--- a/manuscript/manuscript_JYL_v2.docx
+++ b/manuscript/manuscript_JYL_v2.docx
@@ -222,188 +222,41 @@
     </w:p>
     <w:p>
       <w:pPr>
+        <w:rPr>
+          <w:rFonts w:ascii="Times New Roman" w:hAnsi="Times New Roman" w:cs="Times New Roman"/>
+          <w:b/>
+          <w:sz w:val="24"/>
+          <w:szCs w:val="24"/>
+        </w:rPr>
+      </w:pPr>
+      <w:r>
+        <w:rPr>
+          <w:rFonts w:ascii="Times New Roman" w:hAnsi="Times New Roman" w:cs="Times New Roman"/>
+          <w:b/>
+          <w:sz w:val="24"/>
+          <w:szCs w:val="24"/>
+        </w:rPr>
+        <w:br w:type="page"/>
+      </w:r>
+    </w:p>
+    <w:p>
+      <w:pPr>
         <w:spacing w:line="480" w:lineRule="auto"/>
         <w:rPr>
           <w:rFonts w:ascii="Times New Roman" w:hAnsi="Times New Roman" w:cs="Times New Roman"/>
-          <w:sz w:val="24"/>
-          <w:szCs w:val="24"/>
-        </w:rPr>
-      </w:pPr>
-    </w:p>
-    <w:p>
-      <w:pPr>
-        <w:spacing w:line="480" w:lineRule="auto"/>
-        <w:rPr>
-          <w:rFonts w:ascii="Times New Roman" w:hAnsi="Times New Roman" w:cs="Times New Roman"/>
-          <w:b/>
-          <w:sz w:val="24"/>
-          <w:szCs w:val="24"/>
-        </w:rPr>
-      </w:pPr>
-      <w:r>
-        <w:rPr>
-          <w:rFonts w:ascii="Times New Roman" w:hAnsi="Times New Roman" w:cs="Times New Roman"/>
-          <w:b/>
-          <w:sz w:val="24"/>
-          <w:szCs w:val="24"/>
-        </w:rPr>
-        <w:t>Main contribution and objectives:</w:t>
-      </w:r>
-    </w:p>
-    <w:p>
-      <w:pPr>
-        <w:pStyle w:val="ListParagraph"/>
-        <w:numPr>
-          <w:ilvl w:val="0"/>
-          <w:numId w:val="1"/>
-        </w:numPr>
-        <w:spacing w:line="480" w:lineRule="auto"/>
-        <w:rPr>
-          <w:rFonts w:ascii="Times New Roman" w:hAnsi="Times New Roman" w:cs="Times New Roman"/>
-          <w:sz w:val="24"/>
-          <w:szCs w:val="24"/>
-        </w:rPr>
-      </w:pPr>
-      <w:r>
-        <w:rPr>
-          <w:rFonts w:ascii="Times New Roman" w:hAnsi="Times New Roman" w:cs="Times New Roman"/>
-          <w:sz w:val="24"/>
-          <w:szCs w:val="24"/>
-        </w:rPr>
-        <w:t xml:space="preserve">A novel way to process the image data   -- </w:t>
-      </w:r>
-      <w:proofErr w:type="spellStart"/>
-      <w:r>
-        <w:rPr>
-          <w:rFonts w:ascii="Times New Roman" w:hAnsi="Times New Roman" w:cs="Times New Roman"/>
-          <w:sz w:val="24"/>
-          <w:szCs w:val="24"/>
-        </w:rPr>
-        <w:t>ExGCRn</w:t>
-      </w:r>
-      <w:proofErr w:type="spellEnd"/>
-      <w:r>
-        <w:rPr>
-          <w:rFonts w:ascii="Times New Roman" w:hAnsi="Times New Roman" w:cs="Times New Roman"/>
-          <w:sz w:val="24"/>
-          <w:szCs w:val="24"/>
-        </w:rPr>
-        <w:t xml:space="preserve"> (figure </w:t>
-      </w:r>
-      <w:r>
-        <w:rPr>
-          <w:rFonts w:ascii="Times New Roman" w:hAnsi="Times New Roman" w:cs="Times New Roman"/>
-          <w:sz w:val="24"/>
-          <w:szCs w:val="24"/>
-        </w:rPr>
-        <w:t>2/3</w:t>
-      </w:r>
-      <w:r>
-        <w:rPr>
-          <w:rFonts w:ascii="Times New Roman" w:hAnsi="Times New Roman" w:cs="Times New Roman"/>
-          <w:sz w:val="24"/>
-          <w:szCs w:val="24"/>
-        </w:rPr>
-        <w:t>)</w:t>
-      </w:r>
-    </w:p>
-    <w:p>
-      <w:pPr>
-        <w:pStyle w:val="ListParagraph"/>
-        <w:numPr>
-          <w:ilvl w:val="0"/>
-          <w:numId w:val="1"/>
-        </w:numPr>
-        <w:spacing w:line="480" w:lineRule="auto"/>
-        <w:rPr>
-          <w:rFonts w:ascii="Times New Roman" w:hAnsi="Times New Roman" w:cs="Times New Roman"/>
-          <w:sz w:val="24"/>
-          <w:szCs w:val="24"/>
-        </w:rPr>
-      </w:pPr>
-      <w:r>
-        <w:rPr>
-          <w:rFonts w:ascii="Times New Roman" w:hAnsi="Times New Roman" w:cs="Times New Roman"/>
-          <w:sz w:val="24"/>
-          <w:szCs w:val="24"/>
-        </w:rPr>
-        <w:t xml:space="preserve">Model selection and assessment --  </w:t>
-      </w:r>
-      <w:proofErr w:type="spellStart"/>
-      <w:r>
-        <w:rPr>
-          <w:rFonts w:ascii="Times New Roman" w:hAnsi="Times New Roman" w:cs="Times New Roman"/>
-          <w:sz w:val="24"/>
-          <w:szCs w:val="24"/>
-        </w:rPr>
-        <w:t>model_assessment</w:t>
-      </w:r>
-      <w:proofErr w:type="spellEnd"/>
-      <w:r>
-        <w:rPr>
-          <w:rFonts w:ascii="Times New Roman" w:hAnsi="Times New Roman" w:cs="Times New Roman"/>
-          <w:sz w:val="24"/>
-          <w:szCs w:val="24"/>
-        </w:rPr>
-        <w:t xml:space="preserve"> table (table 1</w:t>
-      </w:r>
-      <w:r>
-        <w:rPr>
-          <w:rFonts w:ascii="Times New Roman" w:hAnsi="Times New Roman" w:cs="Times New Roman"/>
-          <w:sz w:val="24"/>
-          <w:szCs w:val="24"/>
-        </w:rPr>
-        <w:t>/figure 4/5</w:t>
-      </w:r>
-      <w:r>
-        <w:rPr>
-          <w:rFonts w:ascii="Times New Roman" w:hAnsi="Times New Roman" w:cs="Times New Roman"/>
-          <w:sz w:val="24"/>
-          <w:szCs w:val="24"/>
-        </w:rPr>
-        <w:t>)</w:t>
-      </w:r>
-    </w:p>
-    <w:p>
-      <w:pPr>
-        <w:pStyle w:val="ListParagraph"/>
-        <w:numPr>
-          <w:ilvl w:val="0"/>
-          <w:numId w:val="1"/>
-        </w:numPr>
-        <w:spacing w:line="480" w:lineRule="auto"/>
-        <w:rPr>
-          <w:rFonts w:ascii="Times New Roman" w:hAnsi="Times New Roman" w:cs="Times New Roman"/>
-          <w:sz w:val="24"/>
-          <w:szCs w:val="24"/>
-        </w:rPr>
-      </w:pPr>
-      <w:r>
-        <w:rPr>
-          <w:rFonts w:ascii="Times New Roman" w:hAnsi="Times New Roman" w:cs="Times New Roman"/>
-          <w:sz w:val="24"/>
-          <w:szCs w:val="24"/>
-        </w:rPr>
-        <w:t>Render high-risk vs. low risk for OLK patient, and guide follow up schedule accordingly (figure 6)</w:t>
-      </w:r>
-    </w:p>
-    <w:p>
-      <w:pPr>
-        <w:spacing w:line="480" w:lineRule="auto"/>
-        <w:rPr>
-          <w:rFonts w:ascii="Times New Roman" w:hAnsi="Times New Roman" w:cs="Times New Roman"/>
-          <w:b/>
-          <w:sz w:val="24"/>
-          <w:szCs w:val="24"/>
-        </w:rPr>
-      </w:pPr>
-      <w:r>
-        <w:rPr>
-          <w:rFonts w:ascii="Times New Roman" w:hAnsi="Times New Roman" w:cs="Times New Roman"/>
-          <w:b/>
-          <w:sz w:val="24"/>
-          <w:szCs w:val="24"/>
-        </w:rPr>
+          <w:b/>
+          <w:sz w:val="24"/>
+          <w:szCs w:val="24"/>
+        </w:rPr>
+      </w:pPr>
+      <w:r>
+        <w:rPr>
+          <w:rFonts w:ascii="Times New Roman" w:hAnsi="Times New Roman" w:cs="Times New Roman"/>
+          <w:b/>
+          <w:sz w:val="24"/>
+          <w:szCs w:val="24"/>
+        </w:rPr>
+        <w:lastRenderedPageBreak/>
         <w:t>Abstract</w:t>
       </w:r>
     </w:p>
@@ -471,11 +324,7 @@
       </w:r>
       <w:proofErr w:type="spellEnd"/>
       <w:r>
-        <w:t xml:space="preserve"> cytology, which offers a simple and non-invasive procedure, has emerged as a prominent technology in early oral cancer diagnosis, though many technical hurdles largely limited this method from becoming an automated and robust clinical standard protocol. In this research, we explored a novel data analysis procedure which allows automatically processing the data and re-constructing informative new variables by integrating the expert guided parameters. We then leveraged the modern machine learning technique to efficiently utilize the newly </w:t>
-      </w:r>
-      <w:r>
-        <w:lastRenderedPageBreak/>
-        <w:t>constructed data to build statistical prediction models. Using resampling methods for pruning the model core parameters, we tested a series of model</w:t>
+        <w:t xml:space="preserve"> cytology, which offers a simple and non-invasive procedure, has emerged as a prominent technology in early oral cancer diagnosis, though many technical hurdles largely limited this method from becoming an automated and robust clinical standard protocol. In this research, we explored a novel data analysis procedure which allows automatically processing the data and re-constructing informative new variables by integrating the expert guided parameters. We then leveraged the modern machine learning technique to efficiently utilize the newly constructed data to build statistical prediction models. Using resampling methods for pruning the model core parameters, we tested a series of model</w:t>
       </w:r>
       <w:r>
         <w:t>s</w:t>
@@ -688,7 +537,16 @@
           <w:sz w:val="24"/>
           <w:szCs w:val="24"/>
         </w:rPr>
-        <w:t>, radiotherapy and chemotherapy;</w:t>
+        <w:t xml:space="preserve">, </w:t>
+      </w:r>
+      <w:r>
+        <w:rPr>
+          <w:rFonts w:ascii="Times New Roman" w:hAnsi="Times New Roman"/>
+          <w:sz w:val="24"/>
+          <w:szCs w:val="24"/>
+        </w:rPr>
+        <w:lastRenderedPageBreak/>
+        <w:t>radiotherapy and chemotherapy;</w:t>
       </w:r>
       <w:r>
         <w:rPr>
@@ -965,7 +823,383 @@
           <w:sz w:val="24"/>
           <w:szCs w:val="24"/>
         </w:rPr>
-        <w:t xml:space="preserve"> and could cause unnecessary trauma for the patients especially when they were </w:t>
+        <w:t xml:space="preserve"> and could cause unnecessary trauma for the patients especially when they were diagnosed negative in the end</w:t>
+      </w:r>
+      <w:r>
+        <w:rPr>
+          <w:rFonts w:ascii="Times New Roman" w:hAnsi="Times New Roman"/>
+          <w:sz w:val="24"/>
+          <w:szCs w:val="24"/>
+        </w:rPr>
+        <w:t xml:space="preserve">. DNA </w:t>
+      </w:r>
+      <w:proofErr w:type="spellStart"/>
+      <w:r>
+        <w:rPr>
+          <w:rFonts w:ascii="Times New Roman" w:hAnsi="Times New Roman"/>
+          <w:sz w:val="24"/>
+          <w:szCs w:val="24"/>
+        </w:rPr>
+        <w:t>ploidy</w:t>
+      </w:r>
+      <w:proofErr w:type="spellEnd"/>
+      <w:r>
+        <w:rPr>
+          <w:rFonts w:ascii="Times New Roman" w:hAnsi="Times New Roman"/>
+          <w:sz w:val="24"/>
+          <w:szCs w:val="24"/>
+        </w:rPr>
+        <w:t xml:space="preserve"> status directly reflects the cellular neoplasm activity and the abnormal cell division can be detected when the </w:t>
+      </w:r>
+      <w:proofErr w:type="spellStart"/>
+      <w:r>
+        <w:rPr>
+          <w:rFonts w:ascii="Times New Roman" w:hAnsi="Times New Roman"/>
+          <w:sz w:val="24"/>
+          <w:szCs w:val="24"/>
+        </w:rPr>
+        <w:t>aneusomy</w:t>
+      </w:r>
+      <w:proofErr w:type="spellEnd"/>
+      <w:r>
+        <w:rPr>
+          <w:rFonts w:ascii="Times New Roman" w:hAnsi="Times New Roman"/>
+          <w:sz w:val="24"/>
+          <w:szCs w:val="24"/>
+        </w:rPr>
+        <w:t xml:space="preserve"> or aneuploidy is observed</w:t>
+      </w:r>
+      <w:r>
+        <w:rPr>
+          <w:rFonts w:ascii="Times New Roman" w:hAnsi="Times New Roman"/>
+          <w:sz w:val="24"/>
+          <w:szCs w:val="24"/>
+        </w:rPr>
+        <w:t xml:space="preserve"> (ref)</w:t>
+      </w:r>
+      <w:r>
+        <w:rPr>
+          <w:rFonts w:ascii="Times New Roman" w:hAnsi="Times New Roman"/>
+          <w:sz w:val="24"/>
+          <w:szCs w:val="24"/>
+        </w:rPr>
+        <w:t>. Several methods have been developed to directly measure the DNA content and further convert to the ratio of G</w:t>
+      </w:r>
+      <w:r>
+        <w:rPr>
+          <w:rFonts w:ascii="Times New Roman" w:hAnsi="Times New Roman"/>
+          <w:sz w:val="24"/>
+          <w:szCs w:val="24"/>
+          <w:vertAlign w:val="subscript"/>
+        </w:rPr>
+        <w:t>0</w:t>
+      </w:r>
+      <w:r>
+        <w:rPr>
+          <w:rFonts w:ascii="Times New Roman" w:hAnsi="Times New Roman"/>
+          <w:sz w:val="24"/>
+          <w:szCs w:val="24"/>
+        </w:rPr>
+        <w:t>/G</w:t>
+      </w:r>
+      <w:r>
+        <w:rPr>
+          <w:rFonts w:ascii="Times New Roman" w:hAnsi="Times New Roman"/>
+          <w:sz w:val="24"/>
+          <w:szCs w:val="24"/>
+          <w:vertAlign w:val="subscript"/>
+        </w:rPr>
+        <w:t>1</w:t>
+      </w:r>
+      <w:r>
+        <w:rPr>
+          <w:rFonts w:ascii="Times New Roman" w:hAnsi="Times New Roman"/>
+          <w:sz w:val="24"/>
+          <w:szCs w:val="24"/>
+        </w:rPr>
+        <w:t xml:space="preserve">. This </w:t>
+      </w:r>
+      <w:r>
+        <w:rPr>
+          <w:rFonts w:ascii="Times New Roman" w:hAnsi="Times New Roman"/>
+          <w:sz w:val="24"/>
+          <w:szCs w:val="24"/>
+        </w:rPr>
+        <w:t>primary measurement (commonly called DNA index, or D.I. value) can be converted to</w:t>
+      </w:r>
+      <w:r>
+        <w:rPr>
+          <w:rFonts w:ascii="Times New Roman" w:hAnsi="Times New Roman"/>
+          <w:sz w:val="24"/>
+          <w:szCs w:val="24"/>
+        </w:rPr>
+        <w:t xml:space="preserve"> the </w:t>
+      </w:r>
+      <w:r>
+        <w:rPr>
+          <w:rFonts w:ascii="Times New Roman" w:hAnsi="Times New Roman"/>
+          <w:sz w:val="24"/>
+          <w:szCs w:val="24"/>
+        </w:rPr>
+        <w:t xml:space="preserve">equivalent assessment of the </w:t>
+      </w:r>
+      <w:proofErr w:type="spellStart"/>
+      <w:r>
+        <w:rPr>
+          <w:rFonts w:ascii="Times New Roman" w:hAnsi="Times New Roman"/>
+          <w:sz w:val="24"/>
+          <w:szCs w:val="24"/>
+        </w:rPr>
+        <w:t>ploidy</w:t>
+      </w:r>
+      <w:proofErr w:type="spellEnd"/>
+      <w:r>
+        <w:rPr>
+          <w:rFonts w:ascii="Times New Roman" w:hAnsi="Times New Roman"/>
+          <w:sz w:val="24"/>
+          <w:szCs w:val="24"/>
+        </w:rPr>
+        <w:t xml:space="preserve"> status, which can serve as a reliable marker of cell proliferation, even before the clear </w:t>
+      </w:r>
+      <w:proofErr w:type="spellStart"/>
+      <w:r>
+        <w:rPr>
+          <w:rFonts w:ascii="Times New Roman" w:hAnsi="Times New Roman"/>
+          <w:sz w:val="24"/>
+          <w:szCs w:val="24"/>
+        </w:rPr>
+        <w:t>histopathological</w:t>
+      </w:r>
+      <w:proofErr w:type="spellEnd"/>
+      <w:r>
+        <w:rPr>
+          <w:rFonts w:ascii="Times New Roman" w:hAnsi="Times New Roman"/>
+          <w:sz w:val="24"/>
+          <w:szCs w:val="24"/>
+        </w:rPr>
+        <w:t xml:space="preserve"> sign is observed.</w:t>
+      </w:r>
+      <w:r>
+        <w:rPr>
+          <w:rFonts w:ascii="Times New Roman" w:hAnsi="Times New Roman"/>
+          <w:sz w:val="24"/>
+          <w:szCs w:val="24"/>
+        </w:rPr>
+        <w:t xml:space="preserve"> </w:t>
+      </w:r>
+      <w:proofErr w:type="spellStart"/>
+      <w:r>
+        <w:rPr>
+          <w:rFonts w:ascii="Times New Roman" w:hAnsi="Times New Roman"/>
+          <w:sz w:val="24"/>
+          <w:szCs w:val="24"/>
+        </w:rPr>
+        <w:t>Exfoliative</w:t>
+      </w:r>
+      <w:proofErr w:type="spellEnd"/>
+      <w:r>
+        <w:rPr>
+          <w:rFonts w:ascii="Times New Roman" w:hAnsi="Times New Roman"/>
+          <w:sz w:val="24"/>
+          <w:szCs w:val="24"/>
+        </w:rPr>
+        <w:t xml:space="preserve"> cyto</w:t>
+      </w:r>
+      <w:r>
+        <w:rPr>
+          <w:rFonts w:ascii="Times New Roman" w:hAnsi="Times New Roman"/>
+          <w:sz w:val="24"/>
+          <w:szCs w:val="24"/>
+        </w:rPr>
+        <w:t>logy is the currently accepted method for measuring the cellular DN</w:t>
+      </w:r>
+      <w:r>
+        <w:rPr>
+          <w:rFonts w:ascii="Times New Roman" w:hAnsi="Times New Roman"/>
+          <w:sz w:val="24"/>
+          <w:szCs w:val="24"/>
+        </w:rPr>
+        <w:t>A content (ref) worldwide; it proves</w:t>
+      </w:r>
+      <w:r>
+        <w:rPr>
+          <w:rFonts w:ascii="Times New Roman" w:hAnsi="Times New Roman"/>
+          <w:sz w:val="24"/>
+          <w:szCs w:val="24"/>
+        </w:rPr>
+        <w:t xml:space="preserve"> </w:t>
+      </w:r>
+      <w:r>
+        <w:rPr>
+          <w:rFonts w:ascii="Times New Roman" w:hAnsi="Times New Roman"/>
+          <w:sz w:val="24"/>
+          <w:szCs w:val="24"/>
+        </w:rPr>
+        <w:t xml:space="preserve">a </w:t>
+      </w:r>
+      <w:r>
+        <w:rPr>
+          <w:rFonts w:ascii="Times New Roman" w:hAnsi="Times New Roman"/>
+          <w:sz w:val="24"/>
+          <w:szCs w:val="24"/>
+        </w:rPr>
+        <w:t>successful method in</w:t>
+      </w:r>
+      <w:r>
+        <w:rPr>
+          <w:rFonts w:ascii="Times New Roman" w:hAnsi="Times New Roman"/>
+          <w:sz w:val="24"/>
+          <w:szCs w:val="24"/>
+        </w:rPr>
+        <w:t xml:space="preserve"> screen</w:t>
+      </w:r>
+      <w:r>
+        <w:rPr>
+          <w:rFonts w:ascii="Times New Roman" w:hAnsi="Times New Roman"/>
+          <w:sz w:val="24"/>
+          <w:szCs w:val="24"/>
+        </w:rPr>
+        <w:t>ing</w:t>
+      </w:r>
+      <w:r>
+        <w:rPr>
+          <w:rFonts w:ascii="Times New Roman" w:hAnsi="Times New Roman"/>
+          <w:sz w:val="24"/>
+          <w:szCs w:val="24"/>
+        </w:rPr>
+        <w:t xml:space="preserve"> for epithelial dysplasia in situ or invasive carcinomas of the uteri cervix </w:t>
+      </w:r>
+      <w:r>
+        <w:rPr>
+          <w:rFonts w:ascii="Times New Roman" w:hAnsi="Times New Roman"/>
+          <w:sz w:val="24"/>
+          <w:szCs w:val="24"/>
+        </w:rPr>
+        <w:t>(ref)</w:t>
+      </w:r>
+      <w:r>
+        <w:rPr>
+          <w:rFonts w:ascii="Times New Roman" w:hAnsi="Times New Roman"/>
+          <w:sz w:val="24"/>
+          <w:szCs w:val="24"/>
+        </w:rPr>
+        <w:t xml:space="preserve">. </w:t>
+      </w:r>
+      <w:r>
+        <w:rPr>
+          <w:rFonts w:ascii="Times New Roman" w:hAnsi="Times New Roman"/>
+          <w:sz w:val="24"/>
+          <w:szCs w:val="24"/>
+        </w:rPr>
+        <w:t xml:space="preserve">Due to the progress of Thin </w:t>
+      </w:r>
+      <w:proofErr w:type="spellStart"/>
+      <w:r>
+        <w:rPr>
+          <w:rFonts w:ascii="Times New Roman" w:hAnsi="Times New Roman"/>
+          <w:sz w:val="24"/>
+          <w:szCs w:val="24"/>
+        </w:rPr>
+        <w:t>Cytologic</w:t>
+      </w:r>
+      <w:proofErr w:type="spellEnd"/>
+      <w:r>
+        <w:rPr>
+          <w:rFonts w:ascii="Times New Roman" w:hAnsi="Times New Roman"/>
+          <w:sz w:val="24"/>
+          <w:szCs w:val="24"/>
+        </w:rPr>
+        <w:t xml:space="preserve"> Test (TCT) and Automatic Imaging Cytometer (AICM), the </w:t>
+      </w:r>
+      <w:proofErr w:type="spellStart"/>
+      <w:r>
+        <w:rPr>
+          <w:rFonts w:ascii="Times New Roman" w:hAnsi="Times New Roman"/>
+          <w:sz w:val="24"/>
+          <w:szCs w:val="24"/>
+        </w:rPr>
+        <w:t>exfoliative</w:t>
+      </w:r>
+      <w:proofErr w:type="spellEnd"/>
+      <w:r>
+        <w:rPr>
+          <w:rFonts w:ascii="Times New Roman" w:hAnsi="Times New Roman"/>
+          <w:sz w:val="24"/>
+          <w:szCs w:val="24"/>
+        </w:rPr>
+        <w:t xml:space="preserve"> </w:t>
+      </w:r>
+      <w:r>
+        <w:rPr>
+          <w:rFonts w:ascii="Times New Roman" w:hAnsi="Times New Roman"/>
+          <w:sz w:val="24"/>
+          <w:szCs w:val="24"/>
+        </w:rPr>
+        <w:t>cytology has also</w:t>
+      </w:r>
+      <w:r>
+        <w:rPr>
+          <w:rFonts w:ascii="Times New Roman" w:hAnsi="Times New Roman"/>
+          <w:sz w:val="24"/>
+          <w:szCs w:val="24"/>
+        </w:rPr>
+        <w:t xml:space="preserve"> been used in diagnosing </w:t>
+      </w:r>
+      <w:r>
+        <w:rPr>
+          <w:rFonts w:ascii="Times New Roman" w:hAnsi="Times New Roman"/>
+          <w:sz w:val="24"/>
+          <w:szCs w:val="24"/>
+        </w:rPr>
+        <w:t xml:space="preserve">the </w:t>
+      </w:r>
+      <w:r>
+        <w:rPr>
+          <w:rFonts w:ascii="Times New Roman" w:hAnsi="Times New Roman"/>
+          <w:sz w:val="24"/>
+          <w:szCs w:val="24"/>
+        </w:rPr>
+        <w:t xml:space="preserve">oral cancer and premalignant diseases. </w:t>
+      </w:r>
+      <w:r>
+        <w:rPr>
+          <w:rFonts w:ascii="Times New Roman" w:hAnsi="Times New Roman"/>
+          <w:sz w:val="24"/>
+          <w:szCs w:val="24"/>
+        </w:rPr>
+        <w:t>Since</w:t>
+      </w:r>
+      <w:r>
+        <w:rPr>
+          <w:rFonts w:ascii="Times New Roman" w:hAnsi="Times New Roman"/>
+          <w:sz w:val="24"/>
+          <w:szCs w:val="24"/>
+        </w:rPr>
+        <w:t xml:space="preserve"> </w:t>
+      </w:r>
+      <w:r>
+        <w:rPr>
+          <w:rFonts w:ascii="Times New Roman" w:hAnsi="Times New Roman"/>
+          <w:sz w:val="24"/>
+          <w:szCs w:val="24"/>
+        </w:rPr>
+        <w:t xml:space="preserve">the </w:t>
+      </w:r>
+      <w:r>
+        <w:rPr>
+          <w:rFonts w:ascii="Times New Roman" w:hAnsi="Times New Roman"/>
+          <w:sz w:val="24"/>
+          <w:szCs w:val="24"/>
+        </w:rPr>
+        <w:t xml:space="preserve">location of the carcinoma of oral mucosa is superficial, </w:t>
+      </w:r>
+      <w:r>
+        <w:rPr>
+          <w:rFonts w:ascii="Times New Roman" w:hAnsi="Times New Roman"/>
+          <w:sz w:val="24"/>
+          <w:szCs w:val="24"/>
+        </w:rPr>
+        <w:t xml:space="preserve">brushing the exfoliate cell can be done during common dental check up, </w:t>
       </w:r>
       <w:r>
         <w:rPr>
@@ -974,383 +1208,7 @@
           <w:szCs w:val="24"/>
         </w:rPr>
         <w:lastRenderedPageBreak/>
-        <w:t>diagnosed negative in the end</w:t>
-      </w:r>
-      <w:r>
-        <w:rPr>
-          <w:rFonts w:ascii="Times New Roman" w:hAnsi="Times New Roman"/>
-          <w:sz w:val="24"/>
-          <w:szCs w:val="24"/>
-        </w:rPr>
-        <w:t xml:space="preserve">. DNA </w:t>
-      </w:r>
-      <w:proofErr w:type="spellStart"/>
-      <w:r>
-        <w:rPr>
-          <w:rFonts w:ascii="Times New Roman" w:hAnsi="Times New Roman"/>
-          <w:sz w:val="24"/>
-          <w:szCs w:val="24"/>
-        </w:rPr>
-        <w:t>ploidy</w:t>
-      </w:r>
-      <w:proofErr w:type="spellEnd"/>
-      <w:r>
-        <w:rPr>
-          <w:rFonts w:ascii="Times New Roman" w:hAnsi="Times New Roman"/>
-          <w:sz w:val="24"/>
-          <w:szCs w:val="24"/>
-        </w:rPr>
-        <w:t xml:space="preserve"> status directly reflects the cellular neoplasm activity and the abnormal cell division can be detected when the </w:t>
-      </w:r>
-      <w:proofErr w:type="spellStart"/>
-      <w:r>
-        <w:rPr>
-          <w:rFonts w:ascii="Times New Roman" w:hAnsi="Times New Roman"/>
-          <w:sz w:val="24"/>
-          <w:szCs w:val="24"/>
-        </w:rPr>
-        <w:t>aneusomy</w:t>
-      </w:r>
-      <w:proofErr w:type="spellEnd"/>
-      <w:r>
-        <w:rPr>
-          <w:rFonts w:ascii="Times New Roman" w:hAnsi="Times New Roman"/>
-          <w:sz w:val="24"/>
-          <w:szCs w:val="24"/>
-        </w:rPr>
-        <w:t xml:space="preserve"> or aneuploidy is observed</w:t>
-      </w:r>
-      <w:r>
-        <w:rPr>
-          <w:rFonts w:ascii="Times New Roman" w:hAnsi="Times New Roman"/>
-          <w:sz w:val="24"/>
-          <w:szCs w:val="24"/>
-        </w:rPr>
-        <w:t xml:space="preserve"> (ref)</w:t>
-      </w:r>
-      <w:r>
-        <w:rPr>
-          <w:rFonts w:ascii="Times New Roman" w:hAnsi="Times New Roman"/>
-          <w:sz w:val="24"/>
-          <w:szCs w:val="24"/>
-        </w:rPr>
-        <w:t>. Several methods have been developed to directly measure the DNA content and further convert to the ratio of G</w:t>
-      </w:r>
-      <w:r>
-        <w:rPr>
-          <w:rFonts w:ascii="Times New Roman" w:hAnsi="Times New Roman"/>
-          <w:sz w:val="24"/>
-          <w:szCs w:val="24"/>
-          <w:vertAlign w:val="subscript"/>
-        </w:rPr>
-        <w:t>0</w:t>
-      </w:r>
-      <w:r>
-        <w:rPr>
-          <w:rFonts w:ascii="Times New Roman" w:hAnsi="Times New Roman"/>
-          <w:sz w:val="24"/>
-          <w:szCs w:val="24"/>
-        </w:rPr>
-        <w:t>/G</w:t>
-      </w:r>
-      <w:r>
-        <w:rPr>
-          <w:rFonts w:ascii="Times New Roman" w:hAnsi="Times New Roman"/>
-          <w:sz w:val="24"/>
-          <w:szCs w:val="24"/>
-          <w:vertAlign w:val="subscript"/>
-        </w:rPr>
-        <w:t>1</w:t>
-      </w:r>
-      <w:r>
-        <w:rPr>
-          <w:rFonts w:ascii="Times New Roman" w:hAnsi="Times New Roman"/>
-          <w:sz w:val="24"/>
-          <w:szCs w:val="24"/>
-        </w:rPr>
-        <w:t xml:space="preserve">. This </w:t>
-      </w:r>
-      <w:r>
-        <w:rPr>
-          <w:rFonts w:ascii="Times New Roman" w:hAnsi="Times New Roman"/>
-          <w:sz w:val="24"/>
-          <w:szCs w:val="24"/>
-        </w:rPr>
-        <w:t>primary measurement (commonly called DNA index, or D.I. value) can be converted to</w:t>
-      </w:r>
-      <w:r>
-        <w:rPr>
-          <w:rFonts w:ascii="Times New Roman" w:hAnsi="Times New Roman"/>
-          <w:sz w:val="24"/>
-          <w:szCs w:val="24"/>
-        </w:rPr>
-        <w:t xml:space="preserve"> the </w:t>
-      </w:r>
-      <w:r>
-        <w:rPr>
-          <w:rFonts w:ascii="Times New Roman" w:hAnsi="Times New Roman"/>
-          <w:sz w:val="24"/>
-          <w:szCs w:val="24"/>
-        </w:rPr>
-        <w:t xml:space="preserve">equivalent assessment of the </w:t>
-      </w:r>
-      <w:proofErr w:type="spellStart"/>
-      <w:r>
-        <w:rPr>
-          <w:rFonts w:ascii="Times New Roman" w:hAnsi="Times New Roman"/>
-          <w:sz w:val="24"/>
-          <w:szCs w:val="24"/>
-        </w:rPr>
-        <w:t>ploidy</w:t>
-      </w:r>
-      <w:proofErr w:type="spellEnd"/>
-      <w:r>
-        <w:rPr>
-          <w:rFonts w:ascii="Times New Roman" w:hAnsi="Times New Roman"/>
-          <w:sz w:val="24"/>
-          <w:szCs w:val="24"/>
-        </w:rPr>
-        <w:t xml:space="preserve"> status, which can serve as a reliable marker of cell proliferation, even before the clear </w:t>
-      </w:r>
-      <w:proofErr w:type="spellStart"/>
-      <w:r>
-        <w:rPr>
-          <w:rFonts w:ascii="Times New Roman" w:hAnsi="Times New Roman"/>
-          <w:sz w:val="24"/>
-          <w:szCs w:val="24"/>
-        </w:rPr>
-        <w:t>histopathological</w:t>
-      </w:r>
-      <w:proofErr w:type="spellEnd"/>
-      <w:r>
-        <w:rPr>
-          <w:rFonts w:ascii="Times New Roman" w:hAnsi="Times New Roman"/>
-          <w:sz w:val="24"/>
-          <w:szCs w:val="24"/>
-        </w:rPr>
-        <w:t xml:space="preserve"> sign is observed.</w:t>
-      </w:r>
-      <w:r>
-        <w:rPr>
-          <w:rFonts w:ascii="Times New Roman" w:hAnsi="Times New Roman"/>
-          <w:sz w:val="24"/>
-          <w:szCs w:val="24"/>
-        </w:rPr>
-        <w:t xml:space="preserve"> </w:t>
-      </w:r>
-      <w:proofErr w:type="spellStart"/>
-      <w:r>
-        <w:rPr>
-          <w:rFonts w:ascii="Times New Roman" w:hAnsi="Times New Roman"/>
-          <w:sz w:val="24"/>
-          <w:szCs w:val="24"/>
-        </w:rPr>
-        <w:t>Exfoliative</w:t>
-      </w:r>
-      <w:proofErr w:type="spellEnd"/>
-      <w:r>
-        <w:rPr>
-          <w:rFonts w:ascii="Times New Roman" w:hAnsi="Times New Roman"/>
-          <w:sz w:val="24"/>
-          <w:szCs w:val="24"/>
-        </w:rPr>
-        <w:t xml:space="preserve"> cyto</w:t>
-      </w:r>
-      <w:r>
-        <w:rPr>
-          <w:rFonts w:ascii="Times New Roman" w:hAnsi="Times New Roman"/>
-          <w:sz w:val="24"/>
-          <w:szCs w:val="24"/>
-        </w:rPr>
-        <w:t>logy is the currently accepted method for measuring the cellular DN</w:t>
-      </w:r>
-      <w:r>
-        <w:rPr>
-          <w:rFonts w:ascii="Times New Roman" w:hAnsi="Times New Roman"/>
-          <w:sz w:val="24"/>
-          <w:szCs w:val="24"/>
-        </w:rPr>
-        <w:t>A content (ref) worldwide; it proves</w:t>
-      </w:r>
-      <w:r>
-        <w:rPr>
-          <w:rFonts w:ascii="Times New Roman" w:hAnsi="Times New Roman"/>
-          <w:sz w:val="24"/>
-          <w:szCs w:val="24"/>
-        </w:rPr>
-        <w:t xml:space="preserve"> </w:t>
-      </w:r>
-      <w:r>
-        <w:rPr>
-          <w:rFonts w:ascii="Times New Roman" w:hAnsi="Times New Roman"/>
-          <w:sz w:val="24"/>
-          <w:szCs w:val="24"/>
-        </w:rPr>
-        <w:t xml:space="preserve">a </w:t>
-      </w:r>
-      <w:r>
-        <w:rPr>
-          <w:rFonts w:ascii="Times New Roman" w:hAnsi="Times New Roman"/>
-          <w:sz w:val="24"/>
-          <w:szCs w:val="24"/>
-        </w:rPr>
-        <w:t>successful method in</w:t>
-      </w:r>
-      <w:r>
-        <w:rPr>
-          <w:rFonts w:ascii="Times New Roman" w:hAnsi="Times New Roman"/>
-          <w:sz w:val="24"/>
-          <w:szCs w:val="24"/>
-        </w:rPr>
-        <w:t xml:space="preserve"> screen</w:t>
-      </w:r>
-      <w:r>
-        <w:rPr>
-          <w:rFonts w:ascii="Times New Roman" w:hAnsi="Times New Roman"/>
-          <w:sz w:val="24"/>
-          <w:szCs w:val="24"/>
-        </w:rPr>
-        <w:t>ing</w:t>
-      </w:r>
-      <w:r>
-        <w:rPr>
-          <w:rFonts w:ascii="Times New Roman" w:hAnsi="Times New Roman"/>
-          <w:sz w:val="24"/>
-          <w:szCs w:val="24"/>
-        </w:rPr>
-        <w:t xml:space="preserve"> for epithelial dysplasia in situ or invasive carcinomas of the uteri cervix </w:t>
-      </w:r>
-      <w:r>
-        <w:rPr>
-          <w:rFonts w:ascii="Times New Roman" w:hAnsi="Times New Roman"/>
-          <w:sz w:val="24"/>
-          <w:szCs w:val="24"/>
-        </w:rPr>
-        <w:t>(ref)</w:t>
-      </w:r>
-      <w:r>
-        <w:rPr>
-          <w:rFonts w:ascii="Times New Roman" w:hAnsi="Times New Roman"/>
-          <w:sz w:val="24"/>
-          <w:szCs w:val="24"/>
-        </w:rPr>
-        <w:t xml:space="preserve">. </w:t>
-      </w:r>
-      <w:r>
-        <w:rPr>
-          <w:rFonts w:ascii="Times New Roman" w:hAnsi="Times New Roman"/>
-          <w:sz w:val="24"/>
-          <w:szCs w:val="24"/>
-        </w:rPr>
-        <w:t xml:space="preserve">Due to the progress of Thin </w:t>
-      </w:r>
-      <w:proofErr w:type="spellStart"/>
-      <w:r>
-        <w:rPr>
-          <w:rFonts w:ascii="Times New Roman" w:hAnsi="Times New Roman"/>
-          <w:sz w:val="24"/>
-          <w:szCs w:val="24"/>
-        </w:rPr>
-        <w:t>Cytologic</w:t>
-      </w:r>
-      <w:proofErr w:type="spellEnd"/>
-      <w:r>
-        <w:rPr>
-          <w:rFonts w:ascii="Times New Roman" w:hAnsi="Times New Roman"/>
-          <w:sz w:val="24"/>
-          <w:szCs w:val="24"/>
-        </w:rPr>
-        <w:t xml:space="preserve"> Test (TCT) and Automatic Imaging Cytometer (AICM), the </w:t>
-      </w:r>
-      <w:proofErr w:type="spellStart"/>
-      <w:r>
-        <w:rPr>
-          <w:rFonts w:ascii="Times New Roman" w:hAnsi="Times New Roman"/>
-          <w:sz w:val="24"/>
-          <w:szCs w:val="24"/>
-        </w:rPr>
-        <w:t>exfoliative</w:t>
-      </w:r>
-      <w:proofErr w:type="spellEnd"/>
-      <w:r>
-        <w:rPr>
-          <w:rFonts w:ascii="Times New Roman" w:hAnsi="Times New Roman"/>
-          <w:sz w:val="24"/>
-          <w:szCs w:val="24"/>
-        </w:rPr>
-        <w:t xml:space="preserve"> </w:t>
-      </w:r>
-      <w:r>
-        <w:rPr>
-          <w:rFonts w:ascii="Times New Roman" w:hAnsi="Times New Roman"/>
-          <w:sz w:val="24"/>
-          <w:szCs w:val="24"/>
-        </w:rPr>
-        <w:t>cytology has also</w:t>
-      </w:r>
-      <w:r>
-        <w:rPr>
-          <w:rFonts w:ascii="Times New Roman" w:hAnsi="Times New Roman"/>
-          <w:sz w:val="24"/>
-          <w:szCs w:val="24"/>
-        </w:rPr>
-        <w:t xml:space="preserve"> been used in diagnosing </w:t>
-      </w:r>
-      <w:r>
-        <w:rPr>
-          <w:rFonts w:ascii="Times New Roman" w:hAnsi="Times New Roman"/>
-          <w:sz w:val="24"/>
-          <w:szCs w:val="24"/>
-        </w:rPr>
-        <w:t xml:space="preserve">the </w:t>
-      </w:r>
-      <w:r>
-        <w:rPr>
-          <w:rFonts w:ascii="Times New Roman" w:hAnsi="Times New Roman"/>
-          <w:sz w:val="24"/>
-          <w:szCs w:val="24"/>
-        </w:rPr>
-        <w:t xml:space="preserve">oral cancer and premalignant diseases. </w:t>
-      </w:r>
-      <w:r>
-        <w:rPr>
-          <w:rFonts w:ascii="Times New Roman" w:hAnsi="Times New Roman"/>
-          <w:sz w:val="24"/>
-          <w:szCs w:val="24"/>
-        </w:rPr>
-        <w:t>Since</w:t>
-      </w:r>
-      <w:r>
-        <w:rPr>
-          <w:rFonts w:ascii="Times New Roman" w:hAnsi="Times New Roman"/>
-          <w:sz w:val="24"/>
-          <w:szCs w:val="24"/>
-        </w:rPr>
-        <w:t xml:space="preserve"> </w:t>
-      </w:r>
-      <w:r>
-        <w:rPr>
-          <w:rFonts w:ascii="Times New Roman" w:hAnsi="Times New Roman"/>
-          <w:sz w:val="24"/>
-          <w:szCs w:val="24"/>
-        </w:rPr>
-        <w:t xml:space="preserve">the </w:t>
-      </w:r>
-      <w:r>
-        <w:rPr>
-          <w:rFonts w:ascii="Times New Roman" w:hAnsi="Times New Roman"/>
-          <w:sz w:val="24"/>
-          <w:szCs w:val="24"/>
-        </w:rPr>
-        <w:t xml:space="preserve">location of the carcinoma of oral mucosa is superficial, </w:t>
-      </w:r>
-      <w:r>
-        <w:rPr>
-          <w:rFonts w:ascii="Times New Roman" w:hAnsi="Times New Roman"/>
-          <w:sz w:val="24"/>
-          <w:szCs w:val="24"/>
-        </w:rPr>
-        <w:t>brushing the exfoliate cell can be done during common dental check up, Therefore, not only does it offer a safe and convenient practice, it also reduces the traumatic injury to the pat</w:t>
+        <w:t>Therefore, not only does it offer a safe and convenient practice, it also reduces the traumatic injury to the pat</w:t>
       </w:r>
       <w:r>
         <w:rPr>
@@ -1623,16 +1481,7 @@
           <w:sz w:val="24"/>
           <w:szCs w:val="24"/>
         </w:rPr>
-        <w:t xml:space="preserve"> the findings. Lastly, owing to the unbalanced cell populations, </w:t>
-      </w:r>
-      <w:r>
-        <w:rPr>
-          <w:rFonts w:ascii="Times New Roman" w:hAnsi="Times New Roman"/>
-          <w:sz w:val="24"/>
-          <w:szCs w:val="24"/>
-        </w:rPr>
-        <w:lastRenderedPageBreak/>
-        <w:t xml:space="preserve">statistical models, which have been proved successful in handling mixture of populations (ref), could fail in handling the </w:t>
+        <w:t xml:space="preserve"> the findings. Lastly, owing to the unbalanced cell populations, statistical models, which have been proved successful in handling mixture of populations (ref), could fail in handling the </w:t>
       </w:r>
       <w:proofErr w:type="spellStart"/>
       <w:r>
@@ -1786,6 +1635,7 @@
           <w:sz w:val="24"/>
           <w:szCs w:val="24"/>
         </w:rPr>
+        <w:lastRenderedPageBreak/>
         <w:t xml:space="preserve">and evaluate a series of </w:t>
       </w:r>
       <w:r>
@@ -1933,16 +1783,7 @@
           <w:sz w:val="24"/>
           <w:szCs w:val="24"/>
         </w:rPr>
-        <w:t xml:space="preserve"> across the entire panel of “probability”, from almost normal to almost </w:t>
-      </w:r>
-      <w:r>
-        <w:rPr>
-          <w:rFonts w:ascii="Times New Roman" w:hAnsi="Times New Roman"/>
-          <w:sz w:val="24"/>
-          <w:szCs w:val="24"/>
-        </w:rPr>
-        <w:lastRenderedPageBreak/>
-        <w:t xml:space="preserve">OSCC. </w:t>
+        <w:t xml:space="preserve"> across the entire panel of “probability”, from almost normal to almost OSCC. </w:t>
       </w:r>
       <w:r>
         <w:rPr>
@@ -2056,6 +1897,35 @@
         </w:rPr>
         <w:t>Patients and clinical specimens collection</w:t>
       </w:r>
+      <w:r>
+        <w:rPr>
+          <w:rFonts w:ascii="Times New Roman" w:hAnsi="Times New Roman" w:cs="Times New Roman"/>
+          <w:b/>
+          <w:sz w:val="24"/>
+          <w:szCs w:val="24"/>
+        </w:rPr>
+        <w:t xml:space="preserve"> (</w:t>
+      </w:r>
+      <w:proofErr w:type="spellStart"/>
+      <w:r>
+        <w:rPr>
+          <w:rFonts w:ascii="Times New Roman" w:hAnsi="Times New Roman" w:cs="Times New Roman"/>
+          <w:b/>
+          <w:sz w:val="24"/>
+          <w:szCs w:val="24"/>
+        </w:rPr>
+        <w:t>yao</w:t>
+      </w:r>
+      <w:proofErr w:type="spellEnd"/>
+      <w:r>
+        <w:rPr>
+          <w:rFonts w:ascii="Times New Roman" w:hAnsi="Times New Roman" w:cs="Times New Roman"/>
+          <w:b/>
+          <w:sz w:val="24"/>
+          <w:szCs w:val="24"/>
+        </w:rPr>
+        <w:t>)</w:t>
+      </w:r>
     </w:p>
     <w:p>
       <w:pPr>
@@ -2076,6 +1946,35 @@
         </w:rPr>
         <w:t>Exfoliated cells preparation, DNA staining and imaging analysis (classifier)</w:t>
       </w:r>
+      <w:r>
+        <w:rPr>
+          <w:rFonts w:ascii="Times New Roman" w:hAnsi="Times New Roman" w:cs="Times New Roman"/>
+          <w:b/>
+          <w:sz w:val="24"/>
+          <w:szCs w:val="24"/>
+        </w:rPr>
+        <w:t xml:space="preserve"> (</w:t>
+      </w:r>
+      <w:proofErr w:type="spellStart"/>
+      <w:r>
+        <w:rPr>
+          <w:rFonts w:ascii="Times New Roman" w:hAnsi="Times New Roman" w:cs="Times New Roman"/>
+          <w:b/>
+          <w:sz w:val="24"/>
+          <w:szCs w:val="24"/>
+        </w:rPr>
+        <w:t>yao</w:t>
+      </w:r>
+      <w:proofErr w:type="spellEnd"/>
+      <w:r>
+        <w:rPr>
+          <w:rFonts w:ascii="Times New Roman" w:hAnsi="Times New Roman" w:cs="Times New Roman"/>
+          <w:b/>
+          <w:sz w:val="24"/>
+          <w:szCs w:val="24"/>
+        </w:rPr>
+        <w:t>)</w:t>
+      </w:r>
     </w:p>
     <w:p>
       <w:pPr>
@@ -2128,7 +2027,15 @@
           <w:sz w:val="24"/>
           <w:szCs w:val="24"/>
         </w:rPr>
-        <w:t xml:space="preserve">To effectively processing the raw D.I. values obtained from the </w:t>
+        <w:t>T</w:t>
+      </w:r>
+      <w:r>
+        <w:rPr>
+          <w:rFonts w:ascii="Times New Roman" w:hAnsi="Times New Roman" w:cs="Times New Roman"/>
+          <w:sz w:val="24"/>
+          <w:szCs w:val="24"/>
+        </w:rPr>
+        <w:t xml:space="preserve">he </w:t>
       </w:r>
       <w:proofErr w:type="spellStart"/>
       <w:r>
@@ -2137,7 +2044,23 @@
           <w:sz w:val="24"/>
           <w:szCs w:val="24"/>
         </w:rPr>
-        <w:t>exfoliative</w:t>
+        <w:t>exf</w:t>
+      </w:r>
+      <w:r>
+        <w:rPr>
+          <w:rFonts w:ascii="Times New Roman" w:hAnsi="Times New Roman" w:cs="Times New Roman"/>
+          <w:sz w:val="24"/>
+          <w:szCs w:val="24"/>
+        </w:rPr>
+        <w:t>o</w:t>
+      </w:r>
+      <w:r>
+        <w:rPr>
+          <w:rFonts w:ascii="Times New Roman" w:hAnsi="Times New Roman" w:cs="Times New Roman"/>
+          <w:sz w:val="24"/>
+          <w:szCs w:val="24"/>
+        </w:rPr>
+        <w:t>liative</w:t>
       </w:r>
       <w:proofErr w:type="spellEnd"/>
       <w:r>
@@ -2146,15 +2069,63 @@
           <w:sz w:val="24"/>
           <w:szCs w:val="24"/>
         </w:rPr>
-        <w:t xml:space="preserve"> cytology, we consulted, tested, and finalized on a set of important parameters. </w:t>
-      </w:r>
-      <w:r>
-        <w:rPr>
-          <w:rFonts w:ascii="Times New Roman" w:hAnsi="Times New Roman" w:cs="Times New Roman"/>
-          <w:sz w:val="24"/>
-          <w:szCs w:val="24"/>
-        </w:rPr>
-        <w:t xml:space="preserve">During the normal cell cycle, cellular DNA was duplicated therefor the cellular DNA content serves as good measurement of cellular </w:t>
+        <w:t xml:space="preserve"> cytology experiment report</w:t>
+      </w:r>
+      <w:r>
+        <w:rPr>
+          <w:rFonts w:ascii="Times New Roman" w:hAnsi="Times New Roman" w:cs="Times New Roman"/>
+          <w:sz w:val="24"/>
+          <w:szCs w:val="24"/>
+        </w:rPr>
+        <w:t>s</w:t>
+      </w:r>
+      <w:r>
+        <w:rPr>
+          <w:rFonts w:ascii="Times New Roman" w:hAnsi="Times New Roman" w:cs="Times New Roman"/>
+          <w:sz w:val="24"/>
+          <w:szCs w:val="24"/>
+        </w:rPr>
+        <w:t xml:space="preserve"> the DNA contents using the quotient between G0/G1 stage</w:t>
+      </w:r>
+      <w:r>
+        <w:rPr>
+          <w:rFonts w:ascii="Times New Roman" w:hAnsi="Times New Roman" w:cs="Times New Roman"/>
+          <w:sz w:val="24"/>
+          <w:szCs w:val="24"/>
+        </w:rPr>
+        <w:t>s</w:t>
+      </w:r>
+      <w:r>
+        <w:rPr>
+          <w:rFonts w:ascii="Times New Roman" w:hAnsi="Times New Roman" w:cs="Times New Roman"/>
+          <w:sz w:val="24"/>
+          <w:szCs w:val="24"/>
+        </w:rPr>
+        <w:t xml:space="preserve"> in the normal cell cycle</w:t>
+      </w:r>
+      <w:r>
+        <w:rPr>
+          <w:rFonts w:ascii="Times New Roman" w:hAnsi="Times New Roman" w:cs="Times New Roman"/>
+          <w:sz w:val="24"/>
+          <w:szCs w:val="24"/>
+        </w:rPr>
+        <w:t xml:space="preserve">, a.k.a. DNA index. Such an index will </w:t>
+      </w:r>
+      <w:r>
+        <w:rPr>
+          <w:rFonts w:ascii="Times New Roman" w:hAnsi="Times New Roman" w:cs="Times New Roman"/>
+          <w:sz w:val="24"/>
+          <w:szCs w:val="24"/>
+        </w:rPr>
+        <w:t xml:space="preserve">peak </w:t>
+      </w:r>
+      <w:r>
+        <w:rPr>
+          <w:rFonts w:ascii="Times New Roman" w:hAnsi="Times New Roman" w:cs="Times New Roman"/>
+          <w:sz w:val="24"/>
+          <w:szCs w:val="24"/>
+        </w:rPr>
+        <w:t xml:space="preserve">at different location on the axis, which renders an indirect DNA </w:t>
       </w:r>
       <w:proofErr w:type="spellStart"/>
       <w:r>
@@ -2172,7 +2143,56 @@
           <w:sz w:val="24"/>
           <w:szCs w:val="24"/>
         </w:rPr>
-        <w:t xml:space="preserve">. In this study, we set mean D.I. value of the diploid cells as 1c; </w:t>
+        <w:t xml:space="preserve"> status</w:t>
+      </w:r>
+      <w:r>
+        <w:rPr>
+          <w:rFonts w:ascii="Times New Roman" w:hAnsi="Times New Roman" w:cs="Times New Roman"/>
+          <w:sz w:val="24"/>
+          <w:szCs w:val="24"/>
+        </w:rPr>
+        <w:t xml:space="preserve"> </w:t>
+      </w:r>
+      <w:r>
+        <w:rPr>
+          <w:rFonts w:ascii="Times New Roman" w:hAnsi="Times New Roman" w:cs="Times New Roman"/>
+          <w:sz w:val="24"/>
+          <w:szCs w:val="24"/>
+        </w:rPr>
+        <w:lastRenderedPageBreak/>
+        <w:t>(table 1)</w:t>
+      </w:r>
+      <w:r>
+        <w:rPr>
+          <w:rFonts w:ascii="Times New Roman" w:hAnsi="Times New Roman" w:cs="Times New Roman"/>
+          <w:sz w:val="24"/>
+          <w:szCs w:val="24"/>
+        </w:rPr>
+        <w:t xml:space="preserve">. </w:t>
+      </w:r>
+      <w:r>
+        <w:rPr>
+          <w:rFonts w:ascii="Times New Roman" w:hAnsi="Times New Roman" w:cs="Times New Roman"/>
+          <w:sz w:val="24"/>
+          <w:szCs w:val="24"/>
+        </w:rPr>
+        <w:t xml:space="preserve"> </w:t>
+      </w:r>
+      <w:r>
+        <w:rPr>
+          <w:rFonts w:ascii="Times New Roman" w:hAnsi="Times New Roman" w:cs="Times New Roman"/>
+          <w:sz w:val="24"/>
+          <w:szCs w:val="24"/>
+        </w:rPr>
+        <w:t>In order for us to implement the automated data transformation and construction, we have tested and finalized on the several sets of parameters, of which, most were accepted in the common clinical and laboratory</w:t>
+      </w:r>
+      <w:r>
+        <w:rPr>
+          <w:rFonts w:ascii="Times New Roman" w:hAnsi="Times New Roman" w:cs="Times New Roman"/>
+          <w:sz w:val="24"/>
+          <w:szCs w:val="24"/>
+        </w:rPr>
+        <w:t xml:space="preserve"> practice. In this research, we focused on three possible cell populations corresponding to diploid, </w:t>
       </w:r>
       <w:proofErr w:type="spellStart"/>
       <w:r>
@@ -2190,15 +2210,7 @@
           <w:sz w:val="24"/>
           <w:szCs w:val="24"/>
         </w:rPr>
-        <w:t xml:space="preserve"> cells at 2c.  </w:t>
-      </w:r>
-      <w:r>
-        <w:rPr>
-          <w:rFonts w:ascii="Times New Roman" w:hAnsi="Times New Roman" w:cs="Times New Roman"/>
-          <w:sz w:val="24"/>
-          <w:szCs w:val="24"/>
-        </w:rPr>
-        <w:t xml:space="preserve">It was assumed that the mean D.I. value for normal cell population was “1c”; for </w:t>
+        <w:t xml:space="preserve"> and </w:t>
       </w:r>
       <w:proofErr w:type="spellStart"/>
       <w:r>
@@ -2207,7 +2219,7 @@
           <w:sz w:val="24"/>
           <w:szCs w:val="24"/>
         </w:rPr>
-        <w:t>mitotics</w:t>
+        <w:t>hypertetraploid</w:t>
       </w:r>
       <w:proofErr w:type="spellEnd"/>
       <w:r>
@@ -2216,10 +2228,406 @@
           <w:sz w:val="24"/>
           <w:szCs w:val="24"/>
         </w:rPr>
-        <w:t xml:space="preserve"> cell population was “2c”; and the cell population with abnormal dividing (aneuploidy population) was above “2.2c” [reference here]. </w:t>
-      </w:r>
-      <w:bookmarkStart w:id="0" w:name="_GoBack"/>
-      <w:bookmarkEnd w:id="0"/>
+        <w:t>/aneuploid</w:t>
+      </w:r>
+      <w:r>
+        <w:rPr>
+          <w:rFonts w:ascii="Times New Roman" w:hAnsi="Times New Roman" w:cs="Times New Roman"/>
+          <w:sz w:val="24"/>
+          <w:szCs w:val="24"/>
+        </w:rPr>
+        <w:t>y</w:t>
+      </w:r>
+      <w:r>
+        <w:rPr>
+          <w:rFonts w:ascii="Times New Roman" w:hAnsi="Times New Roman" w:cs="Times New Roman"/>
+          <w:sz w:val="24"/>
+          <w:szCs w:val="24"/>
+        </w:rPr>
+        <w:t xml:space="preserve">. The first set of parameters was the thresholds of peaks that represented each cell population: for diploid, we chose [0.8, 1.2]; </w:t>
+      </w:r>
+      <w:proofErr w:type="spellStart"/>
+      <w:r>
+        <w:rPr>
+          <w:rFonts w:ascii="Times New Roman" w:hAnsi="Times New Roman" w:cs="Times New Roman"/>
+          <w:sz w:val="24"/>
+          <w:szCs w:val="24"/>
+        </w:rPr>
+        <w:t>tetraploid</w:t>
+      </w:r>
+      <w:proofErr w:type="spellEnd"/>
+      <w:r>
+        <w:rPr>
+          <w:rFonts w:ascii="Times New Roman" w:hAnsi="Times New Roman" w:cs="Times New Roman"/>
+          <w:sz w:val="24"/>
+          <w:szCs w:val="24"/>
+        </w:rPr>
+        <w:t xml:space="preserve"> [1.5, 1.7]; </w:t>
+      </w:r>
+      <w:proofErr w:type="spellStart"/>
+      <w:r>
+        <w:rPr>
+          <w:rFonts w:ascii="Times New Roman" w:hAnsi="Times New Roman" w:cs="Times New Roman"/>
+          <w:sz w:val="24"/>
+          <w:szCs w:val="24"/>
+        </w:rPr>
+        <w:t>hypertetraploid</w:t>
+      </w:r>
+      <w:proofErr w:type="spellEnd"/>
+      <w:r>
+        <w:rPr>
+          <w:rFonts w:ascii="Times New Roman" w:hAnsi="Times New Roman" w:cs="Times New Roman"/>
+          <w:sz w:val="24"/>
+          <w:szCs w:val="24"/>
+        </w:rPr>
+        <w:t xml:space="preserve">/aneuploidy [&gt;2.3]. The second set of parameter was for data reconstruction. </w:t>
+      </w:r>
+      <w:r>
+        <w:rPr>
+          <w:rFonts w:ascii="Times New Roman" w:hAnsi="Times New Roman" w:cs="Times New Roman"/>
+          <w:sz w:val="24"/>
+          <w:szCs w:val="24"/>
+        </w:rPr>
+        <w:t>To balance the model flexibility and robustness, we set ratios among these three population</w:t>
+      </w:r>
+      <w:r>
+        <w:rPr>
+          <w:rFonts w:ascii="Times New Roman" w:hAnsi="Times New Roman" w:cs="Times New Roman"/>
+          <w:sz w:val="24"/>
+          <w:szCs w:val="24"/>
+        </w:rPr>
+        <w:t>s</w:t>
+      </w:r>
+      <w:r>
+        <w:rPr>
+          <w:rFonts w:ascii="Times New Roman" w:hAnsi="Times New Roman" w:cs="Times New Roman"/>
+          <w:sz w:val="24"/>
+          <w:szCs w:val="24"/>
+        </w:rPr>
+        <w:t xml:space="preserve"> as </w:t>
+      </w:r>
+      <w:r>
+        <w:rPr>
+          <w:rFonts w:ascii="Times New Roman" w:hAnsi="Times New Roman" w:cs="Times New Roman"/>
+          <w:sz w:val="24"/>
+          <w:szCs w:val="24"/>
+        </w:rPr>
+        <w:t>R</w:t>
+      </w:r>
+      <w:r>
+        <w:rPr>
+          <w:rFonts w:ascii="Times New Roman" w:hAnsi="Times New Roman" w:cs="Times New Roman"/>
+          <w:sz w:val="24"/>
+          <w:szCs w:val="24"/>
+          <w:vertAlign w:val="subscript"/>
+        </w:rPr>
+        <w:t>1</w:t>
+      </w:r>
+      <w:r>
+        <w:rPr>
+          <w:rFonts w:ascii="Times New Roman" w:hAnsi="Times New Roman" w:cs="Times New Roman"/>
+          <w:sz w:val="24"/>
+          <w:szCs w:val="24"/>
+        </w:rPr>
+        <w:t>, R</w:t>
+      </w:r>
+      <w:r>
+        <w:rPr>
+          <w:rFonts w:ascii="Times New Roman" w:hAnsi="Times New Roman" w:cs="Times New Roman"/>
+          <w:sz w:val="24"/>
+          <w:szCs w:val="24"/>
+          <w:vertAlign w:val="subscript"/>
+        </w:rPr>
+        <w:t>2</w:t>
+      </w:r>
+      <w:r>
+        <w:rPr>
+          <w:rFonts w:ascii="Times New Roman" w:hAnsi="Times New Roman" w:cs="Times New Roman"/>
+          <w:sz w:val="24"/>
+          <w:szCs w:val="24"/>
+        </w:rPr>
+        <w:t>, and R</w:t>
+      </w:r>
+      <w:r>
+        <w:rPr>
+          <w:rFonts w:ascii="Times New Roman" w:hAnsi="Times New Roman" w:cs="Times New Roman"/>
+          <w:sz w:val="24"/>
+          <w:szCs w:val="24"/>
+          <w:vertAlign w:val="subscript"/>
+        </w:rPr>
+        <w:t>3</w:t>
+      </w:r>
+      <w:r>
+        <w:rPr>
+          <w:rFonts w:ascii="Times New Roman" w:hAnsi="Times New Roman" w:cs="Times New Roman"/>
+          <w:sz w:val="24"/>
+          <w:szCs w:val="24"/>
+        </w:rPr>
+        <w:t xml:space="preserve"> respectively, with the constraint that R</w:t>
+      </w:r>
+      <w:r>
+        <w:rPr>
+          <w:rFonts w:ascii="Times New Roman" w:hAnsi="Times New Roman" w:cs="Times New Roman"/>
+          <w:sz w:val="24"/>
+          <w:szCs w:val="24"/>
+          <w:vertAlign w:val="subscript"/>
+        </w:rPr>
+        <w:t>1</w:t>
+      </w:r>
+      <w:r>
+        <w:rPr>
+          <w:rFonts w:ascii="Times New Roman" w:hAnsi="Times New Roman" w:cs="Times New Roman"/>
+          <w:sz w:val="24"/>
+          <w:szCs w:val="24"/>
+        </w:rPr>
+        <w:t xml:space="preserve"> + R</w:t>
+      </w:r>
+      <w:r>
+        <w:rPr>
+          <w:rFonts w:ascii="Times New Roman" w:hAnsi="Times New Roman" w:cs="Times New Roman"/>
+          <w:sz w:val="24"/>
+          <w:szCs w:val="24"/>
+          <w:vertAlign w:val="subscript"/>
+        </w:rPr>
+        <w:t>2</w:t>
+      </w:r>
+      <w:r>
+        <w:rPr>
+          <w:rFonts w:ascii="Times New Roman" w:hAnsi="Times New Roman" w:cs="Times New Roman"/>
+          <w:sz w:val="24"/>
+          <w:szCs w:val="24"/>
+        </w:rPr>
+        <w:t xml:space="preserve"> + R</w:t>
+      </w:r>
+      <w:r>
+        <w:rPr>
+          <w:rFonts w:ascii="Times New Roman" w:hAnsi="Times New Roman" w:cs="Times New Roman"/>
+          <w:sz w:val="24"/>
+          <w:szCs w:val="24"/>
+          <w:vertAlign w:val="subscript"/>
+        </w:rPr>
+        <w:t>3</w:t>
+      </w:r>
+      <w:r>
+        <w:rPr>
+          <w:rFonts w:ascii="Times New Roman" w:hAnsi="Times New Roman" w:cs="Times New Roman"/>
+          <w:sz w:val="24"/>
+          <w:szCs w:val="24"/>
+        </w:rPr>
+        <w:t xml:space="preserve"> = 1. </w:t>
+      </w:r>
+      <w:r>
+        <w:rPr>
+          <w:rFonts w:ascii="Times New Roman" w:hAnsi="Times New Roman" w:cs="Times New Roman"/>
+          <w:sz w:val="24"/>
+          <w:szCs w:val="24"/>
+        </w:rPr>
+        <w:t xml:space="preserve">We </w:t>
+      </w:r>
+      <w:r>
+        <w:rPr>
+          <w:rFonts w:ascii="Times New Roman" w:hAnsi="Times New Roman" w:cs="Times New Roman"/>
+          <w:sz w:val="24"/>
+          <w:szCs w:val="24"/>
+        </w:rPr>
+        <w:t xml:space="preserve">randomly </w:t>
+      </w:r>
+      <w:r>
+        <w:rPr>
+          <w:rFonts w:ascii="Times New Roman" w:hAnsi="Times New Roman" w:cs="Times New Roman"/>
+          <w:sz w:val="24"/>
+          <w:szCs w:val="24"/>
+        </w:rPr>
+        <w:t>chose R</w:t>
+      </w:r>
+      <w:r>
+        <w:rPr>
+          <w:rFonts w:ascii="Times New Roman" w:hAnsi="Times New Roman" w:cs="Times New Roman"/>
+          <w:sz w:val="24"/>
+          <w:szCs w:val="24"/>
+          <w:vertAlign w:val="subscript"/>
+        </w:rPr>
+        <w:t>1</w:t>
+      </w:r>
+      <w:r>
+        <w:rPr>
+          <w:rFonts w:ascii="Times New Roman" w:hAnsi="Times New Roman" w:cs="Times New Roman"/>
+          <w:sz w:val="24"/>
+          <w:szCs w:val="24"/>
+        </w:rPr>
+        <w:t xml:space="preserve"> </w:t>
+      </w:r>
+      <w:r>
+        <w:t>~</w:t>
+      </w:r>
+      <w:proofErr w:type="spellStart"/>
+      <w:r>
+        <w:t>Unif</w:t>
+      </w:r>
+      <w:proofErr w:type="spellEnd"/>
+      <w:r>
+        <w:t xml:space="preserve"> [</w:t>
+      </w:r>
+      <w:proofErr w:type="gramStart"/>
+      <w:r>
+        <w:t>0.</w:t>
+      </w:r>
+      <w:r>
+        <w:t>95 ,</w:t>
+      </w:r>
+      <w:proofErr w:type="gramEnd"/>
+      <w:r>
+        <w:t xml:space="preserve"> 0.998],</w:t>
+      </w:r>
+      <w:r>
+        <w:t xml:space="preserve"> </w:t>
+      </w:r>
+      <w:r>
+        <w:rPr>
+          <w:rFonts w:ascii="Times New Roman" w:hAnsi="Times New Roman" w:cs="Times New Roman"/>
+          <w:sz w:val="24"/>
+          <w:szCs w:val="24"/>
+        </w:rPr>
+        <w:t>R</w:t>
+      </w:r>
+      <w:r>
+        <w:rPr>
+          <w:rFonts w:ascii="Times New Roman" w:hAnsi="Times New Roman" w:cs="Times New Roman"/>
+          <w:sz w:val="24"/>
+          <w:szCs w:val="24"/>
+          <w:vertAlign w:val="subscript"/>
+        </w:rPr>
+        <w:t>2</w:t>
+      </w:r>
+      <w:r>
+        <w:rPr>
+          <w:rFonts w:ascii="Times New Roman" w:hAnsi="Times New Roman" w:cs="Times New Roman"/>
+          <w:sz w:val="24"/>
+          <w:szCs w:val="24"/>
+          <w:vertAlign w:val="subscript"/>
+        </w:rPr>
+        <w:t xml:space="preserve"> </w:t>
+      </w:r>
+      <w:r>
+        <w:t>~</w:t>
+      </w:r>
+      <w:proofErr w:type="spellStart"/>
+      <w:r>
+        <w:t>Unif</w:t>
+      </w:r>
+      <w:proofErr w:type="spellEnd"/>
+      <w:r>
+        <w:t xml:space="preserve"> [(1- </w:t>
+      </w:r>
+      <w:r>
+        <w:rPr>
+          <w:rFonts w:ascii="Times New Roman" w:hAnsi="Times New Roman" w:cs="Times New Roman"/>
+          <w:sz w:val="24"/>
+          <w:szCs w:val="24"/>
+        </w:rPr>
+        <w:t>R</w:t>
+      </w:r>
+      <w:r>
+        <w:rPr>
+          <w:rFonts w:ascii="Times New Roman" w:hAnsi="Times New Roman" w:cs="Times New Roman"/>
+          <w:sz w:val="24"/>
+          <w:szCs w:val="24"/>
+          <w:vertAlign w:val="subscript"/>
+        </w:rPr>
+        <w:t>1</w:t>
+      </w:r>
+      <w:r>
+        <w:t>,</w:t>
+      </w:r>
+      <w:r>
+        <w:t>-0.05</w:t>
+      </w:r>
+      <w:r>
+        <w:t>)</w:t>
+      </w:r>
+      <w:r>
+        <w:t xml:space="preserve">, (1- </w:t>
+      </w:r>
+      <w:r>
+        <w:rPr>
+          <w:rFonts w:ascii="Times New Roman" w:hAnsi="Times New Roman" w:cs="Times New Roman"/>
+          <w:sz w:val="24"/>
+          <w:szCs w:val="24"/>
+        </w:rPr>
+        <w:t>R</w:t>
+      </w:r>
+      <w:r>
+        <w:rPr>
+          <w:rFonts w:ascii="Times New Roman" w:hAnsi="Times New Roman" w:cs="Times New Roman"/>
+          <w:sz w:val="24"/>
+          <w:szCs w:val="24"/>
+          <w:vertAlign w:val="subscript"/>
+        </w:rPr>
+        <w:t>1</w:t>
+      </w:r>
+      <w:r>
+        <w:t xml:space="preserve">,-0.005),], and </w:t>
+      </w:r>
+      <w:r>
+        <w:rPr>
+          <w:rFonts w:ascii="Times New Roman" w:hAnsi="Times New Roman" w:cs="Times New Roman"/>
+          <w:sz w:val="24"/>
+          <w:szCs w:val="24"/>
+        </w:rPr>
+        <w:t>R</w:t>
+      </w:r>
+      <w:r>
+        <w:rPr>
+          <w:rFonts w:ascii="Times New Roman" w:hAnsi="Times New Roman" w:cs="Times New Roman"/>
+          <w:sz w:val="24"/>
+          <w:szCs w:val="24"/>
+          <w:vertAlign w:val="subscript"/>
+        </w:rPr>
+        <w:t>3</w:t>
+      </w:r>
+      <w:r>
+        <w:rPr>
+          <w:rFonts w:ascii="Times New Roman" w:hAnsi="Times New Roman" w:cs="Times New Roman"/>
+          <w:sz w:val="24"/>
+          <w:szCs w:val="24"/>
+        </w:rPr>
+        <w:t xml:space="preserve"> </w:t>
+      </w:r>
+      <w:r>
+        <w:t xml:space="preserve">will be computed accordingly.  The theoretical </w:t>
+      </w:r>
+      <w:proofErr w:type="spellStart"/>
+      <w:r>
+        <w:t>tetraploid</w:t>
+      </w:r>
+      <w:proofErr w:type="spellEnd"/>
+      <w:r>
+        <w:t xml:space="preserve"> population was sampled from ~ Norm (2.0, 0.3) and hypothetical </w:t>
+      </w:r>
+      <w:proofErr w:type="spellStart"/>
+      <w:r>
+        <w:rPr>
+          <w:rFonts w:ascii="Times New Roman" w:hAnsi="Times New Roman" w:cs="Times New Roman"/>
+          <w:sz w:val="24"/>
+          <w:szCs w:val="24"/>
+        </w:rPr>
+        <w:t>hypertetraploid</w:t>
+      </w:r>
+      <w:proofErr w:type="spellEnd"/>
+      <w:r>
+        <w:rPr>
+          <w:rFonts w:ascii="Times New Roman" w:hAnsi="Times New Roman" w:cs="Times New Roman"/>
+          <w:sz w:val="24"/>
+          <w:szCs w:val="24"/>
+        </w:rPr>
+        <w:t xml:space="preserve">/aneuploidy </w:t>
+      </w:r>
+      <w:r>
+        <w:t xml:space="preserve">sampled from ~ Norm (2.0, 0.3). The last set of parameter was defined at the reconstruction step. </w:t>
+      </w:r>
+      <w:r>
+        <w:t>The new variables were determined along the discrete interval ranging between 0 and 8 (D.I. values) with 0.5 as increment. For each interval, the density extracted from the actual data was used. If any interval is missing, 0.0001 was used as the filler.</w:t>
+      </w:r>
     </w:p>
     <w:p>
       <w:pPr>
@@ -2231,12 +2639,215 @@
           <w:szCs w:val="24"/>
         </w:rPr>
       </w:pPr>
+      <w:r>
+        <w:rPr>
+          <w:rFonts w:ascii="Times New Roman" w:hAnsi="Times New Roman" w:cs="Times New Roman"/>
+          <w:b/>
+          <w:sz w:val="24"/>
+          <w:szCs w:val="24"/>
+        </w:rPr>
+        <w:t>Data density and peak identification</w:t>
+      </w:r>
     </w:p>
     <w:p>
       <w:pPr>
         <w:spacing w:line="480" w:lineRule="auto"/>
         <w:rPr>
-          <w:rFonts w:ascii="Times New Roman" w:hAnsi="Times New Roman" w:cs="Times New Roman"/>
+          <w:rFonts w:ascii="Times New Roman" w:eastAsiaTheme="minorEastAsia" w:hAnsi="Times New Roman" w:cs="Times New Roman"/>
+          <w:sz w:val="24"/>
+          <w:szCs w:val="24"/>
+        </w:rPr>
+      </w:pPr>
+      <w:r>
+        <w:rPr>
+          <w:rFonts w:ascii="Times New Roman" w:eastAsiaTheme="minorEastAsia" w:hAnsi="Times New Roman" w:cs="Times New Roman"/>
+          <w:sz w:val="24"/>
+          <w:szCs w:val="24"/>
+        </w:rPr>
+        <w:t xml:space="preserve">To estimate the individual cell populations from the mixture of possible diploid, </w:t>
+      </w:r>
+      <w:proofErr w:type="spellStart"/>
+      <w:r>
+        <w:rPr>
+          <w:rFonts w:ascii="Times New Roman" w:eastAsiaTheme="minorEastAsia" w:hAnsi="Times New Roman" w:cs="Times New Roman"/>
+          <w:sz w:val="24"/>
+          <w:szCs w:val="24"/>
+        </w:rPr>
+        <w:t>tetraploid</w:t>
+      </w:r>
+      <w:proofErr w:type="spellEnd"/>
+      <w:r>
+        <w:rPr>
+          <w:rFonts w:ascii="Times New Roman" w:eastAsiaTheme="minorEastAsia" w:hAnsi="Times New Roman" w:cs="Times New Roman"/>
+          <w:sz w:val="24"/>
+          <w:szCs w:val="24"/>
+        </w:rPr>
+        <w:t xml:space="preserve">, </w:t>
+      </w:r>
+      <w:r>
+        <w:rPr>
+          <w:rFonts w:ascii="Times New Roman" w:hAnsi="Times New Roman" w:cs="Times New Roman"/>
+          <w:sz w:val="24"/>
+          <w:szCs w:val="24"/>
+        </w:rPr>
+        <w:t xml:space="preserve">and </w:t>
+      </w:r>
+      <w:proofErr w:type="spellStart"/>
+      <w:r>
+        <w:rPr>
+          <w:rFonts w:ascii="Times New Roman" w:hAnsi="Times New Roman" w:cs="Times New Roman"/>
+          <w:sz w:val="24"/>
+          <w:szCs w:val="24"/>
+        </w:rPr>
+        <w:t>hypertetraploid</w:t>
+      </w:r>
+      <w:proofErr w:type="spellEnd"/>
+      <w:r>
+        <w:rPr>
+          <w:rFonts w:ascii="Times New Roman" w:hAnsi="Times New Roman" w:cs="Times New Roman"/>
+          <w:sz w:val="24"/>
+          <w:szCs w:val="24"/>
+        </w:rPr>
+        <w:t xml:space="preserve">/aneuploidy, our </w:t>
+      </w:r>
+      <w:proofErr w:type="spellStart"/>
+      <w:r>
+        <w:rPr>
+          <w:rFonts w:ascii="Times New Roman" w:hAnsi="Times New Roman" w:cs="Times New Roman"/>
+          <w:sz w:val="24"/>
+          <w:szCs w:val="24"/>
+        </w:rPr>
+        <w:t>EdTAR</w:t>
+      </w:r>
+      <w:proofErr w:type="spellEnd"/>
+      <w:r>
+        <w:rPr>
+          <w:rFonts w:ascii="Times New Roman" w:hAnsi="Times New Roman" w:cs="Times New Roman"/>
+          <w:sz w:val="24"/>
+          <w:szCs w:val="24"/>
+        </w:rPr>
+        <w:t xml:space="preserve"> relied on the estimation of the density of D.I. raw va</w:t>
+      </w:r>
+      <w:r>
+        <w:rPr>
+          <w:rFonts w:ascii="Times New Roman" w:hAnsi="Times New Roman" w:cs="Times New Roman"/>
+          <w:sz w:val="24"/>
+          <w:szCs w:val="24"/>
+        </w:rPr>
+        <w:t>lues. In this</w:t>
+      </w:r>
+      <w:r>
+        <w:rPr>
+          <w:rFonts w:ascii="Times New Roman" w:hAnsi="Times New Roman" w:cs="Times New Roman"/>
+          <w:sz w:val="24"/>
+          <w:szCs w:val="24"/>
+        </w:rPr>
+        <w:t xml:space="preserve"> study, we explored density estimation methods (Jones, M. C. et al) and adopted the kernel</w:t>
+      </w:r>
+      <w:r>
+        <w:rPr>
+          <w:rFonts w:ascii="Times New Roman" w:hAnsi="Times New Roman" w:cs="Times New Roman"/>
+          <w:sz w:val="24"/>
+          <w:szCs w:val="24"/>
+        </w:rPr>
+        <w:t xml:space="preserve"> density estimation procedure normally with Gaussian distribution as the </w:t>
+      </w:r>
+      <w:r>
+        <w:rPr>
+          <w:rFonts w:ascii="Times New Roman" w:hAnsi="Times New Roman" w:cs="Times New Roman"/>
+          <w:sz w:val="24"/>
+          <w:szCs w:val="24"/>
+        </w:rPr>
+        <w:t>kernel. Choosing the bandwidth invo</w:t>
+      </w:r>
+      <w:r>
+        <w:rPr>
+          <w:rFonts w:ascii="Times New Roman" w:hAnsi="Times New Roman" w:cs="Times New Roman"/>
+          <w:sz w:val="24"/>
+          <w:szCs w:val="24"/>
+        </w:rPr>
+        <w:t xml:space="preserve">lved the empirical examination </w:t>
+      </w:r>
+      <w:r>
+        <w:rPr>
+          <w:rFonts w:ascii="Times New Roman" w:hAnsi="Times New Roman" w:cs="Times New Roman"/>
+          <w:sz w:val="24"/>
+          <w:szCs w:val="24"/>
+        </w:rPr>
+        <w:t>f</w:t>
+      </w:r>
+      <w:r>
+        <w:rPr>
+          <w:rFonts w:ascii="Times New Roman" w:hAnsi="Times New Roman" w:cs="Times New Roman"/>
+          <w:sz w:val="24"/>
+          <w:szCs w:val="24"/>
+        </w:rPr>
+        <w:t>rom</w:t>
+      </w:r>
+      <w:r>
+        <w:rPr>
+          <w:rFonts w:ascii="Times New Roman" w:hAnsi="Times New Roman" w:cs="Times New Roman"/>
+          <w:sz w:val="24"/>
+          <w:szCs w:val="24"/>
+        </w:rPr>
+        <w:t xml:space="preserve"> the data itself, especially when two or more populations were observed with fairly large proportion of overla</w:t>
+      </w:r>
+      <w:r>
+        <w:rPr>
+          <w:rFonts w:ascii="Times New Roman" w:hAnsi="Times New Roman" w:cs="Times New Roman"/>
+          <w:sz w:val="24"/>
+          <w:szCs w:val="24"/>
+        </w:rPr>
+        <w:t xml:space="preserve">p. In such cases, bimodal </w:t>
+      </w:r>
+      <w:r>
+        <w:rPr>
+          <w:rFonts w:ascii="Times New Roman" w:hAnsi="Times New Roman" w:cs="Times New Roman"/>
+          <w:sz w:val="24"/>
+          <w:szCs w:val="24"/>
+        </w:rPr>
+        <w:t xml:space="preserve">or multi-normal </w:t>
+      </w:r>
+      <w:r>
+        <w:rPr>
+          <w:rFonts w:ascii="Times New Roman" w:hAnsi="Times New Roman" w:cs="Times New Roman"/>
+          <w:sz w:val="24"/>
+          <w:szCs w:val="24"/>
+        </w:rPr>
+        <w:t>based assumption was made</w:t>
+      </w:r>
+      <w:r>
+        <w:rPr>
+          <w:rFonts w:ascii="Times New Roman" w:hAnsi="Times New Roman" w:cs="Times New Roman"/>
+          <w:sz w:val="24"/>
+          <w:szCs w:val="24"/>
+        </w:rPr>
+        <w:t xml:space="preserve">. Another estimation was to identify </w:t>
+      </w:r>
+      <w:r>
+        <w:rPr>
+          <w:rFonts w:ascii="Times New Roman" w:hAnsi="Times New Roman" w:cs="Times New Roman"/>
+          <w:sz w:val="24"/>
+          <w:szCs w:val="24"/>
+        </w:rPr>
+        <w:lastRenderedPageBreak/>
+        <w:t xml:space="preserve">candidate peak(s) from the aforementioned density estimation. </w:t>
+      </w:r>
+      <w:r>
+        <w:rPr>
+          <w:rFonts w:ascii="Times New Roman" w:hAnsi="Times New Roman" w:cs="Times New Roman"/>
+          <w:sz w:val="24"/>
+          <w:szCs w:val="24"/>
+        </w:rPr>
+        <w:t xml:space="preserve">Generally, a viable peak will be reported if a reflection point is detected or the first derivative sign changes. </w:t>
+      </w:r>
+    </w:p>
+    <w:p>
+      <w:pPr>
+        <w:spacing w:line="480" w:lineRule="auto"/>
+        <w:rPr>
+          <w:rFonts w:ascii="Times New Roman" w:hAnsi="Times New Roman" w:cs="Times New Roman"/>
+          <w:b/>
           <w:sz w:val="24"/>
           <w:szCs w:val="24"/>
         </w:rPr>
@@ -2273,231 +2884,965 @@
       <w:r>
         <w:rPr>
           <w:rFonts w:ascii="Times New Roman" w:hAnsi="Times New Roman" w:cs="Times New Roman"/>
-          <w:sz w:val="24"/>
-          <w:szCs w:val="24"/>
-        </w:rPr>
-        <w:t>For each DNA imaging sample, all available DNA index (D.I.) values were exported from the “software name”</w:t>
-      </w:r>
-      <w:r>
-        <w:rPr>
-          <w:rFonts w:ascii="Times New Roman" w:hAnsi="Times New Roman" w:cs="Times New Roman"/>
-          <w:sz w:val="24"/>
-          <w:szCs w:val="24"/>
-        </w:rPr>
-        <w:t xml:space="preserve"> [reference here]</w:t>
-      </w:r>
-      <w:r>
-        <w:rPr>
-          <w:rFonts w:ascii="Times New Roman" w:hAnsi="Times New Roman" w:cs="Times New Roman"/>
-          <w:sz w:val="24"/>
-          <w:szCs w:val="24"/>
-        </w:rPr>
-        <w:t>. With the unknown distribution of the random variable(s), kernel density smoothing function was applied to the mixtures of three potential cell populations (no</w:t>
-      </w:r>
-      <w:r>
-        <w:rPr>
-          <w:rFonts w:ascii="Times New Roman" w:hAnsi="Times New Roman" w:cs="Times New Roman"/>
-          <w:sz w:val="24"/>
-          <w:szCs w:val="24"/>
-        </w:rPr>
-        <w:t xml:space="preserve">rmal, mitotic, and aneuploidy).  Gaussian kernel was chosen for the smoothing purpose. With the </w:t>
-      </w:r>
-      <w:r>
-        <w:rPr>
-          <w:rFonts w:ascii="Times New Roman" w:hAnsi="Times New Roman" w:cs="Times New Roman"/>
-          <w:sz w:val="24"/>
-          <w:szCs w:val="24"/>
-        </w:rPr>
+          <w:b/>
+          <w:sz w:val="24"/>
+          <w:szCs w:val="24"/>
+        </w:rPr>
+        <w:t>pseudo code</w:t>
+      </w:r>
+    </w:p>
+    <w:p>
+      <w:pPr>
+        <w:spacing w:line="480" w:lineRule="auto"/>
+        <w:rPr>
+          <w:rFonts w:ascii="Times New Roman" w:hAnsi="Times New Roman" w:cs="Times New Roman"/>
+          <w:sz w:val="24"/>
+          <w:szCs w:val="24"/>
+        </w:rPr>
+      </w:pPr>
+      <w:r>
+        <w:rPr>
+          <w:rFonts w:ascii="Times New Roman" w:hAnsi="Times New Roman" w:cs="Times New Roman"/>
+          <w:sz w:val="24"/>
+          <w:szCs w:val="24"/>
+        </w:rPr>
+        <w:t xml:space="preserve">All </w:t>
+      </w:r>
+      <w:r>
+        <w:rPr>
+          <w:rFonts w:ascii="Times New Roman" w:hAnsi="Times New Roman" w:cs="Times New Roman"/>
+          <w:sz w:val="24"/>
+          <w:szCs w:val="24"/>
+        </w:rPr>
+        <w:t>the parameter estimation, data transformation and reconstruction was done with R (ref) with the major procedure</w:t>
+      </w:r>
+      <w:r>
+        <w:rPr>
+          <w:rFonts w:ascii="Times New Roman" w:hAnsi="Times New Roman" w:cs="Times New Roman"/>
+          <w:sz w:val="24"/>
+          <w:szCs w:val="24"/>
+        </w:rPr>
+        <w:t>s</w:t>
+      </w:r>
+      <w:r>
+        <w:rPr>
+          <w:rFonts w:ascii="Times New Roman" w:hAnsi="Times New Roman" w:cs="Times New Roman"/>
+          <w:sz w:val="24"/>
+          <w:szCs w:val="24"/>
+        </w:rPr>
+        <w:t xml:space="preserve"> as following</w:t>
+      </w:r>
+      <w:r>
+        <w:rPr>
+          <w:rFonts w:ascii="Times New Roman" w:hAnsi="Times New Roman" w:cs="Times New Roman"/>
+          <w:sz w:val="24"/>
+          <w:szCs w:val="24"/>
+        </w:rPr>
+        <w:t>:</w:t>
+      </w:r>
+    </w:p>
+    <w:p>
+      <w:pPr>
+        <w:spacing w:line="480" w:lineRule="auto"/>
+        <w:rPr>
+          <w:rFonts w:ascii="Times New Roman" w:hAnsi="Times New Roman" w:cs="Times New Roman"/>
+          <w:sz w:val="24"/>
+          <w:szCs w:val="24"/>
+          <w:u w:val="single"/>
+        </w:rPr>
+      </w:pPr>
+      <w:r>
+        <w:rPr>
+          <w:rFonts w:ascii="Times New Roman" w:hAnsi="Times New Roman" w:cs="Times New Roman"/>
+          <w:sz w:val="24"/>
+          <w:szCs w:val="24"/>
+          <w:u w:val="single"/>
+        </w:rPr>
+        <w:t>Data transformation</w:t>
+      </w:r>
+    </w:p>
+    <w:p>
+      <w:pPr>
+        <w:pStyle w:val="ListParagraph"/>
+        <w:numPr>
+          <w:ilvl w:val="0"/>
+          <w:numId w:val="2"/>
+        </w:numPr>
+        <w:spacing w:line="360" w:lineRule="auto"/>
+      </w:pPr>
+      <w:r>
+        <w:t>With the paramete</w:t>
+      </w:r>
+      <w:r>
+        <w:t xml:space="preserve">r set </w:t>
+      </w:r>
+      <w:proofErr w:type="spellStart"/>
+      <w:r>
+        <w:t>θ</w:t>
+      </w:r>
+      <w:r>
+        <w:rPr>
+          <w:vertAlign w:val="superscript"/>
+        </w:rPr>
+        <w:t>dt</w:t>
+      </w:r>
+      <w:proofErr w:type="spellEnd"/>
+      <w:r>
+        <w:t xml:space="preserve"> for data transformation</w:t>
+      </w:r>
+    </w:p>
+    <w:p>
+      <w:pPr>
+        <w:pStyle w:val="ListParagraph"/>
+        <w:numPr>
+          <w:ilvl w:val="0"/>
+          <w:numId w:val="2"/>
+        </w:numPr>
+        <w:spacing w:line="360" w:lineRule="auto"/>
+      </w:pPr>
+      <w:r>
+        <w:t xml:space="preserve">Estimate the density distribution from the empirical D.I. raw values and identify candidate peaks </w:t>
+      </w:r>
+    </w:p>
+    <w:p>
+      <w:pPr>
+        <w:pStyle w:val="ListParagraph"/>
+        <w:numPr>
+          <w:ilvl w:val="0"/>
+          <w:numId w:val="2"/>
+        </w:numPr>
+        <w:spacing w:line="240" w:lineRule="auto"/>
+      </w:pPr>
+      <w:proofErr w:type="gramStart"/>
+      <w:r>
+        <w:rPr>
+          <w:b/>
+        </w:rPr>
+        <w:t>for</w:t>
+      </w:r>
+      <w:proofErr w:type="gramEnd"/>
+      <w:r>
+        <w:t xml:space="preserve"> each </w:t>
+      </w:r>
+      <w:proofErr w:type="spellStart"/>
+      <w:r>
+        <w:t>i</w:t>
+      </w:r>
+      <w:proofErr w:type="spellEnd"/>
+      <w:r>
+        <w:t xml:space="preserve"> = 1..</w:t>
+      </w:r>
+      <w:proofErr w:type="gramStart"/>
+      <w:r>
+        <w:t>n</w:t>
+      </w:r>
+      <w:proofErr w:type="gramEnd"/>
+      <w:r>
+        <w:t xml:space="preserve"> peak</w:t>
+      </w:r>
+      <w:r>
+        <w:t>s</w:t>
+      </w:r>
+      <w:r>
+        <w:t xml:space="preserve"> </w:t>
+      </w:r>
+      <w:r>
+        <w:rPr>
+          <w:b/>
+        </w:rPr>
+        <w:t>do</w:t>
+      </w:r>
+    </w:p>
+    <w:p>
+      <w:pPr>
+        <w:pStyle w:val="ListParagraph"/>
+        <w:spacing w:line="240" w:lineRule="auto"/>
+      </w:pPr>
+      <w:r>
+        <w:rPr>
+          <w:b/>
+          <w:noProof/>
+        </w:rPr>
+        <mc:AlternateContent>
+          <mc:Choice Requires="wps">
+            <w:drawing>
+              <wp:anchor distT="0" distB="0" distL="114300" distR="114300" simplePos="0" relativeHeight="251659264" behindDoc="0" locked="0" layoutInCell="1" allowOverlap="1" wp14:anchorId="6B977AE7" wp14:editId="0C80C127">
+                <wp:simplePos x="0" y="0"/>
+                <wp:positionH relativeFrom="column">
+                  <wp:posOffset>504825</wp:posOffset>
+                </wp:positionH>
+                <wp:positionV relativeFrom="paragraph">
+                  <wp:posOffset>12226</wp:posOffset>
+                </wp:positionV>
+                <wp:extent cx="0" cy="1022985"/>
+                <wp:effectExtent l="0" t="0" r="19050" b="24765"/>
+                <wp:wrapNone/>
+                <wp:docPr id="1" name="Straight Connector 1"/>
+                <wp:cNvGraphicFramePr/>
+                <a:graphic xmlns:a="http://schemas.openxmlformats.org/drawingml/2006/main">
+                  <a:graphicData uri="http://schemas.microsoft.com/office/word/2010/wordprocessingShape">
+                    <wps:wsp>
+                      <wps:cNvCnPr/>
+                      <wps:spPr>
+                        <a:xfrm>
+                          <a:off x="0" y="0"/>
+                          <a:ext cx="0" cy="1022985"/>
+                        </a:xfrm>
+                        <a:prstGeom prst="line">
+                          <a:avLst/>
+                        </a:prstGeom>
+                      </wps:spPr>
+                      <wps:style>
+                        <a:lnRef idx="1">
+                          <a:schemeClr val="dk1"/>
+                        </a:lnRef>
+                        <a:fillRef idx="0">
+                          <a:schemeClr val="dk1"/>
+                        </a:fillRef>
+                        <a:effectRef idx="0">
+                          <a:schemeClr val="dk1"/>
+                        </a:effectRef>
+                        <a:fontRef idx="minor">
+                          <a:schemeClr val="tx1"/>
+                        </a:fontRef>
+                      </wps:style>
+                      <wps:bodyPr/>
+                    </wps:wsp>
+                  </a:graphicData>
+                </a:graphic>
+                <wp14:sizeRelH relativeFrom="margin">
+                  <wp14:pctWidth>0</wp14:pctWidth>
+                </wp14:sizeRelH>
+                <wp14:sizeRelV relativeFrom="margin">
+                  <wp14:pctHeight>0</wp14:pctHeight>
+                </wp14:sizeRelV>
+              </wp:anchor>
+            </w:drawing>
+          </mc:Choice>
+          <mc:Fallback>
+            <w:pict>
+              <v:line id="Straight Connector 1" o:spid="_x0000_s1026" style="position:absolute;z-index:251659264;visibility:visible;mso-wrap-style:square;mso-width-percent:0;mso-height-percent:0;mso-wrap-distance-left:9pt;mso-wrap-distance-top:0;mso-wrap-distance-right:9pt;mso-wrap-distance-bottom:0;mso-position-horizontal:absolute;mso-position-horizontal-relative:text;mso-position-vertical:absolute;mso-position-vertical-relative:text;mso-width-percent:0;mso-height-percent:0;mso-width-relative:margin;mso-height-relative:margin" from="39.75pt,.95pt" to="39.75pt,81.5pt" o:gfxdata="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" strokecolor="black [3040]"/>
+            </w:pict>
+          </mc:Fallback>
+        </mc:AlternateContent>
+      </w:r>
+      <w:r>
+        <w:t xml:space="preserve">      </w:t>
+      </w:r>
+      <w:r>
+        <w:t xml:space="preserve">3.1. </w:t>
+      </w:r>
+      <w:r>
+        <w:t>E</w:t>
+      </w:r>
+      <w:r>
+        <w:t>stimate the</w:t>
+      </w:r>
+      <w:r>
+        <w:t xml:space="preserve"> sample statistics from the left side of the peak</w:t>
+      </w:r>
+      <w:r>
+        <w:t xml:space="preserve">  </w:t>
+      </w:r>
+    </w:p>
+    <w:p>
+      <w:pPr>
+        <w:pStyle w:val="ListParagraph"/>
+        <w:spacing w:line="240" w:lineRule="auto"/>
+      </w:pPr>
+      <w:r>
+        <w:t xml:space="preserve">      </w:t>
+      </w:r>
+      <w:r>
+        <w:t xml:space="preserve">3.2. </w:t>
+      </w:r>
+      <w:r>
+        <w:t>Estimate the right side of the distribution</w:t>
+      </w:r>
+    </w:p>
+    <w:p>
+      <w:pPr>
+        <w:pStyle w:val="ListParagraph"/>
+        <w:spacing w:line="240" w:lineRule="auto"/>
+      </w:pPr>
+      <w:r>
+        <w:t xml:space="preserve">      </w:t>
+      </w:r>
+      <w:r>
+        <w:t xml:space="preserve">3.3. </w:t>
+      </w:r>
+      <w:r>
+        <w:t xml:space="preserve">Filter out the candidate </w:t>
+      </w:r>
+      <w:proofErr w:type="spellStart"/>
+      <w:r>
+        <w:t>i</w:t>
+      </w:r>
+      <w:r>
+        <w:rPr>
+          <w:vertAlign w:val="superscript"/>
+        </w:rPr>
+        <w:t>th</w:t>
+      </w:r>
+      <w:proofErr w:type="spellEnd"/>
+      <w:r>
+        <w:t xml:space="preserve"> family</w:t>
+      </w:r>
+      <w:r>
+        <w:t xml:space="preserve"> and retain the mean, standard deviation and count</w:t>
+      </w:r>
+    </w:p>
+    <w:p>
+      <w:pPr>
+        <w:pStyle w:val="ListParagraph"/>
+        <w:spacing w:line="240" w:lineRule="auto"/>
+      </w:pPr>
+      <w:r>
+        <w:t xml:space="preserve">      3.4. </w:t>
+      </w:r>
+      <w:proofErr w:type="gramStart"/>
+      <w:r>
+        <w:t>Check</w:t>
+      </w:r>
+      <w:proofErr w:type="gramEnd"/>
+      <w:r>
+        <w:t xml:space="preserve"> the next available peak, if any, against threshold</w:t>
+      </w:r>
+    </w:p>
+    <w:p>
+      <w:pPr>
+        <w:pStyle w:val="ListParagraph"/>
+        <w:spacing w:line="240" w:lineRule="auto"/>
+      </w:pPr>
+      <w:r>
+        <w:t xml:space="preserve">      3.5. </w:t>
+      </w:r>
+      <w:proofErr w:type="gramStart"/>
+      <w:r>
+        <w:t>Go</w:t>
+      </w:r>
+      <w:proofErr w:type="gramEnd"/>
+      <w:r>
+        <w:t xml:space="preserve"> back to 3.1 if the peak is &lt; upper bound</w:t>
+      </w:r>
+    </w:p>
+    <w:p>
+      <w:pPr>
+        <w:spacing w:after="0" w:line="240" w:lineRule="auto"/>
+        <w:rPr>
+          <w:b/>
+        </w:rPr>
+      </w:pPr>
+      <w:r>
+        <w:rPr>
+          <w:b/>
+        </w:rPr>
+        <w:t xml:space="preserve">               </w:t>
+      </w:r>
+      <w:proofErr w:type="gramStart"/>
+      <w:r>
+        <w:rPr>
+          <w:b/>
+        </w:rPr>
+        <w:t>end</w:t>
+      </w:r>
+      <w:proofErr w:type="gramEnd"/>
+    </w:p>
+    <w:p>
+      <w:pPr>
+        <w:pStyle w:val="ListParagraph"/>
+        <w:numPr>
+          <w:ilvl w:val="0"/>
+          <w:numId w:val="2"/>
+        </w:numPr>
+        <w:spacing w:line="240" w:lineRule="auto"/>
+      </w:pPr>
+      <w:r>
+        <w:t xml:space="preserve">Summarize for candidate cell populations representing the diploid, </w:t>
+      </w:r>
+      <w:proofErr w:type="spellStart"/>
+      <w:r>
+        <w:rPr>
+          <w:rFonts w:ascii="Times New Roman" w:hAnsi="Times New Roman" w:cs="Times New Roman"/>
+          <w:sz w:val="24"/>
+          <w:szCs w:val="24"/>
+        </w:rPr>
+        <w:t>tetraploid</w:t>
+      </w:r>
+      <w:proofErr w:type="spellEnd"/>
+      <w:r>
+        <w:rPr>
+          <w:rFonts w:ascii="Times New Roman" w:hAnsi="Times New Roman" w:cs="Times New Roman"/>
+          <w:sz w:val="24"/>
+          <w:szCs w:val="24"/>
+        </w:rPr>
+        <w:t xml:space="preserve"> and </w:t>
+      </w:r>
+      <w:proofErr w:type="spellStart"/>
+      <w:r>
+        <w:rPr>
+          <w:rFonts w:ascii="Times New Roman" w:hAnsi="Times New Roman" w:cs="Times New Roman"/>
+          <w:sz w:val="24"/>
+          <w:szCs w:val="24"/>
+        </w:rPr>
+        <w:t>hypertetraploid</w:t>
+      </w:r>
+      <w:proofErr w:type="spellEnd"/>
+      <w:r>
+        <w:rPr>
+          <w:rFonts w:ascii="Times New Roman" w:hAnsi="Times New Roman" w:cs="Times New Roman"/>
+          <w:sz w:val="24"/>
+          <w:szCs w:val="24"/>
+        </w:rPr>
+        <w:t>/aneuploidy, and store the summary statistics of each population</w:t>
+      </w:r>
+    </w:p>
+    <w:p>
+      <w:pPr>
+        <w:pStyle w:val="ListParagraph"/>
+        <w:numPr>
+          <w:ilvl w:val="1"/>
+          <w:numId w:val="2"/>
+        </w:numPr>
+        <w:spacing w:line="240" w:lineRule="auto"/>
+      </w:pPr>
+      <w:r>
+        <w:t>The total number of D.I. values</w:t>
+      </w:r>
+    </w:p>
+    <w:p>
+      <w:pPr>
+        <w:pStyle w:val="ListParagraph"/>
+        <w:numPr>
+          <w:ilvl w:val="1"/>
+          <w:numId w:val="2"/>
+        </w:numPr>
+        <w:spacing w:line="240" w:lineRule="auto"/>
+      </w:pPr>
+      <w:r>
+        <w:t>Sample mean and sample standard deviation</w:t>
+      </w:r>
+    </w:p>
+    <w:p>
+      <w:pPr>
+        <w:pStyle w:val="ListParagraph"/>
+        <w:numPr>
+          <w:ilvl w:val="1"/>
+          <w:numId w:val="2"/>
+        </w:numPr>
+        <w:spacing w:line="240" w:lineRule="auto"/>
+      </w:pPr>
+      <w:r>
+        <w:t>The number of peaks and location of the peaks</w:t>
+      </w:r>
+    </w:p>
+    <w:p>
+      <w:pPr>
+        <w:spacing w:line="480" w:lineRule="auto"/>
+        <w:rPr>
+          <w:rFonts w:ascii="Times New Roman" w:hAnsi="Times New Roman" w:cs="Times New Roman"/>
+          <w:sz w:val="24"/>
+          <w:szCs w:val="24"/>
+          <w:u w:val="single"/>
+        </w:rPr>
+      </w:pPr>
+      <w:r>
+        <w:rPr>
+          <w:rFonts w:ascii="Times New Roman" w:hAnsi="Times New Roman" w:cs="Times New Roman"/>
+          <w:sz w:val="24"/>
+          <w:szCs w:val="24"/>
+          <w:u w:val="single"/>
+        </w:rPr>
+        <w:t>Data reconstruction</w:t>
+      </w:r>
+    </w:p>
+    <w:p>
+      <w:pPr>
+        <w:pStyle w:val="ListParagraph"/>
+        <w:numPr>
+          <w:ilvl w:val="0"/>
+          <w:numId w:val="3"/>
+        </w:numPr>
+        <w:spacing w:line="360" w:lineRule="auto"/>
+      </w:pPr>
+      <w:r>
+        <w:t xml:space="preserve">With the parameter set </w:t>
+      </w:r>
+      <w:proofErr w:type="spellStart"/>
+      <w:r>
+        <w:t>θ</w:t>
+      </w:r>
+      <w:r>
+        <w:rPr>
+          <w:vertAlign w:val="superscript"/>
+        </w:rPr>
+        <w:t>dr</w:t>
+      </w:r>
+      <w:proofErr w:type="spellEnd"/>
+      <w:r>
+        <w:t xml:space="preserve"> for data reconstruction</w:t>
+      </w:r>
+    </w:p>
+    <w:p>
+      <w:pPr>
+        <w:pStyle w:val="ListParagraph"/>
+        <w:numPr>
+          <w:ilvl w:val="0"/>
+          <w:numId w:val="3"/>
+        </w:numPr>
+        <w:spacing w:line="360" w:lineRule="auto"/>
+      </w:pPr>
+      <w:r>
+        <w:rPr>
+          <w:b/>
+        </w:rPr>
+        <w:t>If</w:t>
+      </w:r>
+      <w:r>
+        <w:t xml:space="preserve"> only diploid population exists </w:t>
+      </w:r>
+      <w:r>
+        <w:rPr>
+          <w:b/>
+        </w:rPr>
+        <w:t>do</w:t>
+      </w:r>
+    </w:p>
+    <w:p>
+      <w:pPr>
+        <w:pStyle w:val="ListParagraph"/>
+        <w:numPr>
+          <w:ilvl w:val="1"/>
+          <w:numId w:val="3"/>
+        </w:numPr>
+        <w:spacing w:line="360" w:lineRule="auto"/>
+      </w:pPr>
+      <w:r>
+        <w:t>Sample the three population ratios</w:t>
+      </w:r>
+      <w:r>
+        <w:t xml:space="preserve"> </w:t>
+      </w:r>
+    </w:p>
+    <w:p>
+      <w:pPr>
+        <w:pStyle w:val="ListParagraph"/>
+        <w:numPr>
+          <w:ilvl w:val="1"/>
+          <w:numId w:val="3"/>
+        </w:numPr>
+        <w:spacing w:line="360" w:lineRule="auto"/>
+      </w:pPr>
+      <w:r>
+        <w:t>Integrate mixture of three theoretical families</w:t>
+      </w:r>
+    </w:p>
+    <w:p>
+      <w:pPr>
+        <w:pStyle w:val="ListParagraph"/>
+        <w:numPr>
+          <w:ilvl w:val="1"/>
+          <w:numId w:val="3"/>
+        </w:numPr>
+        <w:spacing w:line="360" w:lineRule="auto"/>
+      </w:pPr>
+      <w:r>
+        <w:t>Create densities for all 16 discrete interval</w:t>
+      </w:r>
+    </w:p>
+    <w:p>
+      <w:pPr>
+        <w:pStyle w:val="ListParagraph"/>
+        <w:numPr>
+          <w:ilvl w:val="0"/>
+          <w:numId w:val="3"/>
+        </w:numPr>
+        <w:spacing w:line="360" w:lineRule="auto"/>
+      </w:pPr>
+      <w:r>
+        <w:rPr>
+          <w:b/>
+        </w:rPr>
+        <w:t>Else if</w:t>
+      </w:r>
+      <w:r>
+        <w:t xml:space="preserve"> both diploid and </w:t>
+      </w:r>
+      <w:proofErr w:type="spellStart"/>
+      <w:r>
+        <w:t>tetraploid</w:t>
+      </w:r>
+      <w:proofErr w:type="spellEnd"/>
+      <w:r>
+        <w:t xml:space="preserve"> populations exist </w:t>
+      </w:r>
+      <w:r>
+        <w:rPr>
+          <w:b/>
+        </w:rPr>
+        <w:t>do</w:t>
+      </w:r>
+    </w:p>
+    <w:p>
+      <w:pPr>
+        <w:pStyle w:val="ListParagraph"/>
+        <w:numPr>
+          <w:ilvl w:val="1"/>
+          <w:numId w:val="3"/>
+        </w:numPr>
+        <w:spacing w:line="360" w:lineRule="auto"/>
+      </w:pPr>
+      <w:r>
+        <w:rPr>
+          <w:b/>
+        </w:rPr>
+        <w:t xml:space="preserve">If </w:t>
+      </w:r>
+      <w:proofErr w:type="spellStart"/>
+      <w:r>
+        <w:t>tetraploid</w:t>
+      </w:r>
+      <w:proofErr w:type="spellEnd"/>
+      <w:r>
+        <w:t xml:space="preserve"> population mean and standard deviation exist </w:t>
+      </w:r>
+      <w:r>
+        <w:rPr>
+          <w:b/>
+        </w:rPr>
+        <w:t>next</w:t>
+      </w:r>
+    </w:p>
+    <w:p>
+      <w:pPr>
+        <w:pStyle w:val="ListParagraph"/>
+        <w:numPr>
+          <w:ilvl w:val="1"/>
+          <w:numId w:val="3"/>
+        </w:numPr>
+        <w:spacing w:line="360" w:lineRule="auto"/>
+      </w:pPr>
+      <w:r>
+        <w:rPr>
+          <w:b/>
+        </w:rPr>
+        <w:t>Else</w:t>
+      </w:r>
+      <w:r>
+        <w:rPr>
+          <w:b/>
+        </w:rPr>
+        <w:t xml:space="preserve"> do</w:t>
+      </w:r>
+      <w:r>
+        <w:t xml:space="preserve"> sample the </w:t>
+      </w:r>
+      <w:proofErr w:type="spellStart"/>
+      <w:r>
+        <w:t>tetraploid</w:t>
+      </w:r>
+      <w:proofErr w:type="spellEnd"/>
+      <w:r>
+        <w:t xml:space="preserve"> population mean and standard deviation</w:t>
+      </w:r>
+    </w:p>
+    <w:p>
+      <w:pPr>
+        <w:pStyle w:val="ListParagraph"/>
+        <w:numPr>
+          <w:ilvl w:val="1"/>
+          <w:numId w:val="3"/>
+        </w:numPr>
+        <w:spacing w:line="360" w:lineRule="auto"/>
+      </w:pPr>
+      <w:r>
+        <w:t xml:space="preserve">Sample the </w:t>
+      </w:r>
+      <w:proofErr w:type="spellStart"/>
+      <w:r>
+        <w:rPr>
+          <w:rFonts w:ascii="Times New Roman" w:hAnsi="Times New Roman" w:cs="Times New Roman"/>
+          <w:sz w:val="24"/>
+          <w:szCs w:val="24"/>
+        </w:rPr>
+        <w:t>hypertetraploid</w:t>
+      </w:r>
+      <w:proofErr w:type="spellEnd"/>
+      <w:r>
+        <w:rPr>
+          <w:rFonts w:ascii="Times New Roman" w:hAnsi="Times New Roman" w:cs="Times New Roman"/>
+          <w:sz w:val="24"/>
+          <w:szCs w:val="24"/>
+        </w:rPr>
+        <w:t>/aneuploidy</w:t>
+      </w:r>
+      <w:r>
+        <w:t xml:space="preserve"> </w:t>
+      </w:r>
+    </w:p>
+    <w:p>
+      <w:pPr>
+        <w:pStyle w:val="ListParagraph"/>
+        <w:numPr>
+          <w:ilvl w:val="1"/>
+          <w:numId w:val="3"/>
+        </w:numPr>
+        <w:spacing w:line="360" w:lineRule="auto"/>
+      </w:pPr>
+      <w:r>
         <w:lastRenderedPageBreak/>
-        <w:t xml:space="preserve">nonparametric estimation of the probability density function, a mathematical procedure [reference here] was applied to search for local peak(s), which was assumed to represent the mode for each cell population. Based on our biological theory, a few assumptions were introduced. It was assumed that the mean D.I. value for normal cell population was “1c”; for </w:t>
+        <w:t xml:space="preserve">Compute the ratio between diploid and </w:t>
       </w:r>
       <w:proofErr w:type="spellStart"/>
       <w:r>
-        <w:rPr>
-          <w:rFonts w:ascii="Times New Roman" w:hAnsi="Times New Roman" w:cs="Times New Roman"/>
-          <w:sz w:val="24"/>
-          <w:szCs w:val="24"/>
-        </w:rPr>
-        <w:t>mitotics</w:t>
+        <w:t>tetraploid</w:t>
       </w:r>
       <w:proofErr w:type="spellEnd"/>
       <w:r>
-        <w:rPr>
-          <w:rFonts w:ascii="Times New Roman" w:hAnsi="Times New Roman" w:cs="Times New Roman"/>
-          <w:sz w:val="24"/>
-          <w:szCs w:val="24"/>
-        </w:rPr>
-        <w:t xml:space="preserve"> cell population was “2c”; and the cell population with abnormal dividing (aneuploidy population) was above “2.2c” [reference here]. </w:t>
-      </w:r>
-    </w:p>
-    <w:p>
-      <w:pPr>
-        <w:spacing w:line="480" w:lineRule="auto"/>
-        <w:rPr>
-          <w:rFonts w:ascii="Times New Roman" w:hAnsi="Times New Roman" w:cs="Times New Roman"/>
-          <w:sz w:val="24"/>
-          <w:szCs w:val="24"/>
-        </w:rPr>
-      </w:pPr>
-      <w:r>
-        <w:rPr>
-          <w:rFonts w:ascii="Times New Roman" w:hAnsi="Times New Roman" w:cs="Times New Roman"/>
-          <w:sz w:val="24"/>
-          <w:szCs w:val="24"/>
-        </w:rPr>
-        <w:t>From here a sequential</w:t>
-      </w:r>
-      <w:r>
-        <w:rPr>
-          <w:rFonts w:ascii="Times New Roman" w:hAnsi="Times New Roman" w:cs="Times New Roman"/>
-          <w:sz w:val="24"/>
-          <w:szCs w:val="24"/>
-        </w:rPr>
-        <w:t xml:space="preserve"> parsing the D.I. value was implemented. (1) To successfully extract the normal cell population, we searched along the mixed density probability density functions (pdf) and located the peak fell around the vicinity of “1c”. Then, we only used the data on the left of the peak to estimate the mean and standard deviation for the first population. Using the </w:t>
-      </w:r>
-      <w:r>
-        <w:rPr>
-          <w:rFonts w:ascii="Times New Roman" w:hAnsi="Times New Roman" w:cs="Times New Roman"/>
-          <w:sz w:val="24"/>
-          <w:szCs w:val="24"/>
-        </w:rPr>
-        <w:t xml:space="preserve">background </w:t>
-      </w:r>
-      <w:r>
-        <w:rPr>
-          <w:rFonts w:ascii="Times New Roman" w:hAnsi="Times New Roman" w:cs="Times New Roman"/>
-          <w:sz w:val="24"/>
-          <w:szCs w:val="24"/>
-        </w:rPr>
-        <w:t xml:space="preserve">normal distribution </w:t>
-      </w:r>
-      <w:r>
-        <w:rPr>
-          <w:rFonts w:ascii="Times New Roman" w:hAnsi="Times New Roman" w:cs="Times New Roman"/>
-          <w:sz w:val="24"/>
-          <w:szCs w:val="24"/>
-        </w:rPr>
-        <w:t xml:space="preserve">as our </w:t>
-      </w:r>
-      <w:r>
-        <w:rPr>
-          <w:rFonts w:ascii="Times New Roman" w:hAnsi="Times New Roman" w:cs="Times New Roman"/>
-          <w:sz w:val="24"/>
-          <w:szCs w:val="24"/>
-        </w:rPr>
-        <w:t xml:space="preserve">assumption with </w:t>
-      </w:r>
-      <w:r>
-        <w:rPr>
-          <w:rFonts w:ascii="Times New Roman" w:hAnsi="Times New Roman" w:cs="Times New Roman"/>
-          <w:sz w:val="24"/>
-          <w:szCs w:val="24"/>
-        </w:rPr>
-        <w:t>the estimated mean and standard deviation</w:t>
-      </w:r>
-      <w:r>
-        <w:rPr>
-          <w:rFonts w:ascii="Times New Roman" w:hAnsi="Times New Roman" w:cs="Times New Roman"/>
-          <w:sz w:val="24"/>
-          <w:szCs w:val="24"/>
-        </w:rPr>
-        <w:t>, the normal population was extracted out of the dataset. (2) A similar procedure was applied to extract the mitotic cell population and in the end only data left (if any) belonged to the abnormally dividing population. In case, the dataset only contained normal cell population, no cleaning was applied.</w:t>
-      </w:r>
-    </w:p>
-    <w:p>
-      <w:pPr>
-        <w:spacing w:line="480" w:lineRule="auto"/>
-        <w:rPr>
-          <w:rFonts w:ascii="Times New Roman" w:hAnsi="Times New Roman" w:cs="Times New Roman"/>
-          <w:sz w:val="24"/>
-          <w:szCs w:val="24"/>
-        </w:rPr>
-      </w:pPr>
-      <w:r>
-        <w:rPr>
-          <w:rFonts w:ascii="Times New Roman" w:hAnsi="Times New Roman" w:cs="Times New Roman"/>
-          <w:sz w:val="24"/>
-          <w:szCs w:val="24"/>
-        </w:rPr>
-        <w:t xml:space="preserve">The next step is to reconstruct the “useful” dataset for the statistical modeling. To do so, we need summary statistics (mean and standard deviation) from the first two populations and number of data points in each population. The newly constructed data would normally represent the mixtures of two or three population at a control ratio, which provides the basis for building the following prediction model. (1) If only the normal population was determined, a ratio at: 98:1.5:0.5 was used to reconstruct the final data (2) If both normal and mitotic population were determined, the actual ratio between the two families was used and together consisted 99.5% toward the total leaving unchanged </w:t>
-      </w:r>
-      <w:r>
-        <w:rPr>
-          <w:rFonts w:ascii="Times New Roman" w:hAnsi="Times New Roman" w:cs="Times New Roman"/>
-          <w:sz w:val="24"/>
-          <w:szCs w:val="24"/>
-        </w:rPr>
-        <w:t xml:space="preserve">0.5% for the abnormal population (3) If all three populations </w:t>
-      </w:r>
-      <w:r>
-        <w:rPr>
-          <w:rFonts w:ascii="Times New Roman" w:hAnsi="Times New Roman" w:cs="Times New Roman"/>
-          <w:sz w:val="24"/>
-          <w:szCs w:val="24"/>
-        </w:rPr>
-        <w:lastRenderedPageBreak/>
-        <w:t>were determined, the actual ratio between the two families was used and together consisted 90% toward the total leaving unchanged 10% for the abnormal population</w:t>
-      </w:r>
-      <w:r>
-        <w:rPr>
-          <w:rFonts w:ascii="Times New Roman" w:hAnsi="Times New Roman" w:cs="Times New Roman"/>
-          <w:sz w:val="24"/>
-          <w:szCs w:val="24"/>
-        </w:rPr>
-        <w:t xml:space="preserve">. </w:t>
-      </w:r>
-    </w:p>
-    <w:p>
-      <w:pPr>
-        <w:spacing w:line="480" w:lineRule="auto"/>
-        <w:rPr>
-          <w:rFonts w:ascii="Times New Roman" w:hAnsi="Times New Roman" w:cs="Times New Roman"/>
-          <w:sz w:val="24"/>
-          <w:szCs w:val="24"/>
-        </w:rPr>
-      </w:pPr>
-      <w:r>
-        <w:rPr>
-          <w:rFonts w:ascii="Times New Roman" w:hAnsi="Times New Roman" w:cs="Times New Roman"/>
-          <w:sz w:val="24"/>
-          <w:szCs w:val="24"/>
-        </w:rPr>
-        <w:t xml:space="preserve">The last step is to convert the reconstructed D.I. values to sixteen measurements of hidden variables. </w:t>
-      </w:r>
-      <w:r>
-        <w:rPr>
-          <w:rFonts w:ascii="Times New Roman" w:hAnsi="Times New Roman" w:cs="Times New Roman"/>
-          <w:sz w:val="24"/>
-          <w:szCs w:val="24"/>
-        </w:rPr>
-        <w:t xml:space="preserve">Now, with the known mixture ratios of population(s) and </w:t>
-      </w:r>
-      <w:r>
-        <w:rPr>
-          <w:rFonts w:ascii="Times New Roman" w:hAnsi="Times New Roman" w:cs="Times New Roman"/>
-          <w:sz w:val="24"/>
-          <w:szCs w:val="24"/>
-        </w:rPr>
-        <w:t xml:space="preserve">both the summary statistics and raw data value, we expand the D.I. measurement value on the scale between 0 and 8 (for samples with D.I. values greater than 8, they were converted 8). A mixed density was further consulted and then discretized into 16 </w:t>
-      </w:r>
-      <w:proofErr w:type="gramStart"/>
-      <w:r>
-        <w:rPr>
-          <w:rFonts w:ascii="Times New Roman" w:hAnsi="Times New Roman" w:cs="Times New Roman"/>
-          <w:sz w:val="24"/>
-          <w:szCs w:val="24"/>
-        </w:rPr>
-        <w:t>bins,</w:t>
-      </w:r>
-      <w:proofErr w:type="gramEnd"/>
-      <w:r>
-        <w:rPr>
-          <w:rFonts w:ascii="Times New Roman" w:hAnsi="Times New Roman" w:cs="Times New Roman"/>
-          <w:sz w:val="24"/>
-          <w:szCs w:val="24"/>
-        </w:rPr>
-        <w:t xml:space="preserve"> the density for each bin was stored as the “measurement” for each hidden variable. </w:t>
-      </w:r>
+        <w:t xml:space="preserve"> population, and sample the three population ratios</w:t>
+      </w:r>
+      <w:r>
+        <w:t xml:space="preserve"> </w:t>
+      </w:r>
+    </w:p>
+    <w:p>
+      <w:pPr>
+        <w:pStyle w:val="ListParagraph"/>
+        <w:numPr>
+          <w:ilvl w:val="1"/>
+          <w:numId w:val="3"/>
+        </w:numPr>
+        <w:spacing w:line="360" w:lineRule="auto"/>
+      </w:pPr>
+      <w:r>
+        <w:t>Integrate mixture of three theoretical families</w:t>
+      </w:r>
+    </w:p>
+    <w:p>
+      <w:pPr>
+        <w:pStyle w:val="ListParagraph"/>
+        <w:numPr>
+          <w:ilvl w:val="1"/>
+          <w:numId w:val="3"/>
+        </w:numPr>
+        <w:spacing w:line="360" w:lineRule="auto"/>
+      </w:pPr>
+      <w:r>
+        <w:t>Create densities for all 16 discrete interval</w:t>
+      </w:r>
+    </w:p>
+    <w:p>
+      <w:pPr>
+        <w:pStyle w:val="ListParagraph"/>
+        <w:numPr>
+          <w:ilvl w:val="0"/>
+          <w:numId w:val="3"/>
+        </w:numPr>
+        <w:spacing w:line="360" w:lineRule="auto"/>
+      </w:pPr>
+      <w:r>
+        <w:rPr>
+          <w:b/>
+        </w:rPr>
+        <w:t>Else</w:t>
+      </w:r>
+      <w:r>
+        <w:t xml:space="preserve"> all three populations exist </w:t>
+      </w:r>
+      <w:r>
+        <w:rPr>
+          <w:b/>
+        </w:rPr>
+        <w:t>do</w:t>
+      </w:r>
+    </w:p>
+    <w:p>
+      <w:pPr>
+        <w:pStyle w:val="ListParagraph"/>
+        <w:numPr>
+          <w:ilvl w:val="1"/>
+          <w:numId w:val="3"/>
+        </w:numPr>
+        <w:spacing w:line="360" w:lineRule="auto"/>
+      </w:pPr>
+      <w:r>
+        <w:rPr>
+          <w:b/>
+        </w:rPr>
+        <w:t xml:space="preserve">If </w:t>
+      </w:r>
+      <w:r>
+        <w:t>the maximum D.I. value of</w:t>
+      </w:r>
+      <w:r>
+        <w:rPr>
+          <w:b/>
+        </w:rPr>
+        <w:t xml:space="preserve"> </w:t>
+      </w:r>
+      <w:proofErr w:type="spellStart"/>
+      <w:r>
+        <w:rPr>
+          <w:rFonts w:ascii="Times New Roman" w:hAnsi="Times New Roman" w:cs="Times New Roman"/>
+          <w:sz w:val="24"/>
+          <w:szCs w:val="24"/>
+        </w:rPr>
+        <w:t>hypertetraploid</w:t>
+      </w:r>
+      <w:proofErr w:type="spellEnd"/>
+      <w:r>
+        <w:rPr>
+          <w:rFonts w:ascii="Times New Roman" w:hAnsi="Times New Roman" w:cs="Times New Roman"/>
+          <w:sz w:val="24"/>
+          <w:szCs w:val="24"/>
+        </w:rPr>
+        <w:t>/aneuploidy</w:t>
+      </w:r>
+      <w:r>
+        <w:t xml:space="preserve">  &gt; 8, set it as 8</w:t>
+      </w:r>
+    </w:p>
+    <w:p>
+      <w:pPr>
+        <w:pStyle w:val="ListParagraph"/>
+        <w:numPr>
+          <w:ilvl w:val="1"/>
+          <w:numId w:val="3"/>
+        </w:numPr>
+        <w:spacing w:line="360" w:lineRule="auto"/>
+      </w:pPr>
+      <w:r>
+        <w:rPr>
+          <w:b/>
+        </w:rPr>
+        <w:t xml:space="preserve">If </w:t>
+      </w:r>
+      <w:proofErr w:type="spellStart"/>
+      <w:r>
+        <w:t>te</w:t>
+      </w:r>
+      <w:r>
+        <w:t>traploid</w:t>
+      </w:r>
+      <w:proofErr w:type="spellEnd"/>
+      <w:r>
+        <w:t xml:space="preserve"> population mean and standard deviation exist </w:t>
+      </w:r>
+      <w:r>
+        <w:rPr>
+          <w:b/>
+        </w:rPr>
+        <w:t>next</w:t>
+      </w:r>
+    </w:p>
+    <w:p>
+      <w:pPr>
+        <w:pStyle w:val="ListParagraph"/>
+        <w:numPr>
+          <w:ilvl w:val="1"/>
+          <w:numId w:val="3"/>
+        </w:numPr>
+        <w:spacing w:line="360" w:lineRule="auto"/>
+      </w:pPr>
+      <w:r>
+        <w:rPr>
+          <w:b/>
+        </w:rPr>
+        <w:t>Else</w:t>
+      </w:r>
+      <w:r>
+        <w:rPr>
+          <w:b/>
+        </w:rPr>
+        <w:t xml:space="preserve"> do</w:t>
+      </w:r>
+      <w:r>
+        <w:t xml:space="preserve"> sample the </w:t>
+      </w:r>
+      <w:proofErr w:type="spellStart"/>
+      <w:r>
+        <w:t>tetraploid</w:t>
+      </w:r>
+      <w:proofErr w:type="spellEnd"/>
+      <w:r>
+        <w:t xml:space="preserve"> population mean and standard deviation</w:t>
+      </w:r>
+    </w:p>
+    <w:p>
+      <w:pPr>
+        <w:pStyle w:val="ListParagraph"/>
+        <w:numPr>
+          <w:ilvl w:val="1"/>
+          <w:numId w:val="3"/>
+        </w:numPr>
+        <w:spacing w:line="360" w:lineRule="auto"/>
+      </w:pPr>
+      <w:r>
+        <w:t>Compute the ratio between dip</w:t>
+      </w:r>
+      <w:r>
+        <w:t xml:space="preserve">loid and </w:t>
+      </w:r>
+      <w:proofErr w:type="spellStart"/>
+      <w:r>
+        <w:t>tetraploid</w:t>
+      </w:r>
+      <w:proofErr w:type="spellEnd"/>
+      <w:r>
+        <w:t xml:space="preserve"> population</w:t>
+      </w:r>
+    </w:p>
+    <w:p>
+      <w:pPr>
+        <w:pStyle w:val="ListParagraph"/>
+        <w:numPr>
+          <w:ilvl w:val="1"/>
+          <w:numId w:val="3"/>
+        </w:numPr>
+        <w:spacing w:line="360" w:lineRule="auto"/>
+      </w:pPr>
+      <w:r>
+        <w:t>Finalize ratios for all three population</w:t>
+      </w:r>
+      <w:r>
+        <w:t>s</w:t>
+      </w:r>
+      <w:r>
+        <w:t xml:space="preserve"> </w:t>
+      </w:r>
+    </w:p>
+    <w:p>
+      <w:pPr>
+        <w:pStyle w:val="ListParagraph"/>
+        <w:numPr>
+          <w:ilvl w:val="1"/>
+          <w:numId w:val="3"/>
+        </w:numPr>
+        <w:spacing w:line="360" w:lineRule="auto"/>
+      </w:pPr>
+      <w:r>
+        <w:t>Integrate mixture of three theoretical families</w:t>
+      </w:r>
+    </w:p>
+    <w:p>
+      <w:pPr>
+        <w:pStyle w:val="ListParagraph"/>
+        <w:numPr>
+          <w:ilvl w:val="1"/>
+          <w:numId w:val="3"/>
+        </w:numPr>
+        <w:spacing w:line="360" w:lineRule="auto"/>
+      </w:pPr>
+      <w:r>
+        <w:t>Create densities for all 16 discrete interval</w:t>
+      </w:r>
+    </w:p>
+    <w:p>
+      <w:pPr>
+        <w:pStyle w:val="ListParagraph"/>
+        <w:spacing w:line="360" w:lineRule="auto"/>
+        <w:ind w:left="1440"/>
+      </w:pPr>
     </w:p>
     <w:p>
       <w:pPr>
@@ -2564,34 +3909,38 @@
           <w:szCs w:val="24"/>
         </w:rPr>
       </w:pPr>
-    </w:p>
-    <w:p>
-      <w:pPr>
-        <w:jc w:val="both"/>
-        <w:rPr>
-          <w:rFonts w:ascii="Times New Roman" w:hAnsi="Times New Roman" w:cs="Times New Roman"/>
-          <w:sz w:val="24"/>
-          <w:szCs w:val="24"/>
-        </w:rPr>
-      </w:pPr>
-      <w:r>
-        <w:rPr>
-          <w:rFonts w:ascii="Times New Roman" w:hAnsi="Times New Roman" w:cs="Times New Roman"/>
-          <w:sz w:val="24"/>
-          <w:szCs w:val="24"/>
-        </w:rPr>
-        <w:t xml:space="preserve">For a particular classifier, the confusion matrix can be summarized in various standard performance metrics </w:t>
-      </w:r>
-    </w:p>
-    <w:p>
-      <w:pPr>
-        <w:jc w:val="both"/>
-        <w:rPr>
-          <w:rFonts w:ascii="Times New Roman" w:hAnsi="Times New Roman" w:cs="Times New Roman"/>
-          <w:sz w:val="24"/>
-          <w:szCs w:val="24"/>
-        </w:rPr>
-      </w:pPr>
+      <w:r>
+        <w:rPr>
+          <w:rFonts w:ascii="Times New Roman" w:hAnsi="Times New Roman" w:cs="Times New Roman"/>
+          <w:sz w:val="24"/>
+          <w:szCs w:val="24"/>
+        </w:rPr>
+        <w:t xml:space="preserve">To train a statistic prediction </w:t>
+      </w:r>
+      <w:r>
+        <w:rPr>
+          <w:rFonts w:ascii="Times New Roman" w:hAnsi="Times New Roman" w:cs="Times New Roman"/>
+          <w:sz w:val="24"/>
+          <w:szCs w:val="24"/>
+        </w:rPr>
+        <w:t xml:space="preserve">model </w:t>
+      </w:r>
+      <w:r>
+        <w:rPr>
+          <w:rFonts w:ascii="Times New Roman" w:hAnsi="Times New Roman" w:cs="Times New Roman"/>
+          <w:sz w:val="24"/>
+          <w:szCs w:val="24"/>
+        </w:rPr>
+        <w:t xml:space="preserve">on </w:t>
+      </w:r>
+      <w:r>
+        <w:rPr>
+          <w:rFonts w:ascii="Times New Roman" w:hAnsi="Times New Roman" w:cs="Times New Roman"/>
+          <w:sz w:val="24"/>
+          <w:szCs w:val="24"/>
+        </w:rPr>
+        <w:t xml:space="preserve">a particular classifier, the confusion matrix can be summarized in various standard performance metrics </w:t>
+      </w:r>
     </w:p>
     <w:p>
       <w:pPr>
@@ -3067,16 +4416,6 @@
     </w:p>
     <w:p>
       <w:pPr>
-        <w:jc w:val="both"/>
-        <w:rPr>
-          <w:rFonts w:ascii="Times New Roman" w:hAnsi="Times New Roman" w:cs="Times New Roman"/>
-          <w:sz w:val="24"/>
-          <w:szCs w:val="24"/>
-        </w:rPr>
-      </w:pPr>
-    </w:p>
-    <w:p>
-      <w:pPr>
         <w:ind w:firstLine="720"/>
         <w:jc w:val="both"/>
         <w:rPr>
@@ -3108,18 +4447,6 @@
           <w:szCs w:val="24"/>
         </w:rPr>
       </w:pPr>
-    </w:p>
-    <w:p>
-      <w:pPr>
-        <w:ind w:firstLine="720"/>
-        <w:jc w:val="both"/>
-        <w:rPr>
-          <w:rFonts w:ascii="Times New Roman" w:hAnsi="Times New Roman" w:cs="Times New Roman"/>
-          <w:i/>
-          <w:sz w:val="24"/>
-          <w:szCs w:val="24"/>
-        </w:rPr>
-      </w:pPr>
       <w:r>
         <w:rPr>
           <w:rFonts w:ascii="Times New Roman" w:hAnsi="Times New Roman" w:cs="Times New Roman"/>
@@ -3140,16 +4467,126 @@
           <w:szCs w:val="24"/>
         </w:rPr>
       </w:pPr>
-    </w:p>
-    <w:p>
-      <w:pPr>
-        <w:jc w:val="both"/>
-        <w:rPr>
-          <w:rFonts w:ascii="Times New Roman" w:hAnsi="Times New Roman" w:cs="Times New Roman"/>
-          <w:sz w:val="24"/>
-          <w:szCs w:val="24"/>
-        </w:rPr>
-      </w:pPr>
+      <w:r>
+        <w:rPr>
+          <w:rFonts w:ascii="Times New Roman" w:hAnsi="Times New Roman" w:cs="Times New Roman"/>
+          <w:sz w:val="24"/>
+          <w:szCs w:val="24"/>
+        </w:rPr>
+        <w:t>There is a trade-off between sensitivity and specificity, making models difficult to compare on the basis of these performance metrics</w:t>
+      </w:r>
+      <w:r>
+        <w:rPr>
+          <w:rFonts w:ascii="Times New Roman" w:hAnsi="Times New Roman" w:cs="Times New Roman"/>
+          <w:sz w:val="24"/>
+          <w:szCs w:val="24"/>
+        </w:rPr>
+        <w:t xml:space="preserve"> alone</w:t>
+      </w:r>
+      <w:r>
+        <w:rPr>
+          <w:rFonts w:ascii="Times New Roman" w:hAnsi="Times New Roman" w:cs="Times New Roman"/>
+          <w:sz w:val="24"/>
+          <w:szCs w:val="24"/>
+        </w:rPr>
+        <w:t xml:space="preserve">. In contrast, </w:t>
+      </w:r>
+      <w:r>
+        <w:rPr>
+          <w:rFonts w:ascii="Times New Roman" w:hAnsi="Times New Roman" w:cs="Times New Roman"/>
+          <w:sz w:val="24"/>
+          <w:szCs w:val="24"/>
+        </w:rPr>
+        <w:t>the r</w:t>
+      </w:r>
+      <w:r>
+        <w:rPr>
+          <w:rFonts w:ascii="Times New Roman" w:hAnsi="Times New Roman" w:cs="Times New Roman"/>
+          <w:sz w:val="24"/>
+          <w:szCs w:val="24"/>
+        </w:rPr>
+        <w:t xml:space="preserve">eceiver operating characteristic </w:t>
+      </w:r>
+      <w:r>
+        <w:rPr>
+          <w:rFonts w:ascii="Times New Roman" w:hAnsi="Times New Roman" w:cs="Times New Roman"/>
+          <w:sz w:val="24"/>
+          <w:szCs w:val="24"/>
+        </w:rPr>
+        <w:t>(</w:t>
+      </w:r>
+      <w:r>
+        <w:rPr>
+          <w:rFonts w:ascii="Times New Roman" w:hAnsi="Times New Roman" w:cs="Times New Roman"/>
+          <w:sz w:val="24"/>
+          <w:szCs w:val="24"/>
+        </w:rPr>
+        <w:t>ROC</w:t>
+      </w:r>
+      <w:r>
+        <w:rPr>
+          <w:rFonts w:ascii="Times New Roman" w:hAnsi="Times New Roman" w:cs="Times New Roman"/>
+          <w:sz w:val="24"/>
+          <w:szCs w:val="24"/>
+        </w:rPr>
+        <w:t>)</w:t>
+      </w:r>
+      <w:r>
+        <w:rPr>
+          <w:rFonts w:ascii="Times New Roman" w:hAnsi="Times New Roman" w:cs="Times New Roman"/>
+          <w:sz w:val="24"/>
+          <w:szCs w:val="24"/>
+        </w:rPr>
+        <w:t>,</w:t>
+      </w:r>
+      <w:r>
+        <w:rPr>
+          <w:rFonts w:ascii="Times New Roman" w:hAnsi="Times New Roman" w:cs="Times New Roman"/>
+          <w:sz w:val="24"/>
+          <w:szCs w:val="24"/>
+        </w:rPr>
+        <w:t xml:space="preserve"> or ROC curve </w:t>
+      </w:r>
+      <w:r>
+        <w:rPr>
+          <w:rFonts w:ascii="Times New Roman" w:hAnsi="Times New Roman" w:cs="Times New Roman"/>
+          <w:sz w:val="24"/>
+          <w:szCs w:val="24"/>
+        </w:rPr>
+        <w:t xml:space="preserve">not only </w:t>
+      </w:r>
+      <w:r>
+        <w:rPr>
+          <w:rFonts w:ascii="Times New Roman" w:hAnsi="Times New Roman" w:cs="Times New Roman"/>
+          <w:sz w:val="24"/>
+          <w:szCs w:val="24"/>
+        </w:rPr>
+        <w:t xml:space="preserve">provides a visual evaluation of the model performance by illustrating the balance between the sensitivity and </w:t>
+      </w:r>
+      <w:r>
+        <w:rPr>
+          <w:rFonts w:ascii="Times New Roman" w:hAnsi="Times New Roman" w:cs="Times New Roman"/>
+          <w:sz w:val="24"/>
+          <w:szCs w:val="24"/>
+        </w:rPr>
+        <w:t>specificity;</w:t>
+      </w:r>
+      <w:r>
+        <w:rPr>
+          <w:rFonts w:ascii="Times New Roman" w:hAnsi="Times New Roman" w:cs="Times New Roman"/>
+          <w:sz w:val="24"/>
+          <w:szCs w:val="24"/>
+        </w:rPr>
+        <w:t xml:space="preserve"> it also provides the basis </w:t>
+      </w:r>
+      <w:r>
+        <w:rPr>
+          <w:rFonts w:ascii="Times New Roman" w:hAnsi="Times New Roman" w:cs="Times New Roman"/>
+          <w:sz w:val="24"/>
+          <w:szCs w:val="24"/>
+        </w:rPr>
+        <w:t xml:space="preserve">to </w:t>
+      </w:r>
       <w:r>
         <w:rPr>
           <w:rFonts w:ascii="Times New Roman" w:hAnsi="Times New Roman" w:cs="Times New Roman"/>
@@ -3157,89 +4594,31 @@
           <w:szCs w:val="24"/>
         </w:rPr>
         <w:lastRenderedPageBreak/>
-        <w:t xml:space="preserve">There is a trade-off between sensitivity and specificity, making models difficult to compare on the basis of these performance metrics. In contrast, such measures as accuracy, the proportion of correct predictions, the ROC curve, and the </w:t>
-      </w:r>
-      <w:r>
-        <w:rPr>
-          <w:rFonts w:ascii="Times New Roman" w:eastAsia="MS Mincho" w:hAnsi="Times New Roman" w:cs="Times New Roman"/>
-          <w:bCs/>
-          <w:sz w:val="24"/>
-          <w:szCs w:val="24"/>
-          <w:lang w:eastAsia="ja-JP"/>
-        </w:rPr>
-        <w:t>Matthews Correlation Coefficient</w:t>
-      </w:r>
-      <w:r>
-        <w:rPr>
-          <w:rFonts w:ascii="Times New Roman" w:eastAsia="MS Mincho" w:hAnsi="Times New Roman" w:cs="Times New Roman"/>
-          <w:sz w:val="24"/>
-          <w:szCs w:val="24"/>
-          <w:lang w:eastAsia="ja-JP"/>
-        </w:rPr>
-        <w:t xml:space="preserve"> (MCC)</w:t>
-      </w:r>
-      <w:r>
-        <w:rPr>
-          <w:rFonts w:ascii="Times New Roman" w:eastAsia="MS Mincho" w:hAnsi="Times New Roman" w:cs="Times New Roman"/>
-          <w:sz w:val="24"/>
-          <w:szCs w:val="24"/>
-          <w:lang w:eastAsia="ja-JP"/>
-        </w:rPr>
-        <w:fldChar w:fldCharType="begin"/>
-      </w:r>
-      <w:r>
-        <w:rPr>
-          <w:rFonts w:ascii="Times New Roman" w:eastAsia="MS Mincho" w:hAnsi="Times New Roman" w:cs="Times New Roman"/>
-          <w:sz w:val="24"/>
-          <w:szCs w:val="24"/>
-          <w:lang w:eastAsia="ja-JP"/>
-        </w:rPr>
-        <w:instrText xml:space="preserve"> ADDIN EN.CITE &lt;EndNote&gt;&lt;Cite&gt;&lt;Author&gt;Matthews&lt;/Author&gt;&lt;Year&gt;1975&lt;/Year&gt;&lt;RecNum&gt;253&lt;/RecNum&gt;&lt;MDL&gt;&lt;REFERENCE_TYPE&gt;0&lt;/REFERENCE_TYPE&gt;&lt;REFNUM&gt;253&lt;/REFNUM&gt;&lt;ACCESSION_NUMBER&gt;1180967&lt;/ACCESSION_NUMBER&gt;&lt;VOLUME&gt;405&lt;/VOLUME&gt;&lt;NUMBER&gt;2&lt;/NUMBER&gt;&lt;YEAR&gt;1975&lt;/YEAR&gt;&lt;DATE&gt;Oct 20&lt;/DATE&gt;&lt;TITLE&gt;Comparison of the predicted and observed secondary structure of T4 phage lysozyme&lt;/TITLE&gt;&lt;PAGES&gt;442-51&lt;/PAGES&gt;&lt;AUTHORS&gt;&lt;AUTHOR&gt;Matthews, B. W.&lt;/AUTHOR&gt;&lt;/AUTHORS&gt;&lt;SECONDARY_TITLE&gt;Biochim Biophys Acta&lt;/SECONDARY_TITLE&gt;&lt;KEYWORDS&gt;&lt;KEYWORD&gt;Adenylate Kinase&lt;/KEYWORD&gt;&lt;KEYWORD&gt;Coliphages/*enzymology&lt;/KEYWORD&gt;&lt;KEYWORD&gt;DNA Viruses/enzymology&lt;/KEYWORD&gt;&lt;KEYWORD&gt;Mathematics&lt;/KEYWORD&gt;&lt;KEYWORD&gt;*Muramidase&lt;/KEYWORD&gt;&lt;KEYWORD&gt;Protein Conformation&lt;/KEYWORD&gt;&lt;KEYWORD&gt;X-Ray Diffraction&lt;/KEYWORD&gt;&lt;/KEYWORDS&gt;&lt;URL&gt;http://www.ncbi.nlm.nih.gov/entrez/query.fcgi?cmd=Retrieve&amp;amp;db=PubMed&amp;amp;dopt=Citation&amp;amp;list_uids=1180967&lt;/URL&gt;&lt;/MDL&gt;&lt;/Cite&gt;&lt;Cite&gt;&lt;Author&gt;Baldi&lt;/Author&gt;&lt;Year&gt;2000&lt;/Year&gt;&lt;RecNum&gt;252&lt;/RecNum&gt;&lt;MDL&gt;&lt;REFERENCE_TYPE&gt;0&lt;/REFERENCE_TYPE&gt;&lt;REFNUM&gt;252&lt;/REFNUM&gt;&lt;ACCESSION_NUMBER&gt;10871264&lt;/ACCESSION_NUMBER&gt;&lt;VOLUME&gt;16&lt;/VOLUME&gt;&lt;NUMBER&gt;5&lt;/NUMBER&gt;&lt;YEAR&gt;2000&lt;/YEAR&gt;&lt;DATE&gt;May&lt;/DATE&gt;&lt;TITLE&gt;Assessing the accuracy of prediction algorithms for classification: an overview&lt;/TITLE&gt;&lt;PAGES&gt;412-24&lt;/PAGES&gt;&lt;AUTHOR_ADDRESS&gt;Department of Information and Computer Science, University of California, Irvine, CA 92697, USA. pfbaldi@ics.uci.edu&lt;/AUTHOR_ADDRESS&gt;&lt;AUTHORS&gt;&lt;AUTHOR&gt;Baldi, P.&lt;/AUTHOR&gt;&lt;AUTHOR&gt;Brunak, S.&lt;/AUTHOR&gt;&lt;AUTHOR&gt;Chauvin, Y.&lt;/AUTHOR&gt;&lt;AUTHOR&gt;Andersen, C. A.&lt;/AUTHOR&gt;&lt;AUTHOR&gt;Nielsen, H.&lt;/AUTHOR&gt;&lt;/AUTHORS&gt;&lt;SECONDARY_TITLE&gt;Bioinformatics&lt;/SECONDARY_TITLE&gt;&lt;KEYWORDS&gt;&lt;KEYWORD&gt;*Algorithms&lt;/KEYWORD&gt;&lt;KEYWORD&gt;Classification/*methods&lt;/KEYWORD&gt;&lt;KEYWORD&gt;Computational Biology&lt;/KEYWORD&gt;&lt;KEYWORD&gt;Learning&lt;/KEYWORD&gt;&lt;KEYWORD&gt;Models, Statistical&lt;/KEYWORD&gt;&lt;KEYWORD&gt;Neural Networks (Computer)&lt;/KEYWORD&gt;&lt;/KEYWORDS&gt;&lt;URL&gt;http://www.ncbi.nlm.nih.gov/entrez/query.fcgi?cmd=Retrieve&amp;amp;db=PubMed&amp;amp;dopt=Citation&amp;amp;list_uids=10871264&lt;/URL&gt;&lt;/MDL&gt;&lt;/Cite&gt;&lt;/EndNote&gt;</w:instrText>
-      </w:r>
-      <w:r>
-        <w:rPr>
-          <w:rFonts w:ascii="Times New Roman" w:eastAsia="MS Mincho" w:hAnsi="Times New Roman" w:cs="Times New Roman"/>
-          <w:sz w:val="24"/>
-          <w:szCs w:val="24"/>
-          <w:lang w:eastAsia="ja-JP"/>
-        </w:rPr>
-        <w:fldChar w:fldCharType="separate"/>
-      </w:r>
-      <w:r>
-        <w:rPr>
-          <w:rFonts w:ascii="Times New Roman" w:eastAsia="MS Mincho" w:hAnsi="Times New Roman" w:cs="Times New Roman"/>
-          <w:sz w:val="24"/>
-          <w:szCs w:val="24"/>
-          <w:vertAlign w:val="superscript"/>
-          <w:lang w:eastAsia="ja-JP"/>
-        </w:rPr>
-        <w:t>74, 75</w:t>
-      </w:r>
-      <w:r>
-        <w:rPr>
-          <w:rFonts w:ascii="Times New Roman" w:eastAsia="MS Mincho" w:hAnsi="Times New Roman" w:cs="Times New Roman"/>
-          <w:sz w:val="24"/>
-          <w:szCs w:val="24"/>
-          <w:lang w:eastAsia="ja-JP"/>
-        </w:rPr>
-        <w:fldChar w:fldCharType="end"/>
-      </w:r>
-      <w:r>
-        <w:rPr>
-          <w:rFonts w:ascii="Times New Roman" w:eastAsia="MS Mincho" w:hAnsi="Times New Roman" w:cs="Times New Roman"/>
-          <w:sz w:val="24"/>
-          <w:szCs w:val="24"/>
-          <w:lang w:eastAsia="ja-JP"/>
-        </w:rPr>
-        <w:t>, enable a single parameter comparison of performance of binary classification models</w:t>
-      </w:r>
-      <w:r>
-        <w:rPr>
-          <w:rFonts w:ascii="Times New Roman" w:hAnsi="Times New Roman" w:cs="Times New Roman"/>
-          <w:sz w:val="24"/>
-          <w:szCs w:val="24"/>
-        </w:rPr>
-        <w:t>. The MCC is defined as:</w:t>
+        <w:t>genera</w:t>
+      </w:r>
+      <w:r>
+        <w:rPr>
+          <w:rFonts w:ascii="Times New Roman" w:hAnsi="Times New Roman" w:cs="Times New Roman"/>
+          <w:sz w:val="24"/>
+          <w:szCs w:val="24"/>
+        </w:rPr>
+        <w:t>te summary statistics</w:t>
+      </w:r>
+      <w:r>
+        <w:rPr>
+          <w:rFonts w:ascii="Times New Roman" w:hAnsi="Times New Roman" w:cs="Times New Roman"/>
+          <w:sz w:val="24"/>
+          <w:szCs w:val="24"/>
+        </w:rPr>
+        <w:t xml:space="preserve">. </w:t>
+      </w:r>
+      <w:r>
+        <w:rPr>
+          <w:rFonts w:ascii="Times New Roman" w:hAnsi="Times New Roman" w:cs="Times New Roman"/>
+          <w:sz w:val="24"/>
+          <w:szCs w:val="24"/>
+        </w:rPr>
+        <w:t>In our model assessment and selection, we used the area under the ROC curve as the measuring metric, and we also reported sensitivity and specificity.</w:t>
       </w:r>
     </w:p>
     <w:p>
@@ -3293,6 +4672,50 @@
       <w:pPr>
         <w:spacing w:line="480" w:lineRule="auto"/>
         <w:rPr>
+          <w:rFonts w:ascii="Times New Roman" w:hAnsi="Times New Roman" w:cs="Times New Roman"/>
+          <w:sz w:val="24"/>
+          <w:szCs w:val="24"/>
+        </w:rPr>
+      </w:pPr>
+      <w:r>
+        <w:rPr>
+          <w:rFonts w:ascii="Times New Roman" w:hAnsi="Times New Roman" w:cs="Times New Roman"/>
+          <w:sz w:val="24"/>
+          <w:szCs w:val="24"/>
+        </w:rPr>
+        <w:t xml:space="preserve">All statistical modeling, variable selection and model evaluation were done with R (ref) and caret package (ref).  </w:t>
+      </w:r>
+      <w:r>
+        <w:rPr>
+          <w:rFonts w:ascii="Times New Roman" w:hAnsi="Times New Roman" w:cs="Times New Roman"/>
+          <w:sz w:val="24"/>
+          <w:szCs w:val="24"/>
+        </w:rPr>
+        <w:t xml:space="preserve">Dataset containing “normal” and “OSCC” samples (total 195 samples) were used to for modeling. First of all, we randomly separated the dataset into two parts with 70:30 ratio, 70% of the samples were used in model selection and optimization; 30% hold-off samples were used for testing. Secondly, we selected seven robust models: Support Vector Machine (SVM), </w:t>
+      </w:r>
+      <w:r>
+        <w:rPr>
+          <w:rFonts w:ascii="Times New Roman" w:hAnsi="Times New Roman" w:cs="Times New Roman"/>
+          <w:sz w:val="24"/>
+          <w:szCs w:val="24"/>
+        </w:rPr>
+        <w:t xml:space="preserve">five repeats of 10–fold cross–validation, with 10 </w:t>
+      </w:r>
+      <w:r>
+        <w:rPr>
+          <w:rFonts w:ascii="Helvetica" w:hAnsi="Helvetica" w:cs="Helvetica"/>
+          <w:sz w:val="24"/>
+          <w:szCs w:val="24"/>
+        </w:rPr>
+        <w:t>levels for each tuning parameters</w:t>
+      </w:r>
+      <w:bookmarkStart w:id="0" w:name="_GoBack"/>
+      <w:bookmarkEnd w:id="0"/>
+    </w:p>
+    <w:p>
+      <w:pPr>
+        <w:spacing w:line="480" w:lineRule="auto"/>
+        <w:rPr>
           <w:rFonts w:ascii="Times New Roman" w:eastAsia="Arial Unicode MS" w:hAnsi="Times New Roman" w:cs="Times New Roman"/>
           <w:b/>
           <w:sz w:val="24"/>
@@ -3307,26 +4730,6 @@
           <w:szCs w:val="24"/>
         </w:rPr>
         <w:t>Establishing the Oral Cancer Risk Index (OCRI)</w:t>
-      </w:r>
-    </w:p>
-    <w:p>
-      <w:pPr>
-        <w:spacing w:line="480" w:lineRule="auto"/>
-        <w:rPr>
-          <w:rFonts w:ascii="Times New Roman" w:hAnsi="Times New Roman" w:cs="Times New Roman"/>
-          <w:b/>
-          <w:sz w:val="24"/>
-          <w:szCs w:val="24"/>
-        </w:rPr>
-      </w:pPr>
-      <w:r>
-        <w:rPr>
-          <w:rFonts w:ascii="Times New Roman" w:eastAsia="Arial Unicode MS" w:hAnsi="Times New Roman" w:cs="Times New Roman"/>
-          <w:b/>
-          <w:sz w:val="24"/>
-          <w:szCs w:val="24"/>
-        </w:rPr>
-        <w:t>Getting OCRI for unknown samples</w:t>
       </w:r>
     </w:p>
     <w:p>
@@ -3526,6 +4929,7 @@
           <w:sz w:val="24"/>
           <w:szCs w:val="24"/>
         </w:rPr>
+        <w:lastRenderedPageBreak/>
         <w:t>Tables</w:t>
       </w:r>
     </w:p>
@@ -3555,819 +4959,859 @@
           <w:sz w:val="24"/>
           <w:szCs w:val="24"/>
         </w:rPr>
+        <w:t>Table 1.</w:t>
+      </w:r>
+      <w:r>
+        <w:rPr>
+          <w:rFonts w:ascii="Times New Roman" w:eastAsia="Arial Unicode MS" w:hAnsi="Times New Roman" w:cs="Times New Roman"/>
+          <w:b/>
+          <w:sz w:val="24"/>
+          <w:szCs w:val="24"/>
+        </w:rPr>
+        <w:t xml:space="preserve"> </w:t>
+      </w:r>
+      <w:r>
+        <w:rPr>
+          <w:rFonts w:ascii="Times New Roman" w:eastAsia="Arial Unicode MS" w:hAnsi="Times New Roman" w:cs="Times New Roman"/>
+          <w:b/>
+          <w:sz w:val="24"/>
+          <w:szCs w:val="24"/>
+        </w:rPr>
+        <w:t xml:space="preserve">Parameter setting for </w:t>
+      </w:r>
+      <w:proofErr w:type="spellStart"/>
+      <w:r>
+        <w:rPr>
+          <w:rFonts w:ascii="Times New Roman" w:eastAsia="Arial Unicode MS" w:hAnsi="Times New Roman" w:cs="Times New Roman"/>
+          <w:b/>
+          <w:sz w:val="24"/>
+          <w:szCs w:val="24"/>
+        </w:rPr>
+        <w:t>ExGCRn</w:t>
+      </w:r>
+      <w:proofErr w:type="spellEnd"/>
+      <w:r>
+        <w:rPr>
+          <w:rFonts w:ascii="Times New Roman" w:eastAsia="Arial Unicode MS" w:hAnsi="Times New Roman" w:cs="Times New Roman"/>
+          <w:b/>
+          <w:sz w:val="24"/>
+          <w:szCs w:val="24"/>
+        </w:rPr>
+        <w:t xml:space="preserve"> process</w:t>
+      </w:r>
+    </w:p>
+    <w:p>
+      <w:pPr>
+        <w:spacing w:line="480" w:lineRule="auto"/>
+        <w:rPr>
+          <w:rFonts w:ascii="Times New Roman" w:eastAsia="Arial Unicode MS" w:hAnsi="Times New Roman" w:cs="Times New Roman"/>
+          <w:sz w:val="24"/>
+          <w:szCs w:val="24"/>
+        </w:rPr>
+      </w:pPr>
+      <w:r>
+        <w:rPr>
+          <w:rFonts w:ascii="Times New Roman" w:eastAsia="Arial Unicode MS" w:hAnsi="Times New Roman" w:cs="Times New Roman"/>
+          <w:sz w:val="24"/>
+          <w:szCs w:val="24"/>
+        </w:rPr>
+        <w:t xml:space="preserve"> </w:t>
+      </w:r>
+    </w:p>
+    <w:p>
+      <w:pPr>
+        <w:spacing w:line="480" w:lineRule="auto"/>
+        <w:rPr>
+          <w:rFonts w:ascii="Times New Roman" w:eastAsia="Arial Unicode MS" w:hAnsi="Times New Roman" w:cs="Times New Roman"/>
+          <w:b/>
+          <w:sz w:val="24"/>
+          <w:szCs w:val="24"/>
+        </w:rPr>
+      </w:pPr>
+      <w:r>
+        <w:rPr>
+          <w:rFonts w:ascii="Times New Roman" w:eastAsia="Arial Unicode MS" w:hAnsi="Times New Roman" w:cs="Times New Roman"/>
+          <w:sz w:val="24"/>
+          <w:szCs w:val="24"/>
+        </w:rPr>
+        <w:t>Table 2.</w:t>
+      </w:r>
+      <w:r>
+        <w:rPr>
+          <w:rFonts w:ascii="Times New Roman" w:eastAsia="Arial Unicode MS" w:hAnsi="Times New Roman" w:cs="Times New Roman"/>
+          <w:b/>
+          <w:sz w:val="24"/>
+          <w:szCs w:val="24"/>
+        </w:rPr>
+        <w:t xml:space="preserve"> </w:t>
+      </w:r>
+      <w:r>
+        <w:rPr>
+          <w:rFonts w:ascii="Times New Roman" w:eastAsia="Arial Unicode MS" w:hAnsi="Times New Roman" w:cs="Times New Roman"/>
+          <w:b/>
+          <w:sz w:val="24"/>
+          <w:szCs w:val="24"/>
+        </w:rPr>
+        <w:t>Prediction results on “</w:t>
+      </w:r>
+      <w:proofErr w:type="spellStart"/>
+      <w:r>
+        <w:rPr>
+          <w:rFonts w:ascii="Times New Roman" w:eastAsia="Arial Unicode MS" w:hAnsi="Times New Roman" w:cs="Times New Roman"/>
+          <w:b/>
+          <w:sz w:val="24"/>
+          <w:szCs w:val="24"/>
+        </w:rPr>
+        <w:t>olk</w:t>
+      </w:r>
+      <w:proofErr w:type="spellEnd"/>
+      <w:r>
+        <w:rPr>
+          <w:rFonts w:ascii="Times New Roman" w:eastAsia="Arial Unicode MS" w:hAnsi="Times New Roman" w:cs="Times New Roman"/>
+          <w:b/>
+          <w:sz w:val="24"/>
+          <w:szCs w:val="24"/>
+        </w:rPr>
+        <w:t>” sample</w:t>
+      </w:r>
+    </w:p>
+    <w:p>
+      <w:pPr>
+        <w:spacing w:line="480" w:lineRule="auto"/>
+        <w:rPr>
+          <w:rFonts w:ascii="Times New Roman" w:eastAsia="Arial Unicode MS" w:hAnsi="Times New Roman" w:cs="Times New Roman"/>
+          <w:sz w:val="24"/>
+          <w:szCs w:val="24"/>
+        </w:rPr>
+      </w:pPr>
+      <w:r>
+        <w:rPr>
+          <w:rFonts w:ascii="Times New Roman" w:eastAsia="Arial Unicode MS" w:hAnsi="Times New Roman" w:cs="Times New Roman"/>
+          <w:b/>
+          <w:sz w:val="24"/>
+          <w:szCs w:val="24"/>
+        </w:rPr>
+        <w:t xml:space="preserve">Table 3. </w:t>
+      </w:r>
+    </w:p>
+    <w:p>
+      <w:pPr>
+        <w:spacing w:line="480" w:lineRule="auto"/>
+        <w:rPr>
+          <w:rFonts w:ascii="Arial" w:eastAsia="Arial Unicode MS" w:hAnsi="Arial" w:cs="Arial"/>
+          <w:b/>
+        </w:rPr>
+      </w:pPr>
+      <w:r>
+        <w:rPr>
+          <w:rFonts w:ascii="Arial" w:eastAsia="Arial Unicode MS" w:hAnsi="Arial" w:cs="Arial"/>
+          <w:b/>
+        </w:rPr>
+        <w:t>Figure Legends</w:t>
+      </w:r>
+    </w:p>
+    <w:p>
+      <w:pPr>
+        <w:spacing w:line="480" w:lineRule="auto"/>
+        <w:rPr>
+          <w:rFonts w:ascii="Arial" w:eastAsia="Arial Unicode MS" w:hAnsi="Arial" w:cs="Arial"/>
+          <w:b/>
+        </w:rPr>
+      </w:pPr>
+      <w:r>
+        <w:rPr>
+          <w:rFonts w:ascii="Arial" w:eastAsia="Arial Unicode MS" w:hAnsi="Arial" w:cs="Arial"/>
+          <w:b/>
+        </w:rPr>
+        <w:t>Figure 1.</w:t>
+      </w:r>
+      <w:r>
+        <w:rPr>
+          <w:rFonts w:ascii="Arial" w:eastAsia="Arial Unicode MS" w:hAnsi="Arial" w:cs="Arial"/>
+        </w:rPr>
+        <w:t xml:space="preserve"> </w:t>
+      </w:r>
+      <w:proofErr w:type="gramStart"/>
+      <w:r>
+        <w:rPr>
+          <w:rFonts w:ascii="Arial" w:eastAsia="Arial Unicode MS" w:hAnsi="Arial" w:cs="Arial"/>
+          <w:b/>
+        </w:rPr>
+        <w:t xml:space="preserve">Distribution of DNA contents in </w:t>
+      </w:r>
+      <w:proofErr w:type="spellStart"/>
+      <w:r>
+        <w:rPr>
+          <w:rFonts w:ascii="Arial" w:eastAsia="Arial Unicode MS" w:hAnsi="Arial" w:cs="Arial"/>
+          <w:b/>
+        </w:rPr>
+        <w:t>exfoliative</w:t>
+      </w:r>
+      <w:proofErr w:type="spellEnd"/>
+      <w:r>
+        <w:rPr>
+          <w:rFonts w:ascii="Arial" w:eastAsia="Arial Unicode MS" w:hAnsi="Arial" w:cs="Arial"/>
+          <w:b/>
+        </w:rPr>
+        <w:t xml:space="preserve"> cytology.</w:t>
+      </w:r>
+      <w:proofErr w:type="gramEnd"/>
+      <w:r>
+        <w:rPr>
+          <w:rFonts w:ascii="Arial" w:eastAsia="Arial Unicode MS" w:hAnsi="Arial" w:cs="Arial"/>
+          <w:b/>
+        </w:rPr>
+        <w:t xml:space="preserve"> </w:t>
+      </w:r>
+      <w:r>
+        <w:rPr>
+          <w:rFonts w:ascii="Arial" w:eastAsia="Arial Unicode MS" w:hAnsi="Arial" w:cs="Arial"/>
+        </w:rPr>
+        <w:t>(A) Selected cells with abnormally high DI values (&gt;2.3). (B)</w:t>
+      </w:r>
+      <w:r>
+        <w:rPr>
+          <w:rFonts w:ascii="Arial" w:eastAsia="Arial Unicode MS" w:hAnsi="Arial" w:cs="Arial"/>
+          <w:b/>
+        </w:rPr>
+        <w:t xml:space="preserve"> </w:t>
+      </w:r>
+      <w:r>
+        <w:rPr>
+          <w:rFonts w:ascii="Arial" w:eastAsia="Arial Unicode MS" w:hAnsi="Arial" w:cs="Arial"/>
+        </w:rPr>
+        <w:t xml:space="preserve">A scatter plot with y-axis as the area of nucleus and x-axis as DI value. (C) Distribution histogram of DI values of all nuclei. (D) Distribution histogram of DI values of the three cell populations after simulation from normal distribution, diploid cell population (red; µ=1.001, σ=0.19), </w:t>
+      </w:r>
+      <w:proofErr w:type="spellStart"/>
+      <w:r>
+        <w:rPr>
+          <w:rFonts w:ascii="Arial" w:eastAsia="Arial Unicode MS" w:hAnsi="Arial" w:cs="Arial"/>
+        </w:rPr>
+        <w:t>tetraploid</w:t>
+      </w:r>
+      <w:proofErr w:type="spellEnd"/>
+      <w:r>
+        <w:rPr>
+          <w:rFonts w:ascii="Arial" w:eastAsia="Arial Unicode MS" w:hAnsi="Arial" w:cs="Arial"/>
+        </w:rPr>
+        <w:t xml:space="preserve"> cell population (green; µ=2.002, σ=0.25) and aneuploidy cell population (blue; µ=2.300, σ=0.5). When these three cell populations are merged at the ratio of 0.893:0.092:0.05, a composite distribution histogram (black) can be generated.</w:t>
+      </w:r>
+    </w:p>
+    <w:p>
+      <w:pPr>
+        <w:spacing w:line="480" w:lineRule="auto"/>
+        <w:rPr>
+          <w:rFonts w:ascii="Arial" w:hAnsi="Arial" w:cs="Arial"/>
+        </w:rPr>
+      </w:pPr>
+      <w:r>
+        <w:rPr>
+          <w:rFonts w:ascii="Arial" w:eastAsia="Arial Unicode MS" w:hAnsi="Arial" w:cs="Arial"/>
+          <w:b/>
+        </w:rPr>
+        <w:t xml:space="preserve">Figure 2. Work flow of </w:t>
+      </w:r>
+      <w:r>
+        <w:rPr>
+          <w:rFonts w:ascii="Arial" w:hAnsi="Arial" w:cs="Arial"/>
+          <w:b/>
+          <w:u w:val="single"/>
+        </w:rPr>
+        <w:t>e</w:t>
+      </w:r>
+      <w:r>
+        <w:rPr>
+          <w:rFonts w:ascii="Arial" w:hAnsi="Arial" w:cs="Arial"/>
+          <w:b/>
+        </w:rPr>
+        <w:t xml:space="preserve">xpert-guided </w:t>
+      </w:r>
+      <w:r>
+        <w:rPr>
+          <w:rFonts w:ascii="Arial" w:hAnsi="Arial" w:cs="Arial"/>
+          <w:b/>
+          <w:u w:val="single"/>
+        </w:rPr>
+        <w:t>d</w:t>
+      </w:r>
+      <w:r>
+        <w:rPr>
+          <w:rFonts w:ascii="Arial" w:hAnsi="Arial" w:cs="Arial"/>
+          <w:b/>
+        </w:rPr>
+        <w:t xml:space="preserve">ata </w:t>
+      </w:r>
+      <w:r>
+        <w:rPr>
+          <w:rFonts w:ascii="Arial" w:hAnsi="Arial" w:cs="Arial"/>
+          <w:b/>
+          <w:u w:val="single"/>
+        </w:rPr>
+        <w:t>t</w:t>
+      </w:r>
+      <w:r>
+        <w:rPr>
+          <w:rFonts w:ascii="Arial" w:hAnsi="Arial" w:cs="Arial"/>
+          <w:b/>
+        </w:rPr>
+        <w:t xml:space="preserve">ransformation </w:t>
+      </w:r>
+      <w:r>
+        <w:rPr>
+          <w:rFonts w:ascii="Arial" w:hAnsi="Arial" w:cs="Arial"/>
+          <w:b/>
+          <w:u w:val="single"/>
+        </w:rPr>
+        <w:t>a</w:t>
+      </w:r>
+      <w:r>
+        <w:rPr>
+          <w:rFonts w:ascii="Arial" w:hAnsi="Arial" w:cs="Arial"/>
+          <w:b/>
+        </w:rPr>
+        <w:t xml:space="preserve">nd </w:t>
+      </w:r>
+      <w:r>
+        <w:rPr>
+          <w:rFonts w:ascii="Arial" w:hAnsi="Arial" w:cs="Arial"/>
+          <w:b/>
+          <w:u w:val="single"/>
+        </w:rPr>
+        <w:t>r</w:t>
+      </w:r>
+      <w:r>
+        <w:rPr>
+          <w:rFonts w:ascii="Arial" w:hAnsi="Arial" w:cs="Arial"/>
+          <w:b/>
+        </w:rPr>
+        <w:t>econstruction (</w:t>
+      </w:r>
+      <w:proofErr w:type="spellStart"/>
+      <w:r>
+        <w:rPr>
+          <w:rFonts w:ascii="Arial" w:hAnsi="Arial" w:cs="Arial"/>
+          <w:b/>
+        </w:rPr>
+        <w:t>EdTAR</w:t>
+      </w:r>
+      <w:proofErr w:type="spellEnd"/>
+      <w:r>
+        <w:rPr>
+          <w:rFonts w:ascii="Arial" w:hAnsi="Arial" w:cs="Arial"/>
+          <w:b/>
+        </w:rPr>
+        <w:t xml:space="preserve">). </w:t>
+      </w:r>
+      <w:r>
+        <w:rPr>
+          <w:rFonts w:ascii="Arial" w:hAnsi="Arial" w:cs="Arial"/>
+        </w:rPr>
+        <w:t>Starting with DI values</w:t>
+      </w:r>
+      <w:r>
+        <w:rPr>
+          <w:rFonts w:ascii="Arial" w:hAnsi="Arial" w:cs="Arial"/>
+        </w:rPr>
+        <w:t xml:space="preserve"> as the raw data</w:t>
+      </w:r>
+      <w:r>
+        <w:rPr>
+          <w:rFonts w:ascii="Arial" w:hAnsi="Arial" w:cs="Arial"/>
+        </w:rPr>
+        <w:t xml:space="preserve">, </w:t>
+      </w:r>
+      <w:proofErr w:type="spellStart"/>
+      <w:r>
+        <w:rPr>
+          <w:rFonts w:ascii="Arial" w:hAnsi="Arial" w:cs="Arial"/>
+        </w:rPr>
+        <w:t>EdTAR</w:t>
+      </w:r>
+      <w:proofErr w:type="spellEnd"/>
+      <w:r>
+        <w:rPr>
+          <w:rFonts w:ascii="Arial" w:hAnsi="Arial" w:cs="Arial"/>
+        </w:rPr>
+        <w:t xml:space="preserve"> first identified candidate peaks of cell populations. Diploid cell population was extracted and further filtered if more than one population is detected. The same procedure was applied to extract the </w:t>
+      </w:r>
+      <w:proofErr w:type="spellStart"/>
+      <w:r>
+        <w:rPr>
+          <w:rFonts w:ascii="Arial" w:hAnsi="Arial" w:cs="Arial"/>
+        </w:rPr>
+        <w:t>tetraploid</w:t>
+      </w:r>
+      <w:proofErr w:type="spellEnd"/>
+      <w:r>
+        <w:rPr>
+          <w:rFonts w:ascii="Arial" w:hAnsi="Arial" w:cs="Arial"/>
+        </w:rPr>
+        <w:t xml:space="preserve"> cell population and thus the </w:t>
+      </w:r>
+      <w:proofErr w:type="spellStart"/>
+      <w:r>
+        <w:rPr>
+          <w:rFonts w:ascii="Arial" w:hAnsi="Arial" w:cs="Arial"/>
+        </w:rPr>
+        <w:t>aneuploid</w:t>
+      </w:r>
+      <w:proofErr w:type="spellEnd"/>
+      <w:r>
+        <w:rPr>
+          <w:rFonts w:ascii="Arial" w:hAnsi="Arial" w:cs="Arial"/>
+        </w:rPr>
+        <w:t xml:space="preserve"> cell population was isolated. Data of these three cell populations were reconstructed across a wide rage [0 – 8] using the discrete density at each interval. The newly </w:t>
+      </w:r>
+      <w:r>
+        <w:rPr>
+          <w:rFonts w:ascii="Arial" w:hAnsi="Arial" w:cs="Arial"/>
+        </w:rPr>
         <w:lastRenderedPageBreak/>
-        <w:t>Table 1.</w:t>
-      </w:r>
-      <w:r>
-        <w:rPr>
-          <w:rFonts w:ascii="Times New Roman" w:eastAsia="Arial Unicode MS" w:hAnsi="Times New Roman" w:cs="Times New Roman"/>
-          <w:b/>
-          <w:sz w:val="24"/>
-          <w:szCs w:val="24"/>
+        <w:t xml:space="preserve">constructed data was used for training the statistical model and calculation of the Oral Cancer Risk Index (OCRI). </w:t>
+      </w:r>
+    </w:p>
+    <w:p>
+      <w:pPr>
+        <w:spacing w:line="480" w:lineRule="auto"/>
+        <w:rPr>
+          <w:rFonts w:ascii="Arial" w:eastAsia="Arial Unicode MS" w:hAnsi="Arial" w:cs="Arial"/>
+          <w:b/>
+        </w:rPr>
+      </w:pPr>
+      <w:r>
+        <w:rPr>
+          <w:rFonts w:ascii="Arial" w:eastAsia="Arial Unicode MS" w:hAnsi="Arial" w:cs="Arial"/>
+          <w:b/>
+        </w:rPr>
+        <w:t xml:space="preserve">Figure 3. Application of </w:t>
+      </w:r>
+      <w:proofErr w:type="spellStart"/>
+      <w:r>
+        <w:rPr>
+          <w:rFonts w:ascii="Arial" w:hAnsi="Arial" w:cs="Arial"/>
+          <w:b/>
+        </w:rPr>
+        <w:t>EdTAR</w:t>
+      </w:r>
+      <w:proofErr w:type="spellEnd"/>
+      <w:r>
+        <w:rPr>
+          <w:rFonts w:ascii="Arial" w:hAnsi="Arial" w:cs="Arial"/>
+          <w:b/>
+        </w:rPr>
+        <w:t xml:space="preserve"> in processing data of three samples with pathological diagnosis of normal (A-C), OLK (D-F), and OSCC (G-I). </w:t>
+      </w:r>
+      <w:r>
+        <w:rPr>
+          <w:rFonts w:ascii="Arial" w:hAnsi="Arial" w:cs="Arial"/>
+        </w:rPr>
+        <w:t xml:space="preserve">All density plots have x-axis as DI value and y-axis as density. Panel A, D and G showed density plots before data processing by </w:t>
+      </w:r>
+      <w:proofErr w:type="spellStart"/>
+      <w:r>
+        <w:rPr>
+          <w:rFonts w:ascii="Arial" w:hAnsi="Arial" w:cs="Arial"/>
+        </w:rPr>
+        <w:t>EdTAR</w:t>
+      </w:r>
+      <w:proofErr w:type="spellEnd"/>
+      <w:r>
+        <w:rPr>
+          <w:rFonts w:ascii="Arial" w:hAnsi="Arial" w:cs="Arial"/>
+        </w:rPr>
+        <w:t xml:space="preserve">. In Panel A, a major peek with a DI of 0.995 represents the diploid cell population, where another small peaks (DI = 0.594) was a minor population possibly due to image processing. In Panel D, a major peek with a DI of 0.798 represents the diploid cell population (3,590 cells). Other than this peak, four peaks with DI values of 1.25, 1.75, 2.22, and 2.74, were present. In Panel G, a major peek with a DI of 1.02 represents the diploid cell population, and a second peak with a DI of 1.79 represents the </w:t>
+      </w:r>
+      <w:proofErr w:type="spellStart"/>
+      <w:r>
+        <w:rPr>
+          <w:rFonts w:ascii="Arial" w:hAnsi="Arial" w:cs="Arial"/>
+        </w:rPr>
+        <w:t>tetraploid</w:t>
+      </w:r>
+      <w:proofErr w:type="spellEnd"/>
+      <w:r>
+        <w:rPr>
+          <w:rFonts w:ascii="Arial" w:hAnsi="Arial" w:cs="Arial"/>
+        </w:rPr>
+        <w:t xml:space="preserve"> cell population. Other than these two peaks, three peaks with DI values of 3.25, 3.57, and 3.99 were present, and were believed to represent the aneuploidy cell population. Panel B, E and H corresponding with Panel A, D and G respectively were three plots showing the net results of data processing by </w:t>
+      </w:r>
+      <w:proofErr w:type="spellStart"/>
+      <w:r>
+        <w:rPr>
+          <w:rFonts w:ascii="Arial" w:hAnsi="Arial" w:cs="Arial"/>
+        </w:rPr>
+        <w:t>EdTAR</w:t>
+      </w:r>
+      <w:proofErr w:type="spellEnd"/>
+      <w:r>
+        <w:rPr>
+          <w:rFonts w:ascii="Arial" w:hAnsi="Arial" w:cs="Arial"/>
+        </w:rPr>
+        <w:t xml:space="preserve">. Signals of the aneuploidy cell populations were amplified in Panel E and H. Panel C, F and I showed boxplots of newly constructed variables after data processing with </w:t>
+      </w:r>
+      <w:proofErr w:type="spellStart"/>
+      <w:r>
+        <w:rPr>
+          <w:rFonts w:ascii="Arial" w:hAnsi="Arial" w:cs="Arial"/>
+        </w:rPr>
+        <w:t>EdTAR</w:t>
+      </w:r>
+      <w:proofErr w:type="spellEnd"/>
+      <w:r>
+        <w:rPr>
+          <w:rFonts w:ascii="Arial" w:hAnsi="Arial" w:cs="Arial"/>
+        </w:rPr>
+        <w:t xml:space="preserve">. The x-axis indicated the new variables along a range of DI [0 – 8] and y-axis the boxplot of available values for each variable.  </w:t>
+      </w:r>
+    </w:p>
+    <w:p>
+      <w:pPr>
+        <w:spacing w:line="480" w:lineRule="auto"/>
+        <w:rPr>
+          <w:rFonts w:ascii="Arial" w:eastAsia="Arial Unicode MS" w:hAnsi="Arial" w:cs="Arial"/>
+          <w:b/>
+        </w:rPr>
+      </w:pPr>
+      <w:r>
+        <w:rPr>
+          <w:rFonts w:ascii="Arial" w:eastAsia="Arial Unicode MS" w:hAnsi="Arial" w:cs="Arial"/>
+          <w:b/>
+        </w:rPr>
+        <w:t xml:space="preserve">Figure 4. </w:t>
+      </w:r>
+      <w:proofErr w:type="gramStart"/>
+      <w:r>
+        <w:rPr>
+          <w:rFonts w:ascii="Arial" w:eastAsia="Arial Unicode MS" w:hAnsi="Arial" w:cs="Arial"/>
+          <w:b/>
+        </w:rPr>
+        <w:t>Assessment of statistical models.</w:t>
+      </w:r>
+      <w:proofErr w:type="gramEnd"/>
+      <w:r>
+        <w:rPr>
+          <w:rFonts w:ascii="Arial" w:hAnsi="Arial" w:cs="Arial"/>
+          <w:b/>
         </w:rPr>
         <w:t xml:space="preserve"> </w:t>
       </w:r>
       <w:r>
         <w:rPr>
-          <w:rFonts w:ascii="Times New Roman" w:eastAsia="Arial Unicode MS" w:hAnsi="Times New Roman" w:cs="Times New Roman"/>
-          <w:b/>
-          <w:sz w:val="24"/>
-          <w:szCs w:val="24"/>
-        </w:rPr>
-        <w:t xml:space="preserve">Parameter setting for </w:t>
-      </w:r>
-      <w:proofErr w:type="spellStart"/>
-      <w:r>
-        <w:rPr>
-          <w:rFonts w:ascii="Times New Roman" w:eastAsia="Arial Unicode MS" w:hAnsi="Times New Roman" w:cs="Times New Roman"/>
-          <w:b/>
-          <w:sz w:val="24"/>
-          <w:szCs w:val="24"/>
-        </w:rPr>
-        <w:t>ExGCRn</w:t>
-      </w:r>
-      <w:proofErr w:type="spellEnd"/>
-      <w:r>
-        <w:rPr>
-          <w:rFonts w:ascii="Times New Roman" w:eastAsia="Arial Unicode MS" w:hAnsi="Times New Roman" w:cs="Times New Roman"/>
-          <w:b/>
-          <w:sz w:val="24"/>
-          <w:szCs w:val="24"/>
-        </w:rPr>
-        <w:t xml:space="preserve"> process</w:t>
-      </w:r>
-    </w:p>
-    <w:p>
-      <w:pPr>
-        <w:spacing w:line="480" w:lineRule="auto"/>
-        <w:rPr>
-          <w:rFonts w:ascii="Times New Roman" w:eastAsia="Arial Unicode MS" w:hAnsi="Times New Roman" w:cs="Times New Roman"/>
-          <w:sz w:val="24"/>
-          <w:szCs w:val="24"/>
-        </w:rPr>
-      </w:pPr>
-      <w:r>
-        <w:rPr>
-          <w:rFonts w:ascii="Times New Roman" w:eastAsia="Arial Unicode MS" w:hAnsi="Times New Roman" w:cs="Times New Roman"/>
-          <w:sz w:val="24"/>
-          <w:szCs w:val="24"/>
-        </w:rPr>
-        <w:t xml:space="preserve"> </w:t>
-      </w:r>
-    </w:p>
-    <w:p>
-      <w:pPr>
-        <w:spacing w:line="480" w:lineRule="auto"/>
-        <w:rPr>
-          <w:rFonts w:ascii="Times New Roman" w:eastAsia="Arial Unicode MS" w:hAnsi="Times New Roman" w:cs="Times New Roman"/>
-          <w:b/>
-          <w:sz w:val="24"/>
-          <w:szCs w:val="24"/>
-        </w:rPr>
-      </w:pPr>
-      <w:r>
-        <w:rPr>
-          <w:rFonts w:ascii="Times New Roman" w:eastAsia="Arial Unicode MS" w:hAnsi="Times New Roman" w:cs="Times New Roman"/>
-          <w:sz w:val="24"/>
-          <w:szCs w:val="24"/>
-        </w:rPr>
-        <w:t>Table 2.</w:t>
-      </w:r>
-      <w:r>
-        <w:rPr>
-          <w:rFonts w:ascii="Times New Roman" w:eastAsia="Arial Unicode MS" w:hAnsi="Times New Roman" w:cs="Times New Roman"/>
-          <w:b/>
-          <w:sz w:val="24"/>
-          <w:szCs w:val="24"/>
-        </w:rPr>
-        <w:t xml:space="preserve"> </w:t>
-      </w:r>
-      <w:r>
-        <w:rPr>
-          <w:rFonts w:ascii="Times New Roman" w:eastAsia="Arial Unicode MS" w:hAnsi="Times New Roman" w:cs="Times New Roman"/>
-          <w:b/>
-          <w:sz w:val="24"/>
-          <w:szCs w:val="24"/>
-        </w:rPr>
-        <w:t>Prediction results on “</w:t>
-      </w:r>
-      <w:proofErr w:type="spellStart"/>
-      <w:r>
-        <w:rPr>
-          <w:rFonts w:ascii="Times New Roman" w:eastAsia="Arial Unicode MS" w:hAnsi="Times New Roman" w:cs="Times New Roman"/>
-          <w:b/>
-          <w:sz w:val="24"/>
-          <w:szCs w:val="24"/>
-        </w:rPr>
-        <w:t>olk</w:t>
-      </w:r>
-      <w:proofErr w:type="spellEnd"/>
-      <w:r>
-        <w:rPr>
-          <w:rFonts w:ascii="Times New Roman" w:eastAsia="Arial Unicode MS" w:hAnsi="Times New Roman" w:cs="Times New Roman"/>
-          <w:b/>
-          <w:sz w:val="24"/>
-          <w:szCs w:val="24"/>
-        </w:rPr>
-        <w:t>” sample</w:t>
-      </w:r>
-    </w:p>
-    <w:p>
-      <w:pPr>
-        <w:spacing w:line="480" w:lineRule="auto"/>
-        <w:rPr>
-          <w:rFonts w:ascii="Times New Roman" w:eastAsia="Arial Unicode MS" w:hAnsi="Times New Roman" w:cs="Times New Roman"/>
-          <w:sz w:val="24"/>
-          <w:szCs w:val="24"/>
-        </w:rPr>
-      </w:pPr>
-      <w:r>
-        <w:rPr>
-          <w:rFonts w:ascii="Times New Roman" w:eastAsia="Arial Unicode MS" w:hAnsi="Times New Roman" w:cs="Times New Roman"/>
-          <w:b/>
-          <w:sz w:val="24"/>
-          <w:szCs w:val="24"/>
-        </w:rPr>
-        <w:t xml:space="preserve">Table 3. </w:t>
-      </w:r>
-    </w:p>
-    <w:p>
-      <w:pPr>
-        <w:spacing w:line="480" w:lineRule="auto"/>
-        <w:jc w:val="center"/>
-        <w:rPr>
-          <w:rFonts w:ascii="Times New Roman" w:eastAsia="Arial Unicode MS" w:hAnsi="Times New Roman" w:cs="Times New Roman"/>
-          <w:b/>
-          <w:sz w:val="24"/>
-          <w:szCs w:val="24"/>
-        </w:rPr>
-      </w:pPr>
-      <w:r>
-        <w:rPr>
-          <w:rFonts w:ascii="Times New Roman" w:eastAsia="Arial Unicode MS" w:hAnsi="Times New Roman" w:cs="Times New Roman"/>
-          <w:b/>
-          <w:sz w:val="24"/>
-          <w:szCs w:val="24"/>
-        </w:rPr>
-        <w:t>Figures Legends</w:t>
-      </w:r>
-    </w:p>
-    <w:p>
-      <w:pPr>
-        <w:spacing w:line="480" w:lineRule="auto"/>
-        <w:rPr>
-          <w:rFonts w:ascii="Times New Roman" w:eastAsia="Arial Unicode MS" w:hAnsi="Times New Roman" w:cs="Times New Roman"/>
-          <w:b/>
-          <w:sz w:val="24"/>
-          <w:szCs w:val="24"/>
-        </w:rPr>
-      </w:pPr>
-      <w:r>
-        <w:rPr>
-          <w:rFonts w:ascii="Times New Roman" w:eastAsia="Arial Unicode MS" w:hAnsi="Times New Roman" w:cs="Times New Roman"/>
-          <w:b/>
-          <w:sz w:val="24"/>
-          <w:szCs w:val="24"/>
-        </w:rPr>
-        <w:t>Figure 1.</w:t>
-      </w:r>
-      <w:r>
-        <w:rPr>
-          <w:rFonts w:ascii="Times New Roman" w:eastAsia="Arial Unicode MS" w:hAnsi="Times New Roman" w:cs="Times New Roman"/>
-          <w:sz w:val="24"/>
-          <w:szCs w:val="24"/>
-        </w:rPr>
-        <w:t xml:space="preserve"> </w:t>
-      </w:r>
-      <w:r>
-        <w:rPr>
-          <w:rFonts w:ascii="Times New Roman" w:eastAsia="Arial Unicode MS" w:hAnsi="Times New Roman" w:cs="Times New Roman"/>
-          <w:b/>
-          <w:sz w:val="24"/>
-          <w:szCs w:val="24"/>
-        </w:rPr>
-        <w:t xml:space="preserve">Distribution of cellular DNA contents in </w:t>
-      </w:r>
-      <w:proofErr w:type="spellStart"/>
-      <w:r>
-        <w:rPr>
-          <w:rFonts w:ascii="Times New Roman" w:eastAsia="Arial Unicode MS" w:hAnsi="Times New Roman" w:cs="Times New Roman"/>
-          <w:b/>
-          <w:sz w:val="24"/>
-          <w:szCs w:val="24"/>
-        </w:rPr>
-        <w:t>exfoliative</w:t>
-      </w:r>
-      <w:proofErr w:type="spellEnd"/>
-      <w:r>
-        <w:rPr>
-          <w:rFonts w:ascii="Times New Roman" w:eastAsia="Arial Unicode MS" w:hAnsi="Times New Roman" w:cs="Times New Roman"/>
-          <w:b/>
-          <w:sz w:val="24"/>
-          <w:szCs w:val="24"/>
-        </w:rPr>
-        <w:t xml:space="preserve"> cytology experience “</w:t>
-      </w:r>
-      <w:r>
-        <w:rPr>
-          <w:rFonts w:ascii="Times New Roman" w:eastAsia="Arial Unicode MS" w:hAnsi="Times New Roman" w:cs="Times New Roman"/>
-          <w:b/>
-          <w:i/>
-          <w:sz w:val="24"/>
-          <w:szCs w:val="24"/>
-        </w:rPr>
-        <w:t>please ask Yao to proof read A - C</w:t>
-      </w:r>
-      <w:r>
-        <w:rPr>
-          <w:rFonts w:ascii="Times New Roman" w:eastAsia="Arial Unicode MS" w:hAnsi="Times New Roman" w:cs="Times New Roman"/>
-          <w:b/>
-          <w:sz w:val="24"/>
-          <w:szCs w:val="24"/>
-        </w:rPr>
-        <w:t>”</w:t>
-      </w:r>
-      <w:r>
-        <w:rPr>
-          <w:rFonts w:ascii="Times New Roman" w:eastAsia="Arial Unicode MS" w:hAnsi="Times New Roman" w:cs="Times New Roman"/>
-          <w:sz w:val="24"/>
-          <w:szCs w:val="24"/>
-        </w:rPr>
-        <w:t xml:space="preserve"> </w:t>
-      </w:r>
-      <w:r>
-        <w:rPr>
-          <w:rFonts w:ascii="Times New Roman" w:eastAsia="Arial Unicode MS" w:hAnsi="Times New Roman" w:cs="Times New Roman"/>
-          <w:b/>
-          <w:sz w:val="24"/>
-          <w:szCs w:val="24"/>
-        </w:rPr>
-        <w:t>(A)</w:t>
-      </w:r>
-      <w:r>
-        <w:rPr>
-          <w:rFonts w:ascii="Times New Roman" w:eastAsia="Arial Unicode MS" w:hAnsi="Times New Roman" w:cs="Times New Roman"/>
-          <w:sz w:val="24"/>
-          <w:szCs w:val="24"/>
-        </w:rPr>
-        <w:t xml:space="preserve"> Selected cells with abnormally high DNA contents above D.I. value &gt; 2.3. </w:t>
-      </w:r>
-      <w:r>
-        <w:rPr>
-          <w:rFonts w:ascii="Times New Roman" w:eastAsia="Arial Unicode MS" w:hAnsi="Times New Roman" w:cs="Times New Roman"/>
-          <w:b/>
-          <w:sz w:val="24"/>
-          <w:szCs w:val="24"/>
-        </w:rPr>
-        <w:t xml:space="preserve">(B) </w:t>
-      </w:r>
-      <w:r>
-        <w:rPr>
-          <w:rFonts w:ascii="Times New Roman" w:eastAsia="Arial Unicode MS" w:hAnsi="Times New Roman" w:cs="Times New Roman"/>
-          <w:sz w:val="24"/>
-          <w:szCs w:val="24"/>
-        </w:rPr>
-        <w:t xml:space="preserve">Scatter plots of cells in the in </w:t>
-      </w:r>
-      <w:proofErr w:type="spellStart"/>
-      <w:r>
-        <w:rPr>
-          <w:rFonts w:ascii="Times New Roman" w:eastAsia="Arial Unicode MS" w:hAnsi="Times New Roman" w:cs="Times New Roman"/>
-          <w:sz w:val="24"/>
-          <w:szCs w:val="24"/>
-        </w:rPr>
-        <w:t>exfoliative</w:t>
-      </w:r>
-      <w:proofErr w:type="spellEnd"/>
-      <w:r>
-        <w:rPr>
-          <w:rFonts w:ascii="Times New Roman" w:eastAsia="Arial Unicode MS" w:hAnsi="Times New Roman" w:cs="Times New Roman"/>
-          <w:sz w:val="24"/>
-          <w:szCs w:val="24"/>
-        </w:rPr>
-        <w:t xml:space="preserve"> cytology study, y-axis indicates the area of captured nucleus image and x-axis indicates the corresponding DNA Index (D.I.) values. </w:t>
-      </w:r>
-      <w:r>
-        <w:rPr>
-          <w:rFonts w:ascii="Times New Roman" w:eastAsia="Arial Unicode MS" w:hAnsi="Times New Roman" w:cs="Times New Roman"/>
-          <w:b/>
-          <w:sz w:val="24"/>
-          <w:szCs w:val="24"/>
-        </w:rPr>
-        <w:t xml:space="preserve">(C) </w:t>
-      </w:r>
-      <w:r>
-        <w:rPr>
-          <w:rFonts w:ascii="Times New Roman" w:eastAsia="Arial Unicode MS" w:hAnsi="Times New Roman" w:cs="Times New Roman"/>
-          <w:sz w:val="24"/>
-          <w:szCs w:val="24"/>
-        </w:rPr>
-        <w:t xml:space="preserve">Distribution histogram of D.I. values of all captured nucleus image. </w:t>
-      </w:r>
-      <w:r>
-        <w:rPr>
-          <w:rFonts w:ascii="Times New Roman" w:eastAsia="Arial Unicode MS" w:hAnsi="Times New Roman" w:cs="Times New Roman"/>
-          <w:b/>
-          <w:sz w:val="24"/>
-          <w:szCs w:val="24"/>
-        </w:rPr>
-        <w:t xml:space="preserve">(D) </w:t>
-      </w:r>
-      <w:r>
-        <w:rPr>
-          <w:rFonts w:ascii="Times New Roman" w:eastAsia="Arial Unicode MS" w:hAnsi="Times New Roman" w:cs="Times New Roman"/>
-          <w:sz w:val="24"/>
-          <w:szCs w:val="24"/>
-        </w:rPr>
-        <w:t xml:space="preserve">Distribution histogram of D.I. values of simulated three cell populations and mixture of three. Red density was simulated from normal distribution (µ=1.001, </w:t>
-      </w:r>
-      <w:r>
-        <w:rPr>
-          <w:rFonts w:ascii="Cambria Math" w:eastAsia="Arial Unicode MS" w:hAnsi="Cambria Math" w:cs="Times New Roman"/>
-          <w:sz w:val="24"/>
-          <w:szCs w:val="24"/>
-        </w:rPr>
-        <w:t>σ=0.19);</w:t>
-      </w:r>
-      <w:r>
-        <w:rPr>
-          <w:rFonts w:ascii="Times New Roman" w:eastAsia="Arial Unicode MS" w:hAnsi="Times New Roman" w:cs="Times New Roman"/>
-          <w:sz w:val="24"/>
-          <w:szCs w:val="24"/>
-        </w:rPr>
-        <w:t xml:space="preserve"> green density was simulated from normal distribution (µ=2.002, </w:t>
-      </w:r>
-      <w:r>
-        <w:rPr>
-          <w:rFonts w:ascii="Cambria Math" w:eastAsia="Arial Unicode MS" w:hAnsi="Cambria Math" w:cs="Times New Roman"/>
-          <w:sz w:val="24"/>
-          <w:szCs w:val="24"/>
-        </w:rPr>
-        <w:t>σ=0.25);</w:t>
-      </w:r>
-      <w:r>
-        <w:rPr>
-          <w:rFonts w:ascii="Times New Roman" w:eastAsia="Arial Unicode MS" w:hAnsi="Times New Roman" w:cs="Times New Roman"/>
-          <w:sz w:val="24"/>
-          <w:szCs w:val="24"/>
-        </w:rPr>
-        <w:t xml:space="preserve"> blue density was simulated from normal distribution (µ=2.300, </w:t>
-      </w:r>
-      <w:r>
-        <w:rPr>
-          <w:rFonts w:ascii="Cambria Math" w:eastAsia="Arial Unicode MS" w:hAnsi="Cambria Math" w:cs="Times New Roman"/>
-          <w:sz w:val="24"/>
-          <w:szCs w:val="24"/>
-        </w:rPr>
-        <w:t>σ=0.5); black density was the mixture of three populations at ratio: 0.893:0.092:0.05.</w:t>
-      </w:r>
-    </w:p>
-    <w:p>
-      <w:pPr>
-        <w:spacing w:line="480" w:lineRule="auto"/>
-        <w:rPr>
-          <w:rFonts w:ascii="Times New Roman" w:hAnsi="Times New Roman" w:cs="Times New Roman"/>
-          <w:sz w:val="24"/>
-          <w:szCs w:val="24"/>
-        </w:rPr>
-      </w:pPr>
-      <w:r>
-        <w:rPr>
-          <w:rFonts w:ascii="Times New Roman" w:eastAsia="Arial Unicode MS" w:hAnsi="Times New Roman" w:cs="Times New Roman"/>
-          <w:b/>
-          <w:sz w:val="24"/>
-          <w:szCs w:val="24"/>
-        </w:rPr>
-        <w:t>Figure 2</w:t>
-      </w:r>
-      <w:r>
-        <w:rPr>
-          <w:rFonts w:ascii="Times New Roman" w:eastAsia="Arial Unicode MS" w:hAnsi="Times New Roman" w:cs="Times New Roman"/>
-          <w:b/>
-          <w:sz w:val="24"/>
-          <w:szCs w:val="24"/>
-        </w:rPr>
-        <w:t xml:space="preserve">. </w:t>
-      </w:r>
-      <w:r>
-        <w:rPr>
-          <w:rFonts w:ascii="Times New Roman" w:hAnsi="Times New Roman" w:cs="Times New Roman"/>
-          <w:b/>
-          <w:sz w:val="24"/>
-          <w:szCs w:val="24"/>
-        </w:rPr>
-        <w:t>Expert-guided data transformation and reconstruction (</w:t>
-      </w:r>
-      <w:proofErr w:type="spellStart"/>
-      <w:r>
-        <w:rPr>
-          <w:rFonts w:ascii="Times New Roman" w:hAnsi="Times New Roman" w:cs="Times New Roman"/>
-          <w:b/>
-          <w:sz w:val="24"/>
-          <w:szCs w:val="24"/>
-        </w:rPr>
-        <w:t>EdTAR</w:t>
-      </w:r>
-      <w:proofErr w:type="spellEnd"/>
-      <w:r>
-        <w:rPr>
-          <w:rFonts w:ascii="Times New Roman" w:hAnsi="Times New Roman" w:cs="Times New Roman"/>
-          <w:b/>
-          <w:sz w:val="24"/>
-          <w:szCs w:val="24"/>
-        </w:rPr>
-        <w:t>) work flow</w:t>
-      </w:r>
-      <w:r>
-        <w:rPr>
-          <w:rFonts w:ascii="Times New Roman" w:hAnsi="Times New Roman" w:cs="Times New Roman"/>
-          <w:b/>
-          <w:sz w:val="24"/>
-          <w:szCs w:val="24"/>
-        </w:rPr>
-        <w:t>:</w:t>
-      </w:r>
-      <w:r>
-        <w:rPr>
-          <w:rFonts w:ascii="Times New Roman" w:hAnsi="Times New Roman" w:cs="Times New Roman"/>
-          <w:sz w:val="24"/>
-          <w:szCs w:val="24"/>
-        </w:rPr>
-        <w:t xml:space="preserve"> </w:t>
-      </w:r>
-      <w:r>
-        <w:rPr>
-          <w:rFonts w:ascii="Times New Roman" w:hAnsi="Times New Roman" w:cs="Times New Roman"/>
-          <w:sz w:val="24"/>
-          <w:szCs w:val="24"/>
-        </w:rPr>
-        <w:t xml:space="preserve">The </w:t>
-      </w:r>
-      <w:proofErr w:type="spellStart"/>
-      <w:r>
-        <w:rPr>
-          <w:rFonts w:ascii="Times New Roman" w:hAnsi="Times New Roman" w:cs="Times New Roman"/>
-          <w:sz w:val="24"/>
-          <w:szCs w:val="24"/>
-        </w:rPr>
-        <w:t>EdTAR</w:t>
-      </w:r>
-      <w:proofErr w:type="spellEnd"/>
-      <w:r>
-        <w:rPr>
-          <w:rFonts w:ascii="Times New Roman" w:hAnsi="Times New Roman" w:cs="Times New Roman"/>
-          <w:sz w:val="24"/>
-          <w:szCs w:val="24"/>
-        </w:rPr>
-        <w:t xml:space="preserve"> data process starts with DNA Index (D.I.) values. Briefly, the density of all D.I. values was explored and all candidate peaks were identified from the smoothed curve. With the expert-guided major parameters, i.e. theoretical mean of diploid or </w:t>
-      </w:r>
-      <w:proofErr w:type="spellStart"/>
-      <w:r>
-        <w:rPr>
-          <w:rFonts w:ascii="Times New Roman" w:hAnsi="Times New Roman" w:cs="Times New Roman"/>
-          <w:sz w:val="24"/>
-          <w:szCs w:val="24"/>
-        </w:rPr>
-        <w:t>tetraploid</w:t>
-      </w:r>
-      <w:proofErr w:type="spellEnd"/>
-      <w:r>
-        <w:rPr>
-          <w:rFonts w:ascii="Times New Roman" w:hAnsi="Times New Roman" w:cs="Times New Roman"/>
-          <w:sz w:val="24"/>
-          <w:szCs w:val="24"/>
-        </w:rPr>
-        <w:t xml:space="preserve"> cells, clinical OSCC diagnosis D.I. threshold, etc., diploid cell population was extracted and further filtered (if more than one populations were detected). Then, same procedure was applied onto existing </w:t>
-      </w:r>
-      <w:proofErr w:type="spellStart"/>
-      <w:r>
-        <w:rPr>
-          <w:rFonts w:ascii="Times New Roman" w:hAnsi="Times New Roman" w:cs="Times New Roman"/>
-          <w:sz w:val="24"/>
-          <w:szCs w:val="24"/>
-        </w:rPr>
-        <w:t>tetraploid</w:t>
-      </w:r>
-      <w:proofErr w:type="spellEnd"/>
-      <w:r>
-        <w:rPr>
-          <w:rFonts w:ascii="Times New Roman" w:hAnsi="Times New Roman" w:cs="Times New Roman"/>
-          <w:sz w:val="24"/>
-          <w:szCs w:val="24"/>
-        </w:rPr>
-        <w:t xml:space="preserve"> </w:t>
-      </w:r>
-      <w:r>
-        <w:rPr>
-          <w:rFonts w:ascii="Times New Roman" w:hAnsi="Times New Roman" w:cs="Times New Roman"/>
-          <w:sz w:val="24"/>
-          <w:szCs w:val="24"/>
-        </w:rPr>
-        <w:lastRenderedPageBreak/>
-        <w:t xml:space="preserve">cell population leaving all the remaining cells of the aneuploidy population. Using the same expert-guided parameters (i.e. missing ratios of candidate populations) reconstruct new variables (of D.I.) across a wide rage [0 – 8] using the discrete density at each interval. The newly constructed data was used in training the statistical model and establish an Oral Cancer Risk Index (OCRI) panel. </w:t>
-      </w:r>
-    </w:p>
-    <w:p>
-      <w:pPr>
-        <w:spacing w:line="480" w:lineRule="auto"/>
-        <w:rPr>
-          <w:rFonts w:ascii="Times New Roman" w:eastAsia="Arial Unicode MS" w:hAnsi="Times New Roman" w:cs="Times New Roman"/>
-          <w:b/>
-          <w:sz w:val="24"/>
-          <w:szCs w:val="24"/>
-        </w:rPr>
-      </w:pPr>
-      <w:r>
-        <w:rPr>
-          <w:rFonts w:ascii="Times New Roman" w:eastAsia="Arial Unicode MS" w:hAnsi="Times New Roman" w:cs="Times New Roman"/>
-          <w:b/>
-          <w:sz w:val="24"/>
-          <w:szCs w:val="24"/>
-        </w:rPr>
-        <w:t>Figure 3</w:t>
-      </w:r>
-      <w:r>
-        <w:rPr>
-          <w:rFonts w:ascii="Times New Roman" w:eastAsia="Arial Unicode MS" w:hAnsi="Times New Roman" w:cs="Times New Roman"/>
-          <w:b/>
-          <w:sz w:val="24"/>
-          <w:szCs w:val="24"/>
-        </w:rPr>
-        <w:t xml:space="preserve">. </w:t>
-      </w:r>
-      <w:proofErr w:type="spellStart"/>
-      <w:r>
-        <w:rPr>
-          <w:rFonts w:ascii="Times New Roman" w:hAnsi="Times New Roman" w:cs="Times New Roman"/>
-          <w:b/>
-          <w:sz w:val="24"/>
-          <w:szCs w:val="24"/>
-        </w:rPr>
-        <w:t>EdTAR</w:t>
-      </w:r>
-      <w:proofErr w:type="spellEnd"/>
-      <w:r>
-        <w:rPr>
-          <w:rFonts w:ascii="Times New Roman" w:hAnsi="Times New Roman" w:cs="Times New Roman"/>
-          <w:b/>
-          <w:sz w:val="24"/>
-          <w:szCs w:val="24"/>
-        </w:rPr>
-        <w:t xml:space="preserve"> processing results on three candidate samples clinically differentiated classes: Normal, OLK, and OSCC. </w:t>
-      </w:r>
-      <w:r>
-        <w:rPr>
-          <w:rFonts w:ascii="Times New Roman" w:hAnsi="Times New Roman" w:cs="Times New Roman"/>
-          <w:sz w:val="24"/>
-          <w:szCs w:val="24"/>
-        </w:rPr>
-        <w:t xml:space="preserve"> (A-C) was from a normal sample, (D-F) was from an OLK sample, and (G-I) was from an OSCC sample. All density plots have x-axis of DNA Index (D.I.) value, where y-axis as density. Vertically, 3A, 3D and 3G showed density plot of all available D.I. values from each sample respectively. In the normal sample (3A), a major peek located at 0.995 represents the mean of diploid cell population, where another small peaks (D.I. = 0.594) was a minor hump possibly due to measurement error from the image process. In the OLK sample (3D), a major peek located at 0.798, represents the mean of diploid cell population. It deviated toward the left from “1” owing to the smoothing algorithm and it left another minor peak at 1.25. Three more almost invisible peaks were located at 1.75, 2.22, and 2.74 respectively. It was further indicated that the first cell population consist the main density (3590 cells). In the OSCC sample (3G), a major peek located at 1.02, represents the mean of diploid cell population. Another obvious peak was located at 1.79, which was deemed to represent the </w:t>
-      </w:r>
-      <w:proofErr w:type="spellStart"/>
-      <w:r>
-        <w:rPr>
-          <w:rFonts w:ascii="Times New Roman" w:hAnsi="Times New Roman" w:cs="Times New Roman"/>
-          <w:sz w:val="24"/>
-          <w:szCs w:val="24"/>
-        </w:rPr>
-        <w:t>tetraploid</w:t>
-      </w:r>
-      <w:proofErr w:type="spellEnd"/>
-      <w:r>
-        <w:rPr>
-          <w:rFonts w:ascii="Times New Roman" w:hAnsi="Times New Roman" w:cs="Times New Roman"/>
-          <w:sz w:val="24"/>
-          <w:szCs w:val="24"/>
-        </w:rPr>
-        <w:t xml:space="preserve"> population. The second peak represented the mean of the </w:t>
-      </w:r>
-      <w:proofErr w:type="spellStart"/>
-      <w:r>
-        <w:rPr>
-          <w:rFonts w:ascii="Times New Roman" w:hAnsi="Times New Roman" w:cs="Times New Roman"/>
-          <w:sz w:val="24"/>
-          <w:szCs w:val="24"/>
-        </w:rPr>
-        <w:t>tetraploid</w:t>
-      </w:r>
-      <w:proofErr w:type="spellEnd"/>
-      <w:r>
-        <w:rPr>
-          <w:rFonts w:ascii="Times New Roman" w:hAnsi="Times New Roman" w:cs="Times New Roman"/>
-          <w:sz w:val="24"/>
-          <w:szCs w:val="24"/>
-        </w:rPr>
-        <w:t xml:space="preserve"> population, which again deviated toward the left from “2” owing to the smoothing algorithm. Three more almost invisible peaks were located at 3.25, 3.57, and 3.99 respectively. These were deems to represent the aneuploidy cell population. The second column three plots showed the net results from </w:t>
-      </w:r>
-      <w:proofErr w:type="spellStart"/>
-      <w:r>
-        <w:rPr>
-          <w:rFonts w:ascii="Times New Roman" w:hAnsi="Times New Roman" w:cs="Times New Roman"/>
-          <w:sz w:val="24"/>
-          <w:szCs w:val="24"/>
-        </w:rPr>
-        <w:t>EdTAR</w:t>
-      </w:r>
-      <w:proofErr w:type="spellEnd"/>
-      <w:r>
-        <w:rPr>
-          <w:rFonts w:ascii="Times New Roman" w:hAnsi="Times New Roman" w:cs="Times New Roman"/>
-          <w:sz w:val="24"/>
-          <w:szCs w:val="24"/>
-        </w:rPr>
-        <w:t xml:space="preserve"> process, which was to reveal the hidden signals. (3B) was same as (3A) since only a single </w:t>
-      </w:r>
-      <w:r>
-        <w:rPr>
-          <w:rFonts w:ascii="Times New Roman" w:hAnsi="Times New Roman" w:cs="Times New Roman"/>
-          <w:sz w:val="24"/>
-          <w:szCs w:val="24"/>
-        </w:rPr>
-        <w:lastRenderedPageBreak/>
-        <w:t xml:space="preserve">diploid population was identified and cleaning was unnecessary. (3E) and (3H) clearly showed the benefit from the </w:t>
-      </w:r>
-      <w:proofErr w:type="spellStart"/>
-      <w:r>
-        <w:rPr>
-          <w:rFonts w:ascii="Times New Roman" w:hAnsi="Times New Roman" w:cs="Times New Roman"/>
-          <w:sz w:val="24"/>
-          <w:szCs w:val="24"/>
-        </w:rPr>
-        <w:t>EdTAR</w:t>
-      </w:r>
-      <w:proofErr w:type="spellEnd"/>
-      <w:r>
-        <w:rPr>
-          <w:rFonts w:ascii="Times New Roman" w:hAnsi="Times New Roman" w:cs="Times New Roman"/>
-          <w:sz w:val="24"/>
-          <w:szCs w:val="24"/>
-        </w:rPr>
-        <w:t xml:space="preserve"> process where the </w:t>
-      </w:r>
-      <w:proofErr w:type="spellStart"/>
-      <w:r>
-        <w:rPr>
-          <w:rFonts w:ascii="Times New Roman" w:hAnsi="Times New Roman" w:cs="Times New Roman"/>
-          <w:sz w:val="24"/>
-          <w:szCs w:val="24"/>
-        </w:rPr>
-        <w:t>tetraploid</w:t>
-      </w:r>
-      <w:proofErr w:type="spellEnd"/>
-      <w:r>
-        <w:rPr>
-          <w:rFonts w:ascii="Times New Roman" w:hAnsi="Times New Roman" w:cs="Times New Roman"/>
-          <w:sz w:val="24"/>
-          <w:szCs w:val="24"/>
-        </w:rPr>
-        <w:t xml:space="preserve"> cell populations were showed and all possible candidate aneuploidy cells (cell population) were revealed for each of the two samples respectively. The last column of three plots (3C), (3F) and (3I) showed boxplot of newly constructed variables from </w:t>
-      </w:r>
-      <w:proofErr w:type="spellStart"/>
-      <w:r>
-        <w:rPr>
-          <w:rFonts w:ascii="Times New Roman" w:hAnsi="Times New Roman" w:cs="Times New Roman"/>
-          <w:sz w:val="24"/>
-          <w:szCs w:val="24"/>
-        </w:rPr>
-        <w:t>EdTAR</w:t>
-      </w:r>
-      <w:proofErr w:type="spellEnd"/>
-      <w:r>
-        <w:rPr>
-          <w:rFonts w:ascii="Times New Roman" w:hAnsi="Times New Roman" w:cs="Times New Roman"/>
-          <w:sz w:val="24"/>
-          <w:szCs w:val="24"/>
-        </w:rPr>
-        <w:t xml:space="preserve"> process for three samples. The x-axis indicated the new variables along the D.I range [0 – </w:t>
-      </w:r>
-      <w:proofErr w:type="gramStart"/>
-      <w:r>
-        <w:rPr>
-          <w:rFonts w:ascii="Times New Roman" w:hAnsi="Times New Roman" w:cs="Times New Roman"/>
-          <w:sz w:val="24"/>
-          <w:szCs w:val="24"/>
-        </w:rPr>
-        <w:t>8 ]</w:t>
-      </w:r>
-      <w:proofErr w:type="gramEnd"/>
-      <w:r>
-        <w:rPr>
-          <w:rFonts w:ascii="Times New Roman" w:hAnsi="Times New Roman" w:cs="Times New Roman"/>
-          <w:sz w:val="24"/>
-          <w:szCs w:val="24"/>
-        </w:rPr>
-        <w:t xml:space="preserve"> and y-axis was the boxplot of available values for each variable.  </w:t>
-      </w:r>
-    </w:p>
-    <w:p>
-      <w:pPr>
-        <w:spacing w:line="480" w:lineRule="auto"/>
-        <w:rPr>
-          <w:rFonts w:ascii="Times New Roman" w:eastAsia="Arial Unicode MS" w:hAnsi="Times New Roman" w:cs="Times New Roman"/>
-          <w:b/>
-          <w:sz w:val="24"/>
-          <w:szCs w:val="24"/>
-        </w:rPr>
-      </w:pPr>
-      <w:r>
-        <w:rPr>
-          <w:rFonts w:ascii="Times New Roman" w:eastAsia="Arial Unicode MS" w:hAnsi="Times New Roman" w:cs="Times New Roman"/>
-          <w:b/>
-          <w:sz w:val="24"/>
-          <w:szCs w:val="24"/>
-        </w:rPr>
-        <w:t>Figure 4</w:t>
-      </w:r>
-      <w:r>
-        <w:rPr>
-          <w:rFonts w:ascii="Times New Roman" w:eastAsia="Arial Unicode MS" w:hAnsi="Times New Roman" w:cs="Times New Roman"/>
-          <w:b/>
-          <w:sz w:val="24"/>
-          <w:szCs w:val="24"/>
-        </w:rPr>
-        <w:t xml:space="preserve">. </w:t>
-      </w:r>
-      <w:r>
-        <w:rPr>
-          <w:rFonts w:ascii="Times New Roman" w:eastAsia="Arial Unicode MS" w:hAnsi="Times New Roman" w:cs="Times New Roman"/>
-          <w:b/>
-          <w:sz w:val="24"/>
-          <w:szCs w:val="24"/>
-        </w:rPr>
-        <w:t>Statistical model assessment</w:t>
-      </w:r>
-      <w:r>
-        <w:rPr>
-          <w:rFonts w:ascii="Times New Roman" w:hAnsi="Times New Roman" w:cs="Times New Roman"/>
-          <w:b/>
-          <w:sz w:val="24"/>
-          <w:szCs w:val="24"/>
-        </w:rPr>
-        <w:t xml:space="preserve"> </w:t>
-      </w:r>
-      <w:r>
-        <w:rPr>
-          <w:rFonts w:ascii="Times New Roman" w:hAnsi="Times New Roman" w:cs="Times New Roman"/>
-          <w:sz w:val="24"/>
-          <w:szCs w:val="24"/>
-        </w:rPr>
-        <w:t xml:space="preserve">In order to predict the OCRI, we explored a series of prediction models. Seven models (SVM, RRF, PLR, NNET, KNN, and CART) were shown with three major performance assessment metrics (ROC, sensitivity and specificity), ranging between 0 and 1. Each model were trained on the training data and tested on testing data. Each boxplot showed the distribution each of the three metrics from the model resample assessment (R caret package </w:t>
+          <w:rFonts w:ascii="Arial" w:hAnsi="Arial" w:cs="Arial"/>
+        </w:rPr>
+        <w:t xml:space="preserve">Seven models (SVM, RRF, PLR, NNET, KNN, and CART) were tested for their performance using three parameters, ROC, sensitivity and specificity. Each model was trained on the training data and tested on the testing data. Each boxplot showed the distribution of these three parameters (R caret package </w:t>
       </w:r>
       <w:hyperlink r:id="rId6" w:history="1">
         <w:r>
           <w:rPr>
             <w:rStyle w:val="Hyperlink"/>
-            <w:rFonts w:ascii="Times New Roman" w:hAnsi="Times New Roman" w:cs="Times New Roman"/>
-            <w:sz w:val="24"/>
-            <w:szCs w:val="24"/>
+            <w:rFonts w:ascii="Arial" w:hAnsi="Arial" w:cs="Arial"/>
           </w:rPr>
           <w:t>http://cran.r-project.org/web/packages/caret/index.html</w:t>
         </w:r>
       </w:hyperlink>
       <w:r>
         <w:rPr>
-          <w:rFonts w:ascii="Times New Roman" w:hAnsi="Times New Roman" w:cs="Times New Roman"/>
-          <w:sz w:val="24"/>
-          <w:szCs w:val="24"/>
-        </w:rPr>
-        <w:t>)</w:t>
+          <w:rFonts w:ascii="Arial" w:hAnsi="Arial" w:cs="Arial"/>
+        </w:rPr>
+        <w:t>).</w:t>
       </w:r>
     </w:p>
     <w:p>
       <w:pPr>
         <w:spacing w:line="480" w:lineRule="auto"/>
         <w:rPr>
-          <w:rFonts w:ascii="Times New Roman" w:eastAsia="Arial Unicode MS" w:hAnsi="Times New Roman" w:cs="Times New Roman"/>
-          <w:b/>
-          <w:sz w:val="24"/>
-          <w:szCs w:val="24"/>
-        </w:rPr>
-      </w:pPr>
-      <w:r>
-        <w:rPr>
-          <w:rFonts w:ascii="Times New Roman" w:eastAsia="Arial Unicode MS" w:hAnsi="Times New Roman" w:cs="Times New Roman"/>
-          <w:b/>
-          <w:sz w:val="24"/>
-          <w:szCs w:val="24"/>
-        </w:rPr>
+          <w:rFonts w:ascii="Arial" w:eastAsia="Arial Unicode MS" w:hAnsi="Arial" w:cs="Arial"/>
+          <w:b/>
+        </w:rPr>
+      </w:pPr>
+      <w:r>
+        <w:rPr>
+          <w:rFonts w:ascii="Arial" w:eastAsia="Arial Unicode MS" w:hAnsi="Arial" w:cs="Arial"/>
+          <w:b/>
+        </w:rPr>
+        <w:lastRenderedPageBreak/>
         <w:t xml:space="preserve">Figure 5. </w:t>
       </w:r>
-      <w:r>
-        <w:rPr>
-          <w:rFonts w:ascii="Times New Roman" w:eastAsia="Arial Unicode MS" w:hAnsi="Times New Roman" w:cs="Times New Roman"/>
-          <w:b/>
-          <w:sz w:val="24"/>
-          <w:szCs w:val="24"/>
-        </w:rPr>
-        <w:t xml:space="preserve">Oral Cancer Risk Index (OCRI) panel </w:t>
-      </w:r>
-      <w:r>
-        <w:rPr>
-          <w:rFonts w:ascii="Times New Roman" w:hAnsi="Times New Roman" w:cs="Times New Roman"/>
-          <w:sz w:val="24"/>
-          <w:szCs w:val="24"/>
-        </w:rPr>
-        <w:t>Based on the model selection and assessment, an oral cancer risk index (OCRI) was established. The process was tested on a hold-off dataset with all three (known) clinical classifications: Normal, OLK, and OSCC. Samples from each class were assessed with the newly proposed ORCI panel. The y-axis showed the ORCI index ranging between 0 and 1, where 0 indicates the lowest risk (of cancer) and 1 indicates the highest risk (of cancer).</w:t>
+      <w:proofErr w:type="gramStart"/>
+      <w:r>
+        <w:rPr>
+          <w:rFonts w:ascii="Arial" w:eastAsia="Arial Unicode MS" w:hAnsi="Arial" w:cs="Arial"/>
+          <w:b/>
+        </w:rPr>
+        <w:t>Calculation of Oral Cancer Risk Index (OCRI).</w:t>
+      </w:r>
+      <w:proofErr w:type="gramEnd"/>
+      <w:r>
+        <w:rPr>
+          <w:rFonts w:ascii="Arial" w:eastAsia="Arial Unicode MS" w:hAnsi="Arial" w:cs="Arial"/>
+          <w:b/>
+        </w:rPr>
+        <w:t xml:space="preserve"> </w:t>
+      </w:r>
+      <w:r>
+        <w:rPr>
+          <w:rFonts w:ascii="Arial" w:hAnsi="Arial" w:cs="Arial"/>
+        </w:rPr>
+        <w:t>OCRI was calculated for each case with known pathology. The y-axis showed the ORCI between 0 and 1, where 0 indicates the lowest risk of OSCC and 1 indicates the highest risk of OSCC.</w:t>
+      </w:r>
+    </w:p>
+    <w:p>
+      <w:pPr>
+        <w:spacing w:line="480" w:lineRule="auto"/>
+        <w:rPr>
+          <w:rFonts w:ascii="Arial" w:hAnsi="Arial" w:cs="Arial"/>
+        </w:rPr>
+      </w:pPr>
+      <w:r>
+        <w:rPr>
+          <w:rFonts w:ascii="Arial" w:hAnsi="Arial" w:cs="Arial"/>
+          <w:b/>
+        </w:rPr>
+        <w:t xml:space="preserve">Figure 6. </w:t>
+      </w:r>
+      <w:proofErr w:type="gramStart"/>
+      <w:r>
+        <w:rPr>
+          <w:rFonts w:ascii="Arial" w:hAnsi="Arial" w:cs="Arial"/>
+          <w:b/>
+        </w:rPr>
+        <w:t xml:space="preserve">Application of </w:t>
+      </w:r>
+      <w:proofErr w:type="spellStart"/>
+      <w:r>
+        <w:rPr>
+          <w:rFonts w:ascii="Arial" w:hAnsi="Arial" w:cs="Arial"/>
+          <w:b/>
+        </w:rPr>
+        <w:t>EdTAR</w:t>
+      </w:r>
+      <w:proofErr w:type="spellEnd"/>
+      <w:r>
+        <w:rPr>
+          <w:rFonts w:ascii="Arial" w:hAnsi="Arial" w:cs="Arial"/>
+          <w:b/>
+        </w:rPr>
+        <w:t xml:space="preserve"> in </w:t>
+      </w:r>
+      <w:r>
+        <w:rPr>
+          <w:rFonts w:ascii="Arial" w:hAnsi="Arial" w:cs="Arial"/>
+          <w:b/>
+        </w:rPr>
+        <w:t xml:space="preserve">clinical </w:t>
+      </w:r>
+      <w:r>
+        <w:rPr>
+          <w:rFonts w:ascii="Arial" w:hAnsi="Arial" w:cs="Arial"/>
+          <w:b/>
+        </w:rPr>
+        <w:t>follow-up of one patient (Case 128141).</w:t>
+      </w:r>
+      <w:proofErr w:type="gramEnd"/>
+      <w:r>
+        <w:rPr>
+          <w:rFonts w:ascii="Arial" w:hAnsi="Arial" w:cs="Arial"/>
+        </w:rPr>
+        <w:t xml:space="preserve"> </w:t>
+      </w:r>
+      <w:proofErr w:type="spellStart"/>
+      <w:r>
+        <w:rPr>
+          <w:rFonts w:ascii="Arial" w:hAnsi="Arial" w:cs="Arial"/>
+        </w:rPr>
+        <w:t>E</w:t>
+      </w:r>
+      <w:r>
+        <w:rPr>
+          <w:rFonts w:ascii="Arial" w:hAnsi="Arial" w:cs="Arial"/>
+        </w:rPr>
+        <w:t>xfoliative</w:t>
+      </w:r>
+      <w:proofErr w:type="spellEnd"/>
+      <w:r>
+        <w:rPr>
+          <w:rFonts w:ascii="Arial" w:hAnsi="Arial" w:cs="Arial"/>
+        </w:rPr>
+        <w:t xml:space="preserve"> cytology was performed</w:t>
+      </w:r>
+      <w:r>
+        <w:rPr>
+          <w:rFonts w:ascii="Arial" w:hAnsi="Arial" w:cs="Arial"/>
+        </w:rPr>
+        <w:t xml:space="preserve"> in April 2008 and</w:t>
+      </w:r>
+      <w:r>
+        <w:rPr>
+          <w:rFonts w:ascii="Arial" w:hAnsi="Arial" w:cs="Arial"/>
+        </w:rPr>
+        <w:t xml:space="preserve"> </w:t>
+      </w:r>
+      <w:r>
+        <w:rPr>
+          <w:rFonts w:ascii="Arial" w:hAnsi="Arial" w:cs="Arial"/>
+        </w:rPr>
+        <w:t>a density plot of DI d</w:t>
+      </w:r>
+      <w:r>
+        <w:rPr>
+          <w:rFonts w:ascii="Arial" w:hAnsi="Arial" w:cs="Arial"/>
+        </w:rPr>
+        <w:t xml:space="preserve">ata </w:t>
+      </w:r>
+      <w:r>
+        <w:rPr>
+          <w:rFonts w:ascii="Arial" w:hAnsi="Arial" w:cs="Arial"/>
+        </w:rPr>
+        <w:t>was generated</w:t>
+      </w:r>
+      <w:r>
+        <w:rPr>
+          <w:rFonts w:ascii="Arial" w:hAnsi="Arial" w:cs="Arial"/>
+          <w:color w:val="FF0000"/>
+        </w:rPr>
+        <w:t xml:space="preserve"> </w:t>
+      </w:r>
+      <w:r>
+        <w:rPr>
+          <w:rFonts w:ascii="Arial" w:hAnsi="Arial" w:cs="Arial"/>
+        </w:rPr>
+        <w:t>(A).</w:t>
+      </w:r>
+      <w:r>
+        <w:rPr>
+          <w:rFonts w:ascii="Arial" w:hAnsi="Arial" w:cs="Arial"/>
+          <w:color w:val="FF0000"/>
+        </w:rPr>
+        <w:t xml:space="preserve"> </w:t>
+      </w:r>
+      <w:r>
+        <w:rPr>
+          <w:rFonts w:ascii="Arial" w:hAnsi="Arial" w:cs="Arial"/>
+        </w:rPr>
+        <w:t xml:space="preserve">With </w:t>
+      </w:r>
+      <w:proofErr w:type="spellStart"/>
+      <w:r>
+        <w:rPr>
+          <w:rFonts w:ascii="Arial" w:hAnsi="Arial" w:cs="Arial"/>
+        </w:rPr>
+        <w:t>E</w:t>
+      </w:r>
+      <w:r>
+        <w:rPr>
+          <w:rFonts w:ascii="Arial" w:hAnsi="Arial" w:cs="Arial"/>
+        </w:rPr>
+        <w:t>dTAR</w:t>
+      </w:r>
+      <w:proofErr w:type="spellEnd"/>
+      <w:r>
+        <w:rPr>
+          <w:rFonts w:ascii="Arial" w:hAnsi="Arial" w:cs="Arial"/>
+        </w:rPr>
+        <w:t xml:space="preserve">, positive signals were relatively amplified and an </w:t>
+      </w:r>
+      <w:r>
+        <w:rPr>
+          <w:rFonts w:ascii="Arial" w:hAnsi="Arial" w:cs="Arial"/>
+        </w:rPr>
+        <w:t xml:space="preserve">OCRI </w:t>
+      </w:r>
+      <w:r>
+        <w:rPr>
+          <w:rFonts w:ascii="Arial" w:hAnsi="Arial" w:cs="Arial"/>
+        </w:rPr>
+        <w:t>was calculated as</w:t>
+      </w:r>
+      <w:r>
+        <w:rPr>
+          <w:rFonts w:ascii="Arial" w:hAnsi="Arial" w:cs="Arial"/>
+        </w:rPr>
+        <w:t xml:space="preserve"> 0.88</w:t>
+      </w:r>
+      <w:r>
+        <w:rPr>
+          <w:rFonts w:ascii="Arial" w:hAnsi="Arial" w:cs="Arial"/>
+        </w:rPr>
+        <w:t xml:space="preserve"> (B). Histopathology of biopsy</w:t>
+      </w:r>
+      <w:r>
+        <w:rPr>
+          <w:rFonts w:ascii="Arial" w:hAnsi="Arial" w:cs="Arial"/>
+        </w:rPr>
+        <w:t xml:space="preserve"> </w:t>
+      </w:r>
+      <w:r>
+        <w:rPr>
+          <w:rFonts w:ascii="Arial" w:hAnsi="Arial" w:cs="Arial"/>
+        </w:rPr>
+        <w:t>showed m</w:t>
+      </w:r>
+      <w:r>
+        <w:rPr>
+          <w:rFonts w:ascii="Arial" w:hAnsi="Arial" w:cs="Arial"/>
+        </w:rPr>
+        <w:t xml:space="preserve">ild dysplasia on </w:t>
+      </w:r>
+      <w:r>
+        <w:rPr>
+          <w:rFonts w:ascii="Arial" w:hAnsi="Arial" w:cs="Arial"/>
+        </w:rPr>
+        <w:t xml:space="preserve">H&amp;E stained section (C). This patient was regularly followed up in outpatient clinic. </w:t>
+      </w:r>
+      <w:r>
+        <w:rPr>
+          <w:rFonts w:ascii="Arial" w:hAnsi="Arial" w:cs="Arial"/>
+        </w:rPr>
+        <w:t xml:space="preserve">A tumor was observed </w:t>
+      </w:r>
+      <w:r>
+        <w:rPr>
+          <w:rFonts w:ascii="Arial" w:hAnsi="Arial" w:cs="Arial"/>
+        </w:rPr>
+        <w:t>i</w:t>
+      </w:r>
+      <w:r>
+        <w:rPr>
+          <w:rFonts w:ascii="Arial" w:hAnsi="Arial" w:cs="Arial"/>
+        </w:rPr>
+        <w:t xml:space="preserve">n </w:t>
+      </w:r>
+      <w:r>
+        <w:rPr>
+          <w:rFonts w:ascii="Arial" w:hAnsi="Arial" w:cs="Arial"/>
+        </w:rPr>
+        <w:t>August 2011. H</w:t>
+      </w:r>
+      <w:r>
+        <w:rPr>
+          <w:rFonts w:ascii="Arial" w:hAnsi="Arial" w:cs="Arial"/>
+        </w:rPr>
+        <w:t xml:space="preserve">istopathology of </w:t>
+      </w:r>
+      <w:r>
+        <w:rPr>
+          <w:rFonts w:ascii="Arial" w:hAnsi="Arial" w:cs="Arial"/>
+        </w:rPr>
+        <w:t xml:space="preserve">the surgically </w:t>
+      </w:r>
+      <w:r>
+        <w:rPr>
+          <w:rFonts w:ascii="Arial" w:hAnsi="Arial" w:cs="Arial"/>
+        </w:rPr>
+        <w:t>resected tumor confirmed the diagnosis of squamous cell carcinoma</w:t>
+      </w:r>
+      <w:r>
+        <w:rPr>
+          <w:rFonts w:ascii="Arial" w:hAnsi="Arial" w:cs="Arial"/>
+        </w:rPr>
+        <w:t xml:space="preserve"> (D)</w:t>
+      </w:r>
+      <w:r>
+        <w:rPr>
+          <w:rFonts w:ascii="Arial" w:hAnsi="Arial" w:cs="Arial"/>
+        </w:rPr>
+        <w:t xml:space="preserve">. </w:t>
       </w:r>
     </w:p>
     <w:p>
@@ -4393,6 +5837,92 @@
 <file path=word/numbering.xml><?xml version="1.0" encoding="utf-8"?>
 <w:numbering xmlns:wpc="http://schemas.microsoft.com/office/word/2010/wordprocessingCanvas" xmlns:mo="http://schemas.microsoft.com/office/mac/office/2008/main" xmlns:mc="http://schemas.openxmlformats.org/markup-compatibility/2006" xmlns:mv="urn:schemas-microsoft-com:mac:vml" xmlns:o="urn:schemas-microsoft-com:office:office" xmlns:r="http://schemas.openxmlformats.org/officeDocument/2006/relationships" xmlns:m="http://schemas.openxmlformats.org/officeDocument/2006/math" xmlns:v="urn:schemas-microsoft-com:vml" xmlns:wp14="http://schemas.microsoft.com/office/word/2010/wordprocessingDrawing" xmlns:wp="http://schemas.openxmlformats.org/drawingml/2006/wordprocessingDrawing" xmlns:w10="urn:schemas-microsoft-com:office:word" xmlns:w="http://schemas.openxmlformats.org/wordprocessingml/2006/main" xmlns:w14="http://schemas.microsoft.com/office/word/2010/wordml" xmlns:wpg="http://schemas.microsoft.com/office/word/2010/wordprocessingGroup" xmlns:wpi="http://schemas.microsoft.com/office/word/2010/wordprocessingInk" xmlns:wne="http://schemas.microsoft.com/office/word/2006/wordml" xmlns:wps="http://schemas.microsoft.com/office/word/2010/wordprocessingShape" mc:Ignorable="w14 wp14">
   <w:abstractNum w:abstractNumId="0">
+    <w:nsid w:val="0BED2E7A"/>
+    <w:multiLevelType w:val="hybridMultilevel"/>
+    <w:tmpl w:val="9A285F18"/>
+    <w:lvl w:ilvl="0" w:tplc="0409000F">
+      <w:start w:val="1"/>
+      <w:numFmt w:val="decimal"/>
+      <w:lvlText w:val="%1."/>
+      <w:lvlJc w:val="left"/>
+      <w:pPr>
+        <w:ind w:left="720" w:hanging="360"/>
+      </w:pPr>
+    </w:lvl>
+    <w:lvl w:ilvl="1" w:tplc="04090019">
+      <w:start w:val="1"/>
+      <w:numFmt w:val="lowerLetter"/>
+      <w:lvlText w:val="%2."/>
+      <w:lvlJc w:val="left"/>
+      <w:pPr>
+        <w:ind w:left="1440" w:hanging="360"/>
+      </w:pPr>
+    </w:lvl>
+    <w:lvl w:ilvl="2" w:tplc="0409001B" w:tentative="1">
+      <w:start w:val="1"/>
+      <w:numFmt w:val="lowerRoman"/>
+      <w:lvlText w:val="%3."/>
+      <w:lvlJc w:val="right"/>
+      <w:pPr>
+        <w:ind w:left="2160" w:hanging="180"/>
+      </w:pPr>
+    </w:lvl>
+    <w:lvl w:ilvl="3" w:tplc="0409000F" w:tentative="1">
+      <w:start w:val="1"/>
+      <w:numFmt w:val="decimal"/>
+      <w:lvlText w:val="%4."/>
+      <w:lvlJc w:val="left"/>
+      <w:pPr>
+        <w:ind w:left="2880" w:hanging="360"/>
+      </w:pPr>
+    </w:lvl>
+    <w:lvl w:ilvl="4" w:tplc="04090019" w:tentative="1">
+      <w:start w:val="1"/>
+      <w:numFmt w:val="lowerLetter"/>
+      <w:lvlText w:val="%5."/>
+      <w:lvlJc w:val="left"/>
+      <w:pPr>
+        <w:ind w:left="3600" w:hanging="360"/>
+      </w:pPr>
+    </w:lvl>
+    <w:lvl w:ilvl="5" w:tplc="0409001B" w:tentative="1">
+      <w:start w:val="1"/>
+      <w:numFmt w:val="lowerRoman"/>
+      <w:lvlText w:val="%6."/>
+      <w:lvlJc w:val="right"/>
+      <w:pPr>
+        <w:ind w:left="4320" w:hanging="180"/>
+      </w:pPr>
+    </w:lvl>
+    <w:lvl w:ilvl="6" w:tplc="0409000F" w:tentative="1">
+      <w:start w:val="1"/>
+      <w:numFmt w:val="decimal"/>
+      <w:lvlText w:val="%7."/>
+      <w:lvlJc w:val="left"/>
+      <w:pPr>
+        <w:ind w:left="5040" w:hanging="360"/>
+      </w:pPr>
+    </w:lvl>
+    <w:lvl w:ilvl="7" w:tplc="04090019" w:tentative="1">
+      <w:start w:val="1"/>
+      <w:numFmt w:val="lowerLetter"/>
+      <w:lvlText w:val="%8."/>
+      <w:lvlJc w:val="left"/>
+      <w:pPr>
+        <w:ind w:left="5760" w:hanging="360"/>
+      </w:pPr>
+    </w:lvl>
+    <w:lvl w:ilvl="8" w:tplc="0409001B" w:tentative="1">
+      <w:start w:val="1"/>
+      <w:numFmt w:val="lowerRoman"/>
+      <w:lvlText w:val="%9."/>
+      <w:lvlJc w:val="right"/>
+      <w:pPr>
+        <w:ind w:left="6480" w:hanging="180"/>
+      </w:pPr>
+    </w:lvl>
+  </w:abstractNum>
+  <w:abstractNum w:abstractNumId="1">
     <w:nsid w:val="2C8C2D8F"/>
     <w:multiLevelType w:val="hybridMultilevel"/>
     <w:tmpl w:val="6CC2E16E"/>
@@ -4481,7 +6011,99 @@
       </w:pPr>
     </w:lvl>
   </w:abstractNum>
+  <w:abstractNum w:abstractNumId="2">
+    <w:nsid w:val="78F35BFA"/>
+    <w:multiLevelType w:val="hybridMultilevel"/>
+    <w:tmpl w:val="9A285F18"/>
+    <w:lvl w:ilvl="0" w:tplc="0409000F">
+      <w:start w:val="1"/>
+      <w:numFmt w:val="decimal"/>
+      <w:lvlText w:val="%1."/>
+      <w:lvlJc w:val="left"/>
+      <w:pPr>
+        <w:ind w:left="720" w:hanging="360"/>
+      </w:pPr>
+    </w:lvl>
+    <w:lvl w:ilvl="1" w:tplc="04090019">
+      <w:start w:val="1"/>
+      <w:numFmt w:val="lowerLetter"/>
+      <w:lvlText w:val="%2."/>
+      <w:lvlJc w:val="left"/>
+      <w:pPr>
+        <w:ind w:left="1440" w:hanging="360"/>
+      </w:pPr>
+    </w:lvl>
+    <w:lvl w:ilvl="2" w:tplc="0409001B" w:tentative="1">
+      <w:start w:val="1"/>
+      <w:numFmt w:val="lowerRoman"/>
+      <w:lvlText w:val="%3."/>
+      <w:lvlJc w:val="right"/>
+      <w:pPr>
+        <w:ind w:left="2160" w:hanging="180"/>
+      </w:pPr>
+    </w:lvl>
+    <w:lvl w:ilvl="3" w:tplc="0409000F" w:tentative="1">
+      <w:start w:val="1"/>
+      <w:numFmt w:val="decimal"/>
+      <w:lvlText w:val="%4."/>
+      <w:lvlJc w:val="left"/>
+      <w:pPr>
+        <w:ind w:left="2880" w:hanging="360"/>
+      </w:pPr>
+    </w:lvl>
+    <w:lvl w:ilvl="4" w:tplc="04090019" w:tentative="1">
+      <w:start w:val="1"/>
+      <w:numFmt w:val="lowerLetter"/>
+      <w:lvlText w:val="%5."/>
+      <w:lvlJc w:val="left"/>
+      <w:pPr>
+        <w:ind w:left="3600" w:hanging="360"/>
+      </w:pPr>
+    </w:lvl>
+    <w:lvl w:ilvl="5" w:tplc="0409001B" w:tentative="1">
+      <w:start w:val="1"/>
+      <w:numFmt w:val="lowerRoman"/>
+      <w:lvlText w:val="%6."/>
+      <w:lvlJc w:val="right"/>
+      <w:pPr>
+        <w:ind w:left="4320" w:hanging="180"/>
+      </w:pPr>
+    </w:lvl>
+    <w:lvl w:ilvl="6" w:tplc="0409000F" w:tentative="1">
+      <w:start w:val="1"/>
+      <w:numFmt w:val="decimal"/>
+      <w:lvlText w:val="%7."/>
+      <w:lvlJc w:val="left"/>
+      <w:pPr>
+        <w:ind w:left="5040" w:hanging="360"/>
+      </w:pPr>
+    </w:lvl>
+    <w:lvl w:ilvl="7" w:tplc="04090019" w:tentative="1">
+      <w:start w:val="1"/>
+      <w:numFmt w:val="lowerLetter"/>
+      <w:lvlText w:val="%8."/>
+      <w:lvlJc w:val="left"/>
+      <w:pPr>
+        <w:ind w:left="5760" w:hanging="360"/>
+      </w:pPr>
+    </w:lvl>
+    <w:lvl w:ilvl="8" w:tplc="0409001B" w:tentative="1">
+      <w:start w:val="1"/>
+      <w:numFmt w:val="lowerRoman"/>
+      <w:lvlText w:val="%9."/>
+      <w:lvlJc w:val="right"/>
+      <w:pPr>
+        <w:ind w:left="6480" w:hanging="180"/>
+      </w:pPr>
+    </w:lvl>
+  </w:abstractNum>
   <w:num w:numId="1">
+    <w:abstractNumId w:val="1"/>
+  </w:num>
+  <w:num w:numId="2">
+    <w:abstractNumId w:val="2"/>
+  </w:num>
+  <w:num w:numId="3">
     <w:abstractNumId w:val="0"/>
   </w:num>
 </w:numbering>
@@ -4696,6 +6318,46 @@
       <w:u w:val="single"/>
     </w:rPr>
   </w:style>
+  <w:style w:type="character" w:styleId="PlaceholderText">
+    <w:name w:val="Placeholder Text"/>
+    <w:basedOn w:val="DefaultParagraphFont"/>
+    <w:uiPriority w:val="99"/>
+    <w:semiHidden/>
+    <w:rsid w:val="00A832B4"/>
+    <w:rPr>
+      <w:color w:val="808080"/>
+    </w:rPr>
+  </w:style>
+  <w:style w:type="paragraph" w:styleId="BalloonText">
+    <w:name w:val="Balloon Text"/>
+    <w:basedOn w:val="Normal"/>
+    <w:link w:val="BalloonTextChar"/>
+    <w:uiPriority w:val="99"/>
+    <w:semiHidden/>
+    <w:unhideWhenUsed/>
+    <w:rsid w:val="00A832B4"/>
+    <w:pPr>
+      <w:spacing w:after="0" w:line="240" w:lineRule="auto"/>
+    </w:pPr>
+    <w:rPr>
+      <w:rFonts w:ascii="Lucida Grande" w:hAnsi="Lucida Grande"/>
+      <w:sz w:val="18"/>
+      <w:szCs w:val="18"/>
+    </w:rPr>
+  </w:style>
+  <w:style w:type="character" w:customStyle="1" w:styleId="BalloonTextChar">
+    <w:name w:val="Balloon Text Char"/>
+    <w:basedOn w:val="DefaultParagraphFont"/>
+    <w:link w:val="BalloonText"/>
+    <w:uiPriority w:val="99"/>
+    <w:semiHidden/>
+    <w:rsid w:val="00A832B4"/>
+    <w:rPr>
+      <w:rFonts w:ascii="Lucida Grande" w:hAnsi="Lucida Grande"/>
+      <w:sz w:val="18"/>
+      <w:szCs w:val="18"/>
+    </w:rPr>
+  </w:style>
 </w:styles>
 </file>
 
@@ -4906,6 +6568,46 @@
     <w:rPr>
       <w:color w:val="0000FF" w:themeColor="hyperlink"/>
       <w:u w:val="single"/>
+    </w:rPr>
+  </w:style>
+  <w:style w:type="character" w:styleId="PlaceholderText">
+    <w:name w:val="Placeholder Text"/>
+    <w:basedOn w:val="DefaultParagraphFont"/>
+    <w:uiPriority w:val="99"/>
+    <w:semiHidden/>
+    <w:rsid w:val="00A832B4"/>
+    <w:rPr>
+      <w:color w:val="808080"/>
+    </w:rPr>
+  </w:style>
+  <w:style w:type="paragraph" w:styleId="BalloonText">
+    <w:name w:val="Balloon Text"/>
+    <w:basedOn w:val="Normal"/>
+    <w:link w:val="BalloonTextChar"/>
+    <w:uiPriority w:val="99"/>
+    <w:semiHidden/>
+    <w:unhideWhenUsed/>
+    <w:rsid w:val="00A832B4"/>
+    <w:pPr>
+      <w:spacing w:after="0" w:line="240" w:lineRule="auto"/>
+    </w:pPr>
+    <w:rPr>
+      <w:rFonts w:ascii="Lucida Grande" w:hAnsi="Lucida Grande"/>
+      <w:sz w:val="18"/>
+      <w:szCs w:val="18"/>
+    </w:rPr>
+  </w:style>
+  <w:style w:type="character" w:customStyle="1" w:styleId="BalloonTextChar">
+    <w:name w:val="Balloon Text Char"/>
+    <w:basedOn w:val="DefaultParagraphFont"/>
+    <w:link w:val="BalloonText"/>
+    <w:uiPriority w:val="99"/>
+    <w:semiHidden/>
+    <w:rsid w:val="00A832B4"/>
+    <w:rPr>
+      <w:rFonts w:ascii="Lucida Grande" w:hAnsi="Lucida Grande"/>
+      <w:sz w:val="18"/>
+      <w:szCs w:val="18"/>
     </w:rPr>
   </w:style>
 </w:styles>

--- a/manuscript/manuscript_JYL_v2.docx
+++ b/manuscript/manuscript_JYL_v2.docx
@@ -1,6 +1,6 @@
 
 <file path=word/document.xml><?xml version="1.0" encoding="utf-8"?>
-<w:document xmlns:wpc="http://schemas.microsoft.com/office/word/2010/wordprocessingCanvas" xmlns:mo="http://schemas.microsoft.com/office/mac/office/2008/main" xmlns:mc="http://schemas.openxmlformats.org/markup-compatibility/2006" xmlns:mv="urn:schemas-microsoft-com:mac:vml" xmlns:o="urn:schemas-microsoft-com:office:office" xmlns:r="http://schemas.openxmlformats.org/officeDocument/2006/relationships" xmlns:m="http://schemas.openxmlformats.org/officeDocument/2006/math" xmlns:v="urn:schemas-microsoft-com:vml" xmlns:wp14="http://schemas.microsoft.com/office/word/2010/wordprocessingDrawing" xmlns:wp="http://schemas.openxmlformats.org/drawingml/2006/wordprocessingDrawing" xmlns:w10="urn:schemas-microsoft-com:office:word" xmlns:w="http://schemas.openxmlformats.org/wordprocessingml/2006/main" xmlns:w14="http://schemas.microsoft.com/office/word/2010/wordml" xmlns:wpg="http://schemas.microsoft.com/office/word/2010/wordprocessingGroup" xmlns:wpi="http://schemas.microsoft.com/office/word/2010/wordprocessingInk" xmlns:wne="http://schemas.microsoft.com/office/word/2006/wordml" xmlns:wps="http://schemas.microsoft.com/office/word/2010/wordprocessingShape" mc:Ignorable="w14 wp14">
+<w:document xmlns:wpc="http://schemas.microsoft.com/office/word/2010/wordprocessingCanvas" xmlns:mc="http://schemas.openxmlformats.org/markup-compatibility/2006" xmlns:o="urn:schemas-microsoft-com:office:office" xmlns:r="http://schemas.openxmlformats.org/officeDocument/2006/relationships" xmlns:m="http://schemas.openxmlformats.org/officeDocument/2006/math" xmlns:v="urn:schemas-microsoft-com:vml" xmlns:wp14="http://schemas.microsoft.com/office/word/2010/wordprocessingDrawing" xmlns:wp="http://schemas.openxmlformats.org/drawingml/2006/wordprocessingDrawing" xmlns:w10="urn:schemas-microsoft-com:office:word" xmlns:w="http://schemas.openxmlformats.org/wordprocessingml/2006/main" xmlns:w14="http://schemas.microsoft.com/office/word/2010/wordml" xmlns:wpg="http://schemas.microsoft.com/office/word/2010/wordprocessingGroup" xmlns:wpi="http://schemas.microsoft.com/office/word/2010/wordprocessingInk" xmlns:wne="http://schemas.microsoft.com/office/word/2006/wordml" xmlns:wps="http://schemas.microsoft.com/office/word/2010/wordprocessingShape" mc:Ignorable="w14 wp14">
   <w:body>
     <w:p>
       <w:pPr>
@@ -3013,14 +3013,12 @@
         </w:numPr>
         <w:spacing w:line="240" w:lineRule="auto"/>
       </w:pPr>
-      <w:proofErr w:type="gramStart"/>
       <w:r>
         <w:rPr>
           <w:b/>
         </w:rPr>
         <w:t>for</w:t>
       </w:r>
-      <w:proofErr w:type="gramEnd"/>
       <w:r>
         <w:t xml:space="preserve"> each </w:t>
       </w:r>
@@ -3030,15 +3028,7 @@
       </w:r>
       <w:proofErr w:type="spellEnd"/>
       <w:r>
-        <w:t xml:space="preserve"> = 1..</w:t>
-      </w:r>
-      <w:proofErr w:type="gramStart"/>
-      <w:r>
-        <w:t>n</w:t>
-      </w:r>
-      <w:proofErr w:type="gramEnd"/>
-      <w:r>
-        <w:t xml:space="preserve"> peak</w:t>
+        <w:t xml:space="preserve"> = 1..n peak</w:t>
       </w:r>
       <w:r>
         <w:t>s</w:t>
@@ -3047,6 +3037,9 @@
         <w:t xml:space="preserve"> </w:t>
       </w:r>
       <w:r>
+        <w:t xml:space="preserve"> </w:t>
+      </w:r>
+      <w:r>
         <w:rPr>
           <w:b/>
         </w:rPr>
@@ -3056,7 +3049,7 @@
     <w:p>
       <w:pPr>
         <w:pStyle w:val="ListParagraph"/>
-        <w:spacing w:line="240" w:lineRule="auto"/>
+        <w:spacing w:line="360" w:lineRule="auto"/>
       </w:pPr>
       <w:r>
         <w:rPr>
@@ -3066,15 +3059,15 @@
         <mc:AlternateContent>
           <mc:Choice Requires="wps">
             <w:drawing>
-              <wp:anchor distT="0" distB="0" distL="114300" distR="114300" simplePos="0" relativeHeight="251659264" behindDoc="0" locked="0" layoutInCell="1" allowOverlap="1" wp14:anchorId="6B977AE7" wp14:editId="0C80C127">
+              <wp:anchor distT="0" distB="0" distL="114300" distR="114300" simplePos="0" relativeHeight="251659264" behindDoc="0" locked="0" layoutInCell="1" allowOverlap="1" wp14:anchorId="6B977AE7" wp14:editId="53831022">
                 <wp:simplePos x="0" y="0"/>
                 <wp:positionH relativeFrom="column">
-                  <wp:posOffset>504825</wp:posOffset>
+                  <wp:posOffset>570016</wp:posOffset>
                 </wp:positionH>
                 <wp:positionV relativeFrom="paragraph">
-                  <wp:posOffset>12226</wp:posOffset>
+                  <wp:posOffset>37919</wp:posOffset>
                 </wp:positionV>
-                <wp:extent cx="0" cy="1022985"/>
+                <wp:extent cx="0" cy="1175657"/>
                 <wp:effectExtent l="0" t="0" r="19050" b="24765"/>
                 <wp:wrapNone/>
                 <wp:docPr id="1" name="Straight Connector 1"/>
@@ -3086,7 +3079,7 @@
                       <wps:spPr>
                         <a:xfrm>
                           <a:off x="0" y="0"/>
-                          <a:ext cx="0" cy="1022985"/>
+                          <a:ext cx="0" cy="1175657"/>
                         </a:xfrm>
                         <a:prstGeom prst="line">
                           <a:avLst/>
@@ -3121,7 +3114,7 @@
           </mc:Choice>
           <mc:Fallback>
             <w:pict>
-              <v:line id="Straight Connector 1" o:spid="_x0000_s1026" style="position:absolute;z-index:251659264;visibility:visible;mso-wrap-style:square;mso-width-percent:0;mso-height-percent:0;mso-wrap-distance-left:9pt;mso-wrap-distance-top:0;mso-wrap-distance-right:9pt;mso-wrap-distance-bottom:0;mso-position-horizontal:absolute;mso-position-horizontal-relative:text;mso-position-vertical:absolute;mso-position-vertical-relative:text;mso-width-percent:0;mso-height-percent:0;mso-width-relative:margin;mso-height-relative:margin" from="39.75pt,.95pt" to="39.75pt,81.5pt" o:gfxdata="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" strokecolor="black [3040]"/>
+              <v:line id="Straight Connector 1" o:spid="_x0000_s1026" style="position:absolute;z-index:251659264;visibility:visible;mso-wrap-style:square;mso-width-percent:0;mso-height-percent:0;mso-wrap-distance-left:9pt;mso-wrap-distance-top:0;mso-wrap-distance-right:9pt;mso-wrap-distance-bottom:0;mso-position-horizontal:absolute;mso-position-horizontal-relative:text;mso-position-vertical:absolute;mso-position-vertical-relative:text;mso-width-percent:0;mso-height-percent:0;mso-width-relative:margin;mso-height-relative:margin" from="44.9pt,3pt" to="44.9pt,95.55pt" o:gfxdata="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" strokecolor="black [3040]"/>
             </w:pict>
           </mc:Fallback>
         </mc:AlternateContent>
@@ -3148,7 +3141,7 @@
     <w:p>
       <w:pPr>
         <w:pStyle w:val="ListParagraph"/>
-        <w:spacing w:line="240" w:lineRule="auto"/>
+        <w:spacing w:line="360" w:lineRule="auto"/>
       </w:pPr>
       <w:r>
         <w:t xml:space="preserve">      </w:t>
@@ -3163,7 +3156,7 @@
     <w:p>
       <w:pPr>
         <w:pStyle w:val="ListParagraph"/>
-        <w:spacing w:line="240" w:lineRule="auto"/>
+        <w:spacing w:line="360" w:lineRule="auto"/>
       </w:pPr>
       <w:r>
         <w:t xml:space="preserve">      </w:t>
@@ -3195,35 +3188,19 @@
     <w:p>
       <w:pPr>
         <w:pStyle w:val="ListParagraph"/>
-        <w:spacing w:line="240" w:lineRule="auto"/>
-      </w:pPr>
-      <w:r>
-        <w:t xml:space="preserve">      3.4. </w:t>
-      </w:r>
-      <w:proofErr w:type="gramStart"/>
-      <w:r>
-        <w:t>Check</w:t>
-      </w:r>
-      <w:proofErr w:type="gramEnd"/>
-      <w:r>
-        <w:t xml:space="preserve"> the next available peak, if any, against threshold</w:t>
+        <w:spacing w:line="360" w:lineRule="auto"/>
+      </w:pPr>
+      <w:r>
+        <w:t xml:space="preserve">      3.4. Check the next available peak, if any, against threshold</w:t>
       </w:r>
     </w:p>
     <w:p>
       <w:pPr>
         <w:pStyle w:val="ListParagraph"/>
-        <w:spacing w:line="240" w:lineRule="auto"/>
-      </w:pPr>
-      <w:r>
-        <w:t xml:space="preserve">      3.5. </w:t>
-      </w:r>
-      <w:proofErr w:type="gramStart"/>
-      <w:r>
-        <w:t>Go</w:t>
-      </w:r>
-      <w:proofErr w:type="gramEnd"/>
-      <w:r>
-        <w:t xml:space="preserve"> back to 3.1 if the peak is &lt; upper bound</w:t>
+        <w:spacing w:after="0" w:line="360" w:lineRule="auto"/>
+      </w:pPr>
+      <w:r>
+        <w:t xml:space="preserve">      3.5. Go back to 3.1 if the peak is &lt; upper bound</w:t>
       </w:r>
     </w:p>
     <w:p>
@@ -3255,7 +3232,7 @@
           <w:ilvl w:val="0"/>
           <w:numId w:val="2"/>
         </w:numPr>
-        <w:spacing w:line="240" w:lineRule="auto"/>
+        <w:spacing w:line="360" w:lineRule="auto"/>
       </w:pPr>
       <w:r>
         <w:t xml:space="preserve">Summarize for candidate cell populations representing the diploid, </w:t>
@@ -3304,7 +3281,7 @@
           <w:ilvl w:val="1"/>
           <w:numId w:val="2"/>
         </w:numPr>
-        <w:spacing w:line="240" w:lineRule="auto"/>
+        <w:spacing w:line="360" w:lineRule="auto"/>
       </w:pPr>
       <w:r>
         <w:t>The total number of D.I. values</w:t>
@@ -3317,7 +3294,7 @@
           <w:ilvl w:val="1"/>
           <w:numId w:val="2"/>
         </w:numPr>
-        <w:spacing w:line="240" w:lineRule="auto"/>
+        <w:spacing w:line="360" w:lineRule="auto"/>
       </w:pPr>
       <w:r>
         <w:t>Sample mean and sample standard deviation</w:t>
@@ -3330,7 +3307,7 @@
           <w:ilvl w:val="1"/>
           <w:numId w:val="2"/>
         </w:numPr>
-        <w:spacing w:line="240" w:lineRule="auto"/>
+        <w:spacing w:line="360" w:lineRule="auto"/>
       </w:pPr>
       <w:r>
         <w:t>The number of peaks and location of the peaks</w:t>
@@ -3346,13 +3323,58 @@
           <w:u w:val="single"/>
         </w:rPr>
       </w:pPr>
-      <w:r>
+    </w:p>
+    <w:p>
+      <w:pPr>
+        <w:spacing w:line="480" w:lineRule="auto"/>
         <w:rPr>
           <w:rFonts w:ascii="Times New Roman" w:hAnsi="Times New Roman" w:cs="Times New Roman"/>
           <w:sz w:val="24"/>
           <w:szCs w:val="24"/>
           <w:u w:val="single"/>
         </w:rPr>
+      </w:pPr>
+    </w:p>
+    <w:p>
+      <w:pPr>
+        <w:spacing w:line="480" w:lineRule="auto"/>
+        <w:rPr>
+          <w:rFonts w:ascii="Times New Roman" w:hAnsi="Times New Roman" w:cs="Times New Roman"/>
+          <w:sz w:val="24"/>
+          <w:szCs w:val="24"/>
+          <w:u w:val="single"/>
+        </w:rPr>
+      </w:pPr>
+    </w:p>
+    <w:p>
+      <w:pPr>
+        <w:spacing w:line="480" w:lineRule="auto"/>
+        <w:rPr>
+          <w:rFonts w:ascii="Times New Roman" w:hAnsi="Times New Roman" w:cs="Times New Roman"/>
+          <w:sz w:val="24"/>
+          <w:szCs w:val="24"/>
+          <w:u w:val="single"/>
+        </w:rPr>
+      </w:pPr>
+    </w:p>
+    <w:p>
+      <w:pPr>
+        <w:spacing w:line="480" w:lineRule="auto"/>
+        <w:rPr>
+          <w:rFonts w:ascii="Times New Roman" w:hAnsi="Times New Roman" w:cs="Times New Roman"/>
+          <w:sz w:val="24"/>
+          <w:szCs w:val="24"/>
+          <w:u w:val="single"/>
+        </w:rPr>
+      </w:pPr>
+      <w:r>
+        <w:rPr>
+          <w:rFonts w:ascii="Times New Roman" w:hAnsi="Times New Roman" w:cs="Times New Roman"/>
+          <w:sz w:val="24"/>
+          <w:szCs w:val="24"/>
+          <w:u w:val="single"/>
+        </w:rPr>
+        <w:lastRenderedPageBreak/>
         <w:t>Data reconstruction</w:t>
       </w:r>
     </w:p>
@@ -3395,6 +3417,74 @@
       <w:r>
         <w:rPr>
           <w:b/>
+          <w:noProof/>
+        </w:rPr>
+        <mc:AlternateContent>
+          <mc:Choice Requires="wps">
+            <w:drawing>
+              <wp:anchor distT="0" distB="0" distL="114300" distR="114300" simplePos="0" relativeHeight="251661312" behindDoc="0" locked="0" layoutInCell="1" allowOverlap="1" wp14:anchorId="47A180A2" wp14:editId="28967B52">
+                <wp:simplePos x="0" y="0"/>
+                <wp:positionH relativeFrom="column">
+                  <wp:posOffset>694690</wp:posOffset>
+                </wp:positionH>
+                <wp:positionV relativeFrom="paragraph">
+                  <wp:posOffset>249555</wp:posOffset>
+                </wp:positionV>
+                <wp:extent cx="0" cy="706120"/>
+                <wp:effectExtent l="0" t="0" r="19050" b="17780"/>
+                <wp:wrapNone/>
+                <wp:docPr id="2" name="Straight Connector 2"/>
+                <wp:cNvGraphicFramePr/>
+                <a:graphic xmlns:a="http://schemas.openxmlformats.org/drawingml/2006/main">
+                  <a:graphicData uri="http://schemas.microsoft.com/office/word/2010/wordprocessingShape">
+                    <wps:wsp>
+                      <wps:cNvCnPr/>
+                      <wps:spPr>
+                        <a:xfrm>
+                          <a:off x="0" y="0"/>
+                          <a:ext cx="0" cy="706120"/>
+                        </a:xfrm>
+                        <a:prstGeom prst="line">
+                          <a:avLst/>
+                        </a:prstGeom>
+                      </wps:spPr>
+                      <wps:style>
+                        <a:lnRef idx="1">
+                          <a:schemeClr val="dk1"/>
+                        </a:lnRef>
+                        <a:fillRef idx="0">
+                          <a:schemeClr val="dk1"/>
+                        </a:fillRef>
+                        <a:effectRef idx="0">
+                          <a:schemeClr val="dk1"/>
+                        </a:effectRef>
+                        <a:fontRef idx="minor">
+                          <a:schemeClr val="tx1"/>
+                        </a:fontRef>
+                      </wps:style>
+                      <wps:bodyPr/>
+                    </wps:wsp>
+                  </a:graphicData>
+                </a:graphic>
+                <wp14:sizeRelH relativeFrom="margin">
+                  <wp14:pctWidth>0</wp14:pctWidth>
+                </wp14:sizeRelH>
+                <wp14:sizeRelV relativeFrom="margin">
+                  <wp14:pctHeight>0</wp14:pctHeight>
+                </wp14:sizeRelV>
+              </wp:anchor>
+            </w:drawing>
+          </mc:Choice>
+          <mc:Fallback>
+            <w:pict>
+              <v:line id="Straight Connector 2" o:spid="_x0000_s1026" style="position:absolute;z-index:251661312;visibility:visible;mso-wrap-style:square;mso-width-percent:0;mso-height-percent:0;mso-wrap-distance-left:9pt;mso-wrap-distance-top:0;mso-wrap-distance-right:9pt;mso-wrap-distance-bottom:0;mso-position-horizontal:absolute;mso-position-horizontal-relative:text;mso-position-vertical:absolute;mso-position-vertical-relative:text;mso-width-percent:0;mso-height-percent:0;mso-width-relative:margin;mso-height-relative:margin" from="54.7pt,19.65pt" to="54.7pt,75.25pt" o:gfxdata="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" strokecolor="black [3040]"/>
+            </w:pict>
+          </mc:Fallback>
+        </mc:AlternateContent>
+      </w:r>
+      <w:r>
+        <w:rPr>
+          <w:b/>
         </w:rPr>
         <w:t>If</w:t>
       </w:r>
@@ -3402,6 +3492,9 @@
         <w:t xml:space="preserve"> only diploid population exists </w:t>
       </w:r>
       <w:r>
+        <w:t xml:space="preserve"> </w:t>
+      </w:r>
+      <w:r>
         <w:rPr>
           <w:b/>
         </w:rPr>
@@ -3411,11 +3504,8 @@
     <w:p>
       <w:pPr>
         <w:pStyle w:val="ListParagraph"/>
-        <w:numPr>
-          <w:ilvl w:val="1"/>
-          <w:numId w:val="3"/>
-        </w:numPr>
         <w:spacing w:line="360" w:lineRule="auto"/>
+        <w:ind w:left="1440"/>
       </w:pPr>
       <w:r>
         <w:t>Sample the three population ratios</w:t>
@@ -3427,11 +3517,8 @@
     <w:p>
       <w:pPr>
         <w:pStyle w:val="ListParagraph"/>
-        <w:numPr>
-          <w:ilvl w:val="1"/>
-          <w:numId w:val="3"/>
-        </w:numPr>
         <w:spacing w:line="360" w:lineRule="auto"/>
+        <w:ind w:left="1440"/>
       </w:pPr>
       <w:r>
         <w:t>Integrate mixture of three theoretical families</w:t>
@@ -3440,14 +3527,14 @@
     <w:p>
       <w:pPr>
         <w:pStyle w:val="ListParagraph"/>
-        <w:numPr>
-          <w:ilvl w:val="1"/>
-          <w:numId w:val="3"/>
-        </w:numPr>
         <w:spacing w:line="360" w:lineRule="auto"/>
+        <w:ind w:left="1440"/>
       </w:pPr>
       <w:r>
         <w:t>Create densities for all 16 discrete interval</w:t>
+      </w:r>
+      <w:r>
+        <w:t>s</w:t>
       </w:r>
     </w:p>
     <w:p>
@@ -3477,6 +3564,9 @@
         <w:t xml:space="preserve"> populations exist </w:t>
       </w:r>
       <w:r>
+        <w:t xml:space="preserve"> </w:t>
+      </w:r>
+      <w:r>
         <w:rPr>
           <w:b/>
         </w:rPr>
@@ -3486,27 +3576,103 @@
     <w:p>
       <w:pPr>
         <w:pStyle w:val="ListParagraph"/>
-        <w:numPr>
-          <w:ilvl w:val="1"/>
-          <w:numId w:val="3"/>
-        </w:numPr>
         <w:spacing w:line="360" w:lineRule="auto"/>
-      </w:pPr>
+        <w:ind w:left="1440"/>
+      </w:pPr>
+      <w:r>
+        <w:rPr>
+          <w:b/>
+          <w:noProof/>
+        </w:rPr>
+        <mc:AlternateContent>
+          <mc:Choice Requires="wps">
+            <w:drawing>
+              <wp:anchor distT="0" distB="0" distL="114300" distR="114300" simplePos="0" relativeHeight="251663360" behindDoc="0" locked="0" layoutInCell="1" allowOverlap="1" wp14:anchorId="0E56C0AB" wp14:editId="04D1D230">
+                <wp:simplePos x="0" y="0"/>
+                <wp:positionH relativeFrom="column">
+                  <wp:posOffset>647205</wp:posOffset>
+                </wp:positionH>
+                <wp:positionV relativeFrom="paragraph">
+                  <wp:posOffset>36179</wp:posOffset>
+                </wp:positionV>
+                <wp:extent cx="0" cy="1923802"/>
+                <wp:effectExtent l="0" t="0" r="19050" b="19685"/>
+                <wp:wrapNone/>
+                <wp:docPr id="3" name="Straight Connector 3"/>
+                <wp:cNvGraphicFramePr/>
+                <a:graphic xmlns:a="http://schemas.openxmlformats.org/drawingml/2006/main">
+                  <a:graphicData uri="http://schemas.microsoft.com/office/word/2010/wordprocessingShape">
+                    <wps:wsp>
+                      <wps:cNvCnPr/>
+                      <wps:spPr>
+                        <a:xfrm>
+                          <a:off x="0" y="0"/>
+                          <a:ext cx="0" cy="1923802"/>
+                        </a:xfrm>
+                        <a:prstGeom prst="line">
+                          <a:avLst/>
+                        </a:prstGeom>
+                      </wps:spPr>
+                      <wps:style>
+                        <a:lnRef idx="1">
+                          <a:schemeClr val="dk1"/>
+                        </a:lnRef>
+                        <a:fillRef idx="0">
+                          <a:schemeClr val="dk1"/>
+                        </a:fillRef>
+                        <a:effectRef idx="0">
+                          <a:schemeClr val="dk1"/>
+                        </a:effectRef>
+                        <a:fontRef idx="minor">
+                          <a:schemeClr val="tx1"/>
+                        </a:fontRef>
+                      </wps:style>
+                      <wps:bodyPr/>
+                    </wps:wsp>
+                  </a:graphicData>
+                </a:graphic>
+                <wp14:sizeRelH relativeFrom="margin">
+                  <wp14:pctWidth>0</wp14:pctWidth>
+                </wp14:sizeRelH>
+                <wp14:sizeRelV relativeFrom="margin">
+                  <wp14:pctHeight>0</wp14:pctHeight>
+                </wp14:sizeRelV>
+              </wp:anchor>
+            </w:drawing>
+          </mc:Choice>
+          <mc:Fallback>
+            <w:pict>
+              <v:line id="Straight Connector 3" o:spid="_x0000_s1026" style="position:absolute;z-index:251663360;visibility:visible;mso-wrap-style:square;mso-width-percent:0;mso-height-percent:0;mso-wrap-distance-left:9pt;mso-wrap-distance-top:0;mso-wrap-distance-right:9pt;mso-wrap-distance-bottom:0;mso-position-horizontal:absolute;mso-position-horizontal-relative:text;mso-position-vertical:absolute;mso-position-vertical-relative:text;mso-width-percent:0;mso-height-percent:0;mso-width-relative:margin;mso-height-relative:margin" from="50.95pt,2.85pt" to="50.95pt,154.35pt" o:gfxdata="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" strokecolor="black [3040]"/>
+            </w:pict>
+          </mc:Fallback>
+        </mc:AlternateContent>
+      </w:r>
+      <w:proofErr w:type="gramStart"/>
       <w:r>
         <w:rPr>
           <w:b/>
         </w:rPr>
         <w:t xml:space="preserve">If </w:t>
       </w:r>
+      <w:r>
+        <w:rPr>
+          <w:b/>
+        </w:rPr>
+        <w:t xml:space="preserve"> </w:t>
+      </w:r>
       <w:proofErr w:type="spellStart"/>
       <w:r>
         <w:t>tetraploid</w:t>
       </w:r>
       <w:proofErr w:type="spellEnd"/>
+      <w:proofErr w:type="gramEnd"/>
       <w:r>
         <w:t xml:space="preserve"> population mean and standard deviation exist </w:t>
       </w:r>
       <w:r>
+        <w:t xml:space="preserve"> </w:t>
+      </w:r>
+      <w:r>
         <w:rPr>
           <w:b/>
         </w:rPr>
@@ -3516,12 +3682,77 @@
     <w:p>
       <w:pPr>
         <w:pStyle w:val="ListParagraph"/>
-        <w:numPr>
-          <w:ilvl w:val="1"/>
-          <w:numId w:val="3"/>
-        </w:numPr>
         <w:spacing w:line="360" w:lineRule="auto"/>
-      </w:pPr>
+        <w:ind w:left="1440"/>
+      </w:pPr>
+      <w:r>
+        <w:rPr>
+          <w:b/>
+          <w:noProof/>
+        </w:rPr>
+        <mc:AlternateContent>
+          <mc:Choice Requires="wps">
+            <w:drawing>
+              <wp:anchor distT="0" distB="0" distL="114300" distR="114300" simplePos="0" relativeHeight="251665408" behindDoc="0" locked="0" layoutInCell="1" allowOverlap="1" wp14:anchorId="51633254" wp14:editId="4822C7CC">
+                <wp:simplePos x="0" y="0"/>
+                <wp:positionH relativeFrom="column">
+                  <wp:posOffset>1163320</wp:posOffset>
+                </wp:positionH>
+                <wp:positionV relativeFrom="paragraph">
+                  <wp:posOffset>232822</wp:posOffset>
+                </wp:positionV>
+                <wp:extent cx="0" cy="497840"/>
+                <wp:effectExtent l="0" t="0" r="19050" b="16510"/>
+                <wp:wrapNone/>
+                <wp:docPr id="4" name="Straight Connector 4"/>
+                <wp:cNvGraphicFramePr/>
+                <a:graphic xmlns:a="http://schemas.openxmlformats.org/drawingml/2006/main">
+                  <a:graphicData uri="http://schemas.microsoft.com/office/word/2010/wordprocessingShape">
+                    <wps:wsp>
+                      <wps:cNvCnPr/>
+                      <wps:spPr>
+                        <a:xfrm>
+                          <a:off x="0" y="0"/>
+                          <a:ext cx="0" cy="497840"/>
+                        </a:xfrm>
+                        <a:prstGeom prst="line">
+                          <a:avLst/>
+                        </a:prstGeom>
+                      </wps:spPr>
+                      <wps:style>
+                        <a:lnRef idx="1">
+                          <a:schemeClr val="dk1"/>
+                        </a:lnRef>
+                        <a:fillRef idx="0">
+                          <a:schemeClr val="dk1"/>
+                        </a:fillRef>
+                        <a:effectRef idx="0">
+                          <a:schemeClr val="dk1"/>
+                        </a:effectRef>
+                        <a:fontRef idx="minor">
+                          <a:schemeClr val="tx1"/>
+                        </a:fontRef>
+                      </wps:style>
+                      <wps:bodyPr/>
+                    </wps:wsp>
+                  </a:graphicData>
+                </a:graphic>
+                <wp14:sizeRelH relativeFrom="margin">
+                  <wp14:pctWidth>0</wp14:pctWidth>
+                </wp14:sizeRelH>
+                <wp14:sizeRelV relativeFrom="margin">
+                  <wp14:pctHeight>0</wp14:pctHeight>
+                </wp14:sizeRelV>
+              </wp:anchor>
+            </w:drawing>
+          </mc:Choice>
+          <mc:Fallback>
+            <w:pict>
+              <v:line id="Straight Connector 4" o:spid="_x0000_s1026" style="position:absolute;z-index:251665408;visibility:visible;mso-wrap-style:square;mso-width-percent:0;mso-height-percent:0;mso-wrap-distance-left:9pt;mso-wrap-distance-top:0;mso-wrap-distance-right:9pt;mso-wrap-distance-bottom:0;mso-position-horizontal:absolute;mso-position-horizontal-relative:text;mso-position-vertical:absolute;mso-position-vertical-relative:text;mso-width-percent:0;mso-height-percent:0;mso-width-relative:margin;mso-height-relative:margin" from="91.6pt,18.35pt" to="91.6pt,57.55pt" o:gfxdata="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" strokecolor="black [3040]"/>
+            </w:pict>
+          </mc:Fallback>
+        </mc:AlternateContent>
+      </w:r>
       <w:r>
         <w:rPr>
           <w:b/>
@@ -3535,7 +3766,26 @@
         <w:t xml:space="preserve"> do</w:t>
       </w:r>
       <w:r>
-        <w:t xml:space="preserve"> sample the </w:t>
+        <w:t xml:space="preserve"> </w:t>
+      </w:r>
+    </w:p>
+    <w:p>
+      <w:pPr>
+        <w:pStyle w:val="ListParagraph"/>
+        <w:spacing w:line="360" w:lineRule="auto"/>
+        <w:ind w:left="1440"/>
+      </w:pPr>
+      <w:r>
+        <w:t xml:space="preserve">      </w:t>
+      </w:r>
+      <w:r>
+        <w:tab/>
+      </w:r>
+      <w:r>
+        <w:t>S</w:t>
+      </w:r>
+      <w:r>
+        <w:t xml:space="preserve">ample the </w:t>
       </w:r>
       <w:proofErr w:type="spellStart"/>
       <w:r>
@@ -3549,12 +3799,15 @@
     <w:p>
       <w:pPr>
         <w:pStyle w:val="ListParagraph"/>
-        <w:numPr>
-          <w:ilvl w:val="1"/>
-          <w:numId w:val="3"/>
-        </w:numPr>
         <w:spacing w:line="360" w:lineRule="auto"/>
-      </w:pPr>
+        <w:ind w:left="1440"/>
+      </w:pPr>
+      <w:r>
+        <w:t xml:space="preserve">       </w:t>
+      </w:r>
+      <w:r>
+        <w:tab/>
+      </w:r>
       <w:r>
         <w:t xml:space="preserve">Sample the </w:t>
       </w:r>
@@ -3583,14 +3836,10 @@
     <w:p>
       <w:pPr>
         <w:pStyle w:val="ListParagraph"/>
-        <w:numPr>
-          <w:ilvl w:val="1"/>
-          <w:numId w:val="3"/>
-        </w:numPr>
         <w:spacing w:line="360" w:lineRule="auto"/>
-      </w:pPr>
-      <w:r>
-        <w:lastRenderedPageBreak/>
+        <w:ind w:left="1440"/>
+      </w:pPr>
+      <w:r>
         <w:t xml:space="preserve">Compute the ratio between diploid and </w:t>
       </w:r>
       <w:proofErr w:type="spellStart"/>
@@ -3599,7 +3848,13 @@
       </w:r>
       <w:proofErr w:type="spellEnd"/>
       <w:r>
-        <w:t xml:space="preserve"> population, and sample the three population ratios</w:t>
+        <w:t xml:space="preserve"> population, and sample the th</w:t>
+      </w:r>
+      <w:r>
+        <w:t>r</w:t>
+      </w:r>
+      <w:r>
+        <w:t>ee population ratios</w:t>
       </w:r>
       <w:r>
         <w:t xml:space="preserve"> </w:t>
@@ -3608,11 +3863,8 @@
     <w:p>
       <w:pPr>
         <w:pStyle w:val="ListParagraph"/>
-        <w:numPr>
-          <w:ilvl w:val="1"/>
-          <w:numId w:val="3"/>
-        </w:numPr>
         <w:spacing w:line="360" w:lineRule="auto"/>
+        <w:ind w:left="1440"/>
       </w:pPr>
       <w:r>
         <w:t>Integrate mixture of three theoretical families</w:t>
@@ -3621,14 +3873,14 @@
     <w:p>
       <w:pPr>
         <w:pStyle w:val="ListParagraph"/>
-        <w:numPr>
-          <w:ilvl w:val="1"/>
-          <w:numId w:val="3"/>
-        </w:numPr>
         <w:spacing w:line="360" w:lineRule="auto"/>
+        <w:ind w:left="1440"/>
       </w:pPr>
       <w:r>
         <w:t>Create densities for all 16 discrete interval</w:t>
+      </w:r>
+      <w:r>
+        <w:t>s</w:t>
       </w:r>
     </w:p>
     <w:p>
@@ -3659,12 +3911,77 @@
     <w:p>
       <w:pPr>
         <w:pStyle w:val="ListParagraph"/>
-        <w:numPr>
-          <w:ilvl w:val="1"/>
-          <w:numId w:val="3"/>
-        </w:numPr>
         <w:spacing w:line="360" w:lineRule="auto"/>
-      </w:pPr>
+        <w:ind w:left="1440"/>
+      </w:pPr>
+      <w:r>
+        <w:rPr>
+          <w:b/>
+          <w:noProof/>
+        </w:rPr>
+        <mc:AlternateContent>
+          <mc:Choice Requires="wps">
+            <w:drawing>
+              <wp:anchor distT="0" distB="0" distL="114300" distR="114300" simplePos="0" relativeHeight="251667456" behindDoc="0" locked="0" layoutInCell="1" allowOverlap="1" wp14:anchorId="68F40F97" wp14:editId="137E6506">
+                <wp:simplePos x="0" y="0"/>
+                <wp:positionH relativeFrom="column">
+                  <wp:posOffset>641268</wp:posOffset>
+                </wp:positionH>
+                <wp:positionV relativeFrom="paragraph">
+                  <wp:posOffset>14176</wp:posOffset>
+                </wp:positionV>
+                <wp:extent cx="0" cy="2333501"/>
+                <wp:effectExtent l="0" t="0" r="19050" b="10160"/>
+                <wp:wrapNone/>
+                <wp:docPr id="5" name="Straight Connector 5"/>
+                <wp:cNvGraphicFramePr/>
+                <a:graphic xmlns:a="http://schemas.openxmlformats.org/drawingml/2006/main">
+                  <a:graphicData uri="http://schemas.microsoft.com/office/word/2010/wordprocessingShape">
+                    <wps:wsp>
+                      <wps:cNvCnPr/>
+                      <wps:spPr>
+                        <a:xfrm>
+                          <a:off x="0" y="0"/>
+                          <a:ext cx="0" cy="2333501"/>
+                        </a:xfrm>
+                        <a:prstGeom prst="line">
+                          <a:avLst/>
+                        </a:prstGeom>
+                      </wps:spPr>
+                      <wps:style>
+                        <a:lnRef idx="1">
+                          <a:schemeClr val="dk1"/>
+                        </a:lnRef>
+                        <a:fillRef idx="0">
+                          <a:schemeClr val="dk1"/>
+                        </a:fillRef>
+                        <a:effectRef idx="0">
+                          <a:schemeClr val="dk1"/>
+                        </a:effectRef>
+                        <a:fontRef idx="minor">
+                          <a:schemeClr val="tx1"/>
+                        </a:fontRef>
+                      </wps:style>
+                      <wps:bodyPr/>
+                    </wps:wsp>
+                  </a:graphicData>
+                </a:graphic>
+                <wp14:sizeRelH relativeFrom="margin">
+                  <wp14:pctWidth>0</wp14:pctWidth>
+                </wp14:sizeRelH>
+                <wp14:sizeRelV relativeFrom="margin">
+                  <wp14:pctHeight>0</wp14:pctHeight>
+                </wp14:sizeRelV>
+              </wp:anchor>
+            </w:drawing>
+          </mc:Choice>
+          <mc:Fallback>
+            <w:pict>
+              <v:line id="Straight Connector 5" o:spid="_x0000_s1026" style="position:absolute;z-index:251667456;visibility:visible;mso-wrap-style:square;mso-width-percent:0;mso-height-percent:0;mso-wrap-distance-left:9pt;mso-wrap-distance-top:0;mso-wrap-distance-right:9pt;mso-wrap-distance-bottom:0;mso-position-horizontal:absolute;mso-position-horizontal-relative:text;mso-position-vertical:absolute;mso-position-vertical-relative:text;mso-width-percent:0;mso-height-percent:0;mso-width-relative:margin;mso-height-relative:margin" from="50.5pt,1.1pt" to="50.5pt,184.85pt" o:gfxdata="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" strokecolor="black [3040]"/>
+            </w:pict>
+          </mc:Fallback>
+        </mc:AlternateContent>
+      </w:r>
       <w:r>
         <w:rPr>
           <w:b/>
@@ -3696,20 +4013,43 @@
           <w:sz w:val="24"/>
           <w:szCs w:val="24"/>
         </w:rPr>
-        <w:t>/aneuploidy</w:t>
-      </w:r>
-      <w:r>
-        <w:t xml:space="preserve">  &gt; 8, set it as 8</w:t>
+        <w:t>/</w:t>
+      </w:r>
+      <w:proofErr w:type="gramStart"/>
+      <w:r>
+        <w:rPr>
+          <w:rFonts w:ascii="Times New Roman" w:hAnsi="Times New Roman" w:cs="Times New Roman"/>
+          <w:sz w:val="24"/>
+          <w:szCs w:val="24"/>
+        </w:rPr>
+        <w:t>aneuploidy</w:t>
+      </w:r>
+      <w:r>
+        <w:t xml:space="preserve">  &gt;</w:t>
+      </w:r>
+      <w:proofErr w:type="gramEnd"/>
+      <w:r>
+        <w:t xml:space="preserve"> 8</w:t>
       </w:r>
     </w:p>
     <w:p>
       <w:pPr>
         <w:pStyle w:val="ListParagraph"/>
-        <w:numPr>
-          <w:ilvl w:val="1"/>
-          <w:numId w:val="3"/>
-        </w:numPr>
         <w:spacing w:line="360" w:lineRule="auto"/>
+        <w:ind w:left="1440" w:firstLine="720"/>
+      </w:pPr>
+      <w:r>
+        <w:t>Se</w:t>
+      </w:r>
+      <w:r>
+        <w:t>t it as 8</w:t>
+      </w:r>
+    </w:p>
+    <w:p>
+      <w:pPr>
+        <w:pStyle w:val="ListParagraph"/>
+        <w:spacing w:line="360" w:lineRule="auto"/>
+        <w:ind w:left="1440"/>
       </w:pPr>
       <w:r>
         <w:rPr>
@@ -3738,12 +4078,13 @@
     <w:p>
       <w:pPr>
         <w:pStyle w:val="ListParagraph"/>
-        <w:numPr>
-          <w:ilvl w:val="1"/>
-          <w:numId w:val="3"/>
-        </w:numPr>
         <w:spacing w:line="360" w:lineRule="auto"/>
-      </w:pPr>
+        <w:ind w:left="1440"/>
+        <w:rPr>
+          <w:b/>
+        </w:rPr>
+      </w:pPr>
+      <w:proofErr w:type="gramStart"/>
       <w:r>
         <w:rPr>
           <w:b/>
@@ -3754,10 +4095,27 @@
         <w:rPr>
           <w:b/>
         </w:rPr>
+        <w:t xml:space="preserve"> </w:t>
+      </w:r>
+      <w:r>
+        <w:rPr>
+          <w:b/>
+        </w:rPr>
         <w:t xml:space="preserve"> do</w:t>
       </w:r>
-      <w:r>
-        <w:t xml:space="preserve"> sample the </w:t>
+      <w:proofErr w:type="gramEnd"/>
+    </w:p>
+    <w:p>
+      <w:pPr>
+        <w:pStyle w:val="ListParagraph"/>
+        <w:spacing w:line="360" w:lineRule="auto"/>
+        <w:ind w:left="1440" w:firstLine="720"/>
+      </w:pPr>
+      <w:r>
+        <w:t>S</w:t>
+      </w:r>
+      <w:r>
+        <w:t xml:space="preserve">ample the </w:t>
       </w:r>
       <w:proofErr w:type="spellStart"/>
       <w:r>
@@ -3771,11 +4129,8 @@
     <w:p>
       <w:pPr>
         <w:pStyle w:val="ListParagraph"/>
-        <w:numPr>
-          <w:ilvl w:val="1"/>
-          <w:numId w:val="3"/>
-        </w:numPr>
         <w:spacing w:line="360" w:lineRule="auto"/>
+        <w:ind w:left="1440"/>
       </w:pPr>
       <w:r>
         <w:t>Compute the ratio between dip</w:t>
@@ -3795,11 +4150,8 @@
     <w:p>
       <w:pPr>
         <w:pStyle w:val="ListParagraph"/>
-        <w:numPr>
-          <w:ilvl w:val="1"/>
-          <w:numId w:val="3"/>
-        </w:numPr>
         <w:spacing w:line="360" w:lineRule="auto"/>
+        <w:ind w:left="1440"/>
       </w:pPr>
       <w:r>
         <w:t>Finalize ratios for all three population</w:t>
@@ -3814,11 +4166,8 @@
     <w:p>
       <w:pPr>
         <w:pStyle w:val="ListParagraph"/>
-        <w:numPr>
-          <w:ilvl w:val="1"/>
-          <w:numId w:val="3"/>
-        </w:numPr>
         <w:spacing w:line="360" w:lineRule="auto"/>
+        <w:ind w:left="1440"/>
       </w:pPr>
       <w:r>
         <w:t>Integrate mixture of three theoretical families</w:t>
@@ -3827,14 +4176,14 @@
     <w:p>
       <w:pPr>
         <w:pStyle w:val="ListParagraph"/>
-        <w:numPr>
-          <w:ilvl w:val="1"/>
-          <w:numId w:val="3"/>
-        </w:numPr>
         <w:spacing w:line="360" w:lineRule="auto"/>
+        <w:ind w:left="1440"/>
       </w:pPr>
       <w:r>
         <w:t>Create densities for all 16 discrete interval</w:t>
+      </w:r>
+      <w:r>
+        <w:t>s</w:t>
       </w:r>
     </w:p>
     <w:p>
@@ -4005,6 +4354,7 @@
                 <w:sz w:val="24"/>
                 <w:szCs w:val="24"/>
               </w:rPr>
+              <w:lastRenderedPageBreak/>
               <w:t>Total Samples (</w:t>
             </w:r>
             <w:r>
@@ -4585,132 +4935,448 @@
           <w:sz w:val="24"/>
           <w:szCs w:val="24"/>
         </w:rPr>
-        <w:t xml:space="preserve">to </w:t>
-      </w:r>
-      <w:r>
-        <w:rPr>
-          <w:rFonts w:ascii="Times New Roman" w:hAnsi="Times New Roman" w:cs="Times New Roman"/>
-          <w:sz w:val="24"/>
-          <w:szCs w:val="24"/>
+        <w:t>to genera</w:t>
+      </w:r>
+      <w:r>
+        <w:rPr>
+          <w:rFonts w:ascii="Times New Roman" w:hAnsi="Times New Roman" w:cs="Times New Roman"/>
+          <w:sz w:val="24"/>
+          <w:szCs w:val="24"/>
+        </w:rPr>
+        <w:t>te summary statistics</w:t>
+      </w:r>
+      <w:r>
+        <w:rPr>
+          <w:rFonts w:ascii="Times New Roman" w:hAnsi="Times New Roman" w:cs="Times New Roman"/>
+          <w:sz w:val="24"/>
+          <w:szCs w:val="24"/>
+        </w:rPr>
+        <w:t xml:space="preserve">. </w:t>
+      </w:r>
+      <w:r>
+        <w:rPr>
+          <w:rFonts w:ascii="Times New Roman" w:hAnsi="Times New Roman" w:cs="Times New Roman"/>
+          <w:sz w:val="24"/>
+          <w:szCs w:val="24"/>
+        </w:rPr>
+        <w:t>In our model assessment and selection, we used the area under the ROC curve as the measuring metric, and we also reported sensitivity and specificity.</w:t>
+      </w:r>
+    </w:p>
+    <w:p>
+      <w:pPr>
+        <w:spacing w:line="480" w:lineRule="auto"/>
+        <w:rPr>
+          <w:rFonts w:ascii="Times New Roman" w:hAnsi="Times New Roman" w:cs="Times New Roman"/>
+          <w:b/>
+          <w:sz w:val="24"/>
+          <w:szCs w:val="24"/>
+        </w:rPr>
+      </w:pPr>
+      <w:r>
+        <w:rPr>
+          <w:rFonts w:ascii="Times New Roman" w:hAnsi="Times New Roman" w:cs="Times New Roman"/>
+          <w:b/>
+          <w:sz w:val="24"/>
+          <w:szCs w:val="24"/>
+        </w:rPr>
+        <w:t>S</w:t>
+      </w:r>
+      <w:r>
+        <w:rPr>
+          <w:rFonts w:ascii="Times New Roman" w:hAnsi="Times New Roman" w:cs="Times New Roman"/>
+          <w:b/>
+          <w:sz w:val="24"/>
+          <w:szCs w:val="24"/>
+        </w:rPr>
+        <w:t xml:space="preserve">tatistical </w:t>
+      </w:r>
+      <w:r>
+        <w:rPr>
+          <w:rFonts w:ascii="Times New Roman" w:hAnsi="Times New Roman" w:cs="Times New Roman"/>
+          <w:b/>
+          <w:sz w:val="24"/>
+          <w:szCs w:val="24"/>
+        </w:rPr>
+        <w:t>model selection and</w:t>
+      </w:r>
+      <w:r>
+        <w:rPr>
+          <w:rFonts w:ascii="Times New Roman" w:hAnsi="Times New Roman" w:cs="Times New Roman"/>
+          <w:b/>
+          <w:sz w:val="24"/>
+          <w:szCs w:val="24"/>
+        </w:rPr>
+        <w:t xml:space="preserve"> model performance evaluation</w:t>
+      </w:r>
+    </w:p>
+    <w:p>
+      <w:pPr>
+        <w:spacing w:line="480" w:lineRule="auto"/>
+        <w:rPr>
+          <w:rFonts w:ascii="Times New Roman" w:hAnsi="Times New Roman" w:cs="Times New Roman"/>
+          <w:sz w:val="24"/>
+          <w:szCs w:val="24"/>
+        </w:rPr>
+      </w:pPr>
+      <w:r>
+        <w:rPr>
+          <w:rFonts w:ascii="Times New Roman" w:hAnsi="Times New Roman" w:cs="Times New Roman"/>
+          <w:sz w:val="24"/>
+          <w:szCs w:val="24"/>
+        </w:rPr>
+        <w:t xml:space="preserve">All statistical modeling, variable selection and model evaluation were done with R </w:t>
+      </w:r>
+      <w:r>
+        <w:rPr>
+          <w:rFonts w:ascii="Times New Roman" w:hAnsi="Times New Roman" w:cs="Times New Roman"/>
+          <w:sz w:val="24"/>
+          <w:szCs w:val="24"/>
+        </w:rPr>
+        <w:fldChar w:fldCharType="begin"/>
+      </w:r>
+      <w:r>
+        <w:rPr>
+          <w:rFonts w:ascii="Times New Roman" w:hAnsi="Times New Roman" w:cs="Times New Roman"/>
+          <w:sz w:val="24"/>
+          <w:szCs w:val="24"/>
+        </w:rPr>
+        <w:instrText xml:space="preserve"> ADDIN EN.CITE &lt;EndNote&gt;&lt;Cite&gt;&lt;Author&gt;R_Core_Team&lt;/Author&gt;&lt;Year&gt;2014&lt;/Year&gt;&lt;RecNum&gt;1&lt;/RecNum&gt;&lt;DisplayText&gt;(R_Core_Team 2014)&lt;/DisplayText&gt;&lt;record&gt;&lt;rec-number&gt;1&lt;/rec-number&gt;&lt;foreign-keys&gt;&lt;key app="EN" db-id="w2t0addpxzs5ededsrqva0sqs5za02zt2pep"&gt;1&lt;/key&gt;&lt;/foreign-keys&gt;&lt;ref-type name="Journal Article"&gt;17&lt;/ref-type&gt;&lt;contributors&gt;&lt;authors&gt;&lt;author&gt;R_Core_Team&lt;/author&gt;&lt;/authors&gt;&lt;/contributors&gt;&lt;titles&gt;&lt;title&gt; R: A language and environment for statistical computing&lt;/title&gt;&lt;/titles&gt;&lt;dates&gt;&lt;year&gt;2014&lt;/year&gt;&lt;/dates&gt;&lt;urls&gt;&lt;related-urls&gt;&lt;url&gt;http://www.R-project.org/&lt;/url&gt;&lt;/related-urls&gt;&lt;/urls&gt;&lt;/record&gt;&lt;/Cite&gt;&lt;/EndNote&gt;</w:instrText>
+      </w:r>
+      <w:r>
+        <w:rPr>
+          <w:rFonts w:ascii="Times New Roman" w:hAnsi="Times New Roman" w:cs="Times New Roman"/>
+          <w:sz w:val="24"/>
+          <w:szCs w:val="24"/>
+        </w:rPr>
+        <w:fldChar w:fldCharType="separate"/>
+      </w:r>
+      <w:r>
+        <w:rPr>
+          <w:rFonts w:ascii="Times New Roman" w:hAnsi="Times New Roman" w:cs="Times New Roman"/>
+          <w:noProof/>
+          <w:sz w:val="24"/>
+          <w:szCs w:val="24"/>
+        </w:rPr>
+        <w:t>(</w:t>
+      </w:r>
+      <w:hyperlink w:anchor="_ENREF_1" w:tooltip="R_Core_Team, 2014 #1" w:history="1">
+        <w:r>
+          <w:rPr>
+            <w:rFonts w:ascii="Times New Roman" w:hAnsi="Times New Roman" w:cs="Times New Roman"/>
+            <w:noProof/>
+            <w:sz w:val="24"/>
+            <w:szCs w:val="24"/>
+          </w:rPr>
+          <w:t>R_Core_Team 2014</w:t>
+        </w:r>
+      </w:hyperlink>
+      <w:r>
+        <w:rPr>
+          <w:rFonts w:ascii="Times New Roman" w:hAnsi="Times New Roman" w:cs="Times New Roman"/>
+          <w:noProof/>
+          <w:sz w:val="24"/>
+          <w:szCs w:val="24"/>
+        </w:rPr>
+        <w:t>)</w:t>
+      </w:r>
+      <w:r>
+        <w:rPr>
+          <w:rFonts w:ascii="Times New Roman" w:hAnsi="Times New Roman" w:cs="Times New Roman"/>
+          <w:sz w:val="24"/>
+          <w:szCs w:val="24"/>
+        </w:rPr>
+        <w:fldChar w:fldCharType="end"/>
+      </w:r>
+      <w:r>
+        <w:rPr>
+          <w:rFonts w:ascii="Times New Roman" w:hAnsi="Times New Roman" w:cs="Times New Roman"/>
+          <w:sz w:val="24"/>
+          <w:szCs w:val="24"/>
+        </w:rPr>
+        <w:t xml:space="preserve"> and caret package (ref).  </w:t>
+      </w:r>
+      <w:r>
+        <w:rPr>
+          <w:rFonts w:ascii="Times New Roman" w:hAnsi="Times New Roman" w:cs="Times New Roman"/>
+          <w:sz w:val="24"/>
+          <w:szCs w:val="24"/>
+        </w:rPr>
+        <w:t xml:space="preserve">Dataset containing “normal” and “OSCC” samples (total 195 samples) were used to for modeling. First of all, we randomly separated the dataset into two parts with 70:30 ratio, 70% of the samples were used in model selection and optimization; 30% hold-off samples were used for testing. Secondly, we </w:t>
+      </w:r>
+      <w:r>
+        <w:rPr>
+          <w:rFonts w:ascii="Times New Roman" w:hAnsi="Times New Roman" w:cs="Times New Roman"/>
+          <w:sz w:val="24"/>
+          <w:szCs w:val="24"/>
+        </w:rPr>
+        <w:t>built</w:t>
+      </w:r>
+      <w:r>
+        <w:rPr>
+          <w:rFonts w:ascii="Times New Roman" w:hAnsi="Times New Roman" w:cs="Times New Roman"/>
+          <w:sz w:val="24"/>
+          <w:szCs w:val="24"/>
+        </w:rPr>
+        <w:t xml:space="preserve"> </w:t>
+      </w:r>
+      <w:r>
+        <w:rPr>
+          <w:rFonts w:ascii="Times New Roman" w:hAnsi="Times New Roman" w:cs="Times New Roman"/>
+          <w:sz w:val="24"/>
+          <w:szCs w:val="24"/>
+        </w:rPr>
+        <w:t>six</w:t>
+      </w:r>
+      <w:r>
+        <w:rPr>
+          <w:rFonts w:ascii="Times New Roman" w:hAnsi="Times New Roman" w:cs="Times New Roman"/>
+          <w:sz w:val="24"/>
+          <w:szCs w:val="24"/>
+        </w:rPr>
+        <w:t xml:space="preserve"> robust models</w:t>
+      </w:r>
+      <w:r>
+        <w:rPr>
+          <w:rFonts w:ascii="Times New Roman" w:hAnsi="Times New Roman" w:cs="Times New Roman"/>
+          <w:sz w:val="24"/>
+          <w:szCs w:val="24"/>
+        </w:rPr>
+        <w:t xml:space="preserve"> and tested their performance</w:t>
+      </w:r>
+      <w:r>
+        <w:rPr>
+          <w:rFonts w:ascii="Times New Roman" w:hAnsi="Times New Roman" w:cs="Times New Roman"/>
+          <w:sz w:val="24"/>
+          <w:szCs w:val="24"/>
+        </w:rPr>
+        <w:t>s</w:t>
+      </w:r>
+      <w:r>
+        <w:rPr>
+          <w:rFonts w:ascii="Times New Roman" w:hAnsi="Times New Roman" w:cs="Times New Roman"/>
+          <w:sz w:val="24"/>
+          <w:szCs w:val="24"/>
+        </w:rPr>
+        <w:t xml:space="preserve">, these included: </w:t>
+      </w:r>
+      <w:r>
+        <w:rPr>
+          <w:rFonts w:ascii="Times New Roman" w:hAnsi="Times New Roman" w:cs="Times New Roman"/>
+          <w:sz w:val="24"/>
+          <w:szCs w:val="24"/>
+        </w:rPr>
+        <w:t xml:space="preserve"> Support Vector Machine (SVM), </w:t>
+      </w:r>
+      <w:r>
+        <w:rPr>
+          <w:rFonts w:ascii="Times New Roman" w:hAnsi="Times New Roman" w:cs="Times New Roman"/>
+          <w:sz w:val="24"/>
+          <w:szCs w:val="24"/>
+        </w:rPr>
+        <w:t xml:space="preserve">Random Forest </w:t>
+      </w:r>
+      <w:r>
+        <w:rPr>
+          <w:rFonts w:ascii="Times New Roman" w:hAnsi="Times New Roman" w:cs="Times New Roman"/>
+          <w:sz w:val="24"/>
+          <w:szCs w:val="24"/>
+        </w:rPr>
+        <w:t xml:space="preserve">(RRF), </w:t>
+      </w:r>
+      <w:r>
+        <w:rPr>
+          <w:rFonts w:ascii="Times New Roman" w:hAnsi="Times New Roman" w:cs="Times New Roman"/>
+          <w:sz w:val="24"/>
+          <w:szCs w:val="24"/>
+        </w:rPr>
+        <w:t xml:space="preserve">Penalized Logistic Regression (PLR), Neural Network (NNET), K-nearest neighbor (KNN), and </w:t>
+      </w:r>
+      <w:r>
+        <w:rPr>
+          <w:rStyle w:val="Emphasis"/>
+          <w:rFonts w:ascii="Times New Roman" w:hAnsi="Times New Roman" w:cs="Times New Roman"/>
+          <w:i w:val="0"/>
+        </w:rPr>
+        <w:t xml:space="preserve">Classification </w:t>
+      </w:r>
+      <w:proofErr w:type="gramStart"/>
+      <w:r>
+        <w:rPr>
+          <w:rStyle w:val="Emphasis"/>
+          <w:rFonts w:ascii="Times New Roman" w:hAnsi="Times New Roman" w:cs="Times New Roman"/>
+          <w:i w:val="0"/>
+        </w:rPr>
+        <w:t>And</w:t>
+      </w:r>
+      <w:proofErr w:type="gramEnd"/>
+      <w:r>
+        <w:rPr>
+          <w:rStyle w:val="Emphasis"/>
+          <w:rFonts w:ascii="Times New Roman" w:hAnsi="Times New Roman" w:cs="Times New Roman"/>
+          <w:i w:val="0"/>
+        </w:rPr>
+        <w:t xml:space="preserve"> Re</w:t>
+      </w:r>
+      <w:r>
+        <w:rPr>
+          <w:rStyle w:val="Emphasis"/>
+          <w:rFonts w:ascii="Times New Roman" w:hAnsi="Times New Roman" w:cs="Times New Roman"/>
+          <w:i w:val="0"/>
+        </w:rPr>
+        <w:t>gression Training</w:t>
+      </w:r>
+      <w:r>
+        <w:rPr>
+          <w:rStyle w:val="Emphasis"/>
+          <w:rFonts w:ascii="Times New Roman" w:hAnsi="Times New Roman" w:cs="Times New Roman"/>
+          <w:i w:val="0"/>
+        </w:rPr>
+        <w:t xml:space="preserve"> (CART).</w:t>
+      </w:r>
+      <w:r>
+        <w:rPr>
+          <w:rStyle w:val="Emphasis"/>
+          <w:rFonts w:ascii="Times New Roman" w:hAnsi="Times New Roman" w:cs="Times New Roman"/>
+          <w:i w:val="0"/>
+        </w:rPr>
+        <w:t xml:space="preserve"> For all resampling process</w:t>
+      </w:r>
+      <w:r>
+        <w:rPr>
+          <w:rStyle w:val="Emphasis"/>
+          <w:rFonts w:ascii="Times New Roman" w:hAnsi="Times New Roman" w:cs="Times New Roman"/>
+          <w:i w:val="0"/>
+        </w:rPr>
+        <w:t>es</w:t>
+      </w:r>
+      <w:r>
+        <w:rPr>
+          <w:rStyle w:val="Emphasis"/>
+          <w:rFonts w:ascii="Times New Roman" w:hAnsi="Times New Roman" w:cs="Times New Roman"/>
+          <w:i w:val="0"/>
+        </w:rPr>
+        <w:t xml:space="preserve">, </w:t>
+      </w:r>
+      <w:r>
+        <w:rPr>
+          <w:rStyle w:val="Emphasis"/>
+          <w:rFonts w:ascii="Times New Roman" w:hAnsi="Times New Roman" w:cs="Times New Roman"/>
+          <w:i w:val="0"/>
+        </w:rPr>
+        <w:t xml:space="preserve">(1) </w:t>
+      </w:r>
+      <w:r>
+        <w:rPr>
+          <w:rStyle w:val="Emphasis"/>
+          <w:rFonts w:ascii="Times New Roman" w:hAnsi="Times New Roman" w:cs="Times New Roman"/>
+          <w:i w:val="0"/>
+        </w:rPr>
+        <w:t xml:space="preserve">we used 10 fold </w:t>
+      </w:r>
+      <w:proofErr w:type="gramStart"/>
+      <w:r>
+        <w:rPr>
+          <w:rStyle w:val="Emphasis"/>
+          <w:rFonts w:ascii="Times New Roman" w:hAnsi="Times New Roman" w:cs="Times New Roman"/>
+          <w:i w:val="0"/>
+        </w:rPr>
+        <w:t>cross-validation</w:t>
+      </w:r>
+      <w:proofErr w:type="gramEnd"/>
+      <w:r>
+        <w:rPr>
+          <w:rStyle w:val="Emphasis"/>
+          <w:rFonts w:ascii="Times New Roman" w:hAnsi="Times New Roman" w:cs="Times New Roman"/>
+          <w:i w:val="0"/>
+        </w:rPr>
+        <w:t xml:space="preserve"> and r</w:t>
+      </w:r>
+      <w:r>
+        <w:rPr>
+          <w:rStyle w:val="Emphasis"/>
+          <w:rFonts w:ascii="Times New Roman" w:hAnsi="Times New Roman" w:cs="Times New Roman"/>
+          <w:i w:val="0"/>
+        </w:rPr>
+        <w:t>epeated the process five times, (2) we ranked the performance according to the area under the ROC curve and also reported individual sensitivity and specificity for each round.</w:t>
+      </w:r>
+      <w:r>
+        <w:rPr>
+          <w:rStyle w:val="Emphasis"/>
+          <w:rFonts w:ascii="Times New Roman" w:hAnsi="Times New Roman" w:cs="Times New Roman"/>
+          <w:i w:val="0"/>
+        </w:rPr>
+        <w:t xml:space="preserve"> </w:t>
+      </w:r>
+      <w:r>
+        <w:rPr>
+          <w:rStyle w:val="Emphasis"/>
+          <w:rFonts w:ascii="Times New Roman" w:hAnsi="Times New Roman" w:cs="Times New Roman"/>
+          <w:i w:val="0"/>
+        </w:rPr>
+        <w:t xml:space="preserve">(3) </w:t>
+      </w:r>
+      <w:proofErr w:type="gramStart"/>
+      <w:r>
+        <w:rPr>
+          <w:rStyle w:val="Emphasis"/>
+          <w:rFonts w:ascii="Times New Roman" w:hAnsi="Times New Roman" w:cs="Times New Roman"/>
+          <w:i w:val="0"/>
+        </w:rPr>
+        <w:t>with</w:t>
+      </w:r>
+      <w:proofErr w:type="gramEnd"/>
+      <w:r>
+        <w:rPr>
+          <w:rStyle w:val="Emphasis"/>
+          <w:rFonts w:ascii="Times New Roman" w:hAnsi="Times New Roman" w:cs="Times New Roman"/>
+          <w:i w:val="0"/>
+        </w:rPr>
+        <w:t xml:space="preserve"> each tested model, </w:t>
+      </w:r>
+      <w:r>
+        <w:rPr>
+          <w:rStyle w:val="Emphasis"/>
+          <w:rFonts w:ascii="Times New Roman" w:hAnsi="Times New Roman" w:cs="Times New Roman"/>
+          <w:i w:val="0"/>
+        </w:rPr>
+        <w:t xml:space="preserve">the main parameters and hyper parameters were chosen according to the author’s </w:t>
+      </w:r>
+      <w:r>
+        <w:rPr>
+          <w:rStyle w:val="Emphasis"/>
+          <w:rFonts w:ascii="Times New Roman" w:hAnsi="Times New Roman" w:cs="Times New Roman"/>
+          <w:i w:val="0"/>
         </w:rPr>
         <w:lastRenderedPageBreak/>
-        <w:t>genera</w:t>
-      </w:r>
-      <w:r>
-        <w:rPr>
-          <w:rFonts w:ascii="Times New Roman" w:hAnsi="Times New Roman" w:cs="Times New Roman"/>
-          <w:sz w:val="24"/>
-          <w:szCs w:val="24"/>
-        </w:rPr>
-        <w:t>te summary statistics</w:t>
-      </w:r>
-      <w:r>
-        <w:rPr>
-          <w:rFonts w:ascii="Times New Roman" w:hAnsi="Times New Roman" w:cs="Times New Roman"/>
-          <w:sz w:val="24"/>
-          <w:szCs w:val="24"/>
-        </w:rPr>
-        <w:t xml:space="preserve">. </w:t>
-      </w:r>
-      <w:r>
-        <w:rPr>
-          <w:rFonts w:ascii="Times New Roman" w:hAnsi="Times New Roman" w:cs="Times New Roman"/>
-          <w:sz w:val="24"/>
-          <w:szCs w:val="24"/>
-        </w:rPr>
-        <w:t>In our model assessment and selection, we used the area under the ROC curve as the measuring metric, and we also reported sensitivity and specificity.</w:t>
-      </w:r>
-    </w:p>
-    <w:p>
-      <w:pPr>
-        <w:spacing w:line="480" w:lineRule="auto"/>
-        <w:rPr>
-          <w:rFonts w:ascii="Times New Roman" w:hAnsi="Times New Roman" w:cs="Times New Roman"/>
-          <w:b/>
-          <w:sz w:val="24"/>
-          <w:szCs w:val="24"/>
-        </w:rPr>
-      </w:pPr>
-      <w:r>
-        <w:rPr>
-          <w:rFonts w:ascii="Times New Roman" w:hAnsi="Times New Roman" w:cs="Times New Roman"/>
-          <w:b/>
-          <w:sz w:val="24"/>
-          <w:szCs w:val="24"/>
-        </w:rPr>
-        <w:t>S</w:t>
-      </w:r>
-      <w:r>
-        <w:rPr>
-          <w:rFonts w:ascii="Times New Roman" w:hAnsi="Times New Roman" w:cs="Times New Roman"/>
-          <w:b/>
-          <w:sz w:val="24"/>
-          <w:szCs w:val="24"/>
-        </w:rPr>
-        <w:t xml:space="preserve">tatistical </w:t>
-      </w:r>
-      <w:r>
-        <w:rPr>
-          <w:rFonts w:ascii="Times New Roman" w:hAnsi="Times New Roman" w:cs="Times New Roman"/>
-          <w:b/>
-          <w:sz w:val="24"/>
-          <w:szCs w:val="24"/>
-        </w:rPr>
-        <w:t>model selection and</w:t>
-      </w:r>
-      <w:r>
-        <w:rPr>
-          <w:rFonts w:ascii="Times New Roman" w:hAnsi="Times New Roman" w:cs="Times New Roman"/>
-          <w:b/>
-          <w:sz w:val="24"/>
-          <w:szCs w:val="24"/>
-        </w:rPr>
-        <w:t xml:space="preserve"> model performance evaluation</w:t>
-      </w:r>
-    </w:p>
-    <w:p>
-      <w:pPr>
-        <w:spacing w:line="480" w:lineRule="auto"/>
-        <w:rPr>
-          <w:rFonts w:ascii="Times New Roman" w:hAnsi="Times New Roman" w:cs="Times New Roman"/>
-          <w:sz w:val="24"/>
-          <w:szCs w:val="24"/>
-        </w:rPr>
-      </w:pPr>
-      <w:r>
-        <w:rPr>
-          <w:rFonts w:ascii="Times New Roman" w:hAnsi="Times New Roman" w:cs="Times New Roman"/>
-          <w:sz w:val="24"/>
-          <w:szCs w:val="24"/>
-        </w:rPr>
-        <w:t xml:space="preserve">All statistical modeling, variable selection and model evaluation were done with R (ref) and caret package (ref).  </w:t>
-      </w:r>
-      <w:r>
-        <w:rPr>
-          <w:rFonts w:ascii="Times New Roman" w:hAnsi="Times New Roman" w:cs="Times New Roman"/>
-          <w:sz w:val="24"/>
-          <w:szCs w:val="24"/>
-        </w:rPr>
-        <w:t xml:space="preserve">Dataset containing “normal” and “OSCC” samples (total 195 samples) were used to for modeling. First of all, we randomly separated the dataset into two parts with 70:30 ratio, 70% of the samples were used in model selection and optimization; 30% hold-off samples were used for testing. Secondly, we selected seven robust models: Support Vector Machine (SVM), </w:t>
-      </w:r>
-      <w:r>
-        <w:rPr>
-          <w:rFonts w:ascii="Times New Roman" w:hAnsi="Times New Roman" w:cs="Times New Roman"/>
-          <w:sz w:val="24"/>
-          <w:szCs w:val="24"/>
-        </w:rPr>
-        <w:t xml:space="preserve">five repeats of 10–fold cross–validation, with 10 </w:t>
-      </w:r>
-      <w:r>
-        <w:rPr>
-          <w:rFonts w:ascii="Helvetica" w:hAnsi="Helvetica" w:cs="Helvetica"/>
-          <w:sz w:val="24"/>
-          <w:szCs w:val="24"/>
-        </w:rPr>
-        <w:t>levels for each tuning parameters</w:t>
+        <w:t xml:space="preserve">recommendation and was handled separately. </w:t>
       </w:r>
       <w:bookmarkStart w:id="0" w:name="_GoBack"/>
       <w:bookmarkEnd w:id="0"/>
+      <w:r>
+        <w:rPr>
+          <w:rStyle w:val="Emphasis"/>
+          <w:rFonts w:ascii="Times New Roman" w:hAnsi="Times New Roman" w:cs="Times New Roman"/>
+        </w:rPr>
+        <w:t xml:space="preserve"> </w:t>
+      </w:r>
+      <w:proofErr w:type="gramStart"/>
+      <w:r>
+        <w:rPr>
+          <w:rFonts w:ascii="Times New Roman" w:hAnsi="Times New Roman" w:cs="Times New Roman"/>
+          <w:sz w:val="24"/>
+          <w:szCs w:val="24"/>
+        </w:rPr>
+        <w:t>five</w:t>
+      </w:r>
+      <w:proofErr w:type="gramEnd"/>
+      <w:r>
+        <w:rPr>
+          <w:rFonts w:ascii="Times New Roman" w:hAnsi="Times New Roman" w:cs="Times New Roman"/>
+          <w:sz w:val="24"/>
+          <w:szCs w:val="24"/>
+        </w:rPr>
+        <w:t xml:space="preserve"> repeats of 10–fold cross–validation, with 10 levels for each tuning parameters</w:t>
+      </w:r>
     </w:p>
     <w:p>
       <w:pPr>
@@ -4929,445 +5595,429 @@
           <w:sz w:val="24"/>
           <w:szCs w:val="24"/>
         </w:rPr>
+        <w:t>Tables</w:t>
+      </w:r>
+    </w:p>
+    <w:p>
+      <w:pPr>
+        <w:spacing w:line="480" w:lineRule="auto"/>
+        <w:rPr>
+          <w:rFonts w:ascii="Times New Roman" w:eastAsia="Arial Unicode MS" w:hAnsi="Times New Roman" w:cs="Times New Roman"/>
+          <w:sz w:val="24"/>
+          <w:szCs w:val="24"/>
+        </w:rPr>
+      </w:pPr>
+    </w:p>
+    <w:p>
+      <w:pPr>
+        <w:spacing w:line="480" w:lineRule="auto"/>
+        <w:rPr>
+          <w:rFonts w:ascii="Times New Roman" w:eastAsia="Arial Unicode MS" w:hAnsi="Times New Roman" w:cs="Times New Roman"/>
+          <w:b/>
+          <w:sz w:val="24"/>
+          <w:szCs w:val="24"/>
+        </w:rPr>
+      </w:pPr>
+      <w:r>
+        <w:rPr>
+          <w:rFonts w:ascii="Times New Roman" w:eastAsia="Arial Unicode MS" w:hAnsi="Times New Roman" w:cs="Times New Roman"/>
+          <w:sz w:val="24"/>
+          <w:szCs w:val="24"/>
+        </w:rPr>
+        <w:t>Table 1.</w:t>
+      </w:r>
+      <w:r>
+        <w:rPr>
+          <w:rFonts w:ascii="Times New Roman" w:eastAsia="Arial Unicode MS" w:hAnsi="Times New Roman" w:cs="Times New Roman"/>
+          <w:b/>
+          <w:sz w:val="24"/>
+          <w:szCs w:val="24"/>
+        </w:rPr>
+        <w:t xml:space="preserve"> </w:t>
+      </w:r>
+      <w:r>
+        <w:rPr>
+          <w:rFonts w:ascii="Times New Roman" w:eastAsia="Arial Unicode MS" w:hAnsi="Times New Roman" w:cs="Times New Roman"/>
+          <w:b/>
+          <w:sz w:val="24"/>
+          <w:szCs w:val="24"/>
+        </w:rPr>
+        <w:t xml:space="preserve">Parameter setting for </w:t>
+      </w:r>
+      <w:proofErr w:type="spellStart"/>
+      <w:r>
+        <w:rPr>
+          <w:rFonts w:ascii="Times New Roman" w:eastAsia="Arial Unicode MS" w:hAnsi="Times New Roman" w:cs="Times New Roman"/>
+          <w:b/>
+          <w:sz w:val="24"/>
+          <w:szCs w:val="24"/>
+        </w:rPr>
+        <w:t>ExGCRn</w:t>
+      </w:r>
+      <w:proofErr w:type="spellEnd"/>
+      <w:r>
+        <w:rPr>
+          <w:rFonts w:ascii="Times New Roman" w:eastAsia="Arial Unicode MS" w:hAnsi="Times New Roman" w:cs="Times New Roman"/>
+          <w:b/>
+          <w:sz w:val="24"/>
+          <w:szCs w:val="24"/>
+        </w:rPr>
+        <w:t xml:space="preserve"> process</w:t>
+      </w:r>
+    </w:p>
+    <w:p>
+      <w:pPr>
+        <w:spacing w:line="480" w:lineRule="auto"/>
+        <w:rPr>
+          <w:rFonts w:ascii="Times New Roman" w:eastAsia="Arial Unicode MS" w:hAnsi="Times New Roman" w:cs="Times New Roman"/>
+          <w:sz w:val="24"/>
+          <w:szCs w:val="24"/>
+        </w:rPr>
+      </w:pPr>
+      <w:r>
+        <w:rPr>
+          <w:rFonts w:ascii="Times New Roman" w:eastAsia="Arial Unicode MS" w:hAnsi="Times New Roman" w:cs="Times New Roman"/>
+          <w:sz w:val="24"/>
+          <w:szCs w:val="24"/>
+        </w:rPr>
+        <w:t xml:space="preserve"> </w:t>
+      </w:r>
+    </w:p>
+    <w:p>
+      <w:pPr>
+        <w:spacing w:line="480" w:lineRule="auto"/>
+        <w:rPr>
+          <w:rFonts w:ascii="Times New Roman" w:eastAsia="Arial Unicode MS" w:hAnsi="Times New Roman" w:cs="Times New Roman"/>
+          <w:b/>
+          <w:sz w:val="24"/>
+          <w:szCs w:val="24"/>
+        </w:rPr>
+      </w:pPr>
+      <w:r>
+        <w:rPr>
+          <w:rFonts w:ascii="Times New Roman" w:eastAsia="Arial Unicode MS" w:hAnsi="Times New Roman" w:cs="Times New Roman"/>
+          <w:sz w:val="24"/>
+          <w:szCs w:val="24"/>
+        </w:rPr>
+        <w:t>Table 2.</w:t>
+      </w:r>
+      <w:r>
+        <w:rPr>
+          <w:rFonts w:ascii="Times New Roman" w:eastAsia="Arial Unicode MS" w:hAnsi="Times New Roman" w:cs="Times New Roman"/>
+          <w:b/>
+          <w:sz w:val="24"/>
+          <w:szCs w:val="24"/>
+        </w:rPr>
+        <w:t xml:space="preserve"> </w:t>
+      </w:r>
+      <w:r>
+        <w:rPr>
+          <w:rFonts w:ascii="Times New Roman" w:eastAsia="Arial Unicode MS" w:hAnsi="Times New Roman" w:cs="Times New Roman"/>
+          <w:b/>
+          <w:sz w:val="24"/>
+          <w:szCs w:val="24"/>
+        </w:rPr>
+        <w:t>Prediction results on “</w:t>
+      </w:r>
+      <w:proofErr w:type="spellStart"/>
+      <w:r>
+        <w:rPr>
+          <w:rFonts w:ascii="Times New Roman" w:eastAsia="Arial Unicode MS" w:hAnsi="Times New Roman" w:cs="Times New Roman"/>
+          <w:b/>
+          <w:sz w:val="24"/>
+          <w:szCs w:val="24"/>
+        </w:rPr>
+        <w:t>olk</w:t>
+      </w:r>
+      <w:proofErr w:type="spellEnd"/>
+      <w:r>
+        <w:rPr>
+          <w:rFonts w:ascii="Times New Roman" w:eastAsia="Arial Unicode MS" w:hAnsi="Times New Roman" w:cs="Times New Roman"/>
+          <w:b/>
+          <w:sz w:val="24"/>
+          <w:szCs w:val="24"/>
+        </w:rPr>
+        <w:t>” sample</w:t>
+      </w:r>
+    </w:p>
+    <w:p>
+      <w:pPr>
+        <w:spacing w:line="480" w:lineRule="auto"/>
+        <w:rPr>
+          <w:rFonts w:ascii="Times New Roman" w:eastAsia="Arial Unicode MS" w:hAnsi="Times New Roman" w:cs="Times New Roman"/>
+          <w:sz w:val="24"/>
+          <w:szCs w:val="24"/>
+        </w:rPr>
+      </w:pPr>
+      <w:r>
+        <w:rPr>
+          <w:rFonts w:ascii="Times New Roman" w:eastAsia="Arial Unicode MS" w:hAnsi="Times New Roman" w:cs="Times New Roman"/>
+          <w:b/>
+          <w:sz w:val="24"/>
+          <w:szCs w:val="24"/>
+        </w:rPr>
         <w:lastRenderedPageBreak/>
-        <w:t>Tables</w:t>
+        <w:t xml:space="preserve">Table 3. </w:t>
       </w:r>
     </w:p>
     <w:p>
       <w:pPr>
         <w:spacing w:line="480" w:lineRule="auto"/>
         <w:rPr>
-          <w:rFonts w:ascii="Times New Roman" w:eastAsia="Arial Unicode MS" w:hAnsi="Times New Roman" w:cs="Times New Roman"/>
-          <w:sz w:val="24"/>
-          <w:szCs w:val="24"/>
-        </w:rPr>
-      </w:pPr>
+          <w:rFonts w:ascii="Arial" w:eastAsia="Arial Unicode MS" w:hAnsi="Arial" w:cs="Arial"/>
+          <w:b/>
+        </w:rPr>
+      </w:pPr>
+      <w:r>
+        <w:rPr>
+          <w:rFonts w:ascii="Arial" w:eastAsia="Arial Unicode MS" w:hAnsi="Arial" w:cs="Arial"/>
+          <w:b/>
+        </w:rPr>
+        <w:t>Figure Legends</w:t>
+      </w:r>
     </w:p>
     <w:p>
       <w:pPr>
         <w:spacing w:line="480" w:lineRule="auto"/>
         <w:rPr>
-          <w:rFonts w:ascii="Times New Roman" w:eastAsia="Arial Unicode MS" w:hAnsi="Times New Roman" w:cs="Times New Roman"/>
-          <w:b/>
-          <w:sz w:val="24"/>
-          <w:szCs w:val="24"/>
-        </w:rPr>
-      </w:pPr>
-      <w:r>
-        <w:rPr>
-          <w:rFonts w:ascii="Times New Roman" w:eastAsia="Arial Unicode MS" w:hAnsi="Times New Roman" w:cs="Times New Roman"/>
-          <w:sz w:val="24"/>
-          <w:szCs w:val="24"/>
-        </w:rPr>
-        <w:t>Table 1.</w:t>
-      </w:r>
-      <w:r>
-        <w:rPr>
-          <w:rFonts w:ascii="Times New Roman" w:eastAsia="Arial Unicode MS" w:hAnsi="Times New Roman" w:cs="Times New Roman"/>
-          <w:b/>
-          <w:sz w:val="24"/>
-          <w:szCs w:val="24"/>
+          <w:rFonts w:ascii="Arial" w:eastAsia="Arial Unicode MS" w:hAnsi="Arial" w:cs="Arial"/>
+          <w:b/>
+        </w:rPr>
+      </w:pPr>
+      <w:r>
+        <w:rPr>
+          <w:rFonts w:ascii="Arial" w:eastAsia="Arial Unicode MS" w:hAnsi="Arial" w:cs="Arial"/>
+          <w:b/>
+        </w:rPr>
+        <w:t>Figure 1.</w:t>
+      </w:r>
+      <w:r>
+        <w:rPr>
+          <w:rFonts w:ascii="Arial" w:eastAsia="Arial Unicode MS" w:hAnsi="Arial" w:cs="Arial"/>
         </w:rPr>
         <w:t xml:space="preserve"> </w:t>
       </w:r>
       <w:r>
         <w:rPr>
-          <w:rFonts w:ascii="Times New Roman" w:eastAsia="Arial Unicode MS" w:hAnsi="Times New Roman" w:cs="Times New Roman"/>
-          <w:b/>
-          <w:sz w:val="24"/>
-          <w:szCs w:val="24"/>
-        </w:rPr>
-        <w:t xml:space="preserve">Parameter setting for </w:t>
+          <w:rFonts w:ascii="Arial" w:eastAsia="Arial Unicode MS" w:hAnsi="Arial" w:cs="Arial"/>
+          <w:b/>
+        </w:rPr>
+        <w:t xml:space="preserve">Distribution of DNA contents in </w:t>
       </w:r>
       <w:proofErr w:type="spellStart"/>
       <w:r>
         <w:rPr>
-          <w:rFonts w:ascii="Times New Roman" w:eastAsia="Arial Unicode MS" w:hAnsi="Times New Roman" w:cs="Times New Roman"/>
-          <w:b/>
-          <w:sz w:val="24"/>
-          <w:szCs w:val="24"/>
-        </w:rPr>
-        <w:t>ExGCRn</w:t>
+          <w:rFonts w:ascii="Arial" w:eastAsia="Arial Unicode MS" w:hAnsi="Arial" w:cs="Arial"/>
+          <w:b/>
+        </w:rPr>
+        <w:t>exfoliative</w:t>
       </w:r>
       <w:proofErr w:type="spellEnd"/>
       <w:r>
         <w:rPr>
-          <w:rFonts w:ascii="Times New Roman" w:eastAsia="Arial Unicode MS" w:hAnsi="Times New Roman" w:cs="Times New Roman"/>
-          <w:b/>
-          <w:sz w:val="24"/>
-          <w:szCs w:val="24"/>
-        </w:rPr>
-        <w:t xml:space="preserve"> process</w:t>
+          <w:rFonts w:ascii="Arial" w:eastAsia="Arial Unicode MS" w:hAnsi="Arial" w:cs="Arial"/>
+          <w:b/>
+        </w:rPr>
+        <w:t xml:space="preserve"> cytology. </w:t>
+      </w:r>
+      <w:r>
+        <w:rPr>
+          <w:rFonts w:ascii="Arial" w:eastAsia="Arial Unicode MS" w:hAnsi="Arial" w:cs="Arial"/>
+        </w:rPr>
+        <w:t>(A) Selected cells with abnormally high DI values (&gt;2.3). (B)</w:t>
+      </w:r>
+      <w:r>
+        <w:rPr>
+          <w:rFonts w:ascii="Arial" w:eastAsia="Arial Unicode MS" w:hAnsi="Arial" w:cs="Arial"/>
+          <w:b/>
+        </w:rPr>
+        <w:t xml:space="preserve"> </w:t>
+      </w:r>
+      <w:r>
+        <w:rPr>
+          <w:rFonts w:ascii="Arial" w:eastAsia="Arial Unicode MS" w:hAnsi="Arial" w:cs="Arial"/>
+        </w:rPr>
+        <w:t xml:space="preserve">A scatter plot with y-axis as the area of nucleus and x-axis as DI value. (C) Distribution histogram of DI values of all nuclei. (D) Distribution histogram of DI values of the three cell populations after simulation from normal distribution, diploid cell population (red; µ=1.001, σ=0.19), </w:t>
+      </w:r>
+      <w:proofErr w:type="spellStart"/>
+      <w:r>
+        <w:rPr>
+          <w:rFonts w:ascii="Arial" w:eastAsia="Arial Unicode MS" w:hAnsi="Arial" w:cs="Arial"/>
+        </w:rPr>
+        <w:t>tetraploid</w:t>
+      </w:r>
+      <w:proofErr w:type="spellEnd"/>
+      <w:r>
+        <w:rPr>
+          <w:rFonts w:ascii="Arial" w:eastAsia="Arial Unicode MS" w:hAnsi="Arial" w:cs="Arial"/>
+        </w:rPr>
+        <w:t xml:space="preserve"> cell population (green; µ=2.002, σ=0.25) and aneuploidy cell population (blue; µ=2.300, σ=0.5). When these three cell populations are merged at the ratio of 0.893:0.092:0.05, a composite distribution histogram (black) can be generated.</w:t>
       </w:r>
     </w:p>
     <w:p>
       <w:pPr>
         <w:spacing w:line="480" w:lineRule="auto"/>
         <w:rPr>
-          <w:rFonts w:ascii="Times New Roman" w:eastAsia="Arial Unicode MS" w:hAnsi="Times New Roman" w:cs="Times New Roman"/>
-          <w:sz w:val="24"/>
-          <w:szCs w:val="24"/>
-        </w:rPr>
-      </w:pPr>
-      <w:r>
-        <w:rPr>
-          <w:rFonts w:ascii="Times New Roman" w:eastAsia="Arial Unicode MS" w:hAnsi="Times New Roman" w:cs="Times New Roman"/>
-          <w:sz w:val="24"/>
-          <w:szCs w:val="24"/>
-        </w:rPr>
-        <w:t xml:space="preserve"> </w:t>
-      </w:r>
-    </w:p>
-    <w:p>
-      <w:pPr>
-        <w:spacing w:line="480" w:lineRule="auto"/>
-        <w:rPr>
-          <w:rFonts w:ascii="Times New Roman" w:eastAsia="Arial Unicode MS" w:hAnsi="Times New Roman" w:cs="Times New Roman"/>
-          <w:b/>
-          <w:sz w:val="24"/>
-          <w:szCs w:val="24"/>
-        </w:rPr>
-      </w:pPr>
-      <w:r>
-        <w:rPr>
-          <w:rFonts w:ascii="Times New Roman" w:eastAsia="Arial Unicode MS" w:hAnsi="Times New Roman" w:cs="Times New Roman"/>
-          <w:sz w:val="24"/>
-          <w:szCs w:val="24"/>
-        </w:rPr>
-        <w:t>Table 2.</w:t>
-      </w:r>
-      <w:r>
-        <w:rPr>
-          <w:rFonts w:ascii="Times New Roman" w:eastAsia="Arial Unicode MS" w:hAnsi="Times New Roman" w:cs="Times New Roman"/>
-          <w:b/>
-          <w:sz w:val="24"/>
-          <w:szCs w:val="24"/>
-        </w:rPr>
-        <w:t xml:space="preserve"> </w:t>
-      </w:r>
-      <w:r>
-        <w:rPr>
-          <w:rFonts w:ascii="Times New Roman" w:eastAsia="Arial Unicode MS" w:hAnsi="Times New Roman" w:cs="Times New Roman"/>
-          <w:b/>
-          <w:sz w:val="24"/>
-          <w:szCs w:val="24"/>
-        </w:rPr>
-        <w:t>Prediction results on “</w:t>
+          <w:rFonts w:ascii="Arial" w:hAnsi="Arial" w:cs="Arial"/>
+        </w:rPr>
+      </w:pPr>
+      <w:r>
+        <w:rPr>
+          <w:rFonts w:ascii="Arial" w:eastAsia="Arial Unicode MS" w:hAnsi="Arial" w:cs="Arial"/>
+          <w:b/>
+        </w:rPr>
+        <w:t xml:space="preserve">Figure 2. Work flow of </w:t>
+      </w:r>
+      <w:r>
+        <w:rPr>
+          <w:rFonts w:ascii="Arial" w:hAnsi="Arial" w:cs="Arial"/>
+          <w:b/>
+          <w:u w:val="single"/>
+        </w:rPr>
+        <w:t>e</w:t>
+      </w:r>
+      <w:r>
+        <w:rPr>
+          <w:rFonts w:ascii="Arial" w:hAnsi="Arial" w:cs="Arial"/>
+          <w:b/>
+        </w:rPr>
+        <w:t xml:space="preserve">xpert-guided </w:t>
+      </w:r>
+      <w:r>
+        <w:rPr>
+          <w:rFonts w:ascii="Arial" w:hAnsi="Arial" w:cs="Arial"/>
+          <w:b/>
+          <w:u w:val="single"/>
+        </w:rPr>
+        <w:t>d</w:t>
+      </w:r>
+      <w:r>
+        <w:rPr>
+          <w:rFonts w:ascii="Arial" w:hAnsi="Arial" w:cs="Arial"/>
+          <w:b/>
+        </w:rPr>
+        <w:t xml:space="preserve">ata </w:t>
+      </w:r>
+      <w:r>
+        <w:rPr>
+          <w:rFonts w:ascii="Arial" w:hAnsi="Arial" w:cs="Arial"/>
+          <w:b/>
+          <w:u w:val="single"/>
+        </w:rPr>
+        <w:t>t</w:t>
+      </w:r>
+      <w:r>
+        <w:rPr>
+          <w:rFonts w:ascii="Arial" w:hAnsi="Arial" w:cs="Arial"/>
+          <w:b/>
+        </w:rPr>
+        <w:t xml:space="preserve">ransformation </w:t>
+      </w:r>
+      <w:r>
+        <w:rPr>
+          <w:rFonts w:ascii="Arial" w:hAnsi="Arial" w:cs="Arial"/>
+          <w:b/>
+          <w:u w:val="single"/>
+        </w:rPr>
+        <w:t>a</w:t>
+      </w:r>
+      <w:r>
+        <w:rPr>
+          <w:rFonts w:ascii="Arial" w:hAnsi="Arial" w:cs="Arial"/>
+          <w:b/>
+        </w:rPr>
+        <w:t xml:space="preserve">nd </w:t>
+      </w:r>
+      <w:r>
+        <w:rPr>
+          <w:rFonts w:ascii="Arial" w:hAnsi="Arial" w:cs="Arial"/>
+          <w:b/>
+          <w:u w:val="single"/>
+        </w:rPr>
+        <w:t>r</w:t>
+      </w:r>
+      <w:r>
+        <w:rPr>
+          <w:rFonts w:ascii="Arial" w:hAnsi="Arial" w:cs="Arial"/>
+          <w:b/>
+        </w:rPr>
+        <w:t>econstruction (</w:t>
       </w:r>
       <w:proofErr w:type="spellStart"/>
       <w:r>
         <w:rPr>
-          <w:rFonts w:ascii="Times New Roman" w:eastAsia="Arial Unicode MS" w:hAnsi="Times New Roman" w:cs="Times New Roman"/>
-          <w:b/>
-          <w:sz w:val="24"/>
-          <w:szCs w:val="24"/>
-        </w:rPr>
-        <w:t>olk</w:t>
+          <w:rFonts w:ascii="Arial" w:hAnsi="Arial" w:cs="Arial"/>
+          <w:b/>
+        </w:rPr>
+        <w:t>EdTAR</w:t>
       </w:r>
       <w:proofErr w:type="spellEnd"/>
       <w:r>
         <w:rPr>
-          <w:rFonts w:ascii="Times New Roman" w:eastAsia="Arial Unicode MS" w:hAnsi="Times New Roman" w:cs="Times New Roman"/>
-          <w:b/>
-          <w:sz w:val="24"/>
-          <w:szCs w:val="24"/>
-        </w:rPr>
-        <w:t>” sample</w:t>
-      </w:r>
-    </w:p>
-    <w:p>
-      <w:pPr>
-        <w:spacing w:line="480" w:lineRule="auto"/>
-        <w:rPr>
-          <w:rFonts w:ascii="Times New Roman" w:eastAsia="Arial Unicode MS" w:hAnsi="Times New Roman" w:cs="Times New Roman"/>
-          <w:sz w:val="24"/>
-          <w:szCs w:val="24"/>
-        </w:rPr>
-      </w:pPr>
-      <w:r>
-        <w:rPr>
-          <w:rFonts w:ascii="Times New Roman" w:eastAsia="Arial Unicode MS" w:hAnsi="Times New Roman" w:cs="Times New Roman"/>
-          <w:b/>
-          <w:sz w:val="24"/>
-          <w:szCs w:val="24"/>
-        </w:rPr>
-        <w:t xml:space="preserve">Table 3. </w:t>
-      </w:r>
-    </w:p>
-    <w:p>
-      <w:pPr>
-        <w:spacing w:line="480" w:lineRule="auto"/>
-        <w:rPr>
-          <w:rFonts w:ascii="Arial" w:eastAsia="Arial Unicode MS" w:hAnsi="Arial" w:cs="Arial"/>
-          <w:b/>
-        </w:rPr>
-      </w:pPr>
-      <w:r>
-        <w:rPr>
-          <w:rFonts w:ascii="Arial" w:eastAsia="Arial Unicode MS" w:hAnsi="Arial" w:cs="Arial"/>
-          <w:b/>
-        </w:rPr>
-        <w:t>Figure Legends</w:t>
-      </w:r>
-    </w:p>
-    <w:p>
-      <w:pPr>
-        <w:spacing w:line="480" w:lineRule="auto"/>
-        <w:rPr>
-          <w:rFonts w:ascii="Arial" w:eastAsia="Arial Unicode MS" w:hAnsi="Arial" w:cs="Arial"/>
-          <w:b/>
-        </w:rPr>
-      </w:pPr>
-      <w:r>
-        <w:rPr>
-          <w:rFonts w:ascii="Arial" w:eastAsia="Arial Unicode MS" w:hAnsi="Arial" w:cs="Arial"/>
-          <w:b/>
-        </w:rPr>
-        <w:t>Figure 1.</w:t>
-      </w:r>
-      <w:r>
-        <w:rPr>
-          <w:rFonts w:ascii="Arial" w:eastAsia="Arial Unicode MS" w:hAnsi="Arial" w:cs="Arial"/>
-        </w:rPr>
-        <w:t xml:space="preserve"> </w:t>
-      </w:r>
-      <w:proofErr w:type="gramStart"/>
-      <w:r>
-        <w:rPr>
-          <w:rFonts w:ascii="Arial" w:eastAsia="Arial Unicode MS" w:hAnsi="Arial" w:cs="Arial"/>
-          <w:b/>
-        </w:rPr>
-        <w:t xml:space="preserve">Distribution of DNA contents in </w:t>
+          <w:rFonts w:ascii="Arial" w:hAnsi="Arial" w:cs="Arial"/>
+          <w:b/>
+        </w:rPr>
+        <w:t xml:space="preserve">). </w:t>
+      </w:r>
+      <w:r>
+        <w:rPr>
+          <w:rFonts w:ascii="Arial" w:hAnsi="Arial" w:cs="Arial"/>
+        </w:rPr>
+        <w:t>Starting with DI values</w:t>
+      </w:r>
+      <w:r>
+        <w:rPr>
+          <w:rFonts w:ascii="Arial" w:hAnsi="Arial" w:cs="Arial"/>
+        </w:rPr>
+        <w:t xml:space="preserve"> as the raw data</w:t>
+      </w:r>
+      <w:r>
+        <w:rPr>
+          <w:rFonts w:ascii="Arial" w:hAnsi="Arial" w:cs="Arial"/>
+        </w:rPr>
+        <w:t xml:space="preserve">, </w:t>
       </w:r>
       <w:proofErr w:type="spellStart"/>
       <w:r>
         <w:rPr>
-          <w:rFonts w:ascii="Arial" w:eastAsia="Arial Unicode MS" w:hAnsi="Arial" w:cs="Arial"/>
-          <w:b/>
-        </w:rPr>
-        <w:t>exfoliative</w:t>
+          <w:rFonts w:ascii="Arial" w:hAnsi="Arial" w:cs="Arial"/>
+        </w:rPr>
+        <w:t>EdTAR</w:t>
       </w:r>
       <w:proofErr w:type="spellEnd"/>
       <w:r>
         <w:rPr>
-          <w:rFonts w:ascii="Arial" w:eastAsia="Arial Unicode MS" w:hAnsi="Arial" w:cs="Arial"/>
-          <w:b/>
-        </w:rPr>
-        <w:t xml:space="preserve"> cytology.</w:t>
-      </w:r>
-      <w:proofErr w:type="gramEnd"/>
-      <w:r>
-        <w:rPr>
-          <w:rFonts w:ascii="Arial" w:eastAsia="Arial Unicode MS" w:hAnsi="Arial" w:cs="Arial"/>
-          <w:b/>
-        </w:rPr>
-        <w:t xml:space="preserve"> </w:t>
-      </w:r>
-      <w:r>
-        <w:rPr>
-          <w:rFonts w:ascii="Arial" w:eastAsia="Arial Unicode MS" w:hAnsi="Arial" w:cs="Arial"/>
-        </w:rPr>
-        <w:t>(A) Selected cells with abnormally high DI values (&gt;2.3). (B)</w:t>
-      </w:r>
-      <w:r>
-        <w:rPr>
-          <w:rFonts w:ascii="Arial" w:eastAsia="Arial Unicode MS" w:hAnsi="Arial" w:cs="Arial"/>
-          <w:b/>
-        </w:rPr>
-        <w:t xml:space="preserve"> </w:t>
-      </w:r>
-      <w:r>
-        <w:rPr>
-          <w:rFonts w:ascii="Arial" w:eastAsia="Arial Unicode MS" w:hAnsi="Arial" w:cs="Arial"/>
-        </w:rPr>
-        <w:t xml:space="preserve">A scatter plot with y-axis as the area of nucleus and x-axis as DI value. (C) Distribution histogram of DI values of all nuclei. (D) Distribution histogram of DI values of the three cell populations after simulation from normal distribution, diploid cell population (red; µ=1.001, σ=0.19), </w:t>
+          <w:rFonts w:ascii="Arial" w:hAnsi="Arial" w:cs="Arial"/>
+        </w:rPr>
+        <w:t xml:space="preserve"> first identified candidate peaks of cell populations. Diploid cell population was extracted and further filtered if more than one population is detected. The same procedure was applied to extract the </w:t>
       </w:r>
       <w:proofErr w:type="spellStart"/>
       <w:r>
         <w:rPr>
-          <w:rFonts w:ascii="Arial" w:eastAsia="Arial Unicode MS" w:hAnsi="Arial" w:cs="Arial"/>
+          <w:rFonts w:ascii="Arial" w:hAnsi="Arial" w:cs="Arial"/>
         </w:rPr>
         <w:t>tetraploid</w:t>
       </w:r>
       <w:proofErr w:type="spellEnd"/>
       <w:r>
         <w:rPr>
-          <w:rFonts w:ascii="Arial" w:eastAsia="Arial Unicode MS" w:hAnsi="Arial" w:cs="Arial"/>
-        </w:rPr>
-        <w:t xml:space="preserve"> cell population (green; µ=2.002, σ=0.25) and aneuploidy cell population (blue; µ=2.300, σ=0.5). When these three cell populations are merged at the ratio of 0.893:0.092:0.05, a composite distribution histogram (black) can be generated.</w:t>
-      </w:r>
-    </w:p>
-    <w:p>
-      <w:pPr>
-        <w:spacing w:line="480" w:lineRule="auto"/>
-        <w:rPr>
           <w:rFonts w:ascii="Arial" w:hAnsi="Arial" w:cs="Arial"/>
         </w:rPr>
-      </w:pPr>
-      <w:r>
-        <w:rPr>
-          <w:rFonts w:ascii="Arial" w:eastAsia="Arial Unicode MS" w:hAnsi="Arial" w:cs="Arial"/>
-          <w:b/>
-        </w:rPr>
-        <w:t xml:space="preserve">Figure 2. Work flow of </w:t>
-      </w:r>
+        <w:t xml:space="preserve"> cell population and thus the </w:t>
+      </w:r>
+      <w:proofErr w:type="spellStart"/>
       <w:r>
         <w:rPr>
           <w:rFonts w:ascii="Arial" w:hAnsi="Arial" w:cs="Arial"/>
-          <w:b/>
-          <w:u w:val="single"/>
-        </w:rPr>
-        <w:t>e</w:t>
-      </w:r>
+        </w:rPr>
+        <w:t>aneuploid</w:t>
+      </w:r>
+      <w:proofErr w:type="spellEnd"/>
       <w:r>
         <w:rPr>
           <w:rFonts w:ascii="Arial" w:hAnsi="Arial" w:cs="Arial"/>
-          <w:b/>
-        </w:rPr>
-        <w:t xml:space="preserve">xpert-guided </w:t>
-      </w:r>
-      <w:r>
-        <w:rPr>
-          <w:rFonts w:ascii="Arial" w:hAnsi="Arial" w:cs="Arial"/>
-          <w:b/>
-          <w:u w:val="single"/>
-        </w:rPr>
-        <w:t>d</w:t>
-      </w:r>
-      <w:r>
-        <w:rPr>
-          <w:rFonts w:ascii="Arial" w:hAnsi="Arial" w:cs="Arial"/>
-          <w:b/>
-        </w:rPr>
-        <w:t xml:space="preserve">ata </w:t>
-      </w:r>
-      <w:r>
-        <w:rPr>
-          <w:rFonts w:ascii="Arial" w:hAnsi="Arial" w:cs="Arial"/>
-          <w:b/>
-          <w:u w:val="single"/>
-        </w:rPr>
-        <w:t>t</w:t>
-      </w:r>
-      <w:r>
-        <w:rPr>
-          <w:rFonts w:ascii="Arial" w:hAnsi="Arial" w:cs="Arial"/>
-          <w:b/>
-        </w:rPr>
-        <w:t xml:space="preserve">ransformation </w:t>
-      </w:r>
-      <w:r>
-        <w:rPr>
-          <w:rFonts w:ascii="Arial" w:hAnsi="Arial" w:cs="Arial"/>
-          <w:b/>
-          <w:u w:val="single"/>
-        </w:rPr>
-        <w:t>a</w:t>
-      </w:r>
-      <w:r>
-        <w:rPr>
-          <w:rFonts w:ascii="Arial" w:hAnsi="Arial" w:cs="Arial"/>
-          <w:b/>
-        </w:rPr>
-        <w:t xml:space="preserve">nd </w:t>
-      </w:r>
-      <w:r>
-        <w:rPr>
-          <w:rFonts w:ascii="Arial" w:hAnsi="Arial" w:cs="Arial"/>
-          <w:b/>
-          <w:u w:val="single"/>
-        </w:rPr>
-        <w:t>r</w:t>
-      </w:r>
-      <w:r>
-        <w:rPr>
-          <w:rFonts w:ascii="Arial" w:hAnsi="Arial" w:cs="Arial"/>
-          <w:b/>
-        </w:rPr>
-        <w:t>econstruction (</w:t>
-      </w:r>
-      <w:proofErr w:type="spellStart"/>
-      <w:r>
-        <w:rPr>
-          <w:rFonts w:ascii="Arial" w:hAnsi="Arial" w:cs="Arial"/>
-          <w:b/>
-        </w:rPr>
-        <w:t>EdTAR</w:t>
-      </w:r>
-      <w:proofErr w:type="spellEnd"/>
-      <w:r>
-        <w:rPr>
-          <w:rFonts w:ascii="Arial" w:hAnsi="Arial" w:cs="Arial"/>
-          <w:b/>
-        </w:rPr>
-        <w:t xml:space="preserve">). </w:t>
-      </w:r>
-      <w:r>
-        <w:rPr>
-          <w:rFonts w:ascii="Arial" w:hAnsi="Arial" w:cs="Arial"/>
-        </w:rPr>
-        <w:t>Starting with DI values</w:t>
-      </w:r>
-      <w:r>
-        <w:rPr>
-          <w:rFonts w:ascii="Arial" w:hAnsi="Arial" w:cs="Arial"/>
-        </w:rPr>
-        <w:t xml:space="preserve"> as the raw data</w:t>
-      </w:r>
-      <w:r>
-        <w:rPr>
-          <w:rFonts w:ascii="Arial" w:hAnsi="Arial" w:cs="Arial"/>
-        </w:rPr>
-        <w:t xml:space="preserve">, </w:t>
-      </w:r>
-      <w:proofErr w:type="spellStart"/>
-      <w:r>
-        <w:rPr>
-          <w:rFonts w:ascii="Arial" w:hAnsi="Arial" w:cs="Arial"/>
-        </w:rPr>
-        <w:t>EdTAR</w:t>
-      </w:r>
-      <w:proofErr w:type="spellEnd"/>
-      <w:r>
-        <w:rPr>
-          <w:rFonts w:ascii="Arial" w:hAnsi="Arial" w:cs="Arial"/>
-        </w:rPr>
-        <w:t xml:space="preserve"> first identified candidate peaks of cell populations. Diploid cell population was extracted and further filtered if more than one population is detected. The same procedure was applied to extract the </w:t>
-      </w:r>
-      <w:proofErr w:type="spellStart"/>
-      <w:r>
-        <w:rPr>
-          <w:rFonts w:ascii="Arial" w:hAnsi="Arial" w:cs="Arial"/>
-        </w:rPr>
-        <w:t>tetraploid</w:t>
-      </w:r>
-      <w:proofErr w:type="spellEnd"/>
-      <w:r>
-        <w:rPr>
-          <w:rFonts w:ascii="Arial" w:hAnsi="Arial" w:cs="Arial"/>
-        </w:rPr>
-        <w:t xml:space="preserve"> cell population and thus the </w:t>
-      </w:r>
-      <w:proofErr w:type="spellStart"/>
-      <w:r>
-        <w:rPr>
-          <w:rFonts w:ascii="Arial" w:hAnsi="Arial" w:cs="Arial"/>
-        </w:rPr>
-        <w:t>aneuploid</w:t>
-      </w:r>
-      <w:proofErr w:type="spellEnd"/>
-      <w:r>
-        <w:rPr>
-          <w:rFonts w:ascii="Arial" w:hAnsi="Arial" w:cs="Arial"/>
-        </w:rPr>
-        <w:t xml:space="preserve"> cell population was isolated. Data of these three cell populations were reconstructed across a wide rage [0 – 8] using the discrete density at each interval. The newly </w:t>
-      </w:r>
-      <w:r>
-        <w:rPr>
-          <w:rFonts w:ascii="Arial" w:hAnsi="Arial" w:cs="Arial"/>
-        </w:rPr>
-        <w:lastRenderedPageBreak/>
-        <w:t xml:space="preserve">constructed data was used for training the statistical model and calculation of the Oral Cancer Risk Index (OCRI). </w:t>
+        </w:rPr>
+        <w:t xml:space="preserve"> cell population was isolated. Data of these three cell populations were reconstructed across a wide rage [0 – 8] using the discrete density at each interval. The newly constructed data was used for training the statistical model and calculation of the Oral Cancer Risk Index (OCRI). </w:t>
       </w:r>
     </w:p>
     <w:p>
@@ -5823,6 +6473,98 @@
           <w:szCs w:val="24"/>
         </w:rPr>
       </w:pPr>
+    </w:p>
+    <w:p>
+      <w:pPr>
+        <w:spacing w:line="480" w:lineRule="auto"/>
+        <w:rPr>
+          <w:rFonts w:ascii="Times New Roman" w:hAnsi="Times New Roman" w:cs="Times New Roman"/>
+          <w:sz w:val="24"/>
+          <w:szCs w:val="24"/>
+        </w:rPr>
+      </w:pPr>
+      <w:r>
+        <w:rPr>
+          <w:rFonts w:ascii="Times New Roman" w:hAnsi="Times New Roman" w:cs="Times New Roman"/>
+          <w:sz w:val="24"/>
+          <w:szCs w:val="24"/>
+        </w:rPr>
+        <w:t>Reference</w:t>
+      </w:r>
+    </w:p>
+    <w:p>
+      <w:pPr>
+        <w:spacing w:line="240" w:lineRule="auto"/>
+        <w:ind w:left="720" w:hanging="720"/>
+        <w:rPr>
+          <w:rFonts w:ascii="Calibri" w:hAnsi="Calibri" w:cs="Times New Roman"/>
+          <w:noProof/>
+          <w:szCs w:val="24"/>
+        </w:rPr>
+      </w:pPr>
+      <w:r>
+        <w:rPr>
+          <w:rFonts w:ascii="Times New Roman" w:hAnsi="Times New Roman" w:cs="Times New Roman"/>
+          <w:sz w:val="24"/>
+          <w:szCs w:val="24"/>
+        </w:rPr>
+        <w:fldChar w:fldCharType="begin"/>
+      </w:r>
+      <w:r>
+        <w:rPr>
+          <w:rFonts w:ascii="Times New Roman" w:hAnsi="Times New Roman" w:cs="Times New Roman"/>
+          <w:sz w:val="24"/>
+          <w:szCs w:val="24"/>
+        </w:rPr>
+        <w:instrText xml:space="preserve"> ADDIN EN.REFLIST </w:instrText>
+      </w:r>
+      <w:r>
+        <w:rPr>
+          <w:rFonts w:ascii="Times New Roman" w:hAnsi="Times New Roman" w:cs="Times New Roman"/>
+          <w:sz w:val="24"/>
+          <w:szCs w:val="24"/>
+        </w:rPr>
+        <w:fldChar w:fldCharType="separate"/>
+      </w:r>
+      <w:bookmarkStart w:id="1" w:name="_ENREF_1"/>
+      <w:r>
+        <w:rPr>
+          <w:rFonts w:ascii="Calibri" w:hAnsi="Calibri" w:cs="Times New Roman"/>
+          <w:noProof/>
+          <w:szCs w:val="24"/>
+        </w:rPr>
+        <w:t>R_Core_Team (2014). " R: A language and environment for statistical computing."</w:t>
+      </w:r>
+      <w:bookmarkEnd w:id="1"/>
+    </w:p>
+    <w:p>
+      <w:pPr>
+        <w:spacing w:line="240" w:lineRule="auto"/>
+        <w:rPr>
+          <w:rFonts w:ascii="Times New Roman" w:hAnsi="Times New Roman" w:cs="Times New Roman"/>
+          <w:noProof/>
+          <w:sz w:val="24"/>
+          <w:szCs w:val="24"/>
+        </w:rPr>
+      </w:pPr>
+    </w:p>
+    <w:p>
+      <w:pPr>
+        <w:spacing w:line="480" w:lineRule="auto"/>
+        <w:rPr>
+          <w:rFonts w:ascii="Times New Roman" w:hAnsi="Times New Roman" w:cs="Times New Roman"/>
+          <w:sz w:val="24"/>
+          <w:szCs w:val="24"/>
+        </w:rPr>
+      </w:pPr>
+      <w:r>
+        <w:rPr>
+          <w:rFonts w:ascii="Times New Roman" w:hAnsi="Times New Roman" w:cs="Times New Roman"/>
+          <w:sz w:val="24"/>
+          <w:szCs w:val="24"/>
+        </w:rPr>
+        <w:fldChar w:fldCharType="end"/>
+      </w:r>
     </w:p>
     <w:sectPr>
       <w:pgSz w:w="12240" w:h="15840"/>
@@ -5835,7 +6577,7 @@
 </file>
 
 <file path=word/numbering.xml><?xml version="1.0" encoding="utf-8"?>
-<w:numbering xmlns:wpc="http://schemas.microsoft.com/office/word/2010/wordprocessingCanvas" xmlns:mo="http://schemas.microsoft.com/office/mac/office/2008/main" xmlns:mc="http://schemas.openxmlformats.org/markup-compatibility/2006" xmlns:mv="urn:schemas-microsoft-com:mac:vml" xmlns:o="urn:schemas-microsoft-com:office:office" xmlns:r="http://schemas.openxmlformats.org/officeDocument/2006/relationships" xmlns:m="http://schemas.openxmlformats.org/officeDocument/2006/math" xmlns:v="urn:schemas-microsoft-com:vml" xmlns:wp14="http://schemas.microsoft.com/office/word/2010/wordprocessingDrawing" xmlns:wp="http://schemas.openxmlformats.org/drawingml/2006/wordprocessingDrawing" xmlns:w10="urn:schemas-microsoft-com:office:word" xmlns:w="http://schemas.openxmlformats.org/wordprocessingml/2006/main" xmlns:w14="http://schemas.microsoft.com/office/word/2010/wordml" xmlns:wpg="http://schemas.microsoft.com/office/word/2010/wordprocessingGroup" xmlns:wpi="http://schemas.microsoft.com/office/word/2010/wordprocessingInk" xmlns:wne="http://schemas.microsoft.com/office/word/2006/wordml" xmlns:wps="http://schemas.microsoft.com/office/word/2010/wordprocessingShape" mc:Ignorable="w14 wp14">
+<w:numbering xmlns:wpc="http://schemas.microsoft.com/office/word/2010/wordprocessingCanvas" xmlns:mc="http://schemas.openxmlformats.org/markup-compatibility/2006" xmlns:o="urn:schemas-microsoft-com:office:office" xmlns:r="http://schemas.openxmlformats.org/officeDocument/2006/relationships" xmlns:m="http://schemas.openxmlformats.org/officeDocument/2006/math" xmlns:v="urn:schemas-microsoft-com:vml" xmlns:wp14="http://schemas.microsoft.com/office/word/2010/wordprocessingDrawing" xmlns:wp="http://schemas.openxmlformats.org/drawingml/2006/wordprocessingDrawing" xmlns:w10="urn:schemas-microsoft-com:office:word" xmlns:w="http://schemas.openxmlformats.org/wordprocessingml/2006/main" xmlns:w14="http://schemas.microsoft.com/office/word/2010/wordml" xmlns:wpg="http://schemas.microsoft.com/office/word/2010/wordprocessingGroup" xmlns:wpi="http://schemas.microsoft.com/office/word/2010/wordprocessingInk" xmlns:wne="http://schemas.microsoft.com/office/word/2006/wordml" xmlns:wps="http://schemas.microsoft.com/office/word/2010/wordprocessingShape" mc:Ignorable="w14 wp14">
   <w:abstractNum w:abstractNumId="0">
     <w:nsid w:val="0BED2E7A"/>
     <w:multiLevelType w:val="hybridMultilevel"/>
@@ -6126,7 +6868,7 @@
       </w:pPr>
     </w:pPrDefault>
   </w:docDefaults>
-  <w:latentStyles w:defLockedState="0" w:defUIPriority="99" w:defSemiHidden="1" w:defUnhideWhenUsed="1" w:defQFormat="0" w:count="276">
+  <w:latentStyles w:defLockedState="0" w:defUIPriority="99" w:defSemiHidden="1" w:defUnhideWhenUsed="1" w:defQFormat="0" w:count="267">
     <w:lsdException w:name="Normal" w:semiHidden="0" w:uiPriority="0" w:unhideWhenUsed="0" w:qFormat="1"/>
     <w:lsdException w:name="heading 1" w:semiHidden="0" w:uiPriority="9" w:unhideWhenUsed="0" w:qFormat="1"/>
     <w:lsdException w:name="heading 2" w:uiPriority="9" w:qFormat="1"/>
@@ -6358,11 +7100,22 @@
       <w:szCs w:val="18"/>
     </w:rPr>
   </w:style>
+  <w:style w:type="character" w:styleId="Emphasis">
+    <w:name w:val="Emphasis"/>
+    <w:basedOn w:val="DefaultParagraphFont"/>
+    <w:uiPriority w:val="20"/>
+    <w:qFormat/>
+    <w:rsid w:val="008C40B0"/>
+    <w:rPr>
+      <w:i/>
+      <w:iCs/>
+    </w:rPr>
+  </w:style>
 </w:styles>
 </file>
 
 <file path=word/stylesWithEffects.xml><?xml version="1.0" encoding="utf-8"?>
-<w:styles xmlns:wpc="http://schemas.microsoft.com/office/word/2010/wordprocessingCanvas" xmlns:mo="http://schemas.microsoft.com/office/mac/office/2008/main" xmlns:mc="http://schemas.openxmlformats.org/markup-compatibility/2006" xmlns:mv="urn:schemas-microsoft-com:mac:vml" xmlns:o="urn:schemas-microsoft-com:office:office" xmlns:r="http://schemas.openxmlformats.org/officeDocument/2006/relationships" xmlns:m="http://schemas.openxmlformats.org/officeDocument/2006/math" xmlns:v="urn:schemas-microsoft-com:vml" xmlns:wp14="http://schemas.microsoft.com/office/word/2010/wordprocessingDrawing" xmlns:wp="http://schemas.openxmlformats.org/drawingml/2006/wordprocessingDrawing" xmlns:w10="urn:schemas-microsoft-com:office:word" xmlns:w="http://schemas.openxmlformats.org/wordprocessingml/2006/main" xmlns:w14="http://schemas.microsoft.com/office/word/2010/wordml" xmlns:wpg="http://schemas.microsoft.com/office/word/2010/wordprocessingGroup" xmlns:wpi="http://schemas.microsoft.com/office/word/2010/wordprocessingInk" xmlns:wne="http://schemas.microsoft.com/office/word/2006/wordml" xmlns:wps="http://schemas.microsoft.com/office/word/2010/wordprocessingShape" mc:Ignorable="w14 wp14">
+<w:styles xmlns:wpc="http://schemas.microsoft.com/office/word/2010/wordprocessingCanvas" xmlns:mc="http://schemas.openxmlformats.org/markup-compatibility/2006" xmlns:o="urn:schemas-microsoft-com:office:office" xmlns:r="http://schemas.openxmlformats.org/officeDocument/2006/relationships" xmlns:m="http://schemas.openxmlformats.org/officeDocument/2006/math" xmlns:v="urn:schemas-microsoft-com:vml" xmlns:wp14="http://schemas.microsoft.com/office/word/2010/wordprocessingDrawing" xmlns:wp="http://schemas.openxmlformats.org/drawingml/2006/wordprocessingDrawing" xmlns:w10="urn:schemas-microsoft-com:office:word" xmlns:w="http://schemas.openxmlformats.org/wordprocessingml/2006/main" xmlns:w14="http://schemas.microsoft.com/office/word/2010/wordml" xmlns:wpg="http://schemas.microsoft.com/office/word/2010/wordprocessingGroup" xmlns:wpi="http://schemas.microsoft.com/office/word/2010/wordprocessingInk" xmlns:wne="http://schemas.microsoft.com/office/word/2006/wordml" xmlns:wps="http://schemas.microsoft.com/office/word/2010/wordprocessingShape" mc:Ignorable="w14 wp14">
   <w:docDefaults>
     <w:rPrDefault>
       <w:rPr>
@@ -6378,7 +7131,7 @@
       </w:pPr>
     </w:pPrDefault>
   </w:docDefaults>
-  <w:latentStyles w:defLockedState="0" w:defUIPriority="99" w:defSemiHidden="1" w:defUnhideWhenUsed="1" w:defQFormat="0" w:count="276">
+  <w:latentStyles w:defLockedState="0" w:defUIPriority="99" w:defSemiHidden="1" w:defUnhideWhenUsed="1" w:defQFormat="0" w:count="267">
     <w:lsdException w:name="Normal" w:semiHidden="0" w:uiPriority="0" w:unhideWhenUsed="0" w:qFormat="1"/>
     <w:lsdException w:name="heading 1" w:semiHidden="0" w:uiPriority="9" w:unhideWhenUsed="0" w:qFormat="1"/>
     <w:lsdException w:name="heading 2" w:uiPriority="9" w:qFormat="1"/>
@@ -6608,6 +7361,17 @@
       <w:rFonts w:ascii="Lucida Grande" w:hAnsi="Lucida Grande"/>
       <w:sz w:val="18"/>
       <w:szCs w:val="18"/>
+    </w:rPr>
+  </w:style>
+  <w:style w:type="character" w:styleId="Emphasis">
+    <w:name w:val="Emphasis"/>
+    <w:basedOn w:val="DefaultParagraphFont"/>
+    <w:uiPriority w:val="20"/>
+    <w:qFormat/>
+    <w:rsid w:val="008C40B0"/>
+    <w:rPr>
+      <w:i/>
+      <w:iCs/>
     </w:rPr>
   </w:style>
 </w:styles>

--- a/manuscript/manuscript_JYL_v2.docx
+++ b/manuscript/manuscript_JYL_v2.docx
@@ -25,25 +25,7 @@
           <w:sz w:val="24"/>
           <w:szCs w:val="24"/>
         </w:rPr>
-        <w:t xml:space="preserve">Quantitative risk stratification of oral leukoplakia with oral </w:t>
-      </w:r>
-      <w:proofErr w:type="spellStart"/>
-      <w:r>
-        <w:rPr>
-          <w:rFonts w:ascii="Times New Roman" w:hAnsi="Times New Roman" w:cs="Times New Roman"/>
-          <w:sz w:val="24"/>
-          <w:szCs w:val="24"/>
-        </w:rPr>
-        <w:t>exfoliative</w:t>
-      </w:r>
-      <w:proofErr w:type="spellEnd"/>
-      <w:r>
-        <w:rPr>
-          <w:rFonts w:ascii="Times New Roman" w:hAnsi="Times New Roman" w:cs="Times New Roman"/>
-          <w:sz w:val="24"/>
-          <w:szCs w:val="24"/>
-        </w:rPr>
-        <w:t xml:space="preserve"> cytology</w:t>
+        <w:t>Quantitative risk stratification of oral leukoplakia with oral exfoliative cytology</w:t>
       </w:r>
     </w:p>
     <w:p>
@@ -120,25 +102,7 @@
           <w:sz w:val="24"/>
           <w:szCs w:val="24"/>
         </w:rPr>
-        <w:t xml:space="preserve"> </w:t>
-      </w:r>
-      <w:proofErr w:type="spellStart"/>
-      <w:r>
-        <w:rPr>
-          <w:rFonts w:ascii="Times New Roman" w:hAnsi="Times New Roman" w:cs="Times New Roman"/>
-          <w:sz w:val="24"/>
-          <w:szCs w:val="24"/>
-        </w:rPr>
-        <w:t>Xiaoxin</w:t>
-      </w:r>
-      <w:proofErr w:type="spellEnd"/>
-      <w:r>
-        <w:rPr>
-          <w:rFonts w:ascii="Times New Roman" w:hAnsi="Times New Roman" w:cs="Times New Roman"/>
-          <w:sz w:val="24"/>
-          <w:szCs w:val="24"/>
-        </w:rPr>
-        <w:t xml:space="preserve"> Chen</w:t>
+        <w:t xml:space="preserve"> Xiaoxin Chen</w:t>
       </w:r>
       <w:r>
         <w:rPr>
@@ -266,23 +230,7 @@
         <w:jc w:val="both"/>
       </w:pPr>
       <w:r>
-        <w:t xml:space="preserve">DNA </w:t>
-      </w:r>
-      <w:proofErr w:type="spellStart"/>
-      <w:r>
-        <w:t>ploidy</w:t>
-      </w:r>
-      <w:proofErr w:type="spellEnd"/>
-      <w:r>
-        <w:t xml:space="preserve"> status directly reflects the cellular neoplasm activity and the abnormal cell division can be detected when the </w:t>
-      </w:r>
-      <w:proofErr w:type="spellStart"/>
-      <w:r>
-        <w:t>aneusomy</w:t>
-      </w:r>
-      <w:proofErr w:type="spellEnd"/>
-      <w:r>
-        <w:t xml:space="preserve"> or aneuploidy is observed. Several methods have been developed to directly measure the DNA content and further convert to the ratio of G</w:t>
+        <w:t>DNA ploidy status directly reflects the cellular neoplasm activity and the abnormal cell division can be detected when the aneusomy or aneuploidy is observed. Several methods have been developed to directly measure the DNA content and further convert to the ratio of G</w:t>
       </w:r>
       <w:r>
         <w:rPr>
@@ -300,31 +248,7 @@
         <w:t>1</w:t>
       </w:r>
       <w:r>
-        <w:t xml:space="preserve">. This enables us to determine the </w:t>
-      </w:r>
-      <w:proofErr w:type="spellStart"/>
-      <w:r>
-        <w:t>ploidy</w:t>
-      </w:r>
-      <w:proofErr w:type="spellEnd"/>
-      <w:r>
-        <w:t xml:space="preserve"> status, which can serve as a reliable marker of cell proliferation, even before the clear </w:t>
-      </w:r>
-      <w:proofErr w:type="spellStart"/>
-      <w:r>
-        <w:t>histopathological</w:t>
-      </w:r>
-      <w:proofErr w:type="spellEnd"/>
-      <w:r>
-        <w:t xml:space="preserve"> sign is observed. </w:t>
-      </w:r>
-      <w:proofErr w:type="spellStart"/>
-      <w:r>
-        <w:t>Exfoliative</w:t>
-      </w:r>
-      <w:proofErr w:type="spellEnd"/>
-      <w:r>
-        <w:t xml:space="preserve"> cytology, which offers a simple and non-invasive procedure, has emerged as a prominent technology in early oral cancer diagnosis, though many technical hurdles largely limited this method from becoming an automated and robust clinical standard protocol. In this research, we explored a novel data analysis procedure which allows automatically processing the data and re-constructing informative new variables by integrating the expert guided parameters. We then leveraged the modern machine learning technique to efficiently utilize the newly constructed data to build statistical prediction models. Using resampling methods for pruning the model core parameters, we tested a series of model</w:t>
+        <w:t>. This enables us to determine the ploidy status, which can serve as a reliable marker of cell proliferation, even before the clear histopathological sign is observed. Exfoliative cytology, which offers a simple and non-invasive procedure, has emerged as a prominent technology in early oral cancer diagnosis, though many technical hurdles largely limited this method from becoming an automated and robust clinical standard protocol. In this research, we explored a novel data analysis procedure which allows automatically processing the data and re-constructing informative new variables by integrating the expert guided parameters. We then leveraged the modern machine learning technique to efficiently utilize the newly constructed data to build statistical prediction models. Using resampling methods for pruning the model core parameters, we tested a series of model</w:t>
       </w:r>
       <w:r>
         <w:t>s</w:t>
@@ -348,15 +272,7 @@
         <w:t xml:space="preserve">in </w:t>
       </w:r>
       <w:r>
-        <w:t xml:space="preserve">predicting on a hold-off test data. Finally, we proposed a risk index metrics for the oral </w:t>
-      </w:r>
-      <w:proofErr w:type="spellStart"/>
-      <w:r>
-        <w:t>leukoplakis</w:t>
-      </w:r>
-      <w:proofErr w:type="spellEnd"/>
-      <w:r>
-        <w:t xml:space="preserve"> (OLK) diagnosis, clinically defined lesions likely lead</w:t>
+        <w:t>predicting on a hold-off test data. Finally, we proposed a risk index metrics for the oral leukoplakis (OLK) diagnosis, clinically defined lesions likely lead</w:t>
       </w:r>
       <w:r>
         <w:t>ing</w:t>
@@ -610,25 +526,7 @@
           <w:sz w:val="24"/>
           <w:szCs w:val="24"/>
         </w:rPr>
-        <w:t>(</w:t>
-      </w:r>
-      <w:proofErr w:type="gramStart"/>
-      <w:r>
-        <w:rPr>
-          <w:rFonts w:ascii="Times New Roman" w:hAnsi="Times New Roman"/>
-          <w:sz w:val="24"/>
-          <w:szCs w:val="24"/>
-        </w:rPr>
-        <w:t>ref</w:t>
-      </w:r>
-      <w:proofErr w:type="gramEnd"/>
-      <w:r>
-        <w:rPr>
-          <w:rFonts w:ascii="Times New Roman" w:hAnsi="Times New Roman"/>
-          <w:sz w:val="24"/>
-          <w:szCs w:val="24"/>
-        </w:rPr>
-        <w:t>)</w:t>
+        <w:t>(ref)</w:t>
       </w:r>
       <w:r>
         <w:rPr>
@@ -735,7 +633,6 @@
           <w:szCs w:val="24"/>
         </w:rPr>
       </w:pPr>
-      <w:proofErr w:type="spellStart"/>
       <w:r>
         <w:rPr>
           <w:rFonts w:ascii="Times New Roman" w:hAnsi="Times New Roman"/>
@@ -750,16 +647,7 @@
           <w:sz w:val="24"/>
           <w:szCs w:val="24"/>
         </w:rPr>
-        <w:t>opathological</w:t>
-      </w:r>
-      <w:proofErr w:type="spellEnd"/>
-      <w:r>
-        <w:rPr>
-          <w:rFonts w:ascii="Times New Roman" w:hAnsi="Times New Roman"/>
-          <w:sz w:val="24"/>
-          <w:szCs w:val="24"/>
-        </w:rPr>
-        <w:t xml:space="preserve"> diagnosis acts as</w:t>
+        <w:t>opathological diagnosis acts as</w:t>
       </w:r>
       <w:r>
         <w:rPr>
@@ -831,43 +719,7 @@
           <w:sz w:val="24"/>
           <w:szCs w:val="24"/>
         </w:rPr>
-        <w:t xml:space="preserve">. DNA </w:t>
-      </w:r>
-      <w:proofErr w:type="spellStart"/>
-      <w:r>
-        <w:rPr>
-          <w:rFonts w:ascii="Times New Roman" w:hAnsi="Times New Roman"/>
-          <w:sz w:val="24"/>
-          <w:szCs w:val="24"/>
-        </w:rPr>
-        <w:t>ploidy</w:t>
-      </w:r>
-      <w:proofErr w:type="spellEnd"/>
-      <w:r>
-        <w:rPr>
-          <w:rFonts w:ascii="Times New Roman" w:hAnsi="Times New Roman"/>
-          <w:sz w:val="24"/>
-          <w:szCs w:val="24"/>
-        </w:rPr>
-        <w:t xml:space="preserve"> status directly reflects the cellular neoplasm activity and the abnormal cell division can be detected when the </w:t>
-      </w:r>
-      <w:proofErr w:type="spellStart"/>
-      <w:r>
-        <w:rPr>
-          <w:rFonts w:ascii="Times New Roman" w:hAnsi="Times New Roman"/>
-          <w:sz w:val="24"/>
-          <w:szCs w:val="24"/>
-        </w:rPr>
-        <w:t>aneusomy</w:t>
-      </w:r>
-      <w:proofErr w:type="spellEnd"/>
-      <w:r>
-        <w:rPr>
-          <w:rFonts w:ascii="Times New Roman" w:hAnsi="Times New Roman"/>
-          <w:sz w:val="24"/>
-          <w:szCs w:val="24"/>
-        </w:rPr>
-        <w:t xml:space="preserve"> or aneuploidy is observed</w:t>
+        <w:t>. DNA ploidy status directly reflects the cellular neoplasm activity and the abnormal cell division can be detected when the aneusomy or aneuploidy is observed</w:t>
       </w:r>
       <w:r>
         <w:rPr>
@@ -943,41 +795,13 @@
         </w:rPr>
         <w:t xml:space="preserve">equivalent assessment of the </w:t>
       </w:r>
-      <w:proofErr w:type="spellStart"/>
-      <w:r>
-        <w:rPr>
-          <w:rFonts w:ascii="Times New Roman" w:hAnsi="Times New Roman"/>
-          <w:sz w:val="24"/>
-          <w:szCs w:val="24"/>
-        </w:rPr>
-        <w:t>ploidy</w:t>
-      </w:r>
-      <w:proofErr w:type="spellEnd"/>
-      <w:r>
-        <w:rPr>
-          <w:rFonts w:ascii="Times New Roman" w:hAnsi="Times New Roman"/>
-          <w:sz w:val="24"/>
-          <w:szCs w:val="24"/>
-        </w:rPr>
-        <w:t xml:space="preserve"> status, which can serve as a reliable marker of cell proliferation, even before the clear </w:t>
-      </w:r>
-      <w:proofErr w:type="spellStart"/>
-      <w:r>
-        <w:rPr>
-          <w:rFonts w:ascii="Times New Roman" w:hAnsi="Times New Roman"/>
-          <w:sz w:val="24"/>
-          <w:szCs w:val="24"/>
-        </w:rPr>
-        <w:t>histopathological</w:t>
-      </w:r>
-      <w:proofErr w:type="spellEnd"/>
-      <w:r>
-        <w:rPr>
-          <w:rFonts w:ascii="Times New Roman" w:hAnsi="Times New Roman"/>
-          <w:sz w:val="24"/>
-          <w:szCs w:val="24"/>
-        </w:rPr>
-        <w:t xml:space="preserve"> sign is observed.</w:t>
+      <w:r>
+        <w:rPr>
+          <w:rFonts w:ascii="Times New Roman" w:hAnsi="Times New Roman"/>
+          <w:sz w:val="24"/>
+          <w:szCs w:val="24"/>
+        </w:rPr>
+        <w:t>ploidy status, which can serve as a reliable marker of cell proliferation, even before the clear histopathological sign is observed.</w:t>
       </w:r>
       <w:r>
         <w:rPr>
@@ -987,23 +811,13 @@
         </w:rPr>
         <w:t xml:space="preserve"> </w:t>
       </w:r>
-      <w:proofErr w:type="spellStart"/>
-      <w:r>
-        <w:rPr>
-          <w:rFonts w:ascii="Times New Roman" w:hAnsi="Times New Roman"/>
-          <w:sz w:val="24"/>
-          <w:szCs w:val="24"/>
-        </w:rPr>
-        <w:t>Exfoliative</w:t>
-      </w:r>
-      <w:proofErr w:type="spellEnd"/>
-      <w:r>
-        <w:rPr>
-          <w:rFonts w:ascii="Times New Roman" w:hAnsi="Times New Roman"/>
-          <w:sz w:val="24"/>
-          <w:szCs w:val="24"/>
-        </w:rPr>
-        <w:t xml:space="preserve"> cyto</w:t>
+      <w:r>
+        <w:rPr>
+          <w:rFonts w:ascii="Times New Roman" w:hAnsi="Times New Roman"/>
+          <w:sz w:val="24"/>
+          <w:szCs w:val="24"/>
+        </w:rPr>
+        <w:t>Exfoliative cyto</w:t>
       </w:r>
       <w:r>
         <w:rPr>
@@ -1091,43 +905,7 @@
           <w:sz w:val="24"/>
           <w:szCs w:val="24"/>
         </w:rPr>
-        <w:t xml:space="preserve">Due to the progress of Thin </w:t>
-      </w:r>
-      <w:proofErr w:type="spellStart"/>
-      <w:r>
-        <w:rPr>
-          <w:rFonts w:ascii="Times New Roman" w:hAnsi="Times New Roman"/>
-          <w:sz w:val="24"/>
-          <w:szCs w:val="24"/>
-        </w:rPr>
-        <w:t>Cytologic</w:t>
-      </w:r>
-      <w:proofErr w:type="spellEnd"/>
-      <w:r>
-        <w:rPr>
-          <w:rFonts w:ascii="Times New Roman" w:hAnsi="Times New Roman"/>
-          <w:sz w:val="24"/>
-          <w:szCs w:val="24"/>
-        </w:rPr>
-        <w:t xml:space="preserve"> Test (TCT) and Automatic Imaging Cytometer (AICM), the </w:t>
-      </w:r>
-      <w:proofErr w:type="spellStart"/>
-      <w:r>
-        <w:rPr>
-          <w:rFonts w:ascii="Times New Roman" w:hAnsi="Times New Roman"/>
-          <w:sz w:val="24"/>
-          <w:szCs w:val="24"/>
-        </w:rPr>
-        <w:t>exfoliative</w:t>
-      </w:r>
-      <w:proofErr w:type="spellEnd"/>
-      <w:r>
-        <w:rPr>
-          <w:rFonts w:ascii="Times New Roman" w:hAnsi="Times New Roman"/>
-          <w:sz w:val="24"/>
-          <w:szCs w:val="24"/>
-        </w:rPr>
-        <w:t xml:space="preserve"> </w:t>
+        <w:t xml:space="preserve">Due to the progress of Thin Cytologic Test (TCT) and Automatic Imaging Cytometer (AICM), the exfoliative </w:t>
       </w:r>
       <w:r>
         <w:rPr>
@@ -1259,33 +1037,15 @@
           <w:sz w:val="24"/>
           <w:szCs w:val="24"/>
         </w:rPr>
-        <w:t xml:space="preserve">Although </w:t>
-      </w:r>
-      <w:proofErr w:type="spellStart"/>
-      <w:r>
-        <w:rPr>
-          <w:rFonts w:ascii="Times New Roman" w:hAnsi="Times New Roman"/>
-          <w:sz w:val="24"/>
-          <w:szCs w:val="24"/>
-        </w:rPr>
-        <w:t>e</w:t>
-      </w:r>
-      <w:r>
-        <w:rPr>
-          <w:rFonts w:ascii="Times New Roman" w:hAnsi="Times New Roman"/>
-          <w:sz w:val="24"/>
-          <w:szCs w:val="24"/>
-        </w:rPr>
-        <w:t>xfoliative</w:t>
-      </w:r>
-      <w:proofErr w:type="spellEnd"/>
-      <w:r>
-        <w:rPr>
-          <w:rFonts w:ascii="Times New Roman" w:hAnsi="Times New Roman"/>
-          <w:sz w:val="24"/>
-          <w:szCs w:val="24"/>
-        </w:rPr>
-        <w:t xml:space="preserve"> cytology</w:t>
+        <w:t>Although e</w:t>
+      </w:r>
+      <w:r>
+        <w:rPr>
+          <w:rFonts w:ascii="Times New Roman" w:hAnsi="Times New Roman"/>
+          <w:sz w:val="24"/>
+          <w:szCs w:val="24"/>
+        </w:rPr>
+        <w:t>xfoliative cytology</w:t>
       </w:r>
       <w:r>
         <w:rPr>
@@ -1327,23 +1087,13 @@
         </w:rPr>
         <w:t xml:space="preserve">Firstly, </w:t>
       </w:r>
-      <w:proofErr w:type="spellStart"/>
-      <w:r>
-        <w:rPr>
-          <w:rFonts w:ascii="Times New Roman" w:hAnsi="Times New Roman"/>
-          <w:sz w:val="24"/>
-          <w:szCs w:val="24"/>
-        </w:rPr>
-        <w:t>exfoliative</w:t>
-      </w:r>
-      <w:proofErr w:type="spellEnd"/>
-      <w:r>
-        <w:rPr>
-          <w:rFonts w:ascii="Times New Roman" w:hAnsi="Times New Roman"/>
-          <w:sz w:val="24"/>
-          <w:szCs w:val="24"/>
-        </w:rPr>
-        <w:t xml:space="preserve"> cytology</w:t>
+      <w:r>
+        <w:rPr>
+          <w:rFonts w:ascii="Times New Roman" w:hAnsi="Times New Roman"/>
+          <w:sz w:val="24"/>
+          <w:szCs w:val="24"/>
+        </w:rPr>
+        <w:t>exfoliative cytology</w:t>
       </w:r>
       <w:r>
         <w:rPr>
@@ -1391,25 +1141,7 @@
           <w:sz w:val="24"/>
           <w:szCs w:val="24"/>
         </w:rPr>
-        <w:t xml:space="preserve">increased DNA </w:t>
-      </w:r>
-      <w:proofErr w:type="spellStart"/>
-      <w:r>
-        <w:rPr>
-          <w:rFonts w:ascii="Times New Roman" w:hAnsi="Times New Roman"/>
-          <w:sz w:val="24"/>
-          <w:szCs w:val="24"/>
-        </w:rPr>
-        <w:t>ploidy</w:t>
-      </w:r>
-      <w:proofErr w:type="spellEnd"/>
-      <w:r>
-        <w:rPr>
-          <w:rFonts w:ascii="Times New Roman" w:hAnsi="Times New Roman"/>
-          <w:sz w:val="24"/>
-          <w:szCs w:val="24"/>
-        </w:rPr>
-        <w:t>. It could be</w:t>
+        <w:t>increased DNA ploidy. It could be</w:t>
       </w:r>
       <w:r>
         <w:rPr>
@@ -1481,25 +1213,7 @@
           <w:sz w:val="24"/>
           <w:szCs w:val="24"/>
         </w:rPr>
-        <w:t xml:space="preserve"> the findings. Lastly, owing to the unbalanced cell populations, statistical models, which have been proved successful in handling mixture of populations (ref), could fail in handling the </w:t>
-      </w:r>
-      <w:proofErr w:type="spellStart"/>
-      <w:r>
-        <w:rPr>
-          <w:rFonts w:ascii="Times New Roman" w:hAnsi="Times New Roman"/>
-          <w:sz w:val="24"/>
-          <w:szCs w:val="24"/>
-        </w:rPr>
-        <w:t>exfoliative</w:t>
-      </w:r>
-      <w:proofErr w:type="spellEnd"/>
-      <w:r>
-        <w:rPr>
-          <w:rFonts w:ascii="Times New Roman" w:hAnsi="Times New Roman"/>
-          <w:sz w:val="24"/>
-          <w:szCs w:val="24"/>
-        </w:rPr>
-        <w:t xml:space="preserve"> cytology data. The major difficulty has been that the useful signals often buried under the unbalanced amo</w:t>
+        <w:t xml:space="preserve"> the findings. Lastly, owing to the unbalanced cell populations, statistical models, which have been proved successful in handling mixture of populations (ref), could fail in handling the exfoliative cytology data. The major difficulty has been that the useful signals often buried under the unbalanced amo</w:t>
       </w:r>
       <w:r>
         <w:rPr>
@@ -1568,7 +1282,6 @@
         </w:rPr>
         <w:t>(</w:t>
       </w:r>
-      <w:proofErr w:type="spellStart"/>
       <w:r>
         <w:rPr>
           <w:rFonts w:ascii="Times New Roman" w:eastAsia="Arial Unicode MS" w:hAnsi="Times New Roman"/>
@@ -1576,17 +1289,7 @@
           <w:sz w:val="24"/>
           <w:szCs w:val="24"/>
         </w:rPr>
-        <w:t>ExGCRn</w:t>
-      </w:r>
-      <w:proofErr w:type="spellEnd"/>
-      <w:r>
-        <w:rPr>
-          <w:rFonts w:ascii="Times New Roman" w:eastAsia="Arial Unicode MS" w:hAnsi="Times New Roman"/>
-          <w:b/>
-          <w:sz w:val="24"/>
-          <w:szCs w:val="24"/>
-        </w:rPr>
-        <w:t>)</w:t>
+        <w:t>ExGCRn)</w:t>
       </w:r>
       <w:r>
         <w:rPr>
@@ -1904,28 +1607,913 @@
           <w:sz w:val="24"/>
           <w:szCs w:val="24"/>
         </w:rPr>
-        <w:t xml:space="preserve"> (</w:t>
-      </w:r>
-      <w:proofErr w:type="spellStart"/>
-      <w:r>
-        <w:rPr>
-          <w:rFonts w:ascii="Times New Roman" w:hAnsi="Times New Roman" w:cs="Times New Roman"/>
-          <w:b/>
-          <w:sz w:val="24"/>
-          <w:szCs w:val="24"/>
-        </w:rPr>
-        <w:t>yao</w:t>
-      </w:r>
-      <w:proofErr w:type="spellEnd"/>
-      <w:r>
-        <w:rPr>
-          <w:rFonts w:ascii="Times New Roman" w:hAnsi="Times New Roman" w:cs="Times New Roman"/>
-          <w:b/>
+        <w:t xml:space="preserve"> (yao)</w:t>
+      </w:r>
+    </w:p>
+    <w:p>
+      <w:pPr>
+        <w:spacing w:line="480" w:lineRule="auto"/>
+        <w:rPr>
+          <w:rFonts w:ascii="Times New Roman" w:hAnsi="Times New Roman" w:cs="Times New Roman"/>
+          <w:b/>
+          <w:sz w:val="24"/>
+          <w:szCs w:val="24"/>
+        </w:rPr>
+      </w:pPr>
+      <w:r>
+        <w:rPr>
+          <w:rFonts w:ascii="Times New Roman" w:hAnsi="Times New Roman" w:cs="Times New Roman"/>
+          <w:b/>
+          <w:sz w:val="24"/>
+          <w:szCs w:val="24"/>
+        </w:rPr>
+        <w:t>Exfoliated cells preparation, DNA staining and imaging analysis (classifier)</w:t>
+      </w:r>
+      <w:r>
+        <w:rPr>
+          <w:rFonts w:ascii="Times New Roman" w:hAnsi="Times New Roman" w:cs="Times New Roman"/>
+          <w:b/>
+          <w:sz w:val="24"/>
+          <w:szCs w:val="24"/>
+        </w:rPr>
+        <w:t xml:space="preserve"> (yao)</w:t>
+      </w:r>
+    </w:p>
+    <w:p>
+      <w:pPr>
+        <w:spacing w:line="480" w:lineRule="auto"/>
+        <w:rPr>
+          <w:rFonts w:ascii="Times New Roman" w:hAnsi="Times New Roman" w:cs="Times New Roman"/>
+          <w:sz w:val="24"/>
+          <w:szCs w:val="24"/>
+        </w:rPr>
+      </w:pPr>
+      <w:r>
+        <w:rPr>
+          <w:rFonts w:ascii="Times New Roman" w:hAnsi="Times New Roman" w:cs="Times New Roman"/>
+          <w:b/>
+          <w:sz w:val="24"/>
+          <w:szCs w:val="24"/>
+        </w:rPr>
+        <w:t>Expert-guided param</w:t>
+      </w:r>
+      <w:r>
+        <w:rPr>
+          <w:rFonts w:ascii="Times New Roman" w:hAnsi="Times New Roman" w:cs="Times New Roman"/>
+          <w:b/>
+          <w:sz w:val="24"/>
+          <w:szCs w:val="24"/>
+        </w:rPr>
+        <w:t>e</w:t>
+      </w:r>
+      <w:r>
+        <w:rPr>
+          <w:rFonts w:ascii="Times New Roman" w:hAnsi="Times New Roman" w:cs="Times New Roman"/>
+          <w:b/>
+          <w:sz w:val="24"/>
+          <w:szCs w:val="24"/>
+        </w:rPr>
+        <w:t>ters</w:t>
+      </w:r>
+      <w:r>
+        <w:rPr>
+          <w:rFonts w:ascii="Times New Roman" w:hAnsi="Times New Roman" w:cs="Times New Roman"/>
+          <w:b/>
+          <w:sz w:val="24"/>
+          <w:szCs w:val="24"/>
+        </w:rPr>
+        <w:t xml:space="preserve"> </w:t>
+      </w:r>
+      <w:r>
+        <w:rPr>
+          <w:rFonts w:ascii="Times New Roman" w:hAnsi="Times New Roman" w:cs="Times New Roman"/>
+          <w:sz w:val="24"/>
+          <w:szCs w:val="24"/>
+        </w:rPr>
+        <w:t>T</w:t>
+      </w:r>
+      <w:r>
+        <w:rPr>
+          <w:rFonts w:ascii="Times New Roman" w:hAnsi="Times New Roman" w:cs="Times New Roman"/>
+          <w:sz w:val="24"/>
+          <w:szCs w:val="24"/>
+        </w:rPr>
+        <w:t>he exf</w:t>
+      </w:r>
+      <w:r>
+        <w:rPr>
+          <w:rFonts w:ascii="Times New Roman" w:hAnsi="Times New Roman" w:cs="Times New Roman"/>
+          <w:sz w:val="24"/>
+          <w:szCs w:val="24"/>
+        </w:rPr>
+        <w:t>o</w:t>
+      </w:r>
+      <w:r>
+        <w:rPr>
+          <w:rFonts w:ascii="Times New Roman" w:hAnsi="Times New Roman" w:cs="Times New Roman"/>
+          <w:sz w:val="24"/>
+          <w:szCs w:val="24"/>
+        </w:rPr>
+        <w:t>liative cytology experiment report</w:t>
+      </w:r>
+      <w:r>
+        <w:rPr>
+          <w:rFonts w:ascii="Times New Roman" w:hAnsi="Times New Roman" w:cs="Times New Roman"/>
+          <w:sz w:val="24"/>
+          <w:szCs w:val="24"/>
+        </w:rPr>
+        <w:t>s</w:t>
+      </w:r>
+      <w:r>
+        <w:rPr>
+          <w:rFonts w:ascii="Times New Roman" w:hAnsi="Times New Roman" w:cs="Times New Roman"/>
+          <w:sz w:val="24"/>
+          <w:szCs w:val="24"/>
+        </w:rPr>
+        <w:t xml:space="preserve"> the DNA contents </w:t>
+      </w:r>
+      <w:r>
+        <w:rPr>
+          <w:rFonts w:ascii="Times New Roman" w:hAnsi="Times New Roman" w:cs="Times New Roman"/>
+          <w:sz w:val="24"/>
+          <w:szCs w:val="24"/>
+        </w:rPr>
+        <w:t xml:space="preserve">of a given cell </w:t>
+      </w:r>
+      <w:r>
+        <w:rPr>
+          <w:rFonts w:ascii="Times New Roman" w:hAnsi="Times New Roman" w:cs="Times New Roman"/>
+          <w:sz w:val="24"/>
+          <w:szCs w:val="24"/>
+        </w:rPr>
+        <w:t>using the quotient between G</w:t>
+      </w:r>
+      <w:r>
+        <w:rPr>
+          <w:rFonts w:ascii="Times New Roman" w:hAnsi="Times New Roman" w:cs="Times New Roman"/>
+          <w:sz w:val="24"/>
+          <w:szCs w:val="24"/>
+          <w:vertAlign w:val="subscript"/>
+        </w:rPr>
+        <w:t>0</w:t>
+      </w:r>
+      <w:r>
+        <w:rPr>
+          <w:rFonts w:ascii="Times New Roman" w:hAnsi="Times New Roman" w:cs="Times New Roman"/>
+          <w:sz w:val="24"/>
+          <w:szCs w:val="24"/>
+        </w:rPr>
+        <w:t>/G</w:t>
+      </w:r>
+      <w:r>
+        <w:rPr>
+          <w:rFonts w:ascii="Times New Roman" w:hAnsi="Times New Roman" w:cs="Times New Roman"/>
+          <w:sz w:val="24"/>
+          <w:szCs w:val="24"/>
+          <w:vertAlign w:val="subscript"/>
+        </w:rPr>
+        <w:t>1</w:t>
+      </w:r>
+      <w:r>
+        <w:rPr>
+          <w:rFonts w:ascii="Times New Roman" w:hAnsi="Times New Roman" w:cs="Times New Roman"/>
+          <w:sz w:val="24"/>
+          <w:szCs w:val="24"/>
+        </w:rPr>
+        <w:t xml:space="preserve"> stage</w:t>
+      </w:r>
+      <w:r>
+        <w:rPr>
+          <w:rFonts w:ascii="Times New Roman" w:hAnsi="Times New Roman" w:cs="Times New Roman"/>
+          <w:sz w:val="24"/>
+          <w:szCs w:val="24"/>
+        </w:rPr>
+        <w:t>s</w:t>
+      </w:r>
+      <w:r>
+        <w:rPr>
+          <w:rFonts w:ascii="Times New Roman" w:hAnsi="Times New Roman" w:cs="Times New Roman"/>
+          <w:sz w:val="24"/>
+          <w:szCs w:val="24"/>
+        </w:rPr>
+        <w:t xml:space="preserve"> in the normal cell cycle</w:t>
+      </w:r>
+      <w:r>
+        <w:rPr>
+          <w:rFonts w:ascii="Times New Roman" w:hAnsi="Times New Roman" w:cs="Times New Roman"/>
+          <w:sz w:val="24"/>
+          <w:szCs w:val="24"/>
+        </w:rPr>
+        <w:t xml:space="preserve">. In this research, we used </w:t>
+      </w:r>
+      <w:r>
+        <w:rPr>
+          <w:rFonts w:ascii="Times New Roman" w:hAnsi="Times New Roman" w:cs="Times New Roman"/>
+          <w:sz w:val="24"/>
+          <w:szCs w:val="24"/>
+        </w:rPr>
+        <w:t>DNA index</w:t>
+      </w:r>
+      <w:r>
+        <w:rPr>
+          <w:rFonts w:ascii="Times New Roman" w:hAnsi="Times New Roman" w:cs="Times New Roman"/>
+          <w:sz w:val="24"/>
+          <w:szCs w:val="24"/>
+        </w:rPr>
+        <w:t xml:space="preserve"> (D.I. values) as the raw measurement</w:t>
+      </w:r>
+      <w:r>
+        <w:rPr>
+          <w:rFonts w:ascii="Times New Roman" w:hAnsi="Times New Roman" w:cs="Times New Roman"/>
+          <w:sz w:val="24"/>
+          <w:szCs w:val="24"/>
+        </w:rPr>
+        <w:t xml:space="preserve">. </w:t>
+      </w:r>
+      <w:r>
+        <w:rPr>
+          <w:rFonts w:ascii="Times New Roman" w:hAnsi="Times New Roman" w:cs="Times New Roman"/>
+          <w:sz w:val="24"/>
+          <w:szCs w:val="24"/>
+        </w:rPr>
+        <w:t>The density of the collected D.I. values</w:t>
+      </w:r>
+      <w:r>
+        <w:rPr>
+          <w:rFonts w:ascii="Times New Roman" w:hAnsi="Times New Roman" w:cs="Times New Roman"/>
+          <w:sz w:val="24"/>
+          <w:szCs w:val="24"/>
+        </w:rPr>
+        <w:t xml:space="preserve"> </w:t>
+      </w:r>
+      <w:r>
+        <w:rPr>
+          <w:rFonts w:ascii="Times New Roman" w:hAnsi="Times New Roman" w:cs="Times New Roman"/>
+          <w:sz w:val="24"/>
+          <w:szCs w:val="24"/>
+        </w:rPr>
+        <w:lastRenderedPageBreak/>
+        <w:t xml:space="preserve">will </w:t>
+      </w:r>
+      <w:r>
+        <w:rPr>
+          <w:rFonts w:ascii="Times New Roman" w:hAnsi="Times New Roman" w:cs="Times New Roman"/>
+          <w:sz w:val="24"/>
+          <w:szCs w:val="24"/>
+        </w:rPr>
+        <w:t xml:space="preserve">peak </w:t>
+      </w:r>
+      <w:r>
+        <w:rPr>
+          <w:rFonts w:ascii="Times New Roman" w:hAnsi="Times New Roman" w:cs="Times New Roman"/>
+          <w:sz w:val="24"/>
+          <w:szCs w:val="24"/>
+        </w:rPr>
+        <w:t>at different location</w:t>
+      </w:r>
+      <w:r>
+        <w:rPr>
+          <w:rFonts w:ascii="Times New Roman" w:hAnsi="Times New Roman" w:cs="Times New Roman"/>
+          <w:sz w:val="24"/>
+          <w:szCs w:val="24"/>
+        </w:rPr>
+        <w:t>s</w:t>
+      </w:r>
+      <w:r>
+        <w:rPr>
+          <w:rFonts w:ascii="Times New Roman" w:hAnsi="Times New Roman" w:cs="Times New Roman"/>
+          <w:sz w:val="24"/>
+          <w:szCs w:val="24"/>
+        </w:rPr>
+        <w:t xml:space="preserve"> </w:t>
+      </w:r>
+      <w:r>
+        <w:rPr>
+          <w:rFonts w:ascii="Times New Roman" w:hAnsi="Times New Roman" w:cs="Times New Roman"/>
+          <w:sz w:val="24"/>
+          <w:szCs w:val="24"/>
+        </w:rPr>
+        <w:t>along</w:t>
+      </w:r>
+      <w:r>
+        <w:rPr>
+          <w:rFonts w:ascii="Times New Roman" w:hAnsi="Times New Roman" w:cs="Times New Roman"/>
+          <w:sz w:val="24"/>
+          <w:szCs w:val="24"/>
+        </w:rPr>
+        <w:t xml:space="preserve"> the </w:t>
+      </w:r>
+      <w:r>
+        <w:rPr>
+          <w:rFonts w:ascii="Times New Roman" w:hAnsi="Times New Roman" w:cs="Times New Roman"/>
+          <w:sz w:val="24"/>
+          <w:szCs w:val="24"/>
+        </w:rPr>
+        <w:t>x-</w:t>
+      </w:r>
+      <w:r>
+        <w:rPr>
+          <w:rFonts w:ascii="Times New Roman" w:hAnsi="Times New Roman" w:cs="Times New Roman"/>
+          <w:sz w:val="24"/>
+          <w:szCs w:val="24"/>
+        </w:rPr>
+        <w:t xml:space="preserve">axis, which </w:t>
+      </w:r>
+      <w:r>
+        <w:rPr>
+          <w:rFonts w:ascii="Times New Roman" w:hAnsi="Times New Roman" w:cs="Times New Roman"/>
+          <w:sz w:val="24"/>
+          <w:szCs w:val="24"/>
+        </w:rPr>
+        <w:t>further provides</w:t>
+      </w:r>
+      <w:r>
+        <w:rPr>
+          <w:rFonts w:ascii="Times New Roman" w:hAnsi="Times New Roman" w:cs="Times New Roman"/>
+          <w:sz w:val="24"/>
+          <w:szCs w:val="24"/>
+        </w:rPr>
+        <w:t xml:space="preserve"> an indirect DNA ploidy status</w:t>
+      </w:r>
+      <w:r>
+        <w:rPr>
+          <w:rFonts w:ascii="Times New Roman" w:hAnsi="Times New Roman" w:cs="Times New Roman"/>
+          <w:sz w:val="24"/>
+          <w:szCs w:val="24"/>
+        </w:rPr>
+        <w:t xml:space="preserve"> (table 1)</w:t>
+      </w:r>
+      <w:r>
+        <w:rPr>
+          <w:rFonts w:ascii="Times New Roman" w:hAnsi="Times New Roman" w:cs="Times New Roman"/>
+          <w:sz w:val="24"/>
+          <w:szCs w:val="24"/>
+        </w:rPr>
+        <w:t xml:space="preserve">. </w:t>
+      </w:r>
+      <w:r>
+        <w:rPr>
+          <w:rFonts w:ascii="Times New Roman" w:hAnsi="Times New Roman" w:cs="Times New Roman"/>
+          <w:sz w:val="24"/>
+          <w:szCs w:val="24"/>
+        </w:rPr>
+        <w:t xml:space="preserve"> </w:t>
+      </w:r>
+      <w:r>
+        <w:rPr>
+          <w:rFonts w:ascii="Times New Roman" w:hAnsi="Times New Roman" w:cs="Times New Roman"/>
+          <w:sz w:val="24"/>
+          <w:szCs w:val="24"/>
+        </w:rPr>
+        <w:t>We started off the implementation of</w:t>
+      </w:r>
+      <w:r>
+        <w:rPr>
+          <w:rFonts w:ascii="Times New Roman" w:hAnsi="Times New Roman" w:cs="Times New Roman"/>
+          <w:sz w:val="24"/>
+          <w:szCs w:val="24"/>
+        </w:rPr>
+        <w:t xml:space="preserve"> the automated data transformation and construction, </w:t>
+      </w:r>
+      <w:r>
+        <w:rPr>
+          <w:rFonts w:ascii="Times New Roman" w:hAnsi="Times New Roman" w:cs="Times New Roman"/>
+          <w:sz w:val="24"/>
+          <w:szCs w:val="24"/>
+        </w:rPr>
+        <w:t>by testing</w:t>
+      </w:r>
+      <w:r>
+        <w:rPr>
+          <w:rFonts w:ascii="Times New Roman" w:hAnsi="Times New Roman" w:cs="Times New Roman"/>
+          <w:sz w:val="24"/>
+          <w:szCs w:val="24"/>
+        </w:rPr>
+        <w:t xml:space="preserve"> and finaliz</w:t>
+      </w:r>
+      <w:r>
+        <w:rPr>
+          <w:rFonts w:ascii="Times New Roman" w:hAnsi="Times New Roman" w:cs="Times New Roman"/>
+          <w:sz w:val="24"/>
+          <w:szCs w:val="24"/>
+        </w:rPr>
+        <w:t>ing</w:t>
+      </w:r>
+      <w:r>
+        <w:rPr>
+          <w:rFonts w:ascii="Times New Roman" w:hAnsi="Times New Roman" w:cs="Times New Roman"/>
+          <w:sz w:val="24"/>
+          <w:szCs w:val="24"/>
+        </w:rPr>
+        <w:t xml:space="preserve"> on the several sets of parameters</w:t>
+      </w:r>
+      <w:r>
+        <w:rPr>
+          <w:rFonts w:ascii="Times New Roman" w:hAnsi="Times New Roman" w:cs="Times New Roman"/>
+          <w:sz w:val="24"/>
+          <w:szCs w:val="24"/>
+        </w:rPr>
+        <w:t xml:space="preserve">. Most of the parameters contain direct or indirect </w:t>
+      </w:r>
+      <w:r>
+        <w:rPr>
+          <w:rFonts w:ascii="Times New Roman" w:hAnsi="Times New Roman" w:cs="Times New Roman"/>
+          <w:sz w:val="24"/>
+          <w:szCs w:val="24"/>
+        </w:rPr>
+        <w:t xml:space="preserve">clinical </w:t>
+      </w:r>
+      <w:r>
+        <w:rPr>
+          <w:rFonts w:ascii="Times New Roman" w:hAnsi="Times New Roman" w:cs="Times New Roman"/>
+          <w:sz w:val="24"/>
+          <w:szCs w:val="24"/>
+        </w:rPr>
+        <w:t xml:space="preserve">interpretation </w:t>
+      </w:r>
+      <w:r>
+        <w:rPr>
+          <w:rFonts w:ascii="Times New Roman" w:hAnsi="Times New Roman" w:cs="Times New Roman"/>
+          <w:sz w:val="24"/>
+          <w:szCs w:val="24"/>
+        </w:rPr>
+        <w:t xml:space="preserve">and </w:t>
+      </w:r>
+      <w:r>
+        <w:rPr>
+          <w:rFonts w:ascii="Times New Roman" w:hAnsi="Times New Roman" w:cs="Times New Roman"/>
+          <w:sz w:val="24"/>
+          <w:szCs w:val="24"/>
+        </w:rPr>
+        <w:t xml:space="preserve">commonly referred in the </w:t>
+      </w:r>
+      <w:r>
+        <w:rPr>
+          <w:rFonts w:ascii="Times New Roman" w:hAnsi="Times New Roman" w:cs="Times New Roman"/>
+          <w:sz w:val="24"/>
+          <w:szCs w:val="24"/>
+        </w:rPr>
+        <w:t>laboratory</w:t>
+      </w:r>
+      <w:r>
+        <w:rPr>
+          <w:rFonts w:ascii="Times New Roman" w:hAnsi="Times New Roman" w:cs="Times New Roman"/>
+          <w:sz w:val="24"/>
+          <w:szCs w:val="24"/>
+        </w:rPr>
+        <w:t xml:space="preserve"> practice</w:t>
+      </w:r>
+      <w:r>
+        <w:rPr>
+          <w:rFonts w:ascii="Times New Roman" w:hAnsi="Times New Roman" w:cs="Times New Roman"/>
+          <w:sz w:val="24"/>
+          <w:szCs w:val="24"/>
+        </w:rPr>
+        <w:t xml:space="preserve"> (ref)</w:t>
+      </w:r>
+      <w:r>
+        <w:rPr>
+          <w:rFonts w:ascii="Times New Roman" w:hAnsi="Times New Roman" w:cs="Times New Roman"/>
+          <w:sz w:val="24"/>
+          <w:szCs w:val="24"/>
+        </w:rPr>
+        <w:t xml:space="preserve">. </w:t>
+      </w:r>
+      <w:r>
+        <w:rPr>
+          <w:rFonts w:ascii="Times New Roman" w:hAnsi="Times New Roman" w:cs="Times New Roman"/>
+          <w:sz w:val="24"/>
+          <w:szCs w:val="24"/>
+        </w:rPr>
+        <w:t>Our goal was to detect and differentiate a mixture of</w:t>
+      </w:r>
+      <w:r>
+        <w:rPr>
+          <w:rFonts w:ascii="Times New Roman" w:hAnsi="Times New Roman" w:cs="Times New Roman"/>
+          <w:sz w:val="24"/>
+          <w:szCs w:val="24"/>
+        </w:rPr>
+        <w:t xml:space="preserve"> three possible cell populations corresponding to diploid, tetraploid and hypertetraploid/aneuploid</w:t>
+      </w:r>
+      <w:r>
+        <w:rPr>
+          <w:rFonts w:ascii="Times New Roman" w:hAnsi="Times New Roman" w:cs="Times New Roman"/>
+          <w:sz w:val="24"/>
+          <w:szCs w:val="24"/>
+        </w:rPr>
+        <w:t>y</w:t>
+      </w:r>
+      <w:r>
+        <w:rPr>
+          <w:rFonts w:ascii="Times New Roman" w:hAnsi="Times New Roman" w:cs="Times New Roman"/>
+          <w:sz w:val="24"/>
+          <w:szCs w:val="24"/>
+        </w:rPr>
+        <w:t xml:space="preserve"> in an exfoliative experiment result</w:t>
+      </w:r>
+      <w:r>
+        <w:rPr>
+          <w:rFonts w:ascii="Times New Roman" w:hAnsi="Times New Roman" w:cs="Times New Roman"/>
+          <w:sz w:val="24"/>
+          <w:szCs w:val="24"/>
+        </w:rPr>
+        <w:t xml:space="preserve">. The first set of parameters was the thresholds of peaks that represented each cell population: for diploid, we chose [0.8, 1.2]; tetraploid [1.5, 1.7]; hypertetraploid/aneuploidy [&gt;2.3]. The second set of parameter </w:t>
+      </w:r>
+      <w:r>
+        <w:rPr>
+          <w:rFonts w:ascii="Times New Roman" w:hAnsi="Times New Roman" w:cs="Times New Roman"/>
+          <w:sz w:val="24"/>
+          <w:szCs w:val="24"/>
+        </w:rPr>
+        <w:t xml:space="preserve">was for data reconstruction. </w:t>
+      </w:r>
+      <w:r>
+        <w:rPr>
+          <w:rFonts w:ascii="Times New Roman" w:hAnsi="Times New Roman" w:cs="Times New Roman"/>
+          <w:sz w:val="24"/>
+          <w:szCs w:val="24"/>
+        </w:rPr>
+        <w:t>To balance the model flexibility and robustness, we set ratios among these three population</w:t>
+      </w:r>
+      <w:r>
+        <w:rPr>
+          <w:rFonts w:ascii="Times New Roman" w:hAnsi="Times New Roman" w:cs="Times New Roman"/>
+          <w:sz w:val="24"/>
+          <w:szCs w:val="24"/>
+        </w:rPr>
+        <w:t>s</w:t>
+      </w:r>
+      <w:r>
+        <w:rPr>
+          <w:rFonts w:ascii="Times New Roman" w:hAnsi="Times New Roman" w:cs="Times New Roman"/>
+          <w:sz w:val="24"/>
+          <w:szCs w:val="24"/>
+        </w:rPr>
+        <w:t xml:space="preserve"> as </w:t>
+      </w:r>
+      <w:r>
+        <w:rPr>
+          <w:rFonts w:ascii="Times New Roman" w:hAnsi="Times New Roman" w:cs="Times New Roman"/>
+          <w:sz w:val="24"/>
+          <w:szCs w:val="24"/>
+        </w:rPr>
+        <w:t>R</w:t>
+      </w:r>
+      <w:r>
+        <w:rPr>
+          <w:rFonts w:ascii="Times New Roman" w:hAnsi="Times New Roman" w:cs="Times New Roman"/>
+          <w:sz w:val="24"/>
+          <w:szCs w:val="24"/>
+          <w:vertAlign w:val="subscript"/>
+        </w:rPr>
+        <w:t>1</w:t>
+      </w:r>
+      <w:r>
+        <w:rPr>
+          <w:rFonts w:ascii="Times New Roman" w:hAnsi="Times New Roman" w:cs="Times New Roman"/>
+          <w:sz w:val="24"/>
+          <w:szCs w:val="24"/>
+        </w:rPr>
+        <w:t>, R</w:t>
+      </w:r>
+      <w:r>
+        <w:rPr>
+          <w:rFonts w:ascii="Times New Roman" w:hAnsi="Times New Roman" w:cs="Times New Roman"/>
+          <w:sz w:val="24"/>
+          <w:szCs w:val="24"/>
+          <w:vertAlign w:val="subscript"/>
+        </w:rPr>
+        <w:t>2</w:t>
+      </w:r>
+      <w:r>
+        <w:rPr>
+          <w:rFonts w:ascii="Times New Roman" w:hAnsi="Times New Roman" w:cs="Times New Roman"/>
+          <w:sz w:val="24"/>
+          <w:szCs w:val="24"/>
+        </w:rPr>
+        <w:t>, and R</w:t>
+      </w:r>
+      <w:r>
+        <w:rPr>
+          <w:rFonts w:ascii="Times New Roman" w:hAnsi="Times New Roman" w:cs="Times New Roman"/>
+          <w:sz w:val="24"/>
+          <w:szCs w:val="24"/>
+          <w:vertAlign w:val="subscript"/>
+        </w:rPr>
+        <w:t>3</w:t>
+      </w:r>
+      <w:r>
+        <w:rPr>
+          <w:rFonts w:ascii="Times New Roman" w:hAnsi="Times New Roman" w:cs="Times New Roman"/>
+          <w:sz w:val="24"/>
+          <w:szCs w:val="24"/>
+        </w:rPr>
+        <w:t xml:space="preserve"> respectively, with the constraint that R</w:t>
+      </w:r>
+      <w:r>
+        <w:rPr>
+          <w:rFonts w:ascii="Times New Roman" w:hAnsi="Times New Roman" w:cs="Times New Roman"/>
+          <w:sz w:val="24"/>
+          <w:szCs w:val="24"/>
+          <w:vertAlign w:val="subscript"/>
+        </w:rPr>
+        <w:t>1</w:t>
+      </w:r>
+      <w:r>
+        <w:rPr>
+          <w:rFonts w:ascii="Times New Roman" w:hAnsi="Times New Roman" w:cs="Times New Roman"/>
+          <w:sz w:val="24"/>
+          <w:szCs w:val="24"/>
+        </w:rPr>
+        <w:t xml:space="preserve"> + R</w:t>
+      </w:r>
+      <w:r>
+        <w:rPr>
+          <w:rFonts w:ascii="Times New Roman" w:hAnsi="Times New Roman" w:cs="Times New Roman"/>
+          <w:sz w:val="24"/>
+          <w:szCs w:val="24"/>
+          <w:vertAlign w:val="subscript"/>
+        </w:rPr>
+        <w:t>2</w:t>
+      </w:r>
+      <w:r>
+        <w:rPr>
+          <w:rFonts w:ascii="Times New Roman" w:hAnsi="Times New Roman" w:cs="Times New Roman"/>
+          <w:sz w:val="24"/>
+          <w:szCs w:val="24"/>
+        </w:rPr>
+        <w:t xml:space="preserve"> + R</w:t>
+      </w:r>
+      <w:r>
+        <w:rPr>
+          <w:rFonts w:ascii="Times New Roman" w:hAnsi="Times New Roman" w:cs="Times New Roman"/>
+          <w:sz w:val="24"/>
+          <w:szCs w:val="24"/>
+          <w:vertAlign w:val="subscript"/>
+        </w:rPr>
+        <w:t>3</w:t>
+      </w:r>
+      <w:r>
+        <w:rPr>
+          <w:rFonts w:ascii="Times New Roman" w:hAnsi="Times New Roman" w:cs="Times New Roman"/>
+          <w:sz w:val="24"/>
+          <w:szCs w:val="24"/>
+        </w:rPr>
+        <w:t xml:space="preserve"> = 1</w:t>
+      </w:r>
+      <w:r>
+        <w:rPr>
+          <w:rFonts w:ascii="Times New Roman" w:hAnsi="Times New Roman" w:cs="Times New Roman"/>
+          <w:sz w:val="24"/>
+          <w:szCs w:val="24"/>
+        </w:rPr>
+        <w:t xml:space="preserve"> (equation 1)</w:t>
+      </w:r>
+      <w:r>
+        <w:rPr>
+          <w:rFonts w:ascii="Times New Roman" w:hAnsi="Times New Roman" w:cs="Times New Roman"/>
+          <w:sz w:val="24"/>
+          <w:szCs w:val="24"/>
+        </w:rPr>
+        <w:t xml:space="preserve">. </w:t>
+      </w:r>
+      <w:r>
+        <w:rPr>
+          <w:rFonts w:ascii="Times New Roman" w:hAnsi="Times New Roman" w:cs="Times New Roman"/>
+          <w:sz w:val="24"/>
+          <w:szCs w:val="24"/>
+        </w:rPr>
+        <w:t>In practice, w</w:t>
+      </w:r>
+      <w:r>
+        <w:rPr>
+          <w:rFonts w:ascii="Times New Roman" w:hAnsi="Times New Roman" w:cs="Times New Roman"/>
+          <w:sz w:val="24"/>
+          <w:szCs w:val="24"/>
+        </w:rPr>
+        <w:t xml:space="preserve">e </w:t>
+      </w:r>
+      <w:r>
+        <w:rPr>
+          <w:rFonts w:ascii="Times New Roman" w:hAnsi="Times New Roman" w:cs="Times New Roman"/>
+          <w:sz w:val="24"/>
+          <w:szCs w:val="24"/>
+        </w:rPr>
+        <w:t xml:space="preserve">randomly </w:t>
+      </w:r>
+      <w:r>
+        <w:rPr>
+          <w:rFonts w:ascii="Times New Roman" w:hAnsi="Times New Roman" w:cs="Times New Roman"/>
+          <w:sz w:val="24"/>
+          <w:szCs w:val="24"/>
+        </w:rPr>
+        <w:t>cho</w:t>
+      </w:r>
+      <w:r>
+        <w:rPr>
+          <w:rFonts w:ascii="Times New Roman" w:hAnsi="Times New Roman" w:cs="Times New Roman"/>
+          <w:sz w:val="24"/>
+          <w:szCs w:val="24"/>
+        </w:rPr>
+        <w:t>o</w:t>
+      </w:r>
+      <w:r>
+        <w:rPr>
+          <w:rFonts w:ascii="Times New Roman" w:hAnsi="Times New Roman" w:cs="Times New Roman"/>
+          <w:sz w:val="24"/>
+          <w:szCs w:val="24"/>
+        </w:rPr>
+        <w:t>se R</w:t>
+      </w:r>
+      <w:r>
+        <w:rPr>
+          <w:rFonts w:ascii="Times New Roman" w:hAnsi="Times New Roman" w:cs="Times New Roman"/>
+          <w:sz w:val="24"/>
+          <w:szCs w:val="24"/>
+          <w:vertAlign w:val="subscript"/>
+        </w:rPr>
+        <w:t>1</w:t>
+      </w:r>
+      <w:r>
+        <w:rPr>
+          <w:rFonts w:ascii="Times New Roman" w:hAnsi="Times New Roman" w:cs="Times New Roman"/>
+          <w:sz w:val="24"/>
+          <w:szCs w:val="24"/>
+        </w:rPr>
+        <w:t xml:space="preserve"> ~Unif [</w:t>
+      </w:r>
+      <w:r>
+        <w:rPr>
+          <w:rFonts w:ascii="Times New Roman" w:hAnsi="Times New Roman" w:cs="Times New Roman"/>
+          <w:sz w:val="24"/>
+          <w:szCs w:val="24"/>
+        </w:rPr>
+        <w:t>0.</w:t>
+      </w:r>
+      <w:r>
+        <w:rPr>
+          <w:rFonts w:ascii="Times New Roman" w:hAnsi="Times New Roman" w:cs="Times New Roman"/>
+          <w:sz w:val="24"/>
+          <w:szCs w:val="24"/>
+        </w:rPr>
+        <w:t>95 ,</w:t>
+      </w:r>
+      <w:r>
+        <w:rPr>
+          <w:rFonts w:ascii="Times New Roman" w:hAnsi="Times New Roman" w:cs="Times New Roman"/>
+          <w:sz w:val="24"/>
+          <w:szCs w:val="24"/>
+        </w:rPr>
+        <w:t xml:space="preserve"> 0.998],</w:t>
+      </w:r>
+      <w:r>
+        <w:rPr>
+          <w:rFonts w:ascii="Times New Roman" w:hAnsi="Times New Roman" w:cs="Times New Roman"/>
+          <w:sz w:val="24"/>
+          <w:szCs w:val="24"/>
+        </w:rPr>
+        <w:t xml:space="preserve"> R</w:t>
+      </w:r>
+      <w:r>
+        <w:rPr>
+          <w:rFonts w:ascii="Times New Roman" w:hAnsi="Times New Roman" w:cs="Times New Roman"/>
+          <w:sz w:val="24"/>
+          <w:szCs w:val="24"/>
+          <w:vertAlign w:val="subscript"/>
+        </w:rPr>
+        <w:t xml:space="preserve">2 </w:t>
+      </w:r>
+      <w:r>
+        <w:rPr>
+          <w:rFonts w:ascii="Times New Roman" w:hAnsi="Times New Roman" w:cs="Times New Roman"/>
+          <w:sz w:val="24"/>
+          <w:szCs w:val="24"/>
+        </w:rPr>
+        <w:t>~Unif [(1- R</w:t>
+      </w:r>
+      <w:r>
+        <w:rPr>
+          <w:rFonts w:ascii="Times New Roman" w:hAnsi="Times New Roman" w:cs="Times New Roman"/>
+          <w:sz w:val="24"/>
+          <w:szCs w:val="24"/>
+          <w:vertAlign w:val="subscript"/>
+        </w:rPr>
+        <w:t>1</w:t>
+      </w:r>
+      <w:r>
+        <w:rPr>
+          <w:rFonts w:ascii="Times New Roman" w:hAnsi="Times New Roman" w:cs="Times New Roman"/>
+          <w:sz w:val="24"/>
+          <w:szCs w:val="24"/>
+        </w:rPr>
+        <w:t>,</w:t>
+      </w:r>
+      <w:r>
+        <w:rPr>
+          <w:rFonts w:ascii="Times New Roman" w:hAnsi="Times New Roman" w:cs="Times New Roman"/>
+          <w:sz w:val="24"/>
+          <w:szCs w:val="24"/>
+        </w:rPr>
+        <w:t>-0.05</w:t>
+      </w:r>
+      <w:r>
+        <w:rPr>
+          <w:rFonts w:ascii="Times New Roman" w:hAnsi="Times New Roman" w:cs="Times New Roman"/>
           <w:sz w:val="24"/>
           <w:szCs w:val="24"/>
         </w:rPr>
         <w:t>)</w:t>
       </w:r>
+      <w:r>
+        <w:rPr>
+          <w:rFonts w:ascii="Times New Roman" w:hAnsi="Times New Roman" w:cs="Times New Roman"/>
+          <w:sz w:val="24"/>
+          <w:szCs w:val="24"/>
+        </w:rPr>
+        <w:t>, (1- R</w:t>
+      </w:r>
+      <w:r>
+        <w:rPr>
+          <w:rFonts w:ascii="Times New Roman" w:hAnsi="Times New Roman" w:cs="Times New Roman"/>
+          <w:sz w:val="24"/>
+          <w:szCs w:val="24"/>
+          <w:vertAlign w:val="subscript"/>
+        </w:rPr>
+        <w:t>1</w:t>
+      </w:r>
+      <w:r>
+        <w:rPr>
+          <w:rFonts w:ascii="Times New Roman" w:hAnsi="Times New Roman" w:cs="Times New Roman"/>
+          <w:sz w:val="24"/>
+          <w:szCs w:val="24"/>
+        </w:rPr>
+        <w:t>,-0.005),], and R</w:t>
+      </w:r>
+      <w:r>
+        <w:rPr>
+          <w:rFonts w:ascii="Times New Roman" w:hAnsi="Times New Roman" w:cs="Times New Roman"/>
+          <w:sz w:val="24"/>
+          <w:szCs w:val="24"/>
+          <w:vertAlign w:val="subscript"/>
+        </w:rPr>
+        <w:t>3</w:t>
+      </w:r>
+      <w:r>
+        <w:rPr>
+          <w:rFonts w:ascii="Times New Roman" w:hAnsi="Times New Roman" w:cs="Times New Roman"/>
+          <w:sz w:val="24"/>
+          <w:szCs w:val="24"/>
+        </w:rPr>
+        <w:t xml:space="preserve"> will be computed accordingly.  </w:t>
+      </w:r>
+      <w:r>
+        <w:rPr>
+          <w:rFonts w:ascii="Times New Roman" w:hAnsi="Times New Roman" w:cs="Times New Roman"/>
+          <w:sz w:val="24"/>
+          <w:szCs w:val="24"/>
+        </w:rPr>
+        <w:t>If only a single diploid population was detect, t</w:t>
+      </w:r>
+      <w:r>
+        <w:rPr>
+          <w:rFonts w:ascii="Times New Roman" w:hAnsi="Times New Roman" w:cs="Times New Roman"/>
+          <w:sz w:val="24"/>
+          <w:szCs w:val="24"/>
+        </w:rPr>
+        <w:t>he theoretical tetraploid population was sampled from ~ Norm (2.0, 0.3) and hypothetical hypertetraploid/aneuploidy sampled from ~ Norm (2.0, 0.3). The last set of parameter</w:t>
+      </w:r>
+      <w:r>
+        <w:rPr>
+          <w:rFonts w:ascii="Times New Roman" w:hAnsi="Times New Roman" w:cs="Times New Roman"/>
+          <w:sz w:val="24"/>
+          <w:szCs w:val="24"/>
+        </w:rPr>
+        <w:t>s</w:t>
+      </w:r>
+      <w:r>
+        <w:rPr>
+          <w:rFonts w:ascii="Times New Roman" w:hAnsi="Times New Roman" w:cs="Times New Roman"/>
+          <w:sz w:val="24"/>
+          <w:szCs w:val="24"/>
+        </w:rPr>
+        <w:t xml:space="preserve"> was defined at the reconstruction step. </w:t>
+      </w:r>
+      <w:r>
+        <w:rPr>
+          <w:rFonts w:ascii="Times New Roman" w:hAnsi="Times New Roman" w:cs="Times New Roman"/>
+          <w:sz w:val="24"/>
+          <w:szCs w:val="24"/>
+        </w:rPr>
+        <w:t>The new variables were defin</w:t>
+      </w:r>
+      <w:r>
+        <w:rPr>
+          <w:rFonts w:ascii="Times New Roman" w:hAnsi="Times New Roman" w:cs="Times New Roman"/>
+          <w:sz w:val="24"/>
+          <w:szCs w:val="24"/>
+        </w:rPr>
+        <w:t>ed along the discrete interval ranging between 0 and 8 (D.I. values) with 0.5 as increment. For each interval, the density extracted from the actual data was used. If any interval is missing, 0.0001 was used as the filler.</w:t>
+      </w:r>
     </w:p>
     <w:p>
       <w:pPr>
@@ -1944,78 +2532,860 @@
           <w:sz w:val="24"/>
           <w:szCs w:val="24"/>
         </w:rPr>
-        <w:t>Exfoliated cells preparation, DNA staining and imaging analysis (classifier)</w:t>
-      </w:r>
-      <w:r>
-        <w:rPr>
-          <w:rFonts w:ascii="Times New Roman" w:hAnsi="Times New Roman" w:cs="Times New Roman"/>
-          <w:b/>
-          <w:sz w:val="24"/>
-          <w:szCs w:val="24"/>
-        </w:rPr>
-        <w:t xml:space="preserve"> (</w:t>
-      </w:r>
-      <w:proofErr w:type="spellStart"/>
-      <w:r>
-        <w:rPr>
-          <w:rFonts w:ascii="Times New Roman" w:hAnsi="Times New Roman" w:cs="Times New Roman"/>
-          <w:b/>
-          <w:sz w:val="24"/>
-          <w:szCs w:val="24"/>
-        </w:rPr>
-        <w:t>yao</w:t>
-      </w:r>
-      <w:proofErr w:type="spellEnd"/>
-      <w:r>
-        <w:rPr>
-          <w:rFonts w:ascii="Times New Roman" w:hAnsi="Times New Roman" w:cs="Times New Roman"/>
-          <w:b/>
+        <w:t>Data density and peak identification</w:t>
+      </w:r>
+    </w:p>
+    <w:p>
+      <w:pPr>
+        <w:spacing w:line="480" w:lineRule="auto"/>
+        <w:rPr>
+          <w:rFonts w:ascii="Times New Roman" w:eastAsiaTheme="minorEastAsia" w:hAnsi="Times New Roman" w:cs="Times New Roman"/>
+          <w:sz w:val="24"/>
+          <w:szCs w:val="24"/>
+        </w:rPr>
+      </w:pPr>
+      <w:r>
+        <w:rPr>
+          <w:rFonts w:ascii="Times New Roman" w:eastAsiaTheme="minorEastAsia" w:hAnsi="Times New Roman" w:cs="Times New Roman"/>
+          <w:sz w:val="24"/>
+          <w:szCs w:val="24"/>
+        </w:rPr>
+        <w:t>T</w:t>
+      </w:r>
+      <w:r>
+        <w:rPr>
+          <w:rFonts w:ascii="Times New Roman" w:eastAsiaTheme="minorEastAsia" w:hAnsi="Times New Roman" w:cs="Times New Roman"/>
+          <w:sz w:val="24"/>
+          <w:szCs w:val="24"/>
+        </w:rPr>
+        <w:t xml:space="preserve">he D.I. values obtained from the imaging processing software normally represent a mixture of </w:t>
+      </w:r>
+      <w:r>
+        <w:rPr>
+          <w:rFonts w:ascii="Times New Roman" w:eastAsiaTheme="minorEastAsia" w:hAnsi="Times New Roman" w:cs="Times New Roman"/>
+          <w:sz w:val="24"/>
+          <w:szCs w:val="24"/>
+        </w:rPr>
+        <w:t xml:space="preserve">cell </w:t>
+      </w:r>
+      <w:r>
+        <w:rPr>
+          <w:rFonts w:ascii="Times New Roman" w:eastAsiaTheme="minorEastAsia" w:hAnsi="Times New Roman" w:cs="Times New Roman"/>
+          <w:sz w:val="24"/>
+          <w:szCs w:val="24"/>
+        </w:rPr>
+        <w:t xml:space="preserve">populations; the analytical </w:t>
+      </w:r>
+      <w:r>
+        <w:rPr>
+          <w:rFonts w:ascii="Times New Roman" w:hAnsi="Times New Roman" w:cs="Times New Roman"/>
+          <w:sz w:val="24"/>
+          <w:szCs w:val="24"/>
+        </w:rPr>
+        <w:t xml:space="preserve">procedure </w:t>
+      </w:r>
+      <w:r>
+        <w:rPr>
+          <w:rFonts w:ascii="Times New Roman" w:hAnsi="Times New Roman" w:cs="Times New Roman"/>
+          <w:sz w:val="24"/>
+          <w:szCs w:val="24"/>
+        </w:rPr>
+        <w:t xml:space="preserve">relied on </w:t>
+      </w:r>
+      <w:r>
+        <w:rPr>
+          <w:rFonts w:ascii="Times New Roman" w:hAnsi="Times New Roman" w:cs="Times New Roman"/>
+          <w:sz w:val="24"/>
+          <w:szCs w:val="24"/>
+        </w:rPr>
+        <w:t>the estimation of the density</w:t>
+      </w:r>
+      <w:r>
+        <w:rPr>
+          <w:rFonts w:ascii="Times New Roman" w:hAnsi="Times New Roman" w:cs="Times New Roman"/>
+          <w:sz w:val="24"/>
+          <w:szCs w:val="24"/>
+        </w:rPr>
+        <w:t xml:space="preserve"> to further estimate the parameters for each individual cell population. To do so, w</w:t>
+      </w:r>
+      <w:r>
+        <w:rPr>
+          <w:rFonts w:ascii="Times New Roman" w:hAnsi="Times New Roman" w:cs="Times New Roman"/>
+          <w:sz w:val="24"/>
+          <w:szCs w:val="24"/>
+        </w:rPr>
+        <w:t xml:space="preserve">e </w:t>
+      </w:r>
+      <w:r>
+        <w:rPr>
+          <w:rFonts w:ascii="Times New Roman" w:hAnsi="Times New Roman" w:cs="Times New Roman"/>
+          <w:sz w:val="24"/>
+          <w:szCs w:val="24"/>
+        </w:rPr>
+        <w:t>adopted the kernel</w:t>
+      </w:r>
+      <w:r>
+        <w:rPr>
+          <w:rFonts w:ascii="Times New Roman" w:hAnsi="Times New Roman" w:cs="Times New Roman"/>
+          <w:sz w:val="24"/>
+          <w:szCs w:val="24"/>
+        </w:rPr>
+        <w:t xml:space="preserve"> density estimation procedure </w:t>
+      </w:r>
+      <w:r>
+        <w:rPr>
+          <w:rFonts w:ascii="Times New Roman" w:hAnsi="Times New Roman" w:cs="Times New Roman"/>
+          <w:sz w:val="24"/>
+          <w:szCs w:val="24"/>
+        </w:rPr>
+        <w:t xml:space="preserve">often started from the kernel density estimator, </w:t>
+      </w:r>
+      <m:oMath>
+        <m:acc>
+          <m:accPr>
+            <m:ctrlPr>
+              <w:rPr>
+                <w:rFonts w:ascii="Cambria Math" w:hAnsi="Cambria Math" w:cs="Times New Roman"/>
+                <w:i/>
+                <w:sz w:val="24"/>
+                <w:szCs w:val="24"/>
+              </w:rPr>
+            </m:ctrlPr>
+          </m:accPr>
+          <m:e>
+            <m:sSub>
+              <m:sSubPr>
+                <m:ctrlPr>
+                  <w:rPr>
+                    <w:rFonts w:ascii="Cambria Math" w:hAnsi="Cambria Math" w:cs="Times New Roman"/>
+                    <w:i/>
+                    <w:sz w:val="24"/>
+                    <w:szCs w:val="24"/>
+                  </w:rPr>
+                </m:ctrlPr>
+              </m:sSubPr>
+              <m:e>
+                <m:r>
+                  <w:rPr>
+                    <w:rFonts w:ascii="Cambria Math" w:hAnsi="Cambria Math" w:cs="Times New Roman"/>
+                    <w:sz w:val="24"/>
+                    <w:szCs w:val="24"/>
+                  </w:rPr>
+                  <m:t>f</m:t>
+                </m:r>
+              </m:e>
+              <m:sub>
+                <m:r>
+                  <w:rPr>
+                    <w:rFonts w:ascii="Cambria Math" w:hAnsi="Cambria Math" w:cs="Times New Roman"/>
+                    <w:sz w:val="24"/>
+                    <w:szCs w:val="24"/>
+                  </w:rPr>
+                  <m:t>h</m:t>
+                </m:r>
+              </m:sub>
+            </m:sSub>
+          </m:e>
+        </m:acc>
+        <m:d>
+          <m:dPr>
+            <m:ctrlPr>
+              <w:rPr>
+                <w:rFonts w:ascii="Cambria Math" w:hAnsi="Cambria Math" w:cs="Times New Roman"/>
+                <w:sz w:val="24"/>
+                <w:szCs w:val="24"/>
+              </w:rPr>
+            </m:ctrlPr>
+          </m:dPr>
+          <m:e>
+            <m:r>
+              <w:rPr>
+                <w:rFonts w:ascii="Cambria Math" w:hAnsi="Cambria Math" w:cs="Times New Roman"/>
+                <w:sz w:val="24"/>
+                <w:szCs w:val="24"/>
+              </w:rPr>
+              <m:t>x</m:t>
+            </m:r>
+          </m:e>
+        </m:d>
+        <m:r>
+          <w:rPr>
+            <w:rFonts w:ascii="Cambria Math" w:hAnsi="Cambria Math" w:cs="Times New Roman"/>
+            <w:sz w:val="24"/>
+            <w:szCs w:val="24"/>
+          </w:rPr>
+          <m:t>=</m:t>
+        </m:r>
+        <m:sSup>
+          <m:sSupPr>
+            <m:ctrlPr>
+              <w:rPr>
+                <w:rFonts w:ascii="Cambria Math" w:hAnsi="Cambria Math" w:cs="Times New Roman"/>
+                <w:sz w:val="24"/>
+                <w:szCs w:val="24"/>
+              </w:rPr>
+            </m:ctrlPr>
+          </m:sSupPr>
+          <m:e>
+            <m:r>
+              <w:rPr>
+                <w:rFonts w:ascii="Cambria Math" w:hAnsi="Cambria Math" w:cs="Times New Roman"/>
+                <w:sz w:val="24"/>
+                <w:szCs w:val="24"/>
+              </w:rPr>
+              <m:t>n</m:t>
+            </m:r>
+          </m:e>
+          <m:sup>
+            <m:r>
+              <w:rPr>
+                <w:rFonts w:ascii="Cambria Math" w:hAnsi="Cambria Math" w:cs="Times New Roman"/>
+                <w:sz w:val="24"/>
+                <w:szCs w:val="24"/>
+              </w:rPr>
+              <m:t>-1</m:t>
+            </m:r>
+          </m:sup>
+        </m:sSup>
+        <m:nary>
+          <m:naryPr>
+            <m:chr m:val="∑"/>
+            <m:grow m:val="1"/>
+            <m:ctrlPr>
+              <w:rPr>
+                <w:rFonts w:ascii="Cambria Math" w:hAnsi="Cambria Math" w:cs="Times New Roman"/>
+                <w:sz w:val="24"/>
+                <w:szCs w:val="24"/>
+              </w:rPr>
+            </m:ctrlPr>
+          </m:naryPr>
+          <m:sub>
+            <m:r>
+              <w:rPr>
+                <w:rFonts w:ascii="Cambria Math" w:hAnsi="Cambria Math" w:cs="Times New Roman"/>
+                <w:sz w:val="24"/>
+                <w:szCs w:val="24"/>
+              </w:rPr>
+              <m:t>i</m:t>
+            </m:r>
+            <m:r>
+              <w:rPr>
+                <w:rFonts w:ascii="Cambria Math" w:hAnsi="Cambria Math" w:cs="Times New Roman"/>
+                <w:sz w:val="24"/>
+                <w:szCs w:val="24"/>
+              </w:rPr>
+              <m:t>=1</m:t>
+            </m:r>
+          </m:sub>
+          <m:sup>
+            <m:r>
+              <w:rPr>
+                <w:rFonts w:ascii="Cambria Math" w:hAnsi="Cambria Math" w:cs="Times New Roman"/>
+                <w:sz w:val="24"/>
+                <w:szCs w:val="24"/>
+              </w:rPr>
+              <m:t>n</m:t>
+            </m:r>
+          </m:sup>
+          <m:e>
+            <m:sSub>
+              <m:sSubPr>
+                <m:ctrlPr>
+                  <w:rPr>
+                    <w:rFonts w:ascii="Cambria Math" w:hAnsi="Cambria Math" w:cs="Times New Roman"/>
+                    <w:i/>
+                    <w:sz w:val="24"/>
+                    <w:szCs w:val="24"/>
+                  </w:rPr>
+                </m:ctrlPr>
+              </m:sSubPr>
+              <m:e>
+                <m:r>
+                  <w:rPr>
+                    <w:rFonts w:ascii="Cambria Math" w:hAnsi="Cambria Math" w:cs="Times New Roman"/>
+                    <w:sz w:val="24"/>
+                    <w:szCs w:val="24"/>
+                  </w:rPr>
+                  <m:t>K</m:t>
+                </m:r>
+              </m:e>
+              <m:sub>
+                <m:r>
+                  <w:rPr>
+                    <w:rFonts w:ascii="Cambria Math" w:hAnsi="Cambria Math" w:cs="Times New Roman"/>
+                    <w:sz w:val="24"/>
+                    <w:szCs w:val="24"/>
+                  </w:rPr>
+                  <m:t>h</m:t>
+                </m:r>
+              </m:sub>
+            </m:sSub>
+          </m:e>
+        </m:nary>
+        <m:sSup>
+          <m:sSupPr>
+            <m:ctrlPr>
+              <w:rPr>
+                <w:rFonts w:ascii="Cambria Math" w:hAnsi="Cambria Math" w:cs="Times New Roman"/>
+                <w:sz w:val="24"/>
+                <w:szCs w:val="24"/>
+              </w:rPr>
+            </m:ctrlPr>
+          </m:sSupPr>
+          <m:e>
+            <m:d>
+              <m:dPr>
+                <m:ctrlPr>
+                  <w:rPr>
+                    <w:rFonts w:ascii="Cambria Math" w:hAnsi="Cambria Math" w:cs="Times New Roman"/>
+                    <w:sz w:val="24"/>
+                    <w:szCs w:val="24"/>
+                  </w:rPr>
+                </m:ctrlPr>
+              </m:dPr>
+              <m:e>
+                <m:r>
+                  <w:rPr>
+                    <w:rFonts w:ascii="Cambria Math" w:hAnsi="Cambria Math" w:cs="Times New Roman"/>
+                    <w:sz w:val="24"/>
+                    <w:szCs w:val="24"/>
+                  </w:rPr>
+                  <m:t>x</m:t>
+                </m:r>
+                <m:r>
+                  <w:rPr>
+                    <w:rFonts w:ascii="Cambria Math" w:hAnsi="Cambria Math" w:cs="Times New Roman"/>
+                    <w:sz w:val="24"/>
+                    <w:szCs w:val="24"/>
+                  </w:rPr>
+                  <m:t>-</m:t>
+                </m:r>
+                <m:sSub>
+                  <m:sSubPr>
+                    <m:ctrlPr>
+                      <w:rPr>
+                        <w:rFonts w:ascii="Cambria Math" w:hAnsi="Cambria Math" w:cs="Times New Roman"/>
+                        <w:i/>
+                        <w:sz w:val="24"/>
+                        <w:szCs w:val="24"/>
+                      </w:rPr>
+                    </m:ctrlPr>
+                  </m:sSubPr>
+                  <m:e>
+                    <m:r>
+                      <w:rPr>
+                        <w:rFonts w:ascii="Cambria Math" w:hAnsi="Cambria Math" w:cs="Times New Roman"/>
+                        <w:sz w:val="24"/>
+                        <w:szCs w:val="24"/>
+                      </w:rPr>
+                      <m:t>X</m:t>
+                    </m:r>
+                  </m:e>
+                  <m:sub>
+                    <m:r>
+                      <w:rPr>
+                        <w:rFonts w:ascii="Cambria Math" w:hAnsi="Cambria Math" w:cs="Times New Roman"/>
+                        <w:sz w:val="24"/>
+                        <w:szCs w:val="24"/>
+                      </w:rPr>
+                      <m:t>i</m:t>
+                    </m:r>
+                  </m:sub>
+                </m:sSub>
+              </m:e>
+            </m:d>
+          </m:e>
+          <m:sup/>
+        </m:sSup>
+        <m:r>
+          <w:rPr>
+            <w:rFonts w:ascii="Cambria Math" w:hAnsi="Cambria Math" w:cs="Times New Roman"/>
+            <w:sz w:val="24"/>
+            <w:szCs w:val="24"/>
+          </w:rPr>
+          <m:t xml:space="preserve"> </m:t>
+        </m:r>
+      </m:oMath>
+      <w:r>
+        <w:rPr>
+          <w:rFonts w:ascii="Times New Roman" w:hAnsi="Times New Roman" w:cs="Times New Roman"/>
+          <w:sz w:val="24"/>
+          <w:szCs w:val="24"/>
+        </w:rPr>
+        <w:t>(equation 2</w:t>
+      </w:r>
+      <w:r>
+        <w:rPr>
+          <w:rFonts w:ascii="Times New Roman" w:hAnsi="Times New Roman" w:cs="Times New Roman"/>
           <w:sz w:val="24"/>
           <w:szCs w:val="24"/>
         </w:rPr>
         <w:t>)</w:t>
       </w:r>
+      <w:r>
+        <w:rPr>
+          <w:rFonts w:ascii="Times New Roman" w:eastAsiaTheme="minorEastAsia" w:hAnsi="Times New Roman" w:cs="Times New Roman"/>
+          <w:sz w:val="24"/>
+          <w:szCs w:val="24"/>
+        </w:rPr>
+        <w:t xml:space="preserve">, </w:t>
+      </w:r>
+      <w:r>
+        <w:rPr>
+          <w:rFonts w:ascii="Times New Roman" w:hAnsi="Times New Roman" w:cs="Times New Roman"/>
+          <w:sz w:val="24"/>
+          <w:szCs w:val="24"/>
+        </w:rPr>
+        <w:t xml:space="preserve">where </w:t>
+      </w:r>
+      <m:oMath>
+        <m:sSub>
+          <m:sSubPr>
+            <m:ctrlPr>
+              <w:rPr>
+                <w:rFonts w:ascii="Cambria Math" w:hAnsi="Cambria Math" w:cs="Times New Roman"/>
+                <w:i/>
+                <w:sz w:val="24"/>
+                <w:szCs w:val="24"/>
+              </w:rPr>
+            </m:ctrlPr>
+          </m:sSubPr>
+          <m:e>
+            <m:r>
+              <w:rPr>
+                <w:rFonts w:ascii="Cambria Math" w:hAnsi="Cambria Math" w:cs="Times New Roman"/>
+                <w:sz w:val="24"/>
+                <w:szCs w:val="24"/>
+              </w:rPr>
+              <m:t>K</m:t>
+            </m:r>
+          </m:e>
+          <m:sub>
+            <m:r>
+              <w:rPr>
+                <w:rFonts w:ascii="Cambria Math" w:hAnsi="Cambria Math" w:cs="Times New Roman"/>
+                <w:sz w:val="24"/>
+                <w:szCs w:val="24"/>
+              </w:rPr>
+              <m:t>h</m:t>
+            </m:r>
+          </m:sub>
+        </m:sSub>
+        <m:d>
+          <m:dPr>
+            <m:ctrlPr>
+              <w:rPr>
+                <w:rFonts w:ascii="Cambria Math" w:hAnsi="Cambria Math" w:cs="Times New Roman"/>
+                <w:i/>
+                <w:sz w:val="24"/>
+                <w:szCs w:val="24"/>
+              </w:rPr>
+            </m:ctrlPr>
+          </m:dPr>
+          <m:e>
+            <m:r>
+              <w:rPr>
+                <w:rFonts w:ascii="Cambria Math" w:hAnsi="Cambria Math" w:cs="Times New Roman"/>
+                <w:sz w:val="24"/>
+                <w:szCs w:val="24"/>
+              </w:rPr>
+              <m:t>.</m:t>
+            </m:r>
+          </m:e>
+        </m:d>
+        <m:r>
+          <w:rPr>
+            <w:rFonts w:ascii="Cambria Math" w:hAnsi="Cambria Math" w:cs="Times New Roman"/>
+            <w:sz w:val="24"/>
+            <w:szCs w:val="24"/>
+          </w:rPr>
+          <m:t>=</m:t>
+        </m:r>
+        <m:d>
+          <m:dPr>
+            <m:ctrlPr>
+              <w:rPr>
+                <w:rFonts w:ascii="Cambria Math" w:hAnsi="Cambria Math" w:cs="Times New Roman"/>
+                <w:i/>
+                <w:sz w:val="24"/>
+                <w:szCs w:val="24"/>
+              </w:rPr>
+            </m:ctrlPr>
+          </m:dPr>
+          <m:e>
+            <m:f>
+              <m:fPr>
+                <m:ctrlPr>
+                  <w:rPr>
+                    <w:rFonts w:ascii="Cambria Math" w:hAnsi="Cambria Math" w:cs="Times New Roman"/>
+                    <w:i/>
+                    <w:sz w:val="24"/>
+                    <w:szCs w:val="24"/>
+                  </w:rPr>
+                </m:ctrlPr>
+              </m:fPr>
+              <m:num>
+                <m:r>
+                  <w:rPr>
+                    <w:rFonts w:ascii="Cambria Math" w:hAnsi="Cambria Math" w:cs="Times New Roman"/>
+                    <w:sz w:val="24"/>
+                    <w:szCs w:val="24"/>
+                  </w:rPr>
+                  <m:t>1</m:t>
+                </m:r>
+              </m:num>
+              <m:den>
+                <m:r>
+                  <w:rPr>
+                    <w:rFonts w:ascii="Cambria Math" w:hAnsi="Cambria Math" w:cs="Times New Roman"/>
+                    <w:sz w:val="24"/>
+                    <w:szCs w:val="24"/>
+                  </w:rPr>
+                  <m:t>h</m:t>
+                </m:r>
+              </m:den>
+            </m:f>
+          </m:e>
+        </m:d>
+        <m:r>
+          <w:rPr>
+            <w:rFonts w:ascii="Cambria Math" w:hAnsi="Cambria Math" w:cs="Times New Roman"/>
+            <w:sz w:val="24"/>
+            <w:szCs w:val="24"/>
+          </w:rPr>
+          <m:t>K(</m:t>
+        </m:r>
+        <m:f>
+          <m:fPr>
+            <m:ctrlPr>
+              <w:rPr>
+                <w:rFonts w:ascii="Cambria Math" w:hAnsi="Cambria Math" w:cs="Times New Roman"/>
+                <w:i/>
+                <w:sz w:val="24"/>
+                <w:szCs w:val="24"/>
+              </w:rPr>
+            </m:ctrlPr>
+          </m:fPr>
+          <m:num>
+            <m:r>
+              <w:rPr>
+                <w:rFonts w:ascii="Cambria Math" w:hAnsi="Cambria Math" w:cs="Times New Roman"/>
+                <w:sz w:val="24"/>
+                <w:szCs w:val="24"/>
+              </w:rPr>
+              <m:t>.</m:t>
+            </m:r>
+          </m:num>
+          <m:den>
+            <m:r>
+              <w:rPr>
+                <w:rFonts w:ascii="Cambria Math" w:hAnsi="Cambria Math" w:cs="Times New Roman"/>
+                <w:sz w:val="24"/>
+                <w:szCs w:val="24"/>
+              </w:rPr>
+              <m:t>h</m:t>
+            </m:r>
+          </m:den>
+        </m:f>
+        <m:r>
+          <w:rPr>
+            <w:rFonts w:ascii="Cambria Math" w:hAnsi="Cambria Math" w:cs="Times New Roman"/>
+            <w:sz w:val="24"/>
+            <w:szCs w:val="24"/>
+          </w:rPr>
+          <m:t>)</m:t>
+        </m:r>
+      </m:oMath>
+      <w:r>
+        <w:rPr>
+          <w:rFonts w:ascii="Times New Roman" w:hAnsi="Times New Roman" w:cs="Times New Roman"/>
+          <w:sz w:val="24"/>
+          <w:szCs w:val="24"/>
+        </w:rPr>
+        <w:t xml:space="preserve"> represents a “kernel function” K and a “bandwidth”</w:t>
+      </w:r>
+      <w:r>
+        <w:rPr>
+          <w:rFonts w:ascii="Times New Roman" w:hAnsi="Times New Roman" w:cs="Times New Roman"/>
+          <w:sz w:val="24"/>
+          <w:szCs w:val="24"/>
+        </w:rPr>
+        <w:t xml:space="preserve"> </w:t>
+      </w:r>
+      <w:r>
+        <w:rPr>
+          <w:rFonts w:ascii="Times New Roman" w:hAnsi="Times New Roman" w:cs="Times New Roman"/>
+          <w:i/>
+          <w:sz w:val="24"/>
+          <w:szCs w:val="24"/>
+        </w:rPr>
+        <w:t>h</w:t>
+      </w:r>
+      <w:r>
+        <w:rPr>
+          <w:rFonts w:ascii="Times New Roman" w:hAnsi="Times New Roman" w:cs="Times New Roman"/>
+          <w:sz w:val="24"/>
+          <w:szCs w:val="24"/>
+        </w:rPr>
+        <w:t xml:space="preserve">. </w:t>
+      </w:r>
+      <w:r>
+        <w:rPr>
+          <w:rFonts w:ascii="Times New Roman" w:hAnsi="Times New Roman" w:cs="Times New Roman"/>
+          <w:sz w:val="24"/>
+          <w:szCs w:val="24"/>
+        </w:rPr>
+        <w:t xml:space="preserve"> </w:t>
+      </w:r>
+      <w:r>
+        <w:rPr>
+          <w:rFonts w:ascii="Times New Roman" w:hAnsi="Times New Roman" w:cs="Times New Roman"/>
+          <w:sz w:val="24"/>
+          <w:szCs w:val="24"/>
+        </w:rPr>
+        <w:t>In this procedure, we had assumed the D.I. values were independently selected from a background distribution (although unknown)</w:t>
+      </w:r>
+      <w:r>
+        <w:rPr>
+          <w:rFonts w:ascii="Times New Roman" w:hAnsi="Times New Roman" w:cs="Times New Roman"/>
+          <w:sz w:val="24"/>
+          <w:szCs w:val="24"/>
+        </w:rPr>
+        <w:t xml:space="preserve">, </w:t>
+      </w:r>
+      <w:bookmarkStart w:id="0" w:name="_GoBack"/>
+      <w:bookmarkEnd w:id="0"/>
+      <w:r>
+        <w:rPr>
+          <w:rFonts w:ascii="Times New Roman" w:hAnsi="Times New Roman" w:cs="Times New Roman"/>
+          <w:sz w:val="24"/>
+          <w:szCs w:val="24"/>
+        </w:rPr>
+        <w:t xml:space="preserve"> with Gaussian distribution as the </w:t>
+      </w:r>
+      <w:r>
+        <w:rPr>
+          <w:rFonts w:ascii="Times New Roman" w:hAnsi="Times New Roman" w:cs="Times New Roman"/>
+          <w:sz w:val="24"/>
+          <w:szCs w:val="24"/>
+        </w:rPr>
+        <w:t>kernel. Choosing the bandwidth invo</w:t>
+      </w:r>
+      <w:r>
+        <w:rPr>
+          <w:rFonts w:ascii="Times New Roman" w:hAnsi="Times New Roman" w:cs="Times New Roman"/>
+          <w:sz w:val="24"/>
+          <w:szCs w:val="24"/>
+        </w:rPr>
+        <w:t xml:space="preserve">lved the empirical examination </w:t>
+      </w:r>
+      <w:r>
+        <w:rPr>
+          <w:rFonts w:ascii="Times New Roman" w:hAnsi="Times New Roman" w:cs="Times New Roman"/>
+          <w:sz w:val="24"/>
+          <w:szCs w:val="24"/>
+        </w:rPr>
+        <w:t>f</w:t>
+      </w:r>
+      <w:r>
+        <w:rPr>
+          <w:rFonts w:ascii="Times New Roman" w:hAnsi="Times New Roman" w:cs="Times New Roman"/>
+          <w:sz w:val="24"/>
+          <w:szCs w:val="24"/>
+        </w:rPr>
+        <w:t>rom</w:t>
+      </w:r>
+      <w:r>
+        <w:rPr>
+          <w:rFonts w:ascii="Times New Roman" w:hAnsi="Times New Roman" w:cs="Times New Roman"/>
+          <w:sz w:val="24"/>
+          <w:szCs w:val="24"/>
+        </w:rPr>
+        <w:t xml:space="preserve"> the data itself, especially when two or more populations were observed with fairly large proportion of overla</w:t>
+      </w:r>
+      <w:r>
+        <w:rPr>
+          <w:rFonts w:ascii="Times New Roman" w:hAnsi="Times New Roman" w:cs="Times New Roman"/>
+          <w:sz w:val="24"/>
+          <w:szCs w:val="24"/>
+        </w:rPr>
+        <w:t xml:space="preserve">p. In such cases, bimodal </w:t>
+      </w:r>
+      <w:r>
+        <w:rPr>
+          <w:rFonts w:ascii="Times New Roman" w:hAnsi="Times New Roman" w:cs="Times New Roman"/>
+          <w:sz w:val="24"/>
+          <w:szCs w:val="24"/>
+        </w:rPr>
+        <w:t xml:space="preserve">or multi-normal </w:t>
+      </w:r>
+      <w:r>
+        <w:rPr>
+          <w:rFonts w:ascii="Times New Roman" w:hAnsi="Times New Roman" w:cs="Times New Roman"/>
+          <w:sz w:val="24"/>
+          <w:szCs w:val="24"/>
+        </w:rPr>
+        <w:t>based assumption was made</w:t>
+      </w:r>
+      <w:r>
+        <w:rPr>
+          <w:rFonts w:ascii="Times New Roman" w:hAnsi="Times New Roman" w:cs="Times New Roman"/>
+          <w:sz w:val="24"/>
+          <w:szCs w:val="24"/>
+        </w:rPr>
+        <w:t xml:space="preserve">. Another estimation was to identify candidate peak(s) from the aforementioned density estimation. </w:t>
+      </w:r>
+      <w:r>
+        <w:rPr>
+          <w:rFonts w:ascii="Times New Roman" w:hAnsi="Times New Roman" w:cs="Times New Roman"/>
+          <w:sz w:val="24"/>
+          <w:szCs w:val="24"/>
+        </w:rPr>
+        <w:t xml:space="preserve">Generally, a viable peak will be reported if a reflection point is detected or the first derivative sign changes. </w:t>
+      </w:r>
     </w:p>
     <w:p>
       <w:pPr>
         <w:spacing w:line="480" w:lineRule="auto"/>
         <w:rPr>
           <w:rFonts w:ascii="Times New Roman" w:hAnsi="Times New Roman" w:cs="Times New Roman"/>
-          <w:sz w:val="24"/>
-          <w:szCs w:val="24"/>
-        </w:rPr>
-      </w:pPr>
-      <w:r>
-        <w:rPr>
-          <w:rFonts w:ascii="Times New Roman" w:hAnsi="Times New Roman" w:cs="Times New Roman"/>
-          <w:b/>
-          <w:sz w:val="24"/>
-          <w:szCs w:val="24"/>
-        </w:rPr>
-        <w:t>Expert-guided param</w:t>
-      </w:r>
-      <w:r>
-        <w:rPr>
-          <w:rFonts w:ascii="Times New Roman" w:hAnsi="Times New Roman" w:cs="Times New Roman"/>
-          <w:b/>
-          <w:sz w:val="24"/>
-          <w:szCs w:val="24"/>
-        </w:rPr>
-        <w:t>e</w:t>
-      </w:r>
-      <w:r>
-        <w:rPr>
-          <w:rFonts w:ascii="Times New Roman" w:hAnsi="Times New Roman" w:cs="Times New Roman"/>
-          <w:b/>
-          <w:sz w:val="24"/>
-          <w:szCs w:val="24"/>
-        </w:rPr>
-        <w:t>ters</w:t>
-      </w:r>
-      <w:r>
-        <w:rPr>
-          <w:rFonts w:ascii="Times New Roman" w:hAnsi="Times New Roman" w:cs="Times New Roman"/>
-          <w:b/>
+          <w:b/>
+          <w:sz w:val="24"/>
+          <w:szCs w:val="24"/>
+        </w:rPr>
+      </w:pPr>
+      <w:r>
+        <w:rPr>
+          <w:rFonts w:ascii="Times New Roman" w:hAnsi="Times New Roman" w:cs="Times New Roman"/>
+          <w:b/>
+          <w:sz w:val="24"/>
+          <w:szCs w:val="24"/>
+        </w:rPr>
+        <w:t xml:space="preserve">Expert-guided data transformation and reconstruction (EdTAR) </w:t>
+      </w:r>
+      <w:r>
+        <w:rPr>
+          <w:rFonts w:ascii="Times New Roman" w:hAnsi="Times New Roman" w:cs="Times New Roman"/>
+          <w:b/>
+          <w:sz w:val="24"/>
+          <w:szCs w:val="24"/>
+        </w:rPr>
+        <w:t>pseudo code</w:t>
+      </w:r>
+    </w:p>
+    <w:p>
+      <w:pPr>
+        <w:spacing w:line="480" w:lineRule="auto"/>
+        <w:rPr>
+          <w:rFonts w:ascii="Times New Roman" w:hAnsi="Times New Roman" w:cs="Times New Roman"/>
+          <w:sz w:val="24"/>
+          <w:szCs w:val="24"/>
+        </w:rPr>
+      </w:pPr>
+      <w:r>
+        <w:rPr>
+          <w:rFonts w:ascii="Times New Roman" w:hAnsi="Times New Roman" w:cs="Times New Roman"/>
+          <w:sz w:val="24"/>
+          <w:szCs w:val="24"/>
+        </w:rPr>
+        <w:t xml:space="preserve">All </w:t>
+      </w:r>
+      <w:r>
+        <w:rPr>
+          <w:rFonts w:ascii="Times New Roman" w:hAnsi="Times New Roman" w:cs="Times New Roman"/>
+          <w:sz w:val="24"/>
+          <w:szCs w:val="24"/>
+        </w:rPr>
+        <w:t xml:space="preserve">the parameter estimation, data transformation and reconstruction was done with R </w:t>
+      </w:r>
+      <w:r>
+        <w:rPr>
+          <w:rFonts w:ascii="Times New Roman" w:hAnsi="Times New Roman" w:cs="Times New Roman"/>
+          <w:sz w:val="24"/>
+          <w:szCs w:val="24"/>
+        </w:rPr>
+        <w:fldChar w:fldCharType="begin"/>
+      </w:r>
+      <w:r>
+        <w:rPr>
+          <w:rFonts w:ascii="Times New Roman" w:hAnsi="Times New Roman" w:cs="Times New Roman"/>
+          <w:sz w:val="24"/>
+          <w:szCs w:val="24"/>
+        </w:rPr>
+        <w:instrText xml:space="preserve"> ADDIN EN.CITE &lt;EndNote&gt;&lt;Cite&gt;&lt;Author&gt;R_Core_Team&lt;/Author&gt;&lt;Year&gt;2014&lt;/Year&gt;&lt;RecNum&gt;1&lt;/RecNum&gt;&lt;DisplayText&gt;(R_Core_Team 2014)&lt;/DisplayText&gt;&lt;record&gt;&lt;rec-number&gt;1&lt;/rec-number&gt;&lt;foreign-keys&gt;&lt;key app="EN" db-id="w2t0addpxzs5ededsrqva0sqs5za02zt2pep"&gt;1&lt;/key&gt;&lt;/foreign-keys&gt;&lt;ref-type name="Journal Article"&gt;17&lt;/ref-type&gt;&lt;contributors&gt;&lt;authors&gt;&lt;author&gt;R_Core_Team&lt;/author&gt;&lt;/authors&gt;&lt;/contributors&gt;&lt;titles&gt;&lt;title&gt; R: A language and environment for statistical computing&lt;/title&gt;&lt;/titles&gt;&lt;dates&gt;&lt;year&gt;2014&lt;/year&gt;&lt;/dates&gt;&lt;urls&gt;&lt;related-urls&gt;&lt;url&gt;http://www.R-project.org/&lt;/url&gt;&lt;/related-urls&gt;&lt;/urls&gt;&lt;/record&gt;&lt;/Cite&gt;&lt;/EndNote&gt;</w:instrText>
+      </w:r>
+      <w:r>
+        <w:rPr>
+          <w:rFonts w:ascii="Times New Roman" w:hAnsi="Times New Roman" w:cs="Times New Roman"/>
+          <w:sz w:val="24"/>
+          <w:szCs w:val="24"/>
+        </w:rPr>
+        <w:fldChar w:fldCharType="separate"/>
+      </w:r>
+      <w:r>
+        <w:rPr>
+          <w:rFonts w:ascii="Times New Roman" w:hAnsi="Times New Roman" w:cs="Times New Roman"/>
+          <w:noProof/>
+          <w:sz w:val="24"/>
+          <w:szCs w:val="24"/>
+        </w:rPr>
+        <w:t>(</w:t>
+      </w:r>
+      <w:hyperlink w:anchor="_ENREF_1" w:tooltip="R_Core_Team, 2014 #1" w:history="1">
+        <w:r>
+          <w:rPr>
+            <w:rFonts w:ascii="Times New Roman" w:hAnsi="Times New Roman" w:cs="Times New Roman"/>
+            <w:noProof/>
+            <w:sz w:val="24"/>
+            <w:szCs w:val="24"/>
+          </w:rPr>
+          <w:t>R_Core_Team 2014</w:t>
+        </w:r>
+      </w:hyperlink>
+      <w:r>
+        <w:rPr>
+          <w:rFonts w:ascii="Times New Roman" w:hAnsi="Times New Roman" w:cs="Times New Roman"/>
+          <w:noProof/>
+          <w:sz w:val="24"/>
+          <w:szCs w:val="24"/>
+        </w:rPr>
+        <w:t>)</w:t>
+      </w:r>
+      <w:r>
+        <w:rPr>
+          <w:rFonts w:ascii="Times New Roman" w:hAnsi="Times New Roman" w:cs="Times New Roman"/>
+          <w:sz w:val="24"/>
+          <w:szCs w:val="24"/>
+        </w:rPr>
+        <w:fldChar w:fldCharType="end"/>
+      </w:r>
+      <w:r>
+        <w:rPr>
+          <w:rFonts w:ascii="Times New Roman" w:hAnsi="Times New Roman" w:cs="Times New Roman"/>
+          <w:sz w:val="24"/>
+          <w:szCs w:val="24"/>
+        </w:rPr>
+        <w:t xml:space="preserve">. The </w:t>
+      </w:r>
+      <w:r>
+        <w:rPr>
+          <w:rFonts w:ascii="Times New Roman" w:hAnsi="Times New Roman" w:cs="Times New Roman"/>
+          <w:sz w:val="24"/>
+          <w:szCs w:val="24"/>
+        </w:rPr>
+        <w:t>major procedure</w:t>
+      </w:r>
+      <w:r>
+        <w:rPr>
+          <w:rFonts w:ascii="Times New Roman" w:hAnsi="Times New Roman" w:cs="Times New Roman"/>
+          <w:sz w:val="24"/>
+          <w:szCs w:val="24"/>
+        </w:rPr>
+        <w:t>s</w:t>
+      </w:r>
+      <w:r>
+        <w:rPr>
+          <w:rFonts w:ascii="Times New Roman" w:hAnsi="Times New Roman" w:cs="Times New Roman"/>
           <w:sz w:val="24"/>
           <w:szCs w:val="24"/>
         </w:rPr>
@@ -2027,910 +3397,15 @@
           <w:sz w:val="24"/>
           <w:szCs w:val="24"/>
         </w:rPr>
-        <w:t>T</w:t>
-      </w:r>
-      <w:r>
-        <w:rPr>
-          <w:rFonts w:ascii="Times New Roman" w:hAnsi="Times New Roman" w:cs="Times New Roman"/>
-          <w:sz w:val="24"/>
-          <w:szCs w:val="24"/>
-        </w:rPr>
-        <w:t xml:space="preserve">he </w:t>
-      </w:r>
-      <w:proofErr w:type="spellStart"/>
-      <w:r>
-        <w:rPr>
-          <w:rFonts w:ascii="Times New Roman" w:hAnsi="Times New Roman" w:cs="Times New Roman"/>
-          <w:sz w:val="24"/>
-          <w:szCs w:val="24"/>
-        </w:rPr>
-        <w:t>exf</w:t>
-      </w:r>
-      <w:r>
-        <w:rPr>
-          <w:rFonts w:ascii="Times New Roman" w:hAnsi="Times New Roman" w:cs="Times New Roman"/>
-          <w:sz w:val="24"/>
-          <w:szCs w:val="24"/>
-        </w:rPr>
-        <w:t>o</w:t>
-      </w:r>
-      <w:r>
-        <w:rPr>
-          <w:rFonts w:ascii="Times New Roman" w:hAnsi="Times New Roman" w:cs="Times New Roman"/>
-          <w:sz w:val="24"/>
-          <w:szCs w:val="24"/>
-        </w:rPr>
-        <w:t>liative</w:t>
-      </w:r>
-      <w:proofErr w:type="spellEnd"/>
-      <w:r>
-        <w:rPr>
-          <w:rFonts w:ascii="Times New Roman" w:hAnsi="Times New Roman" w:cs="Times New Roman"/>
-          <w:sz w:val="24"/>
-          <w:szCs w:val="24"/>
-        </w:rPr>
-        <w:t xml:space="preserve"> cytology experiment report</w:t>
-      </w:r>
-      <w:r>
-        <w:rPr>
-          <w:rFonts w:ascii="Times New Roman" w:hAnsi="Times New Roman" w:cs="Times New Roman"/>
-          <w:sz w:val="24"/>
-          <w:szCs w:val="24"/>
-        </w:rPr>
-        <w:t>s</w:t>
-      </w:r>
-      <w:r>
-        <w:rPr>
-          <w:rFonts w:ascii="Times New Roman" w:hAnsi="Times New Roman" w:cs="Times New Roman"/>
-          <w:sz w:val="24"/>
-          <w:szCs w:val="24"/>
-        </w:rPr>
-        <w:t xml:space="preserve"> the DNA contents using the quotient between G0/G1 stage</w:t>
-      </w:r>
-      <w:r>
-        <w:rPr>
-          <w:rFonts w:ascii="Times New Roman" w:hAnsi="Times New Roman" w:cs="Times New Roman"/>
-          <w:sz w:val="24"/>
-          <w:szCs w:val="24"/>
-        </w:rPr>
-        <w:t>s</w:t>
-      </w:r>
-      <w:r>
-        <w:rPr>
-          <w:rFonts w:ascii="Times New Roman" w:hAnsi="Times New Roman" w:cs="Times New Roman"/>
-          <w:sz w:val="24"/>
-          <w:szCs w:val="24"/>
-        </w:rPr>
-        <w:t xml:space="preserve"> in the normal cell cycle</w:t>
-      </w:r>
-      <w:r>
-        <w:rPr>
-          <w:rFonts w:ascii="Times New Roman" w:hAnsi="Times New Roman" w:cs="Times New Roman"/>
-          <w:sz w:val="24"/>
-          <w:szCs w:val="24"/>
-        </w:rPr>
-        <w:t xml:space="preserve">, a.k.a. DNA index. Such an index will </w:t>
-      </w:r>
-      <w:r>
-        <w:rPr>
-          <w:rFonts w:ascii="Times New Roman" w:hAnsi="Times New Roman" w:cs="Times New Roman"/>
-          <w:sz w:val="24"/>
-          <w:szCs w:val="24"/>
-        </w:rPr>
-        <w:t xml:space="preserve">peak </w:t>
-      </w:r>
-      <w:r>
-        <w:rPr>
-          <w:rFonts w:ascii="Times New Roman" w:hAnsi="Times New Roman" w:cs="Times New Roman"/>
-          <w:sz w:val="24"/>
-          <w:szCs w:val="24"/>
-        </w:rPr>
-        <w:t xml:space="preserve">at different location on the axis, which renders an indirect DNA </w:t>
-      </w:r>
-      <w:proofErr w:type="spellStart"/>
-      <w:r>
-        <w:rPr>
-          <w:rFonts w:ascii="Times New Roman" w:hAnsi="Times New Roman" w:cs="Times New Roman"/>
-          <w:sz w:val="24"/>
-          <w:szCs w:val="24"/>
-        </w:rPr>
-        <w:t>ploidy</w:t>
-      </w:r>
-      <w:proofErr w:type="spellEnd"/>
-      <w:r>
-        <w:rPr>
-          <w:rFonts w:ascii="Times New Roman" w:hAnsi="Times New Roman" w:cs="Times New Roman"/>
-          <w:sz w:val="24"/>
-          <w:szCs w:val="24"/>
-        </w:rPr>
-        <w:t xml:space="preserve"> status</w:t>
-      </w:r>
-      <w:r>
-        <w:rPr>
-          <w:rFonts w:ascii="Times New Roman" w:hAnsi="Times New Roman" w:cs="Times New Roman"/>
-          <w:sz w:val="24"/>
-          <w:szCs w:val="24"/>
-        </w:rPr>
-        <w:t xml:space="preserve"> </w:t>
-      </w:r>
-      <w:r>
-        <w:rPr>
-          <w:rFonts w:ascii="Times New Roman" w:hAnsi="Times New Roman" w:cs="Times New Roman"/>
-          <w:sz w:val="24"/>
-          <w:szCs w:val="24"/>
-        </w:rPr>
-        <w:lastRenderedPageBreak/>
-        <w:t>(table 1)</w:t>
-      </w:r>
-      <w:r>
-        <w:rPr>
-          <w:rFonts w:ascii="Times New Roman" w:hAnsi="Times New Roman" w:cs="Times New Roman"/>
-          <w:sz w:val="24"/>
-          <w:szCs w:val="24"/>
-        </w:rPr>
-        <w:t xml:space="preserve">. </w:t>
-      </w:r>
-      <w:r>
-        <w:rPr>
-          <w:rFonts w:ascii="Times New Roman" w:hAnsi="Times New Roman" w:cs="Times New Roman"/>
-          <w:sz w:val="24"/>
-          <w:szCs w:val="24"/>
-        </w:rPr>
-        <w:t xml:space="preserve"> </w:t>
-      </w:r>
-      <w:r>
-        <w:rPr>
-          <w:rFonts w:ascii="Times New Roman" w:hAnsi="Times New Roman" w:cs="Times New Roman"/>
-          <w:sz w:val="24"/>
-          <w:szCs w:val="24"/>
-        </w:rPr>
-        <w:t>In order for us to implement the automated data transformation and construction, we have tested and finalized on the several sets of parameters, of which, most were accepted in the common clinical and laboratory</w:t>
-      </w:r>
-      <w:r>
-        <w:rPr>
-          <w:rFonts w:ascii="Times New Roman" w:hAnsi="Times New Roman" w:cs="Times New Roman"/>
-          <w:sz w:val="24"/>
-          <w:szCs w:val="24"/>
-        </w:rPr>
-        <w:t xml:space="preserve"> practice. In this research, we focused on three possible cell populations corresponding to diploid, </w:t>
-      </w:r>
-      <w:proofErr w:type="spellStart"/>
-      <w:r>
-        <w:rPr>
-          <w:rFonts w:ascii="Times New Roman" w:hAnsi="Times New Roman" w:cs="Times New Roman"/>
-          <w:sz w:val="24"/>
-          <w:szCs w:val="24"/>
-        </w:rPr>
-        <w:t>tetraploid</w:t>
-      </w:r>
-      <w:proofErr w:type="spellEnd"/>
-      <w:r>
-        <w:rPr>
-          <w:rFonts w:ascii="Times New Roman" w:hAnsi="Times New Roman" w:cs="Times New Roman"/>
-          <w:sz w:val="24"/>
-          <w:szCs w:val="24"/>
-        </w:rPr>
-        <w:t xml:space="preserve"> and </w:t>
-      </w:r>
-      <w:proofErr w:type="spellStart"/>
-      <w:r>
-        <w:rPr>
-          <w:rFonts w:ascii="Times New Roman" w:hAnsi="Times New Roman" w:cs="Times New Roman"/>
-          <w:sz w:val="24"/>
-          <w:szCs w:val="24"/>
-        </w:rPr>
-        <w:t>hypertetraploid</w:t>
-      </w:r>
-      <w:proofErr w:type="spellEnd"/>
-      <w:r>
-        <w:rPr>
-          <w:rFonts w:ascii="Times New Roman" w:hAnsi="Times New Roman" w:cs="Times New Roman"/>
-          <w:sz w:val="24"/>
-          <w:szCs w:val="24"/>
-        </w:rPr>
-        <w:t>/aneuploid</w:t>
-      </w:r>
-      <w:r>
-        <w:rPr>
-          <w:rFonts w:ascii="Times New Roman" w:hAnsi="Times New Roman" w:cs="Times New Roman"/>
-          <w:sz w:val="24"/>
-          <w:szCs w:val="24"/>
-        </w:rPr>
-        <w:t>y</w:t>
-      </w:r>
-      <w:r>
-        <w:rPr>
-          <w:rFonts w:ascii="Times New Roman" w:hAnsi="Times New Roman" w:cs="Times New Roman"/>
-          <w:sz w:val="24"/>
-          <w:szCs w:val="24"/>
-        </w:rPr>
-        <w:t xml:space="preserve">. The first set of parameters was the thresholds of peaks that represented each cell population: for diploid, we chose [0.8, 1.2]; </w:t>
-      </w:r>
-      <w:proofErr w:type="spellStart"/>
-      <w:r>
-        <w:rPr>
-          <w:rFonts w:ascii="Times New Roman" w:hAnsi="Times New Roman" w:cs="Times New Roman"/>
-          <w:sz w:val="24"/>
-          <w:szCs w:val="24"/>
-        </w:rPr>
-        <w:t>tetraploid</w:t>
-      </w:r>
-      <w:proofErr w:type="spellEnd"/>
-      <w:r>
-        <w:rPr>
-          <w:rFonts w:ascii="Times New Roman" w:hAnsi="Times New Roman" w:cs="Times New Roman"/>
-          <w:sz w:val="24"/>
-          <w:szCs w:val="24"/>
-        </w:rPr>
-        <w:t xml:space="preserve"> [1.5, 1.7]; </w:t>
-      </w:r>
-      <w:proofErr w:type="spellStart"/>
-      <w:r>
-        <w:rPr>
-          <w:rFonts w:ascii="Times New Roman" w:hAnsi="Times New Roman" w:cs="Times New Roman"/>
-          <w:sz w:val="24"/>
-          <w:szCs w:val="24"/>
-        </w:rPr>
-        <w:t>hypertetraploid</w:t>
-      </w:r>
-      <w:proofErr w:type="spellEnd"/>
-      <w:r>
-        <w:rPr>
-          <w:rFonts w:ascii="Times New Roman" w:hAnsi="Times New Roman" w:cs="Times New Roman"/>
-          <w:sz w:val="24"/>
-          <w:szCs w:val="24"/>
-        </w:rPr>
-        <w:t xml:space="preserve">/aneuploidy [&gt;2.3]. The second set of parameter was for data reconstruction. </w:t>
-      </w:r>
-      <w:r>
-        <w:rPr>
-          <w:rFonts w:ascii="Times New Roman" w:hAnsi="Times New Roman" w:cs="Times New Roman"/>
-          <w:sz w:val="24"/>
-          <w:szCs w:val="24"/>
-        </w:rPr>
-        <w:t>To balance the model flexibility and robustness, we set ratios among these three population</w:t>
-      </w:r>
-      <w:r>
-        <w:rPr>
-          <w:rFonts w:ascii="Times New Roman" w:hAnsi="Times New Roman" w:cs="Times New Roman"/>
-          <w:sz w:val="24"/>
-          <w:szCs w:val="24"/>
-        </w:rPr>
-        <w:t>s</w:t>
-      </w:r>
-      <w:r>
-        <w:rPr>
-          <w:rFonts w:ascii="Times New Roman" w:hAnsi="Times New Roman" w:cs="Times New Roman"/>
-          <w:sz w:val="24"/>
-          <w:szCs w:val="24"/>
-        </w:rPr>
-        <w:t xml:space="preserve"> as </w:t>
-      </w:r>
-      <w:r>
-        <w:rPr>
-          <w:rFonts w:ascii="Times New Roman" w:hAnsi="Times New Roman" w:cs="Times New Roman"/>
-          <w:sz w:val="24"/>
-          <w:szCs w:val="24"/>
-        </w:rPr>
-        <w:t>R</w:t>
-      </w:r>
-      <w:r>
-        <w:rPr>
-          <w:rFonts w:ascii="Times New Roman" w:hAnsi="Times New Roman" w:cs="Times New Roman"/>
-          <w:sz w:val="24"/>
-          <w:szCs w:val="24"/>
-          <w:vertAlign w:val="subscript"/>
-        </w:rPr>
-        <w:t>1</w:t>
-      </w:r>
-      <w:r>
-        <w:rPr>
-          <w:rFonts w:ascii="Times New Roman" w:hAnsi="Times New Roman" w:cs="Times New Roman"/>
-          <w:sz w:val="24"/>
-          <w:szCs w:val="24"/>
-        </w:rPr>
-        <w:t>, R</w:t>
-      </w:r>
-      <w:r>
-        <w:rPr>
-          <w:rFonts w:ascii="Times New Roman" w:hAnsi="Times New Roman" w:cs="Times New Roman"/>
-          <w:sz w:val="24"/>
-          <w:szCs w:val="24"/>
-          <w:vertAlign w:val="subscript"/>
-        </w:rPr>
-        <w:t>2</w:t>
-      </w:r>
-      <w:r>
-        <w:rPr>
-          <w:rFonts w:ascii="Times New Roman" w:hAnsi="Times New Roman" w:cs="Times New Roman"/>
-          <w:sz w:val="24"/>
-          <w:szCs w:val="24"/>
-        </w:rPr>
-        <w:t>, and R</w:t>
-      </w:r>
-      <w:r>
-        <w:rPr>
-          <w:rFonts w:ascii="Times New Roman" w:hAnsi="Times New Roman" w:cs="Times New Roman"/>
-          <w:sz w:val="24"/>
-          <w:szCs w:val="24"/>
-          <w:vertAlign w:val="subscript"/>
-        </w:rPr>
-        <w:t>3</w:t>
-      </w:r>
-      <w:r>
-        <w:rPr>
-          <w:rFonts w:ascii="Times New Roman" w:hAnsi="Times New Roman" w:cs="Times New Roman"/>
-          <w:sz w:val="24"/>
-          <w:szCs w:val="24"/>
-        </w:rPr>
-        <w:t xml:space="preserve"> respectively, with the constraint that R</w:t>
-      </w:r>
-      <w:r>
-        <w:rPr>
-          <w:rFonts w:ascii="Times New Roman" w:hAnsi="Times New Roman" w:cs="Times New Roman"/>
-          <w:sz w:val="24"/>
-          <w:szCs w:val="24"/>
-          <w:vertAlign w:val="subscript"/>
-        </w:rPr>
-        <w:t>1</w:t>
-      </w:r>
-      <w:r>
-        <w:rPr>
-          <w:rFonts w:ascii="Times New Roman" w:hAnsi="Times New Roman" w:cs="Times New Roman"/>
-          <w:sz w:val="24"/>
-          <w:szCs w:val="24"/>
-        </w:rPr>
-        <w:t xml:space="preserve"> + R</w:t>
-      </w:r>
-      <w:r>
-        <w:rPr>
-          <w:rFonts w:ascii="Times New Roman" w:hAnsi="Times New Roman" w:cs="Times New Roman"/>
-          <w:sz w:val="24"/>
-          <w:szCs w:val="24"/>
-          <w:vertAlign w:val="subscript"/>
-        </w:rPr>
-        <w:t>2</w:t>
-      </w:r>
-      <w:r>
-        <w:rPr>
-          <w:rFonts w:ascii="Times New Roman" w:hAnsi="Times New Roman" w:cs="Times New Roman"/>
-          <w:sz w:val="24"/>
-          <w:szCs w:val="24"/>
-        </w:rPr>
-        <w:t xml:space="preserve"> + R</w:t>
-      </w:r>
-      <w:r>
-        <w:rPr>
-          <w:rFonts w:ascii="Times New Roman" w:hAnsi="Times New Roman" w:cs="Times New Roman"/>
-          <w:sz w:val="24"/>
-          <w:szCs w:val="24"/>
-          <w:vertAlign w:val="subscript"/>
-        </w:rPr>
-        <w:t>3</w:t>
-      </w:r>
-      <w:r>
-        <w:rPr>
-          <w:rFonts w:ascii="Times New Roman" w:hAnsi="Times New Roman" w:cs="Times New Roman"/>
-          <w:sz w:val="24"/>
-          <w:szCs w:val="24"/>
-        </w:rPr>
-        <w:t xml:space="preserve"> = 1. </w:t>
-      </w:r>
-      <w:r>
-        <w:rPr>
-          <w:rFonts w:ascii="Times New Roman" w:hAnsi="Times New Roman" w:cs="Times New Roman"/>
-          <w:sz w:val="24"/>
-          <w:szCs w:val="24"/>
-        </w:rPr>
-        <w:t xml:space="preserve">We </w:t>
-      </w:r>
-      <w:r>
-        <w:rPr>
-          <w:rFonts w:ascii="Times New Roman" w:hAnsi="Times New Roman" w:cs="Times New Roman"/>
-          <w:sz w:val="24"/>
-          <w:szCs w:val="24"/>
-        </w:rPr>
-        <w:t xml:space="preserve">randomly </w:t>
-      </w:r>
-      <w:r>
-        <w:rPr>
-          <w:rFonts w:ascii="Times New Roman" w:hAnsi="Times New Roman" w:cs="Times New Roman"/>
-          <w:sz w:val="24"/>
-          <w:szCs w:val="24"/>
-        </w:rPr>
-        <w:t>chose R</w:t>
-      </w:r>
-      <w:r>
-        <w:rPr>
-          <w:rFonts w:ascii="Times New Roman" w:hAnsi="Times New Roman" w:cs="Times New Roman"/>
-          <w:sz w:val="24"/>
-          <w:szCs w:val="24"/>
-          <w:vertAlign w:val="subscript"/>
-        </w:rPr>
-        <w:t>1</w:t>
-      </w:r>
-      <w:r>
-        <w:rPr>
-          <w:rFonts w:ascii="Times New Roman" w:hAnsi="Times New Roman" w:cs="Times New Roman"/>
-          <w:sz w:val="24"/>
-          <w:szCs w:val="24"/>
-        </w:rPr>
-        <w:t xml:space="preserve"> </w:t>
-      </w:r>
-      <w:r>
-        <w:t>~</w:t>
-      </w:r>
-      <w:proofErr w:type="spellStart"/>
-      <w:r>
-        <w:t>Unif</w:t>
-      </w:r>
-      <w:proofErr w:type="spellEnd"/>
-      <w:r>
-        <w:t xml:space="preserve"> [</w:t>
-      </w:r>
-      <w:proofErr w:type="gramStart"/>
-      <w:r>
-        <w:t>0.</w:t>
-      </w:r>
-      <w:r>
-        <w:t>95 ,</w:t>
-      </w:r>
-      <w:proofErr w:type="gramEnd"/>
-      <w:r>
-        <w:t xml:space="preserve"> 0.998],</w:t>
-      </w:r>
-      <w:r>
-        <w:t xml:space="preserve"> </w:t>
-      </w:r>
-      <w:r>
-        <w:rPr>
-          <w:rFonts w:ascii="Times New Roman" w:hAnsi="Times New Roman" w:cs="Times New Roman"/>
-          <w:sz w:val="24"/>
-          <w:szCs w:val="24"/>
-        </w:rPr>
-        <w:t>R</w:t>
-      </w:r>
-      <w:r>
-        <w:rPr>
-          <w:rFonts w:ascii="Times New Roman" w:hAnsi="Times New Roman" w:cs="Times New Roman"/>
-          <w:sz w:val="24"/>
-          <w:szCs w:val="24"/>
-          <w:vertAlign w:val="subscript"/>
-        </w:rPr>
-        <w:t>2</w:t>
-      </w:r>
-      <w:r>
-        <w:rPr>
-          <w:rFonts w:ascii="Times New Roman" w:hAnsi="Times New Roman" w:cs="Times New Roman"/>
-          <w:sz w:val="24"/>
-          <w:szCs w:val="24"/>
-          <w:vertAlign w:val="subscript"/>
-        </w:rPr>
-        <w:t xml:space="preserve"> </w:t>
-      </w:r>
-      <w:r>
-        <w:t>~</w:t>
-      </w:r>
-      <w:proofErr w:type="spellStart"/>
-      <w:r>
-        <w:t>Unif</w:t>
-      </w:r>
-      <w:proofErr w:type="spellEnd"/>
-      <w:r>
-        <w:t xml:space="preserve"> [(1- </w:t>
-      </w:r>
-      <w:r>
-        <w:rPr>
-          <w:rFonts w:ascii="Times New Roman" w:hAnsi="Times New Roman" w:cs="Times New Roman"/>
-          <w:sz w:val="24"/>
-          <w:szCs w:val="24"/>
-        </w:rPr>
-        <w:t>R</w:t>
-      </w:r>
-      <w:r>
-        <w:rPr>
-          <w:rFonts w:ascii="Times New Roman" w:hAnsi="Times New Roman" w:cs="Times New Roman"/>
-          <w:sz w:val="24"/>
-          <w:szCs w:val="24"/>
-          <w:vertAlign w:val="subscript"/>
-        </w:rPr>
-        <w:t>1</w:t>
-      </w:r>
-      <w:r>
-        <w:t>,</w:t>
-      </w:r>
-      <w:r>
-        <w:t>-0.05</w:t>
-      </w:r>
-      <w:r>
-        <w:t>)</w:t>
-      </w:r>
-      <w:r>
-        <w:t xml:space="preserve">, (1- </w:t>
-      </w:r>
-      <w:r>
-        <w:rPr>
-          <w:rFonts w:ascii="Times New Roman" w:hAnsi="Times New Roman" w:cs="Times New Roman"/>
-          <w:sz w:val="24"/>
-          <w:szCs w:val="24"/>
-        </w:rPr>
-        <w:t>R</w:t>
-      </w:r>
-      <w:r>
-        <w:rPr>
-          <w:rFonts w:ascii="Times New Roman" w:hAnsi="Times New Roman" w:cs="Times New Roman"/>
-          <w:sz w:val="24"/>
-          <w:szCs w:val="24"/>
-          <w:vertAlign w:val="subscript"/>
-        </w:rPr>
-        <w:t>1</w:t>
-      </w:r>
-      <w:r>
-        <w:t xml:space="preserve">,-0.005),], and </w:t>
-      </w:r>
-      <w:r>
-        <w:rPr>
-          <w:rFonts w:ascii="Times New Roman" w:hAnsi="Times New Roman" w:cs="Times New Roman"/>
-          <w:sz w:val="24"/>
-          <w:szCs w:val="24"/>
-        </w:rPr>
-        <w:t>R</w:t>
-      </w:r>
-      <w:r>
-        <w:rPr>
-          <w:rFonts w:ascii="Times New Roman" w:hAnsi="Times New Roman" w:cs="Times New Roman"/>
-          <w:sz w:val="24"/>
-          <w:szCs w:val="24"/>
-          <w:vertAlign w:val="subscript"/>
-        </w:rPr>
-        <w:t>3</w:t>
-      </w:r>
-      <w:r>
-        <w:rPr>
-          <w:rFonts w:ascii="Times New Roman" w:hAnsi="Times New Roman" w:cs="Times New Roman"/>
-          <w:sz w:val="24"/>
-          <w:szCs w:val="24"/>
-        </w:rPr>
-        <w:t xml:space="preserve"> </w:t>
-      </w:r>
-      <w:r>
-        <w:t xml:space="preserve">will be computed accordingly.  The theoretical </w:t>
-      </w:r>
-      <w:proofErr w:type="spellStart"/>
-      <w:r>
-        <w:t>tetraploid</w:t>
-      </w:r>
-      <w:proofErr w:type="spellEnd"/>
-      <w:r>
-        <w:t xml:space="preserve"> population was sampled from ~ Norm (2.0, 0.3) and hypothetical </w:t>
-      </w:r>
-      <w:proofErr w:type="spellStart"/>
-      <w:r>
-        <w:rPr>
-          <w:rFonts w:ascii="Times New Roman" w:hAnsi="Times New Roman" w:cs="Times New Roman"/>
-          <w:sz w:val="24"/>
-          <w:szCs w:val="24"/>
-        </w:rPr>
-        <w:t>hypertetraploid</w:t>
-      </w:r>
-      <w:proofErr w:type="spellEnd"/>
-      <w:r>
-        <w:rPr>
-          <w:rFonts w:ascii="Times New Roman" w:hAnsi="Times New Roman" w:cs="Times New Roman"/>
-          <w:sz w:val="24"/>
-          <w:szCs w:val="24"/>
-        </w:rPr>
-        <w:t xml:space="preserve">/aneuploidy </w:t>
-      </w:r>
-      <w:r>
-        <w:t xml:space="preserve">sampled from ~ Norm (2.0, 0.3). The last set of parameter was defined at the reconstruction step. </w:t>
-      </w:r>
-      <w:r>
-        <w:t>The new variables were determined along the discrete interval ranging between 0 and 8 (D.I. values) with 0.5 as increment. For each interval, the density extracted from the actual data was used. If any interval is missing, 0.0001 was used as the filler.</w:t>
-      </w:r>
-    </w:p>
-    <w:p>
-      <w:pPr>
-        <w:spacing w:line="480" w:lineRule="auto"/>
-        <w:rPr>
-          <w:rFonts w:ascii="Times New Roman" w:hAnsi="Times New Roman" w:cs="Times New Roman"/>
-          <w:b/>
-          <w:sz w:val="24"/>
-          <w:szCs w:val="24"/>
-        </w:rPr>
-      </w:pPr>
-      <w:r>
-        <w:rPr>
-          <w:rFonts w:ascii="Times New Roman" w:hAnsi="Times New Roman" w:cs="Times New Roman"/>
-          <w:b/>
-          <w:sz w:val="24"/>
-          <w:szCs w:val="24"/>
-        </w:rPr>
-        <w:t>Data density and peak identification</w:t>
-      </w:r>
-    </w:p>
-    <w:p>
-      <w:pPr>
-        <w:spacing w:line="480" w:lineRule="auto"/>
-        <w:rPr>
-          <w:rFonts w:ascii="Times New Roman" w:eastAsiaTheme="minorEastAsia" w:hAnsi="Times New Roman" w:cs="Times New Roman"/>
-          <w:sz w:val="24"/>
-          <w:szCs w:val="24"/>
-        </w:rPr>
-      </w:pPr>
-      <w:r>
-        <w:rPr>
-          <w:rFonts w:ascii="Times New Roman" w:eastAsiaTheme="minorEastAsia" w:hAnsi="Times New Roman" w:cs="Times New Roman"/>
-          <w:sz w:val="24"/>
-          <w:szCs w:val="24"/>
-        </w:rPr>
-        <w:t xml:space="preserve">To estimate the individual cell populations from the mixture of possible diploid, </w:t>
-      </w:r>
-      <w:proofErr w:type="spellStart"/>
-      <w:r>
-        <w:rPr>
-          <w:rFonts w:ascii="Times New Roman" w:eastAsiaTheme="minorEastAsia" w:hAnsi="Times New Roman" w:cs="Times New Roman"/>
-          <w:sz w:val="24"/>
-          <w:szCs w:val="24"/>
-        </w:rPr>
-        <w:t>tetraploid</w:t>
-      </w:r>
-      <w:proofErr w:type="spellEnd"/>
-      <w:r>
-        <w:rPr>
-          <w:rFonts w:ascii="Times New Roman" w:eastAsiaTheme="minorEastAsia" w:hAnsi="Times New Roman" w:cs="Times New Roman"/>
-          <w:sz w:val="24"/>
-          <w:szCs w:val="24"/>
-        </w:rPr>
-        <w:t xml:space="preserve">, </w:t>
-      </w:r>
-      <w:r>
-        <w:rPr>
-          <w:rFonts w:ascii="Times New Roman" w:hAnsi="Times New Roman" w:cs="Times New Roman"/>
-          <w:sz w:val="24"/>
-          <w:szCs w:val="24"/>
-        </w:rPr>
-        <w:t xml:space="preserve">and </w:t>
-      </w:r>
-      <w:proofErr w:type="spellStart"/>
-      <w:r>
-        <w:rPr>
-          <w:rFonts w:ascii="Times New Roman" w:hAnsi="Times New Roman" w:cs="Times New Roman"/>
-          <w:sz w:val="24"/>
-          <w:szCs w:val="24"/>
-        </w:rPr>
-        <w:t>hypertetraploid</w:t>
-      </w:r>
-      <w:proofErr w:type="spellEnd"/>
-      <w:r>
-        <w:rPr>
-          <w:rFonts w:ascii="Times New Roman" w:hAnsi="Times New Roman" w:cs="Times New Roman"/>
-          <w:sz w:val="24"/>
-          <w:szCs w:val="24"/>
-        </w:rPr>
-        <w:t xml:space="preserve">/aneuploidy, our </w:t>
-      </w:r>
-      <w:proofErr w:type="spellStart"/>
-      <w:r>
-        <w:rPr>
-          <w:rFonts w:ascii="Times New Roman" w:hAnsi="Times New Roman" w:cs="Times New Roman"/>
-          <w:sz w:val="24"/>
-          <w:szCs w:val="24"/>
-        </w:rPr>
-        <w:t>EdTAR</w:t>
-      </w:r>
-      <w:proofErr w:type="spellEnd"/>
-      <w:r>
-        <w:rPr>
-          <w:rFonts w:ascii="Times New Roman" w:hAnsi="Times New Roman" w:cs="Times New Roman"/>
-          <w:sz w:val="24"/>
-          <w:szCs w:val="24"/>
-        </w:rPr>
-        <w:t xml:space="preserve"> relied on the estimation of the density of D.I. raw va</w:t>
-      </w:r>
-      <w:r>
-        <w:rPr>
-          <w:rFonts w:ascii="Times New Roman" w:hAnsi="Times New Roman" w:cs="Times New Roman"/>
-          <w:sz w:val="24"/>
-          <w:szCs w:val="24"/>
-        </w:rPr>
-        <w:t>lues. In this</w:t>
-      </w:r>
-      <w:r>
-        <w:rPr>
-          <w:rFonts w:ascii="Times New Roman" w:hAnsi="Times New Roman" w:cs="Times New Roman"/>
-          <w:sz w:val="24"/>
-          <w:szCs w:val="24"/>
-        </w:rPr>
-        <w:t xml:space="preserve"> study, we explored density estimation methods (Jones, M. C. et al) and adopted the kernel</w:t>
-      </w:r>
-      <w:r>
-        <w:rPr>
-          <w:rFonts w:ascii="Times New Roman" w:hAnsi="Times New Roman" w:cs="Times New Roman"/>
-          <w:sz w:val="24"/>
-          <w:szCs w:val="24"/>
-        </w:rPr>
-        <w:t xml:space="preserve"> density estimation procedure normally with Gaussian distribution as the </w:t>
-      </w:r>
-      <w:r>
-        <w:rPr>
-          <w:rFonts w:ascii="Times New Roman" w:hAnsi="Times New Roman" w:cs="Times New Roman"/>
-          <w:sz w:val="24"/>
-          <w:szCs w:val="24"/>
-        </w:rPr>
-        <w:t>kernel. Choosing the bandwidth invo</w:t>
-      </w:r>
-      <w:r>
-        <w:rPr>
-          <w:rFonts w:ascii="Times New Roman" w:hAnsi="Times New Roman" w:cs="Times New Roman"/>
-          <w:sz w:val="24"/>
-          <w:szCs w:val="24"/>
-        </w:rPr>
-        <w:t xml:space="preserve">lved the empirical examination </w:t>
-      </w:r>
-      <w:r>
-        <w:rPr>
-          <w:rFonts w:ascii="Times New Roman" w:hAnsi="Times New Roman" w:cs="Times New Roman"/>
-          <w:sz w:val="24"/>
-          <w:szCs w:val="24"/>
-        </w:rPr>
-        <w:t>f</w:t>
-      </w:r>
-      <w:r>
-        <w:rPr>
-          <w:rFonts w:ascii="Times New Roman" w:hAnsi="Times New Roman" w:cs="Times New Roman"/>
-          <w:sz w:val="24"/>
-          <w:szCs w:val="24"/>
-        </w:rPr>
-        <w:t>rom</w:t>
-      </w:r>
-      <w:r>
-        <w:rPr>
-          <w:rFonts w:ascii="Times New Roman" w:hAnsi="Times New Roman" w:cs="Times New Roman"/>
-          <w:sz w:val="24"/>
-          <w:szCs w:val="24"/>
-        </w:rPr>
-        <w:t xml:space="preserve"> the data itself, especially when two or more populations were observed with fairly large proportion of overla</w:t>
-      </w:r>
-      <w:r>
-        <w:rPr>
-          <w:rFonts w:ascii="Times New Roman" w:hAnsi="Times New Roman" w:cs="Times New Roman"/>
-          <w:sz w:val="24"/>
-          <w:szCs w:val="24"/>
-        </w:rPr>
-        <w:t xml:space="preserve">p. In such cases, bimodal </w:t>
-      </w:r>
-      <w:r>
-        <w:rPr>
-          <w:rFonts w:ascii="Times New Roman" w:hAnsi="Times New Roman" w:cs="Times New Roman"/>
-          <w:sz w:val="24"/>
-          <w:szCs w:val="24"/>
-        </w:rPr>
-        <w:t xml:space="preserve">or multi-normal </w:t>
-      </w:r>
-      <w:r>
-        <w:rPr>
-          <w:rFonts w:ascii="Times New Roman" w:hAnsi="Times New Roman" w:cs="Times New Roman"/>
-          <w:sz w:val="24"/>
-          <w:szCs w:val="24"/>
-        </w:rPr>
-        <w:t>based assumption was made</w:t>
-      </w:r>
-      <w:r>
-        <w:rPr>
-          <w:rFonts w:ascii="Times New Roman" w:hAnsi="Times New Roman" w:cs="Times New Roman"/>
-          <w:sz w:val="24"/>
-          <w:szCs w:val="24"/>
-        </w:rPr>
-        <w:t xml:space="preserve">. Another estimation was to identify </w:t>
-      </w:r>
-      <w:r>
-        <w:rPr>
-          <w:rFonts w:ascii="Times New Roman" w:hAnsi="Times New Roman" w:cs="Times New Roman"/>
-          <w:sz w:val="24"/>
-          <w:szCs w:val="24"/>
-        </w:rPr>
-        <w:lastRenderedPageBreak/>
-        <w:t xml:space="preserve">candidate peak(s) from the aforementioned density estimation. </w:t>
-      </w:r>
-      <w:r>
-        <w:rPr>
-          <w:rFonts w:ascii="Times New Roman" w:hAnsi="Times New Roman" w:cs="Times New Roman"/>
-          <w:sz w:val="24"/>
-          <w:szCs w:val="24"/>
-        </w:rPr>
-        <w:t xml:space="preserve">Generally, a viable peak will be reported if a reflection point is detected or the first derivative sign changes. </w:t>
-      </w:r>
-    </w:p>
-    <w:p>
-      <w:pPr>
-        <w:spacing w:line="480" w:lineRule="auto"/>
-        <w:rPr>
-          <w:rFonts w:ascii="Times New Roman" w:hAnsi="Times New Roman" w:cs="Times New Roman"/>
-          <w:b/>
-          <w:sz w:val="24"/>
-          <w:szCs w:val="24"/>
-        </w:rPr>
-      </w:pPr>
-      <w:r>
-        <w:rPr>
-          <w:rFonts w:ascii="Times New Roman" w:hAnsi="Times New Roman" w:cs="Times New Roman"/>
-          <w:b/>
-          <w:sz w:val="24"/>
-          <w:szCs w:val="24"/>
-        </w:rPr>
-        <w:t>Expert-guided data transformation and reconstruction (</w:t>
-      </w:r>
-      <w:proofErr w:type="spellStart"/>
-      <w:r>
-        <w:rPr>
-          <w:rFonts w:ascii="Times New Roman" w:hAnsi="Times New Roman" w:cs="Times New Roman"/>
-          <w:b/>
-          <w:sz w:val="24"/>
-          <w:szCs w:val="24"/>
-        </w:rPr>
-        <w:t>EdTAR</w:t>
-      </w:r>
-      <w:proofErr w:type="spellEnd"/>
-      <w:r>
-        <w:rPr>
-          <w:rFonts w:ascii="Times New Roman" w:hAnsi="Times New Roman" w:cs="Times New Roman"/>
-          <w:b/>
-          <w:sz w:val="24"/>
-          <w:szCs w:val="24"/>
-        </w:rPr>
-        <w:t xml:space="preserve">) </w:t>
-      </w:r>
-      <w:r>
-        <w:rPr>
-          <w:rFonts w:ascii="Times New Roman" w:hAnsi="Times New Roman" w:cs="Times New Roman"/>
-          <w:b/>
-          <w:sz w:val="24"/>
-          <w:szCs w:val="24"/>
-        </w:rPr>
-        <w:t>pseudo code</w:t>
-      </w:r>
-    </w:p>
-    <w:p>
-      <w:pPr>
-        <w:spacing w:line="480" w:lineRule="auto"/>
-        <w:rPr>
-          <w:rFonts w:ascii="Times New Roman" w:hAnsi="Times New Roman" w:cs="Times New Roman"/>
-          <w:sz w:val="24"/>
-          <w:szCs w:val="24"/>
-        </w:rPr>
-      </w:pPr>
-      <w:r>
-        <w:rPr>
-          <w:rFonts w:ascii="Times New Roman" w:hAnsi="Times New Roman" w:cs="Times New Roman"/>
-          <w:sz w:val="24"/>
-          <w:szCs w:val="24"/>
-        </w:rPr>
-        <w:t xml:space="preserve">All </w:t>
-      </w:r>
-      <w:r>
-        <w:rPr>
-          <w:rFonts w:ascii="Times New Roman" w:hAnsi="Times New Roman" w:cs="Times New Roman"/>
-          <w:sz w:val="24"/>
-          <w:szCs w:val="24"/>
-        </w:rPr>
-        <w:t>the parameter estimation, data transformation and reconstruction was done with R (ref) with the major procedure</w:t>
-      </w:r>
-      <w:r>
-        <w:rPr>
-          <w:rFonts w:ascii="Times New Roman" w:hAnsi="Times New Roman" w:cs="Times New Roman"/>
-          <w:sz w:val="24"/>
-          <w:szCs w:val="24"/>
-        </w:rPr>
-        <w:t>s</w:t>
-      </w:r>
-      <w:r>
-        <w:rPr>
-          <w:rFonts w:ascii="Times New Roman" w:hAnsi="Times New Roman" w:cs="Times New Roman"/>
-          <w:sz w:val="24"/>
-          <w:szCs w:val="24"/>
-        </w:rPr>
-        <w:t xml:space="preserve"> as following</w:t>
+        <w:t xml:space="preserve">displayed in pseudo code format </w:t>
+      </w:r>
+      <w:r>
+        <w:rPr>
+          <w:rFonts w:ascii="Times New Roman" w:hAnsi="Times New Roman" w:cs="Times New Roman"/>
+          <w:sz w:val="24"/>
+          <w:szCs w:val="24"/>
+        </w:rPr>
+        <w:t>as following</w:t>
       </w:r>
       <w:r>
         <w:rPr>
@@ -2974,11 +3449,7 @@
         <w:t>With the paramete</w:t>
       </w:r>
       <w:r>
-        <w:t xml:space="preserve">r set </w:t>
-      </w:r>
-      <w:proofErr w:type="spellStart"/>
-      <w:r>
-        <w:t>θ</w:t>
+        <w:t>r set θ</w:t>
       </w:r>
       <w:r>
         <w:rPr>
@@ -2986,7 +3457,6 @@
         </w:rPr>
         <w:t>dt</w:t>
       </w:r>
-      <w:proofErr w:type="spellEnd"/>
       <w:r>
         <w:t xml:space="preserve"> for data transformation</w:t>
       </w:r>
@@ -3020,15 +3490,7 @@
         <w:t>for</w:t>
       </w:r>
       <w:r>
-        <w:t xml:space="preserve"> each </w:t>
-      </w:r>
-      <w:proofErr w:type="spellStart"/>
-      <w:r>
-        <w:t>i</w:t>
-      </w:r>
-      <w:proofErr w:type="spellEnd"/>
-      <w:r>
-        <w:t xml:space="preserve"> = 1..n peak</w:t>
+        <w:t xml:space="preserve"> each i = 1..n peak</w:t>
       </w:r>
       <w:r>
         <w:t>s</w:t>
@@ -3165,11 +3627,7 @@
         <w:t xml:space="preserve">3.3. </w:t>
       </w:r>
       <w:r>
-        <w:t xml:space="preserve">Filter out the candidate </w:t>
-      </w:r>
-      <w:proofErr w:type="spellStart"/>
-      <w:r>
-        <w:t>i</w:t>
+        <w:t>Filter out the candidate i</w:t>
       </w:r>
       <w:r>
         <w:rPr>
@@ -3177,7 +3635,6 @@
         </w:rPr>
         <w:t>th</w:t>
       </w:r>
-      <w:proofErr w:type="spellEnd"/>
       <w:r>
         <w:t xml:space="preserve"> family</w:t>
       </w:r>
@@ -3216,14 +3673,12 @@
         </w:rPr>
         <w:t xml:space="preserve">               </w:t>
       </w:r>
-      <w:proofErr w:type="gramStart"/>
       <w:r>
         <w:rPr>
           <w:b/>
         </w:rPr>
         <w:t>end</w:t>
       </w:r>
-      <w:proofErr w:type="gramEnd"/>
     </w:p>
     <w:p>
       <w:pPr>
@@ -3237,41 +3692,13 @@
       <w:r>
         <w:t xml:space="preserve">Summarize for candidate cell populations representing the diploid, </w:t>
       </w:r>
-      <w:proofErr w:type="spellStart"/>
-      <w:r>
-        <w:rPr>
-          <w:rFonts w:ascii="Times New Roman" w:hAnsi="Times New Roman" w:cs="Times New Roman"/>
-          <w:sz w:val="24"/>
-          <w:szCs w:val="24"/>
-        </w:rPr>
-        <w:t>tetraploid</w:t>
-      </w:r>
-      <w:proofErr w:type="spellEnd"/>
-      <w:r>
-        <w:rPr>
-          <w:rFonts w:ascii="Times New Roman" w:hAnsi="Times New Roman" w:cs="Times New Roman"/>
-          <w:sz w:val="24"/>
-          <w:szCs w:val="24"/>
-        </w:rPr>
-        <w:t xml:space="preserve"> and </w:t>
-      </w:r>
-      <w:proofErr w:type="spellStart"/>
-      <w:r>
-        <w:rPr>
-          <w:rFonts w:ascii="Times New Roman" w:hAnsi="Times New Roman" w:cs="Times New Roman"/>
-          <w:sz w:val="24"/>
-          <w:szCs w:val="24"/>
-        </w:rPr>
-        <w:t>hypertetraploid</w:t>
-      </w:r>
-      <w:proofErr w:type="spellEnd"/>
-      <w:r>
-        <w:rPr>
-          <w:rFonts w:ascii="Times New Roman" w:hAnsi="Times New Roman" w:cs="Times New Roman"/>
-          <w:sz w:val="24"/>
-          <w:szCs w:val="24"/>
-        </w:rPr>
-        <w:t>/aneuploidy, and store the summary statistics of each population</w:t>
+      <w:r>
+        <w:rPr>
+          <w:rFonts w:ascii="Times New Roman" w:hAnsi="Times New Roman" w:cs="Times New Roman"/>
+          <w:sz w:val="24"/>
+          <w:szCs w:val="24"/>
+        </w:rPr>
+        <w:t>tetraploid and hypertetraploid/aneuploidy, and store the summary statistics of each population</w:t>
       </w:r>
     </w:p>
     <w:p>
@@ -3374,7 +3801,6 @@
           <w:szCs w:val="24"/>
           <w:u w:val="single"/>
         </w:rPr>
-        <w:lastRenderedPageBreak/>
         <w:t>Data reconstruction</w:t>
       </w:r>
     </w:p>
@@ -3388,11 +3814,7 @@
         <w:spacing w:line="360" w:lineRule="auto"/>
       </w:pPr>
       <w:r>
-        <w:t xml:space="preserve">With the parameter set </w:t>
-      </w:r>
-      <w:proofErr w:type="spellStart"/>
-      <w:r>
-        <w:t>θ</w:t>
+        <w:t>With the parameter set θ</w:t>
       </w:r>
       <w:r>
         <w:rPr>
@@ -3400,7 +3822,6 @@
         </w:rPr>
         <w:t>dr</w:t>
       </w:r>
-      <w:proofErr w:type="spellEnd"/>
       <w:r>
         <w:t xml:space="preserve"> for data reconstruction</w:t>
       </w:r>
@@ -3553,15 +3974,7 @@
         <w:t>Else if</w:t>
       </w:r>
       <w:r>
-        <w:t xml:space="preserve"> both diploid and </w:t>
-      </w:r>
-      <w:proofErr w:type="spellStart"/>
-      <w:r>
-        <w:t>tetraploid</w:t>
-      </w:r>
-      <w:proofErr w:type="spellEnd"/>
-      <w:r>
-        <w:t xml:space="preserve"> populations exist </w:t>
+        <w:t xml:space="preserve"> both diploid and tetraploid populations exist </w:t>
       </w:r>
       <w:r>
         <w:t xml:space="preserve"> </w:t>
@@ -3647,7 +4060,6 @@
           </mc:Fallback>
         </mc:AlternateContent>
       </w:r>
-      <w:proofErr w:type="gramStart"/>
       <w:r>
         <w:rPr>
           <w:b/>
@@ -3660,14 +4072,8 @@
         </w:rPr>
         <w:t xml:space="preserve"> </w:t>
       </w:r>
-      <w:proofErr w:type="spellStart"/>
-      <w:r>
-        <w:t>tetraploid</w:t>
-      </w:r>
-      <w:proofErr w:type="spellEnd"/>
-      <w:proofErr w:type="gramEnd"/>
-      <w:r>
-        <w:t xml:space="preserve"> population mean and standard deviation exist </w:t>
+      <w:r>
+        <w:t xml:space="preserve">tetraploid population mean and standard deviation exist </w:t>
       </w:r>
       <w:r>
         <w:t xml:space="preserve"> </w:t>
@@ -3785,15 +4191,7 @@
         <w:t>S</w:t>
       </w:r>
       <w:r>
-        <w:t xml:space="preserve">ample the </w:t>
-      </w:r>
-      <w:proofErr w:type="spellStart"/>
-      <w:r>
-        <w:t>tetraploid</w:t>
-      </w:r>
-      <w:proofErr w:type="spellEnd"/>
-      <w:r>
-        <w:t xml:space="preserve"> population mean and standard deviation</w:t>
+        <w:t>ample the tetraploid population mean and standard deviation</w:t>
       </w:r>
     </w:p>
     <w:p>
@@ -3811,23 +4209,13 @@
       <w:r>
         <w:t xml:space="preserve">Sample the </w:t>
       </w:r>
-      <w:proofErr w:type="spellStart"/>
-      <w:r>
-        <w:rPr>
-          <w:rFonts w:ascii="Times New Roman" w:hAnsi="Times New Roman" w:cs="Times New Roman"/>
-          <w:sz w:val="24"/>
-          <w:szCs w:val="24"/>
-        </w:rPr>
-        <w:t>hypertetraploid</w:t>
-      </w:r>
-      <w:proofErr w:type="spellEnd"/>
-      <w:r>
-        <w:rPr>
-          <w:rFonts w:ascii="Times New Roman" w:hAnsi="Times New Roman" w:cs="Times New Roman"/>
-          <w:sz w:val="24"/>
-          <w:szCs w:val="24"/>
-        </w:rPr>
-        <w:t>/aneuploidy</w:t>
+      <w:r>
+        <w:rPr>
+          <w:rFonts w:ascii="Times New Roman" w:hAnsi="Times New Roman" w:cs="Times New Roman"/>
+          <w:sz w:val="24"/>
+          <w:szCs w:val="24"/>
+        </w:rPr>
+        <w:t>hypertetraploid/aneuploidy</w:t>
       </w:r>
       <w:r>
         <w:t xml:space="preserve"> </w:t>
@@ -3840,15 +4228,7 @@
         <w:ind w:left="1440"/>
       </w:pPr>
       <w:r>
-        <w:t xml:space="preserve">Compute the ratio between diploid and </w:t>
-      </w:r>
-      <w:proofErr w:type="spellStart"/>
-      <w:r>
-        <w:t>tetraploid</w:t>
-      </w:r>
-      <w:proofErr w:type="spellEnd"/>
-      <w:r>
-        <w:t xml:space="preserve"> population, and sample the th</w:t>
+        <w:t>Compute the ratio between diploid and tetraploid population, and sample the th</w:t>
       </w:r>
       <w:r>
         <w:t>r</w:t>
@@ -3997,39 +4377,16 @@
         </w:rPr>
         <w:t xml:space="preserve"> </w:t>
       </w:r>
-      <w:proofErr w:type="spellStart"/>
-      <w:r>
-        <w:rPr>
-          <w:rFonts w:ascii="Times New Roman" w:hAnsi="Times New Roman" w:cs="Times New Roman"/>
-          <w:sz w:val="24"/>
-          <w:szCs w:val="24"/>
-        </w:rPr>
-        <w:t>hypertetraploid</w:t>
-      </w:r>
-      <w:proofErr w:type="spellEnd"/>
-      <w:r>
-        <w:rPr>
-          <w:rFonts w:ascii="Times New Roman" w:hAnsi="Times New Roman" w:cs="Times New Roman"/>
-          <w:sz w:val="24"/>
-          <w:szCs w:val="24"/>
-        </w:rPr>
-        <w:t>/</w:t>
-      </w:r>
-      <w:proofErr w:type="gramStart"/>
-      <w:r>
-        <w:rPr>
-          <w:rFonts w:ascii="Times New Roman" w:hAnsi="Times New Roman" w:cs="Times New Roman"/>
-          <w:sz w:val="24"/>
-          <w:szCs w:val="24"/>
-        </w:rPr>
-        <w:t>aneuploidy</w:t>
-      </w:r>
-      <w:r>
-        <w:t xml:space="preserve">  &gt;</w:t>
-      </w:r>
-      <w:proofErr w:type="gramEnd"/>
-      <w:r>
-        <w:t xml:space="preserve"> 8</w:t>
+      <w:r>
+        <w:rPr>
+          <w:rFonts w:ascii="Times New Roman" w:hAnsi="Times New Roman" w:cs="Times New Roman"/>
+          <w:sz w:val="24"/>
+          <w:szCs w:val="24"/>
+        </w:rPr>
+        <w:t>hypertetraploid/aneuploidy</w:t>
+      </w:r>
+      <w:r>
+        <w:t xml:space="preserve">  &gt; 8</w:t>
       </w:r>
     </w:p>
     <w:p>
@@ -4057,16 +4414,11 @@
         </w:rPr>
         <w:t xml:space="preserve">If </w:t>
       </w:r>
-      <w:proofErr w:type="spellStart"/>
       <w:r>
         <w:t>te</w:t>
       </w:r>
       <w:r>
-        <w:t>traploid</w:t>
-      </w:r>
-      <w:proofErr w:type="spellEnd"/>
-      <w:r>
-        <w:t xml:space="preserve"> population mean and standard deviation exist </w:t>
+        <w:t xml:space="preserve">traploid population mean and standard deviation exist </w:t>
       </w:r>
       <w:r>
         <w:rPr>
@@ -4084,7 +4436,6 @@
           <w:b/>
         </w:rPr>
       </w:pPr>
-      <w:proofErr w:type="gramStart"/>
       <w:r>
         <w:rPr>
           <w:b/>
@@ -4103,7 +4454,6 @@
         </w:rPr>
         <w:t xml:space="preserve"> do</w:t>
       </w:r>
-      <w:proofErr w:type="gramEnd"/>
     </w:p>
     <w:p>
       <w:pPr>
@@ -4115,15 +4465,7 @@
         <w:t>S</w:t>
       </w:r>
       <w:r>
-        <w:t xml:space="preserve">ample the </w:t>
-      </w:r>
-      <w:proofErr w:type="spellStart"/>
-      <w:r>
-        <w:t>tetraploid</w:t>
-      </w:r>
-      <w:proofErr w:type="spellEnd"/>
-      <w:r>
-        <w:t xml:space="preserve"> population mean and standard deviation</w:t>
+        <w:t>ample the tetraploid population mean and standard deviation</w:t>
       </w:r>
     </w:p>
     <w:p>
@@ -4136,15 +4478,7 @@
         <w:t>Compute the ratio between dip</w:t>
       </w:r>
       <w:r>
-        <w:t xml:space="preserve">loid and </w:t>
-      </w:r>
-      <w:proofErr w:type="spellStart"/>
-      <w:r>
-        <w:t>tetraploid</w:t>
-      </w:r>
-      <w:proofErr w:type="spellEnd"/>
-      <w:r>
-        <w:t xml:space="preserve"> population</w:t>
+        <w:t>loid and tetraploid population</w:t>
       </w:r>
     </w:p>
     <w:p>
@@ -4354,7 +4688,6 @@
                 <w:sz w:val="24"/>
                 <w:szCs w:val="24"/>
               </w:rPr>
-              <w:lastRenderedPageBreak/>
               <w:t>Total Samples (</w:t>
             </w:r>
             <w:r>
@@ -5197,25 +5530,23 @@
           <w:rFonts w:ascii="Times New Roman" w:hAnsi="Times New Roman" w:cs="Times New Roman"/>
           <w:i w:val="0"/>
         </w:rPr>
-        <w:t xml:space="preserve">Classification </w:t>
-      </w:r>
-      <w:proofErr w:type="gramStart"/>
+        <w:t>Classification And Re</w:t>
+      </w:r>
       <w:r>
         <w:rPr>
           <w:rStyle w:val="Emphasis"/>
           <w:rFonts w:ascii="Times New Roman" w:hAnsi="Times New Roman" w:cs="Times New Roman"/>
           <w:i w:val="0"/>
         </w:rPr>
-        <w:t>And</w:t>
-      </w:r>
-      <w:proofErr w:type="gramEnd"/>
+        <w:t>gression Training (CART).</w:t>
+      </w:r>
       <w:r>
         <w:rPr>
           <w:rStyle w:val="Emphasis"/>
           <w:rFonts w:ascii="Times New Roman" w:hAnsi="Times New Roman" w:cs="Times New Roman"/>
           <w:i w:val="0"/>
         </w:rPr>
-        <w:t xml:space="preserve"> Re</w:t>
+        <w:t xml:space="preserve"> For all resampling process</w:t>
       </w:r>
       <w:r>
         <w:rPr>
@@ -5223,7 +5554,7 @@
           <w:rFonts w:ascii="Times New Roman" w:hAnsi="Times New Roman" w:cs="Times New Roman"/>
           <w:i w:val="0"/>
         </w:rPr>
-        <w:t>gression Training</w:t>
+        <w:t>es</w:t>
       </w:r>
       <w:r>
         <w:rPr>
@@ -5231,7 +5562,7 @@
           <w:rFonts w:ascii="Times New Roman" w:hAnsi="Times New Roman" w:cs="Times New Roman"/>
           <w:i w:val="0"/>
         </w:rPr>
-        <w:t xml:space="preserve"> (CART).</w:t>
+        <w:t xml:space="preserve">, </w:t>
       </w:r>
       <w:r>
         <w:rPr>
@@ -5239,7 +5570,7 @@
           <w:rFonts w:ascii="Times New Roman" w:hAnsi="Times New Roman" w:cs="Times New Roman"/>
           <w:i w:val="0"/>
         </w:rPr>
-        <w:t xml:space="preserve"> For all resampling process</w:t>
+        <w:t xml:space="preserve">(1) </w:t>
       </w:r>
       <w:r>
         <w:rPr>
@@ -5247,7 +5578,7 @@
           <w:rFonts w:ascii="Times New Roman" w:hAnsi="Times New Roman" w:cs="Times New Roman"/>
           <w:i w:val="0"/>
         </w:rPr>
-        <w:t>es</w:t>
+        <w:t>we used 10 fold cross-validation and r</w:t>
       </w:r>
       <w:r>
         <w:rPr>
@@ -5255,7 +5586,7 @@
           <w:rFonts w:ascii="Times New Roman" w:hAnsi="Times New Roman" w:cs="Times New Roman"/>
           <w:i w:val="0"/>
         </w:rPr>
-        <w:t xml:space="preserve">, </w:t>
+        <w:t xml:space="preserve">epeated the process </w:t>
       </w:r>
       <w:r>
         <w:rPr>
@@ -5263,7 +5594,7 @@
           <w:rFonts w:ascii="Times New Roman" w:hAnsi="Times New Roman" w:cs="Times New Roman"/>
           <w:i w:val="0"/>
         </w:rPr>
-        <w:t xml:space="preserve">(1) </w:t>
+        <w:t xml:space="preserve">for </w:t>
       </w:r>
       <w:r>
         <w:rPr>
@@ -5271,25 +5602,23 @@
           <w:rFonts w:ascii="Times New Roman" w:hAnsi="Times New Roman" w:cs="Times New Roman"/>
           <w:i w:val="0"/>
         </w:rPr>
-        <w:t xml:space="preserve">we used 10 fold </w:t>
-      </w:r>
-      <w:proofErr w:type="gramStart"/>
+        <w:t>five times, (2) we ranked the performance according to the area under the ROC curve and also reported individual sensitivity</w:t>
+      </w:r>
       <w:r>
         <w:rPr>
           <w:rStyle w:val="Emphasis"/>
           <w:rFonts w:ascii="Times New Roman" w:hAnsi="Times New Roman" w:cs="Times New Roman"/>
           <w:i w:val="0"/>
         </w:rPr>
-        <w:t>cross-validation</w:t>
-      </w:r>
-      <w:proofErr w:type="gramEnd"/>
+        <w:t xml:space="preserve"> and specificity for each round,</w:t>
+      </w:r>
       <w:r>
         <w:rPr>
           <w:rStyle w:val="Emphasis"/>
           <w:rFonts w:ascii="Times New Roman" w:hAnsi="Times New Roman" w:cs="Times New Roman"/>
           <w:i w:val="0"/>
         </w:rPr>
-        <w:t xml:space="preserve"> and r</w:t>
+        <w:t xml:space="preserve"> </w:t>
       </w:r>
       <w:r>
         <w:rPr>
@@ -5297,7 +5626,7 @@
           <w:rFonts w:ascii="Times New Roman" w:hAnsi="Times New Roman" w:cs="Times New Roman"/>
           <w:i w:val="0"/>
         </w:rPr>
-        <w:t>epeated the process five times, (2) we ranked the performance according to the area under the ROC curve and also reported individual sensitivity and specificity for each round.</w:t>
+        <w:t xml:space="preserve">(3) with each tested model, </w:t>
       </w:r>
       <w:r>
         <w:rPr>
@@ -5305,33 +5634,92 @@
           <w:rFonts w:ascii="Times New Roman" w:hAnsi="Times New Roman" w:cs="Times New Roman"/>
           <w:i w:val="0"/>
         </w:rPr>
+        <w:t>the key</w:t>
+      </w:r>
+      <w:r>
+        <w:rPr>
+          <w:rStyle w:val="Emphasis"/>
+          <w:rFonts w:ascii="Times New Roman" w:hAnsi="Times New Roman" w:cs="Times New Roman"/>
+          <w:i w:val="0"/>
+        </w:rPr>
+        <w:t xml:space="preserve"> parameters and hyper parameters were chosen according to the author’s </w:t>
+      </w:r>
+      <w:r>
+        <w:rPr>
+          <w:rStyle w:val="Emphasis"/>
+          <w:rFonts w:ascii="Times New Roman" w:hAnsi="Times New Roman" w:cs="Times New Roman"/>
+          <w:i w:val="0"/>
+        </w:rPr>
+        <w:t>recommendation and was handled respectively</w:t>
+      </w:r>
+      <w:r>
+        <w:rPr>
+          <w:rStyle w:val="Emphasis"/>
+          <w:rFonts w:ascii="Times New Roman" w:hAnsi="Times New Roman" w:cs="Times New Roman"/>
+          <w:i w:val="0"/>
+        </w:rPr>
+        <w:t xml:space="preserve">. </w:t>
+      </w:r>
+      <w:r>
+        <w:rPr>
+          <w:rStyle w:val="Emphasis"/>
+          <w:rFonts w:ascii="Times New Roman" w:hAnsi="Times New Roman" w:cs="Times New Roman"/>
+        </w:rPr>
         <w:t xml:space="preserve"> </w:t>
       </w:r>
+    </w:p>
+    <w:p>
+      <w:pPr>
+        <w:spacing w:line="480" w:lineRule="auto"/>
+        <w:rPr>
+          <w:rFonts w:ascii="Times New Roman" w:eastAsia="Arial Unicode MS" w:hAnsi="Times New Roman" w:cs="Times New Roman"/>
+          <w:b/>
+          <w:sz w:val="24"/>
+          <w:szCs w:val="24"/>
+        </w:rPr>
+      </w:pPr>
+      <w:r>
+        <w:rPr>
+          <w:rFonts w:ascii="Times New Roman" w:eastAsia="Arial Unicode MS" w:hAnsi="Times New Roman" w:cs="Times New Roman"/>
+          <w:b/>
+          <w:sz w:val="24"/>
+          <w:szCs w:val="24"/>
+        </w:rPr>
+        <w:t>Establishing the Oral Cancer Risk Index (OCRI)</w:t>
+      </w:r>
+    </w:p>
+    <w:p>
+      <w:pPr>
+        <w:spacing w:line="480" w:lineRule="auto"/>
+        <w:rPr>
+          <w:rFonts w:ascii="Times New Roman" w:hAnsi="Times New Roman" w:cs="Times New Roman"/>
+          <w:sz w:val="24"/>
+          <w:szCs w:val="24"/>
+        </w:rPr>
+      </w:pPr>
       <w:r>
         <w:rPr>
           <w:rStyle w:val="Emphasis"/>
           <w:rFonts w:ascii="Times New Roman" w:hAnsi="Times New Roman" w:cs="Times New Roman"/>
           <w:i w:val="0"/>
         </w:rPr>
-        <w:t xml:space="preserve">(3) </w:t>
-      </w:r>
-      <w:proofErr w:type="gramStart"/>
+        <w:t xml:space="preserve">To build the oral cancer risk index, (1) we finalized on one set EdTAR parameters </w:t>
+      </w:r>
       <w:r>
         <w:rPr>
           <w:rStyle w:val="Emphasis"/>
           <w:rFonts w:ascii="Times New Roman" w:hAnsi="Times New Roman" w:cs="Times New Roman"/>
           <w:i w:val="0"/>
         </w:rPr>
-        <w:t>with</w:t>
-      </w:r>
-      <w:proofErr w:type="gramEnd"/>
+        <w:t xml:space="preserve">and processed D.I. values from all three clinically defined classes (2) </w:t>
+      </w:r>
       <w:r>
         <w:rPr>
           <w:rStyle w:val="Emphasis"/>
           <w:rFonts w:ascii="Times New Roman" w:hAnsi="Times New Roman" w:cs="Times New Roman"/>
           <w:i w:val="0"/>
         </w:rPr>
-        <w:t xml:space="preserve"> each tested model, </w:t>
+        <w:t xml:space="preserve">selected the Support Vector Machine </w:t>
       </w:r>
       <w:r>
         <w:rPr>
@@ -5339,7 +5727,7 @@
           <w:rFonts w:ascii="Times New Roman" w:hAnsi="Times New Roman" w:cs="Times New Roman"/>
           <w:i w:val="0"/>
         </w:rPr>
-        <w:t xml:space="preserve">the main parameters and hyper parameters were chosen according to the author’s </w:t>
+        <w:t xml:space="preserve">with </w:t>
       </w:r>
       <w:r>
         <w:rPr>
@@ -5347,56 +5735,106 @@
           <w:rFonts w:ascii="Times New Roman" w:hAnsi="Times New Roman" w:cs="Times New Roman"/>
           <w:i w:val="0"/>
         </w:rPr>
-        <w:lastRenderedPageBreak/>
-        <w:t xml:space="preserve">recommendation and was handled separately. </w:t>
-      </w:r>
-      <w:bookmarkStart w:id="0" w:name="_GoBack"/>
-      <w:bookmarkEnd w:id="0"/>
+        <w:t>a radial kernel function</w:t>
+      </w:r>
       <w:r>
         <w:rPr>
           <w:rStyle w:val="Emphasis"/>
           <w:rFonts w:ascii="Times New Roman" w:hAnsi="Times New Roman" w:cs="Times New Roman"/>
+          <w:i w:val="0"/>
+        </w:rPr>
+        <w:t xml:space="preserve"> implemented in an R kenlab (ref) package</w:t>
+      </w:r>
+      <w:r>
+        <w:rPr>
+          <w:rStyle w:val="Emphasis"/>
+          <w:rFonts w:ascii="Times New Roman" w:hAnsi="Times New Roman" w:cs="Times New Roman"/>
+          <w:i w:val="0"/>
+        </w:rPr>
+        <w:t xml:space="preserve">. To optimize the hyper parameters, we used the same random sampling procedure to create the training data set and hold off dataset for evaluation. The training data was processed with median centering and column scaling. We used leave-on-out cross validation and </w:t>
+      </w:r>
+      <w:r>
+        <w:rPr>
+          <w:rStyle w:val="Emphasis"/>
+          <w:rFonts w:ascii="Times New Roman" w:hAnsi="Times New Roman" w:cs="Times New Roman"/>
+          <w:i w:val="0"/>
+        </w:rPr>
+        <w:t xml:space="preserve">evaluated the model performance on the </w:t>
+      </w:r>
+      <w:r>
+        <w:rPr>
+          <w:rStyle w:val="Emphasis"/>
+          <w:rFonts w:ascii="Times New Roman" w:hAnsi="Times New Roman" w:cs="Times New Roman"/>
+          <w:i w:val="0"/>
+        </w:rPr>
+        <w:t xml:space="preserve">nine </w:t>
+      </w:r>
+      <w:r>
+        <w:rPr>
+          <w:rStyle w:val="Emphasis"/>
+          <w:rFonts w:ascii="Times New Roman" w:hAnsi="Times New Roman" w:cs="Times New Roman"/>
+          <w:i w:val="0"/>
+        </w:rPr>
+        <w:t xml:space="preserve">grid cost parameter between 2^(-2) – 64. The final model had cost C = 32 and hyperparameter sigma = 0.6456. The model was built based on pathological classified “normal” and “OSCC” cases, and tested on the hold off dataset using the number of support vectors determined during the training process. Eventually, the model will report the probability an unknown sample being a class of “OSCC”. </w:t>
+      </w:r>
+      <w:r>
+        <w:rPr>
+          <w:rStyle w:val="Emphasis"/>
+          <w:rFonts w:ascii="Times New Roman" w:hAnsi="Times New Roman" w:cs="Times New Roman"/>
+          <w:i w:val="0"/>
         </w:rPr>
         <w:t xml:space="preserve"> </w:t>
       </w:r>
-      <w:proofErr w:type="gramStart"/>
-      <w:r>
-        <w:rPr>
-          <w:rFonts w:ascii="Times New Roman" w:hAnsi="Times New Roman" w:cs="Times New Roman"/>
-          <w:sz w:val="24"/>
-          <w:szCs w:val="24"/>
-        </w:rPr>
-        <w:t>five</w:t>
-      </w:r>
-      <w:proofErr w:type="gramEnd"/>
-      <w:r>
-        <w:rPr>
-          <w:rFonts w:ascii="Times New Roman" w:hAnsi="Times New Roman" w:cs="Times New Roman"/>
-          <w:sz w:val="24"/>
-          <w:szCs w:val="24"/>
-        </w:rPr>
-        <w:t xml:space="preserve"> repeats of 10–fold cross–validation, with 10 levels for each tuning parameters</w:t>
+      <w:r>
+        <w:rPr>
+          <w:rStyle w:val="Emphasis"/>
+          <w:rFonts w:ascii="Times New Roman" w:hAnsi="Times New Roman" w:cs="Times New Roman"/>
+          <w:i w:val="0"/>
+        </w:rPr>
+        <w:t xml:space="preserve">Within such a probability concept, we </w:t>
+      </w:r>
+      <w:r>
+        <w:rPr>
+          <w:rStyle w:val="Emphasis"/>
+          <w:rFonts w:ascii="Times New Roman" w:hAnsi="Times New Roman" w:cs="Times New Roman"/>
+          <w:i w:val="0"/>
+        </w:rPr>
+        <w:t xml:space="preserve">extended the </w:t>
+      </w:r>
+      <w:r>
+        <w:rPr>
+          <w:rStyle w:val="Emphasis"/>
+          <w:rFonts w:ascii="Times New Roman" w:hAnsi="Times New Roman" w:cs="Times New Roman"/>
+          <w:i w:val="0"/>
+        </w:rPr>
+        <w:t>prediction probability into a quantifiable index representing the risk that a clinical sample would be classified as the carcinoma.</w:t>
+      </w:r>
+      <w:r>
+        <w:rPr>
+          <w:rStyle w:val="Emphasis"/>
+          <w:rFonts w:ascii="Times New Roman" w:hAnsi="Times New Roman" w:cs="Times New Roman"/>
+          <w:i w:val="0"/>
+        </w:rPr>
+        <w:t xml:space="preserve"> </w:t>
+      </w:r>
+      <w:r>
+        <w:rPr>
+          <w:rStyle w:val="Emphasis"/>
+          <w:rFonts w:ascii="Times New Roman" w:hAnsi="Times New Roman" w:cs="Times New Roman"/>
+        </w:rPr>
+        <w:t xml:space="preserve"> </w:t>
       </w:r>
     </w:p>
     <w:p>
       <w:pPr>
         <w:spacing w:line="480" w:lineRule="auto"/>
         <w:rPr>
-          <w:rFonts w:ascii="Times New Roman" w:eastAsia="Arial Unicode MS" w:hAnsi="Times New Roman" w:cs="Times New Roman"/>
-          <w:b/>
-          <w:sz w:val="24"/>
-          <w:szCs w:val="24"/>
-        </w:rPr>
-      </w:pPr>
-      <w:r>
-        <w:rPr>
-          <w:rFonts w:ascii="Times New Roman" w:eastAsia="Arial Unicode MS" w:hAnsi="Times New Roman" w:cs="Times New Roman"/>
-          <w:b/>
-          <w:sz w:val="24"/>
-          <w:szCs w:val="24"/>
-        </w:rPr>
-        <w:t>Establishing the Oral Cancer Risk Index (OCRI)</w:t>
-      </w:r>
+          <w:rFonts w:ascii="Times New Roman" w:hAnsi="Times New Roman" w:cs="Times New Roman"/>
+          <w:b/>
+          <w:sz w:val="24"/>
+          <w:szCs w:val="24"/>
+        </w:rPr>
+      </w:pPr>
     </w:p>
     <w:p>
       <w:pPr>
@@ -5642,27 +6080,25 @@
           <w:sz w:val="24"/>
           <w:szCs w:val="24"/>
         </w:rPr>
-        <w:t xml:space="preserve">Parameter setting for </w:t>
-      </w:r>
-      <w:proofErr w:type="spellStart"/>
-      <w:r>
+        <w:t>Parameter setting for ExGCRn process</w:t>
+      </w:r>
+    </w:p>
+    <w:p>
+      <w:pPr>
+        <w:spacing w:line="480" w:lineRule="auto"/>
         <w:rPr>
           <w:rFonts w:ascii="Times New Roman" w:eastAsia="Arial Unicode MS" w:hAnsi="Times New Roman" w:cs="Times New Roman"/>
-          <w:b/>
-          <w:sz w:val="24"/>
-          <w:szCs w:val="24"/>
-        </w:rPr>
-        <w:t>ExGCRn</w:t>
-      </w:r>
-      <w:proofErr w:type="spellEnd"/>
+          <w:sz w:val="24"/>
+          <w:szCs w:val="24"/>
+        </w:rPr>
+      </w:pPr>
       <w:r>
         <w:rPr>
           <w:rFonts w:ascii="Times New Roman" w:eastAsia="Arial Unicode MS" w:hAnsi="Times New Roman" w:cs="Times New Roman"/>
-          <w:b/>
-          <w:sz w:val="24"/>
-          <w:szCs w:val="24"/>
-        </w:rPr>
-        <w:t xml:space="preserve"> process</w:t>
+          <w:sz w:val="24"/>
+          <w:szCs w:val="24"/>
+        </w:rPr>
+        <w:t xml:space="preserve"> </w:t>
       </w:r>
     </w:p>
     <w:p>
@@ -5670,6 +6106,7 @@
         <w:spacing w:line="480" w:lineRule="auto"/>
         <w:rPr>
           <w:rFonts w:ascii="Times New Roman" w:eastAsia="Arial Unicode MS" w:hAnsi="Times New Roman" w:cs="Times New Roman"/>
+          <w:b/>
           <w:sz w:val="24"/>
           <w:szCs w:val="24"/>
         </w:rPr>
@@ -5680,15 +6117,32 @@
           <w:sz w:val="24"/>
           <w:szCs w:val="24"/>
         </w:rPr>
+        <w:t>Table 2.</w:t>
+      </w:r>
+      <w:r>
+        <w:rPr>
+          <w:rFonts w:ascii="Times New Roman" w:eastAsia="Arial Unicode MS" w:hAnsi="Times New Roman" w:cs="Times New Roman"/>
+          <w:b/>
+          <w:sz w:val="24"/>
+          <w:szCs w:val="24"/>
+        </w:rPr>
         <w:t xml:space="preserve"> </w:t>
       </w:r>
+      <w:r>
+        <w:rPr>
+          <w:rFonts w:ascii="Times New Roman" w:eastAsia="Arial Unicode MS" w:hAnsi="Times New Roman" w:cs="Times New Roman"/>
+          <w:b/>
+          <w:sz w:val="24"/>
+          <w:szCs w:val="24"/>
+        </w:rPr>
+        <w:t>Prediction results on “olk” sample</w:t>
+      </w:r>
     </w:p>
     <w:p>
       <w:pPr>
         <w:spacing w:line="480" w:lineRule="auto"/>
         <w:rPr>
           <w:rFonts w:ascii="Times New Roman" w:eastAsia="Arial Unicode MS" w:hAnsi="Times New Roman" w:cs="Times New Roman"/>
-          <w:b/>
           <w:sz w:val="24"/>
           <w:szCs w:val="24"/>
         </w:rPr>
@@ -5696,68 +6150,183 @@
       <w:r>
         <w:rPr>
           <w:rFonts w:ascii="Times New Roman" w:eastAsia="Arial Unicode MS" w:hAnsi="Times New Roman" w:cs="Times New Roman"/>
-          <w:sz w:val="24"/>
-          <w:szCs w:val="24"/>
-        </w:rPr>
-        <w:t>Table 2.</w:t>
-      </w:r>
-      <w:r>
-        <w:rPr>
-          <w:rFonts w:ascii="Times New Roman" w:eastAsia="Arial Unicode MS" w:hAnsi="Times New Roman" w:cs="Times New Roman"/>
-          <w:b/>
-          <w:sz w:val="24"/>
-          <w:szCs w:val="24"/>
+          <w:b/>
+          <w:sz w:val="24"/>
+          <w:szCs w:val="24"/>
+        </w:rPr>
+        <w:t xml:space="preserve">Table 3. </w:t>
+      </w:r>
+    </w:p>
+    <w:p>
+      <w:pPr>
+        <w:spacing w:line="480" w:lineRule="auto"/>
+        <w:rPr>
+          <w:rFonts w:ascii="Arial" w:eastAsia="Arial Unicode MS" w:hAnsi="Arial" w:cs="Arial"/>
+          <w:b/>
+        </w:rPr>
+      </w:pPr>
+      <w:r>
+        <w:rPr>
+          <w:rFonts w:ascii="Arial" w:eastAsia="Arial Unicode MS" w:hAnsi="Arial" w:cs="Arial"/>
+          <w:b/>
+        </w:rPr>
+        <w:t>Figure Legends</w:t>
+      </w:r>
+    </w:p>
+    <w:p>
+      <w:pPr>
+        <w:spacing w:line="480" w:lineRule="auto"/>
+        <w:rPr>
+          <w:rFonts w:ascii="Arial" w:eastAsia="Arial Unicode MS" w:hAnsi="Arial" w:cs="Arial"/>
+          <w:b/>
+        </w:rPr>
+      </w:pPr>
+      <w:r>
+        <w:rPr>
+          <w:rFonts w:ascii="Arial" w:eastAsia="Arial Unicode MS" w:hAnsi="Arial" w:cs="Arial"/>
+          <w:b/>
+        </w:rPr>
+        <w:t>Figure 1.</w:t>
+      </w:r>
+      <w:r>
+        <w:rPr>
+          <w:rFonts w:ascii="Arial" w:eastAsia="Arial Unicode MS" w:hAnsi="Arial" w:cs="Arial"/>
         </w:rPr>
         <w:t xml:space="preserve"> </w:t>
       </w:r>
       <w:r>
         <w:rPr>
-          <w:rFonts w:ascii="Times New Roman" w:eastAsia="Arial Unicode MS" w:hAnsi="Times New Roman" w:cs="Times New Roman"/>
-          <w:b/>
-          <w:sz w:val="24"/>
-          <w:szCs w:val="24"/>
-        </w:rPr>
-        <w:t>Prediction results on “</w:t>
-      </w:r>
-      <w:proofErr w:type="spellStart"/>
-      <w:r>
-        <w:rPr>
-          <w:rFonts w:ascii="Times New Roman" w:eastAsia="Arial Unicode MS" w:hAnsi="Times New Roman" w:cs="Times New Roman"/>
-          <w:b/>
-          <w:sz w:val="24"/>
-          <w:szCs w:val="24"/>
-        </w:rPr>
-        <w:t>olk</w:t>
-      </w:r>
-      <w:proofErr w:type="spellEnd"/>
-      <w:r>
-        <w:rPr>
-          <w:rFonts w:ascii="Times New Roman" w:eastAsia="Arial Unicode MS" w:hAnsi="Times New Roman" w:cs="Times New Roman"/>
-          <w:b/>
-          <w:sz w:val="24"/>
-          <w:szCs w:val="24"/>
-        </w:rPr>
-        <w:t>” sample</w:t>
+          <w:rFonts w:ascii="Arial" w:eastAsia="Arial Unicode MS" w:hAnsi="Arial" w:cs="Arial"/>
+          <w:b/>
+        </w:rPr>
+        <w:t xml:space="preserve">Distribution of DNA contents in exfoliative cytology. </w:t>
+      </w:r>
+      <w:r>
+        <w:rPr>
+          <w:rFonts w:ascii="Arial" w:eastAsia="Arial Unicode MS" w:hAnsi="Arial" w:cs="Arial"/>
+        </w:rPr>
+        <w:t>(A) Selected cells with abnormally high DI values (&gt;2.3). (B)</w:t>
+      </w:r>
+      <w:r>
+        <w:rPr>
+          <w:rFonts w:ascii="Arial" w:eastAsia="Arial Unicode MS" w:hAnsi="Arial" w:cs="Arial"/>
+          <w:b/>
+        </w:rPr>
+        <w:t xml:space="preserve"> </w:t>
+      </w:r>
+      <w:r>
+        <w:rPr>
+          <w:rFonts w:ascii="Arial" w:eastAsia="Arial Unicode MS" w:hAnsi="Arial" w:cs="Arial"/>
+        </w:rPr>
+        <w:t>A scatter plot with y-axis as the area of nucleus and x-axis as DI value. (C) Distribution histogram of DI values of all nuclei. (D) Distribution histogram of DI values of the three cell populations after simulation from normal distribution, diploid cell population (red; µ=1.001, σ=0.19), tetraploid cell population (green; µ=2.002, σ=0.25) and aneuploidy cell population (blue; µ=2.300, σ=0.5). When these three cell populations are merged at the ratio of 0.893:0.092:0.05, a composite distribution histogram (black) can be generated.</w:t>
       </w:r>
     </w:p>
     <w:p>
       <w:pPr>
         <w:spacing w:line="480" w:lineRule="auto"/>
         <w:rPr>
-          <w:rFonts w:ascii="Times New Roman" w:eastAsia="Arial Unicode MS" w:hAnsi="Times New Roman" w:cs="Times New Roman"/>
-          <w:sz w:val="24"/>
-          <w:szCs w:val="24"/>
-        </w:rPr>
-      </w:pPr>
-      <w:r>
-        <w:rPr>
-          <w:rFonts w:ascii="Times New Roman" w:eastAsia="Arial Unicode MS" w:hAnsi="Times New Roman" w:cs="Times New Roman"/>
-          <w:b/>
-          <w:sz w:val="24"/>
-          <w:szCs w:val="24"/>
-        </w:rPr>
-        <w:lastRenderedPageBreak/>
-        <w:t xml:space="preserve">Table 3. </w:t>
+          <w:rFonts w:ascii="Arial" w:hAnsi="Arial" w:cs="Arial"/>
+        </w:rPr>
+      </w:pPr>
+      <w:r>
+        <w:rPr>
+          <w:rFonts w:ascii="Arial" w:eastAsia="Arial Unicode MS" w:hAnsi="Arial" w:cs="Arial"/>
+          <w:b/>
+        </w:rPr>
+        <w:t xml:space="preserve">Figure 2. Work flow of </w:t>
+      </w:r>
+      <w:r>
+        <w:rPr>
+          <w:rFonts w:ascii="Arial" w:hAnsi="Arial" w:cs="Arial"/>
+          <w:b/>
+          <w:u w:val="single"/>
+        </w:rPr>
+        <w:t>e</w:t>
+      </w:r>
+      <w:r>
+        <w:rPr>
+          <w:rFonts w:ascii="Arial" w:hAnsi="Arial" w:cs="Arial"/>
+          <w:b/>
+        </w:rPr>
+        <w:t xml:space="preserve">xpert-guided </w:t>
+      </w:r>
+      <w:r>
+        <w:rPr>
+          <w:rFonts w:ascii="Arial" w:hAnsi="Arial" w:cs="Arial"/>
+          <w:b/>
+          <w:u w:val="single"/>
+        </w:rPr>
+        <w:t>d</w:t>
+      </w:r>
+      <w:r>
+        <w:rPr>
+          <w:rFonts w:ascii="Arial" w:hAnsi="Arial" w:cs="Arial"/>
+          <w:b/>
+        </w:rPr>
+        <w:t xml:space="preserve">ata </w:t>
+      </w:r>
+      <w:r>
+        <w:rPr>
+          <w:rFonts w:ascii="Arial" w:hAnsi="Arial" w:cs="Arial"/>
+          <w:b/>
+          <w:u w:val="single"/>
+        </w:rPr>
+        <w:t>t</w:t>
+      </w:r>
+      <w:r>
+        <w:rPr>
+          <w:rFonts w:ascii="Arial" w:hAnsi="Arial" w:cs="Arial"/>
+          <w:b/>
+        </w:rPr>
+        <w:t xml:space="preserve">ransformation </w:t>
+      </w:r>
+      <w:r>
+        <w:rPr>
+          <w:rFonts w:ascii="Arial" w:hAnsi="Arial" w:cs="Arial"/>
+          <w:b/>
+          <w:u w:val="single"/>
+        </w:rPr>
+        <w:t>a</w:t>
+      </w:r>
+      <w:r>
+        <w:rPr>
+          <w:rFonts w:ascii="Arial" w:hAnsi="Arial" w:cs="Arial"/>
+          <w:b/>
+        </w:rPr>
+        <w:t xml:space="preserve">nd </w:t>
+      </w:r>
+      <w:r>
+        <w:rPr>
+          <w:rFonts w:ascii="Arial" w:hAnsi="Arial" w:cs="Arial"/>
+          <w:b/>
+          <w:u w:val="single"/>
+        </w:rPr>
+        <w:t>r</w:t>
+      </w:r>
+      <w:r>
+        <w:rPr>
+          <w:rFonts w:ascii="Arial" w:hAnsi="Arial" w:cs="Arial"/>
+          <w:b/>
+        </w:rPr>
+        <w:t xml:space="preserve">econstruction (EdTAR). </w:t>
+      </w:r>
+      <w:r>
+        <w:rPr>
+          <w:rFonts w:ascii="Arial" w:hAnsi="Arial" w:cs="Arial"/>
+        </w:rPr>
+        <w:t>Starting with DI values</w:t>
+      </w:r>
+      <w:r>
+        <w:rPr>
+          <w:rFonts w:ascii="Arial" w:hAnsi="Arial" w:cs="Arial"/>
+        </w:rPr>
+        <w:t xml:space="preserve"> as the raw data</w:t>
+      </w:r>
+      <w:r>
+        <w:rPr>
+          <w:rFonts w:ascii="Arial" w:hAnsi="Arial" w:cs="Arial"/>
+        </w:rPr>
+        <w:t xml:space="preserve">, EdTAR first identified candidate peaks of cell populations. Diploid cell population was extracted and further filtered if more than one population is detected. The same procedure was applied to extract the tetraploid cell population and thus the aneuploid cell population was isolated. Data of these three cell populations were reconstructed across a wide rage [0 – 8] using the discrete density at each interval. The newly constructed data was used for training the statistical model and calculation of the Oral Cancer Risk Index (OCRI). </w:t>
       </w:r>
     </w:p>
     <w:p>
@@ -5773,7 +6342,20 @@
           <w:rFonts w:ascii="Arial" w:eastAsia="Arial Unicode MS" w:hAnsi="Arial" w:cs="Arial"/>
           <w:b/>
         </w:rPr>
-        <w:t>Figure Legends</w:t>
+        <w:t xml:space="preserve">Figure 3. Application of </w:t>
+      </w:r>
+      <w:r>
+        <w:rPr>
+          <w:rFonts w:ascii="Arial" w:hAnsi="Arial" w:cs="Arial"/>
+          <w:b/>
+        </w:rPr>
+        <w:t xml:space="preserve">EdTAR in processing data of three samples with pathological diagnosis of normal (A-C), OLK (D-F), and OSCC (G-I). </w:t>
+      </w:r>
+      <w:r>
+        <w:rPr>
+          <w:rFonts w:ascii="Arial" w:hAnsi="Arial" w:cs="Arial"/>
+        </w:rPr>
+        <w:t xml:space="preserve">All density plots have x-axis as DI value and y-axis as density. Panel A, D and G showed density plots before data processing by EdTAR. In Panel A, a major peek with a DI of 0.995 represents the diploid cell population, where another small peaks (DI = 0.594) was a minor population possibly due to image processing. In Panel D, a major peek with a DI of 0.798 represents the diploid cell population (3,590 cells). Other than this peak, four peaks with DI values of 1.25, 1.75, 2.22, and 2.74, were present. In Panel G, a major peek with a DI of 1.02 represents the diploid cell population, and a second peak with a DI of 1.79 represents the tetraploid cell population. Other than these two peaks, three peaks with DI values of 3.25, 3.57, and 3.99 were present, and were believed to represent the aneuploidy cell population. Panel B, E and H corresponding with Panel A, D and G respectively were three plots showing the net results of data processing by EdTAR. Signals of the aneuploidy cell populations were amplified in Panel E and H. Panel C, F and I showed boxplots of newly constructed variables after data processing with EdTAR. The x-axis indicated the new variables along a range of DI [0 – 8] and y-axis the boxplot of available values for each variable.  </w:t>
       </w:r>
     </w:p>
     <w:p>
@@ -5789,355 +6371,8 @@
           <w:rFonts w:ascii="Arial" w:eastAsia="Arial Unicode MS" w:hAnsi="Arial" w:cs="Arial"/>
           <w:b/>
         </w:rPr>
-        <w:t>Figure 1.</w:t>
-      </w:r>
-      <w:r>
-        <w:rPr>
-          <w:rFonts w:ascii="Arial" w:eastAsia="Arial Unicode MS" w:hAnsi="Arial" w:cs="Arial"/>
-        </w:rPr>
-        <w:t xml:space="preserve"> </w:t>
-      </w:r>
-      <w:r>
-        <w:rPr>
-          <w:rFonts w:ascii="Arial" w:eastAsia="Arial Unicode MS" w:hAnsi="Arial" w:cs="Arial"/>
-          <w:b/>
-        </w:rPr>
-        <w:t xml:space="preserve">Distribution of DNA contents in </w:t>
-      </w:r>
-      <w:proofErr w:type="spellStart"/>
-      <w:r>
-        <w:rPr>
-          <w:rFonts w:ascii="Arial" w:eastAsia="Arial Unicode MS" w:hAnsi="Arial" w:cs="Arial"/>
-          <w:b/>
-        </w:rPr>
-        <w:t>exfoliative</w:t>
-      </w:r>
-      <w:proofErr w:type="spellEnd"/>
-      <w:r>
-        <w:rPr>
-          <w:rFonts w:ascii="Arial" w:eastAsia="Arial Unicode MS" w:hAnsi="Arial" w:cs="Arial"/>
-          <w:b/>
-        </w:rPr>
-        <w:t xml:space="preserve"> cytology. </w:t>
-      </w:r>
-      <w:r>
-        <w:rPr>
-          <w:rFonts w:ascii="Arial" w:eastAsia="Arial Unicode MS" w:hAnsi="Arial" w:cs="Arial"/>
-        </w:rPr>
-        <w:t>(A) Selected cells with abnormally high DI values (&gt;2.3). (B)</w:t>
-      </w:r>
-      <w:r>
-        <w:rPr>
-          <w:rFonts w:ascii="Arial" w:eastAsia="Arial Unicode MS" w:hAnsi="Arial" w:cs="Arial"/>
-          <w:b/>
-        </w:rPr>
-        <w:t xml:space="preserve"> </w:t>
-      </w:r>
-      <w:r>
-        <w:rPr>
-          <w:rFonts w:ascii="Arial" w:eastAsia="Arial Unicode MS" w:hAnsi="Arial" w:cs="Arial"/>
-        </w:rPr>
-        <w:t xml:space="preserve">A scatter plot with y-axis as the area of nucleus and x-axis as DI value. (C) Distribution histogram of DI values of all nuclei. (D) Distribution histogram of DI values of the three cell populations after simulation from normal distribution, diploid cell population (red; µ=1.001, σ=0.19), </w:t>
-      </w:r>
-      <w:proofErr w:type="spellStart"/>
-      <w:r>
-        <w:rPr>
-          <w:rFonts w:ascii="Arial" w:eastAsia="Arial Unicode MS" w:hAnsi="Arial" w:cs="Arial"/>
-        </w:rPr>
-        <w:t>tetraploid</w:t>
-      </w:r>
-      <w:proofErr w:type="spellEnd"/>
-      <w:r>
-        <w:rPr>
-          <w:rFonts w:ascii="Arial" w:eastAsia="Arial Unicode MS" w:hAnsi="Arial" w:cs="Arial"/>
-        </w:rPr>
-        <w:t xml:space="preserve"> cell population (green; µ=2.002, σ=0.25) and aneuploidy cell population (blue; µ=2.300, σ=0.5). When these three cell populations are merged at the ratio of 0.893:0.092:0.05, a composite distribution histogram (black) can be generated.</w:t>
-      </w:r>
-    </w:p>
-    <w:p>
-      <w:pPr>
-        <w:spacing w:line="480" w:lineRule="auto"/>
-        <w:rPr>
-          <w:rFonts w:ascii="Arial" w:hAnsi="Arial" w:cs="Arial"/>
-        </w:rPr>
-      </w:pPr>
-      <w:r>
-        <w:rPr>
-          <w:rFonts w:ascii="Arial" w:eastAsia="Arial Unicode MS" w:hAnsi="Arial" w:cs="Arial"/>
-          <w:b/>
-        </w:rPr>
-        <w:t xml:space="preserve">Figure 2. Work flow of </w:t>
-      </w:r>
-      <w:r>
-        <w:rPr>
-          <w:rFonts w:ascii="Arial" w:hAnsi="Arial" w:cs="Arial"/>
-          <w:b/>
-          <w:u w:val="single"/>
-        </w:rPr>
-        <w:t>e</w:t>
-      </w:r>
-      <w:r>
-        <w:rPr>
-          <w:rFonts w:ascii="Arial" w:hAnsi="Arial" w:cs="Arial"/>
-          <w:b/>
-        </w:rPr>
-        <w:t xml:space="preserve">xpert-guided </w:t>
-      </w:r>
-      <w:r>
-        <w:rPr>
-          <w:rFonts w:ascii="Arial" w:hAnsi="Arial" w:cs="Arial"/>
-          <w:b/>
-          <w:u w:val="single"/>
-        </w:rPr>
-        <w:t>d</w:t>
-      </w:r>
-      <w:r>
-        <w:rPr>
-          <w:rFonts w:ascii="Arial" w:hAnsi="Arial" w:cs="Arial"/>
-          <w:b/>
-        </w:rPr>
-        <w:t xml:space="preserve">ata </w:t>
-      </w:r>
-      <w:r>
-        <w:rPr>
-          <w:rFonts w:ascii="Arial" w:hAnsi="Arial" w:cs="Arial"/>
-          <w:b/>
-          <w:u w:val="single"/>
-        </w:rPr>
-        <w:t>t</w:t>
-      </w:r>
-      <w:r>
-        <w:rPr>
-          <w:rFonts w:ascii="Arial" w:hAnsi="Arial" w:cs="Arial"/>
-          <w:b/>
-        </w:rPr>
-        <w:t xml:space="preserve">ransformation </w:t>
-      </w:r>
-      <w:r>
-        <w:rPr>
-          <w:rFonts w:ascii="Arial" w:hAnsi="Arial" w:cs="Arial"/>
-          <w:b/>
-          <w:u w:val="single"/>
-        </w:rPr>
-        <w:t>a</w:t>
-      </w:r>
-      <w:r>
-        <w:rPr>
-          <w:rFonts w:ascii="Arial" w:hAnsi="Arial" w:cs="Arial"/>
-          <w:b/>
-        </w:rPr>
-        <w:t xml:space="preserve">nd </w:t>
-      </w:r>
-      <w:r>
-        <w:rPr>
-          <w:rFonts w:ascii="Arial" w:hAnsi="Arial" w:cs="Arial"/>
-          <w:b/>
-          <w:u w:val="single"/>
-        </w:rPr>
-        <w:t>r</w:t>
-      </w:r>
-      <w:r>
-        <w:rPr>
-          <w:rFonts w:ascii="Arial" w:hAnsi="Arial" w:cs="Arial"/>
-          <w:b/>
-        </w:rPr>
-        <w:t>econstruction (</w:t>
-      </w:r>
-      <w:proofErr w:type="spellStart"/>
-      <w:r>
-        <w:rPr>
-          <w:rFonts w:ascii="Arial" w:hAnsi="Arial" w:cs="Arial"/>
-          <w:b/>
-        </w:rPr>
-        <w:t>EdTAR</w:t>
-      </w:r>
-      <w:proofErr w:type="spellEnd"/>
-      <w:r>
-        <w:rPr>
-          <w:rFonts w:ascii="Arial" w:hAnsi="Arial" w:cs="Arial"/>
-          <w:b/>
-        </w:rPr>
-        <w:t xml:space="preserve">). </w:t>
-      </w:r>
-      <w:r>
-        <w:rPr>
-          <w:rFonts w:ascii="Arial" w:hAnsi="Arial" w:cs="Arial"/>
-        </w:rPr>
-        <w:t>Starting with DI values</w:t>
-      </w:r>
-      <w:r>
-        <w:rPr>
-          <w:rFonts w:ascii="Arial" w:hAnsi="Arial" w:cs="Arial"/>
-        </w:rPr>
-        <w:t xml:space="preserve"> as the raw data</w:t>
-      </w:r>
-      <w:r>
-        <w:rPr>
-          <w:rFonts w:ascii="Arial" w:hAnsi="Arial" w:cs="Arial"/>
-        </w:rPr>
-        <w:t xml:space="preserve">, </w:t>
-      </w:r>
-      <w:proofErr w:type="spellStart"/>
-      <w:r>
-        <w:rPr>
-          <w:rFonts w:ascii="Arial" w:hAnsi="Arial" w:cs="Arial"/>
-        </w:rPr>
-        <w:t>EdTAR</w:t>
-      </w:r>
-      <w:proofErr w:type="spellEnd"/>
-      <w:r>
-        <w:rPr>
-          <w:rFonts w:ascii="Arial" w:hAnsi="Arial" w:cs="Arial"/>
-        </w:rPr>
-        <w:t xml:space="preserve"> first identified candidate peaks of cell populations. Diploid cell population was extracted and further filtered if more than one population is detected. The same procedure was applied to extract the </w:t>
-      </w:r>
-      <w:proofErr w:type="spellStart"/>
-      <w:r>
-        <w:rPr>
-          <w:rFonts w:ascii="Arial" w:hAnsi="Arial" w:cs="Arial"/>
-        </w:rPr>
-        <w:t>tetraploid</w:t>
-      </w:r>
-      <w:proofErr w:type="spellEnd"/>
-      <w:r>
-        <w:rPr>
-          <w:rFonts w:ascii="Arial" w:hAnsi="Arial" w:cs="Arial"/>
-        </w:rPr>
-        <w:t xml:space="preserve"> cell population and thus the </w:t>
-      </w:r>
-      <w:proofErr w:type="spellStart"/>
-      <w:r>
-        <w:rPr>
-          <w:rFonts w:ascii="Arial" w:hAnsi="Arial" w:cs="Arial"/>
-        </w:rPr>
-        <w:t>aneuploid</w:t>
-      </w:r>
-      <w:proofErr w:type="spellEnd"/>
-      <w:r>
-        <w:rPr>
-          <w:rFonts w:ascii="Arial" w:hAnsi="Arial" w:cs="Arial"/>
-        </w:rPr>
-        <w:t xml:space="preserve"> cell population was isolated. Data of these three cell populations were reconstructed across a wide rage [0 – 8] using the discrete density at each interval. The newly constructed data was used for training the statistical model and calculation of the Oral Cancer Risk Index (OCRI). </w:t>
-      </w:r>
-    </w:p>
-    <w:p>
-      <w:pPr>
-        <w:spacing w:line="480" w:lineRule="auto"/>
-        <w:rPr>
-          <w:rFonts w:ascii="Arial" w:eastAsia="Arial Unicode MS" w:hAnsi="Arial" w:cs="Arial"/>
-          <w:b/>
-        </w:rPr>
-      </w:pPr>
-      <w:r>
-        <w:rPr>
-          <w:rFonts w:ascii="Arial" w:eastAsia="Arial Unicode MS" w:hAnsi="Arial" w:cs="Arial"/>
-          <w:b/>
-        </w:rPr>
-        <w:t xml:space="preserve">Figure 3. Application of </w:t>
-      </w:r>
-      <w:proofErr w:type="spellStart"/>
-      <w:r>
-        <w:rPr>
-          <w:rFonts w:ascii="Arial" w:hAnsi="Arial" w:cs="Arial"/>
-          <w:b/>
-        </w:rPr>
-        <w:t>EdTAR</w:t>
-      </w:r>
-      <w:proofErr w:type="spellEnd"/>
-      <w:r>
-        <w:rPr>
-          <w:rFonts w:ascii="Arial" w:hAnsi="Arial" w:cs="Arial"/>
-          <w:b/>
-        </w:rPr>
-        <w:t xml:space="preserve"> in processing data of three samples with pathological diagnosis of normal (A-C), OLK (D-F), and OSCC (G-I). </w:t>
-      </w:r>
-      <w:r>
-        <w:rPr>
-          <w:rFonts w:ascii="Arial" w:hAnsi="Arial" w:cs="Arial"/>
-        </w:rPr>
-        <w:t xml:space="preserve">All density plots have x-axis as DI value and y-axis as density. Panel A, D and G showed density plots before data processing by </w:t>
-      </w:r>
-      <w:proofErr w:type="spellStart"/>
-      <w:r>
-        <w:rPr>
-          <w:rFonts w:ascii="Arial" w:hAnsi="Arial" w:cs="Arial"/>
-        </w:rPr>
-        <w:t>EdTAR</w:t>
-      </w:r>
-      <w:proofErr w:type="spellEnd"/>
-      <w:r>
-        <w:rPr>
-          <w:rFonts w:ascii="Arial" w:hAnsi="Arial" w:cs="Arial"/>
-        </w:rPr>
-        <w:t xml:space="preserve">. In Panel A, a major peek with a DI of 0.995 represents the diploid cell population, where another small peaks (DI = 0.594) was a minor population possibly due to image processing. In Panel D, a major peek with a DI of 0.798 represents the diploid cell population (3,590 cells). Other than this peak, four peaks with DI values of 1.25, 1.75, 2.22, and 2.74, were present. In Panel G, a major peek with a DI of 1.02 represents the diploid cell population, and a second peak with a DI of 1.79 represents the </w:t>
-      </w:r>
-      <w:proofErr w:type="spellStart"/>
-      <w:r>
-        <w:rPr>
-          <w:rFonts w:ascii="Arial" w:hAnsi="Arial" w:cs="Arial"/>
-        </w:rPr>
-        <w:t>tetraploid</w:t>
-      </w:r>
-      <w:proofErr w:type="spellEnd"/>
-      <w:r>
-        <w:rPr>
-          <w:rFonts w:ascii="Arial" w:hAnsi="Arial" w:cs="Arial"/>
-        </w:rPr>
-        <w:t xml:space="preserve"> cell population. Other than these two peaks, three peaks with DI values of 3.25, 3.57, and 3.99 were present, and were believed to represent the aneuploidy cell population. Panel B, E and H corresponding with Panel A, D and G respectively were three plots showing the net results of data processing by </w:t>
-      </w:r>
-      <w:proofErr w:type="spellStart"/>
-      <w:r>
-        <w:rPr>
-          <w:rFonts w:ascii="Arial" w:hAnsi="Arial" w:cs="Arial"/>
-        </w:rPr>
-        <w:t>EdTAR</w:t>
-      </w:r>
-      <w:proofErr w:type="spellEnd"/>
-      <w:r>
-        <w:rPr>
-          <w:rFonts w:ascii="Arial" w:hAnsi="Arial" w:cs="Arial"/>
-        </w:rPr>
-        <w:t xml:space="preserve">. Signals of the aneuploidy cell populations were amplified in Panel E and H. Panel C, F and I showed boxplots of newly constructed variables after data processing with </w:t>
-      </w:r>
-      <w:proofErr w:type="spellStart"/>
-      <w:r>
-        <w:rPr>
-          <w:rFonts w:ascii="Arial" w:hAnsi="Arial" w:cs="Arial"/>
-        </w:rPr>
-        <w:t>EdTAR</w:t>
-      </w:r>
-      <w:proofErr w:type="spellEnd"/>
-      <w:r>
-        <w:rPr>
-          <w:rFonts w:ascii="Arial" w:hAnsi="Arial" w:cs="Arial"/>
-        </w:rPr>
-        <w:t xml:space="preserve">. The x-axis indicated the new variables along a range of DI [0 – 8] and y-axis the boxplot of available values for each variable.  </w:t>
-      </w:r>
-    </w:p>
-    <w:p>
-      <w:pPr>
-        <w:spacing w:line="480" w:lineRule="auto"/>
-        <w:rPr>
-          <w:rFonts w:ascii="Arial" w:eastAsia="Arial Unicode MS" w:hAnsi="Arial" w:cs="Arial"/>
-          <w:b/>
-        </w:rPr>
-      </w:pPr>
-      <w:r>
-        <w:rPr>
-          <w:rFonts w:ascii="Arial" w:eastAsia="Arial Unicode MS" w:hAnsi="Arial" w:cs="Arial"/>
-          <w:b/>
-        </w:rPr>
-        <w:t xml:space="preserve">Figure 4. </w:t>
-      </w:r>
-      <w:proofErr w:type="gramStart"/>
-      <w:r>
-        <w:rPr>
-          <w:rFonts w:ascii="Arial" w:eastAsia="Arial Unicode MS" w:hAnsi="Arial" w:cs="Arial"/>
-          <w:b/>
-        </w:rPr>
-        <w:t>Assessment of statistical models.</w:t>
-      </w:r>
-      <w:proofErr w:type="gramEnd"/>
+        <w:t>Figure 4. Assessment of statistical models.</w:t>
+      </w:r>
       <w:r>
         <w:rPr>
           <w:rFonts w:ascii="Arial" w:hAnsi="Arial" w:cs="Arial"/>
@@ -6180,22 +6415,46 @@
           <w:rFonts w:ascii="Arial" w:eastAsia="Arial Unicode MS" w:hAnsi="Arial" w:cs="Arial"/>
           <w:b/>
         </w:rPr>
-        <w:lastRenderedPageBreak/>
-        <w:t xml:space="preserve">Figure 5. </w:t>
-      </w:r>
-      <w:proofErr w:type="gramStart"/>
-      <w:r>
-        <w:rPr>
-          <w:rFonts w:ascii="Arial" w:eastAsia="Arial Unicode MS" w:hAnsi="Arial" w:cs="Arial"/>
-          <w:b/>
-        </w:rPr>
-        <w:t>Calculation of Oral Cancer Risk Index (OCRI).</w:t>
-      </w:r>
-      <w:proofErr w:type="gramEnd"/>
-      <w:r>
-        <w:rPr>
-          <w:rFonts w:ascii="Arial" w:eastAsia="Arial Unicode MS" w:hAnsi="Arial" w:cs="Arial"/>
-          <w:b/>
+        <w:t xml:space="preserve">Figure 5. Calculation of Oral Cancer Risk Index (OCRI). </w:t>
+      </w:r>
+      <w:r>
+        <w:rPr>
+          <w:rFonts w:ascii="Arial" w:hAnsi="Arial" w:cs="Arial"/>
+        </w:rPr>
+        <w:t>OCRI was calculated for each case with known pathology. The y-axis showed the ORCI between 0 and 1, where 0 indicates the lowest risk of OSCC and 1 indicates the highest risk of OSCC.</w:t>
+      </w:r>
+    </w:p>
+    <w:p>
+      <w:pPr>
+        <w:spacing w:line="480" w:lineRule="auto"/>
+        <w:rPr>
+          <w:rFonts w:ascii="Arial" w:hAnsi="Arial" w:cs="Arial"/>
+        </w:rPr>
+      </w:pPr>
+      <w:r>
+        <w:rPr>
+          <w:rFonts w:ascii="Arial" w:hAnsi="Arial" w:cs="Arial"/>
+          <w:b/>
+        </w:rPr>
+        <w:t xml:space="preserve">Figure 6. Application of EdTAR in </w:t>
+      </w:r>
+      <w:r>
+        <w:rPr>
+          <w:rFonts w:ascii="Arial" w:hAnsi="Arial" w:cs="Arial"/>
+          <w:b/>
+        </w:rPr>
+        <w:t xml:space="preserve">clinical </w:t>
+      </w:r>
+      <w:r>
+        <w:rPr>
+          <w:rFonts w:ascii="Arial" w:hAnsi="Arial" w:cs="Arial"/>
+          <w:b/>
+        </w:rPr>
+        <w:t>follow-up of one patient (Case 128141).</w:t>
+      </w:r>
+      <w:r>
+        <w:rPr>
+          <w:rFonts w:ascii="Arial" w:hAnsi="Arial" w:cs="Arial"/>
         </w:rPr>
         <w:t xml:space="preserve"> </w:t>
       </w:r>
@@ -6203,87 +6462,13 @@
         <w:rPr>
           <w:rFonts w:ascii="Arial" w:hAnsi="Arial" w:cs="Arial"/>
         </w:rPr>
-        <w:t>OCRI was calculated for each case with known pathology. The y-axis showed the ORCI between 0 and 1, where 0 indicates the lowest risk of OSCC and 1 indicates the highest risk of OSCC.</w:t>
-      </w:r>
-    </w:p>
-    <w:p>
-      <w:pPr>
-        <w:spacing w:line="480" w:lineRule="auto"/>
+        <w:t>E</w:t>
+      </w:r>
+      <w:r>
         <w:rPr>
           <w:rFonts w:ascii="Arial" w:hAnsi="Arial" w:cs="Arial"/>
         </w:rPr>
-      </w:pPr>
-      <w:r>
-        <w:rPr>
-          <w:rFonts w:ascii="Arial" w:hAnsi="Arial" w:cs="Arial"/>
-          <w:b/>
-        </w:rPr>
-        <w:t xml:space="preserve">Figure 6. </w:t>
-      </w:r>
-      <w:proofErr w:type="gramStart"/>
-      <w:r>
-        <w:rPr>
-          <w:rFonts w:ascii="Arial" w:hAnsi="Arial" w:cs="Arial"/>
-          <w:b/>
-        </w:rPr>
-        <w:t xml:space="preserve">Application of </w:t>
-      </w:r>
-      <w:proofErr w:type="spellStart"/>
-      <w:r>
-        <w:rPr>
-          <w:rFonts w:ascii="Arial" w:hAnsi="Arial" w:cs="Arial"/>
-          <w:b/>
-        </w:rPr>
-        <w:t>EdTAR</w:t>
-      </w:r>
-      <w:proofErr w:type="spellEnd"/>
-      <w:r>
-        <w:rPr>
-          <w:rFonts w:ascii="Arial" w:hAnsi="Arial" w:cs="Arial"/>
-          <w:b/>
-        </w:rPr>
-        <w:t xml:space="preserve"> in </w:t>
-      </w:r>
-      <w:r>
-        <w:rPr>
-          <w:rFonts w:ascii="Arial" w:hAnsi="Arial" w:cs="Arial"/>
-          <w:b/>
-        </w:rPr>
-        <w:t xml:space="preserve">clinical </w:t>
-      </w:r>
-      <w:r>
-        <w:rPr>
-          <w:rFonts w:ascii="Arial" w:hAnsi="Arial" w:cs="Arial"/>
-          <w:b/>
-        </w:rPr>
-        <w:t>follow-up of one patient (Case 128141).</w:t>
-      </w:r>
-      <w:proofErr w:type="gramEnd"/>
-      <w:r>
-        <w:rPr>
-          <w:rFonts w:ascii="Arial" w:hAnsi="Arial" w:cs="Arial"/>
-        </w:rPr>
-        <w:t xml:space="preserve"> </w:t>
-      </w:r>
-      <w:proofErr w:type="spellStart"/>
-      <w:r>
-        <w:rPr>
-          <w:rFonts w:ascii="Arial" w:hAnsi="Arial" w:cs="Arial"/>
-        </w:rPr>
-        <w:t>E</w:t>
-      </w:r>
-      <w:r>
-        <w:rPr>
-          <w:rFonts w:ascii="Arial" w:hAnsi="Arial" w:cs="Arial"/>
-        </w:rPr>
-        <w:t>xfoliative</w:t>
-      </w:r>
-      <w:proofErr w:type="spellEnd"/>
-      <w:r>
-        <w:rPr>
-          <w:rFonts w:ascii="Arial" w:hAnsi="Arial" w:cs="Arial"/>
-        </w:rPr>
-        <w:t xml:space="preserve"> cytology was performed</w:t>
+        <w:t>xfoliative cytology was performed</w:t>
       </w:r>
       <w:r>
         <w:rPr>
@@ -6339,22 +6524,14 @@
         <w:rPr>
           <w:rFonts w:ascii="Arial" w:hAnsi="Arial" w:cs="Arial"/>
         </w:rPr>
-        <w:t xml:space="preserve">With </w:t>
-      </w:r>
-      <w:proofErr w:type="spellStart"/>
+        <w:t>With E</w:t>
+      </w:r>
       <w:r>
         <w:rPr>
           <w:rFonts w:ascii="Arial" w:hAnsi="Arial" w:cs="Arial"/>
         </w:rPr>
-        <w:t>E</w:t>
-      </w:r>
-      <w:r>
-        <w:rPr>
-          <w:rFonts w:ascii="Arial" w:hAnsi="Arial" w:cs="Arial"/>
-        </w:rPr>
         <w:t>dTAR</w:t>
       </w:r>
-      <w:proofErr w:type="spellEnd"/>
       <w:r>
         <w:rPr>
           <w:rFonts w:ascii="Arial" w:hAnsi="Arial" w:cs="Arial"/>
@@ -6541,9 +6718,8 @@
       <w:pPr>
         <w:spacing w:line="240" w:lineRule="auto"/>
         <w:rPr>
-          <w:rFonts w:ascii="Times New Roman" w:hAnsi="Times New Roman" w:cs="Times New Roman"/>
+          <w:rFonts w:ascii="Calibri" w:hAnsi="Calibri" w:cs="Times New Roman"/>
           <w:noProof/>
-          <w:sz w:val="24"/>
           <w:szCs w:val="24"/>
         </w:rPr>
       </w:pPr>

--- a/manuscript/manuscript_JYL_v2.docx
+++ b/manuscript/manuscript_JYL_v2.docx
@@ -1,6 +1,6 @@
 
 <file path=word/document.xml><?xml version="1.0" encoding="utf-8"?>
-<w:document xmlns:wpc="http://schemas.microsoft.com/office/word/2010/wordprocessingCanvas" xmlns:mc="http://schemas.openxmlformats.org/markup-compatibility/2006" xmlns:o="urn:schemas-microsoft-com:office:office" xmlns:r="http://schemas.openxmlformats.org/officeDocument/2006/relationships" xmlns:m="http://schemas.openxmlformats.org/officeDocument/2006/math" xmlns:v="urn:schemas-microsoft-com:vml" xmlns:wp14="http://schemas.microsoft.com/office/word/2010/wordprocessingDrawing" xmlns:wp="http://schemas.openxmlformats.org/drawingml/2006/wordprocessingDrawing" xmlns:w10="urn:schemas-microsoft-com:office:word" xmlns:w="http://schemas.openxmlformats.org/wordprocessingml/2006/main" xmlns:w14="http://schemas.microsoft.com/office/word/2010/wordml" xmlns:wpg="http://schemas.microsoft.com/office/word/2010/wordprocessingGroup" xmlns:wpi="http://schemas.microsoft.com/office/word/2010/wordprocessingInk" xmlns:wne="http://schemas.microsoft.com/office/word/2006/wordml" xmlns:wps="http://schemas.microsoft.com/office/word/2010/wordprocessingShape" mc:Ignorable="w14 wp14">
+<w:document xmlns:wpc="http://schemas.microsoft.com/office/word/2010/wordprocessingCanvas" xmlns:mo="http://schemas.microsoft.com/office/mac/office/2008/main" xmlns:mc="http://schemas.openxmlformats.org/markup-compatibility/2006" xmlns:mv="urn:schemas-microsoft-com:mac:vml" xmlns:o="urn:schemas-microsoft-com:office:office" xmlns:r="http://schemas.openxmlformats.org/officeDocument/2006/relationships" xmlns:m="http://schemas.openxmlformats.org/officeDocument/2006/math" xmlns:v="urn:schemas-microsoft-com:vml" xmlns:wp14="http://schemas.microsoft.com/office/word/2010/wordprocessingDrawing" xmlns:wp="http://schemas.openxmlformats.org/drawingml/2006/wordprocessingDrawing" xmlns:w10="urn:schemas-microsoft-com:office:word" xmlns:w="http://schemas.openxmlformats.org/wordprocessingml/2006/main" xmlns:w14="http://schemas.microsoft.com/office/word/2010/wordml" xmlns:wpg="http://schemas.microsoft.com/office/word/2010/wordprocessingGroup" xmlns:wpi="http://schemas.microsoft.com/office/word/2010/wordprocessingInk" xmlns:wne="http://schemas.microsoft.com/office/word/2006/wordml" xmlns:wps="http://schemas.microsoft.com/office/word/2010/wordprocessingShape" mc:Ignorable="w14 wp14">
   <w:body>
     <w:p>
       <w:pPr>
@@ -25,7 +25,25 @@
           <w:sz w:val="24"/>
           <w:szCs w:val="24"/>
         </w:rPr>
-        <w:t>Quantitative risk stratification of oral leukoplakia with oral exfoliative cytology</w:t>
+        <w:t xml:space="preserve">Quantitative risk stratification of oral leukoplakia with oral </w:t>
+      </w:r>
+      <w:proofErr w:type="spellStart"/>
+      <w:r>
+        <w:rPr>
+          <w:rFonts w:ascii="Times New Roman" w:hAnsi="Times New Roman" w:cs="Times New Roman"/>
+          <w:sz w:val="24"/>
+          <w:szCs w:val="24"/>
+        </w:rPr>
+        <w:t>exfoliative</w:t>
+      </w:r>
+      <w:proofErr w:type="spellEnd"/>
+      <w:r>
+        <w:rPr>
+          <w:rFonts w:ascii="Times New Roman" w:hAnsi="Times New Roman" w:cs="Times New Roman"/>
+          <w:sz w:val="24"/>
+          <w:szCs w:val="24"/>
+        </w:rPr>
+        <w:t xml:space="preserve"> cytology</w:t>
       </w:r>
     </w:p>
     <w:p>
@@ -77,7 +95,25 @@
           <w:sz w:val="24"/>
           <w:szCs w:val="24"/>
         </w:rPr>
-        <w:t>, Zheng Sun</w:t>
+        <w:t xml:space="preserve">, </w:t>
+      </w:r>
+      <w:proofErr w:type="spellStart"/>
+      <w:r>
+        <w:rPr>
+          <w:rFonts w:ascii="Times New Roman" w:hAnsi="Times New Roman" w:cs="Times New Roman"/>
+          <w:sz w:val="24"/>
+          <w:szCs w:val="24"/>
+        </w:rPr>
+        <w:t>Zheng</w:t>
+      </w:r>
+      <w:proofErr w:type="spellEnd"/>
+      <w:r>
+        <w:rPr>
+          <w:rFonts w:ascii="Times New Roman" w:hAnsi="Times New Roman" w:cs="Times New Roman"/>
+          <w:sz w:val="24"/>
+          <w:szCs w:val="24"/>
+        </w:rPr>
+        <w:t xml:space="preserve"> Sun</w:t>
       </w:r>
       <w:r>
         <w:rPr>
@@ -102,7 +138,25 @@
           <w:sz w:val="24"/>
           <w:szCs w:val="24"/>
         </w:rPr>
-        <w:t xml:space="preserve"> Xiaoxin Chen</w:t>
+        <w:t xml:space="preserve"> </w:t>
+      </w:r>
+      <w:proofErr w:type="spellStart"/>
+      <w:r>
+        <w:rPr>
+          <w:rFonts w:ascii="Times New Roman" w:hAnsi="Times New Roman" w:cs="Times New Roman"/>
+          <w:sz w:val="24"/>
+          <w:szCs w:val="24"/>
+        </w:rPr>
+        <w:t>Xiaoxin</w:t>
+      </w:r>
+      <w:proofErr w:type="spellEnd"/>
+      <w:r>
+        <w:rPr>
+          <w:rFonts w:ascii="Times New Roman" w:hAnsi="Times New Roman" w:cs="Times New Roman"/>
+          <w:sz w:val="24"/>
+          <w:szCs w:val="24"/>
+        </w:rPr>
+        <w:t xml:space="preserve"> Chen</w:t>
       </w:r>
       <w:r>
         <w:rPr>
@@ -230,7 +284,23 @@
         <w:jc w:val="both"/>
       </w:pPr>
       <w:r>
-        <w:t>DNA ploidy status directly reflects the cellular neoplasm activity and the abnormal cell division can be detected when the aneusomy or aneuploidy is observed. Several methods have been developed to directly measure the DNA content and further convert to the ratio of G</w:t>
+        <w:t xml:space="preserve">DNA </w:t>
+      </w:r>
+      <w:proofErr w:type="spellStart"/>
+      <w:r>
+        <w:t>ploidy</w:t>
+      </w:r>
+      <w:proofErr w:type="spellEnd"/>
+      <w:r>
+        <w:t xml:space="preserve"> status directly reflects the cellular neoplasm activity and the abnormal cell division can be detected when the </w:t>
+      </w:r>
+      <w:proofErr w:type="spellStart"/>
+      <w:r>
+        <w:t>aneusomy</w:t>
+      </w:r>
+      <w:proofErr w:type="spellEnd"/>
+      <w:r>
+        <w:t xml:space="preserve"> or aneuploidy is observed. Several methods have been developed to directly measure the DNA content and further convert to the ratio of G</w:t>
       </w:r>
       <w:r>
         <w:rPr>
@@ -248,7 +318,39 @@
         <w:t>1</w:t>
       </w:r>
       <w:r>
-        <w:t>. This enables us to determine the ploidy status, which can serve as a reliable marker of cell proliferation, even before the clear histopathological sign is observed. Exfoliative cytology, which offers a simple and non-invasive procedure, has emerged as a prominent technology in early oral cancer diagnosis, though many technical hurdles largely limited this method from becoming an automated and robust clinical standard protocol. In this research, we explored a novel data analysis procedure which allows automatically processing the data and re-constructing informative new variables by integrating the expert guided parameters. We then leveraged the modern machine learning technique to efficiently utilize the newly constructed data to build statistical prediction models. Using resampling methods for pruning the model core parameters, we tested a series of model</w:t>
+        <w:t xml:space="preserve">. This enables us to determine the </w:t>
+      </w:r>
+      <w:proofErr w:type="spellStart"/>
+      <w:r>
+        <w:t>ploidy</w:t>
+      </w:r>
+      <w:proofErr w:type="spellEnd"/>
+      <w:r>
+        <w:t xml:space="preserve"> status, which can serve as a reliable marker of cell proliferation, even before the clear </w:t>
+      </w:r>
+      <w:proofErr w:type="spellStart"/>
+      <w:r>
+        <w:t>histopathological</w:t>
+      </w:r>
+      <w:proofErr w:type="spellEnd"/>
+      <w:r>
+        <w:t xml:space="preserve"> sign is observed. </w:t>
+      </w:r>
+      <w:proofErr w:type="spellStart"/>
+      <w:r>
+        <w:t>Exfoliative</w:t>
+      </w:r>
+      <w:proofErr w:type="spellEnd"/>
+      <w:r>
+        <w:t xml:space="preserve"> cytology, which offers a simple and non-invasive procedure, has emerged as a prominent technology in early oral cancer diagnosis, though many technical hurdles largely limited this method from becoming an automated and robust clinical standard protocol. In this research, we explored a novel data analysis </w:t>
+      </w:r>
+      <w:proofErr w:type="gramStart"/>
+      <w:r>
+        <w:t>procedure which allows automatically processing the data</w:t>
+      </w:r>
+      <w:proofErr w:type="gramEnd"/>
+      <w:r>
+        <w:t xml:space="preserve"> and re-constructing informative new variables by integrating the expert guided parameters. We then leveraged the modern machine learning technique to efficiently utilize the newly constructed data to build statistical prediction models. Using resampling methods for pruning the model core parameters, we tested a series of model</w:t>
       </w:r>
       <w:r>
         <w:t>s</w:t>
@@ -272,7 +374,15 @@
         <w:t xml:space="preserve">in </w:t>
       </w:r>
       <w:r>
-        <w:t>predicting on a hold-off test data. Finally, we proposed a risk index metrics for the oral leukoplakis (OLK) diagnosis, clinically defined lesions likely lead</w:t>
+        <w:t xml:space="preserve">predicting on a hold-off test data. Finally, we proposed a risk index metrics for the oral </w:t>
+      </w:r>
+      <w:proofErr w:type="spellStart"/>
+      <w:r>
+        <w:t>leukoplakis</w:t>
+      </w:r>
+      <w:proofErr w:type="spellEnd"/>
+      <w:r>
+        <w:t xml:space="preserve"> (OLK) diagnosis, clinically defined lesions likely lead</w:t>
       </w:r>
       <w:r>
         <w:t>ing</w:t>
@@ -462,8 +572,18 @@
           <w:szCs w:val="24"/>
         </w:rPr>
         <w:lastRenderedPageBreak/>
-        <w:t>radiotherapy and chemotherapy;</w:t>
-      </w:r>
+        <w:t>radiotherapy and chemotherapy</w:t>
+      </w:r>
+      <w:proofErr w:type="gramStart"/>
+      <w:r>
+        <w:rPr>
+          <w:rFonts w:ascii="Times New Roman" w:hAnsi="Times New Roman"/>
+          <w:sz w:val="24"/>
+          <w:szCs w:val="24"/>
+        </w:rPr>
+        <w:t>;</w:t>
+      </w:r>
+      <w:proofErr w:type="gramEnd"/>
       <w:r>
         <w:rPr>
           <w:rFonts w:ascii="Times New Roman" w:hAnsi="Times New Roman"/>
@@ -526,7 +646,25 @@
           <w:sz w:val="24"/>
           <w:szCs w:val="24"/>
         </w:rPr>
-        <w:t>(ref)</w:t>
+        <w:t>(</w:t>
+      </w:r>
+      <w:proofErr w:type="gramStart"/>
+      <w:r>
+        <w:rPr>
+          <w:rFonts w:ascii="Times New Roman" w:hAnsi="Times New Roman"/>
+          <w:sz w:val="24"/>
+          <w:szCs w:val="24"/>
+        </w:rPr>
+        <w:t>ref</w:t>
+      </w:r>
+      <w:proofErr w:type="gramEnd"/>
+      <w:r>
+        <w:rPr>
+          <w:rFonts w:ascii="Times New Roman" w:hAnsi="Times New Roman"/>
+          <w:sz w:val="24"/>
+          <w:szCs w:val="24"/>
+        </w:rPr>
+        <w:t>)</w:t>
       </w:r>
       <w:r>
         <w:rPr>
@@ -633,6 +771,7 @@
           <w:szCs w:val="24"/>
         </w:rPr>
       </w:pPr>
+      <w:proofErr w:type="spellStart"/>
       <w:r>
         <w:rPr>
           <w:rFonts w:ascii="Times New Roman" w:hAnsi="Times New Roman"/>
@@ -647,7 +786,16 @@
           <w:sz w:val="24"/>
           <w:szCs w:val="24"/>
         </w:rPr>
-        <w:t>opathological diagnosis acts as</w:t>
+        <w:t>opathological</w:t>
+      </w:r>
+      <w:proofErr w:type="spellEnd"/>
+      <w:r>
+        <w:rPr>
+          <w:rFonts w:ascii="Times New Roman" w:hAnsi="Times New Roman"/>
+          <w:sz w:val="24"/>
+          <w:szCs w:val="24"/>
+        </w:rPr>
+        <w:t xml:space="preserve"> diagnosis acts as</w:t>
       </w:r>
       <w:r>
         <w:rPr>
@@ -719,7 +867,43 @@
           <w:sz w:val="24"/>
           <w:szCs w:val="24"/>
         </w:rPr>
-        <w:t>. DNA ploidy status directly reflects the cellular neoplasm activity and the abnormal cell division can be detected when the aneusomy or aneuploidy is observed</w:t>
+        <w:t xml:space="preserve">. DNA </w:t>
+      </w:r>
+      <w:proofErr w:type="spellStart"/>
+      <w:r>
+        <w:rPr>
+          <w:rFonts w:ascii="Times New Roman" w:hAnsi="Times New Roman"/>
+          <w:sz w:val="24"/>
+          <w:szCs w:val="24"/>
+        </w:rPr>
+        <w:t>ploidy</w:t>
+      </w:r>
+      <w:proofErr w:type="spellEnd"/>
+      <w:r>
+        <w:rPr>
+          <w:rFonts w:ascii="Times New Roman" w:hAnsi="Times New Roman"/>
+          <w:sz w:val="24"/>
+          <w:szCs w:val="24"/>
+        </w:rPr>
+        <w:t xml:space="preserve"> status directly reflects the cellular neoplasm activity and the abnormal cell division can be detected when the </w:t>
+      </w:r>
+      <w:proofErr w:type="spellStart"/>
+      <w:r>
+        <w:rPr>
+          <w:rFonts w:ascii="Times New Roman" w:hAnsi="Times New Roman"/>
+          <w:sz w:val="24"/>
+          <w:szCs w:val="24"/>
+        </w:rPr>
+        <w:t>aneusomy</w:t>
+      </w:r>
+      <w:proofErr w:type="spellEnd"/>
+      <w:r>
+        <w:rPr>
+          <w:rFonts w:ascii="Times New Roman" w:hAnsi="Times New Roman"/>
+          <w:sz w:val="24"/>
+          <w:szCs w:val="24"/>
+        </w:rPr>
+        <w:t xml:space="preserve"> or aneuploidy is observed</w:t>
       </w:r>
       <w:r>
         <w:rPr>
@@ -795,13 +979,41 @@
         </w:rPr>
         <w:t xml:space="preserve">equivalent assessment of the </w:t>
       </w:r>
-      <w:r>
-        <w:rPr>
-          <w:rFonts w:ascii="Times New Roman" w:hAnsi="Times New Roman"/>
-          <w:sz w:val="24"/>
-          <w:szCs w:val="24"/>
-        </w:rPr>
-        <w:t>ploidy status, which can serve as a reliable marker of cell proliferation, even before the clear histopathological sign is observed.</w:t>
+      <w:proofErr w:type="spellStart"/>
+      <w:r>
+        <w:rPr>
+          <w:rFonts w:ascii="Times New Roman" w:hAnsi="Times New Roman"/>
+          <w:sz w:val="24"/>
+          <w:szCs w:val="24"/>
+        </w:rPr>
+        <w:t>ploidy</w:t>
+      </w:r>
+      <w:proofErr w:type="spellEnd"/>
+      <w:r>
+        <w:rPr>
+          <w:rFonts w:ascii="Times New Roman" w:hAnsi="Times New Roman"/>
+          <w:sz w:val="24"/>
+          <w:szCs w:val="24"/>
+        </w:rPr>
+        <w:t xml:space="preserve"> status, which can serve as a reliable marker of cell proliferation, even before the clear </w:t>
+      </w:r>
+      <w:proofErr w:type="spellStart"/>
+      <w:r>
+        <w:rPr>
+          <w:rFonts w:ascii="Times New Roman" w:hAnsi="Times New Roman"/>
+          <w:sz w:val="24"/>
+          <w:szCs w:val="24"/>
+        </w:rPr>
+        <w:t>histopathological</w:t>
+      </w:r>
+      <w:proofErr w:type="spellEnd"/>
+      <w:r>
+        <w:rPr>
+          <w:rFonts w:ascii="Times New Roman" w:hAnsi="Times New Roman"/>
+          <w:sz w:val="24"/>
+          <w:szCs w:val="24"/>
+        </w:rPr>
+        <w:t xml:space="preserve"> sign is observed.</w:t>
       </w:r>
       <w:r>
         <w:rPr>
@@ -811,13 +1023,23 @@
         </w:rPr>
         <w:t xml:space="preserve"> </w:t>
       </w:r>
-      <w:r>
-        <w:rPr>
-          <w:rFonts w:ascii="Times New Roman" w:hAnsi="Times New Roman"/>
-          <w:sz w:val="24"/>
-          <w:szCs w:val="24"/>
-        </w:rPr>
-        <w:t>Exfoliative cyto</w:t>
+      <w:proofErr w:type="spellStart"/>
+      <w:r>
+        <w:rPr>
+          <w:rFonts w:ascii="Times New Roman" w:hAnsi="Times New Roman"/>
+          <w:sz w:val="24"/>
+          <w:szCs w:val="24"/>
+        </w:rPr>
+        <w:t>Exfoliative</w:t>
+      </w:r>
+      <w:proofErr w:type="spellEnd"/>
+      <w:r>
+        <w:rPr>
+          <w:rFonts w:ascii="Times New Roman" w:hAnsi="Times New Roman"/>
+          <w:sz w:val="24"/>
+          <w:szCs w:val="24"/>
+        </w:rPr>
+        <w:t xml:space="preserve"> cyto</w:t>
       </w:r>
       <w:r>
         <w:rPr>
@@ -905,7 +1127,43 @@
           <w:sz w:val="24"/>
           <w:szCs w:val="24"/>
         </w:rPr>
-        <w:t xml:space="preserve">Due to the progress of Thin Cytologic Test (TCT) and Automatic Imaging Cytometer (AICM), the exfoliative </w:t>
+        <w:t xml:space="preserve">Due to the progress of Thin </w:t>
+      </w:r>
+      <w:proofErr w:type="spellStart"/>
+      <w:r>
+        <w:rPr>
+          <w:rFonts w:ascii="Times New Roman" w:hAnsi="Times New Roman"/>
+          <w:sz w:val="24"/>
+          <w:szCs w:val="24"/>
+        </w:rPr>
+        <w:t>Cytologic</w:t>
+      </w:r>
+      <w:proofErr w:type="spellEnd"/>
+      <w:r>
+        <w:rPr>
+          <w:rFonts w:ascii="Times New Roman" w:hAnsi="Times New Roman"/>
+          <w:sz w:val="24"/>
+          <w:szCs w:val="24"/>
+        </w:rPr>
+        <w:t xml:space="preserve"> Test (TCT) and Automatic Imaging Cytometer (AICM), the </w:t>
+      </w:r>
+      <w:proofErr w:type="spellStart"/>
+      <w:r>
+        <w:rPr>
+          <w:rFonts w:ascii="Times New Roman" w:hAnsi="Times New Roman"/>
+          <w:sz w:val="24"/>
+          <w:szCs w:val="24"/>
+        </w:rPr>
+        <w:t>exfoliative</w:t>
+      </w:r>
+      <w:proofErr w:type="spellEnd"/>
+      <w:r>
+        <w:rPr>
+          <w:rFonts w:ascii="Times New Roman" w:hAnsi="Times New Roman"/>
+          <w:sz w:val="24"/>
+          <w:szCs w:val="24"/>
+        </w:rPr>
+        <w:t xml:space="preserve"> </w:t>
       </w:r>
       <w:r>
         <w:rPr>
@@ -1037,15 +1295,33 @@
           <w:sz w:val="24"/>
           <w:szCs w:val="24"/>
         </w:rPr>
-        <w:t>Although e</w:t>
-      </w:r>
-      <w:r>
-        <w:rPr>
-          <w:rFonts w:ascii="Times New Roman" w:hAnsi="Times New Roman"/>
-          <w:sz w:val="24"/>
-          <w:szCs w:val="24"/>
-        </w:rPr>
-        <w:t>xfoliative cytology</w:t>
+        <w:t xml:space="preserve">Although </w:t>
+      </w:r>
+      <w:proofErr w:type="spellStart"/>
+      <w:r>
+        <w:rPr>
+          <w:rFonts w:ascii="Times New Roman" w:hAnsi="Times New Roman"/>
+          <w:sz w:val="24"/>
+          <w:szCs w:val="24"/>
+        </w:rPr>
+        <w:t>e</w:t>
+      </w:r>
+      <w:r>
+        <w:rPr>
+          <w:rFonts w:ascii="Times New Roman" w:hAnsi="Times New Roman"/>
+          <w:sz w:val="24"/>
+          <w:szCs w:val="24"/>
+        </w:rPr>
+        <w:t>xfoliative</w:t>
+      </w:r>
+      <w:proofErr w:type="spellEnd"/>
+      <w:r>
+        <w:rPr>
+          <w:rFonts w:ascii="Times New Roman" w:hAnsi="Times New Roman"/>
+          <w:sz w:val="24"/>
+          <w:szCs w:val="24"/>
+        </w:rPr>
+        <w:t xml:space="preserve"> cytology</w:t>
       </w:r>
       <w:r>
         <w:rPr>
@@ -1087,13 +1363,23 @@
         </w:rPr>
         <w:t xml:space="preserve">Firstly, </w:t>
       </w:r>
-      <w:r>
-        <w:rPr>
-          <w:rFonts w:ascii="Times New Roman" w:hAnsi="Times New Roman"/>
-          <w:sz w:val="24"/>
-          <w:szCs w:val="24"/>
-        </w:rPr>
-        <w:t>exfoliative cytology</w:t>
+      <w:proofErr w:type="spellStart"/>
+      <w:r>
+        <w:rPr>
+          <w:rFonts w:ascii="Times New Roman" w:hAnsi="Times New Roman"/>
+          <w:sz w:val="24"/>
+          <w:szCs w:val="24"/>
+        </w:rPr>
+        <w:t>exfoliative</w:t>
+      </w:r>
+      <w:proofErr w:type="spellEnd"/>
+      <w:r>
+        <w:rPr>
+          <w:rFonts w:ascii="Times New Roman" w:hAnsi="Times New Roman"/>
+          <w:sz w:val="24"/>
+          <w:szCs w:val="24"/>
+        </w:rPr>
+        <w:t xml:space="preserve"> cytology</w:t>
       </w:r>
       <w:r>
         <w:rPr>
@@ -1141,7 +1427,25 @@
           <w:sz w:val="24"/>
           <w:szCs w:val="24"/>
         </w:rPr>
-        <w:t>increased DNA ploidy. It could be</w:t>
+        <w:t xml:space="preserve">increased DNA </w:t>
+      </w:r>
+      <w:proofErr w:type="spellStart"/>
+      <w:r>
+        <w:rPr>
+          <w:rFonts w:ascii="Times New Roman" w:hAnsi="Times New Roman"/>
+          <w:sz w:val="24"/>
+          <w:szCs w:val="24"/>
+        </w:rPr>
+        <w:t>ploidy</w:t>
+      </w:r>
+      <w:proofErr w:type="spellEnd"/>
+      <w:r>
+        <w:rPr>
+          <w:rFonts w:ascii="Times New Roman" w:hAnsi="Times New Roman"/>
+          <w:sz w:val="24"/>
+          <w:szCs w:val="24"/>
+        </w:rPr>
+        <w:t>. It could be</w:t>
       </w:r>
       <w:r>
         <w:rPr>
@@ -1213,7 +1517,25 @@
           <w:sz w:val="24"/>
           <w:szCs w:val="24"/>
         </w:rPr>
-        <w:t xml:space="preserve"> the findings. Lastly, owing to the unbalanced cell populations, statistical models, which have been proved successful in handling mixture of populations (ref), could fail in handling the exfoliative cytology data. The major difficulty has been that the useful signals often buried under the unbalanced amo</w:t>
+        <w:t xml:space="preserve"> the findings. Lastly, owing to the unbalanced cell populations, statistical models, which have been proved successful in handling mixture of populations (ref), could fail in handling the </w:t>
+      </w:r>
+      <w:proofErr w:type="spellStart"/>
+      <w:r>
+        <w:rPr>
+          <w:rFonts w:ascii="Times New Roman" w:hAnsi="Times New Roman"/>
+          <w:sz w:val="24"/>
+          <w:szCs w:val="24"/>
+        </w:rPr>
+        <w:t>exfoliative</w:t>
+      </w:r>
+      <w:proofErr w:type="spellEnd"/>
+      <w:r>
+        <w:rPr>
+          <w:rFonts w:ascii="Times New Roman" w:hAnsi="Times New Roman"/>
+          <w:sz w:val="24"/>
+          <w:szCs w:val="24"/>
+        </w:rPr>
+        <w:t xml:space="preserve"> cytology data. The major difficulty has been that the useful signals often buried under the unbalanced amo</w:t>
       </w:r>
       <w:r>
         <w:rPr>
@@ -1282,6 +1604,7 @@
         </w:rPr>
         <w:t>(</w:t>
       </w:r>
+      <w:proofErr w:type="spellStart"/>
       <w:r>
         <w:rPr>
           <w:rFonts w:ascii="Times New Roman" w:eastAsia="Arial Unicode MS" w:hAnsi="Times New Roman"/>
@@ -1289,7 +1612,17 @@
           <w:sz w:val="24"/>
           <w:szCs w:val="24"/>
         </w:rPr>
-        <w:t>ExGCRn)</w:t>
+        <w:t>ExGCRn</w:t>
+      </w:r>
+      <w:proofErr w:type="spellEnd"/>
+      <w:r>
+        <w:rPr>
+          <w:rFonts w:ascii="Times New Roman" w:eastAsia="Arial Unicode MS" w:hAnsi="Times New Roman"/>
+          <w:b/>
+          <w:sz w:val="24"/>
+          <w:szCs w:val="24"/>
+        </w:rPr>
+        <w:t>)</w:t>
       </w:r>
       <w:r>
         <w:rPr>
@@ -1607,7 +1940,27 @@
           <w:sz w:val="24"/>
           <w:szCs w:val="24"/>
         </w:rPr>
-        <w:t xml:space="preserve"> (yao)</w:t>
+        <w:t xml:space="preserve"> (</w:t>
+      </w:r>
+      <w:proofErr w:type="spellStart"/>
+      <w:r>
+        <w:rPr>
+          <w:rFonts w:ascii="Times New Roman" w:hAnsi="Times New Roman" w:cs="Times New Roman"/>
+          <w:b/>
+          <w:sz w:val="24"/>
+          <w:szCs w:val="24"/>
+        </w:rPr>
+        <w:t>yao</w:t>
+      </w:r>
+      <w:proofErr w:type="spellEnd"/>
+      <w:r>
+        <w:rPr>
+          <w:rFonts w:ascii="Times New Roman" w:hAnsi="Times New Roman" w:cs="Times New Roman"/>
+          <w:b/>
+          <w:sz w:val="24"/>
+          <w:szCs w:val="24"/>
+        </w:rPr>
+        <w:t>)</w:t>
       </w:r>
     </w:p>
     <w:p>
@@ -1636,7 +1989,27 @@
           <w:sz w:val="24"/>
           <w:szCs w:val="24"/>
         </w:rPr>
-        <w:t xml:space="preserve"> (yao)</w:t>
+        <w:t xml:space="preserve"> (</w:t>
+      </w:r>
+      <w:proofErr w:type="spellStart"/>
+      <w:r>
+        <w:rPr>
+          <w:rFonts w:ascii="Times New Roman" w:hAnsi="Times New Roman" w:cs="Times New Roman"/>
+          <w:b/>
+          <w:sz w:val="24"/>
+          <w:szCs w:val="24"/>
+        </w:rPr>
+        <w:t>yao</w:t>
+      </w:r>
+      <w:proofErr w:type="spellEnd"/>
+      <w:r>
+        <w:rPr>
+          <w:rFonts w:ascii="Times New Roman" w:hAnsi="Times New Roman" w:cs="Times New Roman"/>
+          <w:b/>
+          <w:sz w:val="24"/>
+          <w:szCs w:val="24"/>
+        </w:rPr>
+        <w:t>)</w:t>
       </w:r>
     </w:p>
     <w:p>
@@ -1698,7 +2071,16 @@
           <w:sz w:val="24"/>
           <w:szCs w:val="24"/>
         </w:rPr>
-        <w:t>he exf</w:t>
+        <w:t xml:space="preserve">he </w:t>
+      </w:r>
+      <w:proofErr w:type="spellStart"/>
+      <w:r>
+        <w:rPr>
+          <w:rFonts w:ascii="Times New Roman" w:hAnsi="Times New Roman" w:cs="Times New Roman"/>
+          <w:sz w:val="24"/>
+          <w:szCs w:val="24"/>
+        </w:rPr>
+        <w:t>exf</w:t>
       </w:r>
       <w:r>
         <w:rPr>
@@ -1714,7 +2096,16 @@
           <w:sz w:val="24"/>
           <w:szCs w:val="24"/>
         </w:rPr>
-        <w:t>liative cytology experiment report</w:t>
+        <w:t>liative</w:t>
+      </w:r>
+      <w:proofErr w:type="spellEnd"/>
+      <w:r>
+        <w:rPr>
+          <w:rFonts w:ascii="Times New Roman" w:hAnsi="Times New Roman" w:cs="Times New Roman"/>
+          <w:sz w:val="24"/>
+          <w:szCs w:val="24"/>
+        </w:rPr>
+        <w:t xml:space="preserve"> cytology experiment report</w:t>
       </w:r>
       <w:r>
         <w:rPr>
@@ -1925,15 +2316,49 @@
           <w:sz w:val="24"/>
           <w:szCs w:val="24"/>
         </w:rPr>
-        <w:t>further provides</w:t>
-      </w:r>
-      <w:r>
-        <w:rPr>
-          <w:rFonts w:ascii="Times New Roman" w:hAnsi="Times New Roman" w:cs="Times New Roman"/>
-          <w:sz w:val="24"/>
-          <w:szCs w:val="24"/>
-        </w:rPr>
-        <w:t xml:space="preserve"> an indirect DNA ploidy status</w:t>
+        <w:t>further represents the central tendency for</w:t>
+      </w:r>
+      <w:r>
+        <w:rPr>
+          <w:rFonts w:ascii="Times New Roman" w:hAnsi="Times New Roman" w:cs="Times New Roman"/>
+          <w:sz w:val="24"/>
+          <w:szCs w:val="24"/>
+        </w:rPr>
+        <w:t xml:space="preserve"> </w:t>
+      </w:r>
+      <w:r>
+        <w:rPr>
+          <w:rFonts w:ascii="Times New Roman" w:hAnsi="Times New Roman" w:cs="Times New Roman"/>
+          <w:sz w:val="24"/>
+          <w:szCs w:val="24"/>
+        </w:rPr>
+        <w:t>hidden cell population associated with corresponding</w:t>
+      </w:r>
+      <w:r>
+        <w:rPr>
+          <w:rFonts w:ascii="Times New Roman" w:hAnsi="Times New Roman" w:cs="Times New Roman"/>
+          <w:sz w:val="24"/>
+          <w:szCs w:val="24"/>
+        </w:rPr>
+        <w:t xml:space="preserve"> DNA </w:t>
+      </w:r>
+      <w:proofErr w:type="spellStart"/>
+      <w:r>
+        <w:rPr>
+          <w:rFonts w:ascii="Times New Roman" w:hAnsi="Times New Roman" w:cs="Times New Roman"/>
+          <w:sz w:val="24"/>
+          <w:szCs w:val="24"/>
+        </w:rPr>
+        <w:t>ploidy</w:t>
+      </w:r>
+      <w:proofErr w:type="spellEnd"/>
+      <w:r>
+        <w:rPr>
+          <w:rFonts w:ascii="Times New Roman" w:hAnsi="Times New Roman" w:cs="Times New Roman"/>
+          <w:sz w:val="24"/>
+          <w:szCs w:val="24"/>
+        </w:rPr>
+        <w:t xml:space="preserve"> status</w:t>
       </w:r>
       <w:r>
         <w:rPr>
@@ -2013,7 +2438,63 @@
           <w:sz w:val="24"/>
           <w:szCs w:val="24"/>
         </w:rPr>
-        <w:t xml:space="preserve">. Most of the parameters contain direct or indirect </w:t>
+        <w:t>. Most of the parameters match</w:t>
+      </w:r>
+      <w:r>
+        <w:rPr>
+          <w:rFonts w:ascii="Times New Roman" w:hAnsi="Times New Roman" w:cs="Times New Roman"/>
+          <w:sz w:val="24"/>
+          <w:szCs w:val="24"/>
+        </w:rPr>
+        <w:t xml:space="preserve"> direct</w:t>
+      </w:r>
+      <w:r>
+        <w:rPr>
+          <w:rFonts w:ascii="Times New Roman" w:hAnsi="Times New Roman" w:cs="Times New Roman"/>
+          <w:sz w:val="24"/>
+          <w:szCs w:val="24"/>
+        </w:rPr>
+        <w:t>ly</w:t>
+      </w:r>
+      <w:r>
+        <w:rPr>
+          <w:rFonts w:ascii="Times New Roman" w:hAnsi="Times New Roman" w:cs="Times New Roman"/>
+          <w:sz w:val="24"/>
+          <w:szCs w:val="24"/>
+        </w:rPr>
+        <w:t xml:space="preserve"> or indirect</w:t>
+      </w:r>
+      <w:r>
+        <w:rPr>
+          <w:rFonts w:ascii="Times New Roman" w:hAnsi="Times New Roman" w:cs="Times New Roman"/>
+          <w:sz w:val="24"/>
+          <w:szCs w:val="24"/>
+        </w:rPr>
+        <w:t>ly</w:t>
+      </w:r>
+      <w:r>
+        <w:rPr>
+          <w:rFonts w:ascii="Times New Roman" w:hAnsi="Times New Roman" w:cs="Times New Roman"/>
+          <w:sz w:val="24"/>
+          <w:szCs w:val="24"/>
+        </w:rPr>
+        <w:t xml:space="preserve"> </w:t>
+      </w:r>
+      <w:r>
+        <w:rPr>
+          <w:rFonts w:ascii="Times New Roman" w:hAnsi="Times New Roman" w:cs="Times New Roman"/>
+          <w:sz w:val="24"/>
+          <w:szCs w:val="24"/>
+        </w:rPr>
+        <w:t xml:space="preserve">to </w:t>
+      </w:r>
+      <w:r>
+        <w:rPr>
+          <w:rFonts w:ascii="Times New Roman" w:hAnsi="Times New Roman" w:cs="Times New Roman"/>
+          <w:sz w:val="24"/>
+          <w:szCs w:val="24"/>
+        </w:rPr>
+        <w:t xml:space="preserve">the </w:t>
       </w:r>
       <w:r>
         <w:rPr>
@@ -2029,15 +2510,15 @@
           <w:sz w:val="24"/>
           <w:szCs w:val="24"/>
         </w:rPr>
-        <w:t xml:space="preserve">interpretation </w:t>
-      </w:r>
-      <w:r>
-        <w:rPr>
-          <w:rFonts w:ascii="Times New Roman" w:hAnsi="Times New Roman" w:cs="Times New Roman"/>
-          <w:sz w:val="24"/>
-          <w:szCs w:val="24"/>
-        </w:rPr>
-        <w:t xml:space="preserve">and </w:t>
+        <w:t>diagnosis standards and/or conventions</w:t>
+      </w:r>
+      <w:r>
+        <w:rPr>
+          <w:rFonts w:ascii="Times New Roman" w:hAnsi="Times New Roman" w:cs="Times New Roman"/>
+          <w:sz w:val="24"/>
+          <w:szCs w:val="24"/>
+        </w:rPr>
+        <w:t xml:space="preserve"> </w:t>
       </w:r>
       <w:r>
         <w:rPr>
@@ -2093,7 +2574,43 @@
           <w:sz w:val="24"/>
           <w:szCs w:val="24"/>
         </w:rPr>
-        <w:t xml:space="preserve"> three possible cell populations corresponding to diploid, tetraploid and hypertetraploid/aneuploid</w:t>
+        <w:t xml:space="preserve"> three possible cell populations corresponding to diploid, </w:t>
+      </w:r>
+      <w:proofErr w:type="spellStart"/>
+      <w:r>
+        <w:rPr>
+          <w:rFonts w:ascii="Times New Roman" w:hAnsi="Times New Roman" w:cs="Times New Roman"/>
+          <w:sz w:val="24"/>
+          <w:szCs w:val="24"/>
+        </w:rPr>
+        <w:t>tetraploid</w:t>
+      </w:r>
+      <w:proofErr w:type="spellEnd"/>
+      <w:r>
+        <w:rPr>
+          <w:rFonts w:ascii="Times New Roman" w:hAnsi="Times New Roman" w:cs="Times New Roman"/>
+          <w:sz w:val="24"/>
+          <w:szCs w:val="24"/>
+        </w:rPr>
+        <w:t xml:space="preserve"> and </w:t>
+      </w:r>
+      <w:proofErr w:type="spellStart"/>
+      <w:r>
+        <w:rPr>
+          <w:rFonts w:ascii="Times New Roman" w:hAnsi="Times New Roman" w:cs="Times New Roman"/>
+          <w:sz w:val="24"/>
+          <w:szCs w:val="24"/>
+        </w:rPr>
+        <w:t>hypertetraploid</w:t>
+      </w:r>
+      <w:proofErr w:type="spellEnd"/>
+      <w:r>
+        <w:rPr>
+          <w:rFonts w:ascii="Times New Roman" w:hAnsi="Times New Roman" w:cs="Times New Roman"/>
+          <w:sz w:val="24"/>
+          <w:szCs w:val="24"/>
+        </w:rPr>
+        <w:t>/aneuploid</w:t>
       </w:r>
       <w:r>
         <w:rPr>
@@ -2109,15 +2626,135 @@
           <w:sz w:val="24"/>
           <w:szCs w:val="24"/>
         </w:rPr>
-        <w:t xml:space="preserve"> in an exfoliative experiment result</w:t>
-      </w:r>
-      <w:r>
-        <w:rPr>
-          <w:rFonts w:ascii="Times New Roman" w:hAnsi="Times New Roman" w:cs="Times New Roman"/>
-          <w:sz w:val="24"/>
-          <w:szCs w:val="24"/>
-        </w:rPr>
-        <w:t xml:space="preserve">. The first set of parameters was the thresholds of peaks that represented each cell population: for diploid, we chose [0.8, 1.2]; tetraploid [1.5, 1.7]; hypertetraploid/aneuploidy [&gt;2.3]. The second set of parameter </w:t>
+        <w:t xml:space="preserve"> in an </w:t>
+      </w:r>
+      <w:proofErr w:type="spellStart"/>
+      <w:r>
+        <w:rPr>
+          <w:rFonts w:ascii="Times New Roman" w:hAnsi="Times New Roman" w:cs="Times New Roman"/>
+          <w:sz w:val="24"/>
+          <w:szCs w:val="24"/>
+        </w:rPr>
+        <w:t>exfoliative</w:t>
+      </w:r>
+      <w:proofErr w:type="spellEnd"/>
+      <w:r>
+        <w:rPr>
+          <w:rFonts w:ascii="Times New Roman" w:hAnsi="Times New Roman" w:cs="Times New Roman"/>
+          <w:sz w:val="24"/>
+          <w:szCs w:val="24"/>
+        </w:rPr>
+        <w:t xml:space="preserve"> experiment result</w:t>
+      </w:r>
+      <w:r>
+        <w:rPr>
+          <w:rFonts w:ascii="Times New Roman" w:hAnsi="Times New Roman" w:cs="Times New Roman"/>
+          <w:sz w:val="24"/>
+          <w:szCs w:val="24"/>
+        </w:rPr>
+        <w:t xml:space="preserve">. </w:t>
+      </w:r>
+      <w:r>
+        <w:rPr>
+          <w:rFonts w:ascii="Times New Roman" w:hAnsi="Times New Roman" w:cs="Times New Roman"/>
+          <w:sz w:val="24"/>
+          <w:szCs w:val="24"/>
+        </w:rPr>
+        <w:t xml:space="preserve">We defined the range thresholds </w:t>
+      </w:r>
+      <w:r>
+        <w:rPr>
+          <w:rFonts w:ascii="Times New Roman" w:hAnsi="Times New Roman" w:cs="Times New Roman"/>
+          <w:sz w:val="24"/>
+          <w:szCs w:val="24"/>
+        </w:rPr>
+        <w:t>f</w:t>
+      </w:r>
+      <w:r>
+        <w:rPr>
+          <w:rFonts w:ascii="Times New Roman" w:hAnsi="Times New Roman" w:cs="Times New Roman"/>
+          <w:sz w:val="24"/>
+          <w:szCs w:val="24"/>
+        </w:rPr>
+        <w:t>or</w:t>
+      </w:r>
+      <w:r>
+        <w:rPr>
+          <w:rFonts w:ascii="Times New Roman" w:hAnsi="Times New Roman" w:cs="Times New Roman"/>
+          <w:sz w:val="24"/>
+          <w:szCs w:val="24"/>
+        </w:rPr>
+        <w:t xml:space="preserve"> peaks that represented each cell po</w:t>
+      </w:r>
+      <w:r>
+        <w:rPr>
+          <w:rFonts w:ascii="Times New Roman" w:hAnsi="Times New Roman" w:cs="Times New Roman"/>
+          <w:sz w:val="24"/>
+          <w:szCs w:val="24"/>
+        </w:rPr>
+        <w:t xml:space="preserve">pulation: diploid </w:t>
+      </w:r>
+      <w:r>
+        <w:rPr>
+          <w:rFonts w:ascii="Times New Roman" w:hAnsi="Times New Roman" w:cs="Times New Roman"/>
+          <w:sz w:val="24"/>
+          <w:szCs w:val="24"/>
+        </w:rPr>
+        <w:t xml:space="preserve">[0.8, 1.2]; </w:t>
+      </w:r>
+      <w:proofErr w:type="spellStart"/>
+      <w:r>
+        <w:rPr>
+          <w:rFonts w:ascii="Times New Roman" w:hAnsi="Times New Roman" w:cs="Times New Roman"/>
+          <w:sz w:val="24"/>
+          <w:szCs w:val="24"/>
+        </w:rPr>
+        <w:t>tetraploid</w:t>
+      </w:r>
+      <w:proofErr w:type="spellEnd"/>
+      <w:r>
+        <w:rPr>
+          <w:rFonts w:ascii="Times New Roman" w:hAnsi="Times New Roman" w:cs="Times New Roman"/>
+          <w:sz w:val="24"/>
+          <w:szCs w:val="24"/>
+        </w:rPr>
+        <w:t xml:space="preserve"> [1.5, 1.7]</w:t>
+      </w:r>
+      <w:proofErr w:type="gramStart"/>
+      <w:r>
+        <w:rPr>
+          <w:rFonts w:ascii="Times New Roman" w:hAnsi="Times New Roman" w:cs="Times New Roman"/>
+          <w:sz w:val="24"/>
+          <w:szCs w:val="24"/>
+        </w:rPr>
+        <w:t>;</w:t>
+      </w:r>
+      <w:proofErr w:type="gramEnd"/>
+      <w:r>
+        <w:rPr>
+          <w:rFonts w:ascii="Times New Roman" w:hAnsi="Times New Roman" w:cs="Times New Roman"/>
+          <w:sz w:val="24"/>
+          <w:szCs w:val="24"/>
+        </w:rPr>
+        <w:t xml:space="preserve"> </w:t>
+      </w:r>
+      <w:proofErr w:type="spellStart"/>
+      <w:r>
+        <w:rPr>
+          <w:rFonts w:ascii="Times New Roman" w:hAnsi="Times New Roman" w:cs="Times New Roman"/>
+          <w:sz w:val="24"/>
+          <w:szCs w:val="24"/>
+        </w:rPr>
+        <w:t>hypertetraploid</w:t>
+      </w:r>
+      <w:proofErr w:type="spellEnd"/>
+      <w:r>
+        <w:rPr>
+          <w:rFonts w:ascii="Times New Roman" w:hAnsi="Times New Roman" w:cs="Times New Roman"/>
+          <w:sz w:val="24"/>
+          <w:szCs w:val="24"/>
+        </w:rPr>
+        <w:t xml:space="preserve">/aneuploidy [&gt;2.3]. The second set of parameter </w:t>
       </w:r>
       <w:r>
         <w:rPr>
@@ -2307,23 +2944,15 @@
           <w:sz w:val="24"/>
           <w:szCs w:val="24"/>
         </w:rPr>
-        <w:t>cho</w:t>
-      </w:r>
-      <w:r>
-        <w:rPr>
-          <w:rFonts w:ascii="Times New Roman" w:hAnsi="Times New Roman" w:cs="Times New Roman"/>
-          <w:sz w:val="24"/>
-          <w:szCs w:val="24"/>
-        </w:rPr>
-        <w:t>o</w:t>
-      </w:r>
-      <w:r>
-        <w:rPr>
-          <w:rFonts w:ascii="Times New Roman" w:hAnsi="Times New Roman" w:cs="Times New Roman"/>
-          <w:sz w:val="24"/>
-          <w:szCs w:val="24"/>
-        </w:rPr>
-        <w:t>se R</w:t>
+        <w:t>sample</w:t>
+      </w:r>
+      <w:r>
+        <w:rPr>
+          <w:rFonts w:ascii="Times New Roman" w:hAnsi="Times New Roman" w:cs="Times New Roman"/>
+          <w:sz w:val="24"/>
+          <w:szCs w:val="24"/>
+        </w:rPr>
+        <w:t xml:space="preserve"> R</w:t>
       </w:r>
       <w:r>
         <w:rPr>
@@ -2339,9 +2968,45 @@
           <w:rFonts w:ascii="Times New Roman" w:hAnsi="Times New Roman" w:cs="Times New Roman"/>
           <w:sz w:val="24"/>
           <w:szCs w:val="24"/>
-        </w:rPr>
-        <w:t xml:space="preserve"> ~Unif [</w:t>
-      </w:r>
+          <w:vertAlign w:val="subscript"/>
+        </w:rPr>
+        <w:t xml:space="preserve"> </w:t>
+      </w:r>
+      <w:r>
+        <w:rPr>
+          <w:rFonts w:ascii="Times New Roman" w:hAnsi="Times New Roman" w:cs="Times New Roman"/>
+          <w:sz w:val="24"/>
+          <w:szCs w:val="24"/>
+        </w:rPr>
+        <w:t xml:space="preserve">from a uniform distribution </w:t>
+      </w:r>
+      <w:r>
+        <w:rPr>
+          <w:rFonts w:ascii="Times New Roman" w:hAnsi="Times New Roman" w:cs="Times New Roman"/>
+          <w:sz w:val="24"/>
+          <w:szCs w:val="24"/>
+        </w:rPr>
+        <w:t>~</w:t>
+      </w:r>
+      <w:proofErr w:type="spellStart"/>
+      <w:r>
+        <w:rPr>
+          <w:rFonts w:ascii="Times New Roman" w:hAnsi="Times New Roman" w:cs="Times New Roman"/>
+          <w:sz w:val="24"/>
+          <w:szCs w:val="24"/>
+        </w:rPr>
+        <w:t>Unif</w:t>
+      </w:r>
+      <w:proofErr w:type="spellEnd"/>
+      <w:r>
+        <w:rPr>
+          <w:rFonts w:ascii="Times New Roman" w:hAnsi="Times New Roman" w:cs="Times New Roman"/>
+          <w:sz w:val="24"/>
+          <w:szCs w:val="24"/>
+        </w:rPr>
+        <w:t xml:space="preserve"> [</w:t>
+      </w:r>
+      <w:proofErr w:type="gramStart"/>
       <w:r>
         <w:rPr>
           <w:rFonts w:ascii="Times New Roman" w:hAnsi="Times New Roman" w:cs="Times New Roman"/>
@@ -2358,6 +3023,7 @@
         </w:rPr>
         <w:t>95 ,</w:t>
       </w:r>
+      <w:proofErr w:type="gramEnd"/>
       <w:r>
         <w:rPr>
           <w:rFonts w:ascii="Times New Roman" w:hAnsi="Times New Roman" w:cs="Times New Roman"/>
@@ -2389,7 +3055,25 @@
           <w:sz w:val="24"/>
           <w:szCs w:val="24"/>
         </w:rPr>
-        <w:t>~Unif [(1- R</w:t>
+        <w:t>~</w:t>
+      </w:r>
+      <w:proofErr w:type="spellStart"/>
+      <w:r>
+        <w:rPr>
+          <w:rFonts w:ascii="Times New Roman" w:hAnsi="Times New Roman" w:cs="Times New Roman"/>
+          <w:sz w:val="24"/>
+          <w:szCs w:val="24"/>
+        </w:rPr>
+        <w:t>Unif</w:t>
+      </w:r>
+      <w:proofErr w:type="spellEnd"/>
+      <w:r>
+        <w:rPr>
+          <w:rFonts w:ascii="Times New Roman" w:hAnsi="Times New Roman" w:cs="Times New Roman"/>
+          <w:sz w:val="24"/>
+          <w:szCs w:val="24"/>
+        </w:rPr>
+        <w:t xml:space="preserve"> [(1- R</w:t>
       </w:r>
       <w:r>
         <w:rPr>
@@ -2480,7 +3164,75 @@
           <w:sz w:val="24"/>
           <w:szCs w:val="24"/>
         </w:rPr>
-        <w:t>he theoretical tetraploid population was sampled from ~ Norm (2.0, 0.3) and hypothetical hypertetraploid/aneuploidy sampled from ~ Norm (2.0, 0.3). The last set of parameter</w:t>
+        <w:t xml:space="preserve">he theoretical </w:t>
+      </w:r>
+      <w:proofErr w:type="spellStart"/>
+      <w:r>
+        <w:rPr>
+          <w:rFonts w:ascii="Times New Roman" w:hAnsi="Times New Roman" w:cs="Times New Roman"/>
+          <w:sz w:val="24"/>
+          <w:szCs w:val="24"/>
+        </w:rPr>
+        <w:t>tetraploid</w:t>
+      </w:r>
+      <w:proofErr w:type="spellEnd"/>
+      <w:r>
+        <w:rPr>
+          <w:rFonts w:ascii="Times New Roman" w:hAnsi="Times New Roman" w:cs="Times New Roman"/>
+          <w:sz w:val="24"/>
+          <w:szCs w:val="24"/>
+        </w:rPr>
+        <w:t xml:space="preserve"> population was sampled from </w:t>
+      </w:r>
+      <w:r>
+        <w:rPr>
+          <w:rFonts w:ascii="Times New Roman" w:hAnsi="Times New Roman" w:cs="Times New Roman"/>
+          <w:sz w:val="24"/>
+          <w:szCs w:val="24"/>
+        </w:rPr>
+        <w:t xml:space="preserve">a normal distribution </w:t>
+      </w:r>
+      <w:r>
+        <w:rPr>
+          <w:rFonts w:ascii="Times New Roman" w:hAnsi="Times New Roman" w:cs="Times New Roman"/>
+          <w:sz w:val="24"/>
+          <w:szCs w:val="24"/>
+        </w:rPr>
+        <w:t xml:space="preserve">~ Norm (2.0, 0.3) and hypothetical </w:t>
+      </w:r>
+      <w:proofErr w:type="spellStart"/>
+      <w:r>
+        <w:rPr>
+          <w:rFonts w:ascii="Times New Roman" w:hAnsi="Times New Roman" w:cs="Times New Roman"/>
+          <w:sz w:val="24"/>
+          <w:szCs w:val="24"/>
+        </w:rPr>
+        <w:t>hyperte</w:t>
+      </w:r>
+      <w:r>
+        <w:rPr>
+          <w:rFonts w:ascii="Times New Roman" w:hAnsi="Times New Roman" w:cs="Times New Roman"/>
+          <w:sz w:val="24"/>
+          <w:szCs w:val="24"/>
+        </w:rPr>
+        <w:t>traploid</w:t>
+      </w:r>
+      <w:proofErr w:type="spellEnd"/>
+      <w:r>
+        <w:rPr>
+          <w:rFonts w:ascii="Times New Roman" w:hAnsi="Times New Roman" w:cs="Times New Roman"/>
+          <w:sz w:val="24"/>
+          <w:szCs w:val="24"/>
+        </w:rPr>
+        <w:t>/aneuploidy sampled from</w:t>
+      </w:r>
+      <w:r>
+        <w:rPr>
+          <w:rFonts w:ascii="Times New Roman" w:hAnsi="Times New Roman" w:cs="Times New Roman"/>
+          <w:sz w:val="24"/>
+          <w:szCs w:val="24"/>
+        </w:rPr>
+        <w:t xml:space="preserve"> ~ Norm (2.0, 0.3). The last set of parameter</w:t>
       </w:r>
       <w:r>
         <w:rPr>
@@ -2504,15 +3256,63 @@
           <w:sz w:val="24"/>
           <w:szCs w:val="24"/>
         </w:rPr>
-        <w:t>The new variables were defin</w:t>
-      </w:r>
-      <w:r>
-        <w:rPr>
-          <w:rFonts w:ascii="Times New Roman" w:hAnsi="Times New Roman" w:cs="Times New Roman"/>
-          <w:sz w:val="24"/>
-          <w:szCs w:val="24"/>
-        </w:rPr>
-        <w:t>ed along the discrete interval ranging between 0 and 8 (D.I. values) with 0.5 as increment. For each interval, the density extracted from the actual data was used. If any interval is missing, 0.0001 was used as the filler.</w:t>
+        <w:t>The new variables represent</w:t>
+      </w:r>
+      <w:r>
+        <w:rPr>
+          <w:rFonts w:ascii="Times New Roman" w:hAnsi="Times New Roman" w:cs="Times New Roman"/>
+          <w:sz w:val="24"/>
+          <w:szCs w:val="24"/>
+        </w:rPr>
+        <w:t xml:space="preserve"> the discrete interval ranging between 0 </w:t>
+      </w:r>
+      <w:r>
+        <w:rPr>
+          <w:rFonts w:ascii="Times New Roman" w:hAnsi="Times New Roman" w:cs="Times New Roman"/>
+          <w:sz w:val="24"/>
+          <w:szCs w:val="24"/>
+        </w:rPr>
+        <w:t xml:space="preserve">and 8 (D.I. values) with 0.5 </w:t>
+      </w:r>
+      <w:r>
+        <w:rPr>
+          <w:rFonts w:ascii="Times New Roman" w:hAnsi="Times New Roman" w:cs="Times New Roman"/>
+          <w:sz w:val="24"/>
+          <w:szCs w:val="24"/>
+        </w:rPr>
+        <w:t>increment</w:t>
+      </w:r>
+      <w:r>
+        <w:rPr>
+          <w:rFonts w:ascii="Times New Roman" w:hAnsi="Times New Roman" w:cs="Times New Roman"/>
+          <w:sz w:val="24"/>
+          <w:szCs w:val="24"/>
+        </w:rPr>
+        <w:t>s</w:t>
+      </w:r>
+      <w:r>
+        <w:rPr>
+          <w:rFonts w:ascii="Times New Roman" w:hAnsi="Times New Roman" w:cs="Times New Roman"/>
+          <w:sz w:val="24"/>
+          <w:szCs w:val="24"/>
+        </w:rPr>
+        <w:t>. For ea</w:t>
+      </w:r>
+      <w:r>
+        <w:rPr>
+          <w:rFonts w:ascii="Times New Roman" w:hAnsi="Times New Roman" w:cs="Times New Roman"/>
+          <w:sz w:val="24"/>
+          <w:szCs w:val="24"/>
+        </w:rPr>
+        <w:t>ch interval, the density estimat</w:t>
+      </w:r>
+      <w:r>
+        <w:rPr>
+          <w:rFonts w:ascii="Times New Roman" w:hAnsi="Times New Roman" w:cs="Times New Roman"/>
+          <w:sz w:val="24"/>
+          <w:szCs w:val="24"/>
+        </w:rPr>
+        <w:t>ed from the actual data was used. If any interval is missing, 0.0001 was used as the filler.</w:t>
       </w:r>
     </w:p>
     <w:p>
@@ -2630,7 +3430,16 @@
           <w:sz w:val="24"/>
           <w:szCs w:val="24"/>
         </w:rPr>
-        <w:t xml:space="preserve"> density estimation procedure </w:t>
+        <w:t xml:space="preserve"> </w:t>
+      </w:r>
+      <w:r>
+        <w:rPr>
+          <w:rFonts w:ascii="Times New Roman" w:hAnsi="Times New Roman" w:cs="Times New Roman"/>
+          <w:sz w:val="24"/>
+          <w:szCs w:val="24"/>
+        </w:rPr>
+        <w:lastRenderedPageBreak/>
+        <w:t xml:space="preserve">density estimation procedure </w:t>
       </w:r>
       <w:r>
         <w:rPr>
@@ -2766,15 +3575,7 @@
                 <w:sz w:val="24"/>
                 <w:szCs w:val="24"/>
               </w:rPr>
-              <m:t>i</m:t>
-            </m:r>
-            <m:r>
-              <w:rPr>
-                <w:rFonts w:ascii="Cambria Math" w:hAnsi="Cambria Math" w:cs="Times New Roman"/>
-                <w:sz w:val="24"/>
-                <w:szCs w:val="24"/>
-              </w:rPr>
-              <m:t>=1</m:t>
+              <m:t>i=1</m:t>
             </m:r>
           </m:sub>
           <m:sup>
@@ -2822,8 +3623,19 @@
             </m:sSub>
           </m:e>
         </m:nary>
-        <m:sSup>
-          <m:sSupPr>
+        <m:r>
+          <m:rPr>
+            <m:sty m:val="p"/>
+          </m:rPr>
+          <w:rPr>
+            <w:rFonts w:ascii="Cambria Math" w:hAnsi="Cambria Math" w:cs="Times New Roman"/>
+            <w:sz w:val="24"/>
+            <w:szCs w:val="24"/>
+          </w:rPr>
+          <m:t>(x-</m:t>
+        </m:r>
+        <m:sSub>
+          <m:sSubPr>
             <m:ctrlPr>
               <w:rPr>
                 <w:rFonts w:ascii="Cambria Math" w:hAnsi="Cambria Math" w:cs="Times New Roman"/>
@@ -2831,72 +3643,39 @@
                 <w:szCs w:val="24"/>
               </w:rPr>
             </m:ctrlPr>
-          </m:sSupPr>
+          </m:sSubPr>
           <m:e>
-            <m:d>
-              <m:dPr>
-                <m:ctrlPr>
-                  <w:rPr>
-                    <w:rFonts w:ascii="Cambria Math" w:hAnsi="Cambria Math" w:cs="Times New Roman"/>
-                    <w:sz w:val="24"/>
-                    <w:szCs w:val="24"/>
-                  </w:rPr>
-                </m:ctrlPr>
-              </m:dPr>
-              <m:e>
-                <m:r>
-                  <w:rPr>
-                    <w:rFonts w:ascii="Cambria Math" w:hAnsi="Cambria Math" w:cs="Times New Roman"/>
-                    <w:sz w:val="24"/>
-                    <w:szCs w:val="24"/>
-                  </w:rPr>
-                  <m:t>x</m:t>
-                </m:r>
-                <m:r>
-                  <w:rPr>
-                    <w:rFonts w:ascii="Cambria Math" w:hAnsi="Cambria Math" w:cs="Times New Roman"/>
-                    <w:sz w:val="24"/>
-                    <w:szCs w:val="24"/>
-                  </w:rPr>
-                  <m:t>-</m:t>
-                </m:r>
-                <m:sSub>
-                  <m:sSubPr>
-                    <m:ctrlPr>
-                      <w:rPr>
-                        <w:rFonts w:ascii="Cambria Math" w:hAnsi="Cambria Math" w:cs="Times New Roman"/>
-                        <w:i/>
-                        <w:sz w:val="24"/>
-                        <w:szCs w:val="24"/>
-                      </w:rPr>
-                    </m:ctrlPr>
-                  </m:sSubPr>
-                  <m:e>
-                    <m:r>
-                      <w:rPr>
-                        <w:rFonts w:ascii="Cambria Math" w:hAnsi="Cambria Math" w:cs="Times New Roman"/>
-                        <w:sz w:val="24"/>
-                        <w:szCs w:val="24"/>
-                      </w:rPr>
-                      <m:t>X</m:t>
-                    </m:r>
-                  </m:e>
-                  <m:sub>
-                    <m:r>
-                      <w:rPr>
-                        <w:rFonts w:ascii="Cambria Math" w:hAnsi="Cambria Math" w:cs="Times New Roman"/>
-                        <w:sz w:val="24"/>
-                        <w:szCs w:val="24"/>
-                      </w:rPr>
-                      <m:t>i</m:t>
-                    </m:r>
-                  </m:sub>
-                </m:sSub>
-              </m:e>
-            </m:d>
+            <m:r>
+              <w:rPr>
+                <w:rFonts w:ascii="Cambria Math" w:hAnsi="Cambria Math" w:cs="Times New Roman"/>
+                <w:sz w:val="24"/>
+                <w:szCs w:val="24"/>
+              </w:rPr>
+              <m:t>X</m:t>
+            </m:r>
           </m:e>
-          <m:sup/>
-        </m:sSup>
+          <m:sub>
+            <m:r>
+              <w:rPr>
+                <w:rFonts w:ascii="Cambria Math" w:hAnsi="Cambria Math" w:cs="Times New Roman"/>
+                <w:sz w:val="24"/>
+                <w:szCs w:val="24"/>
+              </w:rPr>
+              <m:t>i</m:t>
+            </m:r>
+          </m:sub>
+        </m:sSub>
+        <m:r>
+          <m:rPr>
+            <m:sty m:val="p"/>
+          </m:rPr>
+          <w:rPr>
+            <w:rFonts w:ascii="Cambria Math" w:hAnsi="Cambria Math" w:cs="Times New Roman"/>
+            <w:sz w:val="24"/>
+            <w:szCs w:val="24"/>
+          </w:rPr>
+          <m:t>)</m:t>
+        </m:r>
         <m:r>
           <w:rPr>
             <w:rFonts w:ascii="Cambria Math" w:hAnsi="Cambria Math" w:cs="Times New Roman"/>
@@ -2912,7 +3691,17 @@
           <w:sz w:val="24"/>
           <w:szCs w:val="24"/>
         </w:rPr>
-        <w:t>(equation 2</w:t>
+        <w:t xml:space="preserve">(equation </w:t>
+      </w:r>
+      <w:bookmarkStart w:id="0" w:name="_GoBack"/>
+      <w:bookmarkEnd w:id="0"/>
+      <w:r>
+        <w:rPr>
+          <w:rFonts w:ascii="Times New Roman" w:hAnsi="Times New Roman" w:cs="Times New Roman"/>
+          <w:sz w:val="24"/>
+          <w:szCs w:val="24"/>
+        </w:rPr>
+        <w:t>2</w:t>
       </w:r>
       <w:r>
         <w:rPr>
@@ -3102,16 +3891,34 @@
           <w:sz w:val="24"/>
           <w:szCs w:val="24"/>
         </w:rPr>
-        <w:t xml:space="preserve"> represents a “kernel function” K and a “bandwidth”</w:t>
-      </w:r>
-      <w:r>
-        <w:rPr>
-          <w:rFonts w:ascii="Times New Roman" w:hAnsi="Times New Roman" w:cs="Times New Roman"/>
-          <w:sz w:val="24"/>
-          <w:szCs w:val="24"/>
-        </w:rPr>
         <w:t xml:space="preserve"> </w:t>
       </w:r>
+      <w:proofErr w:type="gramStart"/>
+      <w:r>
+        <w:rPr>
+          <w:rFonts w:ascii="Times New Roman" w:hAnsi="Times New Roman" w:cs="Times New Roman"/>
+          <w:sz w:val="24"/>
+          <w:szCs w:val="24"/>
+        </w:rPr>
+        <w:t>represents</w:t>
+      </w:r>
+      <w:proofErr w:type="gramEnd"/>
+      <w:r>
+        <w:rPr>
+          <w:rFonts w:ascii="Times New Roman" w:hAnsi="Times New Roman" w:cs="Times New Roman"/>
+          <w:sz w:val="24"/>
+          <w:szCs w:val="24"/>
+        </w:rPr>
+        <w:t xml:space="preserve"> a “kernel function” K and a “bandwidth”</w:t>
+      </w:r>
+      <w:r>
+        <w:rPr>
+          <w:rFonts w:ascii="Times New Roman" w:hAnsi="Times New Roman" w:cs="Times New Roman"/>
+          <w:sz w:val="24"/>
+          <w:szCs w:val="24"/>
+        </w:rPr>
+        <w:t xml:space="preserve"> </w:t>
+      </w:r>
       <w:r>
         <w:rPr>
           <w:rFonts w:ascii="Times New Roman" w:hAnsi="Times New Roman" w:cs="Times New Roman"/>
@@ -3145,6 +3952,7 @@
         </w:rPr>
         <w:t>In this procedure, we had assumed the D.I. values were independently selected from a background distribution (although unknown)</w:t>
       </w:r>
+      <w:proofErr w:type="gramStart"/>
       <w:r>
         <w:rPr>
           <w:rFonts w:ascii="Times New Roman" w:hAnsi="Times New Roman" w:cs="Times New Roman"/>
@@ -3153,15 +3961,22 @@
         </w:rPr>
         <w:t xml:space="preserve">, </w:t>
       </w:r>
-      <w:bookmarkStart w:id="0" w:name="_GoBack"/>
-      <w:bookmarkEnd w:id="0"/>
-      <w:r>
-        <w:rPr>
-          <w:rFonts w:ascii="Times New Roman" w:hAnsi="Times New Roman" w:cs="Times New Roman"/>
-          <w:sz w:val="24"/>
-          <w:szCs w:val="24"/>
-        </w:rPr>
-        <w:t xml:space="preserve"> with Gaussian distribution as the </w:t>
+      <w:r>
+        <w:rPr>
+          <w:rFonts w:ascii="Times New Roman" w:hAnsi="Times New Roman" w:cs="Times New Roman"/>
+          <w:sz w:val="24"/>
+          <w:szCs w:val="24"/>
+        </w:rPr>
+        <w:t xml:space="preserve"> with</w:t>
+      </w:r>
+      <w:proofErr w:type="gramEnd"/>
+      <w:r>
+        <w:rPr>
+          <w:rFonts w:ascii="Times New Roman" w:hAnsi="Times New Roman" w:cs="Times New Roman"/>
+          <w:sz w:val="24"/>
+          <w:szCs w:val="24"/>
+        </w:rPr>
+        <w:t xml:space="preserve"> Gaussian distribution as the </w:t>
       </w:r>
       <w:r>
         <w:rPr>
@@ -3261,7 +4076,27 @@
           <w:sz w:val="24"/>
           <w:szCs w:val="24"/>
         </w:rPr>
-        <w:t xml:space="preserve">Expert-guided data transformation and reconstruction (EdTAR) </w:t>
+        <w:t>Expert-guided data transformation and reconstruction (</w:t>
+      </w:r>
+      <w:proofErr w:type="spellStart"/>
+      <w:r>
+        <w:rPr>
+          <w:rFonts w:ascii="Times New Roman" w:hAnsi="Times New Roman" w:cs="Times New Roman"/>
+          <w:b/>
+          <w:sz w:val="24"/>
+          <w:szCs w:val="24"/>
+        </w:rPr>
+        <w:t>EdTAR</w:t>
+      </w:r>
+      <w:proofErr w:type="spellEnd"/>
+      <w:r>
+        <w:rPr>
+          <w:rFonts w:ascii="Times New Roman" w:hAnsi="Times New Roman" w:cs="Times New Roman"/>
+          <w:b/>
+          <w:sz w:val="24"/>
+          <w:szCs w:val="24"/>
+        </w:rPr>
+        <w:t xml:space="preserve">) </w:t>
       </w:r>
       <w:r>
         <w:rPr>
@@ -3449,7 +4284,11 @@
         <w:t>With the paramete</w:t>
       </w:r>
       <w:r>
-        <w:t>r set θ</w:t>
+        <w:t xml:space="preserve">r set </w:t>
+      </w:r>
+      <w:proofErr w:type="spellStart"/>
+      <w:r>
+        <w:t>θ</w:t>
       </w:r>
       <w:r>
         <w:rPr>
@@ -3457,6 +4296,7 @@
         </w:rPr>
         <w:t>dt</w:t>
       </w:r>
+      <w:proofErr w:type="spellEnd"/>
       <w:r>
         <w:t xml:space="preserve"> for data transformation</w:t>
       </w:r>
@@ -3483,14 +4323,32 @@
         </w:numPr>
         <w:spacing w:line="240" w:lineRule="auto"/>
       </w:pPr>
+      <w:proofErr w:type="gramStart"/>
       <w:r>
         <w:rPr>
           <w:b/>
         </w:rPr>
         <w:t>for</w:t>
       </w:r>
-      <w:r>
-        <w:t xml:space="preserve"> each i = 1..n peak</w:t>
+      <w:proofErr w:type="gramEnd"/>
+      <w:r>
+        <w:t xml:space="preserve"> each </w:t>
+      </w:r>
+      <w:proofErr w:type="spellStart"/>
+      <w:r>
+        <w:t>i</w:t>
+      </w:r>
+      <w:proofErr w:type="spellEnd"/>
+      <w:r>
+        <w:t xml:space="preserve"> = 1..</w:t>
+      </w:r>
+      <w:proofErr w:type="gramStart"/>
+      <w:r>
+        <w:t>n</w:t>
+      </w:r>
+      <w:proofErr w:type="gramEnd"/>
+      <w:r>
+        <w:t xml:space="preserve"> peak</w:t>
       </w:r>
       <w:r>
         <w:t>s</w:t>
@@ -3627,7 +4485,11 @@
         <w:t xml:space="preserve">3.3. </w:t>
       </w:r>
       <w:r>
-        <w:t>Filter out the candidate i</w:t>
+        <w:t xml:space="preserve">Filter out the candidate </w:t>
+      </w:r>
+      <w:proofErr w:type="spellStart"/>
+      <w:r>
+        <w:t>i</w:t>
       </w:r>
       <w:r>
         <w:rPr>
@@ -3635,6 +4497,7 @@
         </w:rPr>
         <w:t>th</w:t>
       </w:r>
+      <w:proofErr w:type="spellEnd"/>
       <w:r>
         <w:t xml:space="preserve"> family</w:t>
       </w:r>
@@ -3648,7 +4511,15 @@
         <w:spacing w:line="360" w:lineRule="auto"/>
       </w:pPr>
       <w:r>
-        <w:t xml:space="preserve">      3.4. Check the next available peak, if any, against threshold</w:t>
+        <w:t xml:space="preserve">      3.4. </w:t>
+      </w:r>
+      <w:proofErr w:type="gramStart"/>
+      <w:r>
+        <w:t>Check</w:t>
+      </w:r>
+      <w:proofErr w:type="gramEnd"/>
+      <w:r>
+        <w:t xml:space="preserve"> the next available peak, if any, against threshold</w:t>
       </w:r>
     </w:p>
     <w:p>
@@ -3657,7 +4528,15 @@
         <w:spacing w:after="0" w:line="360" w:lineRule="auto"/>
       </w:pPr>
       <w:r>
-        <w:t xml:space="preserve">      3.5. Go back to 3.1 if the peak is &lt; upper bound</w:t>
+        <w:t xml:space="preserve">      3.5. </w:t>
+      </w:r>
+      <w:proofErr w:type="gramStart"/>
+      <w:r>
+        <w:t>Go</w:t>
+      </w:r>
+      <w:proofErr w:type="gramEnd"/>
+      <w:r>
+        <w:t xml:space="preserve"> back to 3.1 if the peak is &lt; upper bound</w:t>
       </w:r>
     </w:p>
     <w:p>
@@ -3673,12 +4552,14 @@
         </w:rPr>
         <w:t xml:space="preserve">               </w:t>
       </w:r>
+      <w:proofErr w:type="gramStart"/>
       <w:r>
         <w:rPr>
           <w:b/>
         </w:rPr>
         <w:t>end</w:t>
       </w:r>
+      <w:proofErr w:type="gramEnd"/>
     </w:p>
     <w:p>
       <w:pPr>
@@ -3692,13 +4573,41 @@
       <w:r>
         <w:t xml:space="preserve">Summarize for candidate cell populations representing the diploid, </w:t>
       </w:r>
-      <w:r>
-        <w:rPr>
-          <w:rFonts w:ascii="Times New Roman" w:hAnsi="Times New Roman" w:cs="Times New Roman"/>
-          <w:sz w:val="24"/>
-          <w:szCs w:val="24"/>
-        </w:rPr>
-        <w:t>tetraploid and hypertetraploid/aneuploidy, and store the summary statistics of each population</w:t>
+      <w:proofErr w:type="spellStart"/>
+      <w:r>
+        <w:rPr>
+          <w:rFonts w:ascii="Times New Roman" w:hAnsi="Times New Roman" w:cs="Times New Roman"/>
+          <w:sz w:val="24"/>
+          <w:szCs w:val="24"/>
+        </w:rPr>
+        <w:t>tetraploid</w:t>
+      </w:r>
+      <w:proofErr w:type="spellEnd"/>
+      <w:r>
+        <w:rPr>
+          <w:rFonts w:ascii="Times New Roman" w:hAnsi="Times New Roman" w:cs="Times New Roman"/>
+          <w:sz w:val="24"/>
+          <w:szCs w:val="24"/>
+        </w:rPr>
+        <w:t xml:space="preserve"> and </w:t>
+      </w:r>
+      <w:proofErr w:type="spellStart"/>
+      <w:r>
+        <w:rPr>
+          <w:rFonts w:ascii="Times New Roman" w:hAnsi="Times New Roman" w:cs="Times New Roman"/>
+          <w:sz w:val="24"/>
+          <w:szCs w:val="24"/>
+        </w:rPr>
+        <w:t>hypertetraploid</w:t>
+      </w:r>
+      <w:proofErr w:type="spellEnd"/>
+      <w:r>
+        <w:rPr>
+          <w:rFonts w:ascii="Times New Roman" w:hAnsi="Times New Roman" w:cs="Times New Roman"/>
+          <w:sz w:val="24"/>
+          <w:szCs w:val="24"/>
+        </w:rPr>
+        <w:t>/aneuploidy, and store the summary statistics of each population</w:t>
       </w:r>
     </w:p>
     <w:p>
@@ -3711,6 +4620,7 @@
         <w:spacing w:line="360" w:lineRule="auto"/>
       </w:pPr>
       <w:r>
+        <w:lastRenderedPageBreak/>
         <w:t>The total number of D.I. values</w:t>
       </w:r>
     </w:p>
@@ -3814,7 +4724,11 @@
         <w:spacing w:line="360" w:lineRule="auto"/>
       </w:pPr>
       <w:r>
-        <w:t>With the parameter set θ</w:t>
+        <w:t xml:space="preserve">With the parameter set </w:t>
+      </w:r>
+      <w:proofErr w:type="spellStart"/>
+      <w:r>
+        <w:t>θ</w:t>
       </w:r>
       <w:r>
         <w:rPr>
@@ -3822,6 +4736,7 @@
         </w:rPr>
         <w:t>dr</w:t>
       </w:r>
+      <w:proofErr w:type="spellEnd"/>
       <w:r>
         <w:t xml:space="preserve"> for data reconstruction</w:t>
       </w:r>
@@ -3910,7 +4825,11 @@
         <w:t>If</w:t>
       </w:r>
       <w:r>
-        <w:t xml:space="preserve"> only diploid population exists </w:t>
+        <w:t xml:space="preserve"> only diploid population </w:t>
+      </w:r>
+      <w:proofErr w:type="gramStart"/>
+      <w:r>
+        <w:t xml:space="preserve">exists </w:t>
       </w:r>
       <w:r>
         <w:t xml:space="preserve"> </w:t>
@@ -3921,6 +4840,7 @@
         </w:rPr>
         <w:t>do</w:t>
       </w:r>
+      <w:proofErr w:type="gramEnd"/>
     </w:p>
     <w:p>
       <w:pPr>
@@ -3974,7 +4894,19 @@
         <w:t>Else if</w:t>
       </w:r>
       <w:r>
-        <w:t xml:space="preserve"> both diploid and tetraploid populations exist </w:t>
+        <w:t xml:space="preserve"> both diploid and </w:t>
+      </w:r>
+      <w:proofErr w:type="spellStart"/>
+      <w:r>
+        <w:t>tetraploid</w:t>
+      </w:r>
+      <w:proofErr w:type="spellEnd"/>
+      <w:r>
+        <w:t xml:space="preserve"> populations </w:t>
+      </w:r>
+      <w:proofErr w:type="gramStart"/>
+      <w:r>
+        <w:t xml:space="preserve">exist </w:t>
       </w:r>
       <w:r>
         <w:t xml:space="preserve"> </w:t>
@@ -3985,6 +4917,7 @@
         </w:rPr>
         <w:t>do</w:t>
       </w:r>
+      <w:proofErr w:type="gramEnd"/>
     </w:p>
     <w:p>
       <w:pPr>
@@ -4060,6 +4993,7 @@
           </mc:Fallback>
         </mc:AlternateContent>
       </w:r>
+      <w:proofErr w:type="gramStart"/>
       <w:r>
         <w:rPr>
           <w:b/>
@@ -4072,8 +5006,14 @@
         </w:rPr>
         <w:t xml:space="preserve"> </w:t>
       </w:r>
-      <w:r>
-        <w:t xml:space="preserve">tetraploid population mean and standard deviation exist </w:t>
+      <w:proofErr w:type="spellStart"/>
+      <w:r>
+        <w:t>tetraploid</w:t>
+      </w:r>
+      <w:proofErr w:type="spellEnd"/>
+      <w:proofErr w:type="gramEnd"/>
+      <w:r>
+        <w:t xml:space="preserve"> population mean and standard deviation exist </w:t>
       </w:r>
       <w:r>
         <w:t xml:space="preserve"> </w:t>
@@ -4191,7 +5131,15 @@
         <w:t>S</w:t>
       </w:r>
       <w:r>
-        <w:t>ample the tetraploid population mean and standard deviation</w:t>
+        <w:t xml:space="preserve">ample the </w:t>
+      </w:r>
+      <w:proofErr w:type="spellStart"/>
+      <w:r>
+        <w:t>tetraploid</w:t>
+      </w:r>
+      <w:proofErr w:type="spellEnd"/>
+      <w:r>
+        <w:t xml:space="preserve"> population mean and standard deviation</w:t>
       </w:r>
     </w:p>
     <w:p>
@@ -4209,13 +5157,23 @@
       <w:r>
         <w:t xml:space="preserve">Sample the </w:t>
       </w:r>
-      <w:r>
-        <w:rPr>
-          <w:rFonts w:ascii="Times New Roman" w:hAnsi="Times New Roman" w:cs="Times New Roman"/>
-          <w:sz w:val="24"/>
-          <w:szCs w:val="24"/>
-        </w:rPr>
-        <w:t>hypertetraploid/aneuploidy</w:t>
+      <w:proofErr w:type="spellStart"/>
+      <w:r>
+        <w:rPr>
+          <w:rFonts w:ascii="Times New Roman" w:hAnsi="Times New Roman" w:cs="Times New Roman"/>
+          <w:sz w:val="24"/>
+          <w:szCs w:val="24"/>
+        </w:rPr>
+        <w:t>hypertetraploid</w:t>
+      </w:r>
+      <w:proofErr w:type="spellEnd"/>
+      <w:r>
+        <w:rPr>
+          <w:rFonts w:ascii="Times New Roman" w:hAnsi="Times New Roman" w:cs="Times New Roman"/>
+          <w:sz w:val="24"/>
+          <w:szCs w:val="24"/>
+        </w:rPr>
+        <w:t>/aneuploidy</w:t>
       </w:r>
       <w:r>
         <w:t xml:space="preserve"> </w:t>
@@ -4228,7 +5186,15 @@
         <w:ind w:left="1440"/>
       </w:pPr>
       <w:r>
-        <w:t>Compute the ratio between diploid and tetraploid population, and sample the th</w:t>
+        <w:t xml:space="preserve">Compute the ratio between diploid and </w:t>
+      </w:r>
+      <w:proofErr w:type="spellStart"/>
+      <w:r>
+        <w:t>tetraploid</w:t>
+      </w:r>
+      <w:proofErr w:type="spellEnd"/>
+      <w:r>
+        <w:t xml:space="preserve"> population, and sample the th</w:t>
       </w:r>
       <w:r>
         <w:t>r</w:t>
@@ -4377,13 +5343,23 @@
         </w:rPr>
         <w:t xml:space="preserve"> </w:t>
       </w:r>
-      <w:r>
-        <w:rPr>
-          <w:rFonts w:ascii="Times New Roman" w:hAnsi="Times New Roman" w:cs="Times New Roman"/>
-          <w:sz w:val="24"/>
-          <w:szCs w:val="24"/>
-        </w:rPr>
-        <w:t>hypertetraploid/aneuploidy</w:t>
+      <w:proofErr w:type="spellStart"/>
+      <w:r>
+        <w:rPr>
+          <w:rFonts w:ascii="Times New Roman" w:hAnsi="Times New Roman" w:cs="Times New Roman"/>
+          <w:sz w:val="24"/>
+          <w:szCs w:val="24"/>
+        </w:rPr>
+        <w:t>hypertetraploid</w:t>
+      </w:r>
+      <w:proofErr w:type="spellEnd"/>
+      <w:r>
+        <w:rPr>
+          <w:rFonts w:ascii="Times New Roman" w:hAnsi="Times New Roman" w:cs="Times New Roman"/>
+          <w:sz w:val="24"/>
+          <w:szCs w:val="24"/>
+        </w:rPr>
+        <w:t>/aneuploidy</w:t>
       </w:r>
       <w:r>
         <w:t xml:space="preserve">  &gt; 8</w:t>
@@ -4414,11 +5390,16 @@
         </w:rPr>
         <w:t xml:space="preserve">If </w:t>
       </w:r>
+      <w:proofErr w:type="spellStart"/>
       <w:r>
         <w:t>te</w:t>
       </w:r>
       <w:r>
-        <w:t xml:space="preserve">traploid population mean and standard deviation exist </w:t>
+        <w:t>traploid</w:t>
+      </w:r>
+      <w:proofErr w:type="spellEnd"/>
+      <w:r>
+        <w:t xml:space="preserve"> population mean and standard deviation exist </w:t>
       </w:r>
       <w:r>
         <w:rPr>
@@ -4436,6 +5417,7 @@
           <w:b/>
         </w:rPr>
       </w:pPr>
+      <w:proofErr w:type="gramStart"/>
       <w:r>
         <w:rPr>
           <w:b/>
@@ -4454,6 +5436,7 @@
         </w:rPr>
         <w:t xml:space="preserve"> do</w:t>
       </w:r>
+      <w:proofErr w:type="gramEnd"/>
     </w:p>
     <w:p>
       <w:pPr>
@@ -4462,10 +5445,19 @@
         <w:ind w:left="1440" w:firstLine="720"/>
       </w:pPr>
       <w:r>
+        <w:lastRenderedPageBreak/>
         <w:t>S</w:t>
       </w:r>
       <w:r>
-        <w:t>ample the tetraploid population mean and standard deviation</w:t>
+        <w:t xml:space="preserve">ample the </w:t>
+      </w:r>
+      <w:proofErr w:type="spellStart"/>
+      <w:r>
+        <w:t>tetraploid</w:t>
+      </w:r>
+      <w:proofErr w:type="spellEnd"/>
+      <w:r>
+        <w:t xml:space="preserve"> population mean and standard deviation</w:t>
       </w:r>
     </w:p>
     <w:p>
@@ -4478,7 +5470,15 @@
         <w:t>Compute the ratio between dip</w:t>
       </w:r>
       <w:r>
-        <w:t>loid and tetraploid population</w:t>
+        <w:t xml:space="preserve">loid and </w:t>
+      </w:r>
+      <w:proofErr w:type="spellStart"/>
+      <w:r>
+        <w:t>tetraploid</w:t>
+      </w:r>
+      <w:proofErr w:type="spellEnd"/>
+      <w:r>
+        <w:t xml:space="preserve"> population</w:t>
       </w:r>
     </w:p>
     <w:p>
@@ -5434,7 +6434,16 @@
           <w:sz w:val="24"/>
           <w:szCs w:val="24"/>
         </w:rPr>
-        <w:t xml:space="preserve">Dataset containing “normal” and “OSCC” samples (total 195 samples) were used to for modeling. First of all, we randomly separated the dataset into two parts with 70:30 ratio, 70% of the samples were used in model selection and optimization; 30% hold-off samples were used for testing. Secondly, we </w:t>
+        <w:t xml:space="preserve">Dataset containing “normal” and “OSCC” samples (total 195 samples) were used to for modeling. First of all, we randomly separated the </w:t>
+      </w:r>
+      <w:r>
+        <w:rPr>
+          <w:rFonts w:ascii="Times New Roman" w:hAnsi="Times New Roman" w:cs="Times New Roman"/>
+          <w:sz w:val="24"/>
+          <w:szCs w:val="24"/>
+        </w:rPr>
+        <w:lastRenderedPageBreak/>
+        <w:t xml:space="preserve">dataset into two parts with 70:30 ratio, 70% of the samples were used in model selection and optimization; 30% hold-off samples were used for testing. Secondly, we </w:t>
       </w:r>
       <w:r>
         <w:rPr>
@@ -5703,14 +6712,32 @@
           <w:rFonts w:ascii="Times New Roman" w:hAnsi="Times New Roman" w:cs="Times New Roman"/>
           <w:i w:val="0"/>
         </w:rPr>
-        <w:t xml:space="preserve">To build the oral cancer risk index, (1) we finalized on one set EdTAR parameters </w:t>
-      </w:r>
+        <w:t xml:space="preserve">To build the oral cancer risk index, (1) we finalized on one set </w:t>
+      </w:r>
+      <w:proofErr w:type="spellStart"/>
       <w:r>
         <w:rPr>
           <w:rStyle w:val="Emphasis"/>
           <w:rFonts w:ascii="Times New Roman" w:hAnsi="Times New Roman" w:cs="Times New Roman"/>
           <w:i w:val="0"/>
         </w:rPr>
+        <w:t>EdTAR</w:t>
+      </w:r>
+      <w:proofErr w:type="spellEnd"/>
+      <w:r>
+        <w:rPr>
+          <w:rStyle w:val="Emphasis"/>
+          <w:rFonts w:ascii="Times New Roman" w:hAnsi="Times New Roman" w:cs="Times New Roman"/>
+          <w:i w:val="0"/>
+        </w:rPr>
+        <w:t xml:space="preserve"> parameters </w:t>
+      </w:r>
+      <w:r>
+        <w:rPr>
+          <w:rStyle w:val="Emphasis"/>
+          <w:rFonts w:ascii="Times New Roman" w:hAnsi="Times New Roman" w:cs="Times New Roman"/>
+          <w:i w:val="0"/>
+        </w:rPr>
         <w:t xml:space="preserve">and processed D.I. values from all three clinically defined classes (2) </w:t>
       </w:r>
       <w:r>
@@ -5743,14 +6770,32 @@
           <w:rFonts w:ascii="Times New Roman" w:hAnsi="Times New Roman" w:cs="Times New Roman"/>
           <w:i w:val="0"/>
         </w:rPr>
-        <w:t xml:space="preserve"> implemented in an R kenlab (ref) package</w:t>
-      </w:r>
+        <w:t xml:space="preserve"> implemented in an R </w:t>
+      </w:r>
+      <w:proofErr w:type="spellStart"/>
       <w:r>
         <w:rPr>
           <w:rStyle w:val="Emphasis"/>
           <w:rFonts w:ascii="Times New Roman" w:hAnsi="Times New Roman" w:cs="Times New Roman"/>
           <w:i w:val="0"/>
         </w:rPr>
+        <w:t>kenlab</w:t>
+      </w:r>
+      <w:proofErr w:type="spellEnd"/>
+      <w:r>
+        <w:rPr>
+          <w:rStyle w:val="Emphasis"/>
+          <w:rFonts w:ascii="Times New Roman" w:hAnsi="Times New Roman" w:cs="Times New Roman"/>
+          <w:i w:val="0"/>
+        </w:rPr>
+        <w:t xml:space="preserve"> (ref) package</w:t>
+      </w:r>
+      <w:r>
+        <w:rPr>
+          <w:rStyle w:val="Emphasis"/>
+          <w:rFonts w:ascii="Times New Roman" w:hAnsi="Times New Roman" w:cs="Times New Roman"/>
+          <w:i w:val="0"/>
+        </w:rPr>
         <w:t xml:space="preserve">. To optimize the hyper parameters, we used the same random sampling procedure to create the training data set and hold off dataset for evaluation. The training data was processed with median centering and column scaling. We used leave-on-out cross validation and </w:t>
       </w:r>
       <w:r>
@@ -5775,14 +6820,32 @@
           <w:rFonts w:ascii="Times New Roman" w:hAnsi="Times New Roman" w:cs="Times New Roman"/>
           <w:i w:val="0"/>
         </w:rPr>
-        <w:t xml:space="preserve">grid cost parameter between 2^(-2) – 64. The final model had cost C = 32 and hyperparameter sigma = 0.6456. The model was built based on pathological classified “normal” and “OSCC” cases, and tested on the hold off dataset using the number of support vectors determined during the training process. Eventually, the model will report the probability an unknown sample being a class of “OSCC”. </w:t>
-      </w:r>
+        <w:t xml:space="preserve">grid cost parameter between 2^(-2) – 64. The final model had cost C = 32 and </w:t>
+      </w:r>
+      <w:proofErr w:type="spellStart"/>
       <w:r>
         <w:rPr>
           <w:rStyle w:val="Emphasis"/>
           <w:rFonts w:ascii="Times New Roman" w:hAnsi="Times New Roman" w:cs="Times New Roman"/>
           <w:i w:val="0"/>
         </w:rPr>
+        <w:t>hyperparameter</w:t>
+      </w:r>
+      <w:proofErr w:type="spellEnd"/>
+      <w:r>
+        <w:rPr>
+          <w:rStyle w:val="Emphasis"/>
+          <w:rFonts w:ascii="Times New Roman" w:hAnsi="Times New Roman" w:cs="Times New Roman"/>
+          <w:i w:val="0"/>
+        </w:rPr>
+        <w:t xml:space="preserve"> sigma = 0.6456. The model was built based on pathological classified “normal” and “OSCC” cases, and tested on the hold off dataset using the number of support vectors determined during the training process. Eventually, the model will report the probability an unknown sample being a class of “OSCC”. </w:t>
+      </w:r>
+      <w:r>
+        <w:rPr>
+          <w:rStyle w:val="Emphasis"/>
+          <w:rFonts w:ascii="Times New Roman" w:hAnsi="Times New Roman" w:cs="Times New Roman"/>
+          <w:i w:val="0"/>
+        </w:rPr>
         <w:t xml:space="preserve"> </w:t>
       </w:r>
       <w:r>
@@ -5853,6 +6916,7 @@
           <w:sz w:val="24"/>
           <w:szCs w:val="24"/>
         </w:rPr>
+        <w:lastRenderedPageBreak/>
         <w:t>Results</w:t>
       </w:r>
     </w:p>
@@ -6080,7 +7144,27 @@
           <w:sz w:val="24"/>
           <w:szCs w:val="24"/>
         </w:rPr>
-        <w:t>Parameter setting for ExGCRn process</w:t>
+        <w:t xml:space="preserve">Parameter setting for </w:t>
+      </w:r>
+      <w:proofErr w:type="spellStart"/>
+      <w:r>
+        <w:rPr>
+          <w:rFonts w:ascii="Times New Roman" w:eastAsia="Arial Unicode MS" w:hAnsi="Times New Roman" w:cs="Times New Roman"/>
+          <w:b/>
+          <w:sz w:val="24"/>
+          <w:szCs w:val="24"/>
+        </w:rPr>
+        <w:t>ExGCRn</w:t>
+      </w:r>
+      <w:proofErr w:type="spellEnd"/>
+      <w:r>
+        <w:rPr>
+          <w:rFonts w:ascii="Times New Roman" w:eastAsia="Arial Unicode MS" w:hAnsi="Times New Roman" w:cs="Times New Roman"/>
+          <w:b/>
+          <w:sz w:val="24"/>
+          <w:szCs w:val="24"/>
+        </w:rPr>
+        <w:t xml:space="preserve"> process</w:t>
       </w:r>
     </w:p>
     <w:p>
@@ -6135,7 +7219,27 @@
           <w:sz w:val="24"/>
           <w:szCs w:val="24"/>
         </w:rPr>
-        <w:t>Prediction results on “olk” sample</w:t>
+        <w:t>Prediction results on “</w:t>
+      </w:r>
+      <w:proofErr w:type="spellStart"/>
+      <w:r>
+        <w:rPr>
+          <w:rFonts w:ascii="Times New Roman" w:eastAsia="Arial Unicode MS" w:hAnsi="Times New Roman" w:cs="Times New Roman"/>
+          <w:b/>
+          <w:sz w:val="24"/>
+          <w:szCs w:val="24"/>
+        </w:rPr>
+        <w:t>olk</w:t>
+      </w:r>
+      <w:proofErr w:type="spellEnd"/>
+      <w:r>
+        <w:rPr>
+          <w:rFonts w:ascii="Times New Roman" w:eastAsia="Arial Unicode MS" w:hAnsi="Times New Roman" w:cs="Times New Roman"/>
+          <w:b/>
+          <w:sz w:val="24"/>
+          <w:szCs w:val="24"/>
+        </w:rPr>
+        <w:t>” sample</w:t>
       </w:r>
     </w:p>
     <w:p>
@@ -6186,6 +7290,7 @@
           <w:rFonts w:ascii="Arial" w:eastAsia="Arial Unicode MS" w:hAnsi="Arial" w:cs="Arial"/>
           <w:b/>
         </w:rPr>
+        <w:lastRenderedPageBreak/>
         <w:t>Figure 1.</w:t>
       </w:r>
       <w:r>
@@ -6194,16 +7299,41 @@
         </w:rPr>
         <w:t xml:space="preserve"> </w:t>
       </w:r>
+      <w:proofErr w:type="gramStart"/>
       <w:r>
         <w:rPr>
           <w:rFonts w:ascii="Arial" w:eastAsia="Arial Unicode MS" w:hAnsi="Arial" w:cs="Arial"/>
           <w:b/>
         </w:rPr>
-        <w:t xml:space="preserve">Distribution of DNA contents in exfoliative cytology. </w:t>
-      </w:r>
+        <w:t xml:space="preserve">Distribution of DNA contents in </w:t>
+      </w:r>
+      <w:proofErr w:type="spellStart"/>
       <w:r>
         <w:rPr>
           <w:rFonts w:ascii="Arial" w:eastAsia="Arial Unicode MS" w:hAnsi="Arial" w:cs="Arial"/>
+          <w:b/>
+        </w:rPr>
+        <w:t>exfoliative</w:t>
+      </w:r>
+      <w:proofErr w:type="spellEnd"/>
+      <w:r>
+        <w:rPr>
+          <w:rFonts w:ascii="Arial" w:eastAsia="Arial Unicode MS" w:hAnsi="Arial" w:cs="Arial"/>
+          <w:b/>
+        </w:rPr>
+        <w:t xml:space="preserve"> cytology.</w:t>
+      </w:r>
+      <w:proofErr w:type="gramEnd"/>
+      <w:r>
+        <w:rPr>
+          <w:rFonts w:ascii="Arial" w:eastAsia="Arial Unicode MS" w:hAnsi="Arial" w:cs="Arial"/>
+          <w:b/>
+        </w:rPr>
+        <w:t xml:space="preserve"> </w:t>
+      </w:r>
+      <w:r>
+        <w:rPr>
+          <w:rFonts w:ascii="Arial" w:eastAsia="Arial Unicode MS" w:hAnsi="Arial" w:cs="Arial"/>
         </w:rPr>
         <w:t>(A) Selected cells with abnormally high DI values (&gt;2.3). (B)</w:t>
       </w:r>
@@ -6218,7 +7348,21 @@
         <w:rPr>
           <w:rFonts w:ascii="Arial" w:eastAsia="Arial Unicode MS" w:hAnsi="Arial" w:cs="Arial"/>
         </w:rPr>
-        <w:t>A scatter plot with y-axis as the area of nucleus and x-axis as DI value. (C) Distribution histogram of DI values of all nuclei. (D) Distribution histogram of DI values of the three cell populations after simulation from normal distribution, diploid cell population (red; µ=1.001, σ=0.19), tetraploid cell population (green; µ=2.002, σ=0.25) and aneuploidy cell population (blue; µ=2.300, σ=0.5). When these three cell populations are merged at the ratio of 0.893:0.092:0.05, a composite distribution histogram (black) can be generated.</w:t>
+        <w:t xml:space="preserve">A scatter plot with y-axis as the area of nucleus and x-axis as DI value. (C) Distribution histogram of DI values of all nuclei. (D) Distribution histogram of DI values of the three cell populations after simulation from normal distribution, diploid cell population (red; µ=1.001, σ=0.19), </w:t>
+      </w:r>
+      <w:proofErr w:type="spellStart"/>
+      <w:r>
+        <w:rPr>
+          <w:rFonts w:ascii="Arial" w:eastAsia="Arial Unicode MS" w:hAnsi="Arial" w:cs="Arial"/>
+        </w:rPr>
+        <w:t>tetraploid</w:t>
+      </w:r>
+      <w:proofErr w:type="spellEnd"/>
+      <w:r>
+        <w:rPr>
+          <w:rFonts w:ascii="Arial" w:eastAsia="Arial Unicode MS" w:hAnsi="Arial" w:cs="Arial"/>
+        </w:rPr>
+        <w:t xml:space="preserve"> cell population (green; µ=2.002, σ=0.25) and aneuploidy cell population (blue; µ=2.300, σ=0.5). When these three cell populations are merged at the ratio of 0.893:0.092:0.05, a composite distribution histogram (black) can be generated.</w:t>
       </w:r>
     </w:p>
     <w:p>
@@ -6308,11 +7452,27 @@
           <w:rFonts w:ascii="Arial" w:hAnsi="Arial" w:cs="Arial"/>
           <w:b/>
         </w:rPr>
-        <w:t xml:space="preserve">econstruction (EdTAR). </w:t>
-      </w:r>
+        <w:t>econstruction (</w:t>
+      </w:r>
+      <w:proofErr w:type="spellStart"/>
       <w:r>
         <w:rPr>
           <w:rFonts w:ascii="Arial" w:hAnsi="Arial" w:cs="Arial"/>
+          <w:b/>
+        </w:rPr>
+        <w:t>EdTAR</w:t>
+      </w:r>
+      <w:proofErr w:type="spellEnd"/>
+      <w:r>
+        <w:rPr>
+          <w:rFonts w:ascii="Arial" w:hAnsi="Arial" w:cs="Arial"/>
+          <w:b/>
+        </w:rPr>
+        <w:t xml:space="preserve">). </w:t>
+      </w:r>
+      <w:r>
+        <w:rPr>
+          <w:rFonts w:ascii="Arial" w:hAnsi="Arial" w:cs="Arial"/>
         </w:rPr>
         <w:t>Starting with DI values</w:t>
       </w:r>
@@ -6326,7 +7486,49 @@
         <w:rPr>
           <w:rFonts w:ascii="Arial" w:hAnsi="Arial" w:cs="Arial"/>
         </w:rPr>
-        <w:t xml:space="preserve">, EdTAR first identified candidate peaks of cell populations. Diploid cell population was extracted and further filtered if more than one population is detected. The same procedure was applied to extract the tetraploid cell population and thus the aneuploid cell population was isolated. Data of these three cell populations were reconstructed across a wide rage [0 – 8] using the discrete density at each interval. The newly constructed data was used for training the statistical model and calculation of the Oral Cancer Risk Index (OCRI). </w:t>
+        <w:t xml:space="preserve">, </w:t>
+      </w:r>
+      <w:proofErr w:type="spellStart"/>
+      <w:r>
+        <w:rPr>
+          <w:rFonts w:ascii="Arial" w:hAnsi="Arial" w:cs="Arial"/>
+        </w:rPr>
+        <w:t>EdTAR</w:t>
+      </w:r>
+      <w:proofErr w:type="spellEnd"/>
+      <w:r>
+        <w:rPr>
+          <w:rFonts w:ascii="Arial" w:hAnsi="Arial" w:cs="Arial"/>
+        </w:rPr>
+        <w:t xml:space="preserve"> first identified candidate peaks of cell populations. Diploid cell population was extracted and further filtered if more than one population is detected. The same procedure was applied to extract the </w:t>
+      </w:r>
+      <w:proofErr w:type="spellStart"/>
+      <w:r>
+        <w:rPr>
+          <w:rFonts w:ascii="Arial" w:hAnsi="Arial" w:cs="Arial"/>
+        </w:rPr>
+        <w:t>tetraploid</w:t>
+      </w:r>
+      <w:proofErr w:type="spellEnd"/>
+      <w:r>
+        <w:rPr>
+          <w:rFonts w:ascii="Arial" w:hAnsi="Arial" w:cs="Arial"/>
+        </w:rPr>
+        <w:t xml:space="preserve"> cell population and thus the </w:t>
+      </w:r>
+      <w:proofErr w:type="spellStart"/>
+      <w:r>
+        <w:rPr>
+          <w:rFonts w:ascii="Arial" w:hAnsi="Arial" w:cs="Arial"/>
+        </w:rPr>
+        <w:t>aneuploid</w:t>
+      </w:r>
+      <w:proofErr w:type="spellEnd"/>
+      <w:r>
+        <w:rPr>
+          <w:rFonts w:ascii="Arial" w:hAnsi="Arial" w:cs="Arial"/>
+        </w:rPr>
+        <w:t xml:space="preserve"> cell population was isolated. Data of these three cell populations were reconstructed across a wide rage [0 – 8] using the discrete density at each interval. The newly constructed data was used for training the statistical model and calculation of the Oral Cancer Risk Index (OCRI). </w:t>
       </w:r>
     </w:p>
     <w:p>
@@ -6344,18 +7546,90 @@
         </w:rPr>
         <w:t xml:space="preserve">Figure 3. Application of </w:t>
       </w:r>
+      <w:proofErr w:type="spellStart"/>
       <w:r>
         <w:rPr>
           <w:rFonts w:ascii="Arial" w:hAnsi="Arial" w:cs="Arial"/>
           <w:b/>
         </w:rPr>
-        <w:t xml:space="preserve">EdTAR in processing data of three samples with pathological diagnosis of normal (A-C), OLK (D-F), and OSCC (G-I). </w:t>
-      </w:r>
+        <w:t>EdTAR</w:t>
+      </w:r>
+      <w:proofErr w:type="spellEnd"/>
       <w:r>
         <w:rPr>
           <w:rFonts w:ascii="Arial" w:hAnsi="Arial" w:cs="Arial"/>
-        </w:rPr>
-        <w:t xml:space="preserve">All density plots have x-axis as DI value and y-axis as density. Panel A, D and G showed density plots before data processing by EdTAR. In Panel A, a major peek with a DI of 0.995 represents the diploid cell population, where another small peaks (DI = 0.594) was a minor population possibly due to image processing. In Panel D, a major peek with a DI of 0.798 represents the diploid cell population (3,590 cells). Other than this peak, four peaks with DI values of 1.25, 1.75, 2.22, and 2.74, were present. In Panel G, a major peek with a DI of 1.02 represents the diploid cell population, and a second peak with a DI of 1.79 represents the tetraploid cell population. Other than these two peaks, three peaks with DI values of 3.25, 3.57, and 3.99 were present, and were believed to represent the aneuploidy cell population. Panel B, E and H corresponding with Panel A, D and G respectively were three plots showing the net results of data processing by EdTAR. Signals of the aneuploidy cell populations were amplified in Panel E and H. Panel C, F and I showed boxplots of newly constructed variables after data processing with EdTAR. The x-axis indicated the new variables along a range of DI [0 – 8] and y-axis the boxplot of available values for each variable.  </w:t>
+          <w:b/>
+        </w:rPr>
+        <w:t xml:space="preserve"> in processing data of three samples with pathological diagnosis of normal (A-C), OLK (D-F), and OSCC (G-I). </w:t>
+      </w:r>
+      <w:r>
+        <w:rPr>
+          <w:rFonts w:ascii="Arial" w:hAnsi="Arial" w:cs="Arial"/>
+        </w:rPr>
+        <w:t xml:space="preserve">All density plots have x-axis as DI value and y-axis as density. Panel A, D and G showed density plots before data processing by </w:t>
+      </w:r>
+      <w:proofErr w:type="spellStart"/>
+      <w:r>
+        <w:rPr>
+          <w:rFonts w:ascii="Arial" w:hAnsi="Arial" w:cs="Arial"/>
+        </w:rPr>
+        <w:t>EdTAR</w:t>
+      </w:r>
+      <w:proofErr w:type="spellEnd"/>
+      <w:r>
+        <w:rPr>
+          <w:rFonts w:ascii="Arial" w:hAnsi="Arial" w:cs="Arial"/>
+        </w:rPr>
+        <w:t xml:space="preserve">. In Panel A, a major peek with a DI of 0.995 represents the diploid cell population, where another small peaks (DI = 0.594) was a minor population possibly due to image processing. In Panel D, a major peek with a DI of 0.798 represents the diploid cell population (3,590 cells). Other than this peak, four peaks with DI values of 1.25, 1.75, 2.22, and 2.74, were present. In Panel G, a major peek with a DI of 1.02 represents the diploid cell population, and a second peak with a DI of 1.79 represents the </w:t>
+      </w:r>
+      <w:proofErr w:type="spellStart"/>
+      <w:r>
+        <w:rPr>
+          <w:rFonts w:ascii="Arial" w:hAnsi="Arial" w:cs="Arial"/>
+        </w:rPr>
+        <w:t>tetraploid</w:t>
+      </w:r>
+      <w:proofErr w:type="spellEnd"/>
+      <w:r>
+        <w:rPr>
+          <w:rFonts w:ascii="Arial" w:hAnsi="Arial" w:cs="Arial"/>
+        </w:rPr>
+        <w:t xml:space="preserve"> cell population. Other than these two </w:t>
+      </w:r>
+      <w:r>
+        <w:rPr>
+          <w:rFonts w:ascii="Arial" w:hAnsi="Arial" w:cs="Arial"/>
+        </w:rPr>
+        <w:lastRenderedPageBreak/>
+        <w:t xml:space="preserve">peaks, three peaks with DI values of 3.25, 3.57, and 3.99 were present, and were believed to represent the aneuploidy cell population. Panel B, E and H corresponding with Panel A, D and G respectively were three plots showing the net results of data processing by </w:t>
+      </w:r>
+      <w:proofErr w:type="spellStart"/>
+      <w:r>
+        <w:rPr>
+          <w:rFonts w:ascii="Arial" w:hAnsi="Arial" w:cs="Arial"/>
+        </w:rPr>
+        <w:t>EdTAR</w:t>
+      </w:r>
+      <w:proofErr w:type="spellEnd"/>
+      <w:r>
+        <w:rPr>
+          <w:rFonts w:ascii="Arial" w:hAnsi="Arial" w:cs="Arial"/>
+        </w:rPr>
+        <w:t xml:space="preserve">. Signals of the aneuploidy cell populations were amplified in Panel E and H. Panel C, F and I showed boxplots of newly constructed variables after data processing with </w:t>
+      </w:r>
+      <w:proofErr w:type="spellStart"/>
+      <w:r>
+        <w:rPr>
+          <w:rFonts w:ascii="Arial" w:hAnsi="Arial" w:cs="Arial"/>
+        </w:rPr>
+        <w:t>EdTAR</w:t>
+      </w:r>
+      <w:proofErr w:type="spellEnd"/>
+      <w:r>
+        <w:rPr>
+          <w:rFonts w:ascii="Arial" w:hAnsi="Arial" w:cs="Arial"/>
+        </w:rPr>
+        <w:t xml:space="preserve">. The x-axis indicated the new variables along a range of DI [0 – 8] and y-axis the boxplot of available values for each variable.  </w:t>
       </w:r>
     </w:p>
     <w:p>
@@ -6371,8 +7645,17 @@
           <w:rFonts w:ascii="Arial" w:eastAsia="Arial Unicode MS" w:hAnsi="Arial" w:cs="Arial"/>
           <w:b/>
         </w:rPr>
-        <w:t>Figure 4. Assessment of statistical models.</w:t>
-      </w:r>
+        <w:t xml:space="preserve">Figure 4. </w:t>
+      </w:r>
+      <w:proofErr w:type="gramStart"/>
+      <w:r>
+        <w:rPr>
+          <w:rFonts w:ascii="Arial" w:eastAsia="Arial Unicode MS" w:hAnsi="Arial" w:cs="Arial"/>
+          <w:b/>
+        </w:rPr>
+        <w:t>Assessment of statistical models.</w:t>
+      </w:r>
+      <w:proofErr w:type="gramEnd"/>
       <w:r>
         <w:rPr>
           <w:rFonts w:ascii="Arial" w:hAnsi="Arial" w:cs="Arial"/>
@@ -6415,7 +7698,23 @@
           <w:rFonts w:ascii="Arial" w:eastAsia="Arial Unicode MS" w:hAnsi="Arial" w:cs="Arial"/>
           <w:b/>
         </w:rPr>
-        <w:t xml:space="preserve">Figure 5. Calculation of Oral Cancer Risk Index (OCRI). </w:t>
+        <w:t xml:space="preserve">Figure 5. </w:t>
+      </w:r>
+      <w:proofErr w:type="gramStart"/>
+      <w:r>
+        <w:rPr>
+          <w:rFonts w:ascii="Arial" w:eastAsia="Arial Unicode MS" w:hAnsi="Arial" w:cs="Arial"/>
+          <w:b/>
+        </w:rPr>
+        <w:t>Calculation of Oral Cancer Risk Index (OCRI).</w:t>
+      </w:r>
+      <w:proofErr w:type="gramEnd"/>
+      <w:r>
+        <w:rPr>
+          <w:rFonts w:ascii="Arial" w:eastAsia="Arial Unicode MS" w:hAnsi="Arial" w:cs="Arial"/>
+          <w:b/>
+        </w:rPr>
+        <w:t xml:space="preserve"> </w:t>
       </w:r>
       <w:r>
         <w:rPr>
@@ -6436,13 +7735,37 @@
           <w:rFonts w:ascii="Arial" w:hAnsi="Arial" w:cs="Arial"/>
           <w:b/>
         </w:rPr>
-        <w:t xml:space="preserve">Figure 6. Application of EdTAR in </w:t>
-      </w:r>
+        <w:t xml:space="preserve">Figure 6. </w:t>
+      </w:r>
+      <w:proofErr w:type="gramStart"/>
       <w:r>
         <w:rPr>
           <w:rFonts w:ascii="Arial" w:hAnsi="Arial" w:cs="Arial"/>
           <w:b/>
         </w:rPr>
+        <w:t xml:space="preserve">Application of </w:t>
+      </w:r>
+      <w:proofErr w:type="spellStart"/>
+      <w:r>
+        <w:rPr>
+          <w:rFonts w:ascii="Arial" w:hAnsi="Arial" w:cs="Arial"/>
+          <w:b/>
+        </w:rPr>
+        <w:t>EdTAR</w:t>
+      </w:r>
+      <w:proofErr w:type="spellEnd"/>
+      <w:r>
+        <w:rPr>
+          <w:rFonts w:ascii="Arial" w:hAnsi="Arial" w:cs="Arial"/>
+          <w:b/>
+        </w:rPr>
+        <w:t xml:space="preserve"> in </w:t>
+      </w:r>
+      <w:r>
+        <w:rPr>
+          <w:rFonts w:ascii="Arial" w:hAnsi="Arial" w:cs="Arial"/>
+          <w:b/>
+        </w:rPr>
         <w:t xml:space="preserve">clinical </w:t>
       </w:r>
       <w:r>
@@ -6452,12 +7775,14 @@
         </w:rPr>
         <w:t>follow-up of one patient (Case 128141).</w:t>
       </w:r>
+      <w:proofErr w:type="gramEnd"/>
       <w:r>
         <w:rPr>
           <w:rFonts w:ascii="Arial" w:hAnsi="Arial" w:cs="Arial"/>
         </w:rPr>
         <w:t xml:space="preserve"> </w:t>
       </w:r>
+      <w:proofErr w:type="spellStart"/>
       <w:r>
         <w:rPr>
           <w:rFonts w:ascii="Arial" w:hAnsi="Arial" w:cs="Arial"/>
@@ -6468,7 +7793,14 @@
         <w:rPr>
           <w:rFonts w:ascii="Arial" w:hAnsi="Arial" w:cs="Arial"/>
         </w:rPr>
-        <w:t>xfoliative cytology was performed</w:t>
+        <w:t>xfoliative</w:t>
+      </w:r>
+      <w:proofErr w:type="spellEnd"/>
+      <w:r>
+        <w:rPr>
+          <w:rFonts w:ascii="Arial" w:hAnsi="Arial" w:cs="Arial"/>
+        </w:rPr>
+        <w:t xml:space="preserve"> cytology was performed</w:t>
       </w:r>
       <w:r>
         <w:rPr>
@@ -6524,14 +7856,22 @@
         <w:rPr>
           <w:rFonts w:ascii="Arial" w:hAnsi="Arial" w:cs="Arial"/>
         </w:rPr>
-        <w:t>With E</w:t>
-      </w:r>
+        <w:t xml:space="preserve">With </w:t>
+      </w:r>
+      <w:proofErr w:type="spellStart"/>
       <w:r>
         <w:rPr>
           <w:rFonts w:ascii="Arial" w:hAnsi="Arial" w:cs="Arial"/>
         </w:rPr>
+        <w:t>E</w:t>
+      </w:r>
+      <w:r>
+        <w:rPr>
+          <w:rFonts w:ascii="Arial" w:hAnsi="Arial" w:cs="Arial"/>
+        </w:rPr>
         <w:t>dTAR</w:t>
       </w:r>
+      <w:proofErr w:type="spellEnd"/>
       <w:r>
         <w:rPr>
           <w:rFonts w:ascii="Arial" w:hAnsi="Arial" w:cs="Arial"/>
@@ -6685,6 +8025,7 @@
           <w:sz w:val="24"/>
           <w:szCs w:val="24"/>
         </w:rPr>
+        <w:lastRenderedPageBreak/>
         <w:fldChar w:fldCharType="begin"/>
       </w:r>
       <w:r>
@@ -6753,7 +8094,7 @@
 </file>
 
 <file path=word/numbering.xml><?xml version="1.0" encoding="utf-8"?>
-<w:numbering xmlns:wpc="http://schemas.microsoft.com/office/word/2010/wordprocessingCanvas" xmlns:mc="http://schemas.openxmlformats.org/markup-compatibility/2006" xmlns:o="urn:schemas-microsoft-com:office:office" xmlns:r="http://schemas.openxmlformats.org/officeDocument/2006/relationships" xmlns:m="http://schemas.openxmlformats.org/officeDocument/2006/math" xmlns:v="urn:schemas-microsoft-com:vml" xmlns:wp14="http://schemas.microsoft.com/office/word/2010/wordprocessingDrawing" xmlns:wp="http://schemas.openxmlformats.org/drawingml/2006/wordprocessingDrawing" xmlns:w10="urn:schemas-microsoft-com:office:word" xmlns:w="http://schemas.openxmlformats.org/wordprocessingml/2006/main" xmlns:w14="http://schemas.microsoft.com/office/word/2010/wordml" xmlns:wpg="http://schemas.microsoft.com/office/word/2010/wordprocessingGroup" xmlns:wpi="http://schemas.microsoft.com/office/word/2010/wordprocessingInk" xmlns:wne="http://schemas.microsoft.com/office/word/2006/wordml" xmlns:wps="http://schemas.microsoft.com/office/word/2010/wordprocessingShape" mc:Ignorable="w14 wp14">
+<w:numbering xmlns:wpc="http://schemas.microsoft.com/office/word/2010/wordprocessingCanvas" xmlns:mo="http://schemas.microsoft.com/office/mac/office/2008/main" xmlns:mc="http://schemas.openxmlformats.org/markup-compatibility/2006" xmlns:mv="urn:schemas-microsoft-com:mac:vml" xmlns:o="urn:schemas-microsoft-com:office:office" xmlns:r="http://schemas.openxmlformats.org/officeDocument/2006/relationships" xmlns:m="http://schemas.openxmlformats.org/officeDocument/2006/math" xmlns:v="urn:schemas-microsoft-com:vml" xmlns:wp14="http://schemas.microsoft.com/office/word/2010/wordprocessingDrawing" xmlns:wp="http://schemas.openxmlformats.org/drawingml/2006/wordprocessingDrawing" xmlns:w10="urn:schemas-microsoft-com:office:word" xmlns:w="http://schemas.openxmlformats.org/wordprocessingml/2006/main" xmlns:w14="http://schemas.microsoft.com/office/word/2010/wordml" xmlns:wpg="http://schemas.microsoft.com/office/word/2010/wordprocessingGroup" xmlns:wpi="http://schemas.microsoft.com/office/word/2010/wordprocessingInk" xmlns:wne="http://schemas.microsoft.com/office/word/2006/wordml" xmlns:wps="http://schemas.microsoft.com/office/word/2010/wordprocessingShape" mc:Ignorable="w14 wp14">
   <w:abstractNum w:abstractNumId="0">
     <w:nsid w:val="0BED2E7A"/>
     <w:multiLevelType w:val="hybridMultilevel"/>
@@ -7044,7 +8385,7 @@
       </w:pPr>
     </w:pPrDefault>
   </w:docDefaults>
-  <w:latentStyles w:defLockedState="0" w:defUIPriority="99" w:defSemiHidden="1" w:defUnhideWhenUsed="1" w:defQFormat="0" w:count="267">
+  <w:latentStyles w:defLockedState="0" w:defUIPriority="99" w:defSemiHidden="1" w:defUnhideWhenUsed="1" w:defQFormat="0" w:count="276">
     <w:lsdException w:name="Normal" w:semiHidden="0" w:uiPriority="0" w:unhideWhenUsed="0" w:qFormat="1"/>
     <w:lsdException w:name="heading 1" w:semiHidden="0" w:uiPriority="9" w:unhideWhenUsed="0" w:qFormat="1"/>
     <w:lsdException w:name="heading 2" w:uiPriority="9" w:qFormat="1"/>
@@ -7291,7 +8632,7 @@
 </file>
 
 <file path=word/stylesWithEffects.xml><?xml version="1.0" encoding="utf-8"?>
-<w:styles xmlns:wpc="http://schemas.microsoft.com/office/word/2010/wordprocessingCanvas" xmlns:mc="http://schemas.openxmlformats.org/markup-compatibility/2006" xmlns:o="urn:schemas-microsoft-com:office:office" xmlns:r="http://schemas.openxmlformats.org/officeDocument/2006/relationships" xmlns:m="http://schemas.openxmlformats.org/officeDocument/2006/math" xmlns:v="urn:schemas-microsoft-com:vml" xmlns:wp14="http://schemas.microsoft.com/office/word/2010/wordprocessingDrawing" xmlns:wp="http://schemas.openxmlformats.org/drawingml/2006/wordprocessingDrawing" xmlns:w10="urn:schemas-microsoft-com:office:word" xmlns:w="http://schemas.openxmlformats.org/wordprocessingml/2006/main" xmlns:w14="http://schemas.microsoft.com/office/word/2010/wordml" xmlns:wpg="http://schemas.microsoft.com/office/word/2010/wordprocessingGroup" xmlns:wpi="http://schemas.microsoft.com/office/word/2010/wordprocessingInk" xmlns:wne="http://schemas.microsoft.com/office/word/2006/wordml" xmlns:wps="http://schemas.microsoft.com/office/word/2010/wordprocessingShape" mc:Ignorable="w14 wp14">
+<w:styles xmlns:wpc="http://schemas.microsoft.com/office/word/2010/wordprocessingCanvas" xmlns:mo="http://schemas.microsoft.com/office/mac/office/2008/main" xmlns:mc="http://schemas.openxmlformats.org/markup-compatibility/2006" xmlns:mv="urn:schemas-microsoft-com:mac:vml" xmlns:o="urn:schemas-microsoft-com:office:office" xmlns:r="http://schemas.openxmlformats.org/officeDocument/2006/relationships" xmlns:m="http://schemas.openxmlformats.org/officeDocument/2006/math" xmlns:v="urn:schemas-microsoft-com:vml" xmlns:wp14="http://schemas.microsoft.com/office/word/2010/wordprocessingDrawing" xmlns:wp="http://schemas.openxmlformats.org/drawingml/2006/wordprocessingDrawing" xmlns:w10="urn:schemas-microsoft-com:office:word" xmlns:w="http://schemas.openxmlformats.org/wordprocessingml/2006/main" xmlns:w14="http://schemas.microsoft.com/office/word/2010/wordml" xmlns:wpg="http://schemas.microsoft.com/office/word/2010/wordprocessingGroup" xmlns:wpi="http://schemas.microsoft.com/office/word/2010/wordprocessingInk" xmlns:wne="http://schemas.microsoft.com/office/word/2006/wordml" xmlns:wps="http://schemas.microsoft.com/office/word/2010/wordprocessingShape" mc:Ignorable="w14 wp14">
   <w:docDefaults>
     <w:rPrDefault>
       <w:rPr>
@@ -7307,7 +8648,7 @@
       </w:pPr>
     </w:pPrDefault>
   </w:docDefaults>
-  <w:latentStyles w:defLockedState="0" w:defUIPriority="99" w:defSemiHidden="1" w:defUnhideWhenUsed="1" w:defQFormat="0" w:count="267">
+  <w:latentStyles w:defLockedState="0" w:defUIPriority="99" w:defSemiHidden="1" w:defUnhideWhenUsed="1" w:defQFormat="0" w:count="276">
     <w:lsdException w:name="Normal" w:semiHidden="0" w:uiPriority="0" w:unhideWhenUsed="0" w:qFormat="1"/>
     <w:lsdException w:name="heading 1" w:semiHidden="0" w:uiPriority="9" w:unhideWhenUsed="0" w:qFormat="1"/>
     <w:lsdException w:name="heading 2" w:uiPriority="9" w:qFormat="1"/>

--- a/manuscript/manuscript_JYL_v2.docx
+++ b/manuscript/manuscript_JYL_v2.docx
@@ -1,6 +1,6 @@
 
 <file path=word/document.xml><?xml version="1.0" encoding="utf-8"?>
-<w:document xmlns:wpc="http://schemas.microsoft.com/office/word/2010/wordprocessingCanvas" xmlns:mo="http://schemas.microsoft.com/office/mac/office/2008/main" xmlns:mc="http://schemas.openxmlformats.org/markup-compatibility/2006" xmlns:mv="urn:schemas-microsoft-com:mac:vml" xmlns:o="urn:schemas-microsoft-com:office:office" xmlns:r="http://schemas.openxmlformats.org/officeDocument/2006/relationships" xmlns:m="http://schemas.openxmlformats.org/officeDocument/2006/math" xmlns:v="urn:schemas-microsoft-com:vml" xmlns:wp14="http://schemas.microsoft.com/office/word/2010/wordprocessingDrawing" xmlns:wp="http://schemas.openxmlformats.org/drawingml/2006/wordprocessingDrawing" xmlns:w10="urn:schemas-microsoft-com:office:word" xmlns:w="http://schemas.openxmlformats.org/wordprocessingml/2006/main" xmlns:w14="http://schemas.microsoft.com/office/word/2010/wordml" xmlns:wpg="http://schemas.microsoft.com/office/word/2010/wordprocessingGroup" xmlns:wpi="http://schemas.microsoft.com/office/word/2010/wordprocessingInk" xmlns:wne="http://schemas.microsoft.com/office/word/2006/wordml" xmlns:wps="http://schemas.microsoft.com/office/word/2010/wordprocessingShape" mc:Ignorable="w14 wp14">
+<w:document xmlns:wpc="http://schemas.microsoft.com/office/word/2010/wordprocessingCanvas" xmlns:mc="http://schemas.openxmlformats.org/markup-compatibility/2006" xmlns:o="urn:schemas-microsoft-com:office:office" xmlns:r="http://schemas.openxmlformats.org/officeDocument/2006/relationships" xmlns:m="http://schemas.openxmlformats.org/officeDocument/2006/math" xmlns:v="urn:schemas-microsoft-com:vml" xmlns:wp14="http://schemas.microsoft.com/office/word/2010/wordprocessingDrawing" xmlns:wp="http://schemas.openxmlformats.org/drawingml/2006/wordprocessingDrawing" xmlns:w10="urn:schemas-microsoft-com:office:word" xmlns:w="http://schemas.openxmlformats.org/wordprocessingml/2006/main" xmlns:w14="http://schemas.microsoft.com/office/word/2010/wordml" xmlns:wpg="http://schemas.microsoft.com/office/word/2010/wordprocessingGroup" xmlns:wpi="http://schemas.microsoft.com/office/word/2010/wordprocessingInk" xmlns:wne="http://schemas.microsoft.com/office/word/2006/wordml" xmlns:wps="http://schemas.microsoft.com/office/word/2010/wordprocessingShape" mc:Ignorable="w14 wp14">
   <w:body>
     <w:p>
       <w:pPr>
@@ -25,25 +25,7 @@
           <w:sz w:val="24"/>
           <w:szCs w:val="24"/>
         </w:rPr>
-        <w:t xml:space="preserve">Quantitative risk stratification of oral leukoplakia with oral </w:t>
-      </w:r>
-      <w:proofErr w:type="spellStart"/>
-      <w:r>
-        <w:rPr>
-          <w:rFonts w:ascii="Times New Roman" w:hAnsi="Times New Roman" w:cs="Times New Roman"/>
-          <w:sz w:val="24"/>
-          <w:szCs w:val="24"/>
-        </w:rPr>
-        <w:t>exfoliative</w:t>
-      </w:r>
-      <w:proofErr w:type="spellEnd"/>
-      <w:r>
-        <w:rPr>
-          <w:rFonts w:ascii="Times New Roman" w:hAnsi="Times New Roman" w:cs="Times New Roman"/>
-          <w:sz w:val="24"/>
-          <w:szCs w:val="24"/>
-        </w:rPr>
-        <w:t xml:space="preserve"> cytology</w:t>
+        <w:t>Quantitative risk stratification of oral leukoplakia with oral exfoliative cytology</w:t>
       </w:r>
     </w:p>
     <w:p>
@@ -95,25 +77,7 @@
           <w:sz w:val="24"/>
           <w:szCs w:val="24"/>
         </w:rPr>
-        <w:t xml:space="preserve">, </w:t>
-      </w:r>
-      <w:proofErr w:type="spellStart"/>
-      <w:r>
-        <w:rPr>
-          <w:rFonts w:ascii="Times New Roman" w:hAnsi="Times New Roman" w:cs="Times New Roman"/>
-          <w:sz w:val="24"/>
-          <w:szCs w:val="24"/>
-        </w:rPr>
-        <w:t>Zheng</w:t>
-      </w:r>
-      <w:proofErr w:type="spellEnd"/>
-      <w:r>
-        <w:rPr>
-          <w:rFonts w:ascii="Times New Roman" w:hAnsi="Times New Roman" w:cs="Times New Roman"/>
-          <w:sz w:val="24"/>
-          <w:szCs w:val="24"/>
-        </w:rPr>
-        <w:t xml:space="preserve"> Sun</w:t>
+        <w:t>, Zheng Sun</w:t>
       </w:r>
       <w:r>
         <w:rPr>
@@ -138,25 +102,7 @@
           <w:sz w:val="24"/>
           <w:szCs w:val="24"/>
         </w:rPr>
-        <w:t xml:space="preserve"> </w:t>
-      </w:r>
-      <w:proofErr w:type="spellStart"/>
-      <w:r>
-        <w:rPr>
-          <w:rFonts w:ascii="Times New Roman" w:hAnsi="Times New Roman" w:cs="Times New Roman"/>
-          <w:sz w:val="24"/>
-          <w:szCs w:val="24"/>
-        </w:rPr>
-        <w:t>Xiaoxin</w:t>
-      </w:r>
-      <w:proofErr w:type="spellEnd"/>
-      <w:r>
-        <w:rPr>
-          <w:rFonts w:ascii="Times New Roman" w:hAnsi="Times New Roman" w:cs="Times New Roman"/>
-          <w:sz w:val="24"/>
-          <w:szCs w:val="24"/>
-        </w:rPr>
-        <w:t xml:space="preserve"> Chen</w:t>
+        <w:t xml:space="preserve"> Xiaoxin Chen</w:t>
       </w:r>
       <w:r>
         <w:rPr>
@@ -284,23 +230,7 @@
         <w:jc w:val="both"/>
       </w:pPr>
       <w:r>
-        <w:t xml:space="preserve">DNA </w:t>
-      </w:r>
-      <w:proofErr w:type="spellStart"/>
-      <w:r>
-        <w:t>ploidy</w:t>
-      </w:r>
-      <w:proofErr w:type="spellEnd"/>
-      <w:r>
-        <w:t xml:space="preserve"> status directly reflects the cellular neoplasm activity and the abnormal cell division can be detected when the </w:t>
-      </w:r>
-      <w:proofErr w:type="spellStart"/>
-      <w:r>
-        <w:t>aneusomy</w:t>
-      </w:r>
-      <w:proofErr w:type="spellEnd"/>
-      <w:r>
-        <w:t xml:space="preserve"> or aneuploidy is observed. Several methods have been developed to directly measure the DNA content and further convert to the ratio of G</w:t>
+        <w:t>DNA ploidy status directly reflects the cellular neoplasm activity and the abnormal cell division can be detected when the aneusomy or aneuploidy is observed. Several methods have been developed to directly measure the DNA content and further convert to the ratio of G</w:t>
       </w:r>
       <w:r>
         <w:rPr>
@@ -318,39 +248,7 @@
         <w:t>1</w:t>
       </w:r>
       <w:r>
-        <w:t xml:space="preserve">. This enables us to determine the </w:t>
-      </w:r>
-      <w:proofErr w:type="spellStart"/>
-      <w:r>
-        <w:t>ploidy</w:t>
-      </w:r>
-      <w:proofErr w:type="spellEnd"/>
-      <w:r>
-        <w:t xml:space="preserve"> status, which can serve as a reliable marker of cell proliferation, even before the clear </w:t>
-      </w:r>
-      <w:proofErr w:type="spellStart"/>
-      <w:r>
-        <w:t>histopathological</w:t>
-      </w:r>
-      <w:proofErr w:type="spellEnd"/>
-      <w:r>
-        <w:t xml:space="preserve"> sign is observed. </w:t>
-      </w:r>
-      <w:proofErr w:type="spellStart"/>
-      <w:r>
-        <w:t>Exfoliative</w:t>
-      </w:r>
-      <w:proofErr w:type="spellEnd"/>
-      <w:r>
-        <w:t xml:space="preserve"> cytology, which offers a simple and non-invasive procedure, has emerged as a prominent technology in early oral cancer diagnosis, though many technical hurdles largely limited this method from becoming an automated and robust clinical standard protocol. In this research, we explored a novel data analysis </w:t>
-      </w:r>
-      <w:proofErr w:type="gramStart"/>
-      <w:r>
-        <w:t>procedure which allows automatically processing the data</w:t>
-      </w:r>
-      <w:proofErr w:type="gramEnd"/>
-      <w:r>
-        <w:t xml:space="preserve"> and re-constructing informative new variables by integrating the expert guided parameters. We then leveraged the modern machine learning technique to efficiently utilize the newly constructed data to build statistical prediction models. Using resampling methods for pruning the model core parameters, we tested a series of model</w:t>
+        <w:t>. This enables us to determine the ploidy status, which can serve as a reliable marker of cell proliferation, even before the clear histopathological sign is observed. Exfoliative cytology, which offers a simple and non-invasive procedure, has emerged as a prominent technology in early oral cancer diagnosis, though many technical hurdles largely limited this method from becoming an automated and robust clinical standard protocol. In this research, we explored a novel data analysis procedure which allows automatically processing the data and re-constructing informative new variables by integrating the expert guided parameters. We then leveraged the modern machine learning technique to efficiently utilize the newly constructed data to build statistical prediction models. Using resampling methods for pruning the model core parameters, we tested a series of model</w:t>
       </w:r>
       <w:r>
         <w:t>s</w:t>
@@ -374,15 +272,7 @@
         <w:t xml:space="preserve">in </w:t>
       </w:r>
       <w:r>
-        <w:t xml:space="preserve">predicting on a hold-off test data. Finally, we proposed a risk index metrics for the oral </w:t>
-      </w:r>
-      <w:proofErr w:type="spellStart"/>
-      <w:r>
-        <w:t>leukoplakis</w:t>
-      </w:r>
-      <w:proofErr w:type="spellEnd"/>
-      <w:r>
-        <w:t xml:space="preserve"> (OLK) diagnosis, clinically defined lesions likely lead</w:t>
+        <w:t>predicting on a hold-off test data. Finally, we proposed a risk index metrics for the oral leukoplakis (OLK) diagnosis, clinically defined lesions likely lead</w:t>
       </w:r>
       <w:r>
         <w:t>ing</w:t>
@@ -572,18 +462,8 @@
           <w:szCs w:val="24"/>
         </w:rPr>
         <w:lastRenderedPageBreak/>
-        <w:t>radiotherapy and chemotherapy</w:t>
-      </w:r>
-      <w:proofErr w:type="gramStart"/>
-      <w:r>
-        <w:rPr>
-          <w:rFonts w:ascii="Times New Roman" w:hAnsi="Times New Roman"/>
-          <w:sz w:val="24"/>
-          <w:szCs w:val="24"/>
-        </w:rPr>
-        <w:t>;</w:t>
-      </w:r>
-      <w:proofErr w:type="gramEnd"/>
+        <w:t>radiotherapy and chemotherapy;</w:t>
+      </w:r>
       <w:r>
         <w:rPr>
           <w:rFonts w:ascii="Times New Roman" w:hAnsi="Times New Roman"/>
@@ -646,25 +526,7 @@
           <w:sz w:val="24"/>
           <w:szCs w:val="24"/>
         </w:rPr>
-        <w:t>(</w:t>
-      </w:r>
-      <w:proofErr w:type="gramStart"/>
-      <w:r>
-        <w:rPr>
-          <w:rFonts w:ascii="Times New Roman" w:hAnsi="Times New Roman"/>
-          <w:sz w:val="24"/>
-          <w:szCs w:val="24"/>
-        </w:rPr>
-        <w:t>ref</w:t>
-      </w:r>
-      <w:proofErr w:type="gramEnd"/>
-      <w:r>
-        <w:rPr>
-          <w:rFonts w:ascii="Times New Roman" w:hAnsi="Times New Roman"/>
-          <w:sz w:val="24"/>
-          <w:szCs w:val="24"/>
-        </w:rPr>
-        <w:t>)</w:t>
+        <w:t>(ref)</w:t>
       </w:r>
       <w:r>
         <w:rPr>
@@ -771,7 +633,6 @@
           <w:szCs w:val="24"/>
         </w:rPr>
       </w:pPr>
-      <w:proofErr w:type="spellStart"/>
       <w:r>
         <w:rPr>
           <w:rFonts w:ascii="Times New Roman" w:hAnsi="Times New Roman"/>
@@ -786,16 +647,7 @@
           <w:sz w:val="24"/>
           <w:szCs w:val="24"/>
         </w:rPr>
-        <w:t>opathological</w:t>
-      </w:r>
-      <w:proofErr w:type="spellEnd"/>
-      <w:r>
-        <w:rPr>
-          <w:rFonts w:ascii="Times New Roman" w:hAnsi="Times New Roman"/>
-          <w:sz w:val="24"/>
-          <w:szCs w:val="24"/>
-        </w:rPr>
-        <w:t xml:space="preserve"> diagnosis acts as</w:t>
+        <w:t>opathological diagnosis acts as</w:t>
       </w:r>
       <w:r>
         <w:rPr>
@@ -867,43 +719,7 @@
           <w:sz w:val="24"/>
           <w:szCs w:val="24"/>
         </w:rPr>
-        <w:t xml:space="preserve">. DNA </w:t>
-      </w:r>
-      <w:proofErr w:type="spellStart"/>
-      <w:r>
-        <w:rPr>
-          <w:rFonts w:ascii="Times New Roman" w:hAnsi="Times New Roman"/>
-          <w:sz w:val="24"/>
-          <w:szCs w:val="24"/>
-        </w:rPr>
-        <w:t>ploidy</w:t>
-      </w:r>
-      <w:proofErr w:type="spellEnd"/>
-      <w:r>
-        <w:rPr>
-          <w:rFonts w:ascii="Times New Roman" w:hAnsi="Times New Roman"/>
-          <w:sz w:val="24"/>
-          <w:szCs w:val="24"/>
-        </w:rPr>
-        <w:t xml:space="preserve"> status directly reflects the cellular neoplasm activity and the abnormal cell division can be detected when the </w:t>
-      </w:r>
-      <w:proofErr w:type="spellStart"/>
-      <w:r>
-        <w:rPr>
-          <w:rFonts w:ascii="Times New Roman" w:hAnsi="Times New Roman"/>
-          <w:sz w:val="24"/>
-          <w:szCs w:val="24"/>
-        </w:rPr>
-        <w:t>aneusomy</w:t>
-      </w:r>
-      <w:proofErr w:type="spellEnd"/>
-      <w:r>
-        <w:rPr>
-          <w:rFonts w:ascii="Times New Roman" w:hAnsi="Times New Roman"/>
-          <w:sz w:val="24"/>
-          <w:szCs w:val="24"/>
-        </w:rPr>
-        <w:t xml:space="preserve"> or aneuploidy is observed</w:t>
+        <w:t>. DNA ploidy status directly reflects the cellular neoplasm activity and the abnormal cell division can be detected when the aneusomy or aneuploidy is observed</w:t>
       </w:r>
       <w:r>
         <w:rPr>
@@ -979,41 +795,13 @@
         </w:rPr>
         <w:t xml:space="preserve">equivalent assessment of the </w:t>
       </w:r>
-      <w:proofErr w:type="spellStart"/>
-      <w:r>
-        <w:rPr>
-          <w:rFonts w:ascii="Times New Roman" w:hAnsi="Times New Roman"/>
-          <w:sz w:val="24"/>
-          <w:szCs w:val="24"/>
-        </w:rPr>
-        <w:t>ploidy</w:t>
-      </w:r>
-      <w:proofErr w:type="spellEnd"/>
-      <w:r>
-        <w:rPr>
-          <w:rFonts w:ascii="Times New Roman" w:hAnsi="Times New Roman"/>
-          <w:sz w:val="24"/>
-          <w:szCs w:val="24"/>
-        </w:rPr>
-        <w:t xml:space="preserve"> status, which can serve as a reliable marker of cell proliferation, even before the clear </w:t>
-      </w:r>
-      <w:proofErr w:type="spellStart"/>
-      <w:r>
-        <w:rPr>
-          <w:rFonts w:ascii="Times New Roman" w:hAnsi="Times New Roman"/>
-          <w:sz w:val="24"/>
-          <w:szCs w:val="24"/>
-        </w:rPr>
-        <w:t>histopathological</w:t>
-      </w:r>
-      <w:proofErr w:type="spellEnd"/>
-      <w:r>
-        <w:rPr>
-          <w:rFonts w:ascii="Times New Roman" w:hAnsi="Times New Roman"/>
-          <w:sz w:val="24"/>
-          <w:szCs w:val="24"/>
-        </w:rPr>
-        <w:t xml:space="preserve"> sign is observed.</w:t>
+      <w:r>
+        <w:rPr>
+          <w:rFonts w:ascii="Times New Roman" w:hAnsi="Times New Roman"/>
+          <w:sz w:val="24"/>
+          <w:szCs w:val="24"/>
+        </w:rPr>
+        <w:t>ploidy status, which can serve as a reliable marker of cell proliferation, even before the clear histopathological sign is observed.</w:t>
       </w:r>
       <w:r>
         <w:rPr>
@@ -1023,23 +811,13 @@
         </w:rPr>
         <w:t xml:space="preserve"> </w:t>
       </w:r>
-      <w:proofErr w:type="spellStart"/>
-      <w:r>
-        <w:rPr>
-          <w:rFonts w:ascii="Times New Roman" w:hAnsi="Times New Roman"/>
-          <w:sz w:val="24"/>
-          <w:szCs w:val="24"/>
-        </w:rPr>
-        <w:t>Exfoliative</w:t>
-      </w:r>
-      <w:proofErr w:type="spellEnd"/>
-      <w:r>
-        <w:rPr>
-          <w:rFonts w:ascii="Times New Roman" w:hAnsi="Times New Roman"/>
-          <w:sz w:val="24"/>
-          <w:szCs w:val="24"/>
-        </w:rPr>
-        <w:t xml:space="preserve"> cyto</w:t>
+      <w:r>
+        <w:rPr>
+          <w:rFonts w:ascii="Times New Roman" w:hAnsi="Times New Roman"/>
+          <w:sz w:val="24"/>
+          <w:szCs w:val="24"/>
+        </w:rPr>
+        <w:t>Exfoliative cyto</w:t>
       </w:r>
       <w:r>
         <w:rPr>
@@ -1127,43 +905,7 @@
           <w:sz w:val="24"/>
           <w:szCs w:val="24"/>
         </w:rPr>
-        <w:t xml:space="preserve">Due to the progress of Thin </w:t>
-      </w:r>
-      <w:proofErr w:type="spellStart"/>
-      <w:r>
-        <w:rPr>
-          <w:rFonts w:ascii="Times New Roman" w:hAnsi="Times New Roman"/>
-          <w:sz w:val="24"/>
-          <w:szCs w:val="24"/>
-        </w:rPr>
-        <w:t>Cytologic</w:t>
-      </w:r>
-      <w:proofErr w:type="spellEnd"/>
-      <w:r>
-        <w:rPr>
-          <w:rFonts w:ascii="Times New Roman" w:hAnsi="Times New Roman"/>
-          <w:sz w:val="24"/>
-          <w:szCs w:val="24"/>
-        </w:rPr>
-        <w:t xml:space="preserve"> Test (TCT) and Automatic Imaging Cytometer (AICM), the </w:t>
-      </w:r>
-      <w:proofErr w:type="spellStart"/>
-      <w:r>
-        <w:rPr>
-          <w:rFonts w:ascii="Times New Roman" w:hAnsi="Times New Roman"/>
-          <w:sz w:val="24"/>
-          <w:szCs w:val="24"/>
-        </w:rPr>
-        <w:t>exfoliative</w:t>
-      </w:r>
-      <w:proofErr w:type="spellEnd"/>
-      <w:r>
-        <w:rPr>
-          <w:rFonts w:ascii="Times New Roman" w:hAnsi="Times New Roman"/>
-          <w:sz w:val="24"/>
-          <w:szCs w:val="24"/>
-        </w:rPr>
-        <w:t xml:space="preserve"> </w:t>
+        <w:t xml:space="preserve">Due to the progress of Thin Cytologic Test (TCT) and Automatic Imaging Cytometer (AICM), the exfoliative </w:t>
       </w:r>
       <w:r>
         <w:rPr>
@@ -1295,33 +1037,15 @@
           <w:sz w:val="24"/>
           <w:szCs w:val="24"/>
         </w:rPr>
-        <w:t xml:space="preserve">Although </w:t>
-      </w:r>
-      <w:proofErr w:type="spellStart"/>
-      <w:r>
-        <w:rPr>
-          <w:rFonts w:ascii="Times New Roman" w:hAnsi="Times New Roman"/>
-          <w:sz w:val="24"/>
-          <w:szCs w:val="24"/>
-        </w:rPr>
-        <w:t>e</w:t>
-      </w:r>
-      <w:r>
-        <w:rPr>
-          <w:rFonts w:ascii="Times New Roman" w:hAnsi="Times New Roman"/>
-          <w:sz w:val="24"/>
-          <w:szCs w:val="24"/>
-        </w:rPr>
-        <w:t>xfoliative</w:t>
-      </w:r>
-      <w:proofErr w:type="spellEnd"/>
-      <w:r>
-        <w:rPr>
-          <w:rFonts w:ascii="Times New Roman" w:hAnsi="Times New Roman"/>
-          <w:sz w:val="24"/>
-          <w:szCs w:val="24"/>
-        </w:rPr>
-        <w:t xml:space="preserve"> cytology</w:t>
+        <w:t>Although e</w:t>
+      </w:r>
+      <w:r>
+        <w:rPr>
+          <w:rFonts w:ascii="Times New Roman" w:hAnsi="Times New Roman"/>
+          <w:sz w:val="24"/>
+          <w:szCs w:val="24"/>
+        </w:rPr>
+        <w:t>xfoliative cytology</w:t>
       </w:r>
       <w:r>
         <w:rPr>
@@ -1363,23 +1087,13 @@
         </w:rPr>
         <w:t xml:space="preserve">Firstly, </w:t>
       </w:r>
-      <w:proofErr w:type="spellStart"/>
-      <w:r>
-        <w:rPr>
-          <w:rFonts w:ascii="Times New Roman" w:hAnsi="Times New Roman"/>
-          <w:sz w:val="24"/>
-          <w:szCs w:val="24"/>
-        </w:rPr>
-        <w:t>exfoliative</w:t>
-      </w:r>
-      <w:proofErr w:type="spellEnd"/>
-      <w:r>
-        <w:rPr>
-          <w:rFonts w:ascii="Times New Roman" w:hAnsi="Times New Roman"/>
-          <w:sz w:val="24"/>
-          <w:szCs w:val="24"/>
-        </w:rPr>
-        <w:t xml:space="preserve"> cytology</w:t>
+      <w:r>
+        <w:rPr>
+          <w:rFonts w:ascii="Times New Roman" w:hAnsi="Times New Roman"/>
+          <w:sz w:val="24"/>
+          <w:szCs w:val="24"/>
+        </w:rPr>
+        <w:t>exfoliative cytology</w:t>
       </w:r>
       <w:r>
         <w:rPr>
@@ -1427,25 +1141,7 @@
           <w:sz w:val="24"/>
           <w:szCs w:val="24"/>
         </w:rPr>
-        <w:t xml:space="preserve">increased DNA </w:t>
-      </w:r>
-      <w:proofErr w:type="spellStart"/>
-      <w:r>
-        <w:rPr>
-          <w:rFonts w:ascii="Times New Roman" w:hAnsi="Times New Roman"/>
-          <w:sz w:val="24"/>
-          <w:szCs w:val="24"/>
-        </w:rPr>
-        <w:t>ploidy</w:t>
-      </w:r>
-      <w:proofErr w:type="spellEnd"/>
-      <w:r>
-        <w:rPr>
-          <w:rFonts w:ascii="Times New Roman" w:hAnsi="Times New Roman"/>
-          <w:sz w:val="24"/>
-          <w:szCs w:val="24"/>
-        </w:rPr>
-        <w:t>. It could be</w:t>
+        <w:t>increased DNA ploidy. It could be</w:t>
       </w:r>
       <w:r>
         <w:rPr>
@@ -1517,25 +1213,7 @@
           <w:sz w:val="24"/>
           <w:szCs w:val="24"/>
         </w:rPr>
-        <w:t xml:space="preserve"> the findings. Lastly, owing to the unbalanced cell populations, statistical models, which have been proved successful in handling mixture of populations (ref), could fail in handling the </w:t>
-      </w:r>
-      <w:proofErr w:type="spellStart"/>
-      <w:r>
-        <w:rPr>
-          <w:rFonts w:ascii="Times New Roman" w:hAnsi="Times New Roman"/>
-          <w:sz w:val="24"/>
-          <w:szCs w:val="24"/>
-        </w:rPr>
-        <w:t>exfoliative</w:t>
-      </w:r>
-      <w:proofErr w:type="spellEnd"/>
-      <w:r>
-        <w:rPr>
-          <w:rFonts w:ascii="Times New Roman" w:hAnsi="Times New Roman"/>
-          <w:sz w:val="24"/>
-          <w:szCs w:val="24"/>
-        </w:rPr>
-        <w:t xml:space="preserve"> cytology data. The major difficulty has been that the useful signals often buried under the unbalanced amo</w:t>
+        <w:t xml:space="preserve"> the findings. Lastly, owing to the unbalanced cell populations, statistical models, which have been proved successful in handling mixture of populations (ref), could fail in handling the exfoliative cytology data. The major difficulty has been that the useful signals often buried under the unbalanced amo</w:t>
       </w:r>
       <w:r>
         <w:rPr>
@@ -1604,7 +1282,6 @@
         </w:rPr>
         <w:t>(</w:t>
       </w:r>
-      <w:proofErr w:type="spellStart"/>
       <w:r>
         <w:rPr>
           <w:rFonts w:ascii="Times New Roman" w:eastAsia="Arial Unicode MS" w:hAnsi="Times New Roman"/>
@@ -1612,17 +1289,7 @@
           <w:sz w:val="24"/>
           <w:szCs w:val="24"/>
         </w:rPr>
-        <w:t>ExGCRn</w:t>
-      </w:r>
-      <w:proofErr w:type="spellEnd"/>
-      <w:r>
-        <w:rPr>
-          <w:rFonts w:ascii="Times New Roman" w:eastAsia="Arial Unicode MS" w:hAnsi="Times New Roman"/>
-          <w:b/>
-          <w:sz w:val="24"/>
-          <w:szCs w:val="24"/>
-        </w:rPr>
-        <w:t>)</w:t>
+        <w:t>ExGCRn)</w:t>
       </w:r>
       <w:r>
         <w:rPr>
@@ -1940,27 +1607,7 @@
           <w:sz w:val="24"/>
           <w:szCs w:val="24"/>
         </w:rPr>
-        <w:t xml:space="preserve"> (</w:t>
-      </w:r>
-      <w:proofErr w:type="spellStart"/>
-      <w:r>
-        <w:rPr>
-          <w:rFonts w:ascii="Times New Roman" w:hAnsi="Times New Roman" w:cs="Times New Roman"/>
-          <w:b/>
-          <w:sz w:val="24"/>
-          <w:szCs w:val="24"/>
-        </w:rPr>
-        <w:t>yao</w:t>
-      </w:r>
-      <w:proofErr w:type="spellEnd"/>
-      <w:r>
-        <w:rPr>
-          <w:rFonts w:ascii="Times New Roman" w:hAnsi="Times New Roman" w:cs="Times New Roman"/>
-          <w:b/>
-          <w:sz w:val="24"/>
-          <w:szCs w:val="24"/>
-        </w:rPr>
-        <w:t>)</w:t>
+        <w:t xml:space="preserve"> (yao)</w:t>
       </w:r>
     </w:p>
     <w:p>
@@ -1989,27 +1636,7 @@
           <w:sz w:val="24"/>
           <w:szCs w:val="24"/>
         </w:rPr>
-        <w:t xml:space="preserve"> (</w:t>
-      </w:r>
-      <w:proofErr w:type="spellStart"/>
-      <w:r>
-        <w:rPr>
-          <w:rFonts w:ascii="Times New Roman" w:hAnsi="Times New Roman" w:cs="Times New Roman"/>
-          <w:b/>
-          <w:sz w:val="24"/>
-          <w:szCs w:val="24"/>
-        </w:rPr>
-        <w:t>yao</w:t>
-      </w:r>
-      <w:proofErr w:type="spellEnd"/>
-      <w:r>
-        <w:rPr>
-          <w:rFonts w:ascii="Times New Roman" w:hAnsi="Times New Roman" w:cs="Times New Roman"/>
-          <w:b/>
-          <w:sz w:val="24"/>
-          <w:szCs w:val="24"/>
-        </w:rPr>
-        <w:t>)</w:t>
+        <w:t xml:space="preserve"> (yao)</w:t>
       </w:r>
     </w:p>
     <w:p>
@@ -2071,16 +1698,7 @@
           <w:sz w:val="24"/>
           <w:szCs w:val="24"/>
         </w:rPr>
-        <w:t xml:space="preserve">he </w:t>
-      </w:r>
-      <w:proofErr w:type="spellStart"/>
-      <w:r>
-        <w:rPr>
-          <w:rFonts w:ascii="Times New Roman" w:hAnsi="Times New Roman" w:cs="Times New Roman"/>
-          <w:sz w:val="24"/>
-          <w:szCs w:val="24"/>
-        </w:rPr>
-        <w:t>exf</w:t>
+        <w:t>he exf</w:t>
       </w:r>
       <w:r>
         <w:rPr>
@@ -2096,16 +1714,7 @@
           <w:sz w:val="24"/>
           <w:szCs w:val="24"/>
         </w:rPr>
-        <w:t>liative</w:t>
-      </w:r>
-      <w:proofErr w:type="spellEnd"/>
-      <w:r>
-        <w:rPr>
-          <w:rFonts w:ascii="Times New Roman" w:hAnsi="Times New Roman" w:cs="Times New Roman"/>
-          <w:sz w:val="24"/>
-          <w:szCs w:val="24"/>
-        </w:rPr>
-        <w:t xml:space="preserve"> cytology experiment report</w:t>
+        <w:t>liative cytology experiment report</w:t>
       </w:r>
       <w:r>
         <w:rPr>
@@ -2340,25 +1949,7 @@
           <w:sz w:val="24"/>
           <w:szCs w:val="24"/>
         </w:rPr>
-        <w:t xml:space="preserve"> DNA </w:t>
-      </w:r>
-      <w:proofErr w:type="spellStart"/>
-      <w:r>
-        <w:rPr>
-          <w:rFonts w:ascii="Times New Roman" w:hAnsi="Times New Roman" w:cs="Times New Roman"/>
-          <w:sz w:val="24"/>
-          <w:szCs w:val="24"/>
-        </w:rPr>
-        <w:t>ploidy</w:t>
-      </w:r>
-      <w:proofErr w:type="spellEnd"/>
-      <w:r>
-        <w:rPr>
-          <w:rFonts w:ascii="Times New Roman" w:hAnsi="Times New Roman" w:cs="Times New Roman"/>
-          <w:sz w:val="24"/>
-          <w:szCs w:val="24"/>
-        </w:rPr>
-        <w:t xml:space="preserve"> status</w:t>
+        <w:t xml:space="preserve"> DNA ploidy status</w:t>
       </w:r>
       <w:r>
         <w:rPr>
@@ -2574,43 +2165,7 @@
           <w:sz w:val="24"/>
           <w:szCs w:val="24"/>
         </w:rPr>
-        <w:t xml:space="preserve"> three possible cell populations corresponding to diploid, </w:t>
-      </w:r>
-      <w:proofErr w:type="spellStart"/>
-      <w:r>
-        <w:rPr>
-          <w:rFonts w:ascii="Times New Roman" w:hAnsi="Times New Roman" w:cs="Times New Roman"/>
-          <w:sz w:val="24"/>
-          <w:szCs w:val="24"/>
-        </w:rPr>
-        <w:t>tetraploid</w:t>
-      </w:r>
-      <w:proofErr w:type="spellEnd"/>
-      <w:r>
-        <w:rPr>
-          <w:rFonts w:ascii="Times New Roman" w:hAnsi="Times New Roman" w:cs="Times New Roman"/>
-          <w:sz w:val="24"/>
-          <w:szCs w:val="24"/>
-        </w:rPr>
-        <w:t xml:space="preserve"> and </w:t>
-      </w:r>
-      <w:proofErr w:type="spellStart"/>
-      <w:r>
-        <w:rPr>
-          <w:rFonts w:ascii="Times New Roman" w:hAnsi="Times New Roman" w:cs="Times New Roman"/>
-          <w:sz w:val="24"/>
-          <w:szCs w:val="24"/>
-        </w:rPr>
-        <w:t>hypertetraploid</w:t>
-      </w:r>
-      <w:proofErr w:type="spellEnd"/>
-      <w:r>
-        <w:rPr>
-          <w:rFonts w:ascii="Times New Roman" w:hAnsi="Times New Roman" w:cs="Times New Roman"/>
-          <w:sz w:val="24"/>
-          <w:szCs w:val="24"/>
-        </w:rPr>
-        <w:t>/aneuploid</w:t>
+        <w:t xml:space="preserve"> three possible cell populations corresponding to diploid, tetraploid and hypertetraploid/aneuploid</w:t>
       </w:r>
       <w:r>
         <w:rPr>
@@ -2626,25 +2181,7 @@
           <w:sz w:val="24"/>
           <w:szCs w:val="24"/>
         </w:rPr>
-        <w:t xml:space="preserve"> in an </w:t>
-      </w:r>
-      <w:proofErr w:type="spellStart"/>
-      <w:r>
-        <w:rPr>
-          <w:rFonts w:ascii="Times New Roman" w:hAnsi="Times New Roman" w:cs="Times New Roman"/>
-          <w:sz w:val="24"/>
-          <w:szCs w:val="24"/>
-        </w:rPr>
-        <w:t>exfoliative</w:t>
-      </w:r>
-      <w:proofErr w:type="spellEnd"/>
-      <w:r>
-        <w:rPr>
-          <w:rFonts w:ascii="Times New Roman" w:hAnsi="Times New Roman" w:cs="Times New Roman"/>
-          <w:sz w:val="24"/>
-          <w:szCs w:val="24"/>
-        </w:rPr>
-        <w:t xml:space="preserve"> experiment result</w:t>
+        <w:t xml:space="preserve"> in an exfoliative experiment result</w:t>
       </w:r>
       <w:r>
         <w:rPr>
@@ -2700,77 +2237,411 @@
           <w:sz w:val="24"/>
           <w:szCs w:val="24"/>
         </w:rPr>
-        <w:t xml:space="preserve">[0.8, 1.2]; </w:t>
-      </w:r>
-      <w:proofErr w:type="spellStart"/>
-      <w:r>
-        <w:rPr>
-          <w:rFonts w:ascii="Times New Roman" w:hAnsi="Times New Roman" w:cs="Times New Roman"/>
-          <w:sz w:val="24"/>
-          <w:szCs w:val="24"/>
-        </w:rPr>
-        <w:t>tetraploid</w:t>
-      </w:r>
-      <w:proofErr w:type="spellEnd"/>
-      <w:r>
-        <w:rPr>
-          <w:rFonts w:ascii="Times New Roman" w:hAnsi="Times New Roman" w:cs="Times New Roman"/>
-          <w:sz w:val="24"/>
-          <w:szCs w:val="24"/>
-        </w:rPr>
-        <w:t xml:space="preserve"> [1.5, 1.7]</w:t>
-      </w:r>
-      <w:proofErr w:type="gramStart"/>
-      <w:r>
-        <w:rPr>
-          <w:rFonts w:ascii="Times New Roman" w:hAnsi="Times New Roman" w:cs="Times New Roman"/>
-          <w:sz w:val="24"/>
-          <w:szCs w:val="24"/>
-        </w:rPr>
-        <w:t>;</w:t>
-      </w:r>
-      <w:proofErr w:type="gramEnd"/>
-      <w:r>
-        <w:rPr>
-          <w:rFonts w:ascii="Times New Roman" w:hAnsi="Times New Roman" w:cs="Times New Roman"/>
-          <w:sz w:val="24"/>
-          <w:szCs w:val="24"/>
+        <w:t xml:space="preserve">[0.8, 1.2]; tetraploid [1.5, 1.7]; hypertetraploid/aneuploidy [&gt;2.3]. The second set of parameter </w:t>
+      </w:r>
+      <w:r>
+        <w:rPr>
+          <w:rFonts w:ascii="Times New Roman" w:hAnsi="Times New Roman" w:cs="Times New Roman"/>
+          <w:sz w:val="24"/>
+          <w:szCs w:val="24"/>
+        </w:rPr>
+        <w:t xml:space="preserve">was for data reconstruction. </w:t>
+      </w:r>
+      <w:r>
+        <w:rPr>
+          <w:rFonts w:ascii="Times New Roman" w:hAnsi="Times New Roman" w:cs="Times New Roman"/>
+          <w:sz w:val="24"/>
+          <w:szCs w:val="24"/>
+        </w:rPr>
+        <w:t>To balance the model flexibility and robustness, we set ratios among these three population</w:t>
+      </w:r>
+      <w:r>
+        <w:rPr>
+          <w:rFonts w:ascii="Times New Roman" w:hAnsi="Times New Roman" w:cs="Times New Roman"/>
+          <w:sz w:val="24"/>
+          <w:szCs w:val="24"/>
+        </w:rPr>
+        <w:t>s</w:t>
+      </w:r>
+      <w:r>
+        <w:rPr>
+          <w:rFonts w:ascii="Times New Roman" w:hAnsi="Times New Roman" w:cs="Times New Roman"/>
+          <w:sz w:val="24"/>
+          <w:szCs w:val="24"/>
+        </w:rPr>
+        <w:t xml:space="preserve"> as </w:t>
+      </w:r>
+      <w:r>
+        <w:rPr>
+          <w:rFonts w:ascii="Times New Roman" w:hAnsi="Times New Roman" w:cs="Times New Roman"/>
+          <w:sz w:val="24"/>
+          <w:szCs w:val="24"/>
+        </w:rPr>
+        <w:t>R</w:t>
+      </w:r>
+      <w:r>
+        <w:rPr>
+          <w:rFonts w:ascii="Times New Roman" w:hAnsi="Times New Roman" w:cs="Times New Roman"/>
+          <w:sz w:val="24"/>
+          <w:szCs w:val="24"/>
+          <w:vertAlign w:val="subscript"/>
+        </w:rPr>
+        <w:t>1</w:t>
+      </w:r>
+      <w:r>
+        <w:rPr>
+          <w:rFonts w:ascii="Times New Roman" w:hAnsi="Times New Roman" w:cs="Times New Roman"/>
+          <w:sz w:val="24"/>
+          <w:szCs w:val="24"/>
+        </w:rPr>
+        <w:t>, R</w:t>
+      </w:r>
+      <w:r>
+        <w:rPr>
+          <w:rFonts w:ascii="Times New Roman" w:hAnsi="Times New Roman" w:cs="Times New Roman"/>
+          <w:sz w:val="24"/>
+          <w:szCs w:val="24"/>
+          <w:vertAlign w:val="subscript"/>
+        </w:rPr>
+        <w:t>2</w:t>
+      </w:r>
+      <w:r>
+        <w:rPr>
+          <w:rFonts w:ascii="Times New Roman" w:hAnsi="Times New Roman" w:cs="Times New Roman"/>
+          <w:sz w:val="24"/>
+          <w:szCs w:val="24"/>
+        </w:rPr>
+        <w:t>, and R</w:t>
+      </w:r>
+      <w:r>
+        <w:rPr>
+          <w:rFonts w:ascii="Times New Roman" w:hAnsi="Times New Roman" w:cs="Times New Roman"/>
+          <w:sz w:val="24"/>
+          <w:szCs w:val="24"/>
+          <w:vertAlign w:val="subscript"/>
+        </w:rPr>
+        <w:t>3</w:t>
+      </w:r>
+      <w:r>
+        <w:rPr>
+          <w:rFonts w:ascii="Times New Roman" w:hAnsi="Times New Roman" w:cs="Times New Roman"/>
+          <w:sz w:val="24"/>
+          <w:szCs w:val="24"/>
+        </w:rPr>
+        <w:t xml:space="preserve"> respectively, with the constraint that R</w:t>
+      </w:r>
+      <w:r>
+        <w:rPr>
+          <w:rFonts w:ascii="Times New Roman" w:hAnsi="Times New Roman" w:cs="Times New Roman"/>
+          <w:sz w:val="24"/>
+          <w:szCs w:val="24"/>
+          <w:vertAlign w:val="subscript"/>
+        </w:rPr>
+        <w:t>1</w:t>
+      </w:r>
+      <w:r>
+        <w:rPr>
+          <w:rFonts w:ascii="Times New Roman" w:hAnsi="Times New Roman" w:cs="Times New Roman"/>
+          <w:sz w:val="24"/>
+          <w:szCs w:val="24"/>
+        </w:rPr>
+        <w:t xml:space="preserve"> + R</w:t>
+      </w:r>
+      <w:r>
+        <w:rPr>
+          <w:rFonts w:ascii="Times New Roman" w:hAnsi="Times New Roman" w:cs="Times New Roman"/>
+          <w:sz w:val="24"/>
+          <w:szCs w:val="24"/>
+          <w:vertAlign w:val="subscript"/>
+        </w:rPr>
+        <w:t>2</w:t>
+      </w:r>
+      <w:r>
+        <w:rPr>
+          <w:rFonts w:ascii="Times New Roman" w:hAnsi="Times New Roman" w:cs="Times New Roman"/>
+          <w:sz w:val="24"/>
+          <w:szCs w:val="24"/>
+        </w:rPr>
+        <w:t xml:space="preserve"> + R</w:t>
+      </w:r>
+      <w:r>
+        <w:rPr>
+          <w:rFonts w:ascii="Times New Roman" w:hAnsi="Times New Roman" w:cs="Times New Roman"/>
+          <w:sz w:val="24"/>
+          <w:szCs w:val="24"/>
+          <w:vertAlign w:val="subscript"/>
+        </w:rPr>
+        <w:t>3</w:t>
+      </w:r>
+      <w:r>
+        <w:rPr>
+          <w:rFonts w:ascii="Times New Roman" w:hAnsi="Times New Roman" w:cs="Times New Roman"/>
+          <w:sz w:val="24"/>
+          <w:szCs w:val="24"/>
+        </w:rPr>
+        <w:t xml:space="preserve"> = 1</w:t>
+      </w:r>
+      <w:r>
+        <w:rPr>
+          <w:rFonts w:ascii="Times New Roman" w:hAnsi="Times New Roman" w:cs="Times New Roman"/>
+          <w:sz w:val="24"/>
+          <w:szCs w:val="24"/>
+        </w:rPr>
+        <w:t xml:space="preserve"> (equation 1)</w:t>
+      </w:r>
+      <w:r>
+        <w:rPr>
+          <w:rFonts w:ascii="Times New Roman" w:hAnsi="Times New Roman" w:cs="Times New Roman"/>
+          <w:sz w:val="24"/>
+          <w:szCs w:val="24"/>
+        </w:rPr>
+        <w:t xml:space="preserve">. </w:t>
+      </w:r>
+      <w:r>
+        <w:rPr>
+          <w:rFonts w:ascii="Times New Roman" w:hAnsi="Times New Roman" w:cs="Times New Roman"/>
+          <w:sz w:val="24"/>
+          <w:szCs w:val="24"/>
+        </w:rPr>
+        <w:t>In practice, w</w:t>
+      </w:r>
+      <w:r>
+        <w:rPr>
+          <w:rFonts w:ascii="Times New Roman" w:hAnsi="Times New Roman" w:cs="Times New Roman"/>
+          <w:sz w:val="24"/>
+          <w:szCs w:val="24"/>
+        </w:rPr>
+        <w:t xml:space="preserve">e </w:t>
+      </w:r>
+      <w:r>
+        <w:rPr>
+          <w:rFonts w:ascii="Times New Roman" w:hAnsi="Times New Roman" w:cs="Times New Roman"/>
+          <w:sz w:val="24"/>
+          <w:szCs w:val="24"/>
+        </w:rPr>
+        <w:t xml:space="preserve">randomly </w:t>
+      </w:r>
+      <w:r>
+        <w:rPr>
+          <w:rFonts w:ascii="Times New Roman" w:hAnsi="Times New Roman" w:cs="Times New Roman"/>
+          <w:sz w:val="24"/>
+          <w:szCs w:val="24"/>
+        </w:rPr>
+        <w:t>sample</w:t>
+      </w:r>
+      <w:r>
+        <w:rPr>
+          <w:rFonts w:ascii="Times New Roman" w:hAnsi="Times New Roman" w:cs="Times New Roman"/>
+          <w:sz w:val="24"/>
+          <w:szCs w:val="24"/>
+        </w:rPr>
+        <w:t xml:space="preserve"> R</w:t>
+      </w:r>
+      <w:r>
+        <w:rPr>
+          <w:rFonts w:ascii="Times New Roman" w:hAnsi="Times New Roman" w:cs="Times New Roman"/>
+          <w:sz w:val="24"/>
+          <w:szCs w:val="24"/>
+          <w:vertAlign w:val="subscript"/>
+        </w:rPr>
+        <w:t>1</w:t>
+      </w:r>
+      <w:r>
+        <w:rPr>
+          <w:rFonts w:ascii="Times New Roman" w:hAnsi="Times New Roman" w:cs="Times New Roman"/>
+          <w:sz w:val="24"/>
+          <w:szCs w:val="24"/>
+          <w:vertAlign w:val="subscript"/>
         </w:rPr>
         <w:t xml:space="preserve"> </w:t>
       </w:r>
-      <w:proofErr w:type="spellStart"/>
-      <w:r>
-        <w:rPr>
-          <w:rFonts w:ascii="Times New Roman" w:hAnsi="Times New Roman" w:cs="Times New Roman"/>
-          <w:sz w:val="24"/>
-          <w:szCs w:val="24"/>
-        </w:rPr>
-        <w:t>hypertetraploid</w:t>
-      </w:r>
-      <w:proofErr w:type="spellEnd"/>
-      <w:r>
-        <w:rPr>
-          <w:rFonts w:ascii="Times New Roman" w:hAnsi="Times New Roman" w:cs="Times New Roman"/>
-          <w:sz w:val="24"/>
-          <w:szCs w:val="24"/>
-        </w:rPr>
-        <w:t xml:space="preserve">/aneuploidy [&gt;2.3]. The second set of parameter </w:t>
-      </w:r>
-      <w:r>
-        <w:rPr>
-          <w:rFonts w:ascii="Times New Roman" w:hAnsi="Times New Roman" w:cs="Times New Roman"/>
-          <w:sz w:val="24"/>
-          <w:szCs w:val="24"/>
-        </w:rPr>
-        <w:t xml:space="preserve">was for data reconstruction. </w:t>
-      </w:r>
-      <w:r>
-        <w:rPr>
-          <w:rFonts w:ascii="Times New Roman" w:hAnsi="Times New Roman" w:cs="Times New Roman"/>
-          <w:sz w:val="24"/>
-          <w:szCs w:val="24"/>
-        </w:rPr>
-        <w:t>To balance the model flexibility and robustness, we set ratios among these three population</w:t>
+      <w:r>
+        <w:rPr>
+          <w:rFonts w:ascii="Times New Roman" w:hAnsi="Times New Roman" w:cs="Times New Roman"/>
+          <w:sz w:val="24"/>
+          <w:szCs w:val="24"/>
+        </w:rPr>
+        <w:t xml:space="preserve">from a uniform distribution </w:t>
+      </w:r>
+      <w:r>
+        <w:rPr>
+          <w:rFonts w:ascii="Times New Roman" w:hAnsi="Times New Roman" w:cs="Times New Roman"/>
+          <w:sz w:val="24"/>
+          <w:szCs w:val="24"/>
+        </w:rPr>
+        <w:t>~Unif [</w:t>
+      </w:r>
+      <w:r>
+        <w:rPr>
+          <w:rFonts w:ascii="Times New Roman" w:hAnsi="Times New Roman" w:cs="Times New Roman"/>
+          <w:sz w:val="24"/>
+          <w:szCs w:val="24"/>
+        </w:rPr>
+        <w:t>0.</w:t>
+      </w:r>
+      <w:r>
+        <w:rPr>
+          <w:rFonts w:ascii="Times New Roman" w:hAnsi="Times New Roman" w:cs="Times New Roman"/>
+          <w:sz w:val="24"/>
+          <w:szCs w:val="24"/>
+        </w:rPr>
+        <w:t>95 ,</w:t>
+      </w:r>
+      <w:r>
+        <w:rPr>
+          <w:rFonts w:ascii="Times New Roman" w:hAnsi="Times New Roman" w:cs="Times New Roman"/>
+          <w:sz w:val="24"/>
+          <w:szCs w:val="24"/>
+        </w:rPr>
+        <w:t xml:space="preserve"> 0.998],</w:t>
+      </w:r>
+      <w:r>
+        <w:rPr>
+          <w:rFonts w:ascii="Times New Roman" w:hAnsi="Times New Roman" w:cs="Times New Roman"/>
+          <w:sz w:val="24"/>
+          <w:szCs w:val="24"/>
+        </w:rPr>
+        <w:t xml:space="preserve"> R</w:t>
+      </w:r>
+      <w:r>
+        <w:rPr>
+          <w:rFonts w:ascii="Times New Roman" w:hAnsi="Times New Roman" w:cs="Times New Roman"/>
+          <w:sz w:val="24"/>
+          <w:szCs w:val="24"/>
+          <w:vertAlign w:val="subscript"/>
+        </w:rPr>
+        <w:t xml:space="preserve">2 </w:t>
+      </w:r>
+      <w:r>
+        <w:rPr>
+          <w:rFonts w:ascii="Times New Roman" w:hAnsi="Times New Roman" w:cs="Times New Roman"/>
+          <w:sz w:val="24"/>
+          <w:szCs w:val="24"/>
+        </w:rPr>
+        <w:t>~Unif [(1- R</w:t>
+      </w:r>
+      <w:r>
+        <w:rPr>
+          <w:rFonts w:ascii="Times New Roman" w:hAnsi="Times New Roman" w:cs="Times New Roman"/>
+          <w:sz w:val="24"/>
+          <w:szCs w:val="24"/>
+          <w:vertAlign w:val="subscript"/>
+        </w:rPr>
+        <w:t>1</w:t>
+      </w:r>
+      <w:r>
+        <w:rPr>
+          <w:rFonts w:ascii="Times New Roman" w:hAnsi="Times New Roman" w:cs="Times New Roman"/>
+          <w:sz w:val="24"/>
+          <w:szCs w:val="24"/>
+        </w:rPr>
+        <w:t>,</w:t>
+      </w:r>
+      <w:r>
+        <w:rPr>
+          <w:rFonts w:ascii="Times New Roman" w:hAnsi="Times New Roman" w:cs="Times New Roman"/>
+          <w:sz w:val="24"/>
+          <w:szCs w:val="24"/>
+        </w:rPr>
+        <w:t>-0.05</w:t>
+      </w:r>
+      <w:r>
+        <w:rPr>
+          <w:rFonts w:ascii="Times New Roman" w:hAnsi="Times New Roman" w:cs="Times New Roman"/>
+          <w:sz w:val="24"/>
+          <w:szCs w:val="24"/>
+        </w:rPr>
+        <w:t>)</w:t>
+      </w:r>
+      <w:r>
+        <w:rPr>
+          <w:rFonts w:ascii="Times New Roman" w:hAnsi="Times New Roman" w:cs="Times New Roman"/>
+          <w:sz w:val="24"/>
+          <w:szCs w:val="24"/>
+        </w:rPr>
+        <w:t>, (1- R</w:t>
+      </w:r>
+      <w:r>
+        <w:rPr>
+          <w:rFonts w:ascii="Times New Roman" w:hAnsi="Times New Roman" w:cs="Times New Roman"/>
+          <w:sz w:val="24"/>
+          <w:szCs w:val="24"/>
+          <w:vertAlign w:val="subscript"/>
+        </w:rPr>
+        <w:t>1</w:t>
+      </w:r>
+      <w:r>
+        <w:rPr>
+          <w:rFonts w:ascii="Times New Roman" w:hAnsi="Times New Roman" w:cs="Times New Roman"/>
+          <w:sz w:val="24"/>
+          <w:szCs w:val="24"/>
+        </w:rPr>
+        <w:t>,-0.005),], and R</w:t>
+      </w:r>
+      <w:r>
+        <w:rPr>
+          <w:rFonts w:ascii="Times New Roman" w:hAnsi="Times New Roman" w:cs="Times New Roman"/>
+          <w:sz w:val="24"/>
+          <w:szCs w:val="24"/>
+          <w:vertAlign w:val="subscript"/>
+        </w:rPr>
+        <w:t>3</w:t>
+      </w:r>
+      <w:r>
+        <w:rPr>
+          <w:rFonts w:ascii="Times New Roman" w:hAnsi="Times New Roman" w:cs="Times New Roman"/>
+          <w:sz w:val="24"/>
+          <w:szCs w:val="24"/>
+        </w:rPr>
+        <w:t xml:space="preserve"> will be computed accordingly.  </w:t>
+      </w:r>
+      <w:r>
+        <w:rPr>
+          <w:rFonts w:ascii="Times New Roman" w:hAnsi="Times New Roman" w:cs="Times New Roman"/>
+          <w:sz w:val="24"/>
+          <w:szCs w:val="24"/>
+        </w:rPr>
+        <w:t>If only a single diploid population was detect, t</w:t>
+      </w:r>
+      <w:r>
+        <w:rPr>
+          <w:rFonts w:ascii="Times New Roman" w:hAnsi="Times New Roman" w:cs="Times New Roman"/>
+          <w:sz w:val="24"/>
+          <w:szCs w:val="24"/>
+        </w:rPr>
+        <w:t xml:space="preserve">he theoretical tetraploid population was sampled from </w:t>
+      </w:r>
+      <w:r>
+        <w:rPr>
+          <w:rFonts w:ascii="Times New Roman" w:hAnsi="Times New Roman" w:cs="Times New Roman"/>
+          <w:sz w:val="24"/>
+          <w:szCs w:val="24"/>
+        </w:rPr>
+        <w:t xml:space="preserve">a normal distribution </w:t>
+      </w:r>
+      <w:r>
+        <w:rPr>
+          <w:rFonts w:ascii="Times New Roman" w:hAnsi="Times New Roman" w:cs="Times New Roman"/>
+          <w:sz w:val="24"/>
+          <w:szCs w:val="24"/>
+        </w:rPr>
+        <w:t>~ Norm (2.0, 0.3) and hypothetical hyperte</w:t>
+      </w:r>
+      <w:r>
+        <w:rPr>
+          <w:rFonts w:ascii="Times New Roman" w:hAnsi="Times New Roman" w:cs="Times New Roman"/>
+          <w:sz w:val="24"/>
+          <w:szCs w:val="24"/>
+        </w:rPr>
+        <w:t>traploid/aneuploidy sampled from</w:t>
+      </w:r>
+      <w:r>
+        <w:rPr>
+          <w:rFonts w:ascii="Times New Roman" w:hAnsi="Times New Roman" w:cs="Times New Roman"/>
+          <w:sz w:val="24"/>
+          <w:szCs w:val="24"/>
+        </w:rPr>
+        <w:t xml:space="preserve"> ~ Norm (2.0, 0.3). The last set of parameter</w:t>
       </w:r>
       <w:r>
         <w:rPr>
@@ -2786,141 +2657,190 @@
           <w:sz w:val="24"/>
           <w:szCs w:val="24"/>
         </w:rPr>
-        <w:t xml:space="preserve"> as </w:t>
-      </w:r>
-      <w:r>
-        <w:rPr>
-          <w:rFonts w:ascii="Times New Roman" w:hAnsi="Times New Roman" w:cs="Times New Roman"/>
-          <w:sz w:val="24"/>
-          <w:szCs w:val="24"/>
-        </w:rPr>
-        <w:t>R</w:t>
-      </w:r>
-      <w:r>
-        <w:rPr>
-          <w:rFonts w:ascii="Times New Roman" w:hAnsi="Times New Roman" w:cs="Times New Roman"/>
-          <w:sz w:val="24"/>
-          <w:szCs w:val="24"/>
-          <w:vertAlign w:val="subscript"/>
-        </w:rPr>
-        <w:t>1</w:t>
-      </w:r>
-      <w:r>
-        <w:rPr>
-          <w:rFonts w:ascii="Times New Roman" w:hAnsi="Times New Roman" w:cs="Times New Roman"/>
-          <w:sz w:val="24"/>
-          <w:szCs w:val="24"/>
-        </w:rPr>
-        <w:t>, R</w:t>
-      </w:r>
-      <w:r>
-        <w:rPr>
-          <w:rFonts w:ascii="Times New Roman" w:hAnsi="Times New Roman" w:cs="Times New Roman"/>
-          <w:sz w:val="24"/>
-          <w:szCs w:val="24"/>
-          <w:vertAlign w:val="subscript"/>
-        </w:rPr>
-        <w:t>2</w:t>
-      </w:r>
-      <w:r>
-        <w:rPr>
-          <w:rFonts w:ascii="Times New Roman" w:hAnsi="Times New Roman" w:cs="Times New Roman"/>
-          <w:sz w:val="24"/>
-          <w:szCs w:val="24"/>
-        </w:rPr>
-        <w:t>, and R</w:t>
-      </w:r>
-      <w:r>
-        <w:rPr>
-          <w:rFonts w:ascii="Times New Roman" w:hAnsi="Times New Roman" w:cs="Times New Roman"/>
-          <w:sz w:val="24"/>
-          <w:szCs w:val="24"/>
-          <w:vertAlign w:val="subscript"/>
-        </w:rPr>
-        <w:t>3</w:t>
-      </w:r>
-      <w:r>
-        <w:rPr>
-          <w:rFonts w:ascii="Times New Roman" w:hAnsi="Times New Roman" w:cs="Times New Roman"/>
-          <w:sz w:val="24"/>
-          <w:szCs w:val="24"/>
-        </w:rPr>
-        <w:t xml:space="preserve"> respectively, with the constraint that R</w:t>
-      </w:r>
-      <w:r>
-        <w:rPr>
-          <w:rFonts w:ascii="Times New Roman" w:hAnsi="Times New Roman" w:cs="Times New Roman"/>
-          <w:sz w:val="24"/>
-          <w:szCs w:val="24"/>
-          <w:vertAlign w:val="subscript"/>
-        </w:rPr>
-        <w:t>1</w:t>
-      </w:r>
-      <w:r>
-        <w:rPr>
-          <w:rFonts w:ascii="Times New Roman" w:hAnsi="Times New Roman" w:cs="Times New Roman"/>
-          <w:sz w:val="24"/>
-          <w:szCs w:val="24"/>
-        </w:rPr>
-        <w:t xml:space="preserve"> + R</w:t>
-      </w:r>
-      <w:r>
-        <w:rPr>
-          <w:rFonts w:ascii="Times New Roman" w:hAnsi="Times New Roman" w:cs="Times New Roman"/>
-          <w:sz w:val="24"/>
-          <w:szCs w:val="24"/>
-          <w:vertAlign w:val="subscript"/>
-        </w:rPr>
-        <w:t>2</w:t>
-      </w:r>
-      <w:r>
-        <w:rPr>
-          <w:rFonts w:ascii="Times New Roman" w:hAnsi="Times New Roman" w:cs="Times New Roman"/>
-          <w:sz w:val="24"/>
-          <w:szCs w:val="24"/>
-        </w:rPr>
-        <w:t xml:space="preserve"> + R</w:t>
-      </w:r>
-      <w:r>
-        <w:rPr>
-          <w:rFonts w:ascii="Times New Roman" w:hAnsi="Times New Roman" w:cs="Times New Roman"/>
-          <w:sz w:val="24"/>
-          <w:szCs w:val="24"/>
-          <w:vertAlign w:val="subscript"/>
-        </w:rPr>
-        <w:t>3</w:t>
-      </w:r>
-      <w:r>
-        <w:rPr>
-          <w:rFonts w:ascii="Times New Roman" w:hAnsi="Times New Roman" w:cs="Times New Roman"/>
-          <w:sz w:val="24"/>
-          <w:szCs w:val="24"/>
-        </w:rPr>
-        <w:t xml:space="preserve"> = 1</w:t>
-      </w:r>
-      <w:r>
-        <w:rPr>
-          <w:rFonts w:ascii="Times New Roman" w:hAnsi="Times New Roman" w:cs="Times New Roman"/>
-          <w:sz w:val="24"/>
-          <w:szCs w:val="24"/>
-        </w:rPr>
-        <w:t xml:space="preserve"> (equation 1)</w:t>
-      </w:r>
-      <w:r>
-        <w:rPr>
-          <w:rFonts w:ascii="Times New Roman" w:hAnsi="Times New Roman" w:cs="Times New Roman"/>
-          <w:sz w:val="24"/>
-          <w:szCs w:val="24"/>
-        </w:rPr>
-        <w:t xml:space="preserve">. </w:t>
-      </w:r>
-      <w:r>
-        <w:rPr>
-          <w:rFonts w:ascii="Times New Roman" w:hAnsi="Times New Roman" w:cs="Times New Roman"/>
-          <w:sz w:val="24"/>
-          <w:szCs w:val="24"/>
-        </w:rPr>
-        <w:t>In practice, w</w:t>
+        <w:t xml:space="preserve"> was defined at the reconstruction step. </w:t>
+      </w:r>
+      <w:r>
+        <w:rPr>
+          <w:rFonts w:ascii="Times New Roman" w:hAnsi="Times New Roman" w:cs="Times New Roman"/>
+          <w:sz w:val="24"/>
+          <w:szCs w:val="24"/>
+        </w:rPr>
+        <w:t>The new variables represent</w:t>
+      </w:r>
+      <w:r>
+        <w:rPr>
+          <w:rFonts w:ascii="Times New Roman" w:hAnsi="Times New Roman" w:cs="Times New Roman"/>
+          <w:sz w:val="24"/>
+          <w:szCs w:val="24"/>
+        </w:rPr>
+        <w:t xml:space="preserve"> the discrete interval ranging between 0 </w:t>
+      </w:r>
+      <w:r>
+        <w:rPr>
+          <w:rFonts w:ascii="Times New Roman" w:hAnsi="Times New Roman" w:cs="Times New Roman"/>
+          <w:sz w:val="24"/>
+          <w:szCs w:val="24"/>
+        </w:rPr>
+        <w:t xml:space="preserve">and 8 (D.I. values) with 0.5 </w:t>
+      </w:r>
+      <w:r>
+        <w:rPr>
+          <w:rFonts w:ascii="Times New Roman" w:hAnsi="Times New Roman" w:cs="Times New Roman"/>
+          <w:sz w:val="24"/>
+          <w:szCs w:val="24"/>
+        </w:rPr>
+        <w:t>increment</w:t>
+      </w:r>
+      <w:r>
+        <w:rPr>
+          <w:rFonts w:ascii="Times New Roman" w:hAnsi="Times New Roman" w:cs="Times New Roman"/>
+          <w:sz w:val="24"/>
+          <w:szCs w:val="24"/>
+        </w:rPr>
+        <w:t>s</w:t>
+      </w:r>
+      <w:r>
+        <w:rPr>
+          <w:rFonts w:ascii="Times New Roman" w:hAnsi="Times New Roman" w:cs="Times New Roman"/>
+          <w:sz w:val="24"/>
+          <w:szCs w:val="24"/>
+        </w:rPr>
+        <w:t>. For ea</w:t>
+      </w:r>
+      <w:r>
+        <w:rPr>
+          <w:rFonts w:ascii="Times New Roman" w:hAnsi="Times New Roman" w:cs="Times New Roman"/>
+          <w:sz w:val="24"/>
+          <w:szCs w:val="24"/>
+        </w:rPr>
+        <w:t>ch interval, the density estimat</w:t>
+      </w:r>
+      <w:r>
+        <w:rPr>
+          <w:rFonts w:ascii="Times New Roman" w:hAnsi="Times New Roman" w:cs="Times New Roman"/>
+          <w:sz w:val="24"/>
+          <w:szCs w:val="24"/>
+        </w:rPr>
+        <w:t>ed from the actual data was used. If any interval is missing, 0.0001 was used as the filler.</w:t>
+      </w:r>
+    </w:p>
+    <w:p>
+      <w:pPr>
+        <w:spacing w:line="480" w:lineRule="auto"/>
+        <w:rPr>
+          <w:rFonts w:ascii="Times New Roman" w:hAnsi="Times New Roman" w:cs="Times New Roman"/>
+          <w:b/>
+          <w:sz w:val="24"/>
+          <w:szCs w:val="24"/>
+        </w:rPr>
+      </w:pPr>
+      <w:r>
+        <w:rPr>
+          <w:rFonts w:ascii="Times New Roman" w:hAnsi="Times New Roman" w:cs="Times New Roman"/>
+          <w:b/>
+          <w:sz w:val="24"/>
+          <w:szCs w:val="24"/>
+        </w:rPr>
+        <w:t>Data density and peak identification</w:t>
+      </w:r>
+    </w:p>
+    <w:p>
+      <w:pPr>
+        <w:spacing w:line="480" w:lineRule="auto"/>
+        <w:rPr>
+          <w:rFonts w:ascii="Times New Roman" w:eastAsiaTheme="minorEastAsia" w:hAnsi="Times New Roman" w:cs="Times New Roman"/>
+          <w:sz w:val="24"/>
+          <w:szCs w:val="24"/>
+        </w:rPr>
+      </w:pPr>
+      <w:r>
+        <w:rPr>
+          <w:rFonts w:ascii="Times New Roman" w:eastAsiaTheme="minorEastAsia" w:hAnsi="Times New Roman" w:cs="Times New Roman"/>
+          <w:sz w:val="24"/>
+          <w:szCs w:val="24"/>
+        </w:rPr>
+        <w:t>T</w:t>
+      </w:r>
+      <w:r>
+        <w:rPr>
+          <w:rFonts w:ascii="Times New Roman" w:eastAsiaTheme="minorEastAsia" w:hAnsi="Times New Roman" w:cs="Times New Roman"/>
+          <w:sz w:val="24"/>
+          <w:szCs w:val="24"/>
+        </w:rPr>
+        <w:t xml:space="preserve">he D.I. values obtained from the imaging processing software normally represent a mixture of </w:t>
+      </w:r>
+      <w:r>
+        <w:rPr>
+          <w:rFonts w:ascii="Times New Roman" w:eastAsiaTheme="minorEastAsia" w:hAnsi="Times New Roman" w:cs="Times New Roman"/>
+          <w:sz w:val="24"/>
+          <w:szCs w:val="24"/>
+        </w:rPr>
+        <w:t xml:space="preserve">cell </w:t>
+      </w:r>
+      <w:r>
+        <w:rPr>
+          <w:rFonts w:ascii="Times New Roman" w:eastAsiaTheme="minorEastAsia" w:hAnsi="Times New Roman" w:cs="Times New Roman"/>
+          <w:sz w:val="24"/>
+          <w:szCs w:val="24"/>
+        </w:rPr>
+        <w:t>populations</w:t>
+      </w:r>
+      <w:r>
+        <w:rPr>
+          <w:rFonts w:ascii="Times New Roman" w:eastAsiaTheme="minorEastAsia" w:hAnsi="Times New Roman" w:cs="Times New Roman"/>
+          <w:sz w:val="24"/>
+          <w:szCs w:val="24"/>
+        </w:rPr>
+        <w:t xml:space="preserve"> and often displayed as a histogram (figure 1c)</w:t>
+      </w:r>
+      <w:r>
+        <w:rPr>
+          <w:rFonts w:ascii="Times New Roman" w:eastAsiaTheme="minorEastAsia" w:hAnsi="Times New Roman" w:cs="Times New Roman"/>
+          <w:sz w:val="24"/>
+          <w:szCs w:val="24"/>
+        </w:rPr>
+        <w:t xml:space="preserve">; the analytical </w:t>
+      </w:r>
+      <w:r>
+        <w:rPr>
+          <w:rFonts w:ascii="Times New Roman" w:hAnsi="Times New Roman" w:cs="Times New Roman"/>
+          <w:sz w:val="24"/>
+          <w:szCs w:val="24"/>
+        </w:rPr>
+        <w:t xml:space="preserve">procedure </w:t>
+      </w:r>
+      <w:r>
+        <w:rPr>
+          <w:rFonts w:ascii="Times New Roman" w:hAnsi="Times New Roman" w:cs="Times New Roman"/>
+          <w:sz w:val="24"/>
+          <w:szCs w:val="24"/>
+        </w:rPr>
+        <w:t xml:space="preserve">relied on </w:t>
+      </w:r>
+      <w:r>
+        <w:rPr>
+          <w:rFonts w:ascii="Times New Roman" w:hAnsi="Times New Roman" w:cs="Times New Roman"/>
+          <w:sz w:val="24"/>
+          <w:szCs w:val="24"/>
+        </w:rPr>
+        <w:t>the estimation of the density</w:t>
+      </w:r>
+      <w:r>
+        <w:rPr>
+          <w:rFonts w:ascii="Times New Roman" w:hAnsi="Times New Roman" w:cs="Times New Roman"/>
+          <w:sz w:val="24"/>
+          <w:szCs w:val="24"/>
+        </w:rPr>
+        <w:t xml:space="preserve"> to further estimate the parameters for each individual cell </w:t>
+      </w:r>
+      <w:r>
+        <w:rPr>
+          <w:rFonts w:ascii="Times New Roman" w:hAnsi="Times New Roman" w:cs="Times New Roman"/>
+          <w:sz w:val="24"/>
+          <w:szCs w:val="24"/>
+        </w:rPr>
+        <w:lastRenderedPageBreak/>
+        <w:t>population. To do so, w</w:t>
       </w:r>
       <w:r>
         <w:rPr>
@@ -2936,492 +2856,6 @@
           <w:sz w:val="24"/>
           <w:szCs w:val="24"/>
         </w:rPr>
-        <w:t xml:space="preserve">randomly </w:t>
-      </w:r>
-      <w:r>
-        <w:rPr>
-          <w:rFonts w:ascii="Times New Roman" w:hAnsi="Times New Roman" w:cs="Times New Roman"/>
-          <w:sz w:val="24"/>
-          <w:szCs w:val="24"/>
-        </w:rPr>
-        <w:t>sample</w:t>
-      </w:r>
-      <w:r>
-        <w:rPr>
-          <w:rFonts w:ascii="Times New Roman" w:hAnsi="Times New Roman" w:cs="Times New Roman"/>
-          <w:sz w:val="24"/>
-          <w:szCs w:val="24"/>
-        </w:rPr>
-        <w:t xml:space="preserve"> R</w:t>
-      </w:r>
-      <w:r>
-        <w:rPr>
-          <w:rFonts w:ascii="Times New Roman" w:hAnsi="Times New Roman" w:cs="Times New Roman"/>
-          <w:sz w:val="24"/>
-          <w:szCs w:val="24"/>
-          <w:vertAlign w:val="subscript"/>
-        </w:rPr>
-        <w:t>1</w:t>
-      </w:r>
-      <w:r>
-        <w:rPr>
-          <w:rFonts w:ascii="Times New Roman" w:hAnsi="Times New Roman" w:cs="Times New Roman"/>
-          <w:sz w:val="24"/>
-          <w:szCs w:val="24"/>
-          <w:vertAlign w:val="subscript"/>
-        </w:rPr>
-        <w:t xml:space="preserve"> </w:t>
-      </w:r>
-      <w:r>
-        <w:rPr>
-          <w:rFonts w:ascii="Times New Roman" w:hAnsi="Times New Roman" w:cs="Times New Roman"/>
-          <w:sz w:val="24"/>
-          <w:szCs w:val="24"/>
-        </w:rPr>
-        <w:t xml:space="preserve">from a uniform distribution </w:t>
-      </w:r>
-      <w:r>
-        <w:rPr>
-          <w:rFonts w:ascii="Times New Roman" w:hAnsi="Times New Roman" w:cs="Times New Roman"/>
-          <w:sz w:val="24"/>
-          <w:szCs w:val="24"/>
-        </w:rPr>
-        <w:t>~</w:t>
-      </w:r>
-      <w:proofErr w:type="spellStart"/>
-      <w:r>
-        <w:rPr>
-          <w:rFonts w:ascii="Times New Roman" w:hAnsi="Times New Roman" w:cs="Times New Roman"/>
-          <w:sz w:val="24"/>
-          <w:szCs w:val="24"/>
-        </w:rPr>
-        <w:t>Unif</w:t>
-      </w:r>
-      <w:proofErr w:type="spellEnd"/>
-      <w:r>
-        <w:rPr>
-          <w:rFonts w:ascii="Times New Roman" w:hAnsi="Times New Roman" w:cs="Times New Roman"/>
-          <w:sz w:val="24"/>
-          <w:szCs w:val="24"/>
-        </w:rPr>
-        <w:t xml:space="preserve"> [</w:t>
-      </w:r>
-      <w:proofErr w:type="gramStart"/>
-      <w:r>
-        <w:rPr>
-          <w:rFonts w:ascii="Times New Roman" w:hAnsi="Times New Roman" w:cs="Times New Roman"/>
-          <w:sz w:val="24"/>
-          <w:szCs w:val="24"/>
-        </w:rPr>
-        <w:t>0.</w:t>
-      </w:r>
-      <w:r>
-        <w:rPr>
-          <w:rFonts w:ascii="Times New Roman" w:hAnsi="Times New Roman" w:cs="Times New Roman"/>
-          <w:sz w:val="24"/>
-          <w:szCs w:val="24"/>
-        </w:rPr>
-        <w:t>95 ,</w:t>
-      </w:r>
-      <w:proofErr w:type="gramEnd"/>
-      <w:r>
-        <w:rPr>
-          <w:rFonts w:ascii="Times New Roman" w:hAnsi="Times New Roman" w:cs="Times New Roman"/>
-          <w:sz w:val="24"/>
-          <w:szCs w:val="24"/>
-        </w:rPr>
-        <w:t xml:space="preserve"> 0.998],</w:t>
-      </w:r>
-      <w:r>
-        <w:rPr>
-          <w:rFonts w:ascii="Times New Roman" w:hAnsi="Times New Roman" w:cs="Times New Roman"/>
-          <w:sz w:val="24"/>
-          <w:szCs w:val="24"/>
-        </w:rPr>
-        <w:t xml:space="preserve"> R</w:t>
-      </w:r>
-      <w:r>
-        <w:rPr>
-          <w:rFonts w:ascii="Times New Roman" w:hAnsi="Times New Roman" w:cs="Times New Roman"/>
-          <w:sz w:val="24"/>
-          <w:szCs w:val="24"/>
-          <w:vertAlign w:val="subscript"/>
-        </w:rPr>
-        <w:t xml:space="preserve">2 </w:t>
-      </w:r>
-      <w:r>
-        <w:rPr>
-          <w:rFonts w:ascii="Times New Roman" w:hAnsi="Times New Roman" w:cs="Times New Roman"/>
-          <w:sz w:val="24"/>
-          <w:szCs w:val="24"/>
-        </w:rPr>
-        <w:t>~</w:t>
-      </w:r>
-      <w:proofErr w:type="spellStart"/>
-      <w:r>
-        <w:rPr>
-          <w:rFonts w:ascii="Times New Roman" w:hAnsi="Times New Roman" w:cs="Times New Roman"/>
-          <w:sz w:val="24"/>
-          <w:szCs w:val="24"/>
-        </w:rPr>
-        <w:t>Unif</w:t>
-      </w:r>
-      <w:proofErr w:type="spellEnd"/>
-      <w:r>
-        <w:rPr>
-          <w:rFonts w:ascii="Times New Roman" w:hAnsi="Times New Roman" w:cs="Times New Roman"/>
-          <w:sz w:val="24"/>
-          <w:szCs w:val="24"/>
-        </w:rPr>
-        <w:t xml:space="preserve"> [(1- R</w:t>
-      </w:r>
-      <w:r>
-        <w:rPr>
-          <w:rFonts w:ascii="Times New Roman" w:hAnsi="Times New Roman" w:cs="Times New Roman"/>
-          <w:sz w:val="24"/>
-          <w:szCs w:val="24"/>
-          <w:vertAlign w:val="subscript"/>
-        </w:rPr>
-        <w:t>1</w:t>
-      </w:r>
-      <w:r>
-        <w:rPr>
-          <w:rFonts w:ascii="Times New Roman" w:hAnsi="Times New Roman" w:cs="Times New Roman"/>
-          <w:sz w:val="24"/>
-          <w:szCs w:val="24"/>
-        </w:rPr>
-        <w:t>,</w:t>
-      </w:r>
-      <w:r>
-        <w:rPr>
-          <w:rFonts w:ascii="Times New Roman" w:hAnsi="Times New Roman" w:cs="Times New Roman"/>
-          <w:sz w:val="24"/>
-          <w:szCs w:val="24"/>
-        </w:rPr>
-        <w:t>-0.05</w:t>
-      </w:r>
-      <w:r>
-        <w:rPr>
-          <w:rFonts w:ascii="Times New Roman" w:hAnsi="Times New Roman" w:cs="Times New Roman"/>
-          <w:sz w:val="24"/>
-          <w:szCs w:val="24"/>
-        </w:rPr>
-        <w:t>)</w:t>
-      </w:r>
-      <w:r>
-        <w:rPr>
-          <w:rFonts w:ascii="Times New Roman" w:hAnsi="Times New Roman" w:cs="Times New Roman"/>
-          <w:sz w:val="24"/>
-          <w:szCs w:val="24"/>
-        </w:rPr>
-        <w:t>, (1- R</w:t>
-      </w:r>
-      <w:r>
-        <w:rPr>
-          <w:rFonts w:ascii="Times New Roman" w:hAnsi="Times New Roman" w:cs="Times New Roman"/>
-          <w:sz w:val="24"/>
-          <w:szCs w:val="24"/>
-          <w:vertAlign w:val="subscript"/>
-        </w:rPr>
-        <w:t>1</w:t>
-      </w:r>
-      <w:r>
-        <w:rPr>
-          <w:rFonts w:ascii="Times New Roman" w:hAnsi="Times New Roman" w:cs="Times New Roman"/>
-          <w:sz w:val="24"/>
-          <w:szCs w:val="24"/>
-        </w:rPr>
-        <w:t>,-0.005),], and R</w:t>
-      </w:r>
-      <w:r>
-        <w:rPr>
-          <w:rFonts w:ascii="Times New Roman" w:hAnsi="Times New Roman" w:cs="Times New Roman"/>
-          <w:sz w:val="24"/>
-          <w:szCs w:val="24"/>
-          <w:vertAlign w:val="subscript"/>
-        </w:rPr>
-        <w:t>3</w:t>
-      </w:r>
-      <w:r>
-        <w:rPr>
-          <w:rFonts w:ascii="Times New Roman" w:hAnsi="Times New Roman" w:cs="Times New Roman"/>
-          <w:sz w:val="24"/>
-          <w:szCs w:val="24"/>
-        </w:rPr>
-        <w:t xml:space="preserve"> will be computed accordingly.  </w:t>
-      </w:r>
-      <w:r>
-        <w:rPr>
-          <w:rFonts w:ascii="Times New Roman" w:hAnsi="Times New Roman" w:cs="Times New Roman"/>
-          <w:sz w:val="24"/>
-          <w:szCs w:val="24"/>
-        </w:rPr>
-        <w:t>If only a single diploid population was detect, t</w:t>
-      </w:r>
-      <w:r>
-        <w:rPr>
-          <w:rFonts w:ascii="Times New Roman" w:hAnsi="Times New Roman" w:cs="Times New Roman"/>
-          <w:sz w:val="24"/>
-          <w:szCs w:val="24"/>
-        </w:rPr>
-        <w:t xml:space="preserve">he theoretical </w:t>
-      </w:r>
-      <w:proofErr w:type="spellStart"/>
-      <w:r>
-        <w:rPr>
-          <w:rFonts w:ascii="Times New Roman" w:hAnsi="Times New Roman" w:cs="Times New Roman"/>
-          <w:sz w:val="24"/>
-          <w:szCs w:val="24"/>
-        </w:rPr>
-        <w:t>tetraploid</w:t>
-      </w:r>
-      <w:proofErr w:type="spellEnd"/>
-      <w:r>
-        <w:rPr>
-          <w:rFonts w:ascii="Times New Roman" w:hAnsi="Times New Roman" w:cs="Times New Roman"/>
-          <w:sz w:val="24"/>
-          <w:szCs w:val="24"/>
-        </w:rPr>
-        <w:t xml:space="preserve"> population was sampled from </w:t>
-      </w:r>
-      <w:r>
-        <w:rPr>
-          <w:rFonts w:ascii="Times New Roman" w:hAnsi="Times New Roman" w:cs="Times New Roman"/>
-          <w:sz w:val="24"/>
-          <w:szCs w:val="24"/>
-        </w:rPr>
-        <w:t xml:space="preserve">a normal distribution </w:t>
-      </w:r>
-      <w:r>
-        <w:rPr>
-          <w:rFonts w:ascii="Times New Roman" w:hAnsi="Times New Roman" w:cs="Times New Roman"/>
-          <w:sz w:val="24"/>
-          <w:szCs w:val="24"/>
-        </w:rPr>
-        <w:t xml:space="preserve">~ Norm (2.0, 0.3) and hypothetical </w:t>
-      </w:r>
-      <w:proofErr w:type="spellStart"/>
-      <w:r>
-        <w:rPr>
-          <w:rFonts w:ascii="Times New Roman" w:hAnsi="Times New Roman" w:cs="Times New Roman"/>
-          <w:sz w:val="24"/>
-          <w:szCs w:val="24"/>
-        </w:rPr>
-        <w:t>hyperte</w:t>
-      </w:r>
-      <w:r>
-        <w:rPr>
-          <w:rFonts w:ascii="Times New Roman" w:hAnsi="Times New Roman" w:cs="Times New Roman"/>
-          <w:sz w:val="24"/>
-          <w:szCs w:val="24"/>
-        </w:rPr>
-        <w:t>traploid</w:t>
-      </w:r>
-      <w:proofErr w:type="spellEnd"/>
-      <w:r>
-        <w:rPr>
-          <w:rFonts w:ascii="Times New Roman" w:hAnsi="Times New Roman" w:cs="Times New Roman"/>
-          <w:sz w:val="24"/>
-          <w:szCs w:val="24"/>
-        </w:rPr>
-        <w:t>/aneuploidy sampled from</w:t>
-      </w:r>
-      <w:r>
-        <w:rPr>
-          <w:rFonts w:ascii="Times New Roman" w:hAnsi="Times New Roman" w:cs="Times New Roman"/>
-          <w:sz w:val="24"/>
-          <w:szCs w:val="24"/>
-        </w:rPr>
-        <w:t xml:space="preserve"> ~ Norm (2.0, 0.3). The last set of parameter</w:t>
-      </w:r>
-      <w:r>
-        <w:rPr>
-          <w:rFonts w:ascii="Times New Roman" w:hAnsi="Times New Roman" w:cs="Times New Roman"/>
-          <w:sz w:val="24"/>
-          <w:szCs w:val="24"/>
-        </w:rPr>
-        <w:t>s</w:t>
-      </w:r>
-      <w:r>
-        <w:rPr>
-          <w:rFonts w:ascii="Times New Roman" w:hAnsi="Times New Roman" w:cs="Times New Roman"/>
-          <w:sz w:val="24"/>
-          <w:szCs w:val="24"/>
-        </w:rPr>
-        <w:t xml:space="preserve"> was defined at the reconstruction step. </w:t>
-      </w:r>
-      <w:r>
-        <w:rPr>
-          <w:rFonts w:ascii="Times New Roman" w:hAnsi="Times New Roman" w:cs="Times New Roman"/>
-          <w:sz w:val="24"/>
-          <w:szCs w:val="24"/>
-        </w:rPr>
-        <w:t>The new variables represent</w:t>
-      </w:r>
-      <w:r>
-        <w:rPr>
-          <w:rFonts w:ascii="Times New Roman" w:hAnsi="Times New Roman" w:cs="Times New Roman"/>
-          <w:sz w:val="24"/>
-          <w:szCs w:val="24"/>
-        </w:rPr>
-        <w:t xml:space="preserve"> the discrete interval ranging between 0 </w:t>
-      </w:r>
-      <w:r>
-        <w:rPr>
-          <w:rFonts w:ascii="Times New Roman" w:hAnsi="Times New Roman" w:cs="Times New Roman"/>
-          <w:sz w:val="24"/>
-          <w:szCs w:val="24"/>
-        </w:rPr>
-        <w:t xml:space="preserve">and 8 (D.I. values) with 0.5 </w:t>
-      </w:r>
-      <w:r>
-        <w:rPr>
-          <w:rFonts w:ascii="Times New Roman" w:hAnsi="Times New Roman" w:cs="Times New Roman"/>
-          <w:sz w:val="24"/>
-          <w:szCs w:val="24"/>
-        </w:rPr>
-        <w:t>increment</w:t>
-      </w:r>
-      <w:r>
-        <w:rPr>
-          <w:rFonts w:ascii="Times New Roman" w:hAnsi="Times New Roman" w:cs="Times New Roman"/>
-          <w:sz w:val="24"/>
-          <w:szCs w:val="24"/>
-        </w:rPr>
-        <w:t>s</w:t>
-      </w:r>
-      <w:r>
-        <w:rPr>
-          <w:rFonts w:ascii="Times New Roman" w:hAnsi="Times New Roman" w:cs="Times New Roman"/>
-          <w:sz w:val="24"/>
-          <w:szCs w:val="24"/>
-        </w:rPr>
-        <w:t>. For ea</w:t>
-      </w:r>
-      <w:r>
-        <w:rPr>
-          <w:rFonts w:ascii="Times New Roman" w:hAnsi="Times New Roman" w:cs="Times New Roman"/>
-          <w:sz w:val="24"/>
-          <w:szCs w:val="24"/>
-        </w:rPr>
-        <w:t>ch interval, the density estimat</w:t>
-      </w:r>
-      <w:r>
-        <w:rPr>
-          <w:rFonts w:ascii="Times New Roman" w:hAnsi="Times New Roman" w:cs="Times New Roman"/>
-          <w:sz w:val="24"/>
-          <w:szCs w:val="24"/>
-        </w:rPr>
-        <w:t>ed from the actual data was used. If any interval is missing, 0.0001 was used as the filler.</w:t>
-      </w:r>
-    </w:p>
-    <w:p>
-      <w:pPr>
-        <w:spacing w:line="480" w:lineRule="auto"/>
-        <w:rPr>
-          <w:rFonts w:ascii="Times New Roman" w:hAnsi="Times New Roman" w:cs="Times New Roman"/>
-          <w:b/>
-          <w:sz w:val="24"/>
-          <w:szCs w:val="24"/>
-        </w:rPr>
-      </w:pPr>
-      <w:r>
-        <w:rPr>
-          <w:rFonts w:ascii="Times New Roman" w:hAnsi="Times New Roman" w:cs="Times New Roman"/>
-          <w:b/>
-          <w:sz w:val="24"/>
-          <w:szCs w:val="24"/>
-        </w:rPr>
-        <w:t>Data density and peak identification</w:t>
-      </w:r>
-    </w:p>
-    <w:p>
-      <w:pPr>
-        <w:spacing w:line="480" w:lineRule="auto"/>
-        <w:rPr>
-          <w:rFonts w:ascii="Times New Roman" w:eastAsiaTheme="minorEastAsia" w:hAnsi="Times New Roman" w:cs="Times New Roman"/>
-          <w:sz w:val="24"/>
-          <w:szCs w:val="24"/>
-        </w:rPr>
-      </w:pPr>
-      <w:r>
-        <w:rPr>
-          <w:rFonts w:ascii="Times New Roman" w:eastAsiaTheme="minorEastAsia" w:hAnsi="Times New Roman" w:cs="Times New Roman"/>
-          <w:sz w:val="24"/>
-          <w:szCs w:val="24"/>
-        </w:rPr>
-        <w:t>T</w:t>
-      </w:r>
-      <w:r>
-        <w:rPr>
-          <w:rFonts w:ascii="Times New Roman" w:eastAsiaTheme="minorEastAsia" w:hAnsi="Times New Roman" w:cs="Times New Roman"/>
-          <w:sz w:val="24"/>
-          <w:szCs w:val="24"/>
-        </w:rPr>
-        <w:t xml:space="preserve">he D.I. values obtained from the imaging processing software normally represent a mixture of </w:t>
-      </w:r>
-      <w:r>
-        <w:rPr>
-          <w:rFonts w:ascii="Times New Roman" w:eastAsiaTheme="minorEastAsia" w:hAnsi="Times New Roman" w:cs="Times New Roman"/>
-          <w:sz w:val="24"/>
-          <w:szCs w:val="24"/>
-        </w:rPr>
-        <w:t xml:space="preserve">cell </w:t>
-      </w:r>
-      <w:r>
-        <w:rPr>
-          <w:rFonts w:ascii="Times New Roman" w:eastAsiaTheme="minorEastAsia" w:hAnsi="Times New Roman" w:cs="Times New Roman"/>
-          <w:sz w:val="24"/>
-          <w:szCs w:val="24"/>
-        </w:rPr>
-        <w:t xml:space="preserve">populations; the analytical </w:t>
-      </w:r>
-      <w:r>
-        <w:rPr>
-          <w:rFonts w:ascii="Times New Roman" w:hAnsi="Times New Roman" w:cs="Times New Roman"/>
-          <w:sz w:val="24"/>
-          <w:szCs w:val="24"/>
-        </w:rPr>
-        <w:t xml:space="preserve">procedure </w:t>
-      </w:r>
-      <w:r>
-        <w:rPr>
-          <w:rFonts w:ascii="Times New Roman" w:hAnsi="Times New Roman" w:cs="Times New Roman"/>
-          <w:sz w:val="24"/>
-          <w:szCs w:val="24"/>
-        </w:rPr>
-        <w:t xml:space="preserve">relied on </w:t>
-      </w:r>
-      <w:r>
-        <w:rPr>
-          <w:rFonts w:ascii="Times New Roman" w:hAnsi="Times New Roman" w:cs="Times New Roman"/>
-          <w:sz w:val="24"/>
-          <w:szCs w:val="24"/>
-        </w:rPr>
-        <w:t>the estimation of the density</w:t>
-      </w:r>
-      <w:r>
-        <w:rPr>
-          <w:rFonts w:ascii="Times New Roman" w:hAnsi="Times New Roman" w:cs="Times New Roman"/>
-          <w:sz w:val="24"/>
-          <w:szCs w:val="24"/>
-        </w:rPr>
-        <w:t xml:space="preserve"> to further estimate the parameters for each individual cell population. To do so, w</w:t>
-      </w:r>
-      <w:r>
-        <w:rPr>
-          <w:rFonts w:ascii="Times New Roman" w:hAnsi="Times New Roman" w:cs="Times New Roman"/>
-          <w:sz w:val="24"/>
-          <w:szCs w:val="24"/>
-        </w:rPr>
-        <w:t xml:space="preserve">e </w:t>
-      </w:r>
-      <w:r>
-        <w:rPr>
-          <w:rFonts w:ascii="Times New Roman" w:hAnsi="Times New Roman" w:cs="Times New Roman"/>
-          <w:sz w:val="24"/>
-          <w:szCs w:val="24"/>
-        </w:rPr>
         <w:t>adopted the kernel</w:t>
       </w:r>
       <w:r>
@@ -3430,16 +2864,7 @@
           <w:sz w:val="24"/>
           <w:szCs w:val="24"/>
         </w:rPr>
-        <w:t xml:space="preserve"> </w:t>
-      </w:r>
-      <w:r>
-        <w:rPr>
-          <w:rFonts w:ascii="Times New Roman" w:hAnsi="Times New Roman" w:cs="Times New Roman"/>
-          <w:sz w:val="24"/>
-          <w:szCs w:val="24"/>
-        </w:rPr>
-        <w:lastRenderedPageBreak/>
-        <w:t xml:space="preserve">density estimation procedure </w:t>
+        <w:t xml:space="preserve"> density estimation procedure </w:t>
       </w:r>
       <w:r>
         <w:rPr>
@@ -3691,17 +3116,7 @@
           <w:sz w:val="24"/>
           <w:szCs w:val="24"/>
         </w:rPr>
-        <w:t xml:space="preserve">(equation </w:t>
-      </w:r>
-      <w:bookmarkStart w:id="0" w:name="_GoBack"/>
-      <w:bookmarkEnd w:id="0"/>
-      <w:r>
-        <w:rPr>
-          <w:rFonts w:ascii="Times New Roman" w:hAnsi="Times New Roman" w:cs="Times New Roman"/>
-          <w:sz w:val="24"/>
-          <w:szCs w:val="24"/>
-        </w:rPr>
-        <w:t>2</w:t>
+        <w:t>(equation 2</w:t>
       </w:r>
       <w:r>
         <w:rPr>
@@ -3891,25 +3306,32 @@
           <w:sz w:val="24"/>
           <w:szCs w:val="24"/>
         </w:rPr>
+        <w:t xml:space="preserve"> represents a “kernel function” K and a “bandwidth”</w:t>
+      </w:r>
+      <w:r>
+        <w:rPr>
+          <w:rFonts w:ascii="Times New Roman" w:hAnsi="Times New Roman" w:cs="Times New Roman"/>
+          <w:sz w:val="24"/>
+          <w:szCs w:val="24"/>
+        </w:rPr>
         <w:t xml:space="preserve"> </w:t>
       </w:r>
-      <w:proofErr w:type="gramStart"/>
-      <w:r>
-        <w:rPr>
-          <w:rFonts w:ascii="Times New Roman" w:hAnsi="Times New Roman" w:cs="Times New Roman"/>
-          <w:sz w:val="24"/>
-          <w:szCs w:val="24"/>
-        </w:rPr>
-        <w:t>represents</w:t>
-      </w:r>
-      <w:proofErr w:type="gramEnd"/>
-      <w:r>
-        <w:rPr>
-          <w:rFonts w:ascii="Times New Roman" w:hAnsi="Times New Roman" w:cs="Times New Roman"/>
-          <w:sz w:val="24"/>
-          <w:szCs w:val="24"/>
-        </w:rPr>
-        <w:t xml:space="preserve"> a “kernel function” K and a “bandwidth”</w:t>
+      <w:r>
+        <w:rPr>
+          <w:rFonts w:ascii="Times New Roman" w:hAnsi="Times New Roman" w:cs="Times New Roman"/>
+          <w:i/>
+          <w:sz w:val="24"/>
+          <w:szCs w:val="24"/>
+        </w:rPr>
+        <w:t>h</w:t>
+      </w:r>
+      <w:r>
+        <w:rPr>
+          <w:rFonts w:ascii="Times New Roman" w:hAnsi="Times New Roman" w:cs="Times New Roman"/>
+          <w:sz w:val="24"/>
+          <w:szCs w:val="24"/>
+        </w:rPr>
+        <w:t xml:space="preserve">. </w:t>
       </w:r>
       <w:r>
         <w:rPr>
@@ -3922,11 +3344,299 @@
       <w:r>
         <w:rPr>
           <w:rFonts w:ascii="Times New Roman" w:hAnsi="Times New Roman" w:cs="Times New Roman"/>
-          <w:i/>
-          <w:sz w:val="24"/>
-          <w:szCs w:val="24"/>
-        </w:rPr>
-        <w:t>h</w:t>
+          <w:sz w:val="24"/>
+          <w:szCs w:val="24"/>
+        </w:rPr>
+        <w:t>Owing to the mathematically requirement</w:t>
+      </w:r>
+      <w:r>
+        <w:rPr>
+          <w:rFonts w:ascii="Times New Roman" w:hAnsi="Times New Roman" w:cs="Times New Roman"/>
+          <w:sz w:val="24"/>
+          <w:szCs w:val="24"/>
+        </w:rPr>
+        <w:t>, we had assumed that</w:t>
+      </w:r>
+      <w:r>
+        <w:rPr>
+          <w:rFonts w:ascii="Times New Roman" w:hAnsi="Times New Roman" w:cs="Times New Roman"/>
+          <w:sz w:val="24"/>
+          <w:szCs w:val="24"/>
+        </w:rPr>
+        <w:t xml:space="preserve"> D.I. values were independently selected from a background distribution (although unknown)</w:t>
+      </w:r>
+      <w:r>
+        <w:rPr>
+          <w:rFonts w:ascii="Times New Roman" w:hAnsi="Times New Roman" w:cs="Times New Roman"/>
+          <w:sz w:val="24"/>
+          <w:szCs w:val="24"/>
+        </w:rPr>
+        <w:t>. In</w:t>
+      </w:r>
+      <w:r>
+        <w:rPr>
+          <w:rFonts w:ascii="Times New Roman" w:hAnsi="Times New Roman" w:cs="Times New Roman"/>
+          <w:sz w:val="24"/>
+          <w:szCs w:val="24"/>
+        </w:rPr>
+        <w:t xml:space="preserve"> smoothing the histogram, we chose</w:t>
+      </w:r>
+      <w:r>
+        <w:rPr>
+          <w:rFonts w:ascii="Times New Roman" w:hAnsi="Times New Roman" w:cs="Times New Roman"/>
+          <w:sz w:val="24"/>
+          <w:szCs w:val="24"/>
+        </w:rPr>
+        <w:t xml:space="preserve"> Gaussian distribution as the </w:t>
+      </w:r>
+      <w:r>
+        <w:rPr>
+          <w:rFonts w:ascii="Times New Roman" w:hAnsi="Times New Roman" w:cs="Times New Roman"/>
+          <w:sz w:val="24"/>
+          <w:szCs w:val="24"/>
+        </w:rPr>
+        <w:t>kernel</w:t>
+      </w:r>
+      <w:r>
+        <w:rPr>
+          <w:rFonts w:ascii="Times New Roman" w:hAnsi="Times New Roman" w:cs="Times New Roman"/>
+          <w:sz w:val="24"/>
+          <w:szCs w:val="24"/>
+        </w:rPr>
+        <w:t xml:space="preserve"> (ref), </w:t>
+      </w:r>
+      <w:r>
+        <w:rPr>
+          <w:rFonts w:ascii="Times New Roman" w:hAnsi="Times New Roman" w:cs="Times New Roman"/>
+          <w:sz w:val="24"/>
+          <w:szCs w:val="24"/>
+        </w:rPr>
+        <w:t xml:space="preserve">and finalizing on the bandwidth to minimize the mean integrated squared error (MISE), as </w:t>
+      </w:r>
+      <m:oMath>
+        <m:r>
+          <w:rPr>
+            <w:rFonts w:ascii="Cambria Math" w:hAnsi="Cambria Math" w:cs="Times New Roman"/>
+            <w:sz w:val="24"/>
+            <w:szCs w:val="24"/>
+          </w:rPr>
+          <m:t>MISE</m:t>
+        </m:r>
+        <m:d>
+          <m:dPr>
+            <m:ctrlPr>
+              <w:rPr>
+                <w:rFonts w:ascii="Cambria Math" w:hAnsi="Cambria Math" w:cs="Times New Roman"/>
+                <w:i/>
+                <w:sz w:val="24"/>
+                <w:szCs w:val="24"/>
+              </w:rPr>
+            </m:ctrlPr>
+          </m:dPr>
+          <m:e>
+            <m:r>
+              <w:rPr>
+                <w:rFonts w:ascii="Cambria Math" w:hAnsi="Cambria Math" w:cs="Times New Roman"/>
+                <w:sz w:val="24"/>
+                <w:szCs w:val="24"/>
+              </w:rPr>
+              <m:t>h</m:t>
+            </m:r>
+          </m:e>
+        </m:d>
+        <m:r>
+          <w:rPr>
+            <w:rFonts w:ascii="Cambria Math" w:hAnsi="Cambria Math" w:cs="Times New Roman"/>
+            <w:sz w:val="24"/>
+            <w:szCs w:val="24"/>
+          </w:rPr>
+          <m:t>=E</m:t>
+        </m:r>
+        <m:nary>
+          <m:naryPr>
+            <m:limLoc m:val="undOvr"/>
+            <m:subHide m:val="1"/>
+            <m:supHide m:val="1"/>
+            <m:ctrlPr>
+              <w:rPr>
+                <w:rFonts w:ascii="Cambria Math" w:hAnsi="Cambria Math" w:cs="Times New Roman"/>
+                <w:i/>
+                <w:sz w:val="24"/>
+                <w:szCs w:val="24"/>
+              </w:rPr>
+            </m:ctrlPr>
+          </m:naryPr>
+          <m:sub/>
+          <m:sup/>
+          <m:e>
+            <m:sSup>
+              <m:sSupPr>
+                <m:ctrlPr>
+                  <w:rPr>
+                    <w:rFonts w:ascii="Cambria Math" w:hAnsi="Cambria Math" w:cs="Times New Roman"/>
+                    <w:i/>
+                    <w:sz w:val="24"/>
+                    <w:szCs w:val="24"/>
+                  </w:rPr>
+                </m:ctrlPr>
+              </m:sSupPr>
+              <m:e>
+                <m:r>
+                  <w:rPr>
+                    <w:rFonts w:ascii="Cambria Math" w:hAnsi="Cambria Math" w:cs="Times New Roman"/>
+                    <w:sz w:val="24"/>
+                    <w:szCs w:val="24"/>
+                  </w:rPr>
+                  <m:t>(</m:t>
+                </m:r>
+                <m:acc>
+                  <m:accPr>
+                    <m:ctrlPr>
+                      <w:rPr>
+                        <w:rFonts w:ascii="Cambria Math" w:hAnsi="Cambria Math" w:cs="Times New Roman"/>
+                        <w:i/>
+                        <w:sz w:val="24"/>
+                        <w:szCs w:val="24"/>
+                      </w:rPr>
+                    </m:ctrlPr>
+                  </m:accPr>
+                  <m:e>
+                    <m:sSub>
+                      <m:sSubPr>
+                        <m:ctrlPr>
+                          <w:rPr>
+                            <w:rFonts w:ascii="Cambria Math" w:hAnsi="Cambria Math" w:cs="Times New Roman"/>
+                            <w:i/>
+                            <w:sz w:val="24"/>
+                            <w:szCs w:val="24"/>
+                          </w:rPr>
+                        </m:ctrlPr>
+                      </m:sSubPr>
+                      <m:e>
+                        <m:r>
+                          <w:rPr>
+                            <w:rFonts w:ascii="Cambria Math" w:hAnsi="Cambria Math" w:cs="Times New Roman"/>
+                            <w:sz w:val="24"/>
+                            <w:szCs w:val="24"/>
+                          </w:rPr>
+                          <m:t>f</m:t>
+                        </m:r>
+                      </m:e>
+                      <m:sub>
+                        <m:r>
+                          <w:rPr>
+                            <w:rFonts w:ascii="Cambria Math" w:hAnsi="Cambria Math" w:cs="Times New Roman"/>
+                            <w:sz w:val="24"/>
+                            <w:szCs w:val="24"/>
+                          </w:rPr>
+                          <m:t>h</m:t>
+                        </m:r>
+                      </m:sub>
+                    </m:sSub>
+                  </m:e>
+                </m:acc>
+                <m:r>
+                  <w:rPr>
+                    <w:rFonts w:ascii="Cambria Math" w:hAnsi="Cambria Math" w:cs="Times New Roman"/>
+                    <w:sz w:val="24"/>
+                    <w:szCs w:val="24"/>
+                  </w:rPr>
+                  <m:t>-f)</m:t>
+                </m:r>
+              </m:e>
+              <m:sup>
+                <m:r>
+                  <w:rPr>
+                    <w:rFonts w:ascii="Cambria Math" w:hAnsi="Cambria Math" w:cs="Times New Roman"/>
+                    <w:sz w:val="24"/>
+                    <w:szCs w:val="24"/>
+                  </w:rPr>
+                  <m:t>2</m:t>
+                </m:r>
+              </m:sup>
+            </m:sSup>
+          </m:e>
+        </m:nary>
+      </m:oMath>
+      <w:r>
+        <w:rPr>
+          <w:rFonts w:ascii="Times New Roman" w:hAnsi="Times New Roman" w:cs="Times New Roman"/>
+          <w:sz w:val="24"/>
+          <w:szCs w:val="24"/>
+        </w:rPr>
+        <w:t xml:space="preserve"> </w:t>
+      </w:r>
+      <w:r>
+        <w:rPr>
+          <w:rFonts w:ascii="Times New Roman" w:hAnsi="Times New Roman" w:cs="Times New Roman"/>
+          <w:sz w:val="24"/>
+          <w:szCs w:val="24"/>
+        </w:rPr>
+        <w:t>(equation 3</w:t>
+      </w:r>
+      <w:r>
+        <w:rPr>
+          <w:rFonts w:ascii="Times New Roman" w:hAnsi="Times New Roman" w:cs="Times New Roman"/>
+          <w:sz w:val="24"/>
+          <w:szCs w:val="24"/>
+        </w:rPr>
+        <w:t>)</w:t>
+      </w:r>
+      <w:r>
+        <w:rPr>
+          <w:rFonts w:ascii="Times New Roman" w:hAnsi="Times New Roman" w:cs="Times New Roman"/>
+          <w:sz w:val="24"/>
+          <w:szCs w:val="24"/>
+        </w:rPr>
+        <w:t>.</w:t>
+      </w:r>
+      <w:r>
+        <w:rPr>
+          <w:rFonts w:ascii="Times New Roman" w:eastAsiaTheme="minorEastAsia" w:hAnsi="Times New Roman" w:cs="Times New Roman"/>
+          <w:sz w:val="24"/>
+          <w:szCs w:val="24"/>
+        </w:rPr>
+        <w:t xml:space="preserve"> </w:t>
+      </w:r>
+      <w:r>
+        <w:rPr>
+          <w:rFonts w:ascii="Times New Roman" w:hAnsi="Times New Roman" w:cs="Times New Roman"/>
+          <w:sz w:val="24"/>
+          <w:szCs w:val="24"/>
+        </w:rPr>
+        <w:t>W</w:t>
+      </w:r>
+      <w:r>
+        <w:rPr>
+          <w:rFonts w:ascii="Times New Roman" w:hAnsi="Times New Roman" w:cs="Times New Roman"/>
+          <w:sz w:val="24"/>
+          <w:szCs w:val="24"/>
+        </w:rPr>
+        <w:t>hen two or more populations were observed with fairly large proportion of overla</w:t>
+      </w:r>
+      <w:r>
+        <w:rPr>
+          <w:rFonts w:ascii="Times New Roman" w:hAnsi="Times New Roman" w:cs="Times New Roman"/>
+          <w:sz w:val="24"/>
+          <w:szCs w:val="24"/>
+        </w:rPr>
+        <w:t xml:space="preserve">p, bimodal </w:t>
+      </w:r>
+      <w:r>
+        <w:rPr>
+          <w:rFonts w:ascii="Times New Roman" w:hAnsi="Times New Roman" w:cs="Times New Roman"/>
+          <w:sz w:val="24"/>
+          <w:szCs w:val="24"/>
+        </w:rPr>
+        <w:t xml:space="preserve">or multi-normal </w:t>
+      </w:r>
+      <w:r>
+        <w:rPr>
+          <w:rFonts w:ascii="Times New Roman" w:hAnsi="Times New Roman" w:cs="Times New Roman"/>
+          <w:sz w:val="24"/>
+          <w:szCs w:val="24"/>
+        </w:rPr>
+        <w:t>based assumption was made</w:t>
       </w:r>
       <w:r>
         <w:rPr>
@@ -3942,6 +3652,70 @@
           <w:sz w:val="24"/>
           <w:szCs w:val="24"/>
         </w:rPr>
+        <w:t xml:space="preserve">Generally, </w:t>
+      </w:r>
+      <w:r>
+        <w:rPr>
+          <w:rFonts w:ascii="Times New Roman" w:hAnsi="Times New Roman" w:cs="Times New Roman"/>
+          <w:sz w:val="24"/>
+          <w:szCs w:val="24"/>
+        </w:rPr>
+        <w:t xml:space="preserve">to </w:t>
+      </w:r>
+      <w:r>
+        <w:rPr>
+          <w:rFonts w:ascii="Times New Roman" w:hAnsi="Times New Roman" w:cs="Times New Roman"/>
+          <w:sz w:val="24"/>
+          <w:szCs w:val="24"/>
+        </w:rPr>
+        <w:t xml:space="preserve">identify </w:t>
+      </w:r>
+      <w:r>
+        <w:rPr>
+          <w:rFonts w:ascii="Times New Roman" w:hAnsi="Times New Roman" w:cs="Times New Roman"/>
+          <w:sz w:val="24"/>
+          <w:szCs w:val="24"/>
+        </w:rPr>
+        <w:t xml:space="preserve">the </w:t>
+      </w:r>
+      <w:r>
+        <w:rPr>
+          <w:rFonts w:ascii="Times New Roman" w:hAnsi="Times New Roman" w:cs="Times New Roman"/>
+          <w:sz w:val="24"/>
+          <w:szCs w:val="24"/>
+        </w:rPr>
+        <w:t>candidate peak(s) from the aforementioned density estimation</w:t>
+      </w:r>
+      <w:r>
+        <w:rPr>
+          <w:rFonts w:ascii="Times New Roman" w:hAnsi="Times New Roman" w:cs="Times New Roman"/>
+          <w:sz w:val="24"/>
+          <w:szCs w:val="24"/>
+        </w:rPr>
+        <w:t xml:space="preserve"> depended on identifying</w:t>
+      </w:r>
+      <w:r>
+        <w:rPr>
+          <w:rFonts w:ascii="Times New Roman" w:hAnsi="Times New Roman" w:cs="Times New Roman"/>
+          <w:sz w:val="24"/>
+          <w:szCs w:val="24"/>
+        </w:rPr>
+        <w:t xml:space="preserve"> a reflection point</w:t>
+      </w:r>
+      <w:r>
+        <w:rPr>
+          <w:rFonts w:ascii="Times New Roman" w:hAnsi="Times New Roman" w:cs="Times New Roman"/>
+          <w:sz w:val="24"/>
+          <w:szCs w:val="24"/>
+        </w:rPr>
+        <w:t>, which was achieved</w:t>
+      </w:r>
+      <w:r>
+        <w:rPr>
+          <w:rFonts w:ascii="Times New Roman" w:hAnsi="Times New Roman" w:cs="Times New Roman"/>
+          <w:sz w:val="24"/>
+          <w:szCs w:val="24"/>
+        </w:rPr>
         <w:t xml:space="preserve"> </w:t>
       </w:r>
       <w:r>
@@ -3950,113 +3724,15 @@
           <w:sz w:val="24"/>
           <w:szCs w:val="24"/>
         </w:rPr>
-        <w:t>In this procedure, we had assumed the D.I. values were independently selected from a background distribution (although unknown)</w:t>
-      </w:r>
-      <w:proofErr w:type="gramStart"/>
-      <w:r>
-        <w:rPr>
-          <w:rFonts w:ascii="Times New Roman" w:hAnsi="Times New Roman" w:cs="Times New Roman"/>
-          <w:sz w:val="24"/>
-          <w:szCs w:val="24"/>
-        </w:rPr>
-        <w:t xml:space="preserve">, </w:t>
-      </w:r>
-      <w:r>
-        <w:rPr>
-          <w:rFonts w:ascii="Times New Roman" w:hAnsi="Times New Roman" w:cs="Times New Roman"/>
-          <w:sz w:val="24"/>
-          <w:szCs w:val="24"/>
-        </w:rPr>
-        <w:t xml:space="preserve"> with</w:t>
-      </w:r>
-      <w:proofErr w:type="gramEnd"/>
-      <w:r>
-        <w:rPr>
-          <w:rFonts w:ascii="Times New Roman" w:hAnsi="Times New Roman" w:cs="Times New Roman"/>
-          <w:sz w:val="24"/>
-          <w:szCs w:val="24"/>
-        </w:rPr>
-        <w:t xml:space="preserve"> Gaussian distribution as the </w:t>
-      </w:r>
-      <w:r>
-        <w:rPr>
-          <w:rFonts w:ascii="Times New Roman" w:hAnsi="Times New Roman" w:cs="Times New Roman"/>
-          <w:sz w:val="24"/>
-          <w:szCs w:val="24"/>
-        </w:rPr>
-        <w:t>kernel. Choosing the bandwidth invo</w:t>
-      </w:r>
-      <w:r>
-        <w:rPr>
-          <w:rFonts w:ascii="Times New Roman" w:hAnsi="Times New Roman" w:cs="Times New Roman"/>
-          <w:sz w:val="24"/>
-          <w:szCs w:val="24"/>
-        </w:rPr>
-        <w:t xml:space="preserve">lved the empirical examination </w:t>
-      </w:r>
-      <w:r>
-        <w:rPr>
-          <w:rFonts w:ascii="Times New Roman" w:hAnsi="Times New Roman" w:cs="Times New Roman"/>
-          <w:sz w:val="24"/>
-          <w:szCs w:val="24"/>
-        </w:rPr>
-        <w:t>f</w:t>
-      </w:r>
-      <w:r>
-        <w:rPr>
-          <w:rFonts w:ascii="Times New Roman" w:hAnsi="Times New Roman" w:cs="Times New Roman"/>
-          <w:sz w:val="24"/>
-          <w:szCs w:val="24"/>
-        </w:rPr>
-        <w:t>rom</w:t>
-      </w:r>
-      <w:r>
-        <w:rPr>
-          <w:rFonts w:ascii="Times New Roman" w:hAnsi="Times New Roman" w:cs="Times New Roman"/>
-          <w:sz w:val="24"/>
-          <w:szCs w:val="24"/>
-        </w:rPr>
-        <w:t xml:space="preserve"> the data itself, especially when two or more populations were observed with fairly large proportion of overla</w:t>
-      </w:r>
-      <w:r>
-        <w:rPr>
-          <w:rFonts w:ascii="Times New Roman" w:hAnsi="Times New Roman" w:cs="Times New Roman"/>
-          <w:sz w:val="24"/>
-          <w:szCs w:val="24"/>
-        </w:rPr>
-        <w:t xml:space="preserve">p. In such cases, bimodal </w:t>
-      </w:r>
-      <w:r>
-        <w:rPr>
-          <w:rFonts w:ascii="Times New Roman" w:hAnsi="Times New Roman" w:cs="Times New Roman"/>
-          <w:sz w:val="24"/>
-          <w:szCs w:val="24"/>
-        </w:rPr>
-        <w:t xml:space="preserve">or multi-normal </w:t>
-      </w:r>
-      <w:r>
-        <w:rPr>
-          <w:rFonts w:ascii="Times New Roman" w:hAnsi="Times New Roman" w:cs="Times New Roman"/>
-          <w:sz w:val="24"/>
-          <w:szCs w:val="24"/>
-        </w:rPr>
-        <w:t>based assumption was made</w:t>
-      </w:r>
-      <w:r>
-        <w:rPr>
-          <w:rFonts w:ascii="Times New Roman" w:hAnsi="Times New Roman" w:cs="Times New Roman"/>
-          <w:sz w:val="24"/>
-          <w:szCs w:val="24"/>
-        </w:rPr>
-        <w:t xml:space="preserve">. Another estimation was to identify candidate peak(s) from the aforementioned density estimation. </w:t>
-      </w:r>
-      <w:r>
-        <w:rPr>
-          <w:rFonts w:ascii="Times New Roman" w:hAnsi="Times New Roman" w:cs="Times New Roman"/>
-          <w:sz w:val="24"/>
-          <w:szCs w:val="24"/>
-        </w:rPr>
-        <w:t xml:space="preserve">Generally, a viable peak will be reported if a reflection point is detected or the first derivative sign changes. </w:t>
+        <w:t>from t</w:t>
+      </w:r>
+      <w:r>
+        <w:rPr>
+          <w:rFonts w:ascii="Times New Roman" w:hAnsi="Times New Roman" w:cs="Times New Roman"/>
+          <w:sz w:val="24"/>
+          <w:szCs w:val="24"/>
+        </w:rPr>
+        <w:t xml:space="preserve">he first derivative sign changes. </w:t>
       </w:r>
     </w:p>
     <w:p>
@@ -4076,27 +3752,7 @@
           <w:sz w:val="24"/>
           <w:szCs w:val="24"/>
         </w:rPr>
-        <w:t>Expert-guided data transformation and reconstruction (</w:t>
-      </w:r>
-      <w:proofErr w:type="spellStart"/>
-      <w:r>
-        <w:rPr>
-          <w:rFonts w:ascii="Times New Roman" w:hAnsi="Times New Roman" w:cs="Times New Roman"/>
-          <w:b/>
-          <w:sz w:val="24"/>
-          <w:szCs w:val="24"/>
-        </w:rPr>
-        <w:t>EdTAR</w:t>
-      </w:r>
-      <w:proofErr w:type="spellEnd"/>
-      <w:r>
-        <w:rPr>
-          <w:rFonts w:ascii="Times New Roman" w:hAnsi="Times New Roman" w:cs="Times New Roman"/>
-          <w:b/>
-          <w:sz w:val="24"/>
-          <w:szCs w:val="24"/>
-        </w:rPr>
-        <w:t xml:space="preserve">) </w:t>
+        <w:t xml:space="preserve">Expert-guided data transformation and reconstruction (EdTAR) </w:t>
       </w:r>
       <w:r>
         <w:rPr>
@@ -4166,7 +3822,7 @@
         </w:rPr>
         <w:t>(</w:t>
       </w:r>
-      <w:hyperlink w:anchor="_ENREF_1" w:tooltip="R_Core_Team, 2014 #1" w:history="1">
+      <w:hyperlink w:anchor="_ENREF_2" w:tooltip="R_Core_Team, 2014 #1" w:history="1">
         <w:r>
           <w:rPr>
             <w:rFonts w:ascii="Times New Roman" w:hAnsi="Times New Roman" w:cs="Times New Roman"/>
@@ -4284,11 +3940,7 @@
         <w:t>With the paramete</w:t>
       </w:r>
       <w:r>
-        <w:t xml:space="preserve">r set </w:t>
-      </w:r>
-      <w:proofErr w:type="spellStart"/>
-      <w:r>
-        <w:t>θ</w:t>
+        <w:t>r set θ</w:t>
       </w:r>
       <w:r>
         <w:rPr>
@@ -4296,7 +3948,6 @@
         </w:rPr>
         <w:t>dt</w:t>
       </w:r>
-      <w:proofErr w:type="spellEnd"/>
       <w:r>
         <w:t xml:space="preserve"> for data transformation</w:t>
       </w:r>
@@ -4311,7 +3962,7 @@
         <w:spacing w:line="360" w:lineRule="auto"/>
       </w:pPr>
       <w:r>
-        <w:t xml:space="preserve">Estimate the density distribution from the empirical D.I. raw values and identify candidate peaks </w:t>
+        <w:t xml:space="preserve">Estimate the density distribution from the empirical D.I. values and identify candidate peaks </w:t>
       </w:r>
     </w:p>
     <w:p>
@@ -4323,32 +3974,14 @@
         </w:numPr>
         <w:spacing w:line="240" w:lineRule="auto"/>
       </w:pPr>
-      <w:proofErr w:type="gramStart"/>
       <w:r>
         <w:rPr>
           <w:b/>
         </w:rPr>
         <w:t>for</w:t>
       </w:r>
-      <w:proofErr w:type="gramEnd"/>
-      <w:r>
-        <w:t xml:space="preserve"> each </w:t>
-      </w:r>
-      <w:proofErr w:type="spellStart"/>
-      <w:r>
-        <w:t>i</w:t>
-      </w:r>
-      <w:proofErr w:type="spellEnd"/>
-      <w:r>
-        <w:t xml:space="preserve"> = 1..</w:t>
-      </w:r>
-      <w:proofErr w:type="gramStart"/>
-      <w:r>
-        <w:t>n</w:t>
-      </w:r>
-      <w:proofErr w:type="gramEnd"/>
-      <w:r>
-        <w:t xml:space="preserve"> peak</w:t>
+      <w:r>
+        <w:t xml:space="preserve"> each i = 1..n peak</w:t>
       </w:r>
       <w:r>
         <w:t>s</w:t>
@@ -4432,7 +4065,7 @@
               </wp:anchor>
             </w:drawing>
           </mc:Choice>
-          <mc:Fallback>
+          <mc:Fallback xmlns:mv="urn:schemas-microsoft-com:mac:vml" xmlns:mo="http://schemas.microsoft.com/office/mac/office/2008/main">
             <w:pict>
               <v:line id="Straight Connector 1" o:spid="_x0000_s1026" style="position:absolute;z-index:251659264;visibility:visible;mso-wrap-style:square;mso-width-percent:0;mso-height-percent:0;mso-wrap-distance-left:9pt;mso-wrap-distance-top:0;mso-wrap-distance-right:9pt;mso-wrap-distance-bottom:0;mso-position-horizontal:absolute;mso-position-horizontal-relative:text;mso-position-vertical:absolute;mso-position-vertical-relative:text;mso-width-percent:0;mso-height-percent:0;mso-width-relative:margin;mso-height-relative:margin" from="44.9pt,3pt" to="44.9pt,95.55pt" o:gfxdata="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" strokecolor="black [3040]"/>
             </w:pict>
@@ -4485,11 +4118,7 @@
         <w:t xml:space="preserve">3.3. </w:t>
       </w:r>
       <w:r>
-        <w:t xml:space="preserve">Filter out the candidate </w:t>
-      </w:r>
-      <w:proofErr w:type="spellStart"/>
-      <w:r>
-        <w:t>i</w:t>
+        <w:t>Filter out the candidate i</w:t>
       </w:r>
       <w:r>
         <w:rPr>
@@ -4497,7 +4126,6 @@
         </w:rPr>
         <w:t>th</w:t>
       </w:r>
-      <w:proofErr w:type="spellEnd"/>
       <w:r>
         <w:t xml:space="preserve"> family</w:t>
       </w:r>
@@ -4511,15 +4139,7 @@
         <w:spacing w:line="360" w:lineRule="auto"/>
       </w:pPr>
       <w:r>
-        <w:t xml:space="preserve">      3.4. </w:t>
-      </w:r>
-      <w:proofErr w:type="gramStart"/>
-      <w:r>
-        <w:t>Check</w:t>
-      </w:r>
-      <w:proofErr w:type="gramEnd"/>
-      <w:r>
-        <w:t xml:space="preserve"> the next available peak, if any, against threshold</w:t>
+        <w:t xml:space="preserve">      3.4. Check the next available peak, if any, against threshold</w:t>
       </w:r>
     </w:p>
     <w:p>
@@ -4528,15 +4148,7 @@
         <w:spacing w:after="0" w:line="360" w:lineRule="auto"/>
       </w:pPr>
       <w:r>
-        <w:t xml:space="preserve">      3.5. </w:t>
-      </w:r>
-      <w:proofErr w:type="gramStart"/>
-      <w:r>
-        <w:t>Go</w:t>
-      </w:r>
-      <w:proofErr w:type="gramEnd"/>
-      <w:r>
-        <w:t xml:space="preserve"> back to 3.1 if the peak is &lt; upper bound</w:t>
+        <w:t xml:space="preserve">      3.5. Go back to 3.1 if the peak is &lt; upper bound</w:t>
       </w:r>
     </w:p>
     <w:p>
@@ -4552,14 +4164,12 @@
         </w:rPr>
         <w:t xml:space="preserve">               </w:t>
       </w:r>
-      <w:proofErr w:type="gramStart"/>
       <w:r>
         <w:rPr>
           <w:b/>
         </w:rPr>
         <w:t>end</w:t>
       </w:r>
-      <w:proofErr w:type="gramEnd"/>
     </w:p>
     <w:p>
       <w:pPr>
@@ -4571,43 +4181,16 @@
         <w:spacing w:line="360" w:lineRule="auto"/>
       </w:pPr>
       <w:r>
+        <w:lastRenderedPageBreak/>
         <w:t xml:space="preserve">Summarize for candidate cell populations representing the diploid, </w:t>
       </w:r>
-      <w:proofErr w:type="spellStart"/>
-      <w:r>
-        <w:rPr>
-          <w:rFonts w:ascii="Times New Roman" w:hAnsi="Times New Roman" w:cs="Times New Roman"/>
-          <w:sz w:val="24"/>
-          <w:szCs w:val="24"/>
-        </w:rPr>
-        <w:t>tetraploid</w:t>
-      </w:r>
-      <w:proofErr w:type="spellEnd"/>
-      <w:r>
-        <w:rPr>
-          <w:rFonts w:ascii="Times New Roman" w:hAnsi="Times New Roman" w:cs="Times New Roman"/>
-          <w:sz w:val="24"/>
-          <w:szCs w:val="24"/>
-        </w:rPr>
-        <w:t xml:space="preserve"> and </w:t>
-      </w:r>
-      <w:proofErr w:type="spellStart"/>
-      <w:r>
-        <w:rPr>
-          <w:rFonts w:ascii="Times New Roman" w:hAnsi="Times New Roman" w:cs="Times New Roman"/>
-          <w:sz w:val="24"/>
-          <w:szCs w:val="24"/>
-        </w:rPr>
-        <w:t>hypertetraploid</w:t>
-      </w:r>
-      <w:proofErr w:type="spellEnd"/>
-      <w:r>
-        <w:rPr>
-          <w:rFonts w:ascii="Times New Roman" w:hAnsi="Times New Roman" w:cs="Times New Roman"/>
-          <w:sz w:val="24"/>
-          <w:szCs w:val="24"/>
-        </w:rPr>
-        <w:t>/aneuploidy, and store the summary statistics of each population</w:t>
+      <w:r>
+        <w:rPr>
+          <w:rFonts w:ascii="Times New Roman" w:hAnsi="Times New Roman" w:cs="Times New Roman"/>
+          <w:sz w:val="24"/>
+          <w:szCs w:val="24"/>
+        </w:rPr>
+        <w:t>tetraploid and hypertetraploid/aneuploidy, and store the summary statistics of each population</w:t>
       </w:r>
     </w:p>
     <w:p>
@@ -4620,7 +4203,6 @@
         <w:spacing w:line="360" w:lineRule="auto"/>
       </w:pPr>
       <w:r>
-        <w:lastRenderedPageBreak/>
         <w:t>The total number of D.I. values</w:t>
       </w:r>
     </w:p>
@@ -4660,50 +4242,6 @@
           <w:u w:val="single"/>
         </w:rPr>
       </w:pPr>
-    </w:p>
-    <w:p>
-      <w:pPr>
-        <w:spacing w:line="480" w:lineRule="auto"/>
-        <w:rPr>
-          <w:rFonts w:ascii="Times New Roman" w:hAnsi="Times New Roman" w:cs="Times New Roman"/>
-          <w:sz w:val="24"/>
-          <w:szCs w:val="24"/>
-          <w:u w:val="single"/>
-        </w:rPr>
-      </w:pPr>
-    </w:p>
-    <w:p>
-      <w:pPr>
-        <w:spacing w:line="480" w:lineRule="auto"/>
-        <w:rPr>
-          <w:rFonts w:ascii="Times New Roman" w:hAnsi="Times New Roman" w:cs="Times New Roman"/>
-          <w:sz w:val="24"/>
-          <w:szCs w:val="24"/>
-          <w:u w:val="single"/>
-        </w:rPr>
-      </w:pPr>
-    </w:p>
-    <w:p>
-      <w:pPr>
-        <w:spacing w:line="480" w:lineRule="auto"/>
-        <w:rPr>
-          <w:rFonts w:ascii="Times New Roman" w:hAnsi="Times New Roman" w:cs="Times New Roman"/>
-          <w:sz w:val="24"/>
-          <w:szCs w:val="24"/>
-          <w:u w:val="single"/>
-        </w:rPr>
-      </w:pPr>
-    </w:p>
-    <w:p>
-      <w:pPr>
-        <w:spacing w:line="480" w:lineRule="auto"/>
-        <w:rPr>
-          <w:rFonts w:ascii="Times New Roman" w:hAnsi="Times New Roman" w:cs="Times New Roman"/>
-          <w:sz w:val="24"/>
-          <w:szCs w:val="24"/>
-          <w:u w:val="single"/>
-        </w:rPr>
-      </w:pPr>
       <w:r>
         <w:rPr>
           <w:rFonts w:ascii="Times New Roman" w:hAnsi="Times New Roman" w:cs="Times New Roman"/>
@@ -4724,11 +4262,7 @@
         <w:spacing w:line="360" w:lineRule="auto"/>
       </w:pPr>
       <w:r>
-        <w:t xml:space="preserve">With the parameter set </w:t>
-      </w:r>
-      <w:proofErr w:type="spellStart"/>
-      <w:r>
-        <w:t>θ</w:t>
+        <w:t>With the parameter set θ</w:t>
       </w:r>
       <w:r>
         <w:rPr>
@@ -4736,7 +4270,6 @@
         </w:rPr>
         <w:t>dr</w:t>
       </w:r>
-      <w:proofErr w:type="spellEnd"/>
       <w:r>
         <w:t xml:space="preserve"> for data reconstruction</w:t>
       </w:r>
@@ -4811,7 +4344,7 @@
               </wp:anchor>
             </w:drawing>
           </mc:Choice>
-          <mc:Fallback>
+          <mc:Fallback xmlns:mv="urn:schemas-microsoft-com:mac:vml" xmlns:mo="http://schemas.microsoft.com/office/mac/office/2008/main">
             <w:pict>
               <v:line id="Straight Connector 2" o:spid="_x0000_s1026" style="position:absolute;z-index:251661312;visibility:visible;mso-wrap-style:square;mso-width-percent:0;mso-height-percent:0;mso-wrap-distance-left:9pt;mso-wrap-distance-top:0;mso-wrap-distance-right:9pt;mso-wrap-distance-bottom:0;mso-position-horizontal:absolute;mso-position-horizontal-relative:text;mso-position-vertical:absolute;mso-position-vertical-relative:text;mso-width-percent:0;mso-height-percent:0;mso-width-relative:margin;mso-height-relative:margin" from="54.7pt,19.65pt" to="54.7pt,75.25pt" o:gfxdata="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" strokecolor="black [3040]"/>
             </w:pict>
@@ -4825,11 +4358,7 @@
         <w:t>If</w:t>
       </w:r>
       <w:r>
-        <w:t xml:space="preserve"> only diploid population </w:t>
-      </w:r>
-      <w:proofErr w:type="gramStart"/>
-      <w:r>
-        <w:t xml:space="preserve">exists </w:t>
+        <w:t xml:space="preserve"> only diploid population exists </w:t>
       </w:r>
       <w:r>
         <w:t xml:space="preserve"> </w:t>
@@ -4840,7 +4369,6 @@
         </w:rPr>
         <w:t>do</w:t>
       </w:r>
-      <w:proofErr w:type="gramEnd"/>
     </w:p>
     <w:p>
       <w:pPr>
@@ -4894,19 +4422,7 @@
         <w:t>Else if</w:t>
       </w:r>
       <w:r>
-        <w:t xml:space="preserve"> both diploid and </w:t>
-      </w:r>
-      <w:proofErr w:type="spellStart"/>
-      <w:r>
-        <w:t>tetraploid</w:t>
-      </w:r>
-      <w:proofErr w:type="spellEnd"/>
-      <w:r>
-        <w:t xml:space="preserve"> populations </w:t>
-      </w:r>
-      <w:proofErr w:type="gramStart"/>
-      <w:r>
-        <w:t xml:space="preserve">exist </w:t>
+        <w:t xml:space="preserve"> both diploid and tetraploid populations exist </w:t>
       </w:r>
       <w:r>
         <w:t xml:space="preserve"> </w:t>
@@ -4917,7 +4433,6 @@
         </w:rPr>
         <w:t>do</w:t>
       </w:r>
-      <w:proofErr w:type="gramEnd"/>
     </w:p>
     <w:p>
       <w:pPr>
@@ -4986,14 +4501,13 @@
               </wp:anchor>
             </w:drawing>
           </mc:Choice>
-          <mc:Fallback>
+          <mc:Fallback xmlns:mv="urn:schemas-microsoft-com:mac:vml" xmlns:mo="http://schemas.microsoft.com/office/mac/office/2008/main">
             <w:pict>
               <v:line id="Straight Connector 3" o:spid="_x0000_s1026" style="position:absolute;z-index:251663360;visibility:visible;mso-wrap-style:square;mso-width-percent:0;mso-height-percent:0;mso-wrap-distance-left:9pt;mso-wrap-distance-top:0;mso-wrap-distance-right:9pt;mso-wrap-distance-bottom:0;mso-position-horizontal:absolute;mso-position-horizontal-relative:text;mso-position-vertical:absolute;mso-position-vertical-relative:text;mso-width-percent:0;mso-height-percent:0;mso-width-relative:margin;mso-height-relative:margin" from="50.95pt,2.85pt" to="50.95pt,154.35pt" o:gfxdata="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" strokecolor="black [3040]"/>
             </w:pict>
           </mc:Fallback>
         </mc:AlternateContent>
       </w:r>
-      <w:proofErr w:type="gramStart"/>
       <w:r>
         <w:rPr>
           <w:b/>
@@ -5006,14 +4520,8 @@
         </w:rPr>
         <w:t xml:space="preserve"> </w:t>
       </w:r>
-      <w:proofErr w:type="spellStart"/>
-      <w:r>
-        <w:t>tetraploid</w:t>
-      </w:r>
-      <w:proofErr w:type="spellEnd"/>
-      <w:proofErr w:type="gramEnd"/>
-      <w:r>
-        <w:t xml:space="preserve"> population mean and standard deviation exist </w:t>
+      <w:r>
+        <w:t xml:space="preserve">tetraploid population mean and standard deviation exist </w:t>
       </w:r>
       <w:r>
         <w:t xml:space="preserve"> </w:t>
@@ -5092,7 +4600,7 @@
               </wp:anchor>
             </w:drawing>
           </mc:Choice>
-          <mc:Fallback>
+          <mc:Fallback xmlns:mv="urn:schemas-microsoft-com:mac:vml" xmlns:mo="http://schemas.microsoft.com/office/mac/office/2008/main">
             <w:pict>
               <v:line id="Straight Connector 4" o:spid="_x0000_s1026" style="position:absolute;z-index:251665408;visibility:visible;mso-wrap-style:square;mso-width-percent:0;mso-height-percent:0;mso-wrap-distance-left:9pt;mso-wrap-distance-top:0;mso-wrap-distance-right:9pt;mso-wrap-distance-bottom:0;mso-position-horizontal:absolute;mso-position-horizontal-relative:text;mso-position-vertical:absolute;mso-position-vertical-relative:text;mso-width-percent:0;mso-height-percent:0;mso-width-relative:margin;mso-height-relative:margin" from="91.6pt,18.35pt" to="91.6pt,57.55pt" o:gfxdata="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" strokecolor="black [3040]"/>
             </w:pict>
@@ -5131,15 +4639,7 @@
         <w:t>S</w:t>
       </w:r>
       <w:r>
-        <w:t xml:space="preserve">ample the </w:t>
-      </w:r>
-      <w:proofErr w:type="spellStart"/>
-      <w:r>
-        <w:t>tetraploid</w:t>
-      </w:r>
-      <w:proofErr w:type="spellEnd"/>
-      <w:r>
-        <w:t xml:space="preserve"> population mean and standard deviation</w:t>
+        <w:t>ample the tetraploid population mean and standard deviation</w:t>
       </w:r>
     </w:p>
     <w:p>
@@ -5157,23 +4657,13 @@
       <w:r>
         <w:t xml:space="preserve">Sample the </w:t>
       </w:r>
-      <w:proofErr w:type="spellStart"/>
-      <w:r>
-        <w:rPr>
-          <w:rFonts w:ascii="Times New Roman" w:hAnsi="Times New Roman" w:cs="Times New Roman"/>
-          <w:sz w:val="24"/>
-          <w:szCs w:val="24"/>
-        </w:rPr>
-        <w:t>hypertetraploid</w:t>
-      </w:r>
-      <w:proofErr w:type="spellEnd"/>
-      <w:r>
-        <w:rPr>
-          <w:rFonts w:ascii="Times New Roman" w:hAnsi="Times New Roman" w:cs="Times New Roman"/>
-          <w:sz w:val="24"/>
-          <w:szCs w:val="24"/>
-        </w:rPr>
-        <w:t>/aneuploidy</w:t>
+      <w:r>
+        <w:rPr>
+          <w:rFonts w:ascii="Times New Roman" w:hAnsi="Times New Roman" w:cs="Times New Roman"/>
+          <w:sz w:val="24"/>
+          <w:szCs w:val="24"/>
+        </w:rPr>
+        <w:t>hypertetraploid/aneuploidy</w:t>
       </w:r>
       <w:r>
         <w:t xml:space="preserve"> </w:t>
@@ -5186,15 +4676,7 @@
         <w:ind w:left="1440"/>
       </w:pPr>
       <w:r>
-        <w:t xml:space="preserve">Compute the ratio between diploid and </w:t>
-      </w:r>
-      <w:proofErr w:type="spellStart"/>
-      <w:r>
-        <w:t>tetraploid</w:t>
-      </w:r>
-      <w:proofErr w:type="spellEnd"/>
-      <w:r>
-        <w:t xml:space="preserve"> population, and sample the th</w:t>
+        <w:t>Compute the ratio between diploid and tetraploid population, and sample the th</w:t>
       </w:r>
       <w:r>
         <w:t>r</w:t>
@@ -5321,7 +4803,7 @@
               </wp:anchor>
             </w:drawing>
           </mc:Choice>
-          <mc:Fallback>
+          <mc:Fallback xmlns:mv="urn:schemas-microsoft-com:mac:vml" xmlns:mo="http://schemas.microsoft.com/office/mac/office/2008/main">
             <w:pict>
               <v:line id="Straight Connector 5" o:spid="_x0000_s1026" style="position:absolute;z-index:251667456;visibility:visible;mso-wrap-style:square;mso-width-percent:0;mso-height-percent:0;mso-wrap-distance-left:9pt;mso-wrap-distance-top:0;mso-wrap-distance-right:9pt;mso-wrap-distance-bottom:0;mso-position-horizontal:absolute;mso-position-horizontal-relative:text;mso-position-vertical:absolute;mso-position-vertical-relative:text;mso-width-percent:0;mso-height-percent:0;mso-width-relative:margin;mso-height-relative:margin" from="50.5pt,1.1pt" to="50.5pt,184.85pt" o:gfxdata="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" strokecolor="black [3040]"/>
             </w:pict>
@@ -5343,23 +4825,13 @@
         </w:rPr>
         <w:t xml:space="preserve"> </w:t>
       </w:r>
-      <w:proofErr w:type="spellStart"/>
-      <w:r>
-        <w:rPr>
-          <w:rFonts w:ascii="Times New Roman" w:hAnsi="Times New Roman" w:cs="Times New Roman"/>
-          <w:sz w:val="24"/>
-          <w:szCs w:val="24"/>
-        </w:rPr>
-        <w:t>hypertetraploid</w:t>
-      </w:r>
-      <w:proofErr w:type="spellEnd"/>
-      <w:r>
-        <w:rPr>
-          <w:rFonts w:ascii="Times New Roman" w:hAnsi="Times New Roman" w:cs="Times New Roman"/>
-          <w:sz w:val="24"/>
-          <w:szCs w:val="24"/>
-        </w:rPr>
-        <w:t>/aneuploidy</w:t>
+      <w:r>
+        <w:rPr>
+          <w:rFonts w:ascii="Times New Roman" w:hAnsi="Times New Roman" w:cs="Times New Roman"/>
+          <w:sz w:val="24"/>
+          <w:szCs w:val="24"/>
+        </w:rPr>
+        <w:t>hypertetraploid/aneuploidy</w:t>
       </w:r>
       <w:r>
         <w:t xml:space="preserve">  &gt; 8</w:t>
@@ -5390,16 +4862,11 @@
         </w:rPr>
         <w:t xml:space="preserve">If </w:t>
       </w:r>
-      <w:proofErr w:type="spellStart"/>
       <w:r>
         <w:t>te</w:t>
       </w:r>
       <w:r>
-        <w:t>traploid</w:t>
-      </w:r>
-      <w:proofErr w:type="spellEnd"/>
-      <w:r>
-        <w:t xml:space="preserve"> population mean and standard deviation exist </w:t>
+        <w:t xml:space="preserve">traploid population mean and standard deviation exist </w:t>
       </w:r>
       <w:r>
         <w:rPr>
@@ -5417,7 +4884,6 @@
           <w:b/>
         </w:rPr>
       </w:pPr>
-      <w:proofErr w:type="gramStart"/>
       <w:r>
         <w:rPr>
           <w:b/>
@@ -5436,7 +4902,6 @@
         </w:rPr>
         <w:t xml:space="preserve"> do</w:t>
       </w:r>
-      <w:proofErr w:type="gramEnd"/>
     </w:p>
     <w:p>
       <w:pPr>
@@ -5445,19 +4910,10 @@
         <w:ind w:left="1440" w:firstLine="720"/>
       </w:pPr>
       <w:r>
-        <w:lastRenderedPageBreak/>
         <w:t>S</w:t>
       </w:r>
       <w:r>
-        <w:t xml:space="preserve">ample the </w:t>
-      </w:r>
-      <w:proofErr w:type="spellStart"/>
-      <w:r>
-        <w:t>tetraploid</w:t>
-      </w:r>
-      <w:proofErr w:type="spellEnd"/>
-      <w:r>
-        <w:t xml:space="preserve"> population mean and standard deviation</w:t>
+        <w:t>ample the tetraploid population mean and standard deviation</w:t>
       </w:r>
     </w:p>
     <w:p>
@@ -5470,15 +4926,7 @@
         <w:t>Compute the ratio between dip</w:t>
       </w:r>
       <w:r>
-        <w:t xml:space="preserve">loid and </w:t>
-      </w:r>
-      <w:proofErr w:type="spellStart"/>
-      <w:r>
-        <w:t>tetraploid</w:t>
-      </w:r>
-      <w:proofErr w:type="spellEnd"/>
-      <w:r>
-        <w:t xml:space="preserve"> population</w:t>
+        <w:t>loid and tetraploid population</w:t>
       </w:r>
     </w:p>
     <w:p>
@@ -5585,6 +5033,7 @@
     </w:p>
     <w:p>
       <w:pPr>
+        <w:spacing w:line="360" w:lineRule="auto"/>
         <w:jc w:val="both"/>
         <w:rPr>
           <w:rFonts w:ascii="Times New Roman" w:hAnsi="Times New Roman" w:cs="Times New Roman"/>
@@ -5627,7 +5076,7 @@
     </w:p>
     <w:p>
       <w:pPr>
-        <w:spacing w:after="120"/>
+        <w:spacing w:after="120" w:line="360" w:lineRule="auto"/>
         <w:jc w:val="center"/>
         <w:outlineLvl w:val="0"/>
         <w:rPr>
@@ -5675,6 +5124,7 @@
           </w:tcPr>
           <w:p>
             <w:pPr>
+              <w:spacing w:line="360" w:lineRule="auto"/>
               <w:jc w:val="both"/>
               <w:rPr>
                 <w:rFonts w:ascii="Times New Roman" w:hAnsi="Times New Roman" w:cs="Times New Roman"/>
@@ -5715,6 +5165,7 @@
           </w:tcPr>
           <w:p>
             <w:pPr>
+              <w:spacing w:line="360" w:lineRule="auto"/>
               <w:jc w:val="both"/>
               <w:rPr>
                 <w:rFonts w:ascii="Times New Roman" w:hAnsi="Times New Roman" w:cs="Times New Roman"/>
@@ -5755,6 +5206,7 @@
           </w:tcPr>
           <w:p>
             <w:pPr>
+              <w:spacing w:line="360" w:lineRule="auto"/>
               <w:jc w:val="both"/>
               <w:rPr>
                 <w:rFonts w:ascii="Times New Roman" w:hAnsi="Times New Roman" w:cs="Times New Roman"/>
@@ -5801,6 +5253,7 @@
           </w:tcPr>
           <w:p>
             <w:pPr>
+              <w:spacing w:line="360" w:lineRule="auto"/>
               <w:jc w:val="both"/>
               <w:rPr>
                 <w:rFonts w:ascii="Times New Roman" w:hAnsi="Times New Roman" w:cs="Times New Roman"/>
@@ -5841,6 +5294,7 @@
           </w:tcPr>
           <w:p>
             <w:pPr>
+              <w:spacing w:line="360" w:lineRule="auto"/>
               <w:jc w:val="both"/>
               <w:rPr>
                 <w:rFonts w:ascii="Times New Roman" w:hAnsi="Times New Roman" w:cs="Times New Roman"/>
@@ -5881,6 +5335,7 @@
           </w:tcPr>
           <w:p>
             <w:pPr>
+              <w:spacing w:line="360" w:lineRule="auto"/>
               <w:jc w:val="both"/>
               <w:rPr>
                 <w:rFonts w:ascii="Times New Roman" w:hAnsi="Times New Roman" w:cs="Times New Roman"/>
@@ -5927,6 +5382,7 @@
           </w:tcPr>
           <w:p>
             <w:pPr>
+              <w:spacing w:line="360" w:lineRule="auto"/>
               <w:jc w:val="both"/>
               <w:rPr>
                 <w:rFonts w:ascii="Times New Roman" w:hAnsi="Times New Roman" w:cs="Times New Roman"/>
@@ -5967,6 +5423,7 @@
           </w:tcPr>
           <w:p>
             <w:pPr>
+              <w:spacing w:line="360" w:lineRule="auto"/>
               <w:jc w:val="both"/>
               <w:rPr>
                 <w:rFonts w:ascii="Times New Roman" w:hAnsi="Times New Roman" w:cs="Times New Roman"/>
@@ -6007,6 +5464,7 @@
           </w:tcPr>
           <w:p>
             <w:pPr>
+              <w:spacing w:line="360" w:lineRule="auto"/>
               <w:jc w:val="both"/>
               <w:rPr>
                 <w:rFonts w:ascii="Times New Roman" w:hAnsi="Times New Roman" w:cs="Times New Roman"/>
@@ -6045,6 +5503,7 @@
     </w:tbl>
     <w:p>
       <w:pPr>
+        <w:spacing w:line="360" w:lineRule="auto"/>
         <w:jc w:val="both"/>
         <w:rPr>
           <w:rFonts w:ascii="Times New Roman" w:hAnsi="Times New Roman" w:cs="Times New Roman"/>
@@ -6055,6 +5514,7 @@
     </w:p>
     <w:p>
       <w:pPr>
+        <w:spacing w:line="360" w:lineRule="auto"/>
         <w:jc w:val="both"/>
         <w:rPr>
           <w:rFonts w:ascii="Times New Roman" w:hAnsi="Times New Roman" w:cs="Times New Roman"/>
@@ -6099,6 +5559,7 @@
     </w:p>
     <w:p>
       <w:pPr>
+        <w:spacing w:line="360" w:lineRule="auto"/>
         <w:ind w:firstLine="720"/>
         <w:jc w:val="both"/>
         <w:rPr>
@@ -6121,6 +5582,7 @@
     </w:p>
     <w:p>
       <w:pPr>
+        <w:spacing w:line="360" w:lineRule="auto"/>
         <w:ind w:firstLine="720"/>
         <w:jc w:val="both"/>
         <w:rPr>
@@ -6143,6 +5605,7 @@
     </w:p>
     <w:p>
       <w:pPr>
+        <w:spacing w:line="360" w:lineRule="auto"/>
         <w:jc w:val="both"/>
         <w:rPr>
           <w:rFonts w:ascii="Times New Roman" w:hAnsi="Times New Roman" w:cs="Times New Roman"/>
@@ -6392,7 +5855,7 @@
         </w:rPr>
         <w:t>(</w:t>
       </w:r>
-      <w:hyperlink w:anchor="_ENREF_1" w:tooltip="R_Core_Team, 2014 #1" w:history="1">
+      <w:hyperlink w:anchor="_ENREF_2" w:tooltip="R_Core_Team, 2014 #1" w:history="1">
         <w:r>
           <w:rPr>
             <w:rFonts w:ascii="Times New Roman" w:hAnsi="Times New Roman" w:cs="Times New Roman"/>
@@ -6426,15 +5889,63 @@
           <w:sz w:val="24"/>
           <w:szCs w:val="24"/>
         </w:rPr>
-        <w:t xml:space="preserve"> and caret package (ref).  </w:t>
-      </w:r>
-      <w:r>
-        <w:rPr>
-          <w:rFonts w:ascii="Times New Roman" w:hAnsi="Times New Roman" w:cs="Times New Roman"/>
-          <w:sz w:val="24"/>
-          <w:szCs w:val="24"/>
-        </w:rPr>
-        <w:t xml:space="preserve">Dataset containing “normal” and “OSCC” samples (total 195 samples) were used to for modeling. First of all, we randomly separated the </w:t>
+        <w:t xml:space="preserve"> and caret package (</w:t>
+      </w:r>
+      <w:hyperlink r:id="rId6" w:history="1">
+        <w:r>
+          <w:rPr>
+            <w:rStyle w:val="Hyperlink"/>
+          </w:rPr>
+          <w:t>http://caret.r-forge.r-project.org/</w:t>
+        </w:r>
+      </w:hyperlink>
+      <w:r>
+        <w:rPr>
+          <w:rFonts w:ascii="Times New Roman" w:hAnsi="Times New Roman" w:cs="Times New Roman"/>
+          <w:sz w:val="24"/>
+          <w:szCs w:val="24"/>
+        </w:rPr>
+        <w:t xml:space="preserve">).  </w:t>
+      </w:r>
+      <w:r>
+        <w:rPr>
+          <w:rFonts w:ascii="Times New Roman" w:hAnsi="Times New Roman" w:cs="Times New Roman"/>
+          <w:sz w:val="24"/>
+          <w:szCs w:val="24"/>
+        </w:rPr>
+        <w:t xml:space="preserve">Dataset containing “normal” and “OSCC” samples (total 195 samples) were used to for </w:t>
+      </w:r>
+      <w:r>
+        <w:rPr>
+          <w:rFonts w:ascii="Times New Roman" w:hAnsi="Times New Roman" w:cs="Times New Roman"/>
+          <w:sz w:val="24"/>
+          <w:szCs w:val="24"/>
+        </w:rPr>
+        <w:t>building the prediction mod</w:t>
+      </w:r>
+      <w:r>
+        <w:rPr>
+          <w:rFonts w:ascii="Times New Roman" w:hAnsi="Times New Roman" w:cs="Times New Roman"/>
+          <w:sz w:val="24"/>
+          <w:szCs w:val="24"/>
+        </w:rPr>
+        <w:t>el</w:t>
+      </w:r>
+      <w:r>
+        <w:rPr>
+          <w:rFonts w:ascii="Times New Roman" w:hAnsi="Times New Roman" w:cs="Times New Roman"/>
+          <w:sz w:val="24"/>
+          <w:szCs w:val="24"/>
+        </w:rPr>
+        <w:t>s</w:t>
+      </w:r>
+      <w:r>
+        <w:rPr>
+          <w:rFonts w:ascii="Times New Roman" w:hAnsi="Times New Roman" w:cs="Times New Roman"/>
+          <w:sz w:val="24"/>
+          <w:szCs w:val="24"/>
+        </w:rPr>
+        <w:t xml:space="preserve">. First of all, we randomly separated the dataset into two parts with 70:30 ratio, 70% of </w:t>
       </w:r>
       <w:r>
         <w:rPr>
@@ -6443,15 +5954,47 @@
           <w:szCs w:val="24"/>
         </w:rPr>
         <w:lastRenderedPageBreak/>
-        <w:t xml:space="preserve">dataset into two parts with 70:30 ratio, 70% of the samples were used in model selection and optimization; 30% hold-off samples were used for testing. Secondly, we </w:t>
-      </w:r>
-      <w:r>
-        <w:rPr>
-          <w:rFonts w:ascii="Times New Roman" w:hAnsi="Times New Roman" w:cs="Times New Roman"/>
-          <w:sz w:val="24"/>
-          <w:szCs w:val="24"/>
-        </w:rPr>
-        <w:t>built</w:t>
+        <w:t>the samples were used in model selection and optimization; 30% hold-off samples were used for testing</w:t>
+      </w:r>
+      <w:r>
+        <w:rPr>
+          <w:rFonts w:ascii="Times New Roman" w:hAnsi="Times New Roman" w:cs="Times New Roman"/>
+          <w:sz w:val="24"/>
+          <w:szCs w:val="24"/>
+        </w:rPr>
+        <w:t xml:space="preserve"> and evaluation</w:t>
+      </w:r>
+      <w:r>
+        <w:rPr>
+          <w:rFonts w:ascii="Times New Roman" w:hAnsi="Times New Roman" w:cs="Times New Roman"/>
+          <w:sz w:val="24"/>
+          <w:szCs w:val="24"/>
+        </w:rPr>
+        <w:t xml:space="preserve">. </w:t>
+      </w:r>
+      <w:r>
+        <w:rPr>
+          <w:rFonts w:ascii="Times New Roman" w:hAnsi="Times New Roman" w:cs="Times New Roman"/>
+          <w:sz w:val="24"/>
+          <w:szCs w:val="24"/>
+        </w:rPr>
+        <w:t>W</w:t>
+      </w:r>
+      <w:r>
+        <w:rPr>
+          <w:rFonts w:ascii="Times New Roman" w:hAnsi="Times New Roman" w:cs="Times New Roman"/>
+          <w:sz w:val="24"/>
+          <w:szCs w:val="24"/>
+        </w:rPr>
+        <w:t xml:space="preserve">e </w:t>
+      </w:r>
+      <w:r>
+        <w:rPr>
+          <w:rFonts w:ascii="Times New Roman" w:hAnsi="Times New Roman" w:cs="Times New Roman"/>
+          <w:sz w:val="24"/>
+          <w:szCs w:val="24"/>
+        </w:rPr>
+        <w:t>selected</w:t>
       </w:r>
       <w:r>
         <w:rPr>
@@ -6483,7 +6026,23 @@
           <w:sz w:val="24"/>
           <w:szCs w:val="24"/>
         </w:rPr>
-        <w:t xml:space="preserve"> and tested their performance</w:t>
+        <w:t xml:space="preserve"> and </w:t>
+      </w:r>
+      <w:r>
+        <w:rPr>
+          <w:rFonts w:ascii="Times New Roman" w:hAnsi="Times New Roman" w:cs="Times New Roman"/>
+          <w:sz w:val="24"/>
+          <w:szCs w:val="24"/>
+        </w:rPr>
+        <w:t>compared</w:t>
+      </w:r>
+      <w:r>
+        <w:rPr>
+          <w:rFonts w:ascii="Times New Roman" w:hAnsi="Times New Roman" w:cs="Times New Roman"/>
+          <w:sz w:val="24"/>
+          <w:szCs w:val="24"/>
+        </w:rPr>
+        <w:t xml:space="preserve"> their performance</w:t>
       </w:r>
       <w:r>
         <w:rPr>
@@ -6499,6 +6058,14 @@
           <w:sz w:val="24"/>
           <w:szCs w:val="24"/>
         </w:rPr>
+        <w:t xml:space="preserve"> based on the assessment metrics</w:t>
+      </w:r>
+      <w:r>
+        <w:rPr>
+          <w:rFonts w:ascii="Times New Roman" w:hAnsi="Times New Roman" w:cs="Times New Roman"/>
+          <w:sz w:val="24"/>
+          <w:szCs w:val="24"/>
+        </w:rPr>
         <w:t xml:space="preserve">, these included: </w:t>
       </w:r>
       <w:r>
@@ -6555,7 +6122,7 @@
           <w:rFonts w:ascii="Times New Roman" w:hAnsi="Times New Roman" w:cs="Times New Roman"/>
           <w:i w:val="0"/>
         </w:rPr>
-        <w:t xml:space="preserve"> For all resampling process</w:t>
+        <w:t xml:space="preserve"> </w:t>
       </w:r>
       <w:r>
         <w:rPr>
@@ -6563,6 +6130,26 @@
           <w:rFonts w:ascii="Times New Roman" w:hAnsi="Times New Roman" w:cs="Times New Roman"/>
           <w:i w:val="0"/>
         </w:rPr>
+        <w:t xml:space="preserve"> To assess each model’s performance, we started off with the default parameters and further optimized the hyperparameters to achieve the best performance. The overall assessing procedure involved the</w:t>
+      </w:r>
+      <w:r>
+        <w:rPr>
+          <w:rStyle w:val="Emphasis"/>
+          <w:rFonts w:ascii="Times New Roman" w:hAnsi="Times New Roman" w:cs="Times New Roman"/>
+          <w:i w:val="0"/>
+          <w:sz w:val="24"/>
+          <w:szCs w:val="24"/>
+        </w:rPr>
+        <w:t xml:space="preserve"> resampling process</w:t>
+      </w:r>
+      <w:r>
+        <w:rPr>
+          <w:rStyle w:val="Emphasis"/>
+          <w:rFonts w:ascii="Times New Roman" w:hAnsi="Times New Roman" w:cs="Times New Roman"/>
+          <w:i w:val="0"/>
+          <w:sz w:val="24"/>
+          <w:szCs w:val="24"/>
+        </w:rPr>
         <w:t>es</w:t>
       </w:r>
       <w:r>
@@ -6570,6 +6157,98 @@
           <w:rStyle w:val="Emphasis"/>
           <w:rFonts w:ascii="Times New Roman" w:hAnsi="Times New Roman" w:cs="Times New Roman"/>
           <w:i w:val="0"/>
+          <w:sz w:val="24"/>
+          <w:szCs w:val="24"/>
+        </w:rPr>
+        <w:t>, which included</w:t>
+      </w:r>
+      <w:r>
+        <w:rPr>
+          <w:rStyle w:val="Emphasis"/>
+          <w:rFonts w:ascii="Times New Roman" w:hAnsi="Times New Roman" w:cs="Times New Roman"/>
+          <w:i w:val="0"/>
+          <w:sz w:val="24"/>
+          <w:szCs w:val="24"/>
+        </w:rPr>
+        <w:t xml:space="preserve"> </w:t>
+      </w:r>
+      <w:r>
+        <w:rPr>
+          <w:rStyle w:val="Emphasis"/>
+          <w:rFonts w:ascii="Times New Roman" w:hAnsi="Times New Roman" w:cs="Times New Roman"/>
+          <w:i w:val="0"/>
+          <w:sz w:val="24"/>
+          <w:szCs w:val="24"/>
+        </w:rPr>
+        <w:t xml:space="preserve">(1)10 fold cross-validation within each pass (2) </w:t>
+      </w:r>
+      <w:r>
+        <w:rPr>
+          <w:rStyle w:val="Emphasis"/>
+          <w:rFonts w:ascii="Times New Roman" w:hAnsi="Times New Roman" w:cs="Times New Roman"/>
+          <w:i w:val="0"/>
+          <w:sz w:val="24"/>
+          <w:szCs w:val="24"/>
+        </w:rPr>
+        <w:t xml:space="preserve">and </w:t>
+      </w:r>
+      <w:r>
+        <w:rPr>
+          <w:rStyle w:val="Emphasis"/>
+          <w:rFonts w:ascii="Times New Roman" w:hAnsi="Times New Roman" w:cs="Times New Roman"/>
+          <w:i w:val="0"/>
+          <w:sz w:val="24"/>
+          <w:szCs w:val="24"/>
+        </w:rPr>
+        <w:t>r</w:t>
+      </w:r>
+      <w:r>
+        <w:rPr>
+          <w:rStyle w:val="Emphasis"/>
+          <w:rFonts w:ascii="Times New Roman" w:hAnsi="Times New Roman" w:cs="Times New Roman"/>
+          <w:i w:val="0"/>
+          <w:sz w:val="24"/>
+          <w:szCs w:val="24"/>
+        </w:rPr>
+        <w:t xml:space="preserve">epeated </w:t>
+      </w:r>
+      <w:r>
+        <w:rPr>
+          <w:rStyle w:val="Emphasis"/>
+          <w:rFonts w:ascii="Times New Roman" w:hAnsi="Times New Roman" w:cs="Times New Roman"/>
+          <w:i w:val="0"/>
+          <w:sz w:val="24"/>
+          <w:szCs w:val="24"/>
+        </w:rPr>
+        <w:t xml:space="preserve">for </w:t>
+      </w:r>
+      <w:r>
+        <w:rPr>
+          <w:rStyle w:val="Emphasis"/>
+          <w:rFonts w:ascii="Times New Roman" w:hAnsi="Times New Roman" w:cs="Times New Roman"/>
+          <w:i w:val="0"/>
+          <w:sz w:val="24"/>
+          <w:szCs w:val="24"/>
+        </w:rPr>
+        <w:t xml:space="preserve">five times.  The model performance was ranked </w:t>
+      </w:r>
+      <w:r>
+        <w:rPr>
+          <w:rStyle w:val="Emphasis"/>
+          <w:rFonts w:ascii="Times New Roman" w:hAnsi="Times New Roman" w:cs="Times New Roman"/>
+          <w:i w:val="0"/>
+          <w:sz w:val="24"/>
+          <w:szCs w:val="24"/>
+        </w:rPr>
+        <w:t>according to the area under the ROC curve</w:t>
+      </w:r>
+      <w:r>
+        <w:rPr>
+          <w:rStyle w:val="Emphasis"/>
+          <w:rFonts w:ascii="Times New Roman" w:hAnsi="Times New Roman" w:cs="Times New Roman"/>
+          <w:i w:val="0"/>
+          <w:sz w:val="24"/>
+          <w:szCs w:val="24"/>
         </w:rPr>
         <w:t xml:space="preserve">, </w:t>
       </w:r>
@@ -6578,24 +6257,58 @@
           <w:rStyle w:val="Emphasis"/>
           <w:rFonts w:ascii="Times New Roman" w:hAnsi="Times New Roman" w:cs="Times New Roman"/>
           <w:i w:val="0"/>
-        </w:rPr>
-        <w:t xml:space="preserve">(1) </w:t>
+          <w:sz w:val="24"/>
+          <w:szCs w:val="24"/>
+        </w:rPr>
+        <w:t>individual sensitivity</w:t>
       </w:r>
       <w:r>
         <w:rPr>
           <w:rStyle w:val="Emphasis"/>
           <w:rFonts w:ascii="Times New Roman" w:hAnsi="Times New Roman" w:cs="Times New Roman"/>
           <w:i w:val="0"/>
-        </w:rPr>
-        <w:t>we used 10 fold cross-validation and r</w:t>
-      </w:r>
+          <w:sz w:val="24"/>
+          <w:szCs w:val="24"/>
+        </w:rPr>
+        <w:t xml:space="preserve"> and specificity for each round. </w:t>
+      </w:r>
+    </w:p>
+    <w:p>
+      <w:pPr>
+        <w:spacing w:line="480" w:lineRule="auto"/>
+        <w:rPr>
+          <w:rFonts w:ascii="Times New Roman" w:eastAsia="Arial Unicode MS" w:hAnsi="Times New Roman" w:cs="Times New Roman"/>
+          <w:b/>
+          <w:sz w:val="24"/>
+          <w:szCs w:val="24"/>
+        </w:rPr>
+      </w:pPr>
+      <w:r>
+        <w:rPr>
+          <w:rFonts w:ascii="Times New Roman" w:eastAsia="Arial Unicode MS" w:hAnsi="Times New Roman" w:cs="Times New Roman"/>
+          <w:b/>
+          <w:sz w:val="24"/>
+          <w:szCs w:val="24"/>
+        </w:rPr>
+        <w:t>Establishing the Oral Cancer Risk Index (OCRI)</w:t>
+      </w:r>
+    </w:p>
+    <w:p>
+      <w:pPr>
+        <w:spacing w:line="480" w:lineRule="auto"/>
+        <w:rPr>
+          <w:rFonts w:ascii="Times New Roman" w:hAnsi="Times New Roman" w:cs="Times New Roman"/>
+          <w:sz w:val="24"/>
+          <w:szCs w:val="24"/>
+        </w:rPr>
+      </w:pPr>
       <w:r>
         <w:rPr>
           <w:rStyle w:val="Emphasis"/>
           <w:rFonts w:ascii="Times New Roman" w:hAnsi="Times New Roman" w:cs="Times New Roman"/>
           <w:i w:val="0"/>
         </w:rPr>
-        <w:t xml:space="preserve">epeated the process </w:t>
+        <w:t>To build the oral cancer risk index, (1) we finalized on one set</w:t>
       </w:r>
       <w:r>
         <w:rPr>
@@ -6603,7 +6316,7 @@
           <w:rFonts w:ascii="Times New Roman" w:hAnsi="Times New Roman" w:cs="Times New Roman"/>
           <w:i w:val="0"/>
         </w:rPr>
-        <w:t xml:space="preserve">for </w:t>
+        <w:t xml:space="preserve"> of </w:t>
       </w:r>
       <w:r>
         <w:rPr>
@@ -6611,7 +6324,7 @@
           <w:rFonts w:ascii="Times New Roman" w:hAnsi="Times New Roman" w:cs="Times New Roman"/>
           <w:i w:val="0"/>
         </w:rPr>
-        <w:t>five times, (2) we ranked the performance according to the area under the ROC curve and also reported individual sensitivity</w:t>
+        <w:t xml:space="preserve">EdTAR parameters </w:t>
       </w:r>
       <w:r>
         <w:rPr>
@@ -6619,7 +6332,7 @@
           <w:rFonts w:ascii="Times New Roman" w:hAnsi="Times New Roman" w:cs="Times New Roman"/>
           <w:i w:val="0"/>
         </w:rPr>
-        <w:t xml:space="preserve"> and specificity for each round,</w:t>
+        <w:t>and processed D.I. values from all three clinically defined classes</w:t>
       </w:r>
       <w:r>
         <w:rPr>
@@ -6627,7 +6340,7 @@
           <w:rFonts w:ascii="Times New Roman" w:hAnsi="Times New Roman" w:cs="Times New Roman"/>
           <w:i w:val="0"/>
         </w:rPr>
-        <w:t xml:space="preserve"> </w:t>
+        <w:t>,</w:t>
       </w:r>
       <w:r>
         <w:rPr>
@@ -6635,7 +6348,7 @@
           <w:rFonts w:ascii="Times New Roman" w:hAnsi="Times New Roman" w:cs="Times New Roman"/>
           <w:i w:val="0"/>
         </w:rPr>
-        <w:t xml:space="preserve">(3) with each tested model, </w:t>
+        <w:t xml:space="preserve"> (2)</w:t>
       </w:r>
       <w:r>
         <w:rPr>
@@ -6643,7 +6356,7 @@
           <w:rFonts w:ascii="Times New Roman" w:hAnsi="Times New Roman" w:cs="Times New Roman"/>
           <w:i w:val="0"/>
         </w:rPr>
-        <w:t>the key</w:t>
+        <w:t xml:space="preserve"> and </w:t>
       </w:r>
       <w:r>
         <w:rPr>
@@ -6651,7 +6364,7 @@
           <w:rFonts w:ascii="Times New Roman" w:hAnsi="Times New Roman" w:cs="Times New Roman"/>
           <w:i w:val="0"/>
         </w:rPr>
-        <w:t xml:space="preserve"> parameters and hyper parameters were chosen according to the author’s </w:t>
+        <w:t xml:space="preserve">selected the Support Vector Machine </w:t>
       </w:r>
       <w:r>
         <w:rPr>
@@ -6659,7 +6372,7 @@
           <w:rFonts w:ascii="Times New Roman" w:hAnsi="Times New Roman" w:cs="Times New Roman"/>
           <w:i w:val="0"/>
         </w:rPr>
-        <w:t>recommendation and was handled respectively</w:t>
+        <w:t xml:space="preserve">with </w:t>
       </w:r>
       <w:r>
         <w:rPr>
@@ -6667,194 +6380,263 @@
           <w:rFonts w:ascii="Times New Roman" w:hAnsi="Times New Roman" w:cs="Times New Roman"/>
           <w:i w:val="0"/>
         </w:rPr>
+        <w:t>a radial kernel function</w:t>
+      </w:r>
+      <w:r>
+        <w:rPr>
+          <w:rStyle w:val="Emphasis"/>
+          <w:rFonts w:ascii="Times New Roman" w:hAnsi="Times New Roman" w:cs="Times New Roman"/>
+          <w:i w:val="0"/>
+        </w:rPr>
+        <w:t xml:space="preserve"> implemented in an R kenlab </w:t>
+      </w:r>
+      <w:r>
+        <w:rPr>
+          <w:rStyle w:val="Emphasis"/>
+          <w:rFonts w:ascii="Times New Roman" w:hAnsi="Times New Roman" w:cs="Times New Roman"/>
+          <w:i w:val="0"/>
+        </w:rPr>
+        <w:fldChar w:fldCharType="begin"/>
+      </w:r>
+      <w:r>
+        <w:rPr>
+          <w:rStyle w:val="Emphasis"/>
+          <w:rFonts w:ascii="Times New Roman" w:hAnsi="Times New Roman" w:cs="Times New Roman"/>
+          <w:i w:val="0"/>
+        </w:rPr>
+        <w:instrText xml:space="preserve"> ADDIN EN.CITE &lt;EndNote&gt;&lt;Cite&gt;&lt;Author&gt;Karatzoglou&lt;/Author&gt;&lt;Year&gt;2004&lt;/Year&gt;&lt;RecNum&gt;4&lt;/RecNum&gt;&lt;DisplayText&gt;(Karatzoglou 2004)&lt;/DisplayText&gt;&lt;record&gt;&lt;rec-number&gt;4&lt;/rec-number&gt;&lt;foreign-keys&gt;&lt;key app="EN" db-id="w2t0addpxzs5ededsrqva0sqs5za02zt2pep"&gt;4&lt;/key&gt;&lt;/foreign-keys&gt;&lt;ref-type name="Journal Article"&gt;17&lt;/ref-type&gt;&lt;contributors&gt;&lt;authors&gt;&lt;author&gt; Karatzoglou, Alexandros; Smola, Alex;  Hornik, Kurt;  and Zeileis, Achim&lt;/author&gt;&lt;/authors&gt;&lt;/contributors&gt;&lt;titles&gt;&lt;title&gt;kernlab - An S4 Package for Kernel Methods in R. Journal of Statistical Software&lt;/title&gt;&lt;secondary-title&gt;Journal of Statistical Software&lt;/secondary-title&gt;&lt;/titles&gt;&lt;periodical&gt;&lt;full-title&gt;Journal of Statistical Software&lt;/full-title&gt;&lt;/periodical&gt;&lt;pages&gt;1-20&lt;/pages&gt;&lt;volume&gt;11&lt;/volume&gt;&lt;number&gt;9&lt;/number&gt;&lt;dates&gt;&lt;year&gt;2004&lt;/year&gt;&lt;/dates&gt;&lt;urls&gt;&lt;related-urls&gt;&lt;url&gt;http://www.jstatsoft.org/v11/i09/&lt;/url&gt;&lt;/related-urls&gt;&lt;/urls&gt;&lt;/record&gt;&lt;/Cite&gt;&lt;/EndNote&gt;</w:instrText>
+      </w:r>
+      <w:r>
+        <w:rPr>
+          <w:rStyle w:val="Emphasis"/>
+          <w:rFonts w:ascii="Times New Roman" w:hAnsi="Times New Roman" w:cs="Times New Roman"/>
+          <w:i w:val="0"/>
+        </w:rPr>
+        <w:fldChar w:fldCharType="separate"/>
+      </w:r>
+      <w:r>
+        <w:rPr>
+          <w:rStyle w:val="Emphasis"/>
+          <w:rFonts w:ascii="Times New Roman" w:hAnsi="Times New Roman" w:cs="Times New Roman"/>
+          <w:i w:val="0"/>
+          <w:noProof/>
+        </w:rPr>
+        <w:t>(</w:t>
+      </w:r>
+      <w:hyperlink w:anchor="_ENREF_1" w:tooltip="Karatzoglou, 2004 #4" w:history="1">
+        <w:r>
+          <w:rPr>
+            <w:rStyle w:val="Emphasis"/>
+            <w:rFonts w:ascii="Times New Roman" w:hAnsi="Times New Roman" w:cs="Times New Roman"/>
+            <w:i w:val="0"/>
+            <w:noProof/>
+          </w:rPr>
+          <w:t>Karatzoglou 2004</w:t>
+        </w:r>
+      </w:hyperlink>
+      <w:r>
+        <w:rPr>
+          <w:rStyle w:val="Emphasis"/>
+          <w:rFonts w:ascii="Times New Roman" w:hAnsi="Times New Roman" w:cs="Times New Roman"/>
+          <w:i w:val="0"/>
+          <w:noProof/>
+        </w:rPr>
+        <w:t>)</w:t>
+      </w:r>
+      <w:r>
+        <w:rPr>
+          <w:rStyle w:val="Emphasis"/>
+          <w:rFonts w:ascii="Times New Roman" w:hAnsi="Times New Roman" w:cs="Times New Roman"/>
+          <w:i w:val="0"/>
+        </w:rPr>
+        <w:fldChar w:fldCharType="end"/>
+      </w:r>
+      <w:r>
+        <w:rPr>
+          <w:rStyle w:val="Emphasis"/>
+          <w:rFonts w:ascii="Times New Roman" w:hAnsi="Times New Roman" w:cs="Times New Roman"/>
+          <w:i w:val="0"/>
+        </w:rPr>
+        <w:t xml:space="preserve"> package</w:t>
+      </w:r>
+      <w:r>
+        <w:rPr>
+          <w:rStyle w:val="Emphasis"/>
+          <w:rFonts w:ascii="Times New Roman" w:hAnsi="Times New Roman" w:cs="Times New Roman"/>
+          <w:i w:val="0"/>
+        </w:rPr>
+        <w:t>. To optimize the hyper</w:t>
+      </w:r>
+      <w:r>
+        <w:rPr>
+          <w:rStyle w:val="Emphasis"/>
+          <w:rFonts w:ascii="Times New Roman" w:hAnsi="Times New Roman" w:cs="Times New Roman"/>
+          <w:i w:val="0"/>
+        </w:rPr>
+        <w:t xml:space="preserve">parameters, we used </w:t>
+      </w:r>
+      <w:r>
+        <w:rPr>
+          <w:rStyle w:val="Emphasis"/>
+          <w:rFonts w:ascii="Times New Roman" w:hAnsi="Times New Roman" w:cs="Times New Roman"/>
+          <w:i w:val="0"/>
+        </w:rPr>
+        <w:t xml:space="preserve">two-class samples and </w:t>
+      </w:r>
+      <w:r>
+        <w:rPr>
+          <w:rStyle w:val="Emphasis"/>
+          <w:rFonts w:ascii="Times New Roman" w:hAnsi="Times New Roman" w:cs="Times New Roman"/>
+          <w:i w:val="0"/>
+        </w:rPr>
+        <w:t xml:space="preserve">the same random sampling procedure to </w:t>
+      </w:r>
+      <w:r>
+        <w:rPr>
+          <w:rStyle w:val="Emphasis"/>
+          <w:rFonts w:ascii="Times New Roman" w:hAnsi="Times New Roman" w:cs="Times New Roman"/>
+          <w:i w:val="0"/>
+        </w:rPr>
+        <w:t>re</w:t>
+      </w:r>
+      <w:r>
+        <w:rPr>
+          <w:rStyle w:val="Emphasis"/>
+          <w:rFonts w:ascii="Times New Roman" w:hAnsi="Times New Roman" w:cs="Times New Roman"/>
+          <w:i w:val="0"/>
+        </w:rPr>
+        <w:t xml:space="preserve">create the training data set and hold off dataset. The training data was processed with median centering and column scaling. </w:t>
+      </w:r>
+      <w:r>
+        <w:rPr>
+          <w:rStyle w:val="Emphasis"/>
+          <w:rFonts w:ascii="Times New Roman" w:hAnsi="Times New Roman" w:cs="Times New Roman"/>
+          <w:i w:val="0"/>
+        </w:rPr>
+        <w:t>For the best outcome, w</w:t>
+      </w:r>
+      <w:r>
+        <w:rPr>
+          <w:rStyle w:val="Emphasis"/>
+          <w:rFonts w:ascii="Times New Roman" w:hAnsi="Times New Roman" w:cs="Times New Roman"/>
+          <w:i w:val="0"/>
+        </w:rPr>
+        <w:t xml:space="preserve">e used leave-on-out cross validation and </w:t>
+      </w:r>
+      <w:r>
+        <w:rPr>
+          <w:rStyle w:val="Emphasis"/>
+          <w:rFonts w:ascii="Times New Roman" w:hAnsi="Times New Roman" w:cs="Times New Roman"/>
+          <w:i w:val="0"/>
+        </w:rPr>
+        <w:t xml:space="preserve">evaluated the model performance on the </w:t>
+      </w:r>
+      <w:r>
+        <w:rPr>
+          <w:rStyle w:val="Emphasis"/>
+          <w:rFonts w:ascii="Times New Roman" w:hAnsi="Times New Roman" w:cs="Times New Roman"/>
+          <w:i w:val="0"/>
+        </w:rPr>
+        <w:t xml:space="preserve">nine </w:t>
+      </w:r>
+      <w:r>
+        <w:rPr>
+          <w:rStyle w:val="Emphasis"/>
+          <w:rFonts w:ascii="Times New Roman" w:hAnsi="Times New Roman" w:cs="Times New Roman"/>
+          <w:i w:val="0"/>
+        </w:rPr>
+        <w:t>grid cost parameter between 2</w:t>
+      </w:r>
+      <w:r>
+        <w:rPr>
+          <w:rStyle w:val="Emphasis"/>
+          <w:rFonts w:ascii="Times New Roman" w:hAnsi="Times New Roman" w:cs="Times New Roman"/>
+          <w:i w:val="0"/>
+          <w:vertAlign w:val="superscript"/>
+        </w:rPr>
+        <w:t>(-2)</w:t>
+      </w:r>
+      <w:r>
+        <w:rPr>
+          <w:rStyle w:val="Emphasis"/>
+          <w:rFonts w:ascii="Times New Roman" w:hAnsi="Times New Roman" w:cs="Times New Roman"/>
+          <w:i w:val="0"/>
+        </w:rPr>
+        <w:t xml:space="preserve"> – 64. The final model had cost C = 32 and hyperparameter sigma = 0.6456. </w:t>
+      </w:r>
+      <w:r>
+        <w:rPr>
+          <w:rStyle w:val="Emphasis"/>
+          <w:rFonts w:ascii="Times New Roman" w:hAnsi="Times New Roman" w:cs="Times New Roman"/>
+          <w:i w:val="0"/>
+        </w:rPr>
+        <w:t>Since t</w:t>
+      </w:r>
+      <w:r>
+        <w:rPr>
+          <w:rStyle w:val="Emphasis"/>
+          <w:rFonts w:ascii="Times New Roman" w:hAnsi="Times New Roman" w:cs="Times New Roman"/>
+          <w:i w:val="0"/>
+        </w:rPr>
+        <w:t xml:space="preserve">he model was built based on pathological classified “normal” and “OSCC” cases, and tested on the hold off dataset using the </w:t>
+      </w:r>
+      <w:r>
+        <w:rPr>
+          <w:rStyle w:val="Emphasis"/>
+          <w:rFonts w:ascii="Times New Roman" w:hAnsi="Times New Roman" w:cs="Times New Roman"/>
+          <w:i w:val="0"/>
+        </w:rPr>
+        <w:t xml:space="preserve">selected </w:t>
+      </w:r>
+      <w:r>
+        <w:rPr>
+          <w:rStyle w:val="Emphasis"/>
+          <w:rFonts w:ascii="Times New Roman" w:hAnsi="Times New Roman" w:cs="Times New Roman"/>
+          <w:i w:val="0"/>
+        </w:rPr>
+        <w:t>support vectors determined during the training process. Eventually, the model will report the probability an unknown sample being a class of “OSCC”</w:t>
+      </w:r>
+      <w:r>
+        <w:rPr>
+          <w:rStyle w:val="Emphasis"/>
+          <w:rFonts w:ascii="Times New Roman" w:hAnsi="Times New Roman" w:cs="Times New Roman"/>
+          <w:i w:val="0"/>
+        </w:rPr>
+        <w:t xml:space="preserve"> vs. “Normal”</w:t>
+      </w:r>
+      <w:r>
+        <w:rPr>
+          <w:rStyle w:val="Emphasis"/>
+          <w:rFonts w:ascii="Times New Roman" w:hAnsi="Times New Roman" w:cs="Times New Roman"/>
+          <w:i w:val="0"/>
+        </w:rPr>
         <w:t xml:space="preserve">. </w:t>
       </w:r>
       <w:r>
         <w:rPr>
           <w:rStyle w:val="Emphasis"/>
           <w:rFonts w:ascii="Times New Roman" w:hAnsi="Times New Roman" w:cs="Times New Roman"/>
-        </w:rPr>
-        <w:t xml:space="preserve"> </w:t>
-      </w:r>
-    </w:p>
-    <w:p>
-      <w:pPr>
-        <w:spacing w:line="480" w:lineRule="auto"/>
-        <w:rPr>
-          <w:rFonts w:ascii="Times New Roman" w:eastAsia="Arial Unicode MS" w:hAnsi="Times New Roman" w:cs="Times New Roman"/>
-          <w:b/>
-          <w:sz w:val="24"/>
-          <w:szCs w:val="24"/>
-        </w:rPr>
-      </w:pPr>
-      <w:r>
-        <w:rPr>
-          <w:rFonts w:ascii="Times New Roman" w:eastAsia="Arial Unicode MS" w:hAnsi="Times New Roman" w:cs="Times New Roman"/>
-          <w:b/>
-          <w:sz w:val="24"/>
-          <w:szCs w:val="24"/>
-        </w:rPr>
-        <w:t>Establishing the Oral Cancer Risk Index (OCRI)</w:t>
-      </w:r>
-    </w:p>
-    <w:p>
-      <w:pPr>
-        <w:spacing w:line="480" w:lineRule="auto"/>
-        <w:rPr>
-          <w:rFonts w:ascii="Times New Roman" w:hAnsi="Times New Roman" w:cs="Times New Roman"/>
-          <w:sz w:val="24"/>
-          <w:szCs w:val="24"/>
-        </w:rPr>
-      </w:pPr>
+          <w:i w:val="0"/>
+        </w:rPr>
+        <w:t>In our research</w:t>
+      </w:r>
+      <w:bookmarkStart w:id="0" w:name="_GoBack"/>
+      <w:bookmarkEnd w:id="0"/>
       <w:r>
         <w:rPr>
           <w:rStyle w:val="Emphasis"/>
           <w:rFonts w:ascii="Times New Roman" w:hAnsi="Times New Roman" w:cs="Times New Roman"/>
           <w:i w:val="0"/>
         </w:rPr>
-        <w:t xml:space="preserve">To build the oral cancer risk index, (1) we finalized on one set </w:t>
-      </w:r>
-      <w:proofErr w:type="spellStart"/>
+        <w:t xml:space="preserve">, </w:t>
+      </w:r>
       <w:r>
         <w:rPr>
           <w:rStyle w:val="Emphasis"/>
           <w:rFonts w:ascii="Times New Roman" w:hAnsi="Times New Roman" w:cs="Times New Roman"/>
           <w:i w:val="0"/>
         </w:rPr>
-        <w:t>EdTAR</w:t>
-      </w:r>
-      <w:proofErr w:type="spellEnd"/>
-      <w:r>
-        <w:rPr>
-          <w:rStyle w:val="Emphasis"/>
-          <w:rFonts w:ascii="Times New Roman" w:hAnsi="Times New Roman" w:cs="Times New Roman"/>
-          <w:i w:val="0"/>
-        </w:rPr>
-        <w:t xml:space="preserve"> parameters </w:t>
-      </w:r>
-      <w:r>
-        <w:rPr>
-          <w:rStyle w:val="Emphasis"/>
-          <w:rFonts w:ascii="Times New Roman" w:hAnsi="Times New Roman" w:cs="Times New Roman"/>
-          <w:i w:val="0"/>
-        </w:rPr>
-        <w:t xml:space="preserve">and processed D.I. values from all three clinically defined classes (2) </w:t>
-      </w:r>
-      <w:r>
-        <w:rPr>
-          <w:rStyle w:val="Emphasis"/>
-          <w:rFonts w:ascii="Times New Roman" w:hAnsi="Times New Roman" w:cs="Times New Roman"/>
-          <w:i w:val="0"/>
-        </w:rPr>
-        <w:t xml:space="preserve">selected the Support Vector Machine </w:t>
-      </w:r>
-      <w:r>
-        <w:rPr>
-          <w:rStyle w:val="Emphasis"/>
-          <w:rFonts w:ascii="Times New Roman" w:hAnsi="Times New Roman" w:cs="Times New Roman"/>
-          <w:i w:val="0"/>
-        </w:rPr>
-        <w:t xml:space="preserve">with </w:t>
-      </w:r>
-      <w:r>
-        <w:rPr>
-          <w:rStyle w:val="Emphasis"/>
-          <w:rFonts w:ascii="Times New Roman" w:hAnsi="Times New Roman" w:cs="Times New Roman"/>
-          <w:i w:val="0"/>
-        </w:rPr>
-        <w:t>a radial kernel function</w:t>
-      </w:r>
-      <w:r>
-        <w:rPr>
-          <w:rStyle w:val="Emphasis"/>
-          <w:rFonts w:ascii="Times New Roman" w:hAnsi="Times New Roman" w:cs="Times New Roman"/>
-          <w:i w:val="0"/>
-        </w:rPr>
-        <w:t xml:space="preserve"> implemented in an R </w:t>
-      </w:r>
-      <w:proofErr w:type="spellStart"/>
-      <w:r>
-        <w:rPr>
-          <w:rStyle w:val="Emphasis"/>
-          <w:rFonts w:ascii="Times New Roman" w:hAnsi="Times New Roman" w:cs="Times New Roman"/>
-          <w:i w:val="0"/>
-        </w:rPr>
-        <w:t>kenlab</w:t>
-      </w:r>
-      <w:proofErr w:type="spellEnd"/>
-      <w:r>
-        <w:rPr>
-          <w:rStyle w:val="Emphasis"/>
-          <w:rFonts w:ascii="Times New Roman" w:hAnsi="Times New Roman" w:cs="Times New Roman"/>
-          <w:i w:val="0"/>
-        </w:rPr>
-        <w:t xml:space="preserve"> (ref) package</w:t>
-      </w:r>
-      <w:r>
-        <w:rPr>
-          <w:rStyle w:val="Emphasis"/>
-          <w:rFonts w:ascii="Times New Roman" w:hAnsi="Times New Roman" w:cs="Times New Roman"/>
-          <w:i w:val="0"/>
-        </w:rPr>
-        <w:t xml:space="preserve">. To optimize the hyper parameters, we used the same random sampling procedure to create the training data set and hold off dataset for evaluation. The training data was processed with median centering and column scaling. We used leave-on-out cross validation and </w:t>
-      </w:r>
-      <w:r>
-        <w:rPr>
-          <w:rStyle w:val="Emphasis"/>
-          <w:rFonts w:ascii="Times New Roman" w:hAnsi="Times New Roman" w:cs="Times New Roman"/>
-          <w:i w:val="0"/>
-        </w:rPr>
-        <w:t xml:space="preserve">evaluated the model performance on the </w:t>
-      </w:r>
-      <w:r>
-        <w:rPr>
-          <w:rStyle w:val="Emphasis"/>
-          <w:rFonts w:ascii="Times New Roman" w:hAnsi="Times New Roman" w:cs="Times New Roman"/>
-          <w:i w:val="0"/>
-        </w:rPr>
-        <w:t xml:space="preserve">nine </w:t>
-      </w:r>
-      <w:r>
-        <w:rPr>
-          <w:rStyle w:val="Emphasis"/>
-          <w:rFonts w:ascii="Times New Roman" w:hAnsi="Times New Roman" w:cs="Times New Roman"/>
-          <w:i w:val="0"/>
-        </w:rPr>
-        <w:t xml:space="preserve">grid cost parameter between 2^(-2) – 64. The final model had cost C = 32 and </w:t>
-      </w:r>
-      <w:proofErr w:type="spellStart"/>
-      <w:r>
-        <w:rPr>
-          <w:rStyle w:val="Emphasis"/>
-          <w:rFonts w:ascii="Times New Roman" w:hAnsi="Times New Roman" w:cs="Times New Roman"/>
-          <w:i w:val="0"/>
-        </w:rPr>
-        <w:t>hyperparameter</w:t>
-      </w:r>
-      <w:proofErr w:type="spellEnd"/>
-      <w:r>
-        <w:rPr>
-          <w:rStyle w:val="Emphasis"/>
-          <w:rFonts w:ascii="Times New Roman" w:hAnsi="Times New Roman" w:cs="Times New Roman"/>
-          <w:i w:val="0"/>
-        </w:rPr>
-        <w:t xml:space="preserve"> sigma = 0.6456. The model was built based on pathological classified “normal” and “OSCC” cases, and tested on the hold off dataset using the number of support vectors determined during the training process. Eventually, the model will report the probability an unknown sample being a class of “OSCC”. </w:t>
-      </w:r>
-      <w:r>
-        <w:rPr>
-          <w:rStyle w:val="Emphasis"/>
-          <w:rFonts w:ascii="Times New Roman" w:hAnsi="Times New Roman" w:cs="Times New Roman"/>
-          <w:i w:val="0"/>
-        </w:rPr>
-        <w:t xml:space="preserve"> </w:t>
-      </w:r>
-      <w:r>
-        <w:rPr>
-          <w:rStyle w:val="Emphasis"/>
-          <w:rFonts w:ascii="Times New Roman" w:hAnsi="Times New Roman" w:cs="Times New Roman"/>
-          <w:i w:val="0"/>
-        </w:rPr>
-        <w:t xml:space="preserve">Within such a probability concept, we </w:t>
+        <w:t xml:space="preserve">we </w:t>
       </w:r>
       <w:r>
         <w:rPr>
@@ -7144,27 +6926,25 @@
           <w:sz w:val="24"/>
           <w:szCs w:val="24"/>
         </w:rPr>
-        <w:t xml:space="preserve">Parameter setting for </w:t>
-      </w:r>
-      <w:proofErr w:type="spellStart"/>
-      <w:r>
+        <w:t>Parameter setting for ExGCRn process</w:t>
+      </w:r>
+    </w:p>
+    <w:p>
+      <w:pPr>
+        <w:spacing w:line="480" w:lineRule="auto"/>
         <w:rPr>
           <w:rFonts w:ascii="Times New Roman" w:eastAsia="Arial Unicode MS" w:hAnsi="Times New Roman" w:cs="Times New Roman"/>
-          <w:b/>
-          <w:sz w:val="24"/>
-          <w:szCs w:val="24"/>
-        </w:rPr>
-        <w:t>ExGCRn</w:t>
-      </w:r>
-      <w:proofErr w:type="spellEnd"/>
+          <w:sz w:val="24"/>
+          <w:szCs w:val="24"/>
+        </w:rPr>
+      </w:pPr>
       <w:r>
         <w:rPr>
           <w:rFonts w:ascii="Times New Roman" w:eastAsia="Arial Unicode MS" w:hAnsi="Times New Roman" w:cs="Times New Roman"/>
-          <w:b/>
-          <w:sz w:val="24"/>
-          <w:szCs w:val="24"/>
-        </w:rPr>
-        <w:t xml:space="preserve"> process</w:t>
+          <w:sz w:val="24"/>
+          <w:szCs w:val="24"/>
+        </w:rPr>
+        <w:t xml:space="preserve"> </w:t>
       </w:r>
     </w:p>
     <w:p>
@@ -7172,6 +6952,7 @@
         <w:spacing w:line="480" w:lineRule="auto"/>
         <w:rPr>
           <w:rFonts w:ascii="Times New Roman" w:eastAsia="Arial Unicode MS" w:hAnsi="Times New Roman" w:cs="Times New Roman"/>
+          <w:b/>
           <w:sz w:val="24"/>
           <w:szCs w:val="24"/>
         </w:rPr>
@@ -7182,64 +6963,25 @@
           <w:sz w:val="24"/>
           <w:szCs w:val="24"/>
         </w:rPr>
+        <w:t>Table 2.</w:t>
+      </w:r>
+      <w:r>
+        <w:rPr>
+          <w:rFonts w:ascii="Times New Roman" w:eastAsia="Arial Unicode MS" w:hAnsi="Times New Roman" w:cs="Times New Roman"/>
+          <w:b/>
+          <w:sz w:val="24"/>
+          <w:szCs w:val="24"/>
+        </w:rPr>
         <w:t xml:space="preserve"> </w:t>
       </w:r>
-    </w:p>
-    <w:p>
-      <w:pPr>
-        <w:spacing w:line="480" w:lineRule="auto"/>
+      <w:r>
         <w:rPr>
           <w:rFonts w:ascii="Times New Roman" w:eastAsia="Arial Unicode MS" w:hAnsi="Times New Roman" w:cs="Times New Roman"/>
           <w:b/>
           <w:sz w:val="24"/>
           <w:szCs w:val="24"/>
         </w:rPr>
-      </w:pPr>
-      <w:r>
-        <w:rPr>
-          <w:rFonts w:ascii="Times New Roman" w:eastAsia="Arial Unicode MS" w:hAnsi="Times New Roman" w:cs="Times New Roman"/>
-          <w:sz w:val="24"/>
-          <w:szCs w:val="24"/>
-        </w:rPr>
-        <w:t>Table 2.</w:t>
-      </w:r>
-      <w:r>
-        <w:rPr>
-          <w:rFonts w:ascii="Times New Roman" w:eastAsia="Arial Unicode MS" w:hAnsi="Times New Roman" w:cs="Times New Roman"/>
-          <w:b/>
-          <w:sz w:val="24"/>
-          <w:szCs w:val="24"/>
-        </w:rPr>
-        <w:t xml:space="preserve"> </w:t>
-      </w:r>
-      <w:r>
-        <w:rPr>
-          <w:rFonts w:ascii="Times New Roman" w:eastAsia="Arial Unicode MS" w:hAnsi="Times New Roman" w:cs="Times New Roman"/>
-          <w:b/>
-          <w:sz w:val="24"/>
-          <w:szCs w:val="24"/>
-        </w:rPr>
-        <w:t>Prediction results on “</w:t>
-      </w:r>
-      <w:proofErr w:type="spellStart"/>
-      <w:r>
-        <w:rPr>
-          <w:rFonts w:ascii="Times New Roman" w:eastAsia="Arial Unicode MS" w:hAnsi="Times New Roman" w:cs="Times New Roman"/>
-          <w:b/>
-          <w:sz w:val="24"/>
-          <w:szCs w:val="24"/>
-        </w:rPr>
-        <w:t>olk</w:t>
-      </w:r>
-      <w:proofErr w:type="spellEnd"/>
-      <w:r>
-        <w:rPr>
-          <w:rFonts w:ascii="Times New Roman" w:eastAsia="Arial Unicode MS" w:hAnsi="Times New Roman" w:cs="Times New Roman"/>
-          <w:b/>
-          <w:sz w:val="24"/>
-          <w:szCs w:val="24"/>
-        </w:rPr>
-        <w:t>” sample</w:t>
+        <w:t>Prediction results on “olk” sample</w:t>
       </w:r>
     </w:p>
     <w:p>
@@ -7299,377 +7041,199 @@
         </w:rPr>
         <w:t xml:space="preserve"> </w:t>
       </w:r>
-      <w:proofErr w:type="gramStart"/>
       <w:r>
         <w:rPr>
           <w:rFonts w:ascii="Arial" w:eastAsia="Arial Unicode MS" w:hAnsi="Arial" w:cs="Arial"/>
           <w:b/>
         </w:rPr>
-        <w:t xml:space="preserve">Distribution of DNA contents in </w:t>
-      </w:r>
-      <w:proofErr w:type="spellStart"/>
+        <w:t xml:space="preserve">Distribution of DNA contents in exfoliative cytology. </w:t>
+      </w:r>
       <w:r>
         <w:rPr>
           <w:rFonts w:ascii="Arial" w:eastAsia="Arial Unicode MS" w:hAnsi="Arial" w:cs="Arial"/>
-          <w:b/>
-        </w:rPr>
-        <w:t>exfoliative</w:t>
-      </w:r>
-      <w:proofErr w:type="spellEnd"/>
+        </w:rPr>
+        <w:t>(A) Selected cells with abnormally high DI values (&gt;2.3). (B)</w:t>
+      </w:r>
       <w:r>
         <w:rPr>
           <w:rFonts w:ascii="Arial" w:eastAsia="Arial Unicode MS" w:hAnsi="Arial" w:cs="Arial"/>
           <w:b/>
         </w:rPr>
-        <w:t xml:space="preserve"> cytology.</w:t>
-      </w:r>
-      <w:proofErr w:type="gramEnd"/>
+        <w:t xml:space="preserve"> </w:t>
+      </w:r>
       <w:r>
         <w:rPr>
           <w:rFonts w:ascii="Arial" w:eastAsia="Arial Unicode MS" w:hAnsi="Arial" w:cs="Arial"/>
+        </w:rPr>
+        <w:t>A scatter plot with y-axis as the area of nucleus and x-axis as DI value. (C) Distribution histogram of DI values of all nuclei. (D) Distribution histogram of DI values of the three cell populations after simulation from normal distribution, diploid cell population (red; µ=1.001, σ=0.19), tetraploid cell population (green; µ=2.002, σ=0.25) and aneuploidy cell population (blue; µ=2.300, σ=0.5). When these three cell populations are merged at the ratio of 0.893:0.092:0.05, a composite distribution histogram (black) can be generated.</w:t>
+      </w:r>
+    </w:p>
+    <w:p>
+      <w:pPr>
+        <w:spacing w:line="480" w:lineRule="auto"/>
+        <w:rPr>
+          <w:rFonts w:ascii="Arial" w:hAnsi="Arial" w:cs="Arial"/>
+        </w:rPr>
+      </w:pPr>
+      <w:r>
+        <w:rPr>
+          <w:rFonts w:ascii="Arial" w:eastAsia="Arial Unicode MS" w:hAnsi="Arial" w:cs="Arial"/>
+          <w:b/>
+        </w:rPr>
+        <w:t xml:space="preserve">Figure 2. Work flow of </w:t>
+      </w:r>
+      <w:r>
+        <w:rPr>
+          <w:rFonts w:ascii="Arial" w:hAnsi="Arial" w:cs="Arial"/>
+          <w:b/>
+          <w:u w:val="single"/>
+        </w:rPr>
+        <w:t>e</w:t>
+      </w:r>
+      <w:r>
+        <w:rPr>
+          <w:rFonts w:ascii="Arial" w:hAnsi="Arial" w:cs="Arial"/>
+          <w:b/>
+        </w:rPr>
+        <w:t xml:space="preserve">xpert-guided </w:t>
+      </w:r>
+      <w:r>
+        <w:rPr>
+          <w:rFonts w:ascii="Arial" w:hAnsi="Arial" w:cs="Arial"/>
+          <w:b/>
+          <w:u w:val="single"/>
+        </w:rPr>
+        <w:t>d</w:t>
+      </w:r>
+      <w:r>
+        <w:rPr>
+          <w:rFonts w:ascii="Arial" w:hAnsi="Arial" w:cs="Arial"/>
+          <w:b/>
+        </w:rPr>
+        <w:t xml:space="preserve">ata </w:t>
+      </w:r>
+      <w:r>
+        <w:rPr>
+          <w:rFonts w:ascii="Arial" w:hAnsi="Arial" w:cs="Arial"/>
+          <w:b/>
+          <w:u w:val="single"/>
+        </w:rPr>
+        <w:t>t</w:t>
+      </w:r>
+      <w:r>
+        <w:rPr>
+          <w:rFonts w:ascii="Arial" w:hAnsi="Arial" w:cs="Arial"/>
+          <w:b/>
+        </w:rPr>
+        <w:t xml:space="preserve">ransformation </w:t>
+      </w:r>
+      <w:r>
+        <w:rPr>
+          <w:rFonts w:ascii="Arial" w:hAnsi="Arial" w:cs="Arial"/>
+          <w:b/>
+          <w:u w:val="single"/>
+        </w:rPr>
+        <w:t>a</w:t>
+      </w:r>
+      <w:r>
+        <w:rPr>
+          <w:rFonts w:ascii="Arial" w:hAnsi="Arial" w:cs="Arial"/>
+          <w:b/>
+        </w:rPr>
+        <w:t xml:space="preserve">nd </w:t>
+      </w:r>
+      <w:r>
+        <w:rPr>
+          <w:rFonts w:ascii="Arial" w:hAnsi="Arial" w:cs="Arial"/>
+          <w:b/>
+          <w:u w:val="single"/>
+        </w:rPr>
+        <w:t>r</w:t>
+      </w:r>
+      <w:r>
+        <w:rPr>
+          <w:rFonts w:ascii="Arial" w:hAnsi="Arial" w:cs="Arial"/>
+          <w:b/>
+        </w:rPr>
+        <w:t xml:space="preserve">econstruction (EdTAR). </w:t>
+      </w:r>
+      <w:r>
+        <w:rPr>
+          <w:rFonts w:ascii="Arial" w:hAnsi="Arial" w:cs="Arial"/>
+        </w:rPr>
+        <w:t>Starting with DI values</w:t>
+      </w:r>
+      <w:r>
+        <w:rPr>
+          <w:rFonts w:ascii="Arial" w:hAnsi="Arial" w:cs="Arial"/>
+        </w:rPr>
+        <w:t xml:space="preserve"> as the raw data</w:t>
+      </w:r>
+      <w:r>
+        <w:rPr>
+          <w:rFonts w:ascii="Arial" w:hAnsi="Arial" w:cs="Arial"/>
+        </w:rPr>
+        <w:t xml:space="preserve">, EdTAR first identified candidate peaks of cell populations. Diploid cell population was extracted and further filtered if more than one population is detected. The same procedure was applied to extract the tetraploid cell population and thus the aneuploid cell population was isolated. Data of these three cell populations were reconstructed across a wide rage [0 – 8] using the discrete density at each interval. The newly constructed data was used for training the statistical model and calculation of the Oral Cancer Risk Index (OCRI). </w:t>
+      </w:r>
+    </w:p>
+    <w:p>
+      <w:pPr>
+        <w:spacing w:line="480" w:lineRule="auto"/>
+        <w:rPr>
+          <w:rFonts w:ascii="Arial" w:eastAsia="Arial Unicode MS" w:hAnsi="Arial" w:cs="Arial"/>
+          <w:b/>
+        </w:rPr>
+      </w:pPr>
+      <w:r>
+        <w:rPr>
+          <w:rFonts w:ascii="Arial" w:eastAsia="Arial Unicode MS" w:hAnsi="Arial" w:cs="Arial"/>
+          <w:b/>
+        </w:rPr>
+        <w:t xml:space="preserve">Figure 3. Application of </w:t>
+      </w:r>
+      <w:r>
+        <w:rPr>
+          <w:rFonts w:ascii="Arial" w:hAnsi="Arial" w:cs="Arial"/>
+          <w:b/>
+        </w:rPr>
+        <w:t xml:space="preserve">EdTAR in processing data of three samples with pathological diagnosis of normal (A-C), OLK (D-F), and OSCC (G-I). </w:t>
+      </w:r>
+      <w:r>
+        <w:rPr>
+          <w:rFonts w:ascii="Arial" w:hAnsi="Arial" w:cs="Arial"/>
+        </w:rPr>
+        <w:t xml:space="preserve">All density plots have x-axis as DI value and y-axis as density. Panel A, D and G showed density plots before data processing by EdTAR. In Panel A, a major peek with a DI of 0.995 represents the diploid cell population, where another small peaks (DI = 0.594) was a minor population possibly due to image processing. In Panel D, a major peek with a DI of 0.798 represents the diploid cell population (3,590 cells). Other than this peak, four peaks with DI values of 1.25, 1.75, 2.22, and 2.74, were present. In Panel G, a major peek with a DI of 1.02 represents the diploid cell population, and a second peak with a DI of 1.79 represents the tetraploid cell population. Other than these two peaks, three peaks with DI values of 3.25, 3.57, and 3.99 were present, and were believed to represent the aneuploidy cell population. Panel B, E and H corresponding with Panel A, D and G respectively were three plots showing the net results of data processing by EdTAR. Signals of the aneuploidy cell populations were amplified in Panel E and H. Panel C, F and I showed boxplots of newly constructed variables after data processing with EdTAR. The x-axis indicated the new variables along a range of DI [0 – 8] and y-axis the boxplot of available values for each variable.  </w:t>
+      </w:r>
+    </w:p>
+    <w:p>
+      <w:pPr>
+        <w:spacing w:line="480" w:lineRule="auto"/>
+        <w:rPr>
+          <w:rFonts w:ascii="Arial" w:eastAsia="Arial Unicode MS" w:hAnsi="Arial" w:cs="Arial"/>
+          <w:b/>
+        </w:rPr>
+      </w:pPr>
+      <w:r>
+        <w:rPr>
+          <w:rFonts w:ascii="Arial" w:eastAsia="Arial Unicode MS" w:hAnsi="Arial" w:cs="Arial"/>
+          <w:b/>
+        </w:rPr>
+        <w:t>Figure 4. Assessment of statistical models.</w:t>
+      </w:r>
+      <w:r>
+        <w:rPr>
+          <w:rFonts w:ascii="Arial" w:hAnsi="Arial" w:cs="Arial"/>
           <w:b/>
         </w:rPr>
         <w:t xml:space="preserve"> </w:t>
       </w:r>
       <w:r>
         <w:rPr>
-          <w:rFonts w:ascii="Arial" w:eastAsia="Arial Unicode MS" w:hAnsi="Arial" w:cs="Arial"/>
-        </w:rPr>
-        <w:t>(A) Selected cells with abnormally high DI values (&gt;2.3). (B)</w:t>
-      </w:r>
-      <w:r>
-        <w:rPr>
-          <w:rFonts w:ascii="Arial" w:eastAsia="Arial Unicode MS" w:hAnsi="Arial" w:cs="Arial"/>
-          <w:b/>
-        </w:rPr>
-        <w:t xml:space="preserve"> </w:t>
-      </w:r>
-      <w:r>
-        <w:rPr>
-          <w:rFonts w:ascii="Arial" w:eastAsia="Arial Unicode MS" w:hAnsi="Arial" w:cs="Arial"/>
-        </w:rPr>
-        <w:t xml:space="preserve">A scatter plot with y-axis as the area of nucleus and x-axis as DI value. (C) Distribution histogram of DI values of all nuclei. (D) Distribution histogram of DI values of the three cell populations after simulation from normal distribution, diploid cell population (red; µ=1.001, σ=0.19), </w:t>
-      </w:r>
-      <w:proofErr w:type="spellStart"/>
-      <w:r>
-        <w:rPr>
-          <w:rFonts w:ascii="Arial" w:eastAsia="Arial Unicode MS" w:hAnsi="Arial" w:cs="Arial"/>
-        </w:rPr>
-        <w:t>tetraploid</w:t>
-      </w:r>
-      <w:proofErr w:type="spellEnd"/>
-      <w:r>
-        <w:rPr>
-          <w:rFonts w:ascii="Arial" w:eastAsia="Arial Unicode MS" w:hAnsi="Arial" w:cs="Arial"/>
-        </w:rPr>
-        <w:t xml:space="preserve"> cell population (green; µ=2.002, σ=0.25) and aneuploidy cell population (blue; µ=2.300, σ=0.5). When these three cell populations are merged at the ratio of 0.893:0.092:0.05, a composite distribution histogram (black) can be generated.</w:t>
-      </w:r>
-    </w:p>
-    <w:p>
-      <w:pPr>
-        <w:spacing w:line="480" w:lineRule="auto"/>
-        <w:rPr>
           <w:rFonts w:ascii="Arial" w:hAnsi="Arial" w:cs="Arial"/>
         </w:rPr>
-      </w:pPr>
-      <w:r>
-        <w:rPr>
-          <w:rFonts w:ascii="Arial" w:eastAsia="Arial Unicode MS" w:hAnsi="Arial" w:cs="Arial"/>
-          <w:b/>
-        </w:rPr>
-        <w:t xml:space="preserve">Figure 2. Work flow of </w:t>
-      </w:r>
-      <w:r>
-        <w:rPr>
-          <w:rFonts w:ascii="Arial" w:hAnsi="Arial" w:cs="Arial"/>
-          <w:b/>
-          <w:u w:val="single"/>
-        </w:rPr>
-        <w:t>e</w:t>
-      </w:r>
-      <w:r>
-        <w:rPr>
-          <w:rFonts w:ascii="Arial" w:hAnsi="Arial" w:cs="Arial"/>
-          <w:b/>
-        </w:rPr>
-        <w:t xml:space="preserve">xpert-guided </w:t>
-      </w:r>
-      <w:r>
-        <w:rPr>
-          <w:rFonts w:ascii="Arial" w:hAnsi="Arial" w:cs="Arial"/>
-          <w:b/>
-          <w:u w:val="single"/>
-        </w:rPr>
-        <w:t>d</w:t>
-      </w:r>
-      <w:r>
-        <w:rPr>
-          <w:rFonts w:ascii="Arial" w:hAnsi="Arial" w:cs="Arial"/>
-          <w:b/>
-        </w:rPr>
-        <w:t xml:space="preserve">ata </w:t>
-      </w:r>
-      <w:r>
-        <w:rPr>
-          <w:rFonts w:ascii="Arial" w:hAnsi="Arial" w:cs="Arial"/>
-          <w:b/>
-          <w:u w:val="single"/>
-        </w:rPr>
-        <w:t>t</w:t>
-      </w:r>
-      <w:r>
-        <w:rPr>
-          <w:rFonts w:ascii="Arial" w:hAnsi="Arial" w:cs="Arial"/>
-          <w:b/>
-        </w:rPr>
-        <w:t xml:space="preserve">ransformation </w:t>
-      </w:r>
-      <w:r>
-        <w:rPr>
-          <w:rFonts w:ascii="Arial" w:hAnsi="Arial" w:cs="Arial"/>
-          <w:b/>
-          <w:u w:val="single"/>
-        </w:rPr>
-        <w:t>a</w:t>
-      </w:r>
-      <w:r>
-        <w:rPr>
-          <w:rFonts w:ascii="Arial" w:hAnsi="Arial" w:cs="Arial"/>
-          <w:b/>
-        </w:rPr>
-        <w:t xml:space="preserve">nd </w:t>
-      </w:r>
-      <w:r>
-        <w:rPr>
-          <w:rFonts w:ascii="Arial" w:hAnsi="Arial" w:cs="Arial"/>
-          <w:b/>
-          <w:u w:val="single"/>
-        </w:rPr>
-        <w:t>r</w:t>
-      </w:r>
-      <w:r>
-        <w:rPr>
-          <w:rFonts w:ascii="Arial" w:hAnsi="Arial" w:cs="Arial"/>
-          <w:b/>
-        </w:rPr>
-        <w:t>econstruction (</w:t>
-      </w:r>
-      <w:proofErr w:type="spellStart"/>
-      <w:r>
-        <w:rPr>
-          <w:rFonts w:ascii="Arial" w:hAnsi="Arial" w:cs="Arial"/>
-          <w:b/>
-        </w:rPr>
-        <w:t>EdTAR</w:t>
-      </w:r>
-      <w:proofErr w:type="spellEnd"/>
-      <w:r>
-        <w:rPr>
-          <w:rFonts w:ascii="Arial" w:hAnsi="Arial" w:cs="Arial"/>
-          <w:b/>
-        </w:rPr>
-        <w:t xml:space="preserve">). </w:t>
-      </w:r>
-      <w:r>
-        <w:rPr>
-          <w:rFonts w:ascii="Arial" w:hAnsi="Arial" w:cs="Arial"/>
-        </w:rPr>
-        <w:t>Starting with DI values</w:t>
-      </w:r>
-      <w:r>
-        <w:rPr>
-          <w:rFonts w:ascii="Arial" w:hAnsi="Arial" w:cs="Arial"/>
-        </w:rPr>
-        <w:t xml:space="preserve"> as the raw data</w:t>
-      </w:r>
-      <w:r>
-        <w:rPr>
-          <w:rFonts w:ascii="Arial" w:hAnsi="Arial" w:cs="Arial"/>
-        </w:rPr>
-        <w:t xml:space="preserve">, </w:t>
-      </w:r>
-      <w:proofErr w:type="spellStart"/>
-      <w:r>
-        <w:rPr>
-          <w:rFonts w:ascii="Arial" w:hAnsi="Arial" w:cs="Arial"/>
-        </w:rPr>
-        <w:t>EdTAR</w:t>
-      </w:r>
-      <w:proofErr w:type="spellEnd"/>
-      <w:r>
-        <w:rPr>
-          <w:rFonts w:ascii="Arial" w:hAnsi="Arial" w:cs="Arial"/>
-        </w:rPr>
-        <w:t xml:space="preserve"> first identified candidate peaks of cell populations. Diploid cell population was extracted and further filtered if more than one population is detected. The same procedure was applied to extract the </w:t>
-      </w:r>
-      <w:proofErr w:type="spellStart"/>
-      <w:r>
-        <w:rPr>
-          <w:rFonts w:ascii="Arial" w:hAnsi="Arial" w:cs="Arial"/>
-        </w:rPr>
-        <w:t>tetraploid</w:t>
-      </w:r>
-      <w:proofErr w:type="spellEnd"/>
-      <w:r>
-        <w:rPr>
-          <w:rFonts w:ascii="Arial" w:hAnsi="Arial" w:cs="Arial"/>
-        </w:rPr>
-        <w:t xml:space="preserve"> cell population and thus the </w:t>
-      </w:r>
-      <w:proofErr w:type="spellStart"/>
-      <w:r>
-        <w:rPr>
-          <w:rFonts w:ascii="Arial" w:hAnsi="Arial" w:cs="Arial"/>
-        </w:rPr>
-        <w:t>aneuploid</w:t>
-      </w:r>
-      <w:proofErr w:type="spellEnd"/>
-      <w:r>
-        <w:rPr>
-          <w:rFonts w:ascii="Arial" w:hAnsi="Arial" w:cs="Arial"/>
-        </w:rPr>
-        <w:t xml:space="preserve"> cell population was isolated. Data of these three cell populations were reconstructed across a wide rage [0 – 8] using the discrete density at each interval. The newly constructed data was used for training the statistical model and calculation of the Oral Cancer Risk Index (OCRI). </w:t>
-      </w:r>
-    </w:p>
-    <w:p>
-      <w:pPr>
-        <w:spacing w:line="480" w:lineRule="auto"/>
-        <w:rPr>
-          <w:rFonts w:ascii="Arial" w:eastAsia="Arial Unicode MS" w:hAnsi="Arial" w:cs="Arial"/>
-          <w:b/>
-        </w:rPr>
-      </w:pPr>
-      <w:r>
-        <w:rPr>
-          <w:rFonts w:ascii="Arial" w:eastAsia="Arial Unicode MS" w:hAnsi="Arial" w:cs="Arial"/>
-          <w:b/>
-        </w:rPr>
-        <w:t xml:space="preserve">Figure 3. Application of </w:t>
-      </w:r>
-      <w:proofErr w:type="spellStart"/>
-      <w:r>
-        <w:rPr>
-          <w:rFonts w:ascii="Arial" w:hAnsi="Arial" w:cs="Arial"/>
-          <w:b/>
-        </w:rPr>
-        <w:t>EdTAR</w:t>
-      </w:r>
-      <w:proofErr w:type="spellEnd"/>
-      <w:r>
-        <w:rPr>
-          <w:rFonts w:ascii="Arial" w:hAnsi="Arial" w:cs="Arial"/>
-          <w:b/>
-        </w:rPr>
-        <w:t xml:space="preserve"> in processing data of three samples with pathological diagnosis of normal (A-C), OLK (D-F), and OSCC (G-I). </w:t>
-      </w:r>
-      <w:r>
-        <w:rPr>
-          <w:rFonts w:ascii="Arial" w:hAnsi="Arial" w:cs="Arial"/>
-        </w:rPr>
-        <w:t xml:space="preserve">All density plots have x-axis as DI value and y-axis as density. Panel A, D and G showed density plots before data processing by </w:t>
-      </w:r>
-      <w:proofErr w:type="spellStart"/>
-      <w:r>
-        <w:rPr>
-          <w:rFonts w:ascii="Arial" w:hAnsi="Arial" w:cs="Arial"/>
-        </w:rPr>
-        <w:t>EdTAR</w:t>
-      </w:r>
-      <w:proofErr w:type="spellEnd"/>
-      <w:r>
-        <w:rPr>
-          <w:rFonts w:ascii="Arial" w:hAnsi="Arial" w:cs="Arial"/>
-        </w:rPr>
-        <w:t xml:space="preserve">. In Panel A, a major peek with a DI of 0.995 represents the diploid cell population, where another small peaks (DI = 0.594) was a minor population possibly due to image processing. In Panel D, a major peek with a DI of 0.798 represents the diploid cell population (3,590 cells). Other than this peak, four peaks with DI values of 1.25, 1.75, 2.22, and 2.74, were present. In Panel G, a major peek with a DI of 1.02 represents the diploid cell population, and a second peak with a DI of 1.79 represents the </w:t>
-      </w:r>
-      <w:proofErr w:type="spellStart"/>
-      <w:r>
-        <w:rPr>
-          <w:rFonts w:ascii="Arial" w:hAnsi="Arial" w:cs="Arial"/>
-        </w:rPr>
-        <w:t>tetraploid</w:t>
-      </w:r>
-      <w:proofErr w:type="spellEnd"/>
-      <w:r>
-        <w:rPr>
-          <w:rFonts w:ascii="Arial" w:hAnsi="Arial" w:cs="Arial"/>
-        </w:rPr>
-        <w:t xml:space="preserve"> cell population. Other than these two </w:t>
-      </w:r>
-      <w:r>
-        <w:rPr>
-          <w:rFonts w:ascii="Arial" w:hAnsi="Arial" w:cs="Arial"/>
-        </w:rPr>
-        <w:lastRenderedPageBreak/>
-        <w:t xml:space="preserve">peaks, three peaks with DI values of 3.25, 3.57, and 3.99 were present, and were believed to represent the aneuploidy cell population. Panel B, E and H corresponding with Panel A, D and G respectively were three plots showing the net results of data processing by </w:t>
-      </w:r>
-      <w:proofErr w:type="spellStart"/>
-      <w:r>
-        <w:rPr>
-          <w:rFonts w:ascii="Arial" w:hAnsi="Arial" w:cs="Arial"/>
-        </w:rPr>
-        <w:t>EdTAR</w:t>
-      </w:r>
-      <w:proofErr w:type="spellEnd"/>
-      <w:r>
-        <w:rPr>
-          <w:rFonts w:ascii="Arial" w:hAnsi="Arial" w:cs="Arial"/>
-        </w:rPr>
-        <w:t xml:space="preserve">. Signals of the aneuploidy cell populations were amplified in Panel E and H. Panel C, F and I showed boxplots of newly constructed variables after data processing with </w:t>
-      </w:r>
-      <w:proofErr w:type="spellStart"/>
-      <w:r>
-        <w:rPr>
-          <w:rFonts w:ascii="Arial" w:hAnsi="Arial" w:cs="Arial"/>
-        </w:rPr>
-        <w:t>EdTAR</w:t>
-      </w:r>
-      <w:proofErr w:type="spellEnd"/>
-      <w:r>
-        <w:rPr>
-          <w:rFonts w:ascii="Arial" w:hAnsi="Arial" w:cs="Arial"/>
-        </w:rPr>
-        <w:t xml:space="preserve">. The x-axis indicated the new variables along a range of DI [0 – 8] and y-axis the boxplot of available values for each variable.  </w:t>
-      </w:r>
-    </w:p>
-    <w:p>
-      <w:pPr>
-        <w:spacing w:line="480" w:lineRule="auto"/>
-        <w:rPr>
-          <w:rFonts w:ascii="Arial" w:eastAsia="Arial Unicode MS" w:hAnsi="Arial" w:cs="Arial"/>
-          <w:b/>
-        </w:rPr>
-      </w:pPr>
-      <w:r>
-        <w:rPr>
-          <w:rFonts w:ascii="Arial" w:eastAsia="Arial Unicode MS" w:hAnsi="Arial" w:cs="Arial"/>
-          <w:b/>
-        </w:rPr>
-        <w:t xml:space="preserve">Figure 4. </w:t>
-      </w:r>
-      <w:proofErr w:type="gramStart"/>
-      <w:r>
-        <w:rPr>
-          <w:rFonts w:ascii="Arial" w:eastAsia="Arial Unicode MS" w:hAnsi="Arial" w:cs="Arial"/>
-          <w:b/>
-        </w:rPr>
-        <w:t>Assessment of statistical models.</w:t>
-      </w:r>
-      <w:proofErr w:type="gramEnd"/>
-      <w:r>
-        <w:rPr>
-          <w:rFonts w:ascii="Arial" w:hAnsi="Arial" w:cs="Arial"/>
-          <w:b/>
-        </w:rPr>
-        <w:t xml:space="preserve"> </w:t>
-      </w:r>
-      <w:r>
-        <w:rPr>
-          <w:rFonts w:ascii="Arial" w:hAnsi="Arial" w:cs="Arial"/>
-        </w:rPr>
         <w:t xml:space="preserve">Seven models (SVM, RRF, PLR, NNET, KNN, and CART) were tested for their performance using three parameters, ROC, sensitivity and specificity. Each model was trained on the training data and tested on the testing data. Each boxplot showed the distribution of these three parameters (R caret package </w:t>
       </w:r>
-      <w:hyperlink r:id="rId6" w:history="1">
+      <w:hyperlink r:id="rId7" w:history="1">
         <w:r>
           <w:rPr>
             <w:rStyle w:val="Hyperlink"/>
@@ -7698,21 +7262,46 @@
           <w:rFonts w:ascii="Arial" w:eastAsia="Arial Unicode MS" w:hAnsi="Arial" w:cs="Arial"/>
           <w:b/>
         </w:rPr>
-        <w:t xml:space="preserve">Figure 5. </w:t>
-      </w:r>
-      <w:proofErr w:type="gramStart"/>
-      <w:r>
-        <w:rPr>
-          <w:rFonts w:ascii="Arial" w:eastAsia="Arial Unicode MS" w:hAnsi="Arial" w:cs="Arial"/>
-          <w:b/>
-        </w:rPr>
-        <w:t>Calculation of Oral Cancer Risk Index (OCRI).</w:t>
-      </w:r>
-      <w:proofErr w:type="gramEnd"/>
-      <w:r>
-        <w:rPr>
-          <w:rFonts w:ascii="Arial" w:eastAsia="Arial Unicode MS" w:hAnsi="Arial" w:cs="Arial"/>
-          <w:b/>
+        <w:t xml:space="preserve">Figure 5. Calculation of Oral Cancer Risk Index (OCRI). </w:t>
+      </w:r>
+      <w:r>
+        <w:rPr>
+          <w:rFonts w:ascii="Arial" w:hAnsi="Arial" w:cs="Arial"/>
+        </w:rPr>
+        <w:t>OCRI was calculated for each case with known pathology. The y-axis showed the ORCI between 0 and 1, where 0 indicates the lowest risk of OSCC and 1 indicates the highest risk of OSCC.</w:t>
+      </w:r>
+    </w:p>
+    <w:p>
+      <w:pPr>
+        <w:spacing w:line="480" w:lineRule="auto"/>
+        <w:rPr>
+          <w:rFonts w:ascii="Arial" w:hAnsi="Arial" w:cs="Arial"/>
+        </w:rPr>
+      </w:pPr>
+      <w:r>
+        <w:rPr>
+          <w:rFonts w:ascii="Arial" w:hAnsi="Arial" w:cs="Arial"/>
+          <w:b/>
+        </w:rPr>
+        <w:t xml:space="preserve">Figure 6. Application of EdTAR in </w:t>
+      </w:r>
+      <w:r>
+        <w:rPr>
+          <w:rFonts w:ascii="Arial" w:hAnsi="Arial" w:cs="Arial"/>
+          <w:b/>
+        </w:rPr>
+        <w:t xml:space="preserve">clinical </w:t>
+      </w:r>
+      <w:r>
+        <w:rPr>
+          <w:rFonts w:ascii="Arial" w:hAnsi="Arial" w:cs="Arial"/>
+          <w:b/>
+        </w:rPr>
+        <w:t>follow-up of one patient (Case 128141).</w:t>
+      </w:r>
+      <w:r>
+        <w:rPr>
+          <w:rFonts w:ascii="Arial" w:hAnsi="Arial" w:cs="Arial"/>
         </w:rPr>
         <w:t xml:space="preserve"> </w:t>
       </w:r>
@@ -7720,87 +7309,13 @@
         <w:rPr>
           <w:rFonts w:ascii="Arial" w:hAnsi="Arial" w:cs="Arial"/>
         </w:rPr>
-        <w:t>OCRI was calculated for each case with known pathology. The y-axis showed the ORCI between 0 and 1, where 0 indicates the lowest risk of OSCC and 1 indicates the highest risk of OSCC.</w:t>
-      </w:r>
-    </w:p>
-    <w:p>
-      <w:pPr>
-        <w:spacing w:line="480" w:lineRule="auto"/>
+        <w:t>E</w:t>
+      </w:r>
+      <w:r>
         <w:rPr>
           <w:rFonts w:ascii="Arial" w:hAnsi="Arial" w:cs="Arial"/>
         </w:rPr>
-      </w:pPr>
-      <w:r>
-        <w:rPr>
-          <w:rFonts w:ascii="Arial" w:hAnsi="Arial" w:cs="Arial"/>
-          <w:b/>
-        </w:rPr>
-        <w:t xml:space="preserve">Figure 6. </w:t>
-      </w:r>
-      <w:proofErr w:type="gramStart"/>
-      <w:r>
-        <w:rPr>
-          <w:rFonts w:ascii="Arial" w:hAnsi="Arial" w:cs="Arial"/>
-          <w:b/>
-        </w:rPr>
-        <w:t xml:space="preserve">Application of </w:t>
-      </w:r>
-      <w:proofErr w:type="spellStart"/>
-      <w:r>
-        <w:rPr>
-          <w:rFonts w:ascii="Arial" w:hAnsi="Arial" w:cs="Arial"/>
-          <w:b/>
-        </w:rPr>
-        <w:t>EdTAR</w:t>
-      </w:r>
-      <w:proofErr w:type="spellEnd"/>
-      <w:r>
-        <w:rPr>
-          <w:rFonts w:ascii="Arial" w:hAnsi="Arial" w:cs="Arial"/>
-          <w:b/>
-        </w:rPr>
-        <w:t xml:space="preserve"> in </w:t>
-      </w:r>
-      <w:r>
-        <w:rPr>
-          <w:rFonts w:ascii="Arial" w:hAnsi="Arial" w:cs="Arial"/>
-          <w:b/>
-        </w:rPr>
-        <w:t xml:space="preserve">clinical </w:t>
-      </w:r>
-      <w:r>
-        <w:rPr>
-          <w:rFonts w:ascii="Arial" w:hAnsi="Arial" w:cs="Arial"/>
-          <w:b/>
-        </w:rPr>
-        <w:t>follow-up of one patient (Case 128141).</w:t>
-      </w:r>
-      <w:proofErr w:type="gramEnd"/>
-      <w:r>
-        <w:rPr>
-          <w:rFonts w:ascii="Arial" w:hAnsi="Arial" w:cs="Arial"/>
-        </w:rPr>
-        <w:t xml:space="preserve"> </w:t>
-      </w:r>
-      <w:proofErr w:type="spellStart"/>
-      <w:r>
-        <w:rPr>
-          <w:rFonts w:ascii="Arial" w:hAnsi="Arial" w:cs="Arial"/>
-        </w:rPr>
-        <w:t>E</w:t>
-      </w:r>
-      <w:r>
-        <w:rPr>
-          <w:rFonts w:ascii="Arial" w:hAnsi="Arial" w:cs="Arial"/>
-        </w:rPr>
-        <w:t>xfoliative</w:t>
-      </w:r>
-      <w:proofErr w:type="spellEnd"/>
-      <w:r>
-        <w:rPr>
-          <w:rFonts w:ascii="Arial" w:hAnsi="Arial" w:cs="Arial"/>
-        </w:rPr>
-        <w:t xml:space="preserve"> cytology was performed</w:t>
+        <w:t>xfoliative cytology was performed</w:t>
       </w:r>
       <w:r>
         <w:rPr>
@@ -7856,158 +7371,229 @@
         <w:rPr>
           <w:rFonts w:ascii="Arial" w:hAnsi="Arial" w:cs="Arial"/>
         </w:rPr>
-        <w:t xml:space="preserve">With </w:t>
-      </w:r>
-      <w:proofErr w:type="spellStart"/>
+        <w:t>With E</w:t>
+      </w:r>
       <w:r>
         <w:rPr>
           <w:rFonts w:ascii="Arial" w:hAnsi="Arial" w:cs="Arial"/>
         </w:rPr>
-        <w:t>E</w:t>
+        <w:t>dTAR</w:t>
       </w:r>
       <w:r>
         <w:rPr>
           <w:rFonts w:ascii="Arial" w:hAnsi="Arial" w:cs="Arial"/>
         </w:rPr>
-        <w:t>dTAR</w:t>
-      </w:r>
-      <w:proofErr w:type="spellEnd"/>
+        <w:t xml:space="preserve">, positive signals were relatively amplified and an </w:t>
+      </w:r>
       <w:r>
         <w:rPr>
           <w:rFonts w:ascii="Arial" w:hAnsi="Arial" w:cs="Arial"/>
         </w:rPr>
-        <w:t xml:space="preserve">, positive signals were relatively amplified and an </w:t>
+        <w:t xml:space="preserve">OCRI </w:t>
       </w:r>
       <w:r>
         <w:rPr>
           <w:rFonts w:ascii="Arial" w:hAnsi="Arial" w:cs="Arial"/>
         </w:rPr>
-        <w:t xml:space="preserve">OCRI </w:t>
+        <w:t>was calculated as</w:t>
       </w:r>
       <w:r>
         <w:rPr>
           <w:rFonts w:ascii="Arial" w:hAnsi="Arial" w:cs="Arial"/>
         </w:rPr>
-        <w:t>was calculated as</w:t>
+        <w:t xml:space="preserve"> 0.88</w:t>
       </w:r>
       <w:r>
         <w:rPr>
           <w:rFonts w:ascii="Arial" w:hAnsi="Arial" w:cs="Arial"/>
         </w:rPr>
-        <w:t xml:space="preserve"> 0.88</w:t>
+        <w:t xml:space="preserve"> (B). Histopathology of biopsy</w:t>
       </w:r>
       <w:r>
         <w:rPr>
           <w:rFonts w:ascii="Arial" w:hAnsi="Arial" w:cs="Arial"/>
         </w:rPr>
-        <w:t xml:space="preserve"> (B). Histopathology of biopsy</w:t>
+        <w:t xml:space="preserve"> </w:t>
       </w:r>
       <w:r>
         <w:rPr>
           <w:rFonts w:ascii="Arial" w:hAnsi="Arial" w:cs="Arial"/>
         </w:rPr>
+        <w:t>showed m</w:t>
+      </w:r>
+      <w:r>
+        <w:rPr>
+          <w:rFonts w:ascii="Arial" w:hAnsi="Arial" w:cs="Arial"/>
+        </w:rPr>
+        <w:t xml:space="preserve">ild dysplasia on </w:t>
+      </w:r>
+      <w:r>
+        <w:rPr>
+          <w:rFonts w:ascii="Arial" w:hAnsi="Arial" w:cs="Arial"/>
+        </w:rPr>
+        <w:t xml:space="preserve">H&amp;E stained section (C). This patient was regularly followed up in outpatient clinic. </w:t>
+      </w:r>
+      <w:r>
+        <w:rPr>
+          <w:rFonts w:ascii="Arial" w:hAnsi="Arial" w:cs="Arial"/>
+        </w:rPr>
+        <w:t xml:space="preserve">A tumor was observed </w:t>
+      </w:r>
+      <w:r>
+        <w:rPr>
+          <w:rFonts w:ascii="Arial" w:hAnsi="Arial" w:cs="Arial"/>
+        </w:rPr>
+        <w:t>i</w:t>
+      </w:r>
+      <w:r>
+        <w:rPr>
+          <w:rFonts w:ascii="Arial" w:hAnsi="Arial" w:cs="Arial"/>
+        </w:rPr>
+        <w:t xml:space="preserve">n </w:t>
+      </w:r>
+      <w:r>
+        <w:rPr>
+          <w:rFonts w:ascii="Arial" w:hAnsi="Arial" w:cs="Arial"/>
+        </w:rPr>
+        <w:t>August 2011. H</w:t>
+      </w:r>
+      <w:r>
+        <w:rPr>
+          <w:rFonts w:ascii="Arial" w:hAnsi="Arial" w:cs="Arial"/>
+        </w:rPr>
+        <w:t xml:space="preserve">istopathology of </w:t>
+      </w:r>
+      <w:r>
+        <w:rPr>
+          <w:rFonts w:ascii="Arial" w:hAnsi="Arial" w:cs="Arial"/>
+        </w:rPr>
+        <w:t xml:space="preserve">the surgically </w:t>
+      </w:r>
+      <w:r>
+        <w:rPr>
+          <w:rFonts w:ascii="Arial" w:hAnsi="Arial" w:cs="Arial"/>
+        </w:rPr>
+        <w:t>resected tumor confirmed the diagnosis of squamous cell carcinoma</w:t>
+      </w:r>
+      <w:r>
+        <w:rPr>
+          <w:rFonts w:ascii="Arial" w:hAnsi="Arial" w:cs="Arial"/>
+        </w:rPr>
+        <w:t xml:space="preserve"> (D)</w:t>
+      </w:r>
+      <w:r>
+        <w:rPr>
+          <w:rFonts w:ascii="Arial" w:hAnsi="Arial" w:cs="Arial"/>
+        </w:rPr>
+        <w:t xml:space="preserve">. </w:t>
+      </w:r>
+    </w:p>
+    <w:p>
+      <w:pPr>
+        <w:spacing w:line="480" w:lineRule="auto"/>
+        <w:rPr>
+          <w:rFonts w:ascii="Times New Roman" w:hAnsi="Times New Roman" w:cs="Times New Roman"/>
+          <w:sz w:val="24"/>
+          <w:szCs w:val="24"/>
+        </w:rPr>
+      </w:pPr>
+    </w:p>
+    <w:p>
+      <w:pPr>
+        <w:spacing w:line="480" w:lineRule="auto"/>
+        <w:rPr>
+          <w:rFonts w:ascii="Times New Roman" w:hAnsi="Times New Roman" w:cs="Times New Roman"/>
+          <w:sz w:val="24"/>
+          <w:szCs w:val="24"/>
+        </w:rPr>
+      </w:pPr>
+      <w:r>
+        <w:rPr>
+          <w:rFonts w:ascii="Times New Roman" w:hAnsi="Times New Roman" w:cs="Times New Roman"/>
+          <w:sz w:val="24"/>
+          <w:szCs w:val="24"/>
+        </w:rPr>
+        <w:t>Reference</w:t>
+      </w:r>
+    </w:p>
+    <w:p>
+      <w:pPr>
+        <w:spacing w:after="0" w:line="240" w:lineRule="auto"/>
+        <w:ind w:left="720" w:hanging="720"/>
+        <w:rPr>
+          <w:rFonts w:ascii="Calibri" w:hAnsi="Calibri" w:cs="Times New Roman"/>
+          <w:noProof/>
+          <w:szCs w:val="24"/>
+        </w:rPr>
+      </w:pPr>
+      <w:r>
+        <w:rPr>
+          <w:rFonts w:ascii="Times New Roman" w:hAnsi="Times New Roman" w:cs="Times New Roman"/>
+          <w:sz w:val="24"/>
+          <w:szCs w:val="24"/>
+        </w:rPr>
+        <w:fldChar w:fldCharType="begin"/>
+      </w:r>
+      <w:r>
+        <w:rPr>
+          <w:rFonts w:ascii="Times New Roman" w:hAnsi="Times New Roman" w:cs="Times New Roman"/>
+          <w:sz w:val="24"/>
+          <w:szCs w:val="24"/>
+        </w:rPr>
+        <w:instrText xml:space="preserve"> ADDIN EN.REFLIST </w:instrText>
+      </w:r>
+      <w:r>
+        <w:rPr>
+          <w:rFonts w:ascii="Times New Roman" w:hAnsi="Times New Roman" w:cs="Times New Roman"/>
+          <w:sz w:val="24"/>
+          <w:szCs w:val="24"/>
+        </w:rPr>
+        <w:fldChar w:fldCharType="separate"/>
+      </w:r>
+      <w:bookmarkStart w:id="1" w:name="_ENREF_1"/>
+      <w:r>
+        <w:rPr>
+          <w:rFonts w:ascii="Calibri" w:hAnsi="Calibri" w:cs="Times New Roman"/>
+          <w:noProof/>
+          <w:szCs w:val="24"/>
+        </w:rPr>
+        <w:t xml:space="preserve">Karatzoglou, A. S., Alex;  Hornik, Kurt;  and Zeileis, Achim (2004). "kernlab - An S4 Package for Kernel Methods in R. Journal of Statistical Software." </w:t>
+      </w:r>
+      <w:r>
+        <w:rPr>
+          <w:rFonts w:ascii="Calibri" w:hAnsi="Calibri" w:cs="Times New Roman"/>
+          <w:noProof/>
+          <w:szCs w:val="24"/>
+          <w:u w:val="single"/>
+        </w:rPr>
+        <w:t>Journal of Statistical Software</w:t>
+      </w:r>
+      <w:r>
+        <w:rPr>
+          <w:rFonts w:ascii="Calibri" w:hAnsi="Calibri" w:cs="Times New Roman"/>
+          <w:noProof/>
+          <w:szCs w:val="24"/>
+        </w:rPr>
         <w:t xml:space="preserve"> </w:t>
       </w:r>
       <w:r>
         <w:rPr>
-          <w:rFonts w:ascii="Arial" w:hAnsi="Arial" w:cs="Arial"/>
-        </w:rPr>
-        <w:t>showed m</w:t>
-      </w:r>
-      <w:r>
-        <w:rPr>
-          <w:rFonts w:ascii="Arial" w:hAnsi="Arial" w:cs="Arial"/>
-        </w:rPr>
-        <w:t xml:space="preserve">ild dysplasia on </w:t>
-      </w:r>
-      <w:r>
-        <w:rPr>
-          <w:rFonts w:ascii="Arial" w:hAnsi="Arial" w:cs="Arial"/>
-        </w:rPr>
-        <w:t xml:space="preserve">H&amp;E stained section (C). This patient was regularly followed up in outpatient clinic. </w:t>
-      </w:r>
-      <w:r>
-        <w:rPr>
-          <w:rFonts w:ascii="Arial" w:hAnsi="Arial" w:cs="Arial"/>
-        </w:rPr>
-        <w:t xml:space="preserve">A tumor was observed </w:t>
-      </w:r>
-      <w:r>
-        <w:rPr>
-          <w:rFonts w:ascii="Arial" w:hAnsi="Arial" w:cs="Arial"/>
-        </w:rPr>
-        <w:t>i</w:t>
-      </w:r>
-      <w:r>
-        <w:rPr>
-          <w:rFonts w:ascii="Arial" w:hAnsi="Arial" w:cs="Arial"/>
-        </w:rPr>
-        <w:t xml:space="preserve">n </w:t>
-      </w:r>
-      <w:r>
-        <w:rPr>
-          <w:rFonts w:ascii="Arial" w:hAnsi="Arial" w:cs="Arial"/>
-        </w:rPr>
-        <w:t>August 2011. H</w:t>
-      </w:r>
-      <w:r>
-        <w:rPr>
-          <w:rFonts w:ascii="Arial" w:hAnsi="Arial" w:cs="Arial"/>
-        </w:rPr>
-        <w:t xml:space="preserve">istopathology of </w:t>
-      </w:r>
-      <w:r>
-        <w:rPr>
-          <w:rFonts w:ascii="Arial" w:hAnsi="Arial" w:cs="Arial"/>
-        </w:rPr>
-        <w:t xml:space="preserve">the surgically </w:t>
-      </w:r>
-      <w:r>
-        <w:rPr>
-          <w:rFonts w:ascii="Arial" w:hAnsi="Arial" w:cs="Arial"/>
-        </w:rPr>
-        <w:t>resected tumor confirmed the diagnosis of squamous cell carcinoma</w:t>
-      </w:r>
-      <w:r>
-        <w:rPr>
-          <w:rFonts w:ascii="Arial" w:hAnsi="Arial" w:cs="Arial"/>
-        </w:rPr>
-        <w:t xml:space="preserve"> (D)</w:t>
-      </w:r>
-      <w:r>
-        <w:rPr>
-          <w:rFonts w:ascii="Arial" w:hAnsi="Arial" w:cs="Arial"/>
-        </w:rPr>
-        <w:t xml:space="preserve">. </w:t>
-      </w:r>
-    </w:p>
-    <w:p>
-      <w:pPr>
-        <w:spacing w:line="480" w:lineRule="auto"/>
-        <w:rPr>
-          <w:rFonts w:ascii="Times New Roman" w:hAnsi="Times New Roman" w:cs="Times New Roman"/>
-          <w:sz w:val="24"/>
-          <w:szCs w:val="24"/>
-        </w:rPr>
-      </w:pPr>
-    </w:p>
-    <w:p>
-      <w:pPr>
-        <w:spacing w:line="480" w:lineRule="auto"/>
-        <w:rPr>
-          <w:rFonts w:ascii="Times New Roman" w:hAnsi="Times New Roman" w:cs="Times New Roman"/>
-          <w:sz w:val="24"/>
-          <w:szCs w:val="24"/>
-        </w:rPr>
-      </w:pPr>
-      <w:r>
-        <w:rPr>
-          <w:rFonts w:ascii="Times New Roman" w:hAnsi="Times New Roman" w:cs="Times New Roman"/>
-          <w:sz w:val="24"/>
-          <w:szCs w:val="24"/>
-        </w:rPr>
-        <w:t>Reference</w:t>
-      </w:r>
+          <w:rFonts w:ascii="Calibri" w:hAnsi="Calibri" w:cs="Times New Roman"/>
+          <w:b/>
+          <w:noProof/>
+          <w:szCs w:val="24"/>
+        </w:rPr>
+        <w:t>11</w:t>
+      </w:r>
+      <w:r>
+        <w:rPr>
+          <w:rFonts w:ascii="Calibri" w:hAnsi="Calibri" w:cs="Times New Roman"/>
+          <w:noProof/>
+          <w:szCs w:val="24"/>
+        </w:rPr>
+        <w:t>(9): 1-20.</w:t>
+      </w:r>
+      <w:bookmarkEnd w:id="1"/>
     </w:p>
     <w:p>
       <w:pPr>
@@ -8019,32 +7605,7 @@
           <w:szCs w:val="24"/>
         </w:rPr>
       </w:pPr>
-      <w:r>
-        <w:rPr>
-          <w:rFonts w:ascii="Times New Roman" w:hAnsi="Times New Roman" w:cs="Times New Roman"/>
-          <w:sz w:val="24"/>
-          <w:szCs w:val="24"/>
-        </w:rPr>
-        <w:lastRenderedPageBreak/>
-        <w:fldChar w:fldCharType="begin"/>
-      </w:r>
-      <w:r>
-        <w:rPr>
-          <w:rFonts w:ascii="Times New Roman" w:hAnsi="Times New Roman" w:cs="Times New Roman"/>
-          <w:sz w:val="24"/>
-          <w:szCs w:val="24"/>
-        </w:rPr>
-        <w:instrText xml:space="preserve"> ADDIN EN.REFLIST </w:instrText>
-      </w:r>
-      <w:r>
-        <w:rPr>
-          <w:rFonts w:ascii="Times New Roman" w:hAnsi="Times New Roman" w:cs="Times New Roman"/>
-          <w:sz w:val="24"/>
-          <w:szCs w:val="24"/>
-        </w:rPr>
-        <w:fldChar w:fldCharType="separate"/>
-      </w:r>
-      <w:bookmarkStart w:id="1" w:name="_ENREF_1"/>
+      <w:bookmarkStart w:id="2" w:name="_ENREF_2"/>
       <w:r>
         <w:rPr>
           <w:rFonts w:ascii="Calibri" w:hAnsi="Calibri" w:cs="Times New Roman"/>
@@ -8053,7 +7614,7 @@
         </w:rPr>
         <w:t>R_Core_Team (2014). " R: A language and environment for statistical computing."</w:t>
       </w:r>
-      <w:bookmarkEnd w:id="1"/>
+      <w:bookmarkEnd w:id="2"/>
     </w:p>
     <w:p>
       <w:pPr>
@@ -8094,7 +7655,7 @@
 </file>
 
 <file path=word/numbering.xml><?xml version="1.0" encoding="utf-8"?>
-<w:numbering xmlns:wpc="http://schemas.microsoft.com/office/word/2010/wordprocessingCanvas" xmlns:mo="http://schemas.microsoft.com/office/mac/office/2008/main" xmlns:mc="http://schemas.openxmlformats.org/markup-compatibility/2006" xmlns:mv="urn:schemas-microsoft-com:mac:vml" xmlns:o="urn:schemas-microsoft-com:office:office" xmlns:r="http://schemas.openxmlformats.org/officeDocument/2006/relationships" xmlns:m="http://schemas.openxmlformats.org/officeDocument/2006/math" xmlns:v="urn:schemas-microsoft-com:vml" xmlns:wp14="http://schemas.microsoft.com/office/word/2010/wordprocessingDrawing" xmlns:wp="http://schemas.openxmlformats.org/drawingml/2006/wordprocessingDrawing" xmlns:w10="urn:schemas-microsoft-com:office:word" xmlns:w="http://schemas.openxmlformats.org/wordprocessingml/2006/main" xmlns:w14="http://schemas.microsoft.com/office/word/2010/wordml" xmlns:wpg="http://schemas.microsoft.com/office/word/2010/wordprocessingGroup" xmlns:wpi="http://schemas.microsoft.com/office/word/2010/wordprocessingInk" xmlns:wne="http://schemas.microsoft.com/office/word/2006/wordml" xmlns:wps="http://schemas.microsoft.com/office/word/2010/wordprocessingShape" mc:Ignorable="w14 wp14">
+<w:numbering xmlns:wpc="http://schemas.microsoft.com/office/word/2010/wordprocessingCanvas" xmlns:mc="http://schemas.openxmlformats.org/markup-compatibility/2006" xmlns:o="urn:schemas-microsoft-com:office:office" xmlns:r="http://schemas.openxmlformats.org/officeDocument/2006/relationships" xmlns:m="http://schemas.openxmlformats.org/officeDocument/2006/math" xmlns:v="urn:schemas-microsoft-com:vml" xmlns:wp14="http://schemas.microsoft.com/office/word/2010/wordprocessingDrawing" xmlns:wp="http://schemas.openxmlformats.org/drawingml/2006/wordprocessingDrawing" xmlns:w10="urn:schemas-microsoft-com:office:word" xmlns:w="http://schemas.openxmlformats.org/wordprocessingml/2006/main" xmlns:w14="http://schemas.microsoft.com/office/word/2010/wordml" xmlns:wpg="http://schemas.microsoft.com/office/word/2010/wordprocessingGroup" xmlns:wpi="http://schemas.microsoft.com/office/word/2010/wordprocessingInk" xmlns:wne="http://schemas.microsoft.com/office/word/2006/wordml" xmlns:wps="http://schemas.microsoft.com/office/word/2010/wordprocessingShape" mc:Ignorable="w14 wp14">
   <w:abstractNum w:abstractNumId="0">
     <w:nsid w:val="0BED2E7A"/>
     <w:multiLevelType w:val="hybridMultilevel"/>
@@ -8385,7 +7946,7 @@
       </w:pPr>
     </w:pPrDefault>
   </w:docDefaults>
-  <w:latentStyles w:defLockedState="0" w:defUIPriority="99" w:defSemiHidden="1" w:defUnhideWhenUsed="1" w:defQFormat="0" w:count="276">
+  <w:latentStyles w:defLockedState="0" w:defUIPriority="99" w:defSemiHidden="1" w:defUnhideWhenUsed="1" w:defQFormat="0" w:count="267">
     <w:lsdException w:name="Normal" w:semiHidden="0" w:uiPriority="0" w:unhideWhenUsed="0" w:qFormat="1"/>
     <w:lsdException w:name="heading 1" w:semiHidden="0" w:uiPriority="9" w:unhideWhenUsed="0" w:qFormat="1"/>
     <w:lsdException w:name="heading 2" w:uiPriority="9" w:qFormat="1"/>
@@ -8632,7 +8193,7 @@
 </file>
 
 <file path=word/stylesWithEffects.xml><?xml version="1.0" encoding="utf-8"?>
-<w:styles xmlns:wpc="http://schemas.microsoft.com/office/word/2010/wordprocessingCanvas" xmlns:mo="http://schemas.microsoft.com/office/mac/office/2008/main" xmlns:mc="http://schemas.openxmlformats.org/markup-compatibility/2006" xmlns:mv="urn:schemas-microsoft-com:mac:vml" xmlns:o="urn:schemas-microsoft-com:office:office" xmlns:r="http://schemas.openxmlformats.org/officeDocument/2006/relationships" xmlns:m="http://schemas.openxmlformats.org/officeDocument/2006/math" xmlns:v="urn:schemas-microsoft-com:vml" xmlns:wp14="http://schemas.microsoft.com/office/word/2010/wordprocessingDrawing" xmlns:wp="http://schemas.openxmlformats.org/drawingml/2006/wordprocessingDrawing" xmlns:w10="urn:schemas-microsoft-com:office:word" xmlns:w="http://schemas.openxmlformats.org/wordprocessingml/2006/main" xmlns:w14="http://schemas.microsoft.com/office/word/2010/wordml" xmlns:wpg="http://schemas.microsoft.com/office/word/2010/wordprocessingGroup" xmlns:wpi="http://schemas.microsoft.com/office/word/2010/wordprocessingInk" xmlns:wne="http://schemas.microsoft.com/office/word/2006/wordml" xmlns:wps="http://schemas.microsoft.com/office/word/2010/wordprocessingShape" mc:Ignorable="w14 wp14">
+<w:styles xmlns:wpc="http://schemas.microsoft.com/office/word/2010/wordprocessingCanvas" xmlns:mc="http://schemas.openxmlformats.org/markup-compatibility/2006" xmlns:o="urn:schemas-microsoft-com:office:office" xmlns:r="http://schemas.openxmlformats.org/officeDocument/2006/relationships" xmlns:m="http://schemas.openxmlformats.org/officeDocument/2006/math" xmlns:v="urn:schemas-microsoft-com:vml" xmlns:wp14="http://schemas.microsoft.com/office/word/2010/wordprocessingDrawing" xmlns:wp="http://schemas.openxmlformats.org/drawingml/2006/wordprocessingDrawing" xmlns:w10="urn:schemas-microsoft-com:office:word" xmlns:w="http://schemas.openxmlformats.org/wordprocessingml/2006/main" xmlns:w14="http://schemas.microsoft.com/office/word/2010/wordml" xmlns:wpg="http://schemas.microsoft.com/office/word/2010/wordprocessingGroup" xmlns:wpi="http://schemas.microsoft.com/office/word/2010/wordprocessingInk" xmlns:wne="http://schemas.microsoft.com/office/word/2006/wordml" xmlns:wps="http://schemas.microsoft.com/office/word/2010/wordprocessingShape" mc:Ignorable="w14 wp14">
   <w:docDefaults>
     <w:rPrDefault>
       <w:rPr>
@@ -8648,7 +8209,7 @@
       </w:pPr>
     </w:pPrDefault>
   </w:docDefaults>
-  <w:latentStyles w:defLockedState="0" w:defUIPriority="99" w:defSemiHidden="1" w:defUnhideWhenUsed="1" w:defQFormat="0" w:count="276">
+  <w:latentStyles w:defLockedState="0" w:defUIPriority="99" w:defSemiHidden="1" w:defUnhideWhenUsed="1" w:defQFormat="0" w:count="267">
     <w:lsdException w:name="Normal" w:semiHidden="0" w:uiPriority="0" w:unhideWhenUsed="0" w:qFormat="1"/>
     <w:lsdException w:name="heading 1" w:semiHidden="0" w:uiPriority="9" w:unhideWhenUsed="0" w:qFormat="1"/>
     <w:lsdException w:name="heading 2" w:uiPriority="9" w:qFormat="1"/>

--- a/manuscript/manuscript_JYL_v2.docx
+++ b/manuscript/manuscript_JYL_v2.docx
@@ -25,7 +25,25 @@
           <w:sz w:val="24"/>
           <w:szCs w:val="24"/>
         </w:rPr>
-        <w:t>Quantitative risk stratification of oral leukoplakia with oral exfoliative cytology</w:t>
+        <w:t xml:space="preserve">Quantitative risk stratification of oral leukoplakia with oral </w:t>
+      </w:r>
+      <w:proofErr w:type="spellStart"/>
+      <w:r>
+        <w:rPr>
+          <w:rFonts w:ascii="Times New Roman" w:hAnsi="Times New Roman" w:cs="Times New Roman"/>
+          <w:sz w:val="24"/>
+          <w:szCs w:val="24"/>
+        </w:rPr>
+        <w:t>exfoliative</w:t>
+      </w:r>
+      <w:proofErr w:type="spellEnd"/>
+      <w:r>
+        <w:rPr>
+          <w:rFonts w:ascii="Times New Roman" w:hAnsi="Times New Roman" w:cs="Times New Roman"/>
+          <w:sz w:val="24"/>
+          <w:szCs w:val="24"/>
+        </w:rPr>
+        <w:t xml:space="preserve"> cytology</w:t>
       </w:r>
     </w:p>
     <w:p>
@@ -102,7 +120,25 @@
           <w:sz w:val="24"/>
           <w:szCs w:val="24"/>
         </w:rPr>
-        <w:t xml:space="preserve"> Xiaoxin Chen</w:t>
+        <w:t xml:space="preserve"> </w:t>
+      </w:r>
+      <w:proofErr w:type="spellStart"/>
+      <w:r>
+        <w:rPr>
+          <w:rFonts w:ascii="Times New Roman" w:hAnsi="Times New Roman" w:cs="Times New Roman"/>
+          <w:sz w:val="24"/>
+          <w:szCs w:val="24"/>
+        </w:rPr>
+        <w:t>Xiaoxin</w:t>
+      </w:r>
+      <w:proofErr w:type="spellEnd"/>
+      <w:r>
+        <w:rPr>
+          <w:rFonts w:ascii="Times New Roman" w:hAnsi="Times New Roman" w:cs="Times New Roman"/>
+          <w:sz w:val="24"/>
+          <w:szCs w:val="24"/>
+        </w:rPr>
+        <w:t xml:space="preserve"> Chen</w:t>
       </w:r>
       <w:r>
         <w:rPr>
@@ -163,11 +199,19 @@
         </w:rPr>
         <w:t>#</w:t>
       </w:r>
-      <w:r>
-        <w:rPr>
-          <w:rFonts w:ascii="Times New Roman" w:hAnsi="Times New Roman" w:cs="Times New Roman"/>
-        </w:rPr>
-        <w:t>These authors contributed equally</w:t>
+      <w:proofErr w:type="gramStart"/>
+      <w:r>
+        <w:rPr>
+          <w:rFonts w:ascii="Times New Roman" w:hAnsi="Times New Roman" w:cs="Times New Roman"/>
+        </w:rPr>
+        <w:t>These</w:t>
+      </w:r>
+      <w:proofErr w:type="gramEnd"/>
+      <w:r>
+        <w:rPr>
+          <w:rFonts w:ascii="Times New Roman" w:hAnsi="Times New Roman" w:cs="Times New Roman"/>
+        </w:rPr>
+        <w:t xml:space="preserve"> authors contributed equally</w:t>
       </w:r>
     </w:p>
     <w:p>
@@ -230,7 +274,23 @@
         <w:jc w:val="both"/>
       </w:pPr>
       <w:r>
-        <w:t>DNA ploidy status directly reflects the cellular neoplasm activity and the abnormal cell division can be detected when the aneusomy or aneuploidy is observed. Several methods have been developed to directly measure the DNA content and further convert to the ratio of G</w:t>
+        <w:t xml:space="preserve">DNA </w:t>
+      </w:r>
+      <w:proofErr w:type="spellStart"/>
+      <w:r>
+        <w:t>ploidy</w:t>
+      </w:r>
+      <w:proofErr w:type="spellEnd"/>
+      <w:r>
+        <w:t xml:space="preserve"> status directly reflects the cellular neoplasm activity and the abnormal cell division can be detected when the </w:t>
+      </w:r>
+      <w:proofErr w:type="spellStart"/>
+      <w:r>
+        <w:t>aneusomy</w:t>
+      </w:r>
+      <w:proofErr w:type="spellEnd"/>
+      <w:r>
+        <w:t xml:space="preserve"> or aneuploidy is observed. Several methods have been developed to directly measure the DNA content and further convert to the ratio of G</w:t>
       </w:r>
       <w:r>
         <w:rPr>
@@ -248,7 +308,31 @@
         <w:t>1</w:t>
       </w:r>
       <w:r>
-        <w:t>. This enables us to determine the ploidy status, which can serve as a reliable marker of cell proliferation, even before the clear histopathological sign is observed. Exfoliative cytology, which offers a simple and non-invasive procedure, has emerged as a prominent technology in early oral cancer diagnosis, though many technical hurdles largely limited this method from becoming an automated and robust clinical standard protocol. In this research, we explored a novel data analysis procedure which allows automatically processing the data and re-constructing informative new variables by integrating the expert guided parameters. We then leveraged the modern machine learning technique to efficiently utilize the newly constructed data to build statistical prediction models. Using resampling methods for pruning the model core parameters, we tested a series of model</w:t>
+        <w:t xml:space="preserve">. This enables us to determine the </w:t>
+      </w:r>
+      <w:proofErr w:type="spellStart"/>
+      <w:r>
+        <w:t>ploidy</w:t>
+      </w:r>
+      <w:proofErr w:type="spellEnd"/>
+      <w:r>
+        <w:t xml:space="preserve"> status, which can serve as a reliable marker of cell proliferation, even before the clear </w:t>
+      </w:r>
+      <w:proofErr w:type="spellStart"/>
+      <w:r>
+        <w:t>histopathological</w:t>
+      </w:r>
+      <w:proofErr w:type="spellEnd"/>
+      <w:r>
+        <w:t xml:space="preserve"> sign is observed. </w:t>
+      </w:r>
+      <w:proofErr w:type="spellStart"/>
+      <w:r>
+        <w:t>Exfoliative</w:t>
+      </w:r>
+      <w:proofErr w:type="spellEnd"/>
+      <w:r>
+        <w:t xml:space="preserve"> cytology, which offers a simple and non-invasive procedure, has emerged as a prominent technology in early oral cancer diagnosis, though many technical hurdles largely limited this method from becoming an automated and robust clinical standard protocol. In this research, we explored a novel data analysis procedure which allows automatically processing the data and re-constructing informative new variables by integrating the expert guided parameters. We then leveraged the modern machine learning technique to efficiently utilize the newly constructed data to build statistical prediction models. Using resampling methods for pruning the model core parameters, we tested a series of model</w:t>
       </w:r>
       <w:r>
         <w:t>s</w:t>
@@ -272,7 +356,15 @@
         <w:t xml:space="preserve">in </w:t>
       </w:r>
       <w:r>
-        <w:t>predicting on a hold-off test data. Finally, we proposed a risk index metrics for the oral leukoplakis (OLK) diagnosis, clinically defined lesions likely lead</w:t>
+        <w:t xml:space="preserve">predicting on a hold-off test data. Finally, we proposed a risk index metrics for the oral </w:t>
+      </w:r>
+      <w:proofErr w:type="spellStart"/>
+      <w:r>
+        <w:t>leukoplakis</w:t>
+      </w:r>
+      <w:proofErr w:type="spellEnd"/>
+      <w:r>
+        <w:t xml:space="preserve"> (OLK) diagnosis, clinically defined lesions likely lead</w:t>
       </w:r>
       <w:r>
         <w:t>ing</w:t>
@@ -526,7 +618,25 @@
           <w:sz w:val="24"/>
           <w:szCs w:val="24"/>
         </w:rPr>
-        <w:t>(ref)</w:t>
+        <w:t>(</w:t>
+      </w:r>
+      <w:proofErr w:type="gramStart"/>
+      <w:r>
+        <w:rPr>
+          <w:rFonts w:ascii="Times New Roman" w:hAnsi="Times New Roman"/>
+          <w:sz w:val="24"/>
+          <w:szCs w:val="24"/>
+        </w:rPr>
+        <w:t>ref</w:t>
+      </w:r>
+      <w:proofErr w:type="gramEnd"/>
+      <w:r>
+        <w:rPr>
+          <w:rFonts w:ascii="Times New Roman" w:hAnsi="Times New Roman"/>
+          <w:sz w:val="24"/>
+          <w:szCs w:val="24"/>
+        </w:rPr>
+        <w:t>)</w:t>
       </w:r>
       <w:r>
         <w:rPr>
@@ -633,6 +743,7 @@
           <w:szCs w:val="24"/>
         </w:rPr>
       </w:pPr>
+      <w:proofErr w:type="spellStart"/>
       <w:r>
         <w:rPr>
           <w:rFonts w:ascii="Times New Roman" w:hAnsi="Times New Roman"/>
@@ -647,7 +758,16 @@
           <w:sz w:val="24"/>
           <w:szCs w:val="24"/>
         </w:rPr>
-        <w:t>opathological diagnosis acts as</w:t>
+        <w:t>opathological</w:t>
+      </w:r>
+      <w:proofErr w:type="spellEnd"/>
+      <w:r>
+        <w:rPr>
+          <w:rFonts w:ascii="Times New Roman" w:hAnsi="Times New Roman"/>
+          <w:sz w:val="24"/>
+          <w:szCs w:val="24"/>
+        </w:rPr>
+        <w:t xml:space="preserve"> diagnosis acts as</w:t>
       </w:r>
       <w:r>
         <w:rPr>
@@ -719,7 +839,43 @@
           <w:sz w:val="24"/>
           <w:szCs w:val="24"/>
         </w:rPr>
-        <w:t>. DNA ploidy status directly reflects the cellular neoplasm activity and the abnormal cell division can be detected when the aneusomy or aneuploidy is observed</w:t>
+        <w:t xml:space="preserve">. DNA </w:t>
+      </w:r>
+      <w:proofErr w:type="spellStart"/>
+      <w:r>
+        <w:rPr>
+          <w:rFonts w:ascii="Times New Roman" w:hAnsi="Times New Roman"/>
+          <w:sz w:val="24"/>
+          <w:szCs w:val="24"/>
+        </w:rPr>
+        <w:t>ploidy</w:t>
+      </w:r>
+      <w:proofErr w:type="spellEnd"/>
+      <w:r>
+        <w:rPr>
+          <w:rFonts w:ascii="Times New Roman" w:hAnsi="Times New Roman"/>
+          <w:sz w:val="24"/>
+          <w:szCs w:val="24"/>
+        </w:rPr>
+        <w:t xml:space="preserve"> status directly reflects the cellular neoplasm activity and the abnormal cell division can be detected when the </w:t>
+      </w:r>
+      <w:proofErr w:type="spellStart"/>
+      <w:r>
+        <w:rPr>
+          <w:rFonts w:ascii="Times New Roman" w:hAnsi="Times New Roman"/>
+          <w:sz w:val="24"/>
+          <w:szCs w:val="24"/>
+        </w:rPr>
+        <w:t>aneusomy</w:t>
+      </w:r>
+      <w:proofErr w:type="spellEnd"/>
+      <w:r>
+        <w:rPr>
+          <w:rFonts w:ascii="Times New Roman" w:hAnsi="Times New Roman"/>
+          <w:sz w:val="24"/>
+          <w:szCs w:val="24"/>
+        </w:rPr>
+        <w:t xml:space="preserve"> or aneuploidy is observed</w:t>
       </w:r>
       <w:r>
         <w:rPr>
@@ -777,7 +933,25 @@
           <w:sz w:val="24"/>
           <w:szCs w:val="24"/>
         </w:rPr>
-        <w:t>primary measurement (commonly called DNA index, or D.I. value) can be converted to</w:t>
+        <w:t xml:space="preserve">primary measurement (commonly called DNA </w:t>
+      </w:r>
+      <w:proofErr w:type="gramStart"/>
+      <w:r>
+        <w:rPr>
+          <w:rFonts w:ascii="Times New Roman" w:hAnsi="Times New Roman"/>
+          <w:sz w:val="24"/>
+          <w:szCs w:val="24"/>
+        </w:rPr>
+        <w:t>index,</w:t>
+      </w:r>
+      <w:proofErr w:type="gramEnd"/>
+      <w:r>
+        <w:rPr>
+          <w:rFonts w:ascii="Times New Roman" w:hAnsi="Times New Roman"/>
+          <w:sz w:val="24"/>
+          <w:szCs w:val="24"/>
+        </w:rPr>
+        <w:t xml:space="preserve"> or D.I. value) can be converted to</w:t>
       </w:r>
       <w:r>
         <w:rPr>
@@ -795,13 +969,41 @@
         </w:rPr>
         <w:t xml:space="preserve">equivalent assessment of the </w:t>
       </w:r>
-      <w:r>
-        <w:rPr>
-          <w:rFonts w:ascii="Times New Roman" w:hAnsi="Times New Roman"/>
-          <w:sz w:val="24"/>
-          <w:szCs w:val="24"/>
-        </w:rPr>
-        <w:t>ploidy status, which can serve as a reliable marker of cell proliferation, even before the clear histopathological sign is observed.</w:t>
+      <w:proofErr w:type="spellStart"/>
+      <w:r>
+        <w:rPr>
+          <w:rFonts w:ascii="Times New Roman" w:hAnsi="Times New Roman"/>
+          <w:sz w:val="24"/>
+          <w:szCs w:val="24"/>
+        </w:rPr>
+        <w:t>ploidy</w:t>
+      </w:r>
+      <w:proofErr w:type="spellEnd"/>
+      <w:r>
+        <w:rPr>
+          <w:rFonts w:ascii="Times New Roman" w:hAnsi="Times New Roman"/>
+          <w:sz w:val="24"/>
+          <w:szCs w:val="24"/>
+        </w:rPr>
+        <w:t xml:space="preserve"> status, which can serve as a reliable marker of cell proliferation, even before the clear </w:t>
+      </w:r>
+      <w:proofErr w:type="spellStart"/>
+      <w:r>
+        <w:rPr>
+          <w:rFonts w:ascii="Times New Roman" w:hAnsi="Times New Roman"/>
+          <w:sz w:val="24"/>
+          <w:szCs w:val="24"/>
+        </w:rPr>
+        <w:t>histopathological</w:t>
+      </w:r>
+      <w:proofErr w:type="spellEnd"/>
+      <w:r>
+        <w:rPr>
+          <w:rFonts w:ascii="Times New Roman" w:hAnsi="Times New Roman"/>
+          <w:sz w:val="24"/>
+          <w:szCs w:val="24"/>
+        </w:rPr>
+        <w:t xml:space="preserve"> sign is observed.</w:t>
       </w:r>
       <w:r>
         <w:rPr>
@@ -811,13 +1013,23 @@
         </w:rPr>
         <w:t xml:space="preserve"> </w:t>
       </w:r>
-      <w:r>
-        <w:rPr>
-          <w:rFonts w:ascii="Times New Roman" w:hAnsi="Times New Roman"/>
-          <w:sz w:val="24"/>
-          <w:szCs w:val="24"/>
-        </w:rPr>
-        <w:t>Exfoliative cyto</w:t>
+      <w:proofErr w:type="spellStart"/>
+      <w:r>
+        <w:rPr>
+          <w:rFonts w:ascii="Times New Roman" w:hAnsi="Times New Roman"/>
+          <w:sz w:val="24"/>
+          <w:szCs w:val="24"/>
+        </w:rPr>
+        <w:t>Exfoliative</w:t>
+      </w:r>
+      <w:proofErr w:type="spellEnd"/>
+      <w:r>
+        <w:rPr>
+          <w:rFonts w:ascii="Times New Roman" w:hAnsi="Times New Roman"/>
+          <w:sz w:val="24"/>
+          <w:szCs w:val="24"/>
+        </w:rPr>
+        <w:t xml:space="preserve"> cyto</w:t>
       </w:r>
       <w:r>
         <w:rPr>
@@ -905,7 +1117,43 @@
           <w:sz w:val="24"/>
           <w:szCs w:val="24"/>
         </w:rPr>
-        <w:t xml:space="preserve">Due to the progress of Thin Cytologic Test (TCT) and Automatic Imaging Cytometer (AICM), the exfoliative </w:t>
+        <w:t xml:space="preserve">Due to the progress of Thin </w:t>
+      </w:r>
+      <w:proofErr w:type="spellStart"/>
+      <w:r>
+        <w:rPr>
+          <w:rFonts w:ascii="Times New Roman" w:hAnsi="Times New Roman"/>
+          <w:sz w:val="24"/>
+          <w:szCs w:val="24"/>
+        </w:rPr>
+        <w:t>Cytologic</w:t>
+      </w:r>
+      <w:proofErr w:type="spellEnd"/>
+      <w:r>
+        <w:rPr>
+          <w:rFonts w:ascii="Times New Roman" w:hAnsi="Times New Roman"/>
+          <w:sz w:val="24"/>
+          <w:szCs w:val="24"/>
+        </w:rPr>
+        <w:t xml:space="preserve"> Test (TCT) and Automatic Imaging Cytometer (AICM), the </w:t>
+      </w:r>
+      <w:proofErr w:type="spellStart"/>
+      <w:r>
+        <w:rPr>
+          <w:rFonts w:ascii="Times New Roman" w:hAnsi="Times New Roman"/>
+          <w:sz w:val="24"/>
+          <w:szCs w:val="24"/>
+        </w:rPr>
+        <w:t>exfoliative</w:t>
+      </w:r>
+      <w:proofErr w:type="spellEnd"/>
+      <w:r>
+        <w:rPr>
+          <w:rFonts w:ascii="Times New Roman" w:hAnsi="Times New Roman"/>
+          <w:sz w:val="24"/>
+          <w:szCs w:val="24"/>
+        </w:rPr>
+        <w:t xml:space="preserve"> </w:t>
       </w:r>
       <w:r>
         <w:rPr>
@@ -977,7 +1225,23 @@
           <w:sz w:val="24"/>
           <w:szCs w:val="24"/>
         </w:rPr>
-        <w:t xml:space="preserve">brushing the exfoliate cell can be done during common dental check up, </w:t>
+        <w:t xml:space="preserve">brushing the exfoliate cell can be done during common dental </w:t>
+      </w:r>
+      <w:r>
+        <w:rPr>
+          <w:rFonts w:ascii="Times New Roman" w:hAnsi="Times New Roman"/>
+          <w:sz w:val="24"/>
+          <w:szCs w:val="24"/>
+        </w:rPr>
+        <w:t>checkup</w:t>
+      </w:r>
+      <w:r>
+        <w:rPr>
+          <w:rFonts w:ascii="Times New Roman" w:hAnsi="Times New Roman"/>
+          <w:sz w:val="24"/>
+          <w:szCs w:val="24"/>
+        </w:rPr>
+        <w:t xml:space="preserve">, </w:t>
       </w:r>
       <w:r>
         <w:rPr>
@@ -1037,15 +1301,33 @@
           <w:sz w:val="24"/>
           <w:szCs w:val="24"/>
         </w:rPr>
-        <w:t>Although e</w:t>
-      </w:r>
-      <w:r>
-        <w:rPr>
-          <w:rFonts w:ascii="Times New Roman" w:hAnsi="Times New Roman"/>
-          <w:sz w:val="24"/>
-          <w:szCs w:val="24"/>
-        </w:rPr>
-        <w:t>xfoliative cytology</w:t>
+        <w:t xml:space="preserve">Although </w:t>
+      </w:r>
+      <w:proofErr w:type="spellStart"/>
+      <w:r>
+        <w:rPr>
+          <w:rFonts w:ascii="Times New Roman" w:hAnsi="Times New Roman"/>
+          <w:sz w:val="24"/>
+          <w:szCs w:val="24"/>
+        </w:rPr>
+        <w:t>e</w:t>
+      </w:r>
+      <w:r>
+        <w:rPr>
+          <w:rFonts w:ascii="Times New Roman" w:hAnsi="Times New Roman"/>
+          <w:sz w:val="24"/>
+          <w:szCs w:val="24"/>
+        </w:rPr>
+        <w:t>xfoliative</w:t>
+      </w:r>
+      <w:proofErr w:type="spellEnd"/>
+      <w:r>
+        <w:rPr>
+          <w:rFonts w:ascii="Times New Roman" w:hAnsi="Times New Roman"/>
+          <w:sz w:val="24"/>
+          <w:szCs w:val="24"/>
+        </w:rPr>
+        <w:t xml:space="preserve"> cytology</w:t>
       </w:r>
       <w:r>
         <w:rPr>
@@ -1087,13 +1369,23 @@
         </w:rPr>
         <w:t xml:space="preserve">Firstly, </w:t>
       </w:r>
-      <w:r>
-        <w:rPr>
-          <w:rFonts w:ascii="Times New Roman" w:hAnsi="Times New Roman"/>
-          <w:sz w:val="24"/>
-          <w:szCs w:val="24"/>
-        </w:rPr>
-        <w:t>exfoliative cytology</w:t>
+      <w:proofErr w:type="spellStart"/>
+      <w:r>
+        <w:rPr>
+          <w:rFonts w:ascii="Times New Roman" w:hAnsi="Times New Roman"/>
+          <w:sz w:val="24"/>
+          <w:szCs w:val="24"/>
+        </w:rPr>
+        <w:t>exfoliative</w:t>
+      </w:r>
+      <w:proofErr w:type="spellEnd"/>
+      <w:r>
+        <w:rPr>
+          <w:rFonts w:ascii="Times New Roman" w:hAnsi="Times New Roman"/>
+          <w:sz w:val="24"/>
+          <w:szCs w:val="24"/>
+        </w:rPr>
+        <w:t xml:space="preserve"> cytology</w:t>
       </w:r>
       <w:r>
         <w:rPr>
@@ -1141,7 +1433,25 @@
           <w:sz w:val="24"/>
           <w:szCs w:val="24"/>
         </w:rPr>
-        <w:t>increased DNA ploidy. It could be</w:t>
+        <w:t xml:space="preserve">increased DNA </w:t>
+      </w:r>
+      <w:proofErr w:type="spellStart"/>
+      <w:r>
+        <w:rPr>
+          <w:rFonts w:ascii="Times New Roman" w:hAnsi="Times New Roman"/>
+          <w:sz w:val="24"/>
+          <w:szCs w:val="24"/>
+        </w:rPr>
+        <w:t>ploidy</w:t>
+      </w:r>
+      <w:proofErr w:type="spellEnd"/>
+      <w:r>
+        <w:rPr>
+          <w:rFonts w:ascii="Times New Roman" w:hAnsi="Times New Roman"/>
+          <w:sz w:val="24"/>
+          <w:szCs w:val="24"/>
+        </w:rPr>
+        <w:t>. It could be</w:t>
       </w:r>
       <w:r>
         <w:rPr>
@@ -1213,7 +1523,25 @@
           <w:sz w:val="24"/>
           <w:szCs w:val="24"/>
         </w:rPr>
-        <w:t xml:space="preserve"> the findings. Lastly, owing to the unbalanced cell populations, statistical models, which have been proved successful in handling mixture of populations (ref), could fail in handling the exfoliative cytology data. The major difficulty has been that the useful signals often buried under the unbalanced amo</w:t>
+        <w:t xml:space="preserve"> the findings. Lastly, owing to the unbalanced cell populations, statistical models, which have been proved successful in handling mixture of populations (ref), could fail in handling the </w:t>
+      </w:r>
+      <w:proofErr w:type="spellStart"/>
+      <w:r>
+        <w:rPr>
+          <w:rFonts w:ascii="Times New Roman" w:hAnsi="Times New Roman"/>
+          <w:sz w:val="24"/>
+          <w:szCs w:val="24"/>
+        </w:rPr>
+        <w:t>exfoliative</w:t>
+      </w:r>
+      <w:proofErr w:type="spellEnd"/>
+      <w:r>
+        <w:rPr>
+          <w:rFonts w:ascii="Times New Roman" w:hAnsi="Times New Roman"/>
+          <w:sz w:val="24"/>
+          <w:szCs w:val="24"/>
+        </w:rPr>
+        <w:t xml:space="preserve"> cytology data. The major difficulty has been that the useful signals often buried under the unbalanced amo</w:t>
       </w:r>
       <w:r>
         <w:rPr>
@@ -1282,6 +1610,7 @@
         </w:rPr>
         <w:t>(</w:t>
       </w:r>
+      <w:proofErr w:type="spellStart"/>
       <w:r>
         <w:rPr>
           <w:rFonts w:ascii="Times New Roman" w:eastAsia="Arial Unicode MS" w:hAnsi="Times New Roman"/>
@@ -1289,7 +1618,17 @@
           <w:sz w:val="24"/>
           <w:szCs w:val="24"/>
         </w:rPr>
-        <w:t>ExGCRn)</w:t>
+        <w:t>ExGCRn</w:t>
+      </w:r>
+      <w:proofErr w:type="spellEnd"/>
+      <w:r>
+        <w:rPr>
+          <w:rFonts w:ascii="Times New Roman" w:eastAsia="Arial Unicode MS" w:hAnsi="Times New Roman"/>
+          <w:b/>
+          <w:sz w:val="24"/>
+          <w:szCs w:val="24"/>
+        </w:rPr>
+        <w:t>)</w:t>
       </w:r>
       <w:r>
         <w:rPr>
@@ -1598,16 +1937,56 @@
           <w:sz w:val="24"/>
           <w:szCs w:val="24"/>
         </w:rPr>
-        <w:t>Patients and clinical specimens collection</w:t>
-      </w:r>
-      <w:r>
-        <w:rPr>
-          <w:rFonts w:ascii="Times New Roman" w:hAnsi="Times New Roman" w:cs="Times New Roman"/>
-          <w:b/>
-          <w:sz w:val="24"/>
-          <w:szCs w:val="24"/>
-        </w:rPr>
-        <w:t xml:space="preserve"> (yao)</w:t>
+        <w:t xml:space="preserve">Patients and clinical </w:t>
+      </w:r>
+      <w:proofErr w:type="gramStart"/>
+      <w:r>
+        <w:rPr>
+          <w:rFonts w:ascii="Times New Roman" w:hAnsi="Times New Roman" w:cs="Times New Roman"/>
+          <w:b/>
+          <w:sz w:val="24"/>
+          <w:szCs w:val="24"/>
+        </w:rPr>
+        <w:t>specimens</w:t>
+      </w:r>
+      <w:proofErr w:type="gramEnd"/>
+      <w:r>
+        <w:rPr>
+          <w:rFonts w:ascii="Times New Roman" w:hAnsi="Times New Roman" w:cs="Times New Roman"/>
+          <w:b/>
+          <w:sz w:val="24"/>
+          <w:szCs w:val="24"/>
+        </w:rPr>
+        <w:t xml:space="preserve"> collection</w:t>
+      </w:r>
+      <w:r>
+        <w:rPr>
+          <w:rFonts w:ascii="Times New Roman" w:hAnsi="Times New Roman" w:cs="Times New Roman"/>
+          <w:b/>
+          <w:sz w:val="24"/>
+          <w:szCs w:val="24"/>
+        </w:rPr>
+        <w:t xml:space="preserve"> (</w:t>
+      </w:r>
+      <w:proofErr w:type="spellStart"/>
+      <w:r>
+        <w:rPr>
+          <w:rFonts w:ascii="Times New Roman" w:hAnsi="Times New Roman" w:cs="Times New Roman"/>
+          <w:b/>
+          <w:sz w:val="24"/>
+          <w:szCs w:val="24"/>
+        </w:rPr>
+        <w:t>yao</w:t>
+      </w:r>
+      <w:proofErr w:type="spellEnd"/>
+      <w:r>
+        <w:rPr>
+          <w:rFonts w:ascii="Times New Roman" w:hAnsi="Times New Roman" w:cs="Times New Roman"/>
+          <w:b/>
+          <w:sz w:val="24"/>
+          <w:szCs w:val="24"/>
+        </w:rPr>
+        <w:t>)</w:t>
       </w:r>
     </w:p>
     <w:p>
@@ -1636,7 +2015,29 @@
           <w:sz w:val="24"/>
           <w:szCs w:val="24"/>
         </w:rPr>
-        <w:t xml:space="preserve"> (yao)</w:t>
+        <w:t xml:space="preserve"> (</w:t>
+      </w:r>
+      <w:proofErr w:type="spellStart"/>
+      <w:proofErr w:type="gramStart"/>
+      <w:r>
+        <w:rPr>
+          <w:rFonts w:ascii="Times New Roman" w:hAnsi="Times New Roman" w:cs="Times New Roman"/>
+          <w:b/>
+          <w:sz w:val="24"/>
+          <w:szCs w:val="24"/>
+        </w:rPr>
+        <w:t>yao</w:t>
+      </w:r>
+      <w:proofErr w:type="spellEnd"/>
+      <w:proofErr w:type="gramEnd"/>
+      <w:r>
+        <w:rPr>
+          <w:rFonts w:ascii="Times New Roman" w:hAnsi="Times New Roman" w:cs="Times New Roman"/>
+          <w:b/>
+          <w:sz w:val="24"/>
+          <w:szCs w:val="24"/>
+        </w:rPr>
+        <w:t>)</w:t>
       </w:r>
     </w:p>
     <w:p>
@@ -1684,6 +2085,7 @@
         </w:rPr>
         <w:t xml:space="preserve"> </w:t>
       </w:r>
+      <w:proofErr w:type="gramStart"/>
       <w:r>
         <w:rPr>
           <w:rFonts w:ascii="Times New Roman" w:hAnsi="Times New Roman" w:cs="Times New Roman"/>
@@ -1698,7 +2100,25 @@
           <w:sz w:val="24"/>
           <w:szCs w:val="24"/>
         </w:rPr>
-        <w:t>he exf</w:t>
+        <w:t>he</w:t>
+      </w:r>
+      <w:proofErr w:type="gramEnd"/>
+      <w:r>
+        <w:rPr>
+          <w:rFonts w:ascii="Times New Roman" w:hAnsi="Times New Roman" w:cs="Times New Roman"/>
+          <w:sz w:val="24"/>
+          <w:szCs w:val="24"/>
+        </w:rPr>
+        <w:t xml:space="preserve"> </w:t>
+      </w:r>
+      <w:proofErr w:type="spellStart"/>
+      <w:r>
+        <w:rPr>
+          <w:rFonts w:ascii="Times New Roman" w:hAnsi="Times New Roman" w:cs="Times New Roman"/>
+          <w:sz w:val="24"/>
+          <w:szCs w:val="24"/>
+        </w:rPr>
+        <w:t>exf</w:t>
       </w:r>
       <w:r>
         <w:rPr>
@@ -1714,7 +2134,16 @@
           <w:sz w:val="24"/>
           <w:szCs w:val="24"/>
         </w:rPr>
-        <w:t>liative cytology experiment report</w:t>
+        <w:t>liative</w:t>
+      </w:r>
+      <w:proofErr w:type="spellEnd"/>
+      <w:r>
+        <w:rPr>
+          <w:rFonts w:ascii="Times New Roman" w:hAnsi="Times New Roman" w:cs="Times New Roman"/>
+          <w:sz w:val="24"/>
+          <w:szCs w:val="24"/>
+        </w:rPr>
+        <w:t xml:space="preserve"> cytology experiment report</w:t>
       </w:r>
       <w:r>
         <w:rPr>
@@ -1949,7 +2378,25 @@
           <w:sz w:val="24"/>
           <w:szCs w:val="24"/>
         </w:rPr>
-        <w:t xml:space="preserve"> DNA ploidy status</w:t>
+        <w:t xml:space="preserve"> DNA </w:t>
+      </w:r>
+      <w:proofErr w:type="spellStart"/>
+      <w:r>
+        <w:rPr>
+          <w:rFonts w:ascii="Times New Roman" w:hAnsi="Times New Roman" w:cs="Times New Roman"/>
+          <w:sz w:val="24"/>
+          <w:szCs w:val="24"/>
+        </w:rPr>
+        <w:t>ploidy</w:t>
+      </w:r>
+      <w:proofErr w:type="spellEnd"/>
+      <w:r>
+        <w:rPr>
+          <w:rFonts w:ascii="Times New Roman" w:hAnsi="Times New Roman" w:cs="Times New Roman"/>
+          <w:sz w:val="24"/>
+          <w:szCs w:val="24"/>
+        </w:rPr>
+        <w:t xml:space="preserve"> status</w:t>
       </w:r>
       <w:r>
         <w:rPr>
@@ -2165,7 +2612,43 @@
           <w:sz w:val="24"/>
           <w:szCs w:val="24"/>
         </w:rPr>
-        <w:t xml:space="preserve"> three possible cell populations corresponding to diploid, tetraploid and hypertetraploid/aneuploid</w:t>
+        <w:t xml:space="preserve"> three possible cell populations corresponding to diploid, </w:t>
+      </w:r>
+      <w:proofErr w:type="spellStart"/>
+      <w:r>
+        <w:rPr>
+          <w:rFonts w:ascii="Times New Roman" w:hAnsi="Times New Roman" w:cs="Times New Roman"/>
+          <w:sz w:val="24"/>
+          <w:szCs w:val="24"/>
+        </w:rPr>
+        <w:t>tetraploid</w:t>
+      </w:r>
+      <w:proofErr w:type="spellEnd"/>
+      <w:r>
+        <w:rPr>
+          <w:rFonts w:ascii="Times New Roman" w:hAnsi="Times New Roman" w:cs="Times New Roman"/>
+          <w:sz w:val="24"/>
+          <w:szCs w:val="24"/>
+        </w:rPr>
+        <w:t xml:space="preserve"> and </w:t>
+      </w:r>
+      <w:proofErr w:type="spellStart"/>
+      <w:r>
+        <w:rPr>
+          <w:rFonts w:ascii="Times New Roman" w:hAnsi="Times New Roman" w:cs="Times New Roman"/>
+          <w:sz w:val="24"/>
+          <w:szCs w:val="24"/>
+        </w:rPr>
+        <w:t>hypertetraploid</w:t>
+      </w:r>
+      <w:proofErr w:type="spellEnd"/>
+      <w:r>
+        <w:rPr>
+          <w:rFonts w:ascii="Times New Roman" w:hAnsi="Times New Roman" w:cs="Times New Roman"/>
+          <w:sz w:val="24"/>
+          <w:szCs w:val="24"/>
+        </w:rPr>
+        <w:t>/aneuploid</w:t>
       </w:r>
       <w:r>
         <w:rPr>
@@ -2181,7 +2664,25 @@
           <w:sz w:val="24"/>
           <w:szCs w:val="24"/>
         </w:rPr>
-        <w:t xml:space="preserve"> in an exfoliative experiment result</w:t>
+        <w:t xml:space="preserve"> in an </w:t>
+      </w:r>
+      <w:proofErr w:type="spellStart"/>
+      <w:r>
+        <w:rPr>
+          <w:rFonts w:ascii="Times New Roman" w:hAnsi="Times New Roman" w:cs="Times New Roman"/>
+          <w:sz w:val="24"/>
+          <w:szCs w:val="24"/>
+        </w:rPr>
+        <w:t>exfoliative</w:t>
+      </w:r>
+      <w:proofErr w:type="spellEnd"/>
+      <w:r>
+        <w:rPr>
+          <w:rFonts w:ascii="Times New Roman" w:hAnsi="Times New Roman" w:cs="Times New Roman"/>
+          <w:sz w:val="24"/>
+          <w:szCs w:val="24"/>
+        </w:rPr>
+        <w:t xml:space="preserve"> experiment result</w:t>
       </w:r>
       <w:r>
         <w:rPr>
@@ -2237,7 +2738,43 @@
           <w:sz w:val="24"/>
           <w:szCs w:val="24"/>
         </w:rPr>
-        <w:t xml:space="preserve">[0.8, 1.2]; tetraploid [1.5, 1.7]; hypertetraploid/aneuploidy [&gt;2.3]. The second set of parameter </w:t>
+        <w:t xml:space="preserve">[0.8, 1.2]; </w:t>
+      </w:r>
+      <w:proofErr w:type="spellStart"/>
+      <w:r>
+        <w:rPr>
+          <w:rFonts w:ascii="Times New Roman" w:hAnsi="Times New Roman" w:cs="Times New Roman"/>
+          <w:sz w:val="24"/>
+          <w:szCs w:val="24"/>
+        </w:rPr>
+        <w:t>tetraploid</w:t>
+      </w:r>
+      <w:proofErr w:type="spellEnd"/>
+      <w:r>
+        <w:rPr>
+          <w:rFonts w:ascii="Times New Roman" w:hAnsi="Times New Roman" w:cs="Times New Roman"/>
+          <w:sz w:val="24"/>
+          <w:szCs w:val="24"/>
+        </w:rPr>
+        <w:t xml:space="preserve"> [1.5, 1.7]; </w:t>
+      </w:r>
+      <w:proofErr w:type="spellStart"/>
+      <w:r>
+        <w:rPr>
+          <w:rFonts w:ascii="Times New Roman" w:hAnsi="Times New Roman" w:cs="Times New Roman"/>
+          <w:sz w:val="24"/>
+          <w:szCs w:val="24"/>
+        </w:rPr>
+        <w:t>hypertetraploid</w:t>
+      </w:r>
+      <w:proofErr w:type="spellEnd"/>
+      <w:r>
+        <w:rPr>
+          <w:rFonts w:ascii="Times New Roman" w:hAnsi="Times New Roman" w:cs="Times New Roman"/>
+          <w:sz w:val="24"/>
+          <w:szCs w:val="24"/>
+        </w:rPr>
+        <w:t xml:space="preserve">/aneuploidy [&gt;2.3]. The second set of parameter </w:t>
       </w:r>
       <w:r>
         <w:rPr>
@@ -2469,8 +3006,27 @@
           <w:sz w:val="24"/>
           <w:szCs w:val="24"/>
         </w:rPr>
-        <w:t>~Unif [</w:t>
-      </w:r>
+        <w:t>~</w:t>
+      </w:r>
+      <w:proofErr w:type="spellStart"/>
+      <w:r>
+        <w:rPr>
+          <w:rFonts w:ascii="Times New Roman" w:hAnsi="Times New Roman" w:cs="Times New Roman"/>
+          <w:sz w:val="24"/>
+          <w:szCs w:val="24"/>
+        </w:rPr>
+        <w:t>Unif</w:t>
+      </w:r>
+      <w:proofErr w:type="spellEnd"/>
+      <w:r>
+        <w:rPr>
+          <w:rFonts w:ascii="Times New Roman" w:hAnsi="Times New Roman" w:cs="Times New Roman"/>
+          <w:sz w:val="24"/>
+          <w:szCs w:val="24"/>
+        </w:rPr>
+        <w:t xml:space="preserve"> [</w:t>
+      </w:r>
+      <w:proofErr w:type="gramStart"/>
       <w:r>
         <w:rPr>
           <w:rFonts w:ascii="Times New Roman" w:hAnsi="Times New Roman" w:cs="Times New Roman"/>
@@ -2487,6 +3043,7 @@
         </w:rPr>
         <w:t>95 ,</w:t>
       </w:r>
+      <w:proofErr w:type="gramEnd"/>
       <w:r>
         <w:rPr>
           <w:rFonts w:ascii="Times New Roman" w:hAnsi="Times New Roman" w:cs="Times New Roman"/>
@@ -2518,7 +3075,25 @@
           <w:sz w:val="24"/>
           <w:szCs w:val="24"/>
         </w:rPr>
-        <w:t>~Unif [(1- R</w:t>
+        <w:t>~</w:t>
+      </w:r>
+      <w:proofErr w:type="spellStart"/>
+      <w:r>
+        <w:rPr>
+          <w:rFonts w:ascii="Times New Roman" w:hAnsi="Times New Roman" w:cs="Times New Roman"/>
+          <w:sz w:val="24"/>
+          <w:szCs w:val="24"/>
+        </w:rPr>
+        <w:t>Unif</w:t>
+      </w:r>
+      <w:proofErr w:type="spellEnd"/>
+      <w:r>
+        <w:rPr>
+          <w:rFonts w:ascii="Times New Roman" w:hAnsi="Times New Roman" w:cs="Times New Roman"/>
+          <w:sz w:val="24"/>
+          <w:szCs w:val="24"/>
+        </w:rPr>
+        <w:t xml:space="preserve"> [(1- R</w:t>
       </w:r>
       <w:r>
         <w:rPr>
@@ -2609,7 +3184,25 @@
           <w:sz w:val="24"/>
           <w:szCs w:val="24"/>
         </w:rPr>
-        <w:t xml:space="preserve">he theoretical tetraploid population was sampled from </w:t>
+        <w:t xml:space="preserve">he theoretical </w:t>
+      </w:r>
+      <w:proofErr w:type="spellStart"/>
+      <w:r>
+        <w:rPr>
+          <w:rFonts w:ascii="Times New Roman" w:hAnsi="Times New Roman" w:cs="Times New Roman"/>
+          <w:sz w:val="24"/>
+          <w:szCs w:val="24"/>
+        </w:rPr>
+        <w:t>tetraploid</w:t>
+      </w:r>
+      <w:proofErr w:type="spellEnd"/>
+      <w:r>
+        <w:rPr>
+          <w:rFonts w:ascii="Times New Roman" w:hAnsi="Times New Roman" w:cs="Times New Roman"/>
+          <w:sz w:val="24"/>
+          <w:szCs w:val="24"/>
+        </w:rPr>
+        <w:t xml:space="preserve"> population was sampled from </w:t>
       </w:r>
       <w:r>
         <w:rPr>
@@ -2625,23 +3218,57 @@
           <w:sz w:val="24"/>
           <w:szCs w:val="24"/>
         </w:rPr>
-        <w:t>~ Norm (2.0, 0.3) and hypothetical hyperte</w:t>
-      </w:r>
-      <w:r>
-        <w:rPr>
-          <w:rFonts w:ascii="Times New Roman" w:hAnsi="Times New Roman" w:cs="Times New Roman"/>
-          <w:sz w:val="24"/>
-          <w:szCs w:val="24"/>
-        </w:rPr>
-        <w:t>traploid/aneuploidy sampled from</w:t>
-      </w:r>
-      <w:r>
-        <w:rPr>
-          <w:rFonts w:ascii="Times New Roman" w:hAnsi="Times New Roman" w:cs="Times New Roman"/>
-          <w:sz w:val="24"/>
-          <w:szCs w:val="24"/>
-        </w:rPr>
-        <w:t xml:space="preserve"> ~ Norm (2.0, 0.3). The last set of parameter</w:t>
+        <w:t xml:space="preserve">~ Norm (2.0, 0.3) and hypothetical </w:t>
+      </w:r>
+      <w:proofErr w:type="spellStart"/>
+      <w:r>
+        <w:rPr>
+          <w:rFonts w:ascii="Times New Roman" w:hAnsi="Times New Roman" w:cs="Times New Roman"/>
+          <w:sz w:val="24"/>
+          <w:szCs w:val="24"/>
+        </w:rPr>
+        <w:t>hyperte</w:t>
+      </w:r>
+      <w:r>
+        <w:rPr>
+          <w:rFonts w:ascii="Times New Roman" w:hAnsi="Times New Roman" w:cs="Times New Roman"/>
+          <w:sz w:val="24"/>
+          <w:szCs w:val="24"/>
+        </w:rPr>
+        <w:t>traploid</w:t>
+      </w:r>
+      <w:proofErr w:type="spellEnd"/>
+      <w:r>
+        <w:rPr>
+          <w:rFonts w:ascii="Times New Roman" w:hAnsi="Times New Roman" w:cs="Times New Roman"/>
+          <w:sz w:val="24"/>
+          <w:szCs w:val="24"/>
+        </w:rPr>
+        <w:t>/aneuploidy sampled from</w:t>
+      </w:r>
+      <w:r>
+        <w:rPr>
+          <w:rFonts w:ascii="Times New Roman" w:hAnsi="Times New Roman" w:cs="Times New Roman"/>
+          <w:sz w:val="24"/>
+          <w:szCs w:val="24"/>
+        </w:rPr>
+        <w:t xml:space="preserve"> ~ Norm (2.</w:t>
+      </w:r>
+      <w:r>
+        <w:rPr>
+          <w:rFonts w:ascii="Times New Roman" w:hAnsi="Times New Roman" w:cs="Times New Roman"/>
+          <w:sz w:val="24"/>
+          <w:szCs w:val="24"/>
+        </w:rPr>
+        <w:t>3</w:t>
+      </w:r>
+      <w:r>
+        <w:rPr>
+          <w:rFonts w:ascii="Times New Roman" w:hAnsi="Times New Roman" w:cs="Times New Roman"/>
+          <w:sz w:val="24"/>
+          <w:szCs w:val="24"/>
+        </w:rPr>
+        <w:t>, 0.3). The last set of parameter</w:t>
       </w:r>
       <w:r>
         <w:rPr>
@@ -3652,15 +4279,7 @@
           <w:sz w:val="24"/>
           <w:szCs w:val="24"/>
         </w:rPr>
-        <w:t xml:space="preserve">Generally, </w:t>
-      </w:r>
-      <w:r>
-        <w:rPr>
-          <w:rFonts w:ascii="Times New Roman" w:hAnsi="Times New Roman" w:cs="Times New Roman"/>
-          <w:sz w:val="24"/>
-          <w:szCs w:val="24"/>
-        </w:rPr>
-        <w:t xml:space="preserve">to </w:t>
+        <w:t xml:space="preserve">Generally, to </w:t>
       </w:r>
       <w:r>
         <w:rPr>
@@ -3752,7 +4371,27 @@
           <w:sz w:val="24"/>
           <w:szCs w:val="24"/>
         </w:rPr>
-        <w:t xml:space="preserve">Expert-guided data transformation and reconstruction (EdTAR) </w:t>
+        <w:t>Expert-guided data transformation and reconstruction (</w:t>
+      </w:r>
+      <w:proofErr w:type="spellStart"/>
+      <w:r>
+        <w:rPr>
+          <w:rFonts w:ascii="Times New Roman" w:hAnsi="Times New Roman" w:cs="Times New Roman"/>
+          <w:b/>
+          <w:sz w:val="24"/>
+          <w:szCs w:val="24"/>
+        </w:rPr>
+        <w:t>EdTAR</w:t>
+      </w:r>
+      <w:proofErr w:type="spellEnd"/>
+      <w:r>
+        <w:rPr>
+          <w:rFonts w:ascii="Times New Roman" w:hAnsi="Times New Roman" w:cs="Times New Roman"/>
+          <w:b/>
+          <w:sz w:val="24"/>
+          <w:szCs w:val="24"/>
+        </w:rPr>
+        <w:t xml:space="preserve">) </w:t>
       </w:r>
       <w:r>
         <w:rPr>
@@ -3940,7 +4579,11 @@
         <w:t>With the paramete</w:t>
       </w:r>
       <w:r>
-        <w:t>r set θ</w:t>
+        <w:t xml:space="preserve">r set </w:t>
+      </w:r>
+      <w:proofErr w:type="spellStart"/>
+      <w:r>
+        <w:t>θ</w:t>
       </w:r>
       <w:r>
         <w:rPr>
@@ -3948,6 +4591,7 @@
         </w:rPr>
         <w:t>dt</w:t>
       </w:r>
+      <w:proofErr w:type="spellEnd"/>
       <w:r>
         <w:t xml:space="preserve"> for data transformation</w:t>
       </w:r>
@@ -3981,7 +4625,15 @@
         <w:t>for</w:t>
       </w:r>
       <w:r>
-        <w:t xml:space="preserve"> each i = 1..n peak</w:t>
+        <w:t xml:space="preserve"> each </w:t>
+      </w:r>
+      <w:proofErr w:type="spellStart"/>
+      <w:r>
+        <w:t>i</w:t>
+      </w:r>
+      <w:proofErr w:type="spellEnd"/>
+      <w:r>
+        <w:t xml:space="preserve"> = 1..n peak</w:t>
       </w:r>
       <w:r>
         <w:t>s</w:t>
@@ -4065,7 +4717,7 @@
               </wp:anchor>
             </w:drawing>
           </mc:Choice>
-          <mc:Fallback xmlns:mv="urn:schemas-microsoft-com:mac:vml" xmlns:mo="http://schemas.microsoft.com/office/mac/office/2008/main">
+          <mc:Fallback xmlns:mo="http://schemas.microsoft.com/office/mac/office/2008/main" xmlns:mv="urn:schemas-microsoft-com:mac:vml">
             <w:pict>
               <v:line id="Straight Connector 1" o:spid="_x0000_s1026" style="position:absolute;z-index:251659264;visibility:visible;mso-wrap-style:square;mso-width-percent:0;mso-height-percent:0;mso-wrap-distance-left:9pt;mso-wrap-distance-top:0;mso-wrap-distance-right:9pt;mso-wrap-distance-bottom:0;mso-position-horizontal:absolute;mso-position-horizontal-relative:text;mso-position-vertical:absolute;mso-position-vertical-relative:text;mso-width-percent:0;mso-height-percent:0;mso-width-relative:margin;mso-height-relative:margin" from="44.9pt,3pt" to="44.9pt,95.55pt" o:gfxdata="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" strokecolor="black [3040]"/>
             </w:pict>
@@ -4118,7 +4770,11 @@
         <w:t xml:space="preserve">3.3. </w:t>
       </w:r>
       <w:r>
-        <w:t>Filter out the candidate i</w:t>
+        <w:t xml:space="preserve">Filter out the candidate </w:t>
+      </w:r>
+      <w:proofErr w:type="spellStart"/>
+      <w:r>
+        <w:t>i</w:t>
       </w:r>
       <w:r>
         <w:rPr>
@@ -4126,6 +4782,7 @@
         </w:rPr>
         <w:t>th</w:t>
       </w:r>
+      <w:proofErr w:type="spellEnd"/>
       <w:r>
         <w:t xml:space="preserve"> family</w:t>
       </w:r>
@@ -4164,12 +4821,14 @@
         </w:rPr>
         <w:t xml:space="preserve">               </w:t>
       </w:r>
+      <w:proofErr w:type="gramStart"/>
       <w:r>
         <w:rPr>
           <w:b/>
         </w:rPr>
         <w:t>end</w:t>
       </w:r>
+      <w:proofErr w:type="gramEnd"/>
     </w:p>
     <w:p>
       <w:pPr>
@@ -4184,13 +4843,41 @@
         <w:lastRenderedPageBreak/>
         <w:t xml:space="preserve">Summarize for candidate cell populations representing the diploid, </w:t>
       </w:r>
-      <w:r>
-        <w:rPr>
-          <w:rFonts w:ascii="Times New Roman" w:hAnsi="Times New Roman" w:cs="Times New Roman"/>
-          <w:sz w:val="24"/>
-          <w:szCs w:val="24"/>
-        </w:rPr>
-        <w:t>tetraploid and hypertetraploid/aneuploidy, and store the summary statistics of each population</w:t>
+      <w:proofErr w:type="spellStart"/>
+      <w:r>
+        <w:rPr>
+          <w:rFonts w:ascii="Times New Roman" w:hAnsi="Times New Roman" w:cs="Times New Roman"/>
+          <w:sz w:val="24"/>
+          <w:szCs w:val="24"/>
+        </w:rPr>
+        <w:t>tetraploid</w:t>
+      </w:r>
+      <w:proofErr w:type="spellEnd"/>
+      <w:r>
+        <w:rPr>
+          <w:rFonts w:ascii="Times New Roman" w:hAnsi="Times New Roman" w:cs="Times New Roman"/>
+          <w:sz w:val="24"/>
+          <w:szCs w:val="24"/>
+        </w:rPr>
+        <w:t xml:space="preserve"> and </w:t>
+      </w:r>
+      <w:proofErr w:type="spellStart"/>
+      <w:r>
+        <w:rPr>
+          <w:rFonts w:ascii="Times New Roman" w:hAnsi="Times New Roman" w:cs="Times New Roman"/>
+          <w:sz w:val="24"/>
+          <w:szCs w:val="24"/>
+        </w:rPr>
+        <w:t>hypertetraploid</w:t>
+      </w:r>
+      <w:proofErr w:type="spellEnd"/>
+      <w:r>
+        <w:rPr>
+          <w:rFonts w:ascii="Times New Roman" w:hAnsi="Times New Roman" w:cs="Times New Roman"/>
+          <w:sz w:val="24"/>
+          <w:szCs w:val="24"/>
+        </w:rPr>
+        <w:t>/aneuploidy, and store the summary statistics of each population</w:t>
       </w:r>
     </w:p>
     <w:p>
@@ -4262,7 +4949,11 @@
         <w:spacing w:line="360" w:lineRule="auto"/>
       </w:pPr>
       <w:r>
-        <w:t>With the parameter set θ</w:t>
+        <w:t xml:space="preserve">With the parameter set </w:t>
+      </w:r>
+      <w:proofErr w:type="spellStart"/>
+      <w:r>
+        <w:t>θ</w:t>
       </w:r>
       <w:r>
         <w:rPr>
@@ -4270,6 +4961,7 @@
         </w:rPr>
         <w:t>dr</w:t>
       </w:r>
+      <w:proofErr w:type="spellEnd"/>
       <w:r>
         <w:t xml:space="preserve"> for data reconstruction</w:t>
       </w:r>
@@ -4344,7 +5036,7 @@
               </wp:anchor>
             </w:drawing>
           </mc:Choice>
-          <mc:Fallback xmlns:mv="urn:schemas-microsoft-com:mac:vml" xmlns:mo="http://schemas.microsoft.com/office/mac/office/2008/main">
+          <mc:Fallback xmlns:mo="http://schemas.microsoft.com/office/mac/office/2008/main" xmlns:mv="urn:schemas-microsoft-com:mac:vml">
             <w:pict>
               <v:line id="Straight Connector 2" o:spid="_x0000_s1026" style="position:absolute;z-index:251661312;visibility:visible;mso-wrap-style:square;mso-width-percent:0;mso-height-percent:0;mso-wrap-distance-left:9pt;mso-wrap-distance-top:0;mso-wrap-distance-right:9pt;mso-wrap-distance-bottom:0;mso-position-horizontal:absolute;mso-position-horizontal-relative:text;mso-position-vertical:absolute;mso-position-vertical-relative:text;mso-width-percent:0;mso-height-percent:0;mso-width-relative:margin;mso-height-relative:margin" from="54.7pt,19.65pt" to="54.7pt,75.25pt" o:gfxdata="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" strokecolor="black [3040]"/>
             </w:pict>
@@ -4422,7 +5114,15 @@
         <w:t>Else if</w:t>
       </w:r>
       <w:r>
-        <w:t xml:space="preserve"> both diploid and tetraploid populations exist </w:t>
+        <w:t xml:space="preserve"> both diploid and </w:t>
+      </w:r>
+      <w:proofErr w:type="spellStart"/>
+      <w:r>
+        <w:t>tetraploid</w:t>
+      </w:r>
+      <w:proofErr w:type="spellEnd"/>
+      <w:r>
+        <w:t xml:space="preserve"> populations exist </w:t>
       </w:r>
       <w:r>
         <w:t xml:space="preserve"> </w:t>
@@ -4501,13 +5201,14 @@
               </wp:anchor>
             </w:drawing>
           </mc:Choice>
-          <mc:Fallback xmlns:mv="urn:schemas-microsoft-com:mac:vml" xmlns:mo="http://schemas.microsoft.com/office/mac/office/2008/main">
+          <mc:Fallback xmlns:mo="http://schemas.microsoft.com/office/mac/office/2008/main" xmlns:mv="urn:schemas-microsoft-com:mac:vml">
             <w:pict>
               <v:line id="Straight Connector 3" o:spid="_x0000_s1026" style="position:absolute;z-index:251663360;visibility:visible;mso-wrap-style:square;mso-width-percent:0;mso-height-percent:0;mso-wrap-distance-left:9pt;mso-wrap-distance-top:0;mso-wrap-distance-right:9pt;mso-wrap-distance-bottom:0;mso-position-horizontal:absolute;mso-position-horizontal-relative:text;mso-position-vertical:absolute;mso-position-vertical-relative:text;mso-width-percent:0;mso-height-percent:0;mso-width-relative:margin;mso-height-relative:margin" from="50.95pt,2.85pt" to="50.95pt,154.35pt" o:gfxdata="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" strokecolor="black [3040]"/>
             </w:pict>
           </mc:Fallback>
         </mc:AlternateContent>
       </w:r>
+      <w:proofErr w:type="gramStart"/>
       <w:r>
         <w:rPr>
           <w:b/>
@@ -4520,8 +5221,14 @@
         </w:rPr>
         <w:t xml:space="preserve"> </w:t>
       </w:r>
-      <w:r>
-        <w:t xml:space="preserve">tetraploid population mean and standard deviation exist </w:t>
+      <w:proofErr w:type="spellStart"/>
+      <w:r>
+        <w:t>tetraploid</w:t>
+      </w:r>
+      <w:proofErr w:type="spellEnd"/>
+      <w:proofErr w:type="gramEnd"/>
+      <w:r>
+        <w:t xml:space="preserve"> population mean and standard deviation exist </w:t>
       </w:r>
       <w:r>
         <w:t xml:space="preserve"> </w:t>
@@ -4600,7 +5307,7 @@
               </wp:anchor>
             </w:drawing>
           </mc:Choice>
-          <mc:Fallback xmlns:mv="urn:schemas-microsoft-com:mac:vml" xmlns:mo="http://schemas.microsoft.com/office/mac/office/2008/main">
+          <mc:Fallback xmlns:mo="http://schemas.microsoft.com/office/mac/office/2008/main" xmlns:mv="urn:schemas-microsoft-com:mac:vml">
             <w:pict>
               <v:line id="Straight Connector 4" o:spid="_x0000_s1026" style="position:absolute;z-index:251665408;visibility:visible;mso-wrap-style:square;mso-width-percent:0;mso-height-percent:0;mso-wrap-distance-left:9pt;mso-wrap-distance-top:0;mso-wrap-distance-right:9pt;mso-wrap-distance-bottom:0;mso-position-horizontal:absolute;mso-position-horizontal-relative:text;mso-position-vertical:absolute;mso-position-vertical-relative:text;mso-width-percent:0;mso-height-percent:0;mso-width-relative:margin;mso-height-relative:margin" from="91.6pt,18.35pt" to="91.6pt,57.55pt" o:gfxdata="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" strokecolor="black [3040]"/>
             </w:pict>
@@ -4639,7 +5346,15 @@
         <w:t>S</w:t>
       </w:r>
       <w:r>
-        <w:t>ample the tetraploid population mean and standard deviation</w:t>
+        <w:t xml:space="preserve">ample the </w:t>
+      </w:r>
+      <w:proofErr w:type="spellStart"/>
+      <w:r>
+        <w:t>tetraploid</w:t>
+      </w:r>
+      <w:proofErr w:type="spellEnd"/>
+      <w:r>
+        <w:t xml:space="preserve"> population mean and standard deviation</w:t>
       </w:r>
     </w:p>
     <w:p>
@@ -4657,13 +5372,23 @@
       <w:r>
         <w:t xml:space="preserve">Sample the </w:t>
       </w:r>
-      <w:r>
-        <w:rPr>
-          <w:rFonts w:ascii="Times New Roman" w:hAnsi="Times New Roman" w:cs="Times New Roman"/>
-          <w:sz w:val="24"/>
-          <w:szCs w:val="24"/>
-        </w:rPr>
-        <w:t>hypertetraploid/aneuploidy</w:t>
+      <w:proofErr w:type="spellStart"/>
+      <w:r>
+        <w:rPr>
+          <w:rFonts w:ascii="Times New Roman" w:hAnsi="Times New Roman" w:cs="Times New Roman"/>
+          <w:sz w:val="24"/>
+          <w:szCs w:val="24"/>
+        </w:rPr>
+        <w:t>hypertetraploid</w:t>
+      </w:r>
+      <w:proofErr w:type="spellEnd"/>
+      <w:r>
+        <w:rPr>
+          <w:rFonts w:ascii="Times New Roman" w:hAnsi="Times New Roman" w:cs="Times New Roman"/>
+          <w:sz w:val="24"/>
+          <w:szCs w:val="24"/>
+        </w:rPr>
+        <w:t>/aneuploidy</w:t>
       </w:r>
       <w:r>
         <w:t xml:space="preserve"> </w:t>
@@ -4676,7 +5401,15 @@
         <w:ind w:left="1440"/>
       </w:pPr>
       <w:r>
-        <w:t>Compute the ratio between diploid and tetraploid population, and sample the th</w:t>
+        <w:t xml:space="preserve">Compute the ratio between diploid and </w:t>
+      </w:r>
+      <w:proofErr w:type="spellStart"/>
+      <w:r>
+        <w:t>tetraploid</w:t>
+      </w:r>
+      <w:proofErr w:type="spellEnd"/>
+      <w:r>
+        <w:t xml:space="preserve"> population, and sample the th</w:t>
       </w:r>
       <w:r>
         <w:t>r</w:t>
@@ -4803,7 +5536,7 @@
               </wp:anchor>
             </w:drawing>
           </mc:Choice>
-          <mc:Fallback xmlns:mv="urn:schemas-microsoft-com:mac:vml" xmlns:mo="http://schemas.microsoft.com/office/mac/office/2008/main">
+          <mc:Fallback xmlns:mo="http://schemas.microsoft.com/office/mac/office/2008/main" xmlns:mv="urn:schemas-microsoft-com:mac:vml">
             <w:pict>
               <v:line id="Straight Connector 5" o:spid="_x0000_s1026" style="position:absolute;z-index:251667456;visibility:visible;mso-wrap-style:square;mso-width-percent:0;mso-height-percent:0;mso-wrap-distance-left:9pt;mso-wrap-distance-top:0;mso-wrap-distance-right:9pt;mso-wrap-distance-bottom:0;mso-position-horizontal:absolute;mso-position-horizontal-relative:text;mso-position-vertical:absolute;mso-position-vertical-relative:text;mso-width-percent:0;mso-height-percent:0;mso-width-relative:margin;mso-height-relative:margin" from="50.5pt,1.1pt" to="50.5pt,184.85pt" o:gfxdata="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" strokecolor="black [3040]"/>
             </w:pict>
@@ -4825,16 +5558,39 @@
         </w:rPr>
         <w:t xml:space="preserve"> </w:t>
       </w:r>
-      <w:r>
-        <w:rPr>
-          <w:rFonts w:ascii="Times New Roman" w:hAnsi="Times New Roman" w:cs="Times New Roman"/>
-          <w:sz w:val="24"/>
-          <w:szCs w:val="24"/>
-        </w:rPr>
-        <w:t>hypertetraploid/aneuploidy</w:t>
-      </w:r>
-      <w:r>
-        <w:t xml:space="preserve">  &gt; 8</w:t>
+      <w:proofErr w:type="spellStart"/>
+      <w:r>
+        <w:rPr>
+          <w:rFonts w:ascii="Times New Roman" w:hAnsi="Times New Roman" w:cs="Times New Roman"/>
+          <w:sz w:val="24"/>
+          <w:szCs w:val="24"/>
+        </w:rPr>
+        <w:t>hypertetraploid</w:t>
+      </w:r>
+      <w:proofErr w:type="spellEnd"/>
+      <w:r>
+        <w:rPr>
+          <w:rFonts w:ascii="Times New Roman" w:hAnsi="Times New Roman" w:cs="Times New Roman"/>
+          <w:sz w:val="24"/>
+          <w:szCs w:val="24"/>
+        </w:rPr>
+        <w:t>/</w:t>
+      </w:r>
+      <w:proofErr w:type="gramStart"/>
+      <w:r>
+        <w:rPr>
+          <w:rFonts w:ascii="Times New Roman" w:hAnsi="Times New Roman" w:cs="Times New Roman"/>
+          <w:sz w:val="24"/>
+          <w:szCs w:val="24"/>
+        </w:rPr>
+        <w:t>aneuploidy</w:t>
+      </w:r>
+      <w:r>
+        <w:t xml:space="preserve">  &gt;</w:t>
+      </w:r>
+      <w:proofErr w:type="gramEnd"/>
+      <w:r>
+        <w:t xml:space="preserve"> 8</w:t>
       </w:r>
     </w:p>
     <w:p>
@@ -4862,11 +5618,16 @@
         </w:rPr>
         <w:t xml:space="preserve">If </w:t>
       </w:r>
+      <w:proofErr w:type="spellStart"/>
       <w:r>
         <w:t>te</w:t>
       </w:r>
       <w:r>
-        <w:t xml:space="preserve">traploid population mean and standard deviation exist </w:t>
+        <w:t>traploid</w:t>
+      </w:r>
+      <w:proofErr w:type="spellEnd"/>
+      <w:r>
+        <w:t xml:space="preserve"> population mean and standard deviation exist </w:t>
       </w:r>
       <w:r>
         <w:rPr>
@@ -4884,6 +5645,7 @@
           <w:b/>
         </w:rPr>
       </w:pPr>
+      <w:proofErr w:type="gramStart"/>
       <w:r>
         <w:rPr>
           <w:b/>
@@ -4902,6 +5664,7 @@
         </w:rPr>
         <w:t xml:space="preserve"> do</w:t>
       </w:r>
+      <w:proofErr w:type="gramEnd"/>
     </w:p>
     <w:p>
       <w:pPr>
@@ -4913,7 +5676,15 @@
         <w:t>S</w:t>
       </w:r>
       <w:r>
-        <w:t>ample the tetraploid population mean and standard deviation</w:t>
+        <w:t xml:space="preserve">ample the </w:t>
+      </w:r>
+      <w:proofErr w:type="spellStart"/>
+      <w:r>
+        <w:t>tetraploid</w:t>
+      </w:r>
+      <w:proofErr w:type="spellEnd"/>
+      <w:r>
+        <w:t xml:space="preserve"> population mean and standard deviation</w:t>
       </w:r>
     </w:p>
     <w:p>
@@ -4926,7 +5697,15 @@
         <w:t>Compute the ratio between dip</w:t>
       </w:r>
       <w:r>
-        <w:t>loid and tetraploid population</w:t>
+        <w:t xml:space="preserve">loid and </w:t>
+      </w:r>
+      <w:proofErr w:type="spellStart"/>
+      <w:r>
+        <w:t>tetraploid</w:t>
+      </w:r>
+      <w:proofErr w:type="spellEnd"/>
+      <w:r>
+        <w:t xml:space="preserve"> population</w:t>
       </w:r>
     </w:p>
     <w:p>
@@ -6106,14 +6885,32 @@
           <w:rFonts w:ascii="Times New Roman" w:hAnsi="Times New Roman" w:cs="Times New Roman"/>
           <w:i w:val="0"/>
         </w:rPr>
-        <w:t>Classification And Re</w:t>
-      </w:r>
+        <w:t xml:space="preserve">Classification </w:t>
+      </w:r>
+      <w:proofErr w:type="gramStart"/>
       <w:r>
         <w:rPr>
           <w:rStyle w:val="Emphasis"/>
           <w:rFonts w:ascii="Times New Roman" w:hAnsi="Times New Roman" w:cs="Times New Roman"/>
           <w:i w:val="0"/>
         </w:rPr>
+        <w:t>And</w:t>
+      </w:r>
+      <w:proofErr w:type="gramEnd"/>
+      <w:r>
+        <w:rPr>
+          <w:rStyle w:val="Emphasis"/>
+          <w:rFonts w:ascii="Times New Roman" w:hAnsi="Times New Roman" w:cs="Times New Roman"/>
+          <w:i w:val="0"/>
+        </w:rPr>
+        <w:t xml:space="preserve"> Re</w:t>
+      </w:r>
+      <w:r>
+        <w:rPr>
+          <w:rStyle w:val="Emphasis"/>
+          <w:rFonts w:ascii="Times New Roman" w:hAnsi="Times New Roman" w:cs="Times New Roman"/>
+          <w:i w:val="0"/>
+        </w:rPr>
         <w:t>gression Training (CART).</w:t>
       </w:r>
       <w:r>
@@ -6130,13 +6927,31 @@
           <w:rFonts w:ascii="Times New Roman" w:hAnsi="Times New Roman" w:cs="Times New Roman"/>
           <w:i w:val="0"/>
         </w:rPr>
-        <w:t xml:space="preserve"> To assess each model’s performance, we started off with the default parameters and further optimized the hyperparameters to achieve the best performance. The overall assessing procedure involved the</w:t>
-      </w:r>
+        <w:t xml:space="preserve"> To assess each model’s performance, we started off with the default parameters and further optimized the </w:t>
+      </w:r>
+      <w:proofErr w:type="spellStart"/>
       <w:r>
         <w:rPr>
           <w:rStyle w:val="Emphasis"/>
           <w:rFonts w:ascii="Times New Roman" w:hAnsi="Times New Roman" w:cs="Times New Roman"/>
           <w:i w:val="0"/>
+        </w:rPr>
+        <w:t>hyperparameters</w:t>
+      </w:r>
+      <w:proofErr w:type="spellEnd"/>
+      <w:r>
+        <w:rPr>
+          <w:rStyle w:val="Emphasis"/>
+          <w:rFonts w:ascii="Times New Roman" w:hAnsi="Times New Roman" w:cs="Times New Roman"/>
+          <w:i w:val="0"/>
+        </w:rPr>
+        <w:t xml:space="preserve"> to achieve the best performance. The overall assessing procedure involved the</w:t>
+      </w:r>
+      <w:r>
+        <w:rPr>
+          <w:rStyle w:val="Emphasis"/>
+          <w:rFonts w:ascii="Times New Roman" w:hAnsi="Times New Roman" w:cs="Times New Roman"/>
+          <w:i w:val="0"/>
           <w:sz w:val="24"/>
           <w:szCs w:val="24"/>
         </w:rPr>
@@ -6307,6 +7122,8 @@
           <w:rStyle w:val="Emphasis"/>
           <w:rFonts w:ascii="Times New Roman" w:hAnsi="Times New Roman" w:cs="Times New Roman"/>
           <w:i w:val="0"/>
+          <w:sz w:val="24"/>
+          <w:szCs w:val="24"/>
         </w:rPr>
         <w:t>To build the oral cancer risk index, (1) we finalized on one set</w:t>
       </w:r>
@@ -6315,22 +7132,40 @@
           <w:rStyle w:val="Emphasis"/>
           <w:rFonts w:ascii="Times New Roman" w:hAnsi="Times New Roman" w:cs="Times New Roman"/>
           <w:i w:val="0"/>
+          <w:sz w:val="24"/>
+          <w:szCs w:val="24"/>
         </w:rPr>
         <w:t xml:space="preserve"> of </w:t>
       </w:r>
+      <w:proofErr w:type="spellStart"/>
       <w:r>
         <w:rPr>
           <w:rStyle w:val="Emphasis"/>
           <w:rFonts w:ascii="Times New Roman" w:hAnsi="Times New Roman" w:cs="Times New Roman"/>
           <w:i w:val="0"/>
-        </w:rPr>
-        <w:t xml:space="preserve">EdTAR parameters </w:t>
-      </w:r>
+          <w:sz w:val="24"/>
+          <w:szCs w:val="24"/>
+        </w:rPr>
+        <w:t>EdTAR</w:t>
+      </w:r>
+      <w:proofErr w:type="spellEnd"/>
       <w:r>
         <w:rPr>
           <w:rStyle w:val="Emphasis"/>
           <w:rFonts w:ascii="Times New Roman" w:hAnsi="Times New Roman" w:cs="Times New Roman"/>
           <w:i w:val="0"/>
+          <w:sz w:val="24"/>
+          <w:szCs w:val="24"/>
+        </w:rPr>
+        <w:t xml:space="preserve"> parameters </w:t>
+      </w:r>
+      <w:r>
+        <w:rPr>
+          <w:rStyle w:val="Emphasis"/>
+          <w:rFonts w:ascii="Times New Roman" w:hAnsi="Times New Roman" w:cs="Times New Roman"/>
+          <w:i w:val="0"/>
+          <w:sz w:val="24"/>
+          <w:szCs w:val="24"/>
         </w:rPr>
         <w:t>and processed D.I. values from all three clinically defined classes</w:t>
       </w:r>
@@ -6339,6 +7174,8 @@
           <w:rStyle w:val="Emphasis"/>
           <w:rFonts w:ascii="Times New Roman" w:hAnsi="Times New Roman" w:cs="Times New Roman"/>
           <w:i w:val="0"/>
+          <w:sz w:val="24"/>
+          <w:szCs w:val="24"/>
         </w:rPr>
         <w:t>,</w:t>
       </w:r>
@@ -6347,6 +7184,8 @@
           <w:rStyle w:val="Emphasis"/>
           <w:rFonts w:ascii="Times New Roman" w:hAnsi="Times New Roman" w:cs="Times New Roman"/>
           <w:i w:val="0"/>
+          <w:sz w:val="24"/>
+          <w:szCs w:val="24"/>
         </w:rPr>
         <w:t xml:space="preserve"> (2)</w:t>
       </w:r>
@@ -6355,6 +7194,8 @@
           <w:rStyle w:val="Emphasis"/>
           <w:rFonts w:ascii="Times New Roman" w:hAnsi="Times New Roman" w:cs="Times New Roman"/>
           <w:i w:val="0"/>
+          <w:sz w:val="24"/>
+          <w:szCs w:val="24"/>
         </w:rPr>
         <w:t xml:space="preserve"> and </w:t>
       </w:r>
@@ -6363,6 +7204,8 @@
           <w:rStyle w:val="Emphasis"/>
           <w:rFonts w:ascii="Times New Roman" w:hAnsi="Times New Roman" w:cs="Times New Roman"/>
           <w:i w:val="0"/>
+          <w:sz w:val="24"/>
+          <w:szCs w:val="24"/>
         </w:rPr>
         <w:t xml:space="preserve">selected the Support Vector Machine </w:t>
       </w:r>
@@ -6371,6 +7214,8 @@
           <w:rStyle w:val="Emphasis"/>
           <w:rFonts w:ascii="Times New Roman" w:hAnsi="Times New Roman" w:cs="Times New Roman"/>
           <w:i w:val="0"/>
+          <w:sz w:val="24"/>
+          <w:szCs w:val="24"/>
         </w:rPr>
         <w:t xml:space="preserve">with </w:t>
       </w:r>
@@ -6379,6 +7224,8 @@
           <w:rStyle w:val="Emphasis"/>
           <w:rFonts w:ascii="Times New Roman" w:hAnsi="Times New Roman" w:cs="Times New Roman"/>
           <w:i w:val="0"/>
+          <w:sz w:val="24"/>
+          <w:szCs w:val="24"/>
         </w:rPr>
         <w:t>a radial kernel function</w:t>
       </w:r>
@@ -6387,14 +7234,40 @@
           <w:rStyle w:val="Emphasis"/>
           <w:rFonts w:ascii="Times New Roman" w:hAnsi="Times New Roman" w:cs="Times New Roman"/>
           <w:i w:val="0"/>
-        </w:rPr>
-        <w:t xml:space="preserve"> implemented in an R kenlab </w:t>
-      </w:r>
+          <w:sz w:val="24"/>
+          <w:szCs w:val="24"/>
+        </w:rPr>
+        <w:t xml:space="preserve"> implemented in an R </w:t>
+      </w:r>
+      <w:proofErr w:type="spellStart"/>
       <w:r>
         <w:rPr>
           <w:rStyle w:val="Emphasis"/>
           <w:rFonts w:ascii="Times New Roman" w:hAnsi="Times New Roman" w:cs="Times New Roman"/>
           <w:i w:val="0"/>
+          <w:sz w:val="24"/>
+          <w:szCs w:val="24"/>
+        </w:rPr>
+        <w:t>kenlab</w:t>
+      </w:r>
+      <w:proofErr w:type="spellEnd"/>
+      <w:r>
+        <w:rPr>
+          <w:rStyle w:val="Emphasis"/>
+          <w:rFonts w:ascii="Times New Roman" w:hAnsi="Times New Roman" w:cs="Times New Roman"/>
+          <w:i w:val="0"/>
+          <w:sz w:val="24"/>
+          <w:szCs w:val="24"/>
+        </w:rPr>
+        <w:t xml:space="preserve"> </w:t>
+      </w:r>
+      <w:r>
+        <w:rPr>
+          <w:rStyle w:val="Emphasis"/>
+          <w:rFonts w:ascii="Times New Roman" w:hAnsi="Times New Roman" w:cs="Times New Roman"/>
+          <w:i w:val="0"/>
+          <w:sz w:val="24"/>
+          <w:szCs w:val="24"/>
         </w:rPr>
         <w:fldChar w:fldCharType="begin"/>
       </w:r>
@@ -6403,6 +7276,8 @@
           <w:rStyle w:val="Emphasis"/>
           <w:rFonts w:ascii="Times New Roman" w:hAnsi="Times New Roman" w:cs="Times New Roman"/>
           <w:i w:val="0"/>
+          <w:sz w:val="24"/>
+          <w:szCs w:val="24"/>
         </w:rPr>
         <w:instrText xml:space="preserve"> ADDIN EN.CITE &lt;EndNote&gt;&lt;Cite&gt;&lt;Author&gt;Karatzoglou&lt;/Author&gt;&lt;Year&gt;2004&lt;/Year&gt;&lt;RecNum&gt;4&lt;/RecNum&gt;&lt;DisplayText&gt;(Karatzoglou 2004)&lt;/DisplayText&gt;&lt;record&gt;&lt;rec-number&gt;4&lt;/rec-number&gt;&lt;foreign-keys&gt;&lt;key app="EN" db-id="w2t0addpxzs5ededsrqva0sqs5za02zt2pep"&gt;4&lt;/key&gt;&lt;/foreign-keys&gt;&lt;ref-type name="Journal Article"&gt;17&lt;/ref-type&gt;&lt;contributors&gt;&lt;authors&gt;&lt;author&gt; Karatzoglou, Alexandros; Smola, Alex;  Hornik, Kurt;  and Zeileis, Achim&lt;/author&gt;&lt;/authors&gt;&lt;/contributors&gt;&lt;titles&gt;&lt;title&gt;kernlab - An S4 Package for Kernel Methods in R. Journal of Statistical Software&lt;/title&gt;&lt;secondary-title&gt;Journal of Statistical Software&lt;/secondary-title&gt;&lt;/titles&gt;&lt;periodical&gt;&lt;full-title&gt;Journal of Statistical Software&lt;/full-title&gt;&lt;/periodical&gt;&lt;pages&gt;1-20&lt;/pages&gt;&lt;volume&gt;11&lt;/volume&gt;&lt;number&gt;9&lt;/number&gt;&lt;dates&gt;&lt;year&gt;2004&lt;/year&gt;&lt;/dates&gt;&lt;urls&gt;&lt;related-urls&gt;&lt;url&gt;http://www.jstatsoft.org/v11/i09/&lt;/url&gt;&lt;/related-urls&gt;&lt;/urls&gt;&lt;/record&gt;&lt;/Cite&gt;&lt;/EndNote&gt;</w:instrText>
       </w:r>
@@ -6411,6 +7286,8 @@
           <w:rStyle w:val="Emphasis"/>
           <w:rFonts w:ascii="Times New Roman" w:hAnsi="Times New Roman" w:cs="Times New Roman"/>
           <w:i w:val="0"/>
+          <w:sz w:val="24"/>
+          <w:szCs w:val="24"/>
         </w:rPr>
         <w:fldChar w:fldCharType="separate"/>
       </w:r>
@@ -6420,6 +7297,8 @@
           <w:rFonts w:ascii="Times New Roman" w:hAnsi="Times New Roman" w:cs="Times New Roman"/>
           <w:i w:val="0"/>
           <w:noProof/>
+          <w:sz w:val="24"/>
+          <w:szCs w:val="24"/>
         </w:rPr>
         <w:t>(</w:t>
       </w:r>
@@ -6430,6 +7309,8 @@
             <w:rFonts w:ascii="Times New Roman" w:hAnsi="Times New Roman" w:cs="Times New Roman"/>
             <w:i w:val="0"/>
             <w:noProof/>
+            <w:sz w:val="24"/>
+            <w:szCs w:val="24"/>
           </w:rPr>
           <w:t>Karatzoglou 2004</w:t>
         </w:r>
@@ -6440,6 +7321,8 @@
           <w:rFonts w:ascii="Times New Roman" w:hAnsi="Times New Roman" w:cs="Times New Roman"/>
           <w:i w:val="0"/>
           <w:noProof/>
+          <w:sz w:val="24"/>
+          <w:szCs w:val="24"/>
         </w:rPr>
         <w:t>)</w:t>
       </w:r>
@@ -6448,6 +7331,8 @@
           <w:rStyle w:val="Emphasis"/>
           <w:rFonts w:ascii="Times New Roman" w:hAnsi="Times New Roman" w:cs="Times New Roman"/>
           <w:i w:val="0"/>
+          <w:sz w:val="24"/>
+          <w:szCs w:val="24"/>
         </w:rPr>
         <w:fldChar w:fldCharType="end"/>
       </w:r>
@@ -6456,6 +7341,8 @@
           <w:rStyle w:val="Emphasis"/>
           <w:rFonts w:ascii="Times New Roman" w:hAnsi="Times New Roman" w:cs="Times New Roman"/>
           <w:i w:val="0"/>
+          <w:sz w:val="24"/>
+          <w:szCs w:val="24"/>
         </w:rPr>
         <w:t xml:space="preserve"> package</w:t>
       </w:r>
@@ -6464,22 +7351,50 @@
           <w:rStyle w:val="Emphasis"/>
           <w:rFonts w:ascii="Times New Roman" w:hAnsi="Times New Roman" w:cs="Times New Roman"/>
           <w:i w:val="0"/>
-        </w:rPr>
-        <w:t>. To optimize the hyper</w:t>
-      </w:r>
+          <w:sz w:val="24"/>
+          <w:szCs w:val="24"/>
+        </w:rPr>
+        <w:t xml:space="preserve">. To optimize the </w:t>
+      </w:r>
+      <w:proofErr w:type="spellStart"/>
       <w:r>
         <w:rPr>
           <w:rStyle w:val="Emphasis"/>
           <w:rFonts w:ascii="Times New Roman" w:hAnsi="Times New Roman" w:cs="Times New Roman"/>
           <w:i w:val="0"/>
-        </w:rPr>
-        <w:t xml:space="preserve">parameters, we used </w:t>
+          <w:sz w:val="24"/>
+          <w:szCs w:val="24"/>
+        </w:rPr>
+        <w:t>hyper</w:t>
       </w:r>
       <w:r>
         <w:rPr>
           <w:rStyle w:val="Emphasis"/>
           <w:rFonts w:ascii="Times New Roman" w:hAnsi="Times New Roman" w:cs="Times New Roman"/>
           <w:i w:val="0"/>
+          <w:sz w:val="24"/>
+          <w:szCs w:val="24"/>
+        </w:rPr>
+        <w:t>parameters</w:t>
+      </w:r>
+      <w:proofErr w:type="spellEnd"/>
+      <w:r>
+        <w:rPr>
+          <w:rStyle w:val="Emphasis"/>
+          <w:rFonts w:ascii="Times New Roman" w:hAnsi="Times New Roman" w:cs="Times New Roman"/>
+          <w:i w:val="0"/>
+          <w:sz w:val="24"/>
+          <w:szCs w:val="24"/>
+        </w:rPr>
+        <w:t xml:space="preserve">, we used </w:t>
+      </w:r>
+      <w:r>
+        <w:rPr>
+          <w:rStyle w:val="Emphasis"/>
+          <w:rFonts w:ascii="Times New Roman" w:hAnsi="Times New Roman" w:cs="Times New Roman"/>
+          <w:i w:val="0"/>
+          <w:sz w:val="24"/>
+          <w:szCs w:val="24"/>
         </w:rPr>
         <w:t xml:space="preserve">two-class samples and </w:t>
       </w:r>
@@ -6488,6 +7403,8 @@
           <w:rStyle w:val="Emphasis"/>
           <w:rFonts w:ascii="Times New Roman" w:hAnsi="Times New Roman" w:cs="Times New Roman"/>
           <w:i w:val="0"/>
+          <w:sz w:val="24"/>
+          <w:szCs w:val="24"/>
         </w:rPr>
         <w:t xml:space="preserve">the same random sampling procedure to </w:t>
       </w:r>
@@ -6496,6 +7413,8 @@
           <w:rStyle w:val="Emphasis"/>
           <w:rFonts w:ascii="Times New Roman" w:hAnsi="Times New Roman" w:cs="Times New Roman"/>
           <w:i w:val="0"/>
+          <w:sz w:val="24"/>
+          <w:szCs w:val="24"/>
         </w:rPr>
         <w:t>re</w:t>
       </w:r>
@@ -6504,6 +7423,8 @@
           <w:rStyle w:val="Emphasis"/>
           <w:rFonts w:ascii="Times New Roman" w:hAnsi="Times New Roman" w:cs="Times New Roman"/>
           <w:i w:val="0"/>
+          <w:sz w:val="24"/>
+          <w:szCs w:val="24"/>
         </w:rPr>
         <w:t xml:space="preserve">create the training data set and hold off dataset. The training data was processed with median centering and column scaling. </w:t>
       </w:r>
@@ -6512,6 +7433,8 @@
           <w:rStyle w:val="Emphasis"/>
           <w:rFonts w:ascii="Times New Roman" w:hAnsi="Times New Roman" w:cs="Times New Roman"/>
           <w:i w:val="0"/>
+          <w:sz w:val="24"/>
+          <w:szCs w:val="24"/>
         </w:rPr>
         <w:t>For the best outcome, w</w:t>
       </w:r>
@@ -6520,6 +7443,8 @@
           <w:rStyle w:val="Emphasis"/>
           <w:rFonts w:ascii="Times New Roman" w:hAnsi="Times New Roman" w:cs="Times New Roman"/>
           <w:i w:val="0"/>
+          <w:sz w:val="24"/>
+          <w:szCs w:val="24"/>
         </w:rPr>
         <w:t xml:space="preserve">e used leave-on-out cross validation and </w:t>
       </w:r>
@@ -6528,6 +7453,8 @@
           <w:rStyle w:val="Emphasis"/>
           <w:rFonts w:ascii="Times New Roman" w:hAnsi="Times New Roman" w:cs="Times New Roman"/>
           <w:i w:val="0"/>
+          <w:sz w:val="24"/>
+          <w:szCs w:val="24"/>
         </w:rPr>
         <w:t xml:space="preserve">evaluated the model performance on the </w:t>
       </w:r>
@@ -6536,6 +7463,8 @@
           <w:rStyle w:val="Emphasis"/>
           <w:rFonts w:ascii="Times New Roman" w:hAnsi="Times New Roman" w:cs="Times New Roman"/>
           <w:i w:val="0"/>
+          <w:sz w:val="24"/>
+          <w:szCs w:val="24"/>
         </w:rPr>
         <w:t xml:space="preserve">nine </w:t>
       </w:r>
@@ -6544,6 +7473,8 @@
           <w:rStyle w:val="Emphasis"/>
           <w:rFonts w:ascii="Times New Roman" w:hAnsi="Times New Roman" w:cs="Times New Roman"/>
           <w:i w:val="0"/>
+          <w:sz w:val="24"/>
+          <w:szCs w:val="24"/>
         </w:rPr>
         <w:t>grid cost parameter between 2</w:t>
       </w:r>
@@ -6552,6 +7483,8 @@
           <w:rStyle w:val="Emphasis"/>
           <w:rFonts w:ascii="Times New Roman" w:hAnsi="Times New Roman" w:cs="Times New Roman"/>
           <w:i w:val="0"/>
+          <w:sz w:val="24"/>
+          <w:szCs w:val="24"/>
           <w:vertAlign w:val="superscript"/>
         </w:rPr>
         <w:t>(-2)</w:t>
@@ -6561,14 +7494,40 @@
           <w:rStyle w:val="Emphasis"/>
           <w:rFonts w:ascii="Times New Roman" w:hAnsi="Times New Roman" w:cs="Times New Roman"/>
           <w:i w:val="0"/>
-        </w:rPr>
-        <w:t xml:space="preserve"> – 64. The final model had cost C = 32 and hyperparameter sigma = 0.6456. </w:t>
-      </w:r>
+          <w:sz w:val="24"/>
+          <w:szCs w:val="24"/>
+        </w:rPr>
+        <w:t xml:space="preserve"> – 64. The final model had cost C = 32 and </w:t>
+      </w:r>
+      <w:proofErr w:type="spellStart"/>
       <w:r>
         <w:rPr>
           <w:rStyle w:val="Emphasis"/>
           <w:rFonts w:ascii="Times New Roman" w:hAnsi="Times New Roman" w:cs="Times New Roman"/>
           <w:i w:val="0"/>
+          <w:sz w:val="24"/>
+          <w:szCs w:val="24"/>
+        </w:rPr>
+        <w:t>hyperparameter</w:t>
+      </w:r>
+      <w:proofErr w:type="spellEnd"/>
+      <w:r>
+        <w:rPr>
+          <w:rStyle w:val="Emphasis"/>
+          <w:rFonts w:ascii="Times New Roman" w:hAnsi="Times New Roman" w:cs="Times New Roman"/>
+          <w:i w:val="0"/>
+          <w:sz w:val="24"/>
+          <w:szCs w:val="24"/>
+        </w:rPr>
+        <w:t xml:space="preserve"> sigma = 0.6456. </w:t>
+      </w:r>
+      <w:r>
+        <w:rPr>
+          <w:rStyle w:val="Emphasis"/>
+          <w:rFonts w:ascii="Times New Roman" w:hAnsi="Times New Roman" w:cs="Times New Roman"/>
+          <w:i w:val="0"/>
+          <w:sz w:val="24"/>
+          <w:szCs w:val="24"/>
         </w:rPr>
         <w:t>Since t</w:t>
       </w:r>
@@ -6577,6 +7536,8 @@
           <w:rStyle w:val="Emphasis"/>
           <w:rFonts w:ascii="Times New Roman" w:hAnsi="Times New Roman" w:cs="Times New Roman"/>
           <w:i w:val="0"/>
+          <w:sz w:val="24"/>
+          <w:szCs w:val="24"/>
         </w:rPr>
         <w:t xml:space="preserve">he model was built based on pathological classified “normal” and “OSCC” cases, and tested on the hold off dataset using the </w:t>
       </w:r>
@@ -6585,6 +7546,8 @@
           <w:rStyle w:val="Emphasis"/>
           <w:rFonts w:ascii="Times New Roman" w:hAnsi="Times New Roman" w:cs="Times New Roman"/>
           <w:i w:val="0"/>
+          <w:sz w:val="24"/>
+          <w:szCs w:val="24"/>
         </w:rPr>
         <w:t xml:space="preserve">selected </w:t>
       </w:r>
@@ -6593,6 +7556,8 @@
           <w:rStyle w:val="Emphasis"/>
           <w:rFonts w:ascii="Times New Roman" w:hAnsi="Times New Roman" w:cs="Times New Roman"/>
           <w:i w:val="0"/>
+          <w:sz w:val="24"/>
+          <w:szCs w:val="24"/>
         </w:rPr>
         <w:t>support vectors determined during the training process. Eventually, the model will report the probability an unknown sample being a class of “OSCC”</w:t>
       </w:r>
@@ -6601,6 +7566,8 @@
           <w:rStyle w:val="Emphasis"/>
           <w:rFonts w:ascii="Times New Roman" w:hAnsi="Times New Roman" w:cs="Times New Roman"/>
           <w:i w:val="0"/>
+          <w:sz w:val="24"/>
+          <w:szCs w:val="24"/>
         </w:rPr>
         <w:t xml:space="preserve"> vs. “Normal”</w:t>
       </w:r>
@@ -6609,6 +7576,8 @@
           <w:rStyle w:val="Emphasis"/>
           <w:rFonts w:ascii="Times New Roman" w:hAnsi="Times New Roman" w:cs="Times New Roman"/>
           <w:i w:val="0"/>
+          <w:sz w:val="24"/>
+          <w:szCs w:val="24"/>
         </w:rPr>
         <w:t xml:space="preserve">. </w:t>
       </w:r>
@@ -6617,249 +7586,1195 @@
           <w:rStyle w:val="Emphasis"/>
           <w:rFonts w:ascii="Times New Roman" w:hAnsi="Times New Roman" w:cs="Times New Roman"/>
           <w:i w:val="0"/>
+          <w:sz w:val="24"/>
+          <w:szCs w:val="24"/>
         </w:rPr>
         <w:t>In our research</w:t>
       </w:r>
+      <w:r>
+        <w:rPr>
+          <w:rStyle w:val="Emphasis"/>
+          <w:rFonts w:ascii="Times New Roman" w:hAnsi="Times New Roman" w:cs="Times New Roman"/>
+          <w:i w:val="0"/>
+          <w:sz w:val="24"/>
+          <w:szCs w:val="24"/>
+        </w:rPr>
+        <w:t xml:space="preserve">, </w:t>
+      </w:r>
+      <w:r>
+        <w:rPr>
+          <w:rStyle w:val="Emphasis"/>
+          <w:rFonts w:ascii="Times New Roman" w:hAnsi="Times New Roman" w:cs="Times New Roman"/>
+          <w:i w:val="0"/>
+          <w:sz w:val="24"/>
+          <w:szCs w:val="24"/>
+        </w:rPr>
+        <w:t xml:space="preserve">we </w:t>
+      </w:r>
+      <w:r>
+        <w:rPr>
+          <w:rStyle w:val="Emphasis"/>
+          <w:rFonts w:ascii="Times New Roman" w:hAnsi="Times New Roman" w:cs="Times New Roman"/>
+          <w:i w:val="0"/>
+          <w:sz w:val="24"/>
+          <w:szCs w:val="24"/>
+        </w:rPr>
+        <w:t xml:space="preserve">extended the </w:t>
+      </w:r>
+      <w:r>
+        <w:rPr>
+          <w:rStyle w:val="Emphasis"/>
+          <w:rFonts w:ascii="Times New Roman" w:hAnsi="Times New Roman" w:cs="Times New Roman"/>
+          <w:i w:val="0"/>
+          <w:sz w:val="24"/>
+          <w:szCs w:val="24"/>
+        </w:rPr>
+        <w:t>prediction probability into a quantifiable index representing the risk that a clinical sample would be classified as the carcinoma.</w:t>
+      </w:r>
+      <w:r>
+        <w:rPr>
+          <w:rStyle w:val="Emphasis"/>
+          <w:rFonts w:ascii="Times New Roman" w:hAnsi="Times New Roman" w:cs="Times New Roman"/>
+          <w:i w:val="0"/>
+          <w:sz w:val="24"/>
+          <w:szCs w:val="24"/>
+        </w:rPr>
+        <w:t xml:space="preserve"> </w:t>
+      </w:r>
+      <w:r>
+        <w:rPr>
+          <w:rStyle w:val="Emphasis"/>
+          <w:rFonts w:ascii="Times New Roman" w:hAnsi="Times New Roman" w:cs="Times New Roman"/>
+          <w:sz w:val="24"/>
+          <w:szCs w:val="24"/>
+        </w:rPr>
+        <w:t xml:space="preserve"> </w:t>
+      </w:r>
+      <w:r>
+        <w:rPr>
+          <w:rFonts w:ascii="Times New Roman" w:hAnsi="Times New Roman" w:cs="Times New Roman"/>
+          <w:sz w:val="24"/>
+          <w:szCs w:val="24"/>
+        </w:rPr>
+        <w:t xml:space="preserve">The ORCI </w:t>
+      </w:r>
+      <w:r>
+        <w:rPr>
+          <w:rFonts w:ascii="Times New Roman" w:hAnsi="Times New Roman" w:cs="Times New Roman"/>
+          <w:sz w:val="24"/>
+          <w:szCs w:val="24"/>
+        </w:rPr>
+        <w:lastRenderedPageBreak/>
+        <w:t xml:space="preserve">ranges </w:t>
+      </w:r>
+      <w:r>
+        <w:rPr>
+          <w:rFonts w:ascii="Times New Roman" w:hAnsi="Times New Roman" w:cs="Times New Roman"/>
+          <w:sz w:val="24"/>
+          <w:szCs w:val="24"/>
+        </w:rPr>
+        <w:t>between 0 and 1, where 0 indicates the lowest risk of OSCC and 1 indicates the highest risk of OSCC</w:t>
+      </w:r>
+      <w:r>
+        <w:rPr>
+          <w:rFonts w:ascii="Times New Roman" w:hAnsi="Times New Roman" w:cs="Times New Roman"/>
+          <w:sz w:val="24"/>
+          <w:szCs w:val="24"/>
+        </w:rPr>
+        <w:t>.</w:t>
+      </w:r>
+    </w:p>
+    <w:p>
+      <w:pPr>
+        <w:spacing w:line="480" w:lineRule="auto"/>
+        <w:rPr>
+          <w:rFonts w:ascii="Times New Roman" w:hAnsi="Times New Roman" w:cs="Times New Roman"/>
+          <w:b/>
+          <w:sz w:val="24"/>
+          <w:szCs w:val="24"/>
+        </w:rPr>
+      </w:pPr>
+      <w:r>
+        <w:rPr>
+          <w:rFonts w:ascii="Times New Roman" w:hAnsi="Times New Roman" w:cs="Times New Roman"/>
+          <w:b/>
+          <w:sz w:val="24"/>
+          <w:szCs w:val="24"/>
+        </w:rPr>
+        <w:t>Results</w:t>
+      </w:r>
+    </w:p>
+    <w:p>
+      <w:pPr>
+        <w:spacing w:line="480" w:lineRule="auto"/>
+        <w:rPr>
+          <w:rFonts w:ascii="Times New Roman" w:hAnsi="Times New Roman" w:cs="Times New Roman"/>
+          <w:b/>
+          <w:sz w:val="24"/>
+          <w:szCs w:val="24"/>
+        </w:rPr>
+      </w:pPr>
+      <w:r>
+        <w:rPr>
+          <w:rFonts w:ascii="Times New Roman" w:hAnsi="Times New Roman" w:cs="Times New Roman"/>
+          <w:b/>
+          <w:sz w:val="24"/>
+          <w:szCs w:val="24"/>
+        </w:rPr>
+        <w:t>DNA staining and imaging analysis with classifier (</w:t>
+      </w:r>
+      <w:r>
+        <w:rPr>
+          <w:rFonts w:ascii="Times New Roman" w:hAnsi="Times New Roman" w:cs="Times New Roman"/>
+          <w:b/>
+          <w:sz w:val="24"/>
+          <w:szCs w:val="24"/>
+        </w:rPr>
+        <w:t xml:space="preserve">Yao for </w:t>
+      </w:r>
+      <w:r>
+        <w:rPr>
+          <w:rFonts w:ascii="Times New Roman" w:hAnsi="Times New Roman" w:cs="Times New Roman"/>
+          <w:b/>
+          <w:sz w:val="24"/>
+          <w:szCs w:val="24"/>
+        </w:rPr>
+        <w:t>Figure 1 a-c)</w:t>
+      </w:r>
+      <w:r>
+        <w:rPr>
+          <w:rFonts w:ascii="Times New Roman" w:hAnsi="Times New Roman" w:cs="Times New Roman"/>
+          <w:b/>
+          <w:sz w:val="24"/>
+          <w:szCs w:val="24"/>
+        </w:rPr>
+        <w:t xml:space="preserve"> </w:t>
+      </w:r>
+    </w:p>
+    <w:p>
+      <w:pPr>
+        <w:spacing w:line="480" w:lineRule="auto"/>
+        <w:rPr>
+          <w:rFonts w:ascii="Times New Roman" w:hAnsi="Times New Roman" w:cs="Times New Roman"/>
+          <w:b/>
+          <w:sz w:val="24"/>
+          <w:szCs w:val="24"/>
+        </w:rPr>
+      </w:pPr>
+      <w:r>
+        <w:rPr>
+          <w:rFonts w:ascii="Times New Roman" w:eastAsiaTheme="minorEastAsia" w:hAnsi="Times New Roman" w:cs="Times New Roman"/>
+          <w:sz w:val="24"/>
+          <w:szCs w:val="24"/>
+        </w:rPr>
+        <w:t xml:space="preserve">The D.I. values obtained from the imaging processing software normally represent a mixture of cell populations and often displayed as a histogram (figure 1c); this presents to us a typical problem involving a mixture of hidden distributions. Strategies had been reported to handle such case by successfully estimated parameters for each of the individual distribution. However, in the </w:t>
+      </w:r>
+      <w:proofErr w:type="spellStart"/>
+      <w:r>
+        <w:rPr>
+          <w:rFonts w:ascii="Times New Roman" w:eastAsiaTheme="minorEastAsia" w:hAnsi="Times New Roman" w:cs="Times New Roman"/>
+          <w:sz w:val="24"/>
+          <w:szCs w:val="24"/>
+        </w:rPr>
+        <w:t>exfoliative</w:t>
+      </w:r>
+      <w:proofErr w:type="spellEnd"/>
+      <w:r>
+        <w:rPr>
+          <w:rFonts w:ascii="Times New Roman" w:eastAsiaTheme="minorEastAsia" w:hAnsi="Times New Roman" w:cs="Times New Roman"/>
+          <w:sz w:val="24"/>
+          <w:szCs w:val="24"/>
+        </w:rPr>
+        <w:t xml:space="preserve"> cytometry experiment, the portion of potential population was largely skewed. To match up the real case, we simulated three populations representing the normal cell diploid </w:t>
+      </w:r>
+      <w:r>
+        <w:rPr>
+          <w:rFonts w:ascii="Times New Roman" w:eastAsiaTheme="minorEastAsia" w:hAnsi="Times New Roman" w:cs="Times New Roman"/>
+          <w:sz w:val="24"/>
+          <w:szCs w:val="24"/>
+        </w:rPr>
+        <w:t xml:space="preserve">population, the </w:t>
+      </w:r>
+      <w:proofErr w:type="spellStart"/>
+      <w:r>
+        <w:rPr>
+          <w:rFonts w:ascii="Times New Roman" w:hAnsi="Times New Roman" w:cs="Times New Roman"/>
+          <w:sz w:val="24"/>
+          <w:szCs w:val="24"/>
+        </w:rPr>
+        <w:t>tetraploid</w:t>
+      </w:r>
+      <w:proofErr w:type="spellEnd"/>
+      <w:r>
+        <w:rPr>
+          <w:rFonts w:ascii="Times New Roman" w:hAnsi="Times New Roman" w:cs="Times New Roman"/>
+          <w:sz w:val="24"/>
+          <w:szCs w:val="24"/>
+        </w:rPr>
+        <w:t xml:space="preserve"> population and </w:t>
+      </w:r>
+      <w:proofErr w:type="spellStart"/>
+      <w:r>
+        <w:rPr>
+          <w:rFonts w:ascii="Times New Roman" w:hAnsi="Times New Roman" w:cs="Times New Roman"/>
+          <w:sz w:val="24"/>
+          <w:szCs w:val="24"/>
+        </w:rPr>
+        <w:t>hypertetraploid</w:t>
+      </w:r>
+      <w:proofErr w:type="spellEnd"/>
+      <w:r>
+        <w:rPr>
+          <w:rFonts w:ascii="Times New Roman" w:hAnsi="Times New Roman" w:cs="Times New Roman"/>
+          <w:sz w:val="24"/>
+          <w:szCs w:val="24"/>
+        </w:rPr>
+        <w:t xml:space="preserve">/aneuploidy population from three normal distributions: </w:t>
+      </w:r>
+      <w:r>
+        <w:rPr>
+          <w:rFonts w:ascii="Times New Roman" w:eastAsia="Arial Unicode MS" w:hAnsi="Times New Roman" w:cs="Times New Roman"/>
+          <w:sz w:val="24"/>
+          <w:szCs w:val="24"/>
+        </w:rPr>
+        <w:t xml:space="preserve">diploid cell population (red; µ=1.001, σ=0.19), </w:t>
+      </w:r>
+      <w:proofErr w:type="spellStart"/>
+      <w:r>
+        <w:rPr>
+          <w:rFonts w:ascii="Times New Roman" w:eastAsia="Arial Unicode MS" w:hAnsi="Times New Roman" w:cs="Times New Roman"/>
+          <w:sz w:val="24"/>
+          <w:szCs w:val="24"/>
+        </w:rPr>
+        <w:t>tetraploid</w:t>
+      </w:r>
+      <w:proofErr w:type="spellEnd"/>
+      <w:r>
+        <w:rPr>
+          <w:rFonts w:ascii="Times New Roman" w:eastAsia="Arial Unicode MS" w:hAnsi="Times New Roman" w:cs="Times New Roman"/>
+          <w:sz w:val="24"/>
+          <w:szCs w:val="24"/>
+        </w:rPr>
+        <w:t xml:space="preserve"> cell population (green; µ=2.002, σ=0.25) and aneuploidy cell population (blue; µ=2.300, σ=0.5)</w:t>
+      </w:r>
+      <w:r>
+        <w:rPr>
+          <w:rFonts w:ascii="Times New Roman" w:hAnsi="Times New Roman" w:cs="Times New Roman"/>
+          <w:sz w:val="24"/>
+          <w:szCs w:val="24"/>
+        </w:rPr>
+        <w:t>. However, the ratio among the three populations was set at: 0.893: 0.092:0.05.</w:t>
+      </w:r>
+      <w:r>
+        <w:rPr>
+          <w:rFonts w:ascii="Times New Roman" w:hAnsi="Times New Roman" w:cs="Times New Roman"/>
+          <w:sz w:val="24"/>
+          <w:szCs w:val="24"/>
+        </w:rPr>
+        <w:t xml:space="preserve"> This reflects the general </w:t>
+      </w:r>
+      <w:proofErr w:type="spellStart"/>
+      <w:r>
+        <w:rPr>
+          <w:rFonts w:ascii="Times New Roman" w:hAnsi="Times New Roman" w:cs="Times New Roman"/>
+          <w:sz w:val="24"/>
+          <w:szCs w:val="24"/>
+        </w:rPr>
+        <w:t>exfoliative</w:t>
+      </w:r>
+      <w:proofErr w:type="spellEnd"/>
+      <w:r>
+        <w:rPr>
+          <w:rFonts w:ascii="Times New Roman" w:hAnsi="Times New Roman" w:cs="Times New Roman"/>
+          <w:sz w:val="24"/>
+          <w:szCs w:val="24"/>
+        </w:rPr>
+        <w:t xml:space="preserve"> cytometry results even when the </w:t>
+      </w:r>
+      <w:r>
+        <w:rPr>
+          <w:rFonts w:ascii="Times New Roman" w:eastAsia="Arial Unicode MS" w:hAnsi="Times New Roman" w:cs="Times New Roman"/>
+          <w:sz w:val="24"/>
+          <w:szCs w:val="24"/>
+        </w:rPr>
+        <w:t>aneuploidy cell population</w:t>
+      </w:r>
+      <w:r>
+        <w:rPr>
+          <w:rFonts w:ascii="Times New Roman" w:eastAsia="Arial Unicode MS" w:hAnsi="Times New Roman" w:cs="Times New Roman"/>
+          <w:sz w:val="24"/>
+          <w:szCs w:val="24"/>
+        </w:rPr>
+        <w:t xml:space="preserve"> does </w:t>
+      </w:r>
+      <w:r>
+        <w:rPr>
+          <w:rFonts w:ascii="Times New Roman" w:hAnsi="Times New Roman" w:cs="Times New Roman"/>
+          <w:sz w:val="24"/>
+          <w:szCs w:val="24"/>
+        </w:rPr>
+        <w:t xml:space="preserve">exit, the actual signal (peak) from such a cell population is often buried (figure 1d).  </w:t>
+      </w:r>
+    </w:p>
+    <w:p>
+      <w:pPr>
+        <w:spacing w:line="480" w:lineRule="auto"/>
+        <w:rPr>
+          <w:rFonts w:ascii="Times New Roman" w:hAnsi="Times New Roman" w:cs="Times New Roman"/>
+          <w:b/>
+          <w:sz w:val="24"/>
+          <w:szCs w:val="24"/>
+        </w:rPr>
+      </w:pPr>
+      <w:r>
+        <w:rPr>
+          <w:rFonts w:ascii="Times New Roman" w:hAnsi="Times New Roman" w:cs="Times New Roman"/>
+          <w:b/>
+          <w:sz w:val="24"/>
+          <w:szCs w:val="24"/>
+        </w:rPr>
+        <w:t>Data stripping and signal</w:t>
+      </w:r>
+      <w:r>
+        <w:rPr>
+          <w:rFonts w:ascii="Times New Roman" w:hAnsi="Times New Roman" w:cs="Times New Roman"/>
+          <w:b/>
+          <w:sz w:val="24"/>
+          <w:szCs w:val="24"/>
+        </w:rPr>
+        <w:t xml:space="preserve"> magnification</w:t>
+      </w:r>
+    </w:p>
+    <w:p>
+      <w:pPr>
+        <w:spacing w:line="480" w:lineRule="auto"/>
+        <w:rPr>
+          <w:rFonts w:ascii="Times New Roman" w:hAnsi="Times New Roman" w:cs="Times New Roman"/>
+          <w:sz w:val="24"/>
+          <w:szCs w:val="24"/>
+        </w:rPr>
+      </w:pPr>
+      <w:r>
+        <w:rPr>
+          <w:rFonts w:ascii="Times New Roman" w:eastAsiaTheme="minorEastAsia" w:hAnsi="Times New Roman" w:cs="Times New Roman"/>
+          <w:sz w:val="24"/>
+          <w:szCs w:val="24"/>
+        </w:rPr>
+        <w:t xml:space="preserve">In </w:t>
+      </w:r>
+      <w:r>
+        <w:rPr>
+          <w:rFonts w:ascii="Times New Roman" w:eastAsiaTheme="minorEastAsia" w:hAnsi="Times New Roman" w:cs="Times New Roman"/>
+          <w:sz w:val="24"/>
+          <w:szCs w:val="24"/>
+        </w:rPr>
+        <w:t xml:space="preserve">common </w:t>
+      </w:r>
+      <w:proofErr w:type="spellStart"/>
+      <w:r>
+        <w:rPr>
+          <w:rFonts w:ascii="Times New Roman" w:eastAsiaTheme="minorEastAsia" w:hAnsi="Times New Roman" w:cs="Times New Roman"/>
+          <w:sz w:val="24"/>
+          <w:szCs w:val="24"/>
+        </w:rPr>
+        <w:t>exfoliative</w:t>
+      </w:r>
+      <w:proofErr w:type="spellEnd"/>
+      <w:r>
+        <w:rPr>
+          <w:rFonts w:ascii="Times New Roman" w:eastAsiaTheme="minorEastAsia" w:hAnsi="Times New Roman" w:cs="Times New Roman"/>
+          <w:sz w:val="24"/>
+          <w:szCs w:val="24"/>
+        </w:rPr>
+        <w:t xml:space="preserve"> cytometry practice, </w:t>
+      </w:r>
+      <w:proofErr w:type="spellStart"/>
+      <w:r>
+        <w:rPr>
+          <w:rFonts w:ascii="Times New Roman" w:hAnsi="Times New Roman" w:cs="Times New Roman"/>
+          <w:sz w:val="24"/>
+          <w:szCs w:val="24"/>
+        </w:rPr>
+        <w:t>hypertetraploid</w:t>
+      </w:r>
+      <w:proofErr w:type="spellEnd"/>
+      <w:r>
+        <w:rPr>
+          <w:rFonts w:ascii="Times New Roman" w:hAnsi="Times New Roman" w:cs="Times New Roman"/>
+          <w:sz w:val="24"/>
+          <w:szCs w:val="24"/>
+        </w:rPr>
+        <w:t xml:space="preserve">/aneuploidy population </w:t>
+      </w:r>
+      <w:r>
+        <w:rPr>
+          <w:rFonts w:ascii="Times New Roman" w:hAnsi="Times New Roman" w:cs="Times New Roman"/>
+          <w:sz w:val="24"/>
+          <w:szCs w:val="24"/>
+        </w:rPr>
+        <w:t xml:space="preserve">usually has less domination in the experimental sample. This challenge is further exemplified with the clinically undefined OLK cases. Therefore, the “real signal” for diagnosis could be overlooked as shown in our simulated data (figure 1d). To overcome such a challenge, we explored and for the first time proposed to sequentially strip out cell population from the left most and reveal the </w:t>
+      </w:r>
+      <w:r>
+        <w:rPr>
+          <w:rFonts w:ascii="Times New Roman" w:hAnsi="Times New Roman" w:cs="Times New Roman"/>
+          <w:sz w:val="24"/>
+          <w:szCs w:val="24"/>
+        </w:rPr>
+        <w:lastRenderedPageBreak/>
+        <w:t xml:space="preserve">“real signal” which could provide information about </w:t>
+      </w:r>
+      <w:r>
+        <w:rPr>
+          <w:rFonts w:ascii="Times New Roman" w:hAnsi="Times New Roman" w:cs="Times New Roman"/>
+          <w:sz w:val="24"/>
+          <w:szCs w:val="24"/>
+        </w:rPr>
+        <w:t xml:space="preserve">abnormal cellular prognosis. In figure 2, it showed the detail work flow of </w:t>
+      </w:r>
+      <w:r>
+        <w:rPr>
+          <w:rFonts w:ascii="Times New Roman" w:hAnsi="Times New Roman" w:cs="Times New Roman"/>
+          <w:sz w:val="24"/>
+          <w:szCs w:val="24"/>
+          <w:u w:val="single"/>
+        </w:rPr>
+        <w:t>e</w:t>
+      </w:r>
+      <w:r>
+        <w:rPr>
+          <w:rFonts w:ascii="Times New Roman" w:hAnsi="Times New Roman" w:cs="Times New Roman"/>
+          <w:sz w:val="24"/>
+          <w:szCs w:val="24"/>
+        </w:rPr>
+        <w:t xml:space="preserve">xpert-guided </w:t>
+      </w:r>
+      <w:r>
+        <w:rPr>
+          <w:rFonts w:ascii="Times New Roman" w:hAnsi="Times New Roman" w:cs="Times New Roman"/>
+          <w:sz w:val="24"/>
+          <w:szCs w:val="24"/>
+          <w:u w:val="single"/>
+        </w:rPr>
+        <w:t>d</w:t>
+      </w:r>
+      <w:r>
+        <w:rPr>
+          <w:rFonts w:ascii="Times New Roman" w:hAnsi="Times New Roman" w:cs="Times New Roman"/>
+          <w:sz w:val="24"/>
+          <w:szCs w:val="24"/>
+        </w:rPr>
+        <w:t xml:space="preserve">ata </w:t>
+      </w:r>
+      <w:r>
+        <w:rPr>
+          <w:rFonts w:ascii="Times New Roman" w:hAnsi="Times New Roman" w:cs="Times New Roman"/>
+          <w:sz w:val="24"/>
+          <w:szCs w:val="24"/>
+          <w:u w:val="single"/>
+        </w:rPr>
+        <w:t>t</w:t>
+      </w:r>
+      <w:r>
+        <w:rPr>
+          <w:rFonts w:ascii="Times New Roman" w:hAnsi="Times New Roman" w:cs="Times New Roman"/>
+          <w:sz w:val="24"/>
+          <w:szCs w:val="24"/>
+        </w:rPr>
+        <w:t xml:space="preserve">ransformation </w:t>
+      </w:r>
+      <w:r>
+        <w:rPr>
+          <w:rFonts w:ascii="Times New Roman" w:hAnsi="Times New Roman" w:cs="Times New Roman"/>
+          <w:sz w:val="24"/>
+          <w:szCs w:val="24"/>
+          <w:u w:val="single"/>
+        </w:rPr>
+        <w:t>a</w:t>
+      </w:r>
+      <w:r>
+        <w:rPr>
+          <w:rFonts w:ascii="Times New Roman" w:hAnsi="Times New Roman" w:cs="Times New Roman"/>
+          <w:sz w:val="24"/>
+          <w:szCs w:val="24"/>
+        </w:rPr>
+        <w:t xml:space="preserve">nd </w:t>
+      </w:r>
+      <w:r>
+        <w:rPr>
+          <w:rFonts w:ascii="Times New Roman" w:hAnsi="Times New Roman" w:cs="Times New Roman"/>
+          <w:sz w:val="24"/>
+          <w:szCs w:val="24"/>
+          <w:u w:val="single"/>
+        </w:rPr>
+        <w:t>r</w:t>
+      </w:r>
+      <w:r>
+        <w:rPr>
+          <w:rFonts w:ascii="Times New Roman" w:hAnsi="Times New Roman" w:cs="Times New Roman"/>
+          <w:sz w:val="24"/>
+          <w:szCs w:val="24"/>
+        </w:rPr>
+        <w:t>econstruction (</w:t>
+      </w:r>
+      <w:proofErr w:type="spellStart"/>
+      <w:r>
+        <w:rPr>
+          <w:rFonts w:ascii="Times New Roman" w:hAnsi="Times New Roman" w:cs="Times New Roman"/>
+          <w:sz w:val="24"/>
+          <w:szCs w:val="24"/>
+        </w:rPr>
+        <w:t>EdTAR</w:t>
+      </w:r>
+      <w:proofErr w:type="spellEnd"/>
+      <w:r>
+        <w:rPr>
+          <w:rFonts w:ascii="Times New Roman" w:hAnsi="Times New Roman" w:cs="Times New Roman"/>
+          <w:sz w:val="24"/>
+          <w:szCs w:val="24"/>
+        </w:rPr>
+        <w:t>).</w:t>
+      </w:r>
+      <w:r>
+        <w:rPr>
+          <w:rFonts w:ascii="Times New Roman" w:hAnsi="Times New Roman" w:cs="Times New Roman"/>
+          <w:sz w:val="24"/>
+          <w:szCs w:val="24"/>
+        </w:rPr>
+        <w:t xml:space="preserve"> The detail process started from a collective raw D.I. values produced from the image processing software (ref), </w:t>
+      </w:r>
+      <w:r>
+        <w:rPr>
+          <w:rFonts w:ascii="Times New Roman" w:hAnsi="Times New Roman" w:cs="Times New Roman"/>
+          <w:sz w:val="24"/>
+          <w:szCs w:val="24"/>
+        </w:rPr>
+        <w:t xml:space="preserve">then the empirical density estimation was applied, which provides the estimator function for peaks to be identified from the data. For each sample diagnosed with different pathological classification, peaks were successfully revealed (figure 3 A, D, G). In a normal sample (3A), the peak was located at D.I. value = 0.995. It was close to the </w:t>
+      </w:r>
+      <w:r>
+        <w:rPr>
+          <w:rFonts w:ascii="Times New Roman" w:hAnsi="Times New Roman" w:cs="Times New Roman"/>
+          <w:sz w:val="24"/>
+          <w:szCs w:val="24"/>
+        </w:rPr>
+        <w:t>G</w:t>
+      </w:r>
+      <w:r>
+        <w:rPr>
+          <w:rFonts w:ascii="Times New Roman" w:hAnsi="Times New Roman" w:cs="Times New Roman"/>
+          <w:sz w:val="24"/>
+          <w:szCs w:val="24"/>
+          <w:vertAlign w:val="subscript"/>
+        </w:rPr>
+        <w:t>0</w:t>
+      </w:r>
+      <w:r>
+        <w:rPr>
+          <w:rFonts w:ascii="Times New Roman" w:hAnsi="Times New Roman" w:cs="Times New Roman"/>
+          <w:sz w:val="24"/>
+          <w:szCs w:val="24"/>
+        </w:rPr>
+        <w:t>/G</w:t>
+      </w:r>
+      <w:r>
+        <w:rPr>
+          <w:rFonts w:ascii="Times New Roman" w:hAnsi="Times New Roman" w:cs="Times New Roman"/>
+          <w:sz w:val="24"/>
+          <w:szCs w:val="24"/>
+          <w:vertAlign w:val="subscript"/>
+        </w:rPr>
+        <w:t>1</w:t>
+      </w:r>
+      <w:r>
+        <w:rPr>
+          <w:rFonts w:ascii="Times New Roman" w:hAnsi="Times New Roman" w:cs="Times New Roman"/>
+          <w:sz w:val="24"/>
+          <w:szCs w:val="24"/>
+          <w:vertAlign w:val="subscript"/>
+        </w:rPr>
+        <w:t xml:space="preserve"> </w:t>
+      </w:r>
+      <w:r>
+        <w:rPr>
+          <w:rFonts w:ascii="Times New Roman" w:hAnsi="Times New Roman" w:cs="Times New Roman"/>
+          <w:sz w:val="24"/>
+          <w:szCs w:val="24"/>
+        </w:rPr>
+        <w:t>normal</w:t>
+      </w:r>
+      <w:r>
+        <w:rPr>
+          <w:rFonts w:ascii="Times New Roman" w:hAnsi="Times New Roman" w:cs="Times New Roman"/>
+          <w:sz w:val="24"/>
+          <w:szCs w:val="24"/>
+        </w:rPr>
+        <w:t xml:space="preserve"> quotient for the diploid cell population. Sometimes, an extra peak(s) could also be revealed (D.I. = 0.594) to the left of the actual peak. This could be caused either by the noise in the data, which can largely due to the feature extraction; or the empirically determined band width (</w:t>
+      </w:r>
+      <w:r>
+        <w:rPr>
+          <w:rFonts w:ascii="Times New Roman" w:hAnsi="Times New Roman" w:cs="Times New Roman"/>
+          <w:i/>
+          <w:sz w:val="24"/>
+          <w:szCs w:val="24"/>
+        </w:rPr>
+        <w:t>h</w:t>
+      </w:r>
+      <w:r>
+        <w:rPr>
+          <w:rFonts w:ascii="Times New Roman" w:hAnsi="Times New Roman" w:cs="Times New Roman"/>
+          <w:sz w:val="24"/>
+          <w:szCs w:val="24"/>
+        </w:rPr>
+        <w:t xml:space="preserve">) in the statistical procedure. In a pathologically diagnosed OLK sample (3D), not only did it reveal the major peak (D.I. = 0.798), more peaks were clearly revealed to the right side of the peak for diploid population. Noticeably, the first peak/population that represented the normal diploid cell population took the majority of the distribution density </w:t>
+      </w:r>
+      <w:proofErr w:type="gramStart"/>
+      <w:r>
+        <w:rPr>
+          <w:rFonts w:ascii="Times New Roman" w:hAnsi="Times New Roman" w:cs="Times New Roman"/>
+          <w:sz w:val="24"/>
+          <w:szCs w:val="24"/>
+        </w:rPr>
+        <w:t>( &gt;</w:t>
+      </w:r>
+      <w:proofErr w:type="gramEnd"/>
+      <w:r>
+        <w:rPr>
+          <w:rFonts w:ascii="Times New Roman" w:hAnsi="Times New Roman" w:cs="Times New Roman"/>
+          <w:sz w:val="24"/>
+          <w:szCs w:val="24"/>
+        </w:rPr>
+        <w:t xml:space="preserve"> 95%, data not shown); where some peaks were located in the range close to or great than the threshold for a </w:t>
+      </w:r>
+      <w:proofErr w:type="spellStart"/>
+      <w:r>
+        <w:rPr>
+          <w:rFonts w:ascii="Times New Roman" w:hAnsi="Times New Roman" w:cs="Times New Roman"/>
+          <w:sz w:val="24"/>
+          <w:szCs w:val="24"/>
+        </w:rPr>
+        <w:t>hypertetraploid</w:t>
+      </w:r>
+      <w:proofErr w:type="spellEnd"/>
+      <w:r>
+        <w:rPr>
+          <w:rFonts w:ascii="Times New Roman" w:hAnsi="Times New Roman" w:cs="Times New Roman"/>
+          <w:sz w:val="24"/>
+          <w:szCs w:val="24"/>
+        </w:rPr>
+        <w:t xml:space="preserve">/aneuploidy population </w:t>
+      </w:r>
+      <w:r>
+        <w:rPr>
+          <w:rFonts w:ascii="Times New Roman" w:hAnsi="Times New Roman" w:cs="Times New Roman"/>
+          <w:sz w:val="24"/>
+          <w:szCs w:val="24"/>
+        </w:rPr>
+        <w:t xml:space="preserve">(2.3). </w:t>
+      </w:r>
+      <w:r>
+        <w:rPr>
+          <w:rFonts w:ascii="Times New Roman" w:hAnsi="Times New Roman" w:cs="Times New Roman"/>
+          <w:sz w:val="24"/>
+          <w:szCs w:val="24"/>
+        </w:rPr>
+        <w:t xml:space="preserve">As explained in the methodology, the population (where those peaks resided) with extreme low density would almost impossible to be correctly estimated. In the example OSCC sample (3G), similar density plot and peak pattern as OLK sample were observed. In the OSCC sample, not only was the normal diploid cell population and peak, a much clearly </w:t>
+      </w:r>
+      <w:proofErr w:type="spellStart"/>
+      <w:r>
+        <w:rPr>
+          <w:rFonts w:ascii="Times New Roman" w:hAnsi="Times New Roman" w:cs="Times New Roman"/>
+          <w:sz w:val="24"/>
+          <w:szCs w:val="24"/>
+        </w:rPr>
+        <w:t>tetraploid</w:t>
+      </w:r>
+      <w:proofErr w:type="spellEnd"/>
+      <w:r>
+        <w:rPr>
+          <w:rFonts w:ascii="Times New Roman" w:hAnsi="Times New Roman" w:cs="Times New Roman"/>
+          <w:sz w:val="24"/>
+          <w:szCs w:val="24"/>
+        </w:rPr>
+        <w:t xml:space="preserve"> population was also revealed. The density ratio between these two populations was much prominently revealed, and these two “normal” population again took the major density of the distribution plot </w:t>
+      </w:r>
+      <w:proofErr w:type="gramStart"/>
+      <w:r>
+        <w:rPr>
+          <w:rFonts w:ascii="Times New Roman" w:hAnsi="Times New Roman" w:cs="Times New Roman"/>
+          <w:sz w:val="24"/>
+          <w:szCs w:val="24"/>
+        </w:rPr>
+        <w:t>( &gt;</w:t>
+      </w:r>
+      <w:proofErr w:type="gramEnd"/>
+      <w:r>
+        <w:rPr>
+          <w:rFonts w:ascii="Times New Roman" w:hAnsi="Times New Roman" w:cs="Times New Roman"/>
+          <w:sz w:val="24"/>
+          <w:szCs w:val="24"/>
+        </w:rPr>
+        <w:t xml:space="preserve"> 95%, data not shown). </w:t>
+      </w:r>
+      <w:r>
+        <w:rPr>
+          <w:rFonts w:ascii="Times New Roman" w:hAnsi="Times New Roman" w:cs="Times New Roman"/>
+          <w:sz w:val="24"/>
+          <w:szCs w:val="24"/>
+        </w:rPr>
+        <w:t>Although</w:t>
+      </w:r>
+      <w:r>
+        <w:rPr>
+          <w:rFonts w:ascii="Times New Roman" w:hAnsi="Times New Roman" w:cs="Times New Roman"/>
+          <w:sz w:val="24"/>
+          <w:szCs w:val="24"/>
+        </w:rPr>
+        <w:t xml:space="preserve">, we observed that peaks that represented the possible </w:t>
+      </w:r>
+      <w:proofErr w:type="spellStart"/>
+      <w:r>
+        <w:rPr>
+          <w:rFonts w:ascii="Times New Roman" w:hAnsi="Times New Roman" w:cs="Times New Roman"/>
+          <w:sz w:val="24"/>
+          <w:szCs w:val="24"/>
+        </w:rPr>
+        <w:t>hypertetraploid</w:t>
+      </w:r>
+      <w:proofErr w:type="spellEnd"/>
+      <w:r>
+        <w:rPr>
+          <w:rFonts w:ascii="Times New Roman" w:hAnsi="Times New Roman" w:cs="Times New Roman"/>
+          <w:sz w:val="24"/>
+          <w:szCs w:val="24"/>
+        </w:rPr>
+        <w:t>/aneuploidy population</w:t>
+      </w:r>
+      <w:r>
+        <w:rPr>
+          <w:rFonts w:ascii="Times New Roman" w:hAnsi="Times New Roman" w:cs="Times New Roman"/>
+          <w:sz w:val="24"/>
+          <w:szCs w:val="24"/>
+        </w:rPr>
+        <w:t xml:space="preserve"> were located much t</w:t>
+      </w:r>
+      <w:r>
+        <w:rPr>
+          <w:rFonts w:ascii="Times New Roman" w:hAnsi="Times New Roman" w:cs="Times New Roman"/>
+          <w:sz w:val="24"/>
+          <w:szCs w:val="24"/>
+        </w:rPr>
+        <w:t xml:space="preserve">o </w:t>
+      </w:r>
+      <w:r>
+        <w:rPr>
+          <w:rFonts w:ascii="Times New Roman" w:hAnsi="Times New Roman" w:cs="Times New Roman"/>
+          <w:sz w:val="24"/>
+          <w:szCs w:val="24"/>
+        </w:rPr>
+        <w:lastRenderedPageBreak/>
+        <w:t>the right side on the x-axis, for the same sake explained earlier, such</w:t>
+      </w:r>
+      <w:r>
+        <w:rPr>
+          <w:rFonts w:ascii="Times New Roman" w:hAnsi="Times New Roman" w:cs="Times New Roman"/>
+          <w:sz w:val="24"/>
+          <w:szCs w:val="24"/>
+        </w:rPr>
+        <w:t xml:space="preserve"> population with extreme low density would almost impossible to be correctly estimated</w:t>
+      </w:r>
+      <w:r>
+        <w:rPr>
+          <w:rFonts w:ascii="Times New Roman" w:hAnsi="Times New Roman" w:cs="Times New Roman"/>
+          <w:sz w:val="24"/>
+          <w:szCs w:val="24"/>
+        </w:rPr>
+        <w:t xml:space="preserve"> without further effort.</w:t>
+      </w:r>
+    </w:p>
+    <w:p>
+      <w:pPr>
+        <w:spacing w:line="480" w:lineRule="auto"/>
+        <w:rPr>
+          <w:rFonts w:ascii="Times New Roman" w:hAnsi="Times New Roman" w:cs="Times New Roman"/>
+          <w:sz w:val="24"/>
+          <w:szCs w:val="24"/>
+        </w:rPr>
+      </w:pPr>
+      <w:r>
+        <w:rPr>
+          <w:rFonts w:ascii="Times New Roman" w:hAnsi="Times New Roman" w:cs="Times New Roman"/>
+          <w:sz w:val="24"/>
+          <w:szCs w:val="24"/>
+        </w:rPr>
+        <w:t>As shown</w:t>
+      </w:r>
+      <w:r>
+        <w:rPr>
+          <w:rFonts w:ascii="Times New Roman" w:hAnsi="Times New Roman" w:cs="Times New Roman"/>
+          <w:sz w:val="24"/>
+          <w:szCs w:val="24"/>
+        </w:rPr>
+        <w:t xml:space="preserve"> the </w:t>
+      </w:r>
+      <w:proofErr w:type="spellStart"/>
+      <w:r>
+        <w:rPr>
+          <w:rFonts w:ascii="Times New Roman" w:hAnsi="Times New Roman" w:cs="Times New Roman"/>
+          <w:sz w:val="24"/>
+          <w:szCs w:val="24"/>
+        </w:rPr>
+        <w:t>EdTAR</w:t>
+      </w:r>
+      <w:proofErr w:type="spellEnd"/>
+      <w:r>
+        <w:rPr>
+          <w:rFonts w:ascii="Times New Roman" w:hAnsi="Times New Roman" w:cs="Times New Roman"/>
+          <w:sz w:val="24"/>
+          <w:szCs w:val="24"/>
+        </w:rPr>
+        <w:t xml:space="preserve"> </w:t>
+      </w:r>
+      <w:r>
+        <w:rPr>
+          <w:rFonts w:ascii="Times New Roman" w:hAnsi="Times New Roman" w:cs="Times New Roman"/>
+          <w:sz w:val="24"/>
+          <w:szCs w:val="24"/>
+        </w:rPr>
+        <w:t>work flow (figure 2), three more steps</w:t>
+      </w:r>
+      <w:r>
+        <w:rPr>
+          <w:rFonts w:ascii="Times New Roman" w:hAnsi="Times New Roman" w:cs="Times New Roman"/>
+          <w:sz w:val="24"/>
+          <w:szCs w:val="24"/>
+        </w:rPr>
+        <w:t xml:space="preserve"> would be necessary if two or more cell populations were determined from the initial density estimation and peak identification procedure. </w:t>
+      </w:r>
+      <w:r>
+        <w:rPr>
+          <w:rFonts w:ascii="Times New Roman" w:hAnsi="Times New Roman" w:cs="Times New Roman"/>
+          <w:sz w:val="24"/>
+          <w:szCs w:val="24"/>
+        </w:rPr>
+        <w:t xml:space="preserve">Follow the work flow, </w:t>
+      </w:r>
+    </w:p>
+    <w:p>
+      <w:pPr>
+        <w:spacing w:line="480" w:lineRule="auto"/>
+        <w:rPr>
+          <w:rFonts w:ascii="Times New Roman" w:hAnsi="Times New Roman" w:cs="Times New Roman"/>
+          <w:b/>
+          <w:sz w:val="24"/>
+          <w:szCs w:val="24"/>
+        </w:rPr>
+      </w:pPr>
+      <w:r>
+        <w:rPr>
+          <w:rFonts w:ascii="Times New Roman" w:hAnsi="Times New Roman" w:cs="Times New Roman"/>
+          <w:b/>
+          <w:sz w:val="24"/>
+          <w:szCs w:val="24"/>
+        </w:rPr>
+        <w:t>Creating new variables f</w:t>
+      </w:r>
+      <w:r>
+        <w:rPr>
+          <w:rFonts w:ascii="Times New Roman" w:hAnsi="Times New Roman" w:cs="Times New Roman"/>
+          <w:b/>
+          <w:sz w:val="24"/>
+          <w:szCs w:val="24"/>
+        </w:rPr>
+        <w:t>rom the processed data (figure 3 C, F, I</w:t>
+      </w:r>
+      <w:r>
+        <w:rPr>
+          <w:rFonts w:ascii="Times New Roman" w:hAnsi="Times New Roman" w:cs="Times New Roman"/>
+          <w:b/>
+          <w:sz w:val="24"/>
+          <w:szCs w:val="24"/>
+        </w:rPr>
+        <w:t>)</w:t>
+      </w:r>
+    </w:p>
+    <w:p>
+      <w:pPr>
+        <w:spacing w:line="480" w:lineRule="auto"/>
+        <w:rPr>
+          <w:rFonts w:ascii="Times New Roman" w:hAnsi="Times New Roman" w:cs="Times New Roman"/>
+          <w:b/>
+          <w:sz w:val="24"/>
+          <w:szCs w:val="24"/>
+        </w:rPr>
+      </w:pPr>
+    </w:p>
+    <w:p>
+      <w:pPr>
+        <w:spacing w:line="480" w:lineRule="auto"/>
+        <w:rPr>
+          <w:rFonts w:ascii="Times New Roman" w:hAnsi="Times New Roman" w:cs="Times New Roman"/>
+          <w:b/>
+          <w:sz w:val="24"/>
+          <w:szCs w:val="24"/>
+        </w:rPr>
+      </w:pPr>
+      <w:r>
+        <w:rPr>
+          <w:rFonts w:ascii="Times New Roman" w:hAnsi="Times New Roman" w:cs="Times New Roman"/>
+          <w:b/>
+          <w:sz w:val="24"/>
+          <w:szCs w:val="24"/>
+        </w:rPr>
+        <w:t xml:space="preserve">Statistical </w:t>
+      </w:r>
+      <w:r>
+        <w:rPr>
+          <w:rFonts w:ascii="Times New Roman" w:hAnsi="Times New Roman" w:cs="Times New Roman"/>
+          <w:b/>
+          <w:sz w:val="24"/>
+          <w:szCs w:val="24"/>
+        </w:rPr>
+        <w:t>predicat</w:t>
+      </w:r>
+      <w:r>
+        <w:rPr>
+          <w:rFonts w:ascii="Times New Roman" w:hAnsi="Times New Roman" w:cs="Times New Roman"/>
+          <w:b/>
+          <w:sz w:val="24"/>
+          <w:szCs w:val="24"/>
+        </w:rPr>
+        <w:t>ion model assessment and selection (figure 4</w:t>
+      </w:r>
+      <w:r>
+        <w:rPr>
+          <w:rFonts w:ascii="Times New Roman" w:hAnsi="Times New Roman" w:cs="Times New Roman"/>
+          <w:b/>
+          <w:sz w:val="24"/>
+          <w:szCs w:val="24"/>
+        </w:rPr>
+        <w:t>)</w:t>
+      </w:r>
+    </w:p>
+    <w:p>
+      <w:pPr>
+        <w:spacing w:line="480" w:lineRule="auto"/>
+        <w:rPr>
+          <w:rFonts w:ascii="Times New Roman" w:hAnsi="Times New Roman" w:cs="Times New Roman"/>
+          <w:b/>
+          <w:sz w:val="24"/>
+          <w:szCs w:val="24"/>
+        </w:rPr>
+      </w:pPr>
+    </w:p>
+    <w:p>
+      <w:pPr>
+        <w:jc w:val="both"/>
+        <w:rPr>
+          <w:rFonts w:ascii="Times New Roman" w:hAnsi="Times New Roman" w:cs="Times New Roman"/>
+          <w:b/>
+          <w:sz w:val="24"/>
+          <w:szCs w:val="24"/>
+        </w:rPr>
+      </w:pPr>
+      <w:r>
+        <w:rPr>
+          <w:rFonts w:ascii="Times New Roman" w:hAnsi="Times New Roman" w:cs="Times New Roman"/>
+          <w:b/>
+          <w:sz w:val="24"/>
+          <w:szCs w:val="24"/>
+        </w:rPr>
+        <w:t>O</w:t>
+      </w:r>
+      <w:r>
+        <w:rPr>
+          <w:rFonts w:ascii="Times New Roman" w:hAnsi="Times New Roman" w:cs="Times New Roman"/>
+          <w:b/>
+          <w:sz w:val="24"/>
+          <w:szCs w:val="24"/>
+        </w:rPr>
+        <w:t xml:space="preserve">ral cancer risk index (OCRI) </w:t>
+      </w:r>
+      <w:r>
+        <w:rPr>
+          <w:rFonts w:ascii="Times New Roman" w:hAnsi="Times New Roman" w:cs="Times New Roman"/>
+          <w:b/>
+          <w:sz w:val="24"/>
+          <w:szCs w:val="24"/>
+        </w:rPr>
+        <w:t xml:space="preserve">for clinical samples </w:t>
+      </w:r>
+      <w:r>
+        <w:rPr>
+          <w:rFonts w:ascii="Times New Roman" w:hAnsi="Times New Roman" w:cs="Times New Roman"/>
+          <w:b/>
+          <w:sz w:val="24"/>
+          <w:szCs w:val="24"/>
+        </w:rPr>
+        <w:t>(figure 5)</w:t>
+      </w:r>
+    </w:p>
+    <w:p>
+      <w:pPr>
+        <w:jc w:val="both"/>
+        <w:rPr>
+          <w:rFonts w:ascii="Times New Roman" w:hAnsi="Times New Roman" w:cs="Times New Roman"/>
+          <w:b/>
+          <w:sz w:val="24"/>
+          <w:szCs w:val="24"/>
+        </w:rPr>
+      </w:pPr>
+    </w:p>
+    <w:p>
+      <w:pPr>
+        <w:jc w:val="both"/>
+        <w:rPr>
+          <w:rFonts w:ascii="Times New Roman" w:hAnsi="Times New Roman" w:cs="Times New Roman"/>
+          <w:b/>
+          <w:sz w:val="24"/>
+          <w:szCs w:val="24"/>
+        </w:rPr>
+      </w:pPr>
+      <w:r>
+        <w:rPr>
+          <w:rFonts w:ascii="Times New Roman" w:hAnsi="Times New Roman" w:cs="Times New Roman"/>
+          <w:b/>
+          <w:sz w:val="24"/>
+          <w:szCs w:val="24"/>
+        </w:rPr>
+        <w:t>An</w:t>
+      </w:r>
+      <w:r>
+        <w:rPr>
+          <w:rFonts w:ascii="Times New Roman" w:hAnsi="Times New Roman" w:cs="Times New Roman"/>
+          <w:b/>
+          <w:sz w:val="24"/>
+          <w:szCs w:val="24"/>
+        </w:rPr>
+        <w:t xml:space="preserve"> </w:t>
+      </w:r>
+      <w:r>
+        <w:rPr>
+          <w:rFonts w:ascii="Times New Roman" w:hAnsi="Times New Roman" w:cs="Times New Roman"/>
+          <w:b/>
+          <w:sz w:val="24"/>
+          <w:szCs w:val="24"/>
+        </w:rPr>
+        <w:t xml:space="preserve">OLK diagnosis with high ORCI progressed to OSCC in follow up (figure 6, </w:t>
+      </w:r>
+      <w:proofErr w:type="spellStart"/>
+      <w:proofErr w:type="gramStart"/>
+      <w:r>
+        <w:rPr>
+          <w:rFonts w:ascii="Times New Roman" w:hAnsi="Times New Roman" w:cs="Times New Roman"/>
+          <w:b/>
+          <w:sz w:val="24"/>
+          <w:szCs w:val="24"/>
+        </w:rPr>
+        <w:t>yao</w:t>
+      </w:r>
+      <w:proofErr w:type="spellEnd"/>
+      <w:proofErr w:type="gramEnd"/>
+      <w:r>
+        <w:rPr>
+          <w:rFonts w:ascii="Times New Roman" w:hAnsi="Times New Roman" w:cs="Times New Roman"/>
+          <w:b/>
+          <w:sz w:val="24"/>
+          <w:szCs w:val="24"/>
+        </w:rPr>
+        <w:t xml:space="preserve"> C &amp; D)</w:t>
+      </w:r>
+    </w:p>
+    <w:p>
+      <w:pPr>
+        <w:spacing w:line="480" w:lineRule="auto"/>
+        <w:rPr>
+          <w:rFonts w:ascii="Times New Roman" w:hAnsi="Times New Roman" w:cs="Times New Roman"/>
+          <w:b/>
+          <w:sz w:val="24"/>
+          <w:szCs w:val="24"/>
+        </w:rPr>
+      </w:pPr>
+    </w:p>
+    <w:p>
+      <w:pPr>
+        <w:spacing w:line="480" w:lineRule="auto"/>
+        <w:rPr>
+          <w:rFonts w:ascii="Times New Roman" w:hAnsi="Times New Roman" w:cs="Times New Roman"/>
+          <w:b/>
+          <w:sz w:val="24"/>
+          <w:szCs w:val="24"/>
+        </w:rPr>
+      </w:pPr>
+      <w:r>
+        <w:rPr>
+          <w:rFonts w:ascii="Times New Roman" w:hAnsi="Times New Roman" w:cs="Times New Roman"/>
+          <w:b/>
+          <w:sz w:val="24"/>
+          <w:szCs w:val="24"/>
+        </w:rPr>
+        <w:t>Discussion and conclusion</w:t>
+      </w:r>
+    </w:p>
+    <w:p>
+      <w:pPr>
+        <w:spacing w:line="480" w:lineRule="auto"/>
+        <w:rPr>
+          <w:rFonts w:ascii="Times New Roman" w:hAnsi="Times New Roman" w:cs="Times New Roman"/>
+          <w:sz w:val="24"/>
+          <w:szCs w:val="24"/>
+        </w:rPr>
+      </w:pPr>
+    </w:p>
+    <w:p>
+      <w:pPr>
+        <w:spacing w:line="480" w:lineRule="auto"/>
+        <w:rPr>
+          <w:rFonts w:ascii="Times New Roman" w:hAnsi="Times New Roman" w:cs="Times New Roman"/>
+          <w:sz w:val="24"/>
+          <w:szCs w:val="24"/>
+        </w:rPr>
+      </w:pPr>
+    </w:p>
+    <w:p>
+      <w:pPr>
+        <w:spacing w:line="480" w:lineRule="auto"/>
+        <w:rPr>
+          <w:rFonts w:ascii="Times New Roman" w:hAnsi="Times New Roman" w:cs="Times New Roman"/>
+          <w:sz w:val="24"/>
+          <w:szCs w:val="24"/>
+        </w:rPr>
+      </w:pPr>
+    </w:p>
+    <w:p>
+      <w:pPr>
+        <w:spacing w:line="480" w:lineRule="auto"/>
+        <w:rPr>
+          <w:rFonts w:ascii="Times New Roman" w:hAnsi="Times New Roman" w:cs="Times New Roman"/>
+          <w:sz w:val="24"/>
+          <w:szCs w:val="24"/>
+        </w:rPr>
+      </w:pPr>
+    </w:p>
+    <w:p>
+      <w:pPr>
+        <w:spacing w:line="480" w:lineRule="auto"/>
+        <w:rPr>
+          <w:rFonts w:ascii="Times New Roman" w:hAnsi="Times New Roman" w:cs="Times New Roman"/>
+          <w:sz w:val="24"/>
+          <w:szCs w:val="24"/>
+        </w:rPr>
+      </w:pPr>
+    </w:p>
+    <w:p>
+      <w:pPr>
+        <w:spacing w:line="480" w:lineRule="auto"/>
+        <w:rPr>
+          <w:rFonts w:ascii="Times New Roman" w:hAnsi="Times New Roman" w:cs="Times New Roman"/>
+          <w:sz w:val="24"/>
+          <w:szCs w:val="24"/>
+        </w:rPr>
+      </w:pPr>
       <w:bookmarkStart w:id="0" w:name="_GoBack"/>
       <w:bookmarkEnd w:id="0"/>
-      <w:r>
-        <w:rPr>
-          <w:rStyle w:val="Emphasis"/>
-          <w:rFonts w:ascii="Times New Roman" w:hAnsi="Times New Roman" w:cs="Times New Roman"/>
-          <w:i w:val="0"/>
-        </w:rPr>
-        <w:t xml:space="preserve">, </w:t>
-      </w:r>
-      <w:r>
-        <w:rPr>
-          <w:rStyle w:val="Emphasis"/>
-          <w:rFonts w:ascii="Times New Roman" w:hAnsi="Times New Roman" w:cs="Times New Roman"/>
-          <w:i w:val="0"/>
-        </w:rPr>
-        <w:t xml:space="preserve">we </w:t>
-      </w:r>
-      <w:r>
-        <w:rPr>
-          <w:rStyle w:val="Emphasis"/>
-          <w:rFonts w:ascii="Times New Roman" w:hAnsi="Times New Roman" w:cs="Times New Roman"/>
-          <w:i w:val="0"/>
-        </w:rPr>
-        <w:t xml:space="preserve">extended the </w:t>
-      </w:r>
-      <w:r>
-        <w:rPr>
-          <w:rStyle w:val="Emphasis"/>
-          <w:rFonts w:ascii="Times New Roman" w:hAnsi="Times New Roman" w:cs="Times New Roman"/>
-          <w:i w:val="0"/>
-        </w:rPr>
-        <w:t>prediction probability into a quantifiable index representing the risk that a clinical sample would be classified as the carcinoma.</w:t>
-      </w:r>
-      <w:r>
-        <w:rPr>
-          <w:rStyle w:val="Emphasis"/>
-          <w:rFonts w:ascii="Times New Roman" w:hAnsi="Times New Roman" w:cs="Times New Roman"/>
-          <w:i w:val="0"/>
-        </w:rPr>
-        <w:t xml:space="preserve"> </w:t>
-      </w:r>
-      <w:r>
-        <w:rPr>
-          <w:rStyle w:val="Emphasis"/>
-          <w:rFonts w:ascii="Times New Roman" w:hAnsi="Times New Roman" w:cs="Times New Roman"/>
-        </w:rPr>
-        <w:t xml:space="preserve"> </w:t>
-      </w:r>
-    </w:p>
-    <w:p>
-      <w:pPr>
-        <w:spacing w:line="480" w:lineRule="auto"/>
-        <w:rPr>
-          <w:rFonts w:ascii="Times New Roman" w:hAnsi="Times New Roman" w:cs="Times New Roman"/>
-          <w:b/>
-          <w:sz w:val="24"/>
-          <w:szCs w:val="24"/>
-        </w:rPr>
-      </w:pPr>
-    </w:p>
-    <w:p>
-      <w:pPr>
-        <w:spacing w:line="480" w:lineRule="auto"/>
-        <w:rPr>
-          <w:rFonts w:ascii="Times New Roman" w:hAnsi="Times New Roman" w:cs="Times New Roman"/>
-          <w:b/>
-          <w:sz w:val="24"/>
-          <w:szCs w:val="24"/>
-        </w:rPr>
-      </w:pPr>
-      <w:r>
-        <w:rPr>
-          <w:rFonts w:ascii="Times New Roman" w:hAnsi="Times New Roman" w:cs="Times New Roman"/>
-          <w:b/>
-          <w:sz w:val="24"/>
-          <w:szCs w:val="24"/>
-        </w:rPr>
-        <w:lastRenderedPageBreak/>
-        <w:t>Results</w:t>
-      </w:r>
-    </w:p>
-    <w:p>
-      <w:pPr>
-        <w:spacing w:line="480" w:lineRule="auto"/>
-        <w:rPr>
-          <w:rFonts w:ascii="Times New Roman" w:hAnsi="Times New Roman" w:cs="Times New Roman"/>
-          <w:b/>
-          <w:sz w:val="24"/>
-          <w:szCs w:val="24"/>
-        </w:rPr>
-      </w:pPr>
-      <w:r>
-        <w:rPr>
-          <w:rFonts w:ascii="Times New Roman" w:hAnsi="Times New Roman" w:cs="Times New Roman"/>
-          <w:b/>
-          <w:sz w:val="24"/>
-          <w:szCs w:val="24"/>
-        </w:rPr>
-        <w:t>DNA staining and imaging analysis with classifier (Figure 1 a-c)</w:t>
-      </w:r>
-    </w:p>
-    <w:p>
-      <w:pPr>
-        <w:spacing w:line="480" w:lineRule="auto"/>
-        <w:rPr>
-          <w:rFonts w:ascii="Times New Roman" w:hAnsi="Times New Roman" w:cs="Times New Roman"/>
-          <w:b/>
-          <w:sz w:val="24"/>
-          <w:szCs w:val="24"/>
-        </w:rPr>
-      </w:pPr>
-      <w:r>
-        <w:rPr>
-          <w:rFonts w:ascii="Times New Roman" w:hAnsi="Times New Roman" w:cs="Times New Roman"/>
-          <w:b/>
-          <w:sz w:val="24"/>
-          <w:szCs w:val="24"/>
-        </w:rPr>
-        <w:t>Data stripping and signal magnification (figure 1d, 2, 3)</w:t>
-      </w:r>
-    </w:p>
-    <w:p>
-      <w:pPr>
-        <w:spacing w:line="480" w:lineRule="auto"/>
-        <w:rPr>
-          <w:rFonts w:ascii="Times New Roman" w:hAnsi="Times New Roman" w:cs="Times New Roman"/>
-          <w:b/>
-          <w:sz w:val="24"/>
-          <w:szCs w:val="24"/>
-        </w:rPr>
-      </w:pPr>
-      <w:r>
-        <w:rPr>
-          <w:rFonts w:ascii="Times New Roman" w:hAnsi="Times New Roman" w:cs="Times New Roman"/>
-          <w:b/>
-          <w:sz w:val="24"/>
-          <w:szCs w:val="24"/>
-        </w:rPr>
-        <w:t>Creating new variables from the processed data (figure 4)</w:t>
-      </w:r>
-    </w:p>
-    <w:p>
-      <w:pPr>
-        <w:spacing w:line="480" w:lineRule="auto"/>
-        <w:rPr>
-          <w:rFonts w:ascii="Times New Roman" w:hAnsi="Times New Roman" w:cs="Times New Roman"/>
-          <w:b/>
-          <w:sz w:val="24"/>
-          <w:szCs w:val="24"/>
-        </w:rPr>
-      </w:pPr>
-      <w:r>
-        <w:rPr>
-          <w:rFonts w:ascii="Times New Roman" w:hAnsi="Times New Roman" w:cs="Times New Roman"/>
-          <w:b/>
-          <w:sz w:val="24"/>
-          <w:szCs w:val="24"/>
-        </w:rPr>
-        <w:t>Selecting SVM as predication model (figure 5)</w:t>
-      </w:r>
-    </w:p>
-    <w:p>
-      <w:pPr>
-        <w:spacing w:line="480" w:lineRule="auto"/>
-        <w:rPr>
-          <w:rFonts w:ascii="Times New Roman" w:hAnsi="Times New Roman" w:cs="Times New Roman"/>
-          <w:b/>
-          <w:sz w:val="24"/>
-          <w:szCs w:val="24"/>
-        </w:rPr>
-      </w:pPr>
-      <w:r>
-        <w:rPr>
-          <w:rFonts w:ascii="Times New Roman" w:hAnsi="Times New Roman" w:cs="Times New Roman"/>
-          <w:b/>
-          <w:sz w:val="24"/>
-          <w:szCs w:val="24"/>
-        </w:rPr>
-        <w:t>Predication on OLK sample (figure 6)</w:t>
-      </w:r>
-    </w:p>
-    <w:p>
-      <w:pPr>
-        <w:jc w:val="both"/>
-        <w:rPr>
-          <w:rFonts w:ascii="Times New Roman" w:hAnsi="Times New Roman" w:cs="Times New Roman"/>
-          <w:b/>
-          <w:sz w:val="24"/>
-          <w:szCs w:val="24"/>
-        </w:rPr>
-      </w:pPr>
-      <w:r>
-        <w:rPr>
-          <w:rFonts w:ascii="Times New Roman" w:hAnsi="Times New Roman" w:cs="Times New Roman"/>
-          <w:b/>
-          <w:sz w:val="24"/>
-          <w:szCs w:val="24"/>
-        </w:rPr>
-        <w:t>Building clinical risk index metrics for OLK patients</w:t>
-      </w:r>
-    </w:p>
-    <w:p>
-      <w:pPr>
-        <w:spacing w:line="480" w:lineRule="auto"/>
-        <w:rPr>
-          <w:rFonts w:ascii="Times New Roman" w:hAnsi="Times New Roman" w:cs="Times New Roman"/>
-          <w:b/>
-          <w:sz w:val="24"/>
-          <w:szCs w:val="24"/>
-        </w:rPr>
-      </w:pPr>
-    </w:p>
-    <w:p>
-      <w:pPr>
-        <w:spacing w:line="480" w:lineRule="auto"/>
-        <w:rPr>
-          <w:rFonts w:ascii="Times New Roman" w:hAnsi="Times New Roman" w:cs="Times New Roman"/>
-          <w:sz w:val="24"/>
-          <w:szCs w:val="24"/>
-        </w:rPr>
-      </w:pPr>
-      <w:r>
-        <w:rPr>
-          <w:rFonts w:ascii="Times New Roman" w:hAnsi="Times New Roman" w:cs="Times New Roman"/>
-          <w:sz w:val="24"/>
-          <w:szCs w:val="24"/>
-        </w:rPr>
-        <w:t>Discussion and conclusion</w:t>
-      </w:r>
-    </w:p>
-    <w:p>
-      <w:pPr>
-        <w:spacing w:line="480" w:lineRule="auto"/>
-        <w:rPr>
-          <w:rFonts w:ascii="Times New Roman" w:hAnsi="Times New Roman" w:cs="Times New Roman"/>
-          <w:sz w:val="24"/>
-          <w:szCs w:val="24"/>
-        </w:rPr>
-      </w:pPr>
     </w:p>
     <w:p>
       <w:pPr>
@@ -6902,6 +8817,7 @@
           <w:szCs w:val="24"/>
         </w:rPr>
       </w:pPr>
+      <w:proofErr w:type="gramStart"/>
       <w:r>
         <w:rPr>
           <w:rFonts w:ascii="Times New Roman" w:eastAsia="Arial Unicode MS" w:hAnsi="Times New Roman" w:cs="Times New Roman"/>
@@ -6910,6 +8826,7 @@
         </w:rPr>
         <w:t>Table 1.</w:t>
       </w:r>
+      <w:proofErr w:type="gramEnd"/>
       <w:r>
         <w:rPr>
           <w:rFonts w:ascii="Times New Roman" w:eastAsia="Arial Unicode MS" w:hAnsi="Times New Roman" w:cs="Times New Roman"/>
@@ -6926,7 +8843,27 @@
           <w:sz w:val="24"/>
           <w:szCs w:val="24"/>
         </w:rPr>
-        <w:t>Parameter setting for ExGCRn process</w:t>
+        <w:t xml:space="preserve">Parameter setting for </w:t>
+      </w:r>
+      <w:proofErr w:type="spellStart"/>
+      <w:r>
+        <w:rPr>
+          <w:rFonts w:ascii="Times New Roman" w:eastAsia="Arial Unicode MS" w:hAnsi="Times New Roman" w:cs="Times New Roman"/>
+          <w:b/>
+          <w:sz w:val="24"/>
+          <w:szCs w:val="24"/>
+        </w:rPr>
+        <w:t>ExGCRn</w:t>
+      </w:r>
+      <w:proofErr w:type="spellEnd"/>
+      <w:r>
+        <w:rPr>
+          <w:rFonts w:ascii="Times New Roman" w:eastAsia="Arial Unicode MS" w:hAnsi="Times New Roman" w:cs="Times New Roman"/>
+          <w:b/>
+          <w:sz w:val="24"/>
+          <w:szCs w:val="24"/>
+        </w:rPr>
+        <w:t xml:space="preserve"> process</w:t>
       </w:r>
     </w:p>
     <w:p>
@@ -6957,6 +8894,7 @@
           <w:szCs w:val="24"/>
         </w:rPr>
       </w:pPr>
+      <w:proofErr w:type="gramStart"/>
       <w:r>
         <w:rPr>
           <w:rFonts w:ascii="Times New Roman" w:eastAsia="Arial Unicode MS" w:hAnsi="Times New Roman" w:cs="Times New Roman"/>
@@ -6965,6 +8903,7 @@
         </w:rPr>
         <w:t>Table 2.</w:t>
       </w:r>
+      <w:proofErr w:type="gramEnd"/>
       <w:r>
         <w:rPr>
           <w:rFonts w:ascii="Times New Roman" w:eastAsia="Arial Unicode MS" w:hAnsi="Times New Roman" w:cs="Times New Roman"/>
@@ -6981,7 +8920,27 @@
           <w:sz w:val="24"/>
           <w:szCs w:val="24"/>
         </w:rPr>
-        <w:t>Prediction results on “olk” sample</w:t>
+        <w:t>Prediction results on “</w:t>
+      </w:r>
+      <w:proofErr w:type="spellStart"/>
+      <w:r>
+        <w:rPr>
+          <w:rFonts w:ascii="Times New Roman" w:eastAsia="Arial Unicode MS" w:hAnsi="Times New Roman" w:cs="Times New Roman"/>
+          <w:b/>
+          <w:sz w:val="24"/>
+          <w:szCs w:val="24"/>
+        </w:rPr>
+        <w:t>olk</w:t>
+      </w:r>
+      <w:proofErr w:type="spellEnd"/>
+      <w:r>
+        <w:rPr>
+          <w:rFonts w:ascii="Times New Roman" w:eastAsia="Arial Unicode MS" w:hAnsi="Times New Roman" w:cs="Times New Roman"/>
+          <w:b/>
+          <w:sz w:val="24"/>
+          <w:szCs w:val="24"/>
+        </w:rPr>
+        <w:t>” sample</w:t>
       </w:r>
     </w:p>
     <w:p>
@@ -6993,6 +8952,7 @@
           <w:szCs w:val="24"/>
         </w:rPr>
       </w:pPr>
+      <w:proofErr w:type="gramStart"/>
       <w:r>
         <w:rPr>
           <w:rFonts w:ascii="Times New Roman" w:eastAsia="Arial Unicode MS" w:hAnsi="Times New Roman" w:cs="Times New Roman"/>
@@ -7000,7 +8960,17 @@
           <w:sz w:val="24"/>
           <w:szCs w:val="24"/>
         </w:rPr>
-        <w:t xml:space="preserve">Table 3. </w:t>
+        <w:t>Table 3.</w:t>
+      </w:r>
+      <w:proofErr w:type="gramEnd"/>
+      <w:r>
+        <w:rPr>
+          <w:rFonts w:ascii="Times New Roman" w:eastAsia="Arial Unicode MS" w:hAnsi="Times New Roman" w:cs="Times New Roman"/>
+          <w:b/>
+          <w:sz w:val="24"/>
+          <w:szCs w:val="24"/>
+        </w:rPr>
+        <w:t xml:space="preserve"> </w:t>
       </w:r>
     </w:p>
     <w:p>
@@ -7027,199 +8997,420 @@
           <w:b/>
         </w:rPr>
       </w:pPr>
+      <w:proofErr w:type="gramStart"/>
       <w:r>
         <w:rPr>
           <w:rFonts w:ascii="Arial" w:eastAsia="Arial Unicode MS" w:hAnsi="Arial" w:cs="Arial"/>
           <w:b/>
         </w:rPr>
+        <w:t>Figure 1.</w:t>
+      </w:r>
+      <w:proofErr w:type="gramEnd"/>
+      <w:r>
+        <w:rPr>
+          <w:rFonts w:ascii="Arial" w:eastAsia="Arial Unicode MS" w:hAnsi="Arial" w:cs="Arial"/>
+        </w:rPr>
+        <w:t xml:space="preserve"> </w:t>
+      </w:r>
+      <w:r>
+        <w:rPr>
+          <w:rFonts w:ascii="Arial" w:eastAsia="Arial Unicode MS" w:hAnsi="Arial" w:cs="Arial"/>
+          <w:b/>
+        </w:rPr>
+        <w:t xml:space="preserve">Distribution of DNA contents in </w:t>
+      </w:r>
+      <w:proofErr w:type="spellStart"/>
+      <w:r>
+        <w:rPr>
+          <w:rFonts w:ascii="Arial" w:eastAsia="Arial Unicode MS" w:hAnsi="Arial" w:cs="Arial"/>
+          <w:b/>
+        </w:rPr>
+        <w:t>exfoliative</w:t>
+      </w:r>
+      <w:proofErr w:type="spellEnd"/>
+      <w:r>
+        <w:rPr>
+          <w:rFonts w:ascii="Arial" w:eastAsia="Arial Unicode MS" w:hAnsi="Arial" w:cs="Arial"/>
+          <w:b/>
+        </w:rPr>
+        <w:t xml:space="preserve"> cytology. </w:t>
+      </w:r>
+      <w:r>
+        <w:rPr>
+          <w:rFonts w:ascii="Arial" w:eastAsia="Arial Unicode MS" w:hAnsi="Arial" w:cs="Arial"/>
+        </w:rPr>
+        <w:t>(A) Selected cells with abnormally high DI values (&gt;2.3). (B)</w:t>
+      </w:r>
+      <w:r>
+        <w:rPr>
+          <w:rFonts w:ascii="Arial" w:eastAsia="Arial Unicode MS" w:hAnsi="Arial" w:cs="Arial"/>
+          <w:b/>
+        </w:rPr>
+        <w:t xml:space="preserve"> </w:t>
+      </w:r>
+      <w:r>
+        <w:rPr>
+          <w:rFonts w:ascii="Arial" w:eastAsia="Arial Unicode MS" w:hAnsi="Arial" w:cs="Arial"/>
+        </w:rPr>
+        <w:t xml:space="preserve">A scatter plot with y-axis as the area of nucleus and x-axis as DI value. (C) Distribution histogram of DI values of all nuclei. (D) Distribution histogram of DI values of the three cell populations after simulation from normal distribution, diploid cell population (red; µ=1.001, σ=0.19), </w:t>
+      </w:r>
+      <w:proofErr w:type="spellStart"/>
+      <w:r>
+        <w:rPr>
+          <w:rFonts w:ascii="Arial" w:eastAsia="Arial Unicode MS" w:hAnsi="Arial" w:cs="Arial"/>
+        </w:rPr>
+        <w:t>tetraploid</w:t>
+      </w:r>
+      <w:proofErr w:type="spellEnd"/>
+      <w:r>
+        <w:rPr>
+          <w:rFonts w:ascii="Arial" w:eastAsia="Arial Unicode MS" w:hAnsi="Arial" w:cs="Arial"/>
+        </w:rPr>
+        <w:t xml:space="preserve"> cell population (green; µ=2.002, σ=0.25) and aneuploidy cell population (blue; µ=2.300, σ=0.5). </w:t>
+      </w:r>
+      <w:proofErr w:type="gramStart"/>
+      <w:r>
+        <w:rPr>
+          <w:rFonts w:ascii="Arial" w:eastAsia="Arial Unicode MS" w:hAnsi="Arial" w:cs="Arial"/>
+        </w:rPr>
+        <w:t>When these three cell populations are merged at the ratio of 0.893:0.092:0.05, a composite distribution histogram (black) can be generated.</w:t>
+      </w:r>
+      <w:proofErr w:type="gramEnd"/>
+    </w:p>
+    <w:p>
+      <w:pPr>
+        <w:spacing w:line="480" w:lineRule="auto"/>
+        <w:rPr>
+          <w:rFonts w:ascii="Arial" w:hAnsi="Arial" w:cs="Arial"/>
+        </w:rPr>
+      </w:pPr>
+      <w:proofErr w:type="gramStart"/>
+      <w:r>
+        <w:rPr>
+          <w:rFonts w:ascii="Arial" w:eastAsia="Arial Unicode MS" w:hAnsi="Arial" w:cs="Arial"/>
+          <w:b/>
+        </w:rPr>
+        <w:t>Figure 2.</w:t>
+      </w:r>
+      <w:proofErr w:type="gramEnd"/>
+      <w:r>
+        <w:rPr>
+          <w:rFonts w:ascii="Arial" w:eastAsia="Arial Unicode MS" w:hAnsi="Arial" w:cs="Arial"/>
+          <w:b/>
+        </w:rPr>
+        <w:t xml:space="preserve"> Work flow of </w:t>
+      </w:r>
+      <w:r>
+        <w:rPr>
+          <w:rFonts w:ascii="Arial" w:hAnsi="Arial" w:cs="Arial"/>
+          <w:b/>
+          <w:u w:val="single"/>
+        </w:rPr>
+        <w:t>e</w:t>
+      </w:r>
+      <w:r>
+        <w:rPr>
+          <w:rFonts w:ascii="Arial" w:hAnsi="Arial" w:cs="Arial"/>
+          <w:b/>
+        </w:rPr>
+        <w:t xml:space="preserve">xpert-guided </w:t>
+      </w:r>
+      <w:r>
+        <w:rPr>
+          <w:rFonts w:ascii="Arial" w:hAnsi="Arial" w:cs="Arial"/>
+          <w:b/>
+          <w:u w:val="single"/>
+        </w:rPr>
+        <w:t>d</w:t>
+      </w:r>
+      <w:r>
+        <w:rPr>
+          <w:rFonts w:ascii="Arial" w:hAnsi="Arial" w:cs="Arial"/>
+          <w:b/>
+        </w:rPr>
+        <w:t xml:space="preserve">ata </w:t>
+      </w:r>
+      <w:r>
+        <w:rPr>
+          <w:rFonts w:ascii="Arial" w:hAnsi="Arial" w:cs="Arial"/>
+          <w:b/>
+          <w:u w:val="single"/>
+        </w:rPr>
+        <w:t>t</w:t>
+      </w:r>
+      <w:r>
+        <w:rPr>
+          <w:rFonts w:ascii="Arial" w:hAnsi="Arial" w:cs="Arial"/>
+          <w:b/>
+        </w:rPr>
+        <w:t xml:space="preserve">ransformation </w:t>
+      </w:r>
+      <w:r>
+        <w:rPr>
+          <w:rFonts w:ascii="Arial" w:hAnsi="Arial" w:cs="Arial"/>
+          <w:b/>
+          <w:u w:val="single"/>
+        </w:rPr>
+        <w:t>a</w:t>
+      </w:r>
+      <w:r>
+        <w:rPr>
+          <w:rFonts w:ascii="Arial" w:hAnsi="Arial" w:cs="Arial"/>
+          <w:b/>
+        </w:rPr>
+        <w:t xml:space="preserve">nd </w:t>
+      </w:r>
+      <w:r>
+        <w:rPr>
+          <w:rFonts w:ascii="Arial" w:hAnsi="Arial" w:cs="Arial"/>
+          <w:b/>
+          <w:u w:val="single"/>
+        </w:rPr>
+        <w:t>r</w:t>
+      </w:r>
+      <w:r>
+        <w:rPr>
+          <w:rFonts w:ascii="Arial" w:hAnsi="Arial" w:cs="Arial"/>
+          <w:b/>
+        </w:rPr>
+        <w:t>econstruction (</w:t>
+      </w:r>
+      <w:proofErr w:type="spellStart"/>
+      <w:r>
+        <w:rPr>
+          <w:rFonts w:ascii="Arial" w:hAnsi="Arial" w:cs="Arial"/>
+          <w:b/>
+        </w:rPr>
+        <w:t>EdTAR</w:t>
+      </w:r>
+      <w:proofErr w:type="spellEnd"/>
+      <w:r>
+        <w:rPr>
+          <w:rFonts w:ascii="Arial" w:hAnsi="Arial" w:cs="Arial"/>
+          <w:b/>
+        </w:rPr>
+        <w:t xml:space="preserve">). </w:t>
+      </w:r>
+      <w:r>
+        <w:rPr>
+          <w:rFonts w:ascii="Arial" w:hAnsi="Arial" w:cs="Arial"/>
+        </w:rPr>
+        <w:t>Starting with DI values</w:t>
+      </w:r>
+      <w:r>
+        <w:rPr>
+          <w:rFonts w:ascii="Arial" w:hAnsi="Arial" w:cs="Arial"/>
+        </w:rPr>
+        <w:t xml:space="preserve"> as the raw data</w:t>
+      </w:r>
+      <w:r>
+        <w:rPr>
+          <w:rFonts w:ascii="Arial" w:hAnsi="Arial" w:cs="Arial"/>
+        </w:rPr>
+        <w:t xml:space="preserve">, </w:t>
+      </w:r>
+      <w:proofErr w:type="spellStart"/>
+      <w:r>
+        <w:rPr>
+          <w:rFonts w:ascii="Arial" w:hAnsi="Arial" w:cs="Arial"/>
+        </w:rPr>
+        <w:t>EdTAR</w:t>
+      </w:r>
+      <w:proofErr w:type="spellEnd"/>
+      <w:r>
+        <w:rPr>
+          <w:rFonts w:ascii="Arial" w:hAnsi="Arial" w:cs="Arial"/>
+        </w:rPr>
+        <w:t xml:space="preserve"> first identified candidate peaks of cell populations. Diploid cell population was extracted and further filtered if more than one population is detected. The same procedure was applied to extract the </w:t>
+      </w:r>
+      <w:proofErr w:type="spellStart"/>
+      <w:r>
+        <w:rPr>
+          <w:rFonts w:ascii="Arial" w:hAnsi="Arial" w:cs="Arial"/>
+        </w:rPr>
+        <w:t>tetraploid</w:t>
+      </w:r>
+      <w:proofErr w:type="spellEnd"/>
+      <w:r>
+        <w:rPr>
+          <w:rFonts w:ascii="Arial" w:hAnsi="Arial" w:cs="Arial"/>
+        </w:rPr>
+        <w:t xml:space="preserve"> cell population and thus the </w:t>
+      </w:r>
+      <w:proofErr w:type="spellStart"/>
+      <w:r>
+        <w:rPr>
+          <w:rFonts w:ascii="Arial" w:hAnsi="Arial" w:cs="Arial"/>
+        </w:rPr>
+        <w:t>aneuploid</w:t>
+      </w:r>
+      <w:proofErr w:type="spellEnd"/>
+      <w:r>
+        <w:rPr>
+          <w:rFonts w:ascii="Arial" w:hAnsi="Arial" w:cs="Arial"/>
+        </w:rPr>
+        <w:t xml:space="preserve"> cell population was isolated. Data of these three cell populations were </w:t>
+      </w:r>
+      <w:r>
+        <w:rPr>
+          <w:rFonts w:ascii="Arial" w:hAnsi="Arial" w:cs="Arial"/>
+        </w:rPr>
         <w:lastRenderedPageBreak/>
-        <w:t>Figure 1.</w:t>
-      </w:r>
-      <w:r>
+        <w:t xml:space="preserve">reconstructed across a wide rage [0 – 8] using the discrete density at each interval. The newly constructed data was used for training the statistical model and calculation of the Oral Cancer Risk Index (OCRI). </w:t>
+      </w:r>
+    </w:p>
+    <w:p>
+      <w:pPr>
+        <w:spacing w:line="480" w:lineRule="auto"/>
         <w:rPr>
           <w:rFonts w:ascii="Arial" w:eastAsia="Arial Unicode MS" w:hAnsi="Arial" w:cs="Arial"/>
+          <w:b/>
+        </w:rPr>
+      </w:pPr>
+      <w:proofErr w:type="gramStart"/>
+      <w:r>
+        <w:rPr>
+          <w:rFonts w:ascii="Arial" w:eastAsia="Arial Unicode MS" w:hAnsi="Arial" w:cs="Arial"/>
+          <w:b/>
+        </w:rPr>
+        <w:t>Figure 3.</w:t>
+      </w:r>
+      <w:proofErr w:type="gramEnd"/>
+      <w:r>
+        <w:rPr>
+          <w:rFonts w:ascii="Arial" w:eastAsia="Arial Unicode MS" w:hAnsi="Arial" w:cs="Arial"/>
+          <w:b/>
         </w:rPr>
         <w:t xml:space="preserve"> </w:t>
       </w:r>
+      <w:proofErr w:type="gramStart"/>
       <w:r>
         <w:rPr>
           <w:rFonts w:ascii="Arial" w:eastAsia="Arial Unicode MS" w:hAnsi="Arial" w:cs="Arial"/>
           <w:b/>
         </w:rPr>
-        <w:t xml:space="preserve">Distribution of DNA contents in exfoliative cytology. </w:t>
-      </w:r>
-      <w:r>
+        <w:t xml:space="preserve">Application of </w:t>
+      </w:r>
+      <w:proofErr w:type="spellStart"/>
+      <w:r>
+        <w:rPr>
+          <w:rFonts w:ascii="Arial" w:hAnsi="Arial" w:cs="Arial"/>
+          <w:b/>
+        </w:rPr>
+        <w:t>EdTAR</w:t>
+      </w:r>
+      <w:proofErr w:type="spellEnd"/>
+      <w:r>
+        <w:rPr>
+          <w:rFonts w:ascii="Arial" w:hAnsi="Arial" w:cs="Arial"/>
+          <w:b/>
+        </w:rPr>
+        <w:t xml:space="preserve"> in processing data of three samples with pathological diagnosis of normal (A-C), OLK (D-F), and OSCC (G-I).</w:t>
+      </w:r>
+      <w:proofErr w:type="gramEnd"/>
+      <w:r>
+        <w:rPr>
+          <w:rFonts w:ascii="Arial" w:hAnsi="Arial" w:cs="Arial"/>
+          <w:b/>
+        </w:rPr>
+        <w:t xml:space="preserve"> </w:t>
+      </w:r>
+      <w:r>
+        <w:rPr>
+          <w:rFonts w:ascii="Arial" w:hAnsi="Arial" w:cs="Arial"/>
+        </w:rPr>
+        <w:t xml:space="preserve">All density plots have x-axis as DI value and y-axis as density. Panel A, D and G showed density plots before data processing by </w:t>
+      </w:r>
+      <w:proofErr w:type="spellStart"/>
+      <w:r>
+        <w:rPr>
+          <w:rFonts w:ascii="Arial" w:hAnsi="Arial" w:cs="Arial"/>
+        </w:rPr>
+        <w:t>EdTAR</w:t>
+      </w:r>
+      <w:proofErr w:type="spellEnd"/>
+      <w:r>
+        <w:rPr>
+          <w:rFonts w:ascii="Arial" w:hAnsi="Arial" w:cs="Arial"/>
+        </w:rPr>
+        <w:t xml:space="preserve">. In Panel A, a major peek with a DI of 0.995 represents the diploid cell population, where another small peaks (DI = 0.594) was a minor population possibly due to image processing. In Panel D, a major peek with a DI of 0.798 represents the diploid cell population (3,590 cells). Other than this peak, four peaks with DI values of 1.25, 1.75, 2.22, and 2.74, were present. In Panel G, a major peek with a DI of 1.02 represents the diploid cell population, and a second peak with a DI of 1.79 represents the </w:t>
+      </w:r>
+      <w:proofErr w:type="spellStart"/>
+      <w:r>
+        <w:rPr>
+          <w:rFonts w:ascii="Arial" w:hAnsi="Arial" w:cs="Arial"/>
+        </w:rPr>
+        <w:t>tetraploid</w:t>
+      </w:r>
+      <w:proofErr w:type="spellEnd"/>
+      <w:r>
+        <w:rPr>
+          <w:rFonts w:ascii="Arial" w:hAnsi="Arial" w:cs="Arial"/>
+        </w:rPr>
+        <w:t xml:space="preserve"> cell population. Other than these two peaks, three peaks with DI values of 3.25, 3.57, and 3.99 were present, and were believed to represent the aneuploidy cell population. Panel B, E and H corresponding with Panel A, D and G respectively were three plots showing the net results of data processing by </w:t>
+      </w:r>
+      <w:proofErr w:type="spellStart"/>
+      <w:r>
+        <w:rPr>
+          <w:rFonts w:ascii="Arial" w:hAnsi="Arial" w:cs="Arial"/>
+        </w:rPr>
+        <w:t>EdTAR</w:t>
+      </w:r>
+      <w:proofErr w:type="spellEnd"/>
+      <w:r>
+        <w:rPr>
+          <w:rFonts w:ascii="Arial" w:hAnsi="Arial" w:cs="Arial"/>
+        </w:rPr>
+        <w:t xml:space="preserve">. Signals of the aneuploidy cell populations were amplified in Panel E and H. Panel C, F and I showed boxplots of newly constructed variables after data processing with </w:t>
+      </w:r>
+      <w:proofErr w:type="spellStart"/>
+      <w:r>
+        <w:rPr>
+          <w:rFonts w:ascii="Arial" w:hAnsi="Arial" w:cs="Arial"/>
+        </w:rPr>
+        <w:t>EdTAR</w:t>
+      </w:r>
+      <w:proofErr w:type="spellEnd"/>
+      <w:r>
+        <w:rPr>
+          <w:rFonts w:ascii="Arial" w:hAnsi="Arial" w:cs="Arial"/>
+        </w:rPr>
+        <w:t xml:space="preserve">. The x-axis indicated the new variables along a range of DI [0 – 8] and y-axis the boxplot of available values for each variable.  </w:t>
+      </w:r>
+    </w:p>
+    <w:p>
+      <w:pPr>
+        <w:spacing w:line="480" w:lineRule="auto"/>
         <w:rPr>
           <w:rFonts w:ascii="Arial" w:eastAsia="Arial Unicode MS" w:hAnsi="Arial" w:cs="Arial"/>
-        </w:rPr>
-        <w:t>(A) Selected cells with abnormally high DI values (&gt;2.3). (B)</w:t>
-      </w:r>
+          <w:b/>
+        </w:rPr>
+      </w:pPr>
+      <w:proofErr w:type="gramStart"/>
       <w:r>
         <w:rPr>
           <w:rFonts w:ascii="Arial" w:eastAsia="Arial Unicode MS" w:hAnsi="Arial" w:cs="Arial"/>
           <w:b/>
         </w:rPr>
+        <w:t>Figure 4.</w:t>
+      </w:r>
+      <w:proofErr w:type="gramEnd"/>
+      <w:r>
+        <w:rPr>
+          <w:rFonts w:ascii="Arial" w:eastAsia="Arial Unicode MS" w:hAnsi="Arial" w:cs="Arial"/>
+          <w:b/>
+        </w:rPr>
         <w:t xml:space="preserve"> </w:t>
       </w:r>
+      <w:proofErr w:type="gramStart"/>
       <w:r>
         <w:rPr>
           <w:rFonts w:ascii="Arial" w:eastAsia="Arial Unicode MS" w:hAnsi="Arial" w:cs="Arial"/>
-        </w:rPr>
-        <w:t>A scatter plot with y-axis as the area of nucleus and x-axis as DI value. (C) Distribution histogram of DI values of all nuclei. (D) Distribution histogram of DI values of the three cell populations after simulation from normal distribution, diploid cell population (red; µ=1.001, σ=0.19), tetraploid cell population (green; µ=2.002, σ=0.25) and aneuploidy cell population (blue; µ=2.300, σ=0.5). When these three cell populations are merged at the ratio of 0.893:0.092:0.05, a composite distribution histogram (black) can be generated.</w:t>
-      </w:r>
-    </w:p>
-    <w:p>
-      <w:pPr>
-        <w:spacing w:line="480" w:lineRule="auto"/>
-        <w:rPr>
-          <w:rFonts w:ascii="Arial" w:hAnsi="Arial" w:cs="Arial"/>
-        </w:rPr>
-      </w:pPr>
-      <w:r>
-        <w:rPr>
-          <w:rFonts w:ascii="Arial" w:eastAsia="Arial Unicode MS" w:hAnsi="Arial" w:cs="Arial"/>
-          <w:b/>
-        </w:rPr>
-        <w:t xml:space="preserve">Figure 2. Work flow of </w:t>
-      </w:r>
-      <w:r>
-        <w:rPr>
-          <w:rFonts w:ascii="Arial" w:hAnsi="Arial" w:cs="Arial"/>
-          <w:b/>
-          <w:u w:val="single"/>
-        </w:rPr>
-        <w:t>e</w:t>
-      </w:r>
-      <w:r>
-        <w:rPr>
-          <w:rFonts w:ascii="Arial" w:hAnsi="Arial" w:cs="Arial"/>
-          <w:b/>
-        </w:rPr>
-        <w:t xml:space="preserve">xpert-guided </w:t>
-      </w:r>
-      <w:r>
-        <w:rPr>
-          <w:rFonts w:ascii="Arial" w:hAnsi="Arial" w:cs="Arial"/>
-          <w:b/>
-          <w:u w:val="single"/>
-        </w:rPr>
-        <w:t>d</w:t>
-      </w:r>
-      <w:r>
-        <w:rPr>
-          <w:rFonts w:ascii="Arial" w:hAnsi="Arial" w:cs="Arial"/>
-          <w:b/>
-        </w:rPr>
-        <w:t xml:space="preserve">ata </w:t>
-      </w:r>
-      <w:r>
-        <w:rPr>
-          <w:rFonts w:ascii="Arial" w:hAnsi="Arial" w:cs="Arial"/>
-          <w:b/>
-          <w:u w:val="single"/>
-        </w:rPr>
-        <w:t>t</w:t>
-      </w:r>
-      <w:r>
-        <w:rPr>
-          <w:rFonts w:ascii="Arial" w:hAnsi="Arial" w:cs="Arial"/>
-          <w:b/>
-        </w:rPr>
-        <w:t xml:space="preserve">ransformation </w:t>
-      </w:r>
-      <w:r>
-        <w:rPr>
-          <w:rFonts w:ascii="Arial" w:hAnsi="Arial" w:cs="Arial"/>
-          <w:b/>
-          <w:u w:val="single"/>
-        </w:rPr>
-        <w:t>a</w:t>
-      </w:r>
-      <w:r>
-        <w:rPr>
-          <w:rFonts w:ascii="Arial" w:hAnsi="Arial" w:cs="Arial"/>
-          <w:b/>
-        </w:rPr>
-        <w:t xml:space="preserve">nd </w:t>
-      </w:r>
-      <w:r>
-        <w:rPr>
-          <w:rFonts w:ascii="Arial" w:hAnsi="Arial" w:cs="Arial"/>
-          <w:b/>
-          <w:u w:val="single"/>
-        </w:rPr>
-        <w:t>r</w:t>
-      </w:r>
-      <w:r>
-        <w:rPr>
-          <w:rFonts w:ascii="Arial" w:hAnsi="Arial" w:cs="Arial"/>
-          <w:b/>
-        </w:rPr>
-        <w:t xml:space="preserve">econstruction (EdTAR). </w:t>
-      </w:r>
-      <w:r>
-        <w:rPr>
-          <w:rFonts w:ascii="Arial" w:hAnsi="Arial" w:cs="Arial"/>
-        </w:rPr>
-        <w:t>Starting with DI values</w:t>
-      </w:r>
-      <w:r>
-        <w:rPr>
-          <w:rFonts w:ascii="Arial" w:hAnsi="Arial" w:cs="Arial"/>
-        </w:rPr>
-        <w:t xml:space="preserve"> as the raw data</w:t>
-      </w:r>
-      <w:r>
-        <w:rPr>
-          <w:rFonts w:ascii="Arial" w:hAnsi="Arial" w:cs="Arial"/>
-        </w:rPr>
-        <w:t xml:space="preserve">, EdTAR first identified candidate peaks of cell populations. Diploid cell population was extracted and further filtered if more than one population is detected. The same procedure was applied to extract the tetraploid cell population and thus the aneuploid cell population was isolated. Data of these three cell populations were reconstructed across a wide rage [0 – 8] using the discrete density at each interval. The newly constructed data was used for training the statistical model and calculation of the Oral Cancer Risk Index (OCRI). </w:t>
-      </w:r>
-    </w:p>
-    <w:p>
-      <w:pPr>
-        <w:spacing w:line="480" w:lineRule="auto"/>
-        <w:rPr>
-          <w:rFonts w:ascii="Arial" w:eastAsia="Arial Unicode MS" w:hAnsi="Arial" w:cs="Arial"/>
-          <w:b/>
-        </w:rPr>
-      </w:pPr>
-      <w:r>
-        <w:rPr>
-          <w:rFonts w:ascii="Arial" w:eastAsia="Arial Unicode MS" w:hAnsi="Arial" w:cs="Arial"/>
-          <w:b/>
-        </w:rPr>
-        <w:t xml:space="preserve">Figure 3. Application of </w:t>
-      </w:r>
-      <w:r>
-        <w:rPr>
-          <w:rFonts w:ascii="Arial" w:hAnsi="Arial" w:cs="Arial"/>
-          <w:b/>
-        </w:rPr>
-        <w:t xml:space="preserve">EdTAR in processing data of three samples with pathological diagnosis of normal (A-C), OLK (D-F), and OSCC (G-I). </w:t>
-      </w:r>
-      <w:r>
-        <w:rPr>
-          <w:rFonts w:ascii="Arial" w:hAnsi="Arial" w:cs="Arial"/>
-        </w:rPr>
-        <w:t xml:space="preserve">All density plots have x-axis as DI value and y-axis as density. Panel A, D and G showed density plots before data processing by EdTAR. In Panel A, a major peek with a DI of 0.995 represents the diploid cell population, where another small peaks (DI = 0.594) was a minor population possibly due to image processing. In Panel D, a major peek with a DI of 0.798 represents the diploid cell population (3,590 cells). Other than this peak, four peaks with DI values of 1.25, 1.75, 2.22, and 2.74, were present. In Panel G, a major peek with a DI of 1.02 represents the diploid cell population, and a second peak with a DI of 1.79 represents the tetraploid cell population. Other than these two peaks, three peaks with DI values of 3.25, 3.57, and 3.99 were present, and were believed to represent the aneuploidy cell population. Panel B, E and H corresponding with Panel A, D and G respectively were three plots showing the net results of data processing by EdTAR. Signals of the aneuploidy cell populations were amplified in Panel E and H. Panel C, F and I showed boxplots of newly constructed variables after data processing with EdTAR. The x-axis indicated the new variables along a range of DI [0 – 8] and y-axis the boxplot of available values for each variable.  </w:t>
-      </w:r>
-    </w:p>
-    <w:p>
-      <w:pPr>
-        <w:spacing w:line="480" w:lineRule="auto"/>
-        <w:rPr>
-          <w:rFonts w:ascii="Arial" w:eastAsia="Arial Unicode MS" w:hAnsi="Arial" w:cs="Arial"/>
-          <w:b/>
-        </w:rPr>
-      </w:pPr>
-      <w:r>
-        <w:rPr>
-          <w:rFonts w:ascii="Arial" w:eastAsia="Arial Unicode MS" w:hAnsi="Arial" w:cs="Arial"/>
-          <w:b/>
-        </w:rPr>
-        <w:t>Figure 4. Assessment of statistical models.</w:t>
-      </w:r>
+          <w:b/>
+        </w:rPr>
+        <w:t>Assessment of statistical models.</w:t>
+      </w:r>
+      <w:proofErr w:type="gramEnd"/>
       <w:r>
         <w:rPr>
           <w:rFonts w:ascii="Arial" w:hAnsi="Arial" w:cs="Arial"/>
@@ -7257,12 +9448,38 @@
           <w:b/>
         </w:rPr>
       </w:pPr>
+      <w:proofErr w:type="gramStart"/>
       <w:r>
         <w:rPr>
           <w:rFonts w:ascii="Arial" w:eastAsia="Arial Unicode MS" w:hAnsi="Arial" w:cs="Arial"/>
           <w:b/>
         </w:rPr>
-        <w:t xml:space="preserve">Figure 5. Calculation of Oral Cancer Risk Index (OCRI). </w:t>
+        <w:lastRenderedPageBreak/>
+        <w:t>Figure 5.</w:t>
+      </w:r>
+      <w:proofErr w:type="gramEnd"/>
+      <w:r>
+        <w:rPr>
+          <w:rFonts w:ascii="Arial" w:eastAsia="Arial Unicode MS" w:hAnsi="Arial" w:cs="Arial"/>
+          <w:b/>
+        </w:rPr>
+        <w:t xml:space="preserve"> </w:t>
+      </w:r>
+      <w:proofErr w:type="gramStart"/>
+      <w:r>
+        <w:rPr>
+          <w:rFonts w:ascii="Arial" w:eastAsia="Arial Unicode MS" w:hAnsi="Arial" w:cs="Arial"/>
+          <w:b/>
+        </w:rPr>
+        <w:t>Calculation of Oral Cancer Risk Index (OCRI).</w:t>
+      </w:r>
+      <w:proofErr w:type="gramEnd"/>
+      <w:r>
+        <w:rPr>
+          <w:rFonts w:ascii="Arial" w:eastAsia="Arial Unicode MS" w:hAnsi="Arial" w:cs="Arial"/>
+          <w:b/>
+        </w:rPr>
+        <w:t xml:space="preserve"> </w:t>
       </w:r>
       <w:r>
         <w:rPr>
@@ -7278,18 +9495,51 @@
           <w:rFonts w:ascii="Arial" w:hAnsi="Arial" w:cs="Arial"/>
         </w:rPr>
       </w:pPr>
+      <w:proofErr w:type="gramStart"/>
       <w:r>
         <w:rPr>
           <w:rFonts w:ascii="Arial" w:hAnsi="Arial" w:cs="Arial"/>
           <w:b/>
         </w:rPr>
-        <w:t xml:space="preserve">Figure 6. Application of EdTAR in </w:t>
-      </w:r>
+        <w:t>Figure 6.</w:t>
+      </w:r>
+      <w:proofErr w:type="gramEnd"/>
       <w:r>
         <w:rPr>
           <w:rFonts w:ascii="Arial" w:hAnsi="Arial" w:cs="Arial"/>
           <w:b/>
         </w:rPr>
+        <w:t xml:space="preserve"> </w:t>
+      </w:r>
+      <w:proofErr w:type="gramStart"/>
+      <w:r>
+        <w:rPr>
+          <w:rFonts w:ascii="Arial" w:hAnsi="Arial" w:cs="Arial"/>
+          <w:b/>
+        </w:rPr>
+        <w:t xml:space="preserve">Application of </w:t>
+      </w:r>
+      <w:proofErr w:type="spellStart"/>
+      <w:r>
+        <w:rPr>
+          <w:rFonts w:ascii="Arial" w:hAnsi="Arial" w:cs="Arial"/>
+          <w:b/>
+        </w:rPr>
+        <w:t>EdTAR</w:t>
+      </w:r>
+      <w:proofErr w:type="spellEnd"/>
+      <w:r>
+        <w:rPr>
+          <w:rFonts w:ascii="Arial" w:hAnsi="Arial" w:cs="Arial"/>
+          <w:b/>
+        </w:rPr>
+        <w:t xml:space="preserve"> in </w:t>
+      </w:r>
+      <w:r>
+        <w:rPr>
+          <w:rFonts w:ascii="Arial" w:hAnsi="Arial" w:cs="Arial"/>
+          <w:b/>
+        </w:rPr>
         <w:t xml:space="preserve">clinical </w:t>
       </w:r>
       <w:r>
@@ -7299,12 +9549,14 @@
         </w:rPr>
         <w:t>follow-up of one patient (Case 128141).</w:t>
       </w:r>
+      <w:proofErr w:type="gramEnd"/>
       <w:r>
         <w:rPr>
           <w:rFonts w:ascii="Arial" w:hAnsi="Arial" w:cs="Arial"/>
         </w:rPr>
         <w:t xml:space="preserve"> </w:t>
       </w:r>
+      <w:proofErr w:type="spellStart"/>
       <w:r>
         <w:rPr>
           <w:rFonts w:ascii="Arial" w:hAnsi="Arial" w:cs="Arial"/>
@@ -7315,7 +9567,14 @@
         <w:rPr>
           <w:rFonts w:ascii="Arial" w:hAnsi="Arial" w:cs="Arial"/>
         </w:rPr>
-        <w:t>xfoliative cytology was performed</w:t>
+        <w:t>xfoliative</w:t>
+      </w:r>
+      <w:proofErr w:type="spellEnd"/>
+      <w:r>
+        <w:rPr>
+          <w:rFonts w:ascii="Arial" w:hAnsi="Arial" w:cs="Arial"/>
+        </w:rPr>
+        <w:t xml:space="preserve"> cytology was performed</w:t>
       </w:r>
       <w:r>
         <w:rPr>
@@ -7371,14 +9630,22 @@
         <w:rPr>
           <w:rFonts w:ascii="Arial" w:hAnsi="Arial" w:cs="Arial"/>
         </w:rPr>
-        <w:t>With E</w:t>
-      </w:r>
+        <w:t xml:space="preserve">With </w:t>
+      </w:r>
+      <w:proofErr w:type="spellStart"/>
       <w:r>
         <w:rPr>
           <w:rFonts w:ascii="Arial" w:hAnsi="Arial" w:cs="Arial"/>
         </w:rPr>
+        <w:t>E</w:t>
+      </w:r>
+      <w:r>
+        <w:rPr>
+          <w:rFonts w:ascii="Arial" w:hAnsi="Arial" w:cs="Arial"/>
+        </w:rPr>
         <w:t>dTAR</w:t>
       </w:r>
+      <w:proofErr w:type="spellEnd"/>
       <w:r>
         <w:rPr>
           <w:rFonts w:ascii="Arial" w:hAnsi="Arial" w:cs="Arial"/>

--- a/manuscript/manuscript_JYL_v2.docx
+++ b/manuscript/manuscript_JYL_v2.docx
@@ -2756,7 +2756,15 @@
           <w:sz w:val="24"/>
           <w:szCs w:val="24"/>
         </w:rPr>
-        <w:t xml:space="preserve"> [1.5, 1.7]; </w:t>
+        <w:t xml:space="preserve"> [1.5, 2.2</w:t>
+      </w:r>
+      <w:r>
+        <w:rPr>
+          <w:rFonts w:ascii="Times New Roman" w:hAnsi="Times New Roman" w:cs="Times New Roman"/>
+          <w:sz w:val="24"/>
+          <w:szCs w:val="24"/>
+        </w:rPr>
+        <w:t xml:space="preserve">]; </w:t>
       </w:r>
       <w:proofErr w:type="spellStart"/>
       <w:r>
@@ -4717,7 +4725,7 @@
               </wp:anchor>
             </w:drawing>
           </mc:Choice>
-          <mc:Fallback xmlns:mo="http://schemas.microsoft.com/office/mac/office/2008/main" xmlns:mv="urn:schemas-microsoft-com:mac:vml">
+          <mc:Fallback xmlns:mv="urn:schemas-microsoft-com:mac:vml" xmlns:mo="http://schemas.microsoft.com/office/mac/office/2008/main">
             <w:pict>
               <v:line id="Straight Connector 1" o:spid="_x0000_s1026" style="position:absolute;z-index:251659264;visibility:visible;mso-wrap-style:square;mso-width-percent:0;mso-height-percent:0;mso-wrap-distance-left:9pt;mso-wrap-distance-top:0;mso-wrap-distance-right:9pt;mso-wrap-distance-bottom:0;mso-position-horizontal:absolute;mso-position-horizontal-relative:text;mso-position-vertical:absolute;mso-position-vertical-relative:text;mso-width-percent:0;mso-height-percent:0;mso-width-relative:margin;mso-height-relative:margin" from="44.9pt,3pt" to="44.9pt,95.55pt" o:gfxdata="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" strokecolor="black [3040]"/>
             </w:pict>
@@ -5036,7 +5044,7 @@
               </wp:anchor>
             </w:drawing>
           </mc:Choice>
-          <mc:Fallback xmlns:mo="http://schemas.microsoft.com/office/mac/office/2008/main" xmlns:mv="urn:schemas-microsoft-com:mac:vml">
+          <mc:Fallback xmlns:mv="urn:schemas-microsoft-com:mac:vml" xmlns:mo="http://schemas.microsoft.com/office/mac/office/2008/main">
             <w:pict>
               <v:line id="Straight Connector 2" o:spid="_x0000_s1026" style="position:absolute;z-index:251661312;visibility:visible;mso-wrap-style:square;mso-width-percent:0;mso-height-percent:0;mso-wrap-distance-left:9pt;mso-wrap-distance-top:0;mso-wrap-distance-right:9pt;mso-wrap-distance-bottom:0;mso-position-horizontal:absolute;mso-position-horizontal-relative:text;mso-position-vertical:absolute;mso-position-vertical-relative:text;mso-width-percent:0;mso-height-percent:0;mso-width-relative:margin;mso-height-relative:margin" from="54.7pt,19.65pt" to="54.7pt,75.25pt" o:gfxdata="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" strokecolor="black [3040]"/>
             </w:pict>
@@ -5201,7 +5209,7 @@
               </wp:anchor>
             </w:drawing>
           </mc:Choice>
-          <mc:Fallback xmlns:mo="http://schemas.microsoft.com/office/mac/office/2008/main" xmlns:mv="urn:schemas-microsoft-com:mac:vml">
+          <mc:Fallback xmlns:mv="urn:schemas-microsoft-com:mac:vml" xmlns:mo="http://schemas.microsoft.com/office/mac/office/2008/main">
             <w:pict>
               <v:line id="Straight Connector 3" o:spid="_x0000_s1026" style="position:absolute;z-index:251663360;visibility:visible;mso-wrap-style:square;mso-width-percent:0;mso-height-percent:0;mso-wrap-distance-left:9pt;mso-wrap-distance-top:0;mso-wrap-distance-right:9pt;mso-wrap-distance-bottom:0;mso-position-horizontal:absolute;mso-position-horizontal-relative:text;mso-position-vertical:absolute;mso-position-vertical-relative:text;mso-width-percent:0;mso-height-percent:0;mso-width-relative:margin;mso-height-relative:margin" from="50.95pt,2.85pt" to="50.95pt,154.35pt" o:gfxdata="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" strokecolor="black [3040]"/>
             </w:pict>
@@ -5307,7 +5315,7 @@
               </wp:anchor>
             </w:drawing>
           </mc:Choice>
-          <mc:Fallback xmlns:mo="http://schemas.microsoft.com/office/mac/office/2008/main" xmlns:mv="urn:schemas-microsoft-com:mac:vml">
+          <mc:Fallback xmlns:mv="urn:schemas-microsoft-com:mac:vml" xmlns:mo="http://schemas.microsoft.com/office/mac/office/2008/main">
             <w:pict>
               <v:line id="Straight Connector 4" o:spid="_x0000_s1026" style="position:absolute;z-index:251665408;visibility:visible;mso-wrap-style:square;mso-width-percent:0;mso-height-percent:0;mso-wrap-distance-left:9pt;mso-wrap-distance-top:0;mso-wrap-distance-right:9pt;mso-wrap-distance-bottom:0;mso-position-horizontal:absolute;mso-position-horizontal-relative:text;mso-position-vertical:absolute;mso-position-vertical-relative:text;mso-width-percent:0;mso-height-percent:0;mso-width-relative:margin;mso-height-relative:margin" from="91.6pt,18.35pt" to="91.6pt,57.55pt" o:gfxdata="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" strokecolor="black [3040]"/>
             </w:pict>
@@ -5536,7 +5544,7 @@
               </wp:anchor>
             </w:drawing>
           </mc:Choice>
-          <mc:Fallback xmlns:mo="http://schemas.microsoft.com/office/mac/office/2008/main" xmlns:mv="urn:schemas-microsoft-com:mac:vml">
+          <mc:Fallback xmlns:mv="urn:schemas-microsoft-com:mac:vml" xmlns:mo="http://schemas.microsoft.com/office/mac/office/2008/main">
             <w:pict>
               <v:line id="Straight Connector 5" o:spid="_x0000_s1026" style="position:absolute;z-index:251667456;visibility:visible;mso-wrap-style:square;mso-width-percent:0;mso-height-percent:0;mso-wrap-distance-left:9pt;mso-wrap-distance-top:0;mso-wrap-distance-right:9pt;mso-wrap-distance-bottom:0;mso-position-horizontal:absolute;mso-position-horizontal-relative:text;mso-position-vertical:absolute;mso-position-vertical-relative:text;mso-width-percent:0;mso-height-percent:0;mso-width-relative:margin;mso-height-relative:margin" from="50.5pt,1.1pt" to="50.5pt,184.85pt" o:gfxdata="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" strokecolor="black [3040]"/>
             </w:pict>
@@ -8012,7 +8020,23 @@
           <w:sz w:val="24"/>
           <w:szCs w:val="24"/>
         </w:rPr>
-        <w:t xml:space="preserve">usually has less domination in the experimental sample. This challenge is further exemplified with the clinically undefined OLK cases. Therefore, the “real signal” for diagnosis could be overlooked as shown in our simulated data (figure 1d). To overcome such a challenge, we explored and for the first time proposed to sequentially strip out cell population from the left most and reveal the </w:t>
+        <w:t>usually has less domination in the experimental sample. This challenge is further exemplified with the clinically undefined OLK cases. Therefore, the “real signal” for diagnosis could be overlooked as shown in our simulated data (figure 1d). To overcome such a challenge, we explored and for the first time proposed to sequentially strip out cell population</w:t>
+      </w:r>
+      <w:r>
+        <w:rPr>
+          <w:rFonts w:ascii="Times New Roman" w:hAnsi="Times New Roman" w:cs="Times New Roman"/>
+          <w:sz w:val="24"/>
+          <w:szCs w:val="24"/>
+        </w:rPr>
+        <w:t>(s)</w:t>
+      </w:r>
+      <w:r>
+        <w:rPr>
+          <w:rFonts w:ascii="Times New Roman" w:hAnsi="Times New Roman" w:cs="Times New Roman"/>
+          <w:sz w:val="24"/>
+          <w:szCs w:val="24"/>
+        </w:rPr>
+        <w:t xml:space="preserve"> from the left most and reveal </w:t>
       </w:r>
       <w:r>
         <w:rPr>
@@ -8021,7 +8045,7 @@
           <w:szCs w:val="24"/>
         </w:rPr>
         <w:lastRenderedPageBreak/>
-        <w:t xml:space="preserve">“real signal” which could provide information about </w:t>
+        <w:t xml:space="preserve">the “real signal” which could provide information about </w:t>
       </w:r>
       <w:r>
         <w:rPr>
@@ -8148,7 +8172,23 @@
           <w:sz w:val="24"/>
           <w:szCs w:val="24"/>
         </w:rPr>
-        <w:t xml:space="preserve">then the empirical density estimation was applied, which provides the estimator function for peaks to be identified from the data. For each sample diagnosed with different pathological classification, peaks were successfully revealed (figure 3 A, D, G). In a normal sample (3A), the peak was located at D.I. value = 0.995. It was close to the </w:t>
+        <w:t>then the empirical density estimation was applied, which provide</w:t>
+      </w:r>
+      <w:r>
+        <w:rPr>
+          <w:rFonts w:ascii="Times New Roman" w:hAnsi="Times New Roman" w:cs="Times New Roman"/>
+          <w:sz w:val="24"/>
+          <w:szCs w:val="24"/>
+        </w:rPr>
+        <w:t>d</w:t>
+      </w:r>
+      <w:r>
+        <w:rPr>
+          <w:rFonts w:ascii="Times New Roman" w:hAnsi="Times New Roman" w:cs="Times New Roman"/>
+          <w:sz w:val="24"/>
+          <w:szCs w:val="24"/>
+        </w:rPr>
+        <w:t xml:space="preserve"> the estimator function for peaks to be identified from the data. For each sample diagnosed with different pathological classification, peaks were successfully revealed (figure 3 A, D, G). In a normal sample (3A), the peak was located at D.I. value = 0.995. It was close to the </w:t>
       </w:r>
       <w:r>
         <w:rPr>
@@ -8199,15 +8239,7 @@
           <w:sz w:val="24"/>
           <w:szCs w:val="24"/>
         </w:rPr>
-        <w:t>normal</w:t>
-      </w:r>
-      <w:r>
-        <w:rPr>
-          <w:rFonts w:ascii="Times New Roman" w:hAnsi="Times New Roman" w:cs="Times New Roman"/>
-          <w:sz w:val="24"/>
-          <w:szCs w:val="24"/>
-        </w:rPr>
-        <w:t xml:space="preserve"> quotient for the diploid cell population. Sometimes, an extra peak(s) could also be revealed (D.I. = 0.594) to the left of the actual peak. This could be caused either by the noise in the data, which can largely due to the feature extraction; or the empirically determined band width (</w:t>
+        <w:t>normal quotient for the diploid cell population. Sometimes, an extra peak(s) could also be revealed (D.I. = 0.594) to the left of the actual peak. This could be caused either by the noise in the data, which can largely due to the feature extraction; or the empirically determined band width (</w:t>
       </w:r>
       <w:r>
         <w:rPr>
@@ -8276,7 +8308,31 @@
           <w:sz w:val="24"/>
           <w:szCs w:val="24"/>
         </w:rPr>
-        <w:t xml:space="preserve">As explained in the methodology, the population (where those peaks resided) with extreme low density would almost impossible to be correctly estimated. In the example OSCC sample (3G), similar density plot and peak pattern as OLK sample were observed. In the OSCC sample, not only was the normal diploid cell population and peak, a much clearly </w:t>
+        <w:t xml:space="preserve">As explained in the methodology, the </w:t>
+      </w:r>
+      <w:r>
+        <w:rPr>
+          <w:rFonts w:ascii="Times New Roman" w:hAnsi="Times New Roman" w:cs="Times New Roman"/>
+          <w:sz w:val="24"/>
+          <w:szCs w:val="24"/>
+        </w:rPr>
+        <w:t>parameters</w:t>
+      </w:r>
+      <w:r>
+        <w:rPr>
+          <w:rFonts w:ascii="Times New Roman" w:hAnsi="Times New Roman" w:cs="Times New Roman"/>
+          <w:sz w:val="24"/>
+          <w:szCs w:val="24"/>
+        </w:rPr>
+        <w:t xml:space="preserve"> for any </w:t>
+      </w:r>
+      <w:r>
+        <w:rPr>
+          <w:rFonts w:ascii="Times New Roman" w:hAnsi="Times New Roman" w:cs="Times New Roman"/>
+          <w:sz w:val="24"/>
+          <w:szCs w:val="24"/>
+        </w:rPr>
+        <w:t xml:space="preserve">population (where those peaks resided) with extreme low density would almost impossible to be correctly estimated. In the example OSCC sample (3G), similar density plot and peak pattern as OLK sample were observed. In the OSCC sample, not only was the normal diploid cell population and peak, a much clearly </w:t>
       </w:r>
       <w:proofErr w:type="spellStart"/>
       <w:r>
@@ -8294,7 +8350,39 @@
           <w:sz w:val="24"/>
           <w:szCs w:val="24"/>
         </w:rPr>
-        <w:t xml:space="preserve"> population was also revealed. The density ratio between these two populations was much prominently revealed, and these two “normal” population again took the major density of the distribution plot </w:t>
+        <w:t xml:space="preserve"> population was also revealed. The density ratio between these two populations wa</w:t>
+      </w:r>
+      <w:r>
+        <w:rPr>
+          <w:rFonts w:ascii="Times New Roman" w:hAnsi="Times New Roman" w:cs="Times New Roman"/>
+          <w:sz w:val="24"/>
+          <w:szCs w:val="24"/>
+        </w:rPr>
+        <w:t>s much prominently revealed; the first</w:t>
+      </w:r>
+      <w:r>
+        <w:rPr>
+          <w:rFonts w:ascii="Times New Roman" w:hAnsi="Times New Roman" w:cs="Times New Roman"/>
+          <w:sz w:val="24"/>
+          <w:szCs w:val="24"/>
+        </w:rPr>
+        <w:t xml:space="preserve"> two population</w:t>
+      </w:r>
+      <w:r>
+        <w:rPr>
+          <w:rFonts w:ascii="Times New Roman" w:hAnsi="Times New Roman" w:cs="Times New Roman"/>
+          <w:sz w:val="24"/>
+          <w:szCs w:val="24"/>
+        </w:rPr>
+        <w:t>s</w:t>
+      </w:r>
+      <w:r>
+        <w:rPr>
+          <w:rFonts w:ascii="Times New Roman" w:hAnsi="Times New Roman" w:cs="Times New Roman"/>
+          <w:sz w:val="24"/>
+          <w:szCs w:val="24"/>
+        </w:rPr>
+        <w:t xml:space="preserve"> again took the major density of the distribution plot </w:t>
       </w:r>
       <w:proofErr w:type="gramStart"/>
       <w:r>
@@ -8346,7 +8434,16 @@
           <w:sz w:val="24"/>
           <w:szCs w:val="24"/>
         </w:rPr>
-        <w:t>/aneuploidy population</w:t>
+        <w:t xml:space="preserve">/aneuploidy </w:t>
+      </w:r>
+      <w:r>
+        <w:rPr>
+          <w:rFonts w:ascii="Times New Roman" w:hAnsi="Times New Roman" w:cs="Times New Roman"/>
+          <w:sz w:val="24"/>
+          <w:szCs w:val="24"/>
+        </w:rPr>
+        <w:lastRenderedPageBreak/>
+        <w:t>population</w:t>
       </w:r>
       <w:r>
         <w:rPr>
@@ -8362,32 +8459,23 @@
           <w:sz w:val="24"/>
           <w:szCs w:val="24"/>
         </w:rPr>
-        <w:t xml:space="preserve">o </w:t>
-      </w:r>
-      <w:r>
-        <w:rPr>
-          <w:rFonts w:ascii="Times New Roman" w:hAnsi="Times New Roman" w:cs="Times New Roman"/>
-          <w:sz w:val="24"/>
-          <w:szCs w:val="24"/>
-        </w:rPr>
-        <w:lastRenderedPageBreak/>
-        <w:t>the right side on the x-axis, for the same sake explained earlier, such</w:t>
-      </w:r>
-      <w:r>
-        <w:rPr>
-          <w:rFonts w:ascii="Times New Roman" w:hAnsi="Times New Roman" w:cs="Times New Roman"/>
-          <w:sz w:val="24"/>
-          <w:szCs w:val="24"/>
-        </w:rPr>
-        <w:t xml:space="preserve"> population with extreme low density would almost impossible to be correctly estimated</w:t>
-      </w:r>
-      <w:r>
-        <w:rPr>
-          <w:rFonts w:ascii="Times New Roman" w:hAnsi="Times New Roman" w:cs="Times New Roman"/>
-          <w:sz w:val="24"/>
-          <w:szCs w:val="24"/>
-        </w:rPr>
-        <w:t xml:space="preserve"> without further effort.</w:t>
+        <w:t xml:space="preserve">o the right side on the x-axis, for the same sake explained earlier, such population with extreme low density would almost impossible </w:t>
+      </w:r>
+      <w:r>
+        <w:rPr>
+          <w:rFonts w:ascii="Times New Roman" w:hAnsi="Times New Roman" w:cs="Times New Roman"/>
+          <w:sz w:val="24"/>
+          <w:szCs w:val="24"/>
+        </w:rPr>
+        <w:t xml:space="preserve">for the parameters </w:t>
+      </w:r>
+      <w:r>
+        <w:rPr>
+          <w:rFonts w:ascii="Times New Roman" w:hAnsi="Times New Roman" w:cs="Times New Roman"/>
+          <w:sz w:val="24"/>
+          <w:szCs w:val="24"/>
+        </w:rPr>
+        <w:t>to be correctly estimated without further effort.</w:t>
       </w:r>
     </w:p>
     <w:p>
@@ -8439,23 +8527,83 @@
           <w:sz w:val="24"/>
           <w:szCs w:val="24"/>
         </w:rPr>
-        <w:t>work flow (figure 2), three more steps</w:t>
-      </w:r>
-      <w:r>
-        <w:rPr>
-          <w:rFonts w:ascii="Times New Roman" w:hAnsi="Times New Roman" w:cs="Times New Roman"/>
-          <w:sz w:val="24"/>
-          <w:szCs w:val="24"/>
-        </w:rPr>
-        <w:t xml:space="preserve"> would be necessary if two or more cell populations were determined from the initial density estimation and peak identification procedure. </w:t>
-      </w:r>
-      <w:r>
-        <w:rPr>
-          <w:rFonts w:ascii="Times New Roman" w:hAnsi="Times New Roman" w:cs="Times New Roman"/>
-          <w:sz w:val="24"/>
-          <w:szCs w:val="24"/>
-        </w:rPr>
-        <w:t xml:space="preserve">Follow the work flow, </w:t>
+        <w:t xml:space="preserve">work flow (figure 2), </w:t>
+      </w:r>
+      <w:r>
+        <w:rPr>
+          <w:rFonts w:ascii="Times New Roman" w:hAnsi="Times New Roman" w:cs="Times New Roman"/>
+          <w:sz w:val="24"/>
+          <w:szCs w:val="24"/>
+        </w:rPr>
+        <w:t>if two or more cell populations were determined from the initial density estimation and</w:t>
+      </w:r>
+      <w:r>
+        <w:rPr>
+          <w:rFonts w:ascii="Times New Roman" w:hAnsi="Times New Roman" w:cs="Times New Roman"/>
+          <w:sz w:val="24"/>
+          <w:szCs w:val="24"/>
+        </w:rPr>
+        <w:t xml:space="preserve"> peak identification procedure, a sequential stripping steps were necessary and the “real signals” were revealed in the end. </w:t>
+      </w:r>
+      <w:r>
+        <w:rPr>
+          <w:rFonts w:ascii="Times New Roman" w:hAnsi="Times New Roman" w:cs="Times New Roman"/>
+          <w:sz w:val="24"/>
+          <w:szCs w:val="24"/>
+        </w:rPr>
+        <w:t xml:space="preserve">If only a single normal diploid cell population was observed, no stripping process was needed (3 A&amp; B). For an OLK sample, after the first cell population was stripped out, the second peak (D.I.  = 1.25) stood out, and the remainder peaks representing extra populations started to gain larger portion of the density. As </w:t>
+      </w:r>
+      <w:r>
+        <w:rPr>
+          <w:rFonts w:ascii="Times New Roman" w:hAnsi="Times New Roman" w:cs="Times New Roman"/>
+          <w:sz w:val="24"/>
+          <w:szCs w:val="24"/>
+        </w:rPr>
+        <w:t xml:space="preserve">a </w:t>
+      </w:r>
+      <w:r>
+        <w:rPr>
+          <w:rFonts w:ascii="Times New Roman" w:hAnsi="Times New Roman" w:cs="Times New Roman"/>
+          <w:sz w:val="24"/>
+          <w:szCs w:val="24"/>
+        </w:rPr>
+        <w:t xml:space="preserve">result, those peaks become much more prominent (3 E). </w:t>
+      </w:r>
+      <w:r>
+        <w:rPr>
+          <w:rFonts w:ascii="Times New Roman" w:hAnsi="Times New Roman" w:cs="Times New Roman"/>
+          <w:sz w:val="24"/>
+          <w:szCs w:val="24"/>
+        </w:rPr>
+        <w:t xml:space="preserve">This particular </w:t>
+      </w:r>
+      <w:proofErr w:type="gramStart"/>
+      <w:r>
+        <w:rPr>
+          <w:rFonts w:ascii="Times New Roman" w:hAnsi="Times New Roman" w:cs="Times New Roman"/>
+          <w:sz w:val="24"/>
+          <w:szCs w:val="24"/>
+        </w:rPr>
+        <w:t xml:space="preserve">examples </w:t>
+      </w:r>
+      <w:bookmarkStart w:id="0" w:name="_GoBack"/>
+      <w:bookmarkEnd w:id="0"/>
+      <w:r>
+        <w:rPr>
+          <w:rFonts w:ascii="Times New Roman" w:hAnsi="Times New Roman" w:cs="Times New Roman"/>
+          <w:sz w:val="24"/>
+          <w:szCs w:val="24"/>
+        </w:rPr>
+        <w:t>,</w:t>
+      </w:r>
+      <w:proofErr w:type="gramEnd"/>
+      <w:r>
+        <w:rPr>
+          <w:rFonts w:ascii="Times New Roman" w:hAnsi="Times New Roman" w:cs="Times New Roman"/>
+          <w:sz w:val="24"/>
+          <w:szCs w:val="24"/>
+        </w:rPr>
+        <w:t xml:space="preserve"> </w:t>
       </w:r>
     </w:p>
     <w:p>
@@ -8773,8 +8921,6 @@
           <w:szCs w:val="24"/>
         </w:rPr>
       </w:pPr>
-      <w:bookmarkStart w:id="0" w:name="_GoBack"/>
-      <w:bookmarkEnd w:id="0"/>
     </w:p>
     <w:p>
       <w:pPr>
@@ -9090,6 +9236,7 @@
           <w:rFonts w:ascii="Arial" w:eastAsia="Arial Unicode MS" w:hAnsi="Arial" w:cs="Arial"/>
           <w:b/>
         </w:rPr>
+        <w:lastRenderedPageBreak/>
         <w:t>Figure 2.</w:t>
       </w:r>
       <w:proofErr w:type="gramEnd"/>
@@ -9249,14 +9396,7 @@
         <w:rPr>
           <w:rFonts w:ascii="Arial" w:hAnsi="Arial" w:cs="Arial"/>
         </w:rPr>
-        <w:t xml:space="preserve"> cell population was isolated. Data of these three cell populations were </w:t>
-      </w:r>
-      <w:r>
-        <w:rPr>
-          <w:rFonts w:ascii="Arial" w:hAnsi="Arial" w:cs="Arial"/>
-        </w:rPr>
-        <w:lastRenderedPageBreak/>
-        <w:t xml:space="preserve">reconstructed across a wide rage [0 – 8] using the discrete density at each interval. The newly constructed data was used for training the statistical model and calculation of the Oral Cancer Risk Index (OCRI). </w:t>
+        <w:t xml:space="preserve"> cell population was isolated. Data of these three cell populations were reconstructed across a wide rage [0 – 8] using the discrete density at each interval. The newly constructed data was used for training the statistical model and calculation of the Oral Cancer Risk Index (OCRI). </w:t>
       </w:r>
     </w:p>
     <w:p>
@@ -9454,7 +9594,6 @@
           <w:rFonts w:ascii="Arial" w:eastAsia="Arial Unicode MS" w:hAnsi="Arial" w:cs="Arial"/>
           <w:b/>
         </w:rPr>
-        <w:lastRenderedPageBreak/>
         <w:t>Figure 5.</w:t>
       </w:r>
       <w:proofErr w:type="gramEnd"/>

--- a/manuscript/manuscript_JYL_v2.docx
+++ b/manuscript/manuscript_JYL_v2.docx
@@ -4725,7 +4725,7 @@
               </wp:anchor>
             </w:drawing>
           </mc:Choice>
-          <mc:Fallback xmlns:mv="urn:schemas-microsoft-com:mac:vml" xmlns:mo="http://schemas.microsoft.com/office/mac/office/2008/main">
+          <mc:Fallback xmlns:mo="http://schemas.microsoft.com/office/mac/office/2008/main" xmlns:mv="urn:schemas-microsoft-com:mac:vml">
             <w:pict>
               <v:line id="Straight Connector 1" o:spid="_x0000_s1026" style="position:absolute;z-index:251659264;visibility:visible;mso-wrap-style:square;mso-width-percent:0;mso-height-percent:0;mso-wrap-distance-left:9pt;mso-wrap-distance-top:0;mso-wrap-distance-right:9pt;mso-wrap-distance-bottom:0;mso-position-horizontal:absolute;mso-position-horizontal-relative:text;mso-position-vertical:absolute;mso-position-vertical-relative:text;mso-width-percent:0;mso-height-percent:0;mso-width-relative:margin;mso-height-relative:margin" from="44.9pt,3pt" to="44.9pt,95.55pt" o:gfxdata="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" strokecolor="black [3040]"/>
             </w:pict>
@@ -5044,7 +5044,7 @@
               </wp:anchor>
             </w:drawing>
           </mc:Choice>
-          <mc:Fallback xmlns:mv="urn:schemas-microsoft-com:mac:vml" xmlns:mo="http://schemas.microsoft.com/office/mac/office/2008/main">
+          <mc:Fallback xmlns:mo="http://schemas.microsoft.com/office/mac/office/2008/main" xmlns:mv="urn:schemas-microsoft-com:mac:vml">
             <w:pict>
               <v:line id="Straight Connector 2" o:spid="_x0000_s1026" style="position:absolute;z-index:251661312;visibility:visible;mso-wrap-style:square;mso-width-percent:0;mso-height-percent:0;mso-wrap-distance-left:9pt;mso-wrap-distance-top:0;mso-wrap-distance-right:9pt;mso-wrap-distance-bottom:0;mso-position-horizontal:absolute;mso-position-horizontal-relative:text;mso-position-vertical:absolute;mso-position-vertical-relative:text;mso-width-percent:0;mso-height-percent:0;mso-width-relative:margin;mso-height-relative:margin" from="54.7pt,19.65pt" to="54.7pt,75.25pt" o:gfxdata="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" strokecolor="black [3040]"/>
             </w:pict>
@@ -5209,7 +5209,7 @@
               </wp:anchor>
             </w:drawing>
           </mc:Choice>
-          <mc:Fallback xmlns:mv="urn:schemas-microsoft-com:mac:vml" xmlns:mo="http://schemas.microsoft.com/office/mac/office/2008/main">
+          <mc:Fallback xmlns:mo="http://schemas.microsoft.com/office/mac/office/2008/main" xmlns:mv="urn:schemas-microsoft-com:mac:vml">
             <w:pict>
               <v:line id="Straight Connector 3" o:spid="_x0000_s1026" style="position:absolute;z-index:251663360;visibility:visible;mso-wrap-style:square;mso-width-percent:0;mso-height-percent:0;mso-wrap-distance-left:9pt;mso-wrap-distance-top:0;mso-wrap-distance-right:9pt;mso-wrap-distance-bottom:0;mso-position-horizontal:absolute;mso-position-horizontal-relative:text;mso-position-vertical:absolute;mso-position-vertical-relative:text;mso-width-percent:0;mso-height-percent:0;mso-width-relative:margin;mso-height-relative:margin" from="50.95pt,2.85pt" to="50.95pt,154.35pt" o:gfxdata="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" strokecolor="black [3040]"/>
             </w:pict>
@@ -5315,7 +5315,7 @@
               </wp:anchor>
             </w:drawing>
           </mc:Choice>
-          <mc:Fallback xmlns:mv="urn:schemas-microsoft-com:mac:vml" xmlns:mo="http://schemas.microsoft.com/office/mac/office/2008/main">
+          <mc:Fallback xmlns:mo="http://schemas.microsoft.com/office/mac/office/2008/main" xmlns:mv="urn:schemas-microsoft-com:mac:vml">
             <w:pict>
               <v:line id="Straight Connector 4" o:spid="_x0000_s1026" style="position:absolute;z-index:251665408;visibility:visible;mso-wrap-style:square;mso-width-percent:0;mso-height-percent:0;mso-wrap-distance-left:9pt;mso-wrap-distance-top:0;mso-wrap-distance-right:9pt;mso-wrap-distance-bottom:0;mso-position-horizontal:absolute;mso-position-horizontal-relative:text;mso-position-vertical:absolute;mso-position-vertical-relative:text;mso-width-percent:0;mso-height-percent:0;mso-width-relative:margin;mso-height-relative:margin" from="91.6pt,18.35pt" to="91.6pt,57.55pt" o:gfxdata="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" strokecolor="black [3040]"/>
             </w:pict>
@@ -5544,7 +5544,7 @@
               </wp:anchor>
             </w:drawing>
           </mc:Choice>
-          <mc:Fallback xmlns:mv="urn:schemas-microsoft-com:mac:vml" xmlns:mo="http://schemas.microsoft.com/office/mac/office/2008/main">
+          <mc:Fallback xmlns:mo="http://schemas.microsoft.com/office/mac/office/2008/main" xmlns:mv="urn:schemas-microsoft-com:mac:vml">
             <w:pict>
               <v:line id="Straight Connector 5" o:spid="_x0000_s1026" style="position:absolute;z-index:251667456;visibility:visible;mso-wrap-style:square;mso-width-percent:0;mso-height-percent:0;mso-wrap-distance-left:9pt;mso-wrap-distance-top:0;mso-wrap-distance-right:9pt;mso-wrap-distance-bottom:0;mso-position-horizontal:absolute;mso-position-horizontal-relative:text;mso-position-vertical:absolute;mso-position-vertical-relative:text;mso-width-percent:0;mso-height-percent:0;mso-width-relative:margin;mso-height-relative:margin" from="50.5pt,1.1pt" to="50.5pt,184.85pt" o:gfxdata="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" strokecolor="black [3040]"/>
             </w:pict>
@@ -6700,15 +6700,39 @@
           <w:sz w:val="24"/>
           <w:szCs w:val="24"/>
         </w:rPr>
-        <w:t xml:space="preserve">Dataset containing “normal” and “OSCC” samples (total 195 samples) were used to for </w:t>
-      </w:r>
-      <w:r>
-        <w:rPr>
-          <w:rFonts w:ascii="Times New Roman" w:hAnsi="Times New Roman" w:cs="Times New Roman"/>
-          <w:sz w:val="24"/>
-          <w:szCs w:val="24"/>
-        </w:rPr>
-        <w:t>building the prediction mod</w:t>
+        <w:t>Dataset containing “normal” and “OSCC” samples (tot</w:t>
+      </w:r>
+      <w:r>
+        <w:rPr>
+          <w:rFonts w:ascii="Times New Roman" w:hAnsi="Times New Roman" w:cs="Times New Roman"/>
+          <w:sz w:val="24"/>
+          <w:szCs w:val="24"/>
+        </w:rPr>
+        <w:t>al 195 samples) were used to</w:t>
+      </w:r>
+      <w:r>
+        <w:rPr>
+          <w:rFonts w:ascii="Times New Roman" w:hAnsi="Times New Roman" w:cs="Times New Roman"/>
+          <w:sz w:val="24"/>
+          <w:szCs w:val="24"/>
+        </w:rPr>
+        <w:t xml:space="preserve"> </w:t>
+      </w:r>
+      <w:r>
+        <w:rPr>
+          <w:rFonts w:ascii="Times New Roman" w:hAnsi="Times New Roman" w:cs="Times New Roman"/>
+          <w:sz w:val="24"/>
+          <w:szCs w:val="24"/>
+        </w:rPr>
+        <w:t xml:space="preserve">build </w:t>
+      </w:r>
+      <w:r>
+        <w:rPr>
+          <w:rFonts w:ascii="Times New Roman" w:hAnsi="Times New Roman" w:cs="Times New Roman"/>
+          <w:sz w:val="24"/>
+          <w:szCs w:val="24"/>
+        </w:rPr>
+        <w:t>the prediction mod</w:t>
       </w:r>
       <w:r>
         <w:rPr>
@@ -6732,7 +6756,7 @@
           <w:sz w:val="24"/>
           <w:szCs w:val="24"/>
         </w:rPr>
-        <w:t xml:space="preserve">. First of all, we randomly separated the dataset into two parts with 70:30 ratio, 70% of </w:t>
+        <w:t xml:space="preserve">. First of all, we randomly separated the dataset into two parts with 70:30 ratio, 70% of the </w:t>
       </w:r>
       <w:r>
         <w:rPr>
@@ -6741,7 +6765,7 @@
           <w:szCs w:val="24"/>
         </w:rPr>
         <w:lastRenderedPageBreak/>
-        <w:t>the samples were used in model selection and optimization; 30% hold-off samples were used for testing</w:t>
+        <w:t>samples were used in model selection and optimization; 30% hold-off samples were used for testing</w:t>
       </w:r>
       <w:r>
         <w:rPr>
@@ -6861,7 +6885,15 @@
           <w:sz w:val="24"/>
           <w:szCs w:val="24"/>
         </w:rPr>
-        <w:t xml:space="preserve"> Support Vector Machine (SVM), </w:t>
+        <w:t xml:space="preserve"> </w:t>
+      </w:r>
+      <w:r>
+        <w:rPr>
+          <w:rFonts w:ascii="Times New Roman" w:hAnsi="Times New Roman" w:cs="Times New Roman"/>
+          <w:sz w:val="24"/>
+          <w:szCs w:val="24"/>
+        </w:rPr>
+        <w:t xml:space="preserve">Support Vector Machine (SVM), </w:t>
       </w:r>
       <w:r>
         <w:rPr>
@@ -6877,21 +6909,15 @@
           <w:sz w:val="24"/>
           <w:szCs w:val="24"/>
         </w:rPr>
-        <w:t xml:space="preserve">(RRF), </w:t>
-      </w:r>
-      <w:r>
-        <w:rPr>
-          <w:rFonts w:ascii="Times New Roman" w:hAnsi="Times New Roman" w:cs="Times New Roman"/>
-          <w:sz w:val="24"/>
-          <w:szCs w:val="24"/>
-        </w:rPr>
-        <w:t xml:space="preserve">Penalized Logistic Regression (PLR), Neural Network (NNET), K-nearest neighbor (KNN), and </w:t>
+        <w:t xml:space="preserve">(RRF), Penalized Logistic Regression (PLR), Neural Network (NNET), K-nearest neighbor (KNN), and </w:t>
       </w:r>
       <w:r>
         <w:rPr>
           <w:rStyle w:val="Emphasis"/>
           <w:rFonts w:ascii="Times New Roman" w:hAnsi="Times New Roman" w:cs="Times New Roman"/>
           <w:i w:val="0"/>
+          <w:sz w:val="24"/>
+          <w:szCs w:val="24"/>
         </w:rPr>
         <w:t xml:space="preserve">Classification </w:t>
       </w:r>
@@ -6901,6 +6927,8 @@
           <w:rStyle w:val="Emphasis"/>
           <w:rFonts w:ascii="Times New Roman" w:hAnsi="Times New Roman" w:cs="Times New Roman"/>
           <w:i w:val="0"/>
+          <w:sz w:val="24"/>
+          <w:szCs w:val="24"/>
         </w:rPr>
         <w:t>And</w:t>
       </w:r>
@@ -6910,6 +6938,8 @@
           <w:rStyle w:val="Emphasis"/>
           <w:rFonts w:ascii="Times New Roman" w:hAnsi="Times New Roman" w:cs="Times New Roman"/>
           <w:i w:val="0"/>
+          <w:sz w:val="24"/>
+          <w:szCs w:val="24"/>
         </w:rPr>
         <w:t xml:space="preserve"> Re</w:t>
       </w:r>
@@ -6918,6 +6948,8 @@
           <w:rStyle w:val="Emphasis"/>
           <w:rFonts w:ascii="Times New Roman" w:hAnsi="Times New Roman" w:cs="Times New Roman"/>
           <w:i w:val="0"/>
+          <w:sz w:val="24"/>
+          <w:szCs w:val="24"/>
         </w:rPr>
         <w:t>gression Training (CART).</w:t>
       </w:r>
@@ -6926,6 +6958,8 @@
           <w:rStyle w:val="Emphasis"/>
           <w:rFonts w:ascii="Times New Roman" w:hAnsi="Times New Roman" w:cs="Times New Roman"/>
           <w:i w:val="0"/>
+          <w:sz w:val="24"/>
+          <w:szCs w:val="24"/>
         </w:rPr>
         <w:t xml:space="preserve"> </w:t>
       </w:r>
@@ -6934,8 +6968,30 @@
           <w:rStyle w:val="Emphasis"/>
           <w:rFonts w:ascii="Times New Roman" w:hAnsi="Times New Roman" w:cs="Times New Roman"/>
           <w:i w:val="0"/>
-        </w:rPr>
-        <w:t xml:space="preserve"> To assess each model’s performance, we started off with the default parameters and further optimized the </w:t>
+          <w:sz w:val="24"/>
+          <w:szCs w:val="24"/>
+        </w:rPr>
+        <w:t xml:space="preserve"> To assess each mod</w:t>
+      </w:r>
+      <w:r>
+        <w:rPr>
+          <w:rStyle w:val="Emphasis"/>
+          <w:rFonts w:ascii="Times New Roman" w:hAnsi="Times New Roman" w:cs="Times New Roman"/>
+          <w:i w:val="0"/>
+          <w:sz w:val="24"/>
+          <w:szCs w:val="24"/>
+        </w:rPr>
+        <w:t xml:space="preserve">el’s performance, we started </w:t>
+      </w:r>
+      <w:r>
+        <w:rPr>
+          <w:rStyle w:val="Emphasis"/>
+          <w:rFonts w:ascii="Times New Roman" w:hAnsi="Times New Roman" w:cs="Times New Roman"/>
+          <w:i w:val="0"/>
+          <w:sz w:val="24"/>
+          <w:szCs w:val="24"/>
+        </w:rPr>
+        <w:t xml:space="preserve">with the default parameters and further optimized the </w:t>
       </w:r>
       <w:proofErr w:type="spellStart"/>
       <w:r>
@@ -6943,6 +6999,8 @@
           <w:rStyle w:val="Emphasis"/>
           <w:rFonts w:ascii="Times New Roman" w:hAnsi="Times New Roman" w:cs="Times New Roman"/>
           <w:i w:val="0"/>
+          <w:sz w:val="24"/>
+          <w:szCs w:val="24"/>
         </w:rPr>
         <w:t>hyperparameters</w:t>
       </w:r>
@@ -6952,6 +7010,8 @@
           <w:rStyle w:val="Emphasis"/>
           <w:rFonts w:ascii="Times New Roman" w:hAnsi="Times New Roman" w:cs="Times New Roman"/>
           <w:i w:val="0"/>
+          <w:sz w:val="24"/>
+          <w:szCs w:val="24"/>
         </w:rPr>
         <w:t xml:space="preserve"> to achieve the best performance. The overall assessing procedure involved the</w:t>
       </w:r>
@@ -7094,6 +7154,16 @@
           <w:szCs w:val="24"/>
         </w:rPr>
         <w:t xml:space="preserve"> and specificity for each round. </w:t>
+      </w:r>
+      <w:r>
+        <w:rPr>
+          <w:rStyle w:val="Emphasis"/>
+          <w:rFonts w:ascii="Times New Roman" w:hAnsi="Times New Roman" w:cs="Times New Roman"/>
+          <w:i w:val="0"/>
+          <w:sz w:val="24"/>
+          <w:szCs w:val="24"/>
+        </w:rPr>
+        <w:t>In the end, one of the models was chosen to establish the Oral Cancer Risk Index (OCRI).</w:t>
       </w:r>
     </w:p>
     <w:p>
@@ -7577,7 +7647,7 @@
           <w:sz w:val="24"/>
           <w:szCs w:val="24"/>
         </w:rPr>
-        <w:t xml:space="preserve"> vs. “Normal”</w:t>
+        <w:t xml:space="preserve"> </w:t>
       </w:r>
       <w:r>
         <w:rPr>
@@ -7587,6 +7657,17 @@
           <w:sz w:val="24"/>
           <w:szCs w:val="24"/>
         </w:rPr>
+        <w:lastRenderedPageBreak/>
+        <w:t>vs. “Normal”</w:t>
+      </w:r>
+      <w:r>
+        <w:rPr>
+          <w:rStyle w:val="Emphasis"/>
+          <w:rFonts w:ascii="Times New Roman" w:hAnsi="Times New Roman" w:cs="Times New Roman"/>
+          <w:i w:val="0"/>
+          <w:sz w:val="24"/>
+          <w:szCs w:val="24"/>
+        </w:rPr>
         <w:t xml:space="preserve">. </w:t>
       </w:r>
       <w:r>
@@ -7672,7 +7753,6 @@
           <w:sz w:val="24"/>
           <w:szCs w:val="24"/>
         </w:rPr>
-        <w:lastRenderedPageBreak/>
         <w:t xml:space="preserve">ranges </w:t>
       </w:r>
       <w:r>
@@ -8020,7 +8100,16 @@
           <w:sz w:val="24"/>
           <w:szCs w:val="24"/>
         </w:rPr>
-        <w:t>usually has less domination in the experimental sample. This challenge is further exemplified with the clinically undefined OLK cases. Therefore, the “real signal” for diagnosis could be overlooked as shown in our simulated data (figure 1d). To overcome such a challenge, we explored and for the first time proposed to sequentially strip out cell population</w:t>
+        <w:t xml:space="preserve">usually has less domination in the experimental sample. This challenge is further exemplified with the clinically undefined OLK cases. Therefore, the “real signal” for diagnosis could be overlooked </w:t>
+      </w:r>
+      <w:r>
+        <w:rPr>
+          <w:rFonts w:ascii="Times New Roman" w:hAnsi="Times New Roman" w:cs="Times New Roman"/>
+          <w:sz w:val="24"/>
+          <w:szCs w:val="24"/>
+        </w:rPr>
+        <w:lastRenderedPageBreak/>
+        <w:t>as shown in our simulated data (figure 1d). To overcome such a challenge, we explored and for the first time proposed to sequentially strip out cell population</w:t>
       </w:r>
       <w:r>
         <w:rPr>
@@ -8036,16 +8125,7 @@
           <w:sz w:val="24"/>
           <w:szCs w:val="24"/>
         </w:rPr>
-        <w:t xml:space="preserve"> from the left most and reveal </w:t>
-      </w:r>
-      <w:r>
-        <w:rPr>
-          <w:rFonts w:ascii="Times New Roman" w:hAnsi="Times New Roman" w:cs="Times New Roman"/>
-          <w:sz w:val="24"/>
-          <w:szCs w:val="24"/>
-        </w:rPr>
-        <w:lastRenderedPageBreak/>
-        <w:t xml:space="preserve">the “real signal” which could provide information about </w:t>
+        <w:t xml:space="preserve"> from the left most and reveal the “real signal” which could provide information about </w:t>
       </w:r>
       <w:r>
         <w:rPr>
@@ -8316,15 +8396,7 @@
           <w:sz w:val="24"/>
           <w:szCs w:val="24"/>
         </w:rPr>
-        <w:t>parameters</w:t>
-      </w:r>
-      <w:r>
-        <w:rPr>
-          <w:rFonts w:ascii="Times New Roman" w:hAnsi="Times New Roman" w:cs="Times New Roman"/>
-          <w:sz w:val="24"/>
-          <w:szCs w:val="24"/>
-        </w:rPr>
-        <w:t xml:space="preserve"> for any </w:t>
+        <w:t xml:space="preserve">parameters for any </w:t>
       </w:r>
       <w:r>
         <w:rPr>
@@ -8366,75 +8438,7 @@
           <w:sz w:val="24"/>
           <w:szCs w:val="24"/>
         </w:rPr>
-        <w:t xml:space="preserve"> two population</w:t>
-      </w:r>
-      <w:r>
-        <w:rPr>
-          <w:rFonts w:ascii="Times New Roman" w:hAnsi="Times New Roman" w:cs="Times New Roman"/>
-          <w:sz w:val="24"/>
-          <w:szCs w:val="24"/>
-        </w:rPr>
-        <w:t>s</w:t>
-      </w:r>
-      <w:r>
-        <w:rPr>
-          <w:rFonts w:ascii="Times New Roman" w:hAnsi="Times New Roman" w:cs="Times New Roman"/>
-          <w:sz w:val="24"/>
-          <w:szCs w:val="24"/>
-        </w:rPr>
-        <w:t xml:space="preserve"> again took the major density of the distribution plot </w:t>
-      </w:r>
-      <w:proofErr w:type="gramStart"/>
-      <w:r>
-        <w:rPr>
-          <w:rFonts w:ascii="Times New Roman" w:hAnsi="Times New Roman" w:cs="Times New Roman"/>
-          <w:sz w:val="24"/>
-          <w:szCs w:val="24"/>
-        </w:rPr>
-        <w:t>( &gt;</w:t>
-      </w:r>
-      <w:proofErr w:type="gramEnd"/>
-      <w:r>
-        <w:rPr>
-          <w:rFonts w:ascii="Times New Roman" w:hAnsi="Times New Roman" w:cs="Times New Roman"/>
-          <w:sz w:val="24"/>
-          <w:szCs w:val="24"/>
-        </w:rPr>
-        <w:t xml:space="preserve"> 95%, data not shown). </w:t>
-      </w:r>
-      <w:r>
-        <w:rPr>
-          <w:rFonts w:ascii="Times New Roman" w:hAnsi="Times New Roman" w:cs="Times New Roman"/>
-          <w:sz w:val="24"/>
-          <w:szCs w:val="24"/>
-        </w:rPr>
-        <w:t>Although</w:t>
-      </w:r>
-      <w:r>
-        <w:rPr>
-          <w:rFonts w:ascii="Times New Roman" w:hAnsi="Times New Roman" w:cs="Times New Roman"/>
-          <w:sz w:val="24"/>
-          <w:szCs w:val="24"/>
-        </w:rPr>
-        <w:t xml:space="preserve">, we observed that peaks that represented the possible </w:t>
-      </w:r>
-      <w:proofErr w:type="spellStart"/>
-      <w:r>
-        <w:rPr>
-          <w:rFonts w:ascii="Times New Roman" w:hAnsi="Times New Roman" w:cs="Times New Roman"/>
-          <w:sz w:val="24"/>
-          <w:szCs w:val="24"/>
-        </w:rPr>
-        <w:t>hypertetraploid</w:t>
-      </w:r>
-      <w:proofErr w:type="spellEnd"/>
-      <w:r>
-        <w:rPr>
-          <w:rFonts w:ascii="Times New Roman" w:hAnsi="Times New Roman" w:cs="Times New Roman"/>
-          <w:sz w:val="24"/>
-          <w:szCs w:val="24"/>
-        </w:rPr>
-        <w:t xml:space="preserve">/aneuploidy </w:t>
+        <w:t xml:space="preserve"> two </w:t>
       </w:r>
       <w:r>
         <w:rPr>
@@ -8451,6 +8455,74 @@
           <w:sz w:val="24"/>
           <w:szCs w:val="24"/>
         </w:rPr>
+        <w:t>s</w:t>
+      </w:r>
+      <w:r>
+        <w:rPr>
+          <w:rFonts w:ascii="Times New Roman" w:hAnsi="Times New Roman" w:cs="Times New Roman"/>
+          <w:sz w:val="24"/>
+          <w:szCs w:val="24"/>
+        </w:rPr>
+        <w:t xml:space="preserve"> again took the major density of the distribution plot </w:t>
+      </w:r>
+      <w:proofErr w:type="gramStart"/>
+      <w:r>
+        <w:rPr>
+          <w:rFonts w:ascii="Times New Roman" w:hAnsi="Times New Roman" w:cs="Times New Roman"/>
+          <w:sz w:val="24"/>
+          <w:szCs w:val="24"/>
+        </w:rPr>
+        <w:t>( &gt;</w:t>
+      </w:r>
+      <w:proofErr w:type="gramEnd"/>
+      <w:r>
+        <w:rPr>
+          <w:rFonts w:ascii="Times New Roman" w:hAnsi="Times New Roman" w:cs="Times New Roman"/>
+          <w:sz w:val="24"/>
+          <w:szCs w:val="24"/>
+        </w:rPr>
+        <w:t xml:space="preserve"> 95%, data not shown). </w:t>
+      </w:r>
+      <w:r>
+        <w:rPr>
+          <w:rFonts w:ascii="Times New Roman" w:hAnsi="Times New Roman" w:cs="Times New Roman"/>
+          <w:sz w:val="24"/>
+          <w:szCs w:val="24"/>
+        </w:rPr>
+        <w:t>Although</w:t>
+      </w:r>
+      <w:r>
+        <w:rPr>
+          <w:rFonts w:ascii="Times New Roman" w:hAnsi="Times New Roman" w:cs="Times New Roman"/>
+          <w:sz w:val="24"/>
+          <w:szCs w:val="24"/>
+        </w:rPr>
+        <w:t xml:space="preserve">, we observed that peaks that represented the possible </w:t>
+      </w:r>
+      <w:proofErr w:type="spellStart"/>
+      <w:r>
+        <w:rPr>
+          <w:rFonts w:ascii="Times New Roman" w:hAnsi="Times New Roman" w:cs="Times New Roman"/>
+          <w:sz w:val="24"/>
+          <w:szCs w:val="24"/>
+        </w:rPr>
+        <w:t>hypertetraploid</w:t>
+      </w:r>
+      <w:proofErr w:type="spellEnd"/>
+      <w:r>
+        <w:rPr>
+          <w:rFonts w:ascii="Times New Roman" w:hAnsi="Times New Roman" w:cs="Times New Roman"/>
+          <w:sz w:val="24"/>
+          <w:szCs w:val="24"/>
+        </w:rPr>
+        <w:t>/aneuploidy population</w:t>
+      </w:r>
+      <w:r>
+        <w:rPr>
+          <w:rFonts w:ascii="Times New Roman" w:hAnsi="Times New Roman" w:cs="Times New Roman"/>
+          <w:sz w:val="24"/>
+          <w:szCs w:val="24"/>
+        </w:rPr>
         <w:t xml:space="preserve"> were located much t</w:t>
       </w:r>
       <w:r>
@@ -8575,143 +8647,557 @@
           <w:sz w:val="24"/>
           <w:szCs w:val="24"/>
         </w:rPr>
-        <w:t xml:space="preserve">This particular </w:t>
-      </w:r>
-      <w:proofErr w:type="gramStart"/>
-      <w:r>
-        <w:rPr>
-          <w:rFonts w:ascii="Times New Roman" w:hAnsi="Times New Roman" w:cs="Times New Roman"/>
-          <w:sz w:val="24"/>
-          <w:szCs w:val="24"/>
-        </w:rPr>
-        <w:t xml:space="preserve">examples </w:t>
+        <w:t>Based on the</w:t>
+      </w:r>
+      <w:r>
+        <w:rPr>
+          <w:rFonts w:ascii="Times New Roman" w:hAnsi="Times New Roman" w:cs="Times New Roman"/>
+          <w:sz w:val="24"/>
+          <w:szCs w:val="24"/>
+        </w:rPr>
+        <w:t xml:space="preserve"> expert-guided parameters setting, the sub-families in either diploid or </w:t>
+      </w:r>
+      <w:proofErr w:type="spellStart"/>
+      <w:r>
+        <w:rPr>
+          <w:rFonts w:ascii="Times New Roman" w:hAnsi="Times New Roman" w:cs="Times New Roman"/>
+          <w:sz w:val="24"/>
+          <w:szCs w:val="24"/>
+        </w:rPr>
+        <w:t>tetraploid</w:t>
+      </w:r>
+      <w:proofErr w:type="spellEnd"/>
+      <w:r>
+        <w:rPr>
+          <w:rFonts w:ascii="Times New Roman" w:hAnsi="Times New Roman" w:cs="Times New Roman"/>
+          <w:sz w:val="24"/>
+          <w:szCs w:val="24"/>
+        </w:rPr>
+        <w:t xml:space="preserve"> categories needed to be stripped out sequentially. In the end, only the </w:t>
+      </w:r>
+      <w:proofErr w:type="spellStart"/>
+      <w:r>
+        <w:rPr>
+          <w:rFonts w:ascii="Times New Roman" w:hAnsi="Times New Roman" w:cs="Times New Roman"/>
+          <w:sz w:val="24"/>
+          <w:szCs w:val="24"/>
+        </w:rPr>
+        <w:t>hypertetraploid</w:t>
+      </w:r>
+      <w:proofErr w:type="spellEnd"/>
+      <w:r>
+        <w:rPr>
+          <w:rFonts w:ascii="Times New Roman" w:hAnsi="Times New Roman" w:cs="Times New Roman"/>
+          <w:sz w:val="24"/>
+          <w:szCs w:val="24"/>
+        </w:rPr>
+        <w:t>/aneuploidy</w:t>
+      </w:r>
+      <w:r>
+        <w:rPr>
+          <w:rFonts w:ascii="Times New Roman" w:hAnsi="Times New Roman" w:cs="Times New Roman"/>
+          <w:sz w:val="24"/>
+          <w:szCs w:val="24"/>
+        </w:rPr>
+        <w:t xml:space="preserve"> </w:t>
+      </w:r>
+      <w:r>
+        <w:rPr>
+          <w:rFonts w:ascii="Times New Roman" w:hAnsi="Times New Roman" w:cs="Times New Roman"/>
+          <w:sz w:val="24"/>
+          <w:szCs w:val="24"/>
+        </w:rPr>
+        <w:t>population was</w:t>
+      </w:r>
+      <w:r>
+        <w:rPr>
+          <w:rFonts w:ascii="Times New Roman" w:hAnsi="Times New Roman" w:cs="Times New Roman"/>
+          <w:sz w:val="24"/>
+          <w:szCs w:val="24"/>
+        </w:rPr>
+        <w:t xml:space="preserve"> retained. The goal of </w:t>
+      </w:r>
+      <w:proofErr w:type="spellStart"/>
+      <w:r>
+        <w:rPr>
+          <w:rFonts w:ascii="Times New Roman" w:hAnsi="Times New Roman" w:cs="Times New Roman"/>
+          <w:sz w:val="24"/>
+          <w:szCs w:val="24"/>
+        </w:rPr>
+        <w:t>EdTAR</w:t>
+      </w:r>
+      <w:proofErr w:type="spellEnd"/>
+      <w:r>
+        <w:rPr>
+          <w:rFonts w:ascii="Times New Roman" w:hAnsi="Times New Roman" w:cs="Times New Roman"/>
+          <w:sz w:val="24"/>
+          <w:szCs w:val="24"/>
+        </w:rPr>
+        <w:t xml:space="preserve"> was to reveal the signals</w:t>
+      </w:r>
+      <w:r>
+        <w:rPr>
+          <w:rFonts w:ascii="Times New Roman" w:hAnsi="Times New Roman" w:cs="Times New Roman"/>
+          <w:sz w:val="24"/>
+          <w:szCs w:val="24"/>
+        </w:rPr>
+        <w:t xml:space="preserve"> that were buried due to the unbalanced density ratios (</w:t>
+      </w:r>
+      <w:r>
+        <w:rPr>
+          <w:rFonts w:ascii="Times New Roman" w:hAnsi="Times New Roman" w:cs="Times New Roman"/>
+          <w:sz w:val="24"/>
+          <w:szCs w:val="24"/>
+        </w:rPr>
+        <w:t xml:space="preserve">figure </w:t>
+      </w:r>
+      <w:r>
+        <w:rPr>
+          <w:rFonts w:ascii="Times New Roman" w:hAnsi="Times New Roman" w:cs="Times New Roman"/>
+          <w:sz w:val="24"/>
+          <w:szCs w:val="24"/>
+        </w:rPr>
+        <w:t xml:space="preserve">3E &amp; 3H). </w:t>
+      </w:r>
+    </w:p>
+    <w:p>
+      <w:pPr>
+        <w:spacing w:line="480" w:lineRule="auto"/>
+        <w:rPr>
+          <w:rFonts w:ascii="Times New Roman" w:hAnsi="Times New Roman" w:cs="Times New Roman"/>
+          <w:b/>
+          <w:sz w:val="24"/>
+          <w:szCs w:val="24"/>
+        </w:rPr>
+      </w:pPr>
+      <w:r>
+        <w:rPr>
+          <w:rFonts w:ascii="Times New Roman" w:hAnsi="Times New Roman" w:cs="Times New Roman"/>
+          <w:b/>
+          <w:sz w:val="24"/>
+          <w:szCs w:val="24"/>
+        </w:rPr>
+        <w:t>Experimental sample is represented by newly c</w:t>
+      </w:r>
+      <w:r>
+        <w:rPr>
+          <w:rFonts w:ascii="Times New Roman" w:hAnsi="Times New Roman" w:cs="Times New Roman"/>
+          <w:b/>
+          <w:sz w:val="24"/>
+          <w:szCs w:val="24"/>
+        </w:rPr>
+        <w:t>reat</w:t>
+      </w:r>
+      <w:r>
+        <w:rPr>
+          <w:rFonts w:ascii="Times New Roman" w:hAnsi="Times New Roman" w:cs="Times New Roman"/>
+          <w:b/>
+          <w:sz w:val="24"/>
+          <w:szCs w:val="24"/>
+        </w:rPr>
+        <w:t xml:space="preserve">ed </w:t>
+      </w:r>
+      <w:r>
+        <w:rPr>
+          <w:rFonts w:ascii="Times New Roman" w:hAnsi="Times New Roman" w:cs="Times New Roman"/>
+          <w:b/>
+          <w:sz w:val="24"/>
+          <w:szCs w:val="24"/>
+        </w:rPr>
+        <w:t>variables</w:t>
+      </w:r>
+    </w:p>
+    <w:p>
+      <w:pPr>
+        <w:spacing w:line="480" w:lineRule="auto"/>
+        <w:rPr>
+          <w:rFonts w:ascii="Times New Roman" w:hAnsi="Times New Roman" w:cs="Times New Roman"/>
+          <w:b/>
+          <w:sz w:val="24"/>
+          <w:szCs w:val="24"/>
+        </w:rPr>
+      </w:pPr>
+      <w:r>
+        <w:rPr>
+          <w:rFonts w:ascii="Times New Roman" w:hAnsi="Times New Roman" w:cs="Times New Roman"/>
+          <w:sz w:val="24"/>
+          <w:szCs w:val="24"/>
+        </w:rPr>
+        <w:t>During the data processing (figure 2, step 2 – 5 in</w:t>
+      </w:r>
+      <w:r>
+        <w:rPr>
+          <w:rFonts w:ascii="Times New Roman" w:hAnsi="Times New Roman" w:cs="Times New Roman"/>
+          <w:sz w:val="24"/>
+          <w:szCs w:val="24"/>
+        </w:rPr>
+        <w:t xml:space="preserve"> the </w:t>
+      </w:r>
+      <w:proofErr w:type="spellStart"/>
+      <w:r>
+        <w:rPr>
+          <w:rFonts w:ascii="Times New Roman" w:hAnsi="Times New Roman" w:cs="Times New Roman"/>
+          <w:sz w:val="24"/>
+          <w:szCs w:val="24"/>
+        </w:rPr>
+        <w:t>EdTAR</w:t>
+      </w:r>
+      <w:proofErr w:type="spellEnd"/>
+      <w:r>
+        <w:rPr>
+          <w:rFonts w:ascii="Times New Roman" w:hAnsi="Times New Roman" w:cs="Times New Roman"/>
+          <w:sz w:val="24"/>
+          <w:szCs w:val="24"/>
+        </w:rPr>
+        <w:t xml:space="preserve"> work flow), </w:t>
+      </w:r>
+      <w:r>
+        <w:rPr>
+          <w:rFonts w:ascii="Times New Roman" w:hAnsi="Times New Roman" w:cs="Times New Roman"/>
+          <w:sz w:val="24"/>
+          <w:szCs w:val="24"/>
+        </w:rPr>
+        <w:t xml:space="preserve">the major statistics estimated from both diploid and </w:t>
+      </w:r>
+      <w:proofErr w:type="spellStart"/>
+      <w:r>
+        <w:rPr>
+          <w:rFonts w:ascii="Times New Roman" w:hAnsi="Times New Roman" w:cs="Times New Roman"/>
+          <w:sz w:val="24"/>
+          <w:szCs w:val="24"/>
+        </w:rPr>
+        <w:t>tetraploid</w:t>
+      </w:r>
+      <w:proofErr w:type="spellEnd"/>
+      <w:r>
+        <w:rPr>
+          <w:rFonts w:ascii="Times New Roman" w:hAnsi="Times New Roman" w:cs="Times New Roman"/>
+          <w:sz w:val="24"/>
+          <w:szCs w:val="24"/>
+        </w:rPr>
+        <w:t xml:space="preserve"> categories were retained and used to construct the new variables for further statistical modeling. Along the x-axis for D.I. value, we defined </w:t>
+      </w:r>
+      <w:r>
+        <w:rPr>
+          <w:rFonts w:ascii="Times New Roman" w:hAnsi="Times New Roman" w:cs="Times New Roman"/>
+          <w:sz w:val="24"/>
+          <w:szCs w:val="24"/>
+        </w:rPr>
+        <w:t>finite number</w:t>
+      </w:r>
+      <w:r>
+        <w:rPr>
+          <w:rFonts w:ascii="Times New Roman" w:hAnsi="Times New Roman" w:cs="Times New Roman"/>
+          <w:sz w:val="24"/>
+          <w:szCs w:val="24"/>
+        </w:rPr>
+        <w:t xml:space="preserve"> ne</w:t>
+      </w:r>
+      <w:r>
+        <w:rPr>
+          <w:rFonts w:ascii="Times New Roman" w:hAnsi="Times New Roman" w:cs="Times New Roman"/>
+          <w:sz w:val="24"/>
+          <w:szCs w:val="24"/>
+        </w:rPr>
+        <w:t>w variables</w:t>
+      </w:r>
+      <w:r>
+        <w:rPr>
+          <w:rFonts w:ascii="Times New Roman" w:hAnsi="Times New Roman" w:cs="Times New Roman"/>
+          <w:sz w:val="24"/>
+          <w:szCs w:val="24"/>
+        </w:rPr>
+        <w:t xml:space="preserve"> across range</w:t>
+      </w:r>
+      <w:r>
+        <w:rPr>
+          <w:rFonts w:ascii="Times New Roman" w:hAnsi="Times New Roman" w:cs="Times New Roman"/>
+          <w:sz w:val="24"/>
+          <w:szCs w:val="24"/>
+        </w:rPr>
+        <w:t xml:space="preserve"> between 0 – 8</w:t>
+      </w:r>
+      <w:r>
+        <w:rPr>
+          <w:rFonts w:ascii="Times New Roman" w:hAnsi="Times New Roman" w:cs="Times New Roman"/>
+          <w:sz w:val="24"/>
+          <w:szCs w:val="24"/>
+        </w:rPr>
+        <w:t>. For any cell with D.I. value larger than 8, an 8 was assigned. As a result, the newly defined variables represented the sixteen interval</w:t>
+      </w:r>
+      <w:r>
+        <w:rPr>
+          <w:rFonts w:ascii="Times New Roman" w:hAnsi="Times New Roman" w:cs="Times New Roman"/>
+          <w:sz w:val="24"/>
+          <w:szCs w:val="24"/>
+        </w:rPr>
+        <w:t>s</w:t>
+      </w:r>
+      <w:r>
+        <w:rPr>
+          <w:rFonts w:ascii="Times New Roman" w:hAnsi="Times New Roman" w:cs="Times New Roman"/>
+          <w:sz w:val="24"/>
+          <w:szCs w:val="24"/>
+        </w:rPr>
+        <w:t xml:space="preserve"> crossing </w:t>
+      </w:r>
+      <w:r>
+        <w:rPr>
+          <w:rFonts w:ascii="Times New Roman" w:hAnsi="Times New Roman" w:cs="Times New Roman"/>
+          <w:sz w:val="24"/>
+          <w:szCs w:val="24"/>
+        </w:rPr>
+        <w:lastRenderedPageBreak/>
+        <w:t>this range</w:t>
+      </w:r>
+      <w:r>
+        <w:rPr>
+          <w:rFonts w:ascii="Times New Roman" w:hAnsi="Times New Roman" w:cs="Times New Roman"/>
+          <w:sz w:val="24"/>
+          <w:szCs w:val="24"/>
+        </w:rPr>
+        <w:t xml:space="preserve">. </w:t>
+      </w:r>
+      <w:r>
+        <w:rPr>
+          <w:rFonts w:ascii="Times New Roman" w:hAnsi="Times New Roman" w:cs="Times New Roman"/>
+          <w:sz w:val="24"/>
+          <w:szCs w:val="24"/>
+        </w:rPr>
+        <w:t xml:space="preserve">After combining data from all available cell populations using the ratio either estimated at the earlier process steps or assigned based on expert guide, the density within each interval was the realization of the value for the respective variable. If data was missing in any interval, a small number (0.0001 in our research) was assigned to avoid the missing value errors in the following model building. </w:t>
+      </w:r>
+      <w:r>
+        <w:rPr>
+          <w:rFonts w:ascii="Times New Roman" w:hAnsi="Times New Roman" w:cs="Times New Roman"/>
+          <w:sz w:val="24"/>
+          <w:szCs w:val="24"/>
+        </w:rPr>
+        <w:t>All samples in each of three pathologically identified classes: normal, OLK, and OSCC, were eventually represented by sixteen variables. Boxplot for each class was shown: 102 samples diagnosed as normal (figure 3C), 82 samples diagnosed as OLK (figure 3F</w:t>
+      </w:r>
+      <w:r>
+        <w:rPr>
+          <w:rFonts w:ascii="Times New Roman" w:hAnsi="Times New Roman" w:cs="Times New Roman"/>
+          <w:sz w:val="24"/>
+          <w:szCs w:val="24"/>
+        </w:rPr>
+        <w:t>)</w:t>
+      </w:r>
+      <w:r>
+        <w:rPr>
+          <w:rFonts w:ascii="Times New Roman" w:hAnsi="Times New Roman" w:cs="Times New Roman"/>
+          <w:sz w:val="24"/>
+          <w:szCs w:val="24"/>
+        </w:rPr>
+        <w:t>, and 93</w:t>
+      </w:r>
+      <w:r>
+        <w:rPr>
+          <w:rFonts w:ascii="Times New Roman" w:hAnsi="Times New Roman" w:cs="Times New Roman"/>
+          <w:sz w:val="24"/>
+          <w:szCs w:val="24"/>
+        </w:rPr>
+        <w:t xml:space="preserve"> samples diagnosed as </w:t>
+      </w:r>
+      <w:r>
+        <w:rPr>
+          <w:rFonts w:ascii="Times New Roman" w:hAnsi="Times New Roman" w:cs="Times New Roman"/>
+          <w:sz w:val="24"/>
+          <w:szCs w:val="24"/>
+        </w:rPr>
+        <w:t>OSCC (figure 3I</w:t>
+      </w:r>
+      <w:r>
+        <w:rPr>
+          <w:rFonts w:ascii="Times New Roman" w:hAnsi="Times New Roman" w:cs="Times New Roman"/>
+          <w:sz w:val="24"/>
+          <w:szCs w:val="24"/>
+        </w:rPr>
+        <w:t>)</w:t>
+      </w:r>
+      <w:r>
+        <w:rPr>
+          <w:rFonts w:ascii="Times New Roman" w:hAnsi="Times New Roman" w:cs="Times New Roman"/>
+          <w:sz w:val="24"/>
+          <w:szCs w:val="24"/>
+        </w:rPr>
+        <w:t xml:space="preserve">. This wrapped up major steps </w:t>
+      </w:r>
+      <w:r>
+        <w:rPr>
+          <w:rFonts w:ascii="Times New Roman" w:hAnsi="Times New Roman" w:cs="Times New Roman"/>
+          <w:sz w:val="24"/>
+          <w:szCs w:val="24"/>
+        </w:rPr>
+        <w:t xml:space="preserve">in the </w:t>
+      </w:r>
+      <w:proofErr w:type="spellStart"/>
+      <w:r>
+        <w:rPr>
+          <w:rFonts w:ascii="Times New Roman" w:hAnsi="Times New Roman" w:cs="Times New Roman"/>
+          <w:sz w:val="24"/>
+          <w:szCs w:val="24"/>
+        </w:rPr>
+        <w:t>EdTAR</w:t>
+      </w:r>
+      <w:proofErr w:type="spellEnd"/>
+      <w:r>
+        <w:rPr>
+          <w:rFonts w:ascii="Times New Roman" w:hAnsi="Times New Roman" w:cs="Times New Roman"/>
+          <w:sz w:val="24"/>
+          <w:szCs w:val="24"/>
+        </w:rPr>
+        <w:t xml:space="preserve"> work flow (figure 2).</w:t>
+      </w:r>
+    </w:p>
+    <w:p>
+      <w:pPr>
+        <w:spacing w:line="480" w:lineRule="auto"/>
+        <w:rPr>
+          <w:rFonts w:ascii="Times New Roman" w:hAnsi="Times New Roman" w:cs="Times New Roman"/>
+          <w:b/>
+          <w:sz w:val="24"/>
+          <w:szCs w:val="24"/>
+        </w:rPr>
+      </w:pPr>
+      <w:r>
+        <w:rPr>
+          <w:rFonts w:ascii="Times New Roman" w:hAnsi="Times New Roman" w:cs="Times New Roman"/>
+          <w:b/>
+          <w:sz w:val="24"/>
+          <w:szCs w:val="24"/>
+        </w:rPr>
+        <w:t>Selecting the s</w:t>
+      </w:r>
+      <w:r>
+        <w:rPr>
+          <w:rFonts w:ascii="Times New Roman" w:hAnsi="Times New Roman" w:cs="Times New Roman"/>
+          <w:b/>
+          <w:sz w:val="24"/>
+          <w:szCs w:val="24"/>
+        </w:rPr>
+        <w:t xml:space="preserve">tatistical </w:t>
+      </w:r>
+      <w:r>
+        <w:rPr>
+          <w:rFonts w:ascii="Times New Roman" w:hAnsi="Times New Roman" w:cs="Times New Roman"/>
+          <w:b/>
+          <w:sz w:val="24"/>
+          <w:szCs w:val="24"/>
+        </w:rPr>
+        <w:t>predicat</w:t>
+      </w:r>
+      <w:r>
+        <w:rPr>
+          <w:rFonts w:ascii="Times New Roman" w:hAnsi="Times New Roman" w:cs="Times New Roman"/>
+          <w:b/>
+          <w:sz w:val="24"/>
+          <w:szCs w:val="24"/>
+        </w:rPr>
+        <w:t>ion model</w:t>
+      </w:r>
+    </w:p>
+    <w:p>
+      <w:pPr>
+        <w:spacing w:line="480" w:lineRule="auto"/>
+        <w:rPr>
+          <w:rFonts w:ascii="Times New Roman" w:hAnsi="Times New Roman" w:cs="Times New Roman"/>
+          <w:b/>
+          <w:sz w:val="24"/>
+          <w:szCs w:val="24"/>
+        </w:rPr>
+      </w:pPr>
+      <w:r>
+        <w:rPr>
+          <w:rFonts w:ascii="Times New Roman" w:hAnsi="Times New Roman" w:cs="Times New Roman"/>
+          <w:sz w:val="24"/>
+          <w:szCs w:val="24"/>
+        </w:rPr>
+        <w:t xml:space="preserve">As explained earlier, after </w:t>
+      </w:r>
+      <w:proofErr w:type="spellStart"/>
+      <w:r>
+        <w:rPr>
+          <w:rFonts w:ascii="Times New Roman" w:hAnsi="Times New Roman" w:cs="Times New Roman"/>
+          <w:sz w:val="24"/>
+          <w:szCs w:val="24"/>
+        </w:rPr>
+        <w:t>EdTAR</w:t>
+      </w:r>
+      <w:proofErr w:type="spellEnd"/>
+      <w:r>
+        <w:rPr>
+          <w:rFonts w:ascii="Times New Roman" w:hAnsi="Times New Roman" w:cs="Times New Roman"/>
+          <w:sz w:val="24"/>
+          <w:szCs w:val="24"/>
+        </w:rPr>
+        <w:t xml:space="preserve"> process, each sample was represented by sixteen variables. </w:t>
+      </w:r>
+      <w:r>
+        <w:rPr>
+          <w:rFonts w:ascii="Times New Roman" w:hAnsi="Times New Roman" w:cs="Times New Roman"/>
+          <w:sz w:val="24"/>
+          <w:szCs w:val="24"/>
+        </w:rPr>
+        <w:t xml:space="preserve">Next, we explored </w:t>
+      </w:r>
+      <w:r>
+        <w:rPr>
+          <w:rFonts w:ascii="Times New Roman" w:hAnsi="Times New Roman" w:cs="Times New Roman"/>
+          <w:sz w:val="24"/>
+          <w:szCs w:val="24"/>
+        </w:rPr>
+        <w:t>statis</w:t>
+      </w:r>
+      <w:r>
+        <w:rPr>
+          <w:rFonts w:ascii="Times New Roman" w:hAnsi="Times New Roman" w:cs="Times New Roman"/>
+          <w:sz w:val="24"/>
+          <w:szCs w:val="24"/>
+        </w:rPr>
+        <w:t xml:space="preserve">tical </w:t>
+      </w:r>
+      <w:r>
+        <w:rPr>
+          <w:rFonts w:ascii="Times New Roman" w:hAnsi="Times New Roman" w:cs="Times New Roman"/>
+          <w:sz w:val="24"/>
+          <w:szCs w:val="24"/>
+        </w:rPr>
+        <w:t>prediction models based</w:t>
+      </w:r>
+      <w:r>
+        <w:rPr>
+          <w:rFonts w:ascii="Times New Roman" w:hAnsi="Times New Roman" w:cs="Times New Roman"/>
+          <w:sz w:val="24"/>
+          <w:szCs w:val="24"/>
+        </w:rPr>
+        <w:t xml:space="preserve"> </w:t>
+      </w:r>
+      <w:r>
+        <w:rPr>
+          <w:rFonts w:ascii="Times New Roman" w:hAnsi="Times New Roman" w:cs="Times New Roman"/>
+          <w:sz w:val="24"/>
+          <w:szCs w:val="24"/>
+        </w:rPr>
+        <w:t>on the newly established sixteen variables targeting on the pathological diagnosis as the end points. First of all, we challenged the model with two pathologically distinguishable classes</w:t>
+      </w:r>
+      <w:r>
+        <w:rPr>
+          <w:rFonts w:ascii="Times New Roman" w:hAnsi="Times New Roman" w:cs="Times New Roman"/>
+          <w:sz w:val="24"/>
+          <w:szCs w:val="24"/>
+        </w:rPr>
+        <w:t xml:space="preserve">: normal and OSCC as the primary end points and tested the predictability built based on the new variables. </w:t>
+      </w:r>
+      <w:r>
+        <w:rPr>
+          <w:rFonts w:ascii="Times New Roman" w:hAnsi="Times New Roman" w:cs="Times New Roman"/>
+          <w:sz w:val="24"/>
+          <w:szCs w:val="24"/>
+        </w:rPr>
+        <w:t xml:space="preserve">We chose a metrics panel of sensitivity, specificity and the area under the ROC curve as a score card (figure 4) </w:t>
       </w:r>
       <w:bookmarkStart w:id="0" w:name="_GoBack"/>
       <w:bookmarkEnd w:id="0"/>
-      <w:r>
-        <w:rPr>
-          <w:rFonts w:ascii="Times New Roman" w:hAnsi="Times New Roman" w:cs="Times New Roman"/>
-          <w:sz w:val="24"/>
-          <w:szCs w:val="24"/>
-        </w:rPr>
-        <w:t>,</w:t>
-      </w:r>
-      <w:proofErr w:type="gramEnd"/>
-      <w:r>
-        <w:rPr>
-          <w:rFonts w:ascii="Times New Roman" w:hAnsi="Times New Roman" w:cs="Times New Roman"/>
-          <w:sz w:val="24"/>
-          <w:szCs w:val="24"/>
-        </w:rPr>
-        <w:t xml:space="preserve"> </w:t>
-      </w:r>
-    </w:p>
-    <w:p>
-      <w:pPr>
-        <w:spacing w:line="480" w:lineRule="auto"/>
-        <w:rPr>
-          <w:rFonts w:ascii="Times New Roman" w:hAnsi="Times New Roman" w:cs="Times New Roman"/>
-          <w:b/>
-          <w:sz w:val="24"/>
-          <w:szCs w:val="24"/>
-        </w:rPr>
-      </w:pPr>
-      <w:r>
-        <w:rPr>
-          <w:rFonts w:ascii="Times New Roman" w:hAnsi="Times New Roman" w:cs="Times New Roman"/>
-          <w:b/>
-          <w:sz w:val="24"/>
-          <w:szCs w:val="24"/>
-        </w:rPr>
-        <w:t>Creating new variables f</w:t>
-      </w:r>
-      <w:r>
-        <w:rPr>
-          <w:rFonts w:ascii="Times New Roman" w:hAnsi="Times New Roman" w:cs="Times New Roman"/>
-          <w:b/>
-          <w:sz w:val="24"/>
-          <w:szCs w:val="24"/>
-        </w:rPr>
-        <w:t>rom the processed data (figure 3 C, F, I</w:t>
-      </w:r>
-      <w:r>
-        <w:rPr>
-          <w:rFonts w:ascii="Times New Roman" w:hAnsi="Times New Roman" w:cs="Times New Roman"/>
-          <w:b/>
-          <w:sz w:val="24"/>
-          <w:szCs w:val="24"/>
-        </w:rPr>
-        <w:t>)</w:t>
-      </w:r>
-    </w:p>
-    <w:p>
-      <w:pPr>
-        <w:spacing w:line="480" w:lineRule="auto"/>
-        <w:rPr>
-          <w:rFonts w:ascii="Times New Roman" w:hAnsi="Times New Roman" w:cs="Times New Roman"/>
-          <w:b/>
-          <w:sz w:val="24"/>
-          <w:szCs w:val="24"/>
-        </w:rPr>
-      </w:pPr>
-    </w:p>
-    <w:p>
-      <w:pPr>
-        <w:spacing w:line="480" w:lineRule="auto"/>
-        <w:rPr>
-          <w:rFonts w:ascii="Times New Roman" w:hAnsi="Times New Roman" w:cs="Times New Roman"/>
-          <w:b/>
-          <w:sz w:val="24"/>
-          <w:szCs w:val="24"/>
-        </w:rPr>
-      </w:pPr>
-      <w:r>
-        <w:rPr>
-          <w:rFonts w:ascii="Times New Roman" w:hAnsi="Times New Roman" w:cs="Times New Roman"/>
-          <w:b/>
-          <w:sz w:val="24"/>
-          <w:szCs w:val="24"/>
-        </w:rPr>
-        <w:t xml:space="preserve">Statistical </w:t>
-      </w:r>
-      <w:r>
-        <w:rPr>
-          <w:rFonts w:ascii="Times New Roman" w:hAnsi="Times New Roman" w:cs="Times New Roman"/>
-          <w:b/>
-          <w:sz w:val="24"/>
-          <w:szCs w:val="24"/>
-        </w:rPr>
-        <w:t>predicat</w:t>
-      </w:r>
-      <w:r>
-        <w:rPr>
-          <w:rFonts w:ascii="Times New Roman" w:hAnsi="Times New Roman" w:cs="Times New Roman"/>
-          <w:b/>
-          <w:sz w:val="24"/>
-          <w:szCs w:val="24"/>
-        </w:rPr>
-        <w:t>ion model assessment and selection (figure 4</w:t>
-      </w:r>
-      <w:r>
-        <w:rPr>
-          <w:rFonts w:ascii="Times New Roman" w:hAnsi="Times New Roman" w:cs="Times New Roman"/>
-          <w:b/>
-          <w:sz w:val="24"/>
-          <w:szCs w:val="24"/>
-        </w:rPr>
-        <w:t>)</w:t>
-      </w:r>
-    </w:p>
-    <w:p>
-      <w:pPr>
-        <w:spacing w:line="480" w:lineRule="auto"/>
-        <w:rPr>
-          <w:rFonts w:ascii="Times New Roman" w:hAnsi="Times New Roman" w:cs="Times New Roman"/>
-          <w:b/>
-          <w:sz w:val="24"/>
-          <w:szCs w:val="24"/>
-        </w:rPr>
-      </w:pPr>
     </w:p>
     <w:p>
       <w:pPr>

--- a/manuscript/manuscript_JYL_v2.docx
+++ b/manuscript/manuscript_JYL_v2.docx
@@ -11,6 +11,8 @@
           <w:szCs w:val="24"/>
         </w:rPr>
       </w:pPr>
+      <w:bookmarkStart w:id="0" w:name="_GoBack"/>
+      <w:bookmarkEnd w:id="0"/>
       <w:r>
         <w:rPr>
           <w:rFonts w:ascii="Times New Roman" w:hAnsi="Times New Roman" w:cs="Times New Roman"/>
@@ -4725,7 +4727,7 @@
               </wp:anchor>
             </w:drawing>
           </mc:Choice>
-          <mc:Fallback xmlns:mo="http://schemas.microsoft.com/office/mac/office/2008/main" xmlns:mv="urn:schemas-microsoft-com:mac:vml">
+          <mc:Fallback>
             <w:pict>
               <v:line id="Straight Connector 1" o:spid="_x0000_s1026" style="position:absolute;z-index:251659264;visibility:visible;mso-wrap-style:square;mso-width-percent:0;mso-height-percent:0;mso-wrap-distance-left:9pt;mso-wrap-distance-top:0;mso-wrap-distance-right:9pt;mso-wrap-distance-bottom:0;mso-position-horizontal:absolute;mso-position-horizontal-relative:text;mso-position-vertical:absolute;mso-position-vertical-relative:text;mso-width-percent:0;mso-height-percent:0;mso-width-relative:margin;mso-height-relative:margin" from="44.9pt,3pt" to="44.9pt,95.55pt" o:gfxdata="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" strokecolor="black [3040]"/>
             </w:pict>
@@ -5044,7 +5046,7 @@
               </wp:anchor>
             </w:drawing>
           </mc:Choice>
-          <mc:Fallback xmlns:mo="http://schemas.microsoft.com/office/mac/office/2008/main" xmlns:mv="urn:schemas-microsoft-com:mac:vml">
+          <mc:Fallback>
             <w:pict>
               <v:line id="Straight Connector 2" o:spid="_x0000_s1026" style="position:absolute;z-index:251661312;visibility:visible;mso-wrap-style:square;mso-width-percent:0;mso-height-percent:0;mso-wrap-distance-left:9pt;mso-wrap-distance-top:0;mso-wrap-distance-right:9pt;mso-wrap-distance-bottom:0;mso-position-horizontal:absolute;mso-position-horizontal-relative:text;mso-position-vertical:absolute;mso-position-vertical-relative:text;mso-width-percent:0;mso-height-percent:0;mso-width-relative:margin;mso-height-relative:margin" from="54.7pt,19.65pt" to="54.7pt,75.25pt" o:gfxdata="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" strokecolor="black [3040]"/>
             </w:pict>
@@ -5209,7 +5211,7 @@
               </wp:anchor>
             </w:drawing>
           </mc:Choice>
-          <mc:Fallback xmlns:mo="http://schemas.microsoft.com/office/mac/office/2008/main" xmlns:mv="urn:schemas-microsoft-com:mac:vml">
+          <mc:Fallback>
             <w:pict>
               <v:line id="Straight Connector 3" o:spid="_x0000_s1026" style="position:absolute;z-index:251663360;visibility:visible;mso-wrap-style:square;mso-width-percent:0;mso-height-percent:0;mso-wrap-distance-left:9pt;mso-wrap-distance-top:0;mso-wrap-distance-right:9pt;mso-wrap-distance-bottom:0;mso-position-horizontal:absolute;mso-position-horizontal-relative:text;mso-position-vertical:absolute;mso-position-vertical-relative:text;mso-width-percent:0;mso-height-percent:0;mso-width-relative:margin;mso-height-relative:margin" from="50.95pt,2.85pt" to="50.95pt,154.35pt" o:gfxdata="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" strokecolor="black [3040]"/>
             </w:pict>
@@ -5315,7 +5317,7 @@
               </wp:anchor>
             </w:drawing>
           </mc:Choice>
-          <mc:Fallback xmlns:mo="http://schemas.microsoft.com/office/mac/office/2008/main" xmlns:mv="urn:schemas-microsoft-com:mac:vml">
+          <mc:Fallback>
             <w:pict>
               <v:line id="Straight Connector 4" o:spid="_x0000_s1026" style="position:absolute;z-index:251665408;visibility:visible;mso-wrap-style:square;mso-width-percent:0;mso-height-percent:0;mso-wrap-distance-left:9pt;mso-wrap-distance-top:0;mso-wrap-distance-right:9pt;mso-wrap-distance-bottom:0;mso-position-horizontal:absolute;mso-position-horizontal-relative:text;mso-position-vertical:absolute;mso-position-vertical-relative:text;mso-width-percent:0;mso-height-percent:0;mso-width-relative:margin;mso-height-relative:margin" from="91.6pt,18.35pt" to="91.6pt,57.55pt" o:gfxdata="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" strokecolor="black [3040]"/>
             </w:pict>
@@ -5544,7 +5546,7 @@
               </wp:anchor>
             </w:drawing>
           </mc:Choice>
-          <mc:Fallback xmlns:mo="http://schemas.microsoft.com/office/mac/office/2008/main" xmlns:mv="urn:schemas-microsoft-com:mac:vml">
+          <mc:Fallback>
             <w:pict>
               <v:line id="Straight Connector 5" o:spid="_x0000_s1026" style="position:absolute;z-index:251667456;visibility:visible;mso-wrap-style:square;mso-width-percent:0;mso-height-percent:0;mso-wrap-distance-left:9pt;mso-wrap-distance-top:0;mso-wrap-distance-right:9pt;mso-wrap-distance-bottom:0;mso-position-horizontal:absolute;mso-position-horizontal-relative:text;mso-position-vertical:absolute;mso-position-vertical-relative:text;mso-width-percent:0;mso-height-percent:0;mso-width-relative:margin;mso-height-relative:margin" from="50.5pt,1.1pt" to="50.5pt,184.85pt" o:gfxdata="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" strokecolor="black [3040]"/>
             </w:pict>
@@ -8972,47 +8974,7 @@
           <w:sz w:val="24"/>
           <w:szCs w:val="24"/>
         </w:rPr>
-        <w:t>All samples in each of three pathologically identified classes: normal, OLK, and OSCC, were eventually represented by sixteen variables. Boxplot for each class was shown: 102 samples diagnosed as normal (figure 3C), 82 samples diagnosed as OLK (figure 3F</w:t>
-      </w:r>
-      <w:r>
-        <w:rPr>
-          <w:rFonts w:ascii="Times New Roman" w:hAnsi="Times New Roman" w:cs="Times New Roman"/>
-          <w:sz w:val="24"/>
-          <w:szCs w:val="24"/>
-        </w:rPr>
-        <w:t>)</w:t>
-      </w:r>
-      <w:r>
-        <w:rPr>
-          <w:rFonts w:ascii="Times New Roman" w:hAnsi="Times New Roman" w:cs="Times New Roman"/>
-          <w:sz w:val="24"/>
-          <w:szCs w:val="24"/>
-        </w:rPr>
-        <w:t>, and 93</w:t>
-      </w:r>
-      <w:r>
-        <w:rPr>
-          <w:rFonts w:ascii="Times New Roman" w:hAnsi="Times New Roman" w:cs="Times New Roman"/>
-          <w:sz w:val="24"/>
-          <w:szCs w:val="24"/>
-        </w:rPr>
-        <w:t xml:space="preserve"> samples diagnosed as </w:t>
-      </w:r>
-      <w:r>
-        <w:rPr>
-          <w:rFonts w:ascii="Times New Roman" w:hAnsi="Times New Roman" w:cs="Times New Roman"/>
-          <w:sz w:val="24"/>
-          <w:szCs w:val="24"/>
-        </w:rPr>
-        <w:t>OSCC (figure 3I</w:t>
-      </w:r>
-      <w:r>
-        <w:rPr>
-          <w:rFonts w:ascii="Times New Roman" w:hAnsi="Times New Roman" w:cs="Times New Roman"/>
-          <w:sz w:val="24"/>
-          <w:szCs w:val="24"/>
-        </w:rPr>
-        <w:t>)</w:t>
+        <w:t>All samples in each of three pathologically identified classes: normal, OLK, and OSCC, were eventually represented by sixteen variables. Boxplot for each class was shown: 102 samples diagnosed as normal (figure 3C), 82 samples diagnosed as OLK (figure 3F), and 93 samples diagnosed as OSCC (figure 3I)</w:t>
       </w:r>
       <w:r>
         <w:rPr>
@@ -9196,8 +9158,6 @@
         </w:rPr>
         <w:t xml:space="preserve">We chose a metrics panel of sensitivity, specificity and the area under the ROC curve as a score card (figure 4) </w:t>
       </w:r>
-      <w:bookmarkStart w:id="0" w:name="_GoBack"/>
-      <w:bookmarkEnd w:id="0"/>
     </w:p>
     <w:p>
       <w:pPr>

--- a/manuscript/manuscript_JYL_v2.docx
+++ b/manuscript/manuscript_JYL_v2.docx
@@ -11,8 +11,6 @@
           <w:szCs w:val="24"/>
         </w:rPr>
       </w:pPr>
-      <w:bookmarkStart w:id="0" w:name="_GoBack"/>
-      <w:bookmarkEnd w:id="0"/>
       <w:r>
         <w:rPr>
           <w:rFonts w:ascii="Times New Roman" w:hAnsi="Times New Roman" w:cs="Times New Roman"/>
@@ -27,25 +25,7 @@
           <w:sz w:val="24"/>
           <w:szCs w:val="24"/>
         </w:rPr>
-        <w:t xml:space="preserve">Quantitative risk stratification of oral leukoplakia with oral </w:t>
-      </w:r>
-      <w:proofErr w:type="spellStart"/>
-      <w:r>
-        <w:rPr>
-          <w:rFonts w:ascii="Times New Roman" w:hAnsi="Times New Roman" w:cs="Times New Roman"/>
-          <w:sz w:val="24"/>
-          <w:szCs w:val="24"/>
-        </w:rPr>
-        <w:t>exfoliative</w:t>
-      </w:r>
-      <w:proofErr w:type="spellEnd"/>
-      <w:r>
-        <w:rPr>
-          <w:rFonts w:ascii="Times New Roman" w:hAnsi="Times New Roman" w:cs="Times New Roman"/>
-          <w:sz w:val="24"/>
-          <w:szCs w:val="24"/>
-        </w:rPr>
-        <w:t xml:space="preserve"> cytology</w:t>
+        <w:t>Quantitative risk stratification of oral leukoplakia with oral exfoliative cytology</w:t>
       </w:r>
     </w:p>
     <w:p>
@@ -122,25 +102,7 @@
           <w:sz w:val="24"/>
           <w:szCs w:val="24"/>
         </w:rPr>
-        <w:t xml:space="preserve"> </w:t>
-      </w:r>
-      <w:proofErr w:type="spellStart"/>
-      <w:r>
-        <w:rPr>
-          <w:rFonts w:ascii="Times New Roman" w:hAnsi="Times New Roman" w:cs="Times New Roman"/>
-          <w:sz w:val="24"/>
-          <w:szCs w:val="24"/>
-        </w:rPr>
-        <w:t>Xiaoxin</w:t>
-      </w:r>
-      <w:proofErr w:type="spellEnd"/>
-      <w:r>
-        <w:rPr>
-          <w:rFonts w:ascii="Times New Roman" w:hAnsi="Times New Roman" w:cs="Times New Roman"/>
-          <w:sz w:val="24"/>
-          <w:szCs w:val="24"/>
-        </w:rPr>
-        <w:t xml:space="preserve"> Chen</w:t>
+        <w:t xml:space="preserve"> Xiaoxin Chen</w:t>
       </w:r>
       <w:r>
         <w:rPr>
@@ -201,19 +163,11 @@
         </w:rPr>
         <w:t>#</w:t>
       </w:r>
-      <w:proofErr w:type="gramStart"/>
-      <w:r>
-        <w:rPr>
-          <w:rFonts w:ascii="Times New Roman" w:hAnsi="Times New Roman" w:cs="Times New Roman"/>
-        </w:rPr>
-        <w:t>These</w:t>
-      </w:r>
-      <w:proofErr w:type="gramEnd"/>
-      <w:r>
-        <w:rPr>
-          <w:rFonts w:ascii="Times New Roman" w:hAnsi="Times New Roman" w:cs="Times New Roman"/>
-        </w:rPr>
-        <w:t xml:space="preserve"> authors contributed equally</w:t>
+      <w:r>
+        <w:rPr>
+          <w:rFonts w:ascii="Times New Roman" w:hAnsi="Times New Roman" w:cs="Times New Roman"/>
+        </w:rPr>
+        <w:t>These authors contributed equally</w:t>
       </w:r>
     </w:p>
     <w:p>
@@ -276,23 +230,7 @@
         <w:jc w:val="both"/>
       </w:pPr>
       <w:r>
-        <w:t xml:space="preserve">DNA </w:t>
-      </w:r>
-      <w:proofErr w:type="spellStart"/>
-      <w:r>
-        <w:t>ploidy</w:t>
-      </w:r>
-      <w:proofErr w:type="spellEnd"/>
-      <w:r>
-        <w:t xml:space="preserve"> status directly reflects the cellular neoplasm activity and the abnormal cell division can be detected when the </w:t>
-      </w:r>
-      <w:proofErr w:type="spellStart"/>
-      <w:r>
-        <w:t>aneusomy</w:t>
-      </w:r>
-      <w:proofErr w:type="spellEnd"/>
-      <w:r>
-        <w:t xml:space="preserve"> or aneuploidy is observed. Several methods have been developed to directly measure the DNA content and further convert to the ratio of G</w:t>
+        <w:t>DNA ploidy status directly reflects the cellular neoplasm activity and the abnormal cell division can be detected when the aneusomy or aneuploidy is observed. Several methods have been developed to directly measure the DNA content and further convert to the ratio of G</w:t>
       </w:r>
       <w:r>
         <w:rPr>
@@ -310,31 +248,7 @@
         <w:t>1</w:t>
       </w:r>
       <w:r>
-        <w:t xml:space="preserve">. This enables us to determine the </w:t>
-      </w:r>
-      <w:proofErr w:type="spellStart"/>
-      <w:r>
-        <w:t>ploidy</w:t>
-      </w:r>
-      <w:proofErr w:type="spellEnd"/>
-      <w:r>
-        <w:t xml:space="preserve"> status, which can serve as a reliable marker of cell proliferation, even before the clear </w:t>
-      </w:r>
-      <w:proofErr w:type="spellStart"/>
-      <w:r>
-        <w:t>histopathological</w:t>
-      </w:r>
-      <w:proofErr w:type="spellEnd"/>
-      <w:r>
-        <w:t xml:space="preserve"> sign is observed. </w:t>
-      </w:r>
-      <w:proofErr w:type="spellStart"/>
-      <w:r>
-        <w:t>Exfoliative</w:t>
-      </w:r>
-      <w:proofErr w:type="spellEnd"/>
-      <w:r>
-        <w:t xml:space="preserve"> cytology, which offers a simple and non-invasive procedure, has emerged as a prominent technology in early oral cancer diagnosis, though many technical hurdles largely limited this method from becoming an automated and robust clinical standard protocol. In this research, we explored a novel data analysis procedure which allows automatically processing the data and re-constructing informative new variables by integrating the expert guided parameters. We then leveraged the modern machine learning technique to efficiently utilize the newly constructed data to build statistical prediction models. Using resampling methods for pruning the model core parameters, we tested a series of model</w:t>
+        <w:t>. This enables us to determine the ploidy status, which can serve as a reliable marker of cell proliferation, even before the clear histopathological sign is observed. Exfoliative cytology, which offers a simple and non-invasive procedure, has emerged as a prominent technology in early oral cancer diagnosis, though many technical hurdles largely limited this method from becoming an automated and robust clinical standard protocol. In this research, we explored a novel data analysis procedure which allows automatically processing the data and re-constructing informative new variables by integrating the expert guided parameters. We then leveraged the modern machine learning technique to efficiently utilize the newly constructed data to build statistical prediction models. Using resampling methods for pruning the model core parameters, we tested a series of model</w:t>
       </w:r>
       <w:r>
         <w:t>s</w:t>
@@ -358,15 +272,7 @@
         <w:t xml:space="preserve">in </w:t>
       </w:r>
       <w:r>
-        <w:t xml:space="preserve">predicting on a hold-off test data. Finally, we proposed a risk index metrics for the oral </w:t>
-      </w:r>
-      <w:proofErr w:type="spellStart"/>
-      <w:r>
-        <w:t>leukoplakis</w:t>
-      </w:r>
-      <w:proofErr w:type="spellEnd"/>
-      <w:r>
-        <w:t xml:space="preserve"> (OLK) diagnosis, clinically defined lesions likely lead</w:t>
+        <w:t>predicting on a hold-off test data. Finally, we proposed a risk index metrics for the oral leukoplakis (OLK) diagnosis, clinically defined lesions likely lead</w:t>
       </w:r>
       <w:r>
         <w:t>ing</w:t>
@@ -620,25 +526,7 @@
           <w:sz w:val="24"/>
           <w:szCs w:val="24"/>
         </w:rPr>
-        <w:t>(</w:t>
-      </w:r>
-      <w:proofErr w:type="gramStart"/>
-      <w:r>
-        <w:rPr>
-          <w:rFonts w:ascii="Times New Roman" w:hAnsi="Times New Roman"/>
-          <w:sz w:val="24"/>
-          <w:szCs w:val="24"/>
-        </w:rPr>
-        <w:t>ref</w:t>
-      </w:r>
-      <w:proofErr w:type="gramEnd"/>
-      <w:r>
-        <w:rPr>
-          <w:rFonts w:ascii="Times New Roman" w:hAnsi="Times New Roman"/>
-          <w:sz w:val="24"/>
-          <w:szCs w:val="24"/>
-        </w:rPr>
-        <w:t>)</w:t>
+        <w:t>(ref)</w:t>
       </w:r>
       <w:r>
         <w:rPr>
@@ -745,7 +633,6 @@
           <w:szCs w:val="24"/>
         </w:rPr>
       </w:pPr>
-      <w:proofErr w:type="spellStart"/>
       <w:r>
         <w:rPr>
           <w:rFonts w:ascii="Times New Roman" w:hAnsi="Times New Roman"/>
@@ -760,16 +647,7 @@
           <w:sz w:val="24"/>
           <w:szCs w:val="24"/>
         </w:rPr>
-        <w:t>opathological</w:t>
-      </w:r>
-      <w:proofErr w:type="spellEnd"/>
-      <w:r>
-        <w:rPr>
-          <w:rFonts w:ascii="Times New Roman" w:hAnsi="Times New Roman"/>
-          <w:sz w:val="24"/>
-          <w:szCs w:val="24"/>
-        </w:rPr>
-        <w:t xml:space="preserve"> diagnosis acts as</w:t>
+        <w:t>opathological diagnosis acts as</w:t>
       </w:r>
       <w:r>
         <w:rPr>
@@ -841,43 +719,7 @@
           <w:sz w:val="24"/>
           <w:szCs w:val="24"/>
         </w:rPr>
-        <w:t xml:space="preserve">. DNA </w:t>
-      </w:r>
-      <w:proofErr w:type="spellStart"/>
-      <w:r>
-        <w:rPr>
-          <w:rFonts w:ascii="Times New Roman" w:hAnsi="Times New Roman"/>
-          <w:sz w:val="24"/>
-          <w:szCs w:val="24"/>
-        </w:rPr>
-        <w:t>ploidy</w:t>
-      </w:r>
-      <w:proofErr w:type="spellEnd"/>
-      <w:r>
-        <w:rPr>
-          <w:rFonts w:ascii="Times New Roman" w:hAnsi="Times New Roman"/>
-          <w:sz w:val="24"/>
-          <w:szCs w:val="24"/>
-        </w:rPr>
-        <w:t xml:space="preserve"> status directly reflects the cellular neoplasm activity and the abnormal cell division can be detected when the </w:t>
-      </w:r>
-      <w:proofErr w:type="spellStart"/>
-      <w:r>
-        <w:rPr>
-          <w:rFonts w:ascii="Times New Roman" w:hAnsi="Times New Roman"/>
-          <w:sz w:val="24"/>
-          <w:szCs w:val="24"/>
-        </w:rPr>
-        <w:t>aneusomy</w:t>
-      </w:r>
-      <w:proofErr w:type="spellEnd"/>
-      <w:r>
-        <w:rPr>
-          <w:rFonts w:ascii="Times New Roman" w:hAnsi="Times New Roman"/>
-          <w:sz w:val="24"/>
-          <w:szCs w:val="24"/>
-        </w:rPr>
-        <w:t xml:space="preserve"> or aneuploidy is observed</w:t>
+        <w:t>. DNA ploidy status directly reflects the cellular neoplasm activity and the abnormal cell division can be detected when the aneusomy or aneuploidy is observed</w:t>
       </w:r>
       <w:r>
         <w:rPr>
@@ -935,25 +777,7 @@
           <w:sz w:val="24"/>
           <w:szCs w:val="24"/>
         </w:rPr>
-        <w:t xml:space="preserve">primary measurement (commonly called DNA </w:t>
-      </w:r>
-      <w:proofErr w:type="gramStart"/>
-      <w:r>
-        <w:rPr>
-          <w:rFonts w:ascii="Times New Roman" w:hAnsi="Times New Roman"/>
-          <w:sz w:val="24"/>
-          <w:szCs w:val="24"/>
-        </w:rPr>
-        <w:t>index,</w:t>
-      </w:r>
-      <w:proofErr w:type="gramEnd"/>
-      <w:r>
-        <w:rPr>
-          <w:rFonts w:ascii="Times New Roman" w:hAnsi="Times New Roman"/>
-          <w:sz w:val="24"/>
-          <w:szCs w:val="24"/>
-        </w:rPr>
-        <w:t xml:space="preserve"> or D.I. value) can be converted to</w:t>
+        <w:t>primary measurement (commonly called DNA index, or D.I. value) can be converted to</w:t>
       </w:r>
       <w:r>
         <w:rPr>
@@ -971,41 +795,13 @@
         </w:rPr>
         <w:t xml:space="preserve">equivalent assessment of the </w:t>
       </w:r>
-      <w:proofErr w:type="spellStart"/>
-      <w:r>
-        <w:rPr>
-          <w:rFonts w:ascii="Times New Roman" w:hAnsi="Times New Roman"/>
-          <w:sz w:val="24"/>
-          <w:szCs w:val="24"/>
-        </w:rPr>
-        <w:t>ploidy</w:t>
-      </w:r>
-      <w:proofErr w:type="spellEnd"/>
-      <w:r>
-        <w:rPr>
-          <w:rFonts w:ascii="Times New Roman" w:hAnsi="Times New Roman"/>
-          <w:sz w:val="24"/>
-          <w:szCs w:val="24"/>
-        </w:rPr>
-        <w:t xml:space="preserve"> status, which can serve as a reliable marker of cell proliferation, even before the clear </w:t>
-      </w:r>
-      <w:proofErr w:type="spellStart"/>
-      <w:r>
-        <w:rPr>
-          <w:rFonts w:ascii="Times New Roman" w:hAnsi="Times New Roman"/>
-          <w:sz w:val="24"/>
-          <w:szCs w:val="24"/>
-        </w:rPr>
-        <w:t>histopathological</w:t>
-      </w:r>
-      <w:proofErr w:type="spellEnd"/>
-      <w:r>
-        <w:rPr>
-          <w:rFonts w:ascii="Times New Roman" w:hAnsi="Times New Roman"/>
-          <w:sz w:val="24"/>
-          <w:szCs w:val="24"/>
-        </w:rPr>
-        <w:t xml:space="preserve"> sign is observed.</w:t>
+      <w:r>
+        <w:rPr>
+          <w:rFonts w:ascii="Times New Roman" w:hAnsi="Times New Roman"/>
+          <w:sz w:val="24"/>
+          <w:szCs w:val="24"/>
+        </w:rPr>
+        <w:t>ploidy status, which can serve as a reliable marker of cell proliferation, even before the clear histopathological sign is observed.</w:t>
       </w:r>
       <w:r>
         <w:rPr>
@@ -1015,23 +811,13 @@
         </w:rPr>
         <w:t xml:space="preserve"> </w:t>
       </w:r>
-      <w:proofErr w:type="spellStart"/>
-      <w:r>
-        <w:rPr>
-          <w:rFonts w:ascii="Times New Roman" w:hAnsi="Times New Roman"/>
-          <w:sz w:val="24"/>
-          <w:szCs w:val="24"/>
-        </w:rPr>
-        <w:t>Exfoliative</w:t>
-      </w:r>
-      <w:proofErr w:type="spellEnd"/>
-      <w:r>
-        <w:rPr>
-          <w:rFonts w:ascii="Times New Roman" w:hAnsi="Times New Roman"/>
-          <w:sz w:val="24"/>
-          <w:szCs w:val="24"/>
-        </w:rPr>
-        <w:t xml:space="preserve"> cyto</w:t>
+      <w:r>
+        <w:rPr>
+          <w:rFonts w:ascii="Times New Roman" w:hAnsi="Times New Roman"/>
+          <w:sz w:val="24"/>
+          <w:szCs w:val="24"/>
+        </w:rPr>
+        <w:t>Exfoliative cyto</w:t>
       </w:r>
       <w:r>
         <w:rPr>
@@ -1119,43 +905,7 @@
           <w:sz w:val="24"/>
           <w:szCs w:val="24"/>
         </w:rPr>
-        <w:t xml:space="preserve">Due to the progress of Thin </w:t>
-      </w:r>
-      <w:proofErr w:type="spellStart"/>
-      <w:r>
-        <w:rPr>
-          <w:rFonts w:ascii="Times New Roman" w:hAnsi="Times New Roman"/>
-          <w:sz w:val="24"/>
-          <w:szCs w:val="24"/>
-        </w:rPr>
-        <w:t>Cytologic</w:t>
-      </w:r>
-      <w:proofErr w:type="spellEnd"/>
-      <w:r>
-        <w:rPr>
-          <w:rFonts w:ascii="Times New Roman" w:hAnsi="Times New Roman"/>
-          <w:sz w:val="24"/>
-          <w:szCs w:val="24"/>
-        </w:rPr>
-        <w:t xml:space="preserve"> Test (TCT) and Automatic Imaging Cytometer (AICM), the </w:t>
-      </w:r>
-      <w:proofErr w:type="spellStart"/>
-      <w:r>
-        <w:rPr>
-          <w:rFonts w:ascii="Times New Roman" w:hAnsi="Times New Roman"/>
-          <w:sz w:val="24"/>
-          <w:szCs w:val="24"/>
-        </w:rPr>
-        <w:t>exfoliative</w:t>
-      </w:r>
-      <w:proofErr w:type="spellEnd"/>
-      <w:r>
-        <w:rPr>
-          <w:rFonts w:ascii="Times New Roman" w:hAnsi="Times New Roman"/>
-          <w:sz w:val="24"/>
-          <w:szCs w:val="24"/>
-        </w:rPr>
-        <w:t xml:space="preserve"> </w:t>
+        <w:t xml:space="preserve">Due to the progress of Thin Cytologic Test (TCT) and Automatic Imaging Cytometer (AICM), the exfoliative </w:t>
       </w:r>
       <w:r>
         <w:rPr>
@@ -1303,33 +1053,15 @@
           <w:sz w:val="24"/>
           <w:szCs w:val="24"/>
         </w:rPr>
-        <w:t xml:space="preserve">Although </w:t>
-      </w:r>
-      <w:proofErr w:type="spellStart"/>
-      <w:r>
-        <w:rPr>
-          <w:rFonts w:ascii="Times New Roman" w:hAnsi="Times New Roman"/>
-          <w:sz w:val="24"/>
-          <w:szCs w:val="24"/>
-        </w:rPr>
-        <w:t>e</w:t>
-      </w:r>
-      <w:r>
-        <w:rPr>
-          <w:rFonts w:ascii="Times New Roman" w:hAnsi="Times New Roman"/>
-          <w:sz w:val="24"/>
-          <w:szCs w:val="24"/>
-        </w:rPr>
-        <w:t>xfoliative</w:t>
-      </w:r>
-      <w:proofErr w:type="spellEnd"/>
-      <w:r>
-        <w:rPr>
-          <w:rFonts w:ascii="Times New Roman" w:hAnsi="Times New Roman"/>
-          <w:sz w:val="24"/>
-          <w:szCs w:val="24"/>
-        </w:rPr>
-        <w:t xml:space="preserve"> cytology</w:t>
+        <w:t>Although e</w:t>
+      </w:r>
+      <w:r>
+        <w:rPr>
+          <w:rFonts w:ascii="Times New Roman" w:hAnsi="Times New Roman"/>
+          <w:sz w:val="24"/>
+          <w:szCs w:val="24"/>
+        </w:rPr>
+        <w:t>xfoliative cytology</w:t>
       </w:r>
       <w:r>
         <w:rPr>
@@ -1371,23 +1103,13 @@
         </w:rPr>
         <w:t xml:space="preserve">Firstly, </w:t>
       </w:r>
-      <w:proofErr w:type="spellStart"/>
-      <w:r>
-        <w:rPr>
-          <w:rFonts w:ascii="Times New Roman" w:hAnsi="Times New Roman"/>
-          <w:sz w:val="24"/>
-          <w:szCs w:val="24"/>
-        </w:rPr>
-        <w:t>exfoliative</w:t>
-      </w:r>
-      <w:proofErr w:type="spellEnd"/>
-      <w:r>
-        <w:rPr>
-          <w:rFonts w:ascii="Times New Roman" w:hAnsi="Times New Roman"/>
-          <w:sz w:val="24"/>
-          <w:szCs w:val="24"/>
-        </w:rPr>
-        <w:t xml:space="preserve"> cytology</w:t>
+      <w:r>
+        <w:rPr>
+          <w:rFonts w:ascii="Times New Roman" w:hAnsi="Times New Roman"/>
+          <w:sz w:val="24"/>
+          <w:szCs w:val="24"/>
+        </w:rPr>
+        <w:t>exfoliative cytology</w:t>
       </w:r>
       <w:r>
         <w:rPr>
@@ -1435,25 +1157,7 @@
           <w:sz w:val="24"/>
           <w:szCs w:val="24"/>
         </w:rPr>
-        <w:t xml:space="preserve">increased DNA </w:t>
-      </w:r>
-      <w:proofErr w:type="spellStart"/>
-      <w:r>
-        <w:rPr>
-          <w:rFonts w:ascii="Times New Roman" w:hAnsi="Times New Roman"/>
-          <w:sz w:val="24"/>
-          <w:szCs w:val="24"/>
-        </w:rPr>
-        <w:t>ploidy</w:t>
-      </w:r>
-      <w:proofErr w:type="spellEnd"/>
-      <w:r>
-        <w:rPr>
-          <w:rFonts w:ascii="Times New Roman" w:hAnsi="Times New Roman"/>
-          <w:sz w:val="24"/>
-          <w:szCs w:val="24"/>
-        </w:rPr>
-        <w:t>. It could be</w:t>
+        <w:t>increased DNA ploidy. It could be</w:t>
       </w:r>
       <w:r>
         <w:rPr>
@@ -1525,25 +1229,7 @@
           <w:sz w:val="24"/>
           <w:szCs w:val="24"/>
         </w:rPr>
-        <w:t xml:space="preserve"> the findings. Lastly, owing to the unbalanced cell populations, statistical models, which have been proved successful in handling mixture of populations (ref), could fail in handling the </w:t>
-      </w:r>
-      <w:proofErr w:type="spellStart"/>
-      <w:r>
-        <w:rPr>
-          <w:rFonts w:ascii="Times New Roman" w:hAnsi="Times New Roman"/>
-          <w:sz w:val="24"/>
-          <w:szCs w:val="24"/>
-        </w:rPr>
-        <w:t>exfoliative</w:t>
-      </w:r>
-      <w:proofErr w:type="spellEnd"/>
-      <w:r>
-        <w:rPr>
-          <w:rFonts w:ascii="Times New Roman" w:hAnsi="Times New Roman"/>
-          <w:sz w:val="24"/>
-          <w:szCs w:val="24"/>
-        </w:rPr>
-        <w:t xml:space="preserve"> cytology data. The major difficulty has been that the useful signals often buried under the unbalanced amo</w:t>
+        <w:t xml:space="preserve"> the findings. Lastly, owing to the unbalanced cell populations, statistical models, which have been proved successful in handling mixture of populations (ref), could fail in handling the exfoliative cytology data. The major difficulty has been that the useful signals often buried under the unbalanced amo</w:t>
       </w:r>
       <w:r>
         <w:rPr>
@@ -1612,7 +1298,6 @@
         </w:rPr>
         <w:t>(</w:t>
       </w:r>
-      <w:proofErr w:type="spellStart"/>
       <w:r>
         <w:rPr>
           <w:rFonts w:ascii="Times New Roman" w:eastAsia="Arial Unicode MS" w:hAnsi="Times New Roman"/>
@@ -1620,17 +1305,7 @@
           <w:sz w:val="24"/>
           <w:szCs w:val="24"/>
         </w:rPr>
-        <w:t>ExGCRn</w:t>
-      </w:r>
-      <w:proofErr w:type="spellEnd"/>
-      <w:r>
-        <w:rPr>
-          <w:rFonts w:ascii="Times New Roman" w:eastAsia="Arial Unicode MS" w:hAnsi="Times New Roman"/>
-          <w:b/>
-          <w:sz w:val="24"/>
-          <w:szCs w:val="24"/>
-        </w:rPr>
-        <w:t>)</w:t>
+        <w:t>ExGCRn)</w:t>
       </w:r>
       <w:r>
         <w:rPr>
@@ -1939,56 +1614,16 @@
           <w:sz w:val="24"/>
           <w:szCs w:val="24"/>
         </w:rPr>
-        <w:t xml:space="preserve">Patients and clinical </w:t>
-      </w:r>
-      <w:proofErr w:type="gramStart"/>
-      <w:r>
-        <w:rPr>
-          <w:rFonts w:ascii="Times New Roman" w:hAnsi="Times New Roman" w:cs="Times New Roman"/>
-          <w:b/>
-          <w:sz w:val="24"/>
-          <w:szCs w:val="24"/>
-        </w:rPr>
-        <w:t>specimens</w:t>
-      </w:r>
-      <w:proofErr w:type="gramEnd"/>
-      <w:r>
-        <w:rPr>
-          <w:rFonts w:ascii="Times New Roman" w:hAnsi="Times New Roman" w:cs="Times New Roman"/>
-          <w:b/>
-          <w:sz w:val="24"/>
-          <w:szCs w:val="24"/>
-        </w:rPr>
-        <w:t xml:space="preserve"> collection</w:t>
-      </w:r>
-      <w:r>
-        <w:rPr>
-          <w:rFonts w:ascii="Times New Roman" w:hAnsi="Times New Roman" w:cs="Times New Roman"/>
-          <w:b/>
-          <w:sz w:val="24"/>
-          <w:szCs w:val="24"/>
-        </w:rPr>
-        <w:t xml:space="preserve"> (</w:t>
-      </w:r>
-      <w:proofErr w:type="spellStart"/>
-      <w:r>
-        <w:rPr>
-          <w:rFonts w:ascii="Times New Roman" w:hAnsi="Times New Roman" w:cs="Times New Roman"/>
-          <w:b/>
-          <w:sz w:val="24"/>
-          <w:szCs w:val="24"/>
-        </w:rPr>
-        <w:t>yao</w:t>
-      </w:r>
-      <w:proofErr w:type="spellEnd"/>
-      <w:r>
-        <w:rPr>
-          <w:rFonts w:ascii="Times New Roman" w:hAnsi="Times New Roman" w:cs="Times New Roman"/>
-          <w:b/>
-          <w:sz w:val="24"/>
-          <w:szCs w:val="24"/>
-        </w:rPr>
-        <w:t>)</w:t>
+        <w:t>Patients and clinical specimens collection</w:t>
+      </w:r>
+      <w:r>
+        <w:rPr>
+          <w:rFonts w:ascii="Times New Roman" w:hAnsi="Times New Roman" w:cs="Times New Roman"/>
+          <w:b/>
+          <w:sz w:val="24"/>
+          <w:szCs w:val="24"/>
+        </w:rPr>
+        <w:t xml:space="preserve"> (yao)</w:t>
       </w:r>
     </w:p>
     <w:p>
@@ -2017,29 +1652,7 @@
           <w:sz w:val="24"/>
           <w:szCs w:val="24"/>
         </w:rPr>
-        <w:t xml:space="preserve"> (</w:t>
-      </w:r>
-      <w:proofErr w:type="spellStart"/>
-      <w:proofErr w:type="gramStart"/>
-      <w:r>
-        <w:rPr>
-          <w:rFonts w:ascii="Times New Roman" w:hAnsi="Times New Roman" w:cs="Times New Roman"/>
-          <w:b/>
-          <w:sz w:val="24"/>
-          <w:szCs w:val="24"/>
-        </w:rPr>
-        <w:t>yao</w:t>
-      </w:r>
-      <w:proofErr w:type="spellEnd"/>
-      <w:proofErr w:type="gramEnd"/>
-      <w:r>
-        <w:rPr>
-          <w:rFonts w:ascii="Times New Roman" w:hAnsi="Times New Roman" w:cs="Times New Roman"/>
-          <w:b/>
-          <w:sz w:val="24"/>
-          <w:szCs w:val="24"/>
-        </w:rPr>
-        <w:t>)</w:t>
+        <w:t xml:space="preserve"> (yao)</w:t>
       </w:r>
     </w:p>
     <w:p>
@@ -2087,7 +1700,6 @@
         </w:rPr>
         <w:t xml:space="preserve"> </w:t>
       </w:r>
-      <w:proofErr w:type="gramStart"/>
       <w:r>
         <w:rPr>
           <w:rFonts w:ascii="Times New Roman" w:hAnsi="Times New Roman" w:cs="Times New Roman"/>
@@ -2102,25 +1714,7 @@
           <w:sz w:val="24"/>
           <w:szCs w:val="24"/>
         </w:rPr>
-        <w:t>he</w:t>
-      </w:r>
-      <w:proofErr w:type="gramEnd"/>
-      <w:r>
-        <w:rPr>
-          <w:rFonts w:ascii="Times New Roman" w:hAnsi="Times New Roman" w:cs="Times New Roman"/>
-          <w:sz w:val="24"/>
-          <w:szCs w:val="24"/>
-        </w:rPr>
-        <w:t xml:space="preserve"> </w:t>
-      </w:r>
-      <w:proofErr w:type="spellStart"/>
-      <w:r>
-        <w:rPr>
-          <w:rFonts w:ascii="Times New Roman" w:hAnsi="Times New Roman" w:cs="Times New Roman"/>
-          <w:sz w:val="24"/>
-          <w:szCs w:val="24"/>
-        </w:rPr>
-        <w:t>exf</w:t>
+        <w:t>he exf</w:t>
       </w:r>
       <w:r>
         <w:rPr>
@@ -2136,16 +1730,7 @@
           <w:sz w:val="24"/>
           <w:szCs w:val="24"/>
         </w:rPr>
-        <w:t>liative</w:t>
-      </w:r>
-      <w:proofErr w:type="spellEnd"/>
-      <w:r>
-        <w:rPr>
-          <w:rFonts w:ascii="Times New Roman" w:hAnsi="Times New Roman" w:cs="Times New Roman"/>
-          <w:sz w:val="24"/>
-          <w:szCs w:val="24"/>
-        </w:rPr>
-        <w:t xml:space="preserve"> cytology experiment report</w:t>
+        <w:t>liative cytology experiment report</w:t>
       </w:r>
       <w:r>
         <w:rPr>
@@ -2380,25 +1965,7 @@
           <w:sz w:val="24"/>
           <w:szCs w:val="24"/>
         </w:rPr>
-        <w:t xml:space="preserve"> DNA </w:t>
-      </w:r>
-      <w:proofErr w:type="spellStart"/>
-      <w:r>
-        <w:rPr>
-          <w:rFonts w:ascii="Times New Roman" w:hAnsi="Times New Roman" w:cs="Times New Roman"/>
-          <w:sz w:val="24"/>
-          <w:szCs w:val="24"/>
-        </w:rPr>
-        <w:t>ploidy</w:t>
-      </w:r>
-      <w:proofErr w:type="spellEnd"/>
-      <w:r>
-        <w:rPr>
-          <w:rFonts w:ascii="Times New Roman" w:hAnsi="Times New Roman" w:cs="Times New Roman"/>
-          <w:sz w:val="24"/>
-          <w:szCs w:val="24"/>
-        </w:rPr>
-        <w:t xml:space="preserve"> status</w:t>
+        <w:t xml:space="preserve"> DNA ploidy status</w:t>
       </w:r>
       <w:r>
         <w:rPr>
@@ -2614,43 +2181,7 @@
           <w:sz w:val="24"/>
           <w:szCs w:val="24"/>
         </w:rPr>
-        <w:t xml:space="preserve"> three possible cell populations corresponding to diploid, </w:t>
-      </w:r>
-      <w:proofErr w:type="spellStart"/>
-      <w:r>
-        <w:rPr>
-          <w:rFonts w:ascii="Times New Roman" w:hAnsi="Times New Roman" w:cs="Times New Roman"/>
-          <w:sz w:val="24"/>
-          <w:szCs w:val="24"/>
-        </w:rPr>
-        <w:t>tetraploid</w:t>
-      </w:r>
-      <w:proofErr w:type="spellEnd"/>
-      <w:r>
-        <w:rPr>
-          <w:rFonts w:ascii="Times New Roman" w:hAnsi="Times New Roman" w:cs="Times New Roman"/>
-          <w:sz w:val="24"/>
-          <w:szCs w:val="24"/>
-        </w:rPr>
-        <w:t xml:space="preserve"> and </w:t>
-      </w:r>
-      <w:proofErr w:type="spellStart"/>
-      <w:r>
-        <w:rPr>
-          <w:rFonts w:ascii="Times New Roman" w:hAnsi="Times New Roman" w:cs="Times New Roman"/>
-          <w:sz w:val="24"/>
-          <w:szCs w:val="24"/>
-        </w:rPr>
-        <w:t>hypertetraploid</w:t>
-      </w:r>
-      <w:proofErr w:type="spellEnd"/>
-      <w:r>
-        <w:rPr>
-          <w:rFonts w:ascii="Times New Roman" w:hAnsi="Times New Roman" w:cs="Times New Roman"/>
-          <w:sz w:val="24"/>
-          <w:szCs w:val="24"/>
-        </w:rPr>
-        <w:t>/aneuploid</w:t>
+        <w:t xml:space="preserve"> three possible cell populations corresponding to diploid, tetraploid and hypertetraploid/aneuploid</w:t>
       </w:r>
       <w:r>
         <w:rPr>
@@ -2666,25 +2197,7 @@
           <w:sz w:val="24"/>
           <w:szCs w:val="24"/>
         </w:rPr>
-        <w:t xml:space="preserve"> in an </w:t>
-      </w:r>
-      <w:proofErr w:type="spellStart"/>
-      <w:r>
-        <w:rPr>
-          <w:rFonts w:ascii="Times New Roman" w:hAnsi="Times New Roman" w:cs="Times New Roman"/>
-          <w:sz w:val="24"/>
-          <w:szCs w:val="24"/>
-        </w:rPr>
-        <w:t>exfoliative</w:t>
-      </w:r>
-      <w:proofErr w:type="spellEnd"/>
-      <w:r>
-        <w:rPr>
-          <w:rFonts w:ascii="Times New Roman" w:hAnsi="Times New Roman" w:cs="Times New Roman"/>
-          <w:sz w:val="24"/>
-          <w:szCs w:val="24"/>
-        </w:rPr>
-        <w:t xml:space="preserve"> experiment result</w:t>
+        <w:t xml:space="preserve"> in an exfoliative experiment result</w:t>
       </w:r>
       <w:r>
         <w:rPr>
@@ -2740,51 +2253,15 @@
           <w:sz w:val="24"/>
           <w:szCs w:val="24"/>
         </w:rPr>
-        <w:t xml:space="preserve">[0.8, 1.2]; </w:t>
-      </w:r>
-      <w:proofErr w:type="spellStart"/>
-      <w:r>
-        <w:rPr>
-          <w:rFonts w:ascii="Times New Roman" w:hAnsi="Times New Roman" w:cs="Times New Roman"/>
-          <w:sz w:val="24"/>
-          <w:szCs w:val="24"/>
-        </w:rPr>
-        <w:t>tetraploid</w:t>
-      </w:r>
-      <w:proofErr w:type="spellEnd"/>
-      <w:r>
-        <w:rPr>
-          <w:rFonts w:ascii="Times New Roman" w:hAnsi="Times New Roman" w:cs="Times New Roman"/>
-          <w:sz w:val="24"/>
-          <w:szCs w:val="24"/>
-        </w:rPr>
-        <w:t xml:space="preserve"> [1.5, 2.2</w:t>
-      </w:r>
-      <w:r>
-        <w:rPr>
-          <w:rFonts w:ascii="Times New Roman" w:hAnsi="Times New Roman" w:cs="Times New Roman"/>
-          <w:sz w:val="24"/>
-          <w:szCs w:val="24"/>
-        </w:rPr>
-        <w:t xml:space="preserve">]; </w:t>
-      </w:r>
-      <w:proofErr w:type="spellStart"/>
-      <w:r>
-        <w:rPr>
-          <w:rFonts w:ascii="Times New Roman" w:hAnsi="Times New Roman" w:cs="Times New Roman"/>
-          <w:sz w:val="24"/>
-          <w:szCs w:val="24"/>
-        </w:rPr>
-        <w:t>hypertetraploid</w:t>
-      </w:r>
-      <w:proofErr w:type="spellEnd"/>
-      <w:r>
-        <w:rPr>
-          <w:rFonts w:ascii="Times New Roman" w:hAnsi="Times New Roman" w:cs="Times New Roman"/>
-          <w:sz w:val="24"/>
-          <w:szCs w:val="24"/>
-        </w:rPr>
-        <w:t xml:space="preserve">/aneuploidy [&gt;2.3]. The second set of parameter </w:t>
+        <w:t>[0.8, 1.2]; tetraploid [1.5, 2.2</w:t>
+      </w:r>
+      <w:r>
+        <w:rPr>
+          <w:rFonts w:ascii="Times New Roman" w:hAnsi="Times New Roman" w:cs="Times New Roman"/>
+          <w:sz w:val="24"/>
+          <w:szCs w:val="24"/>
+        </w:rPr>
+        <w:t xml:space="preserve">]; hypertetraploid/aneuploidy [&gt;2.3]. The second set of parameter </w:t>
       </w:r>
       <w:r>
         <w:rPr>
@@ -3016,27 +2493,8 @@
           <w:sz w:val="24"/>
           <w:szCs w:val="24"/>
         </w:rPr>
-        <w:t>~</w:t>
-      </w:r>
-      <w:proofErr w:type="spellStart"/>
-      <w:r>
-        <w:rPr>
-          <w:rFonts w:ascii="Times New Roman" w:hAnsi="Times New Roman" w:cs="Times New Roman"/>
-          <w:sz w:val="24"/>
-          <w:szCs w:val="24"/>
-        </w:rPr>
-        <w:t>Unif</w:t>
-      </w:r>
-      <w:proofErr w:type="spellEnd"/>
-      <w:r>
-        <w:rPr>
-          <w:rFonts w:ascii="Times New Roman" w:hAnsi="Times New Roman" w:cs="Times New Roman"/>
-          <w:sz w:val="24"/>
-          <w:szCs w:val="24"/>
-        </w:rPr>
-        <w:t xml:space="preserve"> [</w:t>
-      </w:r>
-      <w:proofErr w:type="gramStart"/>
+        <w:t>~Unif [</w:t>
+      </w:r>
       <w:r>
         <w:rPr>
           <w:rFonts w:ascii="Times New Roman" w:hAnsi="Times New Roman" w:cs="Times New Roman"/>
@@ -3053,7 +2511,6 @@
         </w:rPr>
         <w:t>95 ,</w:t>
       </w:r>
-      <w:proofErr w:type="gramEnd"/>
       <w:r>
         <w:rPr>
           <w:rFonts w:ascii="Times New Roman" w:hAnsi="Times New Roman" w:cs="Times New Roman"/>
@@ -3085,25 +2542,7 @@
           <w:sz w:val="24"/>
           <w:szCs w:val="24"/>
         </w:rPr>
-        <w:t>~</w:t>
-      </w:r>
-      <w:proofErr w:type="spellStart"/>
-      <w:r>
-        <w:rPr>
-          <w:rFonts w:ascii="Times New Roman" w:hAnsi="Times New Roman" w:cs="Times New Roman"/>
-          <w:sz w:val="24"/>
-          <w:szCs w:val="24"/>
-        </w:rPr>
-        <w:t>Unif</w:t>
-      </w:r>
-      <w:proofErr w:type="spellEnd"/>
-      <w:r>
-        <w:rPr>
-          <w:rFonts w:ascii="Times New Roman" w:hAnsi="Times New Roman" w:cs="Times New Roman"/>
-          <w:sz w:val="24"/>
-          <w:szCs w:val="24"/>
-        </w:rPr>
-        <w:t xml:space="preserve"> [(1- R</w:t>
+        <w:t>~Unif [(1- R</w:t>
       </w:r>
       <w:r>
         <w:rPr>
@@ -3194,25 +2633,7 @@
           <w:sz w:val="24"/>
           <w:szCs w:val="24"/>
         </w:rPr>
-        <w:t xml:space="preserve">he theoretical </w:t>
-      </w:r>
-      <w:proofErr w:type="spellStart"/>
-      <w:r>
-        <w:rPr>
-          <w:rFonts w:ascii="Times New Roman" w:hAnsi="Times New Roman" w:cs="Times New Roman"/>
-          <w:sz w:val="24"/>
-          <w:szCs w:val="24"/>
-        </w:rPr>
-        <w:t>tetraploid</w:t>
-      </w:r>
-      <w:proofErr w:type="spellEnd"/>
-      <w:r>
-        <w:rPr>
-          <w:rFonts w:ascii="Times New Roman" w:hAnsi="Times New Roman" w:cs="Times New Roman"/>
-          <w:sz w:val="24"/>
-          <w:szCs w:val="24"/>
-        </w:rPr>
-        <w:t xml:space="preserve"> population was sampled from </w:t>
+        <w:t xml:space="preserve">he theoretical tetraploid population was sampled from </w:t>
       </w:r>
       <w:r>
         <w:rPr>
@@ -3228,33 +2649,15 @@
           <w:sz w:val="24"/>
           <w:szCs w:val="24"/>
         </w:rPr>
-        <w:t xml:space="preserve">~ Norm (2.0, 0.3) and hypothetical </w:t>
-      </w:r>
-      <w:proofErr w:type="spellStart"/>
-      <w:r>
-        <w:rPr>
-          <w:rFonts w:ascii="Times New Roman" w:hAnsi="Times New Roman" w:cs="Times New Roman"/>
-          <w:sz w:val="24"/>
-          <w:szCs w:val="24"/>
-        </w:rPr>
-        <w:t>hyperte</w:t>
-      </w:r>
-      <w:r>
-        <w:rPr>
-          <w:rFonts w:ascii="Times New Roman" w:hAnsi="Times New Roman" w:cs="Times New Roman"/>
-          <w:sz w:val="24"/>
-          <w:szCs w:val="24"/>
-        </w:rPr>
-        <w:t>traploid</w:t>
-      </w:r>
-      <w:proofErr w:type="spellEnd"/>
-      <w:r>
-        <w:rPr>
-          <w:rFonts w:ascii="Times New Roman" w:hAnsi="Times New Roman" w:cs="Times New Roman"/>
-          <w:sz w:val="24"/>
-          <w:szCs w:val="24"/>
-        </w:rPr>
-        <w:t>/aneuploidy sampled from</w:t>
+        <w:t>~ Norm (2.0, 0.3) and hypothetical hyperte</w:t>
+      </w:r>
+      <w:r>
+        <w:rPr>
+          <w:rFonts w:ascii="Times New Roman" w:hAnsi="Times New Roman" w:cs="Times New Roman"/>
+          <w:sz w:val="24"/>
+          <w:szCs w:val="24"/>
+        </w:rPr>
+        <w:t>traploid/aneuploidy sampled from</w:t>
       </w:r>
       <w:r>
         <w:rPr>
@@ -4381,27 +3784,7 @@
           <w:sz w:val="24"/>
           <w:szCs w:val="24"/>
         </w:rPr>
-        <w:t>Expert-guided data transformation and reconstruction (</w:t>
-      </w:r>
-      <w:proofErr w:type="spellStart"/>
-      <w:r>
-        <w:rPr>
-          <w:rFonts w:ascii="Times New Roman" w:hAnsi="Times New Roman" w:cs="Times New Roman"/>
-          <w:b/>
-          <w:sz w:val="24"/>
-          <w:szCs w:val="24"/>
-        </w:rPr>
-        <w:t>EdTAR</w:t>
-      </w:r>
-      <w:proofErr w:type="spellEnd"/>
-      <w:r>
-        <w:rPr>
-          <w:rFonts w:ascii="Times New Roman" w:hAnsi="Times New Roman" w:cs="Times New Roman"/>
-          <w:b/>
-          <w:sz w:val="24"/>
-          <w:szCs w:val="24"/>
-        </w:rPr>
-        <w:t xml:space="preserve">) </w:t>
+        <w:t xml:space="preserve">Expert-guided data transformation and reconstruction (EdTAR) </w:t>
       </w:r>
       <w:r>
         <w:rPr>
@@ -4471,7 +3854,7 @@
         </w:rPr>
         <w:t>(</w:t>
       </w:r>
-      <w:hyperlink w:anchor="_ENREF_2" w:tooltip="R_Core_Team, 2014 #1" w:history="1">
+      <w:hyperlink w:anchor="_ENREF_3" w:tooltip="R_Core_Team, 2014 #1" w:history="1">
         <w:r>
           <w:rPr>
             <w:rFonts w:ascii="Times New Roman" w:hAnsi="Times New Roman" w:cs="Times New Roman"/>
@@ -4589,11 +3972,7 @@
         <w:t>With the paramete</w:t>
       </w:r>
       <w:r>
-        <w:t xml:space="preserve">r set </w:t>
-      </w:r>
-      <w:proofErr w:type="spellStart"/>
-      <w:r>
-        <w:t>θ</w:t>
+        <w:t>r set θ</w:t>
       </w:r>
       <w:r>
         <w:rPr>
@@ -4601,7 +3980,6 @@
         </w:rPr>
         <w:t>dt</w:t>
       </w:r>
-      <w:proofErr w:type="spellEnd"/>
       <w:r>
         <w:t xml:space="preserve"> for data transformation</w:t>
       </w:r>
@@ -4635,15 +4013,7 @@
         <w:t>for</w:t>
       </w:r>
       <w:r>
-        <w:t xml:space="preserve"> each </w:t>
-      </w:r>
-      <w:proofErr w:type="spellStart"/>
-      <w:r>
-        <w:t>i</w:t>
-      </w:r>
-      <w:proofErr w:type="spellEnd"/>
-      <w:r>
-        <w:t xml:space="preserve"> = 1..n peak</w:t>
+        <w:t xml:space="preserve"> each i = 1..n peak</w:t>
       </w:r>
       <w:r>
         <w:t>s</w:t>
@@ -4780,11 +4150,7 @@
         <w:t xml:space="preserve">3.3. </w:t>
       </w:r>
       <w:r>
-        <w:t xml:space="preserve">Filter out the candidate </w:t>
-      </w:r>
-      <w:proofErr w:type="spellStart"/>
-      <w:r>
-        <w:t>i</w:t>
+        <w:t>Filter out the candidate i</w:t>
       </w:r>
       <w:r>
         <w:rPr>
@@ -4792,7 +4158,6 @@
         </w:rPr>
         <w:t>th</w:t>
       </w:r>
-      <w:proofErr w:type="spellEnd"/>
       <w:r>
         <w:t xml:space="preserve"> family</w:t>
       </w:r>
@@ -4831,14 +4196,12 @@
         </w:rPr>
         <w:t xml:space="preserve">               </w:t>
       </w:r>
-      <w:proofErr w:type="gramStart"/>
       <w:r>
         <w:rPr>
           <w:b/>
         </w:rPr>
         <w:t>end</w:t>
       </w:r>
-      <w:proofErr w:type="gramEnd"/>
     </w:p>
     <w:p>
       <w:pPr>
@@ -4853,41 +4216,13 @@
         <w:lastRenderedPageBreak/>
         <w:t xml:space="preserve">Summarize for candidate cell populations representing the diploid, </w:t>
       </w:r>
-      <w:proofErr w:type="spellStart"/>
-      <w:r>
-        <w:rPr>
-          <w:rFonts w:ascii="Times New Roman" w:hAnsi="Times New Roman" w:cs="Times New Roman"/>
-          <w:sz w:val="24"/>
-          <w:szCs w:val="24"/>
-        </w:rPr>
-        <w:t>tetraploid</w:t>
-      </w:r>
-      <w:proofErr w:type="spellEnd"/>
-      <w:r>
-        <w:rPr>
-          <w:rFonts w:ascii="Times New Roman" w:hAnsi="Times New Roman" w:cs="Times New Roman"/>
-          <w:sz w:val="24"/>
-          <w:szCs w:val="24"/>
-        </w:rPr>
-        <w:t xml:space="preserve"> and </w:t>
-      </w:r>
-      <w:proofErr w:type="spellStart"/>
-      <w:r>
-        <w:rPr>
-          <w:rFonts w:ascii="Times New Roman" w:hAnsi="Times New Roman" w:cs="Times New Roman"/>
-          <w:sz w:val="24"/>
-          <w:szCs w:val="24"/>
-        </w:rPr>
-        <w:t>hypertetraploid</w:t>
-      </w:r>
-      <w:proofErr w:type="spellEnd"/>
-      <w:r>
-        <w:rPr>
-          <w:rFonts w:ascii="Times New Roman" w:hAnsi="Times New Roman" w:cs="Times New Roman"/>
-          <w:sz w:val="24"/>
-          <w:szCs w:val="24"/>
-        </w:rPr>
-        <w:t>/aneuploidy, and store the summary statistics of each population</w:t>
+      <w:r>
+        <w:rPr>
+          <w:rFonts w:ascii="Times New Roman" w:hAnsi="Times New Roman" w:cs="Times New Roman"/>
+          <w:sz w:val="24"/>
+          <w:szCs w:val="24"/>
+        </w:rPr>
+        <w:t>tetraploid and hypertetraploid/aneuploidy, and store the summary statistics of each population</w:t>
       </w:r>
     </w:p>
     <w:p>
@@ -4959,11 +4294,7 @@
         <w:spacing w:line="360" w:lineRule="auto"/>
       </w:pPr>
       <w:r>
-        <w:t xml:space="preserve">With the parameter set </w:t>
-      </w:r>
-      <w:proofErr w:type="spellStart"/>
-      <w:r>
-        <w:t>θ</w:t>
+        <w:t>With the parameter set θ</w:t>
       </w:r>
       <w:r>
         <w:rPr>
@@ -4971,7 +4302,6 @@
         </w:rPr>
         <w:t>dr</w:t>
       </w:r>
-      <w:proofErr w:type="spellEnd"/>
       <w:r>
         <w:t xml:space="preserve"> for data reconstruction</w:t>
       </w:r>
@@ -5124,15 +4454,7 @@
         <w:t>Else if</w:t>
       </w:r>
       <w:r>
-        <w:t xml:space="preserve"> both diploid and </w:t>
-      </w:r>
-      <w:proofErr w:type="spellStart"/>
-      <w:r>
-        <w:t>tetraploid</w:t>
-      </w:r>
-      <w:proofErr w:type="spellEnd"/>
-      <w:r>
-        <w:t xml:space="preserve"> populations exist </w:t>
+        <w:t xml:space="preserve"> both diploid and tetraploid populations exist </w:t>
       </w:r>
       <w:r>
         <w:t xml:space="preserve"> </w:t>
@@ -5218,7 +4540,6 @@
           </mc:Fallback>
         </mc:AlternateContent>
       </w:r>
-      <w:proofErr w:type="gramStart"/>
       <w:r>
         <w:rPr>
           <w:b/>
@@ -5231,14 +4552,8 @@
         </w:rPr>
         <w:t xml:space="preserve"> </w:t>
       </w:r>
-      <w:proofErr w:type="spellStart"/>
-      <w:r>
-        <w:t>tetraploid</w:t>
-      </w:r>
-      <w:proofErr w:type="spellEnd"/>
-      <w:proofErr w:type="gramEnd"/>
-      <w:r>
-        <w:t xml:space="preserve"> population mean and standard deviation exist </w:t>
+      <w:r>
+        <w:t xml:space="preserve">tetraploid population mean and standard deviation exist </w:t>
       </w:r>
       <w:r>
         <w:t xml:space="preserve"> </w:t>
@@ -5356,15 +4671,7 @@
         <w:t>S</w:t>
       </w:r>
       <w:r>
-        <w:t xml:space="preserve">ample the </w:t>
-      </w:r>
-      <w:proofErr w:type="spellStart"/>
-      <w:r>
-        <w:t>tetraploid</w:t>
-      </w:r>
-      <w:proofErr w:type="spellEnd"/>
-      <w:r>
-        <w:t xml:space="preserve"> population mean and standard deviation</w:t>
+        <w:t>ample the tetraploid population mean and standard deviation</w:t>
       </w:r>
     </w:p>
     <w:p>
@@ -5382,23 +4689,13 @@
       <w:r>
         <w:t xml:space="preserve">Sample the </w:t>
       </w:r>
-      <w:proofErr w:type="spellStart"/>
-      <w:r>
-        <w:rPr>
-          <w:rFonts w:ascii="Times New Roman" w:hAnsi="Times New Roman" w:cs="Times New Roman"/>
-          <w:sz w:val="24"/>
-          <w:szCs w:val="24"/>
-        </w:rPr>
-        <w:t>hypertetraploid</w:t>
-      </w:r>
-      <w:proofErr w:type="spellEnd"/>
-      <w:r>
-        <w:rPr>
-          <w:rFonts w:ascii="Times New Roman" w:hAnsi="Times New Roman" w:cs="Times New Roman"/>
-          <w:sz w:val="24"/>
-          <w:szCs w:val="24"/>
-        </w:rPr>
-        <w:t>/aneuploidy</w:t>
+      <w:r>
+        <w:rPr>
+          <w:rFonts w:ascii="Times New Roman" w:hAnsi="Times New Roman" w:cs="Times New Roman"/>
+          <w:sz w:val="24"/>
+          <w:szCs w:val="24"/>
+        </w:rPr>
+        <w:t>hypertetraploid/aneuploidy</w:t>
       </w:r>
       <w:r>
         <w:t xml:space="preserve"> </w:t>
@@ -5411,15 +4708,7 @@
         <w:ind w:left="1440"/>
       </w:pPr>
       <w:r>
-        <w:t xml:space="preserve">Compute the ratio between diploid and </w:t>
-      </w:r>
-      <w:proofErr w:type="spellStart"/>
-      <w:r>
-        <w:t>tetraploid</w:t>
-      </w:r>
-      <w:proofErr w:type="spellEnd"/>
-      <w:r>
-        <w:t xml:space="preserve"> population, and sample the th</w:t>
+        <w:t>Compute the ratio between diploid and tetraploid population, and sample the th</w:t>
       </w:r>
       <w:r>
         <w:t>r</w:t>
@@ -5568,39 +4857,16 @@
         </w:rPr>
         <w:t xml:space="preserve"> </w:t>
       </w:r>
-      <w:proofErr w:type="spellStart"/>
-      <w:r>
-        <w:rPr>
-          <w:rFonts w:ascii="Times New Roman" w:hAnsi="Times New Roman" w:cs="Times New Roman"/>
-          <w:sz w:val="24"/>
-          <w:szCs w:val="24"/>
-        </w:rPr>
-        <w:t>hypertetraploid</w:t>
-      </w:r>
-      <w:proofErr w:type="spellEnd"/>
-      <w:r>
-        <w:rPr>
-          <w:rFonts w:ascii="Times New Roman" w:hAnsi="Times New Roman" w:cs="Times New Roman"/>
-          <w:sz w:val="24"/>
-          <w:szCs w:val="24"/>
-        </w:rPr>
-        <w:t>/</w:t>
-      </w:r>
-      <w:proofErr w:type="gramStart"/>
-      <w:r>
-        <w:rPr>
-          <w:rFonts w:ascii="Times New Roman" w:hAnsi="Times New Roman" w:cs="Times New Roman"/>
-          <w:sz w:val="24"/>
-          <w:szCs w:val="24"/>
-        </w:rPr>
-        <w:t>aneuploidy</w:t>
-      </w:r>
-      <w:r>
-        <w:t xml:space="preserve">  &gt;</w:t>
-      </w:r>
-      <w:proofErr w:type="gramEnd"/>
-      <w:r>
-        <w:t xml:space="preserve"> 8</w:t>
+      <w:r>
+        <w:rPr>
+          <w:rFonts w:ascii="Times New Roman" w:hAnsi="Times New Roman" w:cs="Times New Roman"/>
+          <w:sz w:val="24"/>
+          <w:szCs w:val="24"/>
+        </w:rPr>
+        <w:t>hypertetraploid/aneuploidy</w:t>
+      </w:r>
+      <w:r>
+        <w:t xml:space="preserve">  &gt; 8</w:t>
       </w:r>
     </w:p>
     <w:p>
@@ -5628,16 +4894,11 @@
         </w:rPr>
         <w:t xml:space="preserve">If </w:t>
       </w:r>
-      <w:proofErr w:type="spellStart"/>
       <w:r>
         <w:t>te</w:t>
       </w:r>
       <w:r>
-        <w:t>traploid</w:t>
-      </w:r>
-      <w:proofErr w:type="spellEnd"/>
-      <w:r>
-        <w:t xml:space="preserve"> population mean and standard deviation exist </w:t>
+        <w:t xml:space="preserve">traploid population mean and standard deviation exist </w:t>
       </w:r>
       <w:r>
         <w:rPr>
@@ -5655,7 +4916,6 @@
           <w:b/>
         </w:rPr>
       </w:pPr>
-      <w:proofErr w:type="gramStart"/>
       <w:r>
         <w:rPr>
           <w:b/>
@@ -5674,7 +4934,6 @@
         </w:rPr>
         <w:t xml:space="preserve"> do</w:t>
       </w:r>
-      <w:proofErr w:type="gramEnd"/>
     </w:p>
     <w:p>
       <w:pPr>
@@ -5686,15 +4945,7 @@
         <w:t>S</w:t>
       </w:r>
       <w:r>
-        <w:t xml:space="preserve">ample the </w:t>
-      </w:r>
-      <w:proofErr w:type="spellStart"/>
-      <w:r>
-        <w:t>tetraploid</w:t>
-      </w:r>
-      <w:proofErr w:type="spellEnd"/>
-      <w:r>
-        <w:t xml:space="preserve"> population mean and standard deviation</w:t>
+        <w:t>ample the tetraploid population mean and standard deviation</w:t>
       </w:r>
     </w:p>
     <w:p>
@@ -5707,15 +4958,7 @@
         <w:t>Compute the ratio between dip</w:t>
       </w:r>
       <w:r>
-        <w:t xml:space="preserve">loid and </w:t>
-      </w:r>
-      <w:proofErr w:type="spellStart"/>
-      <w:r>
-        <w:t>tetraploid</w:t>
-      </w:r>
-      <w:proofErr w:type="spellEnd"/>
-      <w:r>
-        <w:t xml:space="preserve"> population</w:t>
+        <w:t>loid and tetraploid population</w:t>
       </w:r>
     </w:p>
     <w:p>
@@ -6644,7 +5887,7 @@
         </w:rPr>
         <w:t>(</w:t>
       </w:r>
-      <w:hyperlink w:anchor="_ENREF_2" w:tooltip="R_Core_Team, 2014 #1" w:history="1">
+      <w:hyperlink w:anchor="_ENREF_3" w:tooltip="R_Core_Team, 2014 #1" w:history="1">
         <w:r>
           <w:rPr>
             <w:rFonts w:ascii="Times New Roman" w:hAnsi="Times New Roman" w:cs="Times New Roman"/>
@@ -6921,9 +6164,8 @@
           <w:sz w:val="24"/>
           <w:szCs w:val="24"/>
         </w:rPr>
-        <w:t xml:space="preserve">Classification </w:t>
-      </w:r>
-      <w:proofErr w:type="gramStart"/>
+        <w:t>Classification And Re</w:t>
+      </w:r>
       <w:r>
         <w:rPr>
           <w:rStyle w:val="Emphasis"/>
@@ -6932,9 +6174,8 @@
           <w:sz w:val="24"/>
           <w:szCs w:val="24"/>
         </w:rPr>
-        <w:t>And</w:t>
-      </w:r>
-      <w:proofErr w:type="gramEnd"/>
+        <w:t>gression Training (CART).</w:t>
+      </w:r>
       <w:r>
         <w:rPr>
           <w:rStyle w:val="Emphasis"/>
@@ -6943,7 +6184,7 @@
           <w:sz w:val="24"/>
           <w:szCs w:val="24"/>
         </w:rPr>
-        <w:t xml:space="preserve"> Re</w:t>
+        <w:t xml:space="preserve"> </w:t>
       </w:r>
       <w:r>
         <w:rPr>
@@ -6953,7 +6194,7 @@
           <w:sz w:val="24"/>
           <w:szCs w:val="24"/>
         </w:rPr>
-        <w:t>gression Training (CART).</w:t>
+        <w:t xml:space="preserve"> To assess each mod</w:t>
       </w:r>
       <w:r>
         <w:rPr>
@@ -6963,6 +6204,56 @@
           <w:sz w:val="24"/>
           <w:szCs w:val="24"/>
         </w:rPr>
+        <w:t xml:space="preserve">el’s performance, we started </w:t>
+      </w:r>
+      <w:r>
+        <w:rPr>
+          <w:rStyle w:val="Emphasis"/>
+          <w:rFonts w:ascii="Times New Roman" w:hAnsi="Times New Roman" w:cs="Times New Roman"/>
+          <w:i w:val="0"/>
+          <w:sz w:val="24"/>
+          <w:szCs w:val="24"/>
+        </w:rPr>
+        <w:t>with the default parameters and further optimized the hyperparameters to achieve the best performance. The overall assessing procedure involved the</w:t>
+      </w:r>
+      <w:r>
+        <w:rPr>
+          <w:rStyle w:val="Emphasis"/>
+          <w:rFonts w:ascii="Times New Roman" w:hAnsi="Times New Roman" w:cs="Times New Roman"/>
+          <w:i w:val="0"/>
+          <w:sz w:val="24"/>
+          <w:szCs w:val="24"/>
+        </w:rPr>
+        <w:t xml:space="preserve"> resampling process</w:t>
+      </w:r>
+      <w:r>
+        <w:rPr>
+          <w:rStyle w:val="Emphasis"/>
+          <w:rFonts w:ascii="Times New Roman" w:hAnsi="Times New Roman" w:cs="Times New Roman"/>
+          <w:i w:val="0"/>
+          <w:sz w:val="24"/>
+          <w:szCs w:val="24"/>
+        </w:rPr>
+        <w:t>es</w:t>
+      </w:r>
+      <w:r>
+        <w:rPr>
+          <w:rStyle w:val="Emphasis"/>
+          <w:rFonts w:ascii="Times New Roman" w:hAnsi="Times New Roman" w:cs="Times New Roman"/>
+          <w:i w:val="0"/>
+          <w:sz w:val="24"/>
+          <w:szCs w:val="24"/>
+        </w:rPr>
+        <w:t>, which included</w:t>
+      </w:r>
+      <w:r>
+        <w:rPr>
+          <w:rStyle w:val="Emphasis"/>
+          <w:rFonts w:ascii="Times New Roman" w:hAnsi="Times New Roman" w:cs="Times New Roman"/>
+          <w:i w:val="0"/>
+          <w:sz w:val="24"/>
+          <w:szCs w:val="24"/>
+        </w:rPr>
         <w:t xml:space="preserve"> </w:t>
       </w:r>
       <w:r>
@@ -6973,7 +6264,7 @@
           <w:sz w:val="24"/>
           <w:szCs w:val="24"/>
         </w:rPr>
-        <w:t xml:space="preserve"> To assess each mod</w:t>
+        <w:t xml:space="preserve">(1)10 fold cross-validation within each pass (2) </w:t>
       </w:r>
       <w:r>
         <w:rPr>
@@ -6983,7 +6274,7 @@
           <w:sz w:val="24"/>
           <w:szCs w:val="24"/>
         </w:rPr>
-        <w:t xml:space="preserve">el’s performance, we started </w:t>
+        <w:t xml:space="preserve">and </w:t>
       </w:r>
       <w:r>
         <w:rPr>
@@ -6993,9 +6284,8 @@
           <w:sz w:val="24"/>
           <w:szCs w:val="24"/>
         </w:rPr>
-        <w:t xml:space="preserve">with the default parameters and further optimized the </w:t>
-      </w:r>
-      <w:proofErr w:type="spellStart"/>
+        <w:t>r</w:t>
+      </w:r>
       <w:r>
         <w:rPr>
           <w:rStyle w:val="Emphasis"/>
@@ -7004,9 +6294,8 @@
           <w:sz w:val="24"/>
           <w:szCs w:val="24"/>
         </w:rPr>
-        <w:t>hyperparameters</w:t>
-      </w:r>
-      <w:proofErr w:type="spellEnd"/>
+        <w:t xml:space="preserve">epeated </w:t>
+      </w:r>
       <w:r>
         <w:rPr>
           <w:rStyle w:val="Emphasis"/>
@@ -7015,7 +6304,7 @@
           <w:sz w:val="24"/>
           <w:szCs w:val="24"/>
         </w:rPr>
-        <w:t xml:space="preserve"> to achieve the best performance. The overall assessing procedure involved the</w:t>
+        <w:t xml:space="preserve">for </w:t>
       </w:r>
       <w:r>
         <w:rPr>
@@ -7025,7 +6314,7 @@
           <w:sz w:val="24"/>
           <w:szCs w:val="24"/>
         </w:rPr>
-        <w:t xml:space="preserve"> resampling process</w:t>
+        <w:t xml:space="preserve">five times.  </w:t>
       </w:r>
       <w:r>
         <w:rPr>
@@ -7035,7 +6324,7 @@
           <w:sz w:val="24"/>
           <w:szCs w:val="24"/>
         </w:rPr>
-        <w:t>es</w:t>
+        <w:t xml:space="preserve">To ensure objectively evaluating all models, we implemented the same random </w:t>
       </w:r>
       <w:r>
         <w:rPr>
@@ -7045,7 +6334,7 @@
           <w:sz w:val="24"/>
           <w:szCs w:val="24"/>
         </w:rPr>
-        <w:t>, which included</w:t>
+        <w:t xml:space="preserve">data parsing procedures </w:t>
       </w:r>
       <w:r>
         <w:rPr>
@@ -7055,7 +6344,7 @@
           <w:sz w:val="24"/>
           <w:szCs w:val="24"/>
         </w:rPr>
-        <w:t xml:space="preserve"> </w:t>
+        <w:t xml:space="preserve">for internal cross-validation </w:t>
       </w:r>
       <w:r>
         <w:rPr>
@@ -7065,7 +6354,7 @@
           <w:sz w:val="24"/>
           <w:szCs w:val="24"/>
         </w:rPr>
-        <w:t xml:space="preserve">(1)10 fold cross-validation within each pass (2) </w:t>
+        <w:t xml:space="preserve">by setting the same seed for any random number generation </w:t>
       </w:r>
       <w:r>
         <w:rPr>
@@ -7075,7 +6364,7 @@
           <w:sz w:val="24"/>
           <w:szCs w:val="24"/>
         </w:rPr>
-        <w:t xml:space="preserve">and </w:t>
+        <w:fldChar w:fldCharType="begin"/>
       </w:r>
       <w:r>
         <w:rPr>
@@ -7085,7 +6374,7 @@
           <w:sz w:val="24"/>
           <w:szCs w:val="24"/>
         </w:rPr>
-        <w:t>r</w:t>
+        <w:instrText xml:space="preserve"> ADDIN EN.CITE &lt;EndNote&gt;&lt;Cite&gt;&lt;Author&gt;Kuhn&lt;/Author&gt;&lt;Year&gt;2013&lt;/Year&gt;&lt;RecNum&gt;3&lt;/RecNum&gt;&lt;DisplayText&gt;(Kuhn 2013)&lt;/DisplayText&gt;&lt;record&gt;&lt;rec-number&gt;3&lt;/rec-number&gt;&lt;foreign-keys&gt;&lt;key app="EN" db-id="w2t0addpxzs5ededsrqva0sqs5za02zt2pep"&gt;3&lt;/key&gt;&lt;/foreign-keys&gt;&lt;ref-type name="Book"&gt;6&lt;/ref-type&gt;&lt;contributors&gt;&lt;authors&gt;&lt;author&gt;Kuhn, Max &amp;amp; Johonson, Kjell&lt;/author&gt;&lt;/authors&gt;&lt;/contributors&gt;&lt;titles&gt;&lt;title&gt;Applied Predictive Modeling&lt;/title&gt;&lt;/titles&gt;&lt;dates&gt;&lt;year&gt;2013&lt;/year&gt;&lt;/dates&gt;&lt;publisher&gt;Springer New York Heidelberg Dordrecht&lt;/publisher&gt;&lt;urls&gt;&lt;/urls&gt;&lt;/record&gt;&lt;/Cite&gt;&lt;/EndNote&gt;</w:instrText>
       </w:r>
       <w:r>
         <w:rPr>
@@ -7095,27 +6384,42 @@
           <w:sz w:val="24"/>
           <w:szCs w:val="24"/>
         </w:rPr>
-        <w:t xml:space="preserve">epeated </w:t>
+        <w:fldChar w:fldCharType="separate"/>
       </w:r>
       <w:r>
         <w:rPr>
           <w:rStyle w:val="Emphasis"/>
           <w:rFonts w:ascii="Times New Roman" w:hAnsi="Times New Roman" w:cs="Times New Roman"/>
           <w:i w:val="0"/>
-          <w:sz w:val="24"/>
-          <w:szCs w:val="24"/>
-        </w:rPr>
-        <w:t xml:space="preserve">for </w:t>
-      </w:r>
+          <w:noProof/>
+          <w:sz w:val="24"/>
+          <w:szCs w:val="24"/>
+        </w:rPr>
+        <w:t>(</w:t>
+      </w:r>
+      <w:hyperlink w:anchor="_ENREF_2" w:tooltip="Kuhn, 2013 #3" w:history="1">
+        <w:r>
+          <w:rPr>
+            <w:rStyle w:val="Emphasis"/>
+            <w:rFonts w:ascii="Times New Roman" w:hAnsi="Times New Roman" w:cs="Times New Roman"/>
+            <w:i w:val="0"/>
+            <w:noProof/>
+            <w:sz w:val="24"/>
+            <w:szCs w:val="24"/>
+          </w:rPr>
+          <w:t>Kuhn 2013</w:t>
+        </w:r>
+      </w:hyperlink>
       <w:r>
         <w:rPr>
           <w:rStyle w:val="Emphasis"/>
           <w:rFonts w:ascii="Times New Roman" w:hAnsi="Times New Roman" w:cs="Times New Roman"/>
           <w:i w:val="0"/>
-          <w:sz w:val="24"/>
-          <w:szCs w:val="24"/>
-        </w:rPr>
-        <w:t xml:space="preserve">five times.  The model performance was ranked </w:t>
+          <w:noProof/>
+          <w:sz w:val="24"/>
+          <w:szCs w:val="24"/>
+        </w:rPr>
+        <w:t>)</w:t>
       </w:r>
       <w:r>
         <w:rPr>
@@ -7125,6 +6429,36 @@
           <w:sz w:val="24"/>
           <w:szCs w:val="24"/>
         </w:rPr>
+        <w:fldChar w:fldCharType="end"/>
+      </w:r>
+      <w:r>
+        <w:rPr>
+          <w:rStyle w:val="Emphasis"/>
+          <w:rFonts w:ascii="Times New Roman" w:hAnsi="Times New Roman" w:cs="Times New Roman"/>
+          <w:i w:val="0"/>
+          <w:sz w:val="24"/>
+          <w:szCs w:val="24"/>
+        </w:rPr>
+        <w:t xml:space="preserve">. </w:t>
+      </w:r>
+      <w:r>
+        <w:rPr>
+          <w:rStyle w:val="Emphasis"/>
+          <w:rFonts w:ascii="Times New Roman" w:hAnsi="Times New Roman" w:cs="Times New Roman"/>
+          <w:i w:val="0"/>
+          <w:sz w:val="24"/>
+          <w:szCs w:val="24"/>
+        </w:rPr>
+        <w:t xml:space="preserve">The model performance was ranked </w:t>
+      </w:r>
+      <w:r>
+        <w:rPr>
+          <w:rStyle w:val="Emphasis"/>
+          <w:rFonts w:ascii="Times New Roman" w:hAnsi="Times New Roman" w:cs="Times New Roman"/>
+          <w:i w:val="0"/>
+          <w:sz w:val="24"/>
+          <w:szCs w:val="24"/>
+        </w:rPr>
         <w:t>according to the area under the ROC curve</w:t>
       </w:r>
       <w:r>
@@ -7217,7 +6551,6 @@
         </w:rPr>
         <w:t xml:space="preserve"> of </w:t>
       </w:r>
-      <w:proofErr w:type="spellStart"/>
       <w:r>
         <w:rPr>
           <w:rStyle w:val="Emphasis"/>
@@ -7226,9 +6559,8 @@
           <w:sz w:val="24"/>
           <w:szCs w:val="24"/>
         </w:rPr>
-        <w:t>EdTAR</w:t>
-      </w:r>
-      <w:proofErr w:type="spellEnd"/>
+        <w:t xml:space="preserve">EdTAR parameters </w:t>
+      </w:r>
       <w:r>
         <w:rPr>
           <w:rStyle w:val="Emphasis"/>
@@ -7237,7 +6569,7 @@
           <w:sz w:val="24"/>
           <w:szCs w:val="24"/>
         </w:rPr>
-        <w:t xml:space="preserve"> parameters </w:t>
+        <w:t>and processed D.I. values from all three clinically defined classes</w:t>
       </w:r>
       <w:r>
         <w:rPr>
@@ -7247,7 +6579,7 @@
           <w:sz w:val="24"/>
           <w:szCs w:val="24"/>
         </w:rPr>
-        <w:t>and processed D.I. values from all three clinically defined classes</w:t>
+        <w:t>,</w:t>
       </w:r>
       <w:r>
         <w:rPr>
@@ -7257,7 +6589,7 @@
           <w:sz w:val="24"/>
           <w:szCs w:val="24"/>
         </w:rPr>
-        <w:t>,</w:t>
+        <w:t xml:space="preserve"> (2)</w:t>
       </w:r>
       <w:r>
         <w:rPr>
@@ -7267,7 +6599,7 @@
           <w:sz w:val="24"/>
           <w:szCs w:val="24"/>
         </w:rPr>
-        <w:t xml:space="preserve"> (2)</w:t>
+        <w:t xml:space="preserve"> and </w:t>
       </w:r>
       <w:r>
         <w:rPr>
@@ -7277,7 +6609,7 @@
           <w:sz w:val="24"/>
           <w:szCs w:val="24"/>
         </w:rPr>
-        <w:t xml:space="preserve"> and </w:t>
+        <w:t xml:space="preserve">selected the Support Vector Machine </w:t>
       </w:r>
       <w:r>
         <w:rPr>
@@ -7287,7 +6619,7 @@
           <w:sz w:val="24"/>
           <w:szCs w:val="24"/>
         </w:rPr>
-        <w:t xml:space="preserve">selected the Support Vector Machine </w:t>
+        <w:t xml:space="preserve">with </w:t>
       </w:r>
       <w:r>
         <w:rPr>
@@ -7297,7 +6629,7 @@
           <w:sz w:val="24"/>
           <w:szCs w:val="24"/>
         </w:rPr>
-        <w:t xml:space="preserve">with </w:t>
+        <w:t>a radial kernel function</w:t>
       </w:r>
       <w:r>
         <w:rPr>
@@ -7307,39 +6639,7 @@
           <w:sz w:val="24"/>
           <w:szCs w:val="24"/>
         </w:rPr>
-        <w:t>a radial kernel function</w:t>
-      </w:r>
-      <w:r>
-        <w:rPr>
-          <w:rStyle w:val="Emphasis"/>
-          <w:rFonts w:ascii="Times New Roman" w:hAnsi="Times New Roman" w:cs="Times New Roman"/>
-          <w:i w:val="0"/>
-          <w:sz w:val="24"/>
-          <w:szCs w:val="24"/>
-        </w:rPr>
-        <w:t xml:space="preserve"> implemented in an R </w:t>
-      </w:r>
-      <w:proofErr w:type="spellStart"/>
-      <w:r>
-        <w:rPr>
-          <w:rStyle w:val="Emphasis"/>
-          <w:rFonts w:ascii="Times New Roman" w:hAnsi="Times New Roman" w:cs="Times New Roman"/>
-          <w:i w:val="0"/>
-          <w:sz w:val="24"/>
-          <w:szCs w:val="24"/>
-        </w:rPr>
-        <w:t>kenlab</w:t>
-      </w:r>
-      <w:proofErr w:type="spellEnd"/>
-      <w:r>
-        <w:rPr>
-          <w:rStyle w:val="Emphasis"/>
-          <w:rFonts w:ascii="Times New Roman" w:hAnsi="Times New Roman" w:cs="Times New Roman"/>
-          <w:i w:val="0"/>
-          <w:sz w:val="24"/>
-          <w:szCs w:val="24"/>
-        </w:rPr>
-        <w:t xml:space="preserve"> </w:t>
+        <w:t xml:space="preserve"> implemented in an R kenlab </w:t>
       </w:r>
       <w:r>
         <w:rPr>
@@ -7434,9 +6734,8 @@
           <w:sz w:val="24"/>
           <w:szCs w:val="24"/>
         </w:rPr>
-        <w:t xml:space="preserve">. To optimize the </w:t>
-      </w:r>
-      <w:proofErr w:type="spellStart"/>
+        <w:t>. To optimize the hyper</w:t>
+      </w:r>
       <w:r>
         <w:rPr>
           <w:rStyle w:val="Emphasis"/>
@@ -7445,7 +6744,7 @@
           <w:sz w:val="24"/>
           <w:szCs w:val="24"/>
         </w:rPr>
-        <w:t>hyper</w:t>
+        <w:t xml:space="preserve">parameters, we used </w:t>
       </w:r>
       <w:r>
         <w:rPr>
@@ -7455,9 +6754,8 @@
           <w:sz w:val="24"/>
           <w:szCs w:val="24"/>
         </w:rPr>
-        <w:t>parameters</w:t>
-      </w:r>
-      <w:proofErr w:type="spellEnd"/>
+        <w:t xml:space="preserve">two-class samples and </w:t>
+      </w:r>
       <w:r>
         <w:rPr>
           <w:rStyle w:val="Emphasis"/>
@@ -7466,7 +6764,7 @@
           <w:sz w:val="24"/>
           <w:szCs w:val="24"/>
         </w:rPr>
-        <w:t xml:space="preserve">, we used </w:t>
+        <w:t xml:space="preserve">the same random sampling procedure to </w:t>
       </w:r>
       <w:r>
         <w:rPr>
@@ -7476,7 +6774,7 @@
           <w:sz w:val="24"/>
           <w:szCs w:val="24"/>
         </w:rPr>
-        <w:t xml:space="preserve">two-class samples and </w:t>
+        <w:t>re</w:t>
       </w:r>
       <w:r>
         <w:rPr>
@@ -7486,7 +6784,7 @@
           <w:sz w:val="24"/>
           <w:szCs w:val="24"/>
         </w:rPr>
-        <w:t xml:space="preserve">the same random sampling procedure to </w:t>
+        <w:t xml:space="preserve">create the training data set and hold off dataset. The training data was processed with median centering and column scaling. </w:t>
       </w:r>
       <w:r>
         <w:rPr>
@@ -7496,7 +6794,7 @@
           <w:sz w:val="24"/>
           <w:szCs w:val="24"/>
         </w:rPr>
-        <w:t>re</w:t>
+        <w:t>For the best outcome, w</w:t>
       </w:r>
       <w:r>
         <w:rPr>
@@ -7506,7 +6804,7 @@
           <w:sz w:val="24"/>
           <w:szCs w:val="24"/>
         </w:rPr>
-        <w:t xml:space="preserve">create the training data set and hold off dataset. The training data was processed with median centering and column scaling. </w:t>
+        <w:t xml:space="preserve">e used leave-on-out cross validation and </w:t>
       </w:r>
       <w:r>
         <w:rPr>
@@ -7516,7 +6814,7 @@
           <w:sz w:val="24"/>
           <w:szCs w:val="24"/>
         </w:rPr>
-        <w:t>For the best outcome, w</w:t>
+        <w:t xml:space="preserve">evaluated the model performance on the </w:t>
       </w:r>
       <w:r>
         <w:rPr>
@@ -7526,7 +6824,7 @@
           <w:sz w:val="24"/>
           <w:szCs w:val="24"/>
         </w:rPr>
-        <w:t xml:space="preserve">e used leave-on-out cross validation and </w:t>
+        <w:t xml:space="preserve">nine </w:t>
       </w:r>
       <w:r>
         <w:rPr>
@@ -7536,7 +6834,7 @@
           <w:sz w:val="24"/>
           <w:szCs w:val="24"/>
         </w:rPr>
-        <w:t xml:space="preserve">evaluated the model performance on the </w:t>
+        <w:t>grid cost parameter between 2</w:t>
       </w:r>
       <w:r>
         <w:rPr>
@@ -7545,8 +6843,9 @@
           <w:i w:val="0"/>
           <w:sz w:val="24"/>
           <w:szCs w:val="24"/>
-        </w:rPr>
-        <w:t xml:space="preserve">nine </w:t>
+          <w:vertAlign w:val="superscript"/>
+        </w:rPr>
+        <w:t>(-2)</w:t>
       </w:r>
       <w:r>
         <w:rPr>
@@ -7556,7 +6855,7 @@
           <w:sz w:val="24"/>
           <w:szCs w:val="24"/>
         </w:rPr>
-        <w:t>grid cost parameter between 2</w:t>
+        <w:t xml:space="preserve"> – 64. The final model had cost C = 32 and hyperparameter sigma = 0.6456. </w:t>
       </w:r>
       <w:r>
         <w:rPr>
@@ -7565,9 +6864,8 @@
           <w:i w:val="0"/>
           <w:sz w:val="24"/>
           <w:szCs w:val="24"/>
-          <w:vertAlign w:val="superscript"/>
-        </w:rPr>
-        <w:t>(-2)</w:t>
+        </w:rPr>
+        <w:t>Since t</w:t>
       </w:r>
       <w:r>
         <w:rPr>
@@ -7577,9 +6875,8 @@
           <w:sz w:val="24"/>
           <w:szCs w:val="24"/>
         </w:rPr>
-        <w:t xml:space="preserve"> – 64. The final model had cost C = 32 and </w:t>
-      </w:r>
-      <w:proofErr w:type="spellStart"/>
+        <w:t xml:space="preserve">he model was built based on pathological classified “normal” and “OSCC” cases, and tested on </w:t>
+      </w:r>
       <w:r>
         <w:rPr>
           <w:rStyle w:val="Emphasis"/>
@@ -7588,9 +6885,9 @@
           <w:sz w:val="24"/>
           <w:szCs w:val="24"/>
         </w:rPr>
-        <w:t>hyperparameter</w:t>
-      </w:r>
-      <w:proofErr w:type="spellEnd"/>
+        <w:lastRenderedPageBreak/>
+        <w:t xml:space="preserve">the hold off dataset using the </w:t>
+      </w:r>
       <w:r>
         <w:rPr>
           <w:rStyle w:val="Emphasis"/>
@@ -7599,7 +6896,7 @@
           <w:sz w:val="24"/>
           <w:szCs w:val="24"/>
         </w:rPr>
-        <w:t xml:space="preserve"> sigma = 0.6456. </w:t>
+        <w:t xml:space="preserve">selected </w:t>
       </w:r>
       <w:r>
         <w:rPr>
@@ -7609,7 +6906,7 @@
           <w:sz w:val="24"/>
           <w:szCs w:val="24"/>
         </w:rPr>
-        <w:t>Since t</w:t>
+        <w:t>support vectors determined during the training process. Eventually, the model will report the probability an unknown sample being a class of “OSCC”</w:t>
       </w:r>
       <w:r>
         <w:rPr>
@@ -7619,7 +6916,7 @@
           <w:sz w:val="24"/>
           <w:szCs w:val="24"/>
         </w:rPr>
-        <w:t xml:space="preserve">he model was built based on pathological classified “normal” and “OSCC” cases, and tested on the hold off dataset using the </w:t>
+        <w:t xml:space="preserve"> vs. “Normal”</w:t>
       </w:r>
       <w:r>
         <w:rPr>
@@ -7629,7 +6926,7 @@
           <w:sz w:val="24"/>
           <w:szCs w:val="24"/>
         </w:rPr>
-        <w:t xml:space="preserve">selected </w:t>
+        <w:t xml:space="preserve">. </w:t>
       </w:r>
       <w:r>
         <w:rPr>
@@ -7639,7 +6936,7 @@
           <w:sz w:val="24"/>
           <w:szCs w:val="24"/>
         </w:rPr>
-        <w:t>support vectors determined during the training process. Eventually, the model will report the probability an unknown sample being a class of “OSCC”</w:t>
+        <w:t>In our research</w:t>
       </w:r>
       <w:r>
         <w:rPr>
@@ -7649,674 +6946,497 @@
           <w:sz w:val="24"/>
           <w:szCs w:val="24"/>
         </w:rPr>
+        <w:t xml:space="preserve">, </w:t>
+      </w:r>
+      <w:r>
+        <w:rPr>
+          <w:rStyle w:val="Emphasis"/>
+          <w:rFonts w:ascii="Times New Roman" w:hAnsi="Times New Roman" w:cs="Times New Roman"/>
+          <w:i w:val="0"/>
+          <w:sz w:val="24"/>
+          <w:szCs w:val="24"/>
+        </w:rPr>
+        <w:t xml:space="preserve">we </w:t>
+      </w:r>
+      <w:r>
+        <w:rPr>
+          <w:rStyle w:val="Emphasis"/>
+          <w:rFonts w:ascii="Times New Roman" w:hAnsi="Times New Roman" w:cs="Times New Roman"/>
+          <w:i w:val="0"/>
+          <w:sz w:val="24"/>
+          <w:szCs w:val="24"/>
+        </w:rPr>
+        <w:t xml:space="preserve">extended the </w:t>
+      </w:r>
+      <w:r>
+        <w:rPr>
+          <w:rStyle w:val="Emphasis"/>
+          <w:rFonts w:ascii="Times New Roman" w:hAnsi="Times New Roman" w:cs="Times New Roman"/>
+          <w:i w:val="0"/>
+          <w:sz w:val="24"/>
+          <w:szCs w:val="24"/>
+        </w:rPr>
+        <w:t>prediction probability into a quantifiable index representing the risk that a clinical sample would be classified as the carcinoma.</w:t>
+      </w:r>
+      <w:r>
+        <w:rPr>
+          <w:rStyle w:val="Emphasis"/>
+          <w:rFonts w:ascii="Times New Roman" w:hAnsi="Times New Roman" w:cs="Times New Roman"/>
+          <w:i w:val="0"/>
+          <w:sz w:val="24"/>
+          <w:szCs w:val="24"/>
+        </w:rPr>
         <w:t xml:space="preserve"> </w:t>
       </w:r>
       <w:r>
         <w:rPr>
           <w:rStyle w:val="Emphasis"/>
           <w:rFonts w:ascii="Times New Roman" w:hAnsi="Times New Roman" w:cs="Times New Roman"/>
-          <w:i w:val="0"/>
+          <w:sz w:val="24"/>
+          <w:szCs w:val="24"/>
+        </w:rPr>
+        <w:t xml:space="preserve"> </w:t>
+      </w:r>
+      <w:r>
+        <w:rPr>
+          <w:rFonts w:ascii="Times New Roman" w:hAnsi="Times New Roman" w:cs="Times New Roman"/>
+          <w:sz w:val="24"/>
+          <w:szCs w:val="24"/>
+        </w:rPr>
+        <w:t xml:space="preserve">The ORCI </w:t>
+      </w:r>
+      <w:r>
+        <w:rPr>
+          <w:rFonts w:ascii="Times New Roman" w:hAnsi="Times New Roman" w:cs="Times New Roman"/>
+          <w:sz w:val="24"/>
+          <w:szCs w:val="24"/>
+        </w:rPr>
+        <w:t xml:space="preserve">ranges </w:t>
+      </w:r>
+      <w:r>
+        <w:rPr>
+          <w:rFonts w:ascii="Times New Roman" w:hAnsi="Times New Roman" w:cs="Times New Roman"/>
+          <w:sz w:val="24"/>
+          <w:szCs w:val="24"/>
+        </w:rPr>
+        <w:t>between 0 and 1, where 0 indicates the lowest risk of OSCC and 1 indicates the highest risk of OSCC</w:t>
+      </w:r>
+      <w:r>
+        <w:rPr>
+          <w:rFonts w:ascii="Times New Roman" w:hAnsi="Times New Roman" w:cs="Times New Roman"/>
+          <w:sz w:val="24"/>
+          <w:szCs w:val="24"/>
+        </w:rPr>
+        <w:t>.</w:t>
+      </w:r>
+    </w:p>
+    <w:p>
+      <w:pPr>
+        <w:spacing w:line="480" w:lineRule="auto"/>
+        <w:rPr>
+          <w:rFonts w:ascii="Times New Roman" w:hAnsi="Times New Roman" w:cs="Times New Roman"/>
+          <w:b/>
+          <w:sz w:val="24"/>
+          <w:szCs w:val="24"/>
+        </w:rPr>
+      </w:pPr>
+      <w:r>
+        <w:rPr>
+          <w:rFonts w:ascii="Times New Roman" w:hAnsi="Times New Roman" w:cs="Times New Roman"/>
+          <w:b/>
+          <w:sz w:val="24"/>
+          <w:szCs w:val="24"/>
+        </w:rPr>
+        <w:t>Results</w:t>
+      </w:r>
+    </w:p>
+    <w:p>
+      <w:pPr>
+        <w:spacing w:line="480" w:lineRule="auto"/>
+        <w:rPr>
+          <w:rFonts w:ascii="Times New Roman" w:hAnsi="Times New Roman" w:cs="Times New Roman"/>
+          <w:b/>
+          <w:sz w:val="24"/>
+          <w:szCs w:val="24"/>
+        </w:rPr>
+      </w:pPr>
+      <w:r>
+        <w:rPr>
+          <w:rFonts w:ascii="Times New Roman" w:hAnsi="Times New Roman" w:cs="Times New Roman"/>
+          <w:b/>
+          <w:sz w:val="24"/>
+          <w:szCs w:val="24"/>
+        </w:rPr>
+        <w:t>DNA staining and imaging analysis with classifier (</w:t>
+      </w:r>
+      <w:r>
+        <w:rPr>
+          <w:rFonts w:ascii="Times New Roman" w:hAnsi="Times New Roman" w:cs="Times New Roman"/>
+          <w:b/>
+          <w:sz w:val="24"/>
+          <w:szCs w:val="24"/>
+        </w:rPr>
+        <w:t xml:space="preserve">Yao for </w:t>
+      </w:r>
+      <w:r>
+        <w:rPr>
+          <w:rFonts w:ascii="Times New Roman" w:hAnsi="Times New Roman" w:cs="Times New Roman"/>
+          <w:b/>
+          <w:sz w:val="24"/>
+          <w:szCs w:val="24"/>
+        </w:rPr>
+        <w:t>Figure 1 a-c)</w:t>
+      </w:r>
+      <w:r>
+        <w:rPr>
+          <w:rFonts w:ascii="Times New Roman" w:hAnsi="Times New Roman" w:cs="Times New Roman"/>
+          <w:b/>
+          <w:sz w:val="24"/>
+          <w:szCs w:val="24"/>
+        </w:rPr>
+        <w:t xml:space="preserve"> </w:t>
+      </w:r>
+    </w:p>
+    <w:p>
+      <w:pPr>
+        <w:spacing w:line="480" w:lineRule="auto"/>
+        <w:rPr>
+          <w:rFonts w:ascii="Times New Roman" w:hAnsi="Times New Roman" w:cs="Times New Roman"/>
+          <w:b/>
+          <w:sz w:val="24"/>
+          <w:szCs w:val="24"/>
+        </w:rPr>
+      </w:pPr>
+      <w:r>
+        <w:rPr>
+          <w:rFonts w:ascii="Times New Roman" w:eastAsiaTheme="minorEastAsia" w:hAnsi="Times New Roman" w:cs="Times New Roman"/>
+          <w:sz w:val="24"/>
+          <w:szCs w:val="24"/>
+        </w:rPr>
+        <w:t xml:space="preserve">The D.I. values obtained from the imaging processing software normally represent a mixture of cell populations and often displayed as a histogram (figure 1c); this presents to us a typical problem involving a mixture of hidden distributions. Strategies had been reported to handle such case by successfully estimated parameters for each of the individual distribution. However, in the exfoliative cytometry experiment, the portion of potential population was largely skewed. To match up the real case, we simulated three populations representing the normal cell diploid </w:t>
+      </w:r>
+      <w:r>
+        <w:rPr>
+          <w:rFonts w:ascii="Times New Roman" w:eastAsiaTheme="minorEastAsia" w:hAnsi="Times New Roman" w:cs="Times New Roman"/>
+          <w:sz w:val="24"/>
+          <w:szCs w:val="24"/>
+        </w:rPr>
+        <w:t xml:space="preserve">population, the </w:t>
+      </w:r>
+      <w:r>
+        <w:rPr>
+          <w:rFonts w:ascii="Times New Roman" w:hAnsi="Times New Roman" w:cs="Times New Roman"/>
+          <w:sz w:val="24"/>
+          <w:szCs w:val="24"/>
+        </w:rPr>
+        <w:t xml:space="preserve">tetraploid population and hypertetraploid/aneuploidy population from three normal distributions: </w:t>
+      </w:r>
+      <w:r>
+        <w:rPr>
+          <w:rFonts w:ascii="Times New Roman" w:eastAsia="Arial Unicode MS" w:hAnsi="Times New Roman" w:cs="Times New Roman"/>
+          <w:sz w:val="24"/>
+          <w:szCs w:val="24"/>
+        </w:rPr>
+        <w:t>diploid cell population (red; µ=1.001, σ=0.19), tetraploid cell population (green; µ=2.002, σ=0.25) and aneuploidy cell population (blue; µ=2.300, σ=0.5)</w:t>
+      </w:r>
+      <w:r>
+        <w:rPr>
+          <w:rFonts w:ascii="Times New Roman" w:hAnsi="Times New Roman" w:cs="Times New Roman"/>
+          <w:sz w:val="24"/>
+          <w:szCs w:val="24"/>
+        </w:rPr>
+        <w:t>. However, the ratio among the three populations was set at: 0.893: 0.092:0.05.</w:t>
+      </w:r>
+      <w:r>
+        <w:rPr>
+          <w:rFonts w:ascii="Times New Roman" w:hAnsi="Times New Roman" w:cs="Times New Roman"/>
+          <w:sz w:val="24"/>
+          <w:szCs w:val="24"/>
+        </w:rPr>
+        <w:t xml:space="preserve"> This reflects the general exfoliative cytometry results even when the </w:t>
+      </w:r>
+      <w:r>
+        <w:rPr>
+          <w:rFonts w:ascii="Times New Roman" w:eastAsia="Arial Unicode MS" w:hAnsi="Times New Roman" w:cs="Times New Roman"/>
+          <w:sz w:val="24"/>
+          <w:szCs w:val="24"/>
+        </w:rPr>
+        <w:t>aneuploidy cell population</w:t>
+      </w:r>
+      <w:r>
+        <w:rPr>
+          <w:rFonts w:ascii="Times New Roman" w:eastAsia="Arial Unicode MS" w:hAnsi="Times New Roman" w:cs="Times New Roman"/>
+          <w:sz w:val="24"/>
+          <w:szCs w:val="24"/>
+        </w:rPr>
+        <w:t xml:space="preserve"> does </w:t>
+      </w:r>
+      <w:r>
+        <w:rPr>
+          <w:rFonts w:ascii="Times New Roman" w:hAnsi="Times New Roman" w:cs="Times New Roman"/>
+          <w:sz w:val="24"/>
+          <w:szCs w:val="24"/>
+        </w:rPr>
+        <w:t xml:space="preserve">exit, the actual signal (peak) from such a cell population is often buried (figure 1d).  </w:t>
+      </w:r>
+    </w:p>
+    <w:p>
+      <w:pPr>
+        <w:spacing w:line="480" w:lineRule="auto"/>
+        <w:rPr>
+          <w:rFonts w:ascii="Times New Roman" w:hAnsi="Times New Roman" w:cs="Times New Roman"/>
+          <w:b/>
+          <w:sz w:val="24"/>
+          <w:szCs w:val="24"/>
+        </w:rPr>
+      </w:pPr>
+      <w:r>
+        <w:rPr>
+          <w:rFonts w:ascii="Times New Roman" w:hAnsi="Times New Roman" w:cs="Times New Roman"/>
+          <w:b/>
+          <w:sz w:val="24"/>
+          <w:szCs w:val="24"/>
+        </w:rPr>
+        <w:t>Data stripping and signal</w:t>
+      </w:r>
+      <w:r>
+        <w:rPr>
+          <w:rFonts w:ascii="Times New Roman" w:hAnsi="Times New Roman" w:cs="Times New Roman"/>
+          <w:b/>
+          <w:sz w:val="24"/>
+          <w:szCs w:val="24"/>
+        </w:rPr>
+        <w:t xml:space="preserve"> magnification</w:t>
+      </w:r>
+    </w:p>
+    <w:p>
+      <w:pPr>
+        <w:spacing w:line="480" w:lineRule="auto"/>
+        <w:rPr>
+          <w:rFonts w:ascii="Times New Roman" w:hAnsi="Times New Roman" w:cs="Times New Roman"/>
+          <w:sz w:val="24"/>
+          <w:szCs w:val="24"/>
+        </w:rPr>
+      </w:pPr>
+      <w:r>
+        <w:rPr>
+          <w:rFonts w:ascii="Times New Roman" w:eastAsiaTheme="minorEastAsia" w:hAnsi="Times New Roman" w:cs="Times New Roman"/>
           <w:sz w:val="24"/>
           <w:szCs w:val="24"/>
         </w:rPr>
         <w:lastRenderedPageBreak/>
-        <w:t>vs. “Normal”</w:t>
-      </w:r>
-      <w:r>
-        <w:rPr>
-          <w:rStyle w:val="Emphasis"/>
-          <w:rFonts w:ascii="Times New Roman" w:hAnsi="Times New Roman" w:cs="Times New Roman"/>
-          <w:i w:val="0"/>
-          <w:sz w:val="24"/>
-          <w:szCs w:val="24"/>
-        </w:rPr>
-        <w:t xml:space="preserve">. </w:t>
-      </w:r>
-      <w:r>
-        <w:rPr>
-          <w:rStyle w:val="Emphasis"/>
-          <w:rFonts w:ascii="Times New Roman" w:hAnsi="Times New Roman" w:cs="Times New Roman"/>
-          <w:i w:val="0"/>
-          <w:sz w:val="24"/>
-          <w:szCs w:val="24"/>
-        </w:rPr>
-        <w:t>In our research</w:t>
-      </w:r>
-      <w:r>
-        <w:rPr>
-          <w:rStyle w:val="Emphasis"/>
-          <w:rFonts w:ascii="Times New Roman" w:hAnsi="Times New Roman" w:cs="Times New Roman"/>
-          <w:i w:val="0"/>
-          <w:sz w:val="24"/>
-          <w:szCs w:val="24"/>
-        </w:rPr>
-        <w:t xml:space="preserve">, </w:t>
-      </w:r>
-      <w:r>
-        <w:rPr>
-          <w:rStyle w:val="Emphasis"/>
-          <w:rFonts w:ascii="Times New Roman" w:hAnsi="Times New Roman" w:cs="Times New Roman"/>
-          <w:i w:val="0"/>
-          <w:sz w:val="24"/>
-          <w:szCs w:val="24"/>
-        </w:rPr>
-        <w:t xml:space="preserve">we </w:t>
-      </w:r>
-      <w:r>
-        <w:rPr>
-          <w:rStyle w:val="Emphasis"/>
-          <w:rFonts w:ascii="Times New Roman" w:hAnsi="Times New Roman" w:cs="Times New Roman"/>
-          <w:i w:val="0"/>
-          <w:sz w:val="24"/>
-          <w:szCs w:val="24"/>
-        </w:rPr>
-        <w:t xml:space="preserve">extended the </w:t>
-      </w:r>
-      <w:r>
-        <w:rPr>
-          <w:rStyle w:val="Emphasis"/>
-          <w:rFonts w:ascii="Times New Roman" w:hAnsi="Times New Roman" w:cs="Times New Roman"/>
-          <w:i w:val="0"/>
-          <w:sz w:val="24"/>
-          <w:szCs w:val="24"/>
-        </w:rPr>
-        <w:t>prediction probability into a quantifiable index representing the risk that a clinical sample would be classified as the carcinoma.</w:t>
-      </w:r>
-      <w:r>
-        <w:rPr>
-          <w:rStyle w:val="Emphasis"/>
-          <w:rFonts w:ascii="Times New Roman" w:hAnsi="Times New Roman" w:cs="Times New Roman"/>
-          <w:i w:val="0"/>
-          <w:sz w:val="24"/>
-          <w:szCs w:val="24"/>
+        <w:t xml:space="preserve">In </w:t>
+      </w:r>
+      <w:r>
+        <w:rPr>
+          <w:rFonts w:ascii="Times New Roman" w:eastAsiaTheme="minorEastAsia" w:hAnsi="Times New Roman" w:cs="Times New Roman"/>
+          <w:sz w:val="24"/>
+          <w:szCs w:val="24"/>
+        </w:rPr>
+        <w:t xml:space="preserve">common exfoliative cytometry practice, </w:t>
+      </w:r>
+      <w:r>
+        <w:rPr>
+          <w:rFonts w:ascii="Times New Roman" w:hAnsi="Times New Roman" w:cs="Times New Roman"/>
+          <w:sz w:val="24"/>
+          <w:szCs w:val="24"/>
+        </w:rPr>
+        <w:t xml:space="preserve">hypertetraploid/aneuploidy population </w:t>
+      </w:r>
+      <w:r>
+        <w:rPr>
+          <w:rFonts w:ascii="Times New Roman" w:hAnsi="Times New Roman" w:cs="Times New Roman"/>
+          <w:sz w:val="24"/>
+          <w:szCs w:val="24"/>
+        </w:rPr>
+        <w:t>usually has less domination in the experimental sample. This challenge is further exemplified with the clinically undefined OLK cases. Therefore, the “real signal” for diagnosis could be overlooked as shown in our simulated data (figure 1d). To overcome such a challenge, we explored and for the first time proposed to sequentially strip out cell population</w:t>
+      </w:r>
+      <w:r>
+        <w:rPr>
+          <w:rFonts w:ascii="Times New Roman" w:hAnsi="Times New Roman" w:cs="Times New Roman"/>
+          <w:sz w:val="24"/>
+          <w:szCs w:val="24"/>
+        </w:rPr>
+        <w:t>(s)</w:t>
+      </w:r>
+      <w:r>
+        <w:rPr>
+          <w:rFonts w:ascii="Times New Roman" w:hAnsi="Times New Roman" w:cs="Times New Roman"/>
+          <w:sz w:val="24"/>
+          <w:szCs w:val="24"/>
+        </w:rPr>
+        <w:t xml:space="preserve"> from the left most and reveal the “real signal” which could provide information about </w:t>
+      </w:r>
+      <w:r>
+        <w:rPr>
+          <w:rFonts w:ascii="Times New Roman" w:hAnsi="Times New Roman" w:cs="Times New Roman"/>
+          <w:sz w:val="24"/>
+          <w:szCs w:val="24"/>
+        </w:rPr>
+        <w:t xml:space="preserve">abnormal cellular prognosis. In figure 2, it showed the detail work flow of </w:t>
+      </w:r>
+      <w:r>
+        <w:rPr>
+          <w:rFonts w:ascii="Times New Roman" w:hAnsi="Times New Roman" w:cs="Times New Roman"/>
+          <w:sz w:val="24"/>
+          <w:szCs w:val="24"/>
+          <w:u w:val="single"/>
+        </w:rPr>
+        <w:t>e</w:t>
+      </w:r>
+      <w:r>
+        <w:rPr>
+          <w:rFonts w:ascii="Times New Roman" w:hAnsi="Times New Roman" w:cs="Times New Roman"/>
+          <w:sz w:val="24"/>
+          <w:szCs w:val="24"/>
+        </w:rPr>
+        <w:t xml:space="preserve">xpert-guided </w:t>
+      </w:r>
+      <w:r>
+        <w:rPr>
+          <w:rFonts w:ascii="Times New Roman" w:hAnsi="Times New Roman" w:cs="Times New Roman"/>
+          <w:sz w:val="24"/>
+          <w:szCs w:val="24"/>
+          <w:u w:val="single"/>
+        </w:rPr>
+        <w:t>d</w:t>
+      </w:r>
+      <w:r>
+        <w:rPr>
+          <w:rFonts w:ascii="Times New Roman" w:hAnsi="Times New Roman" w:cs="Times New Roman"/>
+          <w:sz w:val="24"/>
+          <w:szCs w:val="24"/>
+        </w:rPr>
+        <w:t xml:space="preserve">ata </w:t>
+      </w:r>
+      <w:r>
+        <w:rPr>
+          <w:rFonts w:ascii="Times New Roman" w:hAnsi="Times New Roman" w:cs="Times New Roman"/>
+          <w:sz w:val="24"/>
+          <w:szCs w:val="24"/>
+          <w:u w:val="single"/>
+        </w:rPr>
+        <w:t>t</w:t>
+      </w:r>
+      <w:r>
+        <w:rPr>
+          <w:rFonts w:ascii="Times New Roman" w:hAnsi="Times New Roman" w:cs="Times New Roman"/>
+          <w:sz w:val="24"/>
+          <w:szCs w:val="24"/>
+        </w:rPr>
+        <w:t xml:space="preserve">ransformation </w:t>
+      </w:r>
+      <w:r>
+        <w:rPr>
+          <w:rFonts w:ascii="Times New Roman" w:hAnsi="Times New Roman" w:cs="Times New Roman"/>
+          <w:sz w:val="24"/>
+          <w:szCs w:val="24"/>
+          <w:u w:val="single"/>
+        </w:rPr>
+        <w:t>a</w:t>
+      </w:r>
+      <w:r>
+        <w:rPr>
+          <w:rFonts w:ascii="Times New Roman" w:hAnsi="Times New Roman" w:cs="Times New Roman"/>
+          <w:sz w:val="24"/>
+          <w:szCs w:val="24"/>
+        </w:rPr>
+        <w:t xml:space="preserve">nd </w:t>
+      </w:r>
+      <w:r>
+        <w:rPr>
+          <w:rFonts w:ascii="Times New Roman" w:hAnsi="Times New Roman" w:cs="Times New Roman"/>
+          <w:sz w:val="24"/>
+          <w:szCs w:val="24"/>
+          <w:u w:val="single"/>
+        </w:rPr>
+        <w:t>r</w:t>
+      </w:r>
+      <w:r>
+        <w:rPr>
+          <w:rFonts w:ascii="Times New Roman" w:hAnsi="Times New Roman" w:cs="Times New Roman"/>
+          <w:sz w:val="24"/>
+          <w:szCs w:val="24"/>
+        </w:rPr>
+        <w:t>econstruction (EdTAR).</w:t>
+      </w:r>
+      <w:r>
+        <w:rPr>
+          <w:rFonts w:ascii="Times New Roman" w:hAnsi="Times New Roman" w:cs="Times New Roman"/>
+          <w:sz w:val="24"/>
+          <w:szCs w:val="24"/>
+        </w:rPr>
+        <w:t xml:space="preserve"> The detail process started from a collective raw D.I. values produced from the image processing software (ref), </w:t>
+      </w:r>
+      <w:r>
+        <w:rPr>
+          <w:rFonts w:ascii="Times New Roman" w:hAnsi="Times New Roman" w:cs="Times New Roman"/>
+          <w:sz w:val="24"/>
+          <w:szCs w:val="24"/>
+        </w:rPr>
+        <w:t>then the empirical density estimation was applied, which provide</w:t>
+      </w:r>
+      <w:r>
+        <w:rPr>
+          <w:rFonts w:ascii="Times New Roman" w:hAnsi="Times New Roman" w:cs="Times New Roman"/>
+          <w:sz w:val="24"/>
+          <w:szCs w:val="24"/>
+        </w:rPr>
+        <w:t>d</w:t>
+      </w:r>
+      <w:r>
+        <w:rPr>
+          <w:rFonts w:ascii="Times New Roman" w:hAnsi="Times New Roman" w:cs="Times New Roman"/>
+          <w:sz w:val="24"/>
+          <w:szCs w:val="24"/>
+        </w:rPr>
+        <w:t xml:space="preserve"> the estimator function for peaks to be identified from the data. For each sample diagnosed with different pathological classification, peaks were successfully revealed (figure 3 A, D, G). In a normal sample (3A), the peak was located at D.I. value = 0.995. It was close to the </w:t>
+      </w:r>
+      <w:r>
+        <w:rPr>
+          <w:rFonts w:ascii="Times New Roman" w:hAnsi="Times New Roman" w:cs="Times New Roman"/>
+          <w:sz w:val="24"/>
+          <w:szCs w:val="24"/>
+        </w:rPr>
+        <w:t>G</w:t>
+      </w:r>
+      <w:r>
+        <w:rPr>
+          <w:rFonts w:ascii="Times New Roman" w:hAnsi="Times New Roman" w:cs="Times New Roman"/>
+          <w:sz w:val="24"/>
+          <w:szCs w:val="24"/>
+          <w:vertAlign w:val="subscript"/>
+        </w:rPr>
+        <w:t>0</w:t>
+      </w:r>
+      <w:r>
+        <w:rPr>
+          <w:rFonts w:ascii="Times New Roman" w:hAnsi="Times New Roman" w:cs="Times New Roman"/>
+          <w:sz w:val="24"/>
+          <w:szCs w:val="24"/>
+        </w:rPr>
+        <w:t>/G</w:t>
+      </w:r>
+      <w:r>
+        <w:rPr>
+          <w:rFonts w:ascii="Times New Roman" w:hAnsi="Times New Roman" w:cs="Times New Roman"/>
+          <w:sz w:val="24"/>
+          <w:szCs w:val="24"/>
+          <w:vertAlign w:val="subscript"/>
+        </w:rPr>
+        <w:t>1</w:t>
+      </w:r>
+      <w:r>
+        <w:rPr>
+          <w:rFonts w:ascii="Times New Roman" w:hAnsi="Times New Roman" w:cs="Times New Roman"/>
+          <w:sz w:val="24"/>
+          <w:szCs w:val="24"/>
+          <w:vertAlign w:val="subscript"/>
         </w:rPr>
         <w:t xml:space="preserve"> </w:t>
       </w:r>
       <w:r>
         <w:rPr>
-          <w:rStyle w:val="Emphasis"/>
-          <w:rFonts w:ascii="Times New Roman" w:hAnsi="Times New Roman" w:cs="Times New Roman"/>
-          <w:sz w:val="24"/>
-          <w:szCs w:val="24"/>
-        </w:rPr>
-        <w:t xml:space="preserve"> </w:t>
-      </w:r>
-      <w:r>
-        <w:rPr>
-          <w:rFonts w:ascii="Times New Roman" w:hAnsi="Times New Roman" w:cs="Times New Roman"/>
-          <w:sz w:val="24"/>
-          <w:szCs w:val="24"/>
-        </w:rPr>
-        <w:t xml:space="preserve">The ORCI </w:t>
-      </w:r>
-      <w:r>
-        <w:rPr>
-          <w:rFonts w:ascii="Times New Roman" w:hAnsi="Times New Roman" w:cs="Times New Roman"/>
-          <w:sz w:val="24"/>
-          <w:szCs w:val="24"/>
-        </w:rPr>
-        <w:t xml:space="preserve">ranges </w:t>
-      </w:r>
-      <w:r>
-        <w:rPr>
-          <w:rFonts w:ascii="Times New Roman" w:hAnsi="Times New Roman" w:cs="Times New Roman"/>
-          <w:sz w:val="24"/>
-          <w:szCs w:val="24"/>
-        </w:rPr>
-        <w:t>between 0 and 1, where 0 indicates the lowest risk of OSCC and 1 indicates the highest risk of OSCC</w:t>
-      </w:r>
-      <w:r>
-        <w:rPr>
-          <w:rFonts w:ascii="Times New Roman" w:hAnsi="Times New Roman" w:cs="Times New Roman"/>
-          <w:sz w:val="24"/>
-          <w:szCs w:val="24"/>
-        </w:rPr>
-        <w:t>.</w:t>
-      </w:r>
-    </w:p>
-    <w:p>
-      <w:pPr>
-        <w:spacing w:line="480" w:lineRule="auto"/>
-        <w:rPr>
-          <w:rFonts w:ascii="Times New Roman" w:hAnsi="Times New Roman" w:cs="Times New Roman"/>
-          <w:b/>
-          <w:sz w:val="24"/>
-          <w:szCs w:val="24"/>
-        </w:rPr>
-      </w:pPr>
-      <w:r>
-        <w:rPr>
-          <w:rFonts w:ascii="Times New Roman" w:hAnsi="Times New Roman" w:cs="Times New Roman"/>
-          <w:b/>
-          <w:sz w:val="24"/>
-          <w:szCs w:val="24"/>
-        </w:rPr>
-        <w:t>Results</w:t>
-      </w:r>
-    </w:p>
-    <w:p>
-      <w:pPr>
-        <w:spacing w:line="480" w:lineRule="auto"/>
-        <w:rPr>
-          <w:rFonts w:ascii="Times New Roman" w:hAnsi="Times New Roman" w:cs="Times New Roman"/>
-          <w:b/>
-          <w:sz w:val="24"/>
-          <w:szCs w:val="24"/>
-        </w:rPr>
-      </w:pPr>
-      <w:r>
-        <w:rPr>
-          <w:rFonts w:ascii="Times New Roman" w:hAnsi="Times New Roman" w:cs="Times New Roman"/>
-          <w:b/>
-          <w:sz w:val="24"/>
-          <w:szCs w:val="24"/>
-        </w:rPr>
-        <w:t>DNA staining and imaging analysis with classifier (</w:t>
-      </w:r>
-      <w:r>
-        <w:rPr>
-          <w:rFonts w:ascii="Times New Roman" w:hAnsi="Times New Roman" w:cs="Times New Roman"/>
-          <w:b/>
-          <w:sz w:val="24"/>
-          <w:szCs w:val="24"/>
-        </w:rPr>
-        <w:t xml:space="preserve">Yao for </w:t>
-      </w:r>
-      <w:r>
-        <w:rPr>
-          <w:rFonts w:ascii="Times New Roman" w:hAnsi="Times New Roman" w:cs="Times New Roman"/>
-          <w:b/>
-          <w:sz w:val="24"/>
-          <w:szCs w:val="24"/>
-        </w:rPr>
-        <w:t>Figure 1 a-c)</w:t>
-      </w:r>
-      <w:r>
-        <w:rPr>
-          <w:rFonts w:ascii="Times New Roman" w:hAnsi="Times New Roman" w:cs="Times New Roman"/>
-          <w:b/>
-          <w:sz w:val="24"/>
-          <w:szCs w:val="24"/>
-        </w:rPr>
-        <w:t xml:space="preserve"> </w:t>
-      </w:r>
-    </w:p>
-    <w:p>
-      <w:pPr>
-        <w:spacing w:line="480" w:lineRule="auto"/>
-        <w:rPr>
-          <w:rFonts w:ascii="Times New Roman" w:hAnsi="Times New Roman" w:cs="Times New Roman"/>
-          <w:b/>
-          <w:sz w:val="24"/>
-          <w:szCs w:val="24"/>
-        </w:rPr>
-      </w:pPr>
-      <w:r>
-        <w:rPr>
-          <w:rFonts w:ascii="Times New Roman" w:eastAsiaTheme="minorEastAsia" w:hAnsi="Times New Roman" w:cs="Times New Roman"/>
-          <w:sz w:val="24"/>
-          <w:szCs w:val="24"/>
-        </w:rPr>
-        <w:t xml:space="preserve">The D.I. values obtained from the imaging processing software normally represent a mixture of cell populations and often displayed as a histogram (figure 1c); this presents to us a typical problem involving a mixture of hidden distributions. Strategies had been reported to handle such case by successfully estimated parameters for each of the individual distribution. However, in the </w:t>
-      </w:r>
-      <w:proofErr w:type="spellStart"/>
-      <w:r>
-        <w:rPr>
-          <w:rFonts w:ascii="Times New Roman" w:eastAsiaTheme="minorEastAsia" w:hAnsi="Times New Roman" w:cs="Times New Roman"/>
-          <w:sz w:val="24"/>
-          <w:szCs w:val="24"/>
-        </w:rPr>
-        <w:t>exfoliative</w:t>
-      </w:r>
-      <w:proofErr w:type="spellEnd"/>
-      <w:r>
-        <w:rPr>
-          <w:rFonts w:ascii="Times New Roman" w:eastAsiaTheme="minorEastAsia" w:hAnsi="Times New Roman" w:cs="Times New Roman"/>
-          <w:sz w:val="24"/>
-          <w:szCs w:val="24"/>
-        </w:rPr>
-        <w:t xml:space="preserve"> cytometry experiment, the portion of potential population was largely skewed. To match up the real case, we simulated three populations representing the normal cell diploid </w:t>
-      </w:r>
-      <w:r>
-        <w:rPr>
-          <w:rFonts w:ascii="Times New Roman" w:eastAsiaTheme="minorEastAsia" w:hAnsi="Times New Roman" w:cs="Times New Roman"/>
-          <w:sz w:val="24"/>
-          <w:szCs w:val="24"/>
-        </w:rPr>
-        <w:t xml:space="preserve">population, the </w:t>
-      </w:r>
-      <w:proofErr w:type="spellStart"/>
-      <w:r>
-        <w:rPr>
-          <w:rFonts w:ascii="Times New Roman" w:hAnsi="Times New Roman" w:cs="Times New Roman"/>
-          <w:sz w:val="24"/>
-          <w:szCs w:val="24"/>
-        </w:rPr>
-        <w:t>tetraploid</w:t>
-      </w:r>
-      <w:proofErr w:type="spellEnd"/>
-      <w:r>
-        <w:rPr>
-          <w:rFonts w:ascii="Times New Roman" w:hAnsi="Times New Roman" w:cs="Times New Roman"/>
-          <w:sz w:val="24"/>
-          <w:szCs w:val="24"/>
-        </w:rPr>
-        <w:t xml:space="preserve"> population and </w:t>
-      </w:r>
-      <w:proofErr w:type="spellStart"/>
-      <w:r>
-        <w:rPr>
-          <w:rFonts w:ascii="Times New Roman" w:hAnsi="Times New Roman" w:cs="Times New Roman"/>
-          <w:sz w:val="24"/>
-          <w:szCs w:val="24"/>
-        </w:rPr>
-        <w:t>hypertetraploid</w:t>
-      </w:r>
-      <w:proofErr w:type="spellEnd"/>
-      <w:r>
-        <w:rPr>
-          <w:rFonts w:ascii="Times New Roman" w:hAnsi="Times New Roman" w:cs="Times New Roman"/>
-          <w:sz w:val="24"/>
-          <w:szCs w:val="24"/>
-        </w:rPr>
-        <w:t xml:space="preserve">/aneuploidy population from three normal distributions: </w:t>
-      </w:r>
-      <w:r>
-        <w:rPr>
-          <w:rFonts w:ascii="Times New Roman" w:eastAsia="Arial Unicode MS" w:hAnsi="Times New Roman" w:cs="Times New Roman"/>
-          <w:sz w:val="24"/>
-          <w:szCs w:val="24"/>
-        </w:rPr>
-        <w:t xml:space="preserve">diploid cell population (red; µ=1.001, σ=0.19), </w:t>
-      </w:r>
-      <w:proofErr w:type="spellStart"/>
-      <w:r>
-        <w:rPr>
-          <w:rFonts w:ascii="Times New Roman" w:eastAsia="Arial Unicode MS" w:hAnsi="Times New Roman" w:cs="Times New Roman"/>
-          <w:sz w:val="24"/>
-          <w:szCs w:val="24"/>
-        </w:rPr>
-        <w:t>tetraploid</w:t>
-      </w:r>
-      <w:proofErr w:type="spellEnd"/>
-      <w:r>
-        <w:rPr>
-          <w:rFonts w:ascii="Times New Roman" w:eastAsia="Arial Unicode MS" w:hAnsi="Times New Roman" w:cs="Times New Roman"/>
-          <w:sz w:val="24"/>
-          <w:szCs w:val="24"/>
-        </w:rPr>
-        <w:t xml:space="preserve"> cell population (green; µ=2.002, σ=0.25) and aneuploidy cell population (blue; µ=2.300, σ=0.5)</w:t>
-      </w:r>
-      <w:r>
-        <w:rPr>
-          <w:rFonts w:ascii="Times New Roman" w:hAnsi="Times New Roman" w:cs="Times New Roman"/>
-          <w:sz w:val="24"/>
-          <w:szCs w:val="24"/>
-        </w:rPr>
-        <w:t>. However, the ratio among the three populations was set at: 0.893: 0.092:0.05.</w:t>
-      </w:r>
-      <w:r>
-        <w:rPr>
-          <w:rFonts w:ascii="Times New Roman" w:hAnsi="Times New Roman" w:cs="Times New Roman"/>
-          <w:sz w:val="24"/>
-          <w:szCs w:val="24"/>
-        </w:rPr>
-        <w:t xml:space="preserve"> This reflects the general </w:t>
-      </w:r>
-      <w:proofErr w:type="spellStart"/>
-      <w:r>
-        <w:rPr>
-          <w:rFonts w:ascii="Times New Roman" w:hAnsi="Times New Roman" w:cs="Times New Roman"/>
-          <w:sz w:val="24"/>
-          <w:szCs w:val="24"/>
-        </w:rPr>
-        <w:t>exfoliative</w:t>
-      </w:r>
-      <w:proofErr w:type="spellEnd"/>
-      <w:r>
-        <w:rPr>
-          <w:rFonts w:ascii="Times New Roman" w:hAnsi="Times New Roman" w:cs="Times New Roman"/>
-          <w:sz w:val="24"/>
-          <w:szCs w:val="24"/>
-        </w:rPr>
-        <w:t xml:space="preserve"> cytometry results even when the </w:t>
-      </w:r>
-      <w:r>
-        <w:rPr>
-          <w:rFonts w:ascii="Times New Roman" w:eastAsia="Arial Unicode MS" w:hAnsi="Times New Roman" w:cs="Times New Roman"/>
-          <w:sz w:val="24"/>
-          <w:szCs w:val="24"/>
-        </w:rPr>
-        <w:t>aneuploidy cell population</w:t>
-      </w:r>
-      <w:r>
-        <w:rPr>
-          <w:rFonts w:ascii="Times New Roman" w:eastAsia="Arial Unicode MS" w:hAnsi="Times New Roman" w:cs="Times New Roman"/>
-          <w:sz w:val="24"/>
-          <w:szCs w:val="24"/>
-        </w:rPr>
-        <w:t xml:space="preserve"> does </w:t>
-      </w:r>
-      <w:r>
-        <w:rPr>
-          <w:rFonts w:ascii="Times New Roman" w:hAnsi="Times New Roman" w:cs="Times New Roman"/>
-          <w:sz w:val="24"/>
-          <w:szCs w:val="24"/>
-        </w:rPr>
-        <w:t xml:space="preserve">exit, the actual signal (peak) from such a cell population is often buried (figure 1d).  </w:t>
-      </w:r>
-    </w:p>
-    <w:p>
-      <w:pPr>
-        <w:spacing w:line="480" w:lineRule="auto"/>
-        <w:rPr>
-          <w:rFonts w:ascii="Times New Roman" w:hAnsi="Times New Roman" w:cs="Times New Roman"/>
-          <w:b/>
-          <w:sz w:val="24"/>
-          <w:szCs w:val="24"/>
-        </w:rPr>
-      </w:pPr>
-      <w:r>
-        <w:rPr>
-          <w:rFonts w:ascii="Times New Roman" w:hAnsi="Times New Roman" w:cs="Times New Roman"/>
-          <w:b/>
-          <w:sz w:val="24"/>
-          <w:szCs w:val="24"/>
-        </w:rPr>
-        <w:t>Data stripping and signal</w:t>
-      </w:r>
-      <w:r>
-        <w:rPr>
-          <w:rFonts w:ascii="Times New Roman" w:hAnsi="Times New Roman" w:cs="Times New Roman"/>
-          <w:b/>
-          <w:sz w:val="24"/>
-          <w:szCs w:val="24"/>
-        </w:rPr>
-        <w:t xml:space="preserve"> magnification</w:t>
-      </w:r>
-    </w:p>
-    <w:p>
-      <w:pPr>
-        <w:spacing w:line="480" w:lineRule="auto"/>
-        <w:rPr>
-          <w:rFonts w:ascii="Times New Roman" w:hAnsi="Times New Roman" w:cs="Times New Roman"/>
-          <w:sz w:val="24"/>
-          <w:szCs w:val="24"/>
-        </w:rPr>
-      </w:pPr>
-      <w:r>
-        <w:rPr>
-          <w:rFonts w:ascii="Times New Roman" w:eastAsiaTheme="minorEastAsia" w:hAnsi="Times New Roman" w:cs="Times New Roman"/>
-          <w:sz w:val="24"/>
-          <w:szCs w:val="24"/>
-        </w:rPr>
-        <w:t xml:space="preserve">In </w:t>
-      </w:r>
-      <w:r>
-        <w:rPr>
-          <w:rFonts w:ascii="Times New Roman" w:eastAsiaTheme="minorEastAsia" w:hAnsi="Times New Roman" w:cs="Times New Roman"/>
-          <w:sz w:val="24"/>
-          <w:szCs w:val="24"/>
-        </w:rPr>
-        <w:t xml:space="preserve">common </w:t>
-      </w:r>
-      <w:proofErr w:type="spellStart"/>
-      <w:r>
-        <w:rPr>
-          <w:rFonts w:ascii="Times New Roman" w:eastAsiaTheme="minorEastAsia" w:hAnsi="Times New Roman" w:cs="Times New Roman"/>
-          <w:sz w:val="24"/>
-          <w:szCs w:val="24"/>
-        </w:rPr>
-        <w:t>exfoliative</w:t>
-      </w:r>
-      <w:proofErr w:type="spellEnd"/>
-      <w:r>
-        <w:rPr>
-          <w:rFonts w:ascii="Times New Roman" w:eastAsiaTheme="minorEastAsia" w:hAnsi="Times New Roman" w:cs="Times New Roman"/>
-          <w:sz w:val="24"/>
-          <w:szCs w:val="24"/>
-        </w:rPr>
-        <w:t xml:space="preserve"> cytometry practice, </w:t>
-      </w:r>
-      <w:proofErr w:type="spellStart"/>
-      <w:r>
-        <w:rPr>
-          <w:rFonts w:ascii="Times New Roman" w:hAnsi="Times New Roman" w:cs="Times New Roman"/>
-          <w:sz w:val="24"/>
-          <w:szCs w:val="24"/>
-        </w:rPr>
-        <w:t>hypertetraploid</w:t>
-      </w:r>
-      <w:proofErr w:type="spellEnd"/>
-      <w:r>
-        <w:rPr>
-          <w:rFonts w:ascii="Times New Roman" w:hAnsi="Times New Roman" w:cs="Times New Roman"/>
-          <w:sz w:val="24"/>
-          <w:szCs w:val="24"/>
-        </w:rPr>
-        <w:t xml:space="preserve">/aneuploidy population </w:t>
-      </w:r>
-      <w:r>
-        <w:rPr>
-          <w:rFonts w:ascii="Times New Roman" w:hAnsi="Times New Roman" w:cs="Times New Roman"/>
-          <w:sz w:val="24"/>
-          <w:szCs w:val="24"/>
-        </w:rPr>
-        <w:t xml:space="preserve">usually has less domination in the experimental sample. This challenge is further exemplified with the clinically undefined OLK cases. Therefore, the “real signal” for diagnosis could be overlooked </w:t>
-      </w:r>
-      <w:r>
-        <w:rPr>
-          <w:rFonts w:ascii="Times New Roman" w:hAnsi="Times New Roman" w:cs="Times New Roman"/>
-          <w:sz w:val="24"/>
-          <w:szCs w:val="24"/>
-        </w:rPr>
-        <w:lastRenderedPageBreak/>
-        <w:t>as shown in our simulated data (figure 1d). To overcome such a challenge, we explored and for the first time proposed to sequentially strip out cell population</w:t>
-      </w:r>
-      <w:r>
-        <w:rPr>
-          <w:rFonts w:ascii="Times New Roman" w:hAnsi="Times New Roman" w:cs="Times New Roman"/>
-          <w:sz w:val="24"/>
-          <w:szCs w:val="24"/>
-        </w:rPr>
-        <w:t>(s)</w:t>
-      </w:r>
-      <w:r>
-        <w:rPr>
-          <w:rFonts w:ascii="Times New Roman" w:hAnsi="Times New Roman" w:cs="Times New Roman"/>
-          <w:sz w:val="24"/>
-          <w:szCs w:val="24"/>
-        </w:rPr>
-        <w:t xml:space="preserve"> from the left most and reveal the “real signal” which could provide information about </w:t>
-      </w:r>
-      <w:r>
-        <w:rPr>
-          <w:rFonts w:ascii="Times New Roman" w:hAnsi="Times New Roman" w:cs="Times New Roman"/>
-          <w:sz w:val="24"/>
-          <w:szCs w:val="24"/>
-        </w:rPr>
-        <w:t xml:space="preserve">abnormal cellular prognosis. In figure 2, it showed the detail work flow of </w:t>
-      </w:r>
-      <w:r>
-        <w:rPr>
-          <w:rFonts w:ascii="Times New Roman" w:hAnsi="Times New Roman" w:cs="Times New Roman"/>
-          <w:sz w:val="24"/>
-          <w:szCs w:val="24"/>
-          <w:u w:val="single"/>
-        </w:rPr>
-        <w:t>e</w:t>
-      </w:r>
-      <w:r>
-        <w:rPr>
-          <w:rFonts w:ascii="Times New Roman" w:hAnsi="Times New Roman" w:cs="Times New Roman"/>
-          <w:sz w:val="24"/>
-          <w:szCs w:val="24"/>
-        </w:rPr>
-        <w:t xml:space="preserve">xpert-guided </w:t>
-      </w:r>
-      <w:r>
-        <w:rPr>
-          <w:rFonts w:ascii="Times New Roman" w:hAnsi="Times New Roman" w:cs="Times New Roman"/>
-          <w:sz w:val="24"/>
-          <w:szCs w:val="24"/>
-          <w:u w:val="single"/>
-        </w:rPr>
-        <w:t>d</w:t>
-      </w:r>
-      <w:r>
-        <w:rPr>
-          <w:rFonts w:ascii="Times New Roman" w:hAnsi="Times New Roman" w:cs="Times New Roman"/>
-          <w:sz w:val="24"/>
-          <w:szCs w:val="24"/>
-        </w:rPr>
-        <w:t xml:space="preserve">ata </w:t>
-      </w:r>
-      <w:r>
-        <w:rPr>
-          <w:rFonts w:ascii="Times New Roman" w:hAnsi="Times New Roman" w:cs="Times New Roman"/>
-          <w:sz w:val="24"/>
-          <w:szCs w:val="24"/>
-          <w:u w:val="single"/>
-        </w:rPr>
-        <w:t>t</w:t>
-      </w:r>
-      <w:r>
-        <w:rPr>
-          <w:rFonts w:ascii="Times New Roman" w:hAnsi="Times New Roman" w:cs="Times New Roman"/>
-          <w:sz w:val="24"/>
-          <w:szCs w:val="24"/>
-        </w:rPr>
-        <w:t xml:space="preserve">ransformation </w:t>
-      </w:r>
-      <w:r>
-        <w:rPr>
-          <w:rFonts w:ascii="Times New Roman" w:hAnsi="Times New Roman" w:cs="Times New Roman"/>
-          <w:sz w:val="24"/>
-          <w:szCs w:val="24"/>
-          <w:u w:val="single"/>
-        </w:rPr>
-        <w:t>a</w:t>
-      </w:r>
-      <w:r>
-        <w:rPr>
-          <w:rFonts w:ascii="Times New Roman" w:hAnsi="Times New Roman" w:cs="Times New Roman"/>
-          <w:sz w:val="24"/>
-          <w:szCs w:val="24"/>
-        </w:rPr>
-        <w:t xml:space="preserve">nd </w:t>
-      </w:r>
-      <w:r>
-        <w:rPr>
-          <w:rFonts w:ascii="Times New Roman" w:hAnsi="Times New Roman" w:cs="Times New Roman"/>
-          <w:sz w:val="24"/>
-          <w:szCs w:val="24"/>
-          <w:u w:val="single"/>
-        </w:rPr>
-        <w:t>r</w:t>
-      </w:r>
-      <w:r>
-        <w:rPr>
-          <w:rFonts w:ascii="Times New Roman" w:hAnsi="Times New Roman" w:cs="Times New Roman"/>
-          <w:sz w:val="24"/>
-          <w:szCs w:val="24"/>
-        </w:rPr>
-        <w:t>econstruction (</w:t>
-      </w:r>
-      <w:proofErr w:type="spellStart"/>
-      <w:r>
-        <w:rPr>
-          <w:rFonts w:ascii="Times New Roman" w:hAnsi="Times New Roman" w:cs="Times New Roman"/>
-          <w:sz w:val="24"/>
-          <w:szCs w:val="24"/>
-        </w:rPr>
-        <w:t>EdTAR</w:t>
-      </w:r>
-      <w:proofErr w:type="spellEnd"/>
-      <w:r>
-        <w:rPr>
-          <w:rFonts w:ascii="Times New Roman" w:hAnsi="Times New Roman" w:cs="Times New Roman"/>
-          <w:sz w:val="24"/>
-          <w:szCs w:val="24"/>
-        </w:rPr>
-        <w:t>).</w:t>
-      </w:r>
-      <w:r>
-        <w:rPr>
-          <w:rFonts w:ascii="Times New Roman" w:hAnsi="Times New Roman" w:cs="Times New Roman"/>
-          <w:sz w:val="24"/>
-          <w:szCs w:val="24"/>
-        </w:rPr>
-        <w:t xml:space="preserve"> The detail process started from a collective raw D.I. values produced from the image processing software (ref), </w:t>
-      </w:r>
-      <w:r>
-        <w:rPr>
-          <w:rFonts w:ascii="Times New Roman" w:hAnsi="Times New Roman" w:cs="Times New Roman"/>
-          <w:sz w:val="24"/>
-          <w:szCs w:val="24"/>
-        </w:rPr>
-        <w:t>then the empirical density estimation was applied, which provide</w:t>
-      </w:r>
-      <w:r>
-        <w:rPr>
-          <w:rFonts w:ascii="Times New Roman" w:hAnsi="Times New Roman" w:cs="Times New Roman"/>
-          <w:sz w:val="24"/>
-          <w:szCs w:val="24"/>
-        </w:rPr>
-        <w:t>d</w:t>
-      </w:r>
-      <w:r>
-        <w:rPr>
-          <w:rFonts w:ascii="Times New Roman" w:hAnsi="Times New Roman" w:cs="Times New Roman"/>
-          <w:sz w:val="24"/>
-          <w:szCs w:val="24"/>
-        </w:rPr>
-        <w:t xml:space="preserve"> the estimator function for peaks to be identified from the data. For each sample diagnosed with different pathological classification, peaks were successfully revealed (figure 3 A, D, G). In a normal sample (3A), the peak was located at D.I. value = 0.995. It was close to the </w:t>
-      </w:r>
-      <w:r>
-        <w:rPr>
-          <w:rFonts w:ascii="Times New Roman" w:hAnsi="Times New Roman" w:cs="Times New Roman"/>
-          <w:sz w:val="24"/>
-          <w:szCs w:val="24"/>
-        </w:rPr>
-        <w:t>G</w:t>
-      </w:r>
-      <w:r>
-        <w:rPr>
-          <w:rFonts w:ascii="Times New Roman" w:hAnsi="Times New Roman" w:cs="Times New Roman"/>
-          <w:sz w:val="24"/>
-          <w:szCs w:val="24"/>
-          <w:vertAlign w:val="subscript"/>
-        </w:rPr>
-        <w:t>0</w:t>
-      </w:r>
-      <w:r>
-        <w:rPr>
-          <w:rFonts w:ascii="Times New Roman" w:hAnsi="Times New Roman" w:cs="Times New Roman"/>
-          <w:sz w:val="24"/>
-          <w:szCs w:val="24"/>
-        </w:rPr>
-        <w:t>/G</w:t>
-      </w:r>
-      <w:r>
-        <w:rPr>
-          <w:rFonts w:ascii="Times New Roman" w:hAnsi="Times New Roman" w:cs="Times New Roman"/>
-          <w:sz w:val="24"/>
-          <w:szCs w:val="24"/>
-          <w:vertAlign w:val="subscript"/>
-        </w:rPr>
-        <w:t>1</w:t>
-      </w:r>
-      <w:r>
-        <w:rPr>
-          <w:rFonts w:ascii="Times New Roman" w:hAnsi="Times New Roman" w:cs="Times New Roman"/>
-          <w:sz w:val="24"/>
-          <w:szCs w:val="24"/>
-          <w:vertAlign w:val="subscript"/>
-        </w:rPr>
-        <w:t xml:space="preserve"> </w:t>
-      </w:r>
-      <w:r>
-        <w:rPr>
           <w:rFonts w:ascii="Times New Roman" w:hAnsi="Times New Roman" w:cs="Times New Roman"/>
           <w:sz w:val="24"/>
           <w:szCs w:val="24"/>
@@ -8338,43 +7458,15 @@
           <w:sz w:val="24"/>
           <w:szCs w:val="24"/>
         </w:rPr>
-        <w:t xml:space="preserve">) in the statistical procedure. In a pathologically diagnosed OLK sample (3D), not only did it reveal the major peak (D.I. = 0.798), more peaks were clearly revealed to the right side of the peak for diploid population. Noticeably, the first peak/population that represented the normal diploid cell population took the majority of the distribution density </w:t>
-      </w:r>
-      <w:proofErr w:type="gramStart"/>
-      <w:r>
-        <w:rPr>
-          <w:rFonts w:ascii="Times New Roman" w:hAnsi="Times New Roman" w:cs="Times New Roman"/>
-          <w:sz w:val="24"/>
-          <w:szCs w:val="24"/>
-        </w:rPr>
-        <w:t>( &gt;</w:t>
-      </w:r>
-      <w:proofErr w:type="gramEnd"/>
-      <w:r>
-        <w:rPr>
-          <w:rFonts w:ascii="Times New Roman" w:hAnsi="Times New Roman" w:cs="Times New Roman"/>
-          <w:sz w:val="24"/>
-          <w:szCs w:val="24"/>
-        </w:rPr>
-        <w:t xml:space="preserve"> 95%, data not shown); where some peaks were located in the range close to or great than the threshold for a </w:t>
-      </w:r>
-      <w:proofErr w:type="spellStart"/>
-      <w:r>
-        <w:rPr>
-          <w:rFonts w:ascii="Times New Roman" w:hAnsi="Times New Roman" w:cs="Times New Roman"/>
-          <w:sz w:val="24"/>
-          <w:szCs w:val="24"/>
-        </w:rPr>
-        <w:t>hypertetraploid</w:t>
-      </w:r>
-      <w:proofErr w:type="spellEnd"/>
-      <w:r>
-        <w:rPr>
-          <w:rFonts w:ascii="Times New Roman" w:hAnsi="Times New Roman" w:cs="Times New Roman"/>
-          <w:sz w:val="24"/>
-          <w:szCs w:val="24"/>
-        </w:rPr>
-        <w:t xml:space="preserve">/aneuploidy population </w:t>
+        <w:t xml:space="preserve">) in the statistical procedure. In a pathologically diagnosed OLK sample (3D), not only did it reveal the major peak (D.I. = 0.798), more peaks were clearly revealed to the right side of the peak for diploid population. Noticeably, the first peak/population that represented the normal diploid cell population took the majority of the distribution density ( &gt; 95%, data not shown); where some peaks were located in the range close to or great than the threshold for a </w:t>
+      </w:r>
+      <w:r>
+        <w:rPr>
+          <w:rFonts w:ascii="Times New Roman" w:hAnsi="Times New Roman" w:cs="Times New Roman"/>
+          <w:sz w:val="24"/>
+          <w:szCs w:val="24"/>
+        </w:rPr>
+        <w:t xml:space="preserve">hypertetraploid/aneuploidy population </w:t>
       </w:r>
       <w:r>
         <w:rPr>
@@ -8406,25 +7498,7 @@
           <w:sz w:val="24"/>
           <w:szCs w:val="24"/>
         </w:rPr>
-        <w:t xml:space="preserve">population (where those peaks resided) with extreme low density would almost impossible to be correctly estimated. In the example OSCC sample (3G), similar density plot and peak pattern as OLK sample were observed. In the OSCC sample, not only was the normal diploid cell population and peak, a much clearly </w:t>
-      </w:r>
-      <w:proofErr w:type="spellStart"/>
-      <w:r>
-        <w:rPr>
-          <w:rFonts w:ascii="Times New Roman" w:hAnsi="Times New Roman" w:cs="Times New Roman"/>
-          <w:sz w:val="24"/>
-          <w:szCs w:val="24"/>
-        </w:rPr>
-        <w:t>tetraploid</w:t>
-      </w:r>
-      <w:proofErr w:type="spellEnd"/>
-      <w:r>
-        <w:rPr>
-          <w:rFonts w:ascii="Times New Roman" w:hAnsi="Times New Roman" w:cs="Times New Roman"/>
-          <w:sz w:val="24"/>
-          <w:szCs w:val="24"/>
-        </w:rPr>
-        <w:t xml:space="preserve"> population was also revealed. The density ratio between these two populations wa</w:t>
+        <w:t>population (where those peaks resided) with extreme low density would almost impossible to be correctly estimated. In the example OSCC sample (3G), similar density plot and peak pattern as OLK sample were observed. In the OSCC sample, not only was the normal diploid cell population and peak, a much clearly tetraploid population was also revealed. The density ratio between these two populations wa</w:t>
       </w:r>
       <w:r>
         <w:rPr>
@@ -8465,25 +7539,7 @@
           <w:sz w:val="24"/>
           <w:szCs w:val="24"/>
         </w:rPr>
-        <w:t xml:space="preserve"> again took the major density of the distribution plot </w:t>
-      </w:r>
-      <w:proofErr w:type="gramStart"/>
-      <w:r>
-        <w:rPr>
-          <w:rFonts w:ascii="Times New Roman" w:hAnsi="Times New Roman" w:cs="Times New Roman"/>
-          <w:sz w:val="24"/>
-          <w:szCs w:val="24"/>
-        </w:rPr>
-        <w:t>( &gt;</w:t>
-      </w:r>
-      <w:proofErr w:type="gramEnd"/>
-      <w:r>
-        <w:rPr>
-          <w:rFonts w:ascii="Times New Roman" w:hAnsi="Times New Roman" w:cs="Times New Roman"/>
-          <w:sz w:val="24"/>
-          <w:szCs w:val="24"/>
-        </w:rPr>
-        <w:t xml:space="preserve"> 95%, data not shown). </w:t>
+        <w:t xml:space="preserve"> again took the major density of the distribution plot ( &gt; 95%, data not shown). </w:t>
       </w:r>
       <w:r>
         <w:rPr>
@@ -8501,23 +7557,13 @@
         </w:rPr>
         <w:t xml:space="preserve">, we observed that peaks that represented the possible </w:t>
       </w:r>
-      <w:proofErr w:type="spellStart"/>
-      <w:r>
-        <w:rPr>
-          <w:rFonts w:ascii="Times New Roman" w:hAnsi="Times New Roman" w:cs="Times New Roman"/>
-          <w:sz w:val="24"/>
-          <w:szCs w:val="24"/>
-        </w:rPr>
-        <w:t>hypertetraploid</w:t>
-      </w:r>
-      <w:proofErr w:type="spellEnd"/>
-      <w:r>
-        <w:rPr>
-          <w:rFonts w:ascii="Times New Roman" w:hAnsi="Times New Roman" w:cs="Times New Roman"/>
-          <w:sz w:val="24"/>
-          <w:szCs w:val="24"/>
-        </w:rPr>
-        <w:t>/aneuploidy population</w:t>
+      <w:r>
+        <w:rPr>
+          <w:rFonts w:ascii="Times New Roman" w:hAnsi="Times New Roman" w:cs="Times New Roman"/>
+          <w:sz w:val="24"/>
+          <w:szCs w:val="24"/>
+        </w:rPr>
+        <w:t>hypertetraploid/aneuploidy population</w:t>
       </w:r>
       <w:r>
         <w:rPr>
@@ -8575,18 +7621,80 @@
           <w:sz w:val="24"/>
           <w:szCs w:val="24"/>
         </w:rPr>
-        <w:t xml:space="preserve"> the </w:t>
-      </w:r>
-      <w:proofErr w:type="spellStart"/>
-      <w:r>
-        <w:rPr>
-          <w:rFonts w:ascii="Times New Roman" w:hAnsi="Times New Roman" w:cs="Times New Roman"/>
-          <w:sz w:val="24"/>
-          <w:szCs w:val="24"/>
-        </w:rPr>
-        <w:t>EdTAR</w:t>
-      </w:r>
-      <w:proofErr w:type="spellEnd"/>
+        <w:t xml:space="preserve"> the EdTAR </w:t>
+      </w:r>
+      <w:r>
+        <w:rPr>
+          <w:rFonts w:ascii="Times New Roman" w:hAnsi="Times New Roman" w:cs="Times New Roman"/>
+          <w:sz w:val="24"/>
+          <w:szCs w:val="24"/>
+        </w:rPr>
+        <w:t xml:space="preserve">work flow (figure 2), </w:t>
+      </w:r>
+      <w:r>
+        <w:rPr>
+          <w:rFonts w:ascii="Times New Roman" w:hAnsi="Times New Roman" w:cs="Times New Roman"/>
+          <w:sz w:val="24"/>
+          <w:szCs w:val="24"/>
+        </w:rPr>
+        <w:t>if two or more cell populations were determined from the initial density estimation and</w:t>
+      </w:r>
+      <w:r>
+        <w:rPr>
+          <w:rFonts w:ascii="Times New Roman" w:hAnsi="Times New Roman" w:cs="Times New Roman"/>
+          <w:sz w:val="24"/>
+          <w:szCs w:val="24"/>
+        </w:rPr>
+        <w:t xml:space="preserve"> peak identification procedure, a sequential stripping steps were necessary and the “real signals” were revealed in the end. </w:t>
+      </w:r>
+      <w:r>
+        <w:rPr>
+          <w:rFonts w:ascii="Times New Roman" w:hAnsi="Times New Roman" w:cs="Times New Roman"/>
+          <w:sz w:val="24"/>
+          <w:szCs w:val="24"/>
+        </w:rPr>
+        <w:t xml:space="preserve">If only a single normal diploid cell population was observed, no stripping process was needed (3 A&amp; B). For an OLK sample, after the first cell population was stripped out, the second peak (D.I.  = 1.25) stood out, and the remainder peaks representing extra populations started to gain larger portion of the density. As </w:t>
+      </w:r>
+      <w:r>
+        <w:rPr>
+          <w:rFonts w:ascii="Times New Roman" w:hAnsi="Times New Roman" w:cs="Times New Roman"/>
+          <w:sz w:val="24"/>
+          <w:szCs w:val="24"/>
+        </w:rPr>
+        <w:t xml:space="preserve">a </w:t>
+      </w:r>
+      <w:r>
+        <w:rPr>
+          <w:rFonts w:ascii="Times New Roman" w:hAnsi="Times New Roman" w:cs="Times New Roman"/>
+          <w:sz w:val="24"/>
+          <w:szCs w:val="24"/>
+        </w:rPr>
+        <w:t xml:space="preserve">result, those peaks become much more prominent (3 E). </w:t>
+      </w:r>
+      <w:r>
+        <w:rPr>
+          <w:rFonts w:ascii="Times New Roman" w:hAnsi="Times New Roman" w:cs="Times New Roman"/>
+          <w:sz w:val="24"/>
+          <w:szCs w:val="24"/>
+        </w:rPr>
+        <w:t>Based on the</w:t>
+      </w:r>
+      <w:r>
+        <w:rPr>
+          <w:rFonts w:ascii="Times New Roman" w:hAnsi="Times New Roman" w:cs="Times New Roman"/>
+          <w:sz w:val="24"/>
+          <w:szCs w:val="24"/>
+        </w:rPr>
+        <w:t xml:space="preserve"> expert-guided parameters setting, the sub-families in either diploid or tetraploid categories needed to be stripped out sequentially. In the end, only the </w:t>
+      </w:r>
+      <w:r>
+        <w:rPr>
+          <w:rFonts w:ascii="Times New Roman" w:hAnsi="Times New Roman" w:cs="Times New Roman"/>
+          <w:sz w:val="24"/>
+          <w:szCs w:val="24"/>
+        </w:rPr>
+        <w:t>hypertetraploid/aneuploidy</w:t>
+      </w:r>
       <w:r>
         <w:rPr>
           <w:rFonts w:ascii="Times New Roman" w:hAnsi="Times New Roman" w:cs="Times New Roman"/>
@@ -8601,114 +7709,6 @@
           <w:sz w:val="24"/>
           <w:szCs w:val="24"/>
         </w:rPr>
-        <w:t xml:space="preserve">work flow (figure 2), </w:t>
-      </w:r>
-      <w:r>
-        <w:rPr>
-          <w:rFonts w:ascii="Times New Roman" w:hAnsi="Times New Roman" w:cs="Times New Roman"/>
-          <w:sz w:val="24"/>
-          <w:szCs w:val="24"/>
-        </w:rPr>
-        <w:t>if two or more cell populations were determined from the initial density estimation and</w:t>
-      </w:r>
-      <w:r>
-        <w:rPr>
-          <w:rFonts w:ascii="Times New Roman" w:hAnsi="Times New Roman" w:cs="Times New Roman"/>
-          <w:sz w:val="24"/>
-          <w:szCs w:val="24"/>
-        </w:rPr>
-        <w:t xml:space="preserve"> peak identification procedure, a sequential stripping steps were necessary and the “real signals” were revealed in the end. </w:t>
-      </w:r>
-      <w:r>
-        <w:rPr>
-          <w:rFonts w:ascii="Times New Roman" w:hAnsi="Times New Roman" w:cs="Times New Roman"/>
-          <w:sz w:val="24"/>
-          <w:szCs w:val="24"/>
-        </w:rPr>
-        <w:t xml:space="preserve">If only a single normal diploid cell population was observed, no stripping process was needed (3 A&amp; B). For an OLK sample, after the first cell population was stripped out, the second peak (D.I.  = 1.25) stood out, and the remainder peaks representing extra populations started to gain larger portion of the density. As </w:t>
-      </w:r>
-      <w:r>
-        <w:rPr>
-          <w:rFonts w:ascii="Times New Roman" w:hAnsi="Times New Roman" w:cs="Times New Roman"/>
-          <w:sz w:val="24"/>
-          <w:szCs w:val="24"/>
-        </w:rPr>
-        <w:t xml:space="preserve">a </w:t>
-      </w:r>
-      <w:r>
-        <w:rPr>
-          <w:rFonts w:ascii="Times New Roman" w:hAnsi="Times New Roman" w:cs="Times New Roman"/>
-          <w:sz w:val="24"/>
-          <w:szCs w:val="24"/>
-        </w:rPr>
-        <w:t xml:space="preserve">result, those peaks become much more prominent (3 E). </w:t>
-      </w:r>
-      <w:r>
-        <w:rPr>
-          <w:rFonts w:ascii="Times New Roman" w:hAnsi="Times New Roman" w:cs="Times New Roman"/>
-          <w:sz w:val="24"/>
-          <w:szCs w:val="24"/>
-        </w:rPr>
-        <w:t>Based on the</w:t>
-      </w:r>
-      <w:r>
-        <w:rPr>
-          <w:rFonts w:ascii="Times New Roman" w:hAnsi="Times New Roman" w:cs="Times New Roman"/>
-          <w:sz w:val="24"/>
-          <w:szCs w:val="24"/>
-        </w:rPr>
-        <w:t xml:space="preserve"> expert-guided parameters setting, the sub-families in either diploid or </w:t>
-      </w:r>
-      <w:proofErr w:type="spellStart"/>
-      <w:r>
-        <w:rPr>
-          <w:rFonts w:ascii="Times New Roman" w:hAnsi="Times New Roman" w:cs="Times New Roman"/>
-          <w:sz w:val="24"/>
-          <w:szCs w:val="24"/>
-        </w:rPr>
-        <w:t>tetraploid</w:t>
-      </w:r>
-      <w:proofErr w:type="spellEnd"/>
-      <w:r>
-        <w:rPr>
-          <w:rFonts w:ascii="Times New Roman" w:hAnsi="Times New Roman" w:cs="Times New Roman"/>
-          <w:sz w:val="24"/>
-          <w:szCs w:val="24"/>
-        </w:rPr>
-        <w:t xml:space="preserve"> categories needed to be stripped out sequentially. In the end, only the </w:t>
-      </w:r>
-      <w:proofErr w:type="spellStart"/>
-      <w:r>
-        <w:rPr>
-          <w:rFonts w:ascii="Times New Roman" w:hAnsi="Times New Roman" w:cs="Times New Roman"/>
-          <w:sz w:val="24"/>
-          <w:szCs w:val="24"/>
-        </w:rPr>
-        <w:t>hypertetraploid</w:t>
-      </w:r>
-      <w:proofErr w:type="spellEnd"/>
-      <w:r>
-        <w:rPr>
-          <w:rFonts w:ascii="Times New Roman" w:hAnsi="Times New Roman" w:cs="Times New Roman"/>
-          <w:sz w:val="24"/>
-          <w:szCs w:val="24"/>
-        </w:rPr>
-        <w:t>/aneuploidy</w:t>
-      </w:r>
-      <w:r>
-        <w:rPr>
-          <w:rFonts w:ascii="Times New Roman" w:hAnsi="Times New Roman" w:cs="Times New Roman"/>
-          <w:sz w:val="24"/>
-          <w:szCs w:val="24"/>
-        </w:rPr>
-        <w:t xml:space="preserve"> </w:t>
-      </w:r>
-      <w:r>
-        <w:rPr>
-          <w:rFonts w:ascii="Times New Roman" w:hAnsi="Times New Roman" w:cs="Times New Roman"/>
-          <w:sz w:val="24"/>
-          <w:szCs w:val="24"/>
-        </w:rPr>
         <w:t>population was</w:t>
       </w:r>
       <w:r>
@@ -8717,25 +7717,7 @@
           <w:sz w:val="24"/>
           <w:szCs w:val="24"/>
         </w:rPr>
-        <w:t xml:space="preserve"> retained. The goal of </w:t>
-      </w:r>
-      <w:proofErr w:type="spellStart"/>
-      <w:r>
-        <w:rPr>
-          <w:rFonts w:ascii="Times New Roman" w:hAnsi="Times New Roman" w:cs="Times New Roman"/>
-          <w:sz w:val="24"/>
-          <w:szCs w:val="24"/>
-        </w:rPr>
-        <w:t>EdTAR</w:t>
-      </w:r>
-      <w:proofErr w:type="spellEnd"/>
-      <w:r>
-        <w:rPr>
-          <w:rFonts w:ascii="Times New Roman" w:hAnsi="Times New Roman" w:cs="Times New Roman"/>
-          <w:sz w:val="24"/>
-          <w:szCs w:val="24"/>
-        </w:rPr>
-        <w:t xml:space="preserve"> was to reveal the signals</w:t>
+        <w:t xml:space="preserve"> retained. The goal of EdTAR was to reveal the signals</w:t>
       </w:r>
       <w:r>
         <w:rPr>
@@ -8833,51 +7815,15 @@
           <w:sz w:val="24"/>
           <w:szCs w:val="24"/>
         </w:rPr>
-        <w:t xml:space="preserve"> the </w:t>
-      </w:r>
-      <w:proofErr w:type="spellStart"/>
-      <w:r>
-        <w:rPr>
-          <w:rFonts w:ascii="Times New Roman" w:hAnsi="Times New Roman" w:cs="Times New Roman"/>
-          <w:sz w:val="24"/>
-          <w:szCs w:val="24"/>
-        </w:rPr>
-        <w:t>EdTAR</w:t>
-      </w:r>
-      <w:proofErr w:type="spellEnd"/>
-      <w:r>
-        <w:rPr>
-          <w:rFonts w:ascii="Times New Roman" w:hAnsi="Times New Roman" w:cs="Times New Roman"/>
-          <w:sz w:val="24"/>
-          <w:szCs w:val="24"/>
-        </w:rPr>
-        <w:t xml:space="preserve"> work flow), </w:t>
-      </w:r>
-      <w:r>
-        <w:rPr>
-          <w:rFonts w:ascii="Times New Roman" w:hAnsi="Times New Roman" w:cs="Times New Roman"/>
-          <w:sz w:val="24"/>
-          <w:szCs w:val="24"/>
-        </w:rPr>
-        <w:t xml:space="preserve">the major statistics estimated from both diploid and </w:t>
-      </w:r>
-      <w:proofErr w:type="spellStart"/>
-      <w:r>
-        <w:rPr>
-          <w:rFonts w:ascii="Times New Roman" w:hAnsi="Times New Roman" w:cs="Times New Roman"/>
-          <w:sz w:val="24"/>
-          <w:szCs w:val="24"/>
-        </w:rPr>
-        <w:t>tetraploid</w:t>
-      </w:r>
-      <w:proofErr w:type="spellEnd"/>
-      <w:r>
-        <w:rPr>
-          <w:rFonts w:ascii="Times New Roman" w:hAnsi="Times New Roman" w:cs="Times New Roman"/>
-          <w:sz w:val="24"/>
-          <w:szCs w:val="24"/>
-        </w:rPr>
-        <w:t xml:space="preserve"> categories were retained and used to construct the new variables for further statistical modeling. Along the x-axis for D.I. value, we defined </w:t>
+        <w:t xml:space="preserve"> the EdTAR work flow), </w:t>
+      </w:r>
+      <w:r>
+        <w:rPr>
+          <w:rFonts w:ascii="Times New Roman" w:hAnsi="Times New Roman" w:cs="Times New Roman"/>
+          <w:sz w:val="24"/>
+          <w:szCs w:val="24"/>
+        </w:rPr>
+        <w:t xml:space="preserve">the major statistics estimated from both diploid and tetraploid categories were retained and used to construct the new variables for further statistical modeling. Along the x-axis for D.I. value, we defined </w:t>
       </w:r>
       <w:r>
         <w:rPr>
@@ -8990,25 +7936,7 @@
           <w:sz w:val="24"/>
           <w:szCs w:val="24"/>
         </w:rPr>
-        <w:t xml:space="preserve">in the </w:t>
-      </w:r>
-      <w:proofErr w:type="spellStart"/>
-      <w:r>
-        <w:rPr>
-          <w:rFonts w:ascii="Times New Roman" w:hAnsi="Times New Roman" w:cs="Times New Roman"/>
-          <w:sz w:val="24"/>
-          <w:szCs w:val="24"/>
-        </w:rPr>
-        <w:t>EdTAR</w:t>
-      </w:r>
-      <w:proofErr w:type="spellEnd"/>
-      <w:r>
-        <w:rPr>
-          <w:rFonts w:ascii="Times New Roman" w:hAnsi="Times New Roman" w:cs="Times New Roman"/>
-          <w:sz w:val="24"/>
-          <w:szCs w:val="24"/>
-        </w:rPr>
-        <w:t xml:space="preserve"> work flow (figure 2).</w:t>
+        <w:t>in the EdTAR work flow (figure 2).</w:t>
       </w:r>
     </w:p>
     <w:p>
@@ -9074,25 +8002,23 @@
           <w:sz w:val="24"/>
           <w:szCs w:val="24"/>
         </w:rPr>
-        <w:t xml:space="preserve">As explained earlier, after </w:t>
-      </w:r>
-      <w:proofErr w:type="spellStart"/>
-      <w:r>
-        <w:rPr>
-          <w:rFonts w:ascii="Times New Roman" w:hAnsi="Times New Roman" w:cs="Times New Roman"/>
-          <w:sz w:val="24"/>
-          <w:szCs w:val="24"/>
-        </w:rPr>
-        <w:t>EdTAR</w:t>
-      </w:r>
-      <w:proofErr w:type="spellEnd"/>
-      <w:r>
-        <w:rPr>
-          <w:rFonts w:ascii="Times New Roman" w:hAnsi="Times New Roman" w:cs="Times New Roman"/>
-          <w:sz w:val="24"/>
-          <w:szCs w:val="24"/>
-        </w:rPr>
-        <w:t xml:space="preserve"> process, each sample was represented by sixteen variables. </w:t>
+        <w:t>After EdTAR process</w:t>
+      </w:r>
+      <w:r>
+        <w:rPr>
+          <w:rFonts w:ascii="Times New Roman" w:hAnsi="Times New Roman" w:cs="Times New Roman"/>
+          <w:sz w:val="24"/>
+          <w:szCs w:val="24"/>
+        </w:rPr>
+        <w:t>ing, each sample became</w:t>
+      </w:r>
+      <w:r>
+        <w:rPr>
+          <w:rFonts w:ascii="Times New Roman" w:hAnsi="Times New Roman" w:cs="Times New Roman"/>
+          <w:sz w:val="24"/>
+          <w:szCs w:val="24"/>
+        </w:rPr>
+        <w:t xml:space="preserve"> represented by sixteen variables. </w:t>
       </w:r>
       <w:r>
         <w:rPr>
@@ -9124,7 +8050,15 @@
           <w:sz w:val="24"/>
           <w:szCs w:val="24"/>
         </w:rPr>
-        <w:t>prediction models based</w:t>
+        <w:t xml:space="preserve">prediction models </w:t>
+      </w:r>
+      <w:r>
+        <w:rPr>
+          <w:rFonts w:ascii="Times New Roman" w:hAnsi="Times New Roman" w:cs="Times New Roman"/>
+          <w:sz w:val="24"/>
+          <w:szCs w:val="24"/>
+        </w:rPr>
+        <w:t>built</w:t>
       </w:r>
       <w:r>
         <w:rPr>
@@ -9140,15 +8074,63 @@
           <w:sz w:val="24"/>
           <w:szCs w:val="24"/>
         </w:rPr>
-        <w:t>on the newly established sixteen variables targeting on the pathological diagnosis as the end points. First of all, we challenged the model with two pathologically distinguishable classes</w:t>
-      </w:r>
-      <w:r>
-        <w:rPr>
-          <w:rFonts w:ascii="Times New Roman" w:hAnsi="Times New Roman" w:cs="Times New Roman"/>
-          <w:sz w:val="24"/>
-          <w:szCs w:val="24"/>
-        </w:rPr>
-        <w:t xml:space="preserve">: normal and OSCC as the primary end points and tested the predictability built based on the new variables. </w:t>
+        <w:t xml:space="preserve">on the </w:t>
+      </w:r>
+      <w:r>
+        <w:rPr>
+          <w:rFonts w:ascii="Times New Roman" w:hAnsi="Times New Roman" w:cs="Times New Roman"/>
+          <w:sz w:val="24"/>
+          <w:szCs w:val="24"/>
+        </w:rPr>
+        <w:t>quantifiable</w:t>
+      </w:r>
+      <w:r>
+        <w:rPr>
+          <w:rFonts w:ascii="Times New Roman" w:hAnsi="Times New Roman" w:cs="Times New Roman"/>
+          <w:sz w:val="24"/>
+          <w:szCs w:val="24"/>
+        </w:rPr>
+        <w:t xml:space="preserve"> established sixteen variables </w:t>
+      </w:r>
+      <w:r>
+        <w:rPr>
+          <w:rFonts w:ascii="Times New Roman" w:hAnsi="Times New Roman" w:cs="Times New Roman"/>
+          <w:sz w:val="24"/>
+          <w:szCs w:val="24"/>
+        </w:rPr>
+        <w:t>with</w:t>
+      </w:r>
+      <w:r>
+        <w:rPr>
+          <w:rFonts w:ascii="Times New Roman" w:hAnsi="Times New Roman" w:cs="Times New Roman"/>
+          <w:sz w:val="24"/>
+          <w:szCs w:val="24"/>
+        </w:rPr>
+        <w:t xml:space="preserve"> the pathological diagnosis as the end points. First of all, we challenged the model with two pathologically distinguishable classes</w:t>
+      </w:r>
+      <w:r>
+        <w:rPr>
+          <w:rFonts w:ascii="Times New Roman" w:hAnsi="Times New Roman" w:cs="Times New Roman"/>
+          <w:sz w:val="24"/>
+          <w:szCs w:val="24"/>
+        </w:rPr>
+        <w:t xml:space="preserve">: normal and OSCC as the primary end points and tested the predictability </w:t>
+      </w:r>
+      <w:r>
+        <w:rPr>
+          <w:rFonts w:ascii="Times New Roman" w:hAnsi="Times New Roman" w:cs="Times New Roman"/>
+          <w:sz w:val="24"/>
+          <w:szCs w:val="24"/>
+        </w:rPr>
+        <w:t>of all models tested</w:t>
+      </w:r>
+      <w:r>
+        <w:rPr>
+          <w:rFonts w:ascii="Times New Roman" w:hAnsi="Times New Roman" w:cs="Times New Roman"/>
+          <w:sz w:val="24"/>
+          <w:szCs w:val="24"/>
+        </w:rPr>
+        <w:t xml:space="preserve">. </w:t>
       </w:r>
       <w:r>
         <w:rPr>
@@ -9158,6 +8140,56 @@
         </w:rPr>
         <w:t xml:space="preserve">We chose a metrics panel of sensitivity, specificity and the area under the ROC curve as a score card (figure 4) </w:t>
       </w:r>
+      <w:r>
+        <w:rPr>
+          <w:rFonts w:ascii="Times New Roman" w:hAnsi="Times New Roman" w:cs="Times New Roman"/>
+          <w:sz w:val="24"/>
+          <w:szCs w:val="24"/>
+        </w:rPr>
+        <w:t xml:space="preserve">and evaluated the models based on those objective criteria. As the boxplots revealed, all six models </w:t>
+      </w:r>
+      <w:r>
+        <w:rPr>
+          <w:rFonts w:ascii="Times New Roman" w:hAnsi="Times New Roman" w:cs="Times New Roman"/>
+          <w:sz w:val="24"/>
+          <w:szCs w:val="24"/>
+        </w:rPr>
+        <w:t>performed fairly well showing high sensitivity, specification and the overall area under the ROC curve. Firstly, the median sensitivity ranged between 0.83 and 1, with the SVM having the highest median sensitivity (supplemental table xx). K-nearest neighbor (knn) performed the worst with a few round having lower sensitivity than 0.5. Secondly, all six models showed very high specificity</w:t>
+      </w:r>
+      <w:r>
+        <w:rPr>
+          <w:rFonts w:ascii="Times New Roman" w:hAnsi="Times New Roman" w:cs="Times New Roman"/>
+          <w:sz w:val="24"/>
+          <w:szCs w:val="24"/>
+        </w:rPr>
+        <w:t xml:space="preserve">, in other words, the projected false positive rate would be very low. Among the six models, </w:t>
+      </w:r>
+      <w:r>
+        <w:rPr>
+          <w:rFonts w:ascii="Times New Roman" w:hAnsi="Times New Roman" w:cs="Times New Roman"/>
+          <w:sz w:val="24"/>
+          <w:szCs w:val="24"/>
+        </w:rPr>
+        <w:t>K-nearest neighbor (knn)</w:t>
+      </w:r>
+      <w:r>
+        <w:rPr>
+          <w:rFonts w:ascii="Times New Roman" w:hAnsi="Times New Roman" w:cs="Times New Roman"/>
+          <w:sz w:val="24"/>
+          <w:szCs w:val="24"/>
+        </w:rPr>
+        <w:t xml:space="preserve"> and NeuralNetwork (nnet) had relative worse performance. Taking both the sensitivity and specificity into account, the area under the ROC curved provided a general fair assessment on the model performance.  The minimum area ranged between 0.69 and 0.88 (supplemental table xx) and the median ranged between 0.91 and 1 (black dots in each box plot under ROC column). As we pointed earlier, the SVM model performed the best based on the area under the ROC curve with the minimum fell at 0.88, and 1 from the first quartile. </w:t>
+      </w:r>
+      <w:r>
+        <w:rPr>
+          <w:rFonts w:ascii="Times New Roman" w:hAnsi="Times New Roman" w:cs="Times New Roman"/>
+          <w:sz w:val="24"/>
+          <w:szCs w:val="24"/>
+        </w:rPr>
+        <w:t>Based on the comprehensive statistical model evaluation, we suggested the support vector machine as our prediction model to further build the oral cancer risk index (OCRI).</w:t>
+      </w:r>
+      <w:bookmarkStart w:id="0" w:name="_GoBack"/>
+      <w:bookmarkEnd w:id="0"/>
     </w:p>
     <w:p>
       <w:pPr>
@@ -9252,29 +8284,7 @@
           <w:sz w:val="24"/>
           <w:szCs w:val="24"/>
         </w:rPr>
-        <w:t xml:space="preserve">OLK diagnosis with high ORCI progressed to OSCC in follow up (figure 6, </w:t>
-      </w:r>
-      <w:proofErr w:type="spellStart"/>
-      <w:proofErr w:type="gramStart"/>
-      <w:r>
-        <w:rPr>
-          <w:rFonts w:ascii="Times New Roman" w:hAnsi="Times New Roman" w:cs="Times New Roman"/>
-          <w:b/>
-          <w:sz w:val="24"/>
-          <w:szCs w:val="24"/>
-        </w:rPr>
-        <w:t>yao</w:t>
-      </w:r>
-      <w:proofErr w:type="spellEnd"/>
-      <w:proofErr w:type="gramEnd"/>
-      <w:r>
-        <w:rPr>
-          <w:rFonts w:ascii="Times New Roman" w:hAnsi="Times New Roman" w:cs="Times New Roman"/>
-          <w:b/>
-          <w:sz w:val="24"/>
-          <w:szCs w:val="24"/>
-        </w:rPr>
-        <w:t xml:space="preserve"> C &amp; D)</w:t>
+        <w:t>OLK diagnosis with high ORCI progressed to OSCC in follow up (figure 6, yao C &amp; D)</w:t>
       </w:r>
     </w:p>
     <w:p>
@@ -9409,7 +8419,6 @@
           <w:szCs w:val="24"/>
         </w:rPr>
       </w:pPr>
-      <w:proofErr w:type="gramStart"/>
       <w:r>
         <w:rPr>
           <w:rFonts w:ascii="Times New Roman" w:eastAsia="Arial Unicode MS" w:hAnsi="Times New Roman" w:cs="Times New Roman"/>
@@ -9418,7 +8427,6 @@
         </w:rPr>
         <w:t>Table 1.</w:t>
       </w:r>
-      <w:proofErr w:type="gramEnd"/>
       <w:r>
         <w:rPr>
           <w:rFonts w:ascii="Times New Roman" w:eastAsia="Arial Unicode MS" w:hAnsi="Times New Roman" w:cs="Times New Roman"/>
@@ -9435,27 +8443,25 @@
           <w:sz w:val="24"/>
           <w:szCs w:val="24"/>
         </w:rPr>
-        <w:t xml:space="preserve">Parameter setting for </w:t>
-      </w:r>
-      <w:proofErr w:type="spellStart"/>
-      <w:r>
+        <w:t>Parameter setting for ExGCRn process</w:t>
+      </w:r>
+    </w:p>
+    <w:p>
+      <w:pPr>
+        <w:spacing w:line="480" w:lineRule="auto"/>
         <w:rPr>
           <w:rFonts w:ascii="Times New Roman" w:eastAsia="Arial Unicode MS" w:hAnsi="Times New Roman" w:cs="Times New Roman"/>
-          <w:b/>
-          <w:sz w:val="24"/>
-          <w:szCs w:val="24"/>
-        </w:rPr>
-        <w:t>ExGCRn</w:t>
-      </w:r>
-      <w:proofErr w:type="spellEnd"/>
+          <w:sz w:val="24"/>
+          <w:szCs w:val="24"/>
+        </w:rPr>
+      </w:pPr>
       <w:r>
         <w:rPr>
           <w:rFonts w:ascii="Times New Roman" w:eastAsia="Arial Unicode MS" w:hAnsi="Times New Roman" w:cs="Times New Roman"/>
-          <w:b/>
-          <w:sz w:val="24"/>
-          <w:szCs w:val="24"/>
-        </w:rPr>
-        <w:t xml:space="preserve"> process</w:t>
+          <w:sz w:val="24"/>
+          <w:szCs w:val="24"/>
+        </w:rPr>
+        <w:t xml:space="preserve"> </w:t>
       </w:r>
     </w:p>
     <w:p>
@@ -9463,6 +8469,7 @@
         <w:spacing w:line="480" w:lineRule="auto"/>
         <w:rPr>
           <w:rFonts w:ascii="Times New Roman" w:eastAsia="Arial Unicode MS" w:hAnsi="Times New Roman" w:cs="Times New Roman"/>
+          <w:b/>
           <w:sz w:val="24"/>
           <w:szCs w:val="24"/>
         </w:rPr>
@@ -9473,96 +8480,223 @@
           <w:sz w:val="24"/>
           <w:szCs w:val="24"/>
         </w:rPr>
+        <w:t>Table 2.</w:t>
+      </w:r>
+      <w:r>
+        <w:rPr>
+          <w:rFonts w:ascii="Times New Roman" w:eastAsia="Arial Unicode MS" w:hAnsi="Times New Roman" w:cs="Times New Roman"/>
+          <w:b/>
+          <w:sz w:val="24"/>
+          <w:szCs w:val="24"/>
+        </w:rPr>
         <w:t xml:space="preserve"> </w:t>
       </w:r>
+      <w:r>
+        <w:rPr>
+          <w:rFonts w:ascii="Times New Roman" w:eastAsia="Arial Unicode MS" w:hAnsi="Times New Roman" w:cs="Times New Roman"/>
+          <w:b/>
+          <w:sz w:val="24"/>
+          <w:szCs w:val="24"/>
+        </w:rPr>
+        <w:t>Prediction results on “olk” sample</w:t>
+      </w:r>
     </w:p>
     <w:p>
       <w:pPr>
         <w:spacing w:line="480" w:lineRule="auto"/>
         <w:rPr>
           <w:rFonts w:ascii="Times New Roman" w:eastAsia="Arial Unicode MS" w:hAnsi="Times New Roman" w:cs="Times New Roman"/>
-          <w:b/>
-          <w:sz w:val="24"/>
-          <w:szCs w:val="24"/>
-        </w:rPr>
-      </w:pPr>
-      <w:proofErr w:type="gramStart"/>
+          <w:sz w:val="24"/>
+          <w:szCs w:val="24"/>
+        </w:rPr>
+      </w:pPr>
       <w:r>
         <w:rPr>
           <w:rFonts w:ascii="Times New Roman" w:eastAsia="Arial Unicode MS" w:hAnsi="Times New Roman" w:cs="Times New Roman"/>
-          <w:sz w:val="24"/>
-          <w:szCs w:val="24"/>
-        </w:rPr>
-        <w:t>Table 2.</w:t>
-      </w:r>
-      <w:proofErr w:type="gramEnd"/>
-      <w:r>
-        <w:rPr>
-          <w:rFonts w:ascii="Times New Roman" w:eastAsia="Arial Unicode MS" w:hAnsi="Times New Roman" w:cs="Times New Roman"/>
-          <w:b/>
-          <w:sz w:val="24"/>
-          <w:szCs w:val="24"/>
+          <w:b/>
+          <w:sz w:val="24"/>
+          <w:szCs w:val="24"/>
+        </w:rPr>
+        <w:t xml:space="preserve">Table 3. </w:t>
+      </w:r>
+    </w:p>
+    <w:p>
+      <w:pPr>
+        <w:spacing w:line="480" w:lineRule="auto"/>
+        <w:rPr>
+          <w:rFonts w:ascii="Arial" w:eastAsia="Arial Unicode MS" w:hAnsi="Arial" w:cs="Arial"/>
+          <w:b/>
+        </w:rPr>
+      </w:pPr>
+      <w:r>
+        <w:rPr>
+          <w:rFonts w:ascii="Arial" w:eastAsia="Arial Unicode MS" w:hAnsi="Arial" w:cs="Arial"/>
+          <w:b/>
+        </w:rPr>
+        <w:t>Figure Legends</w:t>
+      </w:r>
+    </w:p>
+    <w:p>
+      <w:pPr>
+        <w:spacing w:line="480" w:lineRule="auto"/>
+        <w:rPr>
+          <w:rFonts w:ascii="Arial" w:eastAsia="Arial Unicode MS" w:hAnsi="Arial" w:cs="Arial"/>
+          <w:b/>
+        </w:rPr>
+      </w:pPr>
+      <w:r>
+        <w:rPr>
+          <w:rFonts w:ascii="Arial" w:eastAsia="Arial Unicode MS" w:hAnsi="Arial" w:cs="Arial"/>
+          <w:b/>
+        </w:rPr>
+        <w:t>Figure 1.</w:t>
+      </w:r>
+      <w:r>
+        <w:rPr>
+          <w:rFonts w:ascii="Arial" w:eastAsia="Arial Unicode MS" w:hAnsi="Arial" w:cs="Arial"/>
         </w:rPr>
         <w:t xml:space="preserve"> </w:t>
       </w:r>
       <w:r>
         <w:rPr>
-          <w:rFonts w:ascii="Times New Roman" w:eastAsia="Arial Unicode MS" w:hAnsi="Times New Roman" w:cs="Times New Roman"/>
-          <w:b/>
-          <w:sz w:val="24"/>
-          <w:szCs w:val="24"/>
-        </w:rPr>
-        <w:t>Prediction results on “</w:t>
-      </w:r>
-      <w:proofErr w:type="spellStart"/>
-      <w:r>
-        <w:rPr>
-          <w:rFonts w:ascii="Times New Roman" w:eastAsia="Arial Unicode MS" w:hAnsi="Times New Roman" w:cs="Times New Roman"/>
-          <w:b/>
-          <w:sz w:val="24"/>
-          <w:szCs w:val="24"/>
-        </w:rPr>
-        <w:t>olk</w:t>
-      </w:r>
-      <w:proofErr w:type="spellEnd"/>
-      <w:r>
-        <w:rPr>
-          <w:rFonts w:ascii="Times New Roman" w:eastAsia="Arial Unicode MS" w:hAnsi="Times New Roman" w:cs="Times New Roman"/>
-          <w:b/>
-          <w:sz w:val="24"/>
-          <w:szCs w:val="24"/>
-        </w:rPr>
-        <w:t>” sample</w:t>
+          <w:rFonts w:ascii="Arial" w:eastAsia="Arial Unicode MS" w:hAnsi="Arial" w:cs="Arial"/>
+          <w:b/>
+        </w:rPr>
+        <w:t xml:space="preserve">Distribution of DNA contents in exfoliative cytology. </w:t>
+      </w:r>
+      <w:r>
+        <w:rPr>
+          <w:rFonts w:ascii="Arial" w:eastAsia="Arial Unicode MS" w:hAnsi="Arial" w:cs="Arial"/>
+        </w:rPr>
+        <w:t>(A) Selected cells with abnormally high DI values (&gt;2.3). (B)</w:t>
+      </w:r>
+      <w:r>
+        <w:rPr>
+          <w:rFonts w:ascii="Arial" w:eastAsia="Arial Unicode MS" w:hAnsi="Arial" w:cs="Arial"/>
+          <w:b/>
+        </w:rPr>
+        <w:t xml:space="preserve"> </w:t>
+      </w:r>
+      <w:r>
+        <w:rPr>
+          <w:rFonts w:ascii="Arial" w:eastAsia="Arial Unicode MS" w:hAnsi="Arial" w:cs="Arial"/>
+        </w:rPr>
+        <w:t xml:space="preserve">A scatter plot with y-axis as the area of nucleus and x-axis as DI value. (C) Distribution histogram of DI values of all nuclei. (D) Distribution histogram of DI values of the three cell populations after simulation from normal distribution, diploid cell population (red; µ=1.001, σ=0.19), tetraploid cell population (green; µ=2.002, σ=0.25) and aneuploidy cell population (blue; µ=2.300, σ=0.5). When these three cell populations are </w:t>
+      </w:r>
+      <w:r>
+        <w:rPr>
+          <w:rFonts w:ascii="Arial" w:eastAsia="Arial Unicode MS" w:hAnsi="Arial" w:cs="Arial"/>
+        </w:rPr>
+        <w:lastRenderedPageBreak/>
+        <w:t>merged at the ratio of 0.893:0.092:0.05, a composite distribution histogram (black) can be generated.</w:t>
       </w:r>
     </w:p>
     <w:p>
       <w:pPr>
         <w:spacing w:line="480" w:lineRule="auto"/>
         <w:rPr>
-          <w:rFonts w:ascii="Times New Roman" w:eastAsia="Arial Unicode MS" w:hAnsi="Times New Roman" w:cs="Times New Roman"/>
-          <w:sz w:val="24"/>
-          <w:szCs w:val="24"/>
-        </w:rPr>
-      </w:pPr>
-      <w:proofErr w:type="gramStart"/>
-      <w:r>
-        <w:rPr>
-          <w:rFonts w:ascii="Times New Roman" w:eastAsia="Arial Unicode MS" w:hAnsi="Times New Roman" w:cs="Times New Roman"/>
-          <w:b/>
-          <w:sz w:val="24"/>
-          <w:szCs w:val="24"/>
-        </w:rPr>
-        <w:t>Table 3.</w:t>
-      </w:r>
-      <w:proofErr w:type="gramEnd"/>
-      <w:r>
-        <w:rPr>
-          <w:rFonts w:ascii="Times New Roman" w:eastAsia="Arial Unicode MS" w:hAnsi="Times New Roman" w:cs="Times New Roman"/>
-          <w:b/>
-          <w:sz w:val="24"/>
-          <w:szCs w:val="24"/>
-        </w:rPr>
-        <w:t xml:space="preserve"> </w:t>
+          <w:rFonts w:ascii="Arial" w:hAnsi="Arial" w:cs="Arial"/>
+        </w:rPr>
+      </w:pPr>
+      <w:r>
+        <w:rPr>
+          <w:rFonts w:ascii="Arial" w:eastAsia="Arial Unicode MS" w:hAnsi="Arial" w:cs="Arial"/>
+          <w:b/>
+        </w:rPr>
+        <w:t xml:space="preserve">Figure 2. Work flow of </w:t>
+      </w:r>
+      <w:r>
+        <w:rPr>
+          <w:rFonts w:ascii="Arial" w:hAnsi="Arial" w:cs="Arial"/>
+          <w:b/>
+          <w:u w:val="single"/>
+        </w:rPr>
+        <w:t>e</w:t>
+      </w:r>
+      <w:r>
+        <w:rPr>
+          <w:rFonts w:ascii="Arial" w:hAnsi="Arial" w:cs="Arial"/>
+          <w:b/>
+        </w:rPr>
+        <w:t xml:space="preserve">xpert-guided </w:t>
+      </w:r>
+      <w:r>
+        <w:rPr>
+          <w:rFonts w:ascii="Arial" w:hAnsi="Arial" w:cs="Arial"/>
+          <w:b/>
+          <w:u w:val="single"/>
+        </w:rPr>
+        <w:t>d</w:t>
+      </w:r>
+      <w:r>
+        <w:rPr>
+          <w:rFonts w:ascii="Arial" w:hAnsi="Arial" w:cs="Arial"/>
+          <w:b/>
+        </w:rPr>
+        <w:t xml:space="preserve">ata </w:t>
+      </w:r>
+      <w:r>
+        <w:rPr>
+          <w:rFonts w:ascii="Arial" w:hAnsi="Arial" w:cs="Arial"/>
+          <w:b/>
+          <w:u w:val="single"/>
+        </w:rPr>
+        <w:t>t</w:t>
+      </w:r>
+      <w:r>
+        <w:rPr>
+          <w:rFonts w:ascii="Arial" w:hAnsi="Arial" w:cs="Arial"/>
+          <w:b/>
+        </w:rPr>
+        <w:t xml:space="preserve">ransformation </w:t>
+      </w:r>
+      <w:r>
+        <w:rPr>
+          <w:rFonts w:ascii="Arial" w:hAnsi="Arial" w:cs="Arial"/>
+          <w:b/>
+          <w:u w:val="single"/>
+        </w:rPr>
+        <w:t>a</w:t>
+      </w:r>
+      <w:r>
+        <w:rPr>
+          <w:rFonts w:ascii="Arial" w:hAnsi="Arial" w:cs="Arial"/>
+          <w:b/>
+        </w:rPr>
+        <w:t xml:space="preserve">nd </w:t>
+      </w:r>
+      <w:r>
+        <w:rPr>
+          <w:rFonts w:ascii="Arial" w:hAnsi="Arial" w:cs="Arial"/>
+          <w:b/>
+          <w:u w:val="single"/>
+        </w:rPr>
+        <w:t>r</w:t>
+      </w:r>
+      <w:r>
+        <w:rPr>
+          <w:rFonts w:ascii="Arial" w:hAnsi="Arial" w:cs="Arial"/>
+          <w:b/>
+        </w:rPr>
+        <w:t xml:space="preserve">econstruction (EdTAR). </w:t>
+      </w:r>
+      <w:r>
+        <w:rPr>
+          <w:rFonts w:ascii="Arial" w:hAnsi="Arial" w:cs="Arial"/>
+        </w:rPr>
+        <w:t>Starting with DI values</w:t>
+      </w:r>
+      <w:r>
+        <w:rPr>
+          <w:rFonts w:ascii="Arial" w:hAnsi="Arial" w:cs="Arial"/>
+        </w:rPr>
+        <w:t xml:space="preserve"> as the raw data</w:t>
+      </w:r>
+      <w:r>
+        <w:rPr>
+          <w:rFonts w:ascii="Arial" w:hAnsi="Arial" w:cs="Arial"/>
+        </w:rPr>
+        <w:t xml:space="preserve">, EdTAR first identified candidate peaks of cell populations. Diploid cell population was extracted and further filtered if more than one population is detected. The same procedure was applied to extract the tetraploid cell population and thus the aneuploid cell population was isolated. Data of these three cell populations were reconstructed across a wide rage [0 – 8] using the discrete density at each interval. The newly constructed data was used for training the statistical model and calculation of the Oral Cancer Risk Index (OCRI). </w:t>
       </w:r>
     </w:p>
     <w:p>
@@ -9578,7 +8712,20 @@
           <w:rFonts w:ascii="Arial" w:eastAsia="Arial Unicode MS" w:hAnsi="Arial" w:cs="Arial"/>
           <w:b/>
         </w:rPr>
-        <w:t>Figure Legends</w:t>
+        <w:t xml:space="preserve">Figure 3. Application of </w:t>
+      </w:r>
+      <w:r>
+        <w:rPr>
+          <w:rFonts w:ascii="Arial" w:hAnsi="Arial" w:cs="Arial"/>
+          <w:b/>
+        </w:rPr>
+        <w:t xml:space="preserve">EdTAR in processing data of three samples with pathological diagnosis of normal (A-C), OLK (D-F), and OSCC (G-I). </w:t>
+      </w:r>
+      <w:r>
+        <w:rPr>
+          <w:rFonts w:ascii="Arial" w:hAnsi="Arial" w:cs="Arial"/>
+        </w:rPr>
+        <w:t xml:space="preserve">All density plots have x-axis as DI value and y-axis as density. Panel A, D and G showed density plots before data processing by EdTAR. In Panel A, a major peek with a DI of 0.995 represents the diploid cell population, where another small peaks (DI = 0.594) was a minor population possibly due to image processing. In Panel D, a major peek with a DI of 0.798 represents the diploid cell population (3,590 cells). Other than this peak, four peaks with DI values of 1.25, 1.75, 2.22, and 2.74, were present. In Panel G, a major peek with a DI of 1.02 represents the diploid cell population, and a second peak with a DI of 1.79 represents the tetraploid cell population. Other than these two peaks, three peaks with DI values of 3.25, 3.57, and 3.99 were present, and were believed to represent the aneuploidy cell population. Panel B, E and H corresponding with Panel A, D and G respectively were three plots showing the net results of data processing by EdTAR. Signals of the aneuploidy cell populations were amplified in Panel E and H. Panel C, F and I showed boxplots of newly constructed variables after data processing with EdTAR. The x-axis indicated the new variables along a range of DI [0 – 8] and y-axis the boxplot of available values for each variable.  </w:t>
       </w:r>
     </w:p>
     <w:p>
@@ -9589,414 +8736,13 @@
           <w:b/>
         </w:rPr>
       </w:pPr>
-      <w:proofErr w:type="gramStart"/>
       <w:r>
         <w:rPr>
           <w:rFonts w:ascii="Arial" w:eastAsia="Arial Unicode MS" w:hAnsi="Arial" w:cs="Arial"/>
           <w:b/>
         </w:rPr>
-        <w:t>Figure 1.</w:t>
-      </w:r>
-      <w:proofErr w:type="gramEnd"/>
-      <w:r>
-        <w:rPr>
-          <w:rFonts w:ascii="Arial" w:eastAsia="Arial Unicode MS" w:hAnsi="Arial" w:cs="Arial"/>
-        </w:rPr>
-        <w:t xml:space="preserve"> </w:t>
-      </w:r>
-      <w:r>
-        <w:rPr>
-          <w:rFonts w:ascii="Arial" w:eastAsia="Arial Unicode MS" w:hAnsi="Arial" w:cs="Arial"/>
-          <w:b/>
-        </w:rPr>
-        <w:t xml:space="preserve">Distribution of DNA contents in </w:t>
-      </w:r>
-      <w:proofErr w:type="spellStart"/>
-      <w:r>
-        <w:rPr>
-          <w:rFonts w:ascii="Arial" w:eastAsia="Arial Unicode MS" w:hAnsi="Arial" w:cs="Arial"/>
-          <w:b/>
-        </w:rPr>
-        <w:t>exfoliative</w:t>
-      </w:r>
-      <w:proofErr w:type="spellEnd"/>
-      <w:r>
-        <w:rPr>
-          <w:rFonts w:ascii="Arial" w:eastAsia="Arial Unicode MS" w:hAnsi="Arial" w:cs="Arial"/>
-          <w:b/>
-        </w:rPr>
-        <w:t xml:space="preserve"> cytology. </w:t>
-      </w:r>
-      <w:r>
-        <w:rPr>
-          <w:rFonts w:ascii="Arial" w:eastAsia="Arial Unicode MS" w:hAnsi="Arial" w:cs="Arial"/>
-        </w:rPr>
-        <w:t>(A) Selected cells with abnormally high DI values (&gt;2.3). (B)</w:t>
-      </w:r>
-      <w:r>
-        <w:rPr>
-          <w:rFonts w:ascii="Arial" w:eastAsia="Arial Unicode MS" w:hAnsi="Arial" w:cs="Arial"/>
-          <w:b/>
-        </w:rPr>
-        <w:t xml:space="preserve"> </w:t>
-      </w:r>
-      <w:r>
-        <w:rPr>
-          <w:rFonts w:ascii="Arial" w:eastAsia="Arial Unicode MS" w:hAnsi="Arial" w:cs="Arial"/>
-        </w:rPr>
-        <w:t xml:space="preserve">A scatter plot with y-axis as the area of nucleus and x-axis as DI value. (C) Distribution histogram of DI values of all nuclei. (D) Distribution histogram of DI values of the three cell populations after simulation from normal distribution, diploid cell population (red; µ=1.001, σ=0.19), </w:t>
-      </w:r>
-      <w:proofErr w:type="spellStart"/>
-      <w:r>
-        <w:rPr>
-          <w:rFonts w:ascii="Arial" w:eastAsia="Arial Unicode MS" w:hAnsi="Arial" w:cs="Arial"/>
-        </w:rPr>
-        <w:t>tetraploid</w:t>
-      </w:r>
-      <w:proofErr w:type="spellEnd"/>
-      <w:r>
-        <w:rPr>
-          <w:rFonts w:ascii="Arial" w:eastAsia="Arial Unicode MS" w:hAnsi="Arial" w:cs="Arial"/>
-        </w:rPr>
-        <w:t xml:space="preserve"> cell population (green; µ=2.002, σ=0.25) and aneuploidy cell population (blue; µ=2.300, σ=0.5). </w:t>
-      </w:r>
-      <w:proofErr w:type="gramStart"/>
-      <w:r>
-        <w:rPr>
-          <w:rFonts w:ascii="Arial" w:eastAsia="Arial Unicode MS" w:hAnsi="Arial" w:cs="Arial"/>
-        </w:rPr>
-        <w:t>When these three cell populations are merged at the ratio of 0.893:0.092:0.05, a composite distribution histogram (black) can be generated.</w:t>
-      </w:r>
-      <w:proofErr w:type="gramEnd"/>
-    </w:p>
-    <w:p>
-      <w:pPr>
-        <w:spacing w:line="480" w:lineRule="auto"/>
-        <w:rPr>
-          <w:rFonts w:ascii="Arial" w:hAnsi="Arial" w:cs="Arial"/>
-        </w:rPr>
-      </w:pPr>
-      <w:proofErr w:type="gramStart"/>
-      <w:r>
-        <w:rPr>
-          <w:rFonts w:ascii="Arial" w:eastAsia="Arial Unicode MS" w:hAnsi="Arial" w:cs="Arial"/>
-          <w:b/>
-        </w:rPr>
-        <w:lastRenderedPageBreak/>
-        <w:t>Figure 2.</w:t>
-      </w:r>
-      <w:proofErr w:type="gramEnd"/>
-      <w:r>
-        <w:rPr>
-          <w:rFonts w:ascii="Arial" w:eastAsia="Arial Unicode MS" w:hAnsi="Arial" w:cs="Arial"/>
-          <w:b/>
-        </w:rPr>
-        <w:t xml:space="preserve"> Work flow of </w:t>
-      </w:r>
-      <w:r>
-        <w:rPr>
-          <w:rFonts w:ascii="Arial" w:hAnsi="Arial" w:cs="Arial"/>
-          <w:b/>
-          <w:u w:val="single"/>
-        </w:rPr>
-        <w:t>e</w:t>
-      </w:r>
-      <w:r>
-        <w:rPr>
-          <w:rFonts w:ascii="Arial" w:hAnsi="Arial" w:cs="Arial"/>
-          <w:b/>
-        </w:rPr>
-        <w:t xml:space="preserve">xpert-guided </w:t>
-      </w:r>
-      <w:r>
-        <w:rPr>
-          <w:rFonts w:ascii="Arial" w:hAnsi="Arial" w:cs="Arial"/>
-          <w:b/>
-          <w:u w:val="single"/>
-        </w:rPr>
-        <w:t>d</w:t>
-      </w:r>
-      <w:r>
-        <w:rPr>
-          <w:rFonts w:ascii="Arial" w:hAnsi="Arial" w:cs="Arial"/>
-          <w:b/>
-        </w:rPr>
-        <w:t xml:space="preserve">ata </w:t>
-      </w:r>
-      <w:r>
-        <w:rPr>
-          <w:rFonts w:ascii="Arial" w:hAnsi="Arial" w:cs="Arial"/>
-          <w:b/>
-          <w:u w:val="single"/>
-        </w:rPr>
-        <w:t>t</w:t>
-      </w:r>
-      <w:r>
-        <w:rPr>
-          <w:rFonts w:ascii="Arial" w:hAnsi="Arial" w:cs="Arial"/>
-          <w:b/>
-        </w:rPr>
-        <w:t xml:space="preserve">ransformation </w:t>
-      </w:r>
-      <w:r>
-        <w:rPr>
-          <w:rFonts w:ascii="Arial" w:hAnsi="Arial" w:cs="Arial"/>
-          <w:b/>
-          <w:u w:val="single"/>
-        </w:rPr>
-        <w:t>a</w:t>
-      </w:r>
-      <w:r>
-        <w:rPr>
-          <w:rFonts w:ascii="Arial" w:hAnsi="Arial" w:cs="Arial"/>
-          <w:b/>
-        </w:rPr>
-        <w:t xml:space="preserve">nd </w:t>
-      </w:r>
-      <w:r>
-        <w:rPr>
-          <w:rFonts w:ascii="Arial" w:hAnsi="Arial" w:cs="Arial"/>
-          <w:b/>
-          <w:u w:val="single"/>
-        </w:rPr>
-        <w:t>r</w:t>
-      </w:r>
-      <w:r>
-        <w:rPr>
-          <w:rFonts w:ascii="Arial" w:hAnsi="Arial" w:cs="Arial"/>
-          <w:b/>
-        </w:rPr>
-        <w:t>econstruction (</w:t>
-      </w:r>
-      <w:proofErr w:type="spellStart"/>
-      <w:r>
-        <w:rPr>
-          <w:rFonts w:ascii="Arial" w:hAnsi="Arial" w:cs="Arial"/>
-          <w:b/>
-        </w:rPr>
-        <w:t>EdTAR</w:t>
-      </w:r>
-      <w:proofErr w:type="spellEnd"/>
-      <w:r>
-        <w:rPr>
-          <w:rFonts w:ascii="Arial" w:hAnsi="Arial" w:cs="Arial"/>
-          <w:b/>
-        </w:rPr>
-        <w:t xml:space="preserve">). </w:t>
-      </w:r>
-      <w:r>
-        <w:rPr>
-          <w:rFonts w:ascii="Arial" w:hAnsi="Arial" w:cs="Arial"/>
-        </w:rPr>
-        <w:t>Starting with DI values</w:t>
-      </w:r>
-      <w:r>
-        <w:rPr>
-          <w:rFonts w:ascii="Arial" w:hAnsi="Arial" w:cs="Arial"/>
-        </w:rPr>
-        <w:t xml:space="preserve"> as the raw data</w:t>
-      </w:r>
-      <w:r>
-        <w:rPr>
-          <w:rFonts w:ascii="Arial" w:hAnsi="Arial" w:cs="Arial"/>
-        </w:rPr>
-        <w:t xml:space="preserve">, </w:t>
-      </w:r>
-      <w:proofErr w:type="spellStart"/>
-      <w:r>
-        <w:rPr>
-          <w:rFonts w:ascii="Arial" w:hAnsi="Arial" w:cs="Arial"/>
-        </w:rPr>
-        <w:t>EdTAR</w:t>
-      </w:r>
-      <w:proofErr w:type="spellEnd"/>
-      <w:r>
-        <w:rPr>
-          <w:rFonts w:ascii="Arial" w:hAnsi="Arial" w:cs="Arial"/>
-        </w:rPr>
-        <w:t xml:space="preserve"> first identified candidate peaks of cell populations. Diploid cell population was extracted and further filtered if more than one population is detected. The same procedure was applied to extract the </w:t>
-      </w:r>
-      <w:proofErr w:type="spellStart"/>
-      <w:r>
-        <w:rPr>
-          <w:rFonts w:ascii="Arial" w:hAnsi="Arial" w:cs="Arial"/>
-        </w:rPr>
-        <w:t>tetraploid</w:t>
-      </w:r>
-      <w:proofErr w:type="spellEnd"/>
-      <w:r>
-        <w:rPr>
-          <w:rFonts w:ascii="Arial" w:hAnsi="Arial" w:cs="Arial"/>
-        </w:rPr>
-        <w:t xml:space="preserve"> cell population and thus the </w:t>
-      </w:r>
-      <w:proofErr w:type="spellStart"/>
-      <w:r>
-        <w:rPr>
-          <w:rFonts w:ascii="Arial" w:hAnsi="Arial" w:cs="Arial"/>
-        </w:rPr>
-        <w:t>aneuploid</w:t>
-      </w:r>
-      <w:proofErr w:type="spellEnd"/>
-      <w:r>
-        <w:rPr>
-          <w:rFonts w:ascii="Arial" w:hAnsi="Arial" w:cs="Arial"/>
-        </w:rPr>
-        <w:t xml:space="preserve"> cell population was isolated. Data of these three cell populations were reconstructed across a wide rage [0 – 8] using the discrete density at each interval. The newly constructed data was used for training the statistical model and calculation of the Oral Cancer Risk Index (OCRI). </w:t>
-      </w:r>
-    </w:p>
-    <w:p>
-      <w:pPr>
-        <w:spacing w:line="480" w:lineRule="auto"/>
-        <w:rPr>
-          <w:rFonts w:ascii="Arial" w:eastAsia="Arial Unicode MS" w:hAnsi="Arial" w:cs="Arial"/>
-          <w:b/>
-        </w:rPr>
-      </w:pPr>
-      <w:proofErr w:type="gramStart"/>
-      <w:r>
-        <w:rPr>
-          <w:rFonts w:ascii="Arial" w:eastAsia="Arial Unicode MS" w:hAnsi="Arial" w:cs="Arial"/>
-          <w:b/>
-        </w:rPr>
-        <w:t>Figure 3.</w:t>
-      </w:r>
-      <w:proofErr w:type="gramEnd"/>
-      <w:r>
-        <w:rPr>
-          <w:rFonts w:ascii="Arial" w:eastAsia="Arial Unicode MS" w:hAnsi="Arial" w:cs="Arial"/>
-          <w:b/>
-        </w:rPr>
-        <w:t xml:space="preserve"> </w:t>
-      </w:r>
-      <w:proofErr w:type="gramStart"/>
-      <w:r>
-        <w:rPr>
-          <w:rFonts w:ascii="Arial" w:eastAsia="Arial Unicode MS" w:hAnsi="Arial" w:cs="Arial"/>
-          <w:b/>
-        </w:rPr>
-        <w:t xml:space="preserve">Application of </w:t>
-      </w:r>
-      <w:proofErr w:type="spellStart"/>
-      <w:r>
-        <w:rPr>
-          <w:rFonts w:ascii="Arial" w:hAnsi="Arial" w:cs="Arial"/>
-          <w:b/>
-        </w:rPr>
-        <w:t>EdTAR</w:t>
-      </w:r>
-      <w:proofErr w:type="spellEnd"/>
-      <w:r>
-        <w:rPr>
-          <w:rFonts w:ascii="Arial" w:hAnsi="Arial" w:cs="Arial"/>
-          <w:b/>
-        </w:rPr>
-        <w:t xml:space="preserve"> in processing data of three samples with pathological diagnosis of normal (A-C), OLK (D-F), and OSCC (G-I).</w:t>
-      </w:r>
-      <w:proofErr w:type="gramEnd"/>
-      <w:r>
-        <w:rPr>
-          <w:rFonts w:ascii="Arial" w:hAnsi="Arial" w:cs="Arial"/>
-          <w:b/>
-        </w:rPr>
-        <w:t xml:space="preserve"> </w:t>
-      </w:r>
-      <w:r>
-        <w:rPr>
-          <w:rFonts w:ascii="Arial" w:hAnsi="Arial" w:cs="Arial"/>
-        </w:rPr>
-        <w:t xml:space="preserve">All density plots have x-axis as DI value and y-axis as density. Panel A, D and G showed density plots before data processing by </w:t>
-      </w:r>
-      <w:proofErr w:type="spellStart"/>
-      <w:r>
-        <w:rPr>
-          <w:rFonts w:ascii="Arial" w:hAnsi="Arial" w:cs="Arial"/>
-        </w:rPr>
-        <w:t>EdTAR</w:t>
-      </w:r>
-      <w:proofErr w:type="spellEnd"/>
-      <w:r>
-        <w:rPr>
-          <w:rFonts w:ascii="Arial" w:hAnsi="Arial" w:cs="Arial"/>
-        </w:rPr>
-        <w:t xml:space="preserve">. In Panel A, a major peek with a DI of 0.995 represents the diploid cell population, where another small peaks (DI = 0.594) was a minor population possibly due to image processing. In Panel D, a major peek with a DI of 0.798 represents the diploid cell population (3,590 cells). Other than this peak, four peaks with DI values of 1.25, 1.75, 2.22, and 2.74, were present. In Panel G, a major peek with a DI of 1.02 represents the diploid cell population, and a second peak with a DI of 1.79 represents the </w:t>
-      </w:r>
-      <w:proofErr w:type="spellStart"/>
-      <w:r>
-        <w:rPr>
-          <w:rFonts w:ascii="Arial" w:hAnsi="Arial" w:cs="Arial"/>
-        </w:rPr>
-        <w:t>tetraploid</w:t>
-      </w:r>
-      <w:proofErr w:type="spellEnd"/>
-      <w:r>
-        <w:rPr>
-          <w:rFonts w:ascii="Arial" w:hAnsi="Arial" w:cs="Arial"/>
-        </w:rPr>
-        <w:t xml:space="preserve"> cell population. Other than these two peaks, three peaks with DI values of 3.25, 3.57, and 3.99 were present, and were believed to represent the aneuploidy cell population. Panel B, E and H corresponding with Panel A, D and G respectively were three plots showing the net results of data processing by </w:t>
-      </w:r>
-      <w:proofErr w:type="spellStart"/>
-      <w:r>
-        <w:rPr>
-          <w:rFonts w:ascii="Arial" w:hAnsi="Arial" w:cs="Arial"/>
-        </w:rPr>
-        <w:t>EdTAR</w:t>
-      </w:r>
-      <w:proofErr w:type="spellEnd"/>
-      <w:r>
-        <w:rPr>
-          <w:rFonts w:ascii="Arial" w:hAnsi="Arial" w:cs="Arial"/>
-        </w:rPr>
-        <w:t xml:space="preserve">. Signals of the aneuploidy cell populations were amplified in Panel E and H. Panel C, F and I showed boxplots of newly constructed variables after data processing with </w:t>
-      </w:r>
-      <w:proofErr w:type="spellStart"/>
-      <w:r>
-        <w:rPr>
-          <w:rFonts w:ascii="Arial" w:hAnsi="Arial" w:cs="Arial"/>
-        </w:rPr>
-        <w:t>EdTAR</w:t>
-      </w:r>
-      <w:proofErr w:type="spellEnd"/>
-      <w:r>
-        <w:rPr>
-          <w:rFonts w:ascii="Arial" w:hAnsi="Arial" w:cs="Arial"/>
-        </w:rPr>
-        <w:t xml:space="preserve">. The x-axis indicated the new variables along a range of DI [0 – 8] and y-axis the boxplot of available values for each variable.  </w:t>
-      </w:r>
-    </w:p>
-    <w:p>
-      <w:pPr>
-        <w:spacing w:line="480" w:lineRule="auto"/>
-        <w:rPr>
-          <w:rFonts w:ascii="Arial" w:eastAsia="Arial Unicode MS" w:hAnsi="Arial" w:cs="Arial"/>
-          <w:b/>
-        </w:rPr>
-      </w:pPr>
-      <w:proofErr w:type="gramStart"/>
-      <w:r>
-        <w:rPr>
-          <w:rFonts w:ascii="Arial" w:eastAsia="Arial Unicode MS" w:hAnsi="Arial" w:cs="Arial"/>
-          <w:b/>
-        </w:rPr>
-        <w:t>Figure 4.</w:t>
-      </w:r>
-      <w:proofErr w:type="gramEnd"/>
-      <w:r>
-        <w:rPr>
-          <w:rFonts w:ascii="Arial" w:eastAsia="Arial Unicode MS" w:hAnsi="Arial" w:cs="Arial"/>
-          <w:b/>
-        </w:rPr>
-        <w:t xml:space="preserve"> </w:t>
-      </w:r>
-      <w:proofErr w:type="gramStart"/>
-      <w:r>
-        <w:rPr>
-          <w:rFonts w:ascii="Arial" w:eastAsia="Arial Unicode MS" w:hAnsi="Arial" w:cs="Arial"/>
-          <w:b/>
-        </w:rPr>
-        <w:t>Assessment of statistical models.</w:t>
-      </w:r>
-      <w:proofErr w:type="gramEnd"/>
+        <w:t>Figure 4. Assessment of statistical models.</w:t>
+      </w:r>
       <w:r>
         <w:rPr>
           <w:rFonts w:ascii="Arial" w:hAnsi="Arial" w:cs="Arial"/>
@@ -10034,132 +8780,65 @@
           <w:b/>
         </w:rPr>
       </w:pPr>
-      <w:proofErr w:type="gramStart"/>
       <w:r>
         <w:rPr>
           <w:rFonts w:ascii="Arial" w:eastAsia="Arial Unicode MS" w:hAnsi="Arial" w:cs="Arial"/>
           <w:b/>
         </w:rPr>
-        <w:t>Figure 5.</w:t>
-      </w:r>
-      <w:proofErr w:type="gramEnd"/>
-      <w:r>
-        <w:rPr>
-          <w:rFonts w:ascii="Arial" w:eastAsia="Arial Unicode MS" w:hAnsi="Arial" w:cs="Arial"/>
-          <w:b/>
+        <w:t xml:space="preserve">Figure 5. Calculation of Oral Cancer Risk Index (OCRI). </w:t>
+      </w:r>
+      <w:r>
+        <w:rPr>
+          <w:rFonts w:ascii="Arial" w:hAnsi="Arial" w:cs="Arial"/>
+        </w:rPr>
+        <w:t>OCRI was calculated for each case with known pathology. The y-axis showed the ORCI between 0 and 1, where 0 indicates the lowest risk of OSCC and 1 indicates the highest risk of OSCC.</w:t>
+      </w:r>
+    </w:p>
+    <w:p>
+      <w:pPr>
+        <w:spacing w:line="480" w:lineRule="auto"/>
+        <w:rPr>
+          <w:rFonts w:ascii="Arial" w:hAnsi="Arial" w:cs="Arial"/>
+        </w:rPr>
+      </w:pPr>
+      <w:r>
+        <w:rPr>
+          <w:rFonts w:ascii="Arial" w:hAnsi="Arial" w:cs="Arial"/>
+          <w:b/>
+        </w:rPr>
+        <w:t xml:space="preserve">Figure 6. Application of EdTAR in </w:t>
+      </w:r>
+      <w:r>
+        <w:rPr>
+          <w:rFonts w:ascii="Arial" w:hAnsi="Arial" w:cs="Arial"/>
+          <w:b/>
+        </w:rPr>
+        <w:t xml:space="preserve">clinical </w:t>
+      </w:r>
+      <w:r>
+        <w:rPr>
+          <w:rFonts w:ascii="Arial" w:hAnsi="Arial" w:cs="Arial"/>
+          <w:b/>
+        </w:rPr>
+        <w:t>follow-up of one patient (Case 128141).</w:t>
+      </w:r>
+      <w:r>
+        <w:rPr>
+          <w:rFonts w:ascii="Arial" w:hAnsi="Arial" w:cs="Arial"/>
         </w:rPr>
         <w:t xml:space="preserve"> </w:t>
       </w:r>
-      <w:proofErr w:type="gramStart"/>
-      <w:r>
-        <w:rPr>
-          <w:rFonts w:ascii="Arial" w:eastAsia="Arial Unicode MS" w:hAnsi="Arial" w:cs="Arial"/>
-          <w:b/>
-        </w:rPr>
-        <w:t>Calculation of Oral Cancer Risk Index (OCRI).</w:t>
-      </w:r>
-      <w:proofErr w:type="gramEnd"/>
-      <w:r>
-        <w:rPr>
-          <w:rFonts w:ascii="Arial" w:eastAsia="Arial Unicode MS" w:hAnsi="Arial" w:cs="Arial"/>
-          <w:b/>
-        </w:rPr>
-        <w:t xml:space="preserve"> </w:t>
-      </w:r>
       <w:r>
         <w:rPr>
           <w:rFonts w:ascii="Arial" w:hAnsi="Arial" w:cs="Arial"/>
         </w:rPr>
-        <w:t>OCRI was calculated for each case with known pathology. The y-axis showed the ORCI between 0 and 1, where 0 indicates the lowest risk of OSCC and 1 indicates the highest risk of OSCC.</w:t>
-      </w:r>
-    </w:p>
-    <w:p>
-      <w:pPr>
-        <w:spacing w:line="480" w:lineRule="auto"/>
+        <w:t>E</w:t>
+      </w:r>
+      <w:r>
         <w:rPr>
           <w:rFonts w:ascii="Arial" w:hAnsi="Arial" w:cs="Arial"/>
         </w:rPr>
-      </w:pPr>
-      <w:proofErr w:type="gramStart"/>
-      <w:r>
-        <w:rPr>
-          <w:rFonts w:ascii="Arial" w:hAnsi="Arial" w:cs="Arial"/>
-          <w:b/>
-        </w:rPr>
-        <w:t>Figure 6.</w:t>
-      </w:r>
-      <w:proofErr w:type="gramEnd"/>
-      <w:r>
-        <w:rPr>
-          <w:rFonts w:ascii="Arial" w:hAnsi="Arial" w:cs="Arial"/>
-          <w:b/>
-        </w:rPr>
-        <w:t xml:space="preserve"> </w:t>
-      </w:r>
-      <w:proofErr w:type="gramStart"/>
-      <w:r>
-        <w:rPr>
-          <w:rFonts w:ascii="Arial" w:hAnsi="Arial" w:cs="Arial"/>
-          <w:b/>
-        </w:rPr>
-        <w:t xml:space="preserve">Application of </w:t>
-      </w:r>
-      <w:proofErr w:type="spellStart"/>
-      <w:r>
-        <w:rPr>
-          <w:rFonts w:ascii="Arial" w:hAnsi="Arial" w:cs="Arial"/>
-          <w:b/>
-        </w:rPr>
-        <w:t>EdTAR</w:t>
-      </w:r>
-      <w:proofErr w:type="spellEnd"/>
-      <w:r>
-        <w:rPr>
-          <w:rFonts w:ascii="Arial" w:hAnsi="Arial" w:cs="Arial"/>
-          <w:b/>
-        </w:rPr>
-        <w:t xml:space="preserve"> in </w:t>
-      </w:r>
-      <w:r>
-        <w:rPr>
-          <w:rFonts w:ascii="Arial" w:hAnsi="Arial" w:cs="Arial"/>
-          <w:b/>
-        </w:rPr>
-        <w:t xml:space="preserve">clinical </w:t>
-      </w:r>
-      <w:r>
-        <w:rPr>
-          <w:rFonts w:ascii="Arial" w:hAnsi="Arial" w:cs="Arial"/>
-          <w:b/>
-        </w:rPr>
-        <w:t>follow-up of one patient (Case 128141).</w:t>
-      </w:r>
-      <w:proofErr w:type="gramEnd"/>
-      <w:r>
-        <w:rPr>
-          <w:rFonts w:ascii="Arial" w:hAnsi="Arial" w:cs="Arial"/>
-        </w:rPr>
-        <w:t xml:space="preserve"> </w:t>
-      </w:r>
-      <w:proofErr w:type="spellStart"/>
-      <w:r>
-        <w:rPr>
-          <w:rFonts w:ascii="Arial" w:hAnsi="Arial" w:cs="Arial"/>
-        </w:rPr>
-        <w:t>E</w:t>
-      </w:r>
-      <w:r>
-        <w:rPr>
-          <w:rFonts w:ascii="Arial" w:hAnsi="Arial" w:cs="Arial"/>
-        </w:rPr>
-        <w:t>xfoliative</w:t>
-      </w:r>
-      <w:proofErr w:type="spellEnd"/>
-      <w:r>
-        <w:rPr>
-          <w:rFonts w:ascii="Arial" w:hAnsi="Arial" w:cs="Arial"/>
-        </w:rPr>
-        <w:t xml:space="preserve"> cytology was performed</w:t>
+        <w:t>xfoliative cytology was performed</w:t>
       </w:r>
       <w:r>
         <w:rPr>
@@ -10215,22 +8894,14 @@
         <w:rPr>
           <w:rFonts w:ascii="Arial" w:hAnsi="Arial" w:cs="Arial"/>
         </w:rPr>
-        <w:t xml:space="preserve">With </w:t>
-      </w:r>
-      <w:proofErr w:type="spellStart"/>
+        <w:t>With E</w:t>
+      </w:r>
       <w:r>
         <w:rPr>
           <w:rFonts w:ascii="Arial" w:hAnsi="Arial" w:cs="Arial"/>
         </w:rPr>
-        <w:t>E</w:t>
-      </w:r>
-      <w:r>
-        <w:rPr>
-          <w:rFonts w:ascii="Arial" w:hAnsi="Arial" w:cs="Arial"/>
-        </w:rPr>
         <w:t>dTAR</w:t>
       </w:r>
-      <w:proofErr w:type="spellEnd"/>
       <w:r>
         <w:rPr>
           <w:rFonts w:ascii="Arial" w:hAnsi="Arial" w:cs="Arial"/>
@@ -10449,6 +9120,44 @@
     </w:p>
     <w:p>
       <w:pPr>
+        <w:spacing w:after="0" w:line="240" w:lineRule="auto"/>
+        <w:ind w:left="720" w:hanging="720"/>
+        <w:rPr>
+          <w:rFonts w:ascii="Calibri" w:hAnsi="Calibri" w:cs="Times New Roman"/>
+          <w:noProof/>
+          <w:szCs w:val="24"/>
+        </w:rPr>
+      </w:pPr>
+      <w:bookmarkStart w:id="2" w:name="_ENREF_2"/>
+      <w:r>
+        <w:rPr>
+          <w:rFonts w:ascii="Calibri" w:hAnsi="Calibri" w:cs="Times New Roman"/>
+          <w:noProof/>
+          <w:szCs w:val="24"/>
+        </w:rPr>
+        <w:t xml:space="preserve">Kuhn, M. J., Kjell (2013). </w:t>
+      </w:r>
+      <w:r>
+        <w:rPr>
+          <w:rFonts w:ascii="Calibri" w:hAnsi="Calibri" w:cs="Times New Roman"/>
+          <w:noProof/>
+          <w:szCs w:val="24"/>
+          <w:u w:val="single"/>
+        </w:rPr>
+        <w:t>Applied Predictive Modeling</w:t>
+      </w:r>
+      <w:r>
+        <w:rPr>
+          <w:rFonts w:ascii="Calibri" w:hAnsi="Calibri" w:cs="Times New Roman"/>
+          <w:noProof/>
+          <w:szCs w:val="24"/>
+        </w:rPr>
+        <w:t>, Springer New York Heidelberg Dordrecht.</w:t>
+      </w:r>
+      <w:bookmarkEnd w:id="2"/>
+    </w:p>
+    <w:p>
+      <w:pPr>
         <w:spacing w:line="240" w:lineRule="auto"/>
         <w:ind w:left="720" w:hanging="720"/>
         <w:rPr>
@@ -10457,7 +9166,7 @@
           <w:szCs w:val="24"/>
         </w:rPr>
       </w:pPr>
-      <w:bookmarkStart w:id="2" w:name="_ENREF_2"/>
+      <w:bookmarkStart w:id="3" w:name="_ENREF_3"/>
       <w:r>
         <w:rPr>
           <w:rFonts w:ascii="Calibri" w:hAnsi="Calibri" w:cs="Times New Roman"/>
@@ -10466,7 +9175,7 @@
         </w:rPr>
         <w:t>R_Core_Team (2014). " R: A language and environment for statistical computing."</w:t>
       </w:r>
-      <w:bookmarkEnd w:id="2"/>
+      <w:bookmarkEnd w:id="3"/>
     </w:p>
     <w:p>
       <w:pPr>

--- a/manuscript/manuscript_JYL_v2.docx
+++ b/manuscript/manuscript_JYL_v2.docx
@@ -1,6 +1,6 @@
 
 <file path=word/document.xml><?xml version="1.0" encoding="utf-8"?>
-<w:document xmlns:wpc="http://schemas.microsoft.com/office/word/2010/wordprocessingCanvas" xmlns:mc="http://schemas.openxmlformats.org/markup-compatibility/2006" xmlns:o="urn:schemas-microsoft-com:office:office" xmlns:r="http://schemas.openxmlformats.org/officeDocument/2006/relationships" xmlns:m="http://schemas.openxmlformats.org/officeDocument/2006/math" xmlns:v="urn:schemas-microsoft-com:vml" xmlns:wp14="http://schemas.microsoft.com/office/word/2010/wordprocessingDrawing" xmlns:wp="http://schemas.openxmlformats.org/drawingml/2006/wordprocessingDrawing" xmlns:w10="urn:schemas-microsoft-com:office:word" xmlns:w="http://schemas.openxmlformats.org/wordprocessingml/2006/main" xmlns:w14="http://schemas.microsoft.com/office/word/2010/wordml" xmlns:wpg="http://schemas.microsoft.com/office/word/2010/wordprocessingGroup" xmlns:wpi="http://schemas.microsoft.com/office/word/2010/wordprocessingInk" xmlns:wne="http://schemas.microsoft.com/office/word/2006/wordml" xmlns:wps="http://schemas.microsoft.com/office/word/2010/wordprocessingShape" mc:Ignorable="w14 wp14">
+<w:document xmlns:wpc="http://schemas.microsoft.com/office/word/2010/wordprocessingCanvas" xmlns:mo="http://schemas.microsoft.com/office/mac/office/2008/main" xmlns:mc="http://schemas.openxmlformats.org/markup-compatibility/2006" xmlns:mv="urn:schemas-microsoft-com:mac:vml" xmlns:o="urn:schemas-microsoft-com:office:office" xmlns:r="http://schemas.openxmlformats.org/officeDocument/2006/relationships" xmlns:m="http://schemas.openxmlformats.org/officeDocument/2006/math" xmlns:v="urn:schemas-microsoft-com:vml" xmlns:wp14="http://schemas.microsoft.com/office/word/2010/wordprocessingDrawing" xmlns:wp="http://schemas.openxmlformats.org/drawingml/2006/wordprocessingDrawing" xmlns:w10="urn:schemas-microsoft-com:office:word" xmlns:w="http://schemas.openxmlformats.org/wordprocessingml/2006/main" xmlns:w14="http://schemas.microsoft.com/office/word/2010/wordml" xmlns:wpg="http://schemas.microsoft.com/office/word/2010/wordprocessingGroup" xmlns:wpi="http://schemas.microsoft.com/office/word/2010/wordprocessingInk" xmlns:wne="http://schemas.microsoft.com/office/word/2006/wordml" xmlns:wps="http://schemas.microsoft.com/office/word/2010/wordprocessingShape" mc:Ignorable="w14 wp14">
   <w:body>
     <w:p>
       <w:pPr>
@@ -25,7 +25,25 @@
           <w:sz w:val="24"/>
           <w:szCs w:val="24"/>
         </w:rPr>
-        <w:t>Quantitative risk stratification of oral leukoplakia with oral exfoliative cytology</w:t>
+        <w:t xml:space="preserve">Quantitative risk stratification of oral leukoplakia with oral </w:t>
+      </w:r>
+      <w:proofErr w:type="spellStart"/>
+      <w:r>
+        <w:rPr>
+          <w:rFonts w:ascii="Times New Roman" w:hAnsi="Times New Roman" w:cs="Times New Roman"/>
+          <w:sz w:val="24"/>
+          <w:szCs w:val="24"/>
+        </w:rPr>
+        <w:t>exfoliative</w:t>
+      </w:r>
+      <w:proofErr w:type="spellEnd"/>
+      <w:r>
+        <w:rPr>
+          <w:rFonts w:ascii="Times New Roman" w:hAnsi="Times New Roman" w:cs="Times New Roman"/>
+          <w:sz w:val="24"/>
+          <w:szCs w:val="24"/>
+        </w:rPr>
+        <w:t xml:space="preserve"> cytology</w:t>
       </w:r>
     </w:p>
     <w:p>
@@ -77,7 +95,25 @@
           <w:sz w:val="24"/>
           <w:szCs w:val="24"/>
         </w:rPr>
-        <w:t>, Zheng Sun</w:t>
+        <w:t xml:space="preserve">, </w:t>
+      </w:r>
+      <w:proofErr w:type="spellStart"/>
+      <w:r>
+        <w:rPr>
+          <w:rFonts w:ascii="Times New Roman" w:hAnsi="Times New Roman" w:cs="Times New Roman"/>
+          <w:sz w:val="24"/>
+          <w:szCs w:val="24"/>
+        </w:rPr>
+        <w:t>Zheng</w:t>
+      </w:r>
+      <w:proofErr w:type="spellEnd"/>
+      <w:r>
+        <w:rPr>
+          <w:rFonts w:ascii="Times New Roman" w:hAnsi="Times New Roman" w:cs="Times New Roman"/>
+          <w:sz w:val="24"/>
+          <w:szCs w:val="24"/>
+        </w:rPr>
+        <w:t xml:space="preserve"> Sun</w:t>
       </w:r>
       <w:r>
         <w:rPr>
@@ -102,7 +138,25 @@
           <w:sz w:val="24"/>
           <w:szCs w:val="24"/>
         </w:rPr>
-        <w:t xml:space="preserve"> Xiaoxin Chen</w:t>
+        <w:t xml:space="preserve"> </w:t>
+      </w:r>
+      <w:proofErr w:type="spellStart"/>
+      <w:r>
+        <w:rPr>
+          <w:rFonts w:ascii="Times New Roman" w:hAnsi="Times New Roman" w:cs="Times New Roman"/>
+          <w:sz w:val="24"/>
+          <w:szCs w:val="24"/>
+        </w:rPr>
+        <w:t>Xiaoxin</w:t>
+      </w:r>
+      <w:proofErr w:type="spellEnd"/>
+      <w:r>
+        <w:rPr>
+          <w:rFonts w:ascii="Times New Roman" w:hAnsi="Times New Roman" w:cs="Times New Roman"/>
+          <w:sz w:val="24"/>
+          <w:szCs w:val="24"/>
+        </w:rPr>
+        <w:t xml:space="preserve"> Chen</w:t>
       </w:r>
       <w:r>
         <w:rPr>
@@ -230,7 +284,23 @@
         <w:jc w:val="both"/>
       </w:pPr>
       <w:r>
-        <w:t>DNA ploidy status directly reflects the cellular neoplasm activity and the abnormal cell division can be detected when the aneusomy or aneuploidy is observed. Several methods have been developed to directly measure the DNA content and further convert to the ratio of G</w:t>
+        <w:t xml:space="preserve">DNA </w:t>
+      </w:r>
+      <w:proofErr w:type="spellStart"/>
+      <w:r>
+        <w:t>ploidy</w:t>
+      </w:r>
+      <w:proofErr w:type="spellEnd"/>
+      <w:r>
+        <w:t xml:space="preserve"> status directly reflects the cellular neoplasm activity and the abnormal cell division can be detected when the </w:t>
+      </w:r>
+      <w:proofErr w:type="spellStart"/>
+      <w:r>
+        <w:t>aneusomy</w:t>
+      </w:r>
+      <w:proofErr w:type="spellEnd"/>
+      <w:r>
+        <w:t xml:space="preserve"> or aneuploidy is observed. Several methods have been developed to directly measure the DNA content and further convert to the ratio of G</w:t>
       </w:r>
       <w:r>
         <w:rPr>
@@ -248,7 +318,39 @@
         <w:t>1</w:t>
       </w:r>
       <w:r>
-        <w:t>. This enables us to determine the ploidy status, which can serve as a reliable marker of cell proliferation, even before the clear histopathological sign is observed. Exfoliative cytology, which offers a simple and non-invasive procedure, has emerged as a prominent technology in early oral cancer diagnosis, though many technical hurdles largely limited this method from becoming an automated and robust clinical standard protocol. In this research, we explored a novel data analysis procedure which allows automatically processing the data and re-constructing informative new variables by integrating the expert guided parameters. We then leveraged the modern machine learning technique to efficiently utilize the newly constructed data to build statistical prediction models. Using resampling methods for pruning the model core parameters, we tested a series of model</w:t>
+        <w:t xml:space="preserve">. This enables us to determine the </w:t>
+      </w:r>
+      <w:proofErr w:type="spellStart"/>
+      <w:r>
+        <w:t>ploidy</w:t>
+      </w:r>
+      <w:proofErr w:type="spellEnd"/>
+      <w:r>
+        <w:t xml:space="preserve"> status, which can serve as a reliable marker of cell proliferation, even before the clear </w:t>
+      </w:r>
+      <w:proofErr w:type="spellStart"/>
+      <w:r>
+        <w:t>histopathological</w:t>
+      </w:r>
+      <w:proofErr w:type="spellEnd"/>
+      <w:r>
+        <w:t xml:space="preserve"> sign is observed. </w:t>
+      </w:r>
+      <w:proofErr w:type="spellStart"/>
+      <w:r>
+        <w:t>Exfoliative</w:t>
+      </w:r>
+      <w:proofErr w:type="spellEnd"/>
+      <w:r>
+        <w:t xml:space="preserve"> cytology, which offers a simple and non-invasive procedure, has emerged as a prominent technology in early oral cancer diagnosis, though many technical hurdles largely limited this method from becoming an automated and robust clinical standard protocol. In this research, we explored a novel data analysis </w:t>
+      </w:r>
+      <w:proofErr w:type="gramStart"/>
+      <w:r>
+        <w:t>procedure which allows automatically processing the data</w:t>
+      </w:r>
+      <w:proofErr w:type="gramEnd"/>
+      <w:r>
+        <w:t xml:space="preserve"> and re-constructing informative new variables by integrating the expert guided parameters. We then leveraged the modern machine learning technique to efficiently utilize the newly constructed data to build statistical prediction models. Using resampling methods for pruning the model core parameters, we tested a series of model</w:t>
       </w:r>
       <w:r>
         <w:t>s</w:t>
@@ -272,7 +374,15 @@
         <w:t xml:space="preserve">in </w:t>
       </w:r>
       <w:r>
-        <w:t>predicting on a hold-off test data. Finally, we proposed a risk index metrics for the oral leukoplakis (OLK) diagnosis, clinically defined lesions likely lead</w:t>
+        <w:t xml:space="preserve">predicting on a hold-off test data. Finally, we proposed a risk index metrics for the oral </w:t>
+      </w:r>
+      <w:proofErr w:type="spellStart"/>
+      <w:r>
+        <w:t>leukoplakis</w:t>
+      </w:r>
+      <w:proofErr w:type="spellEnd"/>
+      <w:r>
+        <w:t xml:space="preserve"> (OLK) diagnosis, clinically defined lesions likely lead</w:t>
       </w:r>
       <w:r>
         <w:t>ing</w:t>
@@ -462,8 +572,18 @@
           <w:szCs w:val="24"/>
         </w:rPr>
         <w:lastRenderedPageBreak/>
-        <w:t>radiotherapy and chemotherapy;</w:t>
-      </w:r>
+        <w:t>radiotherapy and chemotherapy</w:t>
+      </w:r>
+      <w:proofErr w:type="gramStart"/>
+      <w:r>
+        <w:rPr>
+          <w:rFonts w:ascii="Times New Roman" w:hAnsi="Times New Roman"/>
+          <w:sz w:val="24"/>
+          <w:szCs w:val="24"/>
+        </w:rPr>
+        <w:t>;</w:t>
+      </w:r>
+      <w:proofErr w:type="gramEnd"/>
       <w:r>
         <w:rPr>
           <w:rFonts w:ascii="Times New Roman" w:hAnsi="Times New Roman"/>
@@ -526,7 +646,25 @@
           <w:sz w:val="24"/>
           <w:szCs w:val="24"/>
         </w:rPr>
-        <w:t>(ref)</w:t>
+        <w:t>(</w:t>
+      </w:r>
+      <w:proofErr w:type="gramStart"/>
+      <w:r>
+        <w:rPr>
+          <w:rFonts w:ascii="Times New Roman" w:hAnsi="Times New Roman"/>
+          <w:sz w:val="24"/>
+          <w:szCs w:val="24"/>
+        </w:rPr>
+        <w:t>ref</w:t>
+      </w:r>
+      <w:proofErr w:type="gramEnd"/>
+      <w:r>
+        <w:rPr>
+          <w:rFonts w:ascii="Times New Roman" w:hAnsi="Times New Roman"/>
+          <w:sz w:val="24"/>
+          <w:szCs w:val="24"/>
+        </w:rPr>
+        <w:t>)</w:t>
       </w:r>
       <w:r>
         <w:rPr>
@@ -633,6 +771,7 @@
           <w:szCs w:val="24"/>
         </w:rPr>
       </w:pPr>
+      <w:proofErr w:type="spellStart"/>
       <w:r>
         <w:rPr>
           <w:rFonts w:ascii="Times New Roman" w:hAnsi="Times New Roman"/>
@@ -647,7 +786,16 @@
           <w:sz w:val="24"/>
           <w:szCs w:val="24"/>
         </w:rPr>
-        <w:t>opathological diagnosis acts as</w:t>
+        <w:t>opathological</w:t>
+      </w:r>
+      <w:proofErr w:type="spellEnd"/>
+      <w:r>
+        <w:rPr>
+          <w:rFonts w:ascii="Times New Roman" w:hAnsi="Times New Roman"/>
+          <w:sz w:val="24"/>
+          <w:szCs w:val="24"/>
+        </w:rPr>
+        <w:t xml:space="preserve"> diagnosis acts as</w:t>
       </w:r>
       <w:r>
         <w:rPr>
@@ -719,7 +867,43 @@
           <w:sz w:val="24"/>
           <w:szCs w:val="24"/>
         </w:rPr>
-        <w:t>. DNA ploidy status directly reflects the cellular neoplasm activity and the abnormal cell division can be detected when the aneusomy or aneuploidy is observed</w:t>
+        <w:t xml:space="preserve">. DNA </w:t>
+      </w:r>
+      <w:proofErr w:type="spellStart"/>
+      <w:r>
+        <w:rPr>
+          <w:rFonts w:ascii="Times New Roman" w:hAnsi="Times New Roman"/>
+          <w:sz w:val="24"/>
+          <w:szCs w:val="24"/>
+        </w:rPr>
+        <w:t>ploidy</w:t>
+      </w:r>
+      <w:proofErr w:type="spellEnd"/>
+      <w:r>
+        <w:rPr>
+          <w:rFonts w:ascii="Times New Roman" w:hAnsi="Times New Roman"/>
+          <w:sz w:val="24"/>
+          <w:szCs w:val="24"/>
+        </w:rPr>
+        <w:t xml:space="preserve"> status directly reflects the cellular neoplasm activity and the abnormal cell division can be detected when the </w:t>
+      </w:r>
+      <w:proofErr w:type="spellStart"/>
+      <w:r>
+        <w:rPr>
+          <w:rFonts w:ascii="Times New Roman" w:hAnsi="Times New Roman"/>
+          <w:sz w:val="24"/>
+          <w:szCs w:val="24"/>
+        </w:rPr>
+        <w:t>aneusomy</w:t>
+      </w:r>
+      <w:proofErr w:type="spellEnd"/>
+      <w:r>
+        <w:rPr>
+          <w:rFonts w:ascii="Times New Roman" w:hAnsi="Times New Roman"/>
+          <w:sz w:val="24"/>
+          <w:szCs w:val="24"/>
+        </w:rPr>
+        <w:t xml:space="preserve"> or aneuploidy is observed</w:t>
       </w:r>
       <w:r>
         <w:rPr>
@@ -795,13 +979,41 @@
         </w:rPr>
         <w:t xml:space="preserve">equivalent assessment of the </w:t>
       </w:r>
-      <w:r>
-        <w:rPr>
-          <w:rFonts w:ascii="Times New Roman" w:hAnsi="Times New Roman"/>
-          <w:sz w:val="24"/>
-          <w:szCs w:val="24"/>
-        </w:rPr>
-        <w:t>ploidy status, which can serve as a reliable marker of cell proliferation, even before the clear histopathological sign is observed.</w:t>
+      <w:proofErr w:type="spellStart"/>
+      <w:r>
+        <w:rPr>
+          <w:rFonts w:ascii="Times New Roman" w:hAnsi="Times New Roman"/>
+          <w:sz w:val="24"/>
+          <w:szCs w:val="24"/>
+        </w:rPr>
+        <w:t>ploidy</w:t>
+      </w:r>
+      <w:proofErr w:type="spellEnd"/>
+      <w:r>
+        <w:rPr>
+          <w:rFonts w:ascii="Times New Roman" w:hAnsi="Times New Roman"/>
+          <w:sz w:val="24"/>
+          <w:szCs w:val="24"/>
+        </w:rPr>
+        <w:t xml:space="preserve"> status, which can serve as a reliable marker of cell proliferation, even before the clear </w:t>
+      </w:r>
+      <w:proofErr w:type="spellStart"/>
+      <w:r>
+        <w:rPr>
+          <w:rFonts w:ascii="Times New Roman" w:hAnsi="Times New Roman"/>
+          <w:sz w:val="24"/>
+          <w:szCs w:val="24"/>
+        </w:rPr>
+        <w:t>histopathological</w:t>
+      </w:r>
+      <w:proofErr w:type="spellEnd"/>
+      <w:r>
+        <w:rPr>
+          <w:rFonts w:ascii="Times New Roman" w:hAnsi="Times New Roman"/>
+          <w:sz w:val="24"/>
+          <w:szCs w:val="24"/>
+        </w:rPr>
+        <w:t xml:space="preserve"> sign is observed.</w:t>
       </w:r>
       <w:r>
         <w:rPr>
@@ -811,13 +1023,23 @@
         </w:rPr>
         <w:t xml:space="preserve"> </w:t>
       </w:r>
-      <w:r>
-        <w:rPr>
-          <w:rFonts w:ascii="Times New Roman" w:hAnsi="Times New Roman"/>
-          <w:sz w:val="24"/>
-          <w:szCs w:val="24"/>
-        </w:rPr>
-        <w:t>Exfoliative cyto</w:t>
+      <w:proofErr w:type="spellStart"/>
+      <w:r>
+        <w:rPr>
+          <w:rFonts w:ascii="Times New Roman" w:hAnsi="Times New Roman"/>
+          <w:sz w:val="24"/>
+          <w:szCs w:val="24"/>
+        </w:rPr>
+        <w:t>Exfoliative</w:t>
+      </w:r>
+      <w:proofErr w:type="spellEnd"/>
+      <w:r>
+        <w:rPr>
+          <w:rFonts w:ascii="Times New Roman" w:hAnsi="Times New Roman"/>
+          <w:sz w:val="24"/>
+          <w:szCs w:val="24"/>
+        </w:rPr>
+        <w:t xml:space="preserve"> cyto</w:t>
       </w:r>
       <w:r>
         <w:rPr>
@@ -905,7 +1127,43 @@
           <w:sz w:val="24"/>
           <w:szCs w:val="24"/>
         </w:rPr>
-        <w:t xml:space="preserve">Due to the progress of Thin Cytologic Test (TCT) and Automatic Imaging Cytometer (AICM), the exfoliative </w:t>
+        <w:t xml:space="preserve">Due to the progress of Thin </w:t>
+      </w:r>
+      <w:proofErr w:type="spellStart"/>
+      <w:r>
+        <w:rPr>
+          <w:rFonts w:ascii="Times New Roman" w:hAnsi="Times New Roman"/>
+          <w:sz w:val="24"/>
+          <w:szCs w:val="24"/>
+        </w:rPr>
+        <w:t>Cytologic</w:t>
+      </w:r>
+      <w:proofErr w:type="spellEnd"/>
+      <w:r>
+        <w:rPr>
+          <w:rFonts w:ascii="Times New Roman" w:hAnsi="Times New Roman"/>
+          <w:sz w:val="24"/>
+          <w:szCs w:val="24"/>
+        </w:rPr>
+        <w:t xml:space="preserve"> Test (TCT) and Automatic Imaging Cytometer (AICM), the </w:t>
+      </w:r>
+      <w:proofErr w:type="spellStart"/>
+      <w:r>
+        <w:rPr>
+          <w:rFonts w:ascii="Times New Roman" w:hAnsi="Times New Roman"/>
+          <w:sz w:val="24"/>
+          <w:szCs w:val="24"/>
+        </w:rPr>
+        <w:t>exfoliative</w:t>
+      </w:r>
+      <w:proofErr w:type="spellEnd"/>
+      <w:r>
+        <w:rPr>
+          <w:rFonts w:ascii="Times New Roman" w:hAnsi="Times New Roman"/>
+          <w:sz w:val="24"/>
+          <w:szCs w:val="24"/>
+        </w:rPr>
+        <w:t xml:space="preserve"> </w:t>
       </w:r>
       <w:r>
         <w:rPr>
@@ -1053,15 +1311,33 @@
           <w:sz w:val="24"/>
           <w:szCs w:val="24"/>
         </w:rPr>
-        <w:t>Although e</w:t>
-      </w:r>
-      <w:r>
-        <w:rPr>
-          <w:rFonts w:ascii="Times New Roman" w:hAnsi="Times New Roman"/>
-          <w:sz w:val="24"/>
-          <w:szCs w:val="24"/>
-        </w:rPr>
-        <w:t>xfoliative cytology</w:t>
+        <w:t xml:space="preserve">Although </w:t>
+      </w:r>
+      <w:proofErr w:type="spellStart"/>
+      <w:r>
+        <w:rPr>
+          <w:rFonts w:ascii="Times New Roman" w:hAnsi="Times New Roman"/>
+          <w:sz w:val="24"/>
+          <w:szCs w:val="24"/>
+        </w:rPr>
+        <w:t>e</w:t>
+      </w:r>
+      <w:r>
+        <w:rPr>
+          <w:rFonts w:ascii="Times New Roman" w:hAnsi="Times New Roman"/>
+          <w:sz w:val="24"/>
+          <w:szCs w:val="24"/>
+        </w:rPr>
+        <w:t>xfoliative</w:t>
+      </w:r>
+      <w:proofErr w:type="spellEnd"/>
+      <w:r>
+        <w:rPr>
+          <w:rFonts w:ascii="Times New Roman" w:hAnsi="Times New Roman"/>
+          <w:sz w:val="24"/>
+          <w:szCs w:val="24"/>
+        </w:rPr>
+        <w:t xml:space="preserve"> cytology</w:t>
       </w:r>
       <w:r>
         <w:rPr>
@@ -1103,13 +1379,23 @@
         </w:rPr>
         <w:t xml:space="preserve">Firstly, </w:t>
       </w:r>
-      <w:r>
-        <w:rPr>
-          <w:rFonts w:ascii="Times New Roman" w:hAnsi="Times New Roman"/>
-          <w:sz w:val="24"/>
-          <w:szCs w:val="24"/>
-        </w:rPr>
-        <w:t>exfoliative cytology</w:t>
+      <w:proofErr w:type="spellStart"/>
+      <w:r>
+        <w:rPr>
+          <w:rFonts w:ascii="Times New Roman" w:hAnsi="Times New Roman"/>
+          <w:sz w:val="24"/>
+          <w:szCs w:val="24"/>
+        </w:rPr>
+        <w:t>exfoliative</w:t>
+      </w:r>
+      <w:proofErr w:type="spellEnd"/>
+      <w:r>
+        <w:rPr>
+          <w:rFonts w:ascii="Times New Roman" w:hAnsi="Times New Roman"/>
+          <w:sz w:val="24"/>
+          <w:szCs w:val="24"/>
+        </w:rPr>
+        <w:t xml:space="preserve"> cytology</w:t>
       </w:r>
       <w:r>
         <w:rPr>
@@ -1157,7 +1443,25 @@
           <w:sz w:val="24"/>
           <w:szCs w:val="24"/>
         </w:rPr>
-        <w:t>increased DNA ploidy. It could be</w:t>
+        <w:t xml:space="preserve">increased DNA </w:t>
+      </w:r>
+      <w:proofErr w:type="spellStart"/>
+      <w:r>
+        <w:rPr>
+          <w:rFonts w:ascii="Times New Roman" w:hAnsi="Times New Roman"/>
+          <w:sz w:val="24"/>
+          <w:szCs w:val="24"/>
+        </w:rPr>
+        <w:t>ploidy</w:t>
+      </w:r>
+      <w:proofErr w:type="spellEnd"/>
+      <w:r>
+        <w:rPr>
+          <w:rFonts w:ascii="Times New Roman" w:hAnsi="Times New Roman"/>
+          <w:sz w:val="24"/>
+          <w:szCs w:val="24"/>
+        </w:rPr>
+        <w:t>. It could be</w:t>
       </w:r>
       <w:r>
         <w:rPr>
@@ -1229,7 +1533,25 @@
           <w:sz w:val="24"/>
           <w:szCs w:val="24"/>
         </w:rPr>
-        <w:t xml:space="preserve"> the findings. Lastly, owing to the unbalanced cell populations, statistical models, which have been proved successful in handling mixture of populations (ref), could fail in handling the exfoliative cytology data. The major difficulty has been that the useful signals often buried under the unbalanced amo</w:t>
+        <w:t xml:space="preserve"> the findings. Lastly, owing to the unbalanced cell populations, statistical models, which have been proved successful in handling mixture of populations (ref), could fail in handling the </w:t>
+      </w:r>
+      <w:proofErr w:type="spellStart"/>
+      <w:r>
+        <w:rPr>
+          <w:rFonts w:ascii="Times New Roman" w:hAnsi="Times New Roman"/>
+          <w:sz w:val="24"/>
+          <w:szCs w:val="24"/>
+        </w:rPr>
+        <w:t>exfoliative</w:t>
+      </w:r>
+      <w:proofErr w:type="spellEnd"/>
+      <w:r>
+        <w:rPr>
+          <w:rFonts w:ascii="Times New Roman" w:hAnsi="Times New Roman"/>
+          <w:sz w:val="24"/>
+          <w:szCs w:val="24"/>
+        </w:rPr>
+        <w:t xml:space="preserve"> cytology data. The major difficulty has been that the useful signals often buried under the unbalanced amo</w:t>
       </w:r>
       <w:r>
         <w:rPr>
@@ -1298,6 +1620,7 @@
         </w:rPr>
         <w:t>(</w:t>
       </w:r>
+      <w:proofErr w:type="spellStart"/>
       <w:r>
         <w:rPr>
           <w:rFonts w:ascii="Times New Roman" w:eastAsia="Arial Unicode MS" w:hAnsi="Times New Roman"/>
@@ -1305,7 +1628,17 @@
           <w:sz w:val="24"/>
           <w:szCs w:val="24"/>
         </w:rPr>
-        <w:t>ExGCRn)</w:t>
+        <w:t>ExGCRn</w:t>
+      </w:r>
+      <w:proofErr w:type="spellEnd"/>
+      <w:r>
+        <w:rPr>
+          <w:rFonts w:ascii="Times New Roman" w:eastAsia="Arial Unicode MS" w:hAnsi="Times New Roman"/>
+          <w:b/>
+          <w:sz w:val="24"/>
+          <w:szCs w:val="24"/>
+        </w:rPr>
+        <w:t>)</w:t>
       </w:r>
       <w:r>
         <w:rPr>
@@ -1623,7 +1956,27 @@
           <w:sz w:val="24"/>
           <w:szCs w:val="24"/>
         </w:rPr>
-        <w:t xml:space="preserve"> (yao)</w:t>
+        <w:t xml:space="preserve"> (</w:t>
+      </w:r>
+      <w:proofErr w:type="spellStart"/>
+      <w:r>
+        <w:rPr>
+          <w:rFonts w:ascii="Times New Roman" w:hAnsi="Times New Roman" w:cs="Times New Roman"/>
+          <w:b/>
+          <w:sz w:val="24"/>
+          <w:szCs w:val="24"/>
+        </w:rPr>
+        <w:t>yao</w:t>
+      </w:r>
+      <w:proofErr w:type="spellEnd"/>
+      <w:r>
+        <w:rPr>
+          <w:rFonts w:ascii="Times New Roman" w:hAnsi="Times New Roman" w:cs="Times New Roman"/>
+          <w:b/>
+          <w:sz w:val="24"/>
+          <w:szCs w:val="24"/>
+        </w:rPr>
+        <w:t>)</w:t>
       </w:r>
     </w:p>
     <w:p>
@@ -1652,7 +2005,27 @@
           <w:sz w:val="24"/>
           <w:szCs w:val="24"/>
         </w:rPr>
-        <w:t xml:space="preserve"> (yao)</w:t>
+        <w:t xml:space="preserve"> (</w:t>
+      </w:r>
+      <w:proofErr w:type="spellStart"/>
+      <w:r>
+        <w:rPr>
+          <w:rFonts w:ascii="Times New Roman" w:hAnsi="Times New Roman" w:cs="Times New Roman"/>
+          <w:b/>
+          <w:sz w:val="24"/>
+          <w:szCs w:val="24"/>
+        </w:rPr>
+        <w:t>yao</w:t>
+      </w:r>
+      <w:proofErr w:type="spellEnd"/>
+      <w:r>
+        <w:rPr>
+          <w:rFonts w:ascii="Times New Roman" w:hAnsi="Times New Roman" w:cs="Times New Roman"/>
+          <w:b/>
+          <w:sz w:val="24"/>
+          <w:szCs w:val="24"/>
+        </w:rPr>
+        <w:t>)</w:t>
       </w:r>
     </w:p>
     <w:p>
@@ -1714,7 +2087,16 @@
           <w:sz w:val="24"/>
           <w:szCs w:val="24"/>
         </w:rPr>
-        <w:t>he exf</w:t>
+        <w:t xml:space="preserve">he </w:t>
+      </w:r>
+      <w:proofErr w:type="spellStart"/>
+      <w:r>
+        <w:rPr>
+          <w:rFonts w:ascii="Times New Roman" w:hAnsi="Times New Roman" w:cs="Times New Roman"/>
+          <w:sz w:val="24"/>
+          <w:szCs w:val="24"/>
+        </w:rPr>
+        <w:t>exf</w:t>
       </w:r>
       <w:r>
         <w:rPr>
@@ -1730,7 +2112,16 @@
           <w:sz w:val="24"/>
           <w:szCs w:val="24"/>
         </w:rPr>
-        <w:t>liative cytology experiment report</w:t>
+        <w:t>liative</w:t>
+      </w:r>
+      <w:proofErr w:type="spellEnd"/>
+      <w:r>
+        <w:rPr>
+          <w:rFonts w:ascii="Times New Roman" w:hAnsi="Times New Roman" w:cs="Times New Roman"/>
+          <w:sz w:val="24"/>
+          <w:szCs w:val="24"/>
+        </w:rPr>
+        <w:t xml:space="preserve"> cytology experiment report</w:t>
       </w:r>
       <w:r>
         <w:rPr>
@@ -1965,7 +2356,25 @@
           <w:sz w:val="24"/>
           <w:szCs w:val="24"/>
         </w:rPr>
-        <w:t xml:space="preserve"> DNA ploidy status</w:t>
+        <w:t xml:space="preserve"> DNA </w:t>
+      </w:r>
+      <w:proofErr w:type="spellStart"/>
+      <w:r>
+        <w:rPr>
+          <w:rFonts w:ascii="Times New Roman" w:hAnsi="Times New Roman" w:cs="Times New Roman"/>
+          <w:sz w:val="24"/>
+          <w:szCs w:val="24"/>
+        </w:rPr>
+        <w:t>ploidy</w:t>
+      </w:r>
+      <w:proofErr w:type="spellEnd"/>
+      <w:r>
+        <w:rPr>
+          <w:rFonts w:ascii="Times New Roman" w:hAnsi="Times New Roman" w:cs="Times New Roman"/>
+          <w:sz w:val="24"/>
+          <w:szCs w:val="24"/>
+        </w:rPr>
+        <w:t xml:space="preserve"> status</w:t>
       </w:r>
       <w:r>
         <w:rPr>
@@ -2181,7 +2590,43 @@
           <w:sz w:val="24"/>
           <w:szCs w:val="24"/>
         </w:rPr>
-        <w:t xml:space="preserve"> three possible cell populations corresponding to diploid, tetraploid and hypertetraploid/aneuploid</w:t>
+        <w:t xml:space="preserve"> three possible cell populations corresponding to diploid, </w:t>
+      </w:r>
+      <w:proofErr w:type="spellStart"/>
+      <w:r>
+        <w:rPr>
+          <w:rFonts w:ascii="Times New Roman" w:hAnsi="Times New Roman" w:cs="Times New Roman"/>
+          <w:sz w:val="24"/>
+          <w:szCs w:val="24"/>
+        </w:rPr>
+        <w:t>tetraploid</w:t>
+      </w:r>
+      <w:proofErr w:type="spellEnd"/>
+      <w:r>
+        <w:rPr>
+          <w:rFonts w:ascii="Times New Roman" w:hAnsi="Times New Roman" w:cs="Times New Roman"/>
+          <w:sz w:val="24"/>
+          <w:szCs w:val="24"/>
+        </w:rPr>
+        <w:t xml:space="preserve"> and </w:t>
+      </w:r>
+      <w:proofErr w:type="spellStart"/>
+      <w:r>
+        <w:rPr>
+          <w:rFonts w:ascii="Times New Roman" w:hAnsi="Times New Roman" w:cs="Times New Roman"/>
+          <w:sz w:val="24"/>
+          <w:szCs w:val="24"/>
+        </w:rPr>
+        <w:t>hypertetraploid</w:t>
+      </w:r>
+      <w:proofErr w:type="spellEnd"/>
+      <w:r>
+        <w:rPr>
+          <w:rFonts w:ascii="Times New Roman" w:hAnsi="Times New Roman" w:cs="Times New Roman"/>
+          <w:sz w:val="24"/>
+          <w:szCs w:val="24"/>
+        </w:rPr>
+        <w:t>/aneuploid</w:t>
       </w:r>
       <w:r>
         <w:rPr>
@@ -2197,7 +2642,25 @@
           <w:sz w:val="24"/>
           <w:szCs w:val="24"/>
         </w:rPr>
-        <w:t xml:space="preserve"> in an exfoliative experiment result</w:t>
+        <w:t xml:space="preserve"> in an </w:t>
+      </w:r>
+      <w:proofErr w:type="spellStart"/>
+      <w:r>
+        <w:rPr>
+          <w:rFonts w:ascii="Times New Roman" w:hAnsi="Times New Roman" w:cs="Times New Roman"/>
+          <w:sz w:val="24"/>
+          <w:szCs w:val="24"/>
+        </w:rPr>
+        <w:t>exfoliative</w:t>
+      </w:r>
+      <w:proofErr w:type="spellEnd"/>
+      <w:r>
+        <w:rPr>
+          <w:rFonts w:ascii="Times New Roman" w:hAnsi="Times New Roman" w:cs="Times New Roman"/>
+          <w:sz w:val="24"/>
+          <w:szCs w:val="24"/>
+        </w:rPr>
+        <w:t xml:space="preserve"> experiment result</w:t>
       </w:r>
       <w:r>
         <w:rPr>
@@ -2253,15 +2716,69 @@
           <w:sz w:val="24"/>
           <w:szCs w:val="24"/>
         </w:rPr>
-        <w:t>[0.8, 1.2]; tetraploid [1.5, 2.2</w:t>
-      </w:r>
-      <w:r>
-        <w:rPr>
-          <w:rFonts w:ascii="Times New Roman" w:hAnsi="Times New Roman" w:cs="Times New Roman"/>
-          <w:sz w:val="24"/>
-          <w:szCs w:val="24"/>
-        </w:rPr>
-        <w:t xml:space="preserve">]; hypertetraploid/aneuploidy [&gt;2.3]. The second set of parameter </w:t>
+        <w:t xml:space="preserve">[0.8, 1.2]; </w:t>
+      </w:r>
+      <w:proofErr w:type="spellStart"/>
+      <w:r>
+        <w:rPr>
+          <w:rFonts w:ascii="Times New Roman" w:hAnsi="Times New Roman" w:cs="Times New Roman"/>
+          <w:sz w:val="24"/>
+          <w:szCs w:val="24"/>
+        </w:rPr>
+        <w:t>tetraploid</w:t>
+      </w:r>
+      <w:proofErr w:type="spellEnd"/>
+      <w:r>
+        <w:rPr>
+          <w:rFonts w:ascii="Times New Roman" w:hAnsi="Times New Roman" w:cs="Times New Roman"/>
+          <w:sz w:val="24"/>
+          <w:szCs w:val="24"/>
+        </w:rPr>
+        <w:t xml:space="preserve"> [1.5, 2.2</w:t>
+      </w:r>
+      <w:r>
+        <w:rPr>
+          <w:rFonts w:ascii="Times New Roman" w:hAnsi="Times New Roman" w:cs="Times New Roman"/>
+          <w:sz w:val="24"/>
+          <w:szCs w:val="24"/>
+        </w:rPr>
+        <w:t>]</w:t>
+      </w:r>
+      <w:proofErr w:type="gramStart"/>
+      <w:r>
+        <w:rPr>
+          <w:rFonts w:ascii="Times New Roman" w:hAnsi="Times New Roman" w:cs="Times New Roman"/>
+          <w:sz w:val="24"/>
+          <w:szCs w:val="24"/>
+        </w:rPr>
+        <w:t>;</w:t>
+      </w:r>
+      <w:proofErr w:type="gramEnd"/>
+      <w:r>
+        <w:rPr>
+          <w:rFonts w:ascii="Times New Roman" w:hAnsi="Times New Roman" w:cs="Times New Roman"/>
+          <w:sz w:val="24"/>
+          <w:szCs w:val="24"/>
+        </w:rPr>
+        <w:t xml:space="preserve"> </w:t>
+      </w:r>
+      <w:proofErr w:type="spellStart"/>
+      <w:r>
+        <w:rPr>
+          <w:rFonts w:ascii="Times New Roman" w:hAnsi="Times New Roman" w:cs="Times New Roman"/>
+          <w:sz w:val="24"/>
+          <w:szCs w:val="24"/>
+        </w:rPr>
+        <w:t>hypertetraploid</w:t>
+      </w:r>
+      <w:proofErr w:type="spellEnd"/>
+      <w:r>
+        <w:rPr>
+          <w:rFonts w:ascii="Times New Roman" w:hAnsi="Times New Roman" w:cs="Times New Roman"/>
+          <w:sz w:val="24"/>
+          <w:szCs w:val="24"/>
+        </w:rPr>
+        <w:t xml:space="preserve">/aneuploidy [&gt;2.3]. The second set of parameter </w:t>
       </w:r>
       <w:r>
         <w:rPr>
@@ -2493,8 +3010,27 @@
           <w:sz w:val="24"/>
           <w:szCs w:val="24"/>
         </w:rPr>
-        <w:t>~Unif [</w:t>
-      </w:r>
+        <w:t>~</w:t>
+      </w:r>
+      <w:proofErr w:type="spellStart"/>
+      <w:r>
+        <w:rPr>
+          <w:rFonts w:ascii="Times New Roman" w:hAnsi="Times New Roman" w:cs="Times New Roman"/>
+          <w:sz w:val="24"/>
+          <w:szCs w:val="24"/>
+        </w:rPr>
+        <w:t>Unif</w:t>
+      </w:r>
+      <w:proofErr w:type="spellEnd"/>
+      <w:r>
+        <w:rPr>
+          <w:rFonts w:ascii="Times New Roman" w:hAnsi="Times New Roman" w:cs="Times New Roman"/>
+          <w:sz w:val="24"/>
+          <w:szCs w:val="24"/>
+        </w:rPr>
+        <w:t xml:space="preserve"> [</w:t>
+      </w:r>
+      <w:proofErr w:type="gramStart"/>
       <w:r>
         <w:rPr>
           <w:rFonts w:ascii="Times New Roman" w:hAnsi="Times New Roman" w:cs="Times New Roman"/>
@@ -2511,6 +3047,7 @@
         </w:rPr>
         <w:t>95 ,</w:t>
       </w:r>
+      <w:proofErr w:type="gramEnd"/>
       <w:r>
         <w:rPr>
           <w:rFonts w:ascii="Times New Roman" w:hAnsi="Times New Roman" w:cs="Times New Roman"/>
@@ -2542,7 +3079,25 @@
           <w:sz w:val="24"/>
           <w:szCs w:val="24"/>
         </w:rPr>
-        <w:t>~Unif [(1- R</w:t>
+        <w:t>~</w:t>
+      </w:r>
+      <w:proofErr w:type="spellStart"/>
+      <w:r>
+        <w:rPr>
+          <w:rFonts w:ascii="Times New Roman" w:hAnsi="Times New Roman" w:cs="Times New Roman"/>
+          <w:sz w:val="24"/>
+          <w:szCs w:val="24"/>
+        </w:rPr>
+        <w:t>Unif</w:t>
+      </w:r>
+      <w:proofErr w:type="spellEnd"/>
+      <w:r>
+        <w:rPr>
+          <w:rFonts w:ascii="Times New Roman" w:hAnsi="Times New Roman" w:cs="Times New Roman"/>
+          <w:sz w:val="24"/>
+          <w:szCs w:val="24"/>
+        </w:rPr>
+        <w:t xml:space="preserve"> [(1- R</w:t>
       </w:r>
       <w:r>
         <w:rPr>
@@ -2633,7 +3188,25 @@
           <w:sz w:val="24"/>
           <w:szCs w:val="24"/>
         </w:rPr>
-        <w:t xml:space="preserve">he theoretical tetraploid population was sampled from </w:t>
+        <w:t xml:space="preserve">he theoretical </w:t>
+      </w:r>
+      <w:proofErr w:type="spellStart"/>
+      <w:r>
+        <w:rPr>
+          <w:rFonts w:ascii="Times New Roman" w:hAnsi="Times New Roman" w:cs="Times New Roman"/>
+          <w:sz w:val="24"/>
+          <w:szCs w:val="24"/>
+        </w:rPr>
+        <w:t>tetraploid</w:t>
+      </w:r>
+      <w:proofErr w:type="spellEnd"/>
+      <w:r>
+        <w:rPr>
+          <w:rFonts w:ascii="Times New Roman" w:hAnsi="Times New Roman" w:cs="Times New Roman"/>
+          <w:sz w:val="24"/>
+          <w:szCs w:val="24"/>
+        </w:rPr>
+        <w:t xml:space="preserve"> population was sampled from </w:t>
       </w:r>
       <w:r>
         <w:rPr>
@@ -2649,15 +3222,33 @@
           <w:sz w:val="24"/>
           <w:szCs w:val="24"/>
         </w:rPr>
-        <w:t>~ Norm (2.0, 0.3) and hypothetical hyperte</w:t>
-      </w:r>
-      <w:r>
-        <w:rPr>
-          <w:rFonts w:ascii="Times New Roman" w:hAnsi="Times New Roman" w:cs="Times New Roman"/>
-          <w:sz w:val="24"/>
-          <w:szCs w:val="24"/>
-        </w:rPr>
-        <w:t>traploid/aneuploidy sampled from</w:t>
+        <w:t xml:space="preserve">~ Norm (2.0, 0.3) and hypothetical </w:t>
+      </w:r>
+      <w:proofErr w:type="spellStart"/>
+      <w:r>
+        <w:rPr>
+          <w:rFonts w:ascii="Times New Roman" w:hAnsi="Times New Roman" w:cs="Times New Roman"/>
+          <w:sz w:val="24"/>
+          <w:szCs w:val="24"/>
+        </w:rPr>
+        <w:t>hyperte</w:t>
+      </w:r>
+      <w:r>
+        <w:rPr>
+          <w:rFonts w:ascii="Times New Roman" w:hAnsi="Times New Roman" w:cs="Times New Roman"/>
+          <w:sz w:val="24"/>
+          <w:szCs w:val="24"/>
+        </w:rPr>
+        <w:t>traploid</w:t>
+      </w:r>
+      <w:proofErr w:type="spellEnd"/>
+      <w:r>
+        <w:rPr>
+          <w:rFonts w:ascii="Times New Roman" w:hAnsi="Times New Roman" w:cs="Times New Roman"/>
+          <w:sz w:val="24"/>
+          <w:szCs w:val="24"/>
+        </w:rPr>
+        <w:t>/aneuploidy sampled from</w:t>
       </w:r>
       <w:r>
         <w:rPr>
@@ -3346,7 +3937,25 @@
           <w:sz w:val="24"/>
           <w:szCs w:val="24"/>
         </w:rPr>
-        <w:t xml:space="preserve"> represents a “kernel function” K and a “bandwidth”</w:t>
+        <w:t xml:space="preserve"> </w:t>
+      </w:r>
+      <w:proofErr w:type="gramStart"/>
+      <w:r>
+        <w:rPr>
+          <w:rFonts w:ascii="Times New Roman" w:hAnsi="Times New Roman" w:cs="Times New Roman"/>
+          <w:sz w:val="24"/>
+          <w:szCs w:val="24"/>
+        </w:rPr>
+        <w:t>represents</w:t>
+      </w:r>
+      <w:proofErr w:type="gramEnd"/>
+      <w:r>
+        <w:rPr>
+          <w:rFonts w:ascii="Times New Roman" w:hAnsi="Times New Roman" w:cs="Times New Roman"/>
+          <w:sz w:val="24"/>
+          <w:szCs w:val="24"/>
+        </w:rPr>
+        <w:t xml:space="preserve"> a “kernel function” K and a “bandwidth”</w:t>
       </w:r>
       <w:r>
         <w:rPr>
@@ -3784,7 +4393,27 @@
           <w:sz w:val="24"/>
           <w:szCs w:val="24"/>
         </w:rPr>
-        <w:t xml:space="preserve">Expert-guided data transformation and reconstruction (EdTAR) </w:t>
+        <w:t>Expert-guided data transformation and reconstruction (</w:t>
+      </w:r>
+      <w:proofErr w:type="spellStart"/>
+      <w:r>
+        <w:rPr>
+          <w:rFonts w:ascii="Times New Roman" w:hAnsi="Times New Roman" w:cs="Times New Roman"/>
+          <w:b/>
+          <w:sz w:val="24"/>
+          <w:szCs w:val="24"/>
+        </w:rPr>
+        <w:t>EdTAR</w:t>
+      </w:r>
+      <w:proofErr w:type="spellEnd"/>
+      <w:r>
+        <w:rPr>
+          <w:rFonts w:ascii="Times New Roman" w:hAnsi="Times New Roman" w:cs="Times New Roman"/>
+          <w:b/>
+          <w:sz w:val="24"/>
+          <w:szCs w:val="24"/>
+        </w:rPr>
+        <w:t xml:space="preserve">) </w:t>
       </w:r>
       <w:r>
         <w:rPr>
@@ -3972,7 +4601,11 @@
         <w:t>With the paramete</w:t>
       </w:r>
       <w:r>
-        <w:t>r set θ</w:t>
+        <w:t xml:space="preserve">r set </w:t>
+      </w:r>
+      <w:proofErr w:type="spellStart"/>
+      <w:r>
+        <w:t>θ</w:t>
       </w:r>
       <w:r>
         <w:rPr>
@@ -3980,6 +4613,7 @@
         </w:rPr>
         <w:t>dt</w:t>
       </w:r>
+      <w:proofErr w:type="spellEnd"/>
       <w:r>
         <w:t xml:space="preserve"> for data transformation</w:t>
       </w:r>
@@ -4006,14 +4640,32 @@
         </w:numPr>
         <w:spacing w:line="240" w:lineRule="auto"/>
       </w:pPr>
+      <w:proofErr w:type="gramStart"/>
       <w:r>
         <w:rPr>
           <w:b/>
         </w:rPr>
         <w:t>for</w:t>
       </w:r>
-      <w:r>
-        <w:t xml:space="preserve"> each i = 1..n peak</w:t>
+      <w:proofErr w:type="gramEnd"/>
+      <w:r>
+        <w:t xml:space="preserve"> each </w:t>
+      </w:r>
+      <w:proofErr w:type="spellStart"/>
+      <w:r>
+        <w:t>i</w:t>
+      </w:r>
+      <w:proofErr w:type="spellEnd"/>
+      <w:r>
+        <w:t xml:space="preserve"> = 1..</w:t>
+      </w:r>
+      <w:proofErr w:type="gramStart"/>
+      <w:r>
+        <w:t>n</w:t>
+      </w:r>
+      <w:proofErr w:type="gramEnd"/>
+      <w:r>
+        <w:t xml:space="preserve"> peak</w:t>
       </w:r>
       <w:r>
         <w:t>s</w:t>
@@ -4150,7 +4802,11 @@
         <w:t xml:space="preserve">3.3. </w:t>
       </w:r>
       <w:r>
-        <w:t>Filter out the candidate i</w:t>
+        <w:t xml:space="preserve">Filter out the candidate </w:t>
+      </w:r>
+      <w:proofErr w:type="spellStart"/>
+      <w:r>
+        <w:t>i</w:t>
       </w:r>
       <w:r>
         <w:rPr>
@@ -4158,6 +4814,7 @@
         </w:rPr>
         <w:t>th</w:t>
       </w:r>
+      <w:proofErr w:type="spellEnd"/>
       <w:r>
         <w:t xml:space="preserve"> family</w:t>
       </w:r>
@@ -4171,7 +4828,15 @@
         <w:spacing w:line="360" w:lineRule="auto"/>
       </w:pPr>
       <w:r>
-        <w:t xml:space="preserve">      3.4. Check the next available peak, if any, against threshold</w:t>
+        <w:t xml:space="preserve">      3.4. </w:t>
+      </w:r>
+      <w:proofErr w:type="gramStart"/>
+      <w:r>
+        <w:t>Check</w:t>
+      </w:r>
+      <w:proofErr w:type="gramEnd"/>
+      <w:r>
+        <w:t xml:space="preserve"> the next available peak, if any, against threshold</w:t>
       </w:r>
     </w:p>
     <w:p>
@@ -4180,7 +4845,15 @@
         <w:spacing w:after="0" w:line="360" w:lineRule="auto"/>
       </w:pPr>
       <w:r>
-        <w:t xml:space="preserve">      3.5. Go back to 3.1 if the peak is &lt; upper bound</w:t>
+        <w:t xml:space="preserve">      3.5. </w:t>
+      </w:r>
+      <w:proofErr w:type="gramStart"/>
+      <w:r>
+        <w:t>Go</w:t>
+      </w:r>
+      <w:proofErr w:type="gramEnd"/>
+      <w:r>
+        <w:t xml:space="preserve"> back to 3.1 if the peak is &lt; upper bound</w:t>
       </w:r>
     </w:p>
     <w:p>
@@ -4196,12 +4869,14 @@
         </w:rPr>
         <w:t xml:space="preserve">               </w:t>
       </w:r>
+      <w:proofErr w:type="gramStart"/>
       <w:r>
         <w:rPr>
           <w:b/>
         </w:rPr>
         <w:t>end</w:t>
       </w:r>
+      <w:proofErr w:type="gramEnd"/>
     </w:p>
     <w:p>
       <w:pPr>
@@ -4216,13 +4891,41 @@
         <w:lastRenderedPageBreak/>
         <w:t xml:space="preserve">Summarize for candidate cell populations representing the diploid, </w:t>
       </w:r>
-      <w:r>
-        <w:rPr>
-          <w:rFonts w:ascii="Times New Roman" w:hAnsi="Times New Roman" w:cs="Times New Roman"/>
-          <w:sz w:val="24"/>
-          <w:szCs w:val="24"/>
-        </w:rPr>
-        <w:t>tetraploid and hypertetraploid/aneuploidy, and store the summary statistics of each population</w:t>
+      <w:proofErr w:type="spellStart"/>
+      <w:r>
+        <w:rPr>
+          <w:rFonts w:ascii="Times New Roman" w:hAnsi="Times New Roman" w:cs="Times New Roman"/>
+          <w:sz w:val="24"/>
+          <w:szCs w:val="24"/>
+        </w:rPr>
+        <w:t>tetraploid</w:t>
+      </w:r>
+      <w:proofErr w:type="spellEnd"/>
+      <w:r>
+        <w:rPr>
+          <w:rFonts w:ascii="Times New Roman" w:hAnsi="Times New Roman" w:cs="Times New Roman"/>
+          <w:sz w:val="24"/>
+          <w:szCs w:val="24"/>
+        </w:rPr>
+        <w:t xml:space="preserve"> and </w:t>
+      </w:r>
+      <w:proofErr w:type="spellStart"/>
+      <w:r>
+        <w:rPr>
+          <w:rFonts w:ascii="Times New Roman" w:hAnsi="Times New Roman" w:cs="Times New Roman"/>
+          <w:sz w:val="24"/>
+          <w:szCs w:val="24"/>
+        </w:rPr>
+        <w:t>hypertetraploid</w:t>
+      </w:r>
+      <w:proofErr w:type="spellEnd"/>
+      <w:r>
+        <w:rPr>
+          <w:rFonts w:ascii="Times New Roman" w:hAnsi="Times New Roman" w:cs="Times New Roman"/>
+          <w:sz w:val="24"/>
+          <w:szCs w:val="24"/>
+        </w:rPr>
+        <w:t>/aneuploidy, and store the summary statistics of each population</w:t>
       </w:r>
     </w:p>
     <w:p>
@@ -4294,7 +4997,11 @@
         <w:spacing w:line="360" w:lineRule="auto"/>
       </w:pPr>
       <w:r>
-        <w:t>With the parameter set θ</w:t>
+        <w:t xml:space="preserve">With the parameter set </w:t>
+      </w:r>
+      <w:proofErr w:type="spellStart"/>
+      <w:r>
+        <w:t>θ</w:t>
       </w:r>
       <w:r>
         <w:rPr>
@@ -4302,6 +5009,7 @@
         </w:rPr>
         <w:t>dr</w:t>
       </w:r>
+      <w:proofErr w:type="spellEnd"/>
       <w:r>
         <w:t xml:space="preserve"> for data reconstruction</w:t>
       </w:r>
@@ -4390,7 +5098,11 @@
         <w:t>If</w:t>
       </w:r>
       <w:r>
-        <w:t xml:space="preserve"> only diploid population exists </w:t>
+        <w:t xml:space="preserve"> only diploid population </w:t>
+      </w:r>
+      <w:proofErr w:type="gramStart"/>
+      <w:r>
+        <w:t xml:space="preserve">exists </w:t>
       </w:r>
       <w:r>
         <w:t xml:space="preserve"> </w:t>
@@ -4401,6 +5113,7 @@
         </w:rPr>
         <w:t>do</w:t>
       </w:r>
+      <w:proofErr w:type="gramEnd"/>
     </w:p>
     <w:p>
       <w:pPr>
@@ -4454,7 +5167,19 @@
         <w:t>Else if</w:t>
       </w:r>
       <w:r>
-        <w:t xml:space="preserve"> both diploid and tetraploid populations exist </w:t>
+        <w:t xml:space="preserve"> both diploid and </w:t>
+      </w:r>
+      <w:proofErr w:type="spellStart"/>
+      <w:r>
+        <w:t>tetraploid</w:t>
+      </w:r>
+      <w:proofErr w:type="spellEnd"/>
+      <w:r>
+        <w:t xml:space="preserve"> populations </w:t>
+      </w:r>
+      <w:proofErr w:type="gramStart"/>
+      <w:r>
+        <w:t xml:space="preserve">exist </w:t>
       </w:r>
       <w:r>
         <w:t xml:space="preserve"> </w:t>
@@ -4465,6 +5190,7 @@
         </w:rPr>
         <w:t>do</w:t>
       </w:r>
+      <w:proofErr w:type="gramEnd"/>
     </w:p>
     <w:p>
       <w:pPr>
@@ -4540,6 +5266,7 @@
           </mc:Fallback>
         </mc:AlternateContent>
       </w:r>
+      <w:proofErr w:type="gramStart"/>
       <w:r>
         <w:rPr>
           <w:b/>
@@ -4552,8 +5279,14 @@
         </w:rPr>
         <w:t xml:space="preserve"> </w:t>
       </w:r>
-      <w:r>
-        <w:t xml:space="preserve">tetraploid population mean and standard deviation exist </w:t>
+      <w:proofErr w:type="spellStart"/>
+      <w:r>
+        <w:t>tetraploid</w:t>
+      </w:r>
+      <w:proofErr w:type="spellEnd"/>
+      <w:proofErr w:type="gramEnd"/>
+      <w:r>
+        <w:t xml:space="preserve"> population mean and standard deviation exist </w:t>
       </w:r>
       <w:r>
         <w:t xml:space="preserve"> </w:t>
@@ -4671,7 +5404,15 @@
         <w:t>S</w:t>
       </w:r>
       <w:r>
-        <w:t>ample the tetraploid population mean and standard deviation</w:t>
+        <w:t xml:space="preserve">ample the </w:t>
+      </w:r>
+      <w:proofErr w:type="spellStart"/>
+      <w:r>
+        <w:t>tetraploid</w:t>
+      </w:r>
+      <w:proofErr w:type="spellEnd"/>
+      <w:r>
+        <w:t xml:space="preserve"> population mean and standard deviation</w:t>
       </w:r>
     </w:p>
     <w:p>
@@ -4689,13 +5430,23 @@
       <w:r>
         <w:t xml:space="preserve">Sample the </w:t>
       </w:r>
-      <w:r>
-        <w:rPr>
-          <w:rFonts w:ascii="Times New Roman" w:hAnsi="Times New Roman" w:cs="Times New Roman"/>
-          <w:sz w:val="24"/>
-          <w:szCs w:val="24"/>
-        </w:rPr>
-        <w:t>hypertetraploid/aneuploidy</w:t>
+      <w:proofErr w:type="spellStart"/>
+      <w:r>
+        <w:rPr>
+          <w:rFonts w:ascii="Times New Roman" w:hAnsi="Times New Roman" w:cs="Times New Roman"/>
+          <w:sz w:val="24"/>
+          <w:szCs w:val="24"/>
+        </w:rPr>
+        <w:t>hypertetraploid</w:t>
+      </w:r>
+      <w:proofErr w:type="spellEnd"/>
+      <w:r>
+        <w:rPr>
+          <w:rFonts w:ascii="Times New Roman" w:hAnsi="Times New Roman" w:cs="Times New Roman"/>
+          <w:sz w:val="24"/>
+          <w:szCs w:val="24"/>
+        </w:rPr>
+        <w:t>/aneuploidy</w:t>
       </w:r>
       <w:r>
         <w:t xml:space="preserve"> </w:t>
@@ -4708,7 +5459,15 @@
         <w:ind w:left="1440"/>
       </w:pPr>
       <w:r>
-        <w:t>Compute the ratio between diploid and tetraploid population, and sample the th</w:t>
+        <w:t xml:space="preserve">Compute the ratio between diploid and </w:t>
+      </w:r>
+      <w:proofErr w:type="spellStart"/>
+      <w:r>
+        <w:t>tetraploid</w:t>
+      </w:r>
+      <w:proofErr w:type="spellEnd"/>
+      <w:r>
+        <w:t xml:space="preserve"> population, and sample the th</w:t>
       </w:r>
       <w:r>
         <w:t>r</w:t>
@@ -4857,13 +5616,23 @@
         </w:rPr>
         <w:t xml:space="preserve"> </w:t>
       </w:r>
-      <w:r>
-        <w:rPr>
-          <w:rFonts w:ascii="Times New Roman" w:hAnsi="Times New Roman" w:cs="Times New Roman"/>
-          <w:sz w:val="24"/>
-          <w:szCs w:val="24"/>
-        </w:rPr>
-        <w:t>hypertetraploid/aneuploidy</w:t>
+      <w:proofErr w:type="spellStart"/>
+      <w:r>
+        <w:rPr>
+          <w:rFonts w:ascii="Times New Roman" w:hAnsi="Times New Roman" w:cs="Times New Roman"/>
+          <w:sz w:val="24"/>
+          <w:szCs w:val="24"/>
+        </w:rPr>
+        <w:t>hypertetraploid</w:t>
+      </w:r>
+      <w:proofErr w:type="spellEnd"/>
+      <w:r>
+        <w:rPr>
+          <w:rFonts w:ascii="Times New Roman" w:hAnsi="Times New Roman" w:cs="Times New Roman"/>
+          <w:sz w:val="24"/>
+          <w:szCs w:val="24"/>
+        </w:rPr>
+        <w:t>/aneuploidy</w:t>
       </w:r>
       <w:r>
         <w:t xml:space="preserve">  &gt; 8</w:t>
@@ -4894,11 +5663,16 @@
         </w:rPr>
         <w:t xml:space="preserve">If </w:t>
       </w:r>
+      <w:proofErr w:type="spellStart"/>
       <w:r>
         <w:t>te</w:t>
       </w:r>
       <w:r>
-        <w:t xml:space="preserve">traploid population mean and standard deviation exist </w:t>
+        <w:t>traploid</w:t>
+      </w:r>
+      <w:proofErr w:type="spellEnd"/>
+      <w:r>
+        <w:t xml:space="preserve"> population mean and standard deviation exist </w:t>
       </w:r>
       <w:r>
         <w:rPr>
@@ -4916,6 +5690,7 @@
           <w:b/>
         </w:rPr>
       </w:pPr>
+      <w:proofErr w:type="gramStart"/>
       <w:r>
         <w:rPr>
           <w:b/>
@@ -4934,6 +5709,7 @@
         </w:rPr>
         <w:t xml:space="preserve"> do</w:t>
       </w:r>
+      <w:proofErr w:type="gramEnd"/>
     </w:p>
     <w:p>
       <w:pPr>
@@ -4945,7 +5721,15 @@
         <w:t>S</w:t>
       </w:r>
       <w:r>
-        <w:t>ample the tetraploid population mean and standard deviation</w:t>
+        <w:t xml:space="preserve">ample the </w:t>
+      </w:r>
+      <w:proofErr w:type="spellStart"/>
+      <w:r>
+        <w:t>tetraploid</w:t>
+      </w:r>
+      <w:proofErr w:type="spellEnd"/>
+      <w:r>
+        <w:t xml:space="preserve"> population mean and standard deviation</w:t>
       </w:r>
     </w:p>
     <w:p>
@@ -4958,7 +5742,15 @@
         <w:t>Compute the ratio between dip</w:t>
       </w:r>
       <w:r>
-        <w:t>loid and tetraploid population</w:t>
+        <w:t xml:space="preserve">loid and </w:t>
+      </w:r>
+      <w:proofErr w:type="spellStart"/>
+      <w:r>
+        <w:t>tetraploid</w:t>
+      </w:r>
+      <w:proofErr w:type="spellEnd"/>
+      <w:r>
+        <w:t xml:space="preserve"> population</w:t>
       </w:r>
     </w:p>
     <w:p>
@@ -6214,8 +7006,9 @@
           <w:sz w:val="24"/>
           <w:szCs w:val="24"/>
         </w:rPr>
-        <w:t>with the default parameters and further optimized the hyperparameters to achieve the best performance. The overall assessing procedure involved the</w:t>
-      </w:r>
+        <w:t xml:space="preserve">with the default parameters and further optimized the </w:t>
+      </w:r>
+      <w:proofErr w:type="spellStart"/>
       <w:r>
         <w:rPr>
           <w:rStyle w:val="Emphasis"/>
@@ -6224,6 +7017,27 @@
           <w:sz w:val="24"/>
           <w:szCs w:val="24"/>
         </w:rPr>
+        <w:t>hyperparameters</w:t>
+      </w:r>
+      <w:proofErr w:type="spellEnd"/>
+      <w:r>
+        <w:rPr>
+          <w:rStyle w:val="Emphasis"/>
+          <w:rFonts w:ascii="Times New Roman" w:hAnsi="Times New Roman" w:cs="Times New Roman"/>
+          <w:i w:val="0"/>
+          <w:sz w:val="24"/>
+          <w:szCs w:val="24"/>
+        </w:rPr>
+        <w:t xml:space="preserve"> to achieve the best performance. The overall assessing procedure involved the</w:t>
+      </w:r>
+      <w:r>
+        <w:rPr>
+          <w:rStyle w:val="Emphasis"/>
+          <w:rFonts w:ascii="Times New Roman" w:hAnsi="Times New Roman" w:cs="Times New Roman"/>
+          <w:i w:val="0"/>
+          <w:sz w:val="24"/>
+          <w:szCs w:val="24"/>
+        </w:rPr>
         <w:t xml:space="preserve"> resampling process</w:t>
       </w:r>
       <w:r>
@@ -6264,7 +7078,29 @@
           <w:sz w:val="24"/>
           <w:szCs w:val="24"/>
         </w:rPr>
-        <w:t xml:space="preserve">(1)10 fold cross-validation within each pass (2) </w:t>
+        <w:t>(</w:t>
+      </w:r>
+      <w:proofErr w:type="gramStart"/>
+      <w:r>
+        <w:rPr>
+          <w:rStyle w:val="Emphasis"/>
+          <w:rFonts w:ascii="Times New Roman" w:hAnsi="Times New Roman" w:cs="Times New Roman"/>
+          <w:i w:val="0"/>
+          <w:sz w:val="24"/>
+          <w:szCs w:val="24"/>
+        </w:rPr>
+        <w:t>1)10</w:t>
+      </w:r>
+      <w:proofErr w:type="gramEnd"/>
+      <w:r>
+        <w:rPr>
+          <w:rStyle w:val="Emphasis"/>
+          <w:rFonts w:ascii="Times New Roman" w:hAnsi="Times New Roman" w:cs="Times New Roman"/>
+          <w:i w:val="0"/>
+          <w:sz w:val="24"/>
+          <w:szCs w:val="24"/>
+        </w:rPr>
+        <w:t xml:space="preserve"> fold cross-validation within each pass (2) </w:t>
       </w:r>
       <w:r>
         <w:rPr>
@@ -6551,6 +7387,7 @@
         </w:rPr>
         <w:t xml:space="preserve"> of </w:t>
       </w:r>
+      <w:proofErr w:type="spellStart"/>
       <w:r>
         <w:rPr>
           <w:rStyle w:val="Emphasis"/>
@@ -6559,8 +7396,9 @@
           <w:sz w:val="24"/>
           <w:szCs w:val="24"/>
         </w:rPr>
-        <w:t xml:space="preserve">EdTAR parameters </w:t>
-      </w:r>
+        <w:t>EdTAR</w:t>
+      </w:r>
+      <w:proofErr w:type="spellEnd"/>
       <w:r>
         <w:rPr>
           <w:rStyle w:val="Emphasis"/>
@@ -6569,6 +7407,16 @@
           <w:sz w:val="24"/>
           <w:szCs w:val="24"/>
         </w:rPr>
+        <w:t xml:space="preserve"> parameters </w:t>
+      </w:r>
+      <w:r>
+        <w:rPr>
+          <w:rStyle w:val="Emphasis"/>
+          <w:rFonts w:ascii="Times New Roman" w:hAnsi="Times New Roman" w:cs="Times New Roman"/>
+          <w:i w:val="0"/>
+          <w:sz w:val="24"/>
+          <w:szCs w:val="24"/>
+        </w:rPr>
         <w:t>and processed D.I. values from all three clinically defined classes</w:t>
       </w:r>
       <w:r>
@@ -6639,7 +7487,29 @@
           <w:sz w:val="24"/>
           <w:szCs w:val="24"/>
         </w:rPr>
-        <w:t xml:space="preserve"> implemented in an R kenlab </w:t>
+        <w:t xml:space="preserve"> implemented in an R </w:t>
+      </w:r>
+      <w:proofErr w:type="spellStart"/>
+      <w:r>
+        <w:rPr>
+          <w:rStyle w:val="Emphasis"/>
+          <w:rFonts w:ascii="Times New Roman" w:hAnsi="Times New Roman" w:cs="Times New Roman"/>
+          <w:i w:val="0"/>
+          <w:sz w:val="24"/>
+          <w:szCs w:val="24"/>
+        </w:rPr>
+        <w:t>kenlab</w:t>
+      </w:r>
+      <w:proofErr w:type="spellEnd"/>
+      <w:r>
+        <w:rPr>
+          <w:rStyle w:val="Emphasis"/>
+          <w:rFonts w:ascii="Times New Roman" w:hAnsi="Times New Roman" w:cs="Times New Roman"/>
+          <w:i w:val="0"/>
+          <w:sz w:val="24"/>
+          <w:szCs w:val="24"/>
+        </w:rPr>
+        <w:t xml:space="preserve"> </w:t>
       </w:r>
       <w:r>
         <w:rPr>
@@ -6734,8 +7604,9 @@
           <w:sz w:val="24"/>
           <w:szCs w:val="24"/>
         </w:rPr>
-        <w:t>. To optimize the hyper</w:t>
-      </w:r>
+        <w:t xml:space="preserve">. To optimize the </w:t>
+      </w:r>
+      <w:proofErr w:type="spellStart"/>
       <w:r>
         <w:rPr>
           <w:rStyle w:val="Emphasis"/>
@@ -6744,7 +7615,7 @@
           <w:sz w:val="24"/>
           <w:szCs w:val="24"/>
         </w:rPr>
-        <w:t xml:space="preserve">parameters, we used </w:t>
+        <w:t>hyper</w:t>
       </w:r>
       <w:r>
         <w:rPr>
@@ -6754,6 +7625,27 @@
           <w:sz w:val="24"/>
           <w:szCs w:val="24"/>
         </w:rPr>
+        <w:t>parameters</w:t>
+      </w:r>
+      <w:proofErr w:type="spellEnd"/>
+      <w:r>
+        <w:rPr>
+          <w:rStyle w:val="Emphasis"/>
+          <w:rFonts w:ascii="Times New Roman" w:hAnsi="Times New Roman" w:cs="Times New Roman"/>
+          <w:i w:val="0"/>
+          <w:sz w:val="24"/>
+          <w:szCs w:val="24"/>
+        </w:rPr>
+        <w:t xml:space="preserve">, we used </w:t>
+      </w:r>
+      <w:r>
+        <w:rPr>
+          <w:rStyle w:val="Emphasis"/>
+          <w:rFonts w:ascii="Times New Roman" w:hAnsi="Times New Roman" w:cs="Times New Roman"/>
+          <w:i w:val="0"/>
+          <w:sz w:val="24"/>
+          <w:szCs w:val="24"/>
+        </w:rPr>
         <w:t xml:space="preserve">two-class samples and </w:t>
       </w:r>
       <w:r>
@@ -6855,7 +7747,29 @@
           <w:sz w:val="24"/>
           <w:szCs w:val="24"/>
         </w:rPr>
-        <w:t xml:space="preserve"> – 64. The final model had cost C = 32 and hyperparameter sigma = 0.6456. </w:t>
+        <w:t xml:space="preserve"> – 64. The final model had cost C = 32 and </w:t>
+      </w:r>
+      <w:proofErr w:type="spellStart"/>
+      <w:r>
+        <w:rPr>
+          <w:rStyle w:val="Emphasis"/>
+          <w:rFonts w:ascii="Times New Roman" w:hAnsi="Times New Roman" w:cs="Times New Roman"/>
+          <w:i w:val="0"/>
+          <w:sz w:val="24"/>
+          <w:szCs w:val="24"/>
+        </w:rPr>
+        <w:t>hyperparameter</w:t>
+      </w:r>
+      <w:proofErr w:type="spellEnd"/>
+      <w:r>
+        <w:rPr>
+          <w:rStyle w:val="Emphasis"/>
+          <w:rFonts w:ascii="Times New Roman" w:hAnsi="Times New Roman" w:cs="Times New Roman"/>
+          <w:i w:val="0"/>
+          <w:sz w:val="24"/>
+          <w:szCs w:val="24"/>
+        </w:rPr>
+        <w:t xml:space="preserve"> sigma = 0.6456. </w:t>
       </w:r>
       <w:r>
         <w:rPr>
@@ -7113,23 +8027,87 @@
           <w:sz w:val="24"/>
           <w:szCs w:val="24"/>
         </w:rPr>
-        <w:t xml:space="preserve">The D.I. values obtained from the imaging processing software normally represent a mixture of cell populations and often displayed as a histogram (figure 1c); this presents to us a typical problem involving a mixture of hidden distributions. Strategies had been reported to handle such case by successfully estimated parameters for each of the individual distribution. However, in the exfoliative cytometry experiment, the portion of potential population was largely skewed. To match up the real case, we simulated three populations representing the normal cell diploid </w:t>
-      </w:r>
+        <w:t xml:space="preserve">The D.I. values obtained from the imaging processing software normally represent a mixture of cell populations and often displayed as a histogram (figure 1c); this presents to us a typical problem involving a mixture of hidden distributions. Strategies had been reported to handle such case by successfully estimated parameters for each of the individual distribution. However, in the </w:t>
+      </w:r>
+      <w:proofErr w:type="spellStart"/>
       <w:r>
         <w:rPr>
           <w:rFonts w:ascii="Times New Roman" w:eastAsiaTheme="minorEastAsia" w:hAnsi="Times New Roman" w:cs="Times New Roman"/>
           <w:sz w:val="24"/>
           <w:szCs w:val="24"/>
         </w:rPr>
+        <w:t>exfoliative</w:t>
+      </w:r>
+      <w:proofErr w:type="spellEnd"/>
+      <w:r>
+        <w:rPr>
+          <w:rFonts w:ascii="Times New Roman" w:eastAsiaTheme="minorEastAsia" w:hAnsi="Times New Roman" w:cs="Times New Roman"/>
+          <w:sz w:val="24"/>
+          <w:szCs w:val="24"/>
+        </w:rPr>
+        <w:t xml:space="preserve"> </w:t>
+      </w:r>
+      <w:proofErr w:type="spellStart"/>
+      <w:r>
+        <w:rPr>
+          <w:rFonts w:ascii="Times New Roman" w:eastAsiaTheme="minorEastAsia" w:hAnsi="Times New Roman" w:cs="Times New Roman"/>
+          <w:sz w:val="24"/>
+          <w:szCs w:val="24"/>
+        </w:rPr>
+        <w:t>cytometry</w:t>
+      </w:r>
+      <w:proofErr w:type="spellEnd"/>
+      <w:r>
+        <w:rPr>
+          <w:rFonts w:ascii="Times New Roman" w:eastAsiaTheme="minorEastAsia" w:hAnsi="Times New Roman" w:cs="Times New Roman"/>
+          <w:sz w:val="24"/>
+          <w:szCs w:val="24"/>
+        </w:rPr>
+        <w:t xml:space="preserve"> experiment, the portion of potential population was largely skewed. To match up the real case, we simulated three populations representing the normal cell diploid </w:t>
+      </w:r>
+      <w:r>
+        <w:rPr>
+          <w:rFonts w:ascii="Times New Roman" w:eastAsiaTheme="minorEastAsia" w:hAnsi="Times New Roman" w:cs="Times New Roman"/>
+          <w:sz w:val="24"/>
+          <w:szCs w:val="24"/>
+        </w:rPr>
         <w:t xml:space="preserve">population, the </w:t>
       </w:r>
-      <w:r>
-        <w:rPr>
-          <w:rFonts w:ascii="Times New Roman" w:hAnsi="Times New Roman" w:cs="Times New Roman"/>
-          <w:sz w:val="24"/>
-          <w:szCs w:val="24"/>
-        </w:rPr>
-        <w:t xml:space="preserve">tetraploid population and hypertetraploid/aneuploidy population from three normal distributions: </w:t>
+      <w:proofErr w:type="spellStart"/>
+      <w:r>
+        <w:rPr>
+          <w:rFonts w:ascii="Times New Roman" w:hAnsi="Times New Roman" w:cs="Times New Roman"/>
+          <w:sz w:val="24"/>
+          <w:szCs w:val="24"/>
+        </w:rPr>
+        <w:t>tetraploid</w:t>
+      </w:r>
+      <w:proofErr w:type="spellEnd"/>
+      <w:r>
+        <w:rPr>
+          <w:rFonts w:ascii="Times New Roman" w:hAnsi="Times New Roman" w:cs="Times New Roman"/>
+          <w:sz w:val="24"/>
+          <w:szCs w:val="24"/>
+        </w:rPr>
+        <w:t xml:space="preserve"> population and </w:t>
+      </w:r>
+      <w:proofErr w:type="spellStart"/>
+      <w:r>
+        <w:rPr>
+          <w:rFonts w:ascii="Times New Roman" w:hAnsi="Times New Roman" w:cs="Times New Roman"/>
+          <w:sz w:val="24"/>
+          <w:szCs w:val="24"/>
+        </w:rPr>
+        <w:t>hypertetraploid</w:t>
+      </w:r>
+      <w:proofErr w:type="spellEnd"/>
+      <w:r>
+        <w:rPr>
+          <w:rFonts w:ascii="Times New Roman" w:hAnsi="Times New Roman" w:cs="Times New Roman"/>
+          <w:sz w:val="24"/>
+          <w:szCs w:val="24"/>
+        </w:rPr>
+        <w:t xml:space="preserve">/aneuploidy population from three normal distributions: </w:t>
       </w:r>
       <w:r>
         <w:rPr>
@@ -7137,7 +8115,25 @@
           <w:sz w:val="24"/>
           <w:szCs w:val="24"/>
         </w:rPr>
-        <w:t>diploid cell population (red; µ=1.001, σ=0.19), tetraploid cell population (green; µ=2.002, σ=0.25) and aneuploidy cell population (blue; µ=2.300, σ=0.5)</w:t>
+        <w:t xml:space="preserve">diploid cell population (red; µ=1.001, σ=0.19), </w:t>
+      </w:r>
+      <w:proofErr w:type="spellStart"/>
+      <w:r>
+        <w:rPr>
+          <w:rFonts w:ascii="Times New Roman" w:eastAsia="Arial Unicode MS" w:hAnsi="Times New Roman" w:cs="Times New Roman"/>
+          <w:sz w:val="24"/>
+          <w:szCs w:val="24"/>
+        </w:rPr>
+        <w:t>tetraploid</w:t>
+      </w:r>
+      <w:proofErr w:type="spellEnd"/>
+      <w:r>
+        <w:rPr>
+          <w:rFonts w:ascii="Times New Roman" w:eastAsia="Arial Unicode MS" w:hAnsi="Times New Roman" w:cs="Times New Roman"/>
+          <w:sz w:val="24"/>
+          <w:szCs w:val="24"/>
+        </w:rPr>
+        <w:t xml:space="preserve"> cell population (green; µ=2.002, σ=0.25) and aneuploidy cell population (blue; µ=2.300, σ=0.5)</w:t>
       </w:r>
       <w:r>
         <w:rPr>
@@ -7153,7 +8149,43 @@
           <w:sz w:val="24"/>
           <w:szCs w:val="24"/>
         </w:rPr>
-        <w:t xml:space="preserve"> This reflects the general exfoliative cytometry results even when the </w:t>
+        <w:t xml:space="preserve"> This reflects the general </w:t>
+      </w:r>
+      <w:proofErr w:type="spellStart"/>
+      <w:r>
+        <w:rPr>
+          <w:rFonts w:ascii="Times New Roman" w:hAnsi="Times New Roman" w:cs="Times New Roman"/>
+          <w:sz w:val="24"/>
+          <w:szCs w:val="24"/>
+        </w:rPr>
+        <w:t>exfoliative</w:t>
+      </w:r>
+      <w:proofErr w:type="spellEnd"/>
+      <w:r>
+        <w:rPr>
+          <w:rFonts w:ascii="Times New Roman" w:hAnsi="Times New Roman" w:cs="Times New Roman"/>
+          <w:sz w:val="24"/>
+          <w:szCs w:val="24"/>
+        </w:rPr>
+        <w:t xml:space="preserve"> </w:t>
+      </w:r>
+      <w:proofErr w:type="spellStart"/>
+      <w:r>
+        <w:rPr>
+          <w:rFonts w:ascii="Times New Roman" w:hAnsi="Times New Roman" w:cs="Times New Roman"/>
+          <w:sz w:val="24"/>
+          <w:szCs w:val="24"/>
+        </w:rPr>
+        <w:t>cytometry</w:t>
+      </w:r>
+      <w:proofErr w:type="spellEnd"/>
+      <w:r>
+        <w:rPr>
+          <w:rFonts w:ascii="Times New Roman" w:hAnsi="Times New Roman" w:cs="Times New Roman"/>
+          <w:sz w:val="24"/>
+          <w:szCs w:val="24"/>
+        </w:rPr>
+        <w:t xml:space="preserve"> results even when the </w:t>
       </w:r>
       <w:r>
         <w:rPr>
@@ -7171,13 +8203,23 @@
         </w:rPr>
         <w:t xml:space="preserve"> does </w:t>
       </w:r>
-      <w:r>
-        <w:rPr>
-          <w:rFonts w:ascii="Times New Roman" w:hAnsi="Times New Roman" w:cs="Times New Roman"/>
-          <w:sz w:val="24"/>
-          <w:szCs w:val="24"/>
-        </w:rPr>
-        <w:t xml:space="preserve">exit, the actual signal (peak) from such a cell population is often buried (figure 1d).  </w:t>
+      <w:proofErr w:type="gramStart"/>
+      <w:r>
+        <w:rPr>
+          <w:rFonts w:ascii="Times New Roman" w:hAnsi="Times New Roman" w:cs="Times New Roman"/>
+          <w:sz w:val="24"/>
+          <w:szCs w:val="24"/>
+        </w:rPr>
+        <w:t>exit,</w:t>
+      </w:r>
+      <w:proofErr w:type="gramEnd"/>
+      <w:r>
+        <w:rPr>
+          <w:rFonts w:ascii="Times New Roman" w:hAnsi="Times New Roman" w:cs="Times New Roman"/>
+          <w:sz w:val="24"/>
+          <w:szCs w:val="24"/>
+        </w:rPr>
+        <w:t xml:space="preserve"> the actual signal (peak) from such a cell population is often buried (figure 1d).  </w:t>
       </w:r>
     </w:p>
     <w:p>
@@ -7233,15 +8275,61 @@
           <w:sz w:val="24"/>
           <w:szCs w:val="24"/>
         </w:rPr>
-        <w:t xml:space="preserve">common exfoliative cytometry practice, </w:t>
-      </w:r>
-      <w:r>
-        <w:rPr>
-          <w:rFonts w:ascii="Times New Roman" w:hAnsi="Times New Roman" w:cs="Times New Roman"/>
-          <w:sz w:val="24"/>
-          <w:szCs w:val="24"/>
-        </w:rPr>
-        <w:t xml:space="preserve">hypertetraploid/aneuploidy population </w:t>
+        <w:t xml:space="preserve">common </w:t>
+      </w:r>
+      <w:proofErr w:type="spellStart"/>
+      <w:r>
+        <w:rPr>
+          <w:rFonts w:ascii="Times New Roman" w:eastAsiaTheme="minorEastAsia" w:hAnsi="Times New Roman" w:cs="Times New Roman"/>
+          <w:sz w:val="24"/>
+          <w:szCs w:val="24"/>
+        </w:rPr>
+        <w:t>exfoliative</w:t>
+      </w:r>
+      <w:proofErr w:type="spellEnd"/>
+      <w:r>
+        <w:rPr>
+          <w:rFonts w:ascii="Times New Roman" w:eastAsiaTheme="minorEastAsia" w:hAnsi="Times New Roman" w:cs="Times New Roman"/>
+          <w:sz w:val="24"/>
+          <w:szCs w:val="24"/>
+        </w:rPr>
+        <w:t xml:space="preserve"> </w:t>
+      </w:r>
+      <w:proofErr w:type="spellStart"/>
+      <w:r>
+        <w:rPr>
+          <w:rFonts w:ascii="Times New Roman" w:eastAsiaTheme="minorEastAsia" w:hAnsi="Times New Roman" w:cs="Times New Roman"/>
+          <w:sz w:val="24"/>
+          <w:szCs w:val="24"/>
+        </w:rPr>
+        <w:t>cytometry</w:t>
+      </w:r>
+      <w:proofErr w:type="spellEnd"/>
+      <w:r>
+        <w:rPr>
+          <w:rFonts w:ascii="Times New Roman" w:eastAsiaTheme="minorEastAsia" w:hAnsi="Times New Roman" w:cs="Times New Roman"/>
+          <w:sz w:val="24"/>
+          <w:szCs w:val="24"/>
+        </w:rPr>
+        <w:t xml:space="preserve"> practice, </w:t>
+      </w:r>
+      <w:proofErr w:type="spellStart"/>
+      <w:r>
+        <w:rPr>
+          <w:rFonts w:ascii="Times New Roman" w:hAnsi="Times New Roman" w:cs="Times New Roman"/>
+          <w:sz w:val="24"/>
+          <w:szCs w:val="24"/>
+        </w:rPr>
+        <w:t>hypertetraploid</w:t>
+      </w:r>
+      <w:proofErr w:type="spellEnd"/>
+      <w:r>
+        <w:rPr>
+          <w:rFonts w:ascii="Times New Roman" w:hAnsi="Times New Roman" w:cs="Times New Roman"/>
+          <w:sz w:val="24"/>
+          <w:szCs w:val="24"/>
+        </w:rPr>
+        <w:t xml:space="preserve">/aneuploidy population </w:t>
       </w:r>
       <w:r>
         <w:rPr>
@@ -7273,7 +8361,23 @@
           <w:sz w:val="24"/>
           <w:szCs w:val="24"/>
         </w:rPr>
-        <w:t xml:space="preserve">abnormal cellular prognosis. In figure 2, it showed the detail work flow of </w:t>
+        <w:t>abnormal cellular prognosis. In figu</w:t>
+      </w:r>
+      <w:r>
+        <w:rPr>
+          <w:rFonts w:ascii="Times New Roman" w:hAnsi="Times New Roman" w:cs="Times New Roman"/>
+          <w:sz w:val="24"/>
+          <w:szCs w:val="24"/>
+        </w:rPr>
+        <w:t>re 2, it showed the detail work</w:t>
+      </w:r>
+      <w:r>
+        <w:rPr>
+          <w:rFonts w:ascii="Times New Roman" w:hAnsi="Times New Roman" w:cs="Times New Roman"/>
+          <w:sz w:val="24"/>
+          <w:szCs w:val="24"/>
+        </w:rPr>
+        <w:t xml:space="preserve">flow of </w:t>
       </w:r>
       <w:r>
         <w:rPr>
@@ -7358,7 +8462,25 @@
           <w:sz w:val="24"/>
           <w:szCs w:val="24"/>
         </w:rPr>
-        <w:t>econstruction (EdTAR).</w:t>
+        <w:t>econstruction (</w:t>
+      </w:r>
+      <w:proofErr w:type="spellStart"/>
+      <w:r>
+        <w:rPr>
+          <w:rFonts w:ascii="Times New Roman" w:hAnsi="Times New Roman" w:cs="Times New Roman"/>
+          <w:sz w:val="24"/>
+          <w:szCs w:val="24"/>
+        </w:rPr>
+        <w:t>EdTAR</w:t>
+      </w:r>
+      <w:proofErr w:type="spellEnd"/>
+      <w:r>
+        <w:rPr>
+          <w:rFonts w:ascii="Times New Roman" w:hAnsi="Times New Roman" w:cs="Times New Roman"/>
+          <w:sz w:val="24"/>
+          <w:szCs w:val="24"/>
+        </w:rPr>
+        <w:t>).</w:t>
       </w:r>
       <w:r>
         <w:rPr>
@@ -7458,15 +8580,43 @@
           <w:sz w:val="24"/>
           <w:szCs w:val="24"/>
         </w:rPr>
-        <w:t xml:space="preserve">) in the statistical procedure. In a pathologically diagnosed OLK sample (3D), not only did it reveal the major peak (D.I. = 0.798), more peaks were clearly revealed to the right side of the peak for diploid population. Noticeably, the first peak/population that represented the normal diploid cell population took the majority of the distribution density ( &gt; 95%, data not shown); where some peaks were located in the range close to or great than the threshold for a </w:t>
-      </w:r>
-      <w:r>
-        <w:rPr>
-          <w:rFonts w:ascii="Times New Roman" w:hAnsi="Times New Roman" w:cs="Times New Roman"/>
-          <w:sz w:val="24"/>
-          <w:szCs w:val="24"/>
-        </w:rPr>
-        <w:t xml:space="preserve">hypertetraploid/aneuploidy population </w:t>
+        <w:t xml:space="preserve">) in the statistical procedure. In a pathologically diagnosed OLK sample (3D), not only did it reveal the major peak (D.I. = 0.798), more peaks were clearly revealed to the right side of the peak for diploid population. Noticeably, the first peak/population that represented the normal diploid cell population took the majority of the distribution density </w:t>
+      </w:r>
+      <w:proofErr w:type="gramStart"/>
+      <w:r>
+        <w:rPr>
+          <w:rFonts w:ascii="Times New Roman" w:hAnsi="Times New Roman" w:cs="Times New Roman"/>
+          <w:sz w:val="24"/>
+          <w:szCs w:val="24"/>
+        </w:rPr>
+        <w:t>( &gt;</w:t>
+      </w:r>
+      <w:proofErr w:type="gramEnd"/>
+      <w:r>
+        <w:rPr>
+          <w:rFonts w:ascii="Times New Roman" w:hAnsi="Times New Roman" w:cs="Times New Roman"/>
+          <w:sz w:val="24"/>
+          <w:szCs w:val="24"/>
+        </w:rPr>
+        <w:t xml:space="preserve"> 95%, data not shown); where some peaks were located in the range close to or great than the threshold for a </w:t>
+      </w:r>
+      <w:proofErr w:type="spellStart"/>
+      <w:r>
+        <w:rPr>
+          <w:rFonts w:ascii="Times New Roman" w:hAnsi="Times New Roman" w:cs="Times New Roman"/>
+          <w:sz w:val="24"/>
+          <w:szCs w:val="24"/>
+        </w:rPr>
+        <w:t>hypertetraploid</w:t>
+      </w:r>
+      <w:proofErr w:type="spellEnd"/>
+      <w:r>
+        <w:rPr>
+          <w:rFonts w:ascii="Times New Roman" w:hAnsi="Times New Roman" w:cs="Times New Roman"/>
+          <w:sz w:val="24"/>
+          <w:szCs w:val="24"/>
+        </w:rPr>
+        <w:t xml:space="preserve">/aneuploidy population </w:t>
       </w:r>
       <w:r>
         <w:rPr>
@@ -7498,7 +8648,34 @@
           <w:sz w:val="24"/>
           <w:szCs w:val="24"/>
         </w:rPr>
-        <w:t>population (where those peaks resided) with extreme low density would almost impossible to be correctly estimated. In the example OSCC sample (3G), similar density plot and peak pattern as OLK sample were observed. In the OSCC sample, not only was the normal diploid cell population and peak, a much clearly tetraploid population was also revealed. The density ratio between these two populations wa</w:t>
+        <w:t xml:space="preserve">population (where those peaks resided) with extreme low density would almost impossible to be correctly estimated. In the example OSCC sample (3G), similar density plot and </w:t>
+      </w:r>
+      <w:r>
+        <w:rPr>
+          <w:rFonts w:ascii="Times New Roman" w:hAnsi="Times New Roman" w:cs="Times New Roman"/>
+          <w:sz w:val="24"/>
+          <w:szCs w:val="24"/>
+        </w:rPr>
+        <w:lastRenderedPageBreak/>
+        <w:t xml:space="preserve">peak pattern as OLK sample were observed. In the OSCC sample, not only was the normal diploid cell population and peak, a much clearly </w:t>
+      </w:r>
+      <w:proofErr w:type="spellStart"/>
+      <w:r>
+        <w:rPr>
+          <w:rFonts w:ascii="Times New Roman" w:hAnsi="Times New Roman" w:cs="Times New Roman"/>
+          <w:sz w:val="24"/>
+          <w:szCs w:val="24"/>
+        </w:rPr>
+        <w:t>tetraploid</w:t>
+      </w:r>
+      <w:proofErr w:type="spellEnd"/>
+      <w:r>
+        <w:rPr>
+          <w:rFonts w:ascii="Times New Roman" w:hAnsi="Times New Roman" w:cs="Times New Roman"/>
+          <w:sz w:val="24"/>
+          <w:szCs w:val="24"/>
+        </w:rPr>
+        <w:t xml:space="preserve"> population was also revealed. The density ratio between these two populations wa</w:t>
       </w:r>
       <w:r>
         <w:rPr>
@@ -7514,16 +8691,7 @@
           <w:sz w:val="24"/>
           <w:szCs w:val="24"/>
         </w:rPr>
-        <w:t xml:space="preserve"> two </w:t>
-      </w:r>
-      <w:r>
-        <w:rPr>
-          <w:rFonts w:ascii="Times New Roman" w:hAnsi="Times New Roman" w:cs="Times New Roman"/>
-          <w:sz w:val="24"/>
-          <w:szCs w:val="24"/>
-        </w:rPr>
-        <w:lastRenderedPageBreak/>
-        <w:t>population</w:t>
+        <w:t xml:space="preserve"> two population</w:t>
       </w:r>
       <w:r>
         <w:rPr>
@@ -7539,7 +8707,25 @@
           <w:sz w:val="24"/>
           <w:szCs w:val="24"/>
         </w:rPr>
-        <w:t xml:space="preserve"> again took the major density of the distribution plot ( &gt; 95%, data not shown). </w:t>
+        <w:t xml:space="preserve"> again took the major density of the distribution plot </w:t>
+      </w:r>
+      <w:proofErr w:type="gramStart"/>
+      <w:r>
+        <w:rPr>
+          <w:rFonts w:ascii="Times New Roman" w:hAnsi="Times New Roman" w:cs="Times New Roman"/>
+          <w:sz w:val="24"/>
+          <w:szCs w:val="24"/>
+        </w:rPr>
+        <w:t>( &gt;</w:t>
+      </w:r>
+      <w:proofErr w:type="gramEnd"/>
+      <w:r>
+        <w:rPr>
+          <w:rFonts w:ascii="Times New Roman" w:hAnsi="Times New Roman" w:cs="Times New Roman"/>
+          <w:sz w:val="24"/>
+          <w:szCs w:val="24"/>
+        </w:rPr>
+        <w:t xml:space="preserve"> 95%, data not shown). </w:t>
       </w:r>
       <w:r>
         <w:rPr>
@@ -7557,13 +8743,23 @@
         </w:rPr>
         <w:t xml:space="preserve">, we observed that peaks that represented the possible </w:t>
       </w:r>
-      <w:r>
-        <w:rPr>
-          <w:rFonts w:ascii="Times New Roman" w:hAnsi="Times New Roman" w:cs="Times New Roman"/>
-          <w:sz w:val="24"/>
-          <w:szCs w:val="24"/>
-        </w:rPr>
-        <w:t>hypertetraploid/aneuploidy population</w:t>
+      <w:proofErr w:type="spellStart"/>
+      <w:r>
+        <w:rPr>
+          <w:rFonts w:ascii="Times New Roman" w:hAnsi="Times New Roman" w:cs="Times New Roman"/>
+          <w:sz w:val="24"/>
+          <w:szCs w:val="24"/>
+        </w:rPr>
+        <w:t>hypertetraploid</w:t>
+      </w:r>
+      <w:proofErr w:type="spellEnd"/>
+      <w:r>
+        <w:rPr>
+          <w:rFonts w:ascii="Times New Roman" w:hAnsi="Times New Roman" w:cs="Times New Roman"/>
+          <w:sz w:val="24"/>
+          <w:szCs w:val="24"/>
+        </w:rPr>
+        <w:t>/aneuploidy population</w:t>
       </w:r>
       <w:r>
         <w:rPr>
@@ -7621,7 +8817,25 @@
           <w:sz w:val="24"/>
           <w:szCs w:val="24"/>
         </w:rPr>
-        <w:t xml:space="preserve"> the EdTAR </w:t>
+        <w:t xml:space="preserve"> the </w:t>
+      </w:r>
+      <w:proofErr w:type="spellStart"/>
+      <w:r>
+        <w:rPr>
+          <w:rFonts w:ascii="Times New Roman" w:hAnsi="Times New Roman" w:cs="Times New Roman"/>
+          <w:sz w:val="24"/>
+          <w:szCs w:val="24"/>
+        </w:rPr>
+        <w:t>EdTAR</w:t>
+      </w:r>
+      <w:proofErr w:type="spellEnd"/>
+      <w:r>
+        <w:rPr>
+          <w:rFonts w:ascii="Times New Roman" w:hAnsi="Times New Roman" w:cs="Times New Roman"/>
+          <w:sz w:val="24"/>
+          <w:szCs w:val="24"/>
+        </w:rPr>
+        <w:t xml:space="preserve"> </w:t>
       </w:r>
       <w:r>
         <w:rPr>
@@ -7685,15 +8899,43 @@
           <w:sz w:val="24"/>
           <w:szCs w:val="24"/>
         </w:rPr>
-        <w:t xml:space="preserve"> expert-guided parameters setting, the sub-families in either diploid or tetraploid categories needed to be stripped out sequentially. In the end, only the </w:t>
-      </w:r>
-      <w:r>
-        <w:rPr>
-          <w:rFonts w:ascii="Times New Roman" w:hAnsi="Times New Roman" w:cs="Times New Roman"/>
-          <w:sz w:val="24"/>
-          <w:szCs w:val="24"/>
-        </w:rPr>
-        <w:t>hypertetraploid/aneuploidy</w:t>
+        <w:t xml:space="preserve"> expert-guided parameters setting, the sub-families in either diploid or </w:t>
+      </w:r>
+      <w:proofErr w:type="spellStart"/>
+      <w:r>
+        <w:rPr>
+          <w:rFonts w:ascii="Times New Roman" w:hAnsi="Times New Roman" w:cs="Times New Roman"/>
+          <w:sz w:val="24"/>
+          <w:szCs w:val="24"/>
+        </w:rPr>
+        <w:t>tetraploid</w:t>
+      </w:r>
+      <w:proofErr w:type="spellEnd"/>
+      <w:r>
+        <w:rPr>
+          <w:rFonts w:ascii="Times New Roman" w:hAnsi="Times New Roman" w:cs="Times New Roman"/>
+          <w:sz w:val="24"/>
+          <w:szCs w:val="24"/>
+        </w:rPr>
+        <w:t xml:space="preserve"> categories needed to be stripped out sequentially. In the end, only the </w:t>
+      </w:r>
+      <w:proofErr w:type="spellStart"/>
+      <w:r>
+        <w:rPr>
+          <w:rFonts w:ascii="Times New Roman" w:hAnsi="Times New Roman" w:cs="Times New Roman"/>
+          <w:sz w:val="24"/>
+          <w:szCs w:val="24"/>
+        </w:rPr>
+        <w:t>hypertetraploid</w:t>
+      </w:r>
+      <w:proofErr w:type="spellEnd"/>
+      <w:r>
+        <w:rPr>
+          <w:rFonts w:ascii="Times New Roman" w:hAnsi="Times New Roman" w:cs="Times New Roman"/>
+          <w:sz w:val="24"/>
+          <w:szCs w:val="24"/>
+        </w:rPr>
+        <w:t>/aneuploidy</w:t>
       </w:r>
       <w:r>
         <w:rPr>
@@ -7717,7 +8959,25 @@
           <w:sz w:val="24"/>
           <w:szCs w:val="24"/>
         </w:rPr>
-        <w:t xml:space="preserve"> retained. The goal of EdTAR was to reveal the signals</w:t>
+        <w:t xml:space="preserve"> retained. The goal of </w:t>
+      </w:r>
+      <w:proofErr w:type="spellStart"/>
+      <w:r>
+        <w:rPr>
+          <w:rFonts w:ascii="Times New Roman" w:hAnsi="Times New Roman" w:cs="Times New Roman"/>
+          <w:sz w:val="24"/>
+          <w:szCs w:val="24"/>
+        </w:rPr>
+        <w:t>EdTAR</w:t>
+      </w:r>
+      <w:proofErr w:type="spellEnd"/>
+      <w:r>
+        <w:rPr>
+          <w:rFonts w:ascii="Times New Roman" w:hAnsi="Times New Roman" w:cs="Times New Roman"/>
+          <w:sz w:val="24"/>
+          <w:szCs w:val="24"/>
+        </w:rPr>
+        <w:t xml:space="preserve"> was to reveal the signals</w:t>
       </w:r>
       <w:r>
         <w:rPr>
@@ -7815,15 +9075,60 @@
           <w:sz w:val="24"/>
           <w:szCs w:val="24"/>
         </w:rPr>
-        <w:t xml:space="preserve"> the EdTAR work flow), </w:t>
-      </w:r>
-      <w:r>
-        <w:rPr>
-          <w:rFonts w:ascii="Times New Roman" w:hAnsi="Times New Roman" w:cs="Times New Roman"/>
-          <w:sz w:val="24"/>
-          <w:szCs w:val="24"/>
-        </w:rPr>
-        <w:t xml:space="preserve">the major statistics estimated from both diploid and tetraploid categories were retained and used to construct the new variables for further statistical modeling. Along the x-axis for D.I. value, we defined </w:t>
+        <w:t xml:space="preserve"> the </w:t>
+      </w:r>
+      <w:proofErr w:type="spellStart"/>
+      <w:r>
+        <w:rPr>
+          <w:rFonts w:ascii="Times New Roman" w:hAnsi="Times New Roman" w:cs="Times New Roman"/>
+          <w:sz w:val="24"/>
+          <w:szCs w:val="24"/>
+        </w:rPr>
+        <w:t>EdTAR</w:t>
+      </w:r>
+      <w:proofErr w:type="spellEnd"/>
+      <w:r>
+        <w:rPr>
+          <w:rFonts w:ascii="Times New Roman" w:hAnsi="Times New Roman" w:cs="Times New Roman"/>
+          <w:sz w:val="24"/>
+          <w:szCs w:val="24"/>
+        </w:rPr>
+        <w:t xml:space="preserve"> work flow), </w:t>
+      </w:r>
+      <w:r>
+        <w:rPr>
+          <w:rFonts w:ascii="Times New Roman" w:hAnsi="Times New Roman" w:cs="Times New Roman"/>
+          <w:sz w:val="24"/>
+          <w:szCs w:val="24"/>
+        </w:rPr>
+        <w:t xml:space="preserve">the major statistics estimated from both diploid and </w:t>
+      </w:r>
+      <w:proofErr w:type="spellStart"/>
+      <w:r>
+        <w:rPr>
+          <w:rFonts w:ascii="Times New Roman" w:hAnsi="Times New Roman" w:cs="Times New Roman"/>
+          <w:sz w:val="24"/>
+          <w:szCs w:val="24"/>
+        </w:rPr>
+        <w:t>tetraploid</w:t>
+      </w:r>
+      <w:proofErr w:type="spellEnd"/>
+      <w:r>
+        <w:rPr>
+          <w:rFonts w:ascii="Times New Roman" w:hAnsi="Times New Roman" w:cs="Times New Roman"/>
+          <w:sz w:val="24"/>
+          <w:szCs w:val="24"/>
+        </w:rPr>
+        <w:t xml:space="preserve"> categories were retained and used to construct the new </w:t>
+      </w:r>
+      <w:r>
+        <w:rPr>
+          <w:rFonts w:ascii="Times New Roman" w:hAnsi="Times New Roman" w:cs="Times New Roman"/>
+          <w:sz w:val="24"/>
+          <w:szCs w:val="24"/>
+        </w:rPr>
+        <w:lastRenderedPageBreak/>
+        <w:t xml:space="preserve">variables for further statistical modeling. Along the x-axis for D.I. value, we defined </w:t>
       </w:r>
       <w:r>
         <w:rPr>
@@ -7887,16 +9192,7 @@
           <w:sz w:val="24"/>
           <w:szCs w:val="24"/>
         </w:rPr>
-        <w:t xml:space="preserve"> crossing </w:t>
-      </w:r>
-      <w:r>
-        <w:rPr>
-          <w:rFonts w:ascii="Times New Roman" w:hAnsi="Times New Roman" w:cs="Times New Roman"/>
-          <w:sz w:val="24"/>
-          <w:szCs w:val="24"/>
-        </w:rPr>
-        <w:lastRenderedPageBreak/>
-        <w:t>this range</w:t>
+        <w:t xml:space="preserve"> crossing this range</w:t>
       </w:r>
       <w:r>
         <w:rPr>
@@ -7936,7 +9232,43 @@
           <w:sz w:val="24"/>
           <w:szCs w:val="24"/>
         </w:rPr>
-        <w:t>in the EdTAR work flow (figure 2).</w:t>
+        <w:t xml:space="preserve">in the </w:t>
+      </w:r>
+      <w:proofErr w:type="spellStart"/>
+      <w:r>
+        <w:rPr>
+          <w:rFonts w:ascii="Times New Roman" w:hAnsi="Times New Roman" w:cs="Times New Roman"/>
+          <w:sz w:val="24"/>
+          <w:szCs w:val="24"/>
+        </w:rPr>
+        <w:t>EdTAR</w:t>
+      </w:r>
+      <w:proofErr w:type="spellEnd"/>
+      <w:r>
+        <w:rPr>
+          <w:rFonts w:ascii="Times New Roman" w:hAnsi="Times New Roman" w:cs="Times New Roman"/>
+          <w:sz w:val="24"/>
+          <w:szCs w:val="24"/>
+        </w:rPr>
+        <w:t xml:space="preserve"> </w:t>
+      </w:r>
+      <w:proofErr w:type="gramStart"/>
+      <w:r>
+        <w:rPr>
+          <w:rFonts w:ascii="Times New Roman" w:hAnsi="Times New Roman" w:cs="Times New Roman"/>
+          <w:sz w:val="24"/>
+          <w:szCs w:val="24"/>
+        </w:rPr>
+        <w:t>work flow</w:t>
+      </w:r>
+      <w:proofErr w:type="gramEnd"/>
+      <w:r>
+        <w:rPr>
+          <w:rFonts w:ascii="Times New Roman" w:hAnsi="Times New Roman" w:cs="Times New Roman"/>
+          <w:sz w:val="24"/>
+          <w:szCs w:val="24"/>
+        </w:rPr>
+        <w:t xml:space="preserve"> (figure 2).</w:t>
       </w:r>
     </w:p>
     <w:p>
@@ -7956,7 +9288,25 @@
           <w:sz w:val="24"/>
           <w:szCs w:val="24"/>
         </w:rPr>
-        <w:t>Selecting the s</w:t>
+        <w:t xml:space="preserve">Selecting the </w:t>
+      </w:r>
+      <w:r>
+        <w:rPr>
+          <w:rFonts w:ascii="Times New Roman" w:hAnsi="Times New Roman" w:cs="Times New Roman"/>
+          <w:b/>
+          <w:sz w:val="24"/>
+          <w:szCs w:val="24"/>
+        </w:rPr>
+        <w:t xml:space="preserve">Support Vector Machine as the </w:t>
+      </w:r>
+      <w:r>
+        <w:rPr>
+          <w:rFonts w:ascii="Times New Roman" w:hAnsi="Times New Roman" w:cs="Times New Roman"/>
+          <w:b/>
+          <w:sz w:val="24"/>
+          <w:szCs w:val="24"/>
+        </w:rPr>
+        <w:t>s</w:t>
       </w:r>
       <w:r>
         <w:rPr>
@@ -8002,7 +9352,25 @@
           <w:sz w:val="24"/>
           <w:szCs w:val="24"/>
         </w:rPr>
-        <w:t>After EdTAR process</w:t>
+        <w:t xml:space="preserve">After </w:t>
+      </w:r>
+      <w:proofErr w:type="spellStart"/>
+      <w:r>
+        <w:rPr>
+          <w:rFonts w:ascii="Times New Roman" w:hAnsi="Times New Roman" w:cs="Times New Roman"/>
+          <w:sz w:val="24"/>
+          <w:szCs w:val="24"/>
+        </w:rPr>
+        <w:t>EdTAR</w:t>
+      </w:r>
+      <w:proofErr w:type="spellEnd"/>
+      <w:r>
+        <w:rPr>
+          <w:rFonts w:ascii="Times New Roman" w:hAnsi="Times New Roman" w:cs="Times New Roman"/>
+          <w:sz w:val="24"/>
+          <w:szCs w:val="24"/>
+        </w:rPr>
+        <w:t xml:space="preserve"> process</w:t>
       </w:r>
       <w:r>
         <w:rPr>
@@ -8138,7 +9506,25 @@
           <w:sz w:val="24"/>
           <w:szCs w:val="24"/>
         </w:rPr>
-        <w:t xml:space="preserve">We chose a metrics panel of sensitivity, specificity and the area under the ROC curve as a score card (figure 4) </w:t>
+        <w:t xml:space="preserve">We chose a metrics panel of sensitivity, specificity and the area under the ROC curve as a </w:t>
+      </w:r>
+      <w:proofErr w:type="gramStart"/>
+      <w:r>
+        <w:rPr>
+          <w:rFonts w:ascii="Times New Roman" w:hAnsi="Times New Roman" w:cs="Times New Roman"/>
+          <w:sz w:val="24"/>
+          <w:szCs w:val="24"/>
+        </w:rPr>
+        <w:t>score card</w:t>
+      </w:r>
+      <w:proofErr w:type="gramEnd"/>
+      <w:r>
+        <w:rPr>
+          <w:rFonts w:ascii="Times New Roman" w:hAnsi="Times New Roman" w:cs="Times New Roman"/>
+          <w:sz w:val="24"/>
+          <w:szCs w:val="24"/>
+        </w:rPr>
+        <w:t xml:space="preserve"> (figure 4) </w:t>
       </w:r>
       <w:r>
         <w:rPr>
@@ -8154,31 +9540,128 @@
           <w:sz w:val="24"/>
           <w:szCs w:val="24"/>
         </w:rPr>
-        <w:t>performed fairly well showing high sensitivity, specification and the overall area under the ROC curve. Firstly, the median sensitivity ranged between 0.83 and 1, with the SVM having the highest median sensitivity (supplemental table xx). K-nearest neighbor (knn) performed the worst with a few round having lower sensitivity than 0.5. Secondly, all six models showed very high specificity</w:t>
-      </w:r>
-      <w:r>
-        <w:rPr>
-          <w:rFonts w:ascii="Times New Roman" w:hAnsi="Times New Roman" w:cs="Times New Roman"/>
-          <w:sz w:val="24"/>
-          <w:szCs w:val="24"/>
-        </w:rPr>
-        <w:t xml:space="preserve">, in other words, the projected false positive rate would be very low. Among the six models, </w:t>
-      </w:r>
-      <w:r>
-        <w:rPr>
-          <w:rFonts w:ascii="Times New Roman" w:hAnsi="Times New Roman" w:cs="Times New Roman"/>
-          <w:sz w:val="24"/>
-          <w:szCs w:val="24"/>
-        </w:rPr>
-        <w:t>K-nearest neighbor (knn)</w:t>
-      </w:r>
-      <w:r>
-        <w:rPr>
-          <w:rFonts w:ascii="Times New Roman" w:hAnsi="Times New Roman" w:cs="Times New Roman"/>
-          <w:sz w:val="24"/>
-          <w:szCs w:val="24"/>
-        </w:rPr>
-        <w:t xml:space="preserve"> and NeuralNetwork (nnet) had relative worse performance. Taking both the sensitivity and specificity into account, the area under the ROC curved provided a general fair assessment on the model performance.  The minimum area ranged between 0.69 and 0.88 (supplemental table xx) and the median ranged between 0.91 and 1 (black dots in each box plot under ROC column). As we pointed earlier, the SVM model performed the best based on the area under the ROC curve with the minimum fell at 0.88, and 1 from the first quartile. </w:t>
+        <w:t>performed fairly well showing high sensitivity, specification and the overall area under the ROC curve. Firstly, the median sensitivity ranged between 0.83 and 1, with the SVM having the highest median sensitivity (supplemental table xx). K-nearest neighbor (</w:t>
+      </w:r>
+      <w:proofErr w:type="spellStart"/>
+      <w:r>
+        <w:rPr>
+          <w:rFonts w:ascii="Times New Roman" w:hAnsi="Times New Roman" w:cs="Times New Roman"/>
+          <w:sz w:val="24"/>
+          <w:szCs w:val="24"/>
+        </w:rPr>
+        <w:t>knn</w:t>
+      </w:r>
+      <w:proofErr w:type="spellEnd"/>
+      <w:r>
+        <w:rPr>
+          <w:rFonts w:ascii="Times New Roman" w:hAnsi="Times New Roman" w:cs="Times New Roman"/>
+          <w:sz w:val="24"/>
+          <w:szCs w:val="24"/>
+        </w:rPr>
+        <w:t xml:space="preserve">) performed the worst with a few round having lower </w:t>
+      </w:r>
+      <w:r>
+        <w:rPr>
+          <w:rFonts w:ascii="Times New Roman" w:hAnsi="Times New Roman" w:cs="Times New Roman"/>
+          <w:sz w:val="24"/>
+          <w:szCs w:val="24"/>
+        </w:rPr>
+        <w:lastRenderedPageBreak/>
+        <w:t>sensitivity than 0.5. Secondly, all six models showed very high specificity</w:t>
+      </w:r>
+      <w:r>
+        <w:rPr>
+          <w:rFonts w:ascii="Times New Roman" w:hAnsi="Times New Roman" w:cs="Times New Roman"/>
+          <w:sz w:val="24"/>
+          <w:szCs w:val="24"/>
+        </w:rPr>
+        <w:t>, in other words, the projected false positive rate would be very low. Among the six models, K-nearest neighbor (</w:t>
+      </w:r>
+      <w:proofErr w:type="spellStart"/>
+      <w:r>
+        <w:rPr>
+          <w:rFonts w:ascii="Times New Roman" w:hAnsi="Times New Roman" w:cs="Times New Roman"/>
+          <w:sz w:val="24"/>
+          <w:szCs w:val="24"/>
+        </w:rPr>
+        <w:t>knn</w:t>
+      </w:r>
+      <w:proofErr w:type="spellEnd"/>
+      <w:r>
+        <w:rPr>
+          <w:rFonts w:ascii="Times New Roman" w:hAnsi="Times New Roman" w:cs="Times New Roman"/>
+          <w:sz w:val="24"/>
+          <w:szCs w:val="24"/>
+        </w:rPr>
+        <w:t xml:space="preserve">) and </w:t>
+      </w:r>
+      <w:proofErr w:type="spellStart"/>
+      <w:r>
+        <w:rPr>
+          <w:rFonts w:ascii="Times New Roman" w:hAnsi="Times New Roman" w:cs="Times New Roman"/>
+          <w:sz w:val="24"/>
+          <w:szCs w:val="24"/>
+        </w:rPr>
+        <w:t>NeuralNetwork</w:t>
+      </w:r>
+      <w:proofErr w:type="spellEnd"/>
+      <w:r>
+        <w:rPr>
+          <w:rFonts w:ascii="Times New Roman" w:hAnsi="Times New Roman" w:cs="Times New Roman"/>
+          <w:sz w:val="24"/>
+          <w:szCs w:val="24"/>
+        </w:rPr>
+        <w:t xml:space="preserve"> (</w:t>
+      </w:r>
+      <w:proofErr w:type="spellStart"/>
+      <w:r>
+        <w:rPr>
+          <w:rFonts w:ascii="Times New Roman" w:hAnsi="Times New Roman" w:cs="Times New Roman"/>
+          <w:sz w:val="24"/>
+          <w:szCs w:val="24"/>
+        </w:rPr>
+        <w:t>nnet</w:t>
+      </w:r>
+      <w:proofErr w:type="spellEnd"/>
+      <w:r>
+        <w:rPr>
+          <w:rFonts w:ascii="Times New Roman" w:hAnsi="Times New Roman" w:cs="Times New Roman"/>
+          <w:sz w:val="24"/>
+          <w:szCs w:val="24"/>
+        </w:rPr>
+        <w:t xml:space="preserve">) had relative worse performance. Taking both the sensitivity and specificity into account, the area under the ROC curved provided a general fair assessment on the model performance.  The minimum area ranged between 0.69 and 0.88 (supplemental table xx) and the median ranged between 0.91 and 1 (black dots in each box plot under ROC column). As we pointed </w:t>
+      </w:r>
+      <w:r>
+        <w:rPr>
+          <w:rFonts w:ascii="Times New Roman" w:hAnsi="Times New Roman" w:cs="Times New Roman"/>
+          <w:sz w:val="24"/>
+          <w:szCs w:val="24"/>
+        </w:rPr>
+        <w:t xml:space="preserve">out </w:t>
+      </w:r>
+      <w:r>
+        <w:rPr>
+          <w:rFonts w:ascii="Times New Roman" w:hAnsi="Times New Roman" w:cs="Times New Roman"/>
+          <w:sz w:val="24"/>
+          <w:szCs w:val="24"/>
+        </w:rPr>
+        <w:t>earlier, the SVM model performed the best based on the area under the ROC curve</w:t>
+      </w:r>
+      <w:r>
+        <w:rPr>
+          <w:rFonts w:ascii="Times New Roman" w:hAnsi="Times New Roman" w:cs="Times New Roman"/>
+          <w:sz w:val="24"/>
+          <w:szCs w:val="24"/>
+        </w:rPr>
+        <w:t>. It had the minimum of</w:t>
+      </w:r>
+      <w:r>
+        <w:rPr>
+          <w:rFonts w:ascii="Times New Roman" w:hAnsi="Times New Roman" w:cs="Times New Roman"/>
+          <w:sz w:val="24"/>
+          <w:szCs w:val="24"/>
+        </w:rPr>
+        <w:t xml:space="preserve"> 0.88, and 1 from the first quartile. </w:t>
       </w:r>
       <w:r>
         <w:rPr>
@@ -8187,6 +9670,173 @@
           <w:szCs w:val="24"/>
         </w:rPr>
         <w:t>Based on the comprehensive statistical model evaluation, we suggested the support vector machine as our prediction model to further build the oral cancer risk index (OCRI).</w:t>
+      </w:r>
+    </w:p>
+    <w:p>
+      <w:pPr>
+        <w:jc w:val="both"/>
+        <w:rPr>
+          <w:rFonts w:ascii="Times New Roman" w:hAnsi="Times New Roman" w:cs="Times New Roman"/>
+          <w:b/>
+          <w:sz w:val="24"/>
+          <w:szCs w:val="24"/>
+        </w:rPr>
+      </w:pPr>
+      <w:r>
+        <w:rPr>
+          <w:rFonts w:ascii="Times New Roman" w:hAnsi="Times New Roman" w:cs="Times New Roman"/>
+          <w:b/>
+          <w:sz w:val="24"/>
+          <w:szCs w:val="24"/>
+        </w:rPr>
+        <w:t>O</w:t>
+      </w:r>
+      <w:r>
+        <w:rPr>
+          <w:rFonts w:ascii="Times New Roman" w:hAnsi="Times New Roman" w:cs="Times New Roman"/>
+          <w:b/>
+          <w:sz w:val="24"/>
+          <w:szCs w:val="24"/>
+        </w:rPr>
+        <w:t xml:space="preserve">ral cancer risk index (OCRI) </w:t>
+      </w:r>
+      <w:r>
+        <w:rPr>
+          <w:rFonts w:ascii="Times New Roman" w:hAnsi="Times New Roman" w:cs="Times New Roman"/>
+          <w:b/>
+          <w:sz w:val="24"/>
+          <w:szCs w:val="24"/>
+        </w:rPr>
+        <w:t>for clinical samples</w:t>
+      </w:r>
+    </w:p>
+    <w:p>
+      <w:pPr>
+        <w:jc w:val="both"/>
+        <w:rPr>
+          <w:rFonts w:ascii="Times New Roman" w:hAnsi="Times New Roman" w:cs="Times New Roman"/>
+          <w:b/>
+          <w:sz w:val="24"/>
+          <w:szCs w:val="24"/>
+        </w:rPr>
+      </w:pPr>
+      <w:r>
+        <w:rPr>
+          <w:rFonts w:ascii="Times New Roman" w:hAnsi="Times New Roman" w:cs="Times New Roman"/>
+          <w:sz w:val="24"/>
+          <w:szCs w:val="24"/>
+        </w:rPr>
+        <w:t xml:space="preserve">With the SVM selected as the prediction model, we further fine tuned the model and finalized on the key </w:t>
+      </w:r>
+      <w:proofErr w:type="spellStart"/>
+      <w:r>
+        <w:rPr>
+          <w:rFonts w:ascii="Times New Roman" w:hAnsi="Times New Roman" w:cs="Times New Roman"/>
+          <w:sz w:val="24"/>
+          <w:szCs w:val="24"/>
+        </w:rPr>
+        <w:t>hyperparameters</w:t>
+      </w:r>
+      <w:proofErr w:type="spellEnd"/>
+      <w:r>
+        <w:rPr>
+          <w:rFonts w:ascii="Times New Roman" w:hAnsi="Times New Roman" w:cs="Times New Roman"/>
+          <w:sz w:val="24"/>
+          <w:szCs w:val="24"/>
+        </w:rPr>
+        <w:t xml:space="preserve"> (</w:t>
+      </w:r>
+      <w:r>
+        <w:rPr>
+          <w:rStyle w:val="Emphasis"/>
+          <w:rFonts w:ascii="Times New Roman" w:hAnsi="Times New Roman" w:cs="Times New Roman"/>
+          <w:i w:val="0"/>
+          <w:sz w:val="24"/>
+          <w:szCs w:val="24"/>
+        </w:rPr>
+        <w:t xml:space="preserve">cost C = 32 and </w:t>
+      </w:r>
+      <w:proofErr w:type="spellStart"/>
+      <w:r>
+        <w:rPr>
+          <w:rStyle w:val="Emphasis"/>
+          <w:rFonts w:ascii="Times New Roman" w:hAnsi="Times New Roman" w:cs="Times New Roman"/>
+          <w:i w:val="0"/>
+          <w:sz w:val="24"/>
+          <w:szCs w:val="24"/>
+        </w:rPr>
+        <w:t>hyperparameter</w:t>
+      </w:r>
+      <w:proofErr w:type="spellEnd"/>
+      <w:r>
+        <w:rPr>
+          <w:rStyle w:val="Emphasis"/>
+          <w:rFonts w:ascii="Times New Roman" w:hAnsi="Times New Roman" w:cs="Times New Roman"/>
+          <w:i w:val="0"/>
+          <w:sz w:val="24"/>
+          <w:szCs w:val="24"/>
+        </w:rPr>
+        <w:t xml:space="preserve"> sigma = 0.6456</w:t>
+      </w:r>
+      <w:r>
+        <w:rPr>
+          <w:rStyle w:val="Emphasis"/>
+          <w:rFonts w:ascii="Times New Roman" w:hAnsi="Times New Roman" w:cs="Times New Roman"/>
+          <w:i w:val="0"/>
+          <w:sz w:val="24"/>
+          <w:szCs w:val="24"/>
+        </w:rPr>
+        <w:t xml:space="preserve">).  The model was again built based on 70% of the training data and tested on 30% of hold off. It reached the sensitivity = 0.939, specificity = 0.9444, and area under ROC = </w:t>
+      </w:r>
+      <w:r>
+        <w:rPr>
+          <w:rStyle w:val="Emphasis"/>
+          <w:rFonts w:ascii="Times New Roman" w:hAnsi="Times New Roman" w:cs="Times New Roman"/>
+          <w:i w:val="0"/>
+          <w:sz w:val="24"/>
+          <w:szCs w:val="24"/>
+        </w:rPr>
+        <w:t>0.968 (data now shown). To anchor on</w:t>
+      </w:r>
+      <w:r>
+        <w:rPr>
+          <w:rStyle w:val="Emphasis"/>
+          <w:rFonts w:ascii="Times New Roman" w:hAnsi="Times New Roman" w:cs="Times New Roman"/>
+          <w:i w:val="0"/>
+          <w:sz w:val="24"/>
+          <w:szCs w:val="24"/>
+        </w:rPr>
+        <w:t xml:space="preserve"> the oral cancer risk, we applied the model to an unknown sample </w:t>
+      </w:r>
+      <w:r>
+        <w:rPr>
+          <w:rStyle w:val="Emphasis"/>
+          <w:rFonts w:ascii="Times New Roman" w:hAnsi="Times New Roman" w:cs="Times New Roman"/>
+          <w:i w:val="0"/>
+          <w:sz w:val="24"/>
+          <w:szCs w:val="24"/>
+        </w:rPr>
+        <w:t>and let the model to compute th</w:t>
+      </w:r>
+      <w:r>
+        <w:rPr>
+          <w:rStyle w:val="Emphasis"/>
+          <w:rFonts w:ascii="Times New Roman" w:hAnsi="Times New Roman" w:cs="Times New Roman"/>
+          <w:i w:val="0"/>
+          <w:sz w:val="24"/>
+          <w:szCs w:val="24"/>
+        </w:rPr>
+        <w:t>e probability this sample was sampled from an OSCC population given the variable values</w:t>
+      </w:r>
+      <w:r>
+        <w:rPr>
+          <w:rStyle w:val="Emphasis"/>
+          <w:rFonts w:ascii="Times New Roman" w:hAnsi="Times New Roman" w:cs="Times New Roman"/>
+          <w:i w:val="0"/>
+          <w:sz w:val="24"/>
+          <w:szCs w:val="24"/>
+        </w:rPr>
+        <w:t xml:space="preserve">. </w:t>
       </w:r>
       <w:bookmarkStart w:id="0" w:name="_GoBack"/>
       <w:bookmarkEnd w:id="0"/>
@@ -8208,39 +9858,50 @@
           <w:sz w:val="24"/>
           <w:szCs w:val="24"/>
         </w:rPr>
-        <w:t>O</w:t>
-      </w:r>
-      <w:r>
-        <w:rPr>
-          <w:rFonts w:ascii="Times New Roman" w:hAnsi="Times New Roman" w:cs="Times New Roman"/>
-          <w:b/>
-          <w:sz w:val="24"/>
-          <w:szCs w:val="24"/>
-        </w:rPr>
-        <w:t xml:space="preserve">ral cancer risk index (OCRI) </w:t>
-      </w:r>
-      <w:r>
-        <w:rPr>
-          <w:rFonts w:ascii="Times New Roman" w:hAnsi="Times New Roman" w:cs="Times New Roman"/>
-          <w:b/>
-          <w:sz w:val="24"/>
-          <w:szCs w:val="24"/>
-        </w:rPr>
-        <w:t xml:space="preserve">for clinical samples </w:t>
-      </w:r>
-      <w:r>
-        <w:rPr>
-          <w:rFonts w:ascii="Times New Roman" w:hAnsi="Times New Roman" w:cs="Times New Roman"/>
-          <w:b/>
-          <w:sz w:val="24"/>
-          <w:szCs w:val="24"/>
-        </w:rPr>
-        <w:t>(figure 5)</w:t>
+        <w:t>An</w:t>
+      </w:r>
+      <w:r>
+        <w:rPr>
+          <w:rFonts w:ascii="Times New Roman" w:hAnsi="Times New Roman" w:cs="Times New Roman"/>
+          <w:b/>
+          <w:sz w:val="24"/>
+          <w:szCs w:val="24"/>
+        </w:rPr>
+        <w:t xml:space="preserve"> </w:t>
+      </w:r>
+      <w:r>
+        <w:rPr>
+          <w:rFonts w:ascii="Times New Roman" w:hAnsi="Times New Roman" w:cs="Times New Roman"/>
+          <w:b/>
+          <w:sz w:val="24"/>
+          <w:szCs w:val="24"/>
+        </w:rPr>
+        <w:t xml:space="preserve">OLK diagnosis with high ORCI progressed to OSCC in follow up (figure 6, </w:t>
+      </w:r>
+      <w:proofErr w:type="spellStart"/>
+      <w:r>
+        <w:rPr>
+          <w:rFonts w:ascii="Times New Roman" w:hAnsi="Times New Roman" w:cs="Times New Roman"/>
+          <w:b/>
+          <w:sz w:val="24"/>
+          <w:szCs w:val="24"/>
+        </w:rPr>
+        <w:t>yao</w:t>
+      </w:r>
+      <w:proofErr w:type="spellEnd"/>
+      <w:r>
+        <w:rPr>
+          <w:rFonts w:ascii="Times New Roman" w:hAnsi="Times New Roman" w:cs="Times New Roman"/>
+          <w:b/>
+          <w:sz w:val="24"/>
+          <w:szCs w:val="24"/>
+        </w:rPr>
+        <w:t xml:space="preserve"> C &amp; D)</w:t>
       </w:r>
     </w:p>
     <w:p>
       <w:pPr>
-        <w:jc w:val="both"/>
+        <w:spacing w:line="480" w:lineRule="auto"/>
         <w:rPr>
           <w:rFonts w:ascii="Times New Roman" w:hAnsi="Times New Roman" w:cs="Times New Roman"/>
           <w:b/>
@@ -8251,40 +9912,22 @@
     </w:p>
     <w:p>
       <w:pPr>
-        <w:jc w:val="both"/>
-        <w:rPr>
-          <w:rFonts w:ascii="Times New Roman" w:hAnsi="Times New Roman" w:cs="Times New Roman"/>
-          <w:b/>
-          <w:sz w:val="24"/>
-          <w:szCs w:val="24"/>
-        </w:rPr>
-      </w:pPr>
-      <w:r>
-        <w:rPr>
-          <w:rFonts w:ascii="Times New Roman" w:hAnsi="Times New Roman" w:cs="Times New Roman"/>
-          <w:b/>
-          <w:sz w:val="24"/>
-          <w:szCs w:val="24"/>
-        </w:rPr>
-        <w:t>An</w:t>
-      </w:r>
-      <w:r>
-        <w:rPr>
-          <w:rFonts w:ascii="Times New Roman" w:hAnsi="Times New Roman" w:cs="Times New Roman"/>
-          <w:b/>
-          <w:sz w:val="24"/>
-          <w:szCs w:val="24"/>
-        </w:rPr>
-        <w:t xml:space="preserve"> </w:t>
-      </w:r>
-      <w:r>
-        <w:rPr>
-          <w:rFonts w:ascii="Times New Roman" w:hAnsi="Times New Roman" w:cs="Times New Roman"/>
-          <w:b/>
-          <w:sz w:val="24"/>
-          <w:szCs w:val="24"/>
-        </w:rPr>
-        <w:t>OLK diagnosis with high ORCI progressed to OSCC in follow up (figure 6, yao C &amp; D)</w:t>
+        <w:spacing w:line="480" w:lineRule="auto"/>
+        <w:rPr>
+          <w:rFonts w:ascii="Times New Roman" w:hAnsi="Times New Roman" w:cs="Times New Roman"/>
+          <w:b/>
+          <w:sz w:val="24"/>
+          <w:szCs w:val="24"/>
+        </w:rPr>
+      </w:pPr>
+      <w:r>
+        <w:rPr>
+          <w:rFonts w:ascii="Times New Roman" w:hAnsi="Times New Roman" w:cs="Times New Roman"/>
+          <w:b/>
+          <w:sz w:val="24"/>
+          <w:szCs w:val="24"/>
+        </w:rPr>
+        <w:t>Discussion and conclusion</w:t>
       </w:r>
     </w:p>
     <w:p>
@@ -8292,7 +9935,6 @@
         <w:spacing w:line="480" w:lineRule="auto"/>
         <w:rPr>
           <w:rFonts w:ascii="Times New Roman" w:hAnsi="Times New Roman" w:cs="Times New Roman"/>
-          <w:b/>
           <w:sz w:val="24"/>
           <w:szCs w:val="24"/>
         </w:rPr>
@@ -8303,20 +9945,10 @@
         <w:spacing w:line="480" w:lineRule="auto"/>
         <w:rPr>
           <w:rFonts w:ascii="Times New Roman" w:hAnsi="Times New Roman" w:cs="Times New Roman"/>
-          <w:b/>
-          <w:sz w:val="24"/>
-          <w:szCs w:val="24"/>
-        </w:rPr>
-      </w:pPr>
-      <w:r>
-        <w:rPr>
-          <w:rFonts w:ascii="Times New Roman" w:hAnsi="Times New Roman" w:cs="Times New Roman"/>
-          <w:b/>
-          <w:sz w:val="24"/>
-          <w:szCs w:val="24"/>
-        </w:rPr>
-        <w:t>Discussion and conclusion</w:t>
-      </w:r>
+          <w:sz w:val="24"/>
+          <w:szCs w:val="24"/>
+        </w:rPr>
+      </w:pPr>
     </w:p>
     <w:p>
       <w:pPr>
@@ -8361,18 +9993,29 @@
     <w:p>
       <w:pPr>
         <w:spacing w:line="480" w:lineRule="auto"/>
-        <w:rPr>
-          <w:rFonts w:ascii="Times New Roman" w:hAnsi="Times New Roman" w:cs="Times New Roman"/>
-          <w:sz w:val="24"/>
-          <w:szCs w:val="24"/>
-        </w:rPr>
-      </w:pPr>
+        <w:jc w:val="center"/>
+        <w:rPr>
+          <w:rFonts w:ascii="Times New Roman" w:eastAsia="Arial Unicode MS" w:hAnsi="Times New Roman" w:cs="Times New Roman"/>
+          <w:b/>
+          <w:sz w:val="24"/>
+          <w:szCs w:val="24"/>
+        </w:rPr>
+      </w:pPr>
+      <w:r>
+        <w:rPr>
+          <w:rFonts w:ascii="Times New Roman" w:eastAsia="Arial Unicode MS" w:hAnsi="Times New Roman" w:cs="Times New Roman"/>
+          <w:b/>
+          <w:sz w:val="24"/>
+          <w:szCs w:val="24"/>
+        </w:rPr>
+        <w:t>Tables</w:t>
+      </w:r>
     </w:p>
     <w:p>
       <w:pPr>
         <w:spacing w:line="480" w:lineRule="auto"/>
         <w:rPr>
-          <w:rFonts w:ascii="Times New Roman" w:hAnsi="Times New Roman" w:cs="Times New Roman"/>
+          <w:rFonts w:ascii="Times New Roman" w:eastAsia="Arial Unicode MS" w:hAnsi="Times New Roman" w:cs="Times New Roman"/>
           <w:sz w:val="24"/>
           <w:szCs w:val="24"/>
         </w:rPr>
@@ -8381,7 +10024,6 @@
     <w:p>
       <w:pPr>
         <w:spacing w:line="480" w:lineRule="auto"/>
-        <w:jc w:val="center"/>
         <w:rPr>
           <w:rFonts w:ascii="Times New Roman" w:eastAsia="Arial Unicode MS" w:hAnsi="Times New Roman" w:cs="Times New Roman"/>
           <w:b/>
@@ -8392,11 +10034,48 @@
       <w:r>
         <w:rPr>
           <w:rFonts w:ascii="Times New Roman" w:eastAsia="Arial Unicode MS" w:hAnsi="Times New Roman" w:cs="Times New Roman"/>
-          <w:b/>
-          <w:sz w:val="24"/>
-          <w:szCs w:val="24"/>
-        </w:rPr>
-        <w:t>Tables</w:t>
+          <w:sz w:val="24"/>
+          <w:szCs w:val="24"/>
+        </w:rPr>
+        <w:t>Table 1.</w:t>
+      </w:r>
+      <w:r>
+        <w:rPr>
+          <w:rFonts w:ascii="Times New Roman" w:eastAsia="Arial Unicode MS" w:hAnsi="Times New Roman" w:cs="Times New Roman"/>
+          <w:b/>
+          <w:sz w:val="24"/>
+          <w:szCs w:val="24"/>
+        </w:rPr>
+        <w:t xml:space="preserve"> </w:t>
+      </w:r>
+      <w:r>
+        <w:rPr>
+          <w:rFonts w:ascii="Times New Roman" w:eastAsia="Arial Unicode MS" w:hAnsi="Times New Roman" w:cs="Times New Roman"/>
+          <w:b/>
+          <w:sz w:val="24"/>
+          <w:szCs w:val="24"/>
+        </w:rPr>
+        <w:t xml:space="preserve">Parameter setting for </w:t>
+      </w:r>
+      <w:proofErr w:type="spellStart"/>
+      <w:r>
+        <w:rPr>
+          <w:rFonts w:ascii="Times New Roman" w:eastAsia="Arial Unicode MS" w:hAnsi="Times New Roman" w:cs="Times New Roman"/>
+          <w:b/>
+          <w:sz w:val="24"/>
+          <w:szCs w:val="24"/>
+        </w:rPr>
+        <w:t>ExGCRn</w:t>
+      </w:r>
+      <w:proofErr w:type="spellEnd"/>
+      <w:r>
+        <w:rPr>
+          <w:rFonts w:ascii="Times New Roman" w:eastAsia="Arial Unicode MS" w:hAnsi="Times New Roman" w:cs="Times New Roman"/>
+          <w:b/>
+          <w:sz w:val="24"/>
+          <w:szCs w:val="24"/>
+        </w:rPr>
+        <w:t xml:space="preserve"> process</w:t>
       </w:r>
     </w:p>
     <w:p>
@@ -8408,6 +10087,14 @@
           <w:szCs w:val="24"/>
         </w:rPr>
       </w:pPr>
+      <w:r>
+        <w:rPr>
+          <w:rFonts w:ascii="Times New Roman" w:eastAsia="Arial Unicode MS" w:hAnsi="Times New Roman" w:cs="Times New Roman"/>
+          <w:sz w:val="24"/>
+          <w:szCs w:val="24"/>
+        </w:rPr>
+        <w:t xml:space="preserve"> </w:t>
+      </w:r>
     </w:p>
     <w:p>
       <w:pPr>
@@ -8425,7 +10112,7 @@
           <w:sz w:val="24"/>
           <w:szCs w:val="24"/>
         </w:rPr>
-        <w:t>Table 1.</w:t>
+        <w:t>Table 2.</w:t>
       </w:r>
       <w:r>
         <w:rPr>
@@ -8443,7 +10130,27 @@
           <w:sz w:val="24"/>
           <w:szCs w:val="24"/>
         </w:rPr>
-        <w:t>Parameter setting for ExGCRn process</w:t>
+        <w:t>Prediction results on “</w:t>
+      </w:r>
+      <w:proofErr w:type="spellStart"/>
+      <w:r>
+        <w:rPr>
+          <w:rFonts w:ascii="Times New Roman" w:eastAsia="Arial Unicode MS" w:hAnsi="Times New Roman" w:cs="Times New Roman"/>
+          <w:b/>
+          <w:sz w:val="24"/>
+          <w:szCs w:val="24"/>
+        </w:rPr>
+        <w:t>olk</w:t>
+      </w:r>
+      <w:proofErr w:type="spellEnd"/>
+      <w:r>
+        <w:rPr>
+          <w:rFonts w:ascii="Times New Roman" w:eastAsia="Arial Unicode MS" w:hAnsi="Times New Roman" w:cs="Times New Roman"/>
+          <w:b/>
+          <w:sz w:val="24"/>
+          <w:szCs w:val="24"/>
+        </w:rPr>
+        <w:t>” sample</w:t>
       </w:r>
     </w:p>
     <w:p>
@@ -8458,82 +10165,287 @@
       <w:r>
         <w:rPr>
           <w:rFonts w:ascii="Times New Roman" w:eastAsia="Arial Unicode MS" w:hAnsi="Times New Roman" w:cs="Times New Roman"/>
-          <w:sz w:val="24"/>
-          <w:szCs w:val="24"/>
-        </w:rPr>
-        <w:t xml:space="preserve"> </w:t>
+          <w:b/>
+          <w:sz w:val="24"/>
+          <w:szCs w:val="24"/>
+        </w:rPr>
+        <w:t xml:space="preserve">Table 3. </w:t>
       </w:r>
     </w:p>
     <w:p>
       <w:pPr>
         <w:spacing w:line="480" w:lineRule="auto"/>
         <w:rPr>
-          <w:rFonts w:ascii="Times New Roman" w:eastAsia="Arial Unicode MS" w:hAnsi="Times New Roman" w:cs="Times New Roman"/>
-          <w:b/>
-          <w:sz w:val="24"/>
-          <w:szCs w:val="24"/>
-        </w:rPr>
-      </w:pPr>
-      <w:r>
-        <w:rPr>
-          <w:rFonts w:ascii="Times New Roman" w:eastAsia="Arial Unicode MS" w:hAnsi="Times New Roman" w:cs="Times New Roman"/>
-          <w:sz w:val="24"/>
-          <w:szCs w:val="24"/>
-        </w:rPr>
-        <w:t>Table 2.</w:t>
-      </w:r>
-      <w:r>
-        <w:rPr>
-          <w:rFonts w:ascii="Times New Roman" w:eastAsia="Arial Unicode MS" w:hAnsi="Times New Roman" w:cs="Times New Roman"/>
-          <w:b/>
-          <w:sz w:val="24"/>
-          <w:szCs w:val="24"/>
-        </w:rPr>
-        <w:t xml:space="preserve"> </w:t>
-      </w:r>
-      <w:r>
-        <w:rPr>
-          <w:rFonts w:ascii="Times New Roman" w:eastAsia="Arial Unicode MS" w:hAnsi="Times New Roman" w:cs="Times New Roman"/>
-          <w:b/>
-          <w:sz w:val="24"/>
-          <w:szCs w:val="24"/>
-        </w:rPr>
-        <w:t>Prediction results on “olk” sample</w:t>
+          <w:rFonts w:ascii="Arial" w:eastAsia="Arial Unicode MS" w:hAnsi="Arial" w:cs="Arial"/>
+          <w:b/>
+        </w:rPr>
+      </w:pPr>
+      <w:r>
+        <w:rPr>
+          <w:rFonts w:ascii="Arial" w:eastAsia="Arial Unicode MS" w:hAnsi="Arial" w:cs="Arial"/>
+          <w:b/>
+        </w:rPr>
+        <w:t>Figure Legends</w:t>
       </w:r>
     </w:p>
     <w:p>
       <w:pPr>
         <w:spacing w:line="480" w:lineRule="auto"/>
         <w:rPr>
-          <w:rFonts w:ascii="Times New Roman" w:eastAsia="Arial Unicode MS" w:hAnsi="Times New Roman" w:cs="Times New Roman"/>
-          <w:sz w:val="24"/>
-          <w:szCs w:val="24"/>
-        </w:rPr>
-      </w:pPr>
-      <w:r>
-        <w:rPr>
-          <w:rFonts w:ascii="Times New Roman" w:eastAsia="Arial Unicode MS" w:hAnsi="Times New Roman" w:cs="Times New Roman"/>
-          <w:b/>
-          <w:sz w:val="24"/>
-          <w:szCs w:val="24"/>
-        </w:rPr>
-        <w:t xml:space="preserve">Table 3. </w:t>
+          <w:rFonts w:ascii="Arial" w:eastAsia="Arial Unicode MS" w:hAnsi="Arial" w:cs="Arial"/>
+          <w:b/>
+        </w:rPr>
+      </w:pPr>
+      <w:r>
+        <w:rPr>
+          <w:rFonts w:ascii="Arial" w:eastAsia="Arial Unicode MS" w:hAnsi="Arial" w:cs="Arial"/>
+          <w:b/>
+        </w:rPr>
+        <w:t>Figure 1.</w:t>
+      </w:r>
+      <w:r>
+        <w:rPr>
+          <w:rFonts w:ascii="Arial" w:eastAsia="Arial Unicode MS" w:hAnsi="Arial" w:cs="Arial"/>
+        </w:rPr>
+        <w:t xml:space="preserve"> </w:t>
+      </w:r>
+      <w:proofErr w:type="gramStart"/>
+      <w:r>
+        <w:rPr>
+          <w:rFonts w:ascii="Arial" w:eastAsia="Arial Unicode MS" w:hAnsi="Arial" w:cs="Arial"/>
+          <w:b/>
+        </w:rPr>
+        <w:t xml:space="preserve">Distribution of DNA contents in </w:t>
+      </w:r>
+      <w:proofErr w:type="spellStart"/>
+      <w:r>
+        <w:rPr>
+          <w:rFonts w:ascii="Arial" w:eastAsia="Arial Unicode MS" w:hAnsi="Arial" w:cs="Arial"/>
+          <w:b/>
+        </w:rPr>
+        <w:t>exfoliative</w:t>
+      </w:r>
+      <w:proofErr w:type="spellEnd"/>
+      <w:r>
+        <w:rPr>
+          <w:rFonts w:ascii="Arial" w:eastAsia="Arial Unicode MS" w:hAnsi="Arial" w:cs="Arial"/>
+          <w:b/>
+        </w:rPr>
+        <w:t xml:space="preserve"> cytology.</w:t>
+      </w:r>
+      <w:proofErr w:type="gramEnd"/>
+      <w:r>
+        <w:rPr>
+          <w:rFonts w:ascii="Arial" w:eastAsia="Arial Unicode MS" w:hAnsi="Arial" w:cs="Arial"/>
+          <w:b/>
+        </w:rPr>
+        <w:t xml:space="preserve"> </w:t>
+      </w:r>
+      <w:r>
+        <w:rPr>
+          <w:rFonts w:ascii="Arial" w:eastAsia="Arial Unicode MS" w:hAnsi="Arial" w:cs="Arial"/>
+        </w:rPr>
+        <w:t>(A) Selected cells with abnormally high DI values (&gt;2.3). (B)</w:t>
+      </w:r>
+      <w:r>
+        <w:rPr>
+          <w:rFonts w:ascii="Arial" w:eastAsia="Arial Unicode MS" w:hAnsi="Arial" w:cs="Arial"/>
+          <w:b/>
+        </w:rPr>
+        <w:t xml:space="preserve"> </w:t>
+      </w:r>
+      <w:r>
+        <w:rPr>
+          <w:rFonts w:ascii="Arial" w:eastAsia="Arial Unicode MS" w:hAnsi="Arial" w:cs="Arial"/>
+        </w:rPr>
+        <w:t xml:space="preserve">A scatter plot with y-axis as the area of nucleus and x-axis as DI value. (C) Distribution histogram of DI values of all nuclei. (D) Distribution histogram of DI values of the three cell populations after simulation from normal distribution, diploid cell population (red; µ=1.001, σ=0.19), </w:t>
+      </w:r>
+      <w:proofErr w:type="spellStart"/>
+      <w:r>
+        <w:rPr>
+          <w:rFonts w:ascii="Arial" w:eastAsia="Arial Unicode MS" w:hAnsi="Arial" w:cs="Arial"/>
+        </w:rPr>
+        <w:t>tetraploid</w:t>
+      </w:r>
+      <w:proofErr w:type="spellEnd"/>
+      <w:r>
+        <w:rPr>
+          <w:rFonts w:ascii="Arial" w:eastAsia="Arial Unicode MS" w:hAnsi="Arial" w:cs="Arial"/>
+        </w:rPr>
+        <w:t xml:space="preserve"> cell population (green; µ=2.002, σ=0.25) and aneuploidy cell population (blue; µ=2.300, σ=0.5). When these three cell populations are merged at the ratio of 0.893:0.092:0.05, a composite distribution histogram (black) can be generated.</w:t>
       </w:r>
     </w:p>
     <w:p>
       <w:pPr>
         <w:spacing w:line="480" w:lineRule="auto"/>
         <w:rPr>
+          <w:rFonts w:ascii="Arial" w:hAnsi="Arial" w:cs="Arial"/>
+        </w:rPr>
+      </w:pPr>
+      <w:r>
+        <w:rPr>
           <w:rFonts w:ascii="Arial" w:eastAsia="Arial Unicode MS" w:hAnsi="Arial" w:cs="Arial"/>
           <w:b/>
         </w:rPr>
-      </w:pPr>
-      <w:r>
-        <w:rPr>
-          <w:rFonts w:ascii="Arial" w:eastAsia="Arial Unicode MS" w:hAnsi="Arial" w:cs="Arial"/>
-          <w:b/>
-        </w:rPr>
-        <w:t>Figure Legends</w:t>
+        <w:t xml:space="preserve">Figure 2. Work flow of </w:t>
+      </w:r>
+      <w:r>
+        <w:rPr>
+          <w:rFonts w:ascii="Arial" w:hAnsi="Arial" w:cs="Arial"/>
+          <w:b/>
+          <w:u w:val="single"/>
+        </w:rPr>
+        <w:t>e</w:t>
+      </w:r>
+      <w:r>
+        <w:rPr>
+          <w:rFonts w:ascii="Arial" w:hAnsi="Arial" w:cs="Arial"/>
+          <w:b/>
+        </w:rPr>
+        <w:t xml:space="preserve">xpert-guided </w:t>
+      </w:r>
+      <w:r>
+        <w:rPr>
+          <w:rFonts w:ascii="Arial" w:hAnsi="Arial" w:cs="Arial"/>
+          <w:b/>
+          <w:u w:val="single"/>
+        </w:rPr>
+        <w:t>d</w:t>
+      </w:r>
+      <w:r>
+        <w:rPr>
+          <w:rFonts w:ascii="Arial" w:hAnsi="Arial" w:cs="Arial"/>
+          <w:b/>
+        </w:rPr>
+        <w:t xml:space="preserve">ata </w:t>
+      </w:r>
+      <w:r>
+        <w:rPr>
+          <w:rFonts w:ascii="Arial" w:hAnsi="Arial" w:cs="Arial"/>
+          <w:b/>
+          <w:u w:val="single"/>
+        </w:rPr>
+        <w:t>t</w:t>
+      </w:r>
+      <w:r>
+        <w:rPr>
+          <w:rFonts w:ascii="Arial" w:hAnsi="Arial" w:cs="Arial"/>
+          <w:b/>
+        </w:rPr>
+        <w:t xml:space="preserve">ransformation </w:t>
+      </w:r>
+      <w:r>
+        <w:rPr>
+          <w:rFonts w:ascii="Arial" w:hAnsi="Arial" w:cs="Arial"/>
+          <w:b/>
+          <w:u w:val="single"/>
+        </w:rPr>
+        <w:t>a</w:t>
+      </w:r>
+      <w:r>
+        <w:rPr>
+          <w:rFonts w:ascii="Arial" w:hAnsi="Arial" w:cs="Arial"/>
+          <w:b/>
+        </w:rPr>
+        <w:t xml:space="preserve">nd </w:t>
+      </w:r>
+      <w:r>
+        <w:rPr>
+          <w:rFonts w:ascii="Arial" w:hAnsi="Arial" w:cs="Arial"/>
+          <w:b/>
+          <w:u w:val="single"/>
+        </w:rPr>
+        <w:t>r</w:t>
+      </w:r>
+      <w:r>
+        <w:rPr>
+          <w:rFonts w:ascii="Arial" w:hAnsi="Arial" w:cs="Arial"/>
+          <w:b/>
+        </w:rPr>
+        <w:t>econstruction (</w:t>
+      </w:r>
+      <w:proofErr w:type="spellStart"/>
+      <w:r>
+        <w:rPr>
+          <w:rFonts w:ascii="Arial" w:hAnsi="Arial" w:cs="Arial"/>
+          <w:b/>
+        </w:rPr>
+        <w:t>EdTAR</w:t>
+      </w:r>
+      <w:proofErr w:type="spellEnd"/>
+      <w:r>
+        <w:rPr>
+          <w:rFonts w:ascii="Arial" w:hAnsi="Arial" w:cs="Arial"/>
+          <w:b/>
+        </w:rPr>
+        <w:t xml:space="preserve">). </w:t>
+      </w:r>
+      <w:r>
+        <w:rPr>
+          <w:rFonts w:ascii="Arial" w:hAnsi="Arial" w:cs="Arial"/>
+        </w:rPr>
+        <w:t>Starting with DI values</w:t>
+      </w:r>
+      <w:r>
+        <w:rPr>
+          <w:rFonts w:ascii="Arial" w:hAnsi="Arial" w:cs="Arial"/>
+        </w:rPr>
+        <w:t xml:space="preserve"> as the raw data</w:t>
+      </w:r>
+      <w:r>
+        <w:rPr>
+          <w:rFonts w:ascii="Arial" w:hAnsi="Arial" w:cs="Arial"/>
+        </w:rPr>
+        <w:t xml:space="preserve">, </w:t>
+      </w:r>
+      <w:proofErr w:type="spellStart"/>
+      <w:r>
+        <w:rPr>
+          <w:rFonts w:ascii="Arial" w:hAnsi="Arial" w:cs="Arial"/>
+        </w:rPr>
+        <w:t>EdTAR</w:t>
+      </w:r>
+      <w:proofErr w:type="spellEnd"/>
+      <w:r>
+        <w:rPr>
+          <w:rFonts w:ascii="Arial" w:hAnsi="Arial" w:cs="Arial"/>
+        </w:rPr>
+        <w:t xml:space="preserve"> first identified candidate peaks of cell </w:t>
+      </w:r>
+      <w:r>
+        <w:rPr>
+          <w:rFonts w:ascii="Arial" w:hAnsi="Arial" w:cs="Arial"/>
+        </w:rPr>
+        <w:lastRenderedPageBreak/>
+        <w:t xml:space="preserve">populations. Diploid cell population was extracted and further filtered if more than one population is detected. The same procedure was applied to extract the </w:t>
+      </w:r>
+      <w:proofErr w:type="spellStart"/>
+      <w:r>
+        <w:rPr>
+          <w:rFonts w:ascii="Arial" w:hAnsi="Arial" w:cs="Arial"/>
+        </w:rPr>
+        <w:t>tetraploid</w:t>
+      </w:r>
+      <w:proofErr w:type="spellEnd"/>
+      <w:r>
+        <w:rPr>
+          <w:rFonts w:ascii="Arial" w:hAnsi="Arial" w:cs="Arial"/>
+        </w:rPr>
+        <w:t xml:space="preserve"> cell population and thus the </w:t>
+      </w:r>
+      <w:proofErr w:type="spellStart"/>
+      <w:r>
+        <w:rPr>
+          <w:rFonts w:ascii="Arial" w:hAnsi="Arial" w:cs="Arial"/>
+        </w:rPr>
+        <w:t>aneuploid</w:t>
+      </w:r>
+      <w:proofErr w:type="spellEnd"/>
+      <w:r>
+        <w:rPr>
+          <w:rFonts w:ascii="Arial" w:hAnsi="Arial" w:cs="Arial"/>
+        </w:rPr>
+        <w:t xml:space="preserve"> cell population was isolated. Data of these three cell populations were reconstructed across a wide rage [0 – 8] using the discrete density at each interval. The newly constructed data was used for training the statistical model and calculation of the Oral Cancer Risk Index (OCRI). </w:t>
       </w:r>
     </w:p>
     <w:p>
@@ -8549,212 +10461,130 @@
           <w:rFonts w:ascii="Arial" w:eastAsia="Arial Unicode MS" w:hAnsi="Arial" w:cs="Arial"/>
           <w:b/>
         </w:rPr>
-        <w:t>Figure 1.</w:t>
-      </w:r>
-      <w:r>
-        <w:rPr>
-          <w:rFonts w:ascii="Arial" w:eastAsia="Arial Unicode MS" w:hAnsi="Arial" w:cs="Arial"/>
-        </w:rPr>
-        <w:t xml:space="preserve"> </w:t>
-      </w:r>
-      <w:r>
-        <w:rPr>
-          <w:rFonts w:ascii="Arial" w:eastAsia="Arial Unicode MS" w:hAnsi="Arial" w:cs="Arial"/>
-          <w:b/>
-        </w:rPr>
-        <w:t xml:space="preserve">Distribution of DNA contents in exfoliative cytology. </w:t>
-      </w:r>
-      <w:r>
-        <w:rPr>
-          <w:rFonts w:ascii="Arial" w:eastAsia="Arial Unicode MS" w:hAnsi="Arial" w:cs="Arial"/>
-        </w:rPr>
-        <w:t>(A) Selected cells with abnormally high DI values (&gt;2.3). (B)</w:t>
-      </w:r>
-      <w:r>
-        <w:rPr>
-          <w:rFonts w:ascii="Arial" w:eastAsia="Arial Unicode MS" w:hAnsi="Arial" w:cs="Arial"/>
-          <w:b/>
-        </w:rPr>
-        <w:t xml:space="preserve"> </w:t>
-      </w:r>
-      <w:r>
-        <w:rPr>
-          <w:rFonts w:ascii="Arial" w:eastAsia="Arial Unicode MS" w:hAnsi="Arial" w:cs="Arial"/>
-        </w:rPr>
-        <w:t xml:space="preserve">A scatter plot with y-axis as the area of nucleus and x-axis as DI value. (C) Distribution histogram of DI values of all nuclei. (D) Distribution histogram of DI values of the three cell populations after simulation from normal distribution, diploid cell population (red; µ=1.001, σ=0.19), tetraploid cell population (green; µ=2.002, σ=0.25) and aneuploidy cell population (blue; µ=2.300, σ=0.5). When these three cell populations are </w:t>
-      </w:r>
-      <w:r>
-        <w:rPr>
-          <w:rFonts w:ascii="Arial" w:eastAsia="Arial Unicode MS" w:hAnsi="Arial" w:cs="Arial"/>
-        </w:rPr>
-        <w:lastRenderedPageBreak/>
-        <w:t>merged at the ratio of 0.893:0.092:0.05, a composite distribution histogram (black) can be generated.</w:t>
+        <w:t xml:space="preserve">Figure 3. Application of </w:t>
+      </w:r>
+      <w:proofErr w:type="spellStart"/>
+      <w:r>
+        <w:rPr>
+          <w:rFonts w:ascii="Arial" w:hAnsi="Arial" w:cs="Arial"/>
+          <w:b/>
+        </w:rPr>
+        <w:t>EdTAR</w:t>
+      </w:r>
+      <w:proofErr w:type="spellEnd"/>
+      <w:r>
+        <w:rPr>
+          <w:rFonts w:ascii="Arial" w:hAnsi="Arial" w:cs="Arial"/>
+          <w:b/>
+        </w:rPr>
+        <w:t xml:space="preserve"> in processing data of three samples with pathological diagnosis of normal (A-C), OLK (D-F), and OSCC (G-I). </w:t>
+      </w:r>
+      <w:r>
+        <w:rPr>
+          <w:rFonts w:ascii="Arial" w:hAnsi="Arial" w:cs="Arial"/>
+        </w:rPr>
+        <w:t xml:space="preserve">All density plots have x-axis as DI value and y-axis as density. Panel A, D and G showed density plots before data processing by </w:t>
+      </w:r>
+      <w:proofErr w:type="spellStart"/>
+      <w:r>
+        <w:rPr>
+          <w:rFonts w:ascii="Arial" w:hAnsi="Arial" w:cs="Arial"/>
+        </w:rPr>
+        <w:t>EdTAR</w:t>
+      </w:r>
+      <w:proofErr w:type="spellEnd"/>
+      <w:r>
+        <w:rPr>
+          <w:rFonts w:ascii="Arial" w:hAnsi="Arial" w:cs="Arial"/>
+        </w:rPr>
+        <w:t xml:space="preserve">. In Panel A, a major peek with a DI of 0.995 represents the diploid cell population, where another small peaks (DI = 0.594) was a minor population possibly due to image processing. In Panel D, a major peek with a DI of 0.798 represents the diploid cell population (3,590 cells). Other than this peak, four peaks with DI values of 1.25, 1.75, 2.22, and 2.74, were present. In Panel G, a major peek with a DI of 1.02 represents the diploid cell population, and a second peak with a DI of 1.79 represents the </w:t>
+      </w:r>
+      <w:proofErr w:type="spellStart"/>
+      <w:r>
+        <w:rPr>
+          <w:rFonts w:ascii="Arial" w:hAnsi="Arial" w:cs="Arial"/>
+        </w:rPr>
+        <w:t>tetraploid</w:t>
+      </w:r>
+      <w:proofErr w:type="spellEnd"/>
+      <w:r>
+        <w:rPr>
+          <w:rFonts w:ascii="Arial" w:hAnsi="Arial" w:cs="Arial"/>
+        </w:rPr>
+        <w:t xml:space="preserve"> cell population. Other than these two peaks, three peaks with DI values of 3.25, 3.57, and 3.99 were present, and were believed to represent the aneuploidy cell population. Panel B, E and H corresponding with Panel A, D and G respectively were three plots showing the net results of data processing by </w:t>
+      </w:r>
+      <w:proofErr w:type="spellStart"/>
+      <w:r>
+        <w:rPr>
+          <w:rFonts w:ascii="Arial" w:hAnsi="Arial" w:cs="Arial"/>
+        </w:rPr>
+        <w:t>EdTAR</w:t>
+      </w:r>
+      <w:proofErr w:type="spellEnd"/>
+      <w:r>
+        <w:rPr>
+          <w:rFonts w:ascii="Arial" w:hAnsi="Arial" w:cs="Arial"/>
+        </w:rPr>
+        <w:t xml:space="preserve">. Signals of the aneuploidy cell populations were amplified in Panel E and H. Panel C, F and I showed boxplots of newly constructed variables after data processing with </w:t>
+      </w:r>
+      <w:proofErr w:type="spellStart"/>
+      <w:r>
+        <w:rPr>
+          <w:rFonts w:ascii="Arial" w:hAnsi="Arial" w:cs="Arial"/>
+        </w:rPr>
+        <w:t>EdTAR</w:t>
+      </w:r>
+      <w:proofErr w:type="spellEnd"/>
+      <w:r>
+        <w:rPr>
+          <w:rFonts w:ascii="Arial" w:hAnsi="Arial" w:cs="Arial"/>
+        </w:rPr>
+        <w:t xml:space="preserve">. The x-axis indicated the new variables along a range of DI [0 – 8] and y-axis the boxplot of available values for each variable.  </w:t>
       </w:r>
     </w:p>
     <w:p>
       <w:pPr>
         <w:spacing w:line="480" w:lineRule="auto"/>
         <w:rPr>
+          <w:rFonts w:ascii="Arial" w:eastAsia="Arial Unicode MS" w:hAnsi="Arial" w:cs="Arial"/>
+          <w:b/>
+        </w:rPr>
+      </w:pPr>
+      <w:r>
+        <w:rPr>
+          <w:rFonts w:ascii="Arial" w:eastAsia="Arial Unicode MS" w:hAnsi="Arial" w:cs="Arial"/>
+          <w:b/>
+        </w:rPr>
+        <w:t xml:space="preserve">Figure 4. </w:t>
+      </w:r>
+      <w:proofErr w:type="gramStart"/>
+      <w:r>
+        <w:rPr>
+          <w:rFonts w:ascii="Arial" w:eastAsia="Arial Unicode MS" w:hAnsi="Arial" w:cs="Arial"/>
+          <w:b/>
+        </w:rPr>
+        <w:t>Assessment of statistical models.</w:t>
+      </w:r>
+      <w:proofErr w:type="gramEnd"/>
+      <w:r>
+        <w:rPr>
           <w:rFonts w:ascii="Arial" w:hAnsi="Arial" w:cs="Arial"/>
-        </w:rPr>
-      </w:pPr>
-      <w:r>
-        <w:rPr>
-          <w:rFonts w:ascii="Arial" w:eastAsia="Arial Unicode MS" w:hAnsi="Arial" w:cs="Arial"/>
-          <w:b/>
-        </w:rPr>
-        <w:t xml:space="preserve">Figure 2. Work flow of </w:t>
+          <w:b/>
+        </w:rPr>
+        <w:t xml:space="preserve"> </w:t>
       </w:r>
       <w:r>
         <w:rPr>
           <w:rFonts w:ascii="Arial" w:hAnsi="Arial" w:cs="Arial"/>
-          <w:b/>
-          <w:u w:val="single"/>
-        </w:rPr>
-        <w:t>e</w:t>
+        </w:rPr>
+        <w:t xml:space="preserve">Seven models (SVM, RRF, PLR, NNET, KNN, and CART) were tested for their performance using three parameters, ROC, sensitivity and specificity. Each model was trained on the training data and tested on the testing data. Each </w:t>
       </w:r>
       <w:r>
         <w:rPr>
           <w:rFonts w:ascii="Arial" w:hAnsi="Arial" w:cs="Arial"/>
-          <w:b/>
-        </w:rPr>
-        <w:t xml:space="preserve">xpert-guided </w:t>
-      </w:r>
-      <w:r>
-        <w:rPr>
-          <w:rFonts w:ascii="Arial" w:hAnsi="Arial" w:cs="Arial"/>
-          <w:b/>
-          <w:u w:val="single"/>
-        </w:rPr>
-        <w:t>d</w:t>
-      </w:r>
-      <w:r>
-        <w:rPr>
-          <w:rFonts w:ascii="Arial" w:hAnsi="Arial" w:cs="Arial"/>
-          <w:b/>
-        </w:rPr>
-        <w:t xml:space="preserve">ata </w:t>
-      </w:r>
-      <w:r>
-        <w:rPr>
-          <w:rFonts w:ascii="Arial" w:hAnsi="Arial" w:cs="Arial"/>
-          <w:b/>
-          <w:u w:val="single"/>
-        </w:rPr>
-        <w:t>t</w:t>
-      </w:r>
-      <w:r>
-        <w:rPr>
-          <w:rFonts w:ascii="Arial" w:hAnsi="Arial" w:cs="Arial"/>
-          <w:b/>
-        </w:rPr>
-        <w:t xml:space="preserve">ransformation </w:t>
-      </w:r>
-      <w:r>
-        <w:rPr>
-          <w:rFonts w:ascii="Arial" w:hAnsi="Arial" w:cs="Arial"/>
-          <w:b/>
-          <w:u w:val="single"/>
-        </w:rPr>
-        <w:t>a</w:t>
-      </w:r>
-      <w:r>
-        <w:rPr>
-          <w:rFonts w:ascii="Arial" w:hAnsi="Arial" w:cs="Arial"/>
-          <w:b/>
-        </w:rPr>
-        <w:t xml:space="preserve">nd </w:t>
-      </w:r>
-      <w:r>
-        <w:rPr>
-          <w:rFonts w:ascii="Arial" w:hAnsi="Arial" w:cs="Arial"/>
-          <w:b/>
-          <w:u w:val="single"/>
-        </w:rPr>
-        <w:t>r</w:t>
-      </w:r>
-      <w:r>
-        <w:rPr>
-          <w:rFonts w:ascii="Arial" w:hAnsi="Arial" w:cs="Arial"/>
-          <w:b/>
-        </w:rPr>
-        <w:t xml:space="preserve">econstruction (EdTAR). </w:t>
-      </w:r>
-      <w:r>
-        <w:rPr>
-          <w:rFonts w:ascii="Arial" w:hAnsi="Arial" w:cs="Arial"/>
-        </w:rPr>
-        <w:t>Starting with DI values</w:t>
-      </w:r>
-      <w:r>
-        <w:rPr>
-          <w:rFonts w:ascii="Arial" w:hAnsi="Arial" w:cs="Arial"/>
-        </w:rPr>
-        <w:t xml:space="preserve"> as the raw data</w:t>
-      </w:r>
-      <w:r>
-        <w:rPr>
-          <w:rFonts w:ascii="Arial" w:hAnsi="Arial" w:cs="Arial"/>
-        </w:rPr>
-        <w:t xml:space="preserve">, EdTAR first identified candidate peaks of cell populations. Diploid cell population was extracted and further filtered if more than one population is detected. The same procedure was applied to extract the tetraploid cell population and thus the aneuploid cell population was isolated. Data of these three cell populations were reconstructed across a wide rage [0 – 8] using the discrete density at each interval. The newly constructed data was used for training the statistical model and calculation of the Oral Cancer Risk Index (OCRI). </w:t>
-      </w:r>
-    </w:p>
-    <w:p>
-      <w:pPr>
-        <w:spacing w:line="480" w:lineRule="auto"/>
-        <w:rPr>
-          <w:rFonts w:ascii="Arial" w:eastAsia="Arial Unicode MS" w:hAnsi="Arial" w:cs="Arial"/>
-          <w:b/>
-        </w:rPr>
-      </w:pPr>
-      <w:r>
-        <w:rPr>
-          <w:rFonts w:ascii="Arial" w:eastAsia="Arial Unicode MS" w:hAnsi="Arial" w:cs="Arial"/>
-          <w:b/>
-        </w:rPr>
-        <w:t xml:space="preserve">Figure 3. Application of </w:t>
-      </w:r>
-      <w:r>
-        <w:rPr>
-          <w:rFonts w:ascii="Arial" w:hAnsi="Arial" w:cs="Arial"/>
-          <w:b/>
-        </w:rPr>
-        <w:t xml:space="preserve">EdTAR in processing data of three samples with pathological diagnosis of normal (A-C), OLK (D-F), and OSCC (G-I). </w:t>
-      </w:r>
-      <w:r>
-        <w:rPr>
-          <w:rFonts w:ascii="Arial" w:hAnsi="Arial" w:cs="Arial"/>
-        </w:rPr>
-        <w:t xml:space="preserve">All density plots have x-axis as DI value and y-axis as density. Panel A, D and G showed density plots before data processing by EdTAR. In Panel A, a major peek with a DI of 0.995 represents the diploid cell population, where another small peaks (DI = 0.594) was a minor population possibly due to image processing. In Panel D, a major peek with a DI of 0.798 represents the diploid cell population (3,590 cells). Other than this peak, four peaks with DI values of 1.25, 1.75, 2.22, and 2.74, were present. In Panel G, a major peek with a DI of 1.02 represents the diploid cell population, and a second peak with a DI of 1.79 represents the tetraploid cell population. Other than these two peaks, three peaks with DI values of 3.25, 3.57, and 3.99 were present, and were believed to represent the aneuploidy cell population. Panel B, E and H corresponding with Panel A, D and G respectively were three plots showing the net results of data processing by EdTAR. Signals of the aneuploidy cell populations were amplified in Panel E and H. Panel C, F and I showed boxplots of newly constructed variables after data processing with EdTAR. The x-axis indicated the new variables along a range of DI [0 – 8] and y-axis the boxplot of available values for each variable.  </w:t>
-      </w:r>
-    </w:p>
-    <w:p>
-      <w:pPr>
-        <w:spacing w:line="480" w:lineRule="auto"/>
-        <w:rPr>
-          <w:rFonts w:ascii="Arial" w:eastAsia="Arial Unicode MS" w:hAnsi="Arial" w:cs="Arial"/>
-          <w:b/>
-        </w:rPr>
-      </w:pPr>
-      <w:r>
-        <w:rPr>
-          <w:rFonts w:ascii="Arial" w:eastAsia="Arial Unicode MS" w:hAnsi="Arial" w:cs="Arial"/>
-          <w:b/>
-        </w:rPr>
-        <w:t>Figure 4. Assessment of statistical models.</w:t>
-      </w:r>
-      <w:r>
-        <w:rPr>
-          <w:rFonts w:ascii="Arial" w:hAnsi="Arial" w:cs="Arial"/>
-          <w:b/>
-        </w:rPr>
-        <w:t xml:space="preserve"> </w:t>
-      </w:r>
-      <w:r>
-        <w:rPr>
-          <w:rFonts w:ascii="Arial" w:hAnsi="Arial" w:cs="Arial"/>
-        </w:rPr>
-        <w:t xml:space="preserve">Seven models (SVM, RRF, PLR, NNET, KNN, and CART) were tested for their performance using three parameters, ROC, sensitivity and specificity. Each model was trained on the training data and tested on the testing data. Each boxplot showed the distribution of these three parameters (R caret package </w:t>
+        </w:rPr>
+        <w:lastRenderedPageBreak/>
+        <w:t xml:space="preserve">boxplot showed the distribution of these three parameters (R caret package </w:t>
       </w:r>
       <w:hyperlink r:id="rId7" w:history="1">
         <w:r>
@@ -8785,7 +10615,23 @@
           <w:rFonts w:ascii="Arial" w:eastAsia="Arial Unicode MS" w:hAnsi="Arial" w:cs="Arial"/>
           <w:b/>
         </w:rPr>
-        <w:t xml:space="preserve">Figure 5. Calculation of Oral Cancer Risk Index (OCRI). </w:t>
+        <w:t xml:space="preserve">Figure 5. </w:t>
+      </w:r>
+      <w:proofErr w:type="gramStart"/>
+      <w:r>
+        <w:rPr>
+          <w:rFonts w:ascii="Arial" w:eastAsia="Arial Unicode MS" w:hAnsi="Arial" w:cs="Arial"/>
+          <w:b/>
+        </w:rPr>
+        <w:t>Calculation of Oral Cancer Risk Index (OCRI).</w:t>
+      </w:r>
+      <w:proofErr w:type="gramEnd"/>
+      <w:r>
+        <w:rPr>
+          <w:rFonts w:ascii="Arial" w:eastAsia="Arial Unicode MS" w:hAnsi="Arial" w:cs="Arial"/>
+          <w:b/>
+        </w:rPr>
+        <w:t xml:space="preserve"> </w:t>
       </w:r>
       <w:r>
         <w:rPr>
@@ -8806,13 +10652,37 @@
           <w:rFonts w:ascii="Arial" w:hAnsi="Arial" w:cs="Arial"/>
           <w:b/>
         </w:rPr>
-        <w:t xml:space="preserve">Figure 6. Application of EdTAR in </w:t>
-      </w:r>
+        <w:t xml:space="preserve">Figure 6. </w:t>
+      </w:r>
+      <w:proofErr w:type="gramStart"/>
       <w:r>
         <w:rPr>
           <w:rFonts w:ascii="Arial" w:hAnsi="Arial" w:cs="Arial"/>
           <w:b/>
         </w:rPr>
+        <w:t xml:space="preserve">Application of </w:t>
+      </w:r>
+      <w:proofErr w:type="spellStart"/>
+      <w:r>
+        <w:rPr>
+          <w:rFonts w:ascii="Arial" w:hAnsi="Arial" w:cs="Arial"/>
+          <w:b/>
+        </w:rPr>
+        <w:t>EdTAR</w:t>
+      </w:r>
+      <w:proofErr w:type="spellEnd"/>
+      <w:r>
+        <w:rPr>
+          <w:rFonts w:ascii="Arial" w:hAnsi="Arial" w:cs="Arial"/>
+          <w:b/>
+        </w:rPr>
+        <w:t xml:space="preserve"> in </w:t>
+      </w:r>
+      <w:r>
+        <w:rPr>
+          <w:rFonts w:ascii="Arial" w:hAnsi="Arial" w:cs="Arial"/>
+          <w:b/>
+        </w:rPr>
         <w:t xml:space="preserve">clinical </w:t>
       </w:r>
       <w:r>
@@ -8822,12 +10692,14 @@
         </w:rPr>
         <w:t>follow-up of one patient (Case 128141).</w:t>
       </w:r>
+      <w:proofErr w:type="gramEnd"/>
       <w:r>
         <w:rPr>
           <w:rFonts w:ascii="Arial" w:hAnsi="Arial" w:cs="Arial"/>
         </w:rPr>
         <w:t xml:space="preserve"> </w:t>
       </w:r>
+      <w:proofErr w:type="spellStart"/>
       <w:r>
         <w:rPr>
           <w:rFonts w:ascii="Arial" w:hAnsi="Arial" w:cs="Arial"/>
@@ -8838,7 +10710,14 @@
         <w:rPr>
           <w:rFonts w:ascii="Arial" w:hAnsi="Arial" w:cs="Arial"/>
         </w:rPr>
-        <w:t>xfoliative cytology was performed</w:t>
+        <w:t>xfoliative</w:t>
+      </w:r>
+      <w:proofErr w:type="spellEnd"/>
+      <w:r>
+        <w:rPr>
+          <w:rFonts w:ascii="Arial" w:hAnsi="Arial" w:cs="Arial"/>
+        </w:rPr>
+        <w:t xml:space="preserve"> cytology was performed</w:t>
       </w:r>
       <w:r>
         <w:rPr>
@@ -8894,14 +10773,22 @@
         <w:rPr>
           <w:rFonts w:ascii="Arial" w:hAnsi="Arial" w:cs="Arial"/>
         </w:rPr>
-        <w:t>With E</w:t>
-      </w:r>
+        <w:t xml:space="preserve">With </w:t>
+      </w:r>
+      <w:proofErr w:type="spellStart"/>
       <w:r>
         <w:rPr>
           <w:rFonts w:ascii="Arial" w:hAnsi="Arial" w:cs="Arial"/>
         </w:rPr>
+        <w:t>E</w:t>
+      </w:r>
+      <w:r>
+        <w:rPr>
+          <w:rFonts w:ascii="Arial" w:hAnsi="Arial" w:cs="Arial"/>
+        </w:rPr>
         <w:t>dTAR</w:t>
       </w:r>
+      <w:proofErr w:type="spellEnd"/>
       <w:r>
         <w:rPr>
           <w:rFonts w:ascii="Arial" w:hAnsi="Arial" w:cs="Arial"/>
@@ -9216,7 +11103,7 @@
 </file>
 
 <file path=word/numbering.xml><?xml version="1.0" encoding="utf-8"?>
-<w:numbering xmlns:wpc="http://schemas.microsoft.com/office/word/2010/wordprocessingCanvas" xmlns:mc="http://schemas.openxmlformats.org/markup-compatibility/2006" xmlns:o="urn:schemas-microsoft-com:office:office" xmlns:r="http://schemas.openxmlformats.org/officeDocument/2006/relationships" xmlns:m="http://schemas.openxmlformats.org/officeDocument/2006/math" xmlns:v="urn:schemas-microsoft-com:vml" xmlns:wp14="http://schemas.microsoft.com/office/word/2010/wordprocessingDrawing" xmlns:wp="http://schemas.openxmlformats.org/drawingml/2006/wordprocessingDrawing" xmlns:w10="urn:schemas-microsoft-com:office:word" xmlns:w="http://schemas.openxmlformats.org/wordprocessingml/2006/main" xmlns:w14="http://schemas.microsoft.com/office/word/2010/wordml" xmlns:wpg="http://schemas.microsoft.com/office/word/2010/wordprocessingGroup" xmlns:wpi="http://schemas.microsoft.com/office/word/2010/wordprocessingInk" xmlns:wne="http://schemas.microsoft.com/office/word/2006/wordml" xmlns:wps="http://schemas.microsoft.com/office/word/2010/wordprocessingShape" mc:Ignorable="w14 wp14">
+<w:numbering xmlns:wpc="http://schemas.microsoft.com/office/word/2010/wordprocessingCanvas" xmlns:mo="http://schemas.microsoft.com/office/mac/office/2008/main" xmlns:mc="http://schemas.openxmlformats.org/markup-compatibility/2006" xmlns:mv="urn:schemas-microsoft-com:mac:vml" xmlns:o="urn:schemas-microsoft-com:office:office" xmlns:r="http://schemas.openxmlformats.org/officeDocument/2006/relationships" xmlns:m="http://schemas.openxmlformats.org/officeDocument/2006/math" xmlns:v="urn:schemas-microsoft-com:vml" xmlns:wp14="http://schemas.microsoft.com/office/word/2010/wordprocessingDrawing" xmlns:wp="http://schemas.openxmlformats.org/drawingml/2006/wordprocessingDrawing" xmlns:w10="urn:schemas-microsoft-com:office:word" xmlns:w="http://schemas.openxmlformats.org/wordprocessingml/2006/main" xmlns:w14="http://schemas.microsoft.com/office/word/2010/wordml" xmlns:wpg="http://schemas.microsoft.com/office/word/2010/wordprocessingGroup" xmlns:wpi="http://schemas.microsoft.com/office/word/2010/wordprocessingInk" xmlns:wne="http://schemas.microsoft.com/office/word/2006/wordml" xmlns:wps="http://schemas.microsoft.com/office/word/2010/wordprocessingShape" mc:Ignorable="w14 wp14">
   <w:abstractNum w:abstractNumId="0">
     <w:nsid w:val="0BED2E7A"/>
     <w:multiLevelType w:val="hybridMultilevel"/>
@@ -9507,7 +11394,7 @@
       </w:pPr>
     </w:pPrDefault>
   </w:docDefaults>
-  <w:latentStyles w:defLockedState="0" w:defUIPriority="99" w:defSemiHidden="1" w:defUnhideWhenUsed="1" w:defQFormat="0" w:count="267">
+  <w:latentStyles w:defLockedState="0" w:defUIPriority="99" w:defSemiHidden="1" w:defUnhideWhenUsed="1" w:defQFormat="0" w:count="276">
     <w:lsdException w:name="Normal" w:semiHidden="0" w:uiPriority="0" w:unhideWhenUsed="0" w:qFormat="1"/>
     <w:lsdException w:name="heading 1" w:semiHidden="0" w:uiPriority="9" w:unhideWhenUsed="0" w:qFormat="1"/>
     <w:lsdException w:name="heading 2" w:uiPriority="9" w:qFormat="1"/>
@@ -9754,7 +11641,7 @@
 </file>
 
 <file path=word/stylesWithEffects.xml><?xml version="1.0" encoding="utf-8"?>
-<w:styles xmlns:wpc="http://schemas.microsoft.com/office/word/2010/wordprocessingCanvas" xmlns:mc="http://schemas.openxmlformats.org/markup-compatibility/2006" xmlns:o="urn:schemas-microsoft-com:office:office" xmlns:r="http://schemas.openxmlformats.org/officeDocument/2006/relationships" xmlns:m="http://schemas.openxmlformats.org/officeDocument/2006/math" xmlns:v="urn:schemas-microsoft-com:vml" xmlns:wp14="http://schemas.microsoft.com/office/word/2010/wordprocessingDrawing" xmlns:wp="http://schemas.openxmlformats.org/drawingml/2006/wordprocessingDrawing" xmlns:w10="urn:schemas-microsoft-com:office:word" xmlns:w="http://schemas.openxmlformats.org/wordprocessingml/2006/main" xmlns:w14="http://schemas.microsoft.com/office/word/2010/wordml" xmlns:wpg="http://schemas.microsoft.com/office/word/2010/wordprocessingGroup" xmlns:wpi="http://schemas.microsoft.com/office/word/2010/wordprocessingInk" xmlns:wne="http://schemas.microsoft.com/office/word/2006/wordml" xmlns:wps="http://schemas.microsoft.com/office/word/2010/wordprocessingShape" mc:Ignorable="w14 wp14">
+<w:styles xmlns:wpc="http://schemas.microsoft.com/office/word/2010/wordprocessingCanvas" xmlns:mo="http://schemas.microsoft.com/office/mac/office/2008/main" xmlns:mc="http://schemas.openxmlformats.org/markup-compatibility/2006" xmlns:mv="urn:schemas-microsoft-com:mac:vml" xmlns:o="urn:schemas-microsoft-com:office:office" xmlns:r="http://schemas.openxmlformats.org/officeDocument/2006/relationships" xmlns:m="http://schemas.openxmlformats.org/officeDocument/2006/math" xmlns:v="urn:schemas-microsoft-com:vml" xmlns:wp14="http://schemas.microsoft.com/office/word/2010/wordprocessingDrawing" xmlns:wp="http://schemas.openxmlformats.org/drawingml/2006/wordprocessingDrawing" xmlns:w10="urn:schemas-microsoft-com:office:word" xmlns:w="http://schemas.openxmlformats.org/wordprocessingml/2006/main" xmlns:w14="http://schemas.microsoft.com/office/word/2010/wordml" xmlns:wpg="http://schemas.microsoft.com/office/word/2010/wordprocessingGroup" xmlns:wpi="http://schemas.microsoft.com/office/word/2010/wordprocessingInk" xmlns:wne="http://schemas.microsoft.com/office/word/2006/wordml" xmlns:wps="http://schemas.microsoft.com/office/word/2010/wordprocessingShape" mc:Ignorable="w14 wp14">
   <w:docDefaults>
     <w:rPrDefault>
       <w:rPr>
@@ -9770,7 +11657,7 @@
       </w:pPr>
     </w:pPrDefault>
   </w:docDefaults>
-  <w:latentStyles w:defLockedState="0" w:defUIPriority="99" w:defSemiHidden="1" w:defUnhideWhenUsed="1" w:defQFormat="0" w:count="267">
+  <w:latentStyles w:defLockedState="0" w:defUIPriority="99" w:defSemiHidden="1" w:defUnhideWhenUsed="1" w:defQFormat="0" w:count="276">
     <w:lsdException w:name="Normal" w:semiHidden="0" w:uiPriority="0" w:unhideWhenUsed="0" w:qFormat="1"/>
     <w:lsdException w:name="heading 1" w:semiHidden="0" w:uiPriority="9" w:unhideWhenUsed="0" w:qFormat="1"/>
     <w:lsdException w:name="heading 2" w:uiPriority="9" w:qFormat="1"/>

--- a/manuscript/manuscript_JYL_v2.docx
+++ b/manuscript/manuscript_JYL_v2.docx
@@ -9712,21 +9712,39 @@
     </w:p>
     <w:p>
       <w:pPr>
+        <w:spacing w:line="480" w:lineRule="auto"/>
         <w:jc w:val="both"/>
         <w:rPr>
-          <w:rFonts w:ascii="Times New Roman" w:hAnsi="Times New Roman" w:cs="Times New Roman"/>
-          <w:b/>
-          <w:sz w:val="24"/>
-          <w:szCs w:val="24"/>
-        </w:rPr>
-      </w:pPr>
-      <w:r>
-        <w:rPr>
-          <w:rFonts w:ascii="Times New Roman" w:hAnsi="Times New Roman" w:cs="Times New Roman"/>
-          <w:sz w:val="24"/>
-          <w:szCs w:val="24"/>
-        </w:rPr>
-        <w:t xml:space="preserve">With the SVM selected as the prediction model, we further fine tuned the model and finalized on the key </w:t>
+          <w:rStyle w:val="Emphasis"/>
+          <w:rFonts w:ascii="Times New Roman" w:hAnsi="Times New Roman" w:cs="Times New Roman"/>
+          <w:i w:val="0"/>
+          <w:sz w:val="24"/>
+          <w:szCs w:val="24"/>
+        </w:rPr>
+      </w:pPr>
+      <w:r>
+        <w:rPr>
+          <w:rFonts w:ascii="Times New Roman" w:hAnsi="Times New Roman" w:cs="Times New Roman"/>
+          <w:sz w:val="24"/>
+          <w:szCs w:val="24"/>
+        </w:rPr>
+        <w:t xml:space="preserve">With the SVM selected as the prediction model, we further fine tuned </w:t>
+      </w:r>
+      <w:r>
+        <w:rPr>
+          <w:rFonts w:ascii="Times New Roman" w:hAnsi="Times New Roman" w:cs="Times New Roman"/>
+          <w:sz w:val="24"/>
+          <w:szCs w:val="24"/>
+        </w:rPr>
+        <w:t xml:space="preserve">the model with leave-one-out cross validation strategy </w:t>
+      </w:r>
+      <w:r>
+        <w:rPr>
+          <w:rFonts w:ascii="Times New Roman" w:hAnsi="Times New Roman" w:cs="Times New Roman"/>
+          <w:sz w:val="24"/>
+          <w:szCs w:val="24"/>
+        </w:rPr>
+        <w:t xml:space="preserve">and finalized on the key </w:t>
       </w:r>
       <w:proofErr w:type="spellStart"/>
       <w:r>
@@ -9837,754 +9855,772 @@
           <w:szCs w:val="24"/>
         </w:rPr>
         <w:t xml:space="preserve">. </w:t>
+      </w:r>
+      <w:r>
+        <w:rPr>
+          <w:rStyle w:val="Emphasis"/>
+          <w:rFonts w:ascii="Times New Roman" w:hAnsi="Times New Roman" w:cs="Times New Roman"/>
+          <w:i w:val="0"/>
+          <w:sz w:val="24"/>
+          <w:szCs w:val="24"/>
+        </w:rPr>
+        <w:t>Different from the common pathological diagnosis, which determines whether a sample is “normal”, “OLK”, or “OSCC”, our end result will be the likelihood that the experimental sample is an oral cancer sample. In figure 5, it was shown on the scale between 0 and 1 (y-axis), how likely a sample is a cancer sample, where “0” is the least possible and “1” will be most possible.</w:t>
+      </w:r>
+    </w:p>
+    <w:p>
+      <w:pPr>
+        <w:spacing w:line="480" w:lineRule="auto"/>
+        <w:jc w:val="both"/>
+        <w:rPr>
+          <w:rStyle w:val="Emphasis"/>
+          <w:rFonts w:ascii="Times New Roman" w:hAnsi="Times New Roman" w:cs="Times New Roman"/>
+          <w:i w:val="0"/>
+          <w:sz w:val="24"/>
+          <w:szCs w:val="24"/>
+        </w:rPr>
+      </w:pPr>
+      <w:r>
+        <w:rPr>
+          <w:rStyle w:val="Emphasis"/>
+          <w:rFonts w:ascii="Times New Roman" w:hAnsi="Times New Roman" w:cs="Times New Roman"/>
+          <w:i w:val="0"/>
+          <w:sz w:val="24"/>
+          <w:szCs w:val="24"/>
+        </w:rPr>
+        <w:lastRenderedPageBreak/>
+        <w:t>Pathological diagnosed s</w:t>
+      </w:r>
+      <w:r>
+        <w:rPr>
+          <w:rStyle w:val="Emphasis"/>
+          <w:rFonts w:ascii="Times New Roman" w:hAnsi="Times New Roman" w:cs="Times New Roman"/>
+          <w:i w:val="0"/>
+          <w:sz w:val="24"/>
+          <w:szCs w:val="24"/>
+        </w:rPr>
+        <w:t>amples shown in figure 5 we</w:t>
+      </w:r>
+      <w:r>
+        <w:rPr>
+          <w:rStyle w:val="Emphasis"/>
+          <w:rFonts w:ascii="Times New Roman" w:hAnsi="Times New Roman" w:cs="Times New Roman"/>
+          <w:i w:val="0"/>
+          <w:sz w:val="24"/>
+          <w:szCs w:val="24"/>
+        </w:rPr>
+        <w:t xml:space="preserve">re held out to be determined with OCRI. There were </w:t>
+      </w:r>
+      <w:r>
+        <w:rPr>
+          <w:rStyle w:val="Emphasis"/>
+          <w:rFonts w:ascii="Times New Roman" w:hAnsi="Times New Roman" w:cs="Times New Roman"/>
+          <w:i w:val="0"/>
+          <w:sz w:val="24"/>
+          <w:szCs w:val="24"/>
+        </w:rPr>
+        <w:t xml:space="preserve">30 normal samples, 27 OSCC samples, and </w:t>
+      </w:r>
+      <w:r>
+        <w:rPr>
+          <w:rStyle w:val="Emphasis"/>
+          <w:rFonts w:ascii="Times New Roman" w:hAnsi="Times New Roman" w:cs="Times New Roman"/>
+          <w:i w:val="0"/>
+          <w:sz w:val="24"/>
+          <w:szCs w:val="24"/>
+        </w:rPr>
+        <w:t>82 OLK samples. For displaying purposes the OCRI results obtained from the prediction were shown accor</w:t>
+      </w:r>
+      <w:r>
+        <w:rPr>
+          <w:rStyle w:val="Emphasis"/>
+          <w:rFonts w:ascii="Times New Roman" w:hAnsi="Times New Roman" w:cs="Times New Roman"/>
+          <w:i w:val="0"/>
+          <w:sz w:val="24"/>
+          <w:szCs w:val="24"/>
+        </w:rPr>
+        <w:t xml:space="preserve">ding to the pathology grouping. For those diagnosed as normal samples, majority of them were predicted with an OCRI &lt; 0.6 with only one high index (0.98). The next high index was 0.59. </w:t>
+      </w:r>
+      <w:r>
+        <w:rPr>
+          <w:rStyle w:val="Emphasis"/>
+          <w:rFonts w:ascii="Times New Roman" w:hAnsi="Times New Roman" w:cs="Times New Roman"/>
+          <w:i w:val="0"/>
+          <w:sz w:val="24"/>
+          <w:szCs w:val="24"/>
+        </w:rPr>
+        <w:t xml:space="preserve">The third quartile was less than 0.1 (0.09) and the median </w:t>
+      </w:r>
+      <w:proofErr w:type="gramStart"/>
+      <w:r>
+        <w:rPr>
+          <w:rStyle w:val="Emphasis"/>
+          <w:rFonts w:ascii="Times New Roman" w:hAnsi="Times New Roman" w:cs="Times New Roman"/>
+          <w:i w:val="0"/>
+          <w:sz w:val="24"/>
+          <w:szCs w:val="24"/>
+        </w:rPr>
+        <w:t>was</w:t>
+      </w:r>
+      <w:proofErr w:type="gramEnd"/>
+      <w:r>
+        <w:rPr>
+          <w:rStyle w:val="Emphasis"/>
+          <w:rFonts w:ascii="Times New Roman" w:hAnsi="Times New Roman" w:cs="Times New Roman"/>
+          <w:i w:val="0"/>
+          <w:sz w:val="24"/>
+          <w:szCs w:val="24"/>
+        </w:rPr>
+        <w:t xml:space="preserve"> 0.07. According to the conventional prediction analysis, 28 out of 30 samples would had been correctly predicted as “true”, which was corresponding to 0.93 as the sensitivity. </w:t>
+      </w:r>
+      <w:r>
+        <w:rPr>
+          <w:rStyle w:val="Emphasis"/>
+          <w:rFonts w:ascii="Times New Roman" w:hAnsi="Times New Roman" w:cs="Times New Roman"/>
+          <w:i w:val="0"/>
+          <w:sz w:val="24"/>
+          <w:szCs w:val="24"/>
+        </w:rPr>
+        <w:t>On the other hand, f</w:t>
+      </w:r>
+      <w:r>
+        <w:rPr>
+          <w:rStyle w:val="Emphasis"/>
+          <w:rFonts w:ascii="Times New Roman" w:hAnsi="Times New Roman" w:cs="Times New Roman"/>
+          <w:i w:val="0"/>
+          <w:sz w:val="24"/>
+          <w:szCs w:val="24"/>
+        </w:rPr>
+        <w:t xml:space="preserve">or those diagnosed as OSCC samples, majority of them were predicted with an OCRI &gt; 0.6 and two had lower OCRI as 0.30 and 0.43 respectively. In fact, the first quartile was already above 0.9 (0.94), which indicated very high risk of oral cancer. From the prediction point of view, 25 out of 27 would had been predicted as “true”, which was corresponding to 0.93 as the sensitivity. </w:t>
+      </w:r>
+    </w:p>
+    <w:p>
+      <w:pPr>
+        <w:spacing w:line="480" w:lineRule="auto"/>
+        <w:jc w:val="both"/>
+        <w:rPr>
+          <w:rFonts w:ascii="Times New Roman" w:hAnsi="Times New Roman" w:cs="Times New Roman"/>
+          <w:b/>
+          <w:sz w:val="24"/>
+          <w:szCs w:val="24"/>
+        </w:rPr>
+      </w:pPr>
+      <w:r>
+        <w:rPr>
+          <w:rStyle w:val="Emphasis"/>
+          <w:rFonts w:ascii="Times New Roman" w:hAnsi="Times New Roman" w:cs="Times New Roman"/>
+          <w:i w:val="0"/>
+          <w:sz w:val="24"/>
+          <w:szCs w:val="24"/>
+        </w:rPr>
+        <w:t xml:space="preserve">The main challenge was to assign such an index to the clinically undefined OLK category. First of all, we kept the OLK samples separated from all the model selection and pruning (details in the method). We had loosen the criteria and allowed OLK been given an objectively OCRI. Of the total 82 samples, 12 of them were above 0.6 and 14 of them were above 0.5. </w:t>
+      </w:r>
+      <w:r>
+        <w:rPr>
+          <w:rStyle w:val="Emphasis"/>
+          <w:rFonts w:ascii="Times New Roman" w:hAnsi="Times New Roman" w:cs="Times New Roman"/>
+          <w:i w:val="0"/>
+          <w:sz w:val="24"/>
+          <w:szCs w:val="24"/>
+        </w:rPr>
+        <w:t>From the box plot, the third quartile was only 0.22. All these 14 samples (ORCI &gt; 0.5) were treated as the outliers. It was worth noted that one OLK sample (id: 128141) was given very high ORCI (0.88) was later diagnosed as OSCC in the follow up</w:t>
+      </w:r>
+      <w:r>
+        <w:rPr>
+          <w:rStyle w:val="Emphasis"/>
+          <w:rFonts w:ascii="Times New Roman" w:hAnsi="Times New Roman" w:cs="Times New Roman"/>
+          <w:i w:val="0"/>
+          <w:sz w:val="24"/>
+          <w:szCs w:val="24"/>
+        </w:rPr>
+        <w:t>. Detail will be in the next section.</w:t>
+      </w:r>
+    </w:p>
+    <w:p>
+      <w:pPr>
+        <w:jc w:val="both"/>
+        <w:rPr>
+          <w:rFonts w:ascii="Times New Roman" w:hAnsi="Times New Roman" w:cs="Times New Roman"/>
+          <w:b/>
+          <w:sz w:val="24"/>
+          <w:szCs w:val="24"/>
+        </w:rPr>
+      </w:pPr>
+      <w:r>
+        <w:rPr>
+          <w:rFonts w:ascii="Times New Roman" w:hAnsi="Times New Roman" w:cs="Times New Roman"/>
+          <w:b/>
+          <w:sz w:val="24"/>
+          <w:szCs w:val="24"/>
+        </w:rPr>
+        <w:t>An</w:t>
+      </w:r>
+      <w:r>
+        <w:rPr>
+          <w:rFonts w:ascii="Times New Roman" w:hAnsi="Times New Roman" w:cs="Times New Roman"/>
+          <w:b/>
+          <w:sz w:val="24"/>
+          <w:szCs w:val="24"/>
+        </w:rPr>
+        <w:t xml:space="preserve"> </w:t>
+      </w:r>
+      <w:r>
+        <w:rPr>
+          <w:rFonts w:ascii="Times New Roman" w:hAnsi="Times New Roman" w:cs="Times New Roman"/>
+          <w:b/>
+          <w:sz w:val="24"/>
+          <w:szCs w:val="24"/>
+        </w:rPr>
+        <w:t xml:space="preserve">OLK diagnosis with high ORCI progressed to OSCC in follow up (figure 6, </w:t>
+      </w:r>
+      <w:proofErr w:type="spellStart"/>
+      <w:r>
+        <w:rPr>
+          <w:rFonts w:ascii="Times New Roman" w:hAnsi="Times New Roman" w:cs="Times New Roman"/>
+          <w:b/>
+          <w:sz w:val="24"/>
+          <w:szCs w:val="24"/>
+        </w:rPr>
+        <w:t>yao</w:t>
+      </w:r>
+      <w:proofErr w:type="spellEnd"/>
+      <w:r>
+        <w:rPr>
+          <w:rFonts w:ascii="Times New Roman" w:hAnsi="Times New Roman" w:cs="Times New Roman"/>
+          <w:b/>
+          <w:sz w:val="24"/>
+          <w:szCs w:val="24"/>
+        </w:rPr>
+        <w:t xml:space="preserve"> C &amp; D)</w:t>
+      </w:r>
+    </w:p>
+    <w:p>
+      <w:pPr>
+        <w:spacing w:line="480" w:lineRule="auto"/>
+        <w:rPr>
+          <w:rFonts w:ascii="Times New Roman" w:hAnsi="Times New Roman" w:cs="Times New Roman"/>
+          <w:b/>
+          <w:sz w:val="24"/>
+          <w:szCs w:val="24"/>
+        </w:rPr>
+      </w:pPr>
+      <w:r>
+        <w:rPr>
+          <w:rStyle w:val="Emphasis"/>
+          <w:rFonts w:ascii="Times New Roman" w:hAnsi="Times New Roman" w:cs="Times New Roman"/>
+          <w:i w:val="0"/>
+          <w:sz w:val="24"/>
+          <w:szCs w:val="24"/>
+        </w:rPr>
+        <w:t>As indicated earlier, one OLK sample being assigned with a high ORCI value developed oral cancer. The density plot of D.I. values obtained from initial screening on this patient showed multiple peaks</w:t>
+      </w:r>
+      <w:r>
+        <w:rPr>
+          <w:rStyle w:val="Emphasis"/>
+          <w:rFonts w:ascii="Times New Roman" w:hAnsi="Times New Roman" w:cs="Times New Roman"/>
+          <w:i w:val="0"/>
+          <w:sz w:val="24"/>
+          <w:szCs w:val="24"/>
+        </w:rPr>
+        <w:t xml:space="preserve"> (figure 6A). The first two peaks, which were supposedly representing the </w:t>
+      </w:r>
+      <w:r>
+        <w:rPr>
+          <w:rStyle w:val="Emphasis"/>
+          <w:rFonts w:ascii="Times New Roman" w:hAnsi="Times New Roman" w:cs="Times New Roman"/>
+          <w:i w:val="0"/>
+          <w:sz w:val="24"/>
+          <w:szCs w:val="24"/>
+        </w:rPr>
+        <w:lastRenderedPageBreak/>
+        <w:t xml:space="preserve">corresponding diploid and </w:t>
+      </w:r>
+      <w:proofErr w:type="spellStart"/>
+      <w:r>
+        <w:rPr>
+          <w:rStyle w:val="Emphasis"/>
+          <w:rFonts w:ascii="Times New Roman" w:hAnsi="Times New Roman" w:cs="Times New Roman"/>
+          <w:i w:val="0"/>
+          <w:sz w:val="24"/>
+          <w:szCs w:val="24"/>
+        </w:rPr>
+        <w:t>tetraploid</w:t>
+      </w:r>
+      <w:proofErr w:type="spellEnd"/>
+      <w:r>
+        <w:rPr>
+          <w:rStyle w:val="Emphasis"/>
+          <w:rFonts w:ascii="Times New Roman" w:hAnsi="Times New Roman" w:cs="Times New Roman"/>
+          <w:i w:val="0"/>
+          <w:sz w:val="24"/>
+          <w:szCs w:val="24"/>
+        </w:rPr>
+        <w:t xml:space="preserve"> populations, took the majority of the density. Following the </w:t>
+      </w:r>
+      <w:proofErr w:type="spellStart"/>
+      <w:r>
+        <w:rPr>
+          <w:rStyle w:val="Emphasis"/>
+          <w:rFonts w:ascii="Times New Roman" w:hAnsi="Times New Roman" w:cs="Times New Roman"/>
+          <w:i w:val="0"/>
+          <w:sz w:val="24"/>
+          <w:szCs w:val="24"/>
+        </w:rPr>
+        <w:t>EdTAR</w:t>
+      </w:r>
+      <w:proofErr w:type="spellEnd"/>
+      <w:r>
+        <w:rPr>
+          <w:rStyle w:val="Emphasis"/>
+          <w:rFonts w:ascii="Times New Roman" w:hAnsi="Times New Roman" w:cs="Times New Roman"/>
+          <w:i w:val="0"/>
+          <w:sz w:val="24"/>
+          <w:szCs w:val="24"/>
+        </w:rPr>
+        <w:t xml:space="preserve"> process, the second peak become prominent after the first population was successfully stripp</w:t>
+      </w:r>
+      <w:r>
+        <w:rPr>
+          <w:rStyle w:val="Emphasis"/>
+          <w:rFonts w:ascii="Times New Roman" w:hAnsi="Times New Roman" w:cs="Times New Roman"/>
+          <w:i w:val="0"/>
+          <w:sz w:val="24"/>
+          <w:szCs w:val="24"/>
+        </w:rPr>
+        <w:t>ed out (figure 6B). As a result</w:t>
       </w:r>
       <w:bookmarkStart w:id="0" w:name="_GoBack"/>
       <w:bookmarkEnd w:id="0"/>
+      <w:r>
+        <w:rPr>
+          <w:rStyle w:val="Emphasis"/>
+          <w:rFonts w:ascii="Times New Roman" w:hAnsi="Times New Roman" w:cs="Times New Roman"/>
+          <w:i w:val="0"/>
+          <w:sz w:val="24"/>
+          <w:szCs w:val="24"/>
+        </w:rPr>
+        <w:t>, those extreme high D.I. value peaks were revealed and the signal emerged from the “background noise”.</w:t>
+      </w:r>
     </w:p>
     <w:p>
       <w:pPr>
-        <w:jc w:val="both"/>
-        <w:rPr>
-          <w:rFonts w:ascii="Times New Roman" w:hAnsi="Times New Roman" w:cs="Times New Roman"/>
-          <w:b/>
-          <w:sz w:val="24"/>
-          <w:szCs w:val="24"/>
-        </w:rPr>
-      </w:pPr>
-      <w:r>
-        <w:rPr>
-          <w:rFonts w:ascii="Times New Roman" w:hAnsi="Times New Roman" w:cs="Times New Roman"/>
-          <w:b/>
-          <w:sz w:val="24"/>
-          <w:szCs w:val="24"/>
-        </w:rPr>
-        <w:t>An</w:t>
-      </w:r>
-      <w:r>
-        <w:rPr>
-          <w:rFonts w:ascii="Times New Roman" w:hAnsi="Times New Roman" w:cs="Times New Roman"/>
-          <w:b/>
-          <w:sz w:val="24"/>
-          <w:szCs w:val="24"/>
-        </w:rPr>
-        <w:t xml:space="preserve"> </w:t>
-      </w:r>
-      <w:r>
-        <w:rPr>
-          <w:rFonts w:ascii="Times New Roman" w:hAnsi="Times New Roman" w:cs="Times New Roman"/>
-          <w:b/>
-          <w:sz w:val="24"/>
-          <w:szCs w:val="24"/>
-        </w:rPr>
-        <w:t xml:space="preserve">OLK diagnosis with high ORCI progressed to OSCC in follow up (figure 6, </w:t>
-      </w:r>
-      <w:proofErr w:type="spellStart"/>
-      <w:r>
-        <w:rPr>
-          <w:rFonts w:ascii="Times New Roman" w:hAnsi="Times New Roman" w:cs="Times New Roman"/>
-          <w:b/>
-          <w:sz w:val="24"/>
-          <w:szCs w:val="24"/>
-        </w:rPr>
-        <w:t>yao</w:t>
-      </w:r>
-      <w:proofErr w:type="spellEnd"/>
-      <w:r>
-        <w:rPr>
-          <w:rFonts w:ascii="Times New Roman" w:hAnsi="Times New Roman" w:cs="Times New Roman"/>
-          <w:b/>
-          <w:sz w:val="24"/>
-          <w:szCs w:val="24"/>
-        </w:rPr>
-        <w:t xml:space="preserve"> C &amp; D)</w:t>
+        <w:spacing w:line="480" w:lineRule="auto"/>
+        <w:rPr>
+          <w:rFonts w:ascii="Times New Roman" w:hAnsi="Times New Roman" w:cs="Times New Roman"/>
+          <w:b/>
+          <w:sz w:val="24"/>
+          <w:szCs w:val="24"/>
+        </w:rPr>
+      </w:pPr>
+      <w:r>
+        <w:rPr>
+          <w:rFonts w:ascii="Times New Roman" w:hAnsi="Times New Roman" w:cs="Times New Roman"/>
+          <w:b/>
+          <w:sz w:val="24"/>
+          <w:szCs w:val="24"/>
+        </w:rPr>
+        <w:t>Discussion and conclusion</w:t>
       </w:r>
     </w:p>
     <w:p>
       <w:pPr>
         <w:spacing w:line="480" w:lineRule="auto"/>
         <w:rPr>
-          <w:rFonts w:ascii="Times New Roman" w:hAnsi="Times New Roman" w:cs="Times New Roman"/>
-          <w:b/>
-          <w:sz w:val="24"/>
-          <w:szCs w:val="24"/>
-        </w:rPr>
-      </w:pPr>
+          <w:rFonts w:ascii="Arial" w:eastAsia="Arial Unicode MS" w:hAnsi="Arial" w:cs="Arial"/>
+          <w:b/>
+        </w:rPr>
+      </w:pPr>
+      <w:r>
+        <w:rPr>
+          <w:rFonts w:ascii="Arial" w:eastAsia="Arial Unicode MS" w:hAnsi="Arial" w:cs="Arial"/>
+          <w:b/>
+        </w:rPr>
+        <w:t>Figure Legends</w:t>
+      </w:r>
     </w:p>
     <w:p>
       <w:pPr>
         <w:spacing w:line="480" w:lineRule="auto"/>
         <w:rPr>
-          <w:rFonts w:ascii="Times New Roman" w:hAnsi="Times New Roman" w:cs="Times New Roman"/>
-          <w:b/>
-          <w:sz w:val="24"/>
-          <w:szCs w:val="24"/>
-        </w:rPr>
-      </w:pPr>
-      <w:r>
-        <w:rPr>
-          <w:rFonts w:ascii="Times New Roman" w:hAnsi="Times New Roman" w:cs="Times New Roman"/>
-          <w:b/>
-          <w:sz w:val="24"/>
-          <w:szCs w:val="24"/>
-        </w:rPr>
-        <w:t>Discussion and conclusion</w:t>
+          <w:rFonts w:ascii="Arial" w:eastAsia="Arial Unicode MS" w:hAnsi="Arial" w:cs="Arial"/>
+          <w:b/>
+        </w:rPr>
+      </w:pPr>
+      <w:r>
+        <w:rPr>
+          <w:rFonts w:ascii="Arial" w:eastAsia="Arial Unicode MS" w:hAnsi="Arial" w:cs="Arial"/>
+          <w:b/>
+        </w:rPr>
+        <w:t>Figure 1.</w:t>
+      </w:r>
+      <w:r>
+        <w:rPr>
+          <w:rFonts w:ascii="Arial" w:eastAsia="Arial Unicode MS" w:hAnsi="Arial" w:cs="Arial"/>
+        </w:rPr>
+        <w:t xml:space="preserve"> </w:t>
+      </w:r>
+      <w:proofErr w:type="gramStart"/>
+      <w:r>
+        <w:rPr>
+          <w:rFonts w:ascii="Arial" w:eastAsia="Arial Unicode MS" w:hAnsi="Arial" w:cs="Arial"/>
+          <w:b/>
+        </w:rPr>
+        <w:t xml:space="preserve">Distribution of DNA contents in </w:t>
+      </w:r>
+      <w:proofErr w:type="spellStart"/>
+      <w:r>
+        <w:rPr>
+          <w:rFonts w:ascii="Arial" w:eastAsia="Arial Unicode MS" w:hAnsi="Arial" w:cs="Arial"/>
+          <w:b/>
+        </w:rPr>
+        <w:t>exfoliative</w:t>
+      </w:r>
+      <w:proofErr w:type="spellEnd"/>
+      <w:r>
+        <w:rPr>
+          <w:rFonts w:ascii="Arial" w:eastAsia="Arial Unicode MS" w:hAnsi="Arial" w:cs="Arial"/>
+          <w:b/>
+        </w:rPr>
+        <w:t xml:space="preserve"> cytology.</w:t>
+      </w:r>
+      <w:proofErr w:type="gramEnd"/>
+      <w:r>
+        <w:rPr>
+          <w:rFonts w:ascii="Arial" w:eastAsia="Arial Unicode MS" w:hAnsi="Arial" w:cs="Arial"/>
+          <w:b/>
+        </w:rPr>
+        <w:t xml:space="preserve"> </w:t>
+      </w:r>
+      <w:r>
+        <w:rPr>
+          <w:rFonts w:ascii="Arial" w:eastAsia="Arial Unicode MS" w:hAnsi="Arial" w:cs="Arial"/>
+        </w:rPr>
+        <w:t>(A) Selected cells with abnormally high DI values (&gt;2.3). (B)</w:t>
+      </w:r>
+      <w:r>
+        <w:rPr>
+          <w:rFonts w:ascii="Arial" w:eastAsia="Arial Unicode MS" w:hAnsi="Arial" w:cs="Arial"/>
+          <w:b/>
+        </w:rPr>
+        <w:t xml:space="preserve"> </w:t>
+      </w:r>
+      <w:r>
+        <w:rPr>
+          <w:rFonts w:ascii="Arial" w:eastAsia="Arial Unicode MS" w:hAnsi="Arial" w:cs="Arial"/>
+        </w:rPr>
+        <w:t xml:space="preserve">A scatter plot with y-axis as the area of nucleus and x-axis as DI value. (C) Distribution histogram of DI values of all nuclei. (D) Distribution histogram of DI values of the three cell populations after simulation from normal distribution, diploid cell population (red; µ=1.001, σ=0.19), </w:t>
+      </w:r>
+      <w:proofErr w:type="spellStart"/>
+      <w:r>
+        <w:rPr>
+          <w:rFonts w:ascii="Arial" w:eastAsia="Arial Unicode MS" w:hAnsi="Arial" w:cs="Arial"/>
+        </w:rPr>
+        <w:t>tetraploid</w:t>
+      </w:r>
+      <w:proofErr w:type="spellEnd"/>
+      <w:r>
+        <w:rPr>
+          <w:rFonts w:ascii="Arial" w:eastAsia="Arial Unicode MS" w:hAnsi="Arial" w:cs="Arial"/>
+        </w:rPr>
+        <w:t xml:space="preserve"> cell population (green; µ=2.002, σ=0.25) and aneuploidy cell population (blue; µ=2.300, σ=0.5). When these three cell populations are merged at the ratio of 0.893:0.092:0.05, a composite distribution histogram (black) can be generated.</w:t>
       </w:r>
     </w:p>
     <w:p>
       <w:pPr>
         <w:spacing w:line="480" w:lineRule="auto"/>
         <w:rPr>
-          <w:rFonts w:ascii="Times New Roman" w:hAnsi="Times New Roman" w:cs="Times New Roman"/>
-          <w:sz w:val="24"/>
-          <w:szCs w:val="24"/>
-        </w:rPr>
-      </w:pPr>
+          <w:rFonts w:ascii="Arial" w:hAnsi="Arial" w:cs="Arial"/>
+        </w:rPr>
+      </w:pPr>
+      <w:r>
+        <w:rPr>
+          <w:rFonts w:ascii="Arial" w:eastAsia="Arial Unicode MS" w:hAnsi="Arial" w:cs="Arial"/>
+          <w:b/>
+        </w:rPr>
+        <w:t xml:space="preserve">Figure 2. Work flow of </w:t>
+      </w:r>
+      <w:r>
+        <w:rPr>
+          <w:rFonts w:ascii="Arial" w:hAnsi="Arial" w:cs="Arial"/>
+          <w:b/>
+          <w:u w:val="single"/>
+        </w:rPr>
+        <w:t>e</w:t>
+      </w:r>
+      <w:r>
+        <w:rPr>
+          <w:rFonts w:ascii="Arial" w:hAnsi="Arial" w:cs="Arial"/>
+          <w:b/>
+        </w:rPr>
+        <w:t xml:space="preserve">xpert-guided </w:t>
+      </w:r>
+      <w:r>
+        <w:rPr>
+          <w:rFonts w:ascii="Arial" w:hAnsi="Arial" w:cs="Arial"/>
+          <w:b/>
+          <w:u w:val="single"/>
+        </w:rPr>
+        <w:t>d</w:t>
+      </w:r>
+      <w:r>
+        <w:rPr>
+          <w:rFonts w:ascii="Arial" w:hAnsi="Arial" w:cs="Arial"/>
+          <w:b/>
+        </w:rPr>
+        <w:t xml:space="preserve">ata </w:t>
+      </w:r>
+      <w:r>
+        <w:rPr>
+          <w:rFonts w:ascii="Arial" w:hAnsi="Arial" w:cs="Arial"/>
+          <w:b/>
+          <w:u w:val="single"/>
+        </w:rPr>
+        <w:t>t</w:t>
+      </w:r>
+      <w:r>
+        <w:rPr>
+          <w:rFonts w:ascii="Arial" w:hAnsi="Arial" w:cs="Arial"/>
+          <w:b/>
+        </w:rPr>
+        <w:t xml:space="preserve">ransformation </w:t>
+      </w:r>
+      <w:r>
+        <w:rPr>
+          <w:rFonts w:ascii="Arial" w:hAnsi="Arial" w:cs="Arial"/>
+          <w:b/>
+          <w:u w:val="single"/>
+        </w:rPr>
+        <w:t>a</w:t>
+      </w:r>
+      <w:r>
+        <w:rPr>
+          <w:rFonts w:ascii="Arial" w:hAnsi="Arial" w:cs="Arial"/>
+          <w:b/>
+        </w:rPr>
+        <w:t xml:space="preserve">nd </w:t>
+      </w:r>
+      <w:r>
+        <w:rPr>
+          <w:rFonts w:ascii="Arial" w:hAnsi="Arial" w:cs="Arial"/>
+          <w:b/>
+          <w:u w:val="single"/>
+        </w:rPr>
+        <w:t>r</w:t>
+      </w:r>
+      <w:r>
+        <w:rPr>
+          <w:rFonts w:ascii="Arial" w:hAnsi="Arial" w:cs="Arial"/>
+          <w:b/>
+        </w:rPr>
+        <w:t>econstruction (</w:t>
+      </w:r>
+      <w:proofErr w:type="spellStart"/>
+      <w:r>
+        <w:rPr>
+          <w:rFonts w:ascii="Arial" w:hAnsi="Arial" w:cs="Arial"/>
+          <w:b/>
+        </w:rPr>
+        <w:t>EdTAR</w:t>
+      </w:r>
+      <w:proofErr w:type="spellEnd"/>
+      <w:r>
+        <w:rPr>
+          <w:rFonts w:ascii="Arial" w:hAnsi="Arial" w:cs="Arial"/>
+          <w:b/>
+        </w:rPr>
+        <w:t xml:space="preserve">). </w:t>
+      </w:r>
+      <w:r>
+        <w:rPr>
+          <w:rFonts w:ascii="Arial" w:hAnsi="Arial" w:cs="Arial"/>
+        </w:rPr>
+        <w:t>Starting with DI values</w:t>
+      </w:r>
+      <w:r>
+        <w:rPr>
+          <w:rFonts w:ascii="Arial" w:hAnsi="Arial" w:cs="Arial"/>
+        </w:rPr>
+        <w:t xml:space="preserve"> as the raw data</w:t>
+      </w:r>
+      <w:r>
+        <w:rPr>
+          <w:rFonts w:ascii="Arial" w:hAnsi="Arial" w:cs="Arial"/>
+        </w:rPr>
+        <w:t xml:space="preserve">, </w:t>
+      </w:r>
+      <w:proofErr w:type="spellStart"/>
+      <w:r>
+        <w:rPr>
+          <w:rFonts w:ascii="Arial" w:hAnsi="Arial" w:cs="Arial"/>
+        </w:rPr>
+        <w:t>EdTAR</w:t>
+      </w:r>
+      <w:proofErr w:type="spellEnd"/>
+      <w:r>
+        <w:rPr>
+          <w:rFonts w:ascii="Arial" w:hAnsi="Arial" w:cs="Arial"/>
+        </w:rPr>
+        <w:t xml:space="preserve"> first identified candidate peaks of cell populations. Diploid cell population was extracted and further filtered if more than one population is detected. The same procedure was applied to extract the </w:t>
+      </w:r>
+      <w:proofErr w:type="spellStart"/>
+      <w:r>
+        <w:rPr>
+          <w:rFonts w:ascii="Arial" w:hAnsi="Arial" w:cs="Arial"/>
+        </w:rPr>
+        <w:t>tetraploid</w:t>
+      </w:r>
+      <w:proofErr w:type="spellEnd"/>
+      <w:r>
+        <w:rPr>
+          <w:rFonts w:ascii="Arial" w:hAnsi="Arial" w:cs="Arial"/>
+        </w:rPr>
+        <w:t xml:space="preserve"> cell population and thus the </w:t>
+      </w:r>
+      <w:proofErr w:type="spellStart"/>
+      <w:r>
+        <w:rPr>
+          <w:rFonts w:ascii="Arial" w:hAnsi="Arial" w:cs="Arial"/>
+        </w:rPr>
+        <w:t>aneuploid</w:t>
+      </w:r>
+      <w:proofErr w:type="spellEnd"/>
+      <w:r>
+        <w:rPr>
+          <w:rFonts w:ascii="Arial" w:hAnsi="Arial" w:cs="Arial"/>
+        </w:rPr>
+        <w:t xml:space="preserve"> cell population was isolated. Data of these three cell populations were reconstructed across a wide rage [0 – 8] using the discrete density at each interval. The newly constructed data was used for training the statistical model and calculation of the Oral Cancer Risk Index (OCRI). </w:t>
+      </w:r>
     </w:p>
     <w:p>
       <w:pPr>
         <w:spacing w:line="480" w:lineRule="auto"/>
         <w:rPr>
-          <w:rFonts w:ascii="Times New Roman" w:hAnsi="Times New Roman" w:cs="Times New Roman"/>
-          <w:sz w:val="24"/>
-          <w:szCs w:val="24"/>
-        </w:rPr>
-      </w:pPr>
+          <w:rFonts w:ascii="Arial" w:eastAsia="Arial Unicode MS" w:hAnsi="Arial" w:cs="Arial"/>
+          <w:b/>
+        </w:rPr>
+      </w:pPr>
+      <w:r>
+        <w:rPr>
+          <w:rFonts w:ascii="Arial" w:eastAsia="Arial Unicode MS" w:hAnsi="Arial" w:cs="Arial"/>
+          <w:b/>
+        </w:rPr>
+        <w:lastRenderedPageBreak/>
+        <w:t xml:space="preserve">Figure 3. Application of </w:t>
+      </w:r>
+      <w:proofErr w:type="spellStart"/>
+      <w:r>
+        <w:rPr>
+          <w:rFonts w:ascii="Arial" w:hAnsi="Arial" w:cs="Arial"/>
+          <w:b/>
+        </w:rPr>
+        <w:t>EdTAR</w:t>
+      </w:r>
+      <w:proofErr w:type="spellEnd"/>
+      <w:r>
+        <w:rPr>
+          <w:rFonts w:ascii="Arial" w:hAnsi="Arial" w:cs="Arial"/>
+          <w:b/>
+        </w:rPr>
+        <w:t xml:space="preserve"> in processing data of three samples with pathological diagnosis of normal (A-C), OLK (D-F), and OSCC (G-I). </w:t>
+      </w:r>
+      <w:r>
+        <w:rPr>
+          <w:rFonts w:ascii="Arial" w:hAnsi="Arial" w:cs="Arial"/>
+        </w:rPr>
+        <w:t xml:space="preserve">All density plots have x-axis as DI value and y-axis as density. Panel A, D and G showed density plots before data processing by </w:t>
+      </w:r>
+      <w:proofErr w:type="spellStart"/>
+      <w:r>
+        <w:rPr>
+          <w:rFonts w:ascii="Arial" w:hAnsi="Arial" w:cs="Arial"/>
+        </w:rPr>
+        <w:t>EdTAR</w:t>
+      </w:r>
+      <w:proofErr w:type="spellEnd"/>
+      <w:r>
+        <w:rPr>
+          <w:rFonts w:ascii="Arial" w:hAnsi="Arial" w:cs="Arial"/>
+        </w:rPr>
+        <w:t xml:space="preserve">. In Panel A, a major peek with a DI of 0.995 represents the diploid cell population, where another small peaks (DI = 0.594) was a minor population possibly due to image processing. In Panel D, a major peek with a DI of 0.798 represents the diploid cell population (3,590 cells). Other than this peak, four peaks with DI values of 1.25, 1.75, 2.22, and 2.74, were present. In Panel G, a major peek with a DI of 1.02 represents the diploid cell population, and a second peak with a DI of 1.79 represents the </w:t>
+      </w:r>
+      <w:proofErr w:type="spellStart"/>
+      <w:r>
+        <w:rPr>
+          <w:rFonts w:ascii="Arial" w:hAnsi="Arial" w:cs="Arial"/>
+        </w:rPr>
+        <w:t>tetraploid</w:t>
+      </w:r>
+      <w:proofErr w:type="spellEnd"/>
+      <w:r>
+        <w:rPr>
+          <w:rFonts w:ascii="Arial" w:hAnsi="Arial" w:cs="Arial"/>
+        </w:rPr>
+        <w:t xml:space="preserve"> cell population. Other than these two peaks, three peaks with DI values of 3.25, 3.57, and 3.99 were present, and were believed to represent the aneuploidy cell population. Panel B, E and H corresponding with Panel A, D and G respectively were three plots showing the net results of data processing by </w:t>
+      </w:r>
+      <w:proofErr w:type="spellStart"/>
+      <w:r>
+        <w:rPr>
+          <w:rFonts w:ascii="Arial" w:hAnsi="Arial" w:cs="Arial"/>
+        </w:rPr>
+        <w:t>EdTAR</w:t>
+      </w:r>
+      <w:proofErr w:type="spellEnd"/>
+      <w:r>
+        <w:rPr>
+          <w:rFonts w:ascii="Arial" w:hAnsi="Arial" w:cs="Arial"/>
+        </w:rPr>
+        <w:t xml:space="preserve">. Signals of the aneuploidy cell populations were amplified in Panel E and H. Panel C, F and I showed boxplots of newly constructed variables after data processing with </w:t>
+      </w:r>
+      <w:proofErr w:type="spellStart"/>
+      <w:r>
+        <w:rPr>
+          <w:rFonts w:ascii="Arial" w:hAnsi="Arial" w:cs="Arial"/>
+        </w:rPr>
+        <w:t>EdTAR</w:t>
+      </w:r>
+      <w:proofErr w:type="spellEnd"/>
+      <w:r>
+        <w:rPr>
+          <w:rFonts w:ascii="Arial" w:hAnsi="Arial" w:cs="Arial"/>
+        </w:rPr>
+        <w:t xml:space="preserve">. The x-axis indicated the new variables along a range of DI [0 – 8] and y-axis the boxplot of available values for each variable.  </w:t>
+      </w:r>
     </w:p>
     <w:p>
       <w:pPr>
         <w:spacing w:line="480" w:lineRule="auto"/>
         <w:rPr>
-          <w:rFonts w:ascii="Times New Roman" w:hAnsi="Times New Roman" w:cs="Times New Roman"/>
-          <w:sz w:val="24"/>
-          <w:szCs w:val="24"/>
-        </w:rPr>
-      </w:pPr>
-    </w:p>
-    <w:p>
-      <w:pPr>
-        <w:spacing w:line="480" w:lineRule="auto"/>
-        <w:rPr>
-          <w:rFonts w:ascii="Times New Roman" w:hAnsi="Times New Roman" w:cs="Times New Roman"/>
-          <w:sz w:val="24"/>
-          <w:szCs w:val="24"/>
-        </w:rPr>
-      </w:pPr>
-    </w:p>
-    <w:p>
-      <w:pPr>
-        <w:spacing w:line="480" w:lineRule="auto"/>
-        <w:rPr>
-          <w:rFonts w:ascii="Times New Roman" w:hAnsi="Times New Roman" w:cs="Times New Roman"/>
-          <w:sz w:val="24"/>
-          <w:szCs w:val="24"/>
-        </w:rPr>
-      </w:pPr>
-    </w:p>
-    <w:p>
-      <w:pPr>
-        <w:spacing w:line="480" w:lineRule="auto"/>
-        <w:rPr>
-          <w:rFonts w:ascii="Times New Roman" w:hAnsi="Times New Roman" w:cs="Times New Roman"/>
-          <w:sz w:val="24"/>
-          <w:szCs w:val="24"/>
-        </w:rPr>
-      </w:pPr>
-    </w:p>
-    <w:p>
-      <w:pPr>
-        <w:spacing w:line="480" w:lineRule="auto"/>
-        <w:jc w:val="center"/>
-        <w:rPr>
-          <w:rFonts w:ascii="Times New Roman" w:eastAsia="Arial Unicode MS" w:hAnsi="Times New Roman" w:cs="Times New Roman"/>
-          <w:b/>
-          <w:sz w:val="24"/>
-          <w:szCs w:val="24"/>
-        </w:rPr>
-      </w:pPr>
-      <w:r>
-        <w:rPr>
-          <w:rFonts w:ascii="Times New Roman" w:eastAsia="Arial Unicode MS" w:hAnsi="Times New Roman" w:cs="Times New Roman"/>
-          <w:b/>
-          <w:sz w:val="24"/>
-          <w:szCs w:val="24"/>
-        </w:rPr>
-        <w:t>Tables</w:t>
-      </w:r>
-    </w:p>
-    <w:p>
-      <w:pPr>
-        <w:spacing w:line="480" w:lineRule="auto"/>
-        <w:rPr>
-          <w:rFonts w:ascii="Times New Roman" w:eastAsia="Arial Unicode MS" w:hAnsi="Times New Roman" w:cs="Times New Roman"/>
-          <w:sz w:val="24"/>
-          <w:szCs w:val="24"/>
-        </w:rPr>
-      </w:pPr>
-    </w:p>
-    <w:p>
-      <w:pPr>
-        <w:spacing w:line="480" w:lineRule="auto"/>
-        <w:rPr>
-          <w:rFonts w:ascii="Times New Roman" w:eastAsia="Arial Unicode MS" w:hAnsi="Times New Roman" w:cs="Times New Roman"/>
-          <w:b/>
-          <w:sz w:val="24"/>
-          <w:szCs w:val="24"/>
-        </w:rPr>
-      </w:pPr>
-      <w:r>
-        <w:rPr>
-          <w:rFonts w:ascii="Times New Roman" w:eastAsia="Arial Unicode MS" w:hAnsi="Times New Roman" w:cs="Times New Roman"/>
-          <w:sz w:val="24"/>
-          <w:szCs w:val="24"/>
-        </w:rPr>
-        <w:t>Table 1.</w:t>
-      </w:r>
-      <w:r>
-        <w:rPr>
-          <w:rFonts w:ascii="Times New Roman" w:eastAsia="Arial Unicode MS" w:hAnsi="Times New Roman" w:cs="Times New Roman"/>
-          <w:b/>
-          <w:sz w:val="24"/>
-          <w:szCs w:val="24"/>
+          <w:rFonts w:ascii="Arial" w:eastAsia="Arial Unicode MS" w:hAnsi="Arial" w:cs="Arial"/>
+          <w:b/>
+        </w:rPr>
+      </w:pPr>
+      <w:r>
+        <w:rPr>
+          <w:rFonts w:ascii="Arial" w:eastAsia="Arial Unicode MS" w:hAnsi="Arial" w:cs="Arial"/>
+          <w:b/>
+        </w:rPr>
+        <w:t xml:space="preserve">Figure 4. </w:t>
+      </w:r>
+      <w:proofErr w:type="gramStart"/>
+      <w:r>
+        <w:rPr>
+          <w:rFonts w:ascii="Arial" w:eastAsia="Arial Unicode MS" w:hAnsi="Arial" w:cs="Arial"/>
+          <w:b/>
+        </w:rPr>
+        <w:t>Assessment of statistical models.</w:t>
+      </w:r>
+      <w:proofErr w:type="gramEnd"/>
+      <w:r>
+        <w:rPr>
+          <w:rFonts w:ascii="Arial" w:hAnsi="Arial" w:cs="Arial"/>
+          <w:b/>
         </w:rPr>
         <w:t xml:space="preserve"> </w:t>
       </w:r>
       <w:r>
         <w:rPr>
-          <w:rFonts w:ascii="Times New Roman" w:eastAsia="Arial Unicode MS" w:hAnsi="Times New Roman" w:cs="Times New Roman"/>
-          <w:b/>
-          <w:sz w:val="24"/>
-          <w:szCs w:val="24"/>
-        </w:rPr>
-        <w:t xml:space="preserve">Parameter setting for </w:t>
-      </w:r>
-      <w:proofErr w:type="spellStart"/>
-      <w:r>
-        <w:rPr>
-          <w:rFonts w:ascii="Times New Roman" w:eastAsia="Arial Unicode MS" w:hAnsi="Times New Roman" w:cs="Times New Roman"/>
-          <w:b/>
-          <w:sz w:val="24"/>
-          <w:szCs w:val="24"/>
-        </w:rPr>
-        <w:t>ExGCRn</w:t>
-      </w:r>
-      <w:proofErr w:type="spellEnd"/>
-      <w:r>
-        <w:rPr>
-          <w:rFonts w:ascii="Times New Roman" w:eastAsia="Arial Unicode MS" w:hAnsi="Times New Roman" w:cs="Times New Roman"/>
-          <w:b/>
-          <w:sz w:val="24"/>
-          <w:szCs w:val="24"/>
-        </w:rPr>
-        <w:t xml:space="preserve"> process</w:t>
-      </w:r>
-    </w:p>
-    <w:p>
-      <w:pPr>
-        <w:spacing w:line="480" w:lineRule="auto"/>
-        <w:rPr>
-          <w:rFonts w:ascii="Times New Roman" w:eastAsia="Arial Unicode MS" w:hAnsi="Times New Roman" w:cs="Times New Roman"/>
-          <w:sz w:val="24"/>
-          <w:szCs w:val="24"/>
-        </w:rPr>
-      </w:pPr>
-      <w:r>
-        <w:rPr>
-          <w:rFonts w:ascii="Times New Roman" w:eastAsia="Arial Unicode MS" w:hAnsi="Times New Roman" w:cs="Times New Roman"/>
-          <w:sz w:val="24"/>
-          <w:szCs w:val="24"/>
-        </w:rPr>
-        <w:t xml:space="preserve"> </w:t>
-      </w:r>
-    </w:p>
-    <w:p>
-      <w:pPr>
-        <w:spacing w:line="480" w:lineRule="auto"/>
-        <w:rPr>
-          <w:rFonts w:ascii="Times New Roman" w:eastAsia="Arial Unicode MS" w:hAnsi="Times New Roman" w:cs="Times New Roman"/>
-          <w:b/>
-          <w:sz w:val="24"/>
-          <w:szCs w:val="24"/>
-        </w:rPr>
-      </w:pPr>
-      <w:r>
-        <w:rPr>
-          <w:rFonts w:ascii="Times New Roman" w:eastAsia="Arial Unicode MS" w:hAnsi="Times New Roman" w:cs="Times New Roman"/>
-          <w:sz w:val="24"/>
-          <w:szCs w:val="24"/>
-        </w:rPr>
-        <w:t>Table 2.</w:t>
-      </w:r>
-      <w:r>
-        <w:rPr>
-          <w:rFonts w:ascii="Times New Roman" w:eastAsia="Arial Unicode MS" w:hAnsi="Times New Roman" w:cs="Times New Roman"/>
-          <w:b/>
-          <w:sz w:val="24"/>
-          <w:szCs w:val="24"/>
-        </w:rPr>
-        <w:t xml:space="preserve"> </w:t>
-      </w:r>
-      <w:r>
-        <w:rPr>
-          <w:rFonts w:ascii="Times New Roman" w:eastAsia="Arial Unicode MS" w:hAnsi="Times New Roman" w:cs="Times New Roman"/>
-          <w:b/>
-          <w:sz w:val="24"/>
-          <w:szCs w:val="24"/>
-        </w:rPr>
-        <w:t>Prediction results on “</w:t>
-      </w:r>
-      <w:proofErr w:type="spellStart"/>
-      <w:r>
-        <w:rPr>
-          <w:rFonts w:ascii="Times New Roman" w:eastAsia="Arial Unicode MS" w:hAnsi="Times New Roman" w:cs="Times New Roman"/>
-          <w:b/>
-          <w:sz w:val="24"/>
-          <w:szCs w:val="24"/>
-        </w:rPr>
-        <w:t>olk</w:t>
-      </w:r>
-      <w:proofErr w:type="spellEnd"/>
-      <w:r>
-        <w:rPr>
-          <w:rFonts w:ascii="Times New Roman" w:eastAsia="Arial Unicode MS" w:hAnsi="Times New Roman" w:cs="Times New Roman"/>
-          <w:b/>
-          <w:sz w:val="24"/>
-          <w:szCs w:val="24"/>
-        </w:rPr>
-        <w:t>” sample</w:t>
-      </w:r>
-    </w:p>
-    <w:p>
-      <w:pPr>
-        <w:spacing w:line="480" w:lineRule="auto"/>
-        <w:rPr>
-          <w:rFonts w:ascii="Times New Roman" w:eastAsia="Arial Unicode MS" w:hAnsi="Times New Roman" w:cs="Times New Roman"/>
-          <w:sz w:val="24"/>
-          <w:szCs w:val="24"/>
-        </w:rPr>
-      </w:pPr>
-      <w:r>
-        <w:rPr>
-          <w:rFonts w:ascii="Times New Roman" w:eastAsia="Arial Unicode MS" w:hAnsi="Times New Roman" w:cs="Times New Roman"/>
-          <w:b/>
-          <w:sz w:val="24"/>
-          <w:szCs w:val="24"/>
-        </w:rPr>
-        <w:t xml:space="preserve">Table 3. </w:t>
-      </w:r>
-    </w:p>
-    <w:p>
-      <w:pPr>
-        <w:spacing w:line="480" w:lineRule="auto"/>
-        <w:rPr>
-          <w:rFonts w:ascii="Arial" w:eastAsia="Arial Unicode MS" w:hAnsi="Arial" w:cs="Arial"/>
-          <w:b/>
-        </w:rPr>
-      </w:pPr>
-      <w:r>
-        <w:rPr>
-          <w:rFonts w:ascii="Arial" w:eastAsia="Arial Unicode MS" w:hAnsi="Arial" w:cs="Arial"/>
-          <w:b/>
-        </w:rPr>
-        <w:t>Figure Legends</w:t>
-      </w:r>
-    </w:p>
-    <w:p>
-      <w:pPr>
-        <w:spacing w:line="480" w:lineRule="auto"/>
-        <w:rPr>
-          <w:rFonts w:ascii="Arial" w:eastAsia="Arial Unicode MS" w:hAnsi="Arial" w:cs="Arial"/>
-          <w:b/>
-        </w:rPr>
-      </w:pPr>
-      <w:r>
-        <w:rPr>
-          <w:rFonts w:ascii="Arial" w:eastAsia="Arial Unicode MS" w:hAnsi="Arial" w:cs="Arial"/>
-          <w:b/>
-        </w:rPr>
-        <w:t>Figure 1.</w:t>
-      </w:r>
-      <w:r>
-        <w:rPr>
-          <w:rFonts w:ascii="Arial" w:eastAsia="Arial Unicode MS" w:hAnsi="Arial" w:cs="Arial"/>
-        </w:rPr>
-        <w:t xml:space="preserve"> </w:t>
-      </w:r>
-      <w:proofErr w:type="gramStart"/>
-      <w:r>
-        <w:rPr>
-          <w:rFonts w:ascii="Arial" w:eastAsia="Arial Unicode MS" w:hAnsi="Arial" w:cs="Arial"/>
-          <w:b/>
-        </w:rPr>
-        <w:t xml:space="preserve">Distribution of DNA contents in </w:t>
-      </w:r>
-      <w:proofErr w:type="spellStart"/>
-      <w:r>
-        <w:rPr>
-          <w:rFonts w:ascii="Arial" w:eastAsia="Arial Unicode MS" w:hAnsi="Arial" w:cs="Arial"/>
-          <w:b/>
-        </w:rPr>
-        <w:t>exfoliative</w:t>
-      </w:r>
-      <w:proofErr w:type="spellEnd"/>
-      <w:r>
-        <w:rPr>
-          <w:rFonts w:ascii="Arial" w:eastAsia="Arial Unicode MS" w:hAnsi="Arial" w:cs="Arial"/>
-          <w:b/>
-        </w:rPr>
-        <w:t xml:space="preserve"> cytology.</w:t>
-      </w:r>
-      <w:proofErr w:type="gramEnd"/>
-      <w:r>
-        <w:rPr>
-          <w:rFonts w:ascii="Arial" w:eastAsia="Arial Unicode MS" w:hAnsi="Arial" w:cs="Arial"/>
-          <w:b/>
-        </w:rPr>
-        <w:t xml:space="preserve"> </w:t>
-      </w:r>
-      <w:r>
-        <w:rPr>
-          <w:rFonts w:ascii="Arial" w:eastAsia="Arial Unicode MS" w:hAnsi="Arial" w:cs="Arial"/>
-        </w:rPr>
-        <w:t>(A) Selected cells with abnormally high DI values (&gt;2.3). (B)</w:t>
-      </w:r>
-      <w:r>
-        <w:rPr>
-          <w:rFonts w:ascii="Arial" w:eastAsia="Arial Unicode MS" w:hAnsi="Arial" w:cs="Arial"/>
-          <w:b/>
-        </w:rPr>
-        <w:t xml:space="preserve"> </w:t>
-      </w:r>
-      <w:r>
-        <w:rPr>
-          <w:rFonts w:ascii="Arial" w:eastAsia="Arial Unicode MS" w:hAnsi="Arial" w:cs="Arial"/>
-        </w:rPr>
-        <w:t xml:space="preserve">A scatter plot with y-axis as the area of nucleus and x-axis as DI value. (C) Distribution histogram of DI values of all nuclei. (D) Distribution histogram of DI values of the three cell populations after simulation from normal distribution, diploid cell population (red; µ=1.001, σ=0.19), </w:t>
-      </w:r>
-      <w:proofErr w:type="spellStart"/>
-      <w:r>
-        <w:rPr>
-          <w:rFonts w:ascii="Arial" w:eastAsia="Arial Unicode MS" w:hAnsi="Arial" w:cs="Arial"/>
-        </w:rPr>
-        <w:t>tetraploid</w:t>
-      </w:r>
-      <w:proofErr w:type="spellEnd"/>
-      <w:r>
-        <w:rPr>
-          <w:rFonts w:ascii="Arial" w:eastAsia="Arial Unicode MS" w:hAnsi="Arial" w:cs="Arial"/>
-        </w:rPr>
-        <w:t xml:space="preserve"> cell population (green; µ=2.002, σ=0.25) and aneuploidy cell population (blue; µ=2.300, σ=0.5). When these three cell populations are merged at the ratio of 0.893:0.092:0.05, a composite distribution histogram (black) can be generated.</w:t>
-      </w:r>
-    </w:p>
-    <w:p>
-      <w:pPr>
-        <w:spacing w:line="480" w:lineRule="auto"/>
-        <w:rPr>
           <w:rFonts w:ascii="Arial" w:hAnsi="Arial" w:cs="Arial"/>
         </w:rPr>
-      </w:pPr>
-      <w:r>
-        <w:rPr>
-          <w:rFonts w:ascii="Arial" w:eastAsia="Arial Unicode MS" w:hAnsi="Arial" w:cs="Arial"/>
-          <w:b/>
-        </w:rPr>
-        <w:t xml:space="preserve">Figure 2. Work flow of </w:t>
-      </w:r>
-      <w:r>
-        <w:rPr>
-          <w:rFonts w:ascii="Arial" w:hAnsi="Arial" w:cs="Arial"/>
-          <w:b/>
-          <w:u w:val="single"/>
-        </w:rPr>
-        <w:t>e</w:t>
-      </w:r>
-      <w:r>
-        <w:rPr>
-          <w:rFonts w:ascii="Arial" w:hAnsi="Arial" w:cs="Arial"/>
-          <w:b/>
-        </w:rPr>
-        <w:t xml:space="preserve">xpert-guided </w:t>
-      </w:r>
-      <w:r>
-        <w:rPr>
-          <w:rFonts w:ascii="Arial" w:hAnsi="Arial" w:cs="Arial"/>
-          <w:b/>
-          <w:u w:val="single"/>
-        </w:rPr>
-        <w:t>d</w:t>
-      </w:r>
-      <w:r>
-        <w:rPr>
-          <w:rFonts w:ascii="Arial" w:hAnsi="Arial" w:cs="Arial"/>
-          <w:b/>
-        </w:rPr>
-        <w:t xml:space="preserve">ata </w:t>
-      </w:r>
-      <w:r>
-        <w:rPr>
-          <w:rFonts w:ascii="Arial" w:hAnsi="Arial" w:cs="Arial"/>
-          <w:b/>
-          <w:u w:val="single"/>
-        </w:rPr>
-        <w:t>t</w:t>
-      </w:r>
-      <w:r>
-        <w:rPr>
-          <w:rFonts w:ascii="Arial" w:hAnsi="Arial" w:cs="Arial"/>
-          <w:b/>
-        </w:rPr>
-        <w:t xml:space="preserve">ransformation </w:t>
-      </w:r>
-      <w:r>
-        <w:rPr>
-          <w:rFonts w:ascii="Arial" w:hAnsi="Arial" w:cs="Arial"/>
-          <w:b/>
-          <w:u w:val="single"/>
-        </w:rPr>
-        <w:t>a</w:t>
-      </w:r>
-      <w:r>
-        <w:rPr>
-          <w:rFonts w:ascii="Arial" w:hAnsi="Arial" w:cs="Arial"/>
-          <w:b/>
-        </w:rPr>
-        <w:t xml:space="preserve">nd </w:t>
-      </w:r>
-      <w:r>
-        <w:rPr>
-          <w:rFonts w:ascii="Arial" w:hAnsi="Arial" w:cs="Arial"/>
-          <w:b/>
-          <w:u w:val="single"/>
-        </w:rPr>
-        <w:t>r</w:t>
-      </w:r>
-      <w:r>
-        <w:rPr>
-          <w:rFonts w:ascii="Arial" w:hAnsi="Arial" w:cs="Arial"/>
-          <w:b/>
-        </w:rPr>
-        <w:t>econstruction (</w:t>
-      </w:r>
-      <w:proofErr w:type="spellStart"/>
-      <w:r>
-        <w:rPr>
-          <w:rFonts w:ascii="Arial" w:hAnsi="Arial" w:cs="Arial"/>
-          <w:b/>
-        </w:rPr>
-        <w:t>EdTAR</w:t>
-      </w:r>
-      <w:proofErr w:type="spellEnd"/>
-      <w:r>
-        <w:rPr>
-          <w:rFonts w:ascii="Arial" w:hAnsi="Arial" w:cs="Arial"/>
-          <w:b/>
-        </w:rPr>
-        <w:t xml:space="preserve">). </w:t>
-      </w:r>
-      <w:r>
-        <w:rPr>
-          <w:rFonts w:ascii="Arial" w:hAnsi="Arial" w:cs="Arial"/>
-        </w:rPr>
-        <w:t>Starting with DI values</w:t>
-      </w:r>
-      <w:r>
-        <w:rPr>
-          <w:rFonts w:ascii="Arial" w:hAnsi="Arial" w:cs="Arial"/>
-        </w:rPr>
-        <w:t xml:space="preserve"> as the raw data</w:t>
-      </w:r>
-      <w:r>
-        <w:rPr>
-          <w:rFonts w:ascii="Arial" w:hAnsi="Arial" w:cs="Arial"/>
-        </w:rPr>
-        <w:t xml:space="preserve">, </w:t>
-      </w:r>
-      <w:proofErr w:type="spellStart"/>
-      <w:r>
-        <w:rPr>
-          <w:rFonts w:ascii="Arial" w:hAnsi="Arial" w:cs="Arial"/>
-        </w:rPr>
-        <w:t>EdTAR</w:t>
-      </w:r>
-      <w:proofErr w:type="spellEnd"/>
-      <w:r>
-        <w:rPr>
-          <w:rFonts w:ascii="Arial" w:hAnsi="Arial" w:cs="Arial"/>
-        </w:rPr>
-        <w:t xml:space="preserve"> first identified candidate peaks of cell </w:t>
-      </w:r>
-      <w:r>
-        <w:rPr>
-          <w:rFonts w:ascii="Arial" w:hAnsi="Arial" w:cs="Arial"/>
-        </w:rPr>
-        <w:lastRenderedPageBreak/>
-        <w:t xml:space="preserve">populations. Diploid cell population was extracted and further filtered if more than one population is detected. The same procedure was applied to extract the </w:t>
-      </w:r>
-      <w:proofErr w:type="spellStart"/>
-      <w:r>
-        <w:rPr>
-          <w:rFonts w:ascii="Arial" w:hAnsi="Arial" w:cs="Arial"/>
-        </w:rPr>
-        <w:t>tetraploid</w:t>
-      </w:r>
-      <w:proofErr w:type="spellEnd"/>
-      <w:r>
-        <w:rPr>
-          <w:rFonts w:ascii="Arial" w:hAnsi="Arial" w:cs="Arial"/>
-        </w:rPr>
-        <w:t xml:space="preserve"> cell population and thus the </w:t>
-      </w:r>
-      <w:proofErr w:type="spellStart"/>
-      <w:r>
-        <w:rPr>
-          <w:rFonts w:ascii="Arial" w:hAnsi="Arial" w:cs="Arial"/>
-        </w:rPr>
-        <w:t>aneuploid</w:t>
-      </w:r>
-      <w:proofErr w:type="spellEnd"/>
-      <w:r>
-        <w:rPr>
-          <w:rFonts w:ascii="Arial" w:hAnsi="Arial" w:cs="Arial"/>
-        </w:rPr>
-        <w:t xml:space="preserve"> cell population was isolated. Data of these three cell populations were reconstructed across a wide rage [0 – 8] using the discrete density at each interval. The newly constructed data was used for training the statistical model and calculation of the Oral Cancer Risk Index (OCRI). </w:t>
-      </w:r>
-    </w:p>
-    <w:p>
-      <w:pPr>
-        <w:spacing w:line="480" w:lineRule="auto"/>
-        <w:rPr>
-          <w:rFonts w:ascii="Arial" w:eastAsia="Arial Unicode MS" w:hAnsi="Arial" w:cs="Arial"/>
-          <w:b/>
-        </w:rPr>
-      </w:pPr>
-      <w:r>
-        <w:rPr>
-          <w:rFonts w:ascii="Arial" w:eastAsia="Arial Unicode MS" w:hAnsi="Arial" w:cs="Arial"/>
-          <w:b/>
-        </w:rPr>
-        <w:t xml:space="preserve">Figure 3. Application of </w:t>
-      </w:r>
-      <w:proofErr w:type="spellStart"/>
-      <w:r>
-        <w:rPr>
-          <w:rFonts w:ascii="Arial" w:hAnsi="Arial" w:cs="Arial"/>
-          <w:b/>
-        </w:rPr>
-        <w:t>EdTAR</w:t>
-      </w:r>
-      <w:proofErr w:type="spellEnd"/>
-      <w:r>
-        <w:rPr>
-          <w:rFonts w:ascii="Arial" w:hAnsi="Arial" w:cs="Arial"/>
-          <w:b/>
-        </w:rPr>
-        <w:t xml:space="preserve"> in processing data of three samples with pathological diagnosis of normal (A-C), OLK (D-F), and OSCC (G-I). </w:t>
-      </w:r>
-      <w:r>
-        <w:rPr>
-          <w:rFonts w:ascii="Arial" w:hAnsi="Arial" w:cs="Arial"/>
-        </w:rPr>
-        <w:t xml:space="preserve">All density plots have x-axis as DI value and y-axis as density. Panel A, D and G showed density plots before data processing by </w:t>
-      </w:r>
-      <w:proofErr w:type="spellStart"/>
-      <w:r>
-        <w:rPr>
-          <w:rFonts w:ascii="Arial" w:hAnsi="Arial" w:cs="Arial"/>
-        </w:rPr>
-        <w:t>EdTAR</w:t>
-      </w:r>
-      <w:proofErr w:type="spellEnd"/>
-      <w:r>
-        <w:rPr>
-          <w:rFonts w:ascii="Arial" w:hAnsi="Arial" w:cs="Arial"/>
-        </w:rPr>
-        <w:t xml:space="preserve">. In Panel A, a major peek with a DI of 0.995 represents the diploid cell population, where another small peaks (DI = 0.594) was a minor population possibly due to image processing. In Panel D, a major peek with a DI of 0.798 represents the diploid cell population (3,590 cells). Other than this peak, four peaks with DI values of 1.25, 1.75, 2.22, and 2.74, were present. In Panel G, a major peek with a DI of 1.02 represents the diploid cell population, and a second peak with a DI of 1.79 represents the </w:t>
-      </w:r>
-      <w:proofErr w:type="spellStart"/>
-      <w:r>
-        <w:rPr>
-          <w:rFonts w:ascii="Arial" w:hAnsi="Arial" w:cs="Arial"/>
-        </w:rPr>
-        <w:t>tetraploid</w:t>
-      </w:r>
-      <w:proofErr w:type="spellEnd"/>
-      <w:r>
-        <w:rPr>
-          <w:rFonts w:ascii="Arial" w:hAnsi="Arial" w:cs="Arial"/>
-        </w:rPr>
-        <w:t xml:space="preserve"> cell population. Other than these two peaks, three peaks with DI values of 3.25, 3.57, and 3.99 were present, and were believed to represent the aneuploidy cell population. Panel B, E and H corresponding with Panel A, D and G respectively were three plots showing the net results of data processing by </w:t>
-      </w:r>
-      <w:proofErr w:type="spellStart"/>
-      <w:r>
-        <w:rPr>
-          <w:rFonts w:ascii="Arial" w:hAnsi="Arial" w:cs="Arial"/>
-        </w:rPr>
-        <w:t>EdTAR</w:t>
-      </w:r>
-      <w:proofErr w:type="spellEnd"/>
-      <w:r>
-        <w:rPr>
-          <w:rFonts w:ascii="Arial" w:hAnsi="Arial" w:cs="Arial"/>
-        </w:rPr>
-        <w:t xml:space="preserve">. Signals of the aneuploidy cell populations were amplified in Panel E and H. Panel C, F and I showed boxplots of newly constructed variables after data processing with </w:t>
-      </w:r>
-      <w:proofErr w:type="spellStart"/>
-      <w:r>
-        <w:rPr>
-          <w:rFonts w:ascii="Arial" w:hAnsi="Arial" w:cs="Arial"/>
-        </w:rPr>
-        <w:t>EdTAR</w:t>
-      </w:r>
-      <w:proofErr w:type="spellEnd"/>
-      <w:r>
-        <w:rPr>
-          <w:rFonts w:ascii="Arial" w:hAnsi="Arial" w:cs="Arial"/>
-        </w:rPr>
-        <w:t xml:space="preserve">. The x-axis indicated the new variables along a range of DI [0 – 8] and y-axis the boxplot of available values for each variable.  </w:t>
-      </w:r>
-    </w:p>
-    <w:p>
-      <w:pPr>
-        <w:spacing w:line="480" w:lineRule="auto"/>
-        <w:rPr>
-          <w:rFonts w:ascii="Arial" w:eastAsia="Arial Unicode MS" w:hAnsi="Arial" w:cs="Arial"/>
-          <w:b/>
-        </w:rPr>
-      </w:pPr>
-      <w:r>
-        <w:rPr>
-          <w:rFonts w:ascii="Arial" w:eastAsia="Arial Unicode MS" w:hAnsi="Arial" w:cs="Arial"/>
-          <w:b/>
-        </w:rPr>
-        <w:t xml:space="preserve">Figure 4. </w:t>
-      </w:r>
-      <w:proofErr w:type="gramStart"/>
-      <w:r>
-        <w:rPr>
-          <w:rFonts w:ascii="Arial" w:eastAsia="Arial Unicode MS" w:hAnsi="Arial" w:cs="Arial"/>
-          <w:b/>
-        </w:rPr>
-        <w:t>Assessment of statistical models.</w:t>
-      </w:r>
-      <w:proofErr w:type="gramEnd"/>
-      <w:r>
-        <w:rPr>
-          <w:rFonts w:ascii="Arial" w:hAnsi="Arial" w:cs="Arial"/>
-          <w:b/>
-        </w:rPr>
-        <w:t xml:space="preserve"> </w:t>
-      </w:r>
-      <w:r>
-        <w:rPr>
-          <w:rFonts w:ascii="Arial" w:hAnsi="Arial" w:cs="Arial"/>
-        </w:rPr>
-        <w:t xml:space="preserve">Seven models (SVM, RRF, PLR, NNET, KNN, and CART) were tested for their performance using three parameters, ROC, sensitivity and specificity. Each model was trained on the training data and tested on the testing data. Each </w:t>
-      </w:r>
-      <w:r>
-        <w:rPr>
-          <w:rFonts w:ascii="Arial" w:hAnsi="Arial" w:cs="Arial"/>
-        </w:rPr>
-        <w:lastRenderedPageBreak/>
-        <w:t xml:space="preserve">boxplot showed the distribution of these three parameters (R caret package </w:t>
+        <w:t xml:space="preserve">Seven models (SVM, RRF, PLR, NNET, KNN, and CART) were tested for their performance using three parameters, ROC, sensitivity and specificity. Each model was trained on the training data and tested on the testing data. Each boxplot showed the distribution of these three parameters (R caret package </w:t>
       </w:r>
       <w:hyperlink r:id="rId7" w:history="1">
         <w:r>
@@ -10652,6 +10688,7 @@
           <w:rFonts w:ascii="Arial" w:hAnsi="Arial" w:cs="Arial"/>
           <w:b/>
         </w:rPr>
+        <w:lastRenderedPageBreak/>
         <w:t xml:space="preserve">Figure 6. </w:t>
       </w:r>
       <w:proofErr w:type="gramStart"/>
